--- a/备忘录.docx
+++ b/备忘录.docx
@@ -749,7 +749,6 @@
           <w:rFonts w:ascii="微软雅黑" w:eastAsia="微软雅黑" w:hAnsi="微软雅黑" w:hint="eastAsia"/>
           <w:b w:val="0"/>
         </w:rPr>
-        <w:lastRenderedPageBreak/>
         <w:t>用户</w:t>
       </w:r>
       <w:r>
@@ -2189,7 +2188,6 @@
           <w:sz w:val="21"/>
           <w:szCs w:val="21"/>
         </w:rPr>
-        <w:lastRenderedPageBreak/>
         <w:t>用户管理</w:t>
       </w:r>
       <w:r>
@@ -3019,7 +3017,6 @@
           <w:sz w:val="21"/>
           <w:szCs w:val="21"/>
         </w:rPr>
-        <w:lastRenderedPageBreak/>
         <w:t>角色管理</w:t>
       </w:r>
     </w:p>
@@ -3978,7 +3975,6 @@
           <w:sz w:val="21"/>
           <w:szCs w:val="21"/>
         </w:rPr>
-        <w:lastRenderedPageBreak/>
         <w:t>提交</w:t>
       </w:r>
       <w:r>
@@ -7170,7 +7166,6 @@
           <w:sz w:val="24"/>
           <w:szCs w:val="24"/>
         </w:rPr>
-        <w:lastRenderedPageBreak/>
         <w:drawing>
           <wp:inline distT="0" distB="0" distL="0" distR="0">
             <wp:extent cx="9896475" cy="6553200"/>
@@ -7315,7 +7310,6 @@
         <w:rPr>
           <w:rFonts w:ascii="Courier New" w:hAnsi="Courier New" w:cs="Courier New"/>
         </w:rPr>
-        <w:lastRenderedPageBreak/>
         <w:t>toggleClass</w:t>
       </w:r>
       <w:r>
@@ -8285,7 +8279,6 @@
           <w:rFonts w:ascii="微软雅黑" w:eastAsia="微软雅黑" w:hAnsi="微软雅黑"/>
           <w:b w:val="0"/>
         </w:rPr>
-        <w:lastRenderedPageBreak/>
         <w:t>表格</w:t>
       </w:r>
     </w:p>
@@ -9318,7 +9311,6 @@
           <w:sz w:val="21"/>
           <w:szCs w:val="21"/>
         </w:rPr>
-        <w:lastRenderedPageBreak/>
         <w:t>将分页与表格分开来写时，如果让表格分页？</w:t>
       </w:r>
     </w:p>
@@ -10921,7 +10913,6 @@
                 <w:sz w:val="20"/>
                 <w:szCs w:val="20"/>
               </w:rPr>
-              <w:lastRenderedPageBreak/>
               <w:tab/>
             </w:r>
             <w:r>
@@ -11100,7 +11091,6 @@
           <w:rFonts w:ascii="微软雅黑" w:eastAsia="微软雅黑" w:hAnsi="微软雅黑" w:hint="eastAsia"/>
           <w:b/>
         </w:rPr>
-        <w:lastRenderedPageBreak/>
         <w:t>JS</w:t>
       </w:r>
     </w:p>
@@ -12642,7 +12632,6 @@
         <w:rPr>
           <w:rFonts w:ascii="Courier New" w:hAnsi="Courier New" w:cs="Courier New"/>
         </w:rPr>
-        <w:lastRenderedPageBreak/>
         <w:t>O</w:t>
       </w:r>
       <w:r>
@@ -13722,7 +13711,6 @@
           <w:sz w:val="18"/>
           <w:szCs w:val="18"/>
         </w:rPr>
-        <w:lastRenderedPageBreak/>
         <w:t>如何构建DOM结构时添加 tips 效果？</w:t>
       </w:r>
     </w:p>
@@ -14333,7 +14321,6 @@
         <w:rPr>
           <w:rFonts w:ascii="Courier New" w:hAnsi="Courier New" w:cs="Courier New"/>
         </w:rPr>
-        <w:lastRenderedPageBreak/>
         <w:t>(</w:t>
       </w:r>
       <w:r>
@@ -15017,7 +15004,6 @@
           <w:rFonts w:ascii="微软雅黑" w:eastAsia="微软雅黑" w:hAnsi="微软雅黑"/>
           <w:b w:val="0"/>
         </w:rPr>
-        <w:lastRenderedPageBreak/>
         <w:t>Iframe</w:t>
       </w:r>
     </w:p>
@@ -16591,7 +16577,6 @@
           <w:b/>
           <w:color w:val="70AD47" w:themeColor="accent6"/>
         </w:rPr>
-        <w:lastRenderedPageBreak/>
         <w:t>layer.open({type:4})</w:t>
       </w:r>
     </w:p>
@@ -17672,7 +17657,6 @@
         <w:rPr>
           <w:rFonts w:ascii="Courier New" w:hAnsi="Courier New" w:cs="Courier New"/>
         </w:rPr>
-        <w:lastRenderedPageBreak/>
         <w:t>显示选择的文件名，因为无法获取当前</w:t>
       </w:r>
       <w:r>
@@ -19009,7 +18993,6 @@
           <w:rFonts w:ascii="微软雅黑" w:eastAsia="微软雅黑" w:hAnsi="微软雅黑" w:hint="eastAsia"/>
           <w:b w:val="0"/>
         </w:rPr>
-        <w:lastRenderedPageBreak/>
         <w:t>中</w:t>
       </w:r>
       <w:r>
@@ -19155,7 +19138,6 @@
           <w:rFonts w:ascii="Courier New" w:hAnsi="Courier New" w:cs="Courier New"/>
           <w:noProof/>
         </w:rPr>
-        <w:lastRenderedPageBreak/>
         <w:drawing>
           <wp:inline distT="0" distB="0" distL="0" distR="0">
             <wp:extent cx="6991350" cy="3819525"/>
@@ -19226,7 +19208,6 @@
           <w:rFonts w:ascii="Courier New" w:hAnsi="Courier New" w:cs="Courier New"/>
           <w:noProof/>
         </w:rPr>
-        <w:lastRenderedPageBreak/>
         <w:drawing>
           <wp:inline distT="0" distB="0" distL="0" distR="0">
             <wp:extent cx="5200650" cy="4591050"/>
@@ -19438,7 +19419,6 @@
         <w:rPr>
           <w:noProof/>
         </w:rPr>
-        <w:lastRenderedPageBreak/>
         <w:drawing>
           <wp:inline distT="0" distB="0" distL="0" distR="0" wp14:anchorId="70D6C008" wp14:editId="6672BB03">
             <wp:extent cx="6342857" cy="2495238"/>
@@ -19721,7 +19701,6 @@
           <w:rFonts w:ascii="微软雅黑" w:eastAsia="微软雅黑" w:hAnsi="微软雅黑" w:hint="eastAsia"/>
           <w:b w:val="0"/>
         </w:rPr>
-        <w:lastRenderedPageBreak/>
         <w:t>日历插件</w:t>
       </w:r>
     </w:p>
@@ -19899,6 +19878,63 @@
     </w:p>
     <w:p>
       <w:pPr>
+        <w:pStyle w:val="2"/>
+        <w:numPr>
+          <w:ilvl w:val="0"/>
+          <w:numId w:val="15"/>
+        </w:numPr>
+        <w:spacing w:before="360" w:after="120" w:line="360" w:lineRule="auto"/>
+        <w:rPr>
+          <w:rFonts w:ascii="微软雅黑" w:eastAsia="微软雅黑" w:hAnsi="微软雅黑"/>
+          <w:b w:val="0"/>
+        </w:rPr>
+      </w:pPr>
+      <w:r>
+        <w:rPr>
+          <w:rFonts w:ascii="微软雅黑" w:eastAsia="微软雅黑" w:hAnsi="微软雅黑"/>
+          <w:b w:val="0"/>
+        </w:rPr>
+        <w:t>A</w:t>
+      </w:r>
+      <w:r>
+        <w:rPr>
+          <w:rFonts w:ascii="微软雅黑" w:eastAsia="微软雅黑" w:hAnsi="微软雅黑" w:hint="eastAsia"/>
+          <w:b w:val="0"/>
+        </w:rPr>
+        <w:t>x</w:t>
+      </w:r>
+      <w:r>
+        <w:rPr>
+          <w:rFonts w:ascii="微软雅黑" w:eastAsia="微软雅黑" w:hAnsi="微软雅黑"/>
+          <w:b w:val="0"/>
+        </w:rPr>
+        <w:t>ure9</w:t>
+      </w:r>
+      <w:r>
+        <w:rPr>
+          <w:rFonts w:ascii="微软雅黑" w:eastAsia="微软雅黑" w:hAnsi="微软雅黑" w:hint="eastAsia"/>
+          <w:b w:val="0"/>
+        </w:rPr>
+        <w:t>下载</w:t>
+      </w:r>
+      <w:r>
+        <w:rPr>
+          <w:rFonts w:ascii="微软雅黑" w:eastAsia="微软雅黑" w:hAnsi="微软雅黑"/>
+          <w:b w:val="0"/>
+        </w:rPr>
+        <w:t>并安装</w:t>
+      </w:r>
+    </w:p>
+    <w:p>
+      <w:pPr>
+        <w:spacing w:line="360" w:lineRule="auto"/>
+        <w:rPr>
+          <w:rFonts w:ascii="Courier New" w:hAnsi="Courier New" w:cs="Courier New" w:hint="eastAsia"/>
+        </w:rPr>
+      </w:pPr>
+    </w:p>
+    <w:p>
+      <w:pPr>
         <w:pStyle w:val="1"/>
         <w:rPr>
           <w:rFonts w:ascii="微软雅黑" w:eastAsia="微软雅黑" w:hAnsi="微软雅黑"/>
@@ -20313,7 +20349,6 @@
           <w:rFonts w:ascii="微软雅黑" w:eastAsia="微软雅黑" w:hAnsi="微软雅黑"/>
           <w:b w:val="0"/>
         </w:rPr>
-        <w:lastRenderedPageBreak/>
         <w:t>IE8兼容background-size属性</w:t>
       </w:r>
     </w:p>
@@ -21324,7 +21359,7 @@
       <w:pPr>
         <w:spacing w:line="360" w:lineRule="auto"/>
         <w:rPr>
-          <w:rFonts w:ascii="Courier New" w:hAnsi="Courier New" w:cs="Courier New" w:hint="eastAsia"/>
+          <w:rFonts w:ascii="Courier New" w:hAnsi="Courier New" w:cs="Courier New"/>
         </w:rPr>
       </w:pPr>
       <w:r>
@@ -21507,7 +21542,6 @@
           <w:rFonts w:ascii="微软雅黑" w:eastAsia="微软雅黑" w:hAnsi="微软雅黑" w:hint="eastAsia"/>
           <w:b w:val="0"/>
         </w:rPr>
-        <w:lastRenderedPageBreak/>
         <w:t>Meta http-equiv属性详解</w:t>
       </w:r>
     </w:p>
@@ -21559,6 +21593,7 @@
       <w:pPr>
         <w:spacing w:line="360" w:lineRule="auto"/>
         <w:rPr>
+          <w:rStyle w:val="a5"/>
           <w:rFonts w:ascii="Courier New" w:hAnsi="Courier New" w:cs="Courier New"/>
         </w:rPr>
       </w:pPr>
@@ -21582,6 +21617,102 @@
     </w:p>
     <w:p>
       <w:pPr>
+        <w:pStyle w:val="HTML"/>
+        <w:rPr>
+          <w:rFonts w:ascii="微软雅黑" w:eastAsia="微软雅黑" w:hAnsi="微软雅黑"/>
+          <w:b/>
+        </w:rPr>
+      </w:pPr>
+      <w:r>
+        <w:rPr>
+          <w:rFonts w:ascii="微软雅黑" w:eastAsia="微软雅黑" w:hAnsi="微软雅黑" w:hint="eastAsia"/>
+          <w:b/>
+        </w:rPr>
+        <w:t>定时</w:t>
+      </w:r>
+      <w:r>
+        <w:rPr>
+          <w:rFonts w:ascii="微软雅黑" w:eastAsia="微软雅黑" w:hAnsi="微软雅黑"/>
+          <w:b/>
+        </w:rPr>
+        <w:t>刷新页面</w:t>
+      </w:r>
+    </w:p>
+    <w:p>
+      <w:pPr>
+        <w:spacing w:line="360" w:lineRule="auto"/>
+        <w:rPr>
+          <w:rFonts w:ascii="Courier New" w:hAnsi="Courier New" w:cs="Courier New"/>
+        </w:rPr>
+      </w:pPr>
+      <w:hyperlink r:id="rId37" w:history="1">
+        <w:r>
+          <w:rPr>
+            <w:rStyle w:val="a5"/>
+            <w:rFonts w:ascii="Courier New" w:hAnsi="Courier New" w:cs="Courier New"/>
+          </w:rPr>
+          <w:t>https://www.cnblogs.com/weihengblogs/archive/2013/01/29/2881122.html</w:t>
+        </w:r>
+      </w:hyperlink>
+    </w:p>
+    <w:p>
+      <w:pPr>
+        <w:spacing w:line="360" w:lineRule="auto"/>
+        <w:rPr>
+          <w:rFonts w:ascii="Courier New" w:hAnsi="Courier New" w:cs="Courier New"/>
+        </w:rPr>
+      </w:pPr>
+      <w:r>
+        <w:rPr>
+          <w:noProof/>
+        </w:rPr>
+        <w:drawing>
+          <wp:inline distT="0" distB="0" distL="0" distR="0" wp14:anchorId="2165F6F2" wp14:editId="5835254C">
+            <wp:extent cx="4123809" cy="2419048"/>
+            <wp:effectExtent l="0" t="0" r="0" b="635"/>
+            <wp:docPr id="16" name="图片 16"/>
+            <wp:cNvGraphicFramePr>
+              <a:graphicFrameLocks xmlns:a="http://schemas.openxmlformats.org/drawingml/2006/main" noChangeAspect="1"/>
+            </wp:cNvGraphicFramePr>
+            <a:graphic xmlns:a="http://schemas.openxmlformats.org/drawingml/2006/main">
+              <a:graphicData uri="http://schemas.openxmlformats.org/drawingml/2006/picture">
+                <pic:pic xmlns:pic="http://schemas.openxmlformats.org/drawingml/2006/picture">
+                  <pic:nvPicPr>
+                    <pic:cNvPr id="1" name=""/>
+                    <pic:cNvPicPr/>
+                  </pic:nvPicPr>
+                  <pic:blipFill>
+                    <a:blip r:embed="rId38"/>
+                    <a:stretch>
+                      <a:fillRect/>
+                    </a:stretch>
+                  </pic:blipFill>
+                  <pic:spPr>
+                    <a:xfrm>
+                      <a:off x="0" y="0"/>
+                      <a:ext cx="4123809" cy="2419048"/>
+                    </a:xfrm>
+                    <a:prstGeom prst="rect">
+                      <a:avLst/>
+                    </a:prstGeom>
+                  </pic:spPr>
+                </pic:pic>
+              </a:graphicData>
+            </a:graphic>
+          </wp:inline>
+        </w:drawing>
+      </w:r>
+    </w:p>
+    <w:p>
+      <w:pPr>
+        <w:spacing w:line="360" w:lineRule="auto"/>
+        <w:rPr>
+          <w:rFonts w:ascii="Courier New" w:hAnsi="Courier New" w:cs="Courier New" w:hint="eastAsia"/>
+        </w:rPr>
+      </w:pPr>
+    </w:p>
+    <w:p>
+      <w:pPr>
         <w:pStyle w:val="2"/>
         <w:numPr>
           <w:ilvl w:val="0"/>
@@ -21865,21 +21996,12 @@
         <w:spacing w:before="100" w:beforeAutospacing="1" w:after="100" w:afterAutospacing="1"/>
         <w:jc w:val="left"/>
         <w:rPr>
-          <w:rFonts w:ascii="宋体" w:eastAsia="宋体" w:hAnsi="宋体" w:cs="宋体"/>
-          <w:kern w:val="0"/>
-          <w:sz w:val="24"/>
-          <w:szCs w:val="24"/>
-        </w:rPr>
-      </w:pPr>
-      <w:r>
-        <w:rPr>
           <w:rFonts w:ascii="Arial" w:eastAsia="宋体" w:hAnsi="Arial" w:cs="Arial"/>
           <w:color w:val="666666"/>
           <w:kern w:val="0"/>
           <w:szCs w:val="21"/>
         </w:rPr>
-        <w:t>但是</w:t>
-      </w:r>
+      </w:pPr>
       <w:r>
         <w:rPr>
           <w:rFonts w:ascii="Arial" w:eastAsia="宋体" w:hAnsi="Arial" w:cs="Arial"/>
@@ -21887,7 +22009,7 @@
           <w:kern w:val="0"/>
           <w:szCs w:val="21"/>
         </w:rPr>
-        <w:t>js</w:t>
+        <w:t>但是</w:t>
       </w:r>
       <w:r>
         <w:rPr>
@@ -21896,7 +22018,7 @@
           <w:kern w:val="0"/>
           <w:szCs w:val="21"/>
         </w:rPr>
-        <w:t>中</w:t>
+        <w:t>js</w:t>
       </w:r>
       <w:r>
         <w:rPr>
@@ -21905,7 +22027,7 @@
           <w:kern w:val="0"/>
           <w:szCs w:val="21"/>
         </w:rPr>
-        <w:t>window.onload(function)</w:t>
+        <w:t>中</w:t>
       </w:r>
       <w:r>
         <w:rPr>
@@ -21914,18 +22036,2031 @@
           <w:kern w:val="0"/>
           <w:szCs w:val="21"/>
         </w:rPr>
+        <w:t>window.onload(function)</w:t>
+      </w:r>
+      <w:r>
+        <w:rPr>
+          <w:rFonts w:ascii="Arial" w:eastAsia="宋体" w:hAnsi="Arial" w:cs="Arial"/>
+          <w:color w:val="666666"/>
+          <w:kern w:val="0"/>
+          <w:szCs w:val="21"/>
+        </w:rPr>
         <w:t>中的这个方法可能会在某些资源（如图片）未加载完全就执行；</w:t>
       </w:r>
     </w:p>
     <w:p>
       <w:pPr>
-        <w:spacing w:line="360" w:lineRule="auto"/>
-        <w:rPr>
-          <w:rFonts w:ascii="Courier New" w:hAnsi="Courier New" w:cs="Courier New" w:hint="eastAsia"/>
+        <w:pStyle w:val="2"/>
+        <w:numPr>
+          <w:ilvl w:val="0"/>
+          <w:numId w:val="11"/>
+        </w:numPr>
+        <w:spacing w:before="360" w:after="120" w:line="360" w:lineRule="auto"/>
+        <w:rPr>
+          <w:rFonts w:ascii="微软雅黑" w:eastAsia="微软雅黑" w:hAnsi="微软雅黑"/>
+          <w:b w:val="0"/>
+        </w:rPr>
+      </w:pPr>
+      <w:r>
+        <w:rPr>
+          <w:rFonts w:ascii="微软雅黑" w:eastAsia="微软雅黑" w:hAnsi="微软雅黑" w:hint="eastAsia"/>
+          <w:b w:val="0"/>
+        </w:rPr>
+        <w:t>JS读取</w:t>
+      </w:r>
+      <w:r>
+        <w:rPr>
+          <w:rFonts w:ascii="微软雅黑" w:eastAsia="微软雅黑" w:hAnsi="微软雅黑"/>
+          <w:b w:val="0"/>
+        </w:rPr>
+        <w:t>文件</w:t>
+      </w:r>
+    </w:p>
+    <w:p>
+      <w:pPr>
+        <w:pStyle w:val="3"/>
+        <w:numPr>
+          <w:ilvl w:val="1"/>
+          <w:numId w:val="11"/>
+        </w:numPr>
+        <w:spacing w:before="0" w:after="0" w:line="360" w:lineRule="auto"/>
+        <w:ind w:left="648" w:hangingChars="270" w:hanging="648"/>
+        <w:jc w:val="left"/>
+        <w:rPr>
+          <w:rFonts w:ascii="微软雅黑" w:eastAsia="微软雅黑" w:hAnsi="微软雅黑"/>
+          <w:b w:val="0"/>
+          <w:sz w:val="24"/>
+          <w:szCs w:val="24"/>
+        </w:rPr>
+      </w:pPr>
+      <w:r>
+        <w:rPr>
+          <w:rFonts w:ascii="微软雅黑" w:eastAsia="微软雅黑" w:hAnsi="微软雅黑" w:hint="eastAsia"/>
+          <w:b w:val="0"/>
+          <w:sz w:val="24"/>
+          <w:szCs w:val="24"/>
+        </w:rPr>
+        <w:t>方法</w:t>
+      </w:r>
+      <w:r>
+        <w:rPr>
+          <w:rFonts w:ascii="微软雅黑" w:eastAsia="微软雅黑" w:hAnsi="微软雅黑"/>
+          <w:b w:val="0"/>
+          <w:sz w:val="24"/>
+          <w:szCs w:val="24"/>
+        </w:rPr>
+        <w:t>一：</w:t>
+      </w:r>
+    </w:p>
+    <w:p>
+      <w:pPr>
+        <w:pStyle w:val="HTML"/>
+        <w:spacing w:line="360" w:lineRule="auto"/>
+        <w:rPr>
+          <w:sz w:val="21"/>
+          <w:szCs w:val="21"/>
+        </w:rPr>
+      </w:pPr>
+      <w:r>
+        <w:rPr>
+          <w:rFonts w:hint="eastAsia"/>
+          <w:sz w:val="21"/>
+          <w:szCs w:val="21"/>
+        </w:rPr>
+        <w:t>通过</w:t>
+      </w:r>
+      <w:r>
+        <w:rPr>
+          <w:sz w:val="21"/>
+          <w:szCs w:val="21"/>
+        </w:rPr>
+        <w:t>opentextfile</w:t>
+      </w:r>
+      <w:r>
+        <w:rPr>
+          <w:rFonts w:hint="eastAsia"/>
+          <w:sz w:val="21"/>
+          <w:szCs w:val="21"/>
+        </w:rPr>
+        <w:t>方法</w:t>
+      </w:r>
+    </w:p>
+    <w:p>
+      <w:pPr>
+        <w:pStyle w:val="HTML"/>
+        <w:spacing w:line="360" w:lineRule="auto"/>
+        <w:rPr>
+          <w:sz w:val="21"/>
+          <w:szCs w:val="21"/>
+        </w:rPr>
+      </w:pPr>
+      <w:hyperlink r:id="rId39" w:history="1">
+        <w:r>
+          <w:rPr>
+            <w:rStyle w:val="a5"/>
+            <w:sz w:val="21"/>
+            <w:szCs w:val="21"/>
+          </w:rPr>
+          <w:t>http://www.w3school.com.cn/asp/met_opentextfile.asp</w:t>
+        </w:r>
+      </w:hyperlink>
+    </w:p>
+    <w:p>
+      <w:pPr>
+        <w:pStyle w:val="HTML"/>
+        <w:spacing w:line="360" w:lineRule="auto"/>
+        <w:rPr>
+          <w:sz w:val="21"/>
+          <w:szCs w:val="21"/>
+        </w:rPr>
+      </w:pPr>
+    </w:p>
+    <w:p>
+      <w:pPr>
+        <w:pStyle w:val="HTML"/>
+        <w:spacing w:line="360" w:lineRule="auto"/>
+        <w:rPr>
+          <w:sz w:val="21"/>
+          <w:szCs w:val="21"/>
+        </w:rPr>
+      </w:pPr>
+      <w:hyperlink r:id="rId40" w:history="1">
+        <w:r>
+          <w:rPr>
+            <w:rStyle w:val="a5"/>
+            <w:sz w:val="21"/>
+            <w:szCs w:val="21"/>
+          </w:rPr>
+          <w:t>https://www.cnblogs.com/eedc/p/6057391.html</w:t>
+        </w:r>
+      </w:hyperlink>
+    </w:p>
+    <w:p>
+      <w:pPr>
+        <w:pStyle w:val="HTML"/>
+        <w:spacing w:line="360" w:lineRule="auto"/>
+        <w:rPr>
+          <w:sz w:val="21"/>
+          <w:szCs w:val="21"/>
+        </w:rPr>
+      </w:pPr>
+      <w:hyperlink r:id="rId41" w:history="1">
+        <w:r>
+          <w:rPr>
+            <w:rStyle w:val="a5"/>
+            <w:sz w:val="21"/>
+            <w:szCs w:val="21"/>
+          </w:rPr>
+          <w:t>https://blog.csdn.net/dukai392/article/details/78298567</w:t>
+        </w:r>
+      </w:hyperlink>
+    </w:p>
+    <w:p>
+      <w:pPr>
+        <w:widowControl/>
+        <w:spacing w:before="100" w:beforeAutospacing="1" w:after="100" w:afterAutospacing="1"/>
+        <w:jc w:val="left"/>
+        <w:rPr>
+          <w:rFonts w:ascii="宋体" w:eastAsia="宋体" w:hAnsi="宋体" w:cs="宋体"/>
+          <w:kern w:val="0"/>
+          <w:szCs w:val="21"/>
+        </w:rPr>
+      </w:pPr>
+      <w:r>
+        <w:rPr>
+          <w:noProof/>
+          <w:szCs w:val="21"/>
+        </w:rPr>
+        <w:drawing>
+          <wp:inline distT="0" distB="0" distL="0" distR="0" wp14:anchorId="5C3F375E" wp14:editId="172B4CA5">
+            <wp:extent cx="5038095" cy="1400000"/>
+            <wp:effectExtent l="19050" t="19050" r="10160" b="10160"/>
+            <wp:docPr id="15" name="图片 15"/>
+            <wp:cNvGraphicFramePr>
+              <a:graphicFrameLocks xmlns:a="http://schemas.openxmlformats.org/drawingml/2006/main" noChangeAspect="1"/>
+            </wp:cNvGraphicFramePr>
+            <a:graphic xmlns:a="http://schemas.openxmlformats.org/drawingml/2006/main">
+              <a:graphicData uri="http://schemas.openxmlformats.org/drawingml/2006/picture">
+                <pic:pic xmlns:pic="http://schemas.openxmlformats.org/drawingml/2006/picture">
+                  <pic:nvPicPr>
+                    <pic:cNvPr id="1" name=""/>
+                    <pic:cNvPicPr/>
+                  </pic:nvPicPr>
+                  <pic:blipFill>
+                    <a:blip r:embed="rId42"/>
+                    <a:stretch>
+                      <a:fillRect/>
+                    </a:stretch>
+                  </pic:blipFill>
+                  <pic:spPr>
+                    <a:xfrm>
+                      <a:off x="0" y="0"/>
+                      <a:ext cx="5038095" cy="1400000"/>
+                    </a:xfrm>
+                    <a:prstGeom prst="rect">
+                      <a:avLst/>
+                    </a:prstGeom>
+                    <a:ln w="3175">
+                      <a:solidFill>
+                        <a:schemeClr val="bg1">
+                          <a:lumMod val="85000"/>
+                        </a:schemeClr>
+                      </a:solidFill>
+                    </a:ln>
+                  </pic:spPr>
+                </pic:pic>
+              </a:graphicData>
+            </a:graphic>
+          </wp:inline>
+        </w:drawing>
+      </w:r>
+    </w:p>
+    <w:p>
+      <w:pPr>
+        <w:pStyle w:val="HTML"/>
+        <w:spacing w:line="360" w:lineRule="auto"/>
+        <w:rPr>
+          <w:sz w:val="21"/>
+          <w:szCs w:val="21"/>
+        </w:rPr>
+      </w:pPr>
+      <w:r>
+        <w:rPr>
+          <w:sz w:val="21"/>
+          <w:szCs w:val="21"/>
+        </w:rPr>
+        <w:t>只有IE浏览器支持创建ActiveX控件</w:t>
+      </w:r>
+      <w:r>
+        <w:rPr>
+          <w:rFonts w:hint="eastAsia"/>
+          <w:sz w:val="21"/>
+          <w:szCs w:val="21"/>
+        </w:rPr>
+        <w:t>，</w:t>
+      </w:r>
+      <w:r>
+        <w:rPr>
+          <w:sz w:val="21"/>
+          <w:szCs w:val="21"/>
+        </w:rPr>
+        <w:t>所以</w:t>
+      </w:r>
+      <w:r>
+        <w:rPr>
+          <w:rFonts w:hint="eastAsia"/>
+          <w:sz w:val="21"/>
+          <w:szCs w:val="21"/>
+        </w:rPr>
+        <w:t xml:space="preserve"> firefox 会报</w:t>
+      </w:r>
+      <w:r>
+        <w:rPr>
+          <w:sz w:val="21"/>
+          <w:szCs w:val="21"/>
+        </w:rPr>
+        <w:t>错：</w:t>
+      </w:r>
+      <w:r>
+        <w:rPr>
+          <w:sz w:val="21"/>
+          <w:szCs w:val="21"/>
+        </w:rPr>
+        <w:t>ActiveXObject is not defined</w:t>
+      </w:r>
+    </w:p>
+    <w:p>
+      <w:pPr>
+        <w:pStyle w:val="HTML"/>
+        <w:spacing w:line="360" w:lineRule="auto"/>
+        <w:rPr>
+          <w:sz w:val="21"/>
+          <w:szCs w:val="21"/>
+        </w:rPr>
+      </w:pPr>
+    </w:p>
+    <w:p>
+      <w:pPr>
+        <w:pStyle w:val="3"/>
+        <w:numPr>
+          <w:ilvl w:val="1"/>
+          <w:numId w:val="11"/>
+        </w:numPr>
+        <w:spacing w:before="0" w:after="0" w:line="360" w:lineRule="auto"/>
+        <w:ind w:left="648" w:hangingChars="270" w:hanging="648"/>
+        <w:jc w:val="left"/>
+        <w:rPr>
+          <w:rFonts w:ascii="微软雅黑" w:eastAsia="微软雅黑" w:hAnsi="微软雅黑"/>
+          <w:b w:val="0"/>
+          <w:sz w:val="24"/>
+          <w:szCs w:val="24"/>
+        </w:rPr>
+      </w:pPr>
+      <w:r>
+        <w:rPr>
+          <w:rFonts w:ascii="微软雅黑" w:eastAsia="微软雅黑" w:hAnsi="微软雅黑" w:hint="eastAsia"/>
+          <w:b w:val="0"/>
+          <w:sz w:val="24"/>
+          <w:szCs w:val="24"/>
+        </w:rPr>
+        <w:t>方法</w:t>
+      </w:r>
+      <w:r>
+        <w:rPr>
+          <w:rFonts w:ascii="微软雅黑" w:eastAsia="微软雅黑" w:hAnsi="微软雅黑"/>
+          <w:b w:val="0"/>
+          <w:sz w:val="24"/>
+          <w:szCs w:val="24"/>
+        </w:rPr>
+        <w:t>二：</w:t>
+      </w:r>
+    </w:p>
+    <w:p>
+      <w:pPr>
+        <w:pStyle w:val="HTML"/>
+        <w:rPr>
+          <w:sz w:val="21"/>
+          <w:szCs w:val="21"/>
+        </w:rPr>
+      </w:pPr>
+      <w:r>
+        <w:rPr>
+          <w:rFonts w:hint="eastAsia"/>
+          <w:sz w:val="21"/>
+          <w:szCs w:val="21"/>
+        </w:rPr>
+        <w:t xml:space="preserve">通过 </w:t>
+      </w:r>
+      <w:r>
+        <w:rPr>
+          <w:sz w:val="21"/>
+          <w:szCs w:val="21"/>
+        </w:rPr>
+        <w:t>FileReader</w:t>
+      </w:r>
+      <w:r>
+        <w:rPr>
+          <w:rFonts w:hint="eastAsia"/>
+          <w:sz w:val="21"/>
+          <w:szCs w:val="21"/>
+        </w:rPr>
+        <w:t>方法</w:t>
+      </w:r>
+    </w:p>
+    <w:p>
+      <w:pPr>
+        <w:pStyle w:val="HTML"/>
+        <w:spacing w:line="360" w:lineRule="auto"/>
+        <w:rPr>
+          <w:sz w:val="21"/>
+          <w:szCs w:val="21"/>
+        </w:rPr>
+      </w:pPr>
+      <w:hyperlink r:id="rId43" w:history="1">
+        <w:r>
+          <w:rPr>
+            <w:rStyle w:val="a5"/>
+            <w:sz w:val="21"/>
+            <w:szCs w:val="21"/>
+          </w:rPr>
+          <w:t>https://www.cnblogs.com/streamwang/p/8056301.html</w:t>
+        </w:r>
+      </w:hyperlink>
+    </w:p>
+    <w:p>
+      <w:pPr>
+        <w:pStyle w:val="HTML"/>
+        <w:spacing w:line="360" w:lineRule="auto"/>
+        <w:rPr>
+          <w:sz w:val="21"/>
+          <w:szCs w:val="21"/>
+        </w:rPr>
+      </w:pPr>
+      <w:hyperlink r:id="rId44" w:history="1">
+        <w:r>
+          <w:rPr>
+            <w:rStyle w:val="a5"/>
+            <w:sz w:val="21"/>
+            <w:szCs w:val="21"/>
+          </w:rPr>
+          <w:t>https://blog.csdn.net/lert707/article/details/82628823</w:t>
+        </w:r>
+      </w:hyperlink>
+    </w:p>
+    <w:p>
+      <w:pPr>
+        <w:pStyle w:val="HTML"/>
+        <w:spacing w:line="360" w:lineRule="auto"/>
+        <w:rPr>
+          <w:sz w:val="21"/>
+          <w:szCs w:val="21"/>
+        </w:rPr>
+      </w:pPr>
+      <w:hyperlink r:id="rId45" w:history="1">
+        <w:r>
+          <w:rPr>
+            <w:rStyle w:val="a5"/>
+            <w:sz w:val="21"/>
+            <w:szCs w:val="21"/>
+          </w:rPr>
+          <w:t>https://blog.csdn.net/u012794845/article/details/81068519</w:t>
+        </w:r>
+      </w:hyperlink>
+    </w:p>
+    <w:p>
+      <w:pPr>
+        <w:pStyle w:val="3"/>
+        <w:numPr>
+          <w:ilvl w:val="1"/>
+          <w:numId w:val="11"/>
+        </w:numPr>
+        <w:spacing w:before="0" w:after="0" w:line="360" w:lineRule="auto"/>
+        <w:ind w:left="648" w:hangingChars="270" w:hanging="648"/>
+        <w:jc w:val="left"/>
+        <w:rPr>
+          <w:rFonts w:ascii="微软雅黑" w:eastAsia="微软雅黑" w:hAnsi="微软雅黑"/>
+          <w:b w:val="0"/>
+          <w:sz w:val="24"/>
+          <w:szCs w:val="24"/>
+        </w:rPr>
+      </w:pPr>
+      <w:r>
+        <w:rPr>
+          <w:rFonts w:ascii="微软雅黑" w:eastAsia="微软雅黑" w:hAnsi="微软雅黑"/>
+          <w:b w:val="0"/>
+          <w:sz w:val="24"/>
+          <w:szCs w:val="24"/>
+        </w:rPr>
+        <w:t>XMLHttpRequest</w:t>
+      </w:r>
+    </w:p>
+    <w:p>
+      <w:pPr>
+        <w:pStyle w:val="HTML"/>
+        <w:spacing w:line="360" w:lineRule="auto"/>
+        <w:rPr>
+          <w:sz w:val="21"/>
+          <w:szCs w:val="21"/>
+        </w:rPr>
+      </w:pPr>
+      <w:hyperlink r:id="rId46" w:history="1">
+        <w:r>
+          <w:rPr>
+            <w:rStyle w:val="a5"/>
+            <w:sz w:val="21"/>
+            <w:szCs w:val="21"/>
+          </w:rPr>
+          <w:t>http://www.w3school.com.cn/xml/xml_http.asp</w:t>
+        </w:r>
+      </w:hyperlink>
+    </w:p>
+    <w:p>
+      <w:pPr>
+        <w:pStyle w:val="HTML"/>
+        <w:spacing w:line="360" w:lineRule="auto"/>
+        <w:rPr>
+          <w:rFonts w:hint="eastAsia"/>
+          <w:sz w:val="21"/>
+          <w:szCs w:val="21"/>
+        </w:rPr>
+      </w:pPr>
+      <w:r>
+        <w:rPr>
+          <w:rFonts w:hint="eastAsia"/>
+          <w:sz w:val="21"/>
+          <w:szCs w:val="21"/>
+        </w:rPr>
+        <w:t>此</w:t>
+      </w:r>
+      <w:r>
+        <w:rPr>
+          <w:sz w:val="21"/>
+          <w:szCs w:val="21"/>
+        </w:rPr>
+        <w:t>方法可以</w:t>
+      </w:r>
+      <w:r>
+        <w:rPr>
+          <w:rFonts w:hint="eastAsia"/>
+          <w:sz w:val="21"/>
+          <w:szCs w:val="21"/>
+        </w:rPr>
+        <w:t>读取TXT文件</w:t>
+      </w:r>
+      <w:r>
+        <w:rPr>
+          <w:sz w:val="21"/>
+          <w:szCs w:val="21"/>
+        </w:rPr>
+        <w:t>，</w:t>
+      </w:r>
+      <w:r>
+        <w:rPr>
+          <w:rFonts w:hint="eastAsia"/>
+          <w:sz w:val="21"/>
+          <w:szCs w:val="21"/>
+        </w:rPr>
+        <w:t>并</w:t>
+      </w:r>
+      <w:r>
+        <w:rPr>
+          <w:sz w:val="21"/>
+          <w:szCs w:val="21"/>
+        </w:rPr>
+        <w:t>定时更新；</w:t>
+      </w:r>
+    </w:p>
+    <w:tbl>
+      <w:tblPr>
+        <w:tblStyle w:val="a8"/>
+        <w:tblW w:w="0" w:type="auto"/>
+        <w:tblBorders>
+          <w:top w:val="single" w:sz="4" w:space="0" w:color="D9D9D9" w:themeColor="background1" w:themeShade="D9"/>
+          <w:left w:val="single" w:sz="4" w:space="0" w:color="D9D9D9" w:themeColor="background1" w:themeShade="D9"/>
+          <w:bottom w:val="single" w:sz="4" w:space="0" w:color="D9D9D9" w:themeColor="background1" w:themeShade="D9"/>
+          <w:right w:val="single" w:sz="4" w:space="0" w:color="D9D9D9" w:themeColor="background1" w:themeShade="D9"/>
+          <w:insideH w:val="none" w:sz="0" w:space="0" w:color="auto"/>
+          <w:insideV w:val="none" w:sz="0" w:space="0" w:color="auto"/>
+        </w:tblBorders>
+        <w:shd w:val="clear" w:color="auto" w:fill="F2F2F2" w:themeFill="background1" w:themeFillShade="F2"/>
+        <w:tblLook w:val="04A0" w:firstRow="1" w:lastRow="0" w:firstColumn="1" w:lastColumn="0" w:noHBand="0" w:noVBand="1"/>
+      </w:tblPr>
+      <w:tblGrid>
+        <w:gridCol w:w="8296"/>
+      </w:tblGrid>
+      <w:tr>
+        <w:tc>
+          <w:tcPr>
+            <w:tcW w:w="8296" w:type="dxa"/>
+            <w:shd w:val="clear" w:color="auto" w:fill="F2F2F2" w:themeFill="background1" w:themeFillShade="F2"/>
+          </w:tcPr>
+          <w:p>
+            <w:pPr>
+              <w:spacing w:line="360" w:lineRule="auto"/>
+              <w:rPr>
+                <w:rFonts w:ascii="Courier New" w:hAnsi="Courier New" w:cs="Courier New"/>
+                <w:szCs w:val="21"/>
+              </w:rPr>
+            </w:pPr>
+            <w:r>
+              <w:rPr>
+                <w:rFonts w:ascii="Courier New" w:hAnsi="Courier New" w:cs="Courier New"/>
+                <w:szCs w:val="21"/>
+              </w:rPr>
+              <w:t>function createXMLHttpReq(){</w:t>
+            </w:r>
+          </w:p>
+          <w:p>
+            <w:pPr>
+              <w:spacing w:line="360" w:lineRule="auto"/>
+              <w:rPr>
+                <w:rFonts w:ascii="Courier New" w:hAnsi="Courier New" w:cs="Courier New"/>
+                <w:szCs w:val="21"/>
+              </w:rPr>
+            </w:pPr>
+            <w:r>
+              <w:rPr>
+                <w:rFonts w:ascii="Courier New" w:hAnsi="Courier New" w:cs="Courier New"/>
+                <w:szCs w:val="21"/>
+              </w:rPr>
+              <w:tab/>
+            </w:r>
+            <w:r>
+              <w:rPr>
+                <w:rFonts w:ascii="Courier New" w:hAnsi="Courier New" w:cs="Courier New"/>
+                <w:szCs w:val="21"/>
+              </w:rPr>
+              <w:tab/>
+              <w:t>if (window.XMLHttpRequest){</w:t>
+            </w:r>
+          </w:p>
+          <w:p>
+            <w:pPr>
+              <w:spacing w:line="360" w:lineRule="auto"/>
+              <w:rPr>
+                <w:rFonts w:ascii="Courier New" w:hAnsi="Courier New" w:cs="Courier New"/>
+                <w:szCs w:val="21"/>
+              </w:rPr>
+            </w:pPr>
+            <w:r>
+              <w:rPr>
+                <w:rFonts w:ascii="Courier New" w:hAnsi="Courier New" w:cs="Courier New"/>
+                <w:szCs w:val="21"/>
+              </w:rPr>
+              <w:tab/>
+            </w:r>
+            <w:r>
+              <w:rPr>
+                <w:rFonts w:ascii="Courier New" w:hAnsi="Courier New" w:cs="Courier New"/>
+                <w:szCs w:val="21"/>
+              </w:rPr>
+              <w:tab/>
+            </w:r>
+            <w:r>
+              <w:rPr>
+                <w:rFonts w:ascii="Courier New" w:hAnsi="Courier New" w:cs="Courier New"/>
+                <w:szCs w:val="21"/>
+              </w:rPr>
+              <w:tab/>
+              <w:t>xmlHttp=new XMLHttpRequest();</w:t>
+            </w:r>
+          </w:p>
+          <w:p>
+            <w:pPr>
+              <w:spacing w:line="360" w:lineRule="auto"/>
+              <w:rPr>
+                <w:rFonts w:ascii="Courier New" w:hAnsi="Courier New" w:cs="Courier New"/>
+                <w:szCs w:val="21"/>
+              </w:rPr>
+            </w:pPr>
+            <w:r>
+              <w:rPr>
+                <w:rFonts w:ascii="Courier New" w:hAnsi="Courier New" w:cs="Courier New"/>
+                <w:szCs w:val="21"/>
+              </w:rPr>
+              <w:tab/>
+            </w:r>
+            <w:r>
+              <w:rPr>
+                <w:rFonts w:ascii="Courier New" w:hAnsi="Courier New" w:cs="Courier New"/>
+                <w:szCs w:val="21"/>
+              </w:rPr>
+              <w:tab/>
+              <w:t>}</w:t>
+            </w:r>
+          </w:p>
+          <w:p>
+            <w:pPr>
+              <w:spacing w:line="360" w:lineRule="auto"/>
+              <w:rPr>
+                <w:rFonts w:ascii="Courier New" w:hAnsi="Courier New" w:cs="Courier New"/>
+                <w:szCs w:val="21"/>
+              </w:rPr>
+            </w:pPr>
+            <w:r>
+              <w:rPr>
+                <w:rFonts w:ascii="Courier New" w:hAnsi="Courier New" w:cs="Courier New"/>
+                <w:szCs w:val="21"/>
+              </w:rPr>
+              <w:tab/>
+            </w:r>
+            <w:r>
+              <w:rPr>
+                <w:rFonts w:ascii="Courier New" w:hAnsi="Courier New" w:cs="Courier New"/>
+                <w:szCs w:val="21"/>
+              </w:rPr>
+              <w:tab/>
+              <w:t>else if (window.ActiveXObject){</w:t>
+            </w:r>
+          </w:p>
+          <w:p>
+            <w:pPr>
+              <w:spacing w:line="360" w:lineRule="auto"/>
+              <w:rPr>
+                <w:rFonts w:ascii="Courier New" w:hAnsi="Courier New" w:cs="Courier New"/>
+                <w:szCs w:val="21"/>
+              </w:rPr>
+            </w:pPr>
+            <w:r>
+              <w:rPr>
+                <w:rFonts w:ascii="Courier New" w:hAnsi="Courier New" w:cs="Courier New"/>
+                <w:szCs w:val="21"/>
+              </w:rPr>
+              <w:tab/>
+            </w:r>
+            <w:r>
+              <w:rPr>
+                <w:rFonts w:ascii="Courier New" w:hAnsi="Courier New" w:cs="Courier New"/>
+                <w:szCs w:val="21"/>
+              </w:rPr>
+              <w:tab/>
+            </w:r>
+            <w:r>
+              <w:rPr>
+                <w:rFonts w:ascii="Courier New" w:hAnsi="Courier New" w:cs="Courier New"/>
+                <w:szCs w:val="21"/>
+              </w:rPr>
+              <w:tab/>
+              <w:t>xmlHttp=new ActiveXObject("Microsoft.XMLHTTP");</w:t>
+            </w:r>
+          </w:p>
+          <w:p>
+            <w:pPr>
+              <w:spacing w:line="360" w:lineRule="auto"/>
+              <w:rPr>
+                <w:rFonts w:ascii="Courier New" w:hAnsi="Courier New" w:cs="Courier New"/>
+                <w:szCs w:val="21"/>
+              </w:rPr>
+            </w:pPr>
+            <w:r>
+              <w:rPr>
+                <w:rFonts w:ascii="Courier New" w:hAnsi="Courier New" w:cs="Courier New"/>
+                <w:szCs w:val="21"/>
+              </w:rPr>
+              <w:tab/>
+            </w:r>
+            <w:r>
+              <w:rPr>
+                <w:rFonts w:ascii="Courier New" w:hAnsi="Courier New" w:cs="Courier New"/>
+                <w:szCs w:val="21"/>
+              </w:rPr>
+              <w:tab/>
+              <w:t>}</w:t>
+            </w:r>
+          </w:p>
+          <w:p>
+            <w:pPr>
+              <w:spacing w:line="360" w:lineRule="auto"/>
+              <w:rPr>
+                <w:rFonts w:ascii="Courier New" w:hAnsi="Courier New" w:cs="Courier New"/>
+                <w:szCs w:val="21"/>
+              </w:rPr>
+            </w:pPr>
+            <w:r>
+              <w:rPr>
+                <w:rFonts w:ascii="Courier New" w:hAnsi="Courier New" w:cs="Courier New"/>
+                <w:szCs w:val="21"/>
+              </w:rPr>
+              <w:tab/>
+            </w:r>
+            <w:r>
+              <w:rPr>
+                <w:rFonts w:ascii="Courier New" w:hAnsi="Courier New" w:cs="Courier New"/>
+                <w:szCs w:val="21"/>
+              </w:rPr>
+              <w:tab/>
+              <w:t>return xmlHttp;</w:t>
+            </w:r>
+          </w:p>
+          <w:p>
+            <w:pPr>
+              <w:spacing w:line="360" w:lineRule="auto"/>
+              <w:rPr>
+                <w:rFonts w:ascii="Courier New" w:hAnsi="Courier New" w:cs="Courier New"/>
+                <w:szCs w:val="21"/>
+              </w:rPr>
+            </w:pPr>
+            <w:r>
+              <w:rPr>
+                <w:rFonts w:ascii="Courier New" w:hAnsi="Courier New" w:cs="Courier New"/>
+                <w:szCs w:val="21"/>
+              </w:rPr>
+              <w:tab/>
+              <w:t>}</w:t>
+            </w:r>
+          </w:p>
+          <w:p>
+            <w:pPr>
+              <w:spacing w:line="360" w:lineRule="auto"/>
+              <w:rPr>
+                <w:rFonts w:ascii="Courier New" w:hAnsi="Courier New" w:cs="Courier New"/>
+                <w:szCs w:val="21"/>
+              </w:rPr>
+            </w:pPr>
+          </w:p>
+          <w:p>
+            <w:pPr>
+              <w:spacing w:line="360" w:lineRule="auto"/>
+              <w:rPr>
+                <w:rFonts w:ascii="Courier New" w:hAnsi="Courier New" w:cs="Courier New"/>
+                <w:szCs w:val="21"/>
+              </w:rPr>
+            </w:pPr>
+            <w:r>
+              <w:rPr>
+                <w:rFonts w:ascii="Courier New" w:hAnsi="Courier New" w:cs="Courier New"/>
+                <w:szCs w:val="21"/>
+              </w:rPr>
+              <w:tab/>
+              <w:t>var xmlHttp = createXMLHttpReq();</w:t>
+            </w:r>
+          </w:p>
+          <w:p>
+            <w:pPr>
+              <w:spacing w:line="360" w:lineRule="auto"/>
+              <w:rPr>
+                <w:rFonts w:ascii="Courier New" w:hAnsi="Courier New" w:cs="Courier New"/>
+                <w:szCs w:val="21"/>
+              </w:rPr>
+            </w:pPr>
+          </w:p>
+          <w:p>
+            <w:pPr>
+              <w:spacing w:line="360" w:lineRule="auto"/>
+              <w:rPr>
+                <w:rFonts w:ascii="Courier New" w:hAnsi="Courier New" w:cs="Courier New"/>
+                <w:szCs w:val="21"/>
+              </w:rPr>
+            </w:pPr>
+            <w:r>
+              <w:rPr>
+                <w:rFonts w:ascii="Courier New" w:hAnsi="Courier New" w:cs="Courier New"/>
+                <w:szCs w:val="21"/>
+              </w:rPr>
+              <w:tab/>
+              <w:t>function readFile(){</w:t>
+            </w:r>
+          </w:p>
+          <w:p>
+            <w:pPr>
+              <w:spacing w:line="360" w:lineRule="auto"/>
+              <w:rPr>
+                <w:rFonts w:ascii="Courier New" w:hAnsi="Courier New" w:cs="Courier New"/>
+                <w:szCs w:val="21"/>
+              </w:rPr>
+            </w:pPr>
+            <w:r>
+              <w:rPr>
+                <w:rFonts w:ascii="Courier New" w:hAnsi="Courier New" w:cs="Courier New"/>
+                <w:szCs w:val="21"/>
+              </w:rPr>
+              <w:tab/>
+            </w:r>
+            <w:r>
+              <w:rPr>
+                <w:rFonts w:ascii="Courier New" w:hAnsi="Courier New" w:cs="Courier New"/>
+                <w:szCs w:val="21"/>
+              </w:rPr>
+              <w:tab/>
+              <w:t>if (xmlHttp!=null){</w:t>
+            </w:r>
+          </w:p>
+          <w:p>
+            <w:pPr>
+              <w:spacing w:line="360" w:lineRule="auto"/>
+              <w:rPr>
+                <w:rFonts w:ascii="Courier New" w:hAnsi="Courier New" w:cs="Courier New"/>
+                <w:szCs w:val="21"/>
+              </w:rPr>
+            </w:pPr>
+            <w:r>
+              <w:rPr>
+                <w:rFonts w:ascii="Courier New" w:hAnsi="Courier New" w:cs="Courier New"/>
+                <w:szCs w:val="21"/>
+              </w:rPr>
+              <w:tab/>
+            </w:r>
+            <w:r>
+              <w:rPr>
+                <w:rFonts w:ascii="Courier New" w:hAnsi="Courier New" w:cs="Courier New"/>
+                <w:szCs w:val="21"/>
+              </w:rPr>
+              <w:tab/>
+            </w:r>
+            <w:r>
+              <w:rPr>
+                <w:rFonts w:ascii="Courier New" w:hAnsi="Courier New" w:cs="Courier New"/>
+                <w:szCs w:val="21"/>
+              </w:rPr>
+              <w:tab/>
+              <w:t>xmlHttp.open("GET", "data/testTxt.txt", true);</w:t>
+            </w:r>
+          </w:p>
+          <w:p>
+            <w:pPr>
+              <w:spacing w:line="360" w:lineRule="auto"/>
+              <w:rPr>
+                <w:rFonts w:ascii="Courier New" w:hAnsi="Courier New" w:cs="Courier New"/>
+                <w:szCs w:val="21"/>
+              </w:rPr>
+            </w:pPr>
+            <w:r>
+              <w:rPr>
+                <w:rFonts w:ascii="Courier New" w:hAnsi="Courier New" w:cs="Courier New"/>
+                <w:szCs w:val="21"/>
+              </w:rPr>
+              <w:tab/>
+            </w:r>
+            <w:r>
+              <w:rPr>
+                <w:rFonts w:ascii="Courier New" w:hAnsi="Courier New" w:cs="Courier New"/>
+                <w:szCs w:val="21"/>
+              </w:rPr>
+              <w:tab/>
+            </w:r>
+            <w:r>
+              <w:rPr>
+                <w:rFonts w:ascii="Courier New" w:hAnsi="Courier New" w:cs="Courier New"/>
+                <w:szCs w:val="21"/>
+              </w:rPr>
+              <w:tab/>
+              <w:t>xmlHttp.send(null);</w:t>
+            </w:r>
+          </w:p>
+          <w:p>
+            <w:pPr>
+              <w:spacing w:line="360" w:lineRule="auto"/>
+              <w:rPr>
+                <w:rFonts w:ascii="Courier New" w:hAnsi="Courier New" w:cs="Courier New"/>
+                <w:szCs w:val="21"/>
+              </w:rPr>
+            </w:pPr>
+            <w:r>
+              <w:rPr>
+                <w:rFonts w:ascii="Courier New" w:hAnsi="Courier New" w:cs="Courier New"/>
+                <w:szCs w:val="21"/>
+              </w:rPr>
+              <w:tab/>
+            </w:r>
+            <w:r>
+              <w:rPr>
+                <w:rFonts w:ascii="Courier New" w:hAnsi="Courier New" w:cs="Courier New"/>
+                <w:szCs w:val="21"/>
+              </w:rPr>
+              <w:tab/>
+            </w:r>
+            <w:r>
+              <w:rPr>
+                <w:rFonts w:ascii="Courier New" w:hAnsi="Courier New" w:cs="Courier New"/>
+                <w:szCs w:val="21"/>
+              </w:rPr>
+              <w:tab/>
+            </w:r>
+          </w:p>
+          <w:p>
+            <w:pPr>
+              <w:spacing w:line="360" w:lineRule="auto"/>
+              <w:rPr>
+                <w:rFonts w:ascii="Courier New" w:hAnsi="Courier New" w:cs="Courier New"/>
+                <w:szCs w:val="21"/>
+              </w:rPr>
+            </w:pPr>
+            <w:r>
+              <w:rPr>
+                <w:rFonts w:ascii="Courier New" w:hAnsi="Courier New" w:cs="Courier New"/>
+                <w:szCs w:val="21"/>
+              </w:rPr>
+              <w:tab/>
+            </w:r>
+            <w:r>
+              <w:rPr>
+                <w:rFonts w:ascii="Courier New" w:hAnsi="Courier New" w:cs="Courier New"/>
+                <w:szCs w:val="21"/>
+              </w:rPr>
+              <w:tab/>
+            </w:r>
+            <w:r>
+              <w:rPr>
+                <w:rFonts w:ascii="Courier New" w:hAnsi="Courier New" w:cs="Courier New"/>
+                <w:szCs w:val="21"/>
+              </w:rPr>
+              <w:tab/>
+              <w:t>xmlHttp.onreadystatechange = function(){</w:t>
+            </w:r>
+          </w:p>
+          <w:p>
+            <w:pPr>
+              <w:spacing w:line="360" w:lineRule="auto"/>
+              <w:rPr>
+                <w:rFonts w:ascii="Courier New" w:hAnsi="Courier New" w:cs="Courier New"/>
+                <w:szCs w:val="21"/>
+              </w:rPr>
+            </w:pPr>
+            <w:r>
+              <w:rPr>
+                <w:rFonts w:ascii="Courier New" w:hAnsi="Courier New" w:cs="Courier New"/>
+                <w:szCs w:val="21"/>
+              </w:rPr>
+              <w:tab/>
+            </w:r>
+            <w:r>
+              <w:rPr>
+                <w:rFonts w:ascii="Courier New" w:hAnsi="Courier New" w:cs="Courier New"/>
+                <w:szCs w:val="21"/>
+              </w:rPr>
+              <w:tab/>
+            </w:r>
+            <w:r>
+              <w:rPr>
+                <w:rFonts w:ascii="Courier New" w:hAnsi="Courier New" w:cs="Courier New"/>
+                <w:szCs w:val="21"/>
+              </w:rPr>
+              <w:tab/>
+            </w:r>
+            <w:r>
+              <w:rPr>
+                <w:rFonts w:ascii="Courier New" w:hAnsi="Courier New" w:cs="Courier New"/>
+                <w:szCs w:val="21"/>
+              </w:rPr>
+              <w:tab/>
+              <w:t xml:space="preserve">if(xmlHttp.readyState == 4){ </w:t>
+            </w:r>
+          </w:p>
+          <w:p>
+            <w:pPr>
+              <w:spacing w:line="360" w:lineRule="auto"/>
+              <w:rPr>
+                <w:rFonts w:ascii="Courier New" w:hAnsi="Courier New" w:cs="Courier New"/>
+                <w:szCs w:val="21"/>
+              </w:rPr>
+            </w:pPr>
+            <w:r>
+              <w:rPr>
+                <w:rFonts w:ascii="Courier New" w:hAnsi="Courier New" w:cs="Courier New"/>
+                <w:szCs w:val="21"/>
+              </w:rPr>
+              <w:tab/>
+            </w:r>
+            <w:r>
+              <w:rPr>
+                <w:rFonts w:ascii="Courier New" w:hAnsi="Courier New" w:cs="Courier New"/>
+                <w:szCs w:val="21"/>
+              </w:rPr>
+              <w:tab/>
+            </w:r>
+            <w:r>
+              <w:rPr>
+                <w:rFonts w:ascii="Courier New" w:hAnsi="Courier New" w:cs="Courier New"/>
+                <w:szCs w:val="21"/>
+              </w:rPr>
+              <w:tab/>
+            </w:r>
+            <w:r>
+              <w:rPr>
+                <w:rFonts w:ascii="Courier New" w:hAnsi="Courier New" w:cs="Courier New"/>
+                <w:szCs w:val="21"/>
+              </w:rPr>
+              <w:tab/>
+            </w:r>
+            <w:r>
+              <w:rPr>
+                <w:rFonts w:ascii="Courier New" w:hAnsi="Courier New" w:cs="Courier New"/>
+                <w:szCs w:val="21"/>
+              </w:rPr>
+              <w:tab/>
+              <w:t xml:space="preserve">if(xmlHttp.status == 200){ </w:t>
+            </w:r>
+          </w:p>
+          <w:p>
+            <w:pPr>
+              <w:spacing w:line="360" w:lineRule="auto"/>
+              <w:rPr>
+                <w:rFonts w:ascii="Courier New" w:hAnsi="Courier New" w:cs="Courier New"/>
+                <w:szCs w:val="21"/>
+              </w:rPr>
+            </w:pPr>
+            <w:r>
+              <w:rPr>
+                <w:rFonts w:ascii="Courier New" w:hAnsi="Courier New" w:cs="Courier New"/>
+                <w:szCs w:val="21"/>
+              </w:rPr>
+              <w:tab/>
+            </w:r>
+            <w:r>
+              <w:rPr>
+                <w:rFonts w:ascii="Courier New" w:hAnsi="Courier New" w:cs="Courier New"/>
+                <w:szCs w:val="21"/>
+              </w:rPr>
+              <w:tab/>
+            </w:r>
+            <w:r>
+              <w:rPr>
+                <w:rFonts w:ascii="Courier New" w:hAnsi="Courier New" w:cs="Courier New"/>
+                <w:szCs w:val="21"/>
+              </w:rPr>
+              <w:tab/>
+            </w:r>
+            <w:r>
+              <w:rPr>
+                <w:rFonts w:ascii="Courier New" w:hAnsi="Courier New" w:cs="Courier New"/>
+                <w:szCs w:val="21"/>
+              </w:rPr>
+              <w:tab/>
+            </w:r>
+            <w:r>
+              <w:rPr>
+                <w:rFonts w:ascii="Courier New" w:hAnsi="Courier New" w:cs="Courier New"/>
+                <w:szCs w:val="21"/>
+              </w:rPr>
+              <w:tab/>
+            </w:r>
+            <w:r>
+              <w:rPr>
+                <w:rFonts w:ascii="Courier New" w:hAnsi="Courier New" w:cs="Courier New"/>
+                <w:szCs w:val="21"/>
+              </w:rPr>
+              <w:tab/>
+              <w:t>document.getElementById("report_content").innerHTML = xmlHttp.responseText;</w:t>
+            </w:r>
+          </w:p>
+          <w:p>
+            <w:pPr>
+              <w:spacing w:line="360" w:lineRule="auto"/>
+              <w:rPr>
+                <w:rFonts w:ascii="Courier New" w:hAnsi="Courier New" w:cs="Courier New"/>
+                <w:szCs w:val="21"/>
+              </w:rPr>
+            </w:pPr>
+            <w:r>
+              <w:rPr>
+                <w:rFonts w:ascii="Courier New" w:hAnsi="Courier New" w:cs="Courier New"/>
+                <w:szCs w:val="21"/>
+              </w:rPr>
+              <w:tab/>
+            </w:r>
+            <w:r>
+              <w:rPr>
+                <w:rFonts w:ascii="Courier New" w:hAnsi="Courier New" w:cs="Courier New"/>
+                <w:szCs w:val="21"/>
+              </w:rPr>
+              <w:tab/>
+            </w:r>
+            <w:r>
+              <w:rPr>
+                <w:rFonts w:ascii="Courier New" w:hAnsi="Courier New" w:cs="Courier New"/>
+                <w:szCs w:val="21"/>
+              </w:rPr>
+              <w:tab/>
+            </w:r>
+            <w:r>
+              <w:rPr>
+                <w:rFonts w:ascii="Courier New" w:hAnsi="Courier New" w:cs="Courier New"/>
+                <w:szCs w:val="21"/>
+              </w:rPr>
+              <w:tab/>
+            </w:r>
+            <w:r>
+              <w:rPr>
+                <w:rFonts w:ascii="Courier New" w:hAnsi="Courier New" w:cs="Courier New"/>
+                <w:szCs w:val="21"/>
+              </w:rPr>
+              <w:tab/>
+              <w:t xml:space="preserve">} </w:t>
+            </w:r>
+          </w:p>
+          <w:p>
+            <w:pPr>
+              <w:spacing w:line="360" w:lineRule="auto"/>
+              <w:rPr>
+                <w:rFonts w:ascii="Courier New" w:hAnsi="Courier New" w:cs="Courier New"/>
+                <w:szCs w:val="21"/>
+              </w:rPr>
+            </w:pPr>
+            <w:r>
+              <w:rPr>
+                <w:rFonts w:ascii="Courier New" w:hAnsi="Courier New" w:cs="Courier New"/>
+                <w:szCs w:val="21"/>
+              </w:rPr>
+              <w:tab/>
+            </w:r>
+            <w:r>
+              <w:rPr>
+                <w:rFonts w:ascii="Courier New" w:hAnsi="Courier New" w:cs="Courier New"/>
+                <w:szCs w:val="21"/>
+              </w:rPr>
+              <w:tab/>
+            </w:r>
+            <w:r>
+              <w:rPr>
+                <w:rFonts w:ascii="Courier New" w:hAnsi="Courier New" w:cs="Courier New"/>
+                <w:szCs w:val="21"/>
+              </w:rPr>
+              <w:tab/>
+            </w:r>
+            <w:r>
+              <w:rPr>
+                <w:rFonts w:ascii="Courier New" w:hAnsi="Courier New" w:cs="Courier New"/>
+                <w:szCs w:val="21"/>
+              </w:rPr>
+              <w:tab/>
+              <w:t xml:space="preserve">} </w:t>
+            </w:r>
+          </w:p>
+          <w:p>
+            <w:pPr>
+              <w:spacing w:line="360" w:lineRule="auto"/>
+              <w:rPr>
+                <w:rFonts w:ascii="Courier New" w:hAnsi="Courier New" w:cs="Courier New"/>
+                <w:szCs w:val="21"/>
+              </w:rPr>
+            </w:pPr>
+            <w:r>
+              <w:rPr>
+                <w:rFonts w:ascii="Courier New" w:hAnsi="Courier New" w:cs="Courier New"/>
+                <w:szCs w:val="21"/>
+              </w:rPr>
+              <w:tab/>
+            </w:r>
+            <w:r>
+              <w:rPr>
+                <w:rFonts w:ascii="Courier New" w:hAnsi="Courier New" w:cs="Courier New"/>
+                <w:szCs w:val="21"/>
+              </w:rPr>
+              <w:tab/>
+            </w:r>
+            <w:r>
+              <w:rPr>
+                <w:rFonts w:ascii="Courier New" w:hAnsi="Courier New" w:cs="Courier New"/>
+                <w:szCs w:val="21"/>
+              </w:rPr>
+              <w:tab/>
+              <w:t>}</w:t>
+            </w:r>
+          </w:p>
+          <w:p>
+            <w:pPr>
+              <w:spacing w:line="360" w:lineRule="auto"/>
+              <w:rPr>
+                <w:rFonts w:ascii="Courier New" w:hAnsi="Courier New" w:cs="Courier New"/>
+                <w:szCs w:val="21"/>
+              </w:rPr>
+            </w:pPr>
+            <w:r>
+              <w:rPr>
+                <w:rFonts w:ascii="Courier New" w:hAnsi="Courier New" w:cs="Courier New"/>
+                <w:szCs w:val="21"/>
+              </w:rPr>
+              <w:tab/>
+            </w:r>
+            <w:r>
+              <w:rPr>
+                <w:rFonts w:ascii="Courier New" w:hAnsi="Courier New" w:cs="Courier New"/>
+                <w:szCs w:val="21"/>
+              </w:rPr>
+              <w:tab/>
+              <w:t>}</w:t>
+            </w:r>
+          </w:p>
+          <w:p>
+            <w:pPr>
+              <w:spacing w:line="360" w:lineRule="auto"/>
+              <w:rPr>
+                <w:rFonts w:ascii="Courier New" w:hAnsi="Courier New" w:cs="Courier New"/>
+                <w:szCs w:val="21"/>
+              </w:rPr>
+            </w:pPr>
+            <w:r>
+              <w:rPr>
+                <w:rFonts w:ascii="Courier New" w:hAnsi="Courier New" w:cs="Courier New"/>
+                <w:szCs w:val="21"/>
+              </w:rPr>
+              <w:tab/>
+            </w:r>
+            <w:r>
+              <w:rPr>
+                <w:rFonts w:ascii="Courier New" w:hAnsi="Courier New" w:cs="Courier New"/>
+                <w:szCs w:val="21"/>
+              </w:rPr>
+              <w:tab/>
+              <w:t>else{</w:t>
+            </w:r>
+          </w:p>
+          <w:p>
+            <w:pPr>
+              <w:spacing w:line="360" w:lineRule="auto"/>
+              <w:rPr>
+                <w:rFonts w:ascii="Courier New" w:hAnsi="Courier New" w:cs="Courier New"/>
+                <w:szCs w:val="21"/>
+              </w:rPr>
+            </w:pPr>
+            <w:r>
+              <w:rPr>
+                <w:rFonts w:ascii="Courier New" w:hAnsi="Courier New" w:cs="Courier New"/>
+                <w:szCs w:val="21"/>
+              </w:rPr>
+              <w:tab/>
+            </w:r>
+            <w:r>
+              <w:rPr>
+                <w:rFonts w:ascii="Courier New" w:hAnsi="Courier New" w:cs="Courier New"/>
+                <w:szCs w:val="21"/>
+              </w:rPr>
+              <w:tab/>
+            </w:r>
+            <w:r>
+              <w:rPr>
+                <w:rFonts w:ascii="Courier New" w:hAnsi="Courier New" w:cs="Courier New"/>
+                <w:szCs w:val="21"/>
+              </w:rPr>
+              <w:tab/>
+              <w:t>alert("Your browser does not support XMLHTTP.");</w:t>
+            </w:r>
+          </w:p>
+          <w:p>
+            <w:pPr>
+              <w:spacing w:line="360" w:lineRule="auto"/>
+              <w:rPr>
+                <w:rFonts w:ascii="Courier New" w:hAnsi="Courier New" w:cs="Courier New"/>
+                <w:szCs w:val="21"/>
+              </w:rPr>
+            </w:pPr>
+            <w:r>
+              <w:rPr>
+                <w:rFonts w:ascii="Courier New" w:hAnsi="Courier New" w:cs="Courier New"/>
+                <w:szCs w:val="21"/>
+              </w:rPr>
+              <w:tab/>
+            </w:r>
+            <w:r>
+              <w:rPr>
+                <w:rFonts w:ascii="Courier New" w:hAnsi="Courier New" w:cs="Courier New"/>
+                <w:szCs w:val="21"/>
+              </w:rPr>
+              <w:tab/>
+              <w:t>}</w:t>
+            </w:r>
+            <w:r>
+              <w:rPr>
+                <w:rFonts w:ascii="Courier New" w:hAnsi="Courier New" w:cs="Courier New"/>
+                <w:szCs w:val="21"/>
+              </w:rPr>
+              <w:tab/>
+            </w:r>
+            <w:r>
+              <w:rPr>
+                <w:rFonts w:ascii="Courier New" w:hAnsi="Courier New" w:cs="Courier New"/>
+                <w:szCs w:val="21"/>
+              </w:rPr>
+              <w:tab/>
+            </w:r>
+            <w:r>
+              <w:rPr>
+                <w:rFonts w:ascii="Courier New" w:hAnsi="Courier New" w:cs="Courier New"/>
+                <w:szCs w:val="21"/>
+              </w:rPr>
+              <w:tab/>
+            </w:r>
+          </w:p>
+          <w:p>
+            <w:pPr>
+              <w:spacing w:line="360" w:lineRule="auto"/>
+              <w:rPr>
+                <w:rFonts w:ascii="Courier New" w:hAnsi="Courier New" w:cs="Courier New"/>
+                <w:szCs w:val="21"/>
+              </w:rPr>
+            </w:pPr>
+            <w:r>
+              <w:rPr>
+                <w:rFonts w:ascii="Courier New" w:hAnsi="Courier New" w:cs="Courier New"/>
+                <w:szCs w:val="21"/>
+              </w:rPr>
+              <w:tab/>
+              <w:t>}</w:t>
+            </w:r>
+          </w:p>
+          <w:p>
+            <w:pPr>
+              <w:spacing w:line="360" w:lineRule="auto"/>
+              <w:rPr>
+                <w:rFonts w:ascii="Courier New" w:hAnsi="Courier New" w:cs="Courier New"/>
+                <w:szCs w:val="21"/>
+              </w:rPr>
+            </w:pPr>
+          </w:p>
+          <w:p>
+            <w:pPr>
+              <w:spacing w:line="360" w:lineRule="auto"/>
+              <w:rPr>
+                <w:rFonts w:ascii="Courier New" w:hAnsi="Courier New" w:cs="Courier New"/>
+                <w:szCs w:val="21"/>
+              </w:rPr>
+            </w:pPr>
+            <w:r>
+              <w:rPr>
+                <w:rFonts w:ascii="Courier New" w:hAnsi="Courier New" w:cs="Courier New"/>
+                <w:szCs w:val="21"/>
+              </w:rPr>
+              <w:tab/>
+              <w:t>$(function(){</w:t>
+            </w:r>
+          </w:p>
+          <w:p>
+            <w:pPr>
+              <w:spacing w:line="360" w:lineRule="auto"/>
+              <w:rPr>
+                <w:rFonts w:ascii="Courier New" w:hAnsi="Courier New" w:cs="Courier New"/>
+                <w:szCs w:val="21"/>
+              </w:rPr>
+            </w:pPr>
+            <w:r>
+              <w:rPr>
+                <w:rFonts w:ascii="Courier New" w:hAnsi="Courier New" w:cs="Courier New"/>
+                <w:szCs w:val="21"/>
+              </w:rPr>
+              <w:tab/>
+            </w:r>
+            <w:r>
+              <w:rPr>
+                <w:rFonts w:ascii="Courier New" w:hAnsi="Courier New" w:cs="Courier New"/>
+                <w:szCs w:val="21"/>
+              </w:rPr>
+              <w:tab/>
+              <w:t>readFile();</w:t>
+            </w:r>
+          </w:p>
+          <w:p>
+            <w:pPr>
+              <w:spacing w:line="360" w:lineRule="auto"/>
+              <w:rPr>
+                <w:rFonts w:ascii="Courier New" w:hAnsi="Courier New" w:cs="Courier New"/>
+                <w:szCs w:val="21"/>
+              </w:rPr>
+            </w:pPr>
+            <w:r>
+              <w:rPr>
+                <w:rFonts w:ascii="Courier New" w:hAnsi="Courier New" w:cs="Courier New"/>
+                <w:szCs w:val="21"/>
+              </w:rPr>
+              <w:tab/>
+            </w:r>
+            <w:r>
+              <w:rPr>
+                <w:rFonts w:ascii="Courier New" w:hAnsi="Courier New" w:cs="Courier New"/>
+                <w:szCs w:val="21"/>
+              </w:rPr>
+              <w:tab/>
+              <w:t>setInterval(function(){</w:t>
+            </w:r>
+          </w:p>
+          <w:p>
+            <w:pPr>
+              <w:spacing w:line="360" w:lineRule="auto"/>
+              <w:rPr>
+                <w:rFonts w:ascii="Courier New" w:hAnsi="Courier New" w:cs="Courier New"/>
+                <w:szCs w:val="21"/>
+              </w:rPr>
+            </w:pPr>
+            <w:r>
+              <w:rPr>
+                <w:rFonts w:ascii="Courier New" w:hAnsi="Courier New" w:cs="Courier New"/>
+                <w:szCs w:val="21"/>
+              </w:rPr>
+              <w:tab/>
+            </w:r>
+            <w:r>
+              <w:rPr>
+                <w:rFonts w:ascii="Courier New" w:hAnsi="Courier New" w:cs="Courier New"/>
+                <w:szCs w:val="21"/>
+              </w:rPr>
+              <w:tab/>
+            </w:r>
+            <w:r>
+              <w:rPr>
+                <w:rFonts w:ascii="Courier New" w:hAnsi="Courier New" w:cs="Courier New"/>
+                <w:szCs w:val="21"/>
+              </w:rPr>
+              <w:tab/>
+              <w:t>readFile();</w:t>
+            </w:r>
+          </w:p>
+          <w:p>
+            <w:pPr>
+              <w:spacing w:line="360" w:lineRule="auto"/>
+              <w:rPr>
+                <w:rFonts w:ascii="Courier New" w:hAnsi="Courier New" w:cs="Courier New"/>
+                <w:szCs w:val="21"/>
+              </w:rPr>
+            </w:pPr>
+            <w:r>
+              <w:rPr>
+                <w:rFonts w:ascii="Courier New" w:hAnsi="Courier New" w:cs="Courier New"/>
+                <w:szCs w:val="21"/>
+              </w:rPr>
+              <w:tab/>
+            </w:r>
+            <w:r>
+              <w:rPr>
+                <w:rFonts w:ascii="Courier New" w:hAnsi="Courier New" w:cs="Courier New"/>
+                <w:szCs w:val="21"/>
+              </w:rPr>
+              <w:tab/>
+              <w:t>},2000);</w:t>
+            </w:r>
+          </w:p>
+          <w:p>
+            <w:pPr>
+              <w:spacing w:line="360" w:lineRule="auto"/>
+              <w:rPr>
+                <w:rFonts w:ascii="Courier New" w:hAnsi="Courier New" w:cs="Courier New"/>
+                <w:szCs w:val="21"/>
+              </w:rPr>
+            </w:pPr>
+            <w:r>
+              <w:rPr>
+                <w:rFonts w:ascii="Courier New" w:hAnsi="Courier New" w:cs="Courier New"/>
+                <w:szCs w:val="21"/>
+              </w:rPr>
+              <w:tab/>
+              <w:t>})</w:t>
+            </w:r>
+          </w:p>
+        </w:tc>
+      </w:tr>
+    </w:tbl>
+    <w:p>
+      <w:pPr>
+        <w:pStyle w:val="2"/>
+        <w:numPr>
+          <w:ilvl w:val="0"/>
+          <w:numId w:val="11"/>
+        </w:numPr>
+        <w:spacing w:before="360" w:after="120" w:line="360" w:lineRule="auto"/>
+        <w:rPr>
+          <w:rFonts w:ascii="微软雅黑" w:eastAsia="微软雅黑" w:hAnsi="微软雅黑"/>
+          <w:b w:val="0"/>
+        </w:rPr>
+      </w:pPr>
+      <w:r>
+        <w:rPr>
+          <w:rFonts w:ascii="微软雅黑" w:eastAsia="微软雅黑" w:hAnsi="微软雅黑"/>
+          <w:b w:val="0"/>
+        </w:rPr>
+        <w:t xml:space="preserve">jQuery </w:t>
+      </w:r>
+      <w:r>
+        <w:rPr>
+          <w:rFonts w:ascii="微软雅黑" w:eastAsia="微软雅黑" w:hAnsi="微软雅黑"/>
+          <w:b w:val="0"/>
+        </w:rPr>
+        <w:t>AJAX</w:t>
+      </w:r>
+      <w:r>
+        <w:rPr>
+          <w:rFonts w:ascii="微软雅黑" w:eastAsia="微软雅黑" w:hAnsi="微软雅黑"/>
+          <w:b w:val="0"/>
+        </w:rPr>
+        <w:t xml:space="preserve"> 方法</w:t>
+      </w:r>
+    </w:p>
+    <w:p>
+      <w:pPr>
+        <w:spacing w:line="360" w:lineRule="auto"/>
+        <w:rPr>
+          <w:rFonts w:ascii="Courier New" w:hAnsi="Courier New" w:cs="Courier New"/>
+          <w:szCs w:val="21"/>
+        </w:rPr>
+      </w:pPr>
+      <w:hyperlink r:id="rId47" w:history="1">
+        <w:r>
+          <w:rPr>
+            <w:rStyle w:val="a5"/>
+            <w:rFonts w:ascii="Courier New" w:hAnsi="Courier New" w:cs="Courier New"/>
+            <w:szCs w:val="21"/>
+          </w:rPr>
+          <w:t>http://www.runoob.com/jquery/jquery-ref-ajax.html</w:t>
+        </w:r>
+      </w:hyperlink>
+    </w:p>
+    <w:p>
+      <w:pPr>
+        <w:spacing w:line="360" w:lineRule="auto"/>
+        <w:rPr>
+          <w:rFonts w:ascii="Courier New" w:hAnsi="Courier New" w:cs="Courier New"/>
+          <w:szCs w:val="21"/>
+        </w:rPr>
+      </w:pPr>
+      <w:hyperlink r:id="rId48" w:history="1">
+        <w:r>
+          <w:rPr>
+            <w:rStyle w:val="a5"/>
+            <w:rFonts w:ascii="Courier New" w:hAnsi="Courier New" w:cs="Courier New"/>
+            <w:szCs w:val="21"/>
+          </w:rPr>
+          <w:t>http://www.w3school.com.cn/jquery/jquery_ref_ajax.asp</w:t>
+        </w:r>
+      </w:hyperlink>
+    </w:p>
+    <w:p>
+      <w:pPr>
+        <w:spacing w:line="360" w:lineRule="auto"/>
+        <w:rPr>
+          <w:rFonts w:ascii="Courier New" w:hAnsi="Courier New" w:cs="Courier New"/>
+          <w:szCs w:val="21"/>
+        </w:rPr>
+      </w:pPr>
+    </w:p>
+    <w:p>
+      <w:pPr>
+        <w:pStyle w:val="3"/>
+        <w:numPr>
+          <w:ilvl w:val="1"/>
+          <w:numId w:val="11"/>
+        </w:numPr>
+        <w:spacing w:before="0" w:after="0" w:line="360" w:lineRule="auto"/>
+        <w:jc w:val="left"/>
+        <w:rPr>
+          <w:rFonts w:ascii="微软雅黑" w:eastAsia="微软雅黑" w:hAnsi="微软雅黑"/>
+          <w:b w:val="0"/>
+          <w:sz w:val="24"/>
+          <w:szCs w:val="24"/>
+        </w:rPr>
+      </w:pPr>
+      <w:r>
+        <w:rPr>
+          <w:rFonts w:ascii="微软雅黑" w:eastAsia="微软雅黑" w:hAnsi="微软雅黑" w:hint="eastAsia"/>
+          <w:b w:val="0"/>
+          <w:sz w:val="24"/>
+          <w:szCs w:val="24"/>
+        </w:rPr>
+        <w:t>jQuery ajax() 方法</w:t>
+      </w:r>
+    </w:p>
+    <w:tbl>
+      <w:tblPr>
+        <w:tblStyle w:val="a8"/>
+        <w:tblW w:w="0" w:type="auto"/>
+        <w:tblBorders>
+          <w:top w:val="single" w:sz="4" w:space="0" w:color="D9D9D9"/>
+          <w:left w:val="single" w:sz="4" w:space="0" w:color="D9D9D9"/>
+          <w:bottom w:val="single" w:sz="4" w:space="0" w:color="D9D9D9"/>
+          <w:right w:val="single" w:sz="4" w:space="0" w:color="D9D9D9"/>
+          <w:insideH w:val="none" w:sz="0" w:space="0" w:color="auto"/>
+          <w:insideV w:val="none" w:sz="0" w:space="0" w:color="auto"/>
+        </w:tblBorders>
+        <w:shd w:val="clear" w:color="auto" w:fill="F2F2F2" w:themeFill="background1" w:themeFillShade="F2"/>
+        <w:tblLook w:val="04A0" w:firstRow="1" w:lastRow="0" w:firstColumn="1" w:lastColumn="0" w:noHBand="0" w:noVBand="1"/>
+      </w:tblPr>
+      <w:tblGrid>
+        <w:gridCol w:w="8296"/>
+      </w:tblGrid>
+      <w:tr>
+        <w:tc>
+          <w:tcPr>
+            <w:tcW w:w="8296" w:type="dxa"/>
+            <w:shd w:val="clear" w:color="auto" w:fill="F2F2F2" w:themeFill="background1" w:themeFillShade="F2"/>
+          </w:tcPr>
+          <w:p>
+            <w:pPr>
+              <w:spacing w:line="360" w:lineRule="auto"/>
+              <w:rPr>
+                <w:rFonts w:ascii="Courier New" w:hAnsi="Courier New" w:cs="Courier New"/>
+                <w:szCs w:val="21"/>
+              </w:rPr>
+            </w:pPr>
+            <w:r>
+              <w:rPr>
+                <w:rFonts w:ascii="Courier New" w:hAnsi="Courier New" w:cs="Courier New"/>
+                <w:szCs w:val="21"/>
+              </w:rPr>
+              <w:t>function refreshBW(){</w:t>
+            </w:r>
+          </w:p>
+          <w:p>
+            <w:pPr>
+              <w:spacing w:line="360" w:lineRule="auto"/>
+              <w:rPr>
+                <w:rFonts w:ascii="Courier New" w:hAnsi="Courier New" w:cs="Courier New"/>
+                <w:szCs w:val="21"/>
+              </w:rPr>
+            </w:pPr>
+            <w:r>
+              <w:rPr>
+                <w:rFonts w:ascii="Courier New" w:hAnsi="Courier New" w:cs="Courier New"/>
+                <w:szCs w:val="21"/>
+              </w:rPr>
+              <w:tab/>
+            </w:r>
+            <w:r>
+              <w:rPr>
+                <w:rFonts w:ascii="Courier New" w:hAnsi="Courier New" w:cs="Courier New"/>
+                <w:szCs w:val="21"/>
+              </w:rPr>
+              <w:tab/>
+              <w:t>$.ajax({</w:t>
+            </w:r>
+          </w:p>
+          <w:p>
+            <w:pPr>
+              <w:spacing w:line="360" w:lineRule="auto"/>
+              <w:rPr>
+                <w:rFonts w:ascii="Courier New" w:hAnsi="Courier New" w:cs="Courier New"/>
+                <w:szCs w:val="21"/>
+              </w:rPr>
+            </w:pPr>
+            <w:r>
+              <w:rPr>
+                <w:rFonts w:ascii="Courier New" w:hAnsi="Courier New" w:cs="Courier New"/>
+                <w:szCs w:val="21"/>
+              </w:rPr>
+              <w:tab/>
+            </w:r>
+            <w:r>
+              <w:rPr>
+                <w:rFonts w:ascii="Courier New" w:hAnsi="Courier New" w:cs="Courier New"/>
+                <w:szCs w:val="21"/>
+              </w:rPr>
+              <w:tab/>
+            </w:r>
+            <w:r>
+              <w:rPr>
+                <w:rFonts w:ascii="Courier New" w:hAnsi="Courier New" w:cs="Courier New"/>
+                <w:szCs w:val="21"/>
+              </w:rPr>
+              <w:tab/>
+              <w:t>url: "data/testTxt.txt",</w:t>
+            </w:r>
+          </w:p>
+          <w:p>
+            <w:pPr>
+              <w:spacing w:line="360" w:lineRule="auto"/>
+              <w:rPr>
+                <w:rFonts w:ascii="Courier New" w:hAnsi="Courier New" w:cs="Courier New"/>
+                <w:szCs w:val="21"/>
+              </w:rPr>
+            </w:pPr>
+            <w:r>
+              <w:rPr>
+                <w:rFonts w:ascii="Courier New" w:hAnsi="Courier New" w:cs="Courier New"/>
+                <w:szCs w:val="21"/>
+              </w:rPr>
+              <w:tab/>
+            </w:r>
+            <w:r>
+              <w:rPr>
+                <w:rFonts w:ascii="Courier New" w:hAnsi="Courier New" w:cs="Courier New"/>
+                <w:szCs w:val="21"/>
+              </w:rPr>
+              <w:tab/>
+            </w:r>
+            <w:r>
+              <w:rPr>
+                <w:rFonts w:ascii="Courier New" w:hAnsi="Courier New" w:cs="Courier New"/>
+                <w:szCs w:val="21"/>
+              </w:rPr>
+              <w:tab/>
+              <w:t>success: function(res){</w:t>
+            </w:r>
+          </w:p>
+          <w:p>
+            <w:pPr>
+              <w:spacing w:line="360" w:lineRule="auto"/>
+              <w:rPr>
+                <w:rFonts w:ascii="Courier New" w:hAnsi="Courier New" w:cs="Courier New"/>
+                <w:szCs w:val="21"/>
+              </w:rPr>
+            </w:pPr>
+            <w:r>
+              <w:rPr>
+                <w:rFonts w:ascii="Courier New" w:hAnsi="Courier New" w:cs="Courier New"/>
+                <w:szCs w:val="21"/>
+              </w:rPr>
+              <w:tab/>
+            </w:r>
+            <w:r>
+              <w:rPr>
+                <w:rFonts w:ascii="Courier New" w:hAnsi="Courier New" w:cs="Courier New"/>
+                <w:szCs w:val="21"/>
+              </w:rPr>
+              <w:tab/>
+            </w:r>
+            <w:r>
+              <w:rPr>
+                <w:rFonts w:ascii="Courier New" w:hAnsi="Courier New" w:cs="Courier New"/>
+                <w:szCs w:val="21"/>
+              </w:rPr>
+              <w:tab/>
+            </w:r>
+            <w:r>
+              <w:rPr>
+                <w:rFonts w:ascii="Courier New" w:hAnsi="Courier New" w:cs="Courier New"/>
+                <w:szCs w:val="21"/>
+              </w:rPr>
+              <w:tab/>
+              <w:t>$("#report_content").html(res);</w:t>
+            </w:r>
+          </w:p>
+          <w:p>
+            <w:pPr>
+              <w:spacing w:line="360" w:lineRule="auto"/>
+              <w:rPr>
+                <w:rFonts w:ascii="Courier New" w:hAnsi="Courier New" w:cs="Courier New"/>
+                <w:szCs w:val="21"/>
+              </w:rPr>
+            </w:pPr>
+            <w:r>
+              <w:rPr>
+                <w:rFonts w:ascii="Courier New" w:hAnsi="Courier New" w:cs="Courier New"/>
+                <w:szCs w:val="21"/>
+              </w:rPr>
+              <w:tab/>
+            </w:r>
+            <w:r>
+              <w:rPr>
+                <w:rFonts w:ascii="Courier New" w:hAnsi="Courier New" w:cs="Courier New"/>
+                <w:szCs w:val="21"/>
+              </w:rPr>
+              <w:tab/>
+            </w:r>
+            <w:r>
+              <w:rPr>
+                <w:rFonts w:ascii="Courier New" w:hAnsi="Courier New" w:cs="Courier New"/>
+                <w:szCs w:val="21"/>
+              </w:rPr>
+              <w:tab/>
+              <w:t>}</w:t>
+            </w:r>
+          </w:p>
+          <w:p>
+            <w:pPr>
+              <w:spacing w:line="360" w:lineRule="auto"/>
+              <w:rPr>
+                <w:rFonts w:ascii="Courier New" w:hAnsi="Courier New" w:cs="Courier New"/>
+                <w:szCs w:val="21"/>
+              </w:rPr>
+            </w:pPr>
+            <w:r>
+              <w:rPr>
+                <w:rFonts w:ascii="Courier New" w:hAnsi="Courier New" w:cs="Courier New"/>
+                <w:szCs w:val="21"/>
+              </w:rPr>
+              <w:tab/>
+            </w:r>
+            <w:r>
+              <w:rPr>
+                <w:rFonts w:ascii="Courier New" w:hAnsi="Courier New" w:cs="Courier New"/>
+                <w:szCs w:val="21"/>
+              </w:rPr>
+              <w:tab/>
+              <w:t>})</w:t>
+            </w:r>
+          </w:p>
+          <w:p>
+            <w:pPr>
+              <w:spacing w:line="360" w:lineRule="auto"/>
+              <w:rPr>
+                <w:rFonts w:ascii="Courier New" w:hAnsi="Courier New" w:cs="Courier New"/>
+                <w:szCs w:val="21"/>
+              </w:rPr>
+            </w:pPr>
+            <w:r>
+              <w:rPr>
+                <w:rFonts w:ascii="Courier New" w:hAnsi="Courier New" w:cs="Courier New"/>
+                <w:szCs w:val="21"/>
+              </w:rPr>
+              <w:tab/>
+            </w:r>
+            <w:r>
+              <w:rPr>
+                <w:rFonts w:ascii="Courier New" w:hAnsi="Courier New" w:cs="Courier New"/>
+                <w:szCs w:val="21"/>
+              </w:rPr>
+              <w:tab/>
+              <w:t>setInterval(refreshBW,2000);</w:t>
+            </w:r>
+          </w:p>
+          <w:p>
+            <w:pPr>
+              <w:spacing w:line="360" w:lineRule="auto"/>
+              <w:rPr>
+                <w:rFonts w:ascii="Courier New" w:hAnsi="Courier New" w:cs="Courier New"/>
+                <w:szCs w:val="21"/>
+              </w:rPr>
+            </w:pPr>
+            <w:r>
+              <w:rPr>
+                <w:rFonts w:ascii="Courier New" w:hAnsi="Courier New" w:cs="Courier New"/>
+                <w:szCs w:val="21"/>
+              </w:rPr>
+              <w:tab/>
+              <w:t>}</w:t>
+            </w:r>
+          </w:p>
+          <w:p>
+            <w:pPr>
+              <w:spacing w:line="360" w:lineRule="auto"/>
+              <w:rPr>
+                <w:rFonts w:ascii="Courier New" w:hAnsi="Courier New" w:cs="Courier New"/>
+                <w:szCs w:val="21"/>
+              </w:rPr>
+            </w:pPr>
+          </w:p>
+          <w:p>
+            <w:pPr>
+              <w:spacing w:line="360" w:lineRule="auto"/>
+              <w:rPr>
+                <w:rFonts w:ascii="Courier New" w:hAnsi="Courier New" w:cs="Courier New" w:hint="eastAsia"/>
+                <w:szCs w:val="21"/>
+              </w:rPr>
+            </w:pPr>
+            <w:r>
+              <w:rPr>
+                <w:rFonts w:ascii="Courier New" w:hAnsi="Courier New" w:cs="Courier New"/>
+                <w:szCs w:val="21"/>
+              </w:rPr>
+              <w:tab/>
+              <w:t>refreshBW();</w:t>
+            </w:r>
+          </w:p>
+        </w:tc>
+      </w:tr>
+    </w:tbl>
+    <w:p>
+      <w:pPr>
+        <w:spacing w:line="360" w:lineRule="auto"/>
+        <w:rPr>
+          <w:rFonts w:ascii="Courier New" w:hAnsi="Courier New" w:cs="Courier New"/>
+          <w:szCs w:val="21"/>
+        </w:rPr>
+      </w:pPr>
+    </w:p>
+    <w:p>
+      <w:pPr>
+        <w:pStyle w:val="3"/>
+        <w:numPr>
+          <w:ilvl w:val="1"/>
+          <w:numId w:val="11"/>
+        </w:numPr>
+        <w:spacing w:before="0" w:after="0" w:line="360" w:lineRule="auto"/>
+        <w:jc w:val="left"/>
+        <w:rPr>
+          <w:rFonts w:ascii="微软雅黑" w:eastAsia="微软雅黑" w:hAnsi="微软雅黑"/>
+          <w:b w:val="0"/>
+          <w:sz w:val="24"/>
+          <w:szCs w:val="24"/>
+        </w:rPr>
+      </w:pPr>
+      <w:r>
+        <w:rPr>
+          <w:rFonts w:ascii="微软雅黑" w:eastAsia="微软雅黑" w:hAnsi="微软雅黑" w:hint="eastAsia"/>
+          <w:b w:val="0"/>
+          <w:sz w:val="24"/>
+          <w:szCs w:val="24"/>
+        </w:rPr>
+        <w:t>jQuery load() 方法</w:t>
+      </w:r>
+    </w:p>
+    <w:p>
+      <w:pPr>
+        <w:spacing w:line="360" w:lineRule="auto"/>
+        <w:rPr>
+          <w:rFonts w:ascii="Courier New" w:hAnsi="Courier New" w:cs="Courier New" w:hint="eastAsia"/>
+          <w:szCs w:val="21"/>
+        </w:rPr>
+      </w:pPr>
+    </w:p>
+    <w:p>
+      <w:pPr>
+        <w:spacing w:line="360" w:lineRule="auto"/>
+        <w:rPr>
+          <w:rFonts w:ascii="Courier New" w:hAnsi="Courier New" w:cs="Courier New"/>
+          <w:szCs w:val="21"/>
+        </w:rPr>
+      </w:pPr>
+    </w:p>
+    <w:p>
+      <w:pPr>
+        <w:pStyle w:val="3"/>
+        <w:numPr>
+          <w:ilvl w:val="1"/>
+          <w:numId w:val="11"/>
+        </w:numPr>
+        <w:spacing w:before="0" w:after="0" w:line="360" w:lineRule="auto"/>
+        <w:ind w:left="648" w:hangingChars="270" w:hanging="648"/>
+        <w:jc w:val="left"/>
+        <w:rPr>
+          <w:rFonts w:ascii="微软雅黑" w:eastAsia="微软雅黑" w:hAnsi="微软雅黑"/>
+          <w:b w:val="0"/>
+          <w:sz w:val="24"/>
+          <w:szCs w:val="24"/>
+        </w:rPr>
+      </w:pPr>
+      <w:r>
+        <w:rPr>
+          <w:rFonts w:ascii="微软雅黑" w:eastAsia="微软雅黑" w:hAnsi="微软雅黑"/>
+          <w:b w:val="0"/>
+          <w:sz w:val="24"/>
+          <w:szCs w:val="24"/>
+        </w:rPr>
+        <w:t xml:space="preserve">jQuery </w:t>
+      </w:r>
+      <w:r>
+        <w:rPr>
+          <w:rFonts w:ascii="微软雅黑" w:eastAsia="微软雅黑" w:hAnsi="微软雅黑"/>
+          <w:b w:val="0"/>
+          <w:sz w:val="24"/>
+          <w:szCs w:val="24"/>
+        </w:rPr>
+        <w:t>get()</w:t>
+      </w:r>
+      <w:r>
+        <w:rPr>
+          <w:rFonts w:ascii="微软雅黑" w:eastAsia="微软雅黑" w:hAnsi="微软雅黑"/>
+          <w:b w:val="0"/>
+          <w:sz w:val="24"/>
+          <w:szCs w:val="24"/>
+        </w:rPr>
+        <w:t xml:space="preserve"> 方法</w:t>
+      </w:r>
+    </w:p>
+    <w:p>
+      <w:pPr>
+        <w:spacing w:line="360" w:lineRule="auto"/>
+        <w:rPr>
+          <w:rFonts w:ascii="Courier New" w:hAnsi="Courier New" w:cs="Courier New" w:hint="eastAsia"/>
+          <w:szCs w:val="21"/>
         </w:rPr>
       </w:pPr>
       <w:bookmarkStart w:id="1" w:name="_GoBack"/>
       <w:bookmarkEnd w:id="1"/>
+    </w:p>
+    <w:p>
+      <w:pPr>
+        <w:spacing w:line="360" w:lineRule="auto"/>
+        <w:rPr>
+          <w:rFonts w:ascii="Courier New" w:hAnsi="Courier New" w:cs="Courier New" w:hint="eastAsia"/>
+          <w:szCs w:val="21"/>
+        </w:rPr>
+      </w:pPr>
     </w:p>
     <w:p>
       <w:pPr>
@@ -23912,6 +26047,92 @@
     </w:lvl>
   </w:abstractNum>
   <w:abstractNum w:abstractNumId="20">
+    <w:nsid w:val="7BCD405A"/>
+    <w:multiLevelType w:val="multilevel"/>
+    <w:tmpl w:val="0409001F"/>
+    <w:lvl w:ilvl="0">
+      <w:start w:val="1"/>
+      <w:numFmt w:val="decimal"/>
+      <w:lvlText w:val="%1."/>
+      <w:lvlJc w:val="left"/>
+      <w:pPr>
+        <w:ind w:left="425" w:hanging="425"/>
+      </w:pPr>
+    </w:lvl>
+    <w:lvl w:ilvl="1">
+      <w:start w:val="1"/>
+      <w:numFmt w:val="decimal"/>
+      <w:lvlText w:val="%1.%2."/>
+      <w:lvlJc w:val="left"/>
+      <w:pPr>
+        <w:ind w:left="567" w:hanging="567"/>
+      </w:pPr>
+    </w:lvl>
+    <w:lvl w:ilvl="2">
+      <w:start w:val="1"/>
+      <w:numFmt w:val="decimal"/>
+      <w:lvlText w:val="%1.%2.%3."/>
+      <w:lvlJc w:val="left"/>
+      <w:pPr>
+        <w:ind w:left="709" w:hanging="709"/>
+      </w:pPr>
+    </w:lvl>
+    <w:lvl w:ilvl="3">
+      <w:start w:val="1"/>
+      <w:numFmt w:val="decimal"/>
+      <w:lvlText w:val="%1.%2.%3.%4."/>
+      <w:lvlJc w:val="left"/>
+      <w:pPr>
+        <w:ind w:left="851" w:hanging="851"/>
+      </w:pPr>
+    </w:lvl>
+    <w:lvl w:ilvl="4">
+      <w:start w:val="1"/>
+      <w:numFmt w:val="decimal"/>
+      <w:lvlText w:val="%1.%2.%3.%4.%5."/>
+      <w:lvlJc w:val="left"/>
+      <w:pPr>
+        <w:ind w:left="992" w:hanging="992"/>
+      </w:pPr>
+    </w:lvl>
+    <w:lvl w:ilvl="5">
+      <w:start w:val="1"/>
+      <w:numFmt w:val="decimal"/>
+      <w:lvlText w:val="%1.%2.%3.%4.%5.%6."/>
+      <w:lvlJc w:val="left"/>
+      <w:pPr>
+        <w:ind w:left="1134" w:hanging="1134"/>
+      </w:pPr>
+    </w:lvl>
+    <w:lvl w:ilvl="6">
+      <w:start w:val="1"/>
+      <w:numFmt w:val="decimal"/>
+      <w:lvlText w:val="%1.%2.%3.%4.%5.%6.%7."/>
+      <w:lvlJc w:val="left"/>
+      <w:pPr>
+        <w:ind w:left="1276" w:hanging="1276"/>
+      </w:pPr>
+    </w:lvl>
+    <w:lvl w:ilvl="7">
+      <w:start w:val="1"/>
+      <w:numFmt w:val="decimal"/>
+      <w:lvlText w:val="%1.%2.%3.%4.%5.%6.%7.%8."/>
+      <w:lvlJc w:val="left"/>
+      <w:pPr>
+        <w:ind w:left="1418" w:hanging="1418"/>
+      </w:pPr>
+    </w:lvl>
+    <w:lvl w:ilvl="8">
+      <w:start w:val="1"/>
+      <w:numFmt w:val="decimal"/>
+      <w:lvlText w:val="%1.%2.%3.%4.%5.%6.%7.%8.%9."/>
+      <w:lvlJc w:val="left"/>
+      <w:pPr>
+        <w:ind w:left="1559" w:hanging="1559"/>
+      </w:pPr>
+    </w:lvl>
+  </w:abstractNum>
+  <w:abstractNum w:abstractNumId="21">
     <w:nsid w:val="7F7F0072"/>
     <w:multiLevelType w:val="multilevel"/>
     <w:tmpl w:val="0409001F"/>
@@ -24079,7 +26300,7 @@
     <w:abstractNumId w:val="0"/>
   </w:num>
   <w:num w:numId="19">
-    <w:abstractNumId w:val="20"/>
+    <w:abstractNumId w:val="21"/>
   </w:num>
   <w:num w:numId="20">
     <w:abstractNumId w:val="2"/>
@@ -24089,6 +26310,9 @@
   </w:num>
   <w:num w:numId="22">
     <w:abstractNumId w:val="9"/>
+  </w:num>
+  <w:num w:numId="23">
+    <w:abstractNumId w:val="20"/>
   </w:num>
 </w:numbering>
 </file>
@@ -24581,6 +26805,7 @@
   <w:style w:type="character" w:default="1" w:styleId="a0">
     <w:name w:val="Default Paragraph Font"/>
     <w:uiPriority w:val="1"/>
+    <w:semiHidden/>
     <w:unhideWhenUsed/>
   </w:style>
   <w:style w:type="table" w:default="1" w:styleId="a1">
@@ -24835,6 +27060,27 @@
         <w:right w:w="108" w:type="dxa"/>
       </w:tblCellMar>
     </w:tblPr>
+  </w:style>
+  <w:style w:type="character" w:customStyle="1" w:styleId="message-body">
+    <w:name w:val="message-body"/>
+    <w:basedOn w:val="a0"/>
+    <w:rsid w:val="002546DF"/>
+  </w:style>
+  <w:style w:type="character" w:styleId="a9">
+    <w:name w:val="Strong"/>
+    <w:basedOn w:val="a0"/>
+    <w:uiPriority w:val="22"/>
+    <w:qFormat/>
+    <w:rsid w:val="00C71AEC"/>
+    <w:rPr>
+      <w:b/>
+      <w:bCs/>
+    </w:rPr>
+  </w:style>
+  <w:style w:type="character" w:customStyle="1" w:styleId="colorh1">
+    <w:name w:val="color_h1"/>
+    <w:basedOn w:val="a0"/>
+    <w:rsid w:val="005E219F"/>
   </w:style>
 </w:styles>
 </file>

--- a/备忘录.docx
+++ b/备忘录.docx
@@ -727,11 +727,6 @@
     </w:p>
     <w:p>
       <w:pPr>
-        <w:spacing w:line="360" w:lineRule="auto"/>
-      </w:pPr>
-    </w:p>
-    <w:p>
-      <w:pPr>
         <w:pStyle w:val="2"/>
         <w:numPr>
           <w:ilvl w:val="0"/>
@@ -784,88 +779,224 @@
     </w:p>
     <w:p>
       <w:pPr>
-        <w:spacing w:line="360" w:lineRule="auto"/>
-      </w:pPr>
+        <w:pStyle w:val="a7"/>
+        <w:numPr>
+          <w:ilvl w:val="0"/>
+          <w:numId w:val="25"/>
+        </w:numPr>
+        <w:spacing w:line="360" w:lineRule="auto"/>
+        <w:ind w:firstLineChars="0"/>
+        <w:rPr>
+          <w:rFonts w:ascii="微软雅黑" w:eastAsia="微软雅黑" w:hAnsi="微软雅黑"/>
+        </w:rPr>
+      </w:pPr>
+      <w:r>
+        <w:rPr>
+          <w:rFonts w:ascii="微软雅黑" w:eastAsia="微软雅黑" w:hAnsi="微软雅黑" w:hint="eastAsia"/>
+        </w:rPr>
+        <w:t>可</w:t>
+      </w:r>
+      <w:r>
+        <w:rPr>
+          <w:rFonts w:ascii="微软雅黑" w:eastAsia="微软雅黑" w:hAnsi="微软雅黑"/>
+        </w:rPr>
+        <w:t>用</w:t>
+      </w:r>
+      <w:r>
+        <w:rPr>
+          <w:rFonts w:ascii="微软雅黑" w:eastAsia="微软雅黑" w:hAnsi="微软雅黑" w:hint="eastAsia"/>
+        </w:rPr>
+        <w:t>计算</w:t>
+      </w:r>
+      <w:r>
+        <w:rPr>
+          <w:rFonts w:ascii="微软雅黑" w:eastAsia="微软雅黑" w:hAnsi="微软雅黑"/>
+        </w:rPr>
+        <w:t>机</w:t>
+      </w:r>
+    </w:p>
+    <w:p>
+      <w:pPr>
+        <w:spacing w:line="360" w:lineRule="auto"/>
+      </w:pPr>
+      <w:r>
+        <w:t>计算机</w:t>
+      </w:r>
       <w:r>
         <w:rPr>
           <w:rFonts w:hint="eastAsia"/>
         </w:rPr>
-        <w:t>可</w:t>
-      </w:r>
-      <w:r>
-        <w:t>用</w:t>
+        <w:t>编号</w:t>
       </w:r>
       <w:r>
         <w:rPr>
           <w:rFonts w:hint="eastAsia"/>
         </w:rPr>
-        <w:t>计算</w:t>
-      </w:r>
-      <w:r>
-        <w:t>机</w:t>
+        <w:t xml:space="preserve"> </w:t>
       </w:r>
       <w:r>
         <w:rPr>
           <w:rFonts w:hint="eastAsia"/>
         </w:rPr>
-        <w:t>：</w:t>
-      </w:r>
-      <w:r>
-        <w:t>计算机</w:t>
+        <w:t>改</w:t>
+      </w:r>
+      <w:r>
+        <w:t>成</w:t>
       </w:r>
       <w:r>
         <w:rPr>
           <w:rFonts w:hint="eastAsia"/>
         </w:rPr>
+        <w:t xml:space="preserve"> </w:t>
+      </w:r>
+      <w:r>
+        <w:rPr>
+          <w:rFonts w:hint="eastAsia"/>
+        </w:rPr>
         <w:t>编号</w:t>
       </w:r>
       <w:r>
+        <w:t>+IP</w:t>
+      </w:r>
+      <w:r>
         <w:rPr>
           <w:rFonts w:hint="eastAsia"/>
         </w:rPr>
+        <w:t>，要</w:t>
+      </w:r>
+      <w:r>
+        <w:t>考虑到内容过长时的</w:t>
+      </w:r>
+      <w:r>
+        <w:rPr>
+          <w:rFonts w:hint="eastAsia"/>
+        </w:rPr>
+        <w:t>显示</w:t>
+      </w:r>
+      <w:r>
+        <w:t>情况</w:t>
+      </w:r>
+    </w:p>
+    <w:p>
+      <w:pPr>
+        <w:pStyle w:val="a7"/>
+        <w:numPr>
+          <w:ilvl w:val="0"/>
+          <w:numId w:val="25"/>
+        </w:numPr>
+        <w:spacing w:line="360" w:lineRule="auto"/>
+        <w:ind w:firstLineChars="0"/>
+        <w:rPr>
+          <w:rFonts w:ascii="微软雅黑" w:eastAsia="微软雅黑" w:hAnsi="微软雅黑"/>
+        </w:rPr>
+      </w:pPr>
+      <w:r>
+        <w:rPr>
+          <w:rFonts w:ascii="微软雅黑" w:eastAsia="微软雅黑" w:hAnsi="微软雅黑"/>
+        </w:rPr>
+        <w:t>拥有的权限</w:t>
+      </w:r>
+    </w:p>
+    <w:p>
+      <w:pPr>
+        <w:spacing w:line="360" w:lineRule="auto"/>
+      </w:pPr>
+      <w:r>
+        <w:rPr>
+          <w:rFonts w:hint="eastAsia"/>
+        </w:rPr>
+        <w:t>解决</w:t>
+      </w:r>
+      <w:r>
+        <w:t>当权限过长</w:t>
+      </w:r>
+      <w:r>
+        <w:rPr>
+          <w:rFonts w:hint="eastAsia"/>
+        </w:rPr>
+        <w:t>时</w:t>
+      </w:r>
+      <w:r>
+        <w:t>的换行</w:t>
+      </w:r>
+      <w:r>
+        <w:rPr>
+          <w:rFonts w:hint="eastAsia"/>
+        </w:rPr>
+        <w:t>问题</w:t>
+      </w:r>
+      <w:r>
+        <w:rPr>
+          <w:rFonts w:hint="eastAsia"/>
+        </w:rPr>
+        <w:t>；</w:t>
+      </w:r>
+    </w:p>
+    <w:p>
+      <w:pPr>
+        <w:spacing w:line="360" w:lineRule="auto"/>
+      </w:pPr>
+      <w:r>
+        <w:rPr>
+          <w:rFonts w:hint="eastAsia"/>
+        </w:rPr>
+        <w:t>解决</w:t>
+      </w:r>
+      <w:r>
+        <w:rPr>
+          <w:rFonts w:hint="eastAsia"/>
+        </w:rPr>
+        <w:t>模块</w:t>
+      </w:r>
+      <w:r>
+        <w:t>中没有权限时的显示</w:t>
+      </w:r>
+      <w:r>
+        <w:rPr>
+          <w:rFonts w:hint="eastAsia"/>
+        </w:rPr>
+        <w:t>空</w:t>
+      </w:r>
+      <w:r>
+        <w:t>边框的</w:t>
+      </w:r>
+      <w:r>
+        <w:t>问题；</w:t>
+      </w:r>
+    </w:p>
+    <w:p>
+      <w:pPr>
+        <w:spacing w:line="360" w:lineRule="auto"/>
+      </w:pPr>
+      <w:r>
+        <w:rPr>
+          <w:rFonts w:hint="eastAsia"/>
+        </w:rPr>
+        <w:t>调整</w:t>
+      </w:r>
+      <w:r>
+        <w:t>好之后通知</w:t>
+      </w:r>
+      <w:r>
         <w:t xml:space="preserve"> </w:t>
       </w:r>
       <w:r>
         <w:rPr>
           <w:rFonts w:hint="eastAsia"/>
         </w:rPr>
-        <w:t>改</w:t>
-      </w:r>
-      <w:r>
-        <w:t>成</w:t>
+        <w:t>贺</w:t>
       </w:r>
       <w:r>
         <w:rPr>
           <w:rFonts w:hint="eastAsia"/>
         </w:rPr>
-        <w:t xml:space="preserve"> </w:t>
+        <w:t>逸</w:t>
       </w:r>
       <w:r>
         <w:rPr>
           <w:rFonts w:hint="eastAsia"/>
         </w:rPr>
-        <w:t>编号</w:t>
-      </w:r>
-      <w:r>
-        <w:t>+IP</w:t>
-      </w:r>
-      <w:r>
-        <w:rPr>
-          <w:rFonts w:hint="eastAsia"/>
-        </w:rPr>
-        <w:t>，要</w:t>
-      </w:r>
-      <w:r>
-        <w:t>考虑到内容过长时的</w:t>
-      </w:r>
-      <w:r>
-        <w:rPr>
-          <w:rFonts w:hint="eastAsia"/>
-        </w:rPr>
-        <w:t>显示</w:t>
-      </w:r>
-      <w:r>
-        <w:t>情况</w:t>
+        <w:t>轩</w:t>
       </w:r>
     </w:p>
     <w:p>
@@ -935,19 +1066,11 @@
       </w:pPr>
       <w:r>
         <w:rPr>
-          <w:rFonts w:ascii="微软雅黑" w:eastAsia="微软雅黑" w:hAnsi="微软雅黑" w:hint="eastAsia"/>
-          <w:sz w:val="21"/>
-          <w:szCs w:val="21"/>
-        </w:rPr>
-        <w:t>用户</w:t>
-      </w:r>
-      <w:r>
-        <w:rPr>
           <w:rFonts w:ascii="微软雅黑" w:eastAsia="微软雅黑" w:hAnsi="微软雅黑"/>
           <w:sz w:val="21"/>
           <w:szCs w:val="21"/>
         </w:rPr>
-        <w:t>详情</w:t>
+        <w:t>添加用户</w:t>
       </w:r>
     </w:p>
     <w:p>
@@ -958,48 +1081,93 @@
         <w:rPr>
           <w:rFonts w:hint="eastAsia"/>
         </w:rPr>
-        <w:t>权限部分</w:t>
-      </w:r>
-      <w:r>
-        <w:t>，</w:t>
+        <w:t>PG</w:t>
       </w:r>
       <w:r>
         <w:rPr>
           <w:rFonts w:hint="eastAsia"/>
         </w:rPr>
-        <w:t>解决</w:t>
-      </w:r>
-      <w:r>
-        <w:t>当权限过长</w:t>
+        <w:t>源</w:t>
+      </w:r>
+      <w:r>
+        <w:t>码中：</w:t>
       </w:r>
       <w:r>
         <w:rPr>
           <w:rFonts w:hint="eastAsia"/>
         </w:rPr>
-        <w:t>时</w:t>
-      </w:r>
-      <w:r>
-        <w:t>的换行</w:t>
+        <w:t>只</w:t>
+      </w:r>
+      <w:r>
+        <w:t>能读取证书编号，</w:t>
       </w:r>
       <w:r>
         <w:rPr>
           <w:rFonts w:hint="eastAsia"/>
         </w:rPr>
-        <w:t>问题</w:t>
-      </w:r>
-    </w:p>
-    <w:p>
-      <w:pPr>
-        <w:spacing w:line="360" w:lineRule="auto"/>
-      </w:pPr>
+        <w:t>因</w:t>
+      </w:r>
+      <w:r>
+        <w:t>此要去掉框中的光标，并且替换</w:t>
+      </w:r>
       <w:r>
         <w:rPr>
           <w:rFonts w:hint="eastAsia"/>
         </w:rPr>
-        <w:t>当模块</w:t>
-      </w:r>
-      <w:r>
-        <w:t>中没有权限时的显示问题；</w:t>
+        <w:t>成</w:t>
+      </w:r>
+      <w:r>
+        <w:t>读取证书的图标；</w:t>
+      </w:r>
+    </w:p>
+    <w:p>
+      <w:pPr>
+        <w:pStyle w:val="3"/>
+        <w:numPr>
+          <w:ilvl w:val="1"/>
+          <w:numId w:val="7"/>
+        </w:numPr>
+        <w:tabs>
+          <w:tab w:val="left" w:pos="3544"/>
+        </w:tabs>
+        <w:spacing w:before="120" w:after="120" w:line="360" w:lineRule="auto"/>
+        <w:ind w:hangingChars="270"/>
+        <w:rPr>
+          <w:rFonts w:ascii="微软雅黑" w:eastAsia="微软雅黑" w:hAnsi="微软雅黑"/>
+          <w:color w:val="70AD47" w:themeColor="accent6"/>
+          <w:sz w:val="21"/>
+          <w:szCs w:val="21"/>
+        </w:rPr>
+      </w:pPr>
+      <w:r>
+        <w:rPr>
+          <w:rFonts w:ascii="微软雅黑" w:eastAsia="微软雅黑" w:hAnsi="微软雅黑" w:hint="eastAsia"/>
+          <w:color w:val="70AD47" w:themeColor="accent6"/>
+          <w:sz w:val="21"/>
+          <w:szCs w:val="21"/>
+        </w:rPr>
+        <w:t>计算机分配</w:t>
+      </w:r>
+    </w:p>
+    <w:p>
+      <w:pPr>
+        <w:spacing w:line="360" w:lineRule="auto"/>
+        <w:rPr>
+          <w:color w:val="70AD47" w:themeColor="accent6"/>
+        </w:rPr>
+      </w:pPr>
+      <w:r>
+        <w:rPr>
+          <w:color w:val="70AD47" w:themeColor="accent6"/>
+        </w:rPr>
+        <w:t>tips</w:t>
+      </w:r>
+      <w:r>
+        <w:rPr>
+          <w:rFonts w:hint="eastAsia"/>
+          <w:color w:val="70AD47" w:themeColor="accent6"/>
+        </w:rPr>
+        <w:t>提示会有闪动效果</w:t>
       </w:r>
     </w:p>
     <w:p>
@@ -1023,177 +1191,51 @@
           <w:sz w:val="21"/>
           <w:szCs w:val="21"/>
         </w:rPr>
-        <w:t>添加用户</w:t>
-      </w:r>
-    </w:p>
-    <w:p>
-      <w:pPr>
-        <w:spacing w:line="360" w:lineRule="auto"/>
-      </w:pPr>
-      <w:r>
-        <w:rPr>
-          <w:rFonts w:hint="eastAsia"/>
-        </w:rPr>
-        <w:t>PG</w:t>
-      </w:r>
-      <w:r>
-        <w:rPr>
-          <w:rFonts w:hint="eastAsia"/>
-        </w:rPr>
-        <w:t>源</w:t>
-      </w:r>
-      <w:r>
-        <w:t>码中：</w:t>
-      </w:r>
-      <w:r>
-        <w:rPr>
-          <w:rFonts w:hint="eastAsia"/>
-        </w:rPr>
-        <w:t>只</w:t>
-      </w:r>
-      <w:r>
-        <w:t>能读取证书编号，</w:t>
-      </w:r>
-      <w:r>
-        <w:rPr>
-          <w:rFonts w:hint="eastAsia"/>
-        </w:rPr>
-        <w:t>因</w:t>
-      </w:r>
-      <w:r>
-        <w:t>此要去掉框中的光标，并且替换</w:t>
-      </w:r>
-      <w:r>
-        <w:rPr>
-          <w:rFonts w:hint="eastAsia"/>
-        </w:rPr>
-        <w:t>成</w:t>
-      </w:r>
-      <w:r>
-        <w:t>读取证书的图标；</w:t>
-      </w:r>
-    </w:p>
-    <w:p>
-      <w:pPr>
-        <w:pStyle w:val="3"/>
-        <w:numPr>
-          <w:ilvl w:val="1"/>
-          <w:numId w:val="7"/>
-        </w:numPr>
-        <w:spacing w:before="120" w:after="120" w:line="360" w:lineRule="auto"/>
-        <w:ind w:hangingChars="270"/>
-        <w:rPr>
-          <w:rFonts w:ascii="微软雅黑" w:eastAsia="微软雅黑" w:hAnsi="微软雅黑"/>
-          <w:color w:val="70AD47" w:themeColor="accent6"/>
+        <w:t>如</w:t>
+      </w:r>
+      <w:r>
+        <w:rPr>
+          <w:rFonts w:ascii="微软雅黑" w:eastAsia="微软雅黑" w:hAnsi="微软雅黑" w:hint="eastAsia"/>
           <w:sz w:val="21"/>
           <w:szCs w:val="21"/>
         </w:rPr>
-      </w:pPr>
-      <w:r>
-        <w:rPr>
-          <w:rFonts w:ascii="微软雅黑" w:eastAsia="微软雅黑" w:hAnsi="微软雅黑" w:hint="eastAsia"/>
-          <w:color w:val="70AD47" w:themeColor="accent6"/>
+        <w:t>何</w:t>
+      </w:r>
+      <w:r>
+        <w:rPr>
+          <w:rFonts w:ascii="微软雅黑" w:eastAsia="微软雅黑" w:hAnsi="微软雅黑"/>
           <w:sz w:val="21"/>
           <w:szCs w:val="21"/>
         </w:rPr>
-        <w:t>计算机分配</w:t>
-      </w:r>
-    </w:p>
-    <w:p>
-      <w:pPr>
-        <w:spacing w:line="360" w:lineRule="auto"/>
-        <w:rPr>
-          <w:color w:val="70AD47" w:themeColor="accent6"/>
-        </w:rPr>
-      </w:pPr>
-      <w:r>
-        <w:rPr>
-          <w:color w:val="70AD47" w:themeColor="accent6"/>
-        </w:rPr>
-        <w:t>tips</w:t>
-      </w:r>
-      <w:r>
-        <w:rPr>
-          <w:rFonts w:hint="eastAsia"/>
-          <w:color w:val="70AD47" w:themeColor="accent6"/>
-        </w:rPr>
-        <w:t>提示会有闪动效果</w:t>
-      </w:r>
-    </w:p>
-    <w:p>
-      <w:pPr>
-        <w:pStyle w:val="3"/>
-        <w:numPr>
-          <w:ilvl w:val="1"/>
-          <w:numId w:val="7"/>
-        </w:numPr>
-        <w:spacing w:before="120" w:after="120" w:line="360" w:lineRule="auto"/>
-        <w:ind w:hangingChars="270"/>
-        <w:rPr>
-          <w:rFonts w:ascii="微软雅黑" w:eastAsia="微软雅黑" w:hAnsi="微软雅黑"/>
-          <w:color w:val="FF0000"/>
+        <w:t>实现</w:t>
+      </w:r>
+      <w:r>
+        <w:rPr>
+          <w:rFonts w:ascii="微软雅黑" w:eastAsia="微软雅黑" w:hAnsi="微软雅黑" w:hint="eastAsia"/>
           <w:sz w:val="21"/>
           <w:szCs w:val="21"/>
         </w:rPr>
-      </w:pPr>
+        <w:t>用户</w:t>
+      </w:r>
       <w:r>
         <w:rPr>
           <w:rFonts w:ascii="微软雅黑" w:eastAsia="微软雅黑" w:hAnsi="微软雅黑"/>
-          <w:color w:val="FF0000"/>
           <w:sz w:val="21"/>
           <w:szCs w:val="21"/>
         </w:rPr>
-        <w:t>如</w:t>
+        <w:t>管理－权限分配checkbox 全选</w:t>
       </w:r>
       <w:r>
         <w:rPr>
           <w:rFonts w:ascii="微软雅黑" w:eastAsia="微软雅黑" w:hAnsi="微软雅黑" w:hint="eastAsia"/>
-          <w:color w:val="FF0000"/>
           <w:sz w:val="21"/>
           <w:szCs w:val="21"/>
         </w:rPr>
-        <w:t>何</w:t>
+        <w:t>、</w:t>
       </w:r>
       <w:r>
         <w:rPr>
           <w:rFonts w:ascii="微软雅黑" w:eastAsia="微软雅黑" w:hAnsi="微软雅黑"/>
-          <w:color w:val="FF0000"/>
-          <w:sz w:val="21"/>
-          <w:szCs w:val="21"/>
-        </w:rPr>
-        <w:t>实现</w:t>
-      </w:r>
-      <w:r>
-        <w:rPr>
-          <w:rFonts w:ascii="微软雅黑" w:eastAsia="微软雅黑" w:hAnsi="微软雅黑" w:hint="eastAsia"/>
-          <w:color w:val="FF0000"/>
-          <w:sz w:val="21"/>
-          <w:szCs w:val="21"/>
-        </w:rPr>
-        <w:t>用户</w:t>
-      </w:r>
-      <w:r>
-        <w:rPr>
-          <w:rFonts w:ascii="微软雅黑" w:eastAsia="微软雅黑" w:hAnsi="微软雅黑"/>
-          <w:color w:val="FF0000"/>
-          <w:sz w:val="21"/>
-          <w:szCs w:val="21"/>
-        </w:rPr>
-        <w:t>管理－权限分配checkbox 全选</w:t>
-      </w:r>
-      <w:r>
-        <w:rPr>
-          <w:rFonts w:ascii="微软雅黑" w:eastAsia="微软雅黑" w:hAnsi="微软雅黑" w:hint="eastAsia"/>
-          <w:color w:val="FF0000"/>
-          <w:sz w:val="21"/>
-          <w:szCs w:val="21"/>
-        </w:rPr>
-        <w:t>、</w:t>
-      </w:r>
-      <w:r>
-        <w:rPr>
-          <w:rFonts w:ascii="微软雅黑" w:eastAsia="微软雅黑" w:hAnsi="微软雅黑"/>
-          <w:color w:val="FF0000"/>
           <w:sz w:val="21"/>
           <w:szCs w:val="21"/>
         </w:rPr>
@@ -8825,17 +8867,7 @@
                                 <w:szCs w:val="21"/>
                                 <w:shd w:val="clear" w:color="auto" w:fill="F5F5F5"/>
                               </w:rPr>
-                              <w:t>;</w:t>
-                            </w:r>
-                            <w:r>
-                              <w:rPr>
-                                <w:rFonts w:ascii="Courier New" w:hAnsi="Courier New" w:cs="Courier New"/>
-                                <w:color w:val="70AD47" w:themeColor="accent6"/>
-                                <w:sz w:val="21"/>
-                                <w:szCs w:val="21"/>
-                                <w:shd w:val="clear" w:color="auto" w:fill="F5F5F5"/>
-                              </w:rPr>
-                              <w:t xml:space="preserve"> //</w:t>
+                              <w:t>; //</w:t>
                             </w:r>
                             <w:r>
                               <w:rPr>
@@ -9017,17 +9049,7 @@
                           <w:szCs w:val="21"/>
                           <w:shd w:val="clear" w:color="auto" w:fill="F5F5F5"/>
                         </w:rPr>
-                        <w:t>;</w:t>
-                      </w:r>
-                      <w:r>
-                        <w:rPr>
-                          <w:rFonts w:ascii="Courier New" w:hAnsi="Courier New" w:cs="Courier New"/>
-                          <w:color w:val="70AD47" w:themeColor="accent6"/>
-                          <w:sz w:val="21"/>
-                          <w:szCs w:val="21"/>
-                          <w:shd w:val="clear" w:color="auto" w:fill="F5F5F5"/>
-                        </w:rPr>
-                        <w:t xml:space="preserve"> //</w:t>
+                        <w:t>; //</w:t>
                       </w:r>
                       <w:r>
                         <w:rPr>
@@ -17031,6 +17053,7 @@
                 <w:szCs w:val="19"/>
               </w:rPr>
             </w:pPr>
+            <w:bookmarkStart w:id="1" w:name="OLE_LINK5"/>
             <w:r>
               <w:rPr>
                 <w:rFonts w:ascii="新宋体" w:eastAsia="新宋体" w:cs="新宋体"/>
@@ -17226,6 +17249,7 @@
               </w:rPr>
               <w:t xml:space="preserve">   </w:t>
             </w:r>
+            <w:bookmarkStart w:id="2" w:name="OLE_LINK4"/>
             <w:r>
               <w:rPr>
                 <w:rFonts w:ascii="新宋体" w:eastAsia="新宋体" w:cs="新宋体"/>
@@ -17296,6 +17320,7 @@
               </w:rPr>
               <w:t xml:space="preserve">   }</w:t>
             </w:r>
+            <w:bookmarkEnd w:id="2"/>
           </w:p>
           <w:p>
             <w:pPr>
@@ -17318,6 +17343,7 @@
           </w:p>
         </w:tc>
       </w:tr>
+      <w:bookmarkEnd w:id="1"/>
     </w:tbl>
     <w:p>
       <w:pPr>
@@ -17448,6 +17474,15 @@
         </w:rPr>
         <w:t>的高度是正确的；</w:t>
       </w:r>
+    </w:p>
+    <w:p>
+      <w:pPr>
+        <w:spacing w:line="360" w:lineRule="auto"/>
+        <w:rPr>
+          <w:rFonts w:ascii="Courier New" w:hAnsi="Courier New" w:cs="Courier New"/>
+          <w:color w:val="70AD47" w:themeColor="accent6"/>
+        </w:rPr>
+      </w:pPr>
     </w:p>
     <w:p>
       <w:pPr>
@@ -17467,231 +17502,103 @@
           <w:rFonts w:ascii="微软雅黑" w:eastAsia="微软雅黑" w:hAnsi="微软雅黑"/>
           <w:b w:val="0"/>
         </w:rPr>
-        <w:t xml:space="preserve">upload </w:t>
+        <w:t>L</w:t>
       </w:r>
       <w:r>
         <w:rPr>
           <w:rFonts w:ascii="微软雅黑" w:eastAsia="微软雅黑" w:hAnsi="微软雅黑" w:hint="eastAsia"/>
           <w:b w:val="0"/>
         </w:rPr>
-        <w:t>同</w:t>
+        <w:t xml:space="preserve">ayer </w:t>
       </w:r>
       <w:r>
         <w:rPr>
           <w:rFonts w:ascii="微软雅黑" w:eastAsia="微软雅黑" w:hAnsi="微软雅黑"/>
           <w:b w:val="0"/>
         </w:rPr>
-        <w:t>时绑定多个元素的</w:t>
+        <w:t>iframe</w:t>
       </w:r>
       <w:r>
         <w:rPr>
           <w:rFonts w:ascii="微软雅黑" w:eastAsia="微软雅黑" w:hAnsi="微软雅黑" w:hint="eastAsia"/>
           <w:b w:val="0"/>
         </w:rPr>
-        <w:t>多</w:t>
+        <w:t>弹层</w:t>
       </w:r>
       <w:r>
         <w:rPr>
           <w:rFonts w:ascii="微软雅黑" w:eastAsia="微软雅黑" w:hAnsi="微软雅黑"/>
           <w:b w:val="0"/>
         </w:rPr>
-        <w:t>文件上传时，</w:t>
+        <w:t>自适应高度</w:t>
       </w:r>
       <w:r>
         <w:rPr>
           <w:rFonts w:ascii="微软雅黑" w:eastAsia="微软雅黑" w:hAnsi="微软雅黑" w:hint="eastAsia"/>
           <w:b w:val="0"/>
         </w:rPr>
-        <w:t>如何</w:t>
+        <w:t>&amp;垂直</w:t>
       </w:r>
       <w:r>
         <w:rPr>
           <w:rFonts w:ascii="微软雅黑" w:eastAsia="微软雅黑" w:hAnsi="微软雅黑"/>
           <w:b w:val="0"/>
         </w:rPr>
-        <w:t>获取当前触发上传的元素</w:t>
-      </w:r>
-    </w:p>
-    <w:p>
-      <w:pPr>
-        <w:spacing w:line="360" w:lineRule="auto"/>
-        <w:rPr>
-          <w:rFonts w:ascii="Courier New" w:hAnsi="Courier New" w:cs="Courier New"/>
-        </w:rPr>
-      </w:pPr>
-      <w:r>
-        <w:rPr>
-          <w:rFonts w:ascii="Courier New" w:hAnsi="Courier New" w:cs="Courier New" w:hint="eastAsia"/>
-        </w:rPr>
-        <w:t>同</w:t>
-      </w:r>
-      <w:r>
-        <w:rPr>
-          <w:rFonts w:ascii="Courier New" w:hAnsi="Courier New" w:cs="Courier New"/>
-        </w:rPr>
-        <w:t>时绑定多个元素</w:t>
-      </w:r>
-      <w:r>
-        <w:rPr>
-          <w:rFonts w:ascii="Courier New" w:hAnsi="Courier New" w:cs="Courier New" w:hint="eastAsia"/>
-        </w:rPr>
-        <w:t>的</w:t>
-      </w:r>
-      <w:r>
-        <w:rPr>
-          <w:rFonts w:ascii="Courier New" w:hAnsi="Courier New" w:cs="Courier New" w:hint="eastAsia"/>
-        </w:rPr>
-        <w:t>多</w:t>
-      </w:r>
-      <w:r>
-        <w:rPr>
-          <w:rFonts w:ascii="Courier New" w:hAnsi="Courier New" w:cs="Courier New" w:hint="eastAsia"/>
-        </w:rPr>
-        <w:t>文件</w:t>
-      </w:r>
-      <w:r>
-        <w:rPr>
-          <w:rFonts w:ascii="Courier New" w:hAnsi="Courier New" w:cs="Courier New"/>
-        </w:rPr>
-        <w:t>上传，如何获取</w:t>
-      </w:r>
-      <w:r>
-        <w:rPr>
-          <w:rFonts w:ascii="Courier New" w:hAnsi="Courier New" w:cs="Courier New" w:hint="eastAsia"/>
-        </w:rPr>
-        <w:t>当前</w:t>
-      </w:r>
-      <w:r>
-        <w:rPr>
-          <w:rFonts w:ascii="Courier New" w:hAnsi="Courier New" w:cs="Courier New"/>
-        </w:rPr>
-        <w:t>触发上</w:t>
-      </w:r>
-      <w:r>
-        <w:rPr>
-          <w:rFonts w:ascii="Courier New" w:hAnsi="Courier New" w:cs="Courier New" w:hint="eastAsia"/>
-        </w:rPr>
-        <w:t>传</w:t>
-      </w:r>
-      <w:r>
-        <w:rPr>
-          <w:rFonts w:ascii="Courier New" w:hAnsi="Courier New" w:cs="Courier New"/>
-        </w:rPr>
-        <w:t>的元素？</w:t>
-      </w:r>
-    </w:p>
-    <w:p>
-      <w:pPr>
-        <w:spacing w:line="360" w:lineRule="auto"/>
-        <w:rPr>
-          <w:rFonts w:ascii="Courier New" w:hAnsi="Courier New" w:cs="Courier New"/>
-        </w:rPr>
-      </w:pPr>
-      <w:r>
-        <w:rPr>
-          <w:rFonts w:ascii="Courier New" w:hAnsi="Courier New" w:cs="Courier New" w:hint="eastAsia"/>
-        </w:rPr>
-        <w:t>&lt;</w:t>
-      </w:r>
-      <w:r>
-        <w:rPr>
-          <w:rFonts w:ascii="Courier New" w:hAnsi="Courier New" w:cs="Courier New" w:hint="eastAsia"/>
-        </w:rPr>
-        <w:t>导入</w:t>
-      </w:r>
-      <w:r>
-        <w:rPr>
-          <w:rFonts w:ascii="Courier New" w:hAnsi="Courier New" w:cs="Courier New"/>
-        </w:rPr>
-        <w:t>通用考场参数模板</w:t>
-      </w:r>
-      <w:r>
-        <w:rPr>
-          <w:rFonts w:ascii="Courier New" w:hAnsi="Courier New" w:cs="Courier New" w:hint="eastAsia"/>
-        </w:rPr>
-        <w:t>&gt;</w:t>
-      </w:r>
-      <w:r>
-        <w:rPr>
-          <w:rFonts w:ascii="Courier New" w:hAnsi="Courier New" w:cs="Courier New" w:hint="eastAsia"/>
-        </w:rPr>
-        <w:t>中</w:t>
-      </w:r>
-      <w:r>
-        <w:rPr>
-          <w:rFonts w:ascii="Courier New" w:hAnsi="Courier New" w:cs="Courier New"/>
-        </w:rPr>
-        <w:t>，</w:t>
-      </w:r>
-      <w:r>
-        <w:rPr>
-          <w:rFonts w:ascii="Courier New" w:hAnsi="Courier New" w:cs="Courier New" w:hint="eastAsia"/>
-        </w:rPr>
-        <w:t>按</w:t>
-      </w:r>
-      <w:r>
-        <w:rPr>
-          <w:rFonts w:ascii="Courier New" w:hAnsi="Courier New" w:cs="Courier New"/>
-        </w:rPr>
-        <w:t>科目导入时，点击浏览按钮</w:t>
-      </w:r>
-      <w:r>
-        <w:rPr>
-          <w:rFonts w:ascii="Courier New" w:hAnsi="Courier New" w:cs="Courier New" w:hint="eastAsia"/>
-        </w:rPr>
-        <w:t>选择</w:t>
-      </w:r>
-      <w:r>
-        <w:rPr>
-          <w:rFonts w:ascii="Courier New" w:hAnsi="Courier New" w:cs="Courier New"/>
-        </w:rPr>
-        <w:t>文件后，要在浏览按钮</w:t>
-      </w:r>
-      <w:r>
-        <w:rPr>
-          <w:rFonts w:ascii="Courier New" w:hAnsi="Courier New" w:cs="Courier New" w:hint="eastAsia"/>
-        </w:rPr>
-        <w:t>前面</w:t>
-      </w:r>
-      <w:r>
-        <w:rPr>
-          <w:rFonts w:ascii="Courier New" w:hAnsi="Courier New" w:cs="Courier New"/>
-        </w:rPr>
-        <w:t>显示选择的文件名，因为无法获取当前</w:t>
-      </w:r>
-      <w:r>
-        <w:rPr>
-          <w:rFonts w:ascii="Courier New" w:hAnsi="Courier New" w:cs="Courier New" w:hint="eastAsia"/>
-        </w:rPr>
-        <w:t>点击</w:t>
-      </w:r>
-      <w:r>
-        <w:rPr>
-          <w:rFonts w:ascii="Courier New" w:hAnsi="Courier New" w:cs="Courier New"/>
-        </w:rPr>
-        <w:t>的是哪个浏览按钮，所以无法给浏览按钮前面的元素</w:t>
-      </w:r>
-      <w:r>
-        <w:rPr>
-          <w:rFonts w:ascii="Courier New" w:hAnsi="Courier New" w:cs="Courier New" w:hint="eastAsia"/>
-        </w:rPr>
-        <w:t>赋</w:t>
-      </w:r>
-      <w:r>
-        <w:rPr>
-          <w:rFonts w:ascii="Courier New" w:hAnsi="Courier New" w:cs="Courier New"/>
-        </w:rPr>
-        <w:t>值选择的文</w:t>
-      </w:r>
-      <w:r>
-        <w:rPr>
-          <w:rFonts w:ascii="Courier New" w:hAnsi="Courier New" w:cs="Courier New" w:hint="eastAsia"/>
-        </w:rPr>
-        <w:t>名</w:t>
-      </w:r>
-      <w:r>
-        <w:rPr>
-          <w:rFonts w:ascii="Courier New" w:hAnsi="Courier New" w:cs="Courier New"/>
+        <w:t>居中</w:t>
+      </w:r>
+    </w:p>
+    <w:p>
+      <w:pPr>
+        <w:spacing w:line="360" w:lineRule="auto"/>
+        <w:rPr>
+          <w:rFonts w:ascii="Courier New" w:hAnsi="Courier New" w:cs="Courier New"/>
+        </w:rPr>
+      </w:pPr>
+      <w:r>
+        <w:rPr>
+          <w:rFonts w:ascii="Courier New" w:hAnsi="Courier New" w:cs="Courier New"/>
+        </w:rPr>
+        <w:t>L</w:t>
+      </w:r>
+      <w:r>
+        <w:rPr>
+          <w:rFonts w:ascii="Courier New" w:hAnsi="Courier New" w:cs="Courier New" w:hint="eastAsia"/>
+        </w:rPr>
+        <w:t xml:space="preserve">ayer </w:t>
+      </w:r>
+      <w:r>
+        <w:rPr>
+          <w:rFonts w:ascii="Courier New" w:hAnsi="Courier New" w:cs="Courier New"/>
+        </w:rPr>
+        <w:t>iframe</w:t>
+      </w:r>
+      <w:r>
+        <w:rPr>
+          <w:rFonts w:ascii="Courier New" w:hAnsi="Courier New" w:cs="Courier New" w:hint="eastAsia"/>
+        </w:rPr>
+        <w:t>弹层设置</w:t>
+      </w:r>
+      <w:r>
+        <w:rPr>
+          <w:rFonts w:ascii="Courier New" w:hAnsi="Courier New" w:cs="Courier New"/>
+        </w:rPr>
+        <w:t>自适应高度后，</w:t>
+      </w:r>
+      <w:r>
+        <w:rPr>
+          <w:rFonts w:ascii="Courier New" w:hAnsi="Courier New" w:cs="Courier New" w:hint="eastAsia"/>
+        </w:rPr>
+        <w:t>无法</w:t>
+      </w:r>
+      <w:r>
+        <w:rPr>
+          <w:rFonts w:ascii="Courier New" w:hAnsi="Courier New" w:cs="Courier New"/>
+        </w:rPr>
+        <w:t>垂直居中</w:t>
+      </w:r>
+      <w:r>
+        <w:rPr>
+          <w:rFonts w:ascii="Courier New" w:hAnsi="Courier New" w:cs="Courier New" w:hint="eastAsia"/>
         </w:rPr>
         <w:t>；</w:t>
       </w:r>
@@ -17703,277 +17610,41 @@
           <w:rFonts w:ascii="Courier New" w:hAnsi="Courier New" w:cs="Courier New"/>
         </w:rPr>
       </w:pPr>
-    </w:p>
-    <w:p>
-      <w:pPr>
-        <w:spacing w:line="360" w:lineRule="auto"/>
-        <w:rPr>
-          <w:rFonts w:ascii="Courier New" w:hAnsi="Courier New" w:cs="Courier New"/>
-        </w:rPr>
-      </w:pPr>
-      <w:r>
-        <w:rPr>
-          <w:rFonts w:ascii="Courier New" w:hAnsi="Courier New" w:cs="Courier New" w:hint="eastAsia"/>
-        </w:rPr>
-        <w:t>实验</w:t>
-      </w:r>
-      <w:r>
-        <w:rPr>
-          <w:rFonts w:ascii="Courier New" w:hAnsi="Courier New" w:cs="Courier New"/>
-        </w:rPr>
-        <w:t>方法一：</w:t>
-      </w:r>
-      <w:r>
-        <w:rPr>
-          <w:rFonts w:ascii="Courier New" w:hAnsi="Courier New" w:cs="Courier New" w:hint="eastAsia"/>
-        </w:rPr>
-        <w:t>通过</w:t>
-      </w:r>
-      <w:r>
-        <w:rPr>
-          <w:rFonts w:ascii="Courier New" w:hAnsi="Courier New" w:cs="Courier New"/>
-        </w:rPr>
-        <w:t>为浏览按钮</w:t>
-      </w:r>
-      <w:r>
-        <w:rPr>
-          <w:rFonts w:ascii="Courier New" w:hAnsi="Courier New" w:cs="Courier New" w:hint="eastAsia"/>
-        </w:rPr>
-        <w:t>加</w:t>
-      </w:r>
-      <w:r>
-        <w:rPr>
-          <w:rFonts w:ascii="Courier New" w:hAnsi="Courier New" w:cs="Courier New" w:hint="eastAsia"/>
-        </w:rPr>
-        <w:t>onclick</w:t>
-      </w:r>
-      <w:r>
-        <w:rPr>
-          <w:rFonts w:ascii="Courier New" w:hAnsi="Courier New" w:cs="Courier New" w:hint="eastAsia"/>
-        </w:rPr>
-        <w:t>事件</w:t>
-      </w:r>
-      <w:r>
-        <w:rPr>
-          <w:rFonts w:ascii="Courier New" w:hAnsi="Courier New" w:cs="Courier New" w:hint="eastAsia"/>
-        </w:rPr>
-        <w:t>来</w:t>
-      </w:r>
-      <w:r>
-        <w:rPr>
-          <w:rFonts w:ascii="Courier New" w:hAnsi="Courier New" w:cs="Courier New"/>
-        </w:rPr>
-        <w:t>获取触发元素</w:t>
-      </w:r>
-    </w:p>
-    <w:p>
-      <w:pPr>
-        <w:spacing w:line="360" w:lineRule="auto"/>
-        <w:rPr>
-          <w:rFonts w:ascii="Courier New" w:hAnsi="Courier New" w:cs="Courier New"/>
-        </w:rPr>
-      </w:pPr>
-      <w:r>
-        <w:rPr>
-          <w:rFonts w:ascii="Courier New" w:hAnsi="Courier New" w:cs="Courier New" w:hint="eastAsia"/>
-        </w:rPr>
-        <w:t>用这</w:t>
-      </w:r>
-      <w:r>
-        <w:rPr>
-          <w:rFonts w:ascii="Courier New" w:hAnsi="Courier New" w:cs="Courier New"/>
-        </w:rPr>
-        <w:t>种方法会出现以下两个问题：</w:t>
-      </w:r>
-    </w:p>
-    <w:p>
-      <w:pPr>
-        <w:spacing w:line="360" w:lineRule="auto"/>
-        <w:rPr>
-          <w:rFonts w:ascii="Courier New" w:hAnsi="Courier New" w:cs="Courier New"/>
-        </w:rPr>
-      </w:pPr>
-      <w:r>
-        <w:rPr>
-          <w:rFonts w:ascii="Courier New" w:hAnsi="Courier New" w:cs="Courier New" w:hint="eastAsia"/>
-        </w:rPr>
-        <w:t>问题</w:t>
-      </w:r>
-      <w:r>
-        <w:rPr>
-          <w:rFonts w:ascii="Courier New" w:hAnsi="Courier New" w:cs="Courier New" w:hint="eastAsia"/>
-        </w:rPr>
-        <w:t>1</w:t>
-      </w:r>
-      <w:r>
-        <w:rPr>
-          <w:rFonts w:ascii="Courier New" w:hAnsi="Courier New" w:cs="Courier New"/>
-        </w:rPr>
-        <w:t>：</w:t>
-      </w:r>
-      <w:r>
-        <w:rPr>
-          <w:rFonts w:ascii="Courier New" w:hAnsi="Courier New" w:cs="Courier New" w:hint="eastAsia"/>
-        </w:rPr>
-        <w:t>当</w:t>
-      </w:r>
-      <w:r>
-        <w:rPr>
-          <w:rFonts w:ascii="Courier New" w:hAnsi="Courier New" w:cs="Courier New"/>
-        </w:rPr>
-        <w:t>第</w:t>
-      </w:r>
-      <w:r>
-        <w:rPr>
-          <w:rFonts w:ascii="Courier New" w:hAnsi="Courier New" w:cs="Courier New" w:hint="eastAsia"/>
-        </w:rPr>
-        <w:t>1</w:t>
-      </w:r>
-      <w:r>
-        <w:rPr>
-          <w:rFonts w:ascii="Courier New" w:hAnsi="Courier New" w:cs="Courier New"/>
-        </w:rPr>
-        <w:t>次点击时，不会弹出选择文件的窗口，第</w:t>
-      </w:r>
-      <w:r>
-        <w:rPr>
-          <w:rFonts w:ascii="Courier New" w:hAnsi="Courier New" w:cs="Courier New" w:hint="eastAsia"/>
-        </w:rPr>
-        <w:t>2</w:t>
-      </w:r>
-      <w:r>
-        <w:rPr>
-          <w:rFonts w:ascii="Courier New" w:hAnsi="Courier New" w:cs="Courier New" w:hint="eastAsia"/>
-        </w:rPr>
-        <w:t>次</w:t>
-      </w:r>
-      <w:r>
-        <w:rPr>
-          <w:rFonts w:ascii="Courier New" w:hAnsi="Courier New" w:cs="Courier New"/>
-        </w:rPr>
-        <w:t>点击时才会弹出</w:t>
-      </w:r>
-      <w:r>
-        <w:rPr>
-          <w:rFonts w:ascii="Courier New" w:hAnsi="Courier New" w:cs="Courier New" w:hint="eastAsia"/>
-        </w:rPr>
-        <w:t>，</w:t>
-      </w:r>
-      <w:r>
-        <w:rPr>
-          <w:rFonts w:ascii="Courier New" w:hAnsi="Courier New" w:cs="Courier New"/>
-        </w:rPr>
-        <w:t>以后再点击时也会正常弹出选择文件</w:t>
-      </w:r>
-      <w:r>
-        <w:rPr>
-          <w:rFonts w:ascii="Courier New" w:hAnsi="Courier New" w:cs="Courier New" w:hint="eastAsia"/>
-        </w:rPr>
-        <w:t>的</w:t>
-      </w:r>
-      <w:r>
-        <w:rPr>
-          <w:rFonts w:ascii="Courier New" w:hAnsi="Courier New" w:cs="Courier New"/>
-        </w:rPr>
-        <w:t>窗口</w:t>
-      </w:r>
-      <w:r>
-        <w:rPr>
-          <w:rFonts w:ascii="Courier New" w:hAnsi="Courier New" w:cs="Courier New" w:hint="eastAsia"/>
-        </w:rPr>
-        <w:t>，</w:t>
-      </w:r>
-      <w:r>
-        <w:rPr>
-          <w:rFonts w:ascii="Courier New" w:hAnsi="Courier New" w:cs="Courier New"/>
-        </w:rPr>
-        <w:t>原因不明；</w:t>
-      </w:r>
-    </w:p>
-    <w:p>
-      <w:pPr>
-        <w:spacing w:line="360" w:lineRule="auto"/>
-        <w:rPr>
-          <w:rFonts w:ascii="Courier New" w:hAnsi="Courier New" w:cs="Courier New"/>
-        </w:rPr>
-      </w:pPr>
-      <w:r>
-        <w:rPr>
-          <w:rFonts w:ascii="Courier New" w:hAnsi="Courier New" w:cs="Courier New" w:hint="eastAsia"/>
-        </w:rPr>
-        <w:t>问题</w:t>
-      </w:r>
-      <w:r>
-        <w:rPr>
-          <w:rFonts w:ascii="Courier New" w:hAnsi="Courier New" w:cs="Courier New" w:hint="eastAsia"/>
-        </w:rPr>
-        <w:t>2</w:t>
-      </w:r>
-      <w:r>
-        <w:rPr>
-          <w:rFonts w:ascii="Courier New" w:hAnsi="Courier New" w:cs="Courier New" w:hint="eastAsia"/>
-        </w:rPr>
-        <w:t>：</w:t>
-      </w:r>
-      <w:r>
-        <w:rPr>
-          <w:rFonts w:ascii="Courier New" w:hAnsi="Courier New" w:cs="Courier New" w:hint="eastAsia"/>
-        </w:rPr>
-        <w:t>通过此</w:t>
-      </w:r>
-      <w:r>
-        <w:rPr>
-          <w:rFonts w:ascii="Courier New" w:hAnsi="Courier New" w:cs="Courier New"/>
-        </w:rPr>
-        <w:t>方法获取的触发元素</w:t>
-      </w:r>
-      <w:r>
-        <w:rPr>
-          <w:rFonts w:ascii="Courier New" w:hAnsi="Courier New" w:cs="Courier New" w:hint="eastAsia"/>
-        </w:rPr>
-        <w:t>赋</w:t>
-      </w:r>
-      <w:r>
-        <w:rPr>
-          <w:rFonts w:ascii="Courier New" w:hAnsi="Courier New" w:cs="Courier New" w:hint="eastAsia"/>
-        </w:rPr>
-        <w:t>给</w:t>
-      </w:r>
-      <w:r>
-        <w:rPr>
-          <w:rFonts w:ascii="Courier New" w:hAnsi="Courier New" w:cs="Courier New"/>
-        </w:rPr>
-        <w:t>upload.render</w:t>
-      </w:r>
-      <w:r>
-        <w:rPr>
-          <w:rFonts w:ascii="Courier New" w:hAnsi="Courier New" w:cs="Courier New"/>
-        </w:rPr>
-        <w:t xml:space="preserve"> </w:t>
-      </w:r>
-      <w:r>
-        <w:rPr>
-          <w:rFonts w:ascii="Courier New" w:hAnsi="Courier New" w:cs="Courier New" w:hint="eastAsia"/>
-        </w:rPr>
-        <w:t>的</w:t>
-      </w:r>
-      <w:r>
-        <w:rPr>
-          <w:rFonts w:ascii="Courier New" w:hAnsi="Courier New" w:cs="Courier New" w:hint="eastAsia"/>
-        </w:rPr>
-        <w:t xml:space="preserve"> elem</w:t>
-      </w:r>
-      <w:r>
-        <w:rPr>
-          <w:rFonts w:ascii="Courier New" w:hAnsi="Courier New" w:cs="Courier New" w:hint="eastAsia"/>
-        </w:rPr>
-        <w:t>时不</w:t>
-      </w:r>
-      <w:r>
-        <w:rPr>
-          <w:rFonts w:ascii="Courier New" w:hAnsi="Courier New" w:cs="Courier New"/>
-        </w:rPr>
-        <w:t>起作用，即不</w:t>
+      <w:r>
+        <w:rPr>
+          <w:rFonts w:ascii="Courier New" w:hAnsi="Courier New" w:cs="Courier New" w:hint="eastAsia"/>
+        </w:rPr>
+        <w:t>解决方法</w:t>
+      </w:r>
+      <w:r>
+        <w:rPr>
+          <w:rFonts w:ascii="Courier New" w:hAnsi="Courier New" w:cs="Courier New"/>
+        </w:rPr>
+        <w:t>：可以设置一个初始高度</w:t>
+      </w:r>
+      <w:r>
+        <w:rPr>
+          <w:rFonts w:ascii="Courier New" w:hAnsi="Courier New" w:cs="Courier New" w:hint="eastAsia"/>
+        </w:rPr>
+        <w:t>,</w:t>
+      </w:r>
+      <w:r>
+        <w:rPr>
+          <w:rFonts w:ascii="Courier New" w:hAnsi="Courier New" w:cs="Courier New" w:hint="eastAsia"/>
+        </w:rPr>
+        <w:t>这</w:t>
+      </w:r>
+      <w:r>
+        <w:rPr>
+          <w:rFonts w:ascii="Courier New" w:hAnsi="Courier New" w:cs="Courier New"/>
+        </w:rPr>
+        <w:t>个初始高度和实际高度的值要差不多，这样</w:t>
+      </w:r>
+      <w:r>
+        <w:rPr>
+          <w:rFonts w:ascii="Courier New" w:hAnsi="Courier New" w:cs="Courier New" w:hint="eastAsia"/>
+        </w:rPr>
+        <w:t>layer</w:t>
       </w:r>
       <w:r>
         <w:rPr>
@@ -17985,131 +17656,19 @@
         <w:rPr>
           <w:rFonts w:ascii="Courier New" w:hAnsi="Courier New" w:cs="Courier New"/>
         </w:rPr>
-        <w:t>执行</w:t>
-      </w:r>
-      <w:r>
-        <w:rPr>
-          <w:rFonts w:ascii="Courier New" w:hAnsi="Courier New" w:cs="Courier New" w:hint="eastAsia"/>
-        </w:rPr>
-        <w:t xml:space="preserve"> </w:t>
-      </w:r>
-      <w:r>
-        <w:rPr>
-          <w:rFonts w:ascii="Courier New" w:hAnsi="Courier New" w:cs="Courier New"/>
-        </w:rPr>
-        <w:t xml:space="preserve">upload.render </w:t>
-      </w:r>
-      <w:r>
-        <w:rPr>
-          <w:rFonts w:ascii="Courier New" w:hAnsi="Courier New" w:cs="Courier New" w:hint="eastAsia"/>
-        </w:rPr>
-        <w:t>中</w:t>
-      </w:r>
-      <w:r>
-        <w:rPr>
-          <w:rFonts w:ascii="Courier New" w:hAnsi="Courier New" w:cs="Courier New" w:hint="eastAsia"/>
-        </w:rPr>
-        <w:t xml:space="preserve"> </w:t>
-      </w:r>
-      <w:r>
-        <w:rPr>
-          <w:rFonts w:ascii="Courier New" w:hAnsi="Courier New" w:cs="Courier New"/>
-        </w:rPr>
-        <w:t>choose done error</w:t>
-      </w:r>
-      <w:r>
-        <w:rPr>
-          <w:rFonts w:ascii="Courier New" w:hAnsi="Courier New" w:cs="Courier New" w:hint="eastAsia"/>
-        </w:rPr>
-        <w:t>等</w:t>
-      </w:r>
-      <w:r>
-        <w:rPr>
-          <w:rFonts w:ascii="Courier New" w:hAnsi="Courier New" w:cs="Courier New"/>
-        </w:rPr>
-        <w:t>代码</w:t>
-      </w:r>
-      <w:r>
-        <w:rPr>
-          <w:rFonts w:ascii="Courier New" w:hAnsi="Courier New" w:cs="Courier New" w:hint="eastAsia"/>
-        </w:rPr>
-        <w:t>，</w:t>
-      </w:r>
-      <w:r>
-        <w:rPr>
-          <w:rFonts w:ascii="Courier New" w:hAnsi="Courier New" w:cs="Courier New"/>
-        </w:rPr>
-        <w:t>原因不明；</w:t>
-      </w:r>
-    </w:p>
-    <w:p>
-      <w:pPr>
-        <w:spacing w:line="360" w:lineRule="auto"/>
-        <w:rPr>
-          <w:rFonts w:ascii="Courier New" w:hAnsi="Courier New" w:cs="Courier New"/>
-        </w:rPr>
-      </w:pPr>
-    </w:p>
-    <w:p>
-      <w:pPr>
-        <w:spacing w:line="360" w:lineRule="auto"/>
-        <w:rPr>
-          <w:rFonts w:ascii="Courier New" w:hAnsi="Courier New" w:cs="Courier New"/>
-        </w:rPr>
-      </w:pPr>
-      <w:r>
-        <w:rPr>
-          <w:rFonts w:ascii="Courier New" w:hAnsi="Courier New" w:cs="Courier New" w:hint="eastAsia"/>
-        </w:rPr>
-        <w:t>实验</w:t>
-      </w:r>
-      <w:r>
-        <w:rPr>
-          <w:rFonts w:ascii="Courier New" w:hAnsi="Courier New" w:cs="Courier New"/>
-        </w:rPr>
-        <w:t>方法二：</w:t>
-      </w:r>
-      <w:r>
-        <w:rPr>
-          <w:rFonts w:ascii="Courier New" w:hAnsi="Courier New" w:cs="Courier New" w:hint="eastAsia"/>
-        </w:rPr>
-        <w:t>为</w:t>
-      </w:r>
-      <w:r>
-        <w:rPr>
-          <w:rFonts w:ascii="Courier New" w:hAnsi="Courier New" w:cs="Courier New"/>
-        </w:rPr>
-        <w:t>浏览按钮</w:t>
-      </w:r>
-      <w:r>
-        <w:rPr>
-          <w:rFonts w:ascii="Courier New" w:hAnsi="Courier New" w:cs="Courier New" w:hint="eastAsia"/>
-        </w:rPr>
-        <w:t>加</w:t>
-      </w:r>
-      <w:r>
-        <w:rPr>
-          <w:rFonts w:ascii="Courier New" w:hAnsi="Courier New" w:cs="Courier New" w:hint="eastAsia"/>
-        </w:rPr>
-        <w:t>each</w:t>
-      </w:r>
-      <w:r>
-        <w:rPr>
-          <w:rFonts w:ascii="Courier New" w:hAnsi="Courier New" w:cs="Courier New" w:hint="eastAsia"/>
-        </w:rPr>
-        <w:t>循环</w:t>
-      </w:r>
-      <w:r>
-        <w:rPr>
-          <w:rFonts w:ascii="Courier New" w:hAnsi="Courier New" w:cs="Courier New" w:hint="eastAsia"/>
-        </w:rPr>
-        <w:t>来</w:t>
-      </w:r>
-      <w:r>
-        <w:rPr>
-          <w:rFonts w:ascii="Courier New" w:hAnsi="Courier New" w:cs="Courier New"/>
-        </w:rPr>
-        <w:t>获取触发元素</w:t>
+        <w:t>根据这个初始高度计算</w:t>
+      </w:r>
+      <w:r>
+        <w:rPr>
+          <w:rFonts w:ascii="Courier New" w:hAnsi="Courier New" w:cs="Courier New" w:hint="eastAsia"/>
+        </w:rPr>
+        <w:t>top</w:t>
+      </w:r>
+      <w:r>
+        <w:rPr>
+          <w:rFonts w:ascii="Courier New" w:hAnsi="Courier New" w:cs="Courier New" w:hint="eastAsia"/>
+        </w:rPr>
+        <w:t>值</w:t>
       </w:r>
     </w:p>
     <w:p>
@@ -18129,8 +17688,1201 @@
         <w:rPr>
           <w:rFonts w:ascii="Courier New" w:hAnsi="Courier New" w:cs="Courier New"/>
         </w:rPr>
-        <w:t>种方法正常；</w:t>
-      </w:r>
+        <w:t>方法因为没有设置高度值，所以弹</w:t>
+      </w:r>
+      <w:r>
+        <w:rPr>
+          <w:rFonts w:ascii="Courier New" w:hAnsi="Courier New" w:cs="Courier New" w:hint="eastAsia"/>
+        </w:rPr>
+        <w:t>层</w:t>
+      </w:r>
+      <w:r>
+        <w:rPr>
+          <w:rFonts w:ascii="Courier New" w:hAnsi="Courier New" w:cs="Courier New"/>
+        </w:rPr>
+        <w:t>明显没有垂直居中；</w:t>
+      </w:r>
+    </w:p>
+    <w:tbl>
+      <w:tblPr>
+        <w:tblStyle w:val="a8"/>
+        <w:tblW w:w="0" w:type="auto"/>
+        <w:tblBorders>
+          <w:top w:val="single" w:sz="4" w:space="0" w:color="D9D9D9" w:themeColor="background1" w:themeShade="D9"/>
+          <w:left w:val="single" w:sz="4" w:space="0" w:color="D9D9D9" w:themeColor="background1" w:themeShade="D9"/>
+          <w:bottom w:val="single" w:sz="4" w:space="0" w:color="D9D9D9" w:themeColor="background1" w:themeShade="D9"/>
+          <w:right w:val="single" w:sz="4" w:space="0" w:color="D9D9D9" w:themeColor="background1" w:themeShade="D9"/>
+          <w:insideH w:val="none" w:sz="0" w:space="0" w:color="auto"/>
+          <w:insideV w:val="none" w:sz="0" w:space="0" w:color="auto"/>
+        </w:tblBorders>
+        <w:shd w:val="clear" w:color="auto" w:fill="F2F2F2" w:themeFill="background1" w:themeFillShade="F2"/>
+        <w:tblLook w:val="04A0" w:firstRow="1" w:lastRow="0" w:firstColumn="1" w:lastColumn="0" w:noHBand="0" w:noVBand="1"/>
+      </w:tblPr>
+      <w:tblGrid>
+        <w:gridCol w:w="8296"/>
+      </w:tblGrid>
+      <w:tr>
+        <w:tc>
+          <w:tcPr>
+            <w:tcW w:w="8296" w:type="dxa"/>
+            <w:shd w:val="clear" w:color="auto" w:fill="F2F2F2" w:themeFill="background1" w:themeFillShade="F2"/>
+          </w:tcPr>
+          <w:p>
+            <w:pPr>
+              <w:autoSpaceDE w:val="0"/>
+              <w:autoSpaceDN w:val="0"/>
+              <w:adjustRightInd w:val="0"/>
+              <w:jc w:val="left"/>
+              <w:rPr>
+                <w:rFonts w:ascii="Courier New" w:hAnsi="Courier New" w:cs="Courier New"/>
+                <w:kern w:val="0"/>
+                <w:sz w:val="20"/>
+                <w:szCs w:val="20"/>
+              </w:rPr>
+            </w:pPr>
+            <w:r>
+              <w:rPr>
+                <w:rFonts w:ascii="Courier New" w:hAnsi="Courier New" w:cs="Courier New"/>
+                <w:color w:val="080808"/>
+                <w:kern w:val="0"/>
+                <w:sz w:val="20"/>
+                <w:szCs w:val="20"/>
+              </w:rPr>
+              <w:t>top.</w:t>
+            </w:r>
+            <w:r>
+              <w:rPr>
+                <w:rFonts w:ascii="Courier New" w:hAnsi="Courier New" w:cs="Courier New"/>
+                <w:color w:val="306302"/>
+                <w:kern w:val="0"/>
+                <w:sz w:val="20"/>
+                <w:szCs w:val="20"/>
+              </w:rPr>
+              <w:t>layer</w:t>
+            </w:r>
+            <w:r>
+              <w:rPr>
+                <w:rFonts w:ascii="Courier New" w:hAnsi="Courier New" w:cs="Courier New"/>
+                <w:color w:val="080808"/>
+                <w:kern w:val="0"/>
+                <w:sz w:val="20"/>
+                <w:szCs w:val="20"/>
+              </w:rPr>
+              <w:t>.open({</w:t>
+            </w:r>
+          </w:p>
+          <w:p>
+            <w:pPr>
+              <w:autoSpaceDE w:val="0"/>
+              <w:autoSpaceDN w:val="0"/>
+              <w:adjustRightInd w:val="0"/>
+              <w:jc w:val="left"/>
+              <w:rPr>
+                <w:rFonts w:ascii="Courier New" w:hAnsi="Courier New" w:cs="Courier New"/>
+                <w:kern w:val="0"/>
+                <w:sz w:val="20"/>
+                <w:szCs w:val="20"/>
+              </w:rPr>
+            </w:pPr>
+            <w:r>
+              <w:rPr>
+                <w:rFonts w:ascii="Courier New" w:hAnsi="Courier New" w:cs="Courier New"/>
+                <w:color w:val="080808"/>
+                <w:kern w:val="0"/>
+                <w:sz w:val="20"/>
+                <w:szCs w:val="20"/>
+              </w:rPr>
+              <w:tab/>
+              <w:t>type</w:t>
+            </w:r>
+            <w:r>
+              <w:rPr>
+                <w:rFonts w:ascii="Courier New" w:hAnsi="Courier New" w:cs="Courier New"/>
+                <w:color w:val="47565F"/>
+                <w:kern w:val="0"/>
+                <w:sz w:val="20"/>
+                <w:szCs w:val="20"/>
+              </w:rPr>
+              <w:t xml:space="preserve">: </w:t>
+            </w:r>
+            <w:r>
+              <w:rPr>
+                <w:rFonts w:ascii="Courier New" w:hAnsi="Courier New" w:cs="Courier New"/>
+                <w:color w:val="9B3AFF"/>
+                <w:kern w:val="0"/>
+                <w:sz w:val="20"/>
+                <w:szCs w:val="20"/>
+              </w:rPr>
+              <w:t>2</w:t>
+            </w:r>
+          </w:p>
+          <w:p>
+            <w:pPr>
+              <w:autoSpaceDE w:val="0"/>
+              <w:autoSpaceDN w:val="0"/>
+              <w:adjustRightInd w:val="0"/>
+              <w:jc w:val="left"/>
+              <w:rPr>
+                <w:rFonts w:ascii="Courier New" w:hAnsi="Courier New" w:cs="Courier New"/>
+                <w:kern w:val="0"/>
+                <w:sz w:val="20"/>
+                <w:szCs w:val="20"/>
+              </w:rPr>
+            </w:pPr>
+            <w:r>
+              <w:rPr>
+                <w:rFonts w:ascii="Courier New" w:hAnsi="Courier New" w:cs="Courier New"/>
+                <w:color w:val="9B3AFF"/>
+                <w:kern w:val="0"/>
+                <w:sz w:val="20"/>
+                <w:szCs w:val="20"/>
+              </w:rPr>
+              <w:tab/>
+            </w:r>
+            <w:r>
+              <w:rPr>
+                <w:rFonts w:ascii="Courier New" w:hAnsi="Courier New" w:cs="Courier New"/>
+                <w:color w:val="080808"/>
+                <w:kern w:val="0"/>
+                <w:sz w:val="20"/>
+                <w:szCs w:val="20"/>
+              </w:rPr>
+              <w:t>,title</w:t>
+            </w:r>
+            <w:r>
+              <w:rPr>
+                <w:rFonts w:ascii="Courier New" w:hAnsi="Courier New" w:cs="Courier New"/>
+                <w:color w:val="47565F"/>
+                <w:kern w:val="0"/>
+                <w:sz w:val="20"/>
+                <w:szCs w:val="20"/>
+              </w:rPr>
+              <w:t xml:space="preserve">: </w:t>
+            </w:r>
+            <w:r>
+              <w:rPr>
+                <w:rFonts w:ascii="Courier New" w:hAnsi="Courier New" w:cs="Courier New"/>
+                <w:color w:val="29A198"/>
+                <w:kern w:val="0"/>
+                <w:sz w:val="20"/>
+                <w:szCs w:val="20"/>
+              </w:rPr>
+              <w:t>'</w:t>
+            </w:r>
+            <w:r>
+              <w:rPr>
+                <w:rFonts w:ascii="Courier New" w:hAnsi="Courier New" w:cs="Courier New"/>
+                <w:color w:val="29A198"/>
+                <w:kern w:val="0"/>
+                <w:sz w:val="20"/>
+                <w:szCs w:val="20"/>
+              </w:rPr>
+              <w:t>排考详情</w:t>
+            </w:r>
+            <w:r>
+              <w:rPr>
+                <w:rFonts w:ascii="Courier New" w:hAnsi="Courier New" w:cs="Courier New"/>
+                <w:color w:val="29A198"/>
+                <w:kern w:val="0"/>
+                <w:sz w:val="20"/>
+                <w:szCs w:val="20"/>
+              </w:rPr>
+              <w:t>'</w:t>
+            </w:r>
+          </w:p>
+          <w:p>
+            <w:pPr>
+              <w:autoSpaceDE w:val="0"/>
+              <w:autoSpaceDN w:val="0"/>
+              <w:adjustRightInd w:val="0"/>
+              <w:jc w:val="left"/>
+              <w:rPr>
+                <w:rFonts w:ascii="Courier New" w:hAnsi="Courier New" w:cs="Courier New"/>
+                <w:kern w:val="0"/>
+                <w:sz w:val="20"/>
+                <w:szCs w:val="20"/>
+              </w:rPr>
+            </w:pPr>
+            <w:r>
+              <w:rPr>
+                <w:rFonts w:ascii="Courier New" w:hAnsi="Courier New" w:cs="Courier New"/>
+                <w:kern w:val="0"/>
+                <w:sz w:val="20"/>
+                <w:szCs w:val="20"/>
+              </w:rPr>
+              <w:tab/>
+            </w:r>
+            <w:r>
+              <w:rPr>
+                <w:rFonts w:ascii="Courier New" w:hAnsi="Courier New" w:cs="Courier New"/>
+                <w:color w:val="080808"/>
+                <w:kern w:val="0"/>
+                <w:sz w:val="20"/>
+                <w:szCs w:val="20"/>
+              </w:rPr>
+              <w:t>,content</w:t>
+            </w:r>
+            <w:r>
+              <w:rPr>
+                <w:rFonts w:ascii="Courier New" w:hAnsi="Courier New" w:cs="Courier New"/>
+                <w:color w:val="47565F"/>
+                <w:kern w:val="0"/>
+                <w:sz w:val="20"/>
+                <w:szCs w:val="20"/>
+              </w:rPr>
+              <w:t xml:space="preserve">: </w:t>
+            </w:r>
+            <w:r>
+              <w:rPr>
+                <w:rFonts w:ascii="Courier New" w:hAnsi="Courier New" w:cs="Courier New"/>
+                <w:color w:val="29A198"/>
+                <w:kern w:val="0"/>
+                <w:sz w:val="20"/>
+                <w:szCs w:val="20"/>
+              </w:rPr>
+              <w:t>'Kspk_Qx'</w:t>
+            </w:r>
+          </w:p>
+          <w:p>
+            <w:pPr>
+              <w:autoSpaceDE w:val="0"/>
+              <w:autoSpaceDN w:val="0"/>
+              <w:adjustRightInd w:val="0"/>
+              <w:jc w:val="left"/>
+              <w:rPr>
+                <w:rFonts w:ascii="Courier New" w:hAnsi="Courier New" w:cs="Courier New"/>
+                <w:kern w:val="0"/>
+                <w:sz w:val="20"/>
+                <w:szCs w:val="20"/>
+              </w:rPr>
+            </w:pPr>
+            <w:r>
+              <w:rPr>
+                <w:rFonts w:ascii="Courier New" w:hAnsi="Courier New" w:cs="Courier New"/>
+                <w:kern w:val="0"/>
+                <w:sz w:val="20"/>
+                <w:szCs w:val="20"/>
+              </w:rPr>
+              <w:tab/>
+            </w:r>
+            <w:r>
+              <w:rPr>
+                <w:rFonts w:ascii="Courier New" w:hAnsi="Courier New" w:cs="Courier New"/>
+                <w:color w:val="080808"/>
+                <w:kern w:val="0"/>
+                <w:sz w:val="20"/>
+                <w:szCs w:val="20"/>
+              </w:rPr>
+              <w:t>,</w:t>
+            </w:r>
+            <w:r>
+              <w:rPr>
+                <w:rFonts w:ascii="Courier New" w:hAnsi="Courier New" w:cs="Courier New"/>
+                <w:color w:val="306302"/>
+                <w:kern w:val="0"/>
+                <w:sz w:val="20"/>
+                <w:szCs w:val="20"/>
+              </w:rPr>
+              <w:t>area</w:t>
+            </w:r>
+            <w:r>
+              <w:rPr>
+                <w:rFonts w:ascii="Courier New" w:hAnsi="Courier New" w:cs="Courier New"/>
+                <w:color w:val="47565F"/>
+                <w:kern w:val="0"/>
+                <w:sz w:val="20"/>
+                <w:szCs w:val="20"/>
+              </w:rPr>
+              <w:t xml:space="preserve">: </w:t>
+            </w:r>
+            <w:r>
+              <w:rPr>
+                <w:rFonts w:ascii="Courier New" w:hAnsi="Courier New" w:cs="Courier New"/>
+                <w:color w:val="080808"/>
+                <w:kern w:val="0"/>
+                <w:sz w:val="20"/>
+                <w:szCs w:val="20"/>
+              </w:rPr>
+              <w:t>'1220px'</w:t>
+            </w:r>
+          </w:p>
+          <w:p>
+            <w:pPr>
+              <w:autoSpaceDE w:val="0"/>
+              <w:autoSpaceDN w:val="0"/>
+              <w:adjustRightInd w:val="0"/>
+              <w:jc w:val="left"/>
+              <w:rPr>
+                <w:rFonts w:ascii="Courier New" w:hAnsi="Courier New" w:cs="Courier New"/>
+                <w:kern w:val="0"/>
+                <w:sz w:val="20"/>
+                <w:szCs w:val="20"/>
+              </w:rPr>
+            </w:pPr>
+            <w:r>
+              <w:rPr>
+                <w:rFonts w:ascii="Courier New" w:hAnsi="Courier New" w:cs="Courier New"/>
+                <w:color w:val="080808"/>
+                <w:kern w:val="0"/>
+                <w:sz w:val="20"/>
+                <w:szCs w:val="20"/>
+              </w:rPr>
+              <w:tab/>
+              <w:t>,success</w:t>
+            </w:r>
+            <w:r>
+              <w:rPr>
+                <w:rFonts w:ascii="Courier New" w:hAnsi="Courier New" w:cs="Courier New"/>
+                <w:color w:val="47565F"/>
+                <w:kern w:val="0"/>
+                <w:sz w:val="20"/>
+                <w:szCs w:val="20"/>
+              </w:rPr>
+              <w:t xml:space="preserve">: </w:t>
+            </w:r>
+            <w:r>
+              <w:rPr>
+                <w:rFonts w:ascii="Courier New" w:hAnsi="Courier New" w:cs="Courier New"/>
+                <w:color w:val="586BD0"/>
+                <w:kern w:val="0"/>
+                <w:sz w:val="20"/>
+                <w:szCs w:val="20"/>
+              </w:rPr>
+              <w:t xml:space="preserve">function </w:t>
+            </w:r>
+            <w:r>
+              <w:rPr>
+                <w:rFonts w:ascii="Courier New" w:hAnsi="Courier New" w:cs="Courier New"/>
+                <w:color w:val="080808"/>
+                <w:kern w:val="0"/>
+                <w:sz w:val="20"/>
+                <w:szCs w:val="20"/>
+              </w:rPr>
+              <w:t>(</w:t>
+            </w:r>
+            <w:r>
+              <w:rPr>
+                <w:rFonts w:ascii="Courier New" w:hAnsi="Courier New" w:cs="Courier New"/>
+                <w:color w:val="A57800"/>
+                <w:kern w:val="0"/>
+                <w:sz w:val="20"/>
+                <w:szCs w:val="20"/>
+              </w:rPr>
+              <w:t>layero</w:t>
+            </w:r>
+            <w:r>
+              <w:rPr>
+                <w:rFonts w:ascii="Courier New" w:hAnsi="Courier New" w:cs="Courier New"/>
+                <w:color w:val="080808"/>
+                <w:kern w:val="0"/>
+                <w:sz w:val="20"/>
+                <w:szCs w:val="20"/>
+              </w:rPr>
+              <w:t xml:space="preserve">, </w:t>
+            </w:r>
+            <w:r>
+              <w:rPr>
+                <w:rFonts w:ascii="Courier New" w:hAnsi="Courier New" w:cs="Courier New"/>
+                <w:color w:val="A57800"/>
+                <w:kern w:val="0"/>
+                <w:sz w:val="20"/>
+                <w:szCs w:val="20"/>
+              </w:rPr>
+              <w:t>index</w:t>
+            </w:r>
+            <w:r>
+              <w:rPr>
+                <w:rFonts w:ascii="Courier New" w:hAnsi="Courier New" w:cs="Courier New"/>
+                <w:color w:val="080808"/>
+                <w:kern w:val="0"/>
+                <w:sz w:val="20"/>
+                <w:szCs w:val="20"/>
+              </w:rPr>
+              <w:t>) {</w:t>
+            </w:r>
+          </w:p>
+          <w:p>
+            <w:pPr>
+              <w:autoSpaceDE w:val="0"/>
+              <w:autoSpaceDN w:val="0"/>
+              <w:adjustRightInd w:val="0"/>
+              <w:jc w:val="left"/>
+              <w:rPr>
+                <w:rFonts w:ascii="Courier New" w:hAnsi="Courier New" w:cs="Courier New"/>
+                <w:kern w:val="0"/>
+                <w:sz w:val="20"/>
+                <w:szCs w:val="20"/>
+              </w:rPr>
+            </w:pPr>
+            <w:r>
+              <w:rPr>
+                <w:rFonts w:ascii="Courier New" w:hAnsi="Courier New" w:cs="Courier New"/>
+                <w:color w:val="080808"/>
+                <w:kern w:val="0"/>
+                <w:sz w:val="20"/>
+                <w:szCs w:val="20"/>
+              </w:rPr>
+              <w:tab/>
+            </w:r>
+            <w:r>
+              <w:rPr>
+                <w:rFonts w:ascii="Courier New" w:hAnsi="Courier New" w:cs="Courier New"/>
+                <w:color w:val="080808"/>
+                <w:kern w:val="0"/>
+                <w:sz w:val="20"/>
+                <w:szCs w:val="20"/>
+              </w:rPr>
+              <w:tab/>
+            </w:r>
+            <w:r>
+              <w:rPr>
+                <w:rFonts w:ascii="Courier New" w:hAnsi="Courier New" w:cs="Courier New"/>
+                <w:color w:val="306302"/>
+                <w:kern w:val="0"/>
+                <w:sz w:val="20"/>
+                <w:szCs w:val="20"/>
+              </w:rPr>
+              <w:t>layer</w:t>
+            </w:r>
+            <w:r>
+              <w:rPr>
+                <w:rFonts w:ascii="Courier New" w:hAnsi="Courier New" w:cs="Courier New"/>
+                <w:color w:val="080808"/>
+                <w:kern w:val="0"/>
+                <w:sz w:val="20"/>
+                <w:szCs w:val="20"/>
+              </w:rPr>
+              <w:t>.iframeAuto(index);</w:t>
+            </w:r>
+          </w:p>
+          <w:p>
+            <w:pPr>
+              <w:autoSpaceDE w:val="0"/>
+              <w:autoSpaceDN w:val="0"/>
+              <w:adjustRightInd w:val="0"/>
+              <w:jc w:val="left"/>
+              <w:rPr>
+                <w:rFonts w:ascii="Courier New" w:hAnsi="Courier New" w:cs="Courier New"/>
+                <w:kern w:val="0"/>
+                <w:sz w:val="20"/>
+                <w:szCs w:val="20"/>
+              </w:rPr>
+            </w:pPr>
+            <w:r>
+              <w:rPr>
+                <w:rFonts w:ascii="Courier New" w:hAnsi="Courier New" w:cs="Courier New"/>
+                <w:color w:val="080808"/>
+                <w:kern w:val="0"/>
+                <w:sz w:val="20"/>
+                <w:szCs w:val="20"/>
+              </w:rPr>
+              <w:tab/>
+              <w:t>}</w:t>
+            </w:r>
+          </w:p>
+          <w:p>
+            <w:pPr>
+              <w:pStyle w:val="HTML"/>
+              <w:rPr>
+                <w:color w:val="70AD47" w:themeColor="accent6"/>
+                <w:sz w:val="21"/>
+                <w:szCs w:val="21"/>
+              </w:rPr>
+            </w:pPr>
+            <w:r>
+              <w:rPr>
+                <w:rFonts w:ascii="Courier New" w:hAnsi="Courier New" w:cs="Courier New"/>
+                <w:color w:val="080808"/>
+                <w:sz w:val="20"/>
+                <w:szCs w:val="20"/>
+              </w:rPr>
+              <w:t>})</w:t>
+            </w:r>
+          </w:p>
+        </w:tc>
+      </w:tr>
+    </w:tbl>
+    <w:p>
+      <w:pPr>
+        <w:spacing w:line="360" w:lineRule="auto"/>
+        <w:rPr>
+          <w:rFonts w:ascii="Courier New" w:hAnsi="Courier New" w:cs="Courier New"/>
+        </w:rPr>
+      </w:pPr>
+    </w:p>
+    <w:p>
+      <w:pPr>
+        <w:spacing w:line="360" w:lineRule="auto"/>
+        <w:rPr>
+          <w:rFonts w:ascii="Courier New" w:hAnsi="Courier New" w:cs="Courier New"/>
+        </w:rPr>
+      </w:pPr>
+      <w:r>
+        <w:rPr>
+          <w:rFonts w:ascii="Courier New" w:hAnsi="Courier New" w:cs="Courier New" w:hint="eastAsia"/>
+        </w:rPr>
+        <w:t>此</w:t>
+      </w:r>
+      <w:r>
+        <w:rPr>
+          <w:rFonts w:ascii="Courier New" w:hAnsi="Courier New" w:cs="Courier New"/>
+        </w:rPr>
+        <w:t>方法因为设置了一个</w:t>
+      </w:r>
+      <w:r>
+        <w:rPr>
+          <w:rFonts w:ascii="Courier New" w:hAnsi="Courier New" w:cs="Courier New" w:hint="eastAsia"/>
+        </w:rPr>
+        <w:t>实际</w:t>
+      </w:r>
+      <w:r>
+        <w:rPr>
+          <w:rFonts w:ascii="Courier New" w:hAnsi="Courier New" w:cs="Courier New"/>
+        </w:rPr>
+        <w:t>高度相差不大的高度值，</w:t>
+      </w:r>
+      <w:r>
+        <w:rPr>
+          <w:rFonts w:ascii="Courier New" w:hAnsi="Courier New" w:cs="Courier New" w:hint="eastAsia"/>
+        </w:rPr>
+        <w:t>虽然</w:t>
+      </w:r>
+      <w:r>
+        <w:rPr>
+          <w:rFonts w:ascii="Courier New" w:hAnsi="Courier New" w:cs="Courier New"/>
+        </w:rPr>
+        <w:t>没有完全垂直居中，但</w:t>
+      </w:r>
+      <w:r>
+        <w:rPr>
+          <w:rFonts w:ascii="Courier New" w:hAnsi="Courier New" w:cs="Courier New" w:hint="eastAsia"/>
+        </w:rPr>
+        <w:t>视觉</w:t>
+      </w:r>
+      <w:r>
+        <w:rPr>
+          <w:rFonts w:ascii="Courier New" w:hAnsi="Courier New" w:cs="Courier New"/>
+        </w:rPr>
+        <w:t>上不会</w:t>
+      </w:r>
+      <w:r>
+        <w:rPr>
+          <w:rFonts w:ascii="Courier New" w:hAnsi="Courier New" w:cs="Courier New" w:hint="eastAsia"/>
+        </w:rPr>
+        <w:t>相差</w:t>
+      </w:r>
+      <w:r>
+        <w:rPr>
+          <w:rFonts w:ascii="Courier New" w:hAnsi="Courier New" w:cs="Courier New"/>
+        </w:rPr>
+        <w:t>那么多了。</w:t>
+      </w:r>
+    </w:p>
+    <w:tbl>
+      <w:tblPr>
+        <w:tblStyle w:val="a8"/>
+        <w:tblW w:w="0" w:type="auto"/>
+        <w:tblBorders>
+          <w:top w:val="single" w:sz="4" w:space="0" w:color="D9D9D9" w:themeColor="background1" w:themeShade="D9"/>
+          <w:left w:val="single" w:sz="4" w:space="0" w:color="D9D9D9" w:themeColor="background1" w:themeShade="D9"/>
+          <w:bottom w:val="single" w:sz="4" w:space="0" w:color="D9D9D9" w:themeColor="background1" w:themeShade="D9"/>
+          <w:right w:val="single" w:sz="4" w:space="0" w:color="D9D9D9" w:themeColor="background1" w:themeShade="D9"/>
+          <w:insideH w:val="none" w:sz="0" w:space="0" w:color="auto"/>
+          <w:insideV w:val="none" w:sz="0" w:space="0" w:color="auto"/>
+        </w:tblBorders>
+        <w:shd w:val="clear" w:color="auto" w:fill="F2F2F2" w:themeFill="background1" w:themeFillShade="F2"/>
+        <w:tblLook w:val="04A0" w:firstRow="1" w:lastRow="0" w:firstColumn="1" w:lastColumn="0" w:noHBand="0" w:noVBand="1"/>
+      </w:tblPr>
+      <w:tblGrid>
+        <w:gridCol w:w="8296"/>
+      </w:tblGrid>
+      <w:tr>
+        <w:tc>
+          <w:tcPr>
+            <w:tcW w:w="8296" w:type="dxa"/>
+            <w:shd w:val="clear" w:color="auto" w:fill="F2F2F2" w:themeFill="background1" w:themeFillShade="F2"/>
+          </w:tcPr>
+          <w:p>
+            <w:pPr>
+              <w:autoSpaceDE w:val="0"/>
+              <w:autoSpaceDN w:val="0"/>
+              <w:adjustRightInd w:val="0"/>
+              <w:jc w:val="left"/>
+              <w:rPr>
+                <w:rFonts w:ascii="Courier New" w:hAnsi="Courier New" w:cs="Courier New"/>
+                <w:kern w:val="0"/>
+                <w:sz w:val="20"/>
+                <w:szCs w:val="20"/>
+              </w:rPr>
+            </w:pPr>
+            <w:r>
+              <w:rPr>
+                <w:rFonts w:ascii="Courier New" w:hAnsi="Courier New" w:cs="Courier New"/>
+                <w:color w:val="080808"/>
+                <w:kern w:val="0"/>
+                <w:sz w:val="20"/>
+                <w:szCs w:val="20"/>
+              </w:rPr>
+              <w:t>top.</w:t>
+            </w:r>
+            <w:r>
+              <w:rPr>
+                <w:rFonts w:ascii="Courier New" w:hAnsi="Courier New" w:cs="Courier New"/>
+                <w:color w:val="306302"/>
+                <w:kern w:val="0"/>
+                <w:sz w:val="20"/>
+                <w:szCs w:val="20"/>
+              </w:rPr>
+              <w:t>layer</w:t>
+            </w:r>
+            <w:r>
+              <w:rPr>
+                <w:rFonts w:ascii="Courier New" w:hAnsi="Courier New" w:cs="Courier New"/>
+                <w:color w:val="080808"/>
+                <w:kern w:val="0"/>
+                <w:sz w:val="20"/>
+                <w:szCs w:val="20"/>
+              </w:rPr>
+              <w:t>.open({</w:t>
+            </w:r>
+          </w:p>
+          <w:p>
+            <w:pPr>
+              <w:autoSpaceDE w:val="0"/>
+              <w:autoSpaceDN w:val="0"/>
+              <w:adjustRightInd w:val="0"/>
+              <w:jc w:val="left"/>
+              <w:rPr>
+                <w:rFonts w:ascii="Courier New" w:hAnsi="Courier New" w:cs="Courier New"/>
+                <w:kern w:val="0"/>
+                <w:sz w:val="20"/>
+                <w:szCs w:val="20"/>
+              </w:rPr>
+            </w:pPr>
+            <w:r>
+              <w:rPr>
+                <w:rFonts w:ascii="Courier New" w:hAnsi="Courier New" w:cs="Courier New"/>
+                <w:color w:val="080808"/>
+                <w:kern w:val="0"/>
+                <w:sz w:val="20"/>
+                <w:szCs w:val="20"/>
+              </w:rPr>
+              <w:tab/>
+              <w:t>type</w:t>
+            </w:r>
+            <w:r>
+              <w:rPr>
+                <w:rFonts w:ascii="Courier New" w:hAnsi="Courier New" w:cs="Courier New"/>
+                <w:color w:val="47565F"/>
+                <w:kern w:val="0"/>
+                <w:sz w:val="20"/>
+                <w:szCs w:val="20"/>
+              </w:rPr>
+              <w:t xml:space="preserve">: </w:t>
+            </w:r>
+            <w:r>
+              <w:rPr>
+                <w:rFonts w:ascii="Courier New" w:hAnsi="Courier New" w:cs="Courier New"/>
+                <w:color w:val="9B3AFF"/>
+                <w:kern w:val="0"/>
+                <w:sz w:val="20"/>
+                <w:szCs w:val="20"/>
+              </w:rPr>
+              <w:t>2</w:t>
+            </w:r>
+          </w:p>
+          <w:p>
+            <w:pPr>
+              <w:autoSpaceDE w:val="0"/>
+              <w:autoSpaceDN w:val="0"/>
+              <w:adjustRightInd w:val="0"/>
+              <w:jc w:val="left"/>
+              <w:rPr>
+                <w:rFonts w:ascii="Courier New" w:hAnsi="Courier New" w:cs="Courier New"/>
+                <w:kern w:val="0"/>
+                <w:sz w:val="20"/>
+                <w:szCs w:val="20"/>
+              </w:rPr>
+            </w:pPr>
+            <w:r>
+              <w:rPr>
+                <w:rFonts w:ascii="Courier New" w:hAnsi="Courier New" w:cs="Courier New"/>
+                <w:color w:val="9B3AFF"/>
+                <w:kern w:val="0"/>
+                <w:sz w:val="20"/>
+                <w:szCs w:val="20"/>
+              </w:rPr>
+              <w:tab/>
+            </w:r>
+            <w:r>
+              <w:rPr>
+                <w:rFonts w:ascii="Courier New" w:hAnsi="Courier New" w:cs="Courier New"/>
+                <w:color w:val="080808"/>
+                <w:kern w:val="0"/>
+                <w:sz w:val="20"/>
+                <w:szCs w:val="20"/>
+              </w:rPr>
+              <w:t>,title</w:t>
+            </w:r>
+            <w:r>
+              <w:rPr>
+                <w:rFonts w:ascii="Courier New" w:hAnsi="Courier New" w:cs="Courier New"/>
+                <w:color w:val="47565F"/>
+                <w:kern w:val="0"/>
+                <w:sz w:val="20"/>
+                <w:szCs w:val="20"/>
+              </w:rPr>
+              <w:t xml:space="preserve">: </w:t>
+            </w:r>
+            <w:r>
+              <w:rPr>
+                <w:rFonts w:ascii="Courier New" w:hAnsi="Courier New" w:cs="Courier New"/>
+                <w:color w:val="29A198"/>
+                <w:kern w:val="0"/>
+                <w:sz w:val="20"/>
+                <w:szCs w:val="20"/>
+              </w:rPr>
+              <w:t>'</w:t>
+            </w:r>
+            <w:r>
+              <w:rPr>
+                <w:rFonts w:ascii="Courier New" w:hAnsi="Courier New" w:cs="Courier New"/>
+                <w:color w:val="29A198"/>
+                <w:kern w:val="0"/>
+                <w:sz w:val="20"/>
+                <w:szCs w:val="20"/>
+              </w:rPr>
+              <w:t>排考详情</w:t>
+            </w:r>
+            <w:r>
+              <w:rPr>
+                <w:rFonts w:ascii="Courier New" w:hAnsi="Courier New" w:cs="Courier New"/>
+                <w:color w:val="29A198"/>
+                <w:kern w:val="0"/>
+                <w:sz w:val="20"/>
+                <w:szCs w:val="20"/>
+              </w:rPr>
+              <w:t>'</w:t>
+            </w:r>
+          </w:p>
+          <w:p>
+            <w:pPr>
+              <w:autoSpaceDE w:val="0"/>
+              <w:autoSpaceDN w:val="0"/>
+              <w:adjustRightInd w:val="0"/>
+              <w:jc w:val="left"/>
+              <w:rPr>
+                <w:rFonts w:ascii="Courier New" w:hAnsi="Courier New" w:cs="Courier New"/>
+                <w:kern w:val="0"/>
+                <w:sz w:val="20"/>
+                <w:szCs w:val="20"/>
+              </w:rPr>
+            </w:pPr>
+            <w:r>
+              <w:rPr>
+                <w:rFonts w:ascii="Courier New" w:hAnsi="Courier New" w:cs="Courier New"/>
+                <w:kern w:val="0"/>
+                <w:sz w:val="20"/>
+                <w:szCs w:val="20"/>
+              </w:rPr>
+              <w:tab/>
+            </w:r>
+            <w:r>
+              <w:rPr>
+                <w:rFonts w:ascii="Courier New" w:hAnsi="Courier New" w:cs="Courier New"/>
+                <w:color w:val="080808"/>
+                <w:kern w:val="0"/>
+                <w:sz w:val="20"/>
+                <w:szCs w:val="20"/>
+              </w:rPr>
+              <w:t>,content</w:t>
+            </w:r>
+            <w:r>
+              <w:rPr>
+                <w:rFonts w:ascii="Courier New" w:hAnsi="Courier New" w:cs="Courier New"/>
+                <w:color w:val="47565F"/>
+                <w:kern w:val="0"/>
+                <w:sz w:val="20"/>
+                <w:szCs w:val="20"/>
+              </w:rPr>
+              <w:t xml:space="preserve">: </w:t>
+            </w:r>
+            <w:r>
+              <w:rPr>
+                <w:rFonts w:ascii="Courier New" w:hAnsi="Courier New" w:cs="Courier New"/>
+                <w:color w:val="29A198"/>
+                <w:kern w:val="0"/>
+                <w:sz w:val="20"/>
+                <w:szCs w:val="20"/>
+              </w:rPr>
+              <w:t>'Kspk_Qx'</w:t>
+            </w:r>
+          </w:p>
+          <w:p>
+            <w:pPr>
+              <w:autoSpaceDE w:val="0"/>
+              <w:autoSpaceDN w:val="0"/>
+              <w:adjustRightInd w:val="0"/>
+              <w:jc w:val="left"/>
+              <w:rPr>
+                <w:rFonts w:ascii="Courier New" w:hAnsi="Courier New" w:cs="Courier New"/>
+                <w:kern w:val="0"/>
+                <w:sz w:val="20"/>
+                <w:szCs w:val="20"/>
+              </w:rPr>
+            </w:pPr>
+            <w:r>
+              <w:rPr>
+                <w:rFonts w:ascii="Courier New" w:hAnsi="Courier New" w:cs="Courier New"/>
+                <w:kern w:val="0"/>
+                <w:sz w:val="20"/>
+                <w:szCs w:val="20"/>
+              </w:rPr>
+              <w:tab/>
+            </w:r>
+            <w:r>
+              <w:rPr>
+                <w:rFonts w:ascii="Courier New" w:hAnsi="Courier New" w:cs="Courier New"/>
+                <w:color w:val="080808"/>
+                <w:kern w:val="0"/>
+                <w:sz w:val="20"/>
+                <w:szCs w:val="20"/>
+              </w:rPr>
+              <w:t>,</w:t>
+            </w:r>
+            <w:r>
+              <w:rPr>
+                <w:rFonts w:ascii="Courier New" w:hAnsi="Courier New" w:cs="Courier New"/>
+                <w:color w:val="306302"/>
+                <w:kern w:val="0"/>
+                <w:sz w:val="20"/>
+                <w:szCs w:val="20"/>
+              </w:rPr>
+              <w:t>area</w:t>
+            </w:r>
+            <w:r>
+              <w:rPr>
+                <w:rFonts w:ascii="Courier New" w:hAnsi="Courier New" w:cs="Courier New"/>
+                <w:color w:val="47565F"/>
+                <w:kern w:val="0"/>
+                <w:sz w:val="20"/>
+                <w:szCs w:val="20"/>
+              </w:rPr>
+              <w:t xml:space="preserve">: </w:t>
+            </w:r>
+            <w:r>
+              <w:rPr>
+                <w:rFonts w:ascii="Courier New" w:hAnsi="Courier New" w:cs="Courier New"/>
+                <w:color w:val="080808"/>
+                <w:kern w:val="0"/>
+                <w:sz w:val="20"/>
+                <w:szCs w:val="20"/>
+              </w:rPr>
+              <w:t>[</w:t>
+            </w:r>
+            <w:r>
+              <w:rPr>
+                <w:rFonts w:ascii="Courier New" w:hAnsi="Courier New" w:cs="Courier New"/>
+                <w:color w:val="29A198"/>
+                <w:kern w:val="0"/>
+                <w:sz w:val="20"/>
+                <w:szCs w:val="20"/>
+              </w:rPr>
+              <w:t>'1220px'</w:t>
+            </w:r>
+            <w:r>
+              <w:rPr>
+                <w:rFonts w:ascii="Courier New" w:hAnsi="Courier New" w:cs="Courier New"/>
+                <w:color w:val="080808"/>
+                <w:kern w:val="0"/>
+                <w:sz w:val="20"/>
+                <w:szCs w:val="20"/>
+              </w:rPr>
+              <w:t>,</w:t>
+            </w:r>
+            <w:r>
+              <w:rPr>
+                <w:rFonts w:ascii="Courier New" w:hAnsi="Courier New" w:cs="Courier New"/>
+                <w:color w:val="29A198"/>
+                <w:kern w:val="0"/>
+                <w:sz w:val="20"/>
+                <w:szCs w:val="20"/>
+              </w:rPr>
+              <w:t>'600px'</w:t>
+            </w:r>
+            <w:r>
+              <w:rPr>
+                <w:rFonts w:ascii="Courier New" w:hAnsi="Courier New" w:cs="Courier New"/>
+                <w:color w:val="080808"/>
+                <w:kern w:val="0"/>
+                <w:sz w:val="20"/>
+                <w:szCs w:val="20"/>
+              </w:rPr>
+              <w:t>]</w:t>
+            </w:r>
+          </w:p>
+          <w:p>
+            <w:pPr>
+              <w:autoSpaceDE w:val="0"/>
+              <w:autoSpaceDN w:val="0"/>
+              <w:adjustRightInd w:val="0"/>
+              <w:jc w:val="left"/>
+              <w:rPr>
+                <w:rFonts w:ascii="Courier New" w:hAnsi="Courier New" w:cs="Courier New"/>
+                <w:kern w:val="0"/>
+                <w:sz w:val="20"/>
+                <w:szCs w:val="20"/>
+              </w:rPr>
+            </w:pPr>
+            <w:r>
+              <w:rPr>
+                <w:rFonts w:ascii="Courier New" w:hAnsi="Courier New" w:cs="Courier New"/>
+                <w:color w:val="080808"/>
+                <w:kern w:val="0"/>
+                <w:sz w:val="20"/>
+                <w:szCs w:val="20"/>
+              </w:rPr>
+              <w:tab/>
+              <w:t>,success</w:t>
+            </w:r>
+            <w:r>
+              <w:rPr>
+                <w:rFonts w:ascii="Courier New" w:hAnsi="Courier New" w:cs="Courier New"/>
+                <w:color w:val="47565F"/>
+                <w:kern w:val="0"/>
+                <w:sz w:val="20"/>
+                <w:szCs w:val="20"/>
+              </w:rPr>
+              <w:t xml:space="preserve">: </w:t>
+            </w:r>
+            <w:r>
+              <w:rPr>
+                <w:rFonts w:ascii="Courier New" w:hAnsi="Courier New" w:cs="Courier New"/>
+                <w:color w:val="586BD0"/>
+                <w:kern w:val="0"/>
+                <w:sz w:val="20"/>
+                <w:szCs w:val="20"/>
+              </w:rPr>
+              <w:t xml:space="preserve">function </w:t>
+            </w:r>
+            <w:r>
+              <w:rPr>
+                <w:rFonts w:ascii="Courier New" w:hAnsi="Courier New" w:cs="Courier New"/>
+                <w:color w:val="080808"/>
+                <w:kern w:val="0"/>
+                <w:sz w:val="20"/>
+                <w:szCs w:val="20"/>
+              </w:rPr>
+              <w:t>(</w:t>
+            </w:r>
+            <w:r>
+              <w:rPr>
+                <w:rFonts w:ascii="Courier New" w:hAnsi="Courier New" w:cs="Courier New"/>
+                <w:color w:val="A57800"/>
+                <w:kern w:val="0"/>
+                <w:sz w:val="20"/>
+                <w:szCs w:val="20"/>
+              </w:rPr>
+              <w:t>layero</w:t>
+            </w:r>
+            <w:r>
+              <w:rPr>
+                <w:rFonts w:ascii="Courier New" w:hAnsi="Courier New" w:cs="Courier New"/>
+                <w:color w:val="080808"/>
+                <w:kern w:val="0"/>
+                <w:sz w:val="20"/>
+                <w:szCs w:val="20"/>
+              </w:rPr>
+              <w:t xml:space="preserve">, </w:t>
+            </w:r>
+            <w:r>
+              <w:rPr>
+                <w:rFonts w:ascii="Courier New" w:hAnsi="Courier New" w:cs="Courier New"/>
+                <w:color w:val="A57800"/>
+                <w:kern w:val="0"/>
+                <w:sz w:val="20"/>
+                <w:szCs w:val="20"/>
+              </w:rPr>
+              <w:t>index</w:t>
+            </w:r>
+            <w:r>
+              <w:rPr>
+                <w:rFonts w:ascii="Courier New" w:hAnsi="Courier New" w:cs="Courier New"/>
+                <w:color w:val="080808"/>
+                <w:kern w:val="0"/>
+                <w:sz w:val="20"/>
+                <w:szCs w:val="20"/>
+              </w:rPr>
+              <w:t>) {</w:t>
+            </w:r>
+          </w:p>
+          <w:p>
+            <w:pPr>
+              <w:autoSpaceDE w:val="0"/>
+              <w:autoSpaceDN w:val="0"/>
+              <w:adjustRightInd w:val="0"/>
+              <w:jc w:val="left"/>
+              <w:rPr>
+                <w:rFonts w:ascii="Courier New" w:hAnsi="Courier New" w:cs="Courier New"/>
+                <w:kern w:val="0"/>
+                <w:sz w:val="20"/>
+                <w:szCs w:val="20"/>
+              </w:rPr>
+            </w:pPr>
+            <w:r>
+              <w:rPr>
+                <w:rFonts w:ascii="Courier New" w:hAnsi="Courier New" w:cs="Courier New"/>
+                <w:color w:val="080808"/>
+                <w:kern w:val="0"/>
+                <w:sz w:val="20"/>
+                <w:szCs w:val="20"/>
+              </w:rPr>
+              <w:tab/>
+            </w:r>
+            <w:r>
+              <w:rPr>
+                <w:rFonts w:ascii="Courier New" w:hAnsi="Courier New" w:cs="Courier New"/>
+                <w:color w:val="080808"/>
+                <w:kern w:val="0"/>
+                <w:sz w:val="20"/>
+                <w:szCs w:val="20"/>
+              </w:rPr>
+              <w:tab/>
+            </w:r>
+            <w:r>
+              <w:rPr>
+                <w:rFonts w:ascii="Courier New" w:hAnsi="Courier New" w:cs="Courier New"/>
+                <w:color w:val="306302"/>
+                <w:kern w:val="0"/>
+                <w:sz w:val="20"/>
+                <w:szCs w:val="20"/>
+              </w:rPr>
+              <w:t>layer</w:t>
+            </w:r>
+            <w:r>
+              <w:rPr>
+                <w:rFonts w:ascii="Courier New" w:hAnsi="Courier New" w:cs="Courier New"/>
+                <w:color w:val="080808"/>
+                <w:kern w:val="0"/>
+                <w:sz w:val="20"/>
+                <w:szCs w:val="20"/>
+              </w:rPr>
+              <w:t>.iframeAuto(index);</w:t>
+            </w:r>
+          </w:p>
+          <w:p>
+            <w:pPr>
+              <w:autoSpaceDE w:val="0"/>
+              <w:autoSpaceDN w:val="0"/>
+              <w:adjustRightInd w:val="0"/>
+              <w:jc w:val="left"/>
+              <w:rPr>
+                <w:rFonts w:ascii="Courier New" w:hAnsi="Courier New" w:cs="Courier New"/>
+                <w:kern w:val="0"/>
+                <w:sz w:val="20"/>
+                <w:szCs w:val="20"/>
+              </w:rPr>
+            </w:pPr>
+            <w:r>
+              <w:rPr>
+                <w:rFonts w:ascii="Courier New" w:hAnsi="Courier New" w:cs="Courier New"/>
+                <w:color w:val="080808"/>
+                <w:kern w:val="0"/>
+                <w:sz w:val="20"/>
+                <w:szCs w:val="20"/>
+              </w:rPr>
+              <w:tab/>
+              <w:t>}</w:t>
+            </w:r>
+          </w:p>
+          <w:p>
+            <w:pPr>
+              <w:pStyle w:val="HTML"/>
+              <w:rPr>
+                <w:color w:val="70AD47" w:themeColor="accent6"/>
+                <w:sz w:val="21"/>
+                <w:szCs w:val="21"/>
+              </w:rPr>
+            </w:pPr>
+            <w:r>
+              <w:rPr>
+                <w:rFonts w:ascii="Courier New" w:hAnsi="Courier New" w:cs="Courier New"/>
+                <w:color w:val="080808"/>
+                <w:sz w:val="20"/>
+                <w:szCs w:val="20"/>
+              </w:rPr>
+              <w:t>})</w:t>
+            </w:r>
+          </w:p>
+        </w:tc>
+      </w:tr>
+    </w:tbl>
+    <w:p>
+      <w:pPr>
+        <w:spacing w:line="360" w:lineRule="auto"/>
+        <w:rPr>
+          <w:rFonts w:ascii="Courier New" w:hAnsi="Courier New" w:cs="Courier New"/>
+        </w:rPr>
+      </w:pPr>
+    </w:p>
+    <w:p>
+      <w:pPr>
+        <w:spacing w:line="360" w:lineRule="auto"/>
+        <w:rPr>
+          <w:rFonts w:ascii="Courier New" w:hAnsi="Courier New" w:cs="Courier New"/>
+        </w:rPr>
+      </w:pPr>
+      <w:r>
+        <w:rPr>
+          <w:rFonts w:ascii="Courier New" w:hAnsi="Courier New" w:cs="Courier New" w:hint="eastAsia"/>
+        </w:rPr>
+        <w:t>按下</w:t>
+      </w:r>
+      <w:r>
+        <w:rPr>
+          <w:rFonts w:ascii="Courier New" w:hAnsi="Courier New" w:cs="Courier New"/>
+        </w:rPr>
+        <w:t>面的方法测试下，看</w:t>
+      </w:r>
+      <w:r>
+        <w:rPr>
+          <w:rFonts w:ascii="Courier New" w:hAnsi="Courier New" w:cs="Courier New" w:hint="eastAsia"/>
+        </w:rPr>
+        <w:t>看</w:t>
+      </w:r>
+      <w:r>
+        <w:rPr>
+          <w:rFonts w:ascii="Courier New" w:hAnsi="Courier New" w:cs="Courier New"/>
+        </w:rPr>
+        <w:t>能不能精确垂直居中</w:t>
+      </w:r>
+    </w:p>
+    <w:p>
+      <w:pPr>
+        <w:spacing w:line="360" w:lineRule="auto"/>
+        <w:rPr>
+          <w:rStyle w:val="a5"/>
+          <w:rFonts w:ascii="Courier New" w:hAnsi="Courier New" w:cs="Courier New"/>
+        </w:rPr>
+      </w:pPr>
+      <w:hyperlink r:id="rId16" w:history="1">
+        <w:r>
+          <w:rPr>
+            <w:rStyle w:val="a5"/>
+            <w:rFonts w:ascii="Courier New" w:hAnsi="Courier New" w:cs="Courier New"/>
+          </w:rPr>
+          <w:t>https://blog.csdn.net/gdali/article/details/80631099</w:t>
+        </w:r>
+      </w:hyperlink>
+    </w:p>
+    <w:p>
+      <w:pPr>
+        <w:spacing w:line="360" w:lineRule="auto"/>
+        <w:rPr>
+          <w:rStyle w:val="a5"/>
+          <w:rFonts w:ascii="Courier New" w:hAnsi="Courier New" w:cs="Courier New"/>
+        </w:rPr>
+      </w:pPr>
     </w:p>
     <w:p>
       <w:pPr>
@@ -18155,6 +18907,697 @@
       </w:pPr>
       <w:r>
         <w:rPr>
+          <w:rFonts w:ascii="微软雅黑" w:eastAsia="微软雅黑" w:hAnsi="微软雅黑"/>
+          <w:b w:val="0"/>
+        </w:rPr>
+        <w:t xml:space="preserve">upload </w:t>
+      </w:r>
+      <w:r>
+        <w:rPr>
+          <w:rFonts w:ascii="微软雅黑" w:eastAsia="微软雅黑" w:hAnsi="微软雅黑" w:hint="eastAsia"/>
+          <w:b w:val="0"/>
+        </w:rPr>
+        <w:t>同</w:t>
+      </w:r>
+      <w:r>
+        <w:rPr>
+          <w:rFonts w:ascii="微软雅黑" w:eastAsia="微软雅黑" w:hAnsi="微软雅黑"/>
+          <w:b w:val="0"/>
+        </w:rPr>
+        <w:t>时绑定多个元素的</w:t>
+      </w:r>
+      <w:r>
+        <w:rPr>
+          <w:rFonts w:ascii="微软雅黑" w:eastAsia="微软雅黑" w:hAnsi="微软雅黑" w:hint="eastAsia"/>
+          <w:b w:val="0"/>
+        </w:rPr>
+        <w:t>多</w:t>
+      </w:r>
+      <w:r>
+        <w:rPr>
+          <w:rFonts w:ascii="微软雅黑" w:eastAsia="微软雅黑" w:hAnsi="微软雅黑"/>
+          <w:b w:val="0"/>
+        </w:rPr>
+        <w:t>文件上传时，</w:t>
+      </w:r>
+      <w:r>
+        <w:rPr>
+          <w:rFonts w:ascii="微软雅黑" w:eastAsia="微软雅黑" w:hAnsi="微软雅黑" w:hint="eastAsia"/>
+          <w:b w:val="0"/>
+        </w:rPr>
+        <w:t>如何</w:t>
+      </w:r>
+      <w:r>
+        <w:rPr>
+          <w:rFonts w:ascii="微软雅黑" w:eastAsia="微软雅黑" w:hAnsi="微软雅黑"/>
+          <w:b w:val="0"/>
+        </w:rPr>
+        <w:t>获取当前触发上传的元素</w:t>
+      </w:r>
+    </w:p>
+    <w:p>
+      <w:pPr>
+        <w:spacing w:line="360" w:lineRule="auto"/>
+        <w:rPr>
+          <w:rFonts w:ascii="Courier New" w:hAnsi="Courier New" w:cs="Courier New"/>
+        </w:rPr>
+      </w:pPr>
+      <w:r>
+        <w:rPr>
+          <w:rFonts w:ascii="Courier New" w:hAnsi="Courier New" w:cs="Courier New" w:hint="eastAsia"/>
+        </w:rPr>
+        <w:t>同</w:t>
+      </w:r>
+      <w:r>
+        <w:rPr>
+          <w:rFonts w:ascii="Courier New" w:hAnsi="Courier New" w:cs="Courier New"/>
+        </w:rPr>
+        <w:t>时绑定多个元素</w:t>
+      </w:r>
+      <w:r>
+        <w:rPr>
+          <w:rFonts w:ascii="Courier New" w:hAnsi="Courier New" w:cs="Courier New" w:hint="eastAsia"/>
+        </w:rPr>
+        <w:t>的</w:t>
+      </w:r>
+      <w:r>
+        <w:rPr>
+          <w:rFonts w:ascii="Courier New" w:hAnsi="Courier New" w:cs="Courier New" w:hint="eastAsia"/>
+        </w:rPr>
+        <w:t>多</w:t>
+      </w:r>
+      <w:r>
+        <w:rPr>
+          <w:rFonts w:ascii="Courier New" w:hAnsi="Courier New" w:cs="Courier New" w:hint="eastAsia"/>
+        </w:rPr>
+        <w:t>文件</w:t>
+      </w:r>
+      <w:r>
+        <w:rPr>
+          <w:rFonts w:ascii="Courier New" w:hAnsi="Courier New" w:cs="Courier New"/>
+        </w:rPr>
+        <w:t>上传，如何获取</w:t>
+      </w:r>
+      <w:r>
+        <w:rPr>
+          <w:rFonts w:ascii="Courier New" w:hAnsi="Courier New" w:cs="Courier New" w:hint="eastAsia"/>
+        </w:rPr>
+        <w:t>当前</w:t>
+      </w:r>
+      <w:r>
+        <w:rPr>
+          <w:rFonts w:ascii="Courier New" w:hAnsi="Courier New" w:cs="Courier New"/>
+        </w:rPr>
+        <w:t>触发上</w:t>
+      </w:r>
+      <w:r>
+        <w:rPr>
+          <w:rFonts w:ascii="Courier New" w:hAnsi="Courier New" w:cs="Courier New" w:hint="eastAsia"/>
+        </w:rPr>
+        <w:t>传</w:t>
+      </w:r>
+      <w:r>
+        <w:rPr>
+          <w:rFonts w:ascii="Courier New" w:hAnsi="Courier New" w:cs="Courier New"/>
+        </w:rPr>
+        <w:t>的元素？</w:t>
+      </w:r>
+    </w:p>
+    <w:p>
+      <w:pPr>
+        <w:spacing w:line="360" w:lineRule="auto"/>
+        <w:rPr>
+          <w:rFonts w:ascii="Courier New" w:hAnsi="Courier New" w:cs="Courier New"/>
+        </w:rPr>
+      </w:pPr>
+      <w:r>
+        <w:rPr>
+          <w:rFonts w:ascii="Courier New" w:hAnsi="Courier New" w:cs="Courier New" w:hint="eastAsia"/>
+        </w:rPr>
+        <w:t>&lt;</w:t>
+      </w:r>
+      <w:r>
+        <w:rPr>
+          <w:rFonts w:ascii="Courier New" w:hAnsi="Courier New" w:cs="Courier New" w:hint="eastAsia"/>
+        </w:rPr>
+        <w:t>导入</w:t>
+      </w:r>
+      <w:r>
+        <w:rPr>
+          <w:rFonts w:ascii="Courier New" w:hAnsi="Courier New" w:cs="Courier New"/>
+        </w:rPr>
+        <w:t>通用考场参数模板</w:t>
+      </w:r>
+      <w:r>
+        <w:rPr>
+          <w:rFonts w:ascii="Courier New" w:hAnsi="Courier New" w:cs="Courier New" w:hint="eastAsia"/>
+        </w:rPr>
+        <w:t>&gt;</w:t>
+      </w:r>
+      <w:r>
+        <w:rPr>
+          <w:rFonts w:ascii="Courier New" w:hAnsi="Courier New" w:cs="Courier New" w:hint="eastAsia"/>
+        </w:rPr>
+        <w:t>中</w:t>
+      </w:r>
+      <w:r>
+        <w:rPr>
+          <w:rFonts w:ascii="Courier New" w:hAnsi="Courier New" w:cs="Courier New"/>
+        </w:rPr>
+        <w:t>，</w:t>
+      </w:r>
+      <w:r>
+        <w:rPr>
+          <w:rFonts w:ascii="Courier New" w:hAnsi="Courier New" w:cs="Courier New" w:hint="eastAsia"/>
+        </w:rPr>
+        <w:t>按</w:t>
+      </w:r>
+      <w:r>
+        <w:rPr>
+          <w:rFonts w:ascii="Courier New" w:hAnsi="Courier New" w:cs="Courier New"/>
+        </w:rPr>
+        <w:t>科目导入时，点击浏览按钮</w:t>
+      </w:r>
+      <w:r>
+        <w:rPr>
+          <w:rFonts w:ascii="Courier New" w:hAnsi="Courier New" w:cs="Courier New" w:hint="eastAsia"/>
+        </w:rPr>
+        <w:t>选择</w:t>
+      </w:r>
+      <w:r>
+        <w:rPr>
+          <w:rFonts w:ascii="Courier New" w:hAnsi="Courier New" w:cs="Courier New"/>
+        </w:rPr>
+        <w:t>文件后，要在浏览按钮</w:t>
+      </w:r>
+      <w:r>
+        <w:rPr>
+          <w:rFonts w:ascii="Courier New" w:hAnsi="Courier New" w:cs="Courier New" w:hint="eastAsia"/>
+        </w:rPr>
+        <w:t>前面</w:t>
+      </w:r>
+      <w:r>
+        <w:rPr>
+          <w:rFonts w:ascii="Courier New" w:hAnsi="Courier New" w:cs="Courier New"/>
+        </w:rPr>
+        <w:t>显示选择的文件名，因为无法获取当前</w:t>
+      </w:r>
+      <w:r>
+        <w:rPr>
+          <w:rFonts w:ascii="Courier New" w:hAnsi="Courier New" w:cs="Courier New" w:hint="eastAsia"/>
+        </w:rPr>
+        <w:t>点击</w:t>
+      </w:r>
+      <w:r>
+        <w:rPr>
+          <w:rFonts w:ascii="Courier New" w:hAnsi="Courier New" w:cs="Courier New"/>
+        </w:rPr>
+        <w:t>的是哪个浏览按钮，所以无法给浏览按钮前面的元素</w:t>
+      </w:r>
+      <w:r>
+        <w:rPr>
+          <w:rFonts w:ascii="Courier New" w:hAnsi="Courier New" w:cs="Courier New" w:hint="eastAsia"/>
+        </w:rPr>
+        <w:t>赋</w:t>
+      </w:r>
+      <w:r>
+        <w:rPr>
+          <w:rFonts w:ascii="Courier New" w:hAnsi="Courier New" w:cs="Courier New"/>
+        </w:rPr>
+        <w:t>值选择的文</w:t>
+      </w:r>
+      <w:r>
+        <w:rPr>
+          <w:rFonts w:ascii="Courier New" w:hAnsi="Courier New" w:cs="Courier New" w:hint="eastAsia"/>
+        </w:rPr>
+        <w:t>名</w:t>
+      </w:r>
+      <w:r>
+        <w:rPr>
+          <w:rFonts w:ascii="Courier New" w:hAnsi="Courier New" w:cs="Courier New"/>
+        </w:rPr>
+        <w:t>；</w:t>
+      </w:r>
+    </w:p>
+    <w:p>
+      <w:pPr>
+        <w:spacing w:line="360" w:lineRule="auto"/>
+        <w:rPr>
+          <w:rFonts w:ascii="Courier New" w:hAnsi="Courier New" w:cs="Courier New"/>
+        </w:rPr>
+      </w:pPr>
+    </w:p>
+    <w:p>
+      <w:pPr>
+        <w:spacing w:line="360" w:lineRule="auto"/>
+        <w:rPr>
+          <w:rFonts w:ascii="Courier New" w:hAnsi="Courier New" w:cs="Courier New"/>
+        </w:rPr>
+      </w:pPr>
+      <w:r>
+        <w:rPr>
+          <w:rFonts w:ascii="Courier New" w:hAnsi="Courier New" w:cs="Courier New" w:hint="eastAsia"/>
+        </w:rPr>
+        <w:t>实验</w:t>
+      </w:r>
+      <w:r>
+        <w:rPr>
+          <w:rFonts w:ascii="Courier New" w:hAnsi="Courier New" w:cs="Courier New"/>
+        </w:rPr>
+        <w:t>方法一：</w:t>
+      </w:r>
+      <w:r>
+        <w:rPr>
+          <w:rFonts w:ascii="Courier New" w:hAnsi="Courier New" w:cs="Courier New" w:hint="eastAsia"/>
+        </w:rPr>
+        <w:t>通过</w:t>
+      </w:r>
+      <w:r>
+        <w:rPr>
+          <w:rFonts w:ascii="Courier New" w:hAnsi="Courier New" w:cs="Courier New"/>
+        </w:rPr>
+        <w:t>为浏览按钮</w:t>
+      </w:r>
+      <w:r>
+        <w:rPr>
+          <w:rFonts w:ascii="Courier New" w:hAnsi="Courier New" w:cs="Courier New" w:hint="eastAsia"/>
+        </w:rPr>
+        <w:t>加</w:t>
+      </w:r>
+      <w:r>
+        <w:rPr>
+          <w:rFonts w:ascii="Courier New" w:hAnsi="Courier New" w:cs="Courier New" w:hint="eastAsia"/>
+        </w:rPr>
+        <w:t>onclick</w:t>
+      </w:r>
+      <w:r>
+        <w:rPr>
+          <w:rFonts w:ascii="Courier New" w:hAnsi="Courier New" w:cs="Courier New" w:hint="eastAsia"/>
+        </w:rPr>
+        <w:t>事件</w:t>
+      </w:r>
+      <w:r>
+        <w:rPr>
+          <w:rFonts w:ascii="Courier New" w:hAnsi="Courier New" w:cs="Courier New" w:hint="eastAsia"/>
+        </w:rPr>
+        <w:t>来</w:t>
+      </w:r>
+      <w:r>
+        <w:rPr>
+          <w:rFonts w:ascii="Courier New" w:hAnsi="Courier New" w:cs="Courier New"/>
+        </w:rPr>
+        <w:t>获取触发元素</w:t>
+      </w:r>
+    </w:p>
+    <w:p>
+      <w:pPr>
+        <w:spacing w:line="360" w:lineRule="auto"/>
+        <w:rPr>
+          <w:rFonts w:ascii="Courier New" w:hAnsi="Courier New" w:cs="Courier New"/>
+        </w:rPr>
+      </w:pPr>
+      <w:r>
+        <w:rPr>
+          <w:rFonts w:ascii="Courier New" w:hAnsi="Courier New" w:cs="Courier New" w:hint="eastAsia"/>
+        </w:rPr>
+        <w:t>用这</w:t>
+      </w:r>
+      <w:r>
+        <w:rPr>
+          <w:rFonts w:ascii="Courier New" w:hAnsi="Courier New" w:cs="Courier New"/>
+        </w:rPr>
+        <w:t>种方法会出现以下两个问题：</w:t>
+      </w:r>
+    </w:p>
+    <w:p>
+      <w:pPr>
+        <w:spacing w:line="360" w:lineRule="auto"/>
+        <w:rPr>
+          <w:rFonts w:ascii="Courier New" w:hAnsi="Courier New" w:cs="Courier New"/>
+        </w:rPr>
+      </w:pPr>
+      <w:r>
+        <w:rPr>
+          <w:rFonts w:ascii="Courier New" w:hAnsi="Courier New" w:cs="Courier New" w:hint="eastAsia"/>
+        </w:rPr>
+        <w:t>问题</w:t>
+      </w:r>
+      <w:r>
+        <w:rPr>
+          <w:rFonts w:ascii="Courier New" w:hAnsi="Courier New" w:cs="Courier New" w:hint="eastAsia"/>
+        </w:rPr>
+        <w:t>1</w:t>
+      </w:r>
+      <w:r>
+        <w:rPr>
+          <w:rFonts w:ascii="Courier New" w:hAnsi="Courier New" w:cs="Courier New"/>
+        </w:rPr>
+        <w:t>：</w:t>
+      </w:r>
+      <w:r>
+        <w:rPr>
+          <w:rFonts w:ascii="Courier New" w:hAnsi="Courier New" w:cs="Courier New" w:hint="eastAsia"/>
+        </w:rPr>
+        <w:t>当</w:t>
+      </w:r>
+      <w:r>
+        <w:rPr>
+          <w:rFonts w:ascii="Courier New" w:hAnsi="Courier New" w:cs="Courier New"/>
+        </w:rPr>
+        <w:t>第</w:t>
+      </w:r>
+      <w:r>
+        <w:rPr>
+          <w:rFonts w:ascii="Courier New" w:hAnsi="Courier New" w:cs="Courier New" w:hint="eastAsia"/>
+        </w:rPr>
+        <w:t>1</w:t>
+      </w:r>
+      <w:r>
+        <w:rPr>
+          <w:rFonts w:ascii="Courier New" w:hAnsi="Courier New" w:cs="Courier New"/>
+        </w:rPr>
+        <w:t>次点击时，不会弹出选择文件的窗口，第</w:t>
+      </w:r>
+      <w:r>
+        <w:rPr>
+          <w:rFonts w:ascii="Courier New" w:hAnsi="Courier New" w:cs="Courier New" w:hint="eastAsia"/>
+        </w:rPr>
+        <w:t>2</w:t>
+      </w:r>
+      <w:r>
+        <w:rPr>
+          <w:rFonts w:ascii="Courier New" w:hAnsi="Courier New" w:cs="Courier New" w:hint="eastAsia"/>
+        </w:rPr>
+        <w:t>次</w:t>
+      </w:r>
+      <w:r>
+        <w:rPr>
+          <w:rFonts w:ascii="Courier New" w:hAnsi="Courier New" w:cs="Courier New"/>
+        </w:rPr>
+        <w:t>点击时才会弹出</w:t>
+      </w:r>
+      <w:r>
+        <w:rPr>
+          <w:rFonts w:ascii="Courier New" w:hAnsi="Courier New" w:cs="Courier New" w:hint="eastAsia"/>
+        </w:rPr>
+        <w:t>，</w:t>
+      </w:r>
+      <w:r>
+        <w:rPr>
+          <w:rFonts w:ascii="Courier New" w:hAnsi="Courier New" w:cs="Courier New"/>
+        </w:rPr>
+        <w:t>以后再点击时也会正常弹出选择文件</w:t>
+      </w:r>
+      <w:r>
+        <w:rPr>
+          <w:rFonts w:ascii="Courier New" w:hAnsi="Courier New" w:cs="Courier New" w:hint="eastAsia"/>
+        </w:rPr>
+        <w:t>的</w:t>
+      </w:r>
+      <w:r>
+        <w:rPr>
+          <w:rFonts w:ascii="Courier New" w:hAnsi="Courier New" w:cs="Courier New"/>
+        </w:rPr>
+        <w:t>窗口</w:t>
+      </w:r>
+      <w:r>
+        <w:rPr>
+          <w:rFonts w:ascii="Courier New" w:hAnsi="Courier New" w:cs="Courier New" w:hint="eastAsia"/>
+        </w:rPr>
+        <w:t>，</w:t>
+      </w:r>
+      <w:r>
+        <w:rPr>
+          <w:rFonts w:ascii="Courier New" w:hAnsi="Courier New" w:cs="Courier New"/>
+        </w:rPr>
+        <w:t>原因不明；</w:t>
+      </w:r>
+    </w:p>
+    <w:p>
+      <w:pPr>
+        <w:spacing w:line="360" w:lineRule="auto"/>
+        <w:rPr>
+          <w:rFonts w:ascii="Courier New" w:hAnsi="Courier New" w:cs="Courier New"/>
+        </w:rPr>
+      </w:pPr>
+      <w:r>
+        <w:rPr>
+          <w:rFonts w:ascii="Courier New" w:hAnsi="Courier New" w:cs="Courier New" w:hint="eastAsia"/>
+        </w:rPr>
+        <w:t>问题</w:t>
+      </w:r>
+      <w:r>
+        <w:rPr>
+          <w:rFonts w:ascii="Courier New" w:hAnsi="Courier New" w:cs="Courier New" w:hint="eastAsia"/>
+        </w:rPr>
+        <w:t>2</w:t>
+      </w:r>
+      <w:r>
+        <w:rPr>
+          <w:rFonts w:ascii="Courier New" w:hAnsi="Courier New" w:cs="Courier New" w:hint="eastAsia"/>
+        </w:rPr>
+        <w:t>：</w:t>
+      </w:r>
+      <w:r>
+        <w:rPr>
+          <w:rFonts w:ascii="Courier New" w:hAnsi="Courier New" w:cs="Courier New" w:hint="eastAsia"/>
+        </w:rPr>
+        <w:t>通过此</w:t>
+      </w:r>
+      <w:r>
+        <w:rPr>
+          <w:rFonts w:ascii="Courier New" w:hAnsi="Courier New" w:cs="Courier New"/>
+        </w:rPr>
+        <w:t>方法获取的触发元素</w:t>
+      </w:r>
+      <w:r>
+        <w:rPr>
+          <w:rFonts w:ascii="Courier New" w:hAnsi="Courier New" w:cs="Courier New" w:hint="eastAsia"/>
+        </w:rPr>
+        <w:t>赋</w:t>
+      </w:r>
+      <w:r>
+        <w:rPr>
+          <w:rFonts w:ascii="Courier New" w:hAnsi="Courier New" w:cs="Courier New" w:hint="eastAsia"/>
+        </w:rPr>
+        <w:t>给</w:t>
+      </w:r>
+      <w:r>
+        <w:rPr>
+          <w:rFonts w:ascii="Courier New" w:hAnsi="Courier New" w:cs="Courier New"/>
+        </w:rPr>
+        <w:t>upload.render</w:t>
+      </w:r>
+      <w:r>
+        <w:rPr>
+          <w:rFonts w:ascii="Courier New" w:hAnsi="Courier New" w:cs="Courier New"/>
+        </w:rPr>
+        <w:t xml:space="preserve"> </w:t>
+      </w:r>
+      <w:r>
+        <w:rPr>
+          <w:rFonts w:ascii="Courier New" w:hAnsi="Courier New" w:cs="Courier New" w:hint="eastAsia"/>
+        </w:rPr>
+        <w:t>的</w:t>
+      </w:r>
+      <w:r>
+        <w:rPr>
+          <w:rFonts w:ascii="Courier New" w:hAnsi="Courier New" w:cs="Courier New" w:hint="eastAsia"/>
+        </w:rPr>
+        <w:t xml:space="preserve"> elem</w:t>
+      </w:r>
+      <w:r>
+        <w:rPr>
+          <w:rFonts w:ascii="Courier New" w:hAnsi="Courier New" w:cs="Courier New" w:hint="eastAsia"/>
+        </w:rPr>
+        <w:t>时不</w:t>
+      </w:r>
+      <w:r>
+        <w:rPr>
+          <w:rFonts w:ascii="Courier New" w:hAnsi="Courier New" w:cs="Courier New"/>
+        </w:rPr>
+        <w:t>起作用，即不</w:t>
+      </w:r>
+      <w:r>
+        <w:rPr>
+          <w:rFonts w:ascii="Courier New" w:hAnsi="Courier New" w:cs="Courier New" w:hint="eastAsia"/>
+        </w:rPr>
+        <w:t>会</w:t>
+      </w:r>
+      <w:r>
+        <w:rPr>
+          <w:rFonts w:ascii="Courier New" w:hAnsi="Courier New" w:cs="Courier New"/>
+        </w:rPr>
+        <w:t>执行</w:t>
+      </w:r>
+      <w:r>
+        <w:rPr>
+          <w:rFonts w:ascii="Courier New" w:hAnsi="Courier New" w:cs="Courier New" w:hint="eastAsia"/>
+        </w:rPr>
+        <w:t xml:space="preserve"> </w:t>
+      </w:r>
+      <w:r>
+        <w:rPr>
+          <w:rFonts w:ascii="Courier New" w:hAnsi="Courier New" w:cs="Courier New"/>
+        </w:rPr>
+        <w:t xml:space="preserve">upload.render </w:t>
+      </w:r>
+      <w:r>
+        <w:rPr>
+          <w:rFonts w:ascii="Courier New" w:hAnsi="Courier New" w:cs="Courier New" w:hint="eastAsia"/>
+        </w:rPr>
+        <w:t>中</w:t>
+      </w:r>
+      <w:r>
+        <w:rPr>
+          <w:rFonts w:ascii="Courier New" w:hAnsi="Courier New" w:cs="Courier New" w:hint="eastAsia"/>
+        </w:rPr>
+        <w:t xml:space="preserve"> </w:t>
+      </w:r>
+      <w:r>
+        <w:rPr>
+          <w:rFonts w:ascii="Courier New" w:hAnsi="Courier New" w:cs="Courier New"/>
+        </w:rPr>
+        <w:t>choose done error</w:t>
+      </w:r>
+      <w:r>
+        <w:rPr>
+          <w:rFonts w:ascii="Courier New" w:hAnsi="Courier New" w:cs="Courier New" w:hint="eastAsia"/>
+        </w:rPr>
+        <w:t>等</w:t>
+      </w:r>
+      <w:r>
+        <w:rPr>
+          <w:rFonts w:ascii="Courier New" w:hAnsi="Courier New" w:cs="Courier New"/>
+        </w:rPr>
+        <w:t>代码</w:t>
+      </w:r>
+      <w:r>
+        <w:rPr>
+          <w:rFonts w:ascii="Courier New" w:hAnsi="Courier New" w:cs="Courier New" w:hint="eastAsia"/>
+        </w:rPr>
+        <w:t>，</w:t>
+      </w:r>
+      <w:r>
+        <w:rPr>
+          <w:rFonts w:ascii="Courier New" w:hAnsi="Courier New" w:cs="Courier New"/>
+        </w:rPr>
+        <w:t>原因不明；</w:t>
+      </w:r>
+    </w:p>
+    <w:p>
+      <w:pPr>
+        <w:spacing w:line="360" w:lineRule="auto"/>
+        <w:rPr>
+          <w:rFonts w:ascii="Courier New" w:hAnsi="Courier New" w:cs="Courier New"/>
+        </w:rPr>
+      </w:pPr>
+    </w:p>
+    <w:p>
+      <w:pPr>
+        <w:spacing w:line="360" w:lineRule="auto"/>
+        <w:rPr>
+          <w:rFonts w:ascii="Courier New" w:hAnsi="Courier New" w:cs="Courier New"/>
+        </w:rPr>
+      </w:pPr>
+      <w:r>
+        <w:rPr>
+          <w:rFonts w:ascii="Courier New" w:hAnsi="Courier New" w:cs="Courier New" w:hint="eastAsia"/>
+        </w:rPr>
+        <w:t>实验</w:t>
+      </w:r>
+      <w:r>
+        <w:rPr>
+          <w:rFonts w:ascii="Courier New" w:hAnsi="Courier New" w:cs="Courier New"/>
+        </w:rPr>
+        <w:t>方法二：</w:t>
+      </w:r>
+      <w:r>
+        <w:rPr>
+          <w:rFonts w:ascii="Courier New" w:hAnsi="Courier New" w:cs="Courier New" w:hint="eastAsia"/>
+        </w:rPr>
+        <w:t>为</w:t>
+      </w:r>
+      <w:r>
+        <w:rPr>
+          <w:rFonts w:ascii="Courier New" w:hAnsi="Courier New" w:cs="Courier New"/>
+        </w:rPr>
+        <w:t>浏览按钮</w:t>
+      </w:r>
+      <w:r>
+        <w:rPr>
+          <w:rFonts w:ascii="Courier New" w:hAnsi="Courier New" w:cs="Courier New" w:hint="eastAsia"/>
+        </w:rPr>
+        <w:t>加</w:t>
+      </w:r>
+      <w:r>
+        <w:rPr>
+          <w:rFonts w:ascii="Courier New" w:hAnsi="Courier New" w:cs="Courier New" w:hint="eastAsia"/>
+        </w:rPr>
+        <w:t>each</w:t>
+      </w:r>
+      <w:r>
+        <w:rPr>
+          <w:rFonts w:ascii="Courier New" w:hAnsi="Courier New" w:cs="Courier New" w:hint="eastAsia"/>
+        </w:rPr>
+        <w:t>循环</w:t>
+      </w:r>
+      <w:r>
+        <w:rPr>
+          <w:rFonts w:ascii="Courier New" w:hAnsi="Courier New" w:cs="Courier New" w:hint="eastAsia"/>
+        </w:rPr>
+        <w:t>来</w:t>
+      </w:r>
+      <w:r>
+        <w:rPr>
+          <w:rFonts w:ascii="Courier New" w:hAnsi="Courier New" w:cs="Courier New"/>
+        </w:rPr>
+        <w:t>获取触发元素</w:t>
+      </w:r>
+    </w:p>
+    <w:p>
+      <w:pPr>
+        <w:spacing w:line="360" w:lineRule="auto"/>
+        <w:rPr>
+          <w:rFonts w:ascii="Courier New" w:hAnsi="Courier New" w:cs="Courier New"/>
+        </w:rPr>
+      </w:pPr>
+      <w:r>
+        <w:rPr>
+          <w:rFonts w:ascii="Courier New" w:hAnsi="Courier New" w:cs="Courier New" w:hint="eastAsia"/>
+        </w:rPr>
+        <w:t>此</w:t>
+      </w:r>
+      <w:r>
+        <w:rPr>
+          <w:rFonts w:ascii="Courier New" w:hAnsi="Courier New" w:cs="Courier New"/>
+        </w:rPr>
+        <w:t>种方法正常；</w:t>
+      </w:r>
+    </w:p>
+    <w:p>
+      <w:pPr>
+        <w:spacing w:line="360" w:lineRule="auto"/>
+        <w:rPr>
+          <w:rFonts w:ascii="Courier New" w:hAnsi="Courier New" w:cs="Courier New"/>
+        </w:rPr>
+      </w:pPr>
+    </w:p>
+    <w:p>
+      <w:pPr>
+        <w:pStyle w:val="2"/>
+        <w:numPr>
+          <w:ilvl w:val="0"/>
+          <w:numId w:val="10"/>
+        </w:numPr>
+        <w:spacing w:before="360" w:after="120" w:line="360" w:lineRule="auto"/>
+        <w:rPr>
+          <w:rFonts w:ascii="微软雅黑" w:eastAsia="微软雅黑" w:hAnsi="微软雅黑"/>
+          <w:b w:val="0"/>
+        </w:rPr>
+      </w:pPr>
+      <w:r>
+        <w:rPr>
           <w:rFonts w:ascii="微软雅黑" w:eastAsia="微软雅黑" w:hAnsi="微软雅黑" w:hint="eastAsia"/>
           <w:b w:val="0"/>
         </w:rPr>
@@ -18348,118 +19791,6 @@
             <wp:extent cx="6742857" cy="828571"/>
             <wp:effectExtent l="0" t="0" r="1270" b="0"/>
             <wp:docPr id="19" name="图片 19"/>
-            <wp:cNvGraphicFramePr>
-              <a:graphicFrameLocks xmlns:a="http://schemas.openxmlformats.org/drawingml/2006/main" noChangeAspect="1"/>
-            </wp:cNvGraphicFramePr>
-            <a:graphic xmlns:a="http://schemas.openxmlformats.org/drawingml/2006/main">
-              <a:graphicData uri="http://schemas.openxmlformats.org/drawingml/2006/picture">
-                <pic:pic xmlns:pic="http://schemas.openxmlformats.org/drawingml/2006/picture">
-                  <pic:nvPicPr>
-                    <pic:cNvPr id="1" name=""/>
-                    <pic:cNvPicPr/>
-                  </pic:nvPicPr>
-                  <pic:blipFill>
-                    <a:blip r:embed="rId16"/>
-                    <a:stretch>
-                      <a:fillRect/>
-                    </a:stretch>
-                  </pic:blipFill>
-                  <pic:spPr>
-                    <a:xfrm>
-                      <a:off x="0" y="0"/>
-                      <a:ext cx="6742857" cy="828571"/>
-                    </a:xfrm>
-                    <a:prstGeom prst="rect">
-                      <a:avLst/>
-                    </a:prstGeom>
-                  </pic:spPr>
-                </pic:pic>
-              </a:graphicData>
-            </a:graphic>
-          </wp:inline>
-        </w:drawing>
-      </w:r>
-    </w:p>
-    <w:p>
-      <w:pPr>
-        <w:spacing w:line="360" w:lineRule="auto"/>
-        <w:rPr>
-          <w:rFonts w:ascii="Courier New" w:hAnsi="Courier New" w:cs="Courier New"/>
-        </w:rPr>
-      </w:pPr>
-    </w:p>
-    <w:p>
-      <w:pPr>
-        <w:spacing w:line="360" w:lineRule="auto"/>
-        <w:rPr>
-          <w:rFonts w:ascii="Courier New" w:hAnsi="Courier New" w:cs="Courier New"/>
-        </w:rPr>
-      </w:pPr>
-      <w:r>
-        <w:rPr>
-          <w:rFonts w:ascii="Courier New" w:hAnsi="Courier New" w:cs="Courier New"/>
-        </w:rPr>
-        <w:t>F</w:t>
-      </w:r>
-      <w:r>
-        <w:rPr>
-          <w:rFonts w:ascii="Courier New" w:hAnsi="Courier New" w:cs="Courier New" w:hint="eastAsia"/>
-        </w:rPr>
-        <w:t>ir</w:t>
-      </w:r>
-      <w:r>
-        <w:rPr>
-          <w:rFonts w:ascii="Courier New" w:hAnsi="Courier New" w:cs="Courier New"/>
-        </w:rPr>
-        <w:t>efox</w:t>
-      </w:r>
-      <w:r>
-        <w:rPr>
-          <w:rFonts w:ascii="Courier New" w:hAnsi="Courier New" w:cs="Courier New" w:hint="eastAsia"/>
-        </w:rPr>
-        <w:t>生成</w:t>
-      </w:r>
-      <w:r>
-        <w:rPr>
-          <w:rFonts w:ascii="Courier New" w:hAnsi="Courier New" w:cs="Courier New"/>
-        </w:rPr>
-        <w:t>的</w:t>
-      </w:r>
-      <w:r>
-        <w:rPr>
-          <w:rFonts w:ascii="Courier New" w:hAnsi="Courier New" w:cs="Courier New" w:hint="eastAsia"/>
-        </w:rPr>
-        <w:t>DOM</w:t>
-      </w:r>
-      <w:r>
-        <w:rPr>
-          <w:rFonts w:ascii="Courier New" w:hAnsi="Courier New" w:cs="Courier New" w:hint="eastAsia"/>
-        </w:rPr>
-        <w:t>结构</w:t>
-      </w:r>
-      <w:r>
-        <w:rPr>
-          <w:rFonts w:ascii="Courier New" w:hAnsi="Courier New" w:cs="Courier New"/>
-        </w:rPr>
-        <w:t>如下：</w:t>
-      </w:r>
-    </w:p>
-    <w:p>
-      <w:pPr>
-        <w:spacing w:line="360" w:lineRule="auto"/>
-        <w:rPr>
-          <w:rFonts w:ascii="Courier New" w:hAnsi="Courier New" w:cs="Courier New"/>
-        </w:rPr>
-      </w:pPr>
-      <w:r>
-        <w:rPr>
-          <w:noProof/>
-        </w:rPr>
-        <w:drawing>
-          <wp:inline distT="0" distB="0" distL="0" distR="0" wp14:anchorId="75C65284" wp14:editId="54EE6706">
-            <wp:extent cx="5333333" cy="1190476"/>
-            <wp:effectExtent l="0" t="0" r="1270" b="0"/>
-            <wp:docPr id="17" name="图片 17"/>
             <wp:cNvGraphicFramePr>
               <a:graphicFrameLocks xmlns:a="http://schemas.openxmlformats.org/drawingml/2006/main" noChangeAspect="1"/>
             </wp:cNvGraphicFramePr>
@@ -18479,7 +19810,7 @@
                   <pic:spPr>
                     <a:xfrm>
                       <a:off x="0" y="0"/>
-                      <a:ext cx="5333333" cy="1190476"/>
+                      <a:ext cx="6742857" cy="828571"/>
                     </a:xfrm>
                     <a:prstGeom prst="rect">
                       <a:avLst/>
@@ -18509,9 +19840,21 @@
       </w:pPr>
       <w:r>
         <w:rPr>
-          <w:rFonts w:ascii="Courier New" w:hAnsi="Courier New" w:cs="Courier New" w:hint="eastAsia"/>
-        </w:rPr>
-        <w:t>IE</w:t>
+          <w:rFonts w:ascii="Courier New" w:hAnsi="Courier New" w:cs="Courier New"/>
+        </w:rPr>
+        <w:t>F</w:t>
+      </w:r>
+      <w:r>
+        <w:rPr>
+          <w:rFonts w:ascii="Courier New" w:hAnsi="Courier New" w:cs="Courier New" w:hint="eastAsia"/>
+        </w:rPr>
+        <w:t>ir</w:t>
+      </w:r>
+      <w:r>
+        <w:rPr>
+          <w:rFonts w:ascii="Courier New" w:hAnsi="Courier New" w:cs="Courier New"/>
+        </w:rPr>
+        <w:t>efox</w:t>
       </w:r>
       <w:r>
         <w:rPr>
@@ -18556,10 +19899,10 @@
           <w:noProof/>
         </w:rPr>
         <w:drawing>
-          <wp:inline distT="0" distB="0" distL="0" distR="0" wp14:anchorId="51B439AB" wp14:editId="66BAC67F">
-            <wp:extent cx="9438095" cy="1752381"/>
-            <wp:effectExtent l="0" t="0" r="0" b="635"/>
-            <wp:docPr id="18" name="图片 18"/>
+          <wp:inline distT="0" distB="0" distL="0" distR="0" wp14:anchorId="75C65284" wp14:editId="54EE6706">
+            <wp:extent cx="5333333" cy="1190476"/>
+            <wp:effectExtent l="0" t="0" r="1270" b="0"/>
+            <wp:docPr id="17" name="图片 17"/>
             <wp:cNvGraphicFramePr>
               <a:graphicFrameLocks xmlns:a="http://schemas.openxmlformats.org/drawingml/2006/main" noChangeAspect="1"/>
             </wp:cNvGraphicFramePr>
@@ -18579,6 +19922,106 @@
                   <pic:spPr>
                     <a:xfrm>
                       <a:off x="0" y="0"/>
+                      <a:ext cx="5333333" cy="1190476"/>
+                    </a:xfrm>
+                    <a:prstGeom prst="rect">
+                      <a:avLst/>
+                    </a:prstGeom>
+                  </pic:spPr>
+                </pic:pic>
+              </a:graphicData>
+            </a:graphic>
+          </wp:inline>
+        </w:drawing>
+      </w:r>
+    </w:p>
+    <w:p>
+      <w:pPr>
+        <w:spacing w:line="360" w:lineRule="auto"/>
+        <w:rPr>
+          <w:rFonts w:ascii="Courier New" w:hAnsi="Courier New" w:cs="Courier New"/>
+        </w:rPr>
+      </w:pPr>
+    </w:p>
+    <w:p>
+      <w:pPr>
+        <w:spacing w:line="360" w:lineRule="auto"/>
+        <w:rPr>
+          <w:rFonts w:ascii="Courier New" w:hAnsi="Courier New" w:cs="Courier New"/>
+        </w:rPr>
+      </w:pPr>
+      <w:r>
+        <w:rPr>
+          <w:rFonts w:ascii="Courier New" w:hAnsi="Courier New" w:cs="Courier New" w:hint="eastAsia"/>
+        </w:rPr>
+        <w:t>IE</w:t>
+      </w:r>
+      <w:r>
+        <w:rPr>
+          <w:rFonts w:ascii="Courier New" w:hAnsi="Courier New" w:cs="Courier New" w:hint="eastAsia"/>
+        </w:rPr>
+        <w:t>生成</w:t>
+      </w:r>
+      <w:r>
+        <w:rPr>
+          <w:rFonts w:ascii="Courier New" w:hAnsi="Courier New" w:cs="Courier New"/>
+        </w:rPr>
+        <w:t>的</w:t>
+      </w:r>
+      <w:r>
+        <w:rPr>
+          <w:rFonts w:ascii="Courier New" w:hAnsi="Courier New" w:cs="Courier New" w:hint="eastAsia"/>
+        </w:rPr>
+        <w:t>DOM</w:t>
+      </w:r>
+      <w:r>
+        <w:rPr>
+          <w:rFonts w:ascii="Courier New" w:hAnsi="Courier New" w:cs="Courier New" w:hint="eastAsia"/>
+        </w:rPr>
+        <w:t>结构</w:t>
+      </w:r>
+      <w:r>
+        <w:rPr>
+          <w:rFonts w:ascii="Courier New" w:hAnsi="Courier New" w:cs="Courier New"/>
+        </w:rPr>
+        <w:t>如下：</w:t>
+      </w:r>
+    </w:p>
+    <w:p>
+      <w:pPr>
+        <w:spacing w:line="360" w:lineRule="auto"/>
+        <w:rPr>
+          <w:rFonts w:ascii="Courier New" w:hAnsi="Courier New" w:cs="Courier New"/>
+        </w:rPr>
+      </w:pPr>
+      <w:r>
+        <w:rPr>
+          <w:noProof/>
+        </w:rPr>
+        <w:drawing>
+          <wp:inline distT="0" distB="0" distL="0" distR="0" wp14:anchorId="51B439AB" wp14:editId="66BAC67F">
+            <wp:extent cx="9438095" cy="1752381"/>
+            <wp:effectExtent l="0" t="0" r="0" b="635"/>
+            <wp:docPr id="18" name="图片 18"/>
+            <wp:cNvGraphicFramePr>
+              <a:graphicFrameLocks xmlns:a="http://schemas.openxmlformats.org/drawingml/2006/main" noChangeAspect="1"/>
+            </wp:cNvGraphicFramePr>
+            <a:graphic xmlns:a="http://schemas.openxmlformats.org/drawingml/2006/main">
+              <a:graphicData uri="http://schemas.openxmlformats.org/drawingml/2006/picture">
+                <pic:pic xmlns:pic="http://schemas.openxmlformats.org/drawingml/2006/picture">
+                  <pic:nvPicPr>
+                    <pic:cNvPr id="1" name=""/>
+                    <pic:cNvPicPr/>
+                  </pic:nvPicPr>
+                  <pic:blipFill>
+                    <a:blip r:embed="rId19"/>
+                    <a:stretch>
+                      <a:fillRect/>
+                    </a:stretch>
+                  </pic:blipFill>
+                  <pic:spPr>
+                    <a:xfrm>
+                      <a:off x="0" y="0"/>
                       <a:ext cx="9438095" cy="1752381"/>
                     </a:xfrm>
                     <a:prstGeom prst="rect">
@@ -18668,6 +20111,143 @@
     </w:p>
     <w:p>
       <w:pPr>
+        <w:pStyle w:val="2"/>
+        <w:numPr>
+          <w:ilvl w:val="0"/>
+          <w:numId w:val="10"/>
+        </w:numPr>
+        <w:spacing w:before="360" w:after="120" w:line="360" w:lineRule="auto"/>
+        <w:rPr>
+          <w:rFonts w:ascii="微软雅黑" w:eastAsia="微软雅黑" w:hAnsi="微软雅黑"/>
+          <w:b w:val="0"/>
+        </w:rPr>
+      </w:pPr>
+      <w:r>
+        <w:rPr>
+          <w:rFonts w:ascii="微软雅黑" w:eastAsia="微软雅黑" w:hAnsi="微软雅黑" w:hint="eastAsia"/>
+          <w:b w:val="0"/>
+        </w:rPr>
+        <w:t>表格</w:t>
+      </w:r>
+      <w:r>
+        <w:rPr>
+          <w:rFonts w:ascii="微软雅黑" w:eastAsia="微软雅黑" w:hAnsi="微软雅黑" w:hint="eastAsia"/>
+          <w:b w:val="0"/>
+        </w:rPr>
+        <w:t>上</w:t>
+      </w:r>
+      <w:r>
+        <w:rPr>
+          <w:rFonts w:ascii="微软雅黑" w:eastAsia="微软雅黑" w:hAnsi="微软雅黑"/>
+          <w:b w:val="0"/>
+        </w:rPr>
+        <w:t>下移</w:t>
+      </w:r>
+      <w:r>
+        <w:rPr>
+          <w:rFonts w:ascii="微软雅黑" w:eastAsia="微软雅黑" w:hAnsi="微软雅黑"/>
+          <w:b w:val="0"/>
+        </w:rPr>
+        <w:t>排序</w:t>
+      </w:r>
+    </w:p>
+    <w:p>
+      <w:pPr>
+        <w:spacing w:line="360" w:lineRule="auto"/>
+        <w:rPr>
+          <w:rFonts w:ascii="Courier New" w:hAnsi="Courier New" w:cs="Courier New"/>
+        </w:rPr>
+      </w:pPr>
+      <w:r>
+        <w:rPr>
+          <w:rFonts w:ascii="Courier New" w:hAnsi="Courier New" w:cs="Courier New" w:hint="eastAsia"/>
+        </w:rPr>
+        <w:t>参照</w:t>
+      </w:r>
+      <w:r>
+        <w:rPr>
+          <w:rFonts w:ascii="Courier New" w:hAnsi="Courier New" w:cs="Courier New"/>
+        </w:rPr>
+        <w:t>：</w:t>
+      </w:r>
+    </w:p>
+    <w:p>
+      <w:pPr>
+        <w:spacing w:line="360" w:lineRule="auto"/>
+        <w:rPr>
+          <w:rFonts w:ascii="Courier New" w:hAnsi="Courier New" w:cs="Courier New"/>
+        </w:rPr>
+      </w:pPr>
+      <w:hyperlink r:id="rId20" w:history="1">
+        <w:r>
+          <w:rPr>
+            <w:rStyle w:val="a5"/>
+            <w:rFonts w:ascii="Courier New" w:hAnsi="Courier New" w:cs="Courier New"/>
+          </w:rPr>
+          <w:t>https://fly.layui.com/jie/13062/</w:t>
+        </w:r>
+      </w:hyperlink>
+    </w:p>
+    <w:p>
+      <w:pPr>
+        <w:spacing w:line="360" w:lineRule="auto"/>
+        <w:rPr>
+          <w:rFonts w:ascii="Courier New" w:hAnsi="Courier New" w:cs="Courier New"/>
+        </w:rPr>
+      </w:pPr>
+      <w:hyperlink r:id="rId21" w:history="1">
+        <w:r>
+          <w:rPr>
+            <w:rStyle w:val="a5"/>
+            <w:rFonts w:ascii="Courier New" w:hAnsi="Courier New" w:cs="Courier New"/>
+          </w:rPr>
+          <w:t>https://fly.layui.com/jie/25163/</w:t>
+        </w:r>
+      </w:hyperlink>
+    </w:p>
+    <w:p>
+      <w:pPr>
+        <w:spacing w:line="360" w:lineRule="auto"/>
+        <w:rPr>
+          <w:rFonts w:ascii="Courier New" w:hAnsi="Courier New" w:cs="Courier New"/>
+        </w:rPr>
+      </w:pPr>
+      <w:hyperlink r:id="rId22" w:history="1">
+        <w:r>
+          <w:rPr>
+            <w:rStyle w:val="a5"/>
+            <w:rFonts w:ascii="Courier New" w:hAnsi="Courier New" w:cs="Courier New"/>
+          </w:rPr>
+          <w:t>https://fly.layui.com/jie/31085/</w:t>
+        </w:r>
+      </w:hyperlink>
+    </w:p>
+    <w:p>
+      <w:pPr>
+        <w:spacing w:line="360" w:lineRule="auto"/>
+        <w:rPr>
+          <w:rFonts w:ascii="Courier New" w:hAnsi="Courier New" w:cs="Courier New"/>
+        </w:rPr>
+      </w:pPr>
+    </w:p>
+    <w:p>
+      <w:pPr>
+        <w:spacing w:line="360" w:lineRule="auto"/>
+        <w:rPr>
+          <w:rFonts w:ascii="Courier New" w:hAnsi="Courier New" w:cs="Courier New"/>
+        </w:rPr>
+      </w:pPr>
+    </w:p>
+    <w:p>
+      <w:pPr>
+        <w:spacing w:line="360" w:lineRule="auto"/>
+        <w:rPr>
+          <w:rFonts w:ascii="Courier New" w:hAnsi="Courier New" w:cs="Courier New"/>
+        </w:rPr>
+      </w:pPr>
+    </w:p>
+    <w:p>
+      <w:pPr>
         <w:pStyle w:val="1"/>
         <w:rPr>
           <w:rFonts w:ascii="微软雅黑" w:eastAsia="微软雅黑" w:hAnsi="微软雅黑"/>
@@ -19010,7 +20590,7 @@
           <w:rFonts w:ascii="Courier New" w:hAnsi="Courier New" w:cs="Courier New"/>
         </w:rPr>
       </w:pPr>
-      <w:hyperlink r:id="rId19" w:history="1">
+      <w:hyperlink r:id="rId23" w:history="1">
         <w:r>
           <w:rPr>
             <w:rStyle w:val="a5"/>
@@ -19086,7 +20666,7 @@
                     </pic:cNvPicPr>
                   </pic:nvPicPr>
                   <pic:blipFill>
-                    <a:blip r:embed="rId20">
+                    <a:blip r:embed="rId24">
                       <a:extLst>
                         <a:ext uri="{28A0092B-C50C-407E-A947-70E740481C1C}">
                           <a14:useLocalDpi xmlns:a14="http://schemas.microsoft.com/office/drawing/2010/main" val="0"/>
@@ -19156,7 +20736,7 @@
                     </pic:cNvPicPr>
                   </pic:nvPicPr>
                   <pic:blipFill>
-                    <a:blip r:embed="rId21">
+                    <a:blip r:embed="rId25">
                       <a:extLst>
                         <a:ext uri="{28A0092B-C50C-407E-A947-70E740481C1C}">
                           <a14:useLocalDpi xmlns:a14="http://schemas.microsoft.com/office/drawing/2010/main" val="0"/>
@@ -19226,7 +20806,7 @@
                     </pic:cNvPicPr>
                   </pic:nvPicPr>
                   <pic:blipFill>
-                    <a:blip r:embed="rId22">
+                    <a:blip r:embed="rId26">
                       <a:extLst>
                         <a:ext uri="{28A0092B-C50C-407E-A947-70E740481C1C}">
                           <a14:useLocalDpi xmlns:a14="http://schemas.microsoft.com/office/drawing/2010/main" val="0"/>
@@ -19435,7 +21015,7 @@
                     <pic:cNvPicPr/>
                   </pic:nvPicPr>
                   <pic:blipFill>
-                    <a:blip r:embed="rId23"/>
+                    <a:blip r:embed="rId27"/>
                     <a:stretch>
                       <a:fillRect/>
                     </a:stretch>
@@ -19524,7 +21104,7 @@
                     <pic:cNvPicPr/>
                   </pic:nvPicPr>
                   <pic:blipFill>
-                    <a:blip r:embed="rId24">
+                    <a:blip r:embed="rId28">
                       <a:extLst>
                         <a:ext uri="{28A0092B-C50C-407E-A947-70E740481C1C}">
                           <a14:useLocalDpi xmlns:a14="http://schemas.microsoft.com/office/drawing/2010/main" val="0"/>
@@ -19654,7 +21234,7 @@
                     <pic:cNvPicPr/>
                   </pic:nvPicPr>
                   <pic:blipFill>
-                    <a:blip r:embed="rId25"/>
+                    <a:blip r:embed="rId29"/>
                     <a:stretch>
                       <a:fillRect/>
                     </a:stretch>
@@ -19731,7 +21311,7 @@
                     <pic:cNvPicPr/>
                   </pic:nvPicPr>
                   <pic:blipFill>
-                    <a:blip r:embed="rId26"/>
+                    <a:blip r:embed="rId30"/>
                     <a:stretch>
                       <a:fillRect/>
                     </a:stretch>
@@ -19929,7 +21509,7 @@
       <w:pPr>
         <w:spacing w:line="360" w:lineRule="auto"/>
         <w:rPr>
-          <w:rFonts w:ascii="Courier New" w:hAnsi="Courier New" w:cs="Courier New" w:hint="eastAsia"/>
+          <w:rFonts w:ascii="Courier New" w:hAnsi="Courier New" w:cs="Courier New"/>
         </w:rPr>
       </w:pPr>
     </w:p>
@@ -20072,7 +21652,7 @@
           <w:rFonts w:ascii="Courier New" w:hAnsi="Courier New" w:cs="Courier New"/>
         </w:rPr>
       </w:pPr>
-      <w:hyperlink r:id="rId27" w:anchor="r2-2" w:history="1">
+      <w:hyperlink r:id="rId31" w:anchor="r2-2" w:history="1">
         <w:r>
           <w:rPr>
             <w:rStyle w:val="a5"/>
@@ -20265,7 +21845,7 @@
           <w:rFonts w:ascii="Courier New" w:hAnsi="Courier New" w:cs="Courier New"/>
         </w:rPr>
       </w:pPr>
-      <w:hyperlink r:id="rId28" w:history="1">
+      <w:hyperlink r:id="rId32" w:history="1">
         <w:r>
           <w:rPr>
             <w:rStyle w:val="a5"/>
@@ -20296,7 +21876,7 @@
           <w:b w:val="0"/>
         </w:rPr>
       </w:pPr>
-      <w:hyperlink r:id="rId29" w:history="1">
+      <w:hyperlink r:id="rId33" w:history="1">
         <w:r>
           <w:rPr>
             <w:rFonts w:ascii="微软雅黑" w:eastAsia="微软雅黑" w:hAnsi="微软雅黑"/>
@@ -20313,7 +21893,7 @@
           <w:rFonts w:ascii="Courier New" w:hAnsi="Courier New" w:cs="Courier New"/>
         </w:rPr>
       </w:pPr>
-      <w:hyperlink r:id="rId30" w:history="1">
+      <w:hyperlink r:id="rId34" w:history="1">
         <w:r>
           <w:rPr>
             <w:rStyle w:val="a5"/>
@@ -20359,7 +21939,7 @@
           <w:rFonts w:ascii="Courier New" w:hAnsi="Courier New" w:cs="Courier New"/>
         </w:rPr>
       </w:pPr>
-      <w:hyperlink r:id="rId31" w:history="1">
+      <w:hyperlink r:id="rId35" w:history="1">
         <w:r>
           <w:rPr>
             <w:rStyle w:val="a5"/>
@@ -20803,7 +22383,7 @@
           <w:color w:val="70AD47" w:themeColor="accent6"/>
         </w:rPr>
       </w:pPr>
-      <w:hyperlink r:id="rId32" w:history="1">
+      <w:hyperlink r:id="rId36" w:history="1">
         <w:r>
           <w:rPr>
             <w:rStyle w:val="a5"/>
@@ -20822,7 +22402,7 @@
           <w:color w:val="70AD47" w:themeColor="accent6"/>
         </w:rPr>
       </w:pPr>
-      <w:hyperlink r:id="rId33" w:history="1">
+      <w:hyperlink r:id="rId37" w:history="1">
         <w:r>
           <w:rPr>
             <w:rStyle w:val="a5"/>
@@ -21345,7 +22925,7 @@
           <w:rFonts w:ascii="Courier New" w:hAnsi="Courier New" w:cs="Courier New"/>
         </w:rPr>
       </w:pPr>
-      <w:hyperlink r:id="rId34" w:history="1">
+      <w:hyperlink r:id="rId38" w:history="1">
         <w:r>
           <w:rPr>
             <w:rStyle w:val="a5"/>
@@ -21514,7 +23094,7 @@
           <w:rFonts w:ascii="Courier New" w:hAnsi="Courier New" w:cs="Courier New"/>
         </w:rPr>
       </w:pPr>
-      <w:hyperlink r:id="rId35" w:history="1">
+      <w:hyperlink r:id="rId39" w:history="1">
         <w:r>
           <w:rPr>
             <w:rStyle w:val="a5"/>
@@ -21597,7 +23177,7 @@
           <w:rFonts w:ascii="Courier New" w:hAnsi="Courier New" w:cs="Courier New"/>
         </w:rPr>
       </w:pPr>
-      <w:hyperlink r:id="rId36" w:history="1">
+      <w:hyperlink r:id="rId40" w:history="1">
         <w:r>
           <w:rPr>
             <w:rStyle w:val="a5"/>
@@ -21645,7 +23225,7 @@
           <w:rFonts w:ascii="Courier New" w:hAnsi="Courier New" w:cs="Courier New"/>
         </w:rPr>
       </w:pPr>
-      <w:hyperlink r:id="rId37" w:history="1">
+      <w:hyperlink r:id="rId41" w:history="1">
         <w:r>
           <w:rPr>
             <w:rStyle w:val="a5"/>
@@ -21682,7 +23262,7 @@
                     <pic:cNvPicPr/>
                   </pic:nvPicPr>
                   <pic:blipFill>
-                    <a:blip r:embed="rId38"/>
+                    <a:blip r:embed="rId42"/>
                     <a:stretch>
                       <a:fillRect/>
                     </a:stretch>
@@ -21707,7 +23287,7 @@
       <w:pPr>
         <w:spacing w:line="360" w:lineRule="auto"/>
         <w:rPr>
-          <w:rFonts w:ascii="Courier New" w:hAnsi="Courier New" w:cs="Courier New" w:hint="eastAsia"/>
+          <w:rFonts w:ascii="Courier New" w:hAnsi="Courier New" w:cs="Courier New"/>
         </w:rPr>
       </w:pPr>
     </w:p>
@@ -22154,7 +23734,7 @@
           <w:szCs w:val="21"/>
         </w:rPr>
       </w:pPr>
-      <w:hyperlink r:id="rId39" w:history="1">
+      <w:hyperlink r:id="rId43" w:history="1">
         <w:r>
           <w:rPr>
             <w:rStyle w:val="a5"/>
@@ -22184,7 +23764,7 @@
           <w:szCs w:val="21"/>
         </w:rPr>
       </w:pPr>
-      <w:hyperlink r:id="rId40" w:history="1">
+      <w:hyperlink r:id="rId44" w:history="1">
         <w:r>
           <w:rPr>
             <w:rStyle w:val="a5"/>
@@ -22204,7 +23784,7 @@
           <w:szCs w:val="21"/>
         </w:rPr>
       </w:pPr>
-      <w:hyperlink r:id="rId41" w:history="1">
+      <w:hyperlink r:id="rId45" w:history="1">
         <w:r>
           <w:rPr>
             <w:rStyle w:val="a5"/>
@@ -22247,7 +23827,7 @@
                     <pic:cNvPicPr/>
                   </pic:nvPicPr>
                   <pic:blipFill>
-                    <a:blip r:embed="rId42"/>
+                    <a:blip r:embed="rId46"/>
                     <a:stretch>
                       <a:fillRect/>
                     </a:stretch>
@@ -22416,7 +23996,7 @@
           <w:szCs w:val="21"/>
         </w:rPr>
       </w:pPr>
-      <w:hyperlink r:id="rId43" w:history="1">
+      <w:hyperlink r:id="rId47" w:history="1">
         <w:r>
           <w:rPr>
             <w:rStyle w:val="a5"/>
@@ -22436,7 +24016,7 @@
           <w:szCs w:val="21"/>
         </w:rPr>
       </w:pPr>
-      <w:hyperlink r:id="rId44" w:history="1">
+      <w:hyperlink r:id="rId48" w:history="1">
         <w:r>
           <w:rPr>
             <w:rStyle w:val="a5"/>
@@ -22456,7 +24036,7 @@
           <w:szCs w:val="21"/>
         </w:rPr>
       </w:pPr>
-      <w:hyperlink r:id="rId45" w:history="1">
+      <w:hyperlink r:id="rId49" w:history="1">
         <w:r>
           <w:rPr>
             <w:rStyle w:val="a5"/>
@@ -22503,7 +24083,7 @@
           <w:szCs w:val="21"/>
         </w:rPr>
       </w:pPr>
-      <w:hyperlink r:id="rId46" w:history="1">
+      <w:hyperlink r:id="rId50" w:history="1">
         <w:r>
           <w:rPr>
             <w:rStyle w:val="a5"/>
@@ -22519,7 +24099,6 @@
         <w:pStyle w:val="HTML"/>
         <w:spacing w:line="360" w:lineRule="auto"/>
         <w:rPr>
-          <w:rFonts w:hint="eastAsia"/>
           <w:sz w:val="21"/>
           <w:szCs w:val="21"/>
         </w:rPr>
@@ -23565,21 +25144,7 @@
           <w:rFonts w:ascii="微软雅黑" w:eastAsia="微软雅黑" w:hAnsi="微软雅黑"/>
           <w:b w:val="0"/>
         </w:rPr>
-        <w:t xml:space="preserve">jQuery </w:t>
-      </w:r>
-      <w:r>
-        <w:rPr>
-          <w:rFonts w:ascii="微软雅黑" w:eastAsia="微软雅黑" w:hAnsi="微软雅黑"/>
-          <w:b w:val="0"/>
-        </w:rPr>
-        <w:t>AJAX</w:t>
-      </w:r>
-      <w:r>
-        <w:rPr>
-          <w:rFonts w:ascii="微软雅黑" w:eastAsia="微软雅黑" w:hAnsi="微软雅黑"/>
-          <w:b w:val="0"/>
-        </w:rPr>
-        <w:t xml:space="preserve"> 方法</w:t>
+        <w:t>jQuery AJAX 方法</w:t>
       </w:r>
     </w:p>
     <w:p>
@@ -23590,7 +25155,7 @@
           <w:szCs w:val="21"/>
         </w:rPr>
       </w:pPr>
-      <w:hyperlink r:id="rId47" w:history="1">
+      <w:hyperlink r:id="rId51" w:history="1">
         <w:r>
           <w:rPr>
             <w:rStyle w:val="a5"/>
@@ -23609,7 +25174,7 @@
           <w:szCs w:val="21"/>
         </w:rPr>
       </w:pPr>
-      <w:hyperlink r:id="rId48" w:history="1">
+      <w:hyperlink r:id="rId52" w:history="1">
         <w:r>
           <w:rPr>
             <w:rStyle w:val="a5"/>
@@ -23928,7 +25493,7 @@
             <w:pPr>
               <w:spacing w:line="360" w:lineRule="auto"/>
               <w:rPr>
-                <w:rFonts w:ascii="Courier New" w:hAnsi="Courier New" w:cs="Courier New" w:hint="eastAsia"/>
+                <w:rFonts w:ascii="Courier New" w:hAnsi="Courier New" w:cs="Courier New"/>
                 <w:szCs w:val="21"/>
               </w:rPr>
             </w:pPr>
@@ -23983,7 +25548,30 @@
       <w:pPr>
         <w:spacing w:line="360" w:lineRule="auto"/>
         <w:rPr>
-          <w:rFonts w:ascii="Courier New" w:hAnsi="Courier New" w:cs="Courier New" w:hint="eastAsia"/>
+          <w:rFonts w:ascii="Courier New" w:hAnsi="Courier New" w:cs="Courier New"/>
+          <w:szCs w:val="21"/>
+        </w:rPr>
+      </w:pPr>
+      <w:r>
+        <w:rPr>
+          <w:rFonts w:ascii="Courier New" w:hAnsi="Courier New" w:cs="Courier New" w:hint="eastAsia"/>
+          <w:szCs w:val="21"/>
+        </w:rPr>
+        <w:t>可以读取</w:t>
+      </w:r>
+      <w:r>
+        <w:rPr>
+          <w:rFonts w:ascii="Courier New" w:hAnsi="Courier New" w:cs="Courier New"/>
+          <w:szCs w:val="21"/>
+        </w:rPr>
+        <w:t>文件中的部分内容</w:t>
+      </w:r>
+    </w:p>
+    <w:p>
+      <w:pPr>
+        <w:spacing w:line="360" w:lineRule="auto"/>
+        <w:rPr>
+          <w:rFonts w:ascii="Courier New" w:hAnsi="Courier New" w:cs="Courier New"/>
           <w:szCs w:val="21"/>
         </w:rPr>
       </w:pPr>
@@ -24021,43 +25609,654 @@
           <w:sz w:val="24"/>
           <w:szCs w:val="24"/>
         </w:rPr>
-        <w:t xml:space="preserve">jQuery </w:t>
-      </w:r>
-      <w:r>
+        <w:t>jQuery get() 方法</w:t>
+      </w:r>
+    </w:p>
+    <w:p>
+      <w:pPr>
+        <w:spacing w:line="360" w:lineRule="auto"/>
+        <w:rPr>
+          <w:rFonts w:ascii="Courier New" w:hAnsi="Courier New" w:cs="Courier New"/>
+          <w:szCs w:val="21"/>
+        </w:rPr>
+      </w:pPr>
+    </w:p>
+    <w:p>
+      <w:pPr>
+        <w:pStyle w:val="3"/>
+        <w:numPr>
+          <w:ilvl w:val="1"/>
+          <w:numId w:val="11"/>
+        </w:numPr>
+        <w:spacing w:before="0" w:after="0" w:line="360" w:lineRule="auto"/>
+        <w:ind w:left="648" w:hangingChars="270" w:hanging="648"/>
+        <w:jc w:val="left"/>
         <w:rPr>
           <w:rFonts w:ascii="微软雅黑" w:eastAsia="微软雅黑" w:hAnsi="微软雅黑"/>
           <w:b w:val="0"/>
           <w:sz w:val="24"/>
           <w:szCs w:val="24"/>
         </w:rPr>
-        <w:t>get()</w:t>
-      </w:r>
-      <w:r>
-        <w:rPr>
-          <w:rFonts w:ascii="微软雅黑" w:eastAsia="微软雅黑" w:hAnsi="微软雅黑"/>
+      </w:pPr>
+      <w:r>
+        <w:rPr>
+          <w:rFonts w:ascii="Courier New" w:eastAsia="微软雅黑" w:hAnsi="Courier New" w:cs="Courier New"/>
           <w:b w:val="0"/>
           <w:sz w:val="24"/>
           <w:szCs w:val="24"/>
         </w:rPr>
-        <w:t xml:space="preserve"> 方法</w:t>
-      </w:r>
-    </w:p>
-    <w:p>
-      <w:pPr>
-        <w:spacing w:line="360" w:lineRule="auto"/>
-        <w:rPr>
-          <w:rFonts w:ascii="Courier New" w:hAnsi="Courier New" w:cs="Courier New" w:hint="eastAsia"/>
+        <w:t>AJAX</w:t>
+      </w:r>
+      <w:r>
+        <w:rPr>
+          <w:rFonts w:ascii="微软雅黑" w:eastAsia="微软雅黑" w:hAnsi="微软雅黑" w:hint="eastAsia"/>
+          <w:b w:val="0"/>
+          <w:sz w:val="24"/>
+          <w:szCs w:val="24"/>
+        </w:rPr>
+        <w:t>应用</w:t>
+      </w:r>
+    </w:p>
+    <w:p>
+      <w:pPr>
+        <w:spacing w:line="360" w:lineRule="auto"/>
+      </w:pPr>
+      <w:r>
+        <w:rPr>
+          <w:rFonts w:ascii="Courier New" w:hAnsi="Courier New" w:cs="Courier New"/>
+        </w:rPr>
+        <w:t>AJAX</w:t>
+      </w:r>
+      <w:r>
+        <w:rPr>
+          <w:rFonts w:hint="eastAsia"/>
+        </w:rPr>
+        <w:t>示例</w:t>
+      </w:r>
+      <w:r>
+        <w:t>文件</w:t>
+      </w:r>
+      <w:r>
+        <w:rPr>
+          <w:rFonts w:hint="eastAsia"/>
+        </w:rPr>
+        <w:t>存放</w:t>
+      </w:r>
+      <w:r>
+        <w:t>目录：</w:t>
+      </w:r>
+      <w:hyperlink r:id="rId53" w:history="1">
+        <w:r>
+          <w:rPr>
+            <w:rStyle w:val="a5"/>
+          </w:rPr>
+          <w:t>http://www.runoob.com/try/demo_source/XXX</w:t>
+        </w:r>
+      </w:hyperlink>
+      <w:r>
+        <w:t xml:space="preserve">  </w:t>
+      </w:r>
+      <w:r>
+        <w:rPr>
+          <w:rFonts w:hint="eastAsia"/>
+        </w:rPr>
+        <w:t>如</w:t>
+      </w:r>
+      <w:r>
+        <w:t>：</w:t>
+      </w:r>
+    </w:p>
+    <w:p>
+      <w:hyperlink r:id="rId54" w:history="1">
+        <w:r>
+          <w:rPr>
+            <w:rStyle w:val="a5"/>
+          </w:rPr>
+          <w:t>http://www.runoob.com/try/demo_source/demo_ajax_script.js</w:t>
+        </w:r>
+      </w:hyperlink>
+    </w:p>
+    <w:p/>
+    <w:p>
+      <w:pPr>
+        <w:pStyle w:val="a7"/>
+        <w:numPr>
+          <w:ilvl w:val="0"/>
+          <w:numId w:val="24"/>
+        </w:numPr>
+        <w:spacing w:line="360" w:lineRule="auto"/>
+        <w:ind w:firstLineChars="0"/>
+        <w:rPr>
+          <w:rFonts w:ascii="Courier New" w:hAnsi="Courier New" w:cs="Courier New"/>
           <w:szCs w:val="21"/>
         </w:rPr>
       </w:pPr>
-      <w:bookmarkStart w:id="1" w:name="_GoBack"/>
-      <w:bookmarkEnd w:id="1"/>
-    </w:p>
-    <w:p>
-      <w:pPr>
-        <w:spacing w:line="360" w:lineRule="auto"/>
-        <w:rPr>
-          <w:rFonts w:ascii="Courier New" w:hAnsi="Courier New" w:cs="Courier New" w:hint="eastAsia"/>
+      <w:r>
+        <w:rPr>
+          <w:rFonts w:ascii="Courier New" w:hAnsi="Courier New" w:cs="Courier New" w:hint="eastAsia"/>
+          <w:szCs w:val="21"/>
+        </w:rPr>
+        <w:t>使用</w:t>
+      </w:r>
+      <w:r>
+        <w:rPr>
+          <w:rFonts w:ascii="Courier New" w:hAnsi="Courier New" w:cs="Courier New" w:hint="eastAsia"/>
+          <w:szCs w:val="21"/>
+        </w:rPr>
+        <w:t xml:space="preserve"> </w:t>
+      </w:r>
+      <w:r>
+        <w:rPr>
+          <w:rFonts w:ascii="Courier New" w:hAnsi="Courier New" w:cs="Courier New" w:hint="eastAsia"/>
+          <w:szCs w:val="21"/>
+        </w:rPr>
+        <w:t>AJAX</w:t>
+      </w:r>
+      <w:r>
+        <w:rPr>
+          <w:rFonts w:ascii="Courier New" w:hAnsi="Courier New" w:cs="Courier New" w:hint="eastAsia"/>
+          <w:szCs w:val="21"/>
+        </w:rPr>
+        <w:t>获取数据并执行</w:t>
+      </w:r>
+      <w:r>
+        <w:rPr>
+          <w:rFonts w:ascii="Courier New" w:hAnsi="Courier New" w:cs="Courier New" w:hint="eastAsia"/>
+          <w:szCs w:val="21"/>
+        </w:rPr>
+        <w:t xml:space="preserve"> JavaScript</w:t>
+      </w:r>
+    </w:p>
+    <w:p>
+      <w:pPr>
+        <w:spacing w:line="360" w:lineRule="auto"/>
+        <w:rPr>
+          <w:rFonts w:ascii="Courier New" w:hAnsi="Courier New" w:cs="Courier New"/>
+          <w:szCs w:val="21"/>
+        </w:rPr>
+      </w:pPr>
+      <w:hyperlink r:id="rId55" w:history="1">
+        <w:r>
+          <w:rPr>
+            <w:rStyle w:val="a5"/>
+            <w:rFonts w:ascii="Courier New" w:hAnsi="Courier New" w:cs="Courier New"/>
+            <w:szCs w:val="21"/>
+          </w:rPr>
+          <w:t>http://www.runoob.com/try/try.php?filename=tryjquery_ajax_ajax_datatype</w:t>
+        </w:r>
+      </w:hyperlink>
+    </w:p>
+    <w:p>
+      <w:pPr>
+        <w:pStyle w:val="a7"/>
+        <w:numPr>
+          <w:ilvl w:val="0"/>
+          <w:numId w:val="24"/>
+        </w:numPr>
+        <w:spacing w:line="360" w:lineRule="auto"/>
+        <w:ind w:firstLineChars="0"/>
+        <w:rPr>
+          <w:rFonts w:ascii="Courier New" w:hAnsi="Courier New" w:cs="Courier New"/>
+          <w:szCs w:val="21"/>
+        </w:rPr>
+      </w:pPr>
+      <w:r>
+        <w:rPr>
+          <w:rFonts w:ascii="Courier New" w:hAnsi="Courier New" w:cs="Courier New" w:hint="eastAsia"/>
+          <w:szCs w:val="21"/>
+        </w:rPr>
+        <w:t>使用</w:t>
+      </w:r>
+      <w:bookmarkStart w:id="3" w:name="OLE_LINK2"/>
+      <w:bookmarkStart w:id="4" w:name="OLE_LINK3"/>
+      <w:r>
+        <w:rPr>
+          <w:rFonts w:ascii="Courier New" w:hAnsi="Courier New" w:cs="Courier New" w:hint="eastAsia"/>
+          <w:szCs w:val="21"/>
+        </w:rPr>
+        <w:t xml:space="preserve">AJAX </w:t>
+      </w:r>
+      <w:bookmarkEnd w:id="3"/>
+      <w:bookmarkEnd w:id="4"/>
+      <w:r>
+        <w:rPr>
+          <w:rFonts w:ascii="Courier New" w:hAnsi="Courier New" w:cs="Courier New" w:hint="eastAsia"/>
+          <w:szCs w:val="21"/>
+        </w:rPr>
+        <w:t>修改文本内容</w:t>
+      </w:r>
+    </w:p>
+    <w:p>
+      <w:pPr>
+        <w:spacing w:line="360" w:lineRule="auto"/>
+        <w:rPr>
+          <w:rFonts w:ascii="Courier New" w:hAnsi="Courier New" w:cs="Courier New"/>
+          <w:szCs w:val="21"/>
+        </w:rPr>
+      </w:pPr>
+      <w:hyperlink r:id="rId56" w:history="1">
+        <w:r>
+          <w:rPr>
+            <w:rStyle w:val="a5"/>
+            <w:rFonts w:ascii="Courier New" w:hAnsi="Courier New" w:cs="Courier New"/>
+            <w:szCs w:val="21"/>
+          </w:rPr>
+          <w:t>http://www.runoob.com/try/try.php?filename=tryjquery_ajax_ajax_async</w:t>
+        </w:r>
+      </w:hyperlink>
+    </w:p>
+    <w:p>
+      <w:pPr>
+        <w:spacing w:line="360" w:lineRule="auto"/>
+        <w:rPr>
+          <w:rFonts w:ascii="Courier New" w:hAnsi="Courier New" w:cs="Courier New"/>
+          <w:szCs w:val="21"/>
+        </w:rPr>
+      </w:pPr>
+    </w:p>
+    <w:p>
+      <w:pPr>
+        <w:pStyle w:val="2"/>
+        <w:numPr>
+          <w:ilvl w:val="0"/>
+          <w:numId w:val="11"/>
+        </w:numPr>
+        <w:spacing w:before="360" w:after="120" w:line="360" w:lineRule="auto"/>
+        <w:rPr>
+          <w:rFonts w:ascii="微软雅黑" w:eastAsia="微软雅黑" w:hAnsi="微软雅黑"/>
+          <w:b w:val="0"/>
+        </w:rPr>
+      </w:pPr>
+      <w:r>
+        <w:rPr>
+          <w:rFonts w:ascii="微软雅黑" w:eastAsia="微软雅黑" w:hAnsi="微软雅黑" w:hint="eastAsia"/>
+          <w:b w:val="0"/>
+        </w:rPr>
+        <w:t>播放</w:t>
+      </w:r>
+      <w:r>
+        <w:rPr>
+          <w:rFonts w:ascii="微软雅黑" w:eastAsia="微软雅黑" w:hAnsi="微软雅黑"/>
+          <w:b w:val="0"/>
+        </w:rPr>
+        <w:t>音频</w:t>
+      </w:r>
+    </w:p>
+    <w:p>
+      <w:pPr>
+        <w:spacing w:line="360" w:lineRule="auto"/>
+        <w:rPr>
+          <w:rFonts w:ascii="Courier New" w:hAnsi="Courier New" w:cs="Courier New"/>
+          <w:szCs w:val="21"/>
+        </w:rPr>
+      </w:pPr>
+      <w:r>
+        <w:rPr>
+          <w:rFonts w:ascii="Courier New" w:hAnsi="Courier New" w:cs="Courier New" w:hint="eastAsia"/>
+          <w:szCs w:val="21"/>
+        </w:rPr>
+        <w:t>音频</w:t>
+      </w:r>
+      <w:r>
+        <w:rPr>
+          <w:rFonts w:ascii="Courier New" w:hAnsi="Courier New" w:cs="Courier New"/>
+          <w:szCs w:val="21"/>
+        </w:rPr>
+        <w:t>格式文件：</w:t>
+      </w:r>
+    </w:p>
+    <w:p>
+      <w:pPr>
+        <w:widowControl/>
+        <w:numPr>
+          <w:ilvl w:val="0"/>
+          <w:numId w:val="26"/>
+        </w:numPr>
+        <w:spacing w:before="100" w:beforeAutospacing="1" w:after="100" w:afterAutospacing="1"/>
+        <w:jc w:val="left"/>
+      </w:pPr>
+      <w:r>
+        <w:t>无损格式，例如</w:t>
+      </w:r>
+      <w:hyperlink r:id="rId57" w:tgtFrame="_blank" w:history="1">
+        <w:r>
+          <w:rPr>
+            <w:rStyle w:val="a5"/>
+          </w:rPr>
+          <w:t>WAV</w:t>
+        </w:r>
+      </w:hyperlink>
+      <w:r>
+        <w:t>，</w:t>
+      </w:r>
+      <w:hyperlink r:id="rId58" w:tgtFrame="_blank" w:history="1">
+        <w:r>
+          <w:rPr>
+            <w:rStyle w:val="a5"/>
+          </w:rPr>
+          <w:t>FLAC</w:t>
+        </w:r>
+      </w:hyperlink>
+      <w:r>
+        <w:t>，</w:t>
+      </w:r>
+      <w:hyperlink r:id="rId59" w:tgtFrame="_blank" w:history="1">
+        <w:r>
+          <w:rPr>
+            <w:rStyle w:val="a5"/>
+          </w:rPr>
+          <w:t>APE</w:t>
+        </w:r>
+      </w:hyperlink>
+      <w:r>
+        <w:t>，</w:t>
+      </w:r>
+      <w:hyperlink r:id="rId60" w:tgtFrame="_blank" w:history="1">
+        <w:r>
+          <w:rPr>
+            <w:rStyle w:val="a5"/>
+          </w:rPr>
+          <w:t>ALAC</w:t>
+        </w:r>
+      </w:hyperlink>
+      <w:r>
+        <w:t>，</w:t>
+      </w:r>
+      <w:hyperlink r:id="rId61" w:tgtFrame="_blank" w:history="1">
+        <w:r>
+          <w:rPr>
+            <w:rStyle w:val="a5"/>
+          </w:rPr>
+          <w:t>WavPack</w:t>
+        </w:r>
+      </w:hyperlink>
+      <w:r>
+        <w:t>(WV)</w:t>
+      </w:r>
+    </w:p>
+    <w:p>
+      <w:pPr>
+        <w:widowControl/>
+        <w:numPr>
+          <w:ilvl w:val="0"/>
+          <w:numId w:val="26"/>
+        </w:numPr>
+        <w:spacing w:before="100" w:beforeAutospacing="1" w:after="100" w:afterAutospacing="1"/>
+        <w:jc w:val="left"/>
+      </w:pPr>
+      <w:r>
+        <w:t>有损格式，例如</w:t>
+      </w:r>
+      <w:hyperlink r:id="rId62" w:tgtFrame="_blank" w:history="1">
+        <w:r>
+          <w:rPr>
+            <w:rStyle w:val="a5"/>
+          </w:rPr>
+          <w:t>MP3</w:t>
+        </w:r>
+      </w:hyperlink>
+      <w:r>
+        <w:t>，</w:t>
+      </w:r>
+      <w:hyperlink r:id="rId63" w:tgtFrame="_blank" w:history="1">
+        <w:r>
+          <w:rPr>
+            <w:rStyle w:val="a5"/>
+          </w:rPr>
+          <w:t>AAC</w:t>
+        </w:r>
+      </w:hyperlink>
+      <w:r>
+        <w:t>，</w:t>
+      </w:r>
+      <w:hyperlink r:id="rId64" w:tgtFrame="_blank" w:history="1">
+        <w:r>
+          <w:rPr>
+            <w:rStyle w:val="a5"/>
+          </w:rPr>
+          <w:t>Ogg Vorbis</w:t>
+        </w:r>
+      </w:hyperlink>
+      <w:r>
+        <w:t>，</w:t>
+      </w:r>
+      <w:hyperlink r:id="rId65" w:tgtFrame="_blank" w:history="1">
+        <w:r>
+          <w:rPr>
+            <w:rStyle w:val="a5"/>
+          </w:rPr>
+          <w:t>Opus</w:t>
+        </w:r>
+      </w:hyperlink>
+    </w:p>
+    <w:p>
+      <w:pPr>
+        <w:spacing w:line="360" w:lineRule="auto"/>
+        <w:rPr>
+          <w:rStyle w:val="a5"/>
+          <w:rFonts w:ascii="Courier New" w:hAnsi="Courier New" w:cs="Courier New"/>
+          <w:szCs w:val="21"/>
+        </w:rPr>
+      </w:pPr>
+      <w:hyperlink r:id="rId66" w:history="1">
+        <w:r>
+          <w:rPr>
+            <w:rStyle w:val="a5"/>
+            <w:rFonts w:ascii="Courier New" w:hAnsi="Courier New" w:cs="Courier New"/>
+            <w:szCs w:val="21"/>
+          </w:rPr>
+          <w:t>https://blog.csdn.net/quincylk/article/details/77853880</w:t>
+        </w:r>
+      </w:hyperlink>
+    </w:p>
+    <w:p>
+      <w:pPr>
+        <w:spacing w:line="360" w:lineRule="auto"/>
+        <w:rPr>
+          <w:rStyle w:val="a5"/>
+          <w:rFonts w:ascii="Courier New" w:hAnsi="Courier New" w:cs="Courier New"/>
+          <w:szCs w:val="21"/>
+        </w:rPr>
+      </w:pPr>
+    </w:p>
+    <w:p>
+      <w:pPr>
+        <w:pStyle w:val="2"/>
+        <w:numPr>
+          <w:ilvl w:val="0"/>
+          <w:numId w:val="11"/>
+        </w:numPr>
+        <w:spacing w:before="360" w:after="120" w:line="360" w:lineRule="auto"/>
+        <w:rPr>
+          <w:rFonts w:ascii="微软雅黑" w:eastAsia="微软雅黑" w:hAnsi="微软雅黑"/>
+          <w:b w:val="0"/>
+        </w:rPr>
+      </w:pPr>
+      <w:r>
+        <w:rPr>
+          <w:rFonts w:ascii="微软雅黑" w:eastAsia="微软雅黑" w:hAnsi="微软雅黑" w:hint="eastAsia"/>
+          <w:b w:val="0"/>
+        </w:rPr>
+        <w:t>函数</w:t>
+      </w:r>
+      <w:r>
+        <w:rPr>
+          <w:rFonts w:ascii="微软雅黑" w:eastAsia="微软雅黑" w:hAnsi="微软雅黑"/>
+          <w:b w:val="0"/>
+        </w:rPr>
+        <w:t>详解</w:t>
+      </w:r>
+    </w:p>
+    <w:p>
+      <w:pPr>
+        <w:spacing w:line="360" w:lineRule="auto"/>
+        <w:rPr>
+          <w:rFonts w:ascii="Courier New" w:hAnsi="Courier New" w:cs="Courier New" w:hint="eastAsia"/>
+          <w:szCs w:val="21"/>
+        </w:rPr>
+      </w:pPr>
+      <w:r>
+        <w:rPr>
+          <w:rFonts w:ascii="Courier New" w:hAnsi="Courier New" w:cs="Courier New" w:hint="eastAsia"/>
+          <w:szCs w:val="21"/>
+        </w:rPr>
+        <w:t>JS</w:t>
+      </w:r>
+      <w:r>
+        <w:rPr>
+          <w:rFonts w:ascii="Courier New" w:hAnsi="Courier New" w:cs="Courier New" w:hint="eastAsia"/>
+          <w:szCs w:val="21"/>
+        </w:rPr>
+        <w:t>函数的</w:t>
+      </w:r>
+      <w:r>
+        <w:rPr>
+          <w:rFonts w:ascii="Courier New" w:hAnsi="Courier New" w:cs="Courier New"/>
+          <w:szCs w:val="21"/>
+        </w:rPr>
+        <w:t>几种写法</w:t>
+      </w:r>
+    </w:p>
+    <w:p>
+      <w:pPr>
+        <w:spacing w:line="360" w:lineRule="auto"/>
+        <w:rPr>
+          <w:rFonts w:ascii="Courier New" w:hAnsi="Courier New" w:cs="Courier New"/>
+          <w:szCs w:val="21"/>
+        </w:rPr>
+      </w:pPr>
+      <w:hyperlink r:id="rId67" w:history="1">
+        <w:r>
+          <w:rPr>
+            <w:rStyle w:val="a5"/>
+            <w:rFonts w:ascii="Courier New" w:hAnsi="Courier New" w:cs="Courier New"/>
+            <w:szCs w:val="21"/>
+          </w:rPr>
+          <w:t>https://blog.csdn.net/manketon/article/details/43053731</w:t>
+        </w:r>
+      </w:hyperlink>
+    </w:p>
+    <w:p>
+      <w:pPr>
+        <w:spacing w:line="360" w:lineRule="auto"/>
+        <w:rPr>
+          <w:rFonts w:ascii="Courier New" w:hAnsi="Courier New" w:cs="Courier New"/>
+          <w:szCs w:val="21"/>
+        </w:rPr>
+      </w:pPr>
+      <w:r>
+        <w:rPr>
+          <w:rFonts w:ascii="Courier New" w:hAnsi="Courier New" w:cs="Courier New" w:hint="eastAsia"/>
+          <w:szCs w:val="21"/>
+        </w:rPr>
+        <w:t>JS</w:t>
+      </w:r>
+      <w:r>
+        <w:rPr>
+          <w:rFonts w:ascii="Courier New" w:hAnsi="Courier New" w:cs="Courier New" w:hint="eastAsia"/>
+          <w:szCs w:val="21"/>
+        </w:rPr>
+        <w:t>作用</w:t>
+      </w:r>
+      <w:r>
+        <w:rPr>
+          <w:rFonts w:ascii="Courier New" w:hAnsi="Courier New" w:cs="Courier New"/>
+          <w:szCs w:val="21"/>
+        </w:rPr>
+        <w:t>域</w:t>
+      </w:r>
+      <w:r>
+        <w:rPr>
+          <w:rFonts w:ascii="Courier New" w:hAnsi="Courier New" w:cs="Courier New" w:hint="eastAsia"/>
+          <w:szCs w:val="21"/>
+        </w:rPr>
+        <w:t>、</w:t>
+      </w:r>
+      <w:r>
+        <w:rPr>
+          <w:rFonts w:ascii="Courier New" w:hAnsi="Courier New" w:cs="Courier New" w:hint="eastAsia"/>
+          <w:szCs w:val="21"/>
+        </w:rPr>
+        <w:t>变量</w:t>
+      </w:r>
+      <w:r>
+        <w:rPr>
+          <w:rFonts w:ascii="Courier New" w:hAnsi="Courier New" w:cs="Courier New"/>
+          <w:szCs w:val="21"/>
+        </w:rPr>
+        <w:t>生命周期</w:t>
+      </w:r>
+    </w:p>
+    <w:p>
+      <w:pPr>
+        <w:spacing w:line="360" w:lineRule="auto"/>
+        <w:rPr>
+          <w:rFonts w:ascii="Courier New" w:hAnsi="Courier New" w:cs="Courier New"/>
+          <w:szCs w:val="21"/>
+        </w:rPr>
+      </w:pPr>
+      <w:hyperlink r:id="rId68" w:history="1">
+        <w:r>
+          <w:rPr>
+            <w:rStyle w:val="a5"/>
+            <w:rFonts w:ascii="Courier New" w:hAnsi="Courier New" w:cs="Courier New"/>
+            <w:szCs w:val="21"/>
+          </w:rPr>
+          <w:t>http://www.runoob.com/js/js-scope.html</w:t>
+        </w:r>
+      </w:hyperlink>
+    </w:p>
+    <w:p>
+      <w:pPr>
+        <w:pStyle w:val="2"/>
+        <w:numPr>
+          <w:ilvl w:val="0"/>
+          <w:numId w:val="11"/>
+        </w:numPr>
+        <w:spacing w:before="360" w:after="120" w:line="360" w:lineRule="auto"/>
+        <w:rPr>
+          <w:rFonts w:ascii="微软雅黑" w:eastAsia="微软雅黑" w:hAnsi="微软雅黑"/>
+          <w:b w:val="0"/>
+        </w:rPr>
+      </w:pPr>
+      <w:r>
+        <w:rPr>
+          <w:rFonts w:ascii="微软雅黑" w:eastAsia="微软雅黑" w:hAnsi="微软雅黑" w:hint="eastAsia"/>
+          <w:b w:val="0"/>
+        </w:rPr>
+        <w:t>JS</w:t>
+      </w:r>
+      <w:r>
+        <w:rPr>
+          <w:rFonts w:ascii="微软雅黑" w:eastAsia="微软雅黑" w:hAnsi="微软雅黑" w:hint="eastAsia"/>
+          <w:b w:val="0"/>
+        </w:rPr>
+        <w:t>读取</w:t>
+      </w:r>
+      <w:r>
+        <w:rPr>
+          <w:rFonts w:ascii="微软雅黑" w:eastAsia="微软雅黑" w:hAnsi="微软雅黑"/>
+          <w:b w:val="0"/>
+        </w:rPr>
+        <w:t>文件夹中的文件</w:t>
+      </w:r>
+    </w:p>
+    <w:p>
+      <w:pPr>
+        <w:spacing w:line="360" w:lineRule="auto"/>
+        <w:rPr>
+          <w:rFonts w:ascii="Courier New" w:hAnsi="Courier New" w:cs="Courier New" w:hint="eastAsia"/>
+          <w:szCs w:val="21"/>
+        </w:rPr>
+      </w:pPr>
+      <w:bookmarkStart w:id="5" w:name="_GoBack"/>
+      <w:bookmarkEnd w:id="5"/>
+    </w:p>
+    <w:p>
+      <w:pPr>
+        <w:spacing w:line="360" w:lineRule="auto"/>
+        <w:rPr>
+          <w:rFonts w:ascii="Courier New" w:hAnsi="Courier New" w:cs="Courier New"/>
           <w:szCs w:val="21"/>
         </w:rPr>
       </w:pPr>
@@ -25038,6 +27237,92 @@
     </w:lvl>
   </w:abstractNum>
   <w:abstractNum w:abstractNumId="9">
+    <w:nsid w:val="37DF3449"/>
+    <w:multiLevelType w:val="hybridMultilevel"/>
+    <w:tmpl w:val="04BC130C"/>
+    <w:lvl w:ilvl="0" w:tplc="04090011">
+      <w:start w:val="1"/>
+      <w:numFmt w:val="decimal"/>
+      <w:lvlText w:val="%1)"/>
+      <w:lvlJc w:val="left"/>
+      <w:pPr>
+        <w:ind w:left="420" w:hanging="420"/>
+      </w:pPr>
+    </w:lvl>
+    <w:lvl w:ilvl="1" w:tplc="04090019" w:tentative="1">
+      <w:start w:val="1"/>
+      <w:numFmt w:val="lowerLetter"/>
+      <w:lvlText w:val="%2)"/>
+      <w:lvlJc w:val="left"/>
+      <w:pPr>
+        <w:ind w:left="840" w:hanging="420"/>
+      </w:pPr>
+    </w:lvl>
+    <w:lvl w:ilvl="2" w:tplc="0409001B" w:tentative="1">
+      <w:start w:val="1"/>
+      <w:numFmt w:val="lowerRoman"/>
+      <w:lvlText w:val="%3."/>
+      <w:lvlJc w:val="right"/>
+      <w:pPr>
+        <w:ind w:left="1260" w:hanging="420"/>
+      </w:pPr>
+    </w:lvl>
+    <w:lvl w:ilvl="3" w:tplc="0409000F" w:tentative="1">
+      <w:start w:val="1"/>
+      <w:numFmt w:val="decimal"/>
+      <w:lvlText w:val="%4."/>
+      <w:lvlJc w:val="left"/>
+      <w:pPr>
+        <w:ind w:left="1680" w:hanging="420"/>
+      </w:pPr>
+    </w:lvl>
+    <w:lvl w:ilvl="4" w:tplc="04090019" w:tentative="1">
+      <w:start w:val="1"/>
+      <w:numFmt w:val="lowerLetter"/>
+      <w:lvlText w:val="%5)"/>
+      <w:lvlJc w:val="left"/>
+      <w:pPr>
+        <w:ind w:left="2100" w:hanging="420"/>
+      </w:pPr>
+    </w:lvl>
+    <w:lvl w:ilvl="5" w:tplc="0409001B" w:tentative="1">
+      <w:start w:val="1"/>
+      <w:numFmt w:val="lowerRoman"/>
+      <w:lvlText w:val="%6."/>
+      <w:lvlJc w:val="right"/>
+      <w:pPr>
+        <w:ind w:left="2520" w:hanging="420"/>
+      </w:pPr>
+    </w:lvl>
+    <w:lvl w:ilvl="6" w:tplc="0409000F" w:tentative="1">
+      <w:start w:val="1"/>
+      <w:numFmt w:val="decimal"/>
+      <w:lvlText w:val="%7."/>
+      <w:lvlJc w:val="left"/>
+      <w:pPr>
+        <w:ind w:left="2940" w:hanging="420"/>
+      </w:pPr>
+    </w:lvl>
+    <w:lvl w:ilvl="7" w:tplc="04090019" w:tentative="1">
+      <w:start w:val="1"/>
+      <w:numFmt w:val="lowerLetter"/>
+      <w:lvlText w:val="%8)"/>
+      <w:lvlJc w:val="left"/>
+      <w:pPr>
+        <w:ind w:left="3360" w:hanging="420"/>
+      </w:pPr>
+    </w:lvl>
+    <w:lvl w:ilvl="8" w:tplc="0409001B" w:tentative="1">
+      <w:start w:val="1"/>
+      <w:numFmt w:val="lowerRoman"/>
+      <w:lvlText w:val="%9."/>
+      <w:lvlJc w:val="right"/>
+      <w:pPr>
+        <w:ind w:left="3780" w:hanging="420"/>
+      </w:pPr>
+    </w:lvl>
+  </w:abstractNum>
+  <w:abstractNum w:abstractNumId="10">
     <w:nsid w:val="40415010"/>
     <w:multiLevelType w:val="hybridMultilevel"/>
     <w:tmpl w:val="DE4E029A"/>
@@ -25126,7 +27411,156 @@
       </w:pPr>
     </w:lvl>
   </w:abstractNum>
-  <w:abstractNum w:abstractNumId="10">
+  <w:abstractNum w:abstractNumId="11">
+    <w:nsid w:val="48693576"/>
+    <w:multiLevelType w:val="multilevel"/>
+    <w:tmpl w:val="475C1EAA"/>
+    <w:lvl w:ilvl="0">
+      <w:start w:val="1"/>
+      <w:numFmt w:val="bullet"/>
+      <w:lvlText w:val=""/>
+      <w:lvlJc w:val="left"/>
+      <w:pPr>
+        <w:tabs>
+          <w:tab w:val="num" w:pos="720"/>
+        </w:tabs>
+        <w:ind w:left="720" w:hanging="360"/>
+      </w:pPr>
+      <w:rPr>
+        <w:rFonts w:ascii="Symbol" w:hAnsi="Symbol" w:hint="default"/>
+        <w:sz w:val="20"/>
+      </w:rPr>
+    </w:lvl>
+    <w:lvl w:ilvl="1" w:tentative="1">
+      <w:start w:val="1"/>
+      <w:numFmt w:val="bullet"/>
+      <w:lvlText w:val="o"/>
+      <w:lvlJc w:val="left"/>
+      <w:pPr>
+        <w:tabs>
+          <w:tab w:val="num" w:pos="1440"/>
+        </w:tabs>
+        <w:ind w:left="1440" w:hanging="360"/>
+      </w:pPr>
+      <w:rPr>
+        <w:rFonts w:ascii="Courier New" w:hAnsi="Courier New" w:hint="default"/>
+        <w:sz w:val="20"/>
+      </w:rPr>
+    </w:lvl>
+    <w:lvl w:ilvl="2" w:tentative="1">
+      <w:start w:val="1"/>
+      <w:numFmt w:val="bullet"/>
+      <w:lvlText w:val=""/>
+      <w:lvlJc w:val="left"/>
+      <w:pPr>
+        <w:tabs>
+          <w:tab w:val="num" w:pos="2160"/>
+        </w:tabs>
+        <w:ind w:left="2160" w:hanging="360"/>
+      </w:pPr>
+      <w:rPr>
+        <w:rFonts w:ascii="Wingdings" w:hAnsi="Wingdings" w:hint="default"/>
+        <w:sz w:val="20"/>
+      </w:rPr>
+    </w:lvl>
+    <w:lvl w:ilvl="3" w:tentative="1">
+      <w:start w:val="1"/>
+      <w:numFmt w:val="bullet"/>
+      <w:lvlText w:val=""/>
+      <w:lvlJc w:val="left"/>
+      <w:pPr>
+        <w:tabs>
+          <w:tab w:val="num" w:pos="2880"/>
+        </w:tabs>
+        <w:ind w:left="2880" w:hanging="360"/>
+      </w:pPr>
+      <w:rPr>
+        <w:rFonts w:ascii="Wingdings" w:hAnsi="Wingdings" w:hint="default"/>
+        <w:sz w:val="20"/>
+      </w:rPr>
+    </w:lvl>
+    <w:lvl w:ilvl="4" w:tentative="1">
+      <w:start w:val="1"/>
+      <w:numFmt w:val="bullet"/>
+      <w:lvlText w:val=""/>
+      <w:lvlJc w:val="left"/>
+      <w:pPr>
+        <w:tabs>
+          <w:tab w:val="num" w:pos="3600"/>
+        </w:tabs>
+        <w:ind w:left="3600" w:hanging="360"/>
+      </w:pPr>
+      <w:rPr>
+        <w:rFonts w:ascii="Wingdings" w:hAnsi="Wingdings" w:hint="default"/>
+        <w:sz w:val="20"/>
+      </w:rPr>
+    </w:lvl>
+    <w:lvl w:ilvl="5" w:tentative="1">
+      <w:start w:val="1"/>
+      <w:numFmt w:val="bullet"/>
+      <w:lvlText w:val=""/>
+      <w:lvlJc w:val="left"/>
+      <w:pPr>
+        <w:tabs>
+          <w:tab w:val="num" w:pos="4320"/>
+        </w:tabs>
+        <w:ind w:left="4320" w:hanging="360"/>
+      </w:pPr>
+      <w:rPr>
+        <w:rFonts w:ascii="Wingdings" w:hAnsi="Wingdings" w:hint="default"/>
+        <w:sz w:val="20"/>
+      </w:rPr>
+    </w:lvl>
+    <w:lvl w:ilvl="6" w:tentative="1">
+      <w:start w:val="1"/>
+      <w:numFmt w:val="bullet"/>
+      <w:lvlText w:val=""/>
+      <w:lvlJc w:val="left"/>
+      <w:pPr>
+        <w:tabs>
+          <w:tab w:val="num" w:pos="5040"/>
+        </w:tabs>
+        <w:ind w:left="5040" w:hanging="360"/>
+      </w:pPr>
+      <w:rPr>
+        <w:rFonts w:ascii="Wingdings" w:hAnsi="Wingdings" w:hint="default"/>
+        <w:sz w:val="20"/>
+      </w:rPr>
+    </w:lvl>
+    <w:lvl w:ilvl="7" w:tentative="1">
+      <w:start w:val="1"/>
+      <w:numFmt w:val="bullet"/>
+      <w:lvlText w:val=""/>
+      <w:lvlJc w:val="left"/>
+      <w:pPr>
+        <w:tabs>
+          <w:tab w:val="num" w:pos="5760"/>
+        </w:tabs>
+        <w:ind w:left="5760" w:hanging="360"/>
+      </w:pPr>
+      <w:rPr>
+        <w:rFonts w:ascii="Wingdings" w:hAnsi="Wingdings" w:hint="default"/>
+        <w:sz w:val="20"/>
+      </w:rPr>
+    </w:lvl>
+    <w:lvl w:ilvl="8" w:tentative="1">
+      <w:start w:val="1"/>
+      <w:numFmt w:val="bullet"/>
+      <w:lvlText w:val=""/>
+      <w:lvlJc w:val="left"/>
+      <w:pPr>
+        <w:tabs>
+          <w:tab w:val="num" w:pos="6480"/>
+        </w:tabs>
+        <w:ind w:left="6480" w:hanging="360"/>
+      </w:pPr>
+      <w:rPr>
+        <w:rFonts w:ascii="Wingdings" w:hAnsi="Wingdings" w:hint="default"/>
+        <w:sz w:val="20"/>
+      </w:rPr>
+    </w:lvl>
+  </w:abstractNum>
+  <w:abstractNum w:abstractNumId="12">
     <w:nsid w:val="4C5E077D"/>
     <w:multiLevelType w:val="multilevel"/>
     <w:tmpl w:val="0409001F"/>
@@ -25212,7 +27646,7 @@
       </w:pPr>
     </w:lvl>
   </w:abstractNum>
-  <w:abstractNum w:abstractNumId="11">
+  <w:abstractNum w:abstractNumId="13">
     <w:nsid w:val="5A955084"/>
     <w:multiLevelType w:val="hybridMultilevel"/>
     <w:tmpl w:val="8E0E300C"/>
@@ -25301,7 +27735,7 @@
       </w:pPr>
     </w:lvl>
   </w:abstractNum>
-  <w:abstractNum w:abstractNumId="12">
+  <w:abstractNum w:abstractNumId="14">
     <w:nsid w:val="5C7F4733"/>
     <w:multiLevelType w:val="multilevel"/>
     <w:tmpl w:val="0409001F"/>
@@ -25387,7 +27821,7 @@
       </w:pPr>
     </w:lvl>
   </w:abstractNum>
-  <w:abstractNum w:abstractNumId="13">
+  <w:abstractNum w:abstractNumId="15">
     <w:nsid w:val="60724880"/>
     <w:multiLevelType w:val="multilevel"/>
     <w:tmpl w:val="0409001F"/>
@@ -25473,7 +27907,7 @@
       </w:pPr>
     </w:lvl>
   </w:abstractNum>
-  <w:abstractNum w:abstractNumId="14">
+  <w:abstractNum w:abstractNumId="16">
     <w:nsid w:val="68832FA3"/>
     <w:multiLevelType w:val="hybridMultilevel"/>
     <w:tmpl w:val="7F0EA542"/>
@@ -25586,7 +28020,7 @@
       </w:rPr>
     </w:lvl>
   </w:abstractNum>
-  <w:abstractNum w:abstractNumId="15">
+  <w:abstractNum w:abstractNumId="17">
     <w:nsid w:val="6A550C24"/>
     <w:multiLevelType w:val="multilevel"/>
     <w:tmpl w:val="0409001F"/>
@@ -25672,7 +28106,7 @@
       </w:pPr>
     </w:lvl>
   </w:abstractNum>
-  <w:abstractNum w:abstractNumId="16">
+  <w:abstractNum w:abstractNumId="18">
     <w:nsid w:val="6BF560A0"/>
     <w:multiLevelType w:val="multilevel"/>
     <w:tmpl w:val="69C88986"/>
@@ -25761,7 +28195,93 @@
       </w:pPr>
     </w:lvl>
   </w:abstractNum>
-  <w:abstractNum w:abstractNumId="17">
+  <w:abstractNum w:abstractNumId="19">
+    <w:nsid w:val="6CE718EE"/>
+    <w:multiLevelType w:val="hybridMultilevel"/>
+    <w:tmpl w:val="3E467034"/>
+    <w:lvl w:ilvl="0" w:tplc="04090011">
+      <w:start w:val="1"/>
+      <w:numFmt w:val="decimal"/>
+      <w:lvlText w:val="%1)"/>
+      <w:lvlJc w:val="left"/>
+      <w:pPr>
+        <w:ind w:left="420" w:hanging="420"/>
+      </w:pPr>
+    </w:lvl>
+    <w:lvl w:ilvl="1" w:tplc="04090019" w:tentative="1">
+      <w:start w:val="1"/>
+      <w:numFmt w:val="lowerLetter"/>
+      <w:lvlText w:val="%2)"/>
+      <w:lvlJc w:val="left"/>
+      <w:pPr>
+        <w:ind w:left="840" w:hanging="420"/>
+      </w:pPr>
+    </w:lvl>
+    <w:lvl w:ilvl="2" w:tplc="0409001B" w:tentative="1">
+      <w:start w:val="1"/>
+      <w:numFmt w:val="lowerRoman"/>
+      <w:lvlText w:val="%3."/>
+      <w:lvlJc w:val="right"/>
+      <w:pPr>
+        <w:ind w:left="1260" w:hanging="420"/>
+      </w:pPr>
+    </w:lvl>
+    <w:lvl w:ilvl="3" w:tplc="0409000F" w:tentative="1">
+      <w:start w:val="1"/>
+      <w:numFmt w:val="decimal"/>
+      <w:lvlText w:val="%4."/>
+      <w:lvlJc w:val="left"/>
+      <w:pPr>
+        <w:ind w:left="1680" w:hanging="420"/>
+      </w:pPr>
+    </w:lvl>
+    <w:lvl w:ilvl="4" w:tplc="04090019" w:tentative="1">
+      <w:start w:val="1"/>
+      <w:numFmt w:val="lowerLetter"/>
+      <w:lvlText w:val="%5)"/>
+      <w:lvlJc w:val="left"/>
+      <w:pPr>
+        <w:ind w:left="2100" w:hanging="420"/>
+      </w:pPr>
+    </w:lvl>
+    <w:lvl w:ilvl="5" w:tplc="0409001B" w:tentative="1">
+      <w:start w:val="1"/>
+      <w:numFmt w:val="lowerRoman"/>
+      <w:lvlText w:val="%6."/>
+      <w:lvlJc w:val="right"/>
+      <w:pPr>
+        <w:ind w:left="2520" w:hanging="420"/>
+      </w:pPr>
+    </w:lvl>
+    <w:lvl w:ilvl="6" w:tplc="0409000F" w:tentative="1">
+      <w:start w:val="1"/>
+      <w:numFmt w:val="decimal"/>
+      <w:lvlText w:val="%7."/>
+      <w:lvlJc w:val="left"/>
+      <w:pPr>
+        <w:ind w:left="2940" w:hanging="420"/>
+      </w:pPr>
+    </w:lvl>
+    <w:lvl w:ilvl="7" w:tplc="04090019" w:tentative="1">
+      <w:start w:val="1"/>
+      <w:numFmt w:val="lowerLetter"/>
+      <w:lvlText w:val="%8)"/>
+      <w:lvlJc w:val="left"/>
+      <w:pPr>
+        <w:ind w:left="3360" w:hanging="420"/>
+      </w:pPr>
+    </w:lvl>
+    <w:lvl w:ilvl="8" w:tplc="0409001B" w:tentative="1">
+      <w:start w:val="1"/>
+      <w:numFmt w:val="lowerRoman"/>
+      <w:lvlText w:val="%9."/>
+      <w:lvlJc w:val="right"/>
+      <w:pPr>
+        <w:ind w:left="3780" w:hanging="420"/>
+      </w:pPr>
+    </w:lvl>
+  </w:abstractNum>
+  <w:abstractNum w:abstractNumId="20">
     <w:nsid w:val="6D5C3DE9"/>
     <w:multiLevelType w:val="multilevel"/>
     <w:tmpl w:val="0409001F"/>
@@ -25847,7 +28367,7 @@
       </w:pPr>
     </w:lvl>
   </w:abstractNum>
-  <w:abstractNum w:abstractNumId="18">
+  <w:abstractNum w:abstractNumId="21">
     <w:nsid w:val="73F9613A"/>
     <w:multiLevelType w:val="multilevel"/>
     <w:tmpl w:val="0409001F"/>
@@ -25933,7 +28453,7 @@
       </w:pPr>
     </w:lvl>
   </w:abstractNum>
-  <w:abstractNum w:abstractNumId="19">
+  <w:abstractNum w:abstractNumId="22">
     <w:nsid w:val="7622512A"/>
     <w:multiLevelType w:val="hybridMultilevel"/>
     <w:tmpl w:val="0762AB5E"/>
@@ -26046,7 +28566,7 @@
       </w:rPr>
     </w:lvl>
   </w:abstractNum>
-  <w:abstractNum w:abstractNumId="20">
+  <w:abstractNum w:abstractNumId="23">
     <w:nsid w:val="7BCD405A"/>
     <w:multiLevelType w:val="multilevel"/>
     <w:tmpl w:val="0409001F"/>
@@ -26132,7 +28652,7 @@
       </w:pPr>
     </w:lvl>
   </w:abstractNum>
-  <w:abstractNum w:abstractNumId="21">
+  <w:abstractNum w:abstractNumId="24">
     <w:nsid w:val="7F7F0072"/>
     <w:multiLevelType w:val="multilevel"/>
     <w:tmpl w:val="0409001F"/>
@@ -26219,22 +28739,22 @@
     </w:lvl>
   </w:abstractNum>
   <w:num w:numId="1">
-    <w:abstractNumId w:val="13"/>
+    <w:abstractNumId w:val="15"/>
   </w:num>
   <w:num w:numId="2">
     <w:abstractNumId w:val="4"/>
   </w:num>
   <w:num w:numId="3">
-    <w:abstractNumId w:val="18"/>
+    <w:abstractNumId w:val="21"/>
   </w:num>
   <w:num w:numId="4">
     <w:abstractNumId w:val="7"/>
   </w:num>
   <w:num w:numId="5">
-    <w:abstractNumId w:val="11"/>
+    <w:abstractNumId w:val="13"/>
   </w:num>
   <w:num w:numId="6">
-    <w:abstractNumId w:val="13"/>
+    <w:abstractNumId w:val="15"/>
     <w:lvlOverride w:ilvl="0">
       <w:startOverride w:val="1"/>
     </w:lvlOverride>
@@ -26267,10 +28787,10 @@
     <w:abstractNumId w:val="5"/>
   </w:num>
   <w:num w:numId="8">
-    <w:abstractNumId w:val="17"/>
+    <w:abstractNumId w:val="20"/>
   </w:num>
   <w:num w:numId="9">
-    <w:abstractNumId w:val="10"/>
+    <w:abstractNumId w:val="12"/>
   </w:num>
   <w:num w:numId="10">
     <w:abstractNumId w:val="8"/>
@@ -26279,19 +28799,19 @@
     <w:abstractNumId w:val="6"/>
   </w:num>
   <w:num w:numId="12">
+    <w:abstractNumId w:val="16"/>
+  </w:num>
+  <w:num w:numId="13">
+    <w:abstractNumId w:val="17"/>
+  </w:num>
+  <w:num w:numId="14">
+    <w:abstractNumId w:val="18"/>
+  </w:num>
+  <w:num w:numId="15">
     <w:abstractNumId w:val="14"/>
   </w:num>
-  <w:num w:numId="13">
-    <w:abstractNumId w:val="15"/>
-  </w:num>
-  <w:num w:numId="14">
-    <w:abstractNumId w:val="16"/>
-  </w:num>
-  <w:num w:numId="15">
-    <w:abstractNumId w:val="12"/>
-  </w:num>
   <w:num w:numId="16">
-    <w:abstractNumId w:val="19"/>
+    <w:abstractNumId w:val="22"/>
   </w:num>
   <w:num w:numId="17">
     <w:abstractNumId w:val="3"/>
@@ -26300,7 +28820,7 @@
     <w:abstractNumId w:val="0"/>
   </w:num>
   <w:num w:numId="19">
-    <w:abstractNumId w:val="21"/>
+    <w:abstractNumId w:val="24"/>
   </w:num>
   <w:num w:numId="20">
     <w:abstractNumId w:val="2"/>
@@ -26309,10 +28829,19 @@
     <w:abstractNumId w:val="1"/>
   </w:num>
   <w:num w:numId="22">
+    <w:abstractNumId w:val="10"/>
+  </w:num>
+  <w:num w:numId="23">
+    <w:abstractNumId w:val="23"/>
+  </w:num>
+  <w:num w:numId="24">
+    <w:abstractNumId w:val="19"/>
+  </w:num>
+  <w:num w:numId="25">
     <w:abstractNumId w:val="9"/>
   </w:num>
-  <w:num w:numId="23">
-    <w:abstractNumId w:val="20"/>
+  <w:num w:numId="26">
+    <w:abstractNumId w:val="11"/>
   </w:num>
 </w:numbering>
 </file>
@@ -26707,6 +29236,7 @@
   <w:style w:type="paragraph" w:default="1" w:styleId="a">
     <w:name w:val="Normal"/>
     <w:qFormat/>
+    <w:rsid w:val="00750F63"/>
     <w:pPr>
       <w:widowControl w:val="0"/>
       <w:jc w:val="both"/>

--- a/备忘录.docx
+++ b/备忘录.docx
@@ -62,6 +62,584 @@
         </w:rPr>
         <w:t>admin/jaya_2018</w:t>
       </w:r>
+      <w:r>
+        <w:t xml:space="preserve">  admin/abc12345</w:t>
+      </w:r>
+    </w:p>
+    <w:p>
+      <w:pPr>
+        <w:spacing w:line="360" w:lineRule="auto"/>
+      </w:pPr>
+    </w:p>
+    <w:tbl>
+      <w:tblPr>
+        <w:tblStyle w:val="a8"/>
+        <w:tblW w:w="0" w:type="auto"/>
+        <w:tblBorders>
+          <w:top w:val="single" w:sz="4" w:space="0" w:color="D9D9D9" w:themeColor="background1" w:themeShade="D9"/>
+          <w:left w:val="single" w:sz="4" w:space="0" w:color="D9D9D9" w:themeColor="background1" w:themeShade="D9"/>
+          <w:bottom w:val="single" w:sz="4" w:space="0" w:color="D9D9D9" w:themeColor="background1" w:themeShade="D9"/>
+          <w:right w:val="single" w:sz="4" w:space="0" w:color="D9D9D9" w:themeColor="background1" w:themeShade="D9"/>
+          <w:insideH w:val="single" w:sz="4" w:space="0" w:color="D9D9D9" w:themeColor="background1" w:themeShade="D9"/>
+          <w:insideV w:val="single" w:sz="4" w:space="0" w:color="D9D9D9" w:themeColor="background1" w:themeShade="D9"/>
+        </w:tblBorders>
+        <w:shd w:val="clear" w:color="auto" w:fill="F2F2F2" w:themeFill="background1" w:themeFillShade="F2"/>
+        <w:tblLook w:val="04A0" w:firstRow="1" w:lastRow="0" w:firstColumn="1" w:lastColumn="0" w:noHBand="0" w:noVBand="1"/>
+      </w:tblPr>
+      <w:tblGrid>
+        <w:gridCol w:w="1129"/>
+        <w:gridCol w:w="1276"/>
+        <w:gridCol w:w="5812"/>
+      </w:tblGrid>
+      <w:tr>
+        <w:tc>
+          <w:tcPr>
+            <w:tcW w:w="1129" w:type="dxa"/>
+            <w:shd w:val="clear" w:color="auto" w:fill="F2F2F2" w:themeFill="background1" w:themeFillShade="F2"/>
+          </w:tcPr>
+          <w:p>
+            <w:pPr>
+              <w:spacing w:line="360" w:lineRule="auto"/>
+              <w:rPr>
+                <w:rFonts w:ascii="Courier New" w:hAnsi="Courier New" w:cs="Courier New"/>
+                <w:color w:val="404040" w:themeColor="text1" w:themeTint="BF"/>
+                <w:sz w:val="18"/>
+                <w:szCs w:val="18"/>
+              </w:rPr>
+            </w:pPr>
+            <w:r>
+              <w:rPr>
+                <w:rFonts w:ascii="Courier New" w:hAnsi="Courier New" w:cs="Courier New"/>
+                <w:color w:val="404040" w:themeColor="text1" w:themeTint="BF"/>
+                <w:sz w:val="18"/>
+                <w:szCs w:val="18"/>
+              </w:rPr>
+              <w:t>系统管理</w:t>
+            </w:r>
+          </w:p>
+        </w:tc>
+        <w:tc>
+          <w:tcPr>
+            <w:tcW w:w="1276" w:type="dxa"/>
+            <w:shd w:val="clear" w:color="auto" w:fill="F2F2F2" w:themeFill="background1" w:themeFillShade="F2"/>
+          </w:tcPr>
+          <w:p>
+            <w:pPr>
+              <w:spacing w:line="360" w:lineRule="auto"/>
+              <w:rPr>
+                <w:rFonts w:ascii="Courier New" w:hAnsi="Courier New" w:cs="Courier New"/>
+                <w:color w:val="404040" w:themeColor="text1" w:themeTint="BF"/>
+                <w:sz w:val="18"/>
+                <w:szCs w:val="18"/>
+              </w:rPr>
+            </w:pPr>
+            <w:r>
+              <w:rPr>
+                <w:rFonts w:ascii="Courier New" w:hAnsi="Courier New" w:cs="Courier New"/>
+                <w:color w:val="404040" w:themeColor="text1" w:themeTint="BF"/>
+                <w:sz w:val="18"/>
+                <w:szCs w:val="18"/>
+              </w:rPr>
+              <w:t>管理部门</w:t>
+            </w:r>
+          </w:p>
+        </w:tc>
+        <w:tc>
+          <w:tcPr>
+            <w:tcW w:w="5812" w:type="dxa"/>
+            <w:shd w:val="clear" w:color="auto" w:fill="F2F2F2" w:themeFill="background1" w:themeFillShade="F2"/>
+          </w:tcPr>
+          <w:p>
+            <w:pPr>
+              <w:spacing w:line="360" w:lineRule="auto"/>
+              <w:rPr>
+                <w:rFonts w:ascii="Courier New" w:hAnsi="Courier New" w:cs="Courier New"/>
+                <w:color w:val="404040" w:themeColor="text1" w:themeTint="BF"/>
+                <w:sz w:val="18"/>
+                <w:szCs w:val="18"/>
+              </w:rPr>
+            </w:pPr>
+            <w:r>
+              <w:rPr>
+                <w:rFonts w:ascii="Courier New" w:hAnsi="Courier New" w:cs="Courier New"/>
+                <w:color w:val="404040" w:themeColor="text1" w:themeTint="BF"/>
+                <w:sz w:val="18"/>
+                <w:szCs w:val="18"/>
+              </w:rPr>
+              <w:t>\Areas\Sys\Views\Org</w:t>
+            </w:r>
+          </w:p>
+        </w:tc>
+      </w:tr>
+      <w:tr>
+        <w:tc>
+          <w:tcPr>
+            <w:tcW w:w="1129" w:type="dxa"/>
+            <w:shd w:val="clear" w:color="auto" w:fill="F2F2F2" w:themeFill="background1" w:themeFillShade="F2"/>
+          </w:tcPr>
+          <w:p>
+            <w:pPr>
+              <w:spacing w:line="360" w:lineRule="auto"/>
+              <w:rPr>
+                <w:rFonts w:ascii="Courier New" w:hAnsi="Courier New" w:cs="Courier New"/>
+                <w:color w:val="404040" w:themeColor="text1" w:themeTint="BF"/>
+                <w:sz w:val="18"/>
+                <w:szCs w:val="18"/>
+              </w:rPr>
+            </w:pPr>
+          </w:p>
+        </w:tc>
+        <w:tc>
+          <w:tcPr>
+            <w:tcW w:w="1276" w:type="dxa"/>
+            <w:shd w:val="clear" w:color="auto" w:fill="F2F2F2" w:themeFill="background1" w:themeFillShade="F2"/>
+          </w:tcPr>
+          <w:p>
+            <w:pPr>
+              <w:spacing w:line="360" w:lineRule="auto"/>
+              <w:rPr>
+                <w:rFonts w:ascii="Courier New" w:hAnsi="Courier New" w:cs="Courier New"/>
+                <w:color w:val="404040" w:themeColor="text1" w:themeTint="BF"/>
+                <w:sz w:val="18"/>
+                <w:szCs w:val="18"/>
+              </w:rPr>
+            </w:pPr>
+            <w:r>
+              <w:rPr>
+                <w:rFonts w:ascii="Courier New" w:hAnsi="Courier New" w:cs="Courier New" w:hint="eastAsia"/>
+                <w:color w:val="404040" w:themeColor="text1" w:themeTint="BF"/>
+                <w:sz w:val="18"/>
+                <w:szCs w:val="18"/>
+              </w:rPr>
+              <w:t>考场</w:t>
+            </w:r>
+            <w:r>
+              <w:rPr>
+                <w:rFonts w:ascii="Courier New" w:hAnsi="Courier New" w:cs="Courier New"/>
+                <w:color w:val="404040" w:themeColor="text1" w:themeTint="BF"/>
+                <w:sz w:val="18"/>
+                <w:szCs w:val="18"/>
+              </w:rPr>
+              <w:t>备案</w:t>
+            </w:r>
+          </w:p>
+        </w:tc>
+        <w:tc>
+          <w:tcPr>
+            <w:tcW w:w="5812" w:type="dxa"/>
+            <w:shd w:val="clear" w:color="auto" w:fill="F2F2F2" w:themeFill="background1" w:themeFillShade="F2"/>
+          </w:tcPr>
+          <w:p>
+            <w:pPr>
+              <w:spacing w:line="360" w:lineRule="auto"/>
+              <w:rPr>
+                <w:rFonts w:ascii="Courier New" w:hAnsi="Courier New" w:cs="Courier New"/>
+                <w:color w:val="404040" w:themeColor="text1" w:themeTint="BF"/>
+                <w:sz w:val="18"/>
+                <w:szCs w:val="18"/>
+              </w:rPr>
+            </w:pPr>
+            <w:r>
+              <w:rPr>
+                <w:rFonts w:ascii="Courier New" w:hAnsi="Courier New" w:cs="Courier New"/>
+                <w:color w:val="404040" w:themeColor="text1" w:themeTint="BF"/>
+                <w:sz w:val="18"/>
+                <w:szCs w:val="18"/>
+              </w:rPr>
+              <w:t>\Areas\Sys\Views\ExamRoom</w:t>
+            </w:r>
+          </w:p>
+        </w:tc>
+      </w:tr>
+      <w:tr>
+        <w:tc>
+          <w:tcPr>
+            <w:tcW w:w="1129" w:type="dxa"/>
+            <w:shd w:val="clear" w:color="auto" w:fill="F2F2F2" w:themeFill="background1" w:themeFillShade="F2"/>
+          </w:tcPr>
+          <w:p>
+            <w:pPr>
+              <w:spacing w:line="360" w:lineRule="auto"/>
+              <w:rPr>
+                <w:rFonts w:ascii="Courier New" w:hAnsi="Courier New" w:cs="Courier New"/>
+                <w:color w:val="404040" w:themeColor="text1" w:themeTint="BF"/>
+                <w:sz w:val="18"/>
+                <w:szCs w:val="18"/>
+              </w:rPr>
+            </w:pPr>
+          </w:p>
+        </w:tc>
+        <w:tc>
+          <w:tcPr>
+            <w:tcW w:w="1276" w:type="dxa"/>
+            <w:shd w:val="clear" w:color="auto" w:fill="F2F2F2" w:themeFill="background1" w:themeFillShade="F2"/>
+          </w:tcPr>
+          <w:p>
+            <w:pPr>
+              <w:spacing w:line="360" w:lineRule="auto"/>
+              <w:rPr>
+                <w:rFonts w:ascii="Courier New" w:hAnsi="Courier New" w:cs="Courier New"/>
+                <w:color w:val="404040" w:themeColor="text1" w:themeTint="BF"/>
+                <w:sz w:val="18"/>
+                <w:szCs w:val="18"/>
+              </w:rPr>
+            </w:pPr>
+            <w:r>
+              <w:rPr>
+                <w:rFonts w:ascii="Courier New" w:hAnsi="Courier New" w:cs="Courier New" w:hint="eastAsia"/>
+                <w:color w:val="404040" w:themeColor="text1" w:themeTint="BF"/>
+                <w:sz w:val="18"/>
+                <w:szCs w:val="18"/>
+              </w:rPr>
+              <w:t>备案</w:t>
+            </w:r>
+            <w:r>
+              <w:rPr>
+                <w:rFonts w:ascii="Courier New" w:hAnsi="Courier New" w:cs="Courier New"/>
+                <w:color w:val="404040" w:themeColor="text1" w:themeTint="BF"/>
+                <w:sz w:val="18"/>
+                <w:szCs w:val="18"/>
+              </w:rPr>
+              <w:t>首页</w:t>
+            </w:r>
+          </w:p>
+        </w:tc>
+        <w:tc>
+          <w:tcPr>
+            <w:tcW w:w="5812" w:type="dxa"/>
+            <w:shd w:val="clear" w:color="auto" w:fill="F2F2F2" w:themeFill="background1" w:themeFillShade="F2"/>
+          </w:tcPr>
+          <w:p>
+            <w:pPr>
+              <w:spacing w:line="360" w:lineRule="auto"/>
+              <w:rPr>
+                <w:rFonts w:ascii="Courier New" w:hAnsi="Courier New" w:cs="Courier New"/>
+                <w:color w:val="404040" w:themeColor="text1" w:themeTint="BF"/>
+                <w:sz w:val="18"/>
+                <w:szCs w:val="18"/>
+              </w:rPr>
+            </w:pPr>
+            <w:r>
+              <w:rPr>
+                <w:rFonts w:ascii="Courier New" w:hAnsi="Courier New" w:cs="Courier New"/>
+                <w:color w:val="404040" w:themeColor="text1" w:themeTint="BF"/>
+                <w:sz w:val="18"/>
+                <w:szCs w:val="18"/>
+              </w:rPr>
+              <w:t>\Areas\Sys\Views\Registration</w:t>
+            </w:r>
+          </w:p>
+        </w:tc>
+      </w:tr>
+      <w:tr>
+        <w:tc>
+          <w:tcPr>
+            <w:tcW w:w="1129" w:type="dxa"/>
+            <w:shd w:val="clear" w:color="auto" w:fill="F2F2F2" w:themeFill="background1" w:themeFillShade="F2"/>
+          </w:tcPr>
+          <w:p>
+            <w:pPr>
+              <w:spacing w:line="360" w:lineRule="auto"/>
+              <w:rPr>
+                <w:rFonts w:ascii="Courier New" w:hAnsi="Courier New" w:cs="Courier New"/>
+                <w:color w:val="404040" w:themeColor="text1" w:themeTint="BF"/>
+                <w:sz w:val="18"/>
+                <w:szCs w:val="18"/>
+              </w:rPr>
+            </w:pPr>
+          </w:p>
+        </w:tc>
+        <w:tc>
+          <w:tcPr>
+            <w:tcW w:w="1276" w:type="dxa"/>
+            <w:shd w:val="clear" w:color="auto" w:fill="F2F2F2" w:themeFill="background1" w:themeFillShade="F2"/>
+          </w:tcPr>
+          <w:p>
+            <w:pPr>
+              <w:spacing w:line="360" w:lineRule="auto"/>
+              <w:rPr>
+                <w:rFonts w:ascii="Courier New" w:hAnsi="Courier New" w:cs="Courier New"/>
+                <w:color w:val="404040" w:themeColor="text1" w:themeTint="BF"/>
+                <w:sz w:val="18"/>
+                <w:szCs w:val="18"/>
+              </w:rPr>
+            </w:pPr>
+            <w:r>
+              <w:rPr>
+                <w:rFonts w:ascii="Courier New" w:hAnsi="Courier New" w:cs="Courier New" w:hint="eastAsia"/>
+                <w:color w:val="404040" w:themeColor="text1" w:themeTint="BF"/>
+                <w:sz w:val="18"/>
+                <w:szCs w:val="18"/>
+              </w:rPr>
+              <w:t>考试</w:t>
+            </w:r>
+            <w:r>
+              <w:rPr>
+                <w:rFonts w:ascii="Courier New" w:hAnsi="Courier New" w:cs="Courier New"/>
+                <w:color w:val="404040" w:themeColor="text1" w:themeTint="BF"/>
+                <w:sz w:val="18"/>
+                <w:szCs w:val="18"/>
+              </w:rPr>
+              <w:t>车备案</w:t>
+            </w:r>
+          </w:p>
+        </w:tc>
+        <w:tc>
+          <w:tcPr>
+            <w:tcW w:w="5812" w:type="dxa"/>
+            <w:shd w:val="clear" w:color="auto" w:fill="F2F2F2" w:themeFill="background1" w:themeFillShade="F2"/>
+          </w:tcPr>
+          <w:p>
+            <w:pPr>
+              <w:spacing w:line="360" w:lineRule="auto"/>
+              <w:rPr>
+                <w:rFonts w:ascii="Courier New" w:hAnsi="Courier New" w:cs="Courier New"/>
+                <w:color w:val="404040" w:themeColor="text1" w:themeTint="BF"/>
+                <w:sz w:val="18"/>
+                <w:szCs w:val="18"/>
+              </w:rPr>
+            </w:pPr>
+            <w:r>
+              <w:rPr>
+                <w:rFonts w:ascii="Courier New" w:hAnsi="Courier New" w:cs="Courier New"/>
+                <w:color w:val="404040" w:themeColor="text1" w:themeTint="BF"/>
+                <w:sz w:val="18"/>
+                <w:szCs w:val="18"/>
+              </w:rPr>
+              <w:t>\Areas\Sys\Views\Car</w:t>
+            </w:r>
+            <w:r>
+              <w:rPr>
+                <w:rFonts w:ascii="Courier New" w:hAnsi="Courier New" w:cs="Courier New" w:hint="eastAsia"/>
+                <w:color w:val="404040" w:themeColor="text1" w:themeTint="BF"/>
+                <w:sz w:val="18"/>
+                <w:szCs w:val="18"/>
+              </w:rPr>
+              <w:t>\Index</w:t>
+            </w:r>
+          </w:p>
+        </w:tc>
+      </w:tr>
+      <w:tr>
+        <w:tc>
+          <w:tcPr>
+            <w:tcW w:w="1129" w:type="dxa"/>
+            <w:shd w:val="clear" w:color="auto" w:fill="F2F2F2" w:themeFill="background1" w:themeFillShade="F2"/>
+          </w:tcPr>
+          <w:p>
+            <w:pPr>
+              <w:spacing w:line="360" w:lineRule="auto"/>
+              <w:rPr>
+                <w:rFonts w:ascii="Courier New" w:hAnsi="Courier New" w:cs="Courier New"/>
+                <w:color w:val="404040" w:themeColor="text1" w:themeTint="BF"/>
+                <w:sz w:val="18"/>
+                <w:szCs w:val="18"/>
+              </w:rPr>
+            </w:pPr>
+          </w:p>
+        </w:tc>
+        <w:tc>
+          <w:tcPr>
+            <w:tcW w:w="1276" w:type="dxa"/>
+            <w:shd w:val="clear" w:color="auto" w:fill="F2F2F2" w:themeFill="background1" w:themeFillShade="F2"/>
+          </w:tcPr>
+          <w:p>
+            <w:pPr>
+              <w:spacing w:line="360" w:lineRule="auto"/>
+              <w:rPr>
+                <w:rFonts w:ascii="Courier New" w:hAnsi="Courier New" w:cs="Courier New"/>
+                <w:color w:val="404040" w:themeColor="text1" w:themeTint="BF"/>
+                <w:sz w:val="18"/>
+                <w:szCs w:val="18"/>
+              </w:rPr>
+            </w:pPr>
+            <w:r>
+              <w:rPr>
+                <w:rFonts w:ascii="Courier New" w:hAnsi="Courier New" w:cs="Courier New" w:hint="eastAsia"/>
+                <w:color w:val="404040" w:themeColor="text1" w:themeTint="BF"/>
+                <w:sz w:val="18"/>
+                <w:szCs w:val="18"/>
+              </w:rPr>
+              <w:t>驾</w:t>
+            </w:r>
+            <w:r>
+              <w:rPr>
+                <w:rFonts w:ascii="Courier New" w:hAnsi="Courier New" w:cs="Courier New"/>
+                <w:color w:val="404040" w:themeColor="text1" w:themeTint="BF"/>
+                <w:sz w:val="18"/>
+                <w:szCs w:val="18"/>
+              </w:rPr>
+              <w:t>校备案</w:t>
+            </w:r>
+          </w:p>
+        </w:tc>
+        <w:tc>
+          <w:tcPr>
+            <w:tcW w:w="5812" w:type="dxa"/>
+            <w:shd w:val="clear" w:color="auto" w:fill="F2F2F2" w:themeFill="background1" w:themeFillShade="F2"/>
+          </w:tcPr>
+          <w:p>
+            <w:pPr>
+              <w:spacing w:line="360" w:lineRule="auto"/>
+              <w:rPr>
+                <w:rFonts w:ascii="Courier New" w:hAnsi="Courier New" w:cs="Courier New"/>
+                <w:color w:val="404040" w:themeColor="text1" w:themeTint="BF"/>
+                <w:sz w:val="18"/>
+                <w:szCs w:val="18"/>
+              </w:rPr>
+            </w:pPr>
+            <w:r>
+              <w:rPr>
+                <w:rFonts w:ascii="Courier New" w:hAnsi="Courier New" w:cs="Courier New"/>
+                <w:color w:val="404040" w:themeColor="text1" w:themeTint="BF"/>
+                <w:sz w:val="18"/>
+                <w:szCs w:val="18"/>
+              </w:rPr>
+              <w:t>\Areas\Sys\Views\DriverSchool</w:t>
+            </w:r>
+          </w:p>
+        </w:tc>
+      </w:tr>
+      <w:tr>
+        <w:tc>
+          <w:tcPr>
+            <w:tcW w:w="1129" w:type="dxa"/>
+            <w:shd w:val="clear" w:color="auto" w:fill="F2F2F2" w:themeFill="background1" w:themeFillShade="F2"/>
+          </w:tcPr>
+          <w:p>
+            <w:pPr>
+              <w:spacing w:line="360" w:lineRule="auto"/>
+              <w:rPr>
+                <w:rFonts w:ascii="Courier New" w:hAnsi="Courier New" w:cs="Courier New" w:hint="eastAsia"/>
+                <w:color w:val="404040" w:themeColor="text1" w:themeTint="BF"/>
+                <w:sz w:val="18"/>
+                <w:szCs w:val="18"/>
+              </w:rPr>
+            </w:pPr>
+            <w:r>
+              <w:rPr>
+                <w:rFonts w:ascii="Courier New" w:hAnsi="Courier New" w:cs="Courier New" w:hint="eastAsia"/>
+                <w:color w:val="404040" w:themeColor="text1" w:themeTint="BF"/>
+                <w:sz w:val="18"/>
+                <w:szCs w:val="18"/>
+              </w:rPr>
+              <w:t>考试</w:t>
+            </w:r>
+            <w:r>
+              <w:rPr>
+                <w:rFonts w:ascii="Courier New" w:hAnsi="Courier New" w:cs="Courier New"/>
+                <w:color w:val="404040" w:themeColor="text1" w:themeTint="BF"/>
+                <w:sz w:val="18"/>
+                <w:szCs w:val="18"/>
+              </w:rPr>
+              <w:t>监控</w:t>
+            </w:r>
+          </w:p>
+        </w:tc>
+        <w:tc>
+          <w:tcPr>
+            <w:tcW w:w="1276" w:type="dxa"/>
+            <w:shd w:val="clear" w:color="auto" w:fill="F2F2F2" w:themeFill="background1" w:themeFillShade="F2"/>
+          </w:tcPr>
+          <w:p>
+            <w:pPr>
+              <w:spacing w:line="360" w:lineRule="auto"/>
+              <w:rPr>
+                <w:rFonts w:ascii="Courier New" w:hAnsi="Courier New" w:cs="Courier New"/>
+                <w:color w:val="404040" w:themeColor="text1" w:themeTint="BF"/>
+                <w:sz w:val="18"/>
+                <w:szCs w:val="18"/>
+              </w:rPr>
+            </w:pPr>
+          </w:p>
+        </w:tc>
+        <w:tc>
+          <w:tcPr>
+            <w:tcW w:w="5812" w:type="dxa"/>
+            <w:shd w:val="clear" w:color="auto" w:fill="F2F2F2" w:themeFill="background1" w:themeFillShade="F2"/>
+          </w:tcPr>
+          <w:p>
+            <w:pPr>
+              <w:spacing w:line="360" w:lineRule="auto"/>
+              <w:rPr>
+                <w:rFonts w:ascii="Courier New" w:hAnsi="Courier New" w:cs="Courier New"/>
+                <w:color w:val="404040" w:themeColor="text1" w:themeTint="BF"/>
+                <w:sz w:val="18"/>
+                <w:szCs w:val="18"/>
+              </w:rPr>
+            </w:pPr>
+            <w:r>
+              <w:rPr>
+                <w:rFonts w:ascii="Courier New" w:hAnsi="Courier New" w:cs="Courier New"/>
+                <w:color w:val="404040" w:themeColor="text1" w:themeTint="BF"/>
+                <w:sz w:val="18"/>
+                <w:szCs w:val="18"/>
+              </w:rPr>
+              <w:t>/Exam/Invigilate</w:t>
+            </w:r>
+            <w:bookmarkStart w:id="0" w:name="_GoBack"/>
+            <w:bookmarkEnd w:id="0"/>
+          </w:p>
+        </w:tc>
+      </w:tr>
+      <w:tr>
+        <w:tc>
+          <w:tcPr>
+            <w:tcW w:w="1129" w:type="dxa"/>
+            <w:shd w:val="clear" w:color="auto" w:fill="F2F2F2" w:themeFill="background1" w:themeFillShade="F2"/>
+          </w:tcPr>
+          <w:p>
+            <w:pPr>
+              <w:spacing w:line="360" w:lineRule="auto"/>
+              <w:rPr>
+                <w:rFonts w:ascii="Courier New" w:hAnsi="Courier New" w:cs="Courier New"/>
+                <w:color w:val="404040" w:themeColor="text1" w:themeTint="BF"/>
+                <w:sz w:val="18"/>
+                <w:szCs w:val="18"/>
+              </w:rPr>
+            </w:pPr>
+          </w:p>
+        </w:tc>
+        <w:tc>
+          <w:tcPr>
+            <w:tcW w:w="1276" w:type="dxa"/>
+            <w:shd w:val="clear" w:color="auto" w:fill="F2F2F2" w:themeFill="background1" w:themeFillShade="F2"/>
+          </w:tcPr>
+          <w:p>
+            <w:pPr>
+              <w:spacing w:line="360" w:lineRule="auto"/>
+              <w:rPr>
+                <w:rFonts w:ascii="Courier New" w:hAnsi="Courier New" w:cs="Courier New"/>
+                <w:color w:val="404040" w:themeColor="text1" w:themeTint="BF"/>
+                <w:sz w:val="18"/>
+                <w:szCs w:val="18"/>
+              </w:rPr>
+            </w:pPr>
+          </w:p>
+        </w:tc>
+        <w:tc>
+          <w:tcPr>
+            <w:tcW w:w="5812" w:type="dxa"/>
+            <w:shd w:val="clear" w:color="auto" w:fill="F2F2F2" w:themeFill="background1" w:themeFillShade="F2"/>
+          </w:tcPr>
+          <w:p>
+            <w:pPr>
+              <w:spacing w:line="360" w:lineRule="auto"/>
+              <w:rPr>
+                <w:rFonts w:ascii="Courier New" w:hAnsi="Courier New" w:cs="Courier New"/>
+                <w:color w:val="404040" w:themeColor="text1" w:themeTint="BF"/>
+                <w:sz w:val="18"/>
+                <w:szCs w:val="18"/>
+              </w:rPr>
+            </w:pPr>
+          </w:p>
+        </w:tc>
+      </w:tr>
+    </w:tbl>
+    <w:p>
+      <w:pPr>
+        <w:spacing w:line="360" w:lineRule="auto"/>
+      </w:pPr>
     </w:p>
     <w:p>
       <w:pPr>
@@ -289,6 +867,7 @@
         <w:ind w:hangingChars="270"/>
         <w:rPr>
           <w:rFonts w:ascii="微软雅黑" w:eastAsia="微软雅黑" w:hAnsi="微软雅黑"/>
+          <w:color w:val="70AD47" w:themeColor="accent6"/>
           <w:sz w:val="21"/>
           <w:szCs w:val="21"/>
         </w:rPr>
@@ -296,40 +875,142 @@
       <w:r>
         <w:rPr>
           <w:rFonts w:ascii="微软雅黑" w:eastAsia="微软雅黑" w:hAnsi="微软雅黑" w:hint="eastAsia"/>
+          <w:color w:val="70AD47" w:themeColor="accent6"/>
           <w:sz w:val="21"/>
           <w:szCs w:val="21"/>
         </w:rPr>
-        <w:t>详情</w:t>
+        <w:t>SELECT下</w:t>
       </w:r>
       <w:r>
         <w:rPr>
           <w:rFonts w:ascii="微软雅黑" w:eastAsia="微软雅黑" w:hAnsi="微软雅黑"/>
+          <w:color w:val="70AD47" w:themeColor="accent6"/>
           <w:sz w:val="21"/>
           <w:szCs w:val="21"/>
         </w:rPr>
-        <w:t>页全局设置返回顶部与返回</w:t>
-      </w:r>
-      <w:r>
-        <w:rPr>
-          <w:rFonts w:ascii="微软雅黑" w:eastAsia="微软雅黑" w:hAnsi="微软雅黑" w:hint="eastAsia"/>
-          <w:sz w:val="21"/>
-          <w:szCs w:val="21"/>
-        </w:rPr>
-        <w:t>列表</w:t>
-      </w:r>
-      <w:r>
-        <w:rPr>
-          <w:rFonts w:ascii="微软雅黑" w:eastAsia="微软雅黑" w:hAnsi="微软雅黑"/>
-          <w:sz w:val="21"/>
-          <w:szCs w:val="21"/>
-        </w:rPr>
-        <w:t>页</w:t>
-      </w:r>
-    </w:p>
-    <w:p>
-      <w:pPr>
-        <w:spacing w:line="360" w:lineRule="auto"/>
-      </w:pPr>
+        <w:t>拉框过长问题</w:t>
+      </w:r>
+    </w:p>
+    <w:p>
+      <w:pPr>
+        <w:spacing w:line="360" w:lineRule="auto"/>
+        <w:rPr>
+          <w:color w:val="70AD47" w:themeColor="accent6"/>
+        </w:rPr>
+      </w:pPr>
+      <w:r>
+        <w:rPr>
+          <w:rFonts w:hint="eastAsia"/>
+          <w:color w:val="70AD47" w:themeColor="accent6"/>
+        </w:rPr>
+        <w:t>弹出</w:t>
+      </w:r>
+      <w:r>
+        <w:rPr>
+          <w:color w:val="70AD47" w:themeColor="accent6"/>
+        </w:rPr>
+        <w:t>框中的下拉框如果过长，会导致弹出框出现</w:t>
+      </w:r>
+      <w:r>
+        <w:rPr>
+          <w:rFonts w:hint="eastAsia"/>
+          <w:color w:val="70AD47" w:themeColor="accent6"/>
+        </w:rPr>
+        <w:t>滚动条</w:t>
+      </w:r>
+      <w:r>
+        <w:rPr>
+          <w:color w:val="70AD47" w:themeColor="accent6"/>
+        </w:rPr>
+        <w:t>，如何</w:t>
+      </w:r>
+      <w:r>
+        <w:rPr>
+          <w:rFonts w:hint="eastAsia"/>
+          <w:color w:val="70AD47" w:themeColor="accent6"/>
+        </w:rPr>
+        <w:t>设置</w:t>
+      </w:r>
+      <w:r>
+        <w:rPr>
+          <w:rFonts w:hint="eastAsia"/>
+          <w:color w:val="70AD47" w:themeColor="accent6"/>
+        </w:rPr>
+        <w:t>SELECT</w:t>
+      </w:r>
+      <w:r>
+        <w:rPr>
+          <w:rFonts w:hint="eastAsia"/>
+          <w:color w:val="70AD47" w:themeColor="accent6"/>
+        </w:rPr>
+        <w:t>下</w:t>
+      </w:r>
+      <w:r>
+        <w:rPr>
+          <w:color w:val="70AD47" w:themeColor="accent6"/>
+        </w:rPr>
+        <w:t>拉框</w:t>
+      </w:r>
+      <w:r>
+        <w:rPr>
+          <w:rFonts w:hint="eastAsia"/>
+          <w:color w:val="70AD47" w:themeColor="accent6"/>
+        </w:rPr>
+        <w:t>的</w:t>
+      </w:r>
+      <w:r>
+        <w:rPr>
+          <w:color w:val="70AD47" w:themeColor="accent6"/>
+        </w:rPr>
+        <w:t>高度？</w:t>
+      </w:r>
+    </w:p>
+    <w:p>
+      <w:pPr>
+        <w:spacing w:line="360" w:lineRule="auto"/>
+        <w:rPr>
+          <w:color w:val="70AD47" w:themeColor="accent6"/>
+        </w:rPr>
+      </w:pPr>
+      <w:r>
+        <w:rPr>
+          <w:rFonts w:hint="eastAsia"/>
+          <w:color w:val="70AD47" w:themeColor="accent6"/>
+        </w:rPr>
+        <w:t>解决方法</w:t>
+      </w:r>
+      <w:r>
+        <w:rPr>
+          <w:color w:val="70AD47" w:themeColor="accent6"/>
+        </w:rPr>
+        <w:t>：</w:t>
+      </w:r>
+      <w:r>
+        <w:rPr>
+          <w:rFonts w:hint="eastAsia"/>
+          <w:color w:val="70AD47" w:themeColor="accent6"/>
+        </w:rPr>
+        <w:t>为</w:t>
+      </w:r>
+      <w:r>
+        <w:rPr>
+          <w:color w:val="70AD47" w:themeColor="accent6"/>
+        </w:rPr>
+        <w:t>弹</w:t>
+      </w:r>
+      <w:r>
+        <w:rPr>
+          <w:rFonts w:hint="eastAsia"/>
+          <w:color w:val="70AD47" w:themeColor="accent6"/>
+        </w:rPr>
+        <w:t>框</w:t>
+      </w:r>
+      <w:r>
+        <w:rPr>
+          <w:color w:val="70AD47" w:themeColor="accent6"/>
+        </w:rPr>
+        <w:t>设置属性，不让其出现滚动条；</w:t>
+      </w:r>
     </w:p>
     <w:p>
       <w:pPr>
@@ -342,7 +1023,6 @@
         <w:ind w:hangingChars="270"/>
         <w:rPr>
           <w:rFonts w:ascii="微软雅黑" w:eastAsia="微软雅黑" w:hAnsi="微软雅黑"/>
-          <w:color w:val="70AD47" w:themeColor="accent6"/>
           <w:sz w:val="21"/>
           <w:szCs w:val="21"/>
         </w:rPr>
@@ -350,141 +1030,169 @@
       <w:r>
         <w:rPr>
           <w:rFonts w:ascii="微软雅黑" w:eastAsia="微软雅黑" w:hAnsi="微软雅黑" w:hint="eastAsia"/>
-          <w:color w:val="70AD47" w:themeColor="accent6"/>
           <w:sz w:val="21"/>
           <w:szCs w:val="21"/>
         </w:rPr>
-        <w:t>SELECT下</w:t>
+        <w:t>源</w:t>
       </w:r>
       <w:r>
         <w:rPr>
           <w:rFonts w:ascii="微软雅黑" w:eastAsia="微软雅黑" w:hAnsi="微软雅黑"/>
-          <w:color w:val="70AD47" w:themeColor="accent6"/>
           <w:sz w:val="21"/>
           <w:szCs w:val="21"/>
         </w:rPr>
-        <w:t>拉框过长问题</w:t>
-      </w:r>
-    </w:p>
-    <w:p>
-      <w:pPr>
-        <w:spacing w:line="360" w:lineRule="auto"/>
-        <w:rPr>
-          <w:color w:val="70AD47" w:themeColor="accent6"/>
-        </w:rPr>
+        <w:t>码－</w:t>
+      </w:r>
+      <w:r>
+        <w:rPr>
+          <w:rFonts w:ascii="微软雅黑" w:eastAsia="微软雅黑" w:hAnsi="微软雅黑" w:hint="eastAsia"/>
+          <w:sz w:val="21"/>
+          <w:szCs w:val="21"/>
+        </w:rPr>
+        <w:t>左</w:t>
+      </w:r>
+      <w:r>
+        <w:rPr>
+          <w:rFonts w:ascii="微软雅黑" w:eastAsia="微软雅黑" w:hAnsi="微软雅黑"/>
+          <w:sz w:val="21"/>
+          <w:szCs w:val="21"/>
+        </w:rPr>
+        <w:t>栏菜单</w:t>
+      </w:r>
+      <w:r>
+        <w:rPr>
+          <w:rFonts w:ascii="微软雅黑" w:eastAsia="微软雅黑" w:hAnsi="微软雅黑" w:hint="eastAsia"/>
+          <w:sz w:val="21"/>
+          <w:szCs w:val="21"/>
+        </w:rPr>
+        <w:t>，</w:t>
+      </w:r>
+      <w:r>
+        <w:rPr>
+          <w:rFonts w:ascii="微软雅黑" w:eastAsia="微软雅黑" w:hAnsi="微软雅黑"/>
+          <w:sz w:val="21"/>
+          <w:szCs w:val="21"/>
+        </w:rPr>
+        <w:t>添加图标及</w:t>
+      </w:r>
+      <w:r>
+        <w:rPr>
+          <w:rFonts w:ascii="微软雅黑" w:eastAsia="微软雅黑" w:hAnsi="微软雅黑" w:hint="eastAsia"/>
+          <w:sz w:val="21"/>
+          <w:szCs w:val="21"/>
+        </w:rPr>
+        <w:t>添加</w:t>
+      </w:r>
+      <w:r>
+        <w:rPr>
+          <w:rFonts w:ascii="微软雅黑" w:eastAsia="微软雅黑" w:hAnsi="微软雅黑"/>
+          <w:sz w:val="21"/>
+          <w:szCs w:val="21"/>
+        </w:rPr>
+        <w:t>子菜单为空的判断</w:t>
+      </w:r>
+    </w:p>
+    <w:p>
+      <w:pPr>
+        <w:spacing w:line="360" w:lineRule="auto"/>
       </w:pPr>
       <w:r>
         <w:rPr>
           <w:rFonts w:hint="eastAsia"/>
-          <w:color w:val="70AD47" w:themeColor="accent6"/>
-        </w:rPr>
-        <w:t>弹出</w:t>
-      </w:r>
-      <w:r>
-        <w:rPr>
-          <w:color w:val="70AD47" w:themeColor="accent6"/>
-        </w:rPr>
-        <w:t>框中的下拉框如果过长，会导致弹出框出现</w:t>
+        </w:rPr>
+        <w:t>程序</w:t>
+      </w:r>
+      <w:r>
+        <w:t>源码中</w:t>
       </w:r>
       <w:r>
         <w:rPr>
           <w:rFonts w:hint="eastAsia"/>
-          <w:color w:val="70AD47" w:themeColor="accent6"/>
-        </w:rPr>
-        <w:t>滚动条</w:t>
-      </w:r>
-      <w:r>
-        <w:rPr>
-          <w:color w:val="70AD47" w:themeColor="accent6"/>
-        </w:rPr>
-        <w:t>，如何</w:t>
+        </w:rPr>
+        <w:t>左</w:t>
+      </w:r>
+      <w:r>
+        <w:t>栏菜单的滚动</w:t>
       </w:r>
       <w:r>
         <w:rPr>
           <w:rFonts w:hint="eastAsia"/>
-          <w:color w:val="70AD47" w:themeColor="accent6"/>
-        </w:rPr>
-        <w:t>设置</w:t>
+        </w:rPr>
+        <w:t>条：</w:t>
       </w:r>
       <w:r>
         <w:rPr>
           <w:rFonts w:hint="eastAsia"/>
-          <w:color w:val="70AD47" w:themeColor="accent6"/>
-        </w:rPr>
-        <w:t>SELECT</w:t>
+        </w:rPr>
+        <w:t>firefox</w:t>
       </w:r>
       <w:r>
         <w:rPr>
           <w:rFonts w:hint="eastAsia"/>
-          <w:color w:val="70AD47" w:themeColor="accent6"/>
-        </w:rPr>
-        <w:t>下</w:t>
-      </w:r>
-      <w:r>
-        <w:rPr>
-          <w:color w:val="70AD47" w:themeColor="accent6"/>
-        </w:rPr>
-        <w:t>拉框</w:t>
+        </w:rPr>
+        <w:t>有</w:t>
+      </w:r>
+      <w:r>
+        <w:t>，</w:t>
       </w:r>
       <w:r>
         <w:rPr>
           <w:rFonts w:hint="eastAsia"/>
-          <w:color w:val="70AD47" w:themeColor="accent6"/>
-        </w:rPr>
-        <w:t>的</w:t>
-      </w:r>
-      <w:r>
-        <w:rPr>
-          <w:color w:val="70AD47" w:themeColor="accent6"/>
-        </w:rPr>
-        <w:t>高度？</w:t>
-      </w:r>
-    </w:p>
-    <w:p>
-      <w:pPr>
-        <w:spacing w:line="360" w:lineRule="auto"/>
-        <w:rPr>
-          <w:color w:val="70AD47" w:themeColor="accent6"/>
-        </w:rPr>
-      </w:pPr>
+        </w:rPr>
+        <w:t>IE</w:t>
+      </w:r>
       <w:r>
         <w:rPr>
           <w:rFonts w:hint="eastAsia"/>
-          <w:color w:val="70AD47" w:themeColor="accent6"/>
-        </w:rPr>
-        <w:t>解决方法</w:t>
-      </w:r>
-      <w:r>
-        <w:rPr>
-          <w:color w:val="70AD47" w:themeColor="accent6"/>
-        </w:rPr>
-        <w:t>：</w:t>
-      </w:r>
+        </w:rPr>
+        <w:t>中</w:t>
+      </w:r>
+      <w:r>
+        <w:t>没有</w:t>
+      </w:r>
+    </w:p>
+    <w:p>
+      <w:pPr>
+        <w:spacing w:line="360" w:lineRule="auto"/>
+      </w:pPr>
       <w:r>
         <w:rPr>
           <w:rFonts w:hint="eastAsia"/>
-          <w:color w:val="70AD47" w:themeColor="accent6"/>
-        </w:rPr>
-        <w:t>为</w:t>
-      </w:r>
-      <w:r>
-        <w:rPr>
-          <w:color w:val="70AD47" w:themeColor="accent6"/>
-        </w:rPr>
-        <w:t>弹</w:t>
+        </w:rPr>
+        <w:t>IE</w:t>
       </w:r>
       <w:r>
         <w:rPr>
           <w:rFonts w:hint="eastAsia"/>
-          <w:color w:val="70AD47" w:themeColor="accent6"/>
-        </w:rPr>
-        <w:t>框</w:t>
-      </w:r>
-      <w:r>
-        <w:rPr>
-          <w:color w:val="70AD47" w:themeColor="accent6"/>
-        </w:rPr>
-        <w:t>设置属性，不让其出现滚动条；</w:t>
+        </w:rPr>
+        <w:t>中当</w:t>
+      </w:r>
+      <w:r>
+        <w:t>清空</w:t>
+      </w:r>
+      <w:r>
+        <w:rPr>
+          <w:rFonts w:hint="eastAsia"/>
+        </w:rPr>
+        <w:t>缓存</w:t>
+      </w:r>
+      <w:r>
+        <w:t>之后，滚动</w:t>
+      </w:r>
+      <w:r>
+        <w:rPr>
+          <w:rFonts w:hint="eastAsia"/>
+        </w:rPr>
+        <w:t>条</w:t>
+      </w:r>
+      <w:r>
+        <w:t>出现，过一段时间之后，滚动条又消失了－</w:t>
+      </w:r>
+      <w:r>
+        <w:rPr>
+          <w:rFonts w:hint="eastAsia"/>
+        </w:rPr>
+        <w:t>HYX</w:t>
       </w:r>
     </w:p>
     <w:p>
@@ -508,189 +1216,6 @@
           <w:sz w:val="21"/>
           <w:szCs w:val="21"/>
         </w:rPr>
-        <w:t>源</w:t>
-      </w:r>
-      <w:r>
-        <w:rPr>
-          <w:rFonts w:ascii="微软雅黑" w:eastAsia="微软雅黑" w:hAnsi="微软雅黑"/>
-          <w:sz w:val="21"/>
-          <w:szCs w:val="21"/>
-        </w:rPr>
-        <w:t>码－</w:t>
-      </w:r>
-      <w:r>
-        <w:rPr>
-          <w:rFonts w:ascii="微软雅黑" w:eastAsia="微软雅黑" w:hAnsi="微软雅黑" w:hint="eastAsia"/>
-          <w:sz w:val="21"/>
-          <w:szCs w:val="21"/>
-        </w:rPr>
-        <w:t>左</w:t>
-      </w:r>
-      <w:r>
-        <w:rPr>
-          <w:rFonts w:ascii="微软雅黑" w:eastAsia="微软雅黑" w:hAnsi="微软雅黑"/>
-          <w:sz w:val="21"/>
-          <w:szCs w:val="21"/>
-        </w:rPr>
-        <w:t>栏菜单</w:t>
-      </w:r>
-      <w:r>
-        <w:rPr>
-          <w:rFonts w:ascii="微软雅黑" w:eastAsia="微软雅黑" w:hAnsi="微软雅黑" w:hint="eastAsia"/>
-          <w:sz w:val="21"/>
-          <w:szCs w:val="21"/>
-        </w:rPr>
-        <w:t>，</w:t>
-      </w:r>
-      <w:r>
-        <w:rPr>
-          <w:rFonts w:ascii="微软雅黑" w:eastAsia="微软雅黑" w:hAnsi="微软雅黑"/>
-          <w:sz w:val="21"/>
-          <w:szCs w:val="21"/>
-        </w:rPr>
-        <w:t>添加图标及</w:t>
-      </w:r>
-      <w:r>
-        <w:rPr>
-          <w:rFonts w:ascii="微软雅黑" w:eastAsia="微软雅黑" w:hAnsi="微软雅黑" w:hint="eastAsia"/>
-          <w:sz w:val="21"/>
-          <w:szCs w:val="21"/>
-        </w:rPr>
-        <w:t>添加</w:t>
-      </w:r>
-      <w:r>
-        <w:rPr>
-          <w:rFonts w:ascii="微软雅黑" w:eastAsia="微软雅黑" w:hAnsi="微软雅黑"/>
-          <w:sz w:val="21"/>
-          <w:szCs w:val="21"/>
-        </w:rPr>
-        <w:t>子菜单为空的判断</w:t>
-      </w:r>
-    </w:p>
-    <w:p>
-      <w:pPr>
-        <w:spacing w:line="360" w:lineRule="auto"/>
-      </w:pPr>
-      <w:r>
-        <w:rPr>
-          <w:rFonts w:hint="eastAsia"/>
-        </w:rPr>
-        <w:t>程序</w:t>
-      </w:r>
-      <w:r>
-        <w:t>源码中</w:t>
-      </w:r>
-      <w:r>
-        <w:rPr>
-          <w:rFonts w:hint="eastAsia"/>
-        </w:rPr>
-        <w:t>左</w:t>
-      </w:r>
-      <w:r>
-        <w:t>栏菜单的滚动</w:t>
-      </w:r>
-      <w:r>
-        <w:rPr>
-          <w:rFonts w:hint="eastAsia"/>
-        </w:rPr>
-        <w:t>条：</w:t>
-      </w:r>
-      <w:r>
-        <w:rPr>
-          <w:rFonts w:hint="eastAsia"/>
-        </w:rPr>
-        <w:t>firefox</w:t>
-      </w:r>
-      <w:r>
-        <w:rPr>
-          <w:rFonts w:hint="eastAsia"/>
-        </w:rPr>
-        <w:t>有</w:t>
-      </w:r>
-      <w:r>
-        <w:t>，</w:t>
-      </w:r>
-      <w:r>
-        <w:rPr>
-          <w:rFonts w:hint="eastAsia"/>
-        </w:rPr>
-        <w:t>IE</w:t>
-      </w:r>
-      <w:r>
-        <w:rPr>
-          <w:rFonts w:hint="eastAsia"/>
-        </w:rPr>
-        <w:t>中</w:t>
-      </w:r>
-      <w:r>
-        <w:t>没有</w:t>
-      </w:r>
-    </w:p>
-    <w:p>
-      <w:pPr>
-        <w:spacing w:line="360" w:lineRule="auto"/>
-      </w:pPr>
-      <w:r>
-        <w:rPr>
-          <w:rFonts w:hint="eastAsia"/>
-        </w:rPr>
-        <w:t>IE</w:t>
-      </w:r>
-      <w:r>
-        <w:rPr>
-          <w:rFonts w:hint="eastAsia"/>
-        </w:rPr>
-        <w:t>中当</w:t>
-      </w:r>
-      <w:r>
-        <w:t>清空</w:t>
-      </w:r>
-      <w:r>
-        <w:rPr>
-          <w:rFonts w:hint="eastAsia"/>
-        </w:rPr>
-        <w:t>缓存</w:t>
-      </w:r>
-      <w:r>
-        <w:t>之后，滚动</w:t>
-      </w:r>
-      <w:r>
-        <w:rPr>
-          <w:rFonts w:hint="eastAsia"/>
-        </w:rPr>
-        <w:t>条</w:t>
-      </w:r>
-      <w:r>
-        <w:t>出现，过一段时间之后，滚动条又消失了－</w:t>
-      </w:r>
-      <w:r>
-        <w:rPr>
-          <w:rFonts w:hint="eastAsia"/>
-        </w:rPr>
-        <w:t>HYX</w:t>
-      </w:r>
-    </w:p>
-    <w:p>
-      <w:pPr>
-        <w:pStyle w:val="3"/>
-        <w:numPr>
-          <w:ilvl w:val="1"/>
-          <w:numId w:val="8"/>
-        </w:numPr>
-        <w:spacing w:before="120" w:after="120" w:line="360" w:lineRule="auto"/>
-        <w:ind w:hangingChars="270"/>
-        <w:rPr>
-          <w:rFonts w:ascii="微软雅黑" w:eastAsia="微软雅黑" w:hAnsi="微软雅黑"/>
-          <w:sz w:val="21"/>
-          <w:szCs w:val="21"/>
-        </w:rPr>
-      </w:pPr>
-      <w:r>
-        <w:rPr>
-          <w:rFonts w:ascii="微软雅黑" w:eastAsia="微软雅黑" w:hAnsi="微软雅黑" w:hint="eastAsia"/>
-          <w:sz w:val="21"/>
-          <w:szCs w:val="21"/>
-        </w:rPr>
         <w:t>修改左</w:t>
       </w:r>
       <w:r>
@@ -1010,43 +1535,64 @@
         <w:ind w:hangingChars="270"/>
         <w:rPr>
           <w:rFonts w:ascii="微软雅黑" w:eastAsia="微软雅黑" w:hAnsi="微软雅黑"/>
-          <w:color w:val="70AD47" w:themeColor="accent6"/>
           <w:sz w:val="21"/>
           <w:szCs w:val="21"/>
         </w:rPr>
       </w:pPr>
       <w:r>
         <w:rPr>
-          <w:rFonts w:ascii="微软雅黑" w:eastAsia="微软雅黑" w:hAnsi="微软雅黑" w:hint="eastAsia"/>
-          <w:color w:val="70AD47" w:themeColor="accent6"/>
+          <w:rFonts w:ascii="微软雅黑" w:eastAsia="微软雅黑" w:hAnsi="微软雅黑"/>
           <w:sz w:val="21"/>
           <w:szCs w:val="21"/>
         </w:rPr>
-        <w:t>用户权限</w:t>
-      </w:r>
-      <w:r>
-        <w:rPr>
-          <w:rFonts w:ascii="微软雅黑" w:eastAsia="微软雅黑" w:hAnsi="微软雅黑"/>
-          <w:color w:val="70AD47" w:themeColor="accent6"/>
-          <w:sz w:val="21"/>
-          <w:szCs w:val="21"/>
-        </w:rPr>
-        <w:t xml:space="preserve"> </w:t>
-      </w:r>
-    </w:p>
-    <w:p>
-      <w:pPr>
-        <w:spacing w:line="360" w:lineRule="auto"/>
-        <w:rPr>
-          <w:color w:val="70AD47" w:themeColor="accent6"/>
-        </w:rPr>
+        <w:t>添加用户</w:t>
+      </w:r>
+    </w:p>
+    <w:p>
+      <w:pPr>
+        <w:spacing w:line="360" w:lineRule="auto"/>
       </w:pPr>
       <w:r>
         <w:rPr>
           <w:rFonts w:hint="eastAsia"/>
-          <w:color w:val="70AD47" w:themeColor="accent6"/>
-        </w:rPr>
-        <w:t>将权限设置成不限层级形式；</w:t>
+        </w:rPr>
+        <w:t>PG</w:t>
+      </w:r>
+      <w:r>
+        <w:rPr>
+          <w:rFonts w:hint="eastAsia"/>
+        </w:rPr>
+        <w:t>源</w:t>
+      </w:r>
+      <w:r>
+        <w:t>码中：</w:t>
+      </w:r>
+      <w:r>
+        <w:rPr>
+          <w:rFonts w:hint="eastAsia"/>
+        </w:rPr>
+        <w:t>只</w:t>
+      </w:r>
+      <w:r>
+        <w:t>能读取证书编号，</w:t>
+      </w:r>
+      <w:r>
+        <w:rPr>
+          <w:rFonts w:hint="eastAsia"/>
+        </w:rPr>
+        <w:t>因</w:t>
+      </w:r>
+      <w:r>
+        <w:t>此要去掉框中的光标，并且替换</w:t>
+      </w:r>
+      <w:r>
+        <w:rPr>
+          <w:rFonts w:hint="eastAsia"/>
+        </w:rPr>
+        <w:t>成</w:t>
+      </w:r>
+      <w:r>
+        <w:t>读取证书的图标；</w:t>
       </w:r>
     </w:p>
     <w:p>
@@ -1070,106 +1616,1022 @@
           <w:sz w:val="21"/>
           <w:szCs w:val="21"/>
         </w:rPr>
-        <w:t>添加用户</w:t>
-      </w:r>
-    </w:p>
-    <w:p>
-      <w:pPr>
-        <w:spacing w:line="360" w:lineRule="auto"/>
-      </w:pPr>
-      <w:r>
-        <w:rPr>
-          <w:rFonts w:hint="eastAsia"/>
-        </w:rPr>
-        <w:t>PG</w:t>
-      </w:r>
-      <w:r>
-        <w:rPr>
-          <w:rFonts w:hint="eastAsia"/>
-        </w:rPr>
-        <w:t>源</w:t>
-      </w:r>
-      <w:r>
-        <w:t>码中：</w:t>
-      </w:r>
-      <w:r>
-        <w:rPr>
-          <w:rFonts w:hint="eastAsia"/>
-        </w:rPr>
-        <w:t>只</w:t>
-      </w:r>
-      <w:r>
-        <w:t>能读取证书编号，</w:t>
-      </w:r>
-      <w:r>
-        <w:rPr>
-          <w:rFonts w:hint="eastAsia"/>
-        </w:rPr>
-        <w:t>因</w:t>
-      </w:r>
-      <w:r>
-        <w:t>此要去掉框中的光标，并且替换</w:t>
-      </w:r>
-      <w:r>
-        <w:rPr>
-          <w:rFonts w:hint="eastAsia"/>
-        </w:rPr>
-        <w:t>成</w:t>
-      </w:r>
-      <w:r>
-        <w:t>读取证书的图标；</w:t>
-      </w:r>
-    </w:p>
-    <w:p>
-      <w:pPr>
-        <w:pStyle w:val="3"/>
-        <w:numPr>
-          <w:ilvl w:val="1"/>
-          <w:numId w:val="7"/>
-        </w:numPr>
-        <w:tabs>
-          <w:tab w:val="left" w:pos="3544"/>
-        </w:tabs>
-        <w:spacing w:before="120" w:after="120" w:line="360" w:lineRule="auto"/>
-        <w:ind w:hangingChars="270"/>
-        <w:rPr>
-          <w:rFonts w:ascii="微软雅黑" w:eastAsia="微软雅黑" w:hAnsi="微软雅黑"/>
-          <w:color w:val="70AD47" w:themeColor="accent6"/>
+        <w:t>如</w:t>
+      </w:r>
+      <w:r>
+        <w:rPr>
+          <w:rFonts w:ascii="微软雅黑" w:eastAsia="微软雅黑" w:hAnsi="微软雅黑" w:hint="eastAsia"/>
           <w:sz w:val="21"/>
           <w:szCs w:val="21"/>
         </w:rPr>
-      </w:pPr>
-      <w:r>
-        <w:rPr>
-          <w:rFonts w:ascii="微软雅黑" w:eastAsia="微软雅黑" w:hAnsi="微软雅黑" w:hint="eastAsia"/>
-          <w:color w:val="70AD47" w:themeColor="accent6"/>
+        <w:t>何</w:t>
+      </w:r>
+      <w:r>
+        <w:rPr>
+          <w:rFonts w:ascii="微软雅黑" w:eastAsia="微软雅黑" w:hAnsi="微软雅黑"/>
           <w:sz w:val="21"/>
           <w:szCs w:val="21"/>
         </w:rPr>
-        <w:t>计算机分配</w:t>
-      </w:r>
-    </w:p>
-    <w:p>
-      <w:pPr>
-        <w:spacing w:line="360" w:lineRule="auto"/>
-        <w:rPr>
-          <w:color w:val="70AD47" w:themeColor="accent6"/>
-        </w:rPr>
-      </w:pPr>
-      <w:r>
-        <w:rPr>
-          <w:color w:val="70AD47" w:themeColor="accent6"/>
-        </w:rPr>
-        <w:t>tips</w:t>
-      </w:r>
-      <w:r>
-        <w:rPr>
-          <w:rFonts w:hint="eastAsia"/>
-          <w:color w:val="70AD47" w:themeColor="accent6"/>
-        </w:rPr>
-        <w:t>提示会有闪动效果</w:t>
-      </w:r>
-    </w:p>
+        <w:t>实现</w:t>
+      </w:r>
+      <w:r>
+        <w:rPr>
+          <w:rFonts w:ascii="微软雅黑" w:eastAsia="微软雅黑" w:hAnsi="微软雅黑" w:hint="eastAsia"/>
+          <w:sz w:val="21"/>
+          <w:szCs w:val="21"/>
+        </w:rPr>
+        <w:t>用户</w:t>
+      </w:r>
+      <w:r>
+        <w:rPr>
+          <w:rFonts w:ascii="微软雅黑" w:eastAsia="微软雅黑" w:hAnsi="微软雅黑"/>
+          <w:sz w:val="21"/>
+          <w:szCs w:val="21"/>
+        </w:rPr>
+        <w:t>管理－权限分配checkbox 全选</w:t>
+      </w:r>
+      <w:r>
+        <w:rPr>
+          <w:rFonts w:ascii="微软雅黑" w:eastAsia="微软雅黑" w:hAnsi="微软雅黑" w:hint="eastAsia"/>
+          <w:sz w:val="21"/>
+          <w:szCs w:val="21"/>
+        </w:rPr>
+        <w:t>、</w:t>
+      </w:r>
+      <w:r>
+        <w:rPr>
+          <w:rFonts w:ascii="微软雅黑" w:eastAsia="微软雅黑" w:hAnsi="微软雅黑"/>
+          <w:sz w:val="21"/>
+          <w:szCs w:val="21"/>
+        </w:rPr>
+        <w:t>部分选择功能？</w:t>
+      </w:r>
+    </w:p>
+    <w:p>
+      <w:pPr>
+        <w:jc w:val="left"/>
+        <w:rPr>
+          <w:rFonts w:ascii="Courier New" w:hAnsi="Courier New" w:cs="Courier New"/>
+          <w:color w:val="080808"/>
+          <w:kern w:val="0"/>
+          <w:sz w:val="20"/>
+          <w:szCs w:val="20"/>
+        </w:rPr>
+      </w:pPr>
+      <w:r>
+        <w:rPr>
+          <w:rFonts w:ascii="Courier New" w:hAnsi="Courier New" w:cs="Courier New" w:hint="eastAsia"/>
+          <w:color w:val="080808"/>
+          <w:kern w:val="0"/>
+          <w:sz w:val="20"/>
+          <w:szCs w:val="20"/>
+        </w:rPr>
+        <w:t>弹出框</w:t>
+      </w:r>
+      <w:r>
+        <w:rPr>
+          <w:rFonts w:ascii="Courier New" w:hAnsi="Courier New" w:cs="Courier New"/>
+          <w:color w:val="080808"/>
+          <w:kern w:val="0"/>
+          <w:sz w:val="20"/>
+          <w:szCs w:val="20"/>
+        </w:rPr>
+        <w:t>中的数据如何提交</w:t>
+      </w:r>
+      <w:r>
+        <w:rPr>
+          <w:rFonts w:ascii="Courier New" w:hAnsi="Courier New" w:cs="Courier New" w:hint="eastAsia"/>
+          <w:color w:val="080808"/>
+          <w:kern w:val="0"/>
+          <w:sz w:val="20"/>
+          <w:szCs w:val="20"/>
+        </w:rPr>
+        <w:t>？</w:t>
+      </w:r>
+      <w:r>
+        <w:rPr>
+          <w:rFonts w:ascii="Courier New" w:hAnsi="Courier New" w:cs="Courier New" w:hint="eastAsia"/>
+          <w:color w:val="080808"/>
+          <w:kern w:val="0"/>
+          <w:sz w:val="20"/>
+          <w:szCs w:val="20"/>
+        </w:rPr>
+        <w:t>1</w:t>
+      </w:r>
+      <w:r>
+        <w:rPr>
+          <w:rFonts w:ascii="Courier New" w:hAnsi="Courier New" w:cs="Courier New"/>
+          <w:color w:val="080808"/>
+          <w:kern w:val="0"/>
+          <w:sz w:val="20"/>
+          <w:szCs w:val="20"/>
+        </w:rPr>
+        <w:t xml:space="preserve">&gt; </w:t>
+      </w:r>
+      <w:r>
+        <w:rPr>
+          <w:rFonts w:ascii="Courier New" w:hAnsi="Courier New" w:cs="Courier New" w:hint="eastAsia"/>
+          <w:color w:val="080808"/>
+          <w:kern w:val="0"/>
+          <w:sz w:val="20"/>
+          <w:szCs w:val="20"/>
+        </w:rPr>
+        <w:t>与树形</w:t>
+      </w:r>
+      <w:r>
+        <w:rPr>
+          <w:rFonts w:ascii="Courier New" w:hAnsi="Courier New" w:cs="Courier New"/>
+          <w:color w:val="080808"/>
+          <w:kern w:val="0"/>
+          <w:sz w:val="20"/>
+          <w:szCs w:val="20"/>
+        </w:rPr>
+        <w:t>结构不在一个</w:t>
+      </w:r>
+      <w:r>
+        <w:rPr>
+          <w:rFonts w:ascii="Courier New" w:hAnsi="Courier New" w:cs="Courier New" w:hint="eastAsia"/>
+          <w:color w:val="080808"/>
+          <w:kern w:val="0"/>
+          <w:sz w:val="20"/>
+          <w:szCs w:val="20"/>
+        </w:rPr>
+        <w:t>表单</w:t>
+      </w:r>
+      <w:r>
+        <w:rPr>
+          <w:rFonts w:ascii="Courier New" w:hAnsi="Courier New" w:cs="Courier New"/>
+          <w:color w:val="080808"/>
+          <w:kern w:val="0"/>
+          <w:sz w:val="20"/>
+          <w:szCs w:val="20"/>
+        </w:rPr>
+        <w:t>中</w:t>
+      </w:r>
+      <w:r>
+        <w:rPr>
+          <w:rFonts w:ascii="Courier New" w:hAnsi="Courier New" w:cs="Courier New" w:hint="eastAsia"/>
+          <w:color w:val="080808"/>
+          <w:kern w:val="0"/>
+          <w:sz w:val="20"/>
+          <w:szCs w:val="20"/>
+        </w:rPr>
+        <w:t xml:space="preserve"> 2&gt;</w:t>
+      </w:r>
+      <w:r>
+        <w:rPr>
+          <w:rFonts w:ascii="Courier New" w:hAnsi="Courier New" w:cs="Courier New" w:hint="eastAsia"/>
+          <w:color w:val="080808"/>
+          <w:kern w:val="0"/>
+          <w:sz w:val="20"/>
+          <w:szCs w:val="20"/>
+        </w:rPr>
+        <w:t>只</w:t>
+      </w:r>
+      <w:r>
+        <w:rPr>
+          <w:rFonts w:ascii="Courier New" w:hAnsi="Courier New" w:cs="Courier New"/>
+          <w:color w:val="080808"/>
+          <w:kern w:val="0"/>
+          <w:sz w:val="20"/>
+          <w:szCs w:val="20"/>
+        </w:rPr>
+        <w:t>是显示了当前鼠标所在的</w:t>
+      </w:r>
+      <w:r>
+        <w:rPr>
+          <w:rFonts w:ascii="Courier New" w:hAnsi="Courier New" w:cs="Courier New" w:hint="eastAsia"/>
+          <w:color w:val="080808"/>
+          <w:kern w:val="0"/>
+          <w:sz w:val="20"/>
+          <w:szCs w:val="20"/>
+        </w:rPr>
+        <w:t>权限</w:t>
+      </w:r>
+      <w:r>
+        <w:rPr>
+          <w:rFonts w:ascii="Courier New" w:hAnsi="Courier New" w:cs="Courier New"/>
+          <w:color w:val="080808"/>
+          <w:kern w:val="0"/>
+          <w:sz w:val="20"/>
+          <w:szCs w:val="20"/>
+        </w:rPr>
+        <w:t>面板弹出框，其它</w:t>
+      </w:r>
+      <w:r>
+        <w:rPr>
+          <w:rFonts w:ascii="Courier New" w:hAnsi="Courier New" w:cs="Courier New" w:hint="eastAsia"/>
+          <w:color w:val="080808"/>
+          <w:kern w:val="0"/>
+          <w:sz w:val="20"/>
+          <w:szCs w:val="20"/>
+        </w:rPr>
+        <w:t>菜单</w:t>
+      </w:r>
+      <w:r>
+        <w:rPr>
+          <w:rFonts w:ascii="Courier New" w:hAnsi="Courier New" w:cs="Courier New"/>
+          <w:color w:val="080808"/>
+          <w:kern w:val="0"/>
+          <w:sz w:val="20"/>
+          <w:szCs w:val="20"/>
+        </w:rPr>
+        <w:t>的权限面板没有显示，</w:t>
+      </w:r>
+      <w:r>
+        <w:rPr>
+          <w:rFonts w:ascii="Courier New" w:hAnsi="Courier New" w:cs="Courier New" w:hint="eastAsia"/>
+          <w:color w:val="080808"/>
+          <w:kern w:val="0"/>
+          <w:sz w:val="20"/>
+          <w:szCs w:val="20"/>
+        </w:rPr>
+        <w:t>如何</w:t>
+      </w:r>
+      <w:r>
+        <w:rPr>
+          <w:rFonts w:ascii="Courier New" w:hAnsi="Courier New" w:cs="Courier New"/>
+          <w:color w:val="080808"/>
+          <w:kern w:val="0"/>
+          <w:sz w:val="20"/>
+          <w:szCs w:val="20"/>
+        </w:rPr>
+        <w:t>提交？</w:t>
+      </w:r>
+    </w:p>
+    <w:p>
+      <w:pPr>
+        <w:jc w:val="left"/>
+        <w:rPr>
+          <w:rFonts w:ascii="Courier New" w:hAnsi="Courier New" w:cs="Courier New"/>
+          <w:color w:val="080808"/>
+          <w:kern w:val="0"/>
+          <w:sz w:val="20"/>
+          <w:szCs w:val="20"/>
+        </w:rPr>
+      </w:pPr>
+    </w:p>
+    <w:p>
+      <w:pPr>
+        <w:jc w:val="left"/>
+        <w:rPr>
+          <w:rFonts w:ascii="Courier New" w:hAnsi="Courier New" w:cs="Courier New"/>
+          <w:color w:val="70AD47" w:themeColor="accent6"/>
+          <w:kern w:val="0"/>
+          <w:sz w:val="20"/>
+          <w:szCs w:val="20"/>
+        </w:rPr>
+      </w:pPr>
+      <w:r>
+        <w:rPr>
+          <w:rFonts w:ascii="Courier New" w:hAnsi="Courier New" w:cs="Courier New"/>
+          <w:color w:val="70AD47" w:themeColor="accent6"/>
+          <w:kern w:val="0"/>
+          <w:sz w:val="20"/>
+          <w:szCs w:val="20"/>
+        </w:rPr>
+        <w:t>F</w:t>
+      </w:r>
+      <w:r>
+        <w:rPr>
+          <w:rFonts w:ascii="Courier New" w:hAnsi="Courier New" w:cs="Courier New" w:hint="eastAsia"/>
+          <w:color w:val="70AD47" w:themeColor="accent6"/>
+          <w:kern w:val="0"/>
+          <w:sz w:val="20"/>
+          <w:szCs w:val="20"/>
+        </w:rPr>
+        <w:t>orm</w:t>
+      </w:r>
+      <w:r>
+        <w:rPr>
+          <w:rFonts w:ascii="Courier New" w:hAnsi="Courier New" w:cs="Courier New"/>
+          <w:color w:val="70AD47" w:themeColor="accent6"/>
+          <w:kern w:val="0"/>
+          <w:sz w:val="20"/>
+          <w:szCs w:val="20"/>
+        </w:rPr>
+        <w:t>.render</w:t>
+      </w:r>
+      <w:r>
+        <w:rPr>
+          <w:rFonts w:ascii="Courier New" w:hAnsi="Courier New" w:cs="Courier New" w:hint="eastAsia"/>
+          <w:color w:val="70AD47" w:themeColor="accent6"/>
+          <w:kern w:val="0"/>
+          <w:sz w:val="20"/>
+          <w:szCs w:val="20"/>
+        </w:rPr>
+        <w:t xml:space="preserve"> </w:t>
+      </w:r>
+      <w:r>
+        <w:rPr>
+          <w:rFonts w:ascii="Courier New" w:hAnsi="Courier New" w:cs="Courier New"/>
+          <w:color w:val="70AD47" w:themeColor="accent6"/>
+          <w:kern w:val="0"/>
+          <w:sz w:val="20"/>
+          <w:szCs w:val="20"/>
+        </w:rPr>
+        <w:t>checkbox</w:t>
+      </w:r>
+      <w:r>
+        <w:rPr>
+          <w:rFonts w:ascii="Courier New" w:hAnsi="Courier New" w:cs="Courier New" w:hint="eastAsia"/>
+          <w:color w:val="70AD47" w:themeColor="accent6"/>
+          <w:kern w:val="0"/>
+          <w:sz w:val="20"/>
+          <w:szCs w:val="20"/>
+        </w:rPr>
+        <w:t>时</w:t>
+      </w:r>
+      <w:r>
+        <w:rPr>
+          <w:rFonts w:ascii="Courier New" w:hAnsi="Courier New" w:cs="Courier New"/>
+          <w:color w:val="70AD47" w:themeColor="accent6"/>
+          <w:kern w:val="0"/>
+          <w:sz w:val="20"/>
+          <w:szCs w:val="20"/>
+        </w:rPr>
+        <w:t>，</w:t>
+      </w:r>
+      <w:r>
+        <w:rPr>
+          <w:rFonts w:ascii="Courier New" w:hAnsi="Courier New" w:cs="Courier New" w:hint="eastAsia"/>
+          <w:color w:val="70AD47" w:themeColor="accent6"/>
+          <w:kern w:val="0"/>
+          <w:sz w:val="20"/>
+          <w:szCs w:val="20"/>
+        </w:rPr>
+        <w:t>因</w:t>
+      </w:r>
+      <w:r>
+        <w:rPr>
+          <w:rFonts w:ascii="Courier New" w:hAnsi="Courier New" w:cs="Courier New"/>
+          <w:color w:val="70AD47" w:themeColor="accent6"/>
+          <w:kern w:val="0"/>
+          <w:sz w:val="20"/>
+          <w:szCs w:val="20"/>
+        </w:rPr>
+        <w:t>为是重新渲染了，弹</w:t>
+      </w:r>
+      <w:r>
+        <w:rPr>
+          <w:rFonts w:ascii="Courier New" w:hAnsi="Courier New" w:cs="Courier New" w:hint="eastAsia"/>
+          <w:color w:val="70AD47" w:themeColor="accent6"/>
+          <w:kern w:val="0"/>
+          <w:sz w:val="20"/>
+          <w:szCs w:val="20"/>
+        </w:rPr>
+        <w:t>框也会</w:t>
+      </w:r>
+      <w:r>
+        <w:rPr>
+          <w:rFonts w:ascii="Courier New" w:hAnsi="Courier New" w:cs="Courier New"/>
+          <w:color w:val="70AD47" w:themeColor="accent6"/>
+          <w:kern w:val="0"/>
+          <w:sz w:val="20"/>
+          <w:szCs w:val="20"/>
+        </w:rPr>
+        <w:t>重新加载，所以会</w:t>
+      </w:r>
+      <w:r>
+        <w:rPr>
+          <w:rFonts w:ascii="Courier New" w:hAnsi="Courier New" w:cs="Courier New" w:hint="eastAsia"/>
+          <w:color w:val="70AD47" w:themeColor="accent6"/>
+          <w:kern w:val="0"/>
+          <w:sz w:val="20"/>
+          <w:szCs w:val="20"/>
+        </w:rPr>
+        <w:t>出现</w:t>
+      </w:r>
+      <w:r>
+        <w:rPr>
+          <w:rFonts w:ascii="Courier New" w:hAnsi="Courier New" w:cs="Courier New"/>
+          <w:color w:val="70AD47" w:themeColor="accent6"/>
+          <w:kern w:val="0"/>
+          <w:sz w:val="20"/>
+          <w:szCs w:val="20"/>
+        </w:rPr>
+        <w:t>闪屏</w:t>
+      </w:r>
+      <w:r>
+        <w:rPr>
+          <w:rFonts w:ascii="Courier New" w:hAnsi="Courier New" w:cs="Courier New" w:hint="eastAsia"/>
+          <w:color w:val="70AD47" w:themeColor="accent6"/>
+          <w:kern w:val="0"/>
+          <w:sz w:val="20"/>
+          <w:szCs w:val="20"/>
+        </w:rPr>
+        <w:t>现象</w:t>
+      </w:r>
+      <w:r>
+        <w:rPr>
+          <w:rFonts w:ascii="Courier New" w:hAnsi="Courier New" w:cs="Courier New" w:hint="eastAsia"/>
+          <w:color w:val="70AD47" w:themeColor="accent6"/>
+          <w:kern w:val="0"/>
+          <w:sz w:val="20"/>
+          <w:szCs w:val="20"/>
+        </w:rPr>
+        <w:t>(</w:t>
+      </w:r>
+      <w:r>
+        <w:rPr>
+          <w:rFonts w:ascii="Courier New" w:hAnsi="Courier New" w:cs="Courier New" w:hint="eastAsia"/>
+          <w:color w:val="70AD47" w:themeColor="accent6"/>
+          <w:kern w:val="0"/>
+          <w:sz w:val="20"/>
+          <w:szCs w:val="20"/>
+        </w:rPr>
+        <w:t>因</w:t>
+      </w:r>
+      <w:r>
+        <w:rPr>
+          <w:rFonts w:ascii="Courier New" w:hAnsi="Courier New" w:cs="Courier New"/>
+          <w:color w:val="70AD47" w:themeColor="accent6"/>
+          <w:kern w:val="0"/>
+          <w:sz w:val="20"/>
+          <w:szCs w:val="20"/>
+        </w:rPr>
+        <w:t>为</w:t>
+      </w:r>
+      <w:r>
+        <w:rPr>
+          <w:rFonts w:ascii="Courier New" w:hAnsi="Courier New" w:cs="Courier New" w:hint="eastAsia"/>
+          <w:color w:val="70AD47" w:themeColor="accent6"/>
+          <w:kern w:val="0"/>
+          <w:sz w:val="20"/>
+          <w:szCs w:val="20"/>
+        </w:rPr>
+        <w:t xml:space="preserve"> DT DD</w:t>
+      </w:r>
+      <w:r>
+        <w:rPr>
+          <w:rFonts w:ascii="Courier New" w:hAnsi="Courier New" w:cs="Courier New" w:hint="eastAsia"/>
+          <w:color w:val="70AD47" w:themeColor="accent6"/>
+          <w:kern w:val="0"/>
+          <w:sz w:val="20"/>
+          <w:szCs w:val="20"/>
+        </w:rPr>
+        <w:t>的</w:t>
+      </w:r>
+      <w:r>
+        <w:rPr>
+          <w:rFonts w:ascii="Courier New" w:hAnsi="Courier New" w:cs="Courier New" w:hint="eastAsia"/>
+          <w:color w:val="70AD47" w:themeColor="accent6"/>
+          <w:kern w:val="0"/>
+          <w:sz w:val="20"/>
+          <w:szCs w:val="20"/>
+        </w:rPr>
+        <w:t>lay-filter</w:t>
+      </w:r>
+      <w:r>
+        <w:rPr>
+          <w:rFonts w:ascii="Courier New" w:hAnsi="Courier New" w:cs="Courier New" w:hint="eastAsia"/>
+          <w:color w:val="70AD47" w:themeColor="accent6"/>
+          <w:kern w:val="0"/>
+          <w:sz w:val="20"/>
+          <w:szCs w:val="20"/>
+        </w:rPr>
+        <w:t>的</w:t>
+      </w:r>
+      <w:r>
+        <w:rPr>
+          <w:rFonts w:ascii="Courier New" w:hAnsi="Courier New" w:cs="Courier New"/>
+          <w:color w:val="70AD47" w:themeColor="accent6"/>
+          <w:kern w:val="0"/>
+          <w:sz w:val="20"/>
+          <w:szCs w:val="20"/>
+        </w:rPr>
+        <w:t>名称相同，导致</w:t>
+      </w:r>
+      <w:r>
+        <w:rPr>
+          <w:rFonts w:ascii="Courier New" w:hAnsi="Courier New" w:cs="Courier New" w:hint="eastAsia"/>
+          <w:color w:val="70AD47" w:themeColor="accent6"/>
+          <w:kern w:val="0"/>
+          <w:sz w:val="20"/>
+          <w:szCs w:val="20"/>
+        </w:rPr>
+        <w:t>更新</w:t>
+      </w:r>
+      <w:r>
+        <w:rPr>
+          <w:rFonts w:ascii="Courier New" w:hAnsi="Courier New" w:cs="Courier New" w:hint="eastAsia"/>
+          <w:color w:val="70AD47" w:themeColor="accent6"/>
+          <w:kern w:val="0"/>
+          <w:sz w:val="20"/>
+          <w:szCs w:val="20"/>
+        </w:rPr>
+        <w:t>DT</w:t>
+      </w:r>
+      <w:r>
+        <w:rPr>
+          <w:rFonts w:ascii="Courier New" w:hAnsi="Courier New" w:cs="Courier New" w:hint="eastAsia"/>
+          <w:color w:val="70AD47" w:themeColor="accent6"/>
+          <w:kern w:val="0"/>
+          <w:sz w:val="20"/>
+          <w:szCs w:val="20"/>
+        </w:rPr>
+        <w:t>渲染</w:t>
+      </w:r>
+      <w:r>
+        <w:rPr>
+          <w:rFonts w:ascii="Courier New" w:hAnsi="Courier New" w:cs="Courier New"/>
+          <w:color w:val="70AD47" w:themeColor="accent6"/>
+          <w:kern w:val="0"/>
+          <w:sz w:val="20"/>
+          <w:szCs w:val="20"/>
+        </w:rPr>
+        <w:t>时，</w:t>
+      </w:r>
+      <w:r>
+        <w:rPr>
+          <w:rFonts w:ascii="Courier New" w:hAnsi="Courier New" w:cs="Courier New" w:hint="eastAsia"/>
+          <w:color w:val="70AD47" w:themeColor="accent6"/>
+          <w:kern w:val="0"/>
+          <w:sz w:val="20"/>
+          <w:szCs w:val="20"/>
+        </w:rPr>
+        <w:t>DD</w:t>
+      </w:r>
+      <w:r>
+        <w:rPr>
+          <w:rFonts w:ascii="Courier New" w:hAnsi="Courier New" w:cs="Courier New" w:hint="eastAsia"/>
+          <w:color w:val="70AD47" w:themeColor="accent6"/>
+          <w:kern w:val="0"/>
+          <w:sz w:val="20"/>
+          <w:szCs w:val="20"/>
+        </w:rPr>
+        <w:t>也更新</w:t>
+      </w:r>
+      <w:r>
+        <w:rPr>
+          <w:rFonts w:ascii="Courier New" w:hAnsi="Courier New" w:cs="Courier New"/>
+          <w:color w:val="70AD47" w:themeColor="accent6"/>
+          <w:kern w:val="0"/>
+          <w:sz w:val="20"/>
+          <w:szCs w:val="20"/>
+        </w:rPr>
+        <w:t>了，所以才有</w:t>
+      </w:r>
+      <w:r>
+        <w:rPr>
+          <w:rFonts w:ascii="Courier New" w:hAnsi="Courier New" w:cs="Courier New" w:hint="eastAsia"/>
+          <w:color w:val="70AD47" w:themeColor="accent6"/>
+          <w:kern w:val="0"/>
+          <w:sz w:val="20"/>
+          <w:szCs w:val="20"/>
+        </w:rPr>
+        <w:t>弹</w:t>
+      </w:r>
+      <w:r>
+        <w:rPr>
+          <w:rFonts w:ascii="Courier New" w:hAnsi="Courier New" w:cs="Courier New"/>
+          <w:color w:val="70AD47" w:themeColor="accent6"/>
+          <w:kern w:val="0"/>
+          <w:sz w:val="20"/>
+          <w:szCs w:val="20"/>
+        </w:rPr>
+        <w:t>框会闪的现象，将</w:t>
+      </w:r>
+      <w:r>
+        <w:rPr>
+          <w:rFonts w:ascii="Courier New" w:hAnsi="Courier New" w:cs="Courier New" w:hint="eastAsia"/>
+          <w:color w:val="70AD47" w:themeColor="accent6"/>
+          <w:kern w:val="0"/>
+          <w:sz w:val="20"/>
+          <w:szCs w:val="20"/>
+        </w:rPr>
+        <w:t>DT DD</w:t>
+      </w:r>
+      <w:r>
+        <w:rPr>
+          <w:rFonts w:ascii="Courier New" w:hAnsi="Courier New" w:cs="Courier New" w:hint="eastAsia"/>
+          <w:color w:val="70AD47" w:themeColor="accent6"/>
+          <w:kern w:val="0"/>
+          <w:sz w:val="20"/>
+          <w:szCs w:val="20"/>
+        </w:rPr>
+        <w:t>的</w:t>
+      </w:r>
+      <w:r>
+        <w:rPr>
+          <w:rFonts w:ascii="Courier New" w:hAnsi="Courier New" w:cs="Courier New" w:hint="eastAsia"/>
+          <w:color w:val="70AD47" w:themeColor="accent6"/>
+          <w:kern w:val="0"/>
+          <w:sz w:val="20"/>
+          <w:szCs w:val="20"/>
+        </w:rPr>
+        <w:t>lay-filter</w:t>
+      </w:r>
+      <w:r>
+        <w:rPr>
+          <w:rFonts w:ascii="Courier New" w:hAnsi="Courier New" w:cs="Courier New" w:hint="eastAsia"/>
+          <w:color w:val="70AD47" w:themeColor="accent6"/>
+          <w:kern w:val="0"/>
+          <w:sz w:val="20"/>
+          <w:szCs w:val="20"/>
+        </w:rPr>
+        <w:t>取</w:t>
+      </w:r>
+      <w:r>
+        <w:rPr>
+          <w:rFonts w:ascii="Courier New" w:hAnsi="Courier New" w:cs="Courier New"/>
+          <w:color w:val="70AD47" w:themeColor="accent6"/>
+          <w:kern w:val="0"/>
+          <w:sz w:val="20"/>
+          <w:szCs w:val="20"/>
+        </w:rPr>
+        <w:t>不同的名称即可解决此问题</w:t>
+      </w:r>
+      <w:r>
+        <w:rPr>
+          <w:rFonts w:ascii="Courier New" w:hAnsi="Courier New" w:cs="Courier New" w:hint="eastAsia"/>
+          <w:color w:val="70AD47" w:themeColor="accent6"/>
+          <w:kern w:val="0"/>
+          <w:sz w:val="20"/>
+          <w:szCs w:val="20"/>
+        </w:rPr>
+        <w:t>)</w:t>
+      </w:r>
+    </w:p>
+    <w:p>
+      <w:pPr>
+        <w:rPr>
+          <w:rFonts w:ascii="Courier New" w:hAnsi="Courier New" w:cs="Courier New"/>
+          <w:color w:val="080808"/>
+          <w:kern w:val="0"/>
+          <w:sz w:val="20"/>
+          <w:szCs w:val="20"/>
+        </w:rPr>
+      </w:pPr>
+    </w:p>
+    <w:p>
+      <w:pPr>
+        <w:rPr>
+          <w:rFonts w:ascii="Courier New" w:hAnsi="Courier New" w:cs="Courier New"/>
+          <w:color w:val="080808"/>
+          <w:kern w:val="0"/>
+          <w:sz w:val="20"/>
+          <w:szCs w:val="20"/>
+        </w:rPr>
+      </w:pPr>
+      <w:r>
+        <w:rPr>
+          <w:rFonts w:ascii="Courier New" w:hAnsi="Courier New" w:cs="Courier New"/>
+          <w:color w:val="080808"/>
+          <w:kern w:val="0"/>
+          <w:sz w:val="20"/>
+          <w:szCs w:val="20"/>
+        </w:rPr>
+        <w:t xml:space="preserve">Layer.open </w:t>
+      </w:r>
+      <w:r>
+        <w:rPr>
+          <w:rFonts w:ascii="Courier New" w:hAnsi="Courier New" w:cs="Courier New" w:hint="eastAsia"/>
+          <w:color w:val="080808"/>
+          <w:kern w:val="0"/>
+          <w:sz w:val="20"/>
+          <w:szCs w:val="20"/>
+        </w:rPr>
+        <w:t>在</w:t>
+      </w:r>
+      <w:r>
+        <w:rPr>
+          <w:rFonts w:ascii="Courier New" w:hAnsi="Courier New" w:cs="Courier New"/>
+          <w:color w:val="080808"/>
+          <w:kern w:val="0"/>
+          <w:sz w:val="20"/>
+          <w:szCs w:val="20"/>
+        </w:rPr>
+        <w:t>‘</w:t>
+      </w:r>
+      <w:r>
+        <w:rPr>
+          <w:rFonts w:ascii="Courier New" w:hAnsi="Courier New" w:cs="Courier New" w:hint="eastAsia"/>
+          <w:color w:val="080808"/>
+          <w:kern w:val="0"/>
+          <w:sz w:val="20"/>
+          <w:szCs w:val="20"/>
+        </w:rPr>
+        <w:t>信息</w:t>
+      </w:r>
+      <w:r>
+        <w:rPr>
+          <w:rFonts w:ascii="Courier New" w:hAnsi="Courier New" w:cs="Courier New"/>
+          <w:color w:val="080808"/>
+          <w:kern w:val="0"/>
+          <w:sz w:val="20"/>
+          <w:szCs w:val="20"/>
+        </w:rPr>
+        <w:t>发布</w:t>
+      </w:r>
+      <w:r>
+        <w:rPr>
+          <w:rFonts w:ascii="Courier New" w:hAnsi="Courier New" w:cs="Courier New"/>
+          <w:color w:val="080808"/>
+          <w:kern w:val="0"/>
+          <w:sz w:val="20"/>
+          <w:szCs w:val="20"/>
+        </w:rPr>
+        <w:t>’</w:t>
+      </w:r>
+      <w:r>
+        <w:rPr>
+          <w:rFonts w:ascii="Courier New" w:hAnsi="Courier New" w:cs="Courier New" w:hint="eastAsia"/>
+          <w:color w:val="080808"/>
+          <w:kern w:val="0"/>
+          <w:sz w:val="20"/>
+          <w:szCs w:val="20"/>
+        </w:rPr>
+        <w:t>时</w:t>
+      </w:r>
+      <w:r>
+        <w:rPr>
+          <w:rFonts w:ascii="Courier New" w:hAnsi="Courier New" w:cs="Courier New"/>
+          <w:color w:val="080808"/>
+          <w:kern w:val="0"/>
+          <w:sz w:val="20"/>
+          <w:szCs w:val="20"/>
+        </w:rPr>
+        <w:t>弹出位置不对；</w:t>
+      </w:r>
+    </w:p>
+    <w:p>
+      <w:pPr>
+        <w:rPr>
+          <w:rFonts w:ascii="Courier New" w:hAnsi="Courier New" w:cs="Courier New"/>
+          <w:color w:val="080808"/>
+          <w:kern w:val="0"/>
+          <w:sz w:val="20"/>
+          <w:szCs w:val="20"/>
+        </w:rPr>
+      </w:pPr>
+    </w:p>
+    <w:p>
+      <w:pPr>
+        <w:rPr>
+          <w:rFonts w:ascii="Courier New" w:hAnsi="Courier New" w:cs="Courier New"/>
+          <w:color w:val="080808"/>
+          <w:kern w:val="0"/>
+          <w:sz w:val="20"/>
+          <w:szCs w:val="20"/>
+        </w:rPr>
+      </w:pPr>
+      <w:r>
+        <w:rPr>
+          <w:rFonts w:ascii="Courier New" w:hAnsi="Courier New" w:cs="Courier New" w:hint="eastAsia"/>
+          <w:color w:val="080808"/>
+          <w:kern w:val="0"/>
+          <w:sz w:val="20"/>
+          <w:szCs w:val="20"/>
+        </w:rPr>
+        <w:t>当</w:t>
+      </w:r>
+      <w:r>
+        <w:rPr>
+          <w:rFonts w:ascii="Courier New" w:hAnsi="Courier New" w:cs="Courier New" w:hint="eastAsia"/>
+          <w:color w:val="080808"/>
+          <w:kern w:val="0"/>
+          <w:sz w:val="20"/>
+          <w:szCs w:val="20"/>
+        </w:rPr>
+        <w:t>onmouseleave</w:t>
+      </w:r>
+      <w:r>
+        <w:rPr>
+          <w:rFonts w:ascii="Courier New" w:hAnsi="Courier New" w:cs="Courier New" w:hint="eastAsia"/>
+          <w:color w:val="080808"/>
+          <w:kern w:val="0"/>
+          <w:sz w:val="20"/>
+          <w:szCs w:val="20"/>
+        </w:rPr>
+        <w:t>时</w:t>
+      </w:r>
+      <w:r>
+        <w:rPr>
+          <w:rFonts w:ascii="Courier New" w:hAnsi="Courier New" w:cs="Courier New"/>
+          <w:color w:val="080808"/>
+          <w:kern w:val="0"/>
+          <w:sz w:val="20"/>
+          <w:szCs w:val="20"/>
+        </w:rPr>
+        <w:t>，鼠标</w:t>
+      </w:r>
+      <w:r>
+        <w:rPr>
+          <w:rFonts w:ascii="Courier New" w:hAnsi="Courier New" w:cs="Courier New" w:hint="eastAsia"/>
+          <w:color w:val="080808"/>
+          <w:kern w:val="0"/>
+          <w:sz w:val="20"/>
+          <w:szCs w:val="20"/>
+        </w:rPr>
+        <w:t>还</w:t>
+      </w:r>
+      <w:r>
+        <w:rPr>
+          <w:rFonts w:ascii="Courier New" w:hAnsi="Courier New" w:cs="Courier New"/>
+          <w:color w:val="080808"/>
+          <w:kern w:val="0"/>
+          <w:sz w:val="20"/>
+          <w:szCs w:val="20"/>
+        </w:rPr>
+        <w:t>未移到弹出面板</w:t>
+      </w:r>
+      <w:r>
+        <w:rPr>
+          <w:rFonts w:ascii="Courier New" w:hAnsi="Courier New" w:cs="Courier New" w:hint="eastAsia"/>
+          <w:color w:val="080808"/>
+          <w:kern w:val="0"/>
+          <w:sz w:val="20"/>
+          <w:szCs w:val="20"/>
+        </w:rPr>
+        <w:t>上</w:t>
+      </w:r>
+      <w:r>
+        <w:rPr>
+          <w:rFonts w:ascii="Courier New" w:hAnsi="Courier New" w:cs="Courier New"/>
+          <w:color w:val="080808"/>
+          <w:kern w:val="0"/>
+          <w:sz w:val="20"/>
+          <w:szCs w:val="20"/>
+        </w:rPr>
+        <w:t>时弹</w:t>
+      </w:r>
+      <w:r>
+        <w:rPr>
+          <w:rFonts w:ascii="Courier New" w:hAnsi="Courier New" w:cs="Courier New" w:hint="eastAsia"/>
+          <w:color w:val="080808"/>
+          <w:kern w:val="0"/>
+          <w:sz w:val="20"/>
+          <w:szCs w:val="20"/>
+        </w:rPr>
+        <w:t>框</w:t>
+      </w:r>
+      <w:r>
+        <w:rPr>
+          <w:rFonts w:ascii="Courier New" w:hAnsi="Courier New" w:cs="Courier New"/>
+          <w:color w:val="080808"/>
+          <w:kern w:val="0"/>
+          <w:sz w:val="20"/>
+          <w:szCs w:val="20"/>
+        </w:rPr>
+        <w:t>就消失了</w:t>
+      </w:r>
+    </w:p>
+    <w:p>
+      <w:pPr>
+        <w:rPr>
+          <w:rFonts w:ascii="Courier New" w:hAnsi="Courier New" w:cs="Courier New"/>
+          <w:color w:val="080808"/>
+          <w:kern w:val="0"/>
+          <w:sz w:val="20"/>
+          <w:szCs w:val="20"/>
+        </w:rPr>
+      </w:pPr>
+    </w:p>
+    <w:p>
+      <w:pPr>
+        <w:rPr>
+          <w:rFonts w:ascii="Courier New" w:hAnsi="Courier New" w:cs="Courier New"/>
+          <w:color w:val="080808"/>
+          <w:kern w:val="0"/>
+          <w:sz w:val="20"/>
+          <w:szCs w:val="20"/>
+        </w:rPr>
+      </w:pPr>
+      <w:r>
+        <w:rPr>
+          <w:rFonts w:ascii="Courier New" w:hAnsi="Courier New" w:cs="Courier New" w:hint="eastAsia"/>
+          <w:color w:val="080808"/>
+          <w:kern w:val="0"/>
+          <w:sz w:val="20"/>
+          <w:szCs w:val="20"/>
+        </w:rPr>
+        <w:t>如何</w:t>
+      </w:r>
+      <w:r>
+        <w:rPr>
+          <w:rFonts w:ascii="Courier New" w:hAnsi="Courier New" w:cs="Courier New"/>
+          <w:color w:val="080808"/>
+          <w:kern w:val="0"/>
+          <w:sz w:val="20"/>
+          <w:szCs w:val="20"/>
+        </w:rPr>
+        <w:t>让弹</w:t>
+      </w:r>
+      <w:r>
+        <w:rPr>
+          <w:rFonts w:ascii="Courier New" w:hAnsi="Courier New" w:cs="Courier New" w:hint="eastAsia"/>
+          <w:color w:val="080808"/>
+          <w:kern w:val="0"/>
+          <w:sz w:val="20"/>
+          <w:szCs w:val="20"/>
+        </w:rPr>
+        <w:t>框</w:t>
+      </w:r>
+      <w:r>
+        <w:rPr>
+          <w:rFonts w:ascii="Courier New" w:hAnsi="Courier New" w:cs="Courier New"/>
+          <w:color w:val="080808"/>
+          <w:kern w:val="0"/>
+          <w:sz w:val="20"/>
+          <w:szCs w:val="20"/>
+        </w:rPr>
+        <w:t>显示位置变为上下显示而不是左右显示？</w:t>
+      </w:r>
+    </w:p>
+    <w:p>
+      <w:pPr>
+        <w:rPr>
+          <w:rFonts w:ascii="Courier New" w:hAnsi="Courier New" w:cs="Courier New"/>
+          <w:color w:val="080808"/>
+          <w:kern w:val="0"/>
+          <w:sz w:val="20"/>
+          <w:szCs w:val="20"/>
+        </w:rPr>
+      </w:pPr>
+    </w:p>
+    <w:p>
+      <w:pPr>
+        <w:rPr>
+          <w:rFonts w:ascii="Courier New" w:hAnsi="Courier New" w:cs="Courier New"/>
+          <w:color w:val="080808"/>
+          <w:kern w:val="0"/>
+          <w:sz w:val="20"/>
+          <w:szCs w:val="20"/>
+        </w:rPr>
+      </w:pPr>
+      <w:r>
+        <w:rPr>
+          <w:rFonts w:ascii="Courier New" w:hAnsi="Courier New" w:cs="Courier New" w:hint="eastAsia"/>
+          <w:color w:val="080808"/>
+          <w:kern w:val="0"/>
+          <w:sz w:val="20"/>
+          <w:szCs w:val="20"/>
+        </w:rPr>
+        <w:t>JS Onclick</w:t>
+      </w:r>
+      <w:r>
+        <w:rPr>
+          <w:rFonts w:ascii="Courier New" w:hAnsi="Courier New" w:cs="Courier New" w:hint="eastAsia"/>
+          <w:color w:val="080808"/>
+          <w:kern w:val="0"/>
+          <w:sz w:val="20"/>
+          <w:szCs w:val="20"/>
+        </w:rPr>
+        <w:t>事件重复执行竟然是因为</w:t>
+      </w:r>
+      <w:r>
+        <w:rPr>
+          <w:rFonts w:ascii="Courier New" w:hAnsi="Courier New" w:cs="Courier New" w:hint="eastAsia"/>
+          <w:color w:val="080808"/>
+          <w:kern w:val="0"/>
+          <w:sz w:val="20"/>
+          <w:szCs w:val="20"/>
+        </w:rPr>
+        <w:t>label</w:t>
+      </w:r>
+      <w:r>
+        <w:rPr>
+          <w:rFonts w:ascii="Courier New" w:hAnsi="Courier New" w:cs="Courier New" w:hint="eastAsia"/>
+          <w:color w:val="080808"/>
+          <w:kern w:val="0"/>
+          <w:sz w:val="20"/>
+          <w:szCs w:val="20"/>
+        </w:rPr>
+        <w:t xml:space="preserve"> </w:t>
+      </w:r>
+      <w:r>
+        <w:rPr>
+          <w:rFonts w:ascii="Courier New" w:hAnsi="Courier New" w:cs="Courier New" w:hint="eastAsia"/>
+          <w:color w:val="080808"/>
+          <w:kern w:val="0"/>
+          <w:sz w:val="20"/>
+          <w:szCs w:val="20"/>
+        </w:rPr>
+        <w:t>：</w:t>
+      </w:r>
+      <w:r>
+        <w:rPr>
+          <w:rFonts w:ascii="Courier New" w:hAnsi="Courier New" w:cs="Courier New" w:hint="eastAsia"/>
+          <w:color w:val="080808"/>
+          <w:kern w:val="0"/>
+          <w:sz w:val="20"/>
+          <w:szCs w:val="20"/>
+        </w:rPr>
+        <w:t xml:space="preserve"> </w:t>
+      </w:r>
+      <w:r>
+        <w:rPr>
+          <w:rFonts w:ascii="Courier New" w:hAnsi="Courier New" w:cs="Courier New"/>
+          <w:color w:val="080808"/>
+          <w:kern w:val="0"/>
+          <w:sz w:val="20"/>
+          <w:szCs w:val="20"/>
+        </w:rPr>
+        <w:t>https://www.jianshu.com/p/0dca96bd05f2</w:t>
+      </w:r>
+    </w:p>
+    <w:p/>
     <w:p>
       <w:pPr>
         <w:pStyle w:val="3"/>
@@ -1181,1029 +2643,55 @@
         <w:ind w:hangingChars="270"/>
         <w:rPr>
           <w:rFonts w:ascii="微软雅黑" w:eastAsia="微软雅黑" w:hAnsi="微软雅黑"/>
+          <w:color w:val="70AD47" w:themeColor="accent6"/>
           <w:sz w:val="21"/>
           <w:szCs w:val="21"/>
         </w:rPr>
       </w:pPr>
       <w:r>
         <w:rPr>
-          <w:rFonts w:ascii="微软雅黑" w:eastAsia="微软雅黑" w:hAnsi="微软雅黑"/>
+          <w:rFonts w:ascii="微软雅黑" w:eastAsia="微软雅黑" w:hAnsi="微软雅黑" w:hint="eastAsia"/>
+          <w:color w:val="70AD47" w:themeColor="accent6"/>
           <w:sz w:val="21"/>
           <w:szCs w:val="21"/>
         </w:rPr>
-        <w:t>如</w:t>
-      </w:r>
-      <w:r>
-        <w:rPr>
-          <w:rFonts w:ascii="微软雅黑" w:eastAsia="微软雅黑" w:hAnsi="微软雅黑" w:hint="eastAsia"/>
+        <w:t>用户管理</w:t>
+      </w:r>
+      <w:r>
+        <w:rPr>
+          <w:rFonts w:ascii="微软雅黑" w:eastAsia="微软雅黑" w:hAnsi="微软雅黑"/>
+          <w:color w:val="70AD47" w:themeColor="accent6"/>
           <w:sz w:val="21"/>
           <w:szCs w:val="21"/>
         </w:rPr>
-        <w:t>何</w:t>
-      </w:r>
-      <w:r>
-        <w:rPr>
-          <w:rFonts w:ascii="微软雅黑" w:eastAsia="微软雅黑" w:hAnsi="微软雅黑"/>
+        <w:t xml:space="preserve"> &gt; </w:t>
+      </w:r>
+      <w:r>
+        <w:rPr>
+          <w:rFonts w:ascii="微软雅黑" w:eastAsia="微软雅黑" w:hAnsi="微软雅黑" w:hint="eastAsia"/>
+          <w:color w:val="70AD47" w:themeColor="accent6"/>
           <w:sz w:val="21"/>
           <w:szCs w:val="21"/>
         </w:rPr>
-        <w:t>实现</w:t>
-      </w:r>
-      <w:r>
-        <w:rPr>
-          <w:rFonts w:ascii="微软雅黑" w:eastAsia="微软雅黑" w:hAnsi="微软雅黑" w:hint="eastAsia"/>
+        <w:t>用户权限</w:t>
+      </w:r>
+      <w:r>
+        <w:rPr>
+          <w:rFonts w:ascii="微软雅黑" w:eastAsia="微软雅黑" w:hAnsi="微软雅黑"/>
+          <w:color w:val="70AD47" w:themeColor="accent6"/>
           <w:sz w:val="21"/>
           <w:szCs w:val="21"/>
         </w:rPr>
-        <w:t>用户</w:t>
-      </w:r>
-      <w:r>
-        <w:rPr>
-          <w:rFonts w:ascii="微软雅黑" w:eastAsia="微软雅黑" w:hAnsi="微软雅黑"/>
+        <w:t xml:space="preserve"> </w:t>
+      </w:r>
+      <w:r>
+        <w:rPr>
+          <w:rFonts w:ascii="微软雅黑" w:eastAsia="微软雅黑" w:hAnsi="微软雅黑" w:hint="eastAsia"/>
+          <w:color w:val="70AD47" w:themeColor="accent6"/>
           <w:sz w:val="21"/>
           <w:szCs w:val="21"/>
         </w:rPr>
-        <w:t>管理－权限分配checkbox 全选</w:t>
-      </w:r>
-      <w:r>
-        <w:rPr>
-          <w:rFonts w:ascii="微软雅黑" w:eastAsia="微软雅黑" w:hAnsi="微软雅黑" w:hint="eastAsia"/>
-          <w:sz w:val="21"/>
-          <w:szCs w:val="21"/>
-        </w:rPr>
-        <w:t>、</w:t>
-      </w:r>
-      <w:r>
-        <w:rPr>
-          <w:rFonts w:ascii="微软雅黑" w:eastAsia="微软雅黑" w:hAnsi="微软雅黑"/>
-          <w:sz w:val="21"/>
-          <w:szCs w:val="21"/>
-        </w:rPr>
-        <w:t>部分选择功能？</w:t>
-      </w:r>
-    </w:p>
-    <w:p>
-      <w:pPr>
-        <w:jc w:val="left"/>
-        <w:rPr>
-          <w:rFonts w:ascii="Courier New" w:hAnsi="Courier New" w:cs="Courier New"/>
-          <w:color w:val="080808"/>
-          <w:kern w:val="0"/>
-          <w:sz w:val="20"/>
-          <w:szCs w:val="20"/>
-        </w:rPr>
-      </w:pPr>
-      <w:r>
-        <w:rPr>
-          <w:rFonts w:ascii="Courier New" w:hAnsi="Courier New" w:cs="Courier New" w:hint="eastAsia"/>
-          <w:color w:val="080808"/>
-          <w:kern w:val="0"/>
-          <w:sz w:val="20"/>
-          <w:szCs w:val="20"/>
-        </w:rPr>
-        <w:t>弹出框</w:t>
-      </w:r>
-      <w:r>
-        <w:rPr>
-          <w:rFonts w:ascii="Courier New" w:hAnsi="Courier New" w:cs="Courier New"/>
-          <w:color w:val="080808"/>
-          <w:kern w:val="0"/>
-          <w:sz w:val="20"/>
-          <w:szCs w:val="20"/>
-        </w:rPr>
-        <w:t>中的数据如何提交</w:t>
-      </w:r>
-      <w:r>
-        <w:rPr>
-          <w:rFonts w:ascii="Courier New" w:hAnsi="Courier New" w:cs="Courier New" w:hint="eastAsia"/>
-          <w:color w:val="080808"/>
-          <w:kern w:val="0"/>
-          <w:sz w:val="20"/>
-          <w:szCs w:val="20"/>
-        </w:rPr>
-        <w:t>？</w:t>
-      </w:r>
-      <w:r>
-        <w:rPr>
-          <w:rFonts w:ascii="Courier New" w:hAnsi="Courier New" w:cs="Courier New" w:hint="eastAsia"/>
-          <w:color w:val="080808"/>
-          <w:kern w:val="0"/>
-          <w:sz w:val="20"/>
-          <w:szCs w:val="20"/>
-        </w:rPr>
-        <w:t>1</w:t>
-      </w:r>
-      <w:r>
-        <w:rPr>
-          <w:rFonts w:ascii="Courier New" w:hAnsi="Courier New" w:cs="Courier New"/>
-          <w:color w:val="080808"/>
-          <w:kern w:val="0"/>
-          <w:sz w:val="20"/>
-          <w:szCs w:val="20"/>
-        </w:rPr>
-        <w:t xml:space="preserve">&gt; </w:t>
-      </w:r>
-      <w:r>
-        <w:rPr>
-          <w:rFonts w:ascii="Courier New" w:hAnsi="Courier New" w:cs="Courier New" w:hint="eastAsia"/>
-          <w:color w:val="080808"/>
-          <w:kern w:val="0"/>
-          <w:sz w:val="20"/>
-          <w:szCs w:val="20"/>
-        </w:rPr>
-        <w:t>与树形</w:t>
-      </w:r>
-      <w:r>
-        <w:rPr>
-          <w:rFonts w:ascii="Courier New" w:hAnsi="Courier New" w:cs="Courier New"/>
-          <w:color w:val="080808"/>
-          <w:kern w:val="0"/>
-          <w:sz w:val="20"/>
-          <w:szCs w:val="20"/>
-        </w:rPr>
-        <w:t>结构不在一个</w:t>
-      </w:r>
-      <w:r>
-        <w:rPr>
-          <w:rFonts w:ascii="Courier New" w:hAnsi="Courier New" w:cs="Courier New" w:hint="eastAsia"/>
-          <w:color w:val="080808"/>
-          <w:kern w:val="0"/>
-          <w:sz w:val="20"/>
-          <w:szCs w:val="20"/>
-        </w:rPr>
-        <w:t>表单</w:t>
-      </w:r>
-      <w:r>
-        <w:rPr>
-          <w:rFonts w:ascii="Courier New" w:hAnsi="Courier New" w:cs="Courier New"/>
-          <w:color w:val="080808"/>
-          <w:kern w:val="0"/>
-          <w:sz w:val="20"/>
-          <w:szCs w:val="20"/>
-        </w:rPr>
-        <w:t>中</w:t>
-      </w:r>
-      <w:r>
-        <w:rPr>
-          <w:rFonts w:ascii="Courier New" w:hAnsi="Courier New" w:cs="Courier New" w:hint="eastAsia"/>
-          <w:color w:val="080808"/>
-          <w:kern w:val="0"/>
-          <w:sz w:val="20"/>
-          <w:szCs w:val="20"/>
-        </w:rPr>
-        <w:t xml:space="preserve"> 2&gt;</w:t>
-      </w:r>
-      <w:r>
-        <w:rPr>
-          <w:rFonts w:ascii="Courier New" w:hAnsi="Courier New" w:cs="Courier New" w:hint="eastAsia"/>
-          <w:color w:val="080808"/>
-          <w:kern w:val="0"/>
-          <w:sz w:val="20"/>
-          <w:szCs w:val="20"/>
-        </w:rPr>
-        <w:t>只</w:t>
-      </w:r>
-      <w:r>
-        <w:rPr>
-          <w:rFonts w:ascii="Courier New" w:hAnsi="Courier New" w:cs="Courier New"/>
-          <w:color w:val="080808"/>
-          <w:kern w:val="0"/>
-          <w:sz w:val="20"/>
-          <w:szCs w:val="20"/>
-        </w:rPr>
-        <w:t>是显示了当前鼠标所在的</w:t>
-      </w:r>
-      <w:r>
-        <w:rPr>
-          <w:rFonts w:ascii="Courier New" w:hAnsi="Courier New" w:cs="Courier New" w:hint="eastAsia"/>
-          <w:color w:val="080808"/>
-          <w:kern w:val="0"/>
-          <w:sz w:val="20"/>
-          <w:szCs w:val="20"/>
-        </w:rPr>
-        <w:t>权限</w:t>
-      </w:r>
-      <w:r>
-        <w:rPr>
-          <w:rFonts w:ascii="Courier New" w:hAnsi="Courier New" w:cs="Courier New"/>
-          <w:color w:val="080808"/>
-          <w:kern w:val="0"/>
-          <w:sz w:val="20"/>
-          <w:szCs w:val="20"/>
-        </w:rPr>
-        <w:t>面板弹出框，其它</w:t>
-      </w:r>
-      <w:r>
-        <w:rPr>
-          <w:rFonts w:ascii="Courier New" w:hAnsi="Courier New" w:cs="Courier New" w:hint="eastAsia"/>
-          <w:color w:val="080808"/>
-          <w:kern w:val="0"/>
-          <w:sz w:val="20"/>
-          <w:szCs w:val="20"/>
-        </w:rPr>
-        <w:t>菜单</w:t>
-      </w:r>
-      <w:r>
-        <w:rPr>
-          <w:rFonts w:ascii="Courier New" w:hAnsi="Courier New" w:cs="Courier New"/>
-          <w:color w:val="080808"/>
-          <w:kern w:val="0"/>
-          <w:sz w:val="20"/>
-          <w:szCs w:val="20"/>
-        </w:rPr>
-        <w:t>的权限面板没有显示，</w:t>
-      </w:r>
-      <w:r>
-        <w:rPr>
-          <w:rFonts w:ascii="Courier New" w:hAnsi="Courier New" w:cs="Courier New" w:hint="eastAsia"/>
-          <w:color w:val="080808"/>
-          <w:kern w:val="0"/>
-          <w:sz w:val="20"/>
-          <w:szCs w:val="20"/>
-        </w:rPr>
-        <w:t>如何</w:t>
-      </w:r>
-      <w:r>
-        <w:rPr>
-          <w:rFonts w:ascii="Courier New" w:hAnsi="Courier New" w:cs="Courier New"/>
-          <w:color w:val="080808"/>
-          <w:kern w:val="0"/>
-          <w:sz w:val="20"/>
-          <w:szCs w:val="20"/>
-        </w:rPr>
-        <w:t>提交？</w:t>
-      </w:r>
-    </w:p>
-    <w:p>
-      <w:pPr>
-        <w:jc w:val="left"/>
-        <w:rPr>
-          <w:rFonts w:ascii="Courier New" w:hAnsi="Courier New" w:cs="Courier New"/>
-          <w:color w:val="080808"/>
-          <w:kern w:val="0"/>
-          <w:sz w:val="20"/>
-          <w:szCs w:val="20"/>
-        </w:rPr>
-      </w:pPr>
-    </w:p>
-    <w:p>
-      <w:pPr>
-        <w:jc w:val="left"/>
-        <w:rPr>
-          <w:rFonts w:ascii="Courier New" w:hAnsi="Courier New" w:cs="Courier New"/>
-          <w:color w:val="70AD47" w:themeColor="accent6"/>
-          <w:kern w:val="0"/>
-          <w:sz w:val="20"/>
-          <w:szCs w:val="20"/>
-        </w:rPr>
-      </w:pPr>
-      <w:r>
-        <w:rPr>
-          <w:rFonts w:ascii="Courier New" w:hAnsi="Courier New" w:cs="Courier New"/>
-          <w:color w:val="70AD47" w:themeColor="accent6"/>
-          <w:kern w:val="0"/>
-          <w:sz w:val="20"/>
-          <w:szCs w:val="20"/>
-        </w:rPr>
-        <w:t>F</w:t>
-      </w:r>
-      <w:r>
-        <w:rPr>
-          <w:rFonts w:ascii="Courier New" w:hAnsi="Courier New" w:cs="Courier New" w:hint="eastAsia"/>
-          <w:color w:val="70AD47" w:themeColor="accent6"/>
-          <w:kern w:val="0"/>
-          <w:sz w:val="20"/>
-          <w:szCs w:val="20"/>
-        </w:rPr>
-        <w:t>orm</w:t>
-      </w:r>
-      <w:r>
-        <w:rPr>
-          <w:rFonts w:ascii="Courier New" w:hAnsi="Courier New" w:cs="Courier New"/>
-          <w:color w:val="70AD47" w:themeColor="accent6"/>
-          <w:kern w:val="0"/>
-          <w:sz w:val="20"/>
-          <w:szCs w:val="20"/>
-        </w:rPr>
-        <w:t>.render</w:t>
-      </w:r>
-      <w:r>
-        <w:rPr>
-          <w:rFonts w:ascii="Courier New" w:hAnsi="Courier New" w:cs="Courier New" w:hint="eastAsia"/>
-          <w:color w:val="70AD47" w:themeColor="accent6"/>
-          <w:kern w:val="0"/>
-          <w:sz w:val="20"/>
-          <w:szCs w:val="20"/>
-        </w:rPr>
-        <w:t xml:space="preserve"> </w:t>
-      </w:r>
-      <w:r>
-        <w:rPr>
-          <w:rFonts w:ascii="Courier New" w:hAnsi="Courier New" w:cs="Courier New"/>
-          <w:color w:val="70AD47" w:themeColor="accent6"/>
-          <w:kern w:val="0"/>
-          <w:sz w:val="20"/>
-          <w:szCs w:val="20"/>
-        </w:rPr>
-        <w:t>checkbox</w:t>
-      </w:r>
-      <w:r>
-        <w:rPr>
-          <w:rFonts w:ascii="Courier New" w:hAnsi="Courier New" w:cs="Courier New" w:hint="eastAsia"/>
-          <w:color w:val="70AD47" w:themeColor="accent6"/>
-          <w:kern w:val="0"/>
-          <w:sz w:val="20"/>
-          <w:szCs w:val="20"/>
-        </w:rPr>
-        <w:t>时</w:t>
-      </w:r>
-      <w:r>
-        <w:rPr>
-          <w:rFonts w:ascii="Courier New" w:hAnsi="Courier New" w:cs="Courier New"/>
-          <w:color w:val="70AD47" w:themeColor="accent6"/>
-          <w:kern w:val="0"/>
-          <w:sz w:val="20"/>
-          <w:szCs w:val="20"/>
-        </w:rPr>
-        <w:t>，</w:t>
-      </w:r>
-      <w:r>
-        <w:rPr>
-          <w:rFonts w:ascii="Courier New" w:hAnsi="Courier New" w:cs="Courier New" w:hint="eastAsia"/>
-          <w:color w:val="70AD47" w:themeColor="accent6"/>
-          <w:kern w:val="0"/>
-          <w:sz w:val="20"/>
-          <w:szCs w:val="20"/>
-        </w:rPr>
-        <w:t>因</w:t>
-      </w:r>
-      <w:r>
-        <w:rPr>
-          <w:rFonts w:ascii="Courier New" w:hAnsi="Courier New" w:cs="Courier New"/>
-          <w:color w:val="70AD47" w:themeColor="accent6"/>
-          <w:kern w:val="0"/>
-          <w:sz w:val="20"/>
-          <w:szCs w:val="20"/>
-        </w:rPr>
-        <w:t>为是重新渲染了，弹</w:t>
-      </w:r>
-      <w:r>
-        <w:rPr>
-          <w:rFonts w:ascii="Courier New" w:hAnsi="Courier New" w:cs="Courier New" w:hint="eastAsia"/>
-          <w:color w:val="70AD47" w:themeColor="accent6"/>
-          <w:kern w:val="0"/>
-          <w:sz w:val="20"/>
-          <w:szCs w:val="20"/>
-        </w:rPr>
-        <w:t>框也会</w:t>
-      </w:r>
-      <w:r>
-        <w:rPr>
-          <w:rFonts w:ascii="Courier New" w:hAnsi="Courier New" w:cs="Courier New"/>
-          <w:color w:val="70AD47" w:themeColor="accent6"/>
-          <w:kern w:val="0"/>
-          <w:sz w:val="20"/>
-          <w:szCs w:val="20"/>
-        </w:rPr>
-        <w:t>重新加载，所以会</w:t>
-      </w:r>
-      <w:r>
-        <w:rPr>
-          <w:rFonts w:ascii="Courier New" w:hAnsi="Courier New" w:cs="Courier New" w:hint="eastAsia"/>
-          <w:color w:val="70AD47" w:themeColor="accent6"/>
-          <w:kern w:val="0"/>
-          <w:sz w:val="20"/>
-          <w:szCs w:val="20"/>
-        </w:rPr>
-        <w:t>出现</w:t>
-      </w:r>
-      <w:r>
-        <w:rPr>
-          <w:rFonts w:ascii="Courier New" w:hAnsi="Courier New" w:cs="Courier New"/>
-          <w:color w:val="70AD47" w:themeColor="accent6"/>
-          <w:kern w:val="0"/>
-          <w:sz w:val="20"/>
-          <w:szCs w:val="20"/>
-        </w:rPr>
-        <w:t>闪屏</w:t>
-      </w:r>
-      <w:r>
-        <w:rPr>
-          <w:rFonts w:ascii="Courier New" w:hAnsi="Courier New" w:cs="Courier New" w:hint="eastAsia"/>
-          <w:color w:val="70AD47" w:themeColor="accent6"/>
-          <w:kern w:val="0"/>
-          <w:sz w:val="20"/>
-          <w:szCs w:val="20"/>
-        </w:rPr>
-        <w:t>现象</w:t>
-      </w:r>
-      <w:r>
-        <w:rPr>
-          <w:rFonts w:ascii="Courier New" w:hAnsi="Courier New" w:cs="Courier New" w:hint="eastAsia"/>
-          <w:color w:val="70AD47" w:themeColor="accent6"/>
-          <w:kern w:val="0"/>
-          <w:sz w:val="20"/>
-          <w:szCs w:val="20"/>
-        </w:rPr>
-        <w:t>(</w:t>
-      </w:r>
-      <w:r>
-        <w:rPr>
-          <w:rFonts w:ascii="Courier New" w:hAnsi="Courier New" w:cs="Courier New" w:hint="eastAsia"/>
-          <w:color w:val="70AD47" w:themeColor="accent6"/>
-          <w:kern w:val="0"/>
-          <w:sz w:val="20"/>
-          <w:szCs w:val="20"/>
-        </w:rPr>
-        <w:t>因</w:t>
-      </w:r>
-      <w:r>
-        <w:rPr>
-          <w:rFonts w:ascii="Courier New" w:hAnsi="Courier New" w:cs="Courier New"/>
-          <w:color w:val="70AD47" w:themeColor="accent6"/>
-          <w:kern w:val="0"/>
-          <w:sz w:val="20"/>
-          <w:szCs w:val="20"/>
-        </w:rPr>
-        <w:t>为</w:t>
-      </w:r>
-      <w:r>
-        <w:rPr>
-          <w:rFonts w:ascii="Courier New" w:hAnsi="Courier New" w:cs="Courier New" w:hint="eastAsia"/>
-          <w:color w:val="70AD47" w:themeColor="accent6"/>
-          <w:kern w:val="0"/>
-          <w:sz w:val="20"/>
-          <w:szCs w:val="20"/>
-        </w:rPr>
-        <w:t xml:space="preserve"> DT DD</w:t>
-      </w:r>
-      <w:r>
-        <w:rPr>
-          <w:rFonts w:ascii="Courier New" w:hAnsi="Courier New" w:cs="Courier New" w:hint="eastAsia"/>
-          <w:color w:val="70AD47" w:themeColor="accent6"/>
-          <w:kern w:val="0"/>
-          <w:sz w:val="20"/>
-          <w:szCs w:val="20"/>
-        </w:rPr>
-        <w:t>的</w:t>
-      </w:r>
-      <w:r>
-        <w:rPr>
-          <w:rFonts w:ascii="Courier New" w:hAnsi="Courier New" w:cs="Courier New" w:hint="eastAsia"/>
-          <w:color w:val="70AD47" w:themeColor="accent6"/>
-          <w:kern w:val="0"/>
-          <w:sz w:val="20"/>
-          <w:szCs w:val="20"/>
-        </w:rPr>
-        <w:t>lay-filter</w:t>
-      </w:r>
-      <w:r>
-        <w:rPr>
-          <w:rFonts w:ascii="Courier New" w:hAnsi="Courier New" w:cs="Courier New" w:hint="eastAsia"/>
-          <w:color w:val="70AD47" w:themeColor="accent6"/>
-          <w:kern w:val="0"/>
-          <w:sz w:val="20"/>
-          <w:szCs w:val="20"/>
-        </w:rPr>
-        <w:t>的</w:t>
-      </w:r>
-      <w:r>
-        <w:rPr>
-          <w:rFonts w:ascii="Courier New" w:hAnsi="Courier New" w:cs="Courier New"/>
-          <w:color w:val="70AD47" w:themeColor="accent6"/>
-          <w:kern w:val="0"/>
-          <w:sz w:val="20"/>
-          <w:szCs w:val="20"/>
-        </w:rPr>
-        <w:t>名称相同，导致</w:t>
-      </w:r>
-      <w:r>
-        <w:rPr>
-          <w:rFonts w:ascii="Courier New" w:hAnsi="Courier New" w:cs="Courier New" w:hint="eastAsia"/>
-          <w:color w:val="70AD47" w:themeColor="accent6"/>
-          <w:kern w:val="0"/>
-          <w:sz w:val="20"/>
-          <w:szCs w:val="20"/>
-        </w:rPr>
-        <w:t>更新</w:t>
-      </w:r>
-      <w:r>
-        <w:rPr>
-          <w:rFonts w:ascii="Courier New" w:hAnsi="Courier New" w:cs="Courier New" w:hint="eastAsia"/>
-          <w:color w:val="70AD47" w:themeColor="accent6"/>
-          <w:kern w:val="0"/>
-          <w:sz w:val="20"/>
-          <w:szCs w:val="20"/>
-        </w:rPr>
-        <w:t>DT</w:t>
-      </w:r>
-      <w:r>
-        <w:rPr>
-          <w:rFonts w:ascii="Courier New" w:hAnsi="Courier New" w:cs="Courier New" w:hint="eastAsia"/>
-          <w:color w:val="70AD47" w:themeColor="accent6"/>
-          <w:kern w:val="0"/>
-          <w:sz w:val="20"/>
-          <w:szCs w:val="20"/>
-        </w:rPr>
-        <w:t>渲染</w:t>
-      </w:r>
-      <w:r>
-        <w:rPr>
-          <w:rFonts w:ascii="Courier New" w:hAnsi="Courier New" w:cs="Courier New"/>
-          <w:color w:val="70AD47" w:themeColor="accent6"/>
-          <w:kern w:val="0"/>
-          <w:sz w:val="20"/>
-          <w:szCs w:val="20"/>
-        </w:rPr>
-        <w:t>时，</w:t>
-      </w:r>
-      <w:r>
-        <w:rPr>
-          <w:rFonts w:ascii="Courier New" w:hAnsi="Courier New" w:cs="Courier New" w:hint="eastAsia"/>
-          <w:color w:val="70AD47" w:themeColor="accent6"/>
-          <w:kern w:val="0"/>
-          <w:sz w:val="20"/>
-          <w:szCs w:val="20"/>
-        </w:rPr>
-        <w:t>DD</w:t>
-      </w:r>
-      <w:r>
-        <w:rPr>
-          <w:rFonts w:ascii="Courier New" w:hAnsi="Courier New" w:cs="Courier New" w:hint="eastAsia"/>
-          <w:color w:val="70AD47" w:themeColor="accent6"/>
-          <w:kern w:val="0"/>
-          <w:sz w:val="20"/>
-          <w:szCs w:val="20"/>
-        </w:rPr>
-        <w:t>也更新</w:t>
-      </w:r>
-      <w:r>
-        <w:rPr>
-          <w:rFonts w:ascii="Courier New" w:hAnsi="Courier New" w:cs="Courier New"/>
-          <w:color w:val="70AD47" w:themeColor="accent6"/>
-          <w:kern w:val="0"/>
-          <w:sz w:val="20"/>
-          <w:szCs w:val="20"/>
-        </w:rPr>
-        <w:t>了，所以才有</w:t>
-      </w:r>
-      <w:r>
-        <w:rPr>
-          <w:rFonts w:ascii="Courier New" w:hAnsi="Courier New" w:cs="Courier New" w:hint="eastAsia"/>
-          <w:color w:val="70AD47" w:themeColor="accent6"/>
-          <w:kern w:val="0"/>
-          <w:sz w:val="20"/>
-          <w:szCs w:val="20"/>
-        </w:rPr>
-        <w:t>弹</w:t>
-      </w:r>
-      <w:r>
-        <w:rPr>
-          <w:rFonts w:ascii="Courier New" w:hAnsi="Courier New" w:cs="Courier New"/>
-          <w:color w:val="70AD47" w:themeColor="accent6"/>
-          <w:kern w:val="0"/>
-          <w:sz w:val="20"/>
-          <w:szCs w:val="20"/>
-        </w:rPr>
-        <w:t>框会闪的现象，将</w:t>
-      </w:r>
-      <w:r>
-        <w:rPr>
-          <w:rFonts w:ascii="Courier New" w:hAnsi="Courier New" w:cs="Courier New" w:hint="eastAsia"/>
-          <w:color w:val="70AD47" w:themeColor="accent6"/>
-          <w:kern w:val="0"/>
-          <w:sz w:val="20"/>
-          <w:szCs w:val="20"/>
-        </w:rPr>
-        <w:t>DT DD</w:t>
-      </w:r>
-      <w:r>
-        <w:rPr>
-          <w:rFonts w:ascii="Courier New" w:hAnsi="Courier New" w:cs="Courier New" w:hint="eastAsia"/>
-          <w:color w:val="70AD47" w:themeColor="accent6"/>
-          <w:kern w:val="0"/>
-          <w:sz w:val="20"/>
-          <w:szCs w:val="20"/>
-        </w:rPr>
-        <w:t>的</w:t>
-      </w:r>
-      <w:r>
-        <w:rPr>
-          <w:rFonts w:ascii="Courier New" w:hAnsi="Courier New" w:cs="Courier New" w:hint="eastAsia"/>
-          <w:color w:val="70AD47" w:themeColor="accent6"/>
-          <w:kern w:val="0"/>
-          <w:sz w:val="20"/>
-          <w:szCs w:val="20"/>
-        </w:rPr>
-        <w:t>lay-filter</w:t>
-      </w:r>
-      <w:r>
-        <w:rPr>
-          <w:rFonts w:ascii="Courier New" w:hAnsi="Courier New" w:cs="Courier New" w:hint="eastAsia"/>
-          <w:color w:val="70AD47" w:themeColor="accent6"/>
-          <w:kern w:val="0"/>
-          <w:sz w:val="20"/>
-          <w:szCs w:val="20"/>
-        </w:rPr>
-        <w:t>取</w:t>
-      </w:r>
-      <w:r>
-        <w:rPr>
-          <w:rFonts w:ascii="Courier New" w:hAnsi="Courier New" w:cs="Courier New"/>
-          <w:color w:val="70AD47" w:themeColor="accent6"/>
-          <w:kern w:val="0"/>
-          <w:sz w:val="20"/>
-          <w:szCs w:val="20"/>
-        </w:rPr>
-        <w:t>不同的名称即可解决此问题</w:t>
-      </w:r>
-      <w:r>
-        <w:rPr>
-          <w:rFonts w:ascii="Courier New" w:hAnsi="Courier New" w:cs="Courier New" w:hint="eastAsia"/>
-          <w:color w:val="70AD47" w:themeColor="accent6"/>
-          <w:kern w:val="0"/>
-          <w:sz w:val="20"/>
-          <w:szCs w:val="20"/>
-        </w:rPr>
-        <w:t>)</w:t>
-      </w:r>
-    </w:p>
-    <w:p>
-      <w:pPr>
-        <w:rPr>
-          <w:rFonts w:ascii="Courier New" w:hAnsi="Courier New" w:cs="Courier New"/>
-          <w:color w:val="080808"/>
-          <w:kern w:val="0"/>
-          <w:sz w:val="20"/>
-          <w:szCs w:val="20"/>
-        </w:rPr>
-      </w:pPr>
-    </w:p>
-    <w:p>
-      <w:pPr>
-        <w:rPr>
-          <w:rFonts w:ascii="Courier New" w:hAnsi="Courier New" w:cs="Courier New"/>
-          <w:color w:val="080808"/>
-          <w:kern w:val="0"/>
-          <w:sz w:val="20"/>
-          <w:szCs w:val="20"/>
-        </w:rPr>
-      </w:pPr>
-      <w:r>
-        <w:rPr>
-          <w:rFonts w:ascii="Courier New" w:hAnsi="Courier New" w:cs="Courier New"/>
-          <w:color w:val="080808"/>
-          <w:kern w:val="0"/>
-          <w:sz w:val="20"/>
-          <w:szCs w:val="20"/>
-        </w:rPr>
-        <w:t xml:space="preserve">Layer.open </w:t>
-      </w:r>
-      <w:r>
-        <w:rPr>
-          <w:rFonts w:ascii="Courier New" w:hAnsi="Courier New" w:cs="Courier New" w:hint="eastAsia"/>
-          <w:color w:val="080808"/>
-          <w:kern w:val="0"/>
-          <w:sz w:val="20"/>
-          <w:szCs w:val="20"/>
-        </w:rPr>
-        <w:t>在</w:t>
-      </w:r>
-      <w:r>
-        <w:rPr>
-          <w:rFonts w:ascii="Courier New" w:hAnsi="Courier New" w:cs="Courier New"/>
-          <w:color w:val="080808"/>
-          <w:kern w:val="0"/>
-          <w:sz w:val="20"/>
-          <w:szCs w:val="20"/>
-        </w:rPr>
-        <w:t>‘</w:t>
-      </w:r>
-      <w:r>
-        <w:rPr>
-          <w:rFonts w:ascii="Courier New" w:hAnsi="Courier New" w:cs="Courier New" w:hint="eastAsia"/>
-          <w:color w:val="080808"/>
-          <w:kern w:val="0"/>
-          <w:sz w:val="20"/>
-          <w:szCs w:val="20"/>
-        </w:rPr>
-        <w:t>信息</w:t>
-      </w:r>
-      <w:r>
-        <w:rPr>
-          <w:rFonts w:ascii="Courier New" w:hAnsi="Courier New" w:cs="Courier New"/>
-          <w:color w:val="080808"/>
-          <w:kern w:val="0"/>
-          <w:sz w:val="20"/>
-          <w:szCs w:val="20"/>
-        </w:rPr>
-        <w:t>发布</w:t>
-      </w:r>
-      <w:r>
-        <w:rPr>
-          <w:rFonts w:ascii="Courier New" w:hAnsi="Courier New" w:cs="Courier New"/>
-          <w:color w:val="080808"/>
-          <w:kern w:val="0"/>
-          <w:sz w:val="20"/>
-          <w:szCs w:val="20"/>
-        </w:rPr>
-        <w:t>’</w:t>
-      </w:r>
-      <w:r>
-        <w:rPr>
-          <w:rFonts w:ascii="Courier New" w:hAnsi="Courier New" w:cs="Courier New" w:hint="eastAsia"/>
-          <w:color w:val="080808"/>
-          <w:kern w:val="0"/>
-          <w:sz w:val="20"/>
-          <w:szCs w:val="20"/>
-        </w:rPr>
-        <w:t>时</w:t>
-      </w:r>
-      <w:r>
-        <w:rPr>
-          <w:rFonts w:ascii="Courier New" w:hAnsi="Courier New" w:cs="Courier New"/>
-          <w:color w:val="080808"/>
-          <w:kern w:val="0"/>
-          <w:sz w:val="20"/>
-          <w:szCs w:val="20"/>
-        </w:rPr>
-        <w:t>弹出位置不对；</w:t>
-      </w:r>
-    </w:p>
-    <w:p>
-      <w:pPr>
-        <w:rPr>
-          <w:rFonts w:ascii="Courier New" w:hAnsi="Courier New" w:cs="Courier New"/>
-          <w:color w:val="080808"/>
-          <w:kern w:val="0"/>
-          <w:sz w:val="20"/>
-          <w:szCs w:val="20"/>
-        </w:rPr>
-      </w:pPr>
-    </w:p>
-    <w:p>
-      <w:pPr>
-        <w:rPr>
-          <w:rFonts w:ascii="Courier New" w:hAnsi="Courier New" w:cs="Courier New"/>
-          <w:color w:val="080808"/>
-          <w:kern w:val="0"/>
-          <w:sz w:val="20"/>
-          <w:szCs w:val="20"/>
-        </w:rPr>
-      </w:pPr>
-      <w:r>
-        <w:rPr>
-          <w:rFonts w:ascii="Courier New" w:hAnsi="Courier New" w:cs="Courier New" w:hint="eastAsia"/>
-          <w:color w:val="080808"/>
-          <w:kern w:val="0"/>
-          <w:sz w:val="20"/>
-          <w:szCs w:val="20"/>
-        </w:rPr>
-        <w:t>当</w:t>
-      </w:r>
-      <w:r>
-        <w:rPr>
-          <w:rFonts w:ascii="Courier New" w:hAnsi="Courier New" w:cs="Courier New" w:hint="eastAsia"/>
-          <w:color w:val="080808"/>
-          <w:kern w:val="0"/>
-          <w:sz w:val="20"/>
-          <w:szCs w:val="20"/>
-        </w:rPr>
-        <w:t>onmouseleave</w:t>
-      </w:r>
-      <w:r>
-        <w:rPr>
-          <w:rFonts w:ascii="Courier New" w:hAnsi="Courier New" w:cs="Courier New" w:hint="eastAsia"/>
-          <w:color w:val="080808"/>
-          <w:kern w:val="0"/>
-          <w:sz w:val="20"/>
-          <w:szCs w:val="20"/>
-        </w:rPr>
-        <w:t>时</w:t>
-      </w:r>
-      <w:r>
-        <w:rPr>
-          <w:rFonts w:ascii="Courier New" w:hAnsi="Courier New" w:cs="Courier New"/>
-          <w:color w:val="080808"/>
-          <w:kern w:val="0"/>
-          <w:sz w:val="20"/>
-          <w:szCs w:val="20"/>
-        </w:rPr>
-        <w:t>，鼠标</w:t>
-      </w:r>
-      <w:r>
-        <w:rPr>
-          <w:rFonts w:ascii="Courier New" w:hAnsi="Courier New" w:cs="Courier New" w:hint="eastAsia"/>
-          <w:color w:val="080808"/>
-          <w:kern w:val="0"/>
-          <w:sz w:val="20"/>
-          <w:szCs w:val="20"/>
-        </w:rPr>
-        <w:t>还</w:t>
-      </w:r>
-      <w:r>
-        <w:rPr>
-          <w:rFonts w:ascii="Courier New" w:hAnsi="Courier New" w:cs="Courier New"/>
-          <w:color w:val="080808"/>
-          <w:kern w:val="0"/>
-          <w:sz w:val="20"/>
-          <w:szCs w:val="20"/>
-        </w:rPr>
-        <w:t>未移到弹出面板</w:t>
-      </w:r>
-      <w:r>
-        <w:rPr>
-          <w:rFonts w:ascii="Courier New" w:hAnsi="Courier New" w:cs="Courier New" w:hint="eastAsia"/>
-          <w:color w:val="080808"/>
-          <w:kern w:val="0"/>
-          <w:sz w:val="20"/>
-          <w:szCs w:val="20"/>
-        </w:rPr>
-        <w:t>上</w:t>
-      </w:r>
-      <w:r>
-        <w:rPr>
-          <w:rFonts w:ascii="Courier New" w:hAnsi="Courier New" w:cs="Courier New"/>
-          <w:color w:val="080808"/>
-          <w:kern w:val="0"/>
-          <w:sz w:val="20"/>
-          <w:szCs w:val="20"/>
-        </w:rPr>
-        <w:t>时弹</w:t>
-      </w:r>
-      <w:r>
-        <w:rPr>
-          <w:rFonts w:ascii="Courier New" w:hAnsi="Courier New" w:cs="Courier New" w:hint="eastAsia"/>
-          <w:color w:val="080808"/>
-          <w:kern w:val="0"/>
-          <w:sz w:val="20"/>
-          <w:szCs w:val="20"/>
-        </w:rPr>
-        <w:t>框</w:t>
-      </w:r>
-      <w:r>
-        <w:rPr>
-          <w:rFonts w:ascii="Courier New" w:hAnsi="Courier New" w:cs="Courier New"/>
-          <w:color w:val="080808"/>
-          <w:kern w:val="0"/>
-          <w:sz w:val="20"/>
-          <w:szCs w:val="20"/>
-        </w:rPr>
-        <w:t>就消失了</w:t>
-      </w:r>
-    </w:p>
-    <w:p>
-      <w:pPr>
-        <w:rPr>
-          <w:rFonts w:ascii="Courier New" w:hAnsi="Courier New" w:cs="Courier New"/>
-          <w:color w:val="080808"/>
-          <w:kern w:val="0"/>
-          <w:sz w:val="20"/>
-          <w:szCs w:val="20"/>
-        </w:rPr>
-      </w:pPr>
-    </w:p>
-    <w:p>
-      <w:pPr>
-        <w:rPr>
-          <w:rFonts w:ascii="Courier New" w:hAnsi="Courier New" w:cs="Courier New"/>
-          <w:color w:val="080808"/>
-          <w:kern w:val="0"/>
-          <w:sz w:val="20"/>
-          <w:szCs w:val="20"/>
-        </w:rPr>
-      </w:pPr>
-      <w:r>
-        <w:rPr>
-          <w:rFonts w:ascii="Courier New" w:hAnsi="Courier New" w:cs="Courier New" w:hint="eastAsia"/>
-          <w:color w:val="080808"/>
-          <w:kern w:val="0"/>
-          <w:sz w:val="20"/>
-          <w:szCs w:val="20"/>
-        </w:rPr>
-        <w:t>如何</w:t>
-      </w:r>
-      <w:r>
-        <w:rPr>
-          <w:rFonts w:ascii="Courier New" w:hAnsi="Courier New" w:cs="Courier New"/>
-          <w:color w:val="080808"/>
-          <w:kern w:val="0"/>
-          <w:sz w:val="20"/>
-          <w:szCs w:val="20"/>
-        </w:rPr>
-        <w:t>让弹</w:t>
-      </w:r>
-      <w:r>
-        <w:rPr>
-          <w:rFonts w:ascii="Courier New" w:hAnsi="Courier New" w:cs="Courier New" w:hint="eastAsia"/>
-          <w:color w:val="080808"/>
-          <w:kern w:val="0"/>
-          <w:sz w:val="20"/>
-          <w:szCs w:val="20"/>
-        </w:rPr>
-        <w:t>框</w:t>
-      </w:r>
-      <w:r>
-        <w:rPr>
-          <w:rFonts w:ascii="Courier New" w:hAnsi="Courier New" w:cs="Courier New"/>
-          <w:color w:val="080808"/>
-          <w:kern w:val="0"/>
-          <w:sz w:val="20"/>
-          <w:szCs w:val="20"/>
-        </w:rPr>
-        <w:t>显示位置变为上下显示而不是左右显示？</w:t>
-      </w:r>
-    </w:p>
-    <w:p>
-      <w:pPr>
-        <w:rPr>
-          <w:rFonts w:ascii="Courier New" w:hAnsi="Courier New" w:cs="Courier New"/>
-          <w:color w:val="080808"/>
-          <w:kern w:val="0"/>
-          <w:sz w:val="20"/>
-          <w:szCs w:val="20"/>
-        </w:rPr>
-      </w:pPr>
-    </w:p>
-    <w:p>
-      <w:pPr>
-        <w:rPr>
-          <w:rFonts w:ascii="Courier New" w:hAnsi="Courier New" w:cs="Courier New"/>
-          <w:color w:val="080808"/>
-          <w:kern w:val="0"/>
-          <w:sz w:val="20"/>
-          <w:szCs w:val="20"/>
-        </w:rPr>
-      </w:pPr>
-      <w:r>
-        <w:rPr>
-          <w:rFonts w:ascii="Courier New" w:hAnsi="Courier New" w:cs="Courier New" w:hint="eastAsia"/>
-          <w:color w:val="080808"/>
-          <w:kern w:val="0"/>
-          <w:sz w:val="20"/>
-          <w:szCs w:val="20"/>
-        </w:rPr>
-        <w:t>JS Onclick</w:t>
-      </w:r>
-      <w:r>
-        <w:rPr>
-          <w:rFonts w:ascii="Courier New" w:hAnsi="Courier New" w:cs="Courier New" w:hint="eastAsia"/>
-          <w:color w:val="080808"/>
-          <w:kern w:val="0"/>
-          <w:sz w:val="20"/>
-          <w:szCs w:val="20"/>
-        </w:rPr>
-        <w:t>事件重复执行竟然是因为</w:t>
-      </w:r>
-      <w:r>
-        <w:rPr>
-          <w:rFonts w:ascii="Courier New" w:hAnsi="Courier New" w:cs="Courier New" w:hint="eastAsia"/>
-          <w:color w:val="080808"/>
-          <w:kern w:val="0"/>
-          <w:sz w:val="20"/>
-          <w:szCs w:val="20"/>
-        </w:rPr>
-        <w:t>label</w:t>
-      </w:r>
-      <w:r>
-        <w:rPr>
-          <w:rFonts w:ascii="Courier New" w:hAnsi="Courier New" w:cs="Courier New" w:hint="eastAsia"/>
-          <w:color w:val="080808"/>
-          <w:kern w:val="0"/>
-          <w:sz w:val="20"/>
-          <w:szCs w:val="20"/>
-        </w:rPr>
-        <w:t xml:space="preserve"> </w:t>
-      </w:r>
-      <w:r>
-        <w:rPr>
-          <w:rFonts w:ascii="Courier New" w:hAnsi="Courier New" w:cs="Courier New" w:hint="eastAsia"/>
-          <w:color w:val="080808"/>
-          <w:kern w:val="0"/>
-          <w:sz w:val="20"/>
-          <w:szCs w:val="20"/>
-        </w:rPr>
-        <w:t>：</w:t>
-      </w:r>
-      <w:r>
-        <w:rPr>
-          <w:rFonts w:ascii="Courier New" w:hAnsi="Courier New" w:cs="Courier New" w:hint="eastAsia"/>
-          <w:color w:val="080808"/>
-          <w:kern w:val="0"/>
-          <w:sz w:val="20"/>
-          <w:szCs w:val="20"/>
-        </w:rPr>
-        <w:t xml:space="preserve"> </w:t>
-      </w:r>
-      <w:r>
-        <w:rPr>
-          <w:rFonts w:ascii="Courier New" w:hAnsi="Courier New" w:cs="Courier New"/>
-          <w:color w:val="080808"/>
-          <w:kern w:val="0"/>
-          <w:sz w:val="20"/>
-          <w:szCs w:val="20"/>
-        </w:rPr>
-        <w:t>https://www.jianshu.com/p/0dca96bd05f2</w:t>
+        <w:t>因为加载问题，有时不能正常显示，解决此问题</w:t>
       </w:r>
     </w:p>
     <w:p/>
@@ -2218,69 +2706,6 @@
         <w:ind w:hangingChars="270"/>
         <w:rPr>
           <w:rFonts w:ascii="微软雅黑" w:eastAsia="微软雅黑" w:hAnsi="微软雅黑"/>
-          <w:color w:val="70AD47" w:themeColor="accent6"/>
-          <w:sz w:val="21"/>
-          <w:szCs w:val="21"/>
-        </w:rPr>
-      </w:pPr>
-      <w:r>
-        <w:rPr>
-          <w:rFonts w:ascii="微软雅黑" w:eastAsia="微软雅黑" w:hAnsi="微软雅黑" w:hint="eastAsia"/>
-          <w:color w:val="70AD47" w:themeColor="accent6"/>
-          <w:sz w:val="21"/>
-          <w:szCs w:val="21"/>
-        </w:rPr>
-        <w:t>用户管理</w:t>
-      </w:r>
-      <w:r>
-        <w:rPr>
-          <w:rFonts w:ascii="微软雅黑" w:eastAsia="微软雅黑" w:hAnsi="微软雅黑"/>
-          <w:color w:val="70AD47" w:themeColor="accent6"/>
-          <w:sz w:val="21"/>
-          <w:szCs w:val="21"/>
-        </w:rPr>
-        <w:t xml:space="preserve"> &gt; </w:t>
-      </w:r>
-      <w:r>
-        <w:rPr>
-          <w:rFonts w:ascii="微软雅黑" w:eastAsia="微软雅黑" w:hAnsi="微软雅黑" w:hint="eastAsia"/>
-          <w:color w:val="70AD47" w:themeColor="accent6"/>
-          <w:sz w:val="21"/>
-          <w:szCs w:val="21"/>
-        </w:rPr>
-        <w:t>用户权限</w:t>
-      </w:r>
-      <w:r>
-        <w:rPr>
-          <w:rFonts w:ascii="微软雅黑" w:eastAsia="微软雅黑" w:hAnsi="微软雅黑"/>
-          <w:color w:val="70AD47" w:themeColor="accent6"/>
-          <w:sz w:val="21"/>
-          <w:szCs w:val="21"/>
-        </w:rPr>
-        <w:t xml:space="preserve"> </w:t>
-      </w:r>
-      <w:r>
-        <w:rPr>
-          <w:rFonts w:ascii="微软雅黑" w:eastAsia="微软雅黑" w:hAnsi="微软雅黑" w:hint="eastAsia"/>
-          <w:color w:val="70AD47" w:themeColor="accent6"/>
-          <w:sz w:val="21"/>
-          <w:szCs w:val="21"/>
-        </w:rPr>
-        <w:t>因为加载问题，有时不能正常显示，解决此问题</w:t>
-      </w:r>
-    </w:p>
-    <w:p/>
-    <w:p>
-      <w:pPr>
-        <w:pStyle w:val="3"/>
-        <w:numPr>
-          <w:ilvl w:val="1"/>
-          <w:numId w:val="7"/>
-        </w:numPr>
-        <w:spacing w:before="120" w:after="120" w:line="360" w:lineRule="auto"/>
-        <w:ind w:hangingChars="270"/>
-        <w:rPr>
-          <w:rFonts w:ascii="微软雅黑" w:eastAsia="微软雅黑" w:hAnsi="微软雅黑"/>
           <w:sz w:val="21"/>
           <w:szCs w:val="21"/>
         </w:rPr>
@@ -2366,7 +2791,7 @@
         </w:rPr>
         <w:t>在</w:t>
       </w:r>
-      <w:bookmarkStart w:id="0" w:name="OLE_LINK1"/>
+      <w:bookmarkStart w:id="1" w:name="OLE_LINK1"/>
       <w:r>
         <w:rPr>
           <w:rFonts w:ascii="Courier New" w:hAnsi="Courier New" w:cs="Courier New"/>
@@ -2387,7 +2812,7 @@
         </w:rPr>
         <w:t>外</w:t>
       </w:r>
-      <w:bookmarkEnd w:id="0"/>
+      <w:bookmarkEnd w:id="1"/>
       <w:r>
         <w:rPr>
           <w:rFonts w:ascii="Courier New" w:hAnsi="Courier New" w:cs="Courier New" w:hint="eastAsia"/>
@@ -2860,6 +3285,7 @@
         <w:ind w:hangingChars="270"/>
         <w:rPr>
           <w:rFonts w:ascii="微软雅黑" w:eastAsia="微软雅黑" w:hAnsi="微软雅黑"/>
+          <w:color w:val="92D050"/>
           <w:sz w:val="21"/>
           <w:szCs w:val="21"/>
         </w:rPr>
@@ -2867,21 +3293,231 @@
       <w:r>
         <w:rPr>
           <w:rFonts w:ascii="微软雅黑" w:eastAsia="微软雅黑" w:hAnsi="微软雅黑" w:hint="eastAsia"/>
+          <w:color w:val="92D050"/>
           <w:sz w:val="21"/>
           <w:szCs w:val="21"/>
         </w:rPr>
-        <w:t>TOP固定</w:t>
+        <w:t>列表</w:t>
       </w:r>
       <w:r>
         <w:rPr>
           <w:rFonts w:ascii="微软雅黑" w:eastAsia="微软雅黑" w:hAnsi="微软雅黑"/>
+          <w:color w:val="92D050"/>
           <w:sz w:val="21"/>
           <w:szCs w:val="21"/>
         </w:rPr>
-        <w:t>效果失效</w:t>
-      </w:r>
-    </w:p>
-    <w:p/>
+        <w:t>高度变小问题</w:t>
+      </w:r>
+    </w:p>
+    <w:p>
+      <w:pPr>
+        <w:spacing w:line="360" w:lineRule="auto"/>
+        <w:rPr>
+          <w:rFonts w:ascii="Courier New" w:hAnsi="Courier New" w:cs="Courier New"/>
+          <w:color w:val="92D050"/>
+        </w:rPr>
+      </w:pPr>
+      <w:r>
+        <w:rPr>
+          <w:rFonts w:ascii="Courier New" w:hAnsi="Courier New" w:cs="Courier New" w:hint="eastAsia"/>
+          <w:color w:val="92D050"/>
+        </w:rPr>
+        <w:t>当在</w:t>
+      </w:r>
+      <w:r>
+        <w:rPr>
+          <w:rFonts w:ascii="Courier New" w:hAnsi="Courier New" w:cs="Courier New"/>
+          <w:color w:val="92D050"/>
+        </w:rPr>
+        <w:t>表格中点击编辑按钮，</w:t>
+      </w:r>
+      <w:r>
+        <w:rPr>
+          <w:rFonts w:ascii="Courier New" w:hAnsi="Courier New" w:cs="Courier New" w:hint="eastAsia"/>
+          <w:color w:val="92D050"/>
+        </w:rPr>
+        <w:t>在</w:t>
+      </w:r>
+      <w:r>
+        <w:rPr>
+          <w:rFonts w:ascii="Courier New" w:hAnsi="Courier New" w:cs="Courier New"/>
+          <w:color w:val="92D050"/>
+        </w:rPr>
+        <w:t>编辑框中修改信息并保存之后，</w:t>
+      </w:r>
+      <w:r>
+        <w:rPr>
+          <w:rFonts w:ascii="Courier New" w:hAnsi="Courier New" w:cs="Courier New" w:hint="eastAsia"/>
+          <w:color w:val="92D050"/>
+        </w:rPr>
+        <w:t>列表数据</w:t>
+      </w:r>
+      <w:r>
+        <w:rPr>
+          <w:rFonts w:ascii="Courier New" w:hAnsi="Courier New" w:cs="Courier New"/>
+          <w:color w:val="92D050"/>
+        </w:rPr>
+        <w:t>刷新后，列表高度会变小</w:t>
+      </w:r>
+      <w:r>
+        <w:rPr>
+          <w:rFonts w:ascii="Courier New" w:hAnsi="Courier New" w:cs="Courier New" w:hint="eastAsia"/>
+          <w:color w:val="92D050"/>
+        </w:rPr>
+        <w:t>。</w:t>
+      </w:r>
+    </w:p>
+    <w:p>
+      <w:pPr>
+        <w:spacing w:line="360" w:lineRule="auto"/>
+        <w:rPr>
+          <w:rFonts w:ascii="Courier New" w:hAnsi="Courier New" w:cs="Courier New"/>
+          <w:color w:val="92D050"/>
+        </w:rPr>
+      </w:pPr>
+      <w:r>
+        <w:rPr>
+          <w:rFonts w:ascii="Courier New" w:hAnsi="Courier New" w:cs="Courier New" w:hint="eastAsia"/>
+          <w:color w:val="92D050"/>
+        </w:rPr>
+        <w:t>原因</w:t>
+      </w:r>
+      <w:r>
+        <w:rPr>
+          <w:rFonts w:ascii="Courier New" w:hAnsi="Courier New" w:cs="Courier New"/>
+          <w:color w:val="92D050"/>
+        </w:rPr>
+        <w:t>：</w:t>
+      </w:r>
+      <w:r>
+        <w:rPr>
+          <w:rFonts w:ascii="Courier New" w:hAnsi="Courier New" w:cs="Courier New" w:hint="eastAsia"/>
+          <w:color w:val="92D050"/>
+        </w:rPr>
+        <w:t xml:space="preserve"> </w:t>
+      </w:r>
+      <w:r>
+        <w:rPr>
+          <w:rFonts w:ascii="Courier New" w:hAnsi="Courier New" w:cs="Courier New" w:hint="eastAsia"/>
+          <w:color w:val="92D050"/>
+        </w:rPr>
+        <w:t>在</w:t>
+      </w:r>
+      <w:r>
+        <w:rPr>
+          <w:rFonts w:ascii="Courier New" w:hAnsi="Courier New" w:cs="Courier New" w:hint="eastAsia"/>
+          <w:color w:val="92D050"/>
+        </w:rPr>
+        <w:t>do</w:t>
+      </w:r>
+      <w:r>
+        <w:rPr>
+          <w:rFonts w:ascii="Courier New" w:hAnsi="Courier New" w:cs="Courier New"/>
+          <w:color w:val="92D050"/>
+        </w:rPr>
+        <w:t>ne</w:t>
+      </w:r>
+      <w:r>
+        <w:rPr>
+          <w:rFonts w:ascii="Courier New" w:hAnsi="Courier New" w:cs="Courier New" w:hint="eastAsia"/>
+          <w:color w:val="92D050"/>
+        </w:rPr>
+        <w:t>架设</w:t>
+      </w:r>
+      <w:r>
+        <w:rPr>
+          <w:rFonts w:ascii="Courier New" w:hAnsi="Courier New" w:cs="Courier New"/>
+          <w:color w:val="92D050"/>
+        </w:rPr>
+        <w:t>函数中</w:t>
+      </w:r>
+      <w:r>
+        <w:rPr>
+          <w:rFonts w:ascii="Courier New" w:hAnsi="Courier New" w:cs="Courier New" w:hint="eastAsia"/>
+          <w:color w:val="92D050"/>
+        </w:rPr>
+        <w:t>重新</w:t>
+      </w:r>
+      <w:r>
+        <w:rPr>
+          <w:rFonts w:ascii="Courier New" w:hAnsi="Courier New" w:cs="Courier New"/>
+          <w:color w:val="92D050"/>
+        </w:rPr>
+        <w:t>设置了</w:t>
+      </w:r>
+      <w:r>
+        <w:rPr>
+          <w:rFonts w:ascii="Courier New" w:hAnsi="Courier New" w:cs="Courier New" w:hint="eastAsia"/>
+          <w:color w:val="92D050"/>
+        </w:rPr>
+        <w:t xml:space="preserve"> iframe </w:t>
+      </w:r>
+      <w:r>
+        <w:rPr>
+          <w:rFonts w:ascii="Courier New" w:hAnsi="Courier New" w:cs="Courier New" w:hint="eastAsia"/>
+          <w:color w:val="92D050"/>
+        </w:rPr>
+        <w:t>高度</w:t>
+      </w:r>
+    </w:p>
+    <w:p>
+      <w:pPr>
+        <w:spacing w:line="360" w:lineRule="auto"/>
+        <w:rPr>
+          <w:rFonts w:ascii="Courier New" w:hAnsi="Courier New" w:cs="Courier New"/>
+          <w:color w:val="92D050"/>
+        </w:rPr>
+      </w:pPr>
+      <w:r>
+        <w:rPr>
+          <w:rFonts w:ascii="Courier New" w:hAnsi="Courier New" w:cs="Courier New" w:hint="eastAsia"/>
+          <w:color w:val="92D050"/>
+        </w:rPr>
+        <w:t>解决方法</w:t>
+      </w:r>
+      <w:r>
+        <w:rPr>
+          <w:rFonts w:ascii="Courier New" w:hAnsi="Courier New" w:cs="Courier New"/>
+          <w:color w:val="92D050"/>
+        </w:rPr>
+        <w:t>：</w:t>
+      </w:r>
+      <w:r>
+        <w:rPr>
+          <w:rFonts w:ascii="Courier New" w:hAnsi="Courier New" w:cs="Courier New" w:hint="eastAsia"/>
+          <w:color w:val="92D050"/>
+        </w:rPr>
+        <w:t>不</w:t>
+      </w:r>
+      <w:r>
+        <w:rPr>
+          <w:rFonts w:ascii="Courier New" w:hAnsi="Courier New" w:cs="Courier New"/>
+          <w:color w:val="92D050"/>
+        </w:rPr>
+        <w:t>需要重新设置</w:t>
+      </w:r>
+      <w:r>
+        <w:rPr>
+          <w:rFonts w:ascii="Courier New" w:hAnsi="Courier New" w:cs="Courier New" w:hint="eastAsia"/>
+          <w:color w:val="92D050"/>
+        </w:rPr>
+        <w:t xml:space="preserve"> iframe </w:t>
+      </w:r>
+      <w:r>
+        <w:rPr>
+          <w:rFonts w:ascii="Courier New" w:hAnsi="Courier New" w:cs="Courier New" w:hint="eastAsia"/>
+          <w:color w:val="92D050"/>
+        </w:rPr>
+        <w:t>高度</w:t>
+      </w:r>
+      <w:r>
+        <w:rPr>
+          <w:rFonts w:ascii="Courier New" w:hAnsi="Courier New" w:cs="Courier New"/>
+          <w:color w:val="92D050"/>
+        </w:rPr>
+        <w:t>，去掉即可。</w:t>
+      </w:r>
+    </w:p>
     <w:p>
       <w:pPr>
         <w:pStyle w:val="2"/>
@@ -2940,13 +3576,22 @@
       </w:r>
     </w:p>
     <w:p>
-      <w:r>
-        <w:rPr>
-          <w:rFonts w:hint="eastAsia"/>
+      <w:pPr>
+        <w:spacing w:line="360" w:lineRule="auto"/>
+        <w:rPr>
+          <w:rFonts w:ascii="Courier New" w:hAnsi="Courier New" w:cs="Courier New"/>
+        </w:rPr>
+      </w:pPr>
+      <w:r>
+        <w:rPr>
+          <w:rFonts w:ascii="Courier New" w:hAnsi="Courier New" w:cs="Courier New" w:hint="eastAsia"/>
         </w:rPr>
         <w:t>详情</w:t>
       </w:r>
       <w:r>
+        <w:rPr>
+          <w:rFonts w:ascii="Courier New" w:hAnsi="Courier New" w:cs="Courier New"/>
+        </w:rPr>
         <w:t>页中没有体现最后一次审核记录</w:t>
       </w:r>
     </w:p>
@@ -2972,7 +3617,17 @@
         <w:t>待做</w:t>
       </w:r>
     </w:p>
-    <w:p/>
+    <w:p>
+      <w:pPr>
+        <w:rPr>
+          <w:rFonts w:ascii="Courier New" w:hAnsi="Courier New" w:cs="Courier New"/>
+          <w:color w:val="080808"/>
+          <w:kern w:val="0"/>
+          <w:sz w:val="20"/>
+          <w:szCs w:val="20"/>
+        </w:rPr>
+      </w:pPr>
+    </w:p>
     <w:p>
       <w:pPr>
         <w:pStyle w:val="3"/>
@@ -2994,7 +3649,7 @@
           <w:sz w:val="21"/>
           <w:szCs w:val="21"/>
         </w:rPr>
-        <w:t>考场</w:t>
+        <w:t>微</w:t>
       </w:r>
       <w:r>
         <w:rPr>
@@ -3002,40 +3657,431 @@
           <w:sz w:val="21"/>
           <w:szCs w:val="21"/>
         </w:rPr>
-        <w:t>管理－接口管理－接口详情</w:t>
-      </w:r>
-    </w:p>
-    <w:p>
-      <w:r>
-        <w:t>Iframe</w:t>
-      </w:r>
-      <w:r>
-        <w:t>高度不正确，导致出现滚动</w:t>
-      </w:r>
-      <w:r>
-        <w:rPr>
-          <w:rFonts w:hint="eastAsia"/>
-        </w:rPr>
-        <w:t>条</w:t>
-      </w:r>
-      <w:r>
-        <w:rPr>
-          <w:rFonts w:hint="eastAsia"/>
-        </w:rPr>
-        <w:t>（胡</w:t>
-      </w:r>
-      <w:r>
-        <w:t>军</w:t>
-      </w:r>
-      <w:r>
-        <w:rPr>
-          <w:rFonts w:hint="eastAsia"/>
-        </w:rPr>
-        <w:t>）</w:t>
-      </w:r>
-    </w:p>
-    <w:p/>
-    <w:p/>
+        <w:t>调整样式调整</w:t>
+      </w:r>
+    </w:p>
+    <w:p>
+      <w:pPr>
+        <w:pStyle w:val="a7"/>
+        <w:numPr>
+          <w:ilvl w:val="0"/>
+          <w:numId w:val="16"/>
+        </w:numPr>
+        <w:ind w:firstLineChars="0"/>
+        <w:rPr>
+          <w:rFonts w:ascii="微软雅黑" w:eastAsia="微软雅黑" w:hAnsi="微软雅黑" w:cs="Courier New"/>
+          <w:b/>
+          <w:color w:val="080808"/>
+          <w:kern w:val="0"/>
+          <w:sz w:val="20"/>
+          <w:szCs w:val="20"/>
+        </w:rPr>
+      </w:pPr>
+      <w:r>
+        <w:rPr>
+          <w:rFonts w:ascii="微软雅黑" w:eastAsia="微软雅黑" w:hAnsi="微软雅黑" w:cs="Courier New" w:hint="eastAsia"/>
+          <w:b/>
+          <w:color w:val="080808"/>
+          <w:kern w:val="0"/>
+          <w:sz w:val="20"/>
+          <w:szCs w:val="20"/>
+        </w:rPr>
+        <w:t>需要微调的样式</w:t>
+      </w:r>
+    </w:p>
+    <w:p>
+      <w:pPr>
+        <w:spacing w:line="360" w:lineRule="auto"/>
+        <w:rPr>
+          <w:rFonts w:ascii="Courier New" w:hAnsi="Courier New" w:cs="Courier New"/>
+        </w:rPr>
+      </w:pPr>
+      <w:r>
+        <w:rPr>
+          <w:rFonts w:ascii="Courier New" w:hAnsi="Courier New" w:cs="Courier New" w:hint="eastAsia"/>
+        </w:rPr>
+        <w:t>考试</w:t>
+      </w:r>
+      <w:r>
+        <w:rPr>
+          <w:rFonts w:ascii="Courier New" w:hAnsi="Courier New" w:cs="Courier New"/>
+        </w:rPr>
+        <w:t>车管理－视频预览</w:t>
+      </w:r>
+      <w:r>
+        <w:rPr>
+          <w:rFonts w:ascii="Courier New" w:hAnsi="Courier New" w:cs="Courier New" w:hint="eastAsia"/>
+        </w:rPr>
+        <w:t>，</w:t>
+      </w:r>
+      <w:r>
+        <w:rPr>
+          <w:rFonts w:ascii="Courier New" w:hAnsi="Courier New" w:cs="Courier New" w:hint="eastAsia"/>
+        </w:rPr>
+        <w:t xml:space="preserve"> </w:t>
+      </w:r>
+      <w:r>
+        <w:rPr>
+          <w:rFonts w:ascii="Courier New" w:hAnsi="Courier New" w:cs="Courier New" w:hint="eastAsia"/>
+        </w:rPr>
+        <w:t>视频</w:t>
+      </w:r>
+      <w:r>
+        <w:rPr>
+          <w:rFonts w:ascii="Courier New" w:hAnsi="Courier New" w:cs="Courier New"/>
+        </w:rPr>
+        <w:t>周围的间距调整成一致；</w:t>
+      </w:r>
+    </w:p>
+    <w:p>
+      <w:pPr>
+        <w:spacing w:line="360" w:lineRule="auto"/>
+        <w:rPr>
+          <w:rFonts w:ascii="Courier New" w:hAnsi="Courier New" w:cs="Courier New"/>
+        </w:rPr>
+      </w:pPr>
+      <w:r>
+        <w:rPr>
+          <w:rFonts w:ascii="Courier New" w:hAnsi="Courier New" w:cs="Courier New" w:hint="eastAsia"/>
+        </w:rPr>
+        <w:t>所有</w:t>
+      </w:r>
+      <w:r>
+        <w:rPr>
+          <w:rFonts w:ascii="Courier New" w:hAnsi="Courier New" w:cs="Courier New" w:hint="eastAsia"/>
+        </w:rPr>
+        <w:t>详情</w:t>
+      </w:r>
+      <w:r>
+        <w:rPr>
+          <w:rFonts w:ascii="Courier New" w:hAnsi="Courier New" w:cs="Courier New"/>
+        </w:rPr>
+        <w:t>页，除了</w:t>
+      </w:r>
+      <w:r>
+        <w:rPr>
+          <w:rFonts w:ascii="Courier New" w:hAnsi="Courier New" w:cs="Courier New" w:hint="eastAsia"/>
+        </w:rPr>
+        <w:t>加</w:t>
+      </w:r>
+      <w:r>
+        <w:rPr>
+          <w:rFonts w:ascii="Courier New" w:hAnsi="Courier New" w:cs="Courier New"/>
+        </w:rPr>
+        <w:t>固定的返回按钮之外，</w:t>
+      </w:r>
+      <w:r>
+        <w:rPr>
+          <w:rFonts w:ascii="Courier New" w:hAnsi="Courier New" w:cs="Courier New" w:hint="eastAsia"/>
+        </w:rPr>
+        <w:t>页面</w:t>
+      </w:r>
+      <w:r>
+        <w:rPr>
+          <w:rFonts w:ascii="Courier New" w:hAnsi="Courier New" w:cs="Courier New"/>
+        </w:rPr>
+        <w:t>底</w:t>
+      </w:r>
+      <w:r>
+        <w:rPr>
+          <w:rFonts w:ascii="Courier New" w:hAnsi="Courier New" w:cs="Courier New" w:hint="eastAsia"/>
+        </w:rPr>
+        <w:t>部</w:t>
+      </w:r>
+      <w:r>
+        <w:rPr>
+          <w:rFonts w:ascii="Courier New" w:hAnsi="Courier New" w:cs="Courier New"/>
+        </w:rPr>
+        <w:t>再加返回按钮；</w:t>
+      </w:r>
+    </w:p>
+    <w:p>
+      <w:pPr>
+        <w:spacing w:line="360" w:lineRule="auto"/>
+        <w:rPr>
+          <w:rFonts w:ascii="Courier New" w:hAnsi="Courier New" w:cs="Courier New"/>
+        </w:rPr>
+      </w:pPr>
+      <w:r>
+        <w:rPr>
+          <w:rFonts w:ascii="Courier New" w:hAnsi="Courier New" w:cs="Courier New" w:hint="eastAsia"/>
+        </w:rPr>
+        <w:t>所有</w:t>
+      </w:r>
+      <w:r>
+        <w:rPr>
+          <w:rFonts w:ascii="Courier New" w:hAnsi="Courier New" w:cs="Courier New" w:hint="eastAsia"/>
+        </w:rPr>
+        <w:t>列表</w:t>
+      </w:r>
+      <w:r>
+        <w:rPr>
+          <w:rFonts w:ascii="Courier New" w:hAnsi="Courier New" w:cs="Courier New"/>
+        </w:rPr>
+        <w:t>操作部分</w:t>
+      </w:r>
+      <w:r>
+        <w:rPr>
+          <w:rFonts w:ascii="Courier New" w:hAnsi="Courier New" w:cs="Courier New" w:hint="eastAsia"/>
+        </w:rPr>
+        <w:t>，</w:t>
+      </w:r>
+      <w:r>
+        <w:rPr>
+          <w:rFonts w:ascii="Courier New" w:hAnsi="Courier New" w:cs="Courier New"/>
+        </w:rPr>
+        <w:t>是</w:t>
+      </w:r>
+      <w:r>
+        <w:rPr>
+          <w:rFonts w:ascii="Courier New" w:hAnsi="Courier New" w:cs="Courier New" w:hint="eastAsia"/>
+        </w:rPr>
+        <w:t>图标</w:t>
+      </w:r>
+      <w:r>
+        <w:rPr>
+          <w:rFonts w:ascii="Courier New" w:hAnsi="Courier New" w:cs="Courier New"/>
+        </w:rPr>
+        <w:t>还是文字</w:t>
+      </w:r>
+      <w:r>
+        <w:rPr>
+          <w:rFonts w:ascii="Courier New" w:hAnsi="Courier New" w:cs="Courier New" w:hint="eastAsia"/>
+        </w:rPr>
+        <w:t>，</w:t>
+      </w:r>
+      <w:r>
+        <w:rPr>
+          <w:rFonts w:ascii="Courier New" w:hAnsi="Courier New" w:cs="Courier New"/>
+        </w:rPr>
+        <w:t>定个</w:t>
+      </w:r>
+      <w:r>
+        <w:rPr>
+          <w:rFonts w:ascii="Courier New" w:hAnsi="Courier New" w:cs="Courier New" w:hint="eastAsia"/>
+        </w:rPr>
+        <w:t>标准</w:t>
+      </w:r>
+      <w:r>
+        <w:rPr>
+          <w:rFonts w:ascii="Courier New" w:hAnsi="Courier New" w:cs="Courier New"/>
+        </w:rPr>
+        <w:t>；</w:t>
+      </w:r>
+    </w:p>
+    <w:p>
+      <w:pPr>
+        <w:spacing w:line="360" w:lineRule="auto"/>
+        <w:rPr>
+          <w:rFonts w:ascii="Courier New" w:hAnsi="Courier New" w:cs="Courier New"/>
+        </w:rPr>
+      </w:pPr>
+      <w:r>
+        <w:rPr>
+          <w:rFonts w:ascii="Courier New" w:hAnsi="Courier New" w:cs="Courier New" w:hint="eastAsia"/>
+        </w:rPr>
+        <w:t>添加</w:t>
+      </w:r>
+      <w:r>
+        <w:rPr>
+          <w:rFonts w:ascii="Courier New" w:hAnsi="Courier New" w:cs="Courier New"/>
+        </w:rPr>
+        <w:t>用户时，</w:t>
+      </w:r>
+      <w:r>
+        <w:rPr>
+          <w:rFonts w:ascii="Courier New" w:hAnsi="Courier New" w:cs="Courier New" w:hint="eastAsia"/>
+        </w:rPr>
+        <w:t>为</w:t>
+      </w:r>
+      <w:r>
+        <w:rPr>
+          <w:rFonts w:ascii="Courier New" w:hAnsi="Courier New" w:cs="Courier New"/>
+        </w:rPr>
+        <w:t>用户有效期</w:t>
+      </w:r>
+      <w:r>
+        <w:rPr>
+          <w:rFonts w:ascii="Courier New" w:hAnsi="Courier New" w:cs="Courier New" w:hint="eastAsia"/>
+        </w:rPr>
+        <w:t>文本</w:t>
+      </w:r>
+      <w:r>
+        <w:rPr>
+          <w:rFonts w:ascii="Courier New" w:hAnsi="Courier New" w:cs="Courier New"/>
+        </w:rPr>
+        <w:t>框设置宽度，使之和其它对齐</w:t>
+      </w:r>
+    </w:p>
+    <w:p>
+      <w:pPr>
+        <w:spacing w:line="360" w:lineRule="auto"/>
+        <w:rPr>
+          <w:rFonts w:ascii="Courier New" w:hAnsi="Courier New" w:cs="Courier New"/>
+        </w:rPr>
+      </w:pPr>
+      <w:r>
+        <w:rPr>
+          <w:rFonts w:ascii="Courier New" w:hAnsi="Courier New" w:cs="Courier New" w:hint="eastAsia"/>
+        </w:rPr>
+        <w:t>PG</w:t>
+      </w:r>
+      <w:r>
+        <w:rPr>
+          <w:rFonts w:ascii="Courier New" w:hAnsi="Courier New" w:cs="Courier New" w:hint="eastAsia"/>
+        </w:rPr>
+        <w:t>源</w:t>
+      </w:r>
+      <w:r>
+        <w:rPr>
+          <w:rFonts w:ascii="Courier New" w:hAnsi="Courier New" w:cs="Courier New"/>
+        </w:rPr>
+        <w:t>码中的</w:t>
+      </w:r>
+      <w:r>
+        <w:rPr>
+          <w:rFonts w:ascii="Courier New" w:hAnsi="Courier New" w:cs="Courier New" w:hint="eastAsia"/>
+        </w:rPr>
+        <w:t>左</w:t>
+      </w:r>
+      <w:r>
+        <w:rPr>
+          <w:rFonts w:ascii="Courier New" w:hAnsi="Courier New" w:cs="Courier New"/>
+        </w:rPr>
+        <w:t>栏菜单</w:t>
+      </w:r>
+      <w:r>
+        <w:rPr>
+          <w:rFonts w:ascii="Courier New" w:hAnsi="Courier New" w:cs="Courier New" w:hint="eastAsia"/>
+        </w:rPr>
+        <w:t>菜单</w:t>
+      </w:r>
+      <w:r>
+        <w:rPr>
+          <w:rFonts w:ascii="Courier New" w:hAnsi="Courier New" w:cs="Courier New"/>
+        </w:rPr>
+        <w:t>收缩后，弹出部分位置没跟着移动；</w:t>
+      </w:r>
+    </w:p>
+    <w:p>
+      <w:pPr>
+        <w:pStyle w:val="a7"/>
+        <w:numPr>
+          <w:ilvl w:val="0"/>
+          <w:numId w:val="16"/>
+        </w:numPr>
+        <w:ind w:firstLineChars="0"/>
+        <w:rPr>
+          <w:rFonts w:ascii="微软雅黑" w:eastAsia="微软雅黑" w:hAnsi="微软雅黑" w:cs="Courier New"/>
+          <w:b/>
+          <w:color w:val="080808"/>
+          <w:kern w:val="0"/>
+          <w:sz w:val="20"/>
+          <w:szCs w:val="20"/>
+        </w:rPr>
+      </w:pPr>
+      <w:r>
+        <w:rPr>
+          <w:rFonts w:ascii="微软雅黑" w:eastAsia="微软雅黑" w:hAnsi="微软雅黑" w:cs="Courier New" w:hint="eastAsia"/>
+          <w:b/>
+          <w:color w:val="080808"/>
+          <w:kern w:val="0"/>
+          <w:sz w:val="20"/>
+          <w:szCs w:val="20"/>
+        </w:rPr>
+        <w:t>PG套用</w:t>
+      </w:r>
+      <w:r>
+        <w:rPr>
+          <w:rFonts w:ascii="微软雅黑" w:eastAsia="微软雅黑" w:hAnsi="微软雅黑" w:cs="Courier New"/>
+          <w:b/>
+          <w:color w:val="080808"/>
+          <w:kern w:val="0"/>
+          <w:sz w:val="20"/>
+          <w:szCs w:val="20"/>
+        </w:rPr>
+        <w:t>样式</w:t>
+      </w:r>
+      <w:r>
+        <w:rPr>
+          <w:rFonts w:ascii="微软雅黑" w:eastAsia="微软雅黑" w:hAnsi="微软雅黑" w:cs="Courier New" w:hint="eastAsia"/>
+          <w:b/>
+          <w:color w:val="080808"/>
+          <w:kern w:val="0"/>
+          <w:sz w:val="20"/>
+          <w:szCs w:val="20"/>
+        </w:rPr>
+        <w:t>问题</w:t>
+      </w:r>
+    </w:p>
+    <w:p>
+      <w:pPr>
+        <w:spacing w:line="360" w:lineRule="auto"/>
+        <w:rPr>
+          <w:rFonts w:ascii="Courier New" w:hAnsi="Courier New" w:cs="Courier New"/>
+        </w:rPr>
+      </w:pPr>
+      <w:r>
+        <w:rPr>
+          <w:rFonts w:ascii="Courier New" w:hAnsi="Courier New" w:cs="Courier New"/>
+        </w:rPr>
+        <w:t>表单没有间距</w:t>
+      </w:r>
+      <w:r>
+        <w:rPr>
+          <w:rFonts w:ascii="Courier New" w:hAnsi="Courier New" w:cs="Courier New" w:hint="eastAsia"/>
+        </w:rPr>
+        <w:t>；</w:t>
+      </w:r>
+    </w:p>
+    <w:p>
+      <w:pPr>
+        <w:spacing w:line="360" w:lineRule="auto"/>
+        <w:rPr>
+          <w:rFonts w:ascii="Courier New" w:hAnsi="Courier New" w:cs="Courier New"/>
+        </w:rPr>
+      </w:pPr>
+      <w:r>
+        <w:rPr>
+          <w:rFonts w:ascii="Courier New" w:hAnsi="Courier New" w:cs="Courier New" w:hint="eastAsia"/>
+        </w:rPr>
+        <w:t>表单有</w:t>
+      </w:r>
+      <w:r>
+        <w:rPr>
+          <w:rFonts w:ascii="Courier New" w:hAnsi="Courier New" w:cs="Courier New"/>
+        </w:rPr>
+        <w:t>的过长，有的过短；</w:t>
+      </w:r>
+    </w:p>
+    <w:p>
+      <w:pPr>
+        <w:spacing w:line="360" w:lineRule="auto"/>
+        <w:rPr>
+          <w:rFonts w:ascii="Courier New" w:hAnsi="Courier New" w:cs="Courier New"/>
+        </w:rPr>
+      </w:pPr>
+      <w:r>
+        <w:rPr>
+          <w:rFonts w:ascii="Courier New" w:hAnsi="Courier New" w:cs="Courier New" w:hint="eastAsia"/>
+        </w:rPr>
+        <w:t>列表字段</w:t>
+      </w:r>
+      <w:r>
+        <w:rPr>
+          <w:rFonts w:ascii="Courier New" w:hAnsi="Courier New" w:cs="Courier New"/>
+        </w:rPr>
+        <w:t>没有设置宽度导致有的过长，有的过短；</w:t>
+      </w:r>
+    </w:p>
+    <w:p>
+      <w:pPr>
+        <w:spacing w:line="360" w:lineRule="auto"/>
+        <w:rPr>
+          <w:rFonts w:ascii="Courier New" w:hAnsi="Courier New" w:cs="Courier New"/>
+        </w:rPr>
+      </w:pPr>
+    </w:p>
     <w:p>
       <w:pPr>
         <w:pStyle w:val="3"/>
@@ -3047,7 +4093,6 @@
         <w:ind w:hangingChars="270"/>
         <w:rPr>
           <w:rFonts w:ascii="微软雅黑" w:eastAsia="微软雅黑" w:hAnsi="微软雅黑"/>
-          <w:color w:val="70AD47" w:themeColor="accent6"/>
           <w:sz w:val="21"/>
           <w:szCs w:val="21"/>
         </w:rPr>
@@ -3055,305 +4100,26 @@
       <w:r>
         <w:rPr>
           <w:rFonts w:ascii="微软雅黑" w:eastAsia="微软雅黑" w:hAnsi="微软雅黑" w:hint="eastAsia"/>
-          <w:color w:val="70AD47" w:themeColor="accent6"/>
           <w:sz w:val="21"/>
           <w:szCs w:val="21"/>
         </w:rPr>
-        <w:t>角色管理</w:t>
-      </w:r>
-    </w:p>
-    <w:p>
-      <w:pPr>
-        <w:spacing w:line="360" w:lineRule="auto"/>
-        <w:jc w:val="left"/>
-        <w:rPr>
-          <w:rFonts w:ascii="Courier New" w:hAnsi="Courier New" w:cs="Courier New"/>
-          <w:color w:val="70AD47" w:themeColor="accent6"/>
-        </w:rPr>
-      </w:pPr>
-      <w:r>
-        <w:rPr>
-          <w:rFonts w:ascii="Courier New" w:hAnsi="Courier New" w:cs="Courier New" w:hint="eastAsia"/>
-          <w:color w:val="70AD47" w:themeColor="accent6"/>
-        </w:rPr>
-        <w:t>添加角色</w:t>
-      </w:r>
-      <w:r>
-        <w:rPr>
-          <w:rFonts w:ascii="Courier New" w:hAnsi="Courier New" w:cs="Courier New"/>
-          <w:color w:val="70AD47" w:themeColor="accent6"/>
-        </w:rPr>
-        <w:t>和</w:t>
-      </w:r>
-      <w:r>
-        <w:rPr>
-          <w:rFonts w:ascii="Courier New" w:hAnsi="Courier New" w:cs="Courier New" w:hint="eastAsia"/>
-          <w:color w:val="70AD47" w:themeColor="accent6"/>
-        </w:rPr>
-        <w:t>添加</w:t>
-      </w:r>
-      <w:r>
-        <w:rPr>
-          <w:rFonts w:ascii="Courier New" w:hAnsi="Courier New" w:cs="Courier New"/>
-          <w:color w:val="70AD47" w:themeColor="accent6"/>
-        </w:rPr>
-        <w:t>权限合并到一起</w:t>
-      </w:r>
-    </w:p>
-    <w:p>
-      <w:pPr>
-        <w:spacing w:line="360" w:lineRule="auto"/>
-        <w:jc w:val="left"/>
-        <w:rPr>
-          <w:rFonts w:ascii="Courier New" w:hAnsi="Courier New" w:cs="Courier New"/>
-          <w:color w:val="70AD47" w:themeColor="accent6"/>
-        </w:rPr>
-      </w:pPr>
-      <w:r>
-        <w:rPr>
-          <w:rFonts w:ascii="Courier New" w:hAnsi="Courier New" w:cs="Courier New" w:hint="eastAsia"/>
-          <w:color w:val="70AD47" w:themeColor="accent6"/>
-        </w:rPr>
-        <w:t>角色</w:t>
-      </w:r>
-      <w:r>
-        <w:rPr>
-          <w:rFonts w:ascii="Courier New" w:hAnsi="Courier New" w:cs="Courier New"/>
-          <w:color w:val="70AD47" w:themeColor="accent6"/>
-        </w:rPr>
-        <w:t>管理</w:t>
-      </w:r>
-      <w:r>
-        <w:rPr>
-          <w:rFonts w:ascii="Courier New" w:hAnsi="Courier New" w:cs="Courier New" w:hint="eastAsia"/>
-          <w:color w:val="70AD47" w:themeColor="accent6"/>
-        </w:rPr>
-        <w:t>中</w:t>
-      </w:r>
-      <w:r>
-        <w:rPr>
-          <w:rFonts w:ascii="Courier New" w:hAnsi="Courier New" w:cs="Courier New"/>
-          <w:color w:val="70AD47" w:themeColor="accent6"/>
-        </w:rPr>
-        <w:t xml:space="preserve">checkbox </w:t>
-      </w:r>
-      <w:r>
-        <w:rPr>
-          <w:rFonts w:ascii="Courier New" w:hAnsi="Courier New" w:cs="Courier New"/>
-          <w:color w:val="70AD47" w:themeColor="accent6"/>
-        </w:rPr>
-        <w:t>全选</w:t>
-      </w:r>
-      <w:r>
-        <w:rPr>
-          <w:rFonts w:ascii="Courier New" w:hAnsi="Courier New" w:cs="Courier New" w:hint="eastAsia"/>
-          <w:color w:val="70AD47" w:themeColor="accent6"/>
-        </w:rPr>
-        <w:t>、</w:t>
-      </w:r>
-      <w:r>
-        <w:rPr>
-          <w:rFonts w:ascii="Courier New" w:hAnsi="Courier New" w:cs="Courier New"/>
-          <w:color w:val="70AD47" w:themeColor="accent6"/>
-        </w:rPr>
-        <w:t>部分选择功能</w:t>
-      </w:r>
-      <w:r>
-        <w:rPr>
-          <w:rFonts w:ascii="Courier New" w:hAnsi="Courier New" w:cs="Courier New" w:hint="eastAsia"/>
-          <w:color w:val="70AD47" w:themeColor="accent6"/>
-        </w:rPr>
-        <w:t>已</w:t>
-      </w:r>
-      <w:r>
-        <w:rPr>
-          <w:rFonts w:ascii="Courier New" w:hAnsi="Courier New" w:cs="Courier New"/>
-          <w:color w:val="70AD47" w:themeColor="accent6"/>
-        </w:rPr>
-        <w:t>实现</w:t>
-      </w:r>
-    </w:p>
-    <w:p>
-      <w:pPr>
-        <w:spacing w:line="360" w:lineRule="auto"/>
-        <w:jc w:val="left"/>
-        <w:rPr>
-          <w:rFonts w:ascii="Courier New" w:hAnsi="Courier New" w:cs="Courier New"/>
-          <w:color w:val="70AD47" w:themeColor="accent6"/>
-        </w:rPr>
-      </w:pPr>
-      <w:r>
-        <w:rPr>
-          <w:rFonts w:ascii="Courier New" w:hAnsi="Courier New" w:cs="Courier New" w:hint="eastAsia"/>
-          <w:color w:val="70AD47" w:themeColor="accent6"/>
-        </w:rPr>
-        <w:t>通过</w:t>
-      </w:r>
-      <w:r>
-        <w:rPr>
-          <w:rFonts w:ascii="Courier New" w:hAnsi="Courier New" w:cs="Courier New"/>
-          <w:color w:val="70AD47" w:themeColor="accent6"/>
-        </w:rPr>
-        <w:t>layui-form</w:t>
-      </w:r>
-      <w:r>
-        <w:rPr>
-          <w:rFonts w:ascii="Courier New" w:hAnsi="Courier New" w:cs="Courier New" w:hint="eastAsia"/>
-          <w:color w:val="70AD47" w:themeColor="accent6"/>
-        </w:rPr>
-        <w:t>嵌套</w:t>
-      </w:r>
-      <w:r>
-        <w:rPr>
-          <w:rFonts w:ascii="Courier New" w:hAnsi="Courier New" w:cs="Courier New"/>
-          <w:color w:val="70AD47" w:themeColor="accent6"/>
-        </w:rPr>
-        <w:t>设置不同的</w:t>
-      </w:r>
-      <w:r>
-        <w:rPr>
-          <w:rFonts w:ascii="Courier New" w:hAnsi="Courier New" w:cs="Courier New"/>
-          <w:color w:val="70AD47" w:themeColor="accent6"/>
-        </w:rPr>
-        <w:t>lay-filter</w:t>
-      </w:r>
-      <w:r>
-        <w:rPr>
-          <w:rFonts w:ascii="Courier New" w:hAnsi="Courier New" w:cs="Courier New" w:hint="eastAsia"/>
-          <w:color w:val="70AD47" w:themeColor="accent6"/>
-        </w:rPr>
-        <w:t>可以</w:t>
-      </w:r>
-      <w:r>
-        <w:rPr>
-          <w:rFonts w:ascii="Courier New" w:hAnsi="Courier New" w:cs="Courier New"/>
-          <w:color w:val="70AD47" w:themeColor="accent6"/>
-        </w:rPr>
-        <w:t>实现部分更新渲染</w:t>
-      </w:r>
-    </w:p>
-    <w:p>
-      <w:pPr>
-        <w:spacing w:line="360" w:lineRule="auto"/>
-        <w:jc w:val="left"/>
-        <w:rPr>
-          <w:rFonts w:ascii="Courier New" w:hAnsi="Courier New" w:cs="Courier New"/>
-          <w:color w:val="70AD47" w:themeColor="accent6"/>
-        </w:rPr>
-      </w:pPr>
-      <w:r>
-        <w:rPr>
-          <w:rFonts w:ascii="Courier New" w:hAnsi="Courier New" w:cs="Courier New" w:hint="eastAsia"/>
-          <w:color w:val="70AD47" w:themeColor="accent6"/>
-        </w:rPr>
-        <w:t>制作部分</w:t>
-      </w:r>
-      <w:r>
-        <w:rPr>
-          <w:rFonts w:ascii="Courier New" w:hAnsi="Courier New" w:cs="Courier New"/>
-          <w:color w:val="70AD47" w:themeColor="accent6"/>
-        </w:rPr>
-        <w:t>选择效果时，</w:t>
-      </w:r>
-      <w:r>
-        <w:rPr>
-          <w:rFonts w:ascii="Courier New" w:hAnsi="Courier New" w:cs="Courier New" w:hint="eastAsia"/>
-          <w:color w:val="70AD47" w:themeColor="accent6"/>
-        </w:rPr>
-        <w:t>不要设置</w:t>
-      </w:r>
-      <w:r>
-        <w:rPr>
-          <w:rFonts w:ascii="Courier New" w:hAnsi="Courier New" w:cs="Courier New" w:hint="eastAsia"/>
-          <w:color w:val="70AD47" w:themeColor="accent6"/>
-        </w:rPr>
-        <w:t>prop('checked',false) form.render('checkbox', C2_Filter)</w:t>
-      </w:r>
-      <w:r>
-        <w:rPr>
-          <w:rFonts w:ascii="Courier New" w:hAnsi="Courier New" w:cs="Courier New" w:hint="eastAsia"/>
-          <w:color w:val="70AD47" w:themeColor="accent6"/>
-        </w:rPr>
-        <w:t>，即</w:t>
-      </w:r>
-      <w:r>
-        <w:rPr>
-          <w:rFonts w:ascii="Courier New" w:hAnsi="Courier New" w:cs="Courier New"/>
-          <w:color w:val="70AD47" w:themeColor="accent6"/>
-        </w:rPr>
-        <w:t>不要对</w:t>
-      </w:r>
-      <w:r>
-        <w:rPr>
-          <w:rFonts w:ascii="Courier New" w:hAnsi="Courier New" w:cs="Courier New" w:hint="eastAsia"/>
-          <w:color w:val="70AD47" w:themeColor="accent6"/>
-        </w:rPr>
-        <w:t>checkbox</w:t>
-      </w:r>
-      <w:r>
-        <w:rPr>
-          <w:rFonts w:ascii="Courier New" w:hAnsi="Courier New" w:cs="Courier New" w:hint="eastAsia"/>
-          <w:color w:val="70AD47" w:themeColor="accent6"/>
-        </w:rPr>
-        <w:t>进行</w:t>
-      </w:r>
-      <w:r>
-        <w:rPr>
-          <w:rFonts w:ascii="Courier New" w:hAnsi="Courier New" w:cs="Courier New"/>
-          <w:color w:val="70AD47" w:themeColor="accent6"/>
-        </w:rPr>
-        <w:t>选中</w:t>
-      </w:r>
-      <w:r>
-        <w:rPr>
-          <w:rFonts w:ascii="Courier New" w:hAnsi="Courier New" w:cs="Courier New" w:hint="eastAsia"/>
-          <w:color w:val="70AD47" w:themeColor="accent6"/>
-        </w:rPr>
-        <w:t>、</w:t>
-      </w:r>
-      <w:r>
-        <w:rPr>
-          <w:rFonts w:ascii="Courier New" w:hAnsi="Courier New" w:cs="Courier New"/>
-          <w:color w:val="70AD47" w:themeColor="accent6"/>
-        </w:rPr>
-        <w:t>取消选中操作，亦不要更新渲染</w:t>
-      </w:r>
-    </w:p>
-    <w:p/>
-    <w:p/>
-    <w:p>
-      <w:pPr>
-        <w:rPr>
-          <w:rFonts w:ascii="Courier New" w:hAnsi="Courier New" w:cs="Courier New"/>
-          <w:color w:val="080808"/>
-          <w:kern w:val="0"/>
-          <w:sz w:val="20"/>
-          <w:szCs w:val="20"/>
-        </w:rPr>
-      </w:pPr>
-    </w:p>
-    <w:p>
-      <w:pPr>
-        <w:pStyle w:val="3"/>
-        <w:numPr>
-          <w:ilvl w:val="1"/>
-          <w:numId w:val="7"/>
-        </w:numPr>
-        <w:spacing w:before="120" w:after="120" w:line="360" w:lineRule="auto"/>
-        <w:ind w:hangingChars="270"/>
+        <w:t>IE8中</w:t>
+      </w:r>
+      <w:r>
         <w:rPr>
           <w:rFonts w:ascii="微软雅黑" w:eastAsia="微软雅黑" w:hAnsi="微软雅黑"/>
           <w:sz w:val="21"/>
           <w:szCs w:val="21"/>
         </w:rPr>
-      </w:pPr>
+        <w:t>表格</w:t>
+      </w:r>
       <w:r>
         <w:rPr>
           <w:rFonts w:ascii="微软雅黑" w:eastAsia="微软雅黑" w:hAnsi="微软雅黑" w:hint="eastAsia"/>
           <w:sz w:val="21"/>
           <w:szCs w:val="21"/>
         </w:rPr>
-        <w:t>微</w:t>
+        <w:t>隔行</w:t>
       </w:r>
       <w:r>
         <w:rPr>
@@ -3361,629 +4127,23 @@
           <w:sz w:val="21"/>
           <w:szCs w:val="21"/>
         </w:rPr>
-        <w:t>调整样式调整</w:t>
-      </w:r>
-    </w:p>
-    <w:p>
-      <w:pPr>
-        <w:pStyle w:val="a7"/>
-        <w:numPr>
-          <w:ilvl w:val="0"/>
-          <w:numId w:val="16"/>
-        </w:numPr>
-        <w:ind w:firstLineChars="0"/>
-        <w:rPr>
-          <w:rFonts w:ascii="微软雅黑" w:eastAsia="微软雅黑" w:hAnsi="微软雅黑" w:cs="Courier New"/>
-          <w:b/>
-          <w:color w:val="080808"/>
-          <w:kern w:val="0"/>
-          <w:sz w:val="20"/>
-          <w:szCs w:val="20"/>
-        </w:rPr>
-      </w:pPr>
-      <w:r>
-        <w:rPr>
-          <w:rFonts w:ascii="微软雅黑" w:eastAsia="微软雅黑" w:hAnsi="微软雅黑" w:cs="Courier New" w:hint="eastAsia"/>
-          <w:b/>
-          <w:color w:val="080808"/>
-          <w:kern w:val="0"/>
-          <w:sz w:val="20"/>
-          <w:szCs w:val="20"/>
-        </w:rPr>
-        <w:t>需要微调的样式</w:t>
-      </w:r>
-    </w:p>
-    <w:p>
-      <w:pPr>
-        <w:spacing w:line="360" w:lineRule="auto"/>
-        <w:rPr>
-          <w:rFonts w:ascii="Courier New" w:hAnsi="Courier New" w:cs="Courier New"/>
-        </w:rPr>
-      </w:pPr>
-      <w:r>
-        <w:rPr>
-          <w:rFonts w:ascii="Courier New" w:hAnsi="Courier New" w:cs="Courier New" w:hint="eastAsia"/>
-        </w:rPr>
-        <w:t>考试</w:t>
-      </w:r>
-      <w:r>
-        <w:rPr>
-          <w:rFonts w:ascii="Courier New" w:hAnsi="Courier New" w:cs="Courier New"/>
-        </w:rPr>
-        <w:t>车管理－视频预览</w:t>
-      </w:r>
-      <w:r>
-        <w:rPr>
-          <w:rFonts w:ascii="Courier New" w:hAnsi="Courier New" w:cs="Courier New" w:hint="eastAsia"/>
-        </w:rPr>
-        <w:t>，</w:t>
-      </w:r>
-      <w:r>
-        <w:rPr>
-          <w:rFonts w:ascii="Courier New" w:hAnsi="Courier New" w:cs="Courier New" w:hint="eastAsia"/>
-        </w:rPr>
-        <w:t xml:space="preserve"> </w:t>
-      </w:r>
-      <w:r>
-        <w:rPr>
-          <w:rFonts w:ascii="Courier New" w:hAnsi="Courier New" w:cs="Courier New" w:hint="eastAsia"/>
-        </w:rPr>
-        <w:t>视频</w:t>
-      </w:r>
-      <w:r>
-        <w:rPr>
-          <w:rFonts w:ascii="Courier New" w:hAnsi="Courier New" w:cs="Courier New"/>
-        </w:rPr>
-        <w:t>周围的间距调整成一致；</w:t>
-      </w:r>
-    </w:p>
-    <w:p>
-      <w:pPr>
-        <w:spacing w:line="360" w:lineRule="auto"/>
-        <w:rPr>
-          <w:rFonts w:ascii="Courier New" w:hAnsi="Courier New" w:cs="Courier New"/>
-        </w:rPr>
-      </w:pPr>
-      <w:r>
-        <w:rPr>
-          <w:rFonts w:ascii="Courier New" w:hAnsi="Courier New" w:cs="Courier New" w:hint="eastAsia"/>
-        </w:rPr>
-        <w:t>所有</w:t>
-      </w:r>
-      <w:r>
-        <w:rPr>
-          <w:rFonts w:ascii="Courier New" w:hAnsi="Courier New" w:cs="Courier New" w:hint="eastAsia"/>
-        </w:rPr>
-        <w:t>详情</w:t>
-      </w:r>
-      <w:r>
-        <w:rPr>
-          <w:rFonts w:ascii="Courier New" w:hAnsi="Courier New" w:cs="Courier New"/>
-        </w:rPr>
-        <w:t>页，除了</w:t>
-      </w:r>
-      <w:r>
-        <w:rPr>
-          <w:rFonts w:ascii="Courier New" w:hAnsi="Courier New" w:cs="Courier New" w:hint="eastAsia"/>
-        </w:rPr>
-        <w:t>加</w:t>
-      </w:r>
-      <w:r>
-        <w:rPr>
-          <w:rFonts w:ascii="Courier New" w:hAnsi="Courier New" w:cs="Courier New"/>
-        </w:rPr>
-        <w:t>固定的返回按钮之外，</w:t>
-      </w:r>
-      <w:r>
-        <w:rPr>
-          <w:rFonts w:ascii="Courier New" w:hAnsi="Courier New" w:cs="Courier New" w:hint="eastAsia"/>
-        </w:rPr>
-        <w:t>页面</w:t>
-      </w:r>
-      <w:r>
-        <w:rPr>
-          <w:rFonts w:ascii="Courier New" w:hAnsi="Courier New" w:cs="Courier New"/>
-        </w:rPr>
-        <w:t>底</w:t>
-      </w:r>
-      <w:r>
-        <w:rPr>
-          <w:rFonts w:ascii="Courier New" w:hAnsi="Courier New" w:cs="Courier New" w:hint="eastAsia"/>
-        </w:rPr>
-        <w:t>部</w:t>
-      </w:r>
-      <w:r>
-        <w:rPr>
-          <w:rFonts w:ascii="Courier New" w:hAnsi="Courier New" w:cs="Courier New"/>
-        </w:rPr>
-        <w:t>再加返回按钮；</w:t>
-      </w:r>
-    </w:p>
-    <w:p>
-      <w:pPr>
-        <w:spacing w:line="360" w:lineRule="auto"/>
-        <w:rPr>
-          <w:rFonts w:ascii="Courier New" w:hAnsi="Courier New" w:cs="Courier New"/>
-        </w:rPr>
-      </w:pPr>
-      <w:r>
-        <w:rPr>
-          <w:rFonts w:ascii="Courier New" w:hAnsi="Courier New" w:cs="Courier New" w:hint="eastAsia"/>
-        </w:rPr>
-        <w:t>所有</w:t>
-      </w:r>
-      <w:r>
-        <w:rPr>
-          <w:rFonts w:ascii="Courier New" w:hAnsi="Courier New" w:cs="Courier New" w:hint="eastAsia"/>
-        </w:rPr>
-        <w:t>列表</w:t>
-      </w:r>
-      <w:r>
-        <w:rPr>
-          <w:rFonts w:ascii="Courier New" w:hAnsi="Courier New" w:cs="Courier New"/>
-        </w:rPr>
-        <w:t>操作部分</w:t>
-      </w:r>
-      <w:r>
-        <w:rPr>
-          <w:rFonts w:ascii="Courier New" w:hAnsi="Courier New" w:cs="Courier New" w:hint="eastAsia"/>
-        </w:rPr>
-        <w:t>，</w:t>
-      </w:r>
-      <w:r>
-        <w:rPr>
-          <w:rFonts w:ascii="Courier New" w:hAnsi="Courier New" w:cs="Courier New"/>
-        </w:rPr>
-        <w:t>是</w:t>
-      </w:r>
-      <w:r>
-        <w:rPr>
-          <w:rFonts w:ascii="Courier New" w:hAnsi="Courier New" w:cs="Courier New" w:hint="eastAsia"/>
-        </w:rPr>
-        <w:t>图标</w:t>
-      </w:r>
-      <w:r>
-        <w:rPr>
-          <w:rFonts w:ascii="Courier New" w:hAnsi="Courier New" w:cs="Courier New"/>
-        </w:rPr>
-        <w:t>还是文字</w:t>
-      </w:r>
-      <w:r>
-        <w:rPr>
-          <w:rFonts w:ascii="Courier New" w:hAnsi="Courier New" w:cs="Courier New" w:hint="eastAsia"/>
-        </w:rPr>
-        <w:t>，</w:t>
-      </w:r>
-      <w:r>
-        <w:rPr>
-          <w:rFonts w:ascii="Courier New" w:hAnsi="Courier New" w:cs="Courier New"/>
-        </w:rPr>
-        <w:t>定个</w:t>
-      </w:r>
-      <w:r>
-        <w:rPr>
-          <w:rFonts w:ascii="Courier New" w:hAnsi="Courier New" w:cs="Courier New" w:hint="eastAsia"/>
-        </w:rPr>
-        <w:t>标准</w:t>
-      </w:r>
-      <w:r>
-        <w:rPr>
-          <w:rFonts w:ascii="Courier New" w:hAnsi="Courier New" w:cs="Courier New"/>
-        </w:rPr>
-        <w:t>；</w:t>
-      </w:r>
-    </w:p>
-    <w:p>
-      <w:pPr>
-        <w:spacing w:line="360" w:lineRule="auto"/>
-        <w:rPr>
-          <w:rFonts w:ascii="Courier New" w:hAnsi="Courier New" w:cs="Courier New"/>
-        </w:rPr>
-      </w:pPr>
-      <w:r>
-        <w:rPr>
-          <w:rFonts w:ascii="Courier New" w:hAnsi="Courier New" w:cs="Courier New" w:hint="eastAsia"/>
-        </w:rPr>
-        <w:t>添加</w:t>
-      </w:r>
-      <w:r>
-        <w:rPr>
-          <w:rFonts w:ascii="Courier New" w:hAnsi="Courier New" w:cs="Courier New"/>
-        </w:rPr>
-        <w:t>用户时，</w:t>
-      </w:r>
-      <w:r>
-        <w:rPr>
-          <w:rFonts w:ascii="Courier New" w:hAnsi="Courier New" w:cs="Courier New" w:hint="eastAsia"/>
-        </w:rPr>
-        <w:t>为</w:t>
-      </w:r>
-      <w:r>
-        <w:rPr>
-          <w:rFonts w:ascii="Courier New" w:hAnsi="Courier New" w:cs="Courier New"/>
-        </w:rPr>
-        <w:t>用户有效期</w:t>
-      </w:r>
-      <w:r>
-        <w:rPr>
-          <w:rFonts w:ascii="Courier New" w:hAnsi="Courier New" w:cs="Courier New" w:hint="eastAsia"/>
-        </w:rPr>
-        <w:t>文本</w:t>
-      </w:r>
-      <w:r>
-        <w:rPr>
-          <w:rFonts w:ascii="Courier New" w:hAnsi="Courier New" w:cs="Courier New"/>
-        </w:rPr>
-        <w:t>框设置宽度，使之和其它对齐</w:t>
-      </w:r>
-    </w:p>
-    <w:p>
-      <w:pPr>
-        <w:spacing w:line="360" w:lineRule="auto"/>
-        <w:rPr>
-          <w:rFonts w:ascii="Courier New" w:hAnsi="Courier New" w:cs="Courier New"/>
-        </w:rPr>
-      </w:pPr>
-      <w:r>
-        <w:rPr>
-          <w:rFonts w:ascii="Courier New" w:hAnsi="Courier New" w:cs="Courier New" w:hint="eastAsia"/>
-        </w:rPr>
-        <w:t>PG</w:t>
-      </w:r>
-      <w:r>
-        <w:rPr>
-          <w:rFonts w:ascii="Courier New" w:hAnsi="Courier New" w:cs="Courier New" w:hint="eastAsia"/>
-        </w:rPr>
-        <w:t>源</w:t>
-      </w:r>
-      <w:r>
-        <w:rPr>
-          <w:rFonts w:ascii="Courier New" w:hAnsi="Courier New" w:cs="Courier New"/>
-        </w:rPr>
-        <w:t>码中的</w:t>
-      </w:r>
-      <w:r>
-        <w:rPr>
-          <w:rFonts w:ascii="Courier New" w:hAnsi="Courier New" w:cs="Courier New" w:hint="eastAsia"/>
-        </w:rPr>
-        <w:t>左</w:t>
-      </w:r>
-      <w:r>
-        <w:rPr>
-          <w:rFonts w:ascii="Courier New" w:hAnsi="Courier New" w:cs="Courier New"/>
-        </w:rPr>
-        <w:t>栏菜单</w:t>
-      </w:r>
-      <w:r>
-        <w:rPr>
-          <w:rFonts w:ascii="Courier New" w:hAnsi="Courier New" w:cs="Courier New" w:hint="eastAsia"/>
-        </w:rPr>
-        <w:t>菜单</w:t>
-      </w:r>
-      <w:r>
-        <w:rPr>
-          <w:rFonts w:ascii="Courier New" w:hAnsi="Courier New" w:cs="Courier New"/>
-        </w:rPr>
-        <w:t>收缩后，弹出部分位置没跟着移动；</w:t>
-      </w:r>
-    </w:p>
-    <w:p>
-      <w:pPr>
-        <w:pStyle w:val="a7"/>
-        <w:numPr>
-          <w:ilvl w:val="0"/>
-          <w:numId w:val="16"/>
-        </w:numPr>
-        <w:ind w:firstLineChars="0"/>
-        <w:rPr>
-          <w:rFonts w:ascii="微软雅黑" w:eastAsia="微软雅黑" w:hAnsi="微软雅黑" w:cs="Courier New"/>
-          <w:b/>
-          <w:color w:val="080808"/>
-          <w:kern w:val="0"/>
-          <w:sz w:val="20"/>
-          <w:szCs w:val="20"/>
-        </w:rPr>
-      </w:pPr>
-      <w:r>
-        <w:rPr>
-          <w:rFonts w:ascii="微软雅黑" w:eastAsia="微软雅黑" w:hAnsi="微软雅黑" w:cs="Courier New" w:hint="eastAsia"/>
-          <w:b/>
-          <w:color w:val="080808"/>
-          <w:kern w:val="0"/>
-          <w:sz w:val="20"/>
-          <w:szCs w:val="20"/>
-        </w:rPr>
-        <w:t>PG套用</w:t>
-      </w:r>
-      <w:r>
-        <w:rPr>
-          <w:rFonts w:ascii="微软雅黑" w:eastAsia="微软雅黑" w:hAnsi="微软雅黑" w:cs="Courier New"/>
-          <w:b/>
-          <w:color w:val="080808"/>
-          <w:kern w:val="0"/>
-          <w:sz w:val="20"/>
-          <w:szCs w:val="20"/>
-        </w:rPr>
-        <w:t>样式</w:t>
-      </w:r>
-      <w:r>
-        <w:rPr>
-          <w:rFonts w:ascii="微软雅黑" w:eastAsia="微软雅黑" w:hAnsi="微软雅黑" w:cs="Courier New" w:hint="eastAsia"/>
-          <w:b/>
-          <w:color w:val="080808"/>
-          <w:kern w:val="0"/>
-          <w:sz w:val="20"/>
-          <w:szCs w:val="20"/>
-        </w:rPr>
-        <w:t>问题</w:t>
-      </w:r>
-    </w:p>
-    <w:p>
-      <w:pPr>
-        <w:spacing w:line="360" w:lineRule="auto"/>
-        <w:rPr>
-          <w:rFonts w:ascii="Courier New" w:hAnsi="Courier New" w:cs="Courier New"/>
-        </w:rPr>
-      </w:pPr>
-      <w:r>
-        <w:rPr>
-          <w:rFonts w:ascii="Courier New" w:hAnsi="Courier New" w:cs="Courier New"/>
-        </w:rPr>
-        <w:t>表单没有间距</w:t>
-      </w:r>
-      <w:r>
-        <w:rPr>
-          <w:rFonts w:ascii="Courier New" w:hAnsi="Courier New" w:cs="Courier New" w:hint="eastAsia"/>
-        </w:rPr>
-        <w:t>；</w:t>
-      </w:r>
-    </w:p>
-    <w:p>
-      <w:pPr>
-        <w:spacing w:line="360" w:lineRule="auto"/>
-        <w:rPr>
-          <w:rFonts w:ascii="Courier New" w:hAnsi="Courier New" w:cs="Courier New"/>
-        </w:rPr>
-      </w:pPr>
-      <w:r>
-        <w:rPr>
-          <w:rFonts w:ascii="Courier New" w:hAnsi="Courier New" w:cs="Courier New" w:hint="eastAsia"/>
-        </w:rPr>
-        <w:t>表单有</w:t>
-      </w:r>
-      <w:r>
-        <w:rPr>
-          <w:rFonts w:ascii="Courier New" w:hAnsi="Courier New" w:cs="Courier New"/>
-        </w:rPr>
-        <w:t>的过长，有的过短；</w:t>
-      </w:r>
-    </w:p>
-    <w:p>
-      <w:pPr>
-        <w:spacing w:line="360" w:lineRule="auto"/>
-        <w:rPr>
-          <w:rFonts w:ascii="Courier New" w:hAnsi="Courier New" w:cs="Courier New"/>
-        </w:rPr>
-      </w:pPr>
-      <w:r>
-        <w:rPr>
-          <w:rFonts w:ascii="Courier New" w:hAnsi="Courier New" w:cs="Courier New" w:hint="eastAsia"/>
-        </w:rPr>
-        <w:t>列表字段</w:t>
-      </w:r>
-      <w:r>
-        <w:rPr>
-          <w:rFonts w:ascii="Courier New" w:hAnsi="Courier New" w:cs="Courier New"/>
-        </w:rPr>
-        <w:t>没有设置宽度导致有的过长，有的过短；</w:t>
-      </w:r>
-    </w:p>
-    <w:p>
-      <w:pPr>
-        <w:spacing w:line="360" w:lineRule="auto"/>
-        <w:rPr>
-          <w:rFonts w:ascii="Courier New" w:hAnsi="Courier New" w:cs="Courier New"/>
-        </w:rPr>
-      </w:pPr>
-    </w:p>
-    <w:p>
-      <w:pPr>
-        <w:pStyle w:val="3"/>
-        <w:numPr>
-          <w:ilvl w:val="1"/>
-          <w:numId w:val="7"/>
-        </w:numPr>
-        <w:spacing w:before="120" w:after="120" w:line="360" w:lineRule="auto"/>
-        <w:ind w:hangingChars="270"/>
+        <w:t>背景色</w:t>
+      </w:r>
+      <w:r>
+        <w:rPr>
+          <w:rFonts w:ascii="微软雅黑" w:eastAsia="微软雅黑" w:hAnsi="微软雅黑" w:hint="eastAsia"/>
+          <w:sz w:val="21"/>
+          <w:szCs w:val="21"/>
+        </w:rPr>
+        <w:t>不</w:t>
+      </w:r>
+      <w:r>
         <w:rPr>
           <w:rFonts w:ascii="微软雅黑" w:eastAsia="微软雅黑" w:hAnsi="微软雅黑"/>
           <w:sz w:val="21"/>
           <w:szCs w:val="21"/>
         </w:rPr>
-      </w:pPr>
-      <w:r>
-        <w:rPr>
-          <w:rFonts w:ascii="微软雅黑" w:eastAsia="微软雅黑" w:hAnsi="微软雅黑" w:hint="eastAsia"/>
-          <w:sz w:val="21"/>
-          <w:szCs w:val="21"/>
-        </w:rPr>
-        <w:t>IE8中</w:t>
-      </w:r>
-      <w:r>
-        <w:rPr>
-          <w:rFonts w:ascii="微软雅黑" w:eastAsia="微软雅黑" w:hAnsi="微软雅黑"/>
-          <w:sz w:val="21"/>
-          <w:szCs w:val="21"/>
-        </w:rPr>
-        <w:t>表格</w:t>
-      </w:r>
-      <w:r>
-        <w:rPr>
-          <w:rFonts w:ascii="微软雅黑" w:eastAsia="微软雅黑" w:hAnsi="微软雅黑" w:hint="eastAsia"/>
-          <w:sz w:val="21"/>
-          <w:szCs w:val="21"/>
-        </w:rPr>
-        <w:t>隔行</w:t>
-      </w:r>
-      <w:r>
-        <w:rPr>
-          <w:rFonts w:ascii="微软雅黑" w:eastAsia="微软雅黑" w:hAnsi="微软雅黑"/>
-          <w:sz w:val="21"/>
-          <w:szCs w:val="21"/>
-        </w:rPr>
-        <w:t>背景色</w:t>
-      </w:r>
-      <w:r>
-        <w:rPr>
-          <w:rFonts w:ascii="微软雅黑" w:eastAsia="微软雅黑" w:hAnsi="微软雅黑" w:hint="eastAsia"/>
-          <w:sz w:val="21"/>
-          <w:szCs w:val="21"/>
-        </w:rPr>
-        <w:t>不</w:t>
-      </w:r>
-      <w:r>
-        <w:rPr>
-          <w:rFonts w:ascii="微软雅黑" w:eastAsia="微软雅黑" w:hAnsi="微软雅黑"/>
-          <w:sz w:val="21"/>
-          <w:szCs w:val="21"/>
-        </w:rPr>
         <w:t>能显示</w:t>
-      </w:r>
-    </w:p>
-    <w:p/>
-    <w:p>
-      <w:pPr>
-        <w:pStyle w:val="3"/>
-        <w:numPr>
-          <w:ilvl w:val="1"/>
-          <w:numId w:val="7"/>
-        </w:numPr>
-        <w:spacing w:before="120" w:after="120" w:line="360" w:lineRule="auto"/>
-        <w:ind w:hangingChars="270"/>
-        <w:rPr>
-          <w:rFonts w:ascii="微软雅黑" w:eastAsia="微软雅黑" w:hAnsi="微软雅黑"/>
-          <w:color w:val="70AD47" w:themeColor="accent6"/>
-          <w:sz w:val="21"/>
-          <w:szCs w:val="21"/>
-        </w:rPr>
-      </w:pPr>
-      <w:r>
-        <w:rPr>
-          <w:rFonts w:ascii="微软雅黑" w:eastAsia="微软雅黑" w:hAnsi="微软雅黑" w:hint="eastAsia"/>
-          <w:color w:val="70AD47" w:themeColor="accent6"/>
-          <w:sz w:val="21"/>
-          <w:szCs w:val="21"/>
-        </w:rPr>
-        <w:t>需要做</w:t>
-      </w:r>
-      <w:r>
-        <w:rPr>
-          <w:rFonts w:ascii="微软雅黑" w:eastAsia="微软雅黑" w:hAnsi="微软雅黑"/>
-          <w:color w:val="70AD47" w:themeColor="accent6"/>
-          <w:sz w:val="21"/>
-          <w:szCs w:val="21"/>
-        </w:rPr>
-        <w:t>的静态页面</w:t>
-      </w:r>
-    </w:p>
-    <w:p>
-      <w:pPr>
-        <w:spacing w:line="360" w:lineRule="auto"/>
-        <w:rPr>
-          <w:rFonts w:ascii="Courier New" w:hAnsi="Courier New" w:cs="Courier New"/>
-          <w:color w:val="70AD47" w:themeColor="accent6"/>
-        </w:rPr>
-      </w:pPr>
-      <w:r>
-        <w:rPr>
-          <w:rFonts w:ascii="Courier New" w:hAnsi="Courier New" w:cs="Courier New" w:hint="eastAsia"/>
-          <w:color w:val="70AD47" w:themeColor="accent6"/>
-        </w:rPr>
-        <w:t>接口</w:t>
-      </w:r>
-      <w:r>
-        <w:rPr>
-          <w:rFonts w:ascii="Courier New" w:hAnsi="Courier New" w:cs="Courier New"/>
-          <w:color w:val="70AD47" w:themeColor="accent6"/>
-        </w:rPr>
-        <w:t>授权</w:t>
-      </w:r>
-      <w:r>
-        <w:rPr>
-          <w:rFonts w:ascii="Courier New" w:hAnsi="Courier New" w:cs="Courier New" w:hint="eastAsia"/>
-          <w:color w:val="70AD47" w:themeColor="accent6"/>
-        </w:rPr>
-        <w:t xml:space="preserve">  </w:t>
-      </w:r>
-      <w:r>
-        <w:rPr>
-          <w:rFonts w:ascii="Courier New" w:hAnsi="Courier New" w:cs="Courier New" w:hint="eastAsia"/>
-          <w:color w:val="70AD47" w:themeColor="accent6"/>
-        </w:rPr>
-        <w:t>接口</w:t>
-      </w:r>
-      <w:r>
-        <w:rPr>
-          <w:rFonts w:ascii="Courier New" w:hAnsi="Courier New" w:cs="Courier New"/>
-          <w:color w:val="70AD47" w:themeColor="accent6"/>
-        </w:rPr>
-        <w:t>详情</w:t>
-      </w:r>
-      <w:r>
-        <w:rPr>
-          <w:rFonts w:ascii="Courier New" w:hAnsi="Courier New" w:cs="Courier New" w:hint="eastAsia"/>
-          <w:color w:val="70AD47" w:themeColor="accent6"/>
-        </w:rPr>
-        <w:t xml:space="preserve"> </w:t>
-      </w:r>
-      <w:r>
-        <w:rPr>
-          <w:rFonts w:ascii="Courier New" w:hAnsi="Courier New" w:cs="Courier New" w:hint="eastAsia"/>
-          <w:color w:val="70AD47" w:themeColor="accent6"/>
-        </w:rPr>
-        <w:t>视频设备</w:t>
-      </w:r>
-      <w:r>
-        <w:rPr>
-          <w:rFonts w:ascii="Courier New" w:hAnsi="Courier New" w:cs="Courier New"/>
-          <w:color w:val="70AD47" w:themeColor="accent6"/>
-        </w:rPr>
-        <w:t>－视频通道列表</w:t>
-      </w:r>
-      <w:r>
-        <w:rPr>
-          <w:rFonts w:ascii="Courier New" w:hAnsi="Courier New" w:cs="Courier New" w:hint="eastAsia"/>
-          <w:color w:val="70AD47" w:themeColor="accent6"/>
-        </w:rPr>
-        <w:t xml:space="preserve">  </w:t>
-      </w:r>
-      <w:r>
-        <w:rPr>
-          <w:rFonts w:ascii="Courier New" w:hAnsi="Courier New" w:cs="Courier New" w:hint="eastAsia"/>
-          <w:color w:val="70AD47" w:themeColor="accent6"/>
-        </w:rPr>
-        <w:t>视频</w:t>
-      </w:r>
-      <w:r>
-        <w:rPr>
-          <w:rFonts w:ascii="Courier New" w:hAnsi="Courier New" w:cs="Courier New"/>
-          <w:color w:val="70AD47" w:themeColor="accent6"/>
-        </w:rPr>
-        <w:t>信息－</w:t>
-      </w:r>
-      <w:r>
-        <w:rPr>
-          <w:rFonts w:ascii="Courier New" w:hAnsi="Courier New" w:cs="Courier New" w:hint="eastAsia"/>
-          <w:color w:val="70AD47" w:themeColor="accent6"/>
-        </w:rPr>
-        <w:t>视频预览</w:t>
-      </w:r>
-      <w:r>
-        <w:rPr>
-          <w:rFonts w:ascii="Courier New" w:hAnsi="Courier New" w:cs="Courier New" w:hint="eastAsia"/>
-          <w:color w:val="70AD47" w:themeColor="accent6"/>
-        </w:rPr>
-        <w:t xml:space="preserve">  </w:t>
       </w:r>
     </w:p>
     <w:p>
@@ -15791,66 +15951,6 @@
         <w:rPr>
           <w:rFonts w:ascii="Courier New" w:hAnsi="Courier New" w:cs="Courier New"/>
         </w:rPr>
-        <w:t>layui</w:t>
-      </w:r>
-      <w:r>
-        <w:rPr>
-          <w:rFonts w:ascii="Courier New" w:hAnsi="Courier New" w:cs="Courier New"/>
-        </w:rPr>
-        <w:t>中的</w:t>
-      </w:r>
-      <w:r>
-        <w:rPr>
-          <w:rFonts w:ascii="Courier New" w:hAnsi="Courier New" w:cs="Courier New"/>
-        </w:rPr>
-        <w:t>table</w:t>
-      </w:r>
-      <w:r>
-        <w:rPr>
-          <w:rFonts w:ascii="Courier New" w:hAnsi="Courier New" w:cs="Courier New"/>
-        </w:rPr>
-        <w:t>与</w:t>
-      </w:r>
-      <w:r>
-        <w:rPr>
-          <w:rFonts w:ascii="Courier New" w:hAnsi="Courier New" w:cs="Courier New"/>
-        </w:rPr>
-        <w:t>treetable</w:t>
-      </w:r>
-      <w:r>
-        <w:rPr>
-          <w:rFonts w:ascii="Courier New" w:hAnsi="Courier New" w:cs="Courier New"/>
-        </w:rPr>
-        <w:t>的结合使用分享</w:t>
-      </w:r>
-    </w:p>
-    <w:p>
-      <w:pPr>
-        <w:spacing w:line="360" w:lineRule="auto"/>
-        <w:rPr>
-          <w:rFonts w:ascii="Courier New" w:hAnsi="Courier New" w:cs="Courier New"/>
-        </w:rPr>
-      </w:pPr>
-    </w:p>
-    <w:p>
-      <w:pPr>
-        <w:spacing w:line="360" w:lineRule="auto"/>
-        <w:rPr>
-          <w:rFonts w:ascii="Courier New" w:hAnsi="Courier New" w:cs="Courier New"/>
-        </w:rPr>
-      </w:pPr>
-    </w:p>
-    <w:p>
-      <w:pPr>
-        <w:spacing w:line="360" w:lineRule="auto"/>
-        <w:rPr>
-          <w:rFonts w:ascii="Courier New" w:hAnsi="Courier New" w:cs="Courier New"/>
-        </w:rPr>
-      </w:pPr>
-      <w:r>
-        <w:rPr>
-          <w:rFonts w:ascii="Courier New" w:hAnsi="Courier New" w:cs="Courier New"/>
-        </w:rPr>
         <w:t>**********************************************</w:t>
       </w:r>
     </w:p>
@@ -16224,76 +16324,6 @@
           <w:rFonts w:ascii="Courier New" w:hAnsi="Courier New" w:cs="Courier New"/>
         </w:rPr>
         <w:t>https://www.cnblogs.com/-luoyu/p/5043685.html</w:t>
-      </w:r>
-    </w:p>
-    <w:p>
-      <w:pPr>
-        <w:spacing w:line="360" w:lineRule="auto"/>
-        <w:rPr>
-          <w:rFonts w:ascii="Courier New" w:hAnsi="Courier New" w:cs="Courier New"/>
-        </w:rPr>
-      </w:pPr>
-    </w:p>
-    <w:p>
-      <w:pPr>
-        <w:spacing w:line="360" w:lineRule="auto"/>
-        <w:rPr>
-          <w:rFonts w:ascii="Courier New" w:hAnsi="Courier New" w:cs="Courier New"/>
-        </w:rPr>
-      </w:pPr>
-    </w:p>
-    <w:p>
-      <w:pPr>
-        <w:spacing w:line="360" w:lineRule="auto"/>
-        <w:rPr>
-          <w:rFonts w:ascii="Courier New" w:hAnsi="Courier New" w:cs="Courier New"/>
-        </w:rPr>
-      </w:pPr>
-      <w:r>
-        <w:rPr>
-          <w:rFonts w:ascii="Courier New" w:hAnsi="Courier New" w:cs="Courier New"/>
-        </w:rPr>
-        <w:t>表单提交格式</w:t>
-      </w:r>
-    </w:p>
-    <w:p>
-      <w:pPr>
-        <w:spacing w:line="360" w:lineRule="auto"/>
-        <w:rPr>
-          <w:rFonts w:ascii="Courier New" w:hAnsi="Courier New" w:cs="Courier New"/>
-        </w:rPr>
-      </w:pPr>
-      <w:r>
-        <w:rPr>
-          <w:rFonts w:ascii="Courier New" w:hAnsi="Courier New" w:cs="Courier New"/>
-        </w:rPr>
-        <w:t xml:space="preserve">1&gt; </w:t>
-      </w:r>
-      <w:r>
-        <w:rPr>
-          <w:rFonts w:ascii="Courier New" w:hAnsi="Courier New" w:cs="Courier New"/>
-        </w:rPr>
-        <w:t>不用任何框架的普通表单的提交格式</w:t>
-      </w:r>
-    </w:p>
-    <w:p>
-      <w:pPr>
-        <w:spacing w:line="360" w:lineRule="auto"/>
-        <w:rPr>
-          <w:rFonts w:ascii="Courier New" w:hAnsi="Courier New" w:cs="Courier New"/>
-        </w:rPr>
-      </w:pPr>
-      <w:r>
-        <w:rPr>
-          <w:rFonts w:ascii="Courier New" w:hAnsi="Courier New" w:cs="Courier New"/>
-        </w:rPr>
-        <w:t>2&gt; layui</w:t>
-      </w:r>
-      <w:r>
-        <w:rPr>
-          <w:rFonts w:ascii="Courier New" w:hAnsi="Courier New" w:cs="Courier New"/>
-        </w:rPr>
-        <w:t>框架表单的提交格式及错误提示</w:t>
       </w:r>
     </w:p>
     <w:p>
@@ -17053,7 +17083,7 @@
                 <w:szCs w:val="19"/>
               </w:rPr>
             </w:pPr>
-            <w:bookmarkStart w:id="1" w:name="OLE_LINK5"/>
+            <w:bookmarkStart w:id="2" w:name="OLE_LINK5"/>
             <w:r>
               <w:rPr>
                 <w:rFonts w:ascii="新宋体" w:eastAsia="新宋体" w:cs="新宋体"/>
@@ -17249,7 +17279,7 @@
               </w:rPr>
               <w:t xml:space="preserve">   </w:t>
             </w:r>
-            <w:bookmarkStart w:id="2" w:name="OLE_LINK4"/>
+            <w:bookmarkStart w:id="3" w:name="OLE_LINK4"/>
             <w:r>
               <w:rPr>
                 <w:rFonts w:ascii="新宋体" w:eastAsia="新宋体" w:cs="新宋体"/>
@@ -17320,7 +17350,7 @@
               </w:rPr>
               <w:t xml:space="preserve">   }</w:t>
             </w:r>
-            <w:bookmarkEnd w:id="2"/>
+            <w:bookmarkEnd w:id="3"/>
           </w:p>
           <w:p>
             <w:pPr>
@@ -17343,7 +17373,7 @@
           </w:p>
         </w:tc>
       </w:tr>
-      <w:bookmarkEnd w:id="1"/>
+      <w:bookmarkEnd w:id="2"/>
     </w:tbl>
     <w:p>
       <w:pPr>
@@ -17497,6 +17527,7 @@
           <w:b w:val="0"/>
         </w:rPr>
       </w:pPr>
+      <w:bookmarkStart w:id="4" w:name="OLE_LINK6"/>
       <w:r>
         <w:rPr>
           <w:rFonts w:ascii="微软雅黑" w:eastAsia="微软雅黑" w:hAnsi="微软雅黑"/>
@@ -17546,6 +17577,7 @@
         </w:rPr>
         <w:t>居中</w:t>
       </w:r>
+      <w:bookmarkEnd w:id="4"/>
     </w:p>
     <w:p>
       <w:pPr>
@@ -18315,6 +18347,8 @@
                 <w:szCs w:val="20"/>
               </w:rPr>
             </w:pPr>
+            <w:bookmarkStart w:id="5" w:name="OLE_LINK7"/>
+            <w:bookmarkStart w:id="6" w:name="OLE_LINK8"/>
             <w:r>
               <w:rPr>
                 <w:rFonts w:ascii="Courier New" w:hAnsi="Courier New" w:cs="Courier New"/>
@@ -18813,6 +18847,8 @@
               </w:rPr>
               <w:t>})</w:t>
             </w:r>
+            <w:bookmarkEnd w:id="5"/>
+            <w:bookmarkEnd w:id="6"/>
           </w:p>
         </w:tc>
       </w:tr>
@@ -23335,329 +23371,6 @@
     </w:p>
     <w:p>
       <w:pPr>
-        <w:spacing w:line="360" w:lineRule="auto"/>
-        <w:rPr>
-          <w:rFonts w:ascii="Helvetica" w:hAnsi="Helvetica" w:cs="Helvetica"/>
-          <w:color w:val="333333"/>
-          <w:szCs w:val="21"/>
-        </w:rPr>
-      </w:pPr>
-      <w:r>
-        <w:rPr>
-          <w:rFonts w:ascii="Helvetica" w:hAnsi="Helvetica" w:cs="Helvetica"/>
-          <w:color w:val="333333"/>
-          <w:szCs w:val="21"/>
-        </w:rPr>
-        <w:t>Jquery</w:t>
-      </w:r>
-      <w:r>
-        <w:rPr>
-          <w:rFonts w:ascii="Helvetica" w:hAnsi="Helvetica" w:cs="Helvetica"/>
-          <w:color w:val="333333"/>
-          <w:szCs w:val="21"/>
-        </w:rPr>
-        <w:t>的</w:t>
-      </w:r>
-      <w:r>
-        <w:rPr>
-          <w:rFonts w:ascii="Helvetica" w:hAnsi="Helvetica" w:cs="Helvetica"/>
-          <w:color w:val="333333"/>
-          <w:szCs w:val="21"/>
-        </w:rPr>
-        <w:t>$(document).ready(function),</w:t>
-      </w:r>
-      <w:r>
-        <w:rPr>
-          <w:rFonts w:ascii="Helvetica" w:hAnsi="Helvetica" w:cs="Helvetica"/>
-          <w:color w:val="333333"/>
-          <w:szCs w:val="21"/>
-        </w:rPr>
-        <w:t>网页中的所有</w:t>
-      </w:r>
-      <w:r>
-        <w:rPr>
-          <w:rFonts w:ascii="Helvetica" w:hAnsi="Helvetica" w:cs="Helvetica"/>
-          <w:color w:val="333333"/>
-          <w:szCs w:val="21"/>
-        </w:rPr>
-        <w:t>DOM</w:t>
-      </w:r>
-      <w:r>
-        <w:rPr>
-          <w:rFonts w:ascii="Helvetica" w:hAnsi="Helvetica" w:cs="Helvetica"/>
-          <w:color w:val="333333"/>
-          <w:szCs w:val="21"/>
-        </w:rPr>
-        <w:t>结构绘制完毕后就执行，可能</w:t>
-      </w:r>
-      <w:r>
-        <w:rPr>
-          <w:rFonts w:ascii="Helvetica" w:hAnsi="Helvetica" w:cs="Helvetica"/>
-          <w:color w:val="333333"/>
-          <w:szCs w:val="21"/>
-        </w:rPr>
-        <w:t>DOM</w:t>
-      </w:r>
-      <w:r>
-        <w:rPr>
-          <w:rFonts w:ascii="Helvetica" w:hAnsi="Helvetica" w:cs="Helvetica"/>
-          <w:color w:val="333333"/>
-          <w:szCs w:val="21"/>
-        </w:rPr>
-        <w:t>元素关联的内容没有加载完，例如图片以及设置的相关高度宽度等，这时可以考虑</w:t>
-      </w:r>
-      <w:r>
-        <w:rPr>
-          <w:rFonts w:ascii="Helvetica" w:hAnsi="Helvetica" w:cs="Helvetica"/>
-          <w:color w:val="333333"/>
-          <w:szCs w:val="21"/>
-        </w:rPr>
-        <w:t>jquery</w:t>
-      </w:r>
-      <w:r>
-        <w:rPr>
-          <w:rFonts w:ascii="Helvetica" w:hAnsi="Helvetica" w:cs="Helvetica"/>
-          <w:color w:val="333333"/>
-          <w:szCs w:val="21"/>
-        </w:rPr>
-        <w:t>中的</w:t>
-      </w:r>
-      <w:r>
-        <w:rPr>
-          <w:rFonts w:ascii="Helvetica" w:hAnsi="Helvetica" w:cs="Helvetica"/>
-          <w:color w:val="333333"/>
-          <w:szCs w:val="21"/>
-        </w:rPr>
-        <w:t>load</w:t>
-      </w:r>
-      <w:r>
-        <w:rPr>
-          <w:rFonts w:ascii="Helvetica" w:hAnsi="Helvetica" w:cs="Helvetica"/>
-          <w:color w:val="333333"/>
-          <w:szCs w:val="21"/>
-        </w:rPr>
-        <w:t>方法规避</w:t>
-      </w:r>
-      <w:r>
-        <w:rPr>
-          <w:rFonts w:ascii="Helvetica" w:hAnsi="Helvetica" w:cs="Helvetica"/>
-          <w:color w:val="333333"/>
-          <w:szCs w:val="21"/>
-        </w:rPr>
-        <w:t>;</w:t>
-      </w:r>
-      <w:r>
-        <w:rPr>
-          <w:rFonts w:ascii="Helvetica" w:hAnsi="Helvetica" w:cs="Helvetica"/>
-          <w:color w:val="333333"/>
-          <w:szCs w:val="21"/>
-        </w:rPr>
-        <w:t xml:space="preserve"> </w:t>
-      </w:r>
-      <w:r>
-        <w:rPr>
-          <w:rFonts w:ascii="Helvetica" w:hAnsi="Helvetica" w:cs="Helvetica"/>
-          <w:color w:val="333333"/>
-          <w:szCs w:val="21"/>
-        </w:rPr>
-        <w:t>;</w:t>
-      </w:r>
-      <w:r>
-        <w:rPr>
-          <w:rFonts w:ascii="Helvetica" w:hAnsi="Helvetica" w:cs="Helvetica"/>
-          <w:color w:val="333333"/>
-          <w:szCs w:val="21"/>
-        </w:rPr>
-        <w:t>另外</w:t>
-      </w:r>
-      <w:r>
-        <w:rPr>
-          <w:rFonts w:ascii="Helvetica" w:hAnsi="Helvetica" w:cs="Helvetica"/>
-          <w:color w:val="333333"/>
-          <w:szCs w:val="21"/>
-        </w:rPr>
-        <w:t>$(document).ready(function)</w:t>
-      </w:r>
-      <w:r>
-        <w:rPr>
-          <w:rFonts w:ascii="Helvetica" w:hAnsi="Helvetica" w:cs="Helvetica"/>
-          <w:color w:val="333333"/>
-          <w:szCs w:val="21"/>
-        </w:rPr>
-        <w:t>可编写函数不限</w:t>
-      </w:r>
-    </w:p>
-    <w:p>
-      <w:pPr>
-        <w:spacing w:line="360" w:lineRule="auto"/>
-        <w:rPr>
-          <w:rFonts w:ascii="Helvetica" w:hAnsi="Helvetica" w:cs="Helvetica"/>
-          <w:color w:val="333333"/>
-          <w:szCs w:val="21"/>
-        </w:rPr>
-      </w:pPr>
-    </w:p>
-    <w:p>
-      <w:pPr>
-        <w:spacing w:line="360" w:lineRule="auto"/>
-        <w:rPr>
-          <w:rFonts w:ascii="Helvetica" w:hAnsi="Helvetica" w:cs="Helvetica"/>
-          <w:color w:val="333333"/>
-          <w:szCs w:val="21"/>
-        </w:rPr>
-      </w:pPr>
-      <w:r>
-        <w:rPr>
-          <w:rFonts w:ascii="Helvetica" w:hAnsi="Helvetica" w:cs="Helvetica"/>
-          <w:color w:val="333333"/>
-          <w:szCs w:val="21"/>
-        </w:rPr>
-        <w:t>window.onload </w:t>
-      </w:r>
-      <w:r>
-        <w:rPr>
-          <w:rFonts w:ascii="Helvetica" w:hAnsi="Helvetica" w:cs="Helvetica"/>
-          <w:color w:val="333333"/>
-          <w:szCs w:val="21"/>
-        </w:rPr>
-        <w:t>这个表示加载完页面所有东西以后才执行，在页面只允许出现一个</w:t>
-      </w:r>
-      <w:r>
-        <w:rPr>
-          <w:rFonts w:ascii="Helvetica" w:hAnsi="Helvetica" w:cs="Helvetica"/>
-          <w:color w:val="333333"/>
-          <w:szCs w:val="21"/>
-        </w:rPr>
-        <w:t>onload</w:t>
-      </w:r>
-      <w:r>
-        <w:rPr>
-          <w:rFonts w:ascii="Helvetica" w:hAnsi="Helvetica" w:cs="Helvetica"/>
-          <w:color w:val="333333"/>
-          <w:szCs w:val="21"/>
-        </w:rPr>
-        <w:t>函数，因为它可编函数个数只有一个</w:t>
-      </w:r>
-    </w:p>
-    <w:p>
-      <w:pPr>
-        <w:spacing w:line="360" w:lineRule="auto"/>
-        <w:rPr>
-          <w:rFonts w:ascii="Helvetica" w:hAnsi="Helvetica" w:cs="Helvetica"/>
-          <w:color w:val="333333"/>
-          <w:szCs w:val="21"/>
-        </w:rPr>
-      </w:pPr>
-    </w:p>
-    <w:p>
-      <w:pPr>
-        <w:widowControl/>
-        <w:jc w:val="left"/>
-        <w:rPr>
-          <w:rFonts w:ascii="宋体" w:eastAsia="宋体" w:hAnsi="宋体" w:cs="宋体"/>
-          <w:kern w:val="0"/>
-          <w:sz w:val="24"/>
-          <w:szCs w:val="24"/>
-        </w:rPr>
-      </w:pPr>
-      <w:r>
-        <w:rPr>
-          <w:rFonts w:ascii="宋体" w:eastAsia="宋体" w:hAnsi="宋体" w:cs="宋体"/>
-          <w:kern w:val="0"/>
-          <w:sz w:val="24"/>
-          <w:szCs w:val="24"/>
-        </w:rPr>
-        <w:t xml:space="preserve">$(window).load(function)页面当中的图片和其他资源加载完成之后才会执行； </w:t>
-      </w:r>
-    </w:p>
-    <w:p>
-      <w:pPr>
-        <w:widowControl/>
-        <w:spacing w:before="100" w:beforeAutospacing="1" w:after="100" w:afterAutospacing="1"/>
-        <w:jc w:val="left"/>
-        <w:rPr>
-          <w:rFonts w:ascii="Arial" w:eastAsia="宋体" w:hAnsi="Arial" w:cs="Arial"/>
-          <w:color w:val="666666"/>
-          <w:kern w:val="0"/>
-          <w:szCs w:val="21"/>
-        </w:rPr>
-      </w:pPr>
-      <w:r>
-        <w:rPr>
-          <w:rFonts w:ascii="Arial" w:eastAsia="宋体" w:hAnsi="Arial" w:cs="Arial"/>
-          <w:color w:val="666666"/>
-          <w:kern w:val="0"/>
-          <w:szCs w:val="21"/>
-        </w:rPr>
-        <w:t>但是</w:t>
-      </w:r>
-      <w:r>
-        <w:rPr>
-          <w:rFonts w:ascii="Arial" w:eastAsia="宋体" w:hAnsi="Arial" w:cs="Arial"/>
-          <w:color w:val="666666"/>
-          <w:kern w:val="0"/>
-          <w:szCs w:val="21"/>
-        </w:rPr>
-        <w:t>js</w:t>
-      </w:r>
-      <w:r>
-        <w:rPr>
-          <w:rFonts w:ascii="Arial" w:eastAsia="宋体" w:hAnsi="Arial" w:cs="Arial"/>
-          <w:color w:val="666666"/>
-          <w:kern w:val="0"/>
-          <w:szCs w:val="21"/>
-        </w:rPr>
-        <w:t>中</w:t>
-      </w:r>
-      <w:r>
-        <w:rPr>
-          <w:rFonts w:ascii="Arial" w:eastAsia="宋体" w:hAnsi="Arial" w:cs="Arial"/>
-          <w:color w:val="666666"/>
-          <w:kern w:val="0"/>
-          <w:szCs w:val="21"/>
-        </w:rPr>
-        <w:t>window.onload(function)</w:t>
-      </w:r>
-      <w:r>
-        <w:rPr>
-          <w:rFonts w:ascii="Arial" w:eastAsia="宋体" w:hAnsi="Arial" w:cs="Arial"/>
-          <w:color w:val="666666"/>
-          <w:kern w:val="0"/>
-          <w:szCs w:val="21"/>
-        </w:rPr>
-        <w:t>中的这个方法可能会在某些资源（如图片）未加载完全就执行；</w:t>
-      </w:r>
-    </w:p>
-    <w:p>
-      <w:pPr>
-        <w:pStyle w:val="2"/>
-        <w:numPr>
-          <w:ilvl w:val="0"/>
-          <w:numId w:val="11"/>
-        </w:numPr>
-        <w:spacing w:before="360" w:after="120" w:line="360" w:lineRule="auto"/>
-        <w:rPr>
-          <w:rFonts w:ascii="微软雅黑" w:eastAsia="微软雅黑" w:hAnsi="微软雅黑"/>
-          <w:b w:val="0"/>
-        </w:rPr>
-      </w:pPr>
-      <w:r>
-        <w:rPr>
-          <w:rFonts w:ascii="微软雅黑" w:eastAsia="微软雅黑" w:hAnsi="微软雅黑" w:hint="eastAsia"/>
-          <w:b w:val="0"/>
-        </w:rPr>
-        <w:t>JS读取</w:t>
-      </w:r>
-      <w:r>
-        <w:rPr>
-          <w:rFonts w:ascii="微软雅黑" w:eastAsia="微软雅黑" w:hAnsi="微软雅黑"/>
-          <w:b w:val="0"/>
-        </w:rPr>
-        <w:t>文件</w:t>
-      </w:r>
-    </w:p>
-    <w:p>
-      <w:pPr>
         <w:pStyle w:val="3"/>
         <w:numPr>
           <w:ilvl w:val="1"/>
@@ -23680,7 +23393,7 @@
           <w:sz w:val="24"/>
           <w:szCs w:val="24"/>
         </w:rPr>
-        <w:t>方法</w:t>
+        <w:t>加载</w:t>
       </w:r>
       <w:r>
         <w:rPr>
@@ -23689,6 +23402,575 @@
           <w:sz w:val="24"/>
           <w:szCs w:val="24"/>
         </w:rPr>
+        <w:t>顺序</w:t>
+      </w:r>
+    </w:p>
+    <w:p>
+      <w:pPr>
+        <w:spacing w:line="360" w:lineRule="auto"/>
+        <w:rPr>
+          <w:rFonts w:ascii="Helvetica" w:hAnsi="Helvetica" w:cs="Helvetica"/>
+          <w:color w:val="333333"/>
+          <w:szCs w:val="21"/>
+        </w:rPr>
+      </w:pPr>
+      <w:hyperlink r:id="rId43" w:history="1">
+        <w:r>
+          <w:rPr>
+            <w:rStyle w:val="a5"/>
+            <w:rFonts w:ascii="Helvetica" w:hAnsi="Helvetica" w:cs="Helvetica"/>
+            <w:szCs w:val="21"/>
+          </w:rPr>
+          <w:t>https://blog.csdn.net/wnvalentin/article/details/79769393</w:t>
+        </w:r>
+      </w:hyperlink>
+    </w:p>
+    <w:p>
+      <w:pPr>
+        <w:spacing w:line="360" w:lineRule="auto"/>
+        <w:rPr>
+          <w:rStyle w:val="a5"/>
+          <w:rFonts w:ascii="Helvetica" w:hAnsi="Helvetica" w:cs="Helvetica"/>
+          <w:szCs w:val="21"/>
+        </w:rPr>
+      </w:pPr>
+      <w:hyperlink r:id="rId44" w:history="1">
+        <w:r>
+          <w:rPr>
+            <w:rStyle w:val="a5"/>
+            <w:rFonts w:ascii="Helvetica" w:hAnsi="Helvetica" w:cs="Helvetica"/>
+            <w:szCs w:val="21"/>
+          </w:rPr>
+          <w:t>https://www.jb51.net/article/98317.htm</w:t>
+        </w:r>
+      </w:hyperlink>
+    </w:p>
+    <w:p>
+      <w:pPr>
+        <w:spacing w:line="360" w:lineRule="auto"/>
+        <w:rPr>
+          <w:rFonts w:ascii="Helvetica" w:hAnsi="Helvetica" w:cs="Helvetica" w:hint="eastAsia"/>
+          <w:color w:val="333333"/>
+          <w:szCs w:val="21"/>
+        </w:rPr>
+      </w:pPr>
+      <w:hyperlink r:id="rId45" w:history="1">
+        <w:r>
+          <w:rPr>
+            <w:rStyle w:val="a5"/>
+            <w:rFonts w:ascii="Helvetica" w:hAnsi="Helvetica" w:cs="Helvetica"/>
+            <w:szCs w:val="21"/>
+          </w:rPr>
+          <w:t>https://www.cnblogs.com/CBDoctor/p/3745246.html</w:t>
+        </w:r>
+      </w:hyperlink>
+      <w:r>
+        <w:rPr>
+          <w:rFonts w:ascii="Helvetica" w:hAnsi="Helvetica" w:cs="Helvetica" w:hint="eastAsia"/>
+          <w:color w:val="333333"/>
+          <w:szCs w:val="21"/>
+        </w:rPr>
+        <w:t xml:space="preserve"> </w:t>
+      </w:r>
+      <w:r>
+        <w:rPr>
+          <w:rFonts w:ascii="Helvetica" w:hAnsi="Helvetica" w:cs="Helvetica" w:hint="eastAsia"/>
+          <w:color w:val="333333"/>
+          <w:szCs w:val="21"/>
+        </w:rPr>
+        <w:t>继续</w:t>
+      </w:r>
+      <w:r>
+        <w:rPr>
+          <w:rFonts w:ascii="Helvetica" w:hAnsi="Helvetica" w:cs="Helvetica"/>
+          <w:color w:val="333333"/>
+          <w:szCs w:val="21"/>
+        </w:rPr>
+        <w:t>看此文档，并总结</w:t>
+      </w:r>
+      <w:r>
+        <w:rPr>
+          <w:rFonts w:ascii="Helvetica" w:hAnsi="Helvetica" w:cs="Helvetica"/>
+          <w:color w:val="333333"/>
+          <w:szCs w:val="21"/>
+        </w:rPr>
+        <w:t>其中的内容</w:t>
+      </w:r>
+    </w:p>
+    <w:p>
+      <w:pPr>
+        <w:spacing w:line="360" w:lineRule="auto"/>
+        <w:rPr>
+          <w:rFonts w:ascii="Helvetica" w:hAnsi="Helvetica" w:cs="Helvetica"/>
+          <w:color w:val="333333"/>
+          <w:szCs w:val="21"/>
+        </w:rPr>
+      </w:pPr>
+      <w:hyperlink r:id="rId46" w:history="1">
+        <w:r>
+          <w:rPr>
+            <w:rStyle w:val="a5"/>
+            <w:rFonts w:ascii="Helvetica" w:hAnsi="Helvetica" w:cs="Helvetica"/>
+            <w:szCs w:val="21"/>
+          </w:rPr>
+          <w:t>https://coolshell.cn/articles/9749.html</w:t>
+        </w:r>
+      </w:hyperlink>
+    </w:p>
+    <w:p>
+      <w:pPr>
+        <w:spacing w:line="360" w:lineRule="auto"/>
+        <w:rPr>
+          <w:rFonts w:ascii="Helvetica" w:hAnsi="Helvetica" w:cs="Helvetica"/>
+          <w:color w:val="333333"/>
+          <w:szCs w:val="21"/>
+        </w:rPr>
+      </w:pPr>
+    </w:p>
+    <w:p>
+      <w:pPr>
+        <w:spacing w:line="360" w:lineRule="auto"/>
+        <w:rPr>
+          <w:rFonts w:ascii="Helvetica" w:hAnsi="Helvetica" w:cs="Helvetica"/>
+          <w:color w:val="333333"/>
+          <w:szCs w:val="21"/>
+        </w:rPr>
+      </w:pPr>
+      <w:r>
+        <w:rPr>
+          <w:rFonts w:ascii="Helvetica" w:hAnsi="Helvetica" w:cs="Helvetica" w:hint="eastAsia"/>
+          <w:color w:val="333333"/>
+          <w:szCs w:val="21"/>
+        </w:rPr>
+        <w:t>以上</w:t>
+      </w:r>
+      <w:r>
+        <w:rPr>
+          <w:rFonts w:ascii="Helvetica" w:hAnsi="Helvetica" w:cs="Helvetica"/>
+          <w:color w:val="333333"/>
+          <w:szCs w:val="21"/>
+        </w:rPr>
+        <w:t>两个</w:t>
+      </w:r>
+      <w:r>
+        <w:rPr>
+          <w:rFonts w:ascii="Helvetica" w:hAnsi="Helvetica" w:cs="Helvetica" w:hint="eastAsia"/>
+          <w:color w:val="333333"/>
+          <w:szCs w:val="21"/>
+        </w:rPr>
+        <w:t>网址</w:t>
+      </w:r>
+      <w:r>
+        <w:rPr>
+          <w:rFonts w:ascii="Helvetica" w:hAnsi="Helvetica" w:cs="Helvetica"/>
+          <w:color w:val="333333"/>
+          <w:szCs w:val="21"/>
+        </w:rPr>
+        <w:t>结合着看，第一个</w:t>
+      </w:r>
+      <w:r>
+        <w:rPr>
+          <w:rFonts w:ascii="Helvetica" w:hAnsi="Helvetica" w:cs="Helvetica" w:hint="eastAsia"/>
+          <w:color w:val="333333"/>
+          <w:szCs w:val="21"/>
+        </w:rPr>
+        <w:t>讲</w:t>
+      </w:r>
+      <w:r>
+        <w:rPr>
+          <w:rFonts w:ascii="Helvetica" w:hAnsi="Helvetica" w:cs="Helvetica"/>
+          <w:color w:val="333333"/>
+          <w:szCs w:val="21"/>
+        </w:rPr>
+        <w:t>的是原理，第二个是实例</w:t>
+      </w:r>
+    </w:p>
+    <w:p>
+      <w:pPr>
+        <w:spacing w:line="360" w:lineRule="auto"/>
+        <w:rPr>
+          <w:rFonts w:ascii="Helvetica" w:hAnsi="Helvetica" w:cs="Helvetica"/>
+          <w:color w:val="333333"/>
+          <w:szCs w:val="21"/>
+        </w:rPr>
+      </w:pPr>
+    </w:p>
+    <w:p>
+      <w:pPr>
+        <w:spacing w:line="360" w:lineRule="auto"/>
+        <w:rPr>
+          <w:rFonts w:ascii="Helvetica" w:hAnsi="Helvetica" w:cs="Helvetica"/>
+          <w:color w:val="333333"/>
+          <w:szCs w:val="21"/>
+        </w:rPr>
+      </w:pPr>
+    </w:p>
+    <w:p>
+      <w:pPr>
+        <w:spacing w:line="360" w:lineRule="auto"/>
+        <w:rPr>
+          <w:rFonts w:ascii="Helvetica" w:hAnsi="Helvetica" w:cs="Helvetica"/>
+          <w:color w:val="333333"/>
+          <w:szCs w:val="21"/>
+        </w:rPr>
+      </w:pPr>
+      <w:hyperlink r:id="rId47" w:history="1">
+        <w:r>
+          <w:rPr>
+            <w:rStyle w:val="a5"/>
+            <w:rFonts w:ascii="Helvetica" w:hAnsi="Helvetica" w:cs="Helvetica"/>
+            <w:szCs w:val="21"/>
+          </w:rPr>
+          <w:t>https://www.cnblogs.com/qixinbo/p/6940441.html</w:t>
+        </w:r>
+      </w:hyperlink>
+    </w:p>
+    <w:p>
+      <w:pPr>
+        <w:spacing w:line="360" w:lineRule="auto"/>
+        <w:rPr>
+          <w:rFonts w:ascii="Helvetica" w:hAnsi="Helvetica" w:cs="Helvetica"/>
+          <w:color w:val="333333"/>
+          <w:szCs w:val="21"/>
+        </w:rPr>
+      </w:pPr>
+      <w:hyperlink r:id="rId48" w:history="1">
+        <w:r>
+          <w:rPr>
+            <w:rStyle w:val="a5"/>
+            <w:rFonts w:ascii="Helvetica" w:hAnsi="Helvetica" w:cs="Helvetica"/>
+            <w:szCs w:val="21"/>
+          </w:rPr>
+          <w:t>https://www.cnblogs.com/vvic/p/6518678.html</w:t>
+        </w:r>
+      </w:hyperlink>
+    </w:p>
+    <w:p>
+      <w:pPr>
+        <w:spacing w:line="360" w:lineRule="auto"/>
+        <w:rPr>
+          <w:rFonts w:ascii="Helvetica" w:hAnsi="Helvetica" w:cs="Helvetica"/>
+          <w:color w:val="333333"/>
+          <w:szCs w:val="21"/>
+        </w:rPr>
+      </w:pPr>
+    </w:p>
+    <w:p>
+      <w:pPr>
+        <w:spacing w:line="360" w:lineRule="auto"/>
+        <w:rPr>
+          <w:rFonts w:ascii="Helvetica" w:hAnsi="Helvetica" w:cs="Helvetica"/>
+          <w:color w:val="333333"/>
+          <w:szCs w:val="21"/>
+        </w:rPr>
+      </w:pPr>
+    </w:p>
+    <w:p>
+      <w:pPr>
+        <w:spacing w:line="360" w:lineRule="auto"/>
+        <w:rPr>
+          <w:rFonts w:ascii="Helvetica" w:hAnsi="Helvetica" w:cs="Helvetica"/>
+          <w:color w:val="333333"/>
+          <w:szCs w:val="21"/>
+        </w:rPr>
+      </w:pPr>
+    </w:p>
+    <w:p>
+      <w:pPr>
+        <w:spacing w:line="360" w:lineRule="auto"/>
+        <w:rPr>
+          <w:rFonts w:ascii="Helvetica" w:hAnsi="Helvetica" w:cs="Helvetica"/>
+          <w:color w:val="333333"/>
+          <w:szCs w:val="21"/>
+        </w:rPr>
+      </w:pPr>
+    </w:p>
+    <w:p>
+      <w:pPr>
+        <w:spacing w:line="360" w:lineRule="auto"/>
+        <w:jc w:val="left"/>
+        <w:rPr>
+          <w:rFonts w:ascii="Courier New" w:hAnsi="Courier New" w:cs="Courier New"/>
+          <w:color w:val="333333"/>
+          <w:szCs w:val="21"/>
+        </w:rPr>
+      </w:pPr>
+      <w:r>
+        <w:rPr>
+          <w:rFonts w:ascii="Courier New" w:hAnsi="Courier New" w:cs="Courier New"/>
+          <w:color w:val="333333"/>
+          <w:szCs w:val="21"/>
+        </w:rPr>
+        <w:t>Jquery</w:t>
+      </w:r>
+      <w:r>
+        <w:rPr>
+          <w:rFonts w:ascii="Courier New" w:hAnsi="Courier New" w:cs="Courier New"/>
+          <w:color w:val="333333"/>
+          <w:szCs w:val="21"/>
+        </w:rPr>
+        <w:t>的</w:t>
+      </w:r>
+      <w:r>
+        <w:rPr>
+          <w:rFonts w:ascii="Courier New" w:hAnsi="Courier New" w:cs="Courier New"/>
+        </w:rPr>
+        <w:t>$(function){}</w:t>
+      </w:r>
+      <w:r>
+        <w:rPr>
+          <w:rFonts w:ascii="Courier New" w:hAnsi="Courier New" w:cs="Courier New"/>
+          <w:color w:val="333333"/>
+          <w:szCs w:val="21"/>
+        </w:rPr>
+        <w:t xml:space="preserve">  </w:t>
+      </w:r>
+      <w:r>
+        <w:rPr>
+          <w:rFonts w:ascii="Courier New" w:hAnsi="Courier New" w:cs="Courier New"/>
+          <w:color w:val="333333"/>
+          <w:szCs w:val="21"/>
+        </w:rPr>
+        <w:t>$(document).ready(function),</w:t>
+      </w:r>
+      <w:r>
+        <w:rPr>
+          <w:rFonts w:ascii="Courier New" w:hAnsi="Courier New" w:cs="Courier New"/>
+          <w:color w:val="333333"/>
+          <w:szCs w:val="21"/>
+        </w:rPr>
+        <w:t>网页中的所有</w:t>
+      </w:r>
+      <w:r>
+        <w:rPr>
+          <w:rFonts w:ascii="Courier New" w:hAnsi="Courier New" w:cs="Courier New"/>
+          <w:color w:val="333333"/>
+          <w:szCs w:val="21"/>
+        </w:rPr>
+        <w:t>DOM</w:t>
+      </w:r>
+      <w:r>
+        <w:rPr>
+          <w:rFonts w:ascii="Courier New" w:hAnsi="Courier New" w:cs="Courier New"/>
+          <w:color w:val="333333"/>
+          <w:szCs w:val="21"/>
+        </w:rPr>
+        <w:t>结构绘制完毕后就执行，可能</w:t>
+      </w:r>
+      <w:r>
+        <w:rPr>
+          <w:rFonts w:ascii="Courier New" w:hAnsi="Courier New" w:cs="Courier New"/>
+          <w:color w:val="333333"/>
+          <w:szCs w:val="21"/>
+        </w:rPr>
+        <w:t>DOM</w:t>
+      </w:r>
+      <w:r>
+        <w:rPr>
+          <w:rFonts w:ascii="Courier New" w:hAnsi="Courier New" w:cs="Courier New"/>
+          <w:color w:val="333333"/>
+          <w:szCs w:val="21"/>
+        </w:rPr>
+        <w:t>元素关联的内容没有加载完，例如图片以及设置的相关高度宽度等，这时可以考虑</w:t>
+      </w:r>
+      <w:r>
+        <w:rPr>
+          <w:rFonts w:ascii="Courier New" w:hAnsi="Courier New" w:cs="Courier New"/>
+          <w:color w:val="333333"/>
+          <w:szCs w:val="21"/>
+        </w:rPr>
+        <w:t>load</w:t>
+      </w:r>
+      <w:r>
+        <w:rPr>
+          <w:rFonts w:ascii="Courier New" w:hAnsi="Courier New" w:cs="Courier New"/>
+          <w:color w:val="333333"/>
+          <w:szCs w:val="21"/>
+        </w:rPr>
+        <w:t>方法规避</w:t>
+      </w:r>
+      <w:r>
+        <w:rPr>
+          <w:rFonts w:ascii="Courier New" w:hAnsi="Courier New" w:cs="Courier New"/>
+          <w:color w:val="333333"/>
+          <w:szCs w:val="21"/>
+        </w:rPr>
+        <w:t>;</w:t>
+      </w:r>
+      <w:r>
+        <w:rPr>
+          <w:rFonts w:ascii="Courier New" w:hAnsi="Courier New" w:cs="Courier New"/>
+          <w:color w:val="333333"/>
+          <w:szCs w:val="21"/>
+        </w:rPr>
+        <w:t xml:space="preserve"> </w:t>
+      </w:r>
+      <w:r>
+        <w:rPr>
+          <w:rFonts w:ascii="Courier New" w:hAnsi="Courier New" w:cs="Courier New"/>
+          <w:color w:val="333333"/>
+          <w:szCs w:val="21"/>
+        </w:rPr>
+        <w:t>另外</w:t>
+      </w:r>
+      <w:r>
+        <w:rPr>
+          <w:rFonts w:ascii="Courier New" w:hAnsi="Courier New" w:cs="Courier New"/>
+          <w:color w:val="333333"/>
+          <w:szCs w:val="21"/>
+        </w:rPr>
+        <w:t>$(document).ready(function)</w:t>
+      </w:r>
+      <w:r>
+        <w:rPr>
+          <w:rFonts w:ascii="Courier New" w:hAnsi="Courier New" w:cs="Courier New"/>
+          <w:color w:val="333333"/>
+          <w:szCs w:val="21"/>
+        </w:rPr>
+        <w:t>可编写函数不限</w:t>
+      </w:r>
+    </w:p>
+    <w:p>
+      <w:pPr>
+        <w:spacing w:line="360" w:lineRule="auto"/>
+        <w:jc w:val="left"/>
+        <w:rPr>
+          <w:rFonts w:ascii="Courier New" w:hAnsi="Courier New" w:cs="Courier New"/>
+          <w:color w:val="333333"/>
+          <w:szCs w:val="21"/>
+        </w:rPr>
+      </w:pPr>
+    </w:p>
+    <w:p>
+      <w:pPr>
+        <w:spacing w:line="360" w:lineRule="auto"/>
+        <w:jc w:val="left"/>
+        <w:rPr>
+          <w:rFonts w:ascii="Courier New" w:hAnsi="Courier New" w:cs="Courier New"/>
+          <w:color w:val="333333"/>
+          <w:szCs w:val="21"/>
+        </w:rPr>
+      </w:pPr>
+      <w:r>
+        <w:rPr>
+          <w:rFonts w:ascii="Courier New" w:hAnsi="Courier New" w:cs="Courier New"/>
+          <w:color w:val="333333"/>
+          <w:szCs w:val="21"/>
+        </w:rPr>
+        <w:t xml:space="preserve">window.onload = function(){}   $(window).load(function(){}) </w:t>
+      </w:r>
+      <w:r>
+        <w:rPr>
+          <w:rFonts w:ascii="Courier New" w:hAnsi="Courier New" w:cs="Courier New"/>
+          <w:color w:val="333333"/>
+          <w:szCs w:val="21"/>
+        </w:rPr>
+        <w:t>表示加载完页面所有东西（包括图片和其它资源）以后才执行，</w:t>
+      </w:r>
+      <w:r>
+        <w:rPr>
+          <w:rFonts w:ascii="Courier New" w:hAnsi="Courier New" w:cs="Courier New"/>
+          <w:color w:val="333333"/>
+          <w:szCs w:val="21"/>
+        </w:rPr>
+        <w:t>此外，</w:t>
+      </w:r>
+      <w:r>
+        <w:rPr>
+          <w:rFonts w:ascii="Courier New" w:hAnsi="Courier New" w:cs="Courier New"/>
+          <w:color w:val="333333"/>
+          <w:szCs w:val="21"/>
+        </w:rPr>
+        <w:t>在页面只允许出现一个</w:t>
+      </w:r>
+      <w:r>
+        <w:rPr>
+          <w:rFonts w:ascii="Courier New" w:hAnsi="Courier New" w:cs="Courier New"/>
+          <w:color w:val="333333"/>
+          <w:szCs w:val="21"/>
+        </w:rPr>
+        <w:t>load</w:t>
+      </w:r>
+      <w:r>
+        <w:rPr>
+          <w:rFonts w:ascii="Courier New" w:hAnsi="Courier New" w:cs="Courier New"/>
+          <w:color w:val="333333"/>
+          <w:szCs w:val="21"/>
+        </w:rPr>
+        <w:t>函数，因为它可编函数个数只有一个</w:t>
+      </w:r>
+    </w:p>
+    <w:p>
+      <w:pPr>
+        <w:spacing w:line="360" w:lineRule="auto"/>
+        <w:rPr>
+          <w:rFonts w:ascii="Helvetica" w:hAnsi="Helvetica" w:cs="Helvetica"/>
+          <w:color w:val="333333"/>
+          <w:szCs w:val="21"/>
+        </w:rPr>
+      </w:pPr>
+    </w:p>
+    <w:p>
+      <w:pPr>
+        <w:pStyle w:val="2"/>
+        <w:numPr>
+          <w:ilvl w:val="0"/>
+          <w:numId w:val="11"/>
+        </w:numPr>
+        <w:spacing w:before="360" w:after="120" w:line="360" w:lineRule="auto"/>
+        <w:rPr>
+          <w:rFonts w:ascii="微软雅黑" w:eastAsia="微软雅黑" w:hAnsi="微软雅黑"/>
+          <w:b w:val="0"/>
+        </w:rPr>
+      </w:pPr>
+      <w:r>
+        <w:rPr>
+          <w:rFonts w:ascii="微软雅黑" w:eastAsia="微软雅黑" w:hAnsi="微软雅黑" w:hint="eastAsia"/>
+          <w:b w:val="0"/>
+        </w:rPr>
+        <w:t>JS读取</w:t>
+      </w:r>
+      <w:r>
+        <w:rPr>
+          <w:rFonts w:ascii="微软雅黑" w:eastAsia="微软雅黑" w:hAnsi="微软雅黑"/>
+          <w:b w:val="0"/>
+        </w:rPr>
+        <w:t>文件</w:t>
+      </w:r>
+    </w:p>
+    <w:p>
+      <w:pPr>
+        <w:pStyle w:val="3"/>
+        <w:numPr>
+          <w:ilvl w:val="1"/>
+          <w:numId w:val="11"/>
+        </w:numPr>
+        <w:spacing w:before="0" w:after="0" w:line="360" w:lineRule="auto"/>
+        <w:ind w:left="648" w:hangingChars="270" w:hanging="648"/>
+        <w:jc w:val="left"/>
+        <w:rPr>
+          <w:rFonts w:ascii="微软雅黑" w:eastAsia="微软雅黑" w:hAnsi="微软雅黑"/>
+          <w:b w:val="0"/>
+          <w:sz w:val="24"/>
+          <w:szCs w:val="24"/>
+        </w:rPr>
+      </w:pPr>
+      <w:r>
+        <w:rPr>
+          <w:rFonts w:ascii="微软雅黑" w:eastAsia="微软雅黑" w:hAnsi="微软雅黑" w:hint="eastAsia"/>
+          <w:b w:val="0"/>
+          <w:sz w:val="24"/>
+          <w:szCs w:val="24"/>
+        </w:rPr>
+        <w:t>方法</w:t>
+      </w:r>
+      <w:r>
+        <w:rPr>
+          <w:rFonts w:ascii="微软雅黑" w:eastAsia="微软雅黑" w:hAnsi="微软雅黑"/>
+          <w:b w:val="0"/>
+          <w:sz w:val="24"/>
+          <w:szCs w:val="24"/>
+        </w:rPr>
         <w:t>一：</w:t>
       </w:r>
     </w:p>
@@ -23734,7 +24016,7 @@
           <w:szCs w:val="21"/>
         </w:rPr>
       </w:pPr>
-      <w:hyperlink r:id="rId43" w:history="1">
+      <w:hyperlink r:id="rId49" w:history="1">
         <w:r>
           <w:rPr>
             <w:rStyle w:val="a5"/>
@@ -23764,7 +24046,7 @@
           <w:szCs w:val="21"/>
         </w:rPr>
       </w:pPr>
-      <w:hyperlink r:id="rId44" w:history="1">
+      <w:hyperlink r:id="rId50" w:history="1">
         <w:r>
           <w:rPr>
             <w:rStyle w:val="a5"/>
@@ -23784,7 +24066,7 @@
           <w:szCs w:val="21"/>
         </w:rPr>
       </w:pPr>
-      <w:hyperlink r:id="rId45" w:history="1">
+      <w:hyperlink r:id="rId51" w:history="1">
         <w:r>
           <w:rPr>
             <w:rStyle w:val="a5"/>
@@ -23827,7 +24109,7 @@
                     <pic:cNvPicPr/>
                   </pic:nvPicPr>
                   <pic:blipFill>
-                    <a:blip r:embed="rId46"/>
+                    <a:blip r:embed="rId52"/>
                     <a:stretch>
                       <a:fillRect/>
                     </a:stretch>
@@ -23996,7 +24278,7 @@
           <w:szCs w:val="21"/>
         </w:rPr>
       </w:pPr>
-      <w:hyperlink r:id="rId47" w:history="1">
+      <w:hyperlink r:id="rId53" w:history="1">
         <w:r>
           <w:rPr>
             <w:rStyle w:val="a5"/>
@@ -24016,7 +24298,7 @@
           <w:szCs w:val="21"/>
         </w:rPr>
       </w:pPr>
-      <w:hyperlink r:id="rId48" w:history="1">
+      <w:hyperlink r:id="rId54" w:history="1">
         <w:r>
           <w:rPr>
             <w:rStyle w:val="a5"/>
@@ -24036,7 +24318,7 @@
           <w:szCs w:val="21"/>
         </w:rPr>
       </w:pPr>
-      <w:hyperlink r:id="rId49" w:history="1">
+      <w:hyperlink r:id="rId55" w:history="1">
         <w:r>
           <w:rPr>
             <w:rStyle w:val="a5"/>
@@ -24083,7 +24365,7 @@
           <w:szCs w:val="21"/>
         </w:rPr>
       </w:pPr>
-      <w:hyperlink r:id="rId50" w:history="1">
+      <w:hyperlink r:id="rId56" w:history="1">
         <w:r>
           <w:rPr>
             <w:rStyle w:val="a5"/>
@@ -25155,7 +25437,7 @@
           <w:szCs w:val="21"/>
         </w:rPr>
       </w:pPr>
-      <w:hyperlink r:id="rId51" w:history="1">
+      <w:hyperlink r:id="rId57" w:history="1">
         <w:r>
           <w:rPr>
             <w:rStyle w:val="a5"/>
@@ -25174,7 +25456,7 @@
           <w:szCs w:val="21"/>
         </w:rPr>
       </w:pPr>
-      <w:hyperlink r:id="rId52" w:history="1">
+      <w:hyperlink r:id="rId58" w:history="1">
         <w:r>
           <w:rPr>
             <w:rStyle w:val="a5"/>
@@ -25252,6 +25534,7 @@
                 <w:szCs w:val="21"/>
               </w:rPr>
             </w:pPr>
+            <w:bookmarkStart w:id="7" w:name="OLE_LINK9"/>
             <w:r>
               <w:rPr>
                 <w:rFonts w:ascii="Courier New" w:hAnsi="Courier New" w:cs="Courier New"/>
@@ -25508,6 +25791,7 @@
           </w:p>
         </w:tc>
       </w:tr>
+      <w:bookmarkEnd w:id="7"/>
     </w:tbl>
     <w:p>
       <w:pPr>
@@ -25685,7 +25969,7 @@
       <w:r>
         <w:t>目录：</w:t>
       </w:r>
-      <w:hyperlink r:id="rId53" w:history="1">
+      <w:hyperlink r:id="rId59" w:history="1">
         <w:r>
           <w:rPr>
             <w:rStyle w:val="a5"/>
@@ -25707,7 +25991,7 @@
       </w:r>
     </w:p>
     <w:p>
-      <w:hyperlink r:id="rId54" w:history="1">
+      <w:hyperlink r:id="rId60" w:history="1">
         <w:r>
           <w:rPr>
             <w:rStyle w:val="a5"/>
@@ -25775,7 +26059,7 @@
           <w:szCs w:val="21"/>
         </w:rPr>
       </w:pPr>
-      <w:hyperlink r:id="rId55" w:history="1">
+      <w:hyperlink r:id="rId61" w:history="1">
         <w:r>
           <w:rPr>
             <w:rStyle w:val="a5"/>
@@ -25807,8 +26091,8 @@
         </w:rPr>
         <w:t>使用</w:t>
       </w:r>
-      <w:bookmarkStart w:id="3" w:name="OLE_LINK2"/>
-      <w:bookmarkStart w:id="4" w:name="OLE_LINK3"/>
+      <w:bookmarkStart w:id="8" w:name="OLE_LINK2"/>
+      <w:bookmarkStart w:id="9" w:name="OLE_LINK3"/>
       <w:r>
         <w:rPr>
           <w:rFonts w:ascii="Courier New" w:hAnsi="Courier New" w:cs="Courier New" w:hint="eastAsia"/>
@@ -25816,8 +26100,8 @@
         </w:rPr>
         <w:t xml:space="preserve">AJAX </w:t>
       </w:r>
-      <w:bookmarkEnd w:id="3"/>
-      <w:bookmarkEnd w:id="4"/>
+      <w:bookmarkEnd w:id="8"/>
+      <w:bookmarkEnd w:id="9"/>
       <w:r>
         <w:rPr>
           <w:rFonts w:ascii="Courier New" w:hAnsi="Courier New" w:cs="Courier New" w:hint="eastAsia"/>
@@ -25834,7 +26118,7 @@
           <w:szCs w:val="21"/>
         </w:rPr>
       </w:pPr>
-      <w:hyperlink r:id="rId56" w:history="1">
+      <w:hyperlink r:id="rId62" w:history="1">
         <w:r>
           <w:rPr>
             <w:rStyle w:val="a5"/>
@@ -25918,7 +26202,7 @@
       <w:r>
         <w:t>无损格式，例如</w:t>
       </w:r>
-      <w:hyperlink r:id="rId57" w:tgtFrame="_blank" w:history="1">
+      <w:hyperlink r:id="rId63" w:tgtFrame="_blank" w:history="1">
         <w:r>
           <w:rPr>
             <w:rStyle w:val="a5"/>
@@ -25929,7 +26213,7 @@
       <w:r>
         <w:t>，</w:t>
       </w:r>
-      <w:hyperlink r:id="rId58" w:tgtFrame="_blank" w:history="1">
+      <w:hyperlink r:id="rId64" w:tgtFrame="_blank" w:history="1">
         <w:r>
           <w:rPr>
             <w:rStyle w:val="a5"/>
@@ -25940,7 +26224,7 @@
       <w:r>
         <w:t>，</w:t>
       </w:r>
-      <w:hyperlink r:id="rId59" w:tgtFrame="_blank" w:history="1">
+      <w:hyperlink r:id="rId65" w:tgtFrame="_blank" w:history="1">
         <w:r>
           <w:rPr>
             <w:rStyle w:val="a5"/>
@@ -25951,7 +26235,7 @@
       <w:r>
         <w:t>，</w:t>
       </w:r>
-      <w:hyperlink r:id="rId60" w:tgtFrame="_blank" w:history="1">
+      <w:hyperlink r:id="rId66" w:tgtFrame="_blank" w:history="1">
         <w:r>
           <w:rPr>
             <w:rStyle w:val="a5"/>
@@ -25962,7 +26246,7 @@
       <w:r>
         <w:t>，</w:t>
       </w:r>
-      <w:hyperlink r:id="rId61" w:tgtFrame="_blank" w:history="1">
+      <w:hyperlink r:id="rId67" w:tgtFrame="_blank" w:history="1">
         <w:r>
           <w:rPr>
             <w:rStyle w:val="a5"/>
@@ -25987,7 +26271,7 @@
       <w:r>
         <w:t>有损格式，例如</w:t>
       </w:r>
-      <w:hyperlink r:id="rId62" w:tgtFrame="_blank" w:history="1">
+      <w:hyperlink r:id="rId68" w:tgtFrame="_blank" w:history="1">
         <w:r>
           <w:rPr>
             <w:rStyle w:val="a5"/>
@@ -25998,7 +26282,7 @@
       <w:r>
         <w:t>，</w:t>
       </w:r>
-      <w:hyperlink r:id="rId63" w:tgtFrame="_blank" w:history="1">
+      <w:hyperlink r:id="rId69" w:tgtFrame="_blank" w:history="1">
         <w:r>
           <w:rPr>
             <w:rStyle w:val="a5"/>
@@ -26009,7 +26293,7 @@
       <w:r>
         <w:t>，</w:t>
       </w:r>
-      <w:hyperlink r:id="rId64" w:tgtFrame="_blank" w:history="1">
+      <w:hyperlink r:id="rId70" w:tgtFrame="_blank" w:history="1">
         <w:r>
           <w:rPr>
             <w:rStyle w:val="a5"/>
@@ -26020,7 +26304,7 @@
       <w:r>
         <w:t>，</w:t>
       </w:r>
-      <w:hyperlink r:id="rId65" w:tgtFrame="_blank" w:history="1">
+      <w:hyperlink r:id="rId71" w:tgtFrame="_blank" w:history="1">
         <w:r>
           <w:rPr>
             <w:rStyle w:val="a5"/>
@@ -26038,7 +26322,7 @@
           <w:szCs w:val="21"/>
         </w:rPr>
       </w:pPr>
-      <w:hyperlink r:id="rId66" w:history="1">
+      <w:hyperlink r:id="rId72" w:history="1">
         <w:r>
           <w:rPr>
             <w:rStyle w:val="a5"/>
@@ -26052,12 +26336,104 @@
     <w:p>
       <w:pPr>
         <w:spacing w:line="360" w:lineRule="auto"/>
+      </w:pPr>
+      <w:r>
+        <w:rPr>
+          <w:rFonts w:hint="eastAsia"/>
+        </w:rPr>
+        <w:t>音视频</w:t>
+      </w:r>
+      <w:r>
+        <w:t>事件与属性</w:t>
+      </w:r>
+    </w:p>
+    <w:p>
+      <w:pPr>
+        <w:spacing w:line="360" w:lineRule="auto"/>
         <w:rPr>
           <w:rStyle w:val="a5"/>
           <w:rFonts w:ascii="Courier New" w:hAnsi="Courier New" w:cs="Courier New"/>
           <w:szCs w:val="21"/>
         </w:rPr>
       </w:pPr>
+      <w:r>
+        <w:rPr>
+          <w:rStyle w:val="a5"/>
+          <w:rFonts w:ascii="Courier New" w:hAnsi="Courier New" w:cs="Courier New"/>
+          <w:szCs w:val="21"/>
+        </w:rPr>
+        <w:t>http://www.runoob.com/tags/ref-av-dom.html</w:t>
+      </w:r>
+    </w:p>
+    <w:p>
+      <w:pPr>
+        <w:spacing w:line="360" w:lineRule="auto"/>
+      </w:pPr>
+      <w:r>
+        <w:rPr>
+          <w:rFonts w:hint="eastAsia"/>
+        </w:rPr>
+        <w:t>如何</w:t>
+      </w:r>
+      <w:r>
+        <w:t>为</w:t>
+      </w:r>
+      <w:r>
+        <w:t>audio</w:t>
+      </w:r>
+      <w:r>
+        <w:rPr>
+          <w:rFonts w:hint="eastAsia"/>
+        </w:rPr>
+        <w:t>默认</w:t>
+      </w:r>
+      <w:r>
+        <w:rPr>
+          <w:rFonts w:hint="eastAsia"/>
+        </w:rPr>
+        <w:t>控件</w:t>
+      </w:r>
+      <w:r>
+        <w:t>添加停止播放的按钮</w:t>
+      </w:r>
+      <w:r>
+        <w:rPr>
+          <w:rFonts w:hint="eastAsia"/>
+        </w:rPr>
+        <w:t>？</w:t>
+      </w:r>
+    </w:p>
+    <w:p>
+      <w:pPr>
+        <w:spacing w:line="360" w:lineRule="auto"/>
+      </w:pPr>
+      <w:r>
+        <w:t>audio</w:t>
+      </w:r>
+      <w:r>
+        <w:rPr>
+          <w:rFonts w:hint="eastAsia"/>
+        </w:rPr>
+        <w:t>默认控件</w:t>
+      </w:r>
+      <w:r>
+        <w:rPr>
+          <w:rFonts w:hint="eastAsia"/>
+        </w:rPr>
+        <w:t>只</w:t>
+      </w:r>
+      <w:r>
+        <w:t>有播放和暂停按钮</w:t>
+      </w:r>
+      <w:r>
+        <w:rPr>
+          <w:rFonts w:hint="eastAsia"/>
+        </w:rPr>
+        <w:t>，</w:t>
+      </w:r>
+      <w:r>
+        <w:t>没有停止播放按钮；</w:t>
+      </w:r>
     </w:p>
     <w:p>
       <w:pPr>
@@ -26091,7 +26467,7 @@
       <w:pPr>
         <w:spacing w:line="360" w:lineRule="auto"/>
         <w:rPr>
-          <w:rFonts w:ascii="Courier New" w:hAnsi="Courier New" w:cs="Courier New" w:hint="eastAsia"/>
+          <w:rFonts w:ascii="Courier New" w:hAnsi="Courier New" w:cs="Courier New"/>
           <w:szCs w:val="21"/>
         </w:rPr>
       </w:pPr>
@@ -26125,7 +26501,7 @@
           <w:szCs w:val="21"/>
         </w:rPr>
       </w:pPr>
-      <w:hyperlink r:id="rId67" w:history="1">
+      <w:hyperlink r:id="rId73" w:history="1">
         <w:r>
           <w:rPr>
             <w:rStyle w:val="a5"/>
@@ -26195,7 +26571,7 @@
           <w:szCs w:val="21"/>
         </w:rPr>
       </w:pPr>
-      <w:hyperlink r:id="rId68" w:history="1">
+      <w:hyperlink r:id="rId74" w:history="1">
         <w:r>
           <w:rPr>
             <w:rStyle w:val="a5"/>
@@ -26231,26 +26607,2791 @@
           <w:rFonts w:ascii="微软雅黑" w:eastAsia="微软雅黑" w:hAnsi="微软雅黑" w:hint="eastAsia"/>
           <w:b w:val="0"/>
         </w:rPr>
-        <w:t>读取</w:t>
+        <w:t>遍历</w:t>
       </w:r>
       <w:r>
         <w:rPr>
           <w:rFonts w:ascii="微软雅黑" w:eastAsia="微软雅黑" w:hAnsi="微软雅黑"/>
           <w:b w:val="0"/>
         </w:rPr>
-        <w:t>文件夹中的文件</w:t>
-      </w:r>
-    </w:p>
-    <w:p>
-      <w:pPr>
-        <w:spacing w:line="360" w:lineRule="auto"/>
-        <w:rPr>
-          <w:rFonts w:ascii="Courier New" w:hAnsi="Courier New" w:cs="Courier New" w:hint="eastAsia"/>
+        <w:t>本地</w:t>
+      </w:r>
+      <w:r>
+        <w:rPr>
+          <w:rFonts w:ascii="微软雅黑" w:eastAsia="微软雅黑" w:hAnsi="微软雅黑"/>
+          <w:b w:val="0"/>
+        </w:rPr>
+        <w:t>文件</w:t>
+      </w:r>
+    </w:p>
+    <w:p>
+      <w:pPr>
+        <w:spacing w:line="360" w:lineRule="auto"/>
+      </w:pPr>
+      <w:r>
+        <w:t>Enumerator</w:t>
+      </w:r>
+    </w:p>
+    <w:p>
+      <w:pPr>
+        <w:spacing w:line="360" w:lineRule="auto"/>
+        <w:rPr>
+          <w:rStyle w:val="a5"/>
+          <w:rFonts w:ascii="Courier New" w:hAnsi="Courier New" w:cs="Courier New"/>
           <w:szCs w:val="21"/>
         </w:rPr>
       </w:pPr>
-      <w:bookmarkStart w:id="5" w:name="_GoBack"/>
-      <w:bookmarkEnd w:id="5"/>
+      <w:hyperlink r:id="rId75" w:history="1">
+        <w:r>
+          <w:rPr>
+            <w:rStyle w:val="a5"/>
+            <w:rFonts w:ascii="Courier New" w:hAnsi="Courier New" w:cs="Courier New"/>
+            <w:szCs w:val="21"/>
+          </w:rPr>
+          <w:t>https://www.cnblogs.com/oneword/archive/2009/06/08/1498380.html</w:t>
+        </w:r>
+      </w:hyperlink>
+    </w:p>
+    <w:p>
+      <w:pPr>
+        <w:spacing w:line="360" w:lineRule="auto"/>
+        <w:rPr>
+          <w:rStyle w:val="a5"/>
+          <w:rFonts w:ascii="Courier New" w:hAnsi="Courier New" w:cs="Courier New"/>
+          <w:szCs w:val="21"/>
+        </w:rPr>
+      </w:pPr>
+    </w:p>
+    <w:p>
+      <w:pPr>
+        <w:spacing w:line="360" w:lineRule="auto"/>
+        <w:rPr>
+          <w:rFonts w:ascii="Courier New" w:hAnsi="Courier New" w:cs="Courier New"/>
+          <w:szCs w:val="21"/>
+        </w:rPr>
+      </w:pPr>
+      <w:r>
+        <w:rPr>
+          <w:rFonts w:hint="eastAsia"/>
+        </w:rPr>
+        <w:t>以</w:t>
+      </w:r>
+      <w:r>
+        <w:t>下代码只在</w:t>
+      </w:r>
+      <w:r>
+        <w:rPr>
+          <w:rFonts w:hint="eastAsia"/>
+        </w:rPr>
+        <w:t>IE</w:t>
+      </w:r>
+      <w:r>
+        <w:rPr>
+          <w:rFonts w:hint="eastAsia"/>
+        </w:rPr>
+        <w:t>中</w:t>
+      </w:r>
+      <w:r>
+        <w:t>有效</w:t>
+      </w:r>
+      <w:r>
+        <w:rPr>
+          <w:rFonts w:hint="eastAsia"/>
+        </w:rPr>
+        <w:t>，</w:t>
+      </w:r>
+      <w:r>
+        <w:t>因为只有</w:t>
+      </w:r>
+      <w:r>
+        <w:t>IE</w:t>
+      </w:r>
+      <w:r>
+        <w:t>浏览器支持创建</w:t>
+      </w:r>
+      <w:r>
+        <w:t>ActiveX</w:t>
+      </w:r>
+      <w:r>
+        <w:t>控件</w:t>
+      </w:r>
+    </w:p>
+    <w:tbl>
+      <w:tblPr>
+        <w:tblStyle w:val="a8"/>
+        <w:tblW w:w="0" w:type="auto"/>
+        <w:tblBorders>
+          <w:top w:val="single" w:sz="4" w:space="0" w:color="D9D9D9"/>
+          <w:left w:val="single" w:sz="4" w:space="0" w:color="D9D9D9"/>
+          <w:bottom w:val="single" w:sz="4" w:space="0" w:color="D9D9D9"/>
+          <w:right w:val="single" w:sz="4" w:space="0" w:color="D9D9D9"/>
+          <w:insideH w:val="none" w:sz="0" w:space="0" w:color="auto"/>
+          <w:insideV w:val="none" w:sz="0" w:space="0" w:color="auto"/>
+        </w:tblBorders>
+        <w:shd w:val="clear" w:color="auto" w:fill="F2F2F2" w:themeFill="background1" w:themeFillShade="F2"/>
+        <w:tblLook w:val="04A0" w:firstRow="1" w:lastRow="0" w:firstColumn="1" w:lastColumn="0" w:noHBand="0" w:noVBand="1"/>
+      </w:tblPr>
+      <w:tblGrid>
+        <w:gridCol w:w="8296"/>
+      </w:tblGrid>
+      <w:tr>
+        <w:tc>
+          <w:tcPr>
+            <w:tcW w:w="8296" w:type="dxa"/>
+            <w:shd w:val="clear" w:color="auto" w:fill="F2F2F2" w:themeFill="background1" w:themeFillShade="F2"/>
+          </w:tcPr>
+          <w:p>
+            <w:pPr>
+              <w:autoSpaceDE w:val="0"/>
+              <w:autoSpaceDN w:val="0"/>
+              <w:adjustRightInd w:val="0"/>
+              <w:jc w:val="left"/>
+              <w:rPr>
+                <w:rFonts w:ascii="Courier New" w:hAnsi="Courier New" w:cs="Courier New"/>
+                <w:kern w:val="0"/>
+                <w:sz w:val="20"/>
+                <w:szCs w:val="20"/>
+              </w:rPr>
+            </w:pPr>
+            <w:r>
+              <w:rPr>
+                <w:rFonts w:ascii="Courier New" w:hAnsi="Courier New" w:cs="Courier New"/>
+                <w:color w:val="586BD0"/>
+                <w:kern w:val="0"/>
+                <w:sz w:val="20"/>
+                <w:szCs w:val="20"/>
+              </w:rPr>
+              <w:t xml:space="preserve">function </w:t>
+            </w:r>
+            <w:r>
+              <w:rPr>
+                <w:rFonts w:ascii="Courier New" w:hAnsi="Courier New" w:cs="Courier New"/>
+                <w:color w:val="CE9100"/>
+                <w:kern w:val="0"/>
+                <w:sz w:val="20"/>
+                <w:szCs w:val="20"/>
+              </w:rPr>
+              <w:t>getAudioFile</w:t>
+            </w:r>
+            <w:r>
+              <w:rPr>
+                <w:rFonts w:ascii="Courier New" w:hAnsi="Courier New" w:cs="Courier New"/>
+                <w:color w:val="080808"/>
+                <w:kern w:val="0"/>
+                <w:sz w:val="20"/>
+                <w:szCs w:val="20"/>
+              </w:rPr>
+              <w:t>(){</w:t>
+            </w:r>
+          </w:p>
+          <w:p>
+            <w:pPr>
+              <w:autoSpaceDE w:val="0"/>
+              <w:autoSpaceDN w:val="0"/>
+              <w:adjustRightInd w:val="0"/>
+              <w:jc w:val="left"/>
+              <w:rPr>
+                <w:rFonts w:ascii="Courier New" w:hAnsi="Courier New" w:cs="Courier New"/>
+                <w:kern w:val="0"/>
+                <w:sz w:val="20"/>
+                <w:szCs w:val="20"/>
+              </w:rPr>
+            </w:pPr>
+            <w:r>
+              <w:rPr>
+                <w:rFonts w:ascii="Courier New" w:hAnsi="Courier New" w:cs="Courier New"/>
+                <w:color w:val="080808"/>
+                <w:kern w:val="0"/>
+                <w:sz w:val="20"/>
+                <w:szCs w:val="20"/>
+              </w:rPr>
+              <w:tab/>
+            </w:r>
+            <w:r>
+              <w:rPr>
+                <w:rFonts w:ascii="Courier New" w:hAnsi="Courier New" w:cs="Courier New"/>
+                <w:color w:val="080808"/>
+                <w:kern w:val="0"/>
+                <w:sz w:val="20"/>
+                <w:szCs w:val="20"/>
+              </w:rPr>
+              <w:tab/>
+            </w:r>
+            <w:r>
+              <w:rPr>
+                <w:rFonts w:ascii="Courier New" w:hAnsi="Courier New" w:cs="Courier New"/>
+                <w:color w:val="080808"/>
+                <w:kern w:val="0"/>
+                <w:sz w:val="20"/>
+                <w:szCs w:val="20"/>
+              </w:rPr>
+              <w:tab/>
+            </w:r>
+            <w:r>
+              <w:rPr>
+                <w:rFonts w:ascii="Courier New" w:hAnsi="Courier New" w:cs="Courier New"/>
+                <w:color w:val="080808"/>
+                <w:kern w:val="0"/>
+                <w:sz w:val="20"/>
+                <w:szCs w:val="20"/>
+              </w:rPr>
+              <w:tab/>
+            </w:r>
+            <w:r>
+              <w:rPr>
+                <w:rFonts w:ascii="Courier New" w:hAnsi="Courier New" w:cs="Courier New"/>
+                <w:color w:val="586BD0"/>
+                <w:kern w:val="0"/>
+                <w:sz w:val="20"/>
+                <w:szCs w:val="20"/>
+              </w:rPr>
+              <w:t xml:space="preserve">var </w:t>
+            </w:r>
+            <w:r>
+              <w:rPr>
+                <w:rFonts w:ascii="Courier New" w:hAnsi="Courier New" w:cs="Courier New"/>
+                <w:color w:val="080808"/>
+                <w:kern w:val="0"/>
+                <w:sz w:val="20"/>
+                <w:szCs w:val="20"/>
+              </w:rPr>
+              <w:t xml:space="preserve">fso </w:t>
+            </w:r>
+            <w:r>
+              <w:rPr>
+                <w:rFonts w:ascii="Courier New" w:hAnsi="Courier New" w:cs="Courier New"/>
+                <w:color w:val="869900"/>
+                <w:kern w:val="0"/>
+                <w:sz w:val="20"/>
+                <w:szCs w:val="20"/>
+              </w:rPr>
+              <w:t xml:space="preserve">= new </w:t>
+            </w:r>
+            <w:r>
+              <w:rPr>
+                <w:rFonts w:ascii="Courier New" w:hAnsi="Courier New" w:cs="Courier New"/>
+                <w:color w:val="080808"/>
+                <w:kern w:val="0"/>
+                <w:sz w:val="20"/>
+                <w:szCs w:val="20"/>
+              </w:rPr>
+              <w:t>ActiveXObject(</w:t>
+            </w:r>
+            <w:r>
+              <w:rPr>
+                <w:rFonts w:ascii="Courier New" w:hAnsi="Courier New" w:cs="Courier New"/>
+                <w:color w:val="29A198"/>
+                <w:kern w:val="0"/>
+                <w:sz w:val="20"/>
+                <w:szCs w:val="20"/>
+              </w:rPr>
+              <w:t>"Scripting.FileSystemObject"</w:t>
+            </w:r>
+            <w:r>
+              <w:rPr>
+                <w:rFonts w:ascii="Courier New" w:hAnsi="Courier New" w:cs="Courier New"/>
+                <w:color w:val="080808"/>
+                <w:kern w:val="0"/>
+                <w:sz w:val="20"/>
+                <w:szCs w:val="20"/>
+              </w:rPr>
+              <w:t>);</w:t>
+            </w:r>
+          </w:p>
+          <w:p>
+            <w:pPr>
+              <w:autoSpaceDE w:val="0"/>
+              <w:autoSpaceDN w:val="0"/>
+              <w:adjustRightInd w:val="0"/>
+              <w:jc w:val="left"/>
+              <w:rPr>
+                <w:rFonts w:ascii="Courier New" w:hAnsi="Courier New" w:cs="Courier New"/>
+                <w:kern w:val="0"/>
+                <w:sz w:val="20"/>
+                <w:szCs w:val="20"/>
+              </w:rPr>
+            </w:pPr>
+            <w:r>
+              <w:rPr>
+                <w:rFonts w:ascii="Courier New" w:hAnsi="Courier New" w:cs="Courier New"/>
+                <w:color w:val="080808"/>
+                <w:kern w:val="0"/>
+                <w:sz w:val="20"/>
+                <w:szCs w:val="20"/>
+              </w:rPr>
+              <w:tab/>
+            </w:r>
+            <w:r>
+              <w:rPr>
+                <w:rFonts w:ascii="Courier New" w:hAnsi="Courier New" w:cs="Courier New"/>
+                <w:color w:val="080808"/>
+                <w:kern w:val="0"/>
+                <w:sz w:val="20"/>
+                <w:szCs w:val="20"/>
+              </w:rPr>
+              <w:tab/>
+            </w:r>
+            <w:r>
+              <w:rPr>
+                <w:rFonts w:ascii="Courier New" w:hAnsi="Courier New" w:cs="Courier New"/>
+                <w:color w:val="080808"/>
+                <w:kern w:val="0"/>
+                <w:sz w:val="20"/>
+                <w:szCs w:val="20"/>
+              </w:rPr>
+              <w:tab/>
+            </w:r>
+            <w:r>
+              <w:rPr>
+                <w:rFonts w:ascii="Courier New" w:hAnsi="Courier New" w:cs="Courier New"/>
+                <w:color w:val="080808"/>
+                <w:kern w:val="0"/>
+                <w:sz w:val="20"/>
+                <w:szCs w:val="20"/>
+              </w:rPr>
+              <w:tab/>
+            </w:r>
+            <w:r>
+              <w:rPr>
+                <w:rFonts w:ascii="Courier New" w:hAnsi="Courier New" w:cs="Courier New"/>
+                <w:color w:val="586BD0"/>
+                <w:kern w:val="0"/>
+                <w:sz w:val="20"/>
+                <w:szCs w:val="20"/>
+              </w:rPr>
+              <w:t xml:space="preserve">var </w:t>
+            </w:r>
+            <w:r>
+              <w:rPr>
+                <w:rFonts w:ascii="Courier New" w:hAnsi="Courier New" w:cs="Courier New"/>
+                <w:color w:val="080808"/>
+                <w:kern w:val="0"/>
+                <w:sz w:val="20"/>
+                <w:szCs w:val="20"/>
+              </w:rPr>
+              <w:t xml:space="preserve">fold1 </w:t>
+            </w:r>
+            <w:r>
+              <w:rPr>
+                <w:rFonts w:ascii="Courier New" w:hAnsi="Courier New" w:cs="Courier New"/>
+                <w:color w:val="869900"/>
+                <w:kern w:val="0"/>
+                <w:sz w:val="20"/>
+                <w:szCs w:val="20"/>
+              </w:rPr>
+              <w:t xml:space="preserve">= </w:t>
+            </w:r>
+            <w:r>
+              <w:rPr>
+                <w:rFonts w:ascii="Courier New" w:hAnsi="Courier New" w:cs="Courier New"/>
+                <w:color w:val="080808"/>
+                <w:kern w:val="0"/>
+                <w:sz w:val="20"/>
+                <w:szCs w:val="20"/>
+              </w:rPr>
+              <w:t>fso.GetFolder(</w:t>
+            </w:r>
+            <w:r>
+              <w:rPr>
+                <w:rFonts w:ascii="Courier New" w:hAnsi="Courier New" w:cs="Courier New"/>
+                <w:color w:val="29A198"/>
+                <w:kern w:val="0"/>
+                <w:sz w:val="20"/>
+                <w:szCs w:val="20"/>
+              </w:rPr>
+              <w:t>"D://mydisk//workspace2//</w:t>
+            </w:r>
+            <w:r>
+              <w:rPr>
+                <w:rFonts w:ascii="Courier New" w:hAnsi="Courier New" w:cs="Courier New"/>
+                <w:color w:val="29A198"/>
+                <w:kern w:val="0"/>
+                <w:sz w:val="20"/>
+                <w:szCs w:val="20"/>
+              </w:rPr>
+              <w:t>易考通二代</w:t>
+            </w:r>
+            <w:r>
+              <w:rPr>
+                <w:rFonts w:ascii="Courier New" w:hAnsi="Courier New" w:cs="Courier New"/>
+                <w:color w:val="29A198"/>
+                <w:kern w:val="0"/>
+                <w:sz w:val="20"/>
+                <w:szCs w:val="20"/>
+              </w:rPr>
+              <w:t>//demoHTML//data"</w:t>
+            </w:r>
+            <w:r>
+              <w:rPr>
+                <w:rFonts w:ascii="Courier New" w:hAnsi="Courier New" w:cs="Courier New"/>
+                <w:color w:val="080808"/>
+                <w:kern w:val="0"/>
+                <w:sz w:val="20"/>
+                <w:szCs w:val="20"/>
+              </w:rPr>
+              <w:t>);</w:t>
+            </w:r>
+          </w:p>
+          <w:p>
+            <w:pPr>
+              <w:autoSpaceDE w:val="0"/>
+              <w:autoSpaceDN w:val="0"/>
+              <w:adjustRightInd w:val="0"/>
+              <w:jc w:val="left"/>
+              <w:rPr>
+                <w:rFonts w:ascii="Courier New" w:hAnsi="Courier New" w:cs="Courier New"/>
+                <w:kern w:val="0"/>
+                <w:sz w:val="20"/>
+                <w:szCs w:val="20"/>
+              </w:rPr>
+            </w:pPr>
+            <w:r>
+              <w:rPr>
+                <w:rFonts w:ascii="Courier New" w:hAnsi="Courier New" w:cs="Courier New"/>
+                <w:color w:val="080808"/>
+                <w:kern w:val="0"/>
+                <w:sz w:val="20"/>
+                <w:szCs w:val="20"/>
+              </w:rPr>
+              <w:tab/>
+            </w:r>
+            <w:r>
+              <w:rPr>
+                <w:rFonts w:ascii="Courier New" w:hAnsi="Courier New" w:cs="Courier New"/>
+                <w:color w:val="080808"/>
+                <w:kern w:val="0"/>
+                <w:sz w:val="20"/>
+                <w:szCs w:val="20"/>
+              </w:rPr>
+              <w:tab/>
+            </w:r>
+            <w:r>
+              <w:rPr>
+                <w:rFonts w:ascii="Courier New" w:hAnsi="Courier New" w:cs="Courier New"/>
+                <w:color w:val="080808"/>
+                <w:kern w:val="0"/>
+                <w:sz w:val="20"/>
+                <w:szCs w:val="20"/>
+              </w:rPr>
+              <w:tab/>
+            </w:r>
+            <w:r>
+              <w:rPr>
+                <w:rFonts w:ascii="Courier New" w:hAnsi="Courier New" w:cs="Courier New"/>
+                <w:color w:val="080808"/>
+                <w:kern w:val="0"/>
+                <w:sz w:val="20"/>
+                <w:szCs w:val="20"/>
+              </w:rPr>
+              <w:tab/>
+            </w:r>
+            <w:r>
+              <w:rPr>
+                <w:rFonts w:ascii="Courier New" w:hAnsi="Courier New" w:cs="Courier New"/>
+                <w:color w:val="586BD0"/>
+                <w:kern w:val="0"/>
+                <w:sz w:val="20"/>
+                <w:szCs w:val="20"/>
+              </w:rPr>
+              <w:t xml:space="preserve">var </w:t>
+            </w:r>
+            <w:r>
+              <w:rPr>
+                <w:rFonts w:ascii="Courier New" w:hAnsi="Courier New" w:cs="Courier New"/>
+                <w:color w:val="080808"/>
+                <w:kern w:val="0"/>
+                <w:sz w:val="20"/>
+                <w:szCs w:val="20"/>
+              </w:rPr>
+              <w:t xml:space="preserve">foldFile1 </w:t>
+            </w:r>
+            <w:r>
+              <w:rPr>
+                <w:rFonts w:ascii="Courier New" w:hAnsi="Courier New" w:cs="Courier New"/>
+                <w:color w:val="869900"/>
+                <w:kern w:val="0"/>
+                <w:sz w:val="20"/>
+                <w:szCs w:val="20"/>
+              </w:rPr>
+              <w:t xml:space="preserve">= new </w:t>
+            </w:r>
+            <w:r>
+              <w:rPr>
+                <w:rFonts w:ascii="Courier New" w:hAnsi="Courier New" w:cs="Courier New"/>
+                <w:color w:val="080808"/>
+                <w:kern w:val="0"/>
+                <w:sz w:val="20"/>
+                <w:szCs w:val="20"/>
+              </w:rPr>
+              <w:t>Enumerator(fold1.files);</w:t>
+            </w:r>
+          </w:p>
+          <w:p>
+            <w:pPr>
+              <w:autoSpaceDE w:val="0"/>
+              <w:autoSpaceDN w:val="0"/>
+              <w:adjustRightInd w:val="0"/>
+              <w:jc w:val="left"/>
+              <w:rPr>
+                <w:rFonts w:ascii="Courier New" w:hAnsi="Courier New" w:cs="Courier New"/>
+                <w:kern w:val="0"/>
+                <w:sz w:val="20"/>
+                <w:szCs w:val="20"/>
+              </w:rPr>
+            </w:pPr>
+            <w:r>
+              <w:rPr>
+                <w:rFonts w:ascii="Courier New" w:hAnsi="Courier New" w:cs="Courier New"/>
+                <w:color w:val="080808"/>
+                <w:kern w:val="0"/>
+                <w:sz w:val="20"/>
+                <w:szCs w:val="20"/>
+              </w:rPr>
+              <w:tab/>
+            </w:r>
+            <w:r>
+              <w:rPr>
+                <w:rFonts w:ascii="Courier New" w:hAnsi="Courier New" w:cs="Courier New"/>
+                <w:color w:val="080808"/>
+                <w:kern w:val="0"/>
+                <w:sz w:val="20"/>
+                <w:szCs w:val="20"/>
+              </w:rPr>
+              <w:tab/>
+            </w:r>
+            <w:r>
+              <w:rPr>
+                <w:rFonts w:ascii="Courier New" w:hAnsi="Courier New" w:cs="Courier New"/>
+                <w:color w:val="080808"/>
+                <w:kern w:val="0"/>
+                <w:sz w:val="20"/>
+                <w:szCs w:val="20"/>
+              </w:rPr>
+              <w:tab/>
+            </w:r>
+            <w:r>
+              <w:rPr>
+                <w:rFonts w:ascii="Courier New" w:hAnsi="Courier New" w:cs="Courier New"/>
+                <w:color w:val="080808"/>
+                <w:kern w:val="0"/>
+                <w:sz w:val="20"/>
+                <w:szCs w:val="20"/>
+              </w:rPr>
+              <w:tab/>
+            </w:r>
+            <w:r>
+              <w:rPr>
+                <w:rFonts w:ascii="Courier New" w:hAnsi="Courier New" w:cs="Courier New"/>
+                <w:color w:val="586BD0"/>
+                <w:kern w:val="0"/>
+                <w:sz w:val="20"/>
+                <w:szCs w:val="20"/>
+              </w:rPr>
+              <w:t xml:space="preserve">var </w:t>
+            </w:r>
+            <w:r>
+              <w:rPr>
+                <w:rFonts w:ascii="Courier New" w:hAnsi="Courier New" w:cs="Courier New"/>
+                <w:color w:val="080808"/>
+                <w:kern w:val="0"/>
+                <w:sz w:val="20"/>
+                <w:szCs w:val="20"/>
+              </w:rPr>
+              <w:t xml:space="preserve">s </w:t>
+            </w:r>
+            <w:r>
+              <w:rPr>
+                <w:rFonts w:ascii="Courier New" w:hAnsi="Courier New" w:cs="Courier New"/>
+                <w:color w:val="869900"/>
+                <w:kern w:val="0"/>
+                <w:sz w:val="20"/>
+                <w:szCs w:val="20"/>
+              </w:rPr>
+              <w:t xml:space="preserve">= </w:t>
+            </w:r>
+            <w:r>
+              <w:rPr>
+                <w:rFonts w:ascii="Courier New" w:hAnsi="Courier New" w:cs="Courier New"/>
+                <w:color w:val="29A198"/>
+                <w:kern w:val="0"/>
+                <w:sz w:val="20"/>
+                <w:szCs w:val="20"/>
+              </w:rPr>
+              <w:t>""</w:t>
+            </w:r>
+            <w:r>
+              <w:rPr>
+                <w:rFonts w:ascii="Courier New" w:hAnsi="Courier New" w:cs="Courier New"/>
+                <w:color w:val="080808"/>
+                <w:kern w:val="0"/>
+                <w:sz w:val="20"/>
+                <w:szCs w:val="20"/>
+              </w:rPr>
+              <w:t xml:space="preserve">, opt </w:t>
+            </w:r>
+            <w:r>
+              <w:rPr>
+                <w:rFonts w:ascii="Courier New" w:hAnsi="Courier New" w:cs="Courier New"/>
+                <w:color w:val="869900"/>
+                <w:kern w:val="0"/>
+                <w:sz w:val="20"/>
+                <w:szCs w:val="20"/>
+              </w:rPr>
+              <w:t xml:space="preserve">= </w:t>
+            </w:r>
+            <w:r>
+              <w:rPr>
+                <w:rFonts w:ascii="Courier New" w:hAnsi="Courier New" w:cs="Courier New"/>
+                <w:color w:val="29A198"/>
+                <w:kern w:val="0"/>
+                <w:sz w:val="20"/>
+                <w:szCs w:val="20"/>
+              </w:rPr>
+              <w:t>""</w:t>
+            </w:r>
+            <w:r>
+              <w:rPr>
+                <w:rFonts w:ascii="Courier New" w:hAnsi="Courier New" w:cs="Courier New"/>
+                <w:color w:val="080808"/>
+                <w:kern w:val="0"/>
+                <w:sz w:val="20"/>
+                <w:szCs w:val="20"/>
+              </w:rPr>
+              <w:t>;</w:t>
+            </w:r>
+          </w:p>
+          <w:p>
+            <w:pPr>
+              <w:autoSpaceDE w:val="0"/>
+              <w:autoSpaceDN w:val="0"/>
+              <w:adjustRightInd w:val="0"/>
+              <w:jc w:val="left"/>
+              <w:rPr>
+                <w:rFonts w:ascii="Courier New" w:hAnsi="Courier New" w:cs="Courier New"/>
+                <w:kern w:val="0"/>
+                <w:sz w:val="20"/>
+                <w:szCs w:val="20"/>
+              </w:rPr>
+            </w:pPr>
+            <w:r>
+              <w:rPr>
+                <w:rFonts w:ascii="Courier New" w:hAnsi="Courier New" w:cs="Courier New"/>
+                <w:color w:val="080808"/>
+                <w:kern w:val="0"/>
+                <w:sz w:val="20"/>
+                <w:szCs w:val="20"/>
+              </w:rPr>
+              <w:tab/>
+            </w:r>
+            <w:r>
+              <w:rPr>
+                <w:rFonts w:ascii="Courier New" w:hAnsi="Courier New" w:cs="Courier New"/>
+                <w:color w:val="080808"/>
+                <w:kern w:val="0"/>
+                <w:sz w:val="20"/>
+                <w:szCs w:val="20"/>
+              </w:rPr>
+              <w:tab/>
+            </w:r>
+            <w:r>
+              <w:rPr>
+                <w:rFonts w:ascii="Courier New" w:hAnsi="Courier New" w:cs="Courier New"/>
+                <w:color w:val="080808"/>
+                <w:kern w:val="0"/>
+                <w:sz w:val="20"/>
+                <w:szCs w:val="20"/>
+              </w:rPr>
+              <w:tab/>
+            </w:r>
+            <w:r>
+              <w:rPr>
+                <w:rFonts w:ascii="Courier New" w:hAnsi="Courier New" w:cs="Courier New"/>
+                <w:color w:val="080808"/>
+                <w:kern w:val="0"/>
+                <w:sz w:val="20"/>
+                <w:szCs w:val="20"/>
+              </w:rPr>
+              <w:tab/>
+            </w:r>
+          </w:p>
+          <w:p>
+            <w:pPr>
+              <w:autoSpaceDE w:val="0"/>
+              <w:autoSpaceDN w:val="0"/>
+              <w:adjustRightInd w:val="0"/>
+              <w:jc w:val="left"/>
+              <w:rPr>
+                <w:rFonts w:ascii="Courier New" w:hAnsi="Courier New" w:cs="Courier New"/>
+                <w:kern w:val="0"/>
+                <w:sz w:val="20"/>
+                <w:szCs w:val="20"/>
+              </w:rPr>
+            </w:pPr>
+            <w:r>
+              <w:rPr>
+                <w:rFonts w:ascii="Courier New" w:hAnsi="Courier New" w:cs="Courier New"/>
+                <w:color w:val="080808"/>
+                <w:kern w:val="0"/>
+                <w:sz w:val="20"/>
+                <w:szCs w:val="20"/>
+              </w:rPr>
+              <w:tab/>
+            </w:r>
+            <w:r>
+              <w:rPr>
+                <w:rFonts w:ascii="Courier New" w:hAnsi="Courier New" w:cs="Courier New"/>
+                <w:color w:val="080808"/>
+                <w:kern w:val="0"/>
+                <w:sz w:val="20"/>
+                <w:szCs w:val="20"/>
+              </w:rPr>
+              <w:tab/>
+            </w:r>
+            <w:r>
+              <w:rPr>
+                <w:rFonts w:ascii="Courier New" w:hAnsi="Courier New" w:cs="Courier New"/>
+                <w:color w:val="080808"/>
+                <w:kern w:val="0"/>
+                <w:sz w:val="20"/>
+                <w:szCs w:val="20"/>
+              </w:rPr>
+              <w:tab/>
+            </w:r>
+            <w:r>
+              <w:rPr>
+                <w:rFonts w:ascii="Courier New" w:hAnsi="Courier New" w:cs="Courier New"/>
+                <w:color w:val="080808"/>
+                <w:kern w:val="0"/>
+                <w:sz w:val="20"/>
+                <w:szCs w:val="20"/>
+              </w:rPr>
+              <w:tab/>
+            </w:r>
+            <w:r>
+              <w:rPr>
+                <w:rFonts w:ascii="Courier New" w:hAnsi="Courier New" w:cs="Courier New"/>
+                <w:color w:val="95A3AB"/>
+                <w:kern w:val="0"/>
+                <w:sz w:val="20"/>
+                <w:szCs w:val="20"/>
+              </w:rPr>
+              <w:t>//</w:t>
+            </w:r>
+            <w:r>
+              <w:rPr>
+                <w:rFonts w:ascii="Courier New" w:hAnsi="Courier New" w:cs="Courier New"/>
+                <w:color w:val="95A3AB"/>
+                <w:kern w:val="0"/>
+                <w:sz w:val="20"/>
+                <w:szCs w:val="20"/>
+              </w:rPr>
+              <w:t>以下内容是显示文件名</w:t>
+            </w:r>
+          </w:p>
+          <w:p>
+            <w:pPr>
+              <w:autoSpaceDE w:val="0"/>
+              <w:autoSpaceDN w:val="0"/>
+              <w:adjustRightInd w:val="0"/>
+              <w:jc w:val="left"/>
+              <w:rPr>
+                <w:rFonts w:ascii="Courier New" w:hAnsi="Courier New" w:cs="Courier New"/>
+                <w:kern w:val="0"/>
+                <w:sz w:val="20"/>
+                <w:szCs w:val="20"/>
+              </w:rPr>
+            </w:pPr>
+            <w:r>
+              <w:rPr>
+                <w:rFonts w:ascii="Courier New" w:hAnsi="Courier New" w:cs="Courier New"/>
+                <w:kern w:val="0"/>
+                <w:sz w:val="20"/>
+                <w:szCs w:val="20"/>
+              </w:rPr>
+              <w:tab/>
+            </w:r>
+            <w:r>
+              <w:rPr>
+                <w:rFonts w:ascii="Courier New" w:hAnsi="Courier New" w:cs="Courier New"/>
+                <w:kern w:val="0"/>
+                <w:sz w:val="20"/>
+                <w:szCs w:val="20"/>
+              </w:rPr>
+              <w:tab/>
+            </w:r>
+            <w:r>
+              <w:rPr>
+                <w:rFonts w:ascii="Courier New" w:hAnsi="Courier New" w:cs="Courier New"/>
+                <w:kern w:val="0"/>
+                <w:sz w:val="20"/>
+                <w:szCs w:val="20"/>
+              </w:rPr>
+              <w:tab/>
+            </w:r>
+            <w:r>
+              <w:rPr>
+                <w:rFonts w:ascii="Courier New" w:hAnsi="Courier New" w:cs="Courier New"/>
+                <w:kern w:val="0"/>
+                <w:sz w:val="20"/>
+                <w:szCs w:val="20"/>
+              </w:rPr>
+              <w:tab/>
+            </w:r>
+            <w:r>
+              <w:rPr>
+                <w:rFonts w:ascii="Courier New" w:hAnsi="Courier New" w:cs="Courier New"/>
+                <w:color w:val="869900"/>
+                <w:kern w:val="0"/>
+                <w:sz w:val="20"/>
+                <w:szCs w:val="20"/>
+              </w:rPr>
+              <w:t xml:space="preserve">for </w:t>
+            </w:r>
+            <w:r>
+              <w:rPr>
+                <w:rFonts w:ascii="Courier New" w:hAnsi="Courier New" w:cs="Courier New"/>
+                <w:color w:val="080808"/>
+                <w:kern w:val="0"/>
+                <w:sz w:val="20"/>
+                <w:szCs w:val="20"/>
+              </w:rPr>
+              <w:t xml:space="preserve">(; </w:t>
+            </w:r>
+            <w:r>
+              <w:rPr>
+                <w:rFonts w:ascii="Courier New" w:hAnsi="Courier New" w:cs="Courier New"/>
+                <w:color w:val="869900"/>
+                <w:kern w:val="0"/>
+                <w:sz w:val="20"/>
+                <w:szCs w:val="20"/>
+              </w:rPr>
+              <w:t>!</w:t>
+            </w:r>
+            <w:r>
+              <w:rPr>
+                <w:rFonts w:ascii="Courier New" w:hAnsi="Courier New" w:cs="Courier New"/>
+                <w:color w:val="080808"/>
+                <w:kern w:val="0"/>
+                <w:sz w:val="20"/>
+                <w:szCs w:val="20"/>
+              </w:rPr>
+              <w:t>foldFile1.atEnd(); foldFile1.moveNext()){</w:t>
+            </w:r>
+          </w:p>
+          <w:p>
+            <w:pPr>
+              <w:autoSpaceDE w:val="0"/>
+              <w:autoSpaceDN w:val="0"/>
+              <w:adjustRightInd w:val="0"/>
+              <w:jc w:val="left"/>
+              <w:rPr>
+                <w:rFonts w:ascii="Courier New" w:hAnsi="Courier New" w:cs="Courier New"/>
+                <w:kern w:val="0"/>
+                <w:sz w:val="20"/>
+                <w:szCs w:val="20"/>
+              </w:rPr>
+            </w:pPr>
+            <w:r>
+              <w:rPr>
+                <w:rFonts w:ascii="Courier New" w:hAnsi="Courier New" w:cs="Courier New"/>
+                <w:color w:val="080808"/>
+                <w:kern w:val="0"/>
+                <w:sz w:val="20"/>
+                <w:szCs w:val="20"/>
+              </w:rPr>
+              <w:tab/>
+            </w:r>
+            <w:r>
+              <w:rPr>
+                <w:rFonts w:ascii="Courier New" w:hAnsi="Courier New" w:cs="Courier New"/>
+                <w:color w:val="080808"/>
+                <w:kern w:val="0"/>
+                <w:sz w:val="20"/>
+                <w:szCs w:val="20"/>
+              </w:rPr>
+              <w:tab/>
+            </w:r>
+            <w:r>
+              <w:rPr>
+                <w:rFonts w:ascii="Courier New" w:hAnsi="Courier New" w:cs="Courier New"/>
+                <w:color w:val="080808"/>
+                <w:kern w:val="0"/>
+                <w:sz w:val="20"/>
+                <w:szCs w:val="20"/>
+              </w:rPr>
+              <w:tab/>
+            </w:r>
+            <w:r>
+              <w:rPr>
+                <w:rFonts w:ascii="Courier New" w:hAnsi="Courier New" w:cs="Courier New"/>
+                <w:color w:val="080808"/>
+                <w:kern w:val="0"/>
+                <w:sz w:val="20"/>
+                <w:szCs w:val="20"/>
+              </w:rPr>
+              <w:tab/>
+            </w:r>
+            <w:r>
+              <w:rPr>
+                <w:rFonts w:ascii="Courier New" w:hAnsi="Courier New" w:cs="Courier New"/>
+                <w:color w:val="080808"/>
+                <w:kern w:val="0"/>
+                <w:sz w:val="20"/>
+                <w:szCs w:val="20"/>
+              </w:rPr>
+              <w:tab/>
+            </w:r>
+            <w:r>
+              <w:rPr>
+                <w:rFonts w:ascii="Courier New" w:hAnsi="Courier New" w:cs="Courier New"/>
+                <w:color w:val="586BD0"/>
+                <w:kern w:val="0"/>
+                <w:sz w:val="20"/>
+                <w:szCs w:val="20"/>
+              </w:rPr>
+              <w:t xml:space="preserve">var </w:t>
+            </w:r>
+            <w:r>
+              <w:rPr>
+                <w:rFonts w:ascii="Courier New" w:hAnsi="Courier New" w:cs="Courier New"/>
+                <w:color w:val="080808"/>
+                <w:kern w:val="0"/>
+                <w:sz w:val="20"/>
+                <w:szCs w:val="20"/>
+              </w:rPr>
+              <w:t xml:space="preserve">FName </w:t>
+            </w:r>
+            <w:r>
+              <w:rPr>
+                <w:rFonts w:ascii="Courier New" w:hAnsi="Courier New" w:cs="Courier New"/>
+                <w:color w:val="869900"/>
+                <w:kern w:val="0"/>
+                <w:sz w:val="20"/>
+                <w:szCs w:val="20"/>
+              </w:rPr>
+              <w:t xml:space="preserve">= </w:t>
+            </w:r>
+            <w:r>
+              <w:rPr>
+                <w:rFonts w:ascii="Courier New" w:hAnsi="Courier New" w:cs="Courier New"/>
+                <w:color w:val="080808"/>
+                <w:kern w:val="0"/>
+                <w:sz w:val="20"/>
+                <w:szCs w:val="20"/>
+              </w:rPr>
+              <w:t xml:space="preserve">foldFile1.item().Name, </w:t>
+            </w:r>
+            <w:r>
+              <w:rPr>
+                <w:rFonts w:ascii="Courier New" w:hAnsi="Courier New" w:cs="Courier New"/>
+                <w:color w:val="95A3AB"/>
+                <w:kern w:val="0"/>
+                <w:sz w:val="20"/>
+                <w:szCs w:val="20"/>
+              </w:rPr>
+              <w:t>//</w:t>
+            </w:r>
+            <w:r>
+              <w:rPr>
+                <w:rFonts w:ascii="Courier New" w:hAnsi="Courier New" w:cs="Courier New"/>
+                <w:color w:val="95A3AB"/>
+                <w:kern w:val="0"/>
+                <w:sz w:val="20"/>
+                <w:szCs w:val="20"/>
+              </w:rPr>
+              <w:t>获取文件名</w:t>
+            </w:r>
+          </w:p>
+          <w:p>
+            <w:pPr>
+              <w:autoSpaceDE w:val="0"/>
+              <w:autoSpaceDN w:val="0"/>
+              <w:adjustRightInd w:val="0"/>
+              <w:jc w:val="left"/>
+              <w:rPr>
+                <w:rFonts w:ascii="Courier New" w:hAnsi="Courier New" w:cs="Courier New"/>
+                <w:kern w:val="0"/>
+                <w:sz w:val="20"/>
+                <w:szCs w:val="20"/>
+              </w:rPr>
+            </w:pPr>
+            <w:r>
+              <w:rPr>
+                <w:rFonts w:ascii="Courier New" w:hAnsi="Courier New" w:cs="Courier New"/>
+                <w:kern w:val="0"/>
+                <w:sz w:val="20"/>
+                <w:szCs w:val="20"/>
+              </w:rPr>
+              <w:tab/>
+            </w:r>
+            <w:r>
+              <w:rPr>
+                <w:rFonts w:ascii="Courier New" w:hAnsi="Courier New" w:cs="Courier New"/>
+                <w:kern w:val="0"/>
+                <w:sz w:val="20"/>
+                <w:szCs w:val="20"/>
+              </w:rPr>
+              <w:tab/>
+            </w:r>
+            <w:r>
+              <w:rPr>
+                <w:rFonts w:ascii="Courier New" w:hAnsi="Courier New" w:cs="Courier New"/>
+                <w:kern w:val="0"/>
+                <w:sz w:val="20"/>
+                <w:szCs w:val="20"/>
+              </w:rPr>
+              <w:tab/>
+            </w:r>
+            <w:r>
+              <w:rPr>
+                <w:rFonts w:ascii="Courier New" w:hAnsi="Courier New" w:cs="Courier New"/>
+                <w:kern w:val="0"/>
+                <w:sz w:val="20"/>
+                <w:szCs w:val="20"/>
+              </w:rPr>
+              <w:tab/>
+            </w:r>
+            <w:r>
+              <w:rPr>
+                <w:rFonts w:ascii="Courier New" w:hAnsi="Courier New" w:cs="Courier New"/>
+                <w:kern w:val="0"/>
+                <w:sz w:val="20"/>
+                <w:szCs w:val="20"/>
+              </w:rPr>
+              <w:tab/>
+            </w:r>
+            <w:r>
+              <w:rPr>
+                <w:rFonts w:ascii="Courier New" w:hAnsi="Courier New" w:cs="Courier New"/>
+                <w:kern w:val="0"/>
+                <w:sz w:val="20"/>
+                <w:szCs w:val="20"/>
+              </w:rPr>
+              <w:tab/>
+            </w:r>
+            <w:r>
+              <w:rPr>
+                <w:rFonts w:ascii="Courier New" w:hAnsi="Courier New" w:cs="Courier New"/>
+                <w:color w:val="080808"/>
+                <w:kern w:val="0"/>
+                <w:sz w:val="20"/>
+                <w:szCs w:val="20"/>
+              </w:rPr>
+              <w:t xml:space="preserve">kzm </w:t>
+            </w:r>
+            <w:r>
+              <w:rPr>
+                <w:rFonts w:ascii="Courier New" w:hAnsi="Courier New" w:cs="Courier New"/>
+                <w:color w:val="869900"/>
+                <w:kern w:val="0"/>
+                <w:sz w:val="20"/>
+                <w:szCs w:val="20"/>
+              </w:rPr>
+              <w:t xml:space="preserve">= </w:t>
+            </w:r>
+            <w:r>
+              <w:rPr>
+                <w:rFonts w:ascii="Courier New" w:hAnsi="Courier New" w:cs="Courier New"/>
+                <w:color w:val="080808"/>
+                <w:kern w:val="0"/>
+                <w:sz w:val="20"/>
+                <w:szCs w:val="20"/>
+              </w:rPr>
+              <w:t>FName.substring(FName.lastIndexOf(</w:t>
+            </w:r>
+            <w:r>
+              <w:rPr>
+                <w:rFonts w:ascii="Courier New" w:hAnsi="Courier New" w:cs="Courier New"/>
+                <w:color w:val="29A198"/>
+                <w:kern w:val="0"/>
+                <w:sz w:val="20"/>
+                <w:szCs w:val="20"/>
+              </w:rPr>
+              <w:t>'.'</w:t>
+            </w:r>
+            <w:r>
+              <w:rPr>
+                <w:rFonts w:ascii="Courier New" w:hAnsi="Courier New" w:cs="Courier New"/>
+                <w:color w:val="080808"/>
+                <w:kern w:val="0"/>
+                <w:sz w:val="20"/>
+                <w:szCs w:val="20"/>
+              </w:rPr>
+              <w:t>));</w:t>
+            </w:r>
+          </w:p>
+          <w:p>
+            <w:pPr>
+              <w:autoSpaceDE w:val="0"/>
+              <w:autoSpaceDN w:val="0"/>
+              <w:adjustRightInd w:val="0"/>
+              <w:jc w:val="left"/>
+              <w:rPr>
+                <w:rFonts w:ascii="Courier New" w:hAnsi="Courier New" w:cs="Courier New"/>
+                <w:kern w:val="0"/>
+                <w:sz w:val="20"/>
+                <w:szCs w:val="20"/>
+              </w:rPr>
+            </w:pPr>
+            <w:r>
+              <w:rPr>
+                <w:rFonts w:ascii="Courier New" w:hAnsi="Courier New" w:cs="Courier New"/>
+                <w:color w:val="080808"/>
+                <w:kern w:val="0"/>
+                <w:sz w:val="20"/>
+                <w:szCs w:val="20"/>
+              </w:rPr>
+              <w:tab/>
+            </w:r>
+            <w:r>
+              <w:rPr>
+                <w:rFonts w:ascii="Courier New" w:hAnsi="Courier New" w:cs="Courier New"/>
+                <w:color w:val="080808"/>
+                <w:kern w:val="0"/>
+                <w:sz w:val="20"/>
+                <w:szCs w:val="20"/>
+              </w:rPr>
+              <w:tab/>
+            </w:r>
+            <w:r>
+              <w:rPr>
+                <w:rFonts w:ascii="Courier New" w:hAnsi="Courier New" w:cs="Courier New"/>
+                <w:color w:val="080808"/>
+                <w:kern w:val="0"/>
+                <w:sz w:val="20"/>
+                <w:szCs w:val="20"/>
+              </w:rPr>
+              <w:tab/>
+            </w:r>
+            <w:r>
+              <w:rPr>
+                <w:rFonts w:ascii="Courier New" w:hAnsi="Courier New" w:cs="Courier New"/>
+                <w:color w:val="080808"/>
+                <w:kern w:val="0"/>
+                <w:sz w:val="20"/>
+                <w:szCs w:val="20"/>
+              </w:rPr>
+              <w:tab/>
+            </w:r>
+            <w:r>
+              <w:rPr>
+                <w:rFonts w:ascii="Courier New" w:hAnsi="Courier New" w:cs="Courier New"/>
+                <w:color w:val="080808"/>
+                <w:kern w:val="0"/>
+                <w:sz w:val="20"/>
+                <w:szCs w:val="20"/>
+              </w:rPr>
+              <w:tab/>
+            </w:r>
+            <w:r>
+              <w:rPr>
+                <w:rFonts w:ascii="Courier New" w:hAnsi="Courier New" w:cs="Courier New"/>
+                <w:color w:val="869900"/>
+                <w:kern w:val="0"/>
+                <w:sz w:val="20"/>
+                <w:szCs w:val="20"/>
+              </w:rPr>
+              <w:t>if</w:t>
+            </w:r>
+            <w:r>
+              <w:rPr>
+                <w:rFonts w:ascii="Courier New" w:hAnsi="Courier New" w:cs="Courier New"/>
+                <w:color w:val="080808"/>
+                <w:kern w:val="0"/>
+                <w:sz w:val="20"/>
+                <w:szCs w:val="20"/>
+              </w:rPr>
+              <w:t xml:space="preserve">(kzm </w:t>
+            </w:r>
+            <w:r>
+              <w:rPr>
+                <w:rFonts w:ascii="Courier New" w:hAnsi="Courier New" w:cs="Courier New"/>
+                <w:color w:val="869900"/>
+                <w:kern w:val="0"/>
+                <w:sz w:val="20"/>
+                <w:szCs w:val="20"/>
+              </w:rPr>
+              <w:t xml:space="preserve">== </w:t>
+            </w:r>
+            <w:r>
+              <w:rPr>
+                <w:rFonts w:ascii="Courier New" w:hAnsi="Courier New" w:cs="Courier New"/>
+                <w:color w:val="29A198"/>
+                <w:kern w:val="0"/>
+                <w:sz w:val="20"/>
+                <w:szCs w:val="20"/>
+              </w:rPr>
+              <w:t>".mp3"</w:t>
+            </w:r>
+            <w:r>
+              <w:rPr>
+                <w:rFonts w:ascii="Courier New" w:hAnsi="Courier New" w:cs="Courier New"/>
+                <w:color w:val="080808"/>
+                <w:kern w:val="0"/>
+                <w:sz w:val="20"/>
+                <w:szCs w:val="20"/>
+              </w:rPr>
+              <w:t xml:space="preserve">){ </w:t>
+            </w:r>
+            <w:r>
+              <w:rPr>
+                <w:rFonts w:ascii="Courier New" w:hAnsi="Courier New" w:cs="Courier New"/>
+                <w:color w:val="95A3AB"/>
+                <w:kern w:val="0"/>
+                <w:sz w:val="20"/>
+                <w:szCs w:val="20"/>
+              </w:rPr>
+              <w:t>//</w:t>
+            </w:r>
+            <w:r>
+              <w:rPr>
+                <w:rFonts w:ascii="Courier New" w:hAnsi="Courier New" w:cs="Courier New"/>
+                <w:color w:val="95A3AB"/>
+                <w:kern w:val="0"/>
+                <w:sz w:val="20"/>
+                <w:szCs w:val="20"/>
+              </w:rPr>
+              <w:t>判断是否为</w:t>
+            </w:r>
+            <w:r>
+              <w:rPr>
+                <w:rFonts w:ascii="Courier New" w:hAnsi="Courier New" w:cs="Courier New"/>
+                <w:color w:val="95A3AB"/>
+                <w:kern w:val="0"/>
+                <w:sz w:val="20"/>
+                <w:szCs w:val="20"/>
+              </w:rPr>
+              <w:t>MP3</w:t>
+            </w:r>
+            <w:r>
+              <w:rPr>
+                <w:rFonts w:ascii="Courier New" w:hAnsi="Courier New" w:cs="Courier New"/>
+                <w:color w:val="95A3AB"/>
+                <w:kern w:val="0"/>
+                <w:sz w:val="20"/>
+                <w:szCs w:val="20"/>
+              </w:rPr>
+              <w:t>格式音频文件</w:t>
+            </w:r>
+          </w:p>
+          <w:p>
+            <w:pPr>
+              <w:autoSpaceDE w:val="0"/>
+              <w:autoSpaceDN w:val="0"/>
+              <w:adjustRightInd w:val="0"/>
+              <w:jc w:val="left"/>
+              <w:rPr>
+                <w:rFonts w:ascii="Courier New" w:hAnsi="Courier New" w:cs="Courier New"/>
+                <w:kern w:val="0"/>
+                <w:sz w:val="20"/>
+                <w:szCs w:val="20"/>
+              </w:rPr>
+            </w:pPr>
+            <w:r>
+              <w:rPr>
+                <w:rFonts w:ascii="Courier New" w:hAnsi="Courier New" w:cs="Courier New"/>
+                <w:color w:val="47565F"/>
+                <w:kern w:val="0"/>
+                <w:sz w:val="20"/>
+                <w:szCs w:val="20"/>
+              </w:rPr>
+              <w:tab/>
+            </w:r>
+            <w:r>
+              <w:rPr>
+                <w:rFonts w:ascii="Courier New" w:hAnsi="Courier New" w:cs="Courier New"/>
+                <w:color w:val="47565F"/>
+                <w:kern w:val="0"/>
+                <w:sz w:val="20"/>
+                <w:szCs w:val="20"/>
+              </w:rPr>
+              <w:tab/>
+            </w:r>
+            <w:r>
+              <w:rPr>
+                <w:rFonts w:ascii="Courier New" w:hAnsi="Courier New" w:cs="Courier New"/>
+                <w:color w:val="47565F"/>
+                <w:kern w:val="0"/>
+                <w:sz w:val="20"/>
+                <w:szCs w:val="20"/>
+              </w:rPr>
+              <w:tab/>
+            </w:r>
+            <w:r>
+              <w:rPr>
+                <w:rFonts w:ascii="Courier New" w:hAnsi="Courier New" w:cs="Courier New"/>
+                <w:kern w:val="0"/>
+                <w:sz w:val="20"/>
+                <w:szCs w:val="20"/>
+              </w:rPr>
+              <w:tab/>
+            </w:r>
+            <w:r>
+              <w:rPr>
+                <w:rFonts w:ascii="Courier New" w:hAnsi="Courier New" w:cs="Courier New"/>
+                <w:kern w:val="0"/>
+                <w:sz w:val="20"/>
+                <w:szCs w:val="20"/>
+              </w:rPr>
+              <w:tab/>
+            </w:r>
+            <w:r>
+              <w:rPr>
+                <w:rFonts w:ascii="Courier New" w:hAnsi="Courier New" w:cs="Courier New"/>
+                <w:kern w:val="0"/>
+                <w:sz w:val="20"/>
+                <w:szCs w:val="20"/>
+              </w:rPr>
+              <w:tab/>
+            </w:r>
+            <w:r>
+              <w:rPr>
+                <w:rFonts w:ascii="Courier New" w:hAnsi="Courier New" w:cs="Courier New"/>
+                <w:color w:val="080808"/>
+                <w:kern w:val="0"/>
+                <w:sz w:val="20"/>
+                <w:szCs w:val="20"/>
+              </w:rPr>
+              <w:t xml:space="preserve">opt </w:t>
+            </w:r>
+            <w:r>
+              <w:rPr>
+                <w:rFonts w:ascii="Courier New" w:hAnsi="Courier New" w:cs="Courier New"/>
+                <w:color w:val="869900"/>
+                <w:kern w:val="0"/>
+                <w:sz w:val="20"/>
+                <w:szCs w:val="20"/>
+              </w:rPr>
+              <w:t xml:space="preserve">+= </w:t>
+            </w:r>
+            <w:r>
+              <w:rPr>
+                <w:rFonts w:ascii="Courier New" w:hAnsi="Courier New" w:cs="Courier New"/>
+                <w:color w:val="29A198"/>
+                <w:kern w:val="0"/>
+                <w:sz w:val="20"/>
+                <w:szCs w:val="20"/>
+              </w:rPr>
+              <w:t>"&lt;option value='"</w:t>
+            </w:r>
+            <w:r>
+              <w:rPr>
+                <w:rFonts w:ascii="Courier New" w:hAnsi="Courier New" w:cs="Courier New"/>
+                <w:kern w:val="0"/>
+                <w:sz w:val="20"/>
+                <w:szCs w:val="20"/>
+              </w:rPr>
+              <w:t xml:space="preserve"> </w:t>
+            </w:r>
+            <w:r>
+              <w:rPr>
+                <w:rFonts w:ascii="Courier New" w:hAnsi="Courier New" w:cs="Courier New"/>
+                <w:color w:val="869900"/>
+                <w:kern w:val="0"/>
+                <w:sz w:val="20"/>
+                <w:szCs w:val="20"/>
+              </w:rPr>
+              <w:t xml:space="preserve">+ </w:t>
+            </w:r>
+            <w:r>
+              <w:rPr>
+                <w:rFonts w:ascii="Courier New" w:hAnsi="Courier New" w:cs="Courier New"/>
+                <w:color w:val="080808"/>
+                <w:kern w:val="0"/>
+                <w:sz w:val="20"/>
+                <w:szCs w:val="20"/>
+              </w:rPr>
+              <w:t xml:space="preserve">FName </w:t>
+            </w:r>
+            <w:r>
+              <w:rPr>
+                <w:rFonts w:ascii="Courier New" w:hAnsi="Courier New" w:cs="Courier New"/>
+                <w:color w:val="869900"/>
+                <w:kern w:val="0"/>
+                <w:sz w:val="20"/>
+                <w:szCs w:val="20"/>
+              </w:rPr>
+              <w:t xml:space="preserve">+ </w:t>
+            </w:r>
+            <w:r>
+              <w:rPr>
+                <w:rFonts w:ascii="Courier New" w:hAnsi="Courier New" w:cs="Courier New"/>
+                <w:color w:val="29A198"/>
+                <w:kern w:val="0"/>
+                <w:sz w:val="20"/>
+                <w:szCs w:val="20"/>
+              </w:rPr>
+              <w:t>"'&gt;"</w:t>
+            </w:r>
+            <w:r>
+              <w:rPr>
+                <w:rFonts w:ascii="Courier New" w:hAnsi="Courier New" w:cs="Courier New"/>
+                <w:kern w:val="0"/>
+                <w:sz w:val="20"/>
+                <w:szCs w:val="20"/>
+              </w:rPr>
+              <w:t xml:space="preserve"> </w:t>
+            </w:r>
+            <w:r>
+              <w:rPr>
+                <w:rFonts w:ascii="Courier New" w:hAnsi="Courier New" w:cs="Courier New"/>
+                <w:color w:val="869900"/>
+                <w:kern w:val="0"/>
+                <w:sz w:val="20"/>
+                <w:szCs w:val="20"/>
+              </w:rPr>
+              <w:t xml:space="preserve">+ </w:t>
+            </w:r>
+            <w:r>
+              <w:rPr>
+                <w:rFonts w:ascii="Courier New" w:hAnsi="Courier New" w:cs="Courier New"/>
+                <w:color w:val="080808"/>
+                <w:kern w:val="0"/>
+                <w:sz w:val="20"/>
+                <w:szCs w:val="20"/>
+              </w:rPr>
+              <w:t xml:space="preserve">FName </w:t>
+            </w:r>
+            <w:r>
+              <w:rPr>
+                <w:rFonts w:ascii="Courier New" w:hAnsi="Courier New" w:cs="Courier New"/>
+                <w:color w:val="869900"/>
+                <w:kern w:val="0"/>
+                <w:sz w:val="20"/>
+                <w:szCs w:val="20"/>
+              </w:rPr>
+              <w:t xml:space="preserve">+ </w:t>
+            </w:r>
+            <w:r>
+              <w:rPr>
+                <w:rFonts w:ascii="Courier New" w:hAnsi="Courier New" w:cs="Courier New"/>
+                <w:color w:val="29A198"/>
+                <w:kern w:val="0"/>
+                <w:sz w:val="20"/>
+                <w:szCs w:val="20"/>
+              </w:rPr>
+              <w:t>"&lt;/option&gt;"</w:t>
+            </w:r>
+            <w:r>
+              <w:rPr>
+                <w:rFonts w:ascii="Courier New" w:hAnsi="Courier New" w:cs="Courier New"/>
+                <w:color w:val="080808"/>
+                <w:kern w:val="0"/>
+                <w:sz w:val="20"/>
+                <w:szCs w:val="20"/>
+              </w:rPr>
+              <w:t>;</w:t>
+            </w:r>
+          </w:p>
+          <w:p>
+            <w:pPr>
+              <w:autoSpaceDE w:val="0"/>
+              <w:autoSpaceDN w:val="0"/>
+              <w:adjustRightInd w:val="0"/>
+              <w:jc w:val="left"/>
+              <w:rPr>
+                <w:rFonts w:ascii="Courier New" w:hAnsi="Courier New" w:cs="Courier New"/>
+                <w:kern w:val="0"/>
+                <w:sz w:val="20"/>
+                <w:szCs w:val="20"/>
+              </w:rPr>
+            </w:pPr>
+            <w:r>
+              <w:rPr>
+                <w:rFonts w:ascii="Courier New" w:hAnsi="Courier New" w:cs="Courier New"/>
+                <w:color w:val="080808"/>
+                <w:kern w:val="0"/>
+                <w:sz w:val="20"/>
+                <w:szCs w:val="20"/>
+              </w:rPr>
+              <w:tab/>
+            </w:r>
+            <w:r>
+              <w:rPr>
+                <w:rFonts w:ascii="Courier New" w:hAnsi="Courier New" w:cs="Courier New"/>
+                <w:color w:val="080808"/>
+                <w:kern w:val="0"/>
+                <w:sz w:val="20"/>
+                <w:szCs w:val="20"/>
+              </w:rPr>
+              <w:tab/>
+            </w:r>
+            <w:r>
+              <w:rPr>
+                <w:rFonts w:ascii="Courier New" w:hAnsi="Courier New" w:cs="Courier New"/>
+                <w:color w:val="080808"/>
+                <w:kern w:val="0"/>
+                <w:sz w:val="20"/>
+                <w:szCs w:val="20"/>
+              </w:rPr>
+              <w:tab/>
+            </w:r>
+            <w:r>
+              <w:rPr>
+                <w:rFonts w:ascii="Courier New" w:hAnsi="Courier New" w:cs="Courier New"/>
+                <w:color w:val="080808"/>
+                <w:kern w:val="0"/>
+                <w:sz w:val="20"/>
+                <w:szCs w:val="20"/>
+              </w:rPr>
+              <w:tab/>
+            </w:r>
+            <w:r>
+              <w:rPr>
+                <w:rFonts w:ascii="Courier New" w:hAnsi="Courier New" w:cs="Courier New"/>
+                <w:color w:val="080808"/>
+                <w:kern w:val="0"/>
+                <w:sz w:val="20"/>
+                <w:szCs w:val="20"/>
+              </w:rPr>
+              <w:tab/>
+              <w:t>}</w:t>
+            </w:r>
+          </w:p>
+          <w:p>
+            <w:pPr>
+              <w:autoSpaceDE w:val="0"/>
+              <w:autoSpaceDN w:val="0"/>
+              <w:adjustRightInd w:val="0"/>
+              <w:jc w:val="left"/>
+              <w:rPr>
+                <w:rFonts w:ascii="Courier New" w:hAnsi="Courier New" w:cs="Courier New"/>
+                <w:kern w:val="0"/>
+                <w:sz w:val="20"/>
+                <w:szCs w:val="20"/>
+              </w:rPr>
+            </w:pPr>
+            <w:r>
+              <w:rPr>
+                <w:rFonts w:ascii="Courier New" w:hAnsi="Courier New" w:cs="Courier New"/>
+                <w:color w:val="080808"/>
+                <w:kern w:val="0"/>
+                <w:sz w:val="20"/>
+                <w:szCs w:val="20"/>
+              </w:rPr>
+              <w:tab/>
+            </w:r>
+            <w:r>
+              <w:rPr>
+                <w:rFonts w:ascii="Courier New" w:hAnsi="Courier New" w:cs="Courier New"/>
+                <w:color w:val="080808"/>
+                <w:kern w:val="0"/>
+                <w:sz w:val="20"/>
+                <w:szCs w:val="20"/>
+              </w:rPr>
+              <w:tab/>
+            </w:r>
+            <w:r>
+              <w:rPr>
+                <w:rFonts w:ascii="Courier New" w:hAnsi="Courier New" w:cs="Courier New"/>
+                <w:color w:val="080808"/>
+                <w:kern w:val="0"/>
+                <w:sz w:val="20"/>
+                <w:szCs w:val="20"/>
+              </w:rPr>
+              <w:tab/>
+              <w:t xml:space="preserve">    }</w:t>
+            </w:r>
+          </w:p>
+          <w:p>
+            <w:pPr>
+              <w:autoSpaceDE w:val="0"/>
+              <w:autoSpaceDN w:val="0"/>
+              <w:adjustRightInd w:val="0"/>
+              <w:jc w:val="left"/>
+              <w:rPr>
+                <w:rFonts w:ascii="Courier New" w:hAnsi="Courier New" w:cs="Courier New"/>
+                <w:kern w:val="0"/>
+                <w:sz w:val="20"/>
+                <w:szCs w:val="20"/>
+              </w:rPr>
+            </w:pPr>
+            <w:r>
+              <w:rPr>
+                <w:rFonts w:ascii="Courier New" w:hAnsi="Courier New" w:cs="Courier New"/>
+                <w:color w:val="080808"/>
+                <w:kern w:val="0"/>
+                <w:sz w:val="20"/>
+                <w:szCs w:val="20"/>
+              </w:rPr>
+              <w:tab/>
+            </w:r>
+            <w:r>
+              <w:rPr>
+                <w:rFonts w:ascii="Courier New" w:hAnsi="Courier New" w:cs="Courier New"/>
+                <w:color w:val="080808"/>
+                <w:kern w:val="0"/>
+                <w:sz w:val="20"/>
+                <w:szCs w:val="20"/>
+              </w:rPr>
+              <w:tab/>
+            </w:r>
+            <w:r>
+              <w:rPr>
+                <w:rFonts w:ascii="Courier New" w:hAnsi="Courier New" w:cs="Courier New"/>
+                <w:color w:val="080808"/>
+                <w:kern w:val="0"/>
+                <w:sz w:val="20"/>
+                <w:szCs w:val="20"/>
+              </w:rPr>
+              <w:tab/>
+            </w:r>
+            <w:r>
+              <w:rPr>
+                <w:rFonts w:ascii="Courier New" w:hAnsi="Courier New" w:cs="Courier New"/>
+                <w:color w:val="080808"/>
+                <w:kern w:val="0"/>
+                <w:sz w:val="20"/>
+                <w:szCs w:val="20"/>
+              </w:rPr>
+              <w:tab/>
+            </w:r>
+            <w:r>
+              <w:rPr>
+                <w:rFonts w:ascii="Courier New" w:hAnsi="Courier New" w:cs="Courier New"/>
+                <w:color w:val="95A3AB"/>
+                <w:kern w:val="0"/>
+                <w:sz w:val="20"/>
+                <w:szCs w:val="20"/>
+              </w:rPr>
+              <w:t>//</w:t>
+            </w:r>
+            <w:r>
+              <w:rPr>
+                <w:rFonts w:ascii="Courier New" w:hAnsi="Courier New" w:cs="Courier New"/>
+                <w:color w:val="95A3AB"/>
+                <w:kern w:val="0"/>
+                <w:sz w:val="20"/>
+                <w:szCs w:val="20"/>
+              </w:rPr>
+              <w:t>以下内容是显示目录名</w:t>
+            </w:r>
+          </w:p>
+          <w:p>
+            <w:pPr>
+              <w:autoSpaceDE w:val="0"/>
+              <w:autoSpaceDN w:val="0"/>
+              <w:adjustRightInd w:val="0"/>
+              <w:jc w:val="left"/>
+              <w:rPr>
+                <w:rFonts w:ascii="Courier New" w:hAnsi="Courier New" w:cs="Courier New"/>
+                <w:kern w:val="0"/>
+                <w:sz w:val="20"/>
+                <w:szCs w:val="20"/>
+              </w:rPr>
+            </w:pPr>
+            <w:r>
+              <w:rPr>
+                <w:rFonts w:ascii="Courier New" w:hAnsi="Courier New" w:cs="Courier New"/>
+                <w:kern w:val="0"/>
+                <w:sz w:val="20"/>
+                <w:szCs w:val="20"/>
+              </w:rPr>
+              <w:tab/>
+            </w:r>
+            <w:r>
+              <w:rPr>
+                <w:rFonts w:ascii="Courier New" w:hAnsi="Courier New" w:cs="Courier New"/>
+                <w:kern w:val="0"/>
+                <w:sz w:val="20"/>
+                <w:szCs w:val="20"/>
+              </w:rPr>
+              <w:tab/>
+            </w:r>
+            <w:r>
+              <w:rPr>
+                <w:rFonts w:ascii="Courier New" w:hAnsi="Courier New" w:cs="Courier New"/>
+                <w:kern w:val="0"/>
+                <w:sz w:val="20"/>
+                <w:szCs w:val="20"/>
+              </w:rPr>
+              <w:tab/>
+              <w:t xml:space="preserve">    </w:t>
+            </w:r>
+            <w:r>
+              <w:rPr>
+                <w:rFonts w:ascii="Courier New" w:hAnsi="Courier New" w:cs="Courier New"/>
+                <w:color w:val="080808"/>
+                <w:kern w:val="0"/>
+                <w:sz w:val="20"/>
+                <w:szCs w:val="20"/>
+              </w:rPr>
+              <w:t xml:space="preserve">foldFile2 </w:t>
+            </w:r>
+            <w:r>
+              <w:rPr>
+                <w:rFonts w:ascii="Courier New" w:hAnsi="Courier New" w:cs="Courier New"/>
+                <w:color w:val="869900"/>
+                <w:kern w:val="0"/>
+                <w:sz w:val="20"/>
+                <w:szCs w:val="20"/>
+              </w:rPr>
+              <w:t xml:space="preserve">= new </w:t>
+            </w:r>
+            <w:r>
+              <w:rPr>
+                <w:rFonts w:ascii="Courier New" w:hAnsi="Courier New" w:cs="Courier New"/>
+                <w:color w:val="080808"/>
+                <w:kern w:val="0"/>
+                <w:sz w:val="20"/>
+                <w:szCs w:val="20"/>
+              </w:rPr>
+              <w:t>Enumerator(fold1.SubFolders);</w:t>
+            </w:r>
+          </w:p>
+          <w:p>
+            <w:pPr>
+              <w:autoSpaceDE w:val="0"/>
+              <w:autoSpaceDN w:val="0"/>
+              <w:adjustRightInd w:val="0"/>
+              <w:jc w:val="left"/>
+              <w:rPr>
+                <w:rFonts w:ascii="Courier New" w:hAnsi="Courier New" w:cs="Courier New"/>
+                <w:kern w:val="0"/>
+                <w:sz w:val="20"/>
+                <w:szCs w:val="20"/>
+              </w:rPr>
+            </w:pPr>
+            <w:r>
+              <w:rPr>
+                <w:rFonts w:ascii="Courier New" w:hAnsi="Courier New" w:cs="Courier New"/>
+                <w:color w:val="080808"/>
+                <w:kern w:val="0"/>
+                <w:sz w:val="20"/>
+                <w:szCs w:val="20"/>
+              </w:rPr>
+              <w:tab/>
+            </w:r>
+            <w:r>
+              <w:rPr>
+                <w:rFonts w:ascii="Courier New" w:hAnsi="Courier New" w:cs="Courier New"/>
+                <w:color w:val="080808"/>
+                <w:kern w:val="0"/>
+                <w:sz w:val="20"/>
+                <w:szCs w:val="20"/>
+              </w:rPr>
+              <w:tab/>
+            </w:r>
+            <w:r>
+              <w:rPr>
+                <w:rFonts w:ascii="Courier New" w:hAnsi="Courier New" w:cs="Courier New"/>
+                <w:color w:val="080808"/>
+                <w:kern w:val="0"/>
+                <w:sz w:val="20"/>
+                <w:szCs w:val="20"/>
+              </w:rPr>
+              <w:tab/>
+              <w:t xml:space="preserve">    </w:t>
+            </w:r>
+            <w:r>
+              <w:rPr>
+                <w:rFonts w:ascii="Courier New" w:hAnsi="Courier New" w:cs="Courier New"/>
+                <w:color w:val="869900"/>
+                <w:kern w:val="0"/>
+                <w:sz w:val="20"/>
+                <w:szCs w:val="20"/>
+              </w:rPr>
+              <w:t xml:space="preserve">for </w:t>
+            </w:r>
+            <w:r>
+              <w:rPr>
+                <w:rFonts w:ascii="Courier New" w:hAnsi="Courier New" w:cs="Courier New"/>
+                <w:color w:val="080808"/>
+                <w:kern w:val="0"/>
+                <w:sz w:val="20"/>
+                <w:szCs w:val="20"/>
+              </w:rPr>
+              <w:t xml:space="preserve">(; </w:t>
+            </w:r>
+            <w:r>
+              <w:rPr>
+                <w:rFonts w:ascii="Courier New" w:hAnsi="Courier New" w:cs="Courier New"/>
+                <w:color w:val="869900"/>
+                <w:kern w:val="0"/>
+                <w:sz w:val="20"/>
+                <w:szCs w:val="20"/>
+              </w:rPr>
+              <w:t>!</w:t>
+            </w:r>
+            <w:r>
+              <w:rPr>
+                <w:rFonts w:ascii="Courier New" w:hAnsi="Courier New" w:cs="Courier New"/>
+                <w:color w:val="080808"/>
+                <w:kern w:val="0"/>
+                <w:sz w:val="20"/>
+                <w:szCs w:val="20"/>
+              </w:rPr>
+              <w:t>foldFile2.atEnd(); foldFile2.moveNext()){</w:t>
+            </w:r>
+          </w:p>
+          <w:p>
+            <w:pPr>
+              <w:autoSpaceDE w:val="0"/>
+              <w:autoSpaceDN w:val="0"/>
+              <w:adjustRightInd w:val="0"/>
+              <w:jc w:val="left"/>
+              <w:rPr>
+                <w:rFonts w:ascii="Courier New" w:hAnsi="Courier New" w:cs="Courier New"/>
+                <w:kern w:val="0"/>
+                <w:sz w:val="20"/>
+                <w:szCs w:val="20"/>
+              </w:rPr>
+            </w:pPr>
+            <w:r>
+              <w:rPr>
+                <w:rFonts w:ascii="Courier New" w:hAnsi="Courier New" w:cs="Courier New"/>
+                <w:color w:val="080808"/>
+                <w:kern w:val="0"/>
+                <w:sz w:val="20"/>
+                <w:szCs w:val="20"/>
+              </w:rPr>
+              <w:tab/>
+            </w:r>
+            <w:r>
+              <w:rPr>
+                <w:rFonts w:ascii="Courier New" w:hAnsi="Courier New" w:cs="Courier New"/>
+                <w:color w:val="080808"/>
+                <w:kern w:val="0"/>
+                <w:sz w:val="20"/>
+                <w:szCs w:val="20"/>
+              </w:rPr>
+              <w:tab/>
+            </w:r>
+            <w:r>
+              <w:rPr>
+                <w:rFonts w:ascii="Courier New" w:hAnsi="Courier New" w:cs="Courier New"/>
+                <w:color w:val="080808"/>
+                <w:kern w:val="0"/>
+                <w:sz w:val="20"/>
+                <w:szCs w:val="20"/>
+              </w:rPr>
+              <w:tab/>
+              <w:t xml:space="preserve">    </w:t>
+            </w:r>
+            <w:r>
+              <w:rPr>
+                <w:rFonts w:ascii="Courier New" w:hAnsi="Courier New" w:cs="Courier New"/>
+                <w:color w:val="080808"/>
+                <w:kern w:val="0"/>
+                <w:sz w:val="20"/>
+                <w:szCs w:val="20"/>
+              </w:rPr>
+              <w:tab/>
+            </w:r>
+            <w:r>
+              <w:rPr>
+                <w:rFonts w:ascii="Courier New" w:hAnsi="Courier New" w:cs="Courier New"/>
+                <w:color w:val="586BD0"/>
+                <w:kern w:val="0"/>
+                <w:sz w:val="20"/>
+                <w:szCs w:val="20"/>
+              </w:rPr>
+              <w:t xml:space="preserve">var </w:t>
+            </w:r>
+            <w:r>
+              <w:rPr>
+                <w:rFonts w:ascii="Courier New" w:hAnsi="Courier New" w:cs="Courier New"/>
+                <w:color w:val="080808"/>
+                <w:kern w:val="0"/>
+                <w:sz w:val="20"/>
+                <w:szCs w:val="20"/>
+              </w:rPr>
+              <w:t xml:space="preserve">FName </w:t>
+            </w:r>
+            <w:r>
+              <w:rPr>
+                <w:rFonts w:ascii="Courier New" w:hAnsi="Courier New" w:cs="Courier New"/>
+                <w:color w:val="869900"/>
+                <w:kern w:val="0"/>
+                <w:sz w:val="20"/>
+                <w:szCs w:val="20"/>
+              </w:rPr>
+              <w:t xml:space="preserve">= </w:t>
+            </w:r>
+            <w:r>
+              <w:rPr>
+                <w:rFonts w:ascii="Courier New" w:hAnsi="Courier New" w:cs="Courier New"/>
+                <w:color w:val="080808"/>
+                <w:kern w:val="0"/>
+                <w:sz w:val="20"/>
+                <w:szCs w:val="20"/>
+              </w:rPr>
+              <w:t>foldFile2.item().Name,</w:t>
+            </w:r>
+          </w:p>
+          <w:p>
+            <w:pPr>
+              <w:autoSpaceDE w:val="0"/>
+              <w:autoSpaceDN w:val="0"/>
+              <w:adjustRightInd w:val="0"/>
+              <w:jc w:val="left"/>
+              <w:rPr>
+                <w:rFonts w:ascii="Courier New" w:hAnsi="Courier New" w:cs="Courier New"/>
+                <w:kern w:val="0"/>
+                <w:sz w:val="20"/>
+                <w:szCs w:val="20"/>
+              </w:rPr>
+            </w:pPr>
+            <w:r>
+              <w:rPr>
+                <w:rFonts w:ascii="Courier New" w:hAnsi="Courier New" w:cs="Courier New"/>
+                <w:color w:val="080808"/>
+                <w:kern w:val="0"/>
+                <w:sz w:val="20"/>
+                <w:szCs w:val="20"/>
+              </w:rPr>
+              <w:tab/>
+            </w:r>
+            <w:r>
+              <w:rPr>
+                <w:rFonts w:ascii="Courier New" w:hAnsi="Courier New" w:cs="Courier New"/>
+                <w:color w:val="080808"/>
+                <w:kern w:val="0"/>
+                <w:sz w:val="20"/>
+                <w:szCs w:val="20"/>
+              </w:rPr>
+              <w:tab/>
+            </w:r>
+            <w:r>
+              <w:rPr>
+                <w:rFonts w:ascii="Courier New" w:hAnsi="Courier New" w:cs="Courier New"/>
+                <w:color w:val="080808"/>
+                <w:kern w:val="0"/>
+                <w:sz w:val="20"/>
+                <w:szCs w:val="20"/>
+              </w:rPr>
+              <w:tab/>
+            </w:r>
+            <w:r>
+              <w:rPr>
+                <w:rFonts w:ascii="Courier New" w:hAnsi="Courier New" w:cs="Courier New"/>
+                <w:color w:val="080808"/>
+                <w:kern w:val="0"/>
+                <w:sz w:val="20"/>
+                <w:szCs w:val="20"/>
+              </w:rPr>
+              <w:tab/>
+            </w:r>
+            <w:r>
+              <w:rPr>
+                <w:rFonts w:ascii="Courier New" w:hAnsi="Courier New" w:cs="Courier New"/>
+                <w:color w:val="080808"/>
+                <w:kern w:val="0"/>
+                <w:sz w:val="20"/>
+                <w:szCs w:val="20"/>
+              </w:rPr>
+              <w:tab/>
+            </w:r>
+            <w:r>
+              <w:rPr>
+                <w:rFonts w:ascii="Courier New" w:hAnsi="Courier New" w:cs="Courier New"/>
+                <w:color w:val="080808"/>
+                <w:kern w:val="0"/>
+                <w:sz w:val="20"/>
+                <w:szCs w:val="20"/>
+              </w:rPr>
+              <w:tab/>
+              <w:t xml:space="preserve">kzm </w:t>
+            </w:r>
+            <w:r>
+              <w:rPr>
+                <w:rFonts w:ascii="Courier New" w:hAnsi="Courier New" w:cs="Courier New"/>
+                <w:color w:val="869900"/>
+                <w:kern w:val="0"/>
+                <w:sz w:val="20"/>
+                <w:szCs w:val="20"/>
+              </w:rPr>
+              <w:t xml:space="preserve">= </w:t>
+            </w:r>
+            <w:r>
+              <w:rPr>
+                <w:rFonts w:ascii="Courier New" w:hAnsi="Courier New" w:cs="Courier New"/>
+                <w:color w:val="080808"/>
+                <w:kern w:val="0"/>
+                <w:sz w:val="20"/>
+                <w:szCs w:val="20"/>
+              </w:rPr>
+              <w:t>FName.substring(FName.lastIndexOf(</w:t>
+            </w:r>
+            <w:r>
+              <w:rPr>
+                <w:rFonts w:ascii="Courier New" w:hAnsi="Courier New" w:cs="Courier New"/>
+                <w:color w:val="29A198"/>
+                <w:kern w:val="0"/>
+                <w:sz w:val="20"/>
+                <w:szCs w:val="20"/>
+              </w:rPr>
+              <w:t>'.'</w:t>
+            </w:r>
+            <w:r>
+              <w:rPr>
+                <w:rFonts w:ascii="Courier New" w:hAnsi="Courier New" w:cs="Courier New"/>
+                <w:color w:val="080808"/>
+                <w:kern w:val="0"/>
+                <w:sz w:val="20"/>
+                <w:szCs w:val="20"/>
+              </w:rPr>
+              <w:t>));</w:t>
+            </w:r>
+          </w:p>
+          <w:p>
+            <w:pPr>
+              <w:autoSpaceDE w:val="0"/>
+              <w:autoSpaceDN w:val="0"/>
+              <w:adjustRightInd w:val="0"/>
+              <w:jc w:val="left"/>
+              <w:rPr>
+                <w:rFonts w:ascii="Courier New" w:hAnsi="Courier New" w:cs="Courier New"/>
+                <w:kern w:val="0"/>
+                <w:sz w:val="20"/>
+                <w:szCs w:val="20"/>
+              </w:rPr>
+            </w:pPr>
+            <w:r>
+              <w:rPr>
+                <w:rFonts w:ascii="Courier New" w:hAnsi="Courier New" w:cs="Courier New"/>
+                <w:color w:val="080808"/>
+                <w:kern w:val="0"/>
+                <w:sz w:val="20"/>
+                <w:szCs w:val="20"/>
+              </w:rPr>
+              <w:tab/>
+            </w:r>
+            <w:r>
+              <w:rPr>
+                <w:rFonts w:ascii="Courier New" w:hAnsi="Courier New" w:cs="Courier New"/>
+                <w:color w:val="080808"/>
+                <w:kern w:val="0"/>
+                <w:sz w:val="20"/>
+                <w:szCs w:val="20"/>
+              </w:rPr>
+              <w:tab/>
+            </w:r>
+            <w:r>
+              <w:rPr>
+                <w:rFonts w:ascii="Courier New" w:hAnsi="Courier New" w:cs="Courier New"/>
+                <w:color w:val="080808"/>
+                <w:kern w:val="0"/>
+                <w:sz w:val="20"/>
+                <w:szCs w:val="20"/>
+              </w:rPr>
+              <w:tab/>
+            </w:r>
+            <w:r>
+              <w:rPr>
+                <w:rFonts w:ascii="Courier New" w:hAnsi="Courier New" w:cs="Courier New"/>
+                <w:color w:val="080808"/>
+                <w:kern w:val="0"/>
+                <w:sz w:val="20"/>
+                <w:szCs w:val="20"/>
+              </w:rPr>
+              <w:tab/>
+            </w:r>
+            <w:r>
+              <w:rPr>
+                <w:rFonts w:ascii="Courier New" w:hAnsi="Courier New" w:cs="Courier New"/>
+                <w:color w:val="080808"/>
+                <w:kern w:val="0"/>
+                <w:sz w:val="20"/>
+                <w:szCs w:val="20"/>
+              </w:rPr>
+              <w:tab/>
+            </w:r>
+            <w:r>
+              <w:rPr>
+                <w:rFonts w:ascii="Courier New" w:hAnsi="Courier New" w:cs="Courier New"/>
+                <w:color w:val="869900"/>
+                <w:kern w:val="0"/>
+                <w:sz w:val="20"/>
+                <w:szCs w:val="20"/>
+              </w:rPr>
+              <w:t>if</w:t>
+            </w:r>
+            <w:r>
+              <w:rPr>
+                <w:rFonts w:ascii="Courier New" w:hAnsi="Courier New" w:cs="Courier New"/>
+                <w:color w:val="080808"/>
+                <w:kern w:val="0"/>
+                <w:sz w:val="20"/>
+                <w:szCs w:val="20"/>
+              </w:rPr>
+              <w:t xml:space="preserve">(kzm </w:t>
+            </w:r>
+            <w:r>
+              <w:rPr>
+                <w:rFonts w:ascii="Courier New" w:hAnsi="Courier New" w:cs="Courier New"/>
+                <w:color w:val="869900"/>
+                <w:kern w:val="0"/>
+                <w:sz w:val="20"/>
+                <w:szCs w:val="20"/>
+              </w:rPr>
+              <w:t xml:space="preserve">== </w:t>
+            </w:r>
+            <w:r>
+              <w:rPr>
+                <w:rFonts w:ascii="Courier New" w:hAnsi="Courier New" w:cs="Courier New"/>
+                <w:color w:val="29A198"/>
+                <w:kern w:val="0"/>
+                <w:sz w:val="20"/>
+                <w:szCs w:val="20"/>
+              </w:rPr>
+              <w:t>".mp3"</w:t>
+            </w:r>
+            <w:r>
+              <w:rPr>
+                <w:rFonts w:ascii="Courier New" w:hAnsi="Courier New" w:cs="Courier New"/>
+                <w:color w:val="080808"/>
+                <w:kern w:val="0"/>
+                <w:sz w:val="20"/>
+                <w:szCs w:val="20"/>
+              </w:rPr>
+              <w:t>){</w:t>
+            </w:r>
+          </w:p>
+          <w:p>
+            <w:pPr>
+              <w:autoSpaceDE w:val="0"/>
+              <w:autoSpaceDN w:val="0"/>
+              <w:adjustRightInd w:val="0"/>
+              <w:jc w:val="left"/>
+              <w:rPr>
+                <w:rFonts w:ascii="Courier New" w:hAnsi="Courier New" w:cs="Courier New"/>
+                <w:kern w:val="0"/>
+                <w:sz w:val="20"/>
+                <w:szCs w:val="20"/>
+              </w:rPr>
+            </w:pPr>
+            <w:r>
+              <w:rPr>
+                <w:rFonts w:ascii="Courier New" w:hAnsi="Courier New" w:cs="Courier New"/>
+                <w:color w:val="080808"/>
+                <w:kern w:val="0"/>
+                <w:sz w:val="20"/>
+                <w:szCs w:val="20"/>
+              </w:rPr>
+              <w:tab/>
+            </w:r>
+            <w:r>
+              <w:rPr>
+                <w:rFonts w:ascii="Courier New" w:hAnsi="Courier New" w:cs="Courier New"/>
+                <w:color w:val="080808"/>
+                <w:kern w:val="0"/>
+                <w:sz w:val="20"/>
+                <w:szCs w:val="20"/>
+              </w:rPr>
+              <w:tab/>
+            </w:r>
+            <w:r>
+              <w:rPr>
+                <w:rFonts w:ascii="Courier New" w:hAnsi="Courier New" w:cs="Courier New"/>
+                <w:color w:val="080808"/>
+                <w:kern w:val="0"/>
+                <w:sz w:val="20"/>
+                <w:szCs w:val="20"/>
+              </w:rPr>
+              <w:tab/>
+            </w:r>
+            <w:r>
+              <w:rPr>
+                <w:rFonts w:ascii="Courier New" w:hAnsi="Courier New" w:cs="Courier New"/>
+                <w:color w:val="080808"/>
+                <w:kern w:val="0"/>
+                <w:sz w:val="20"/>
+                <w:szCs w:val="20"/>
+              </w:rPr>
+              <w:tab/>
+            </w:r>
+            <w:r>
+              <w:rPr>
+                <w:rFonts w:ascii="Courier New" w:hAnsi="Courier New" w:cs="Courier New"/>
+                <w:color w:val="080808"/>
+                <w:kern w:val="0"/>
+                <w:sz w:val="20"/>
+                <w:szCs w:val="20"/>
+              </w:rPr>
+              <w:tab/>
+            </w:r>
+            <w:r>
+              <w:rPr>
+                <w:rFonts w:ascii="Courier New" w:hAnsi="Courier New" w:cs="Courier New"/>
+                <w:color w:val="080808"/>
+                <w:kern w:val="0"/>
+                <w:sz w:val="20"/>
+                <w:szCs w:val="20"/>
+              </w:rPr>
+              <w:tab/>
+              <w:t xml:space="preserve">opt </w:t>
+            </w:r>
+            <w:r>
+              <w:rPr>
+                <w:rFonts w:ascii="Courier New" w:hAnsi="Courier New" w:cs="Courier New"/>
+                <w:color w:val="869900"/>
+                <w:kern w:val="0"/>
+                <w:sz w:val="20"/>
+                <w:szCs w:val="20"/>
+              </w:rPr>
+              <w:t xml:space="preserve">+= </w:t>
+            </w:r>
+            <w:r>
+              <w:rPr>
+                <w:rFonts w:ascii="Courier New" w:hAnsi="Courier New" w:cs="Courier New"/>
+                <w:color w:val="29A198"/>
+                <w:kern w:val="0"/>
+                <w:sz w:val="20"/>
+                <w:szCs w:val="20"/>
+              </w:rPr>
+              <w:t>"&lt;option value='"</w:t>
+            </w:r>
+            <w:r>
+              <w:rPr>
+                <w:rFonts w:ascii="Courier New" w:hAnsi="Courier New" w:cs="Courier New"/>
+                <w:kern w:val="0"/>
+                <w:sz w:val="20"/>
+                <w:szCs w:val="20"/>
+              </w:rPr>
+              <w:t xml:space="preserve"> </w:t>
+            </w:r>
+            <w:r>
+              <w:rPr>
+                <w:rFonts w:ascii="Courier New" w:hAnsi="Courier New" w:cs="Courier New"/>
+                <w:color w:val="869900"/>
+                <w:kern w:val="0"/>
+                <w:sz w:val="20"/>
+                <w:szCs w:val="20"/>
+              </w:rPr>
+              <w:t xml:space="preserve">+ </w:t>
+            </w:r>
+            <w:r>
+              <w:rPr>
+                <w:rFonts w:ascii="Courier New" w:hAnsi="Courier New" w:cs="Courier New"/>
+                <w:color w:val="080808"/>
+                <w:kern w:val="0"/>
+                <w:sz w:val="20"/>
+                <w:szCs w:val="20"/>
+              </w:rPr>
+              <w:t xml:space="preserve">FName </w:t>
+            </w:r>
+            <w:r>
+              <w:rPr>
+                <w:rFonts w:ascii="Courier New" w:hAnsi="Courier New" w:cs="Courier New"/>
+                <w:color w:val="869900"/>
+                <w:kern w:val="0"/>
+                <w:sz w:val="20"/>
+                <w:szCs w:val="20"/>
+              </w:rPr>
+              <w:t xml:space="preserve">+ </w:t>
+            </w:r>
+            <w:r>
+              <w:rPr>
+                <w:rFonts w:ascii="Courier New" w:hAnsi="Courier New" w:cs="Courier New"/>
+                <w:color w:val="29A198"/>
+                <w:kern w:val="0"/>
+                <w:sz w:val="20"/>
+                <w:szCs w:val="20"/>
+              </w:rPr>
+              <w:t>"'&gt;"</w:t>
+            </w:r>
+            <w:r>
+              <w:rPr>
+                <w:rFonts w:ascii="Courier New" w:hAnsi="Courier New" w:cs="Courier New"/>
+                <w:kern w:val="0"/>
+                <w:sz w:val="20"/>
+                <w:szCs w:val="20"/>
+              </w:rPr>
+              <w:t xml:space="preserve"> </w:t>
+            </w:r>
+            <w:r>
+              <w:rPr>
+                <w:rFonts w:ascii="Courier New" w:hAnsi="Courier New" w:cs="Courier New"/>
+                <w:color w:val="869900"/>
+                <w:kern w:val="0"/>
+                <w:sz w:val="20"/>
+                <w:szCs w:val="20"/>
+              </w:rPr>
+              <w:t xml:space="preserve">+ </w:t>
+            </w:r>
+            <w:r>
+              <w:rPr>
+                <w:rFonts w:ascii="Courier New" w:hAnsi="Courier New" w:cs="Courier New"/>
+                <w:color w:val="080808"/>
+                <w:kern w:val="0"/>
+                <w:sz w:val="20"/>
+                <w:szCs w:val="20"/>
+              </w:rPr>
+              <w:t xml:space="preserve">FName </w:t>
+            </w:r>
+            <w:r>
+              <w:rPr>
+                <w:rFonts w:ascii="Courier New" w:hAnsi="Courier New" w:cs="Courier New"/>
+                <w:color w:val="869900"/>
+                <w:kern w:val="0"/>
+                <w:sz w:val="20"/>
+                <w:szCs w:val="20"/>
+              </w:rPr>
+              <w:t xml:space="preserve">+ </w:t>
+            </w:r>
+            <w:r>
+              <w:rPr>
+                <w:rFonts w:ascii="Courier New" w:hAnsi="Courier New" w:cs="Courier New"/>
+                <w:color w:val="29A198"/>
+                <w:kern w:val="0"/>
+                <w:sz w:val="20"/>
+                <w:szCs w:val="20"/>
+              </w:rPr>
+              <w:t>"&lt;/option&gt;"</w:t>
+            </w:r>
+            <w:r>
+              <w:rPr>
+                <w:rFonts w:ascii="Courier New" w:hAnsi="Courier New" w:cs="Courier New"/>
+                <w:color w:val="080808"/>
+                <w:kern w:val="0"/>
+                <w:sz w:val="20"/>
+                <w:szCs w:val="20"/>
+              </w:rPr>
+              <w:t>;</w:t>
+            </w:r>
+          </w:p>
+          <w:p>
+            <w:pPr>
+              <w:autoSpaceDE w:val="0"/>
+              <w:autoSpaceDN w:val="0"/>
+              <w:adjustRightInd w:val="0"/>
+              <w:jc w:val="left"/>
+              <w:rPr>
+                <w:rFonts w:ascii="Courier New" w:hAnsi="Courier New" w:cs="Courier New"/>
+                <w:kern w:val="0"/>
+                <w:sz w:val="20"/>
+                <w:szCs w:val="20"/>
+              </w:rPr>
+            </w:pPr>
+            <w:r>
+              <w:rPr>
+                <w:rFonts w:ascii="Courier New" w:hAnsi="Courier New" w:cs="Courier New"/>
+                <w:color w:val="080808"/>
+                <w:kern w:val="0"/>
+                <w:sz w:val="20"/>
+                <w:szCs w:val="20"/>
+              </w:rPr>
+              <w:tab/>
+            </w:r>
+            <w:r>
+              <w:rPr>
+                <w:rFonts w:ascii="Courier New" w:hAnsi="Courier New" w:cs="Courier New"/>
+                <w:color w:val="080808"/>
+                <w:kern w:val="0"/>
+                <w:sz w:val="20"/>
+                <w:szCs w:val="20"/>
+              </w:rPr>
+              <w:tab/>
+            </w:r>
+            <w:r>
+              <w:rPr>
+                <w:rFonts w:ascii="Courier New" w:hAnsi="Courier New" w:cs="Courier New"/>
+                <w:color w:val="080808"/>
+                <w:kern w:val="0"/>
+                <w:sz w:val="20"/>
+                <w:szCs w:val="20"/>
+              </w:rPr>
+              <w:tab/>
+            </w:r>
+            <w:r>
+              <w:rPr>
+                <w:rFonts w:ascii="Courier New" w:hAnsi="Courier New" w:cs="Courier New"/>
+                <w:color w:val="080808"/>
+                <w:kern w:val="0"/>
+                <w:sz w:val="20"/>
+                <w:szCs w:val="20"/>
+              </w:rPr>
+              <w:tab/>
+            </w:r>
+            <w:r>
+              <w:rPr>
+                <w:rFonts w:ascii="Courier New" w:hAnsi="Courier New" w:cs="Courier New"/>
+                <w:color w:val="080808"/>
+                <w:kern w:val="0"/>
+                <w:sz w:val="20"/>
+                <w:szCs w:val="20"/>
+              </w:rPr>
+              <w:tab/>
+              <w:t>}</w:t>
+            </w:r>
+          </w:p>
+          <w:p>
+            <w:pPr>
+              <w:autoSpaceDE w:val="0"/>
+              <w:autoSpaceDN w:val="0"/>
+              <w:adjustRightInd w:val="0"/>
+              <w:jc w:val="left"/>
+              <w:rPr>
+                <w:rFonts w:ascii="Courier New" w:hAnsi="Courier New" w:cs="Courier New"/>
+                <w:kern w:val="0"/>
+                <w:sz w:val="20"/>
+                <w:szCs w:val="20"/>
+              </w:rPr>
+            </w:pPr>
+            <w:r>
+              <w:rPr>
+                <w:rFonts w:ascii="Courier New" w:hAnsi="Courier New" w:cs="Courier New"/>
+                <w:color w:val="080808"/>
+                <w:kern w:val="0"/>
+                <w:sz w:val="20"/>
+                <w:szCs w:val="20"/>
+              </w:rPr>
+              <w:tab/>
+            </w:r>
+            <w:r>
+              <w:rPr>
+                <w:rFonts w:ascii="Courier New" w:hAnsi="Courier New" w:cs="Courier New"/>
+                <w:color w:val="080808"/>
+                <w:kern w:val="0"/>
+                <w:sz w:val="20"/>
+                <w:szCs w:val="20"/>
+              </w:rPr>
+              <w:tab/>
+            </w:r>
+            <w:r>
+              <w:rPr>
+                <w:rFonts w:ascii="Courier New" w:hAnsi="Courier New" w:cs="Courier New"/>
+                <w:color w:val="080808"/>
+                <w:kern w:val="0"/>
+                <w:sz w:val="20"/>
+                <w:szCs w:val="20"/>
+              </w:rPr>
+              <w:tab/>
+              <w:t xml:space="preserve">    }</w:t>
+            </w:r>
+          </w:p>
+          <w:p>
+            <w:pPr>
+              <w:autoSpaceDE w:val="0"/>
+              <w:autoSpaceDN w:val="0"/>
+              <w:adjustRightInd w:val="0"/>
+              <w:jc w:val="left"/>
+              <w:rPr>
+                <w:rFonts w:ascii="Courier New" w:hAnsi="Courier New" w:cs="Courier New"/>
+                <w:kern w:val="0"/>
+                <w:sz w:val="20"/>
+                <w:szCs w:val="20"/>
+              </w:rPr>
+            </w:pPr>
+            <w:r>
+              <w:rPr>
+                <w:rFonts w:ascii="Courier New" w:hAnsi="Courier New" w:cs="Courier New"/>
+                <w:color w:val="080808"/>
+                <w:kern w:val="0"/>
+                <w:sz w:val="20"/>
+                <w:szCs w:val="20"/>
+              </w:rPr>
+              <w:tab/>
+            </w:r>
+            <w:r>
+              <w:rPr>
+                <w:rFonts w:ascii="Courier New" w:hAnsi="Courier New" w:cs="Courier New"/>
+                <w:color w:val="080808"/>
+                <w:kern w:val="0"/>
+                <w:sz w:val="20"/>
+                <w:szCs w:val="20"/>
+              </w:rPr>
+              <w:tab/>
+            </w:r>
+            <w:r>
+              <w:rPr>
+                <w:rFonts w:ascii="Courier New" w:hAnsi="Courier New" w:cs="Courier New"/>
+                <w:color w:val="080808"/>
+                <w:kern w:val="0"/>
+                <w:sz w:val="20"/>
+                <w:szCs w:val="20"/>
+              </w:rPr>
+              <w:tab/>
+            </w:r>
+            <w:r>
+              <w:rPr>
+                <w:rFonts w:ascii="Courier New" w:hAnsi="Courier New" w:cs="Courier New"/>
+                <w:color w:val="080808"/>
+                <w:kern w:val="0"/>
+                <w:sz w:val="20"/>
+                <w:szCs w:val="20"/>
+              </w:rPr>
+              <w:tab/>
+            </w:r>
+          </w:p>
+          <w:p>
+            <w:pPr>
+              <w:autoSpaceDE w:val="0"/>
+              <w:autoSpaceDN w:val="0"/>
+              <w:adjustRightInd w:val="0"/>
+              <w:jc w:val="left"/>
+              <w:rPr>
+                <w:rFonts w:ascii="Courier New" w:hAnsi="Courier New" w:cs="Courier New"/>
+                <w:kern w:val="0"/>
+                <w:sz w:val="20"/>
+                <w:szCs w:val="20"/>
+              </w:rPr>
+            </w:pPr>
+            <w:r>
+              <w:rPr>
+                <w:rFonts w:ascii="Courier New" w:hAnsi="Courier New" w:cs="Courier New"/>
+                <w:color w:val="080808"/>
+                <w:kern w:val="0"/>
+                <w:sz w:val="20"/>
+                <w:szCs w:val="20"/>
+              </w:rPr>
+              <w:tab/>
+            </w:r>
+            <w:r>
+              <w:rPr>
+                <w:rFonts w:ascii="Courier New" w:hAnsi="Courier New" w:cs="Courier New"/>
+                <w:color w:val="080808"/>
+                <w:kern w:val="0"/>
+                <w:sz w:val="20"/>
+                <w:szCs w:val="20"/>
+              </w:rPr>
+              <w:tab/>
+            </w:r>
+            <w:r>
+              <w:rPr>
+                <w:rFonts w:ascii="Courier New" w:hAnsi="Courier New" w:cs="Courier New"/>
+                <w:color w:val="080808"/>
+                <w:kern w:val="0"/>
+                <w:sz w:val="20"/>
+                <w:szCs w:val="20"/>
+              </w:rPr>
+              <w:tab/>
+            </w:r>
+            <w:r>
+              <w:rPr>
+                <w:rFonts w:ascii="Courier New" w:hAnsi="Courier New" w:cs="Courier New"/>
+                <w:color w:val="080808"/>
+                <w:kern w:val="0"/>
+                <w:sz w:val="20"/>
+                <w:szCs w:val="20"/>
+              </w:rPr>
+              <w:tab/>
+              <w:t>$(</w:t>
+            </w:r>
+            <w:r>
+              <w:rPr>
+                <w:rFonts w:ascii="Courier New" w:hAnsi="Courier New" w:cs="Courier New"/>
+                <w:color w:val="29A198"/>
+                <w:kern w:val="0"/>
+                <w:sz w:val="20"/>
+                <w:szCs w:val="20"/>
+              </w:rPr>
+              <w:t>"select[name='audioFile']"</w:t>
+            </w:r>
+            <w:r>
+              <w:rPr>
+                <w:rFonts w:ascii="Courier New" w:hAnsi="Courier New" w:cs="Courier New"/>
+                <w:color w:val="080808"/>
+                <w:kern w:val="0"/>
+                <w:sz w:val="20"/>
+                <w:szCs w:val="20"/>
+              </w:rPr>
+              <w:t>).html(opt);</w:t>
+            </w:r>
+          </w:p>
+          <w:p>
+            <w:pPr>
+              <w:autoSpaceDE w:val="0"/>
+              <w:autoSpaceDN w:val="0"/>
+              <w:adjustRightInd w:val="0"/>
+              <w:jc w:val="left"/>
+              <w:rPr>
+                <w:rFonts w:ascii="Courier New" w:hAnsi="Courier New" w:cs="Courier New"/>
+                <w:kern w:val="0"/>
+                <w:sz w:val="20"/>
+                <w:szCs w:val="20"/>
+              </w:rPr>
+            </w:pPr>
+            <w:r>
+              <w:rPr>
+                <w:rFonts w:ascii="Courier New" w:hAnsi="Courier New" w:cs="Courier New"/>
+                <w:color w:val="080808"/>
+                <w:kern w:val="0"/>
+                <w:sz w:val="20"/>
+                <w:szCs w:val="20"/>
+              </w:rPr>
+              <w:tab/>
+            </w:r>
+            <w:r>
+              <w:rPr>
+                <w:rFonts w:ascii="Courier New" w:hAnsi="Courier New" w:cs="Courier New"/>
+                <w:color w:val="080808"/>
+                <w:kern w:val="0"/>
+                <w:sz w:val="20"/>
+                <w:szCs w:val="20"/>
+              </w:rPr>
+              <w:tab/>
+            </w:r>
+            <w:r>
+              <w:rPr>
+                <w:rFonts w:ascii="Courier New" w:hAnsi="Courier New" w:cs="Courier New"/>
+                <w:color w:val="080808"/>
+                <w:kern w:val="0"/>
+                <w:sz w:val="20"/>
+                <w:szCs w:val="20"/>
+              </w:rPr>
+              <w:tab/>
+            </w:r>
+            <w:r>
+              <w:rPr>
+                <w:rFonts w:ascii="Courier New" w:hAnsi="Courier New" w:cs="Courier New"/>
+                <w:color w:val="080808"/>
+                <w:kern w:val="0"/>
+                <w:sz w:val="20"/>
+                <w:szCs w:val="20"/>
+              </w:rPr>
+              <w:tab/>
+              <w:t>form.render(</w:t>
+            </w:r>
+            <w:r>
+              <w:rPr>
+                <w:rFonts w:ascii="Courier New" w:hAnsi="Courier New" w:cs="Courier New"/>
+                <w:color w:val="29A198"/>
+                <w:kern w:val="0"/>
+                <w:sz w:val="20"/>
+                <w:szCs w:val="20"/>
+              </w:rPr>
+              <w:t>'select'</w:t>
+            </w:r>
+            <w:r>
+              <w:rPr>
+                <w:rFonts w:ascii="Courier New" w:hAnsi="Courier New" w:cs="Courier New"/>
+                <w:color w:val="080808"/>
+                <w:kern w:val="0"/>
+                <w:sz w:val="20"/>
+                <w:szCs w:val="20"/>
+              </w:rPr>
+              <w:t xml:space="preserve">, </w:t>
+            </w:r>
+            <w:r>
+              <w:rPr>
+                <w:rFonts w:ascii="Courier New" w:hAnsi="Courier New" w:cs="Courier New"/>
+                <w:color w:val="29A198"/>
+                <w:kern w:val="0"/>
+                <w:sz w:val="20"/>
+                <w:szCs w:val="20"/>
+              </w:rPr>
+              <w:t>'LFAudioFile'</w:t>
+            </w:r>
+            <w:r>
+              <w:rPr>
+                <w:rFonts w:ascii="Courier New" w:hAnsi="Courier New" w:cs="Courier New"/>
+                <w:color w:val="080808"/>
+                <w:kern w:val="0"/>
+                <w:sz w:val="20"/>
+                <w:szCs w:val="20"/>
+              </w:rPr>
+              <w:t>);</w:t>
+            </w:r>
+          </w:p>
+          <w:p>
+            <w:pPr>
+              <w:spacing w:line="360" w:lineRule="auto"/>
+              <w:rPr>
+                <w:rFonts w:ascii="Courier New" w:hAnsi="Courier New" w:cs="Courier New"/>
+                <w:szCs w:val="21"/>
+              </w:rPr>
+            </w:pPr>
+            <w:r>
+              <w:rPr>
+                <w:rFonts w:ascii="Courier New" w:hAnsi="Courier New" w:cs="Courier New"/>
+                <w:color w:val="080808"/>
+                <w:kern w:val="0"/>
+                <w:sz w:val="20"/>
+                <w:szCs w:val="20"/>
+              </w:rPr>
+              <w:t>}</w:t>
+            </w:r>
+          </w:p>
+        </w:tc>
+      </w:tr>
+    </w:tbl>
+    <w:p>
+      <w:pPr>
+        <w:spacing w:line="360" w:lineRule="auto"/>
+        <w:rPr>
+          <w:rFonts w:ascii="Courier New" w:hAnsi="Courier New" w:cs="Courier New"/>
+          <w:szCs w:val="21"/>
+        </w:rPr>
+      </w:pPr>
+    </w:p>
+    <w:p>
+      <w:pPr>
+        <w:pStyle w:val="2"/>
+        <w:numPr>
+          <w:ilvl w:val="0"/>
+          <w:numId w:val="11"/>
+        </w:numPr>
+        <w:spacing w:before="360" w:after="120" w:line="360" w:lineRule="auto"/>
+        <w:rPr>
+          <w:rFonts w:ascii="微软雅黑" w:eastAsia="微软雅黑" w:hAnsi="微软雅黑"/>
+          <w:b w:val="0"/>
+        </w:rPr>
+      </w:pPr>
+      <w:r>
+        <w:rPr>
+          <w:rFonts w:ascii="微软雅黑" w:eastAsia="微软雅黑" w:hAnsi="微软雅黑" w:hint="eastAsia"/>
+          <w:b w:val="0"/>
+        </w:rPr>
+        <w:t>开</w:t>
+      </w:r>
+      <w:r>
+        <w:rPr>
+          <w:rFonts w:ascii="微软雅黑" w:eastAsia="微软雅黑" w:hAnsi="微软雅黑"/>
+          <w:b w:val="0"/>
+        </w:rPr>
+        <w:t>发者工具</w:t>
+      </w:r>
+    </w:p>
+    <w:p>
+      <w:pPr>
+        <w:spacing w:line="360" w:lineRule="auto"/>
+        <w:rPr>
+          <w:rFonts w:ascii="Courier New" w:hAnsi="Courier New" w:cs="Courier New"/>
+          <w:szCs w:val="21"/>
+        </w:rPr>
+      </w:pPr>
+      <w:r>
+        <w:rPr>
+          <w:rFonts w:ascii="Courier New" w:hAnsi="Courier New" w:cs="Courier New" w:hint="eastAsia"/>
+          <w:szCs w:val="21"/>
+        </w:rPr>
+        <w:t>学习</w:t>
+      </w:r>
+      <w:r>
+        <w:rPr>
+          <w:rFonts w:ascii="Courier New" w:hAnsi="Courier New" w:cs="Courier New"/>
+          <w:szCs w:val="21"/>
+        </w:rPr>
+        <w:t>使用</w:t>
+      </w:r>
+      <w:r>
+        <w:rPr>
+          <w:rFonts w:ascii="Courier New" w:hAnsi="Courier New" w:cs="Courier New"/>
+          <w:szCs w:val="21"/>
+        </w:rPr>
+        <w:t>开发者工具</w:t>
+      </w:r>
+    </w:p>
+    <w:p>
+      <w:pPr>
+        <w:spacing w:line="360" w:lineRule="auto"/>
+        <w:rPr>
+          <w:rFonts w:ascii="Courier New" w:hAnsi="Courier New" w:cs="Courier New"/>
+          <w:szCs w:val="21"/>
+        </w:rPr>
+      </w:pPr>
+      <w:hyperlink r:id="rId76" w:history="1">
+        <w:r>
+          <w:rPr>
+            <w:rStyle w:val="a5"/>
+            <w:rFonts w:ascii="Courier New" w:hAnsi="Courier New" w:cs="Courier New"/>
+            <w:szCs w:val="21"/>
+          </w:rPr>
+          <w:t>https://www.cnblogs.com/LibraThinker/p/5981346.html</w:t>
+        </w:r>
+      </w:hyperlink>
     </w:p>
     <w:p>
       <w:pPr>
@@ -29335,7 +32476,6 @@
   <w:style w:type="character" w:default="1" w:styleId="a0">
     <w:name w:val="Default Paragraph Font"/>
     <w:uiPriority w:val="1"/>
-    <w:semiHidden/>
     <w:unhideWhenUsed/>
   </w:style>
   <w:style w:type="table" w:default="1" w:styleId="a1">

--- a/备忘录.docx
+++ b/备忘录.docx
@@ -12,6 +12,24 @@
           <w:szCs w:val="48"/>
         </w:rPr>
       </w:pPr>
+      <w:r>
+        <w:rPr>
+          <w:rFonts w:ascii="微软雅黑" w:eastAsia="微软雅黑" w:hAnsi="微软雅黑" w:hint="eastAsia"/>
+          <w:b w:val="0"/>
+          <w:sz w:val="48"/>
+          <w:szCs w:val="48"/>
+        </w:rPr>
+        <w:t>t</w:t>
+      </w:r>
+      <w:r>
+        <w:rPr>
+          <w:rFonts w:ascii="微软雅黑" w:eastAsia="微软雅黑" w:hAnsi="微软雅黑"/>
+          <w:b w:val="0"/>
+          <w:sz w:val="48"/>
+          <w:szCs w:val="48"/>
+        </w:rPr>
+        <w:t>j</w:t>
+      </w:r>
       <w:r>
         <w:rPr>
           <w:rFonts w:ascii="微软雅黑" w:eastAsia="微软雅黑" w:hAnsi="微软雅黑" w:hint="eastAsia"/>
@@ -510,7 +528,7 @@
             <w:pPr>
               <w:spacing w:line="360" w:lineRule="auto"/>
               <w:rPr>
-                <w:rFonts w:ascii="Courier New" w:hAnsi="Courier New" w:cs="Courier New" w:hint="eastAsia"/>
+                <w:rFonts w:ascii="Courier New" w:hAnsi="Courier New" w:cs="Courier New"/>
                 <w:color w:val="404040" w:themeColor="text1" w:themeTint="BF"/>
                 <w:sz w:val="18"/>
                 <w:szCs w:val="18"/>
@@ -575,10 +593,35 @@
                 <w:sz w:val="18"/>
                 <w:szCs w:val="18"/>
               </w:rPr>
+              <w:t>/</w:t>
+            </w:r>
+            <w:r>
+              <w:rPr>
+                <w:rFonts w:ascii="Courier New" w:hAnsi="Courier New" w:cs="Courier New"/>
+                <w:color w:val="404040" w:themeColor="text1" w:themeTint="BF"/>
+                <w:sz w:val="18"/>
+                <w:szCs w:val="18"/>
+              </w:rPr>
+              <w:t>Area</w:t>
+            </w:r>
+            <w:r>
+              <w:rPr>
+                <w:rFonts w:ascii="Courier New" w:hAnsi="Courier New" w:cs="Courier New"/>
+                <w:color w:val="404040" w:themeColor="text1" w:themeTint="BF"/>
+                <w:sz w:val="18"/>
+                <w:szCs w:val="18"/>
+              </w:rPr>
+              <w:t>s</w:t>
+            </w:r>
+            <w:r>
+              <w:rPr>
+                <w:rFonts w:ascii="Courier New" w:hAnsi="Courier New" w:cs="Courier New"/>
+                <w:color w:val="404040" w:themeColor="text1" w:themeTint="BF"/>
+                <w:sz w:val="18"/>
+                <w:szCs w:val="18"/>
+              </w:rPr>
               <w:t>/Exam/Invigilate</w:t>
             </w:r>
-            <w:bookmarkStart w:id="0" w:name="_GoBack"/>
-            <w:bookmarkEnd w:id="0"/>
           </w:p>
         </w:tc>
       </w:tr>
@@ -1033,6 +1076,7 @@
           <w:sz w:val="21"/>
           <w:szCs w:val="21"/>
         </w:rPr>
+        <w:lastRenderedPageBreak/>
         <w:t>源</w:t>
       </w:r>
       <w:r>
@@ -2791,7 +2835,7 @@
         </w:rPr>
         <w:t>在</w:t>
       </w:r>
-      <w:bookmarkStart w:id="1" w:name="OLE_LINK1"/>
+      <w:bookmarkStart w:id="0" w:name="OLE_LINK1"/>
       <w:r>
         <w:rPr>
           <w:rFonts w:ascii="Courier New" w:hAnsi="Courier New" w:cs="Courier New"/>
@@ -2812,7 +2856,7 @@
         </w:rPr>
         <w:t>外</w:t>
       </w:r>
-      <w:bookmarkEnd w:id="1"/>
+      <w:bookmarkEnd w:id="0"/>
       <w:r>
         <w:rPr>
           <w:rFonts w:ascii="Courier New" w:hAnsi="Courier New" w:cs="Courier New" w:hint="eastAsia"/>
@@ -3614,6 +3658,7 @@
           <w:rFonts w:ascii="微软雅黑" w:eastAsia="微软雅黑" w:hAnsi="微软雅黑" w:hint="eastAsia"/>
           <w:b w:val="0"/>
         </w:rPr>
+        <w:lastRenderedPageBreak/>
         <w:t>待做</w:t>
       </w:r>
     </w:p>
@@ -4333,6 +4378,7 @@
           <w:rFonts w:ascii="Courier New" w:hAnsi="Courier New" w:cs="Courier New"/>
           <w:noProof/>
         </w:rPr>
+        <w:lastRenderedPageBreak/>
         <mc:AlternateContent>
           <mc:Choice Requires="wps">
             <w:drawing>
@@ -7257,6 +7303,7 @@
         <w:rPr>
           <w:rFonts w:ascii="Courier New" w:hAnsi="Courier New" w:cs="Courier New" w:hint="eastAsia"/>
         </w:rPr>
+        <w:lastRenderedPageBreak/>
         <w:t>【添加考场</w:t>
       </w:r>
       <w:r>
@@ -7455,6 +7502,7 @@
           <w:rFonts w:ascii="微软雅黑" w:eastAsia="微软雅黑" w:hAnsi="微软雅黑"/>
           <w:b w:val="0"/>
         </w:rPr>
+        <w:lastRenderedPageBreak/>
         <w:t>科目二三考试监控</w:t>
       </w:r>
     </w:p>
@@ -8429,6 +8477,7 @@
         <w:rPr>
           <w:rFonts w:ascii="Courier New" w:hAnsi="Courier New" w:cs="Courier New"/>
         </w:rPr>
+        <w:lastRenderedPageBreak/>
         <w:t>})</w:t>
       </w:r>
     </w:p>
@@ -8456,9 +8505,541 @@
     </w:p>
     <w:p>
       <w:pPr>
-        <w:spacing w:line="360" w:lineRule="auto"/>
-        <w:rPr>
-          <w:rFonts w:ascii="Courier New" w:hAnsi="Courier New" w:cs="Courier New"/>
+        <w:pStyle w:val="2"/>
+        <w:numPr>
+          <w:ilvl w:val="0"/>
+          <w:numId w:val="7"/>
+        </w:numPr>
+        <w:spacing w:before="360" w:after="120" w:line="360" w:lineRule="auto"/>
+        <w:ind w:left="646" w:hangingChars="202" w:hanging="646"/>
+        <w:rPr>
+          <w:rFonts w:ascii="微软雅黑" w:eastAsia="微软雅黑" w:hAnsi="微软雅黑"/>
+          <w:b w:val="0"/>
+        </w:rPr>
+      </w:pPr>
+      <w:r>
+        <w:rPr>
+          <w:rFonts w:ascii="微软雅黑" w:eastAsia="微软雅黑" w:hAnsi="微软雅黑" w:hint="eastAsia"/>
+          <w:b w:val="0"/>
+        </w:rPr>
+        <w:t>导入</w:t>
+      </w:r>
+      <w:r>
+        <w:rPr>
+          <w:rFonts w:ascii="微软雅黑" w:eastAsia="微软雅黑" w:hAnsi="微软雅黑"/>
+          <w:b w:val="0"/>
+        </w:rPr>
+        <w:t>通用考场参数模板</w:t>
+      </w:r>
+    </w:p>
+    <w:p>
+      <w:pPr>
+        <w:spacing w:line="360" w:lineRule="auto"/>
+        <w:rPr>
+          <w:rFonts w:ascii="Courier New" w:hAnsi="Courier New" w:cs="Courier New" w:hint="eastAsia"/>
+        </w:rPr>
+      </w:pPr>
+      <w:r>
+        <w:rPr>
+          <w:rFonts w:ascii="Courier New" w:hAnsi="Courier New" w:cs="Courier New" w:hint="eastAsia"/>
+        </w:rPr>
+        <w:t>上传</w:t>
+      </w:r>
+      <w:r>
+        <w:rPr>
+          <w:rFonts w:ascii="Courier New" w:hAnsi="Courier New" w:cs="Courier New"/>
+        </w:rPr>
+        <w:t>文件</w:t>
+      </w:r>
+      <w:r>
+        <w:rPr>
+          <w:rFonts w:ascii="Courier New" w:hAnsi="Courier New" w:cs="Courier New" w:hint="eastAsia"/>
+        </w:rPr>
+        <w:t>FILE</w:t>
+      </w:r>
+      <w:r>
+        <w:rPr>
+          <w:rFonts w:ascii="Courier New" w:hAnsi="Courier New" w:cs="Courier New"/>
+        </w:rPr>
+        <w:t>控</w:t>
+      </w:r>
+      <w:r>
+        <w:rPr>
+          <w:rFonts w:ascii="Courier New" w:hAnsi="Courier New" w:cs="Courier New" w:hint="eastAsia"/>
+        </w:rPr>
+        <w:t>件</w:t>
+      </w:r>
+      <w:r>
+        <w:rPr>
+          <w:rFonts w:ascii="Courier New" w:hAnsi="Courier New" w:cs="Courier New" w:hint="eastAsia"/>
+        </w:rPr>
+        <w:t>,</w:t>
+      </w:r>
+      <w:r>
+        <w:rPr>
+          <w:rFonts w:ascii="Courier New" w:hAnsi="Courier New" w:cs="Courier New" w:hint="eastAsia"/>
+        </w:rPr>
+        <w:t>当</w:t>
+      </w:r>
+      <w:r>
+        <w:rPr>
+          <w:rFonts w:ascii="Courier New" w:hAnsi="Courier New" w:cs="Courier New"/>
+        </w:rPr>
+        <w:t>上传多个文件时，</w:t>
+      </w:r>
+      <w:r>
+        <w:rPr>
+          <w:rFonts w:ascii="Courier New" w:hAnsi="Courier New" w:cs="Courier New" w:hint="eastAsia"/>
+        </w:rPr>
+        <w:t>按</w:t>
+      </w:r>
+      <w:r>
+        <w:rPr>
+          <w:rFonts w:ascii="Courier New" w:hAnsi="Courier New" w:cs="Courier New"/>
+        </w:rPr>
+        <w:t>以下方式获取</w:t>
+      </w:r>
+      <w:r>
+        <w:rPr>
+          <w:rFonts w:ascii="Courier New" w:hAnsi="Courier New" w:cs="Courier New" w:hint="eastAsia"/>
+        </w:rPr>
+        <w:t>提交</w:t>
+      </w:r>
+      <w:r>
+        <w:rPr>
+          <w:rFonts w:ascii="Courier New" w:hAnsi="Courier New" w:cs="Courier New"/>
+        </w:rPr>
+        <w:t>的数据</w:t>
+      </w:r>
+      <w:r>
+        <w:rPr>
+          <w:rFonts w:ascii="Courier New" w:hAnsi="Courier New" w:cs="Courier New" w:hint="eastAsia"/>
+        </w:rPr>
+        <w:t>时</w:t>
+      </w:r>
+      <w:r>
+        <w:rPr>
+          <w:rFonts w:ascii="Courier New" w:hAnsi="Courier New" w:cs="Courier New"/>
+        </w:rPr>
+        <w:t>，获取到的只有一个且是最后一个</w:t>
+      </w:r>
+      <w:r>
+        <w:rPr>
+          <w:rFonts w:ascii="Courier New" w:hAnsi="Courier New" w:cs="Courier New" w:hint="eastAsia"/>
+        </w:rPr>
+        <w:t>数据</w:t>
+      </w:r>
+      <w:r>
+        <w:rPr>
+          <w:rFonts w:ascii="Courier New" w:hAnsi="Courier New" w:cs="Courier New"/>
+        </w:rPr>
+        <w:t>，</w:t>
+      </w:r>
+      <w:r>
+        <w:rPr>
+          <w:rFonts w:ascii="Courier New" w:hAnsi="Courier New" w:cs="Courier New" w:hint="eastAsia"/>
+        </w:rPr>
+        <w:t>原因</w:t>
+      </w:r>
+      <w:r>
+        <w:rPr>
+          <w:rFonts w:ascii="Courier New" w:hAnsi="Courier New" w:cs="Courier New"/>
+        </w:rPr>
+        <w:t>为何？</w:t>
+      </w:r>
+    </w:p>
+    <w:tbl>
+      <w:tblPr>
+        <w:tblStyle w:val="a8"/>
+        <w:tblW w:w="0" w:type="auto"/>
+        <w:tblBorders>
+          <w:top w:val="none" w:sz="0" w:space="0" w:color="auto"/>
+          <w:left w:val="none" w:sz="0" w:space="0" w:color="auto"/>
+          <w:bottom w:val="none" w:sz="0" w:space="0" w:color="auto"/>
+          <w:right w:val="none" w:sz="0" w:space="0" w:color="auto"/>
+          <w:insideH w:val="none" w:sz="0" w:space="0" w:color="auto"/>
+          <w:insideV w:val="none" w:sz="0" w:space="0" w:color="auto"/>
+        </w:tblBorders>
+        <w:shd w:val="clear" w:color="auto" w:fill="F2F2F2" w:themeFill="background1" w:themeFillShade="F2"/>
+        <w:tblLook w:val="04A0" w:firstRow="1" w:lastRow="0" w:firstColumn="1" w:lastColumn="0" w:noHBand="0" w:noVBand="1"/>
+      </w:tblPr>
+      <w:tblGrid>
+        <w:gridCol w:w="8296"/>
+      </w:tblGrid>
+      <w:tr>
+        <w:tc>
+          <w:tcPr>
+            <w:tcW w:w="8296" w:type="dxa"/>
+            <w:shd w:val="clear" w:color="auto" w:fill="F2F2F2" w:themeFill="background1" w:themeFillShade="F2"/>
+          </w:tcPr>
+          <w:p>
+            <w:pPr>
+              <w:autoSpaceDE w:val="0"/>
+              <w:autoSpaceDN w:val="0"/>
+              <w:adjustRightInd w:val="0"/>
+              <w:jc w:val="left"/>
+              <w:rPr>
+                <w:rFonts w:ascii="Courier New" w:hAnsi="Courier New" w:cs="Courier New"/>
+                <w:kern w:val="0"/>
+                <w:sz w:val="20"/>
+                <w:szCs w:val="20"/>
+              </w:rPr>
+            </w:pPr>
+            <w:r>
+              <w:rPr>
+                <w:rFonts w:ascii="Courier New" w:hAnsi="Courier New" w:cs="Courier New"/>
+                <w:color w:val="080808"/>
+                <w:kern w:val="0"/>
+                <w:sz w:val="20"/>
+                <w:szCs w:val="20"/>
+              </w:rPr>
+              <w:t>form.on(</w:t>
+            </w:r>
+            <w:r>
+              <w:rPr>
+                <w:rFonts w:ascii="Courier New" w:hAnsi="Courier New" w:cs="Courier New"/>
+                <w:color w:val="29A198"/>
+                <w:kern w:val="0"/>
+                <w:sz w:val="20"/>
+                <w:szCs w:val="20"/>
+              </w:rPr>
+              <w:t>"submit(ImportMB)"</w:t>
+            </w:r>
+            <w:r>
+              <w:rPr>
+                <w:rFonts w:ascii="Courier New" w:hAnsi="Courier New" w:cs="Courier New"/>
+                <w:color w:val="080808"/>
+                <w:kern w:val="0"/>
+                <w:sz w:val="20"/>
+                <w:szCs w:val="20"/>
+              </w:rPr>
+              <w:t xml:space="preserve">, </w:t>
+            </w:r>
+            <w:r>
+              <w:rPr>
+                <w:rFonts w:ascii="Courier New" w:hAnsi="Courier New" w:cs="Courier New"/>
+                <w:color w:val="586BD0"/>
+                <w:kern w:val="0"/>
+                <w:sz w:val="20"/>
+                <w:szCs w:val="20"/>
+              </w:rPr>
+              <w:t>function</w:t>
+            </w:r>
+            <w:r>
+              <w:rPr>
+                <w:rFonts w:ascii="Courier New" w:hAnsi="Courier New" w:cs="Courier New"/>
+                <w:color w:val="080808"/>
+                <w:kern w:val="0"/>
+                <w:sz w:val="20"/>
+                <w:szCs w:val="20"/>
+              </w:rPr>
+              <w:t>(</w:t>
+            </w:r>
+            <w:r>
+              <w:rPr>
+                <w:rFonts w:ascii="Courier New" w:hAnsi="Courier New" w:cs="Courier New"/>
+                <w:color w:val="A57800"/>
+                <w:kern w:val="0"/>
+                <w:sz w:val="20"/>
+                <w:szCs w:val="20"/>
+              </w:rPr>
+              <w:t>data</w:t>
+            </w:r>
+            <w:r>
+              <w:rPr>
+                <w:rFonts w:ascii="Courier New" w:hAnsi="Courier New" w:cs="Courier New"/>
+                <w:color w:val="080808"/>
+                <w:kern w:val="0"/>
+                <w:sz w:val="20"/>
+                <w:szCs w:val="20"/>
+              </w:rPr>
+              <w:t>){</w:t>
+            </w:r>
+          </w:p>
+          <w:p>
+            <w:pPr>
+              <w:autoSpaceDE w:val="0"/>
+              <w:autoSpaceDN w:val="0"/>
+              <w:adjustRightInd w:val="0"/>
+              <w:jc w:val="left"/>
+              <w:rPr>
+                <w:rFonts w:ascii="Courier New" w:hAnsi="Courier New" w:cs="Courier New"/>
+                <w:kern w:val="0"/>
+                <w:sz w:val="20"/>
+                <w:szCs w:val="20"/>
+              </w:rPr>
+            </w:pPr>
+            <w:r>
+              <w:rPr>
+                <w:rFonts w:ascii="Courier New" w:hAnsi="Courier New" w:cs="Courier New"/>
+                <w:color w:val="080808"/>
+                <w:kern w:val="0"/>
+                <w:sz w:val="20"/>
+                <w:szCs w:val="20"/>
+              </w:rPr>
+              <w:tab/>
+            </w:r>
+            <w:r>
+              <w:rPr>
+                <w:rFonts w:ascii="Courier New" w:hAnsi="Courier New" w:cs="Courier New"/>
+                <w:color w:val="080808"/>
+                <w:kern w:val="0"/>
+                <w:sz w:val="20"/>
+                <w:szCs w:val="20"/>
+              </w:rPr>
+              <w:tab/>
+            </w:r>
+            <w:r>
+              <w:rPr>
+                <w:rFonts w:ascii="Courier New" w:hAnsi="Courier New" w:cs="Courier New"/>
+                <w:color w:val="080808"/>
+                <w:kern w:val="0"/>
+                <w:sz w:val="20"/>
+                <w:szCs w:val="20"/>
+              </w:rPr>
+              <w:tab/>
+            </w:r>
+            <w:r>
+              <w:rPr>
+                <w:rFonts w:ascii="Courier New" w:hAnsi="Courier New" w:cs="Courier New"/>
+                <w:color w:val="586BD0"/>
+                <w:kern w:val="0"/>
+                <w:sz w:val="20"/>
+                <w:szCs w:val="20"/>
+              </w:rPr>
+              <w:t xml:space="preserve">var </w:t>
+            </w:r>
+            <w:r>
+              <w:rPr>
+                <w:rFonts w:ascii="Courier New" w:hAnsi="Courier New" w:cs="Courier New"/>
+                <w:color w:val="080808"/>
+                <w:kern w:val="0"/>
+                <w:sz w:val="20"/>
+                <w:szCs w:val="20"/>
+              </w:rPr>
+              <w:t xml:space="preserve">df </w:t>
+            </w:r>
+            <w:r>
+              <w:rPr>
+                <w:rFonts w:ascii="Courier New" w:hAnsi="Courier New" w:cs="Courier New"/>
+                <w:color w:val="869900"/>
+                <w:kern w:val="0"/>
+                <w:sz w:val="20"/>
+                <w:szCs w:val="20"/>
+              </w:rPr>
+              <w:t xml:space="preserve">= </w:t>
+            </w:r>
+            <w:r>
+              <w:rPr>
+                <w:rFonts w:ascii="Courier New" w:hAnsi="Courier New" w:cs="Courier New"/>
+                <w:color w:val="080808"/>
+                <w:kern w:val="0"/>
+                <w:sz w:val="20"/>
+                <w:szCs w:val="20"/>
+              </w:rPr>
+              <w:t xml:space="preserve">data.field, arr </w:t>
+            </w:r>
+            <w:r>
+              <w:rPr>
+                <w:rFonts w:ascii="Courier New" w:hAnsi="Courier New" w:cs="Courier New"/>
+                <w:color w:val="869900"/>
+                <w:kern w:val="0"/>
+                <w:sz w:val="20"/>
+                <w:szCs w:val="20"/>
+              </w:rPr>
+              <w:t xml:space="preserve">= </w:t>
+            </w:r>
+            <w:r>
+              <w:rPr>
+                <w:rFonts w:ascii="Courier New" w:hAnsi="Courier New" w:cs="Courier New"/>
+                <w:color w:val="080808"/>
+                <w:kern w:val="0"/>
+                <w:sz w:val="20"/>
+                <w:szCs w:val="20"/>
+              </w:rPr>
+              <w:t>[];</w:t>
+            </w:r>
+          </w:p>
+          <w:p>
+            <w:pPr>
+              <w:autoSpaceDE w:val="0"/>
+              <w:autoSpaceDN w:val="0"/>
+              <w:adjustRightInd w:val="0"/>
+              <w:jc w:val="left"/>
+              <w:rPr>
+                <w:rFonts w:ascii="Courier New" w:hAnsi="Courier New" w:cs="Courier New"/>
+                <w:kern w:val="0"/>
+                <w:sz w:val="20"/>
+                <w:szCs w:val="20"/>
+              </w:rPr>
+            </w:pPr>
+            <w:r>
+              <w:rPr>
+                <w:rFonts w:ascii="Courier New" w:hAnsi="Courier New" w:cs="Courier New"/>
+                <w:color w:val="080808"/>
+                <w:kern w:val="0"/>
+                <w:sz w:val="20"/>
+                <w:szCs w:val="20"/>
+              </w:rPr>
+              <w:tab/>
+            </w:r>
+            <w:r>
+              <w:rPr>
+                <w:rFonts w:ascii="Courier New" w:hAnsi="Courier New" w:cs="Courier New"/>
+                <w:color w:val="080808"/>
+                <w:kern w:val="0"/>
+                <w:sz w:val="20"/>
+                <w:szCs w:val="20"/>
+              </w:rPr>
+              <w:tab/>
+              <w:t xml:space="preserve">    </w:t>
+            </w:r>
+            <w:r>
+              <w:rPr>
+                <w:rFonts w:ascii="Courier New" w:hAnsi="Courier New" w:cs="Courier New"/>
+                <w:color w:val="869900"/>
+                <w:kern w:val="0"/>
+                <w:sz w:val="20"/>
+                <w:szCs w:val="20"/>
+              </w:rPr>
+              <w:t>for</w:t>
+            </w:r>
+            <w:r>
+              <w:rPr>
+                <w:rFonts w:ascii="Courier New" w:hAnsi="Courier New" w:cs="Courier New"/>
+                <w:color w:val="080808"/>
+                <w:kern w:val="0"/>
+                <w:sz w:val="20"/>
+                <w:szCs w:val="20"/>
+              </w:rPr>
+              <w:t xml:space="preserve">(i </w:t>
+            </w:r>
+            <w:r>
+              <w:rPr>
+                <w:rFonts w:ascii="Courier New" w:hAnsi="Courier New" w:cs="Courier New"/>
+                <w:color w:val="869900"/>
+                <w:kern w:val="0"/>
+                <w:sz w:val="20"/>
+                <w:szCs w:val="20"/>
+              </w:rPr>
+              <w:t xml:space="preserve">in </w:t>
+            </w:r>
+            <w:r>
+              <w:rPr>
+                <w:rFonts w:ascii="Courier New" w:hAnsi="Courier New" w:cs="Courier New"/>
+                <w:color w:val="080808"/>
+                <w:kern w:val="0"/>
+                <w:sz w:val="20"/>
+                <w:szCs w:val="20"/>
+              </w:rPr>
+              <w:t>df){</w:t>
+            </w:r>
+          </w:p>
+          <w:p>
+            <w:pPr>
+              <w:autoSpaceDE w:val="0"/>
+              <w:autoSpaceDN w:val="0"/>
+              <w:adjustRightInd w:val="0"/>
+              <w:jc w:val="left"/>
+              <w:rPr>
+                <w:rFonts w:ascii="Courier New" w:hAnsi="Courier New" w:cs="Courier New"/>
+                <w:kern w:val="0"/>
+                <w:sz w:val="20"/>
+                <w:szCs w:val="20"/>
+              </w:rPr>
+            </w:pPr>
+            <w:r>
+              <w:rPr>
+                <w:rFonts w:ascii="Courier New" w:hAnsi="Courier New" w:cs="Courier New"/>
+                <w:color w:val="080808"/>
+                <w:kern w:val="0"/>
+                <w:sz w:val="20"/>
+                <w:szCs w:val="20"/>
+              </w:rPr>
+              <w:tab/>
+            </w:r>
+            <w:r>
+              <w:rPr>
+                <w:rFonts w:ascii="Courier New" w:hAnsi="Courier New" w:cs="Courier New"/>
+                <w:color w:val="080808"/>
+                <w:kern w:val="0"/>
+                <w:sz w:val="20"/>
+                <w:szCs w:val="20"/>
+              </w:rPr>
+              <w:tab/>
+              <w:t xml:space="preserve">    </w:t>
+            </w:r>
+            <w:r>
+              <w:rPr>
+                <w:rFonts w:ascii="Courier New" w:hAnsi="Courier New" w:cs="Courier New"/>
+                <w:color w:val="080808"/>
+                <w:kern w:val="0"/>
+                <w:sz w:val="20"/>
+                <w:szCs w:val="20"/>
+              </w:rPr>
+              <w:tab/>
+              <w:t>arr.push(df[i]);</w:t>
+            </w:r>
+          </w:p>
+          <w:p>
+            <w:pPr>
+              <w:spacing w:line="360" w:lineRule="auto"/>
+              <w:rPr>
+                <w:rFonts w:ascii="Courier New" w:hAnsi="Courier New" w:cs="Courier New"/>
+                <w:color w:val="080808"/>
+                <w:kern w:val="0"/>
+                <w:sz w:val="20"/>
+                <w:szCs w:val="20"/>
+              </w:rPr>
+            </w:pPr>
+            <w:r>
+              <w:rPr>
+                <w:rFonts w:ascii="Courier New" w:hAnsi="Courier New" w:cs="Courier New"/>
+                <w:color w:val="080808"/>
+                <w:kern w:val="0"/>
+                <w:sz w:val="20"/>
+                <w:szCs w:val="20"/>
+              </w:rPr>
+              <w:tab/>
+            </w:r>
+            <w:r>
+              <w:rPr>
+                <w:rFonts w:ascii="Courier New" w:hAnsi="Courier New" w:cs="Courier New"/>
+                <w:color w:val="080808"/>
+                <w:kern w:val="0"/>
+                <w:sz w:val="20"/>
+                <w:szCs w:val="20"/>
+              </w:rPr>
+              <w:tab/>
+              <w:t xml:space="preserve">    }</w:t>
+            </w:r>
+          </w:p>
+          <w:p>
+            <w:pPr>
+              <w:spacing w:line="360" w:lineRule="auto"/>
+              <w:rPr>
+                <w:rFonts w:ascii="Courier New" w:hAnsi="Courier New" w:cs="Courier New" w:hint="eastAsia"/>
+              </w:rPr>
+            </w:pPr>
+            <w:r>
+              <w:rPr>
+                <w:rFonts w:ascii="Courier New" w:hAnsi="Courier New" w:cs="Courier New"/>
+                <w:color w:val="080808"/>
+                <w:kern w:val="0"/>
+                <w:sz w:val="20"/>
+                <w:szCs w:val="20"/>
+              </w:rPr>
+              <w:t>})</w:t>
+            </w:r>
+          </w:p>
+        </w:tc>
+      </w:tr>
+    </w:tbl>
+    <w:p>
+      <w:pPr>
+        <w:spacing w:line="360" w:lineRule="auto"/>
+        <w:rPr>
+          <w:rFonts w:ascii="Courier New" w:hAnsi="Courier New" w:cs="Courier New" w:hint="eastAsia"/>
         </w:rPr>
       </w:pPr>
     </w:p>
@@ -8862,6 +9443,7 @@
           <w:noProof/>
           <w:color w:val="70AD47" w:themeColor="accent6"/>
         </w:rPr>
+        <w:lastRenderedPageBreak/>
         <mc:AlternateContent>
           <mc:Choice Requires="wps">
             <w:drawing>
@@ -12750,6 +13332,7 @@
         <w:rPr>
           <w:noProof/>
         </w:rPr>
+        <w:lastRenderedPageBreak/>
         <w:drawing>
           <wp:inline distT="0" distB="0" distL="0" distR="0" wp14:anchorId="14BD698F" wp14:editId="1B046FAF">
             <wp:extent cx="3809524" cy="4142857"/>
@@ -13644,6 +14227,7 @@
           <w:rFonts w:ascii="微软雅黑" w:eastAsia="微软雅黑" w:hAnsi="微软雅黑"/>
           <w:b w:val="0"/>
         </w:rPr>
+        <w:lastRenderedPageBreak/>
         <w:t>模板</w:t>
       </w:r>
     </w:p>
@@ -14183,6 +14767,7 @@
         <w:rPr>
           <w:rFonts w:ascii="Courier New" w:hAnsi="Courier New" w:cs="Courier New"/>
         </w:rPr>
+        <w:lastRenderedPageBreak/>
         <w:t>(</w:t>
       </w:r>
       <w:r>
@@ -15915,6 +16500,7 @@
           <w:rFonts w:ascii="微软雅黑" w:eastAsia="微软雅黑" w:hAnsi="微软雅黑"/>
           <w:b w:val="0"/>
         </w:rPr>
+        <w:lastRenderedPageBreak/>
         <w:t>其它</w:t>
       </w:r>
     </w:p>
@@ -16408,6 +16994,7 @@
           <w:sz w:val="48"/>
           <w:szCs w:val="48"/>
         </w:rPr>
+        <w:lastRenderedPageBreak/>
         <w:t>LAYUI</w:t>
       </w:r>
     </w:p>
@@ -17083,7 +17670,7 @@
                 <w:szCs w:val="19"/>
               </w:rPr>
             </w:pPr>
-            <w:bookmarkStart w:id="2" w:name="OLE_LINK5"/>
+            <w:bookmarkStart w:id="1" w:name="OLE_LINK5"/>
             <w:r>
               <w:rPr>
                 <w:rFonts w:ascii="新宋体" w:eastAsia="新宋体" w:cs="新宋体"/>
@@ -17279,7 +17866,7 @@
               </w:rPr>
               <w:t xml:space="preserve">   </w:t>
             </w:r>
-            <w:bookmarkStart w:id="3" w:name="OLE_LINK4"/>
+            <w:bookmarkStart w:id="2" w:name="OLE_LINK4"/>
             <w:r>
               <w:rPr>
                 <w:rFonts w:ascii="新宋体" w:eastAsia="新宋体" w:cs="新宋体"/>
@@ -17350,7 +17937,7 @@
               </w:rPr>
               <w:t xml:space="preserve">   }</w:t>
             </w:r>
-            <w:bookmarkEnd w:id="3"/>
+            <w:bookmarkEnd w:id="2"/>
           </w:p>
           <w:p>
             <w:pPr>
@@ -17373,7 +17960,7 @@
           </w:p>
         </w:tc>
       </w:tr>
-      <w:bookmarkEnd w:id="2"/>
+      <w:bookmarkEnd w:id="1"/>
     </w:tbl>
     <w:p>
       <w:pPr>
@@ -17446,7 +18033,15 @@
           <w:rFonts w:ascii="Courier New" w:hAnsi="Courier New" w:cs="Courier New"/>
           <w:color w:val="70AD47" w:themeColor="accent6"/>
         </w:rPr>
-        <w:t>，取的高度不正确，少一部分，原因不明；在</w:t>
+        <w:t>，取的高度不正确，少一部分，原</w:t>
+      </w:r>
+      <w:r>
+        <w:rPr>
+          <w:rFonts w:ascii="Courier New" w:hAnsi="Courier New" w:cs="Courier New"/>
+          <w:color w:val="70AD47" w:themeColor="accent6"/>
+        </w:rPr>
+        <w:lastRenderedPageBreak/>
+        <w:t>因不明；在</w:t>
       </w:r>
       <w:r>
         <w:rPr>
@@ -17527,7 +18122,7 @@
           <w:b w:val="0"/>
         </w:rPr>
       </w:pPr>
-      <w:bookmarkStart w:id="4" w:name="OLE_LINK6"/>
+      <w:bookmarkStart w:id="3" w:name="OLE_LINK6"/>
       <w:r>
         <w:rPr>
           <w:rFonts w:ascii="微软雅黑" w:eastAsia="微软雅黑" w:hAnsi="微软雅黑"/>
@@ -17577,7 +18172,7 @@
         </w:rPr>
         <w:t>居中</w:t>
       </w:r>
-      <w:bookmarkEnd w:id="4"/>
+      <w:bookmarkEnd w:id="3"/>
     </w:p>
     <w:p>
       <w:pPr>
@@ -18347,8 +18942,8 @@
                 <w:szCs w:val="20"/>
               </w:rPr>
             </w:pPr>
-            <w:bookmarkStart w:id="5" w:name="OLE_LINK7"/>
-            <w:bookmarkStart w:id="6" w:name="OLE_LINK8"/>
+            <w:bookmarkStart w:id="4" w:name="OLE_LINK7"/>
+            <w:bookmarkStart w:id="5" w:name="OLE_LINK8"/>
             <w:r>
               <w:rPr>
                 <w:rFonts w:ascii="Courier New" w:hAnsi="Courier New" w:cs="Courier New"/>
@@ -18847,8 +19442,8 @@
               </w:rPr>
               <w:t>})</w:t>
             </w:r>
+            <w:bookmarkEnd w:id="4"/>
             <w:bookmarkEnd w:id="5"/>
-            <w:bookmarkEnd w:id="6"/>
           </w:p>
         </w:tc>
       </w:tr>
@@ -18946,6 +19541,7 @@
           <w:rFonts w:ascii="微软雅黑" w:eastAsia="微软雅黑" w:hAnsi="微软雅黑"/>
           <w:b w:val="0"/>
         </w:rPr>
+        <w:lastRenderedPageBreak/>
         <w:t xml:space="preserve">upload </w:t>
       </w:r>
       <w:r>
@@ -19934,6 +20530,7 @@
         <w:rPr>
           <w:noProof/>
         </w:rPr>
+        <w:lastRenderedPageBreak/>
         <w:drawing>
           <wp:inline distT="0" distB="0" distL="0" distR="0" wp14:anchorId="75C65284" wp14:editId="54EE6706">
             <wp:extent cx="5333333" cy="1190476"/>
@@ -20299,6 +20896,7 @@
           <w:sz w:val="48"/>
           <w:szCs w:val="48"/>
         </w:rPr>
+        <w:lastRenderedPageBreak/>
         <w:t>原型</w:t>
       </w:r>
     </w:p>
@@ -20662,6 +21260,7 @@
           <w:rFonts w:ascii="微软雅黑" w:eastAsia="微软雅黑" w:hAnsi="微软雅黑" w:hint="eastAsia"/>
           <w:b w:val="0"/>
         </w:rPr>
+        <w:lastRenderedPageBreak/>
         <w:t>行</w:t>
       </w:r>
       <w:r>
@@ -20754,6 +21353,7 @@
           <w:rFonts w:ascii="Courier New" w:hAnsi="Courier New" w:cs="Courier New"/>
           <w:noProof/>
         </w:rPr>
+        <w:lastRenderedPageBreak/>
         <w:drawing>
           <wp:inline distT="0" distB="0" distL="0" distR="0">
             <wp:extent cx="6991350" cy="3819525"/>
@@ -20824,6 +21424,7 @@
           <w:rFonts w:ascii="Courier New" w:hAnsi="Courier New" w:cs="Courier New"/>
           <w:noProof/>
         </w:rPr>
+        <w:lastRenderedPageBreak/>
         <w:drawing>
           <wp:inline distT="0" distB="0" distL="0" distR="0">
             <wp:extent cx="5200650" cy="4591050"/>
@@ -21035,6 +21636,7 @@
         <w:rPr>
           <w:noProof/>
         </w:rPr>
+        <w:lastRenderedPageBreak/>
         <w:drawing>
           <wp:inline distT="0" distB="0" distL="0" distR="0" wp14:anchorId="70D6C008" wp14:editId="6672BB03">
             <wp:extent cx="6342857" cy="2495238"/>
@@ -21317,6 +21919,7 @@
           <w:rFonts w:ascii="微软雅黑" w:eastAsia="微软雅黑" w:hAnsi="微软雅黑" w:hint="eastAsia"/>
           <w:b w:val="0"/>
         </w:rPr>
+        <w:lastRenderedPageBreak/>
         <w:t>日历插件</w:t>
       </w:r>
     </w:p>
@@ -21551,6 +22154,16 @@
     </w:p>
     <w:p>
       <w:pPr>
+        <w:spacing w:line="360" w:lineRule="auto"/>
+        <w:rPr>
+          <w:rFonts w:ascii="Courier New" w:hAnsi="Courier New" w:cs="Courier New"/>
+        </w:rPr>
+      </w:pPr>
+      <w:bookmarkStart w:id="6" w:name="_GoBack"/>
+      <w:bookmarkEnd w:id="6"/>
+    </w:p>
+    <w:p>
+      <w:pPr>
         <w:pStyle w:val="1"/>
         <w:rPr>
           <w:rFonts w:ascii="微软雅黑" w:eastAsia="微软雅黑" w:hAnsi="微软雅黑"/>
@@ -23114,7 +23727,14 @@
         <w:rPr>
           <w:rFonts w:ascii="Courier New" w:hAnsi="Courier New" w:cs="Courier New"/>
         </w:rPr>
-        <w:t xml:space="preserve"> lastIndexOf(‘/’)</w:t>
+        <w:t xml:space="preserve"> </w:t>
+      </w:r>
+      <w:r>
+        <w:rPr>
+          <w:rFonts w:ascii="Courier New" w:hAnsi="Courier New" w:cs="Courier New"/>
+        </w:rPr>
+        <w:lastRenderedPageBreak/>
+        <w:t>lastIndexOf(‘/’)</w:t>
       </w:r>
       <w:r>
         <w:rPr>
@@ -23449,7 +24069,7 @@
       <w:pPr>
         <w:spacing w:line="360" w:lineRule="auto"/>
         <w:rPr>
-          <w:rFonts w:ascii="Helvetica" w:hAnsi="Helvetica" w:cs="Helvetica" w:hint="eastAsia"/>
+          <w:rFonts w:ascii="Helvetica" w:hAnsi="Helvetica" w:cs="Helvetica"/>
           <w:color w:val="333333"/>
           <w:szCs w:val="21"/>
         </w:rPr>
@@ -24093,6 +24713,7 @@
           <w:noProof/>
           <w:szCs w:val="21"/>
         </w:rPr>
+        <w:lastRenderedPageBreak/>
         <w:drawing>
           <wp:inline distT="0" distB="0" distL="0" distR="0" wp14:anchorId="5C3F375E" wp14:editId="172B4CA5">
             <wp:extent cx="5038095" cy="1400000"/>
@@ -24718,6 +25339,7 @@
                 <w:rFonts w:ascii="Courier New" w:hAnsi="Courier New" w:cs="Courier New"/>
                 <w:szCs w:val="21"/>
               </w:rPr>
+              <w:lastRenderedPageBreak/>
               <w:tab/>
               <w:t>function readFile(){</w:t>
             </w:r>
@@ -25426,6 +26048,7 @@
           <w:rFonts w:ascii="微软雅黑" w:eastAsia="微软雅黑" w:hAnsi="微软雅黑"/>
           <w:b w:val="0"/>
         </w:rPr>
+        <w:lastRenderedPageBreak/>
         <w:t>jQuery AJAX 方法</w:t>
       </w:r>
     </w:p>
@@ -27009,7 +27632,18 @@
                 <w:sz w:val="20"/>
                 <w:szCs w:val="20"/>
               </w:rPr>
-              <w:t>易考通二代</w:t>
+              <w:t>易</w:t>
+            </w:r>
+            <w:r>
+              <w:rPr>
+                <w:rFonts w:ascii="Courier New" w:hAnsi="Courier New" w:cs="Courier New"/>
+                <w:color w:val="29A198"/>
+                <w:kern w:val="0"/>
+                <w:sz w:val="20"/>
+                <w:szCs w:val="20"/>
+              </w:rPr>
+              <w:lastRenderedPageBreak/>
+              <w:t>考通二代</w:t>
             </w:r>
             <w:r>
               <w:rPr>
@@ -29419,6 +30053,7 @@
           <w:sz w:val="48"/>
           <w:szCs w:val="48"/>
         </w:rPr>
+        <w:lastRenderedPageBreak/>
         <w:t>微</w:t>
       </w:r>
       <w:r>
@@ -32476,6 +33111,7 @@
   <w:style w:type="character" w:default="1" w:styleId="a0">
     <w:name w:val="Default Paragraph Font"/>
     <w:uiPriority w:val="1"/>
+    <w:semiHidden/>
     <w:unhideWhenUsed/>
   </w:style>
   <w:style w:type="table" w:default="1" w:styleId="a1">

--- a/备忘录.docx
+++ b/备忘录.docx
@@ -12,24 +12,6 @@
           <w:szCs w:val="48"/>
         </w:rPr>
       </w:pPr>
-      <w:r>
-        <w:rPr>
-          <w:rFonts w:ascii="微软雅黑" w:eastAsia="微软雅黑" w:hAnsi="微软雅黑" w:hint="eastAsia"/>
-          <w:b w:val="0"/>
-          <w:sz w:val="48"/>
-          <w:szCs w:val="48"/>
-        </w:rPr>
-        <w:t>t</w:t>
-      </w:r>
-      <w:r>
-        <w:rPr>
-          <w:rFonts w:ascii="微软雅黑" w:eastAsia="微软雅黑" w:hAnsi="微软雅黑"/>
-          <w:b w:val="0"/>
-          <w:sz w:val="48"/>
-          <w:szCs w:val="48"/>
-        </w:rPr>
-        <w:t>j</w:t>
-      </w:r>
       <w:r>
         <w:rPr>
           <w:rFonts w:ascii="微软雅黑" w:eastAsia="微软雅黑" w:hAnsi="微软雅黑" w:hint="eastAsia"/>
@@ -686,6 +668,116 @@
     </w:p>
     <w:p>
       <w:pPr>
+        <w:spacing w:line="360" w:lineRule="auto"/>
+        <w:rPr>
+          <w:rFonts w:ascii="微软雅黑" w:eastAsia="微软雅黑" w:hAnsi="微软雅黑"/>
+          <w:b/>
+        </w:rPr>
+      </w:pPr>
+      <w:r>
+        <w:rPr>
+          <w:rFonts w:ascii="微软雅黑" w:eastAsia="微软雅黑" w:hAnsi="微软雅黑" w:hint="eastAsia"/>
+          <w:b/>
+        </w:rPr>
+        <w:t>测试服务</w:t>
+      </w:r>
+      <w:r>
+        <w:rPr>
+          <w:rFonts w:ascii="微软雅黑" w:eastAsia="微软雅黑" w:hAnsi="微软雅黑"/>
+          <w:b/>
+        </w:rPr>
+        <w:t>器</w:t>
+      </w:r>
+    </w:p>
+    <w:p>
+      <w:pPr>
+        <w:spacing w:line="360" w:lineRule="auto"/>
+      </w:pPr>
+      <w:hyperlink r:id="rId7" w:history="1">
+        <w:r>
+          <w:rPr>
+            <w:rStyle w:val="a5"/>
+          </w:rPr>
+          <w:t>http://10.0.5.47:8001/Home/Index</w:t>
+        </w:r>
+      </w:hyperlink>
+    </w:p>
+    <w:p>
+      <w:pPr>
+        <w:spacing w:line="360" w:lineRule="auto"/>
+      </w:pPr>
+      <w:r>
+        <w:rPr>
+          <w:rFonts w:hint="eastAsia"/>
+        </w:rPr>
+        <w:t>任务顺序</w:t>
+      </w:r>
+      <w:r>
+        <w:t>：</w:t>
+      </w:r>
+    </w:p>
+    <w:p>
+      <w:pPr>
+        <w:pStyle w:val="a7"/>
+        <w:numPr>
+          <w:ilvl w:val="0"/>
+          <w:numId w:val="29"/>
+        </w:numPr>
+        <w:spacing w:line="360" w:lineRule="auto"/>
+        <w:ind w:firstLineChars="0"/>
+      </w:pPr>
+      <w:r>
+        <w:rPr>
+          <w:rFonts w:hint="eastAsia"/>
+        </w:rPr>
+        <w:t>考试</w:t>
+      </w:r>
+      <w:r>
+        <w:t>记录前端</w:t>
+      </w:r>
+    </w:p>
+    <w:p>
+      <w:pPr>
+        <w:pStyle w:val="a7"/>
+        <w:numPr>
+          <w:ilvl w:val="0"/>
+          <w:numId w:val="29"/>
+        </w:numPr>
+        <w:spacing w:line="360" w:lineRule="auto"/>
+        <w:ind w:firstLineChars="0"/>
+      </w:pPr>
+      <w:r>
+        <w:rPr>
+          <w:rFonts w:hint="eastAsia"/>
+        </w:rPr>
+        <w:t>考场</w:t>
+      </w:r>
+      <w:r>
+        <w:t>管理前端</w:t>
+      </w:r>
+    </w:p>
+    <w:p>
+      <w:pPr>
+        <w:pStyle w:val="a7"/>
+        <w:numPr>
+          <w:ilvl w:val="0"/>
+          <w:numId w:val="29"/>
+        </w:numPr>
+        <w:spacing w:line="360" w:lineRule="auto"/>
+        <w:ind w:firstLineChars="0"/>
+      </w:pPr>
+      <w:r>
+        <w:rPr>
+          <w:rFonts w:hint="eastAsia"/>
+        </w:rPr>
+        <w:t>日志</w:t>
+      </w:r>
+      <w:r>
+        <w:t>模块原型</w:t>
+      </w:r>
+    </w:p>
+    <w:p>
+      <w:pPr>
         <w:pStyle w:val="2"/>
         <w:numPr>
           <w:ilvl w:val="0"/>
@@ -1076,7 +1168,6 @@
           <w:sz w:val="21"/>
           <w:szCs w:val="21"/>
         </w:rPr>
-        <w:lastRenderedPageBreak/>
         <w:t>源</w:t>
       </w:r>
       <w:r>
@@ -1296,6 +1387,81 @@
     </w:p>
     <w:p>
       <w:pPr>
+        <w:pStyle w:val="3"/>
+        <w:numPr>
+          <w:ilvl w:val="1"/>
+          <w:numId w:val="8"/>
+        </w:numPr>
+        <w:spacing w:before="120" w:after="120" w:line="360" w:lineRule="auto"/>
+        <w:ind w:hangingChars="270"/>
+        <w:rPr>
+          <w:rFonts w:ascii="微软雅黑" w:eastAsia="微软雅黑" w:hAnsi="微软雅黑"/>
+          <w:sz w:val="21"/>
+          <w:szCs w:val="21"/>
+        </w:rPr>
+      </w:pPr>
+      <w:r>
+        <w:rPr>
+          <w:rFonts w:ascii="微软雅黑" w:eastAsia="微软雅黑" w:hAnsi="微软雅黑"/>
+          <w:sz w:val="21"/>
+          <w:szCs w:val="21"/>
+        </w:rPr>
+        <w:t>状态颜色</w:t>
+      </w:r>
+      <w:r>
+        <w:rPr>
+          <w:rFonts w:ascii="微软雅黑" w:eastAsia="微软雅黑" w:hAnsi="微软雅黑" w:hint="eastAsia"/>
+          <w:sz w:val="21"/>
+          <w:szCs w:val="21"/>
+        </w:rPr>
+        <w:t>总结</w:t>
+      </w:r>
+    </w:p>
+    <w:p>
+      <w:pPr>
+        <w:spacing w:line="360" w:lineRule="auto"/>
+      </w:pPr>
+      <w:r>
+        <w:rPr>
+          <w:rFonts w:hint="eastAsia"/>
+        </w:rPr>
+        <w:t>总结</w:t>
+      </w:r>
+      <w:r>
+        <w:t>所有状态颜色，统</w:t>
+      </w:r>
+      <w:r>
+        <w:rPr>
+          <w:rFonts w:hint="eastAsia"/>
+        </w:rPr>
+        <w:t>一</w:t>
+      </w:r>
+      <w:r>
+        <w:t>写在</w:t>
+      </w:r>
+      <w:r>
+        <w:rPr>
+          <w:rFonts w:hint="eastAsia"/>
+        </w:rPr>
+        <w:t>CSS</w:t>
+      </w:r>
+      <w:r>
+        <w:rPr>
+          <w:rFonts w:hint="eastAsia"/>
+        </w:rPr>
+        <w:t>文件</w:t>
+      </w:r>
+      <w:r>
+        <w:t>中</w:t>
+      </w:r>
+    </w:p>
+    <w:p>
+      <w:pPr>
+        <w:spacing w:line="360" w:lineRule="auto"/>
+      </w:pPr>
+    </w:p>
+    <w:p>
+      <w:pPr>
         <w:pStyle w:val="2"/>
         <w:numPr>
           <w:ilvl w:val="0"/>
@@ -3244,7 +3410,7 @@
           <w:szCs w:val="20"/>
         </w:rPr>
       </w:pPr>
-      <w:hyperlink r:id="rId7" w:history="1">
+      <w:hyperlink r:id="rId8" w:history="1">
         <w:r>
           <w:rPr>
             <w:rStyle w:val="a5"/>
@@ -3581,62 +3747,175 @@
           <w:rFonts w:ascii="微软雅黑" w:eastAsia="微软雅黑" w:hAnsi="微软雅黑" w:hint="eastAsia"/>
           <w:b w:val="0"/>
         </w:rPr>
-        <w:t>考试车</w:t>
-      </w:r>
-      <w:r>
-        <w:rPr>
-          <w:rFonts w:ascii="微软雅黑" w:eastAsia="微软雅黑" w:hAnsi="微软雅黑"/>
-          <w:b w:val="0"/>
-        </w:rPr>
-        <w:t>、</w:t>
-      </w:r>
-      <w:r>
-        <w:rPr>
-          <w:rFonts w:ascii="微软雅黑" w:eastAsia="微软雅黑" w:hAnsi="微软雅黑" w:hint="eastAsia"/>
-          <w:b w:val="0"/>
-        </w:rPr>
-        <w:t>场地</w:t>
-      </w:r>
-      <w:r>
-        <w:rPr>
-          <w:rFonts w:ascii="微软雅黑" w:eastAsia="微软雅黑" w:hAnsi="微软雅黑"/>
-          <w:b w:val="0"/>
-        </w:rPr>
-        <w:t>设备、视频设备</w:t>
-      </w:r>
-      <w:r>
-        <w:rPr>
-          <w:rFonts w:ascii="微软雅黑" w:eastAsia="微软雅黑" w:hAnsi="微软雅黑" w:hint="eastAsia"/>
-          <w:b w:val="0"/>
-        </w:rPr>
-        <w:t>－</w:t>
-      </w:r>
-      <w:r>
-        <w:rPr>
-          <w:rFonts w:ascii="微软雅黑" w:eastAsia="微软雅黑" w:hAnsi="微软雅黑"/>
-          <w:b w:val="0"/>
-        </w:rPr>
-        <w:t>原型</w:t>
-      </w:r>
-    </w:p>
-    <w:p>
-      <w:pPr>
-        <w:spacing w:line="360" w:lineRule="auto"/>
-        <w:rPr>
-          <w:rFonts w:ascii="Courier New" w:hAnsi="Courier New" w:cs="Courier New"/>
-        </w:rPr>
-      </w:pPr>
-      <w:r>
-        <w:rPr>
-          <w:rFonts w:ascii="Courier New" w:hAnsi="Courier New" w:cs="Courier New" w:hint="eastAsia"/>
-        </w:rPr>
-        <w:t>详情</w:t>
-      </w:r>
-      <w:r>
-        <w:rPr>
-          <w:rFonts w:ascii="Courier New" w:hAnsi="Courier New" w:cs="Courier New"/>
-        </w:rPr>
-        <w:t>页中没有体现最后一次审核记录</w:t>
+        <w:t>考试记录</w:t>
+      </w:r>
+    </w:p>
+    <w:p>
+      <w:pPr>
+        <w:pStyle w:val="a7"/>
+        <w:numPr>
+          <w:ilvl w:val="0"/>
+          <w:numId w:val="30"/>
+        </w:numPr>
+        <w:spacing w:line="360" w:lineRule="auto"/>
+        <w:ind w:firstLineChars="0"/>
+        <w:rPr>
+          <w:rFonts w:ascii="微软雅黑" w:eastAsia="微软雅黑" w:hAnsi="微软雅黑" w:cs="Courier New"/>
+          <w:b/>
+        </w:rPr>
+      </w:pPr>
+      <w:r>
+        <w:rPr>
+          <w:rFonts w:ascii="微软雅黑" w:eastAsia="微软雅黑" w:hAnsi="微软雅黑" w:cs="Courier New"/>
+          <w:b/>
+        </w:rPr>
+        <w:t>问题一</w:t>
+      </w:r>
+    </w:p>
+    <w:p>
+      <w:pPr>
+        <w:spacing w:line="360" w:lineRule="auto"/>
+        <w:rPr>
+          <w:rFonts w:ascii="Courier New" w:hAnsi="Courier New" w:cs="Courier New"/>
+        </w:rPr>
+      </w:pPr>
+      <w:r>
+        <w:rPr>
+          <w:rFonts w:ascii="Courier New" w:hAnsi="Courier New" w:cs="Courier New" w:hint="eastAsia"/>
+        </w:rPr>
+        <w:t>当列表</w:t>
+      </w:r>
+      <w:r>
+        <w:rPr>
+          <w:rFonts w:ascii="Courier New" w:hAnsi="Courier New" w:cs="Courier New"/>
+        </w:rPr>
+        <w:t>上方的搜索条件</w:t>
+      </w:r>
+      <w:r>
+        <w:rPr>
+          <w:rFonts w:ascii="Courier New" w:hAnsi="Courier New" w:cs="Courier New" w:hint="eastAsia"/>
+        </w:rPr>
+        <w:t>折叠</w:t>
+      </w:r>
+      <w:r>
+        <w:rPr>
+          <w:rFonts w:ascii="Courier New" w:hAnsi="Courier New" w:cs="Courier New"/>
+        </w:rPr>
+        <w:t>展开时，</w:t>
+      </w:r>
+      <w:r>
+        <w:rPr>
+          <w:rFonts w:ascii="Courier New" w:hAnsi="Courier New" w:cs="Courier New" w:hint="eastAsia"/>
+        </w:rPr>
+        <w:t>下方</w:t>
+      </w:r>
+      <w:r>
+        <w:rPr>
+          <w:rFonts w:ascii="Courier New" w:hAnsi="Courier New" w:cs="Courier New"/>
+        </w:rPr>
+        <w:t>表格的高度也要随</w:t>
+      </w:r>
+      <w:r>
+        <w:rPr>
+          <w:rFonts w:ascii="Courier New" w:hAnsi="Courier New" w:cs="Courier New" w:hint="eastAsia"/>
+        </w:rPr>
+        <w:t>之</w:t>
+      </w:r>
+      <w:r>
+        <w:rPr>
+          <w:rFonts w:ascii="Courier New" w:hAnsi="Courier New" w:cs="Courier New"/>
+        </w:rPr>
+        <w:t>变化，</w:t>
+      </w:r>
+      <w:r>
+        <w:rPr>
+          <w:rFonts w:ascii="Courier New" w:hAnsi="Courier New" w:cs="Courier New" w:hint="eastAsia"/>
+        </w:rPr>
+        <w:t>因</w:t>
+      </w:r>
+      <w:r>
+        <w:rPr>
+          <w:rFonts w:ascii="Courier New" w:hAnsi="Courier New" w:cs="Courier New"/>
+        </w:rPr>
+        <w:t>为是在</w:t>
+      </w:r>
+      <w:r>
+        <w:rPr>
+          <w:rFonts w:ascii="Courier New" w:hAnsi="Courier New" w:cs="Courier New" w:hint="eastAsia"/>
+        </w:rPr>
+        <w:t>render</w:t>
+      </w:r>
+      <w:r>
+        <w:rPr>
+          <w:rFonts w:ascii="Courier New" w:hAnsi="Courier New" w:cs="Courier New" w:hint="eastAsia"/>
+        </w:rPr>
+        <w:t>中</w:t>
+      </w:r>
+      <w:r>
+        <w:rPr>
+          <w:rFonts w:ascii="Courier New" w:hAnsi="Courier New" w:cs="Courier New"/>
+        </w:rPr>
+        <w:t>设置的</w:t>
+      </w:r>
+      <w:r>
+        <w:rPr>
+          <w:rFonts w:ascii="Courier New" w:hAnsi="Courier New" w:cs="Courier New" w:hint="eastAsia"/>
+        </w:rPr>
+        <w:t>height</w:t>
+      </w:r>
+      <w:r>
+        <w:rPr>
+          <w:rFonts w:ascii="Courier New" w:hAnsi="Courier New" w:cs="Courier New" w:hint="eastAsia"/>
+        </w:rPr>
+        <w:t>，</w:t>
+      </w:r>
+      <w:r>
+        <w:rPr>
+          <w:rFonts w:ascii="Courier New" w:hAnsi="Courier New" w:cs="Courier New"/>
+        </w:rPr>
+        <w:t>如何</w:t>
+      </w:r>
+      <w:r>
+        <w:rPr>
+          <w:rFonts w:ascii="Courier New" w:hAnsi="Courier New" w:cs="Courier New" w:hint="eastAsia"/>
+        </w:rPr>
+        <w:t>在</w:t>
+      </w:r>
+      <w:r>
+        <w:rPr>
+          <w:rFonts w:ascii="Courier New" w:hAnsi="Courier New" w:cs="Courier New"/>
+        </w:rPr>
+        <w:t>不</w:t>
+      </w:r>
+      <w:r>
+        <w:rPr>
+          <w:rFonts w:ascii="Courier New" w:hAnsi="Courier New" w:cs="Courier New" w:hint="eastAsia"/>
+        </w:rPr>
+        <w:t>render</w:t>
+      </w:r>
+      <w:r>
+        <w:rPr>
+          <w:rFonts w:ascii="Courier New" w:hAnsi="Courier New" w:cs="Courier New" w:hint="eastAsia"/>
+        </w:rPr>
+        <w:t>表格的</w:t>
+      </w:r>
+      <w:r>
+        <w:rPr>
+          <w:rFonts w:ascii="Courier New" w:hAnsi="Courier New" w:cs="Courier New"/>
+        </w:rPr>
+        <w:t>情况下改变</w:t>
+      </w:r>
+      <w:r>
+        <w:rPr>
+          <w:rFonts w:ascii="Courier New" w:hAnsi="Courier New" w:cs="Courier New" w:hint="eastAsia"/>
+        </w:rPr>
+        <w:t>表格</w:t>
+      </w:r>
+      <w:r>
+        <w:rPr>
+          <w:rFonts w:ascii="Courier New" w:hAnsi="Courier New" w:cs="Courier New"/>
+        </w:rPr>
+        <w:t>高度？</w:t>
       </w:r>
     </w:p>
     <w:p>
@@ -3658,7 +3937,83 @@
           <w:rFonts w:ascii="微软雅黑" w:eastAsia="微软雅黑" w:hAnsi="微软雅黑" w:hint="eastAsia"/>
           <w:b w:val="0"/>
         </w:rPr>
-        <w:lastRenderedPageBreak/>
+        <w:t>考试车</w:t>
+      </w:r>
+      <w:r>
+        <w:rPr>
+          <w:rFonts w:ascii="微软雅黑" w:eastAsia="微软雅黑" w:hAnsi="微软雅黑"/>
+          <w:b w:val="0"/>
+        </w:rPr>
+        <w:t>、</w:t>
+      </w:r>
+      <w:r>
+        <w:rPr>
+          <w:rFonts w:ascii="微软雅黑" w:eastAsia="微软雅黑" w:hAnsi="微软雅黑" w:hint="eastAsia"/>
+          <w:b w:val="0"/>
+        </w:rPr>
+        <w:t>场地</w:t>
+      </w:r>
+      <w:r>
+        <w:rPr>
+          <w:rFonts w:ascii="微软雅黑" w:eastAsia="微软雅黑" w:hAnsi="微软雅黑"/>
+          <w:b w:val="0"/>
+        </w:rPr>
+        <w:t>设备、视频设备</w:t>
+      </w:r>
+      <w:r>
+        <w:rPr>
+          <w:rFonts w:ascii="微软雅黑" w:eastAsia="微软雅黑" w:hAnsi="微软雅黑" w:hint="eastAsia"/>
+          <w:b w:val="0"/>
+        </w:rPr>
+        <w:t>－</w:t>
+      </w:r>
+      <w:r>
+        <w:rPr>
+          <w:rFonts w:ascii="微软雅黑" w:eastAsia="微软雅黑" w:hAnsi="微软雅黑"/>
+          <w:b w:val="0"/>
+        </w:rPr>
+        <w:t>原型</w:t>
+      </w:r>
+    </w:p>
+    <w:p>
+      <w:pPr>
+        <w:spacing w:line="360" w:lineRule="auto"/>
+        <w:rPr>
+          <w:rFonts w:ascii="Courier New" w:hAnsi="Courier New" w:cs="Courier New"/>
+        </w:rPr>
+      </w:pPr>
+      <w:r>
+        <w:rPr>
+          <w:rFonts w:ascii="Courier New" w:hAnsi="Courier New" w:cs="Courier New" w:hint="eastAsia"/>
+        </w:rPr>
+        <w:t>详情</w:t>
+      </w:r>
+      <w:r>
+        <w:rPr>
+          <w:rFonts w:ascii="Courier New" w:hAnsi="Courier New" w:cs="Courier New"/>
+        </w:rPr>
+        <w:t>页中没有体现最后一次审核记录</w:t>
+      </w:r>
+    </w:p>
+    <w:p>
+      <w:pPr>
+        <w:pStyle w:val="2"/>
+        <w:numPr>
+          <w:ilvl w:val="0"/>
+          <w:numId w:val="7"/>
+        </w:numPr>
+        <w:spacing w:before="360" w:after="120" w:line="360" w:lineRule="auto"/>
+        <w:ind w:left="646" w:hangingChars="202" w:hanging="646"/>
+        <w:rPr>
+          <w:rFonts w:ascii="微软雅黑" w:eastAsia="微软雅黑" w:hAnsi="微软雅黑"/>
+          <w:b w:val="0"/>
+        </w:rPr>
+      </w:pPr>
+      <w:r>
+        <w:rPr>
+          <w:rFonts w:ascii="微软雅黑" w:eastAsia="微软雅黑" w:hAnsi="微软雅黑" w:hint="eastAsia"/>
+          <w:b w:val="0"/>
+        </w:rPr>
         <w:t>待做</w:t>
       </w:r>
     </w:p>
@@ -4378,7 +4733,6 @@
           <w:rFonts w:ascii="Courier New" w:hAnsi="Courier New" w:cs="Courier New"/>
           <w:noProof/>
         </w:rPr>
-        <w:lastRenderedPageBreak/>
         <mc:AlternateContent>
           <mc:Choice Requires="wps">
             <w:drawing>
@@ -7303,7 +7657,6 @@
         <w:rPr>
           <w:rFonts w:ascii="Courier New" w:hAnsi="Courier New" w:cs="Courier New" w:hint="eastAsia"/>
         </w:rPr>
-        <w:lastRenderedPageBreak/>
         <w:t>【添加考场</w:t>
       </w:r>
       <w:r>
@@ -7433,7 +7786,7 @@
                     </pic:cNvPicPr>
                   </pic:nvPicPr>
                   <pic:blipFill>
-                    <a:blip r:embed="rId8">
+                    <a:blip r:embed="rId9">
                       <a:extLst>
                         <a:ext uri="{28A0092B-C50C-407E-A947-70E740481C1C}">
                           <a14:useLocalDpi xmlns:a14="http://schemas.microsoft.com/office/drawing/2010/main" val="0"/>
@@ -7502,7 +7855,6 @@
           <w:rFonts w:ascii="微软雅黑" w:eastAsia="微软雅黑" w:hAnsi="微软雅黑"/>
           <w:b w:val="0"/>
         </w:rPr>
-        <w:lastRenderedPageBreak/>
         <w:t>科目二三考试监控</w:t>
       </w:r>
     </w:p>
@@ -8477,7 +8829,6 @@
         <w:rPr>
           <w:rFonts w:ascii="Courier New" w:hAnsi="Courier New" w:cs="Courier New"/>
         </w:rPr>
-        <w:lastRenderedPageBreak/>
         <w:t>})</w:t>
       </w:r>
     </w:p>
@@ -8536,7 +8887,7 @@
       <w:pPr>
         <w:spacing w:line="360" w:lineRule="auto"/>
         <w:rPr>
-          <w:rFonts w:ascii="Courier New" w:hAnsi="Courier New" w:cs="Courier New" w:hint="eastAsia"/>
+          <w:rFonts w:ascii="Courier New" w:hAnsi="Courier New" w:cs="Courier New"/>
         </w:rPr>
       </w:pPr>
       <w:r>
@@ -9018,7 +9369,7 @@
             <w:pPr>
               <w:spacing w:line="360" w:lineRule="auto"/>
               <w:rPr>
-                <w:rFonts w:ascii="Courier New" w:hAnsi="Courier New" w:cs="Courier New" w:hint="eastAsia"/>
+                <w:rFonts w:ascii="Courier New" w:hAnsi="Courier New" w:cs="Courier New"/>
               </w:rPr>
             </w:pPr>
             <w:r>
@@ -9039,7 +9390,7 @@
       <w:pPr>
         <w:spacing w:line="360" w:lineRule="auto"/>
         <w:rPr>
-          <w:rFonts w:ascii="Courier New" w:hAnsi="Courier New" w:cs="Courier New" w:hint="eastAsia"/>
+          <w:rFonts w:ascii="Courier New" w:hAnsi="Courier New" w:cs="Courier New"/>
         </w:rPr>
       </w:pPr>
     </w:p>
@@ -9168,7 +9519,7 @@
       </w:r>
     </w:p>
     <w:p>
-      <w:hyperlink r:id="rId9" w:history="1">
+      <w:hyperlink r:id="rId10" w:history="1">
         <w:r>
           <w:rPr>
             <w:rStyle w:val="a5"/>
@@ -9443,7 +9794,6 @@
           <w:noProof/>
           <w:color w:val="70AD47" w:themeColor="accent6"/>
         </w:rPr>
-        <w:lastRenderedPageBreak/>
         <mc:AlternateContent>
           <mc:Choice Requires="wps">
             <w:drawing>
@@ -13332,7 +13682,6 @@
         <w:rPr>
           <w:noProof/>
         </w:rPr>
-        <w:lastRenderedPageBreak/>
         <w:drawing>
           <wp:inline distT="0" distB="0" distL="0" distR="0" wp14:anchorId="14BD698F" wp14:editId="1B046FAF">
             <wp:extent cx="3809524" cy="4142857"/>
@@ -13349,7 +13698,7 @@
                     <pic:cNvPicPr/>
                   </pic:nvPicPr>
                   <pic:blipFill>
-                    <a:blip r:embed="rId10"/>
+                    <a:blip r:embed="rId11"/>
                     <a:stretch>
                       <a:fillRect/>
                     </a:stretch>
@@ -13562,7 +13911,7 @@
         </w:rPr>
         <w:t>（包含的功能：多选、联动）：</w:t>
       </w:r>
-      <w:hyperlink r:id="rId11" w:anchor="doc" w:history="1">
+      <w:hyperlink r:id="rId12" w:anchor="doc" w:history="1">
         <w:r>
           <w:rPr>
             <w:rStyle w:val="a5"/>
@@ -13598,7 +13947,7 @@
         </w:rPr>
         <w:t>（包含的功能：多选）：</w:t>
       </w:r>
-      <w:hyperlink r:id="rId12" w:history="1">
+      <w:hyperlink r:id="rId13" w:history="1">
         <w:r>
           <w:rPr>
             <w:rStyle w:val="a5"/>
@@ -13670,7 +14019,7 @@
         </w:rPr>
         <w:t>）：</w:t>
       </w:r>
-      <w:hyperlink r:id="rId13" w:history="1">
+      <w:hyperlink r:id="rId14" w:history="1">
         <w:r>
           <w:rPr>
             <w:rStyle w:val="a5"/>
@@ -14227,7 +14576,6 @@
           <w:rFonts w:ascii="微软雅黑" w:eastAsia="微软雅黑" w:hAnsi="微软雅黑"/>
           <w:b w:val="0"/>
         </w:rPr>
-        <w:lastRenderedPageBreak/>
         <w:t>模板</w:t>
       </w:r>
     </w:p>
@@ -14767,7 +15115,6 @@
         <w:rPr>
           <w:rFonts w:ascii="Courier New" w:hAnsi="Courier New" w:cs="Courier New"/>
         </w:rPr>
-        <w:lastRenderedPageBreak/>
         <w:t>(</w:t>
       </w:r>
       <w:r>
@@ -15827,7 +16174,7 @@
         </w:rPr>
         <w:t>备案管理：实现方法参照</w:t>
       </w:r>
-      <w:hyperlink r:id="rId14" w:history="1">
+      <w:hyperlink r:id="rId15" w:history="1">
         <w:r>
           <w:rPr>
             <w:rStyle w:val="a5"/>
@@ -16500,7 +16847,6 @@
           <w:rFonts w:ascii="微软雅黑" w:eastAsia="微软雅黑" w:hAnsi="微软雅黑"/>
           <w:b w:val="0"/>
         </w:rPr>
-        <w:lastRenderedPageBreak/>
         <w:t>其它</w:t>
       </w:r>
     </w:p>
@@ -16958,7 +17304,7 @@
           <w:rFonts w:ascii="Courier New" w:hAnsi="Courier New" w:cs="Courier New"/>
         </w:rPr>
       </w:pPr>
-      <w:hyperlink r:id="rId15" w:history="1">
+      <w:hyperlink r:id="rId16" w:history="1">
         <w:r>
           <w:rPr>
             <w:rStyle w:val="a5"/>
@@ -16994,7 +17340,6 @@
           <w:sz w:val="48"/>
           <w:szCs w:val="48"/>
         </w:rPr>
-        <w:lastRenderedPageBreak/>
         <w:t>LAYUI</w:t>
       </w:r>
     </w:p>
@@ -18033,15 +18378,7 @@
           <w:rFonts w:ascii="Courier New" w:hAnsi="Courier New" w:cs="Courier New"/>
           <w:color w:val="70AD47" w:themeColor="accent6"/>
         </w:rPr>
-        <w:t>，取的高度不正确，少一部分，原</w:t>
-      </w:r>
-      <w:r>
-        <w:rPr>
-          <w:rFonts w:ascii="Courier New" w:hAnsi="Courier New" w:cs="Courier New"/>
-          <w:color w:val="70AD47" w:themeColor="accent6"/>
-        </w:rPr>
-        <w:lastRenderedPageBreak/>
-        <w:t>因不明；在</w:t>
+        <w:t>，取的高度不正确，少一部分，原因不明；在</w:t>
       </w:r>
       <w:r>
         <w:rPr>
@@ -19496,7 +19833,7 @@
           <w:rFonts w:ascii="Courier New" w:hAnsi="Courier New" w:cs="Courier New"/>
         </w:rPr>
       </w:pPr>
-      <w:hyperlink r:id="rId16" w:history="1">
+      <w:hyperlink r:id="rId17" w:history="1">
         <w:r>
           <w:rPr>
             <w:rStyle w:val="a5"/>
@@ -19541,7 +19878,6 @@
           <w:rFonts w:ascii="微软雅黑" w:eastAsia="微软雅黑" w:hAnsi="微软雅黑"/>
           <w:b w:val="0"/>
         </w:rPr>
-        <w:lastRenderedPageBreak/>
         <w:t xml:space="preserve">upload </w:t>
       </w:r>
       <w:r>
@@ -20423,119 +20759,6 @@
             <wp:extent cx="6742857" cy="828571"/>
             <wp:effectExtent l="0" t="0" r="1270" b="0"/>
             <wp:docPr id="19" name="图片 19"/>
-            <wp:cNvGraphicFramePr>
-              <a:graphicFrameLocks xmlns:a="http://schemas.openxmlformats.org/drawingml/2006/main" noChangeAspect="1"/>
-            </wp:cNvGraphicFramePr>
-            <a:graphic xmlns:a="http://schemas.openxmlformats.org/drawingml/2006/main">
-              <a:graphicData uri="http://schemas.openxmlformats.org/drawingml/2006/picture">
-                <pic:pic xmlns:pic="http://schemas.openxmlformats.org/drawingml/2006/picture">
-                  <pic:nvPicPr>
-                    <pic:cNvPr id="1" name=""/>
-                    <pic:cNvPicPr/>
-                  </pic:nvPicPr>
-                  <pic:blipFill>
-                    <a:blip r:embed="rId17"/>
-                    <a:stretch>
-                      <a:fillRect/>
-                    </a:stretch>
-                  </pic:blipFill>
-                  <pic:spPr>
-                    <a:xfrm>
-                      <a:off x="0" y="0"/>
-                      <a:ext cx="6742857" cy="828571"/>
-                    </a:xfrm>
-                    <a:prstGeom prst="rect">
-                      <a:avLst/>
-                    </a:prstGeom>
-                  </pic:spPr>
-                </pic:pic>
-              </a:graphicData>
-            </a:graphic>
-          </wp:inline>
-        </w:drawing>
-      </w:r>
-    </w:p>
-    <w:p>
-      <w:pPr>
-        <w:spacing w:line="360" w:lineRule="auto"/>
-        <w:rPr>
-          <w:rFonts w:ascii="Courier New" w:hAnsi="Courier New" w:cs="Courier New"/>
-        </w:rPr>
-      </w:pPr>
-    </w:p>
-    <w:p>
-      <w:pPr>
-        <w:spacing w:line="360" w:lineRule="auto"/>
-        <w:rPr>
-          <w:rFonts w:ascii="Courier New" w:hAnsi="Courier New" w:cs="Courier New"/>
-        </w:rPr>
-      </w:pPr>
-      <w:r>
-        <w:rPr>
-          <w:rFonts w:ascii="Courier New" w:hAnsi="Courier New" w:cs="Courier New"/>
-        </w:rPr>
-        <w:t>F</w:t>
-      </w:r>
-      <w:r>
-        <w:rPr>
-          <w:rFonts w:ascii="Courier New" w:hAnsi="Courier New" w:cs="Courier New" w:hint="eastAsia"/>
-        </w:rPr>
-        <w:t>ir</w:t>
-      </w:r>
-      <w:r>
-        <w:rPr>
-          <w:rFonts w:ascii="Courier New" w:hAnsi="Courier New" w:cs="Courier New"/>
-        </w:rPr>
-        <w:t>efox</w:t>
-      </w:r>
-      <w:r>
-        <w:rPr>
-          <w:rFonts w:ascii="Courier New" w:hAnsi="Courier New" w:cs="Courier New" w:hint="eastAsia"/>
-        </w:rPr>
-        <w:t>生成</w:t>
-      </w:r>
-      <w:r>
-        <w:rPr>
-          <w:rFonts w:ascii="Courier New" w:hAnsi="Courier New" w:cs="Courier New"/>
-        </w:rPr>
-        <w:t>的</w:t>
-      </w:r>
-      <w:r>
-        <w:rPr>
-          <w:rFonts w:ascii="Courier New" w:hAnsi="Courier New" w:cs="Courier New" w:hint="eastAsia"/>
-        </w:rPr>
-        <w:t>DOM</w:t>
-      </w:r>
-      <w:r>
-        <w:rPr>
-          <w:rFonts w:ascii="Courier New" w:hAnsi="Courier New" w:cs="Courier New" w:hint="eastAsia"/>
-        </w:rPr>
-        <w:t>结构</w:t>
-      </w:r>
-      <w:r>
-        <w:rPr>
-          <w:rFonts w:ascii="Courier New" w:hAnsi="Courier New" w:cs="Courier New"/>
-        </w:rPr>
-        <w:t>如下：</w:t>
-      </w:r>
-    </w:p>
-    <w:p>
-      <w:pPr>
-        <w:spacing w:line="360" w:lineRule="auto"/>
-        <w:rPr>
-          <w:rFonts w:ascii="Courier New" w:hAnsi="Courier New" w:cs="Courier New"/>
-        </w:rPr>
-      </w:pPr>
-      <w:r>
-        <w:rPr>
-          <w:noProof/>
-        </w:rPr>
-        <w:lastRenderedPageBreak/>
-        <w:drawing>
-          <wp:inline distT="0" distB="0" distL="0" distR="0" wp14:anchorId="75C65284" wp14:editId="54EE6706">
-            <wp:extent cx="5333333" cy="1190476"/>
-            <wp:effectExtent l="0" t="0" r="1270" b="0"/>
-            <wp:docPr id="17" name="图片 17"/>
             <wp:cNvGraphicFramePr>
               <a:graphicFrameLocks xmlns:a="http://schemas.openxmlformats.org/drawingml/2006/main" noChangeAspect="1"/>
             </wp:cNvGraphicFramePr>
@@ -20555,7 +20778,7 @@
                   <pic:spPr>
                     <a:xfrm>
                       <a:off x="0" y="0"/>
-                      <a:ext cx="5333333" cy="1190476"/>
+                      <a:ext cx="6742857" cy="828571"/>
                     </a:xfrm>
                     <a:prstGeom prst="rect">
                       <a:avLst/>
@@ -20585,9 +20808,21 @@
       </w:pPr>
       <w:r>
         <w:rPr>
-          <w:rFonts w:ascii="Courier New" w:hAnsi="Courier New" w:cs="Courier New" w:hint="eastAsia"/>
-        </w:rPr>
-        <w:t>IE</w:t>
+          <w:rFonts w:ascii="Courier New" w:hAnsi="Courier New" w:cs="Courier New"/>
+        </w:rPr>
+        <w:t>F</w:t>
+      </w:r>
+      <w:r>
+        <w:rPr>
+          <w:rFonts w:ascii="Courier New" w:hAnsi="Courier New" w:cs="Courier New" w:hint="eastAsia"/>
+        </w:rPr>
+        <w:t>ir</w:t>
+      </w:r>
+      <w:r>
+        <w:rPr>
+          <w:rFonts w:ascii="Courier New" w:hAnsi="Courier New" w:cs="Courier New"/>
+        </w:rPr>
+        <w:t>efox</w:t>
       </w:r>
       <w:r>
         <w:rPr>
@@ -20632,10 +20867,10 @@
           <w:noProof/>
         </w:rPr>
         <w:drawing>
-          <wp:inline distT="0" distB="0" distL="0" distR="0" wp14:anchorId="51B439AB" wp14:editId="66BAC67F">
-            <wp:extent cx="9438095" cy="1752381"/>
-            <wp:effectExtent l="0" t="0" r="0" b="635"/>
-            <wp:docPr id="18" name="图片 18"/>
+          <wp:inline distT="0" distB="0" distL="0" distR="0" wp14:anchorId="75C65284" wp14:editId="54EE6706">
+            <wp:extent cx="5333333" cy="1190476"/>
+            <wp:effectExtent l="0" t="0" r="1270" b="0"/>
+            <wp:docPr id="17" name="图片 17"/>
             <wp:cNvGraphicFramePr>
               <a:graphicFrameLocks xmlns:a="http://schemas.openxmlformats.org/drawingml/2006/main" noChangeAspect="1"/>
             </wp:cNvGraphicFramePr>
@@ -20655,6 +20890,106 @@
                   <pic:spPr>
                     <a:xfrm>
                       <a:off x="0" y="0"/>
+                      <a:ext cx="5333333" cy="1190476"/>
+                    </a:xfrm>
+                    <a:prstGeom prst="rect">
+                      <a:avLst/>
+                    </a:prstGeom>
+                  </pic:spPr>
+                </pic:pic>
+              </a:graphicData>
+            </a:graphic>
+          </wp:inline>
+        </w:drawing>
+      </w:r>
+    </w:p>
+    <w:p>
+      <w:pPr>
+        <w:spacing w:line="360" w:lineRule="auto"/>
+        <w:rPr>
+          <w:rFonts w:ascii="Courier New" w:hAnsi="Courier New" w:cs="Courier New"/>
+        </w:rPr>
+      </w:pPr>
+    </w:p>
+    <w:p>
+      <w:pPr>
+        <w:spacing w:line="360" w:lineRule="auto"/>
+        <w:rPr>
+          <w:rFonts w:ascii="Courier New" w:hAnsi="Courier New" w:cs="Courier New"/>
+        </w:rPr>
+      </w:pPr>
+      <w:r>
+        <w:rPr>
+          <w:rFonts w:ascii="Courier New" w:hAnsi="Courier New" w:cs="Courier New" w:hint="eastAsia"/>
+        </w:rPr>
+        <w:t>IE</w:t>
+      </w:r>
+      <w:r>
+        <w:rPr>
+          <w:rFonts w:ascii="Courier New" w:hAnsi="Courier New" w:cs="Courier New" w:hint="eastAsia"/>
+        </w:rPr>
+        <w:t>生成</w:t>
+      </w:r>
+      <w:r>
+        <w:rPr>
+          <w:rFonts w:ascii="Courier New" w:hAnsi="Courier New" w:cs="Courier New"/>
+        </w:rPr>
+        <w:t>的</w:t>
+      </w:r>
+      <w:r>
+        <w:rPr>
+          <w:rFonts w:ascii="Courier New" w:hAnsi="Courier New" w:cs="Courier New" w:hint="eastAsia"/>
+        </w:rPr>
+        <w:t>DOM</w:t>
+      </w:r>
+      <w:r>
+        <w:rPr>
+          <w:rFonts w:ascii="Courier New" w:hAnsi="Courier New" w:cs="Courier New" w:hint="eastAsia"/>
+        </w:rPr>
+        <w:t>结构</w:t>
+      </w:r>
+      <w:r>
+        <w:rPr>
+          <w:rFonts w:ascii="Courier New" w:hAnsi="Courier New" w:cs="Courier New"/>
+        </w:rPr>
+        <w:t>如下：</w:t>
+      </w:r>
+    </w:p>
+    <w:p>
+      <w:pPr>
+        <w:spacing w:line="360" w:lineRule="auto"/>
+        <w:rPr>
+          <w:rFonts w:ascii="Courier New" w:hAnsi="Courier New" w:cs="Courier New"/>
+        </w:rPr>
+      </w:pPr>
+      <w:r>
+        <w:rPr>
+          <w:noProof/>
+        </w:rPr>
+        <w:drawing>
+          <wp:inline distT="0" distB="0" distL="0" distR="0" wp14:anchorId="51B439AB" wp14:editId="66BAC67F">
+            <wp:extent cx="9438095" cy="1752381"/>
+            <wp:effectExtent l="0" t="0" r="0" b="635"/>
+            <wp:docPr id="18" name="图片 18"/>
+            <wp:cNvGraphicFramePr>
+              <a:graphicFrameLocks xmlns:a="http://schemas.openxmlformats.org/drawingml/2006/main" noChangeAspect="1"/>
+            </wp:cNvGraphicFramePr>
+            <a:graphic xmlns:a="http://schemas.openxmlformats.org/drawingml/2006/main">
+              <a:graphicData uri="http://schemas.openxmlformats.org/drawingml/2006/picture">
+                <pic:pic xmlns:pic="http://schemas.openxmlformats.org/drawingml/2006/picture">
+                  <pic:nvPicPr>
+                    <pic:cNvPr id="1" name=""/>
+                    <pic:cNvPicPr/>
+                  </pic:nvPicPr>
+                  <pic:blipFill>
+                    <a:blip r:embed="rId20"/>
+                    <a:stretch>
+                      <a:fillRect/>
+                    </a:stretch>
+                  </pic:blipFill>
+                  <pic:spPr>
+                    <a:xfrm>
+                      <a:off x="0" y="0"/>
                       <a:ext cx="9438095" cy="1752381"/>
                     </a:xfrm>
                     <a:prstGeom prst="rect">
@@ -20811,7 +21146,7 @@
           <w:rFonts w:ascii="Courier New" w:hAnsi="Courier New" w:cs="Courier New"/>
         </w:rPr>
       </w:pPr>
-      <w:hyperlink r:id="rId20" w:history="1">
+      <w:hyperlink r:id="rId21" w:history="1">
         <w:r>
           <w:rPr>
             <w:rStyle w:val="a5"/>
@@ -20828,7 +21163,7 @@
           <w:rFonts w:ascii="Courier New" w:hAnsi="Courier New" w:cs="Courier New"/>
         </w:rPr>
       </w:pPr>
-      <w:hyperlink r:id="rId21" w:history="1">
+      <w:hyperlink r:id="rId22" w:history="1">
         <w:r>
           <w:rPr>
             <w:rStyle w:val="a5"/>
@@ -20845,7 +21180,7 @@
           <w:rFonts w:ascii="Courier New" w:hAnsi="Courier New" w:cs="Courier New"/>
         </w:rPr>
       </w:pPr>
-      <w:hyperlink r:id="rId22" w:history="1">
+      <w:hyperlink r:id="rId23" w:history="1">
         <w:r>
           <w:rPr>
             <w:rStyle w:val="a5"/>
@@ -20857,27 +21192,105 @@
     </w:p>
     <w:p>
       <w:pPr>
-        <w:spacing w:line="360" w:lineRule="auto"/>
-        <w:rPr>
-          <w:rFonts w:ascii="Courier New" w:hAnsi="Courier New" w:cs="Courier New"/>
-        </w:rPr>
-      </w:pPr>
-    </w:p>
-    <w:p>
-      <w:pPr>
-        <w:spacing w:line="360" w:lineRule="auto"/>
-        <w:rPr>
-          <w:rFonts w:ascii="Courier New" w:hAnsi="Courier New" w:cs="Courier New"/>
-        </w:rPr>
-      </w:pPr>
-    </w:p>
-    <w:p>
-      <w:pPr>
-        <w:spacing w:line="360" w:lineRule="auto"/>
-        <w:rPr>
-          <w:rFonts w:ascii="Courier New" w:hAnsi="Courier New" w:cs="Courier New"/>
-        </w:rPr>
-      </w:pPr>
+        <w:pStyle w:val="2"/>
+        <w:numPr>
+          <w:ilvl w:val="0"/>
+          <w:numId w:val="10"/>
+        </w:numPr>
+        <w:spacing w:before="360" w:after="120" w:line="360" w:lineRule="auto"/>
+        <w:rPr>
+          <w:rFonts w:ascii="微软雅黑" w:eastAsia="微软雅黑" w:hAnsi="微软雅黑"/>
+          <w:b w:val="0"/>
+        </w:rPr>
+      </w:pPr>
+      <w:r>
+        <w:rPr>
+          <w:rFonts w:ascii="微软雅黑" w:eastAsia="微软雅黑" w:hAnsi="微软雅黑" w:hint="eastAsia"/>
+          <w:b w:val="0"/>
+        </w:rPr>
+        <w:t>如何</w:t>
+      </w:r>
+      <w:r>
+        <w:rPr>
+          <w:rFonts w:ascii="微软雅黑" w:eastAsia="微软雅黑" w:hAnsi="微软雅黑"/>
+          <w:b w:val="0"/>
+        </w:rPr>
+        <w:t>让单元格中显示多条数据？</w:t>
+      </w:r>
+    </w:p>
+    <w:p>
+      <w:pPr>
+        <w:spacing w:line="360" w:lineRule="auto"/>
+        <w:rPr>
+          <w:rFonts w:ascii="Courier New" w:hAnsi="Courier New" w:cs="Courier New"/>
+        </w:rPr>
+      </w:pPr>
+      <w:r>
+        <w:rPr>
+          <w:rFonts w:ascii="Courier New" w:hAnsi="Courier New" w:cs="Courier New" w:hint="eastAsia"/>
+        </w:rPr>
+        <w:t>[</w:t>
+      </w:r>
+      <w:r>
+        <w:rPr>
+          <w:rFonts w:ascii="Courier New" w:hAnsi="Courier New" w:cs="Courier New" w:hint="eastAsia"/>
+        </w:rPr>
+        <w:t>考试</w:t>
+      </w:r>
+      <w:r>
+        <w:rPr>
+          <w:rFonts w:ascii="Courier New" w:hAnsi="Courier New" w:cs="Courier New"/>
+        </w:rPr>
+        <w:t>明细</w:t>
+      </w:r>
+      <w:r>
+        <w:rPr>
+          <w:rFonts w:ascii="Courier New" w:hAnsi="Courier New" w:cs="Courier New" w:hint="eastAsia"/>
+        </w:rPr>
+        <w:t>]</w:t>
+      </w:r>
+      <w:r>
+        <w:rPr>
+          <w:rFonts w:ascii="Courier New" w:hAnsi="Courier New" w:cs="Courier New" w:hint="eastAsia"/>
+        </w:rPr>
+        <w:t>中</w:t>
+      </w:r>
+      <w:r>
+        <w:rPr>
+          <w:rFonts w:ascii="Courier New" w:hAnsi="Courier New" w:cs="Courier New"/>
+        </w:rPr>
+        <w:t>[</w:t>
+      </w:r>
+      <w:r>
+        <w:rPr>
+          <w:rFonts w:ascii="Courier New" w:hAnsi="Courier New" w:cs="Courier New" w:hint="eastAsia"/>
+        </w:rPr>
+        <w:t>考试</w:t>
+      </w:r>
+      <w:r>
+        <w:rPr>
+          <w:rFonts w:ascii="Courier New" w:hAnsi="Courier New" w:cs="Courier New"/>
+        </w:rPr>
+        <w:t>记录</w:t>
+      </w:r>
+      <w:r>
+        <w:rPr>
+          <w:rFonts w:ascii="Courier New" w:hAnsi="Courier New" w:cs="Courier New"/>
+        </w:rPr>
+        <w:t>]</w:t>
+      </w:r>
+      <w:r>
+        <w:rPr>
+          <w:rFonts w:ascii="Courier New" w:hAnsi="Courier New" w:cs="Courier New" w:hint="eastAsia"/>
+        </w:rPr>
+        <w:t>表</w:t>
+      </w:r>
+      <w:r>
+        <w:rPr>
+          <w:rFonts w:ascii="Courier New" w:hAnsi="Courier New" w:cs="Courier New"/>
+        </w:rPr>
+        <w:t>中实现此效果，具体请看代码；</w:t>
+      </w:r>
     </w:p>
     <w:p>
       <w:pPr>
@@ -20896,7 +21309,80 @@
           <w:sz w:val="48"/>
           <w:szCs w:val="48"/>
         </w:rPr>
-        <w:lastRenderedPageBreak/>
+        <w:t>VUE</w:t>
+      </w:r>
+    </w:p>
+    <w:p>
+      <w:pPr>
+        <w:spacing w:line="360" w:lineRule="auto"/>
+        <w:rPr>
+          <w:rFonts w:ascii="Courier New" w:hAnsi="Courier New" w:cs="Courier New"/>
+        </w:rPr>
+      </w:pPr>
+      <w:r>
+        <w:rPr>
+          <w:rFonts w:ascii="Courier New" w:hAnsi="Courier New" w:cs="Courier New" w:hint="eastAsia"/>
+        </w:rPr>
+        <w:t>未</w:t>
+      </w:r>
+      <w:r>
+        <w:rPr>
+          <w:rFonts w:ascii="Courier New" w:hAnsi="Courier New" w:cs="Courier New"/>
+        </w:rPr>
+        <w:t>理解</w:t>
+      </w:r>
+      <w:r>
+        <w:rPr>
+          <w:rFonts w:ascii="Courier New" w:hAnsi="Courier New" w:cs="Courier New" w:hint="eastAsia"/>
+        </w:rPr>
+        <w:t>侦听</w:t>
+      </w:r>
+      <w:r>
+        <w:rPr>
+          <w:rFonts w:ascii="Courier New" w:hAnsi="Courier New" w:cs="Courier New"/>
+        </w:rPr>
+        <w:t>属性、侦听函数</w:t>
+      </w:r>
+      <w:r>
+        <w:rPr>
+          <w:rFonts w:ascii="Courier New" w:hAnsi="Courier New" w:cs="Courier New" w:hint="eastAsia"/>
+        </w:rPr>
+        <w:t xml:space="preserve"> watch</w:t>
+      </w:r>
+    </w:p>
+    <w:p>
+      <w:pPr>
+        <w:spacing w:line="360" w:lineRule="auto"/>
+        <w:rPr>
+          <w:rFonts w:ascii="Courier New" w:hAnsi="Courier New" w:cs="Courier New"/>
+        </w:rPr>
+      </w:pPr>
+    </w:p>
+    <w:p>
+      <w:pPr>
+        <w:spacing w:line="360" w:lineRule="auto"/>
+        <w:rPr>
+          <w:rFonts w:ascii="Courier New" w:hAnsi="Courier New" w:cs="Courier New"/>
+        </w:rPr>
+      </w:pPr>
+    </w:p>
+    <w:p>
+      <w:pPr>
+        <w:pStyle w:val="1"/>
+        <w:rPr>
+          <w:rFonts w:ascii="微软雅黑" w:eastAsia="微软雅黑" w:hAnsi="微软雅黑"/>
+          <w:b w:val="0"/>
+          <w:sz w:val="48"/>
+          <w:szCs w:val="48"/>
+        </w:rPr>
+      </w:pPr>
+      <w:r>
+        <w:rPr>
+          <w:rFonts w:ascii="微软雅黑" w:eastAsia="微软雅黑" w:hAnsi="微软雅黑" w:hint="eastAsia"/>
+          <w:b w:val="0"/>
+          <w:sz w:val="48"/>
+          <w:szCs w:val="48"/>
+        </w:rPr>
         <w:t>原型</w:t>
       </w:r>
     </w:p>
@@ -21224,7 +21710,7 @@
           <w:rFonts w:ascii="Courier New" w:hAnsi="Courier New" w:cs="Courier New"/>
         </w:rPr>
       </w:pPr>
-      <w:hyperlink r:id="rId23" w:history="1">
+      <w:hyperlink r:id="rId24" w:history="1">
         <w:r>
           <w:rPr>
             <w:rStyle w:val="a5"/>
@@ -21260,7 +21746,6 @@
           <w:rFonts w:ascii="微软雅黑" w:eastAsia="微软雅黑" w:hAnsi="微软雅黑" w:hint="eastAsia"/>
           <w:b w:val="0"/>
         </w:rPr>
-        <w:lastRenderedPageBreak/>
         <w:t>行</w:t>
       </w:r>
       <w:r>
@@ -21301,7 +21786,7 @@
                     </pic:cNvPicPr>
                   </pic:nvPicPr>
                   <pic:blipFill>
-                    <a:blip r:embed="rId24">
+                    <a:blip r:embed="rId25">
                       <a:extLst>
                         <a:ext uri="{28A0092B-C50C-407E-A947-70E740481C1C}">
                           <a14:useLocalDpi xmlns:a14="http://schemas.microsoft.com/office/drawing/2010/main" val="0"/>
@@ -21353,7 +21838,6 @@
           <w:rFonts w:ascii="Courier New" w:hAnsi="Courier New" w:cs="Courier New"/>
           <w:noProof/>
         </w:rPr>
-        <w:lastRenderedPageBreak/>
         <w:drawing>
           <wp:inline distT="0" distB="0" distL="0" distR="0">
             <wp:extent cx="6991350" cy="3819525"/>
@@ -21372,7 +21856,7 @@
                     </pic:cNvPicPr>
                   </pic:nvPicPr>
                   <pic:blipFill>
-                    <a:blip r:embed="rId25">
+                    <a:blip r:embed="rId26">
                       <a:extLst>
                         <a:ext uri="{28A0092B-C50C-407E-A947-70E740481C1C}">
                           <a14:useLocalDpi xmlns:a14="http://schemas.microsoft.com/office/drawing/2010/main" val="0"/>
@@ -21424,7 +21908,6 @@
           <w:rFonts w:ascii="Courier New" w:hAnsi="Courier New" w:cs="Courier New"/>
           <w:noProof/>
         </w:rPr>
-        <w:lastRenderedPageBreak/>
         <w:drawing>
           <wp:inline distT="0" distB="0" distL="0" distR="0">
             <wp:extent cx="5200650" cy="4591050"/>
@@ -21443,7 +21926,7 @@
                     </pic:cNvPicPr>
                   </pic:nvPicPr>
                   <pic:blipFill>
-                    <a:blip r:embed="rId26">
+                    <a:blip r:embed="rId27">
                       <a:extLst>
                         <a:ext uri="{28A0092B-C50C-407E-A947-70E740481C1C}">
                           <a14:useLocalDpi xmlns:a14="http://schemas.microsoft.com/office/drawing/2010/main" val="0"/>
@@ -21636,7 +22119,6 @@
         <w:rPr>
           <w:noProof/>
         </w:rPr>
-        <w:lastRenderedPageBreak/>
         <w:drawing>
           <wp:inline distT="0" distB="0" distL="0" distR="0" wp14:anchorId="70D6C008" wp14:editId="6672BB03">
             <wp:extent cx="6342857" cy="2495238"/>
@@ -21653,7 +22135,7 @@
                     <pic:cNvPicPr/>
                   </pic:nvPicPr>
                   <pic:blipFill>
-                    <a:blip r:embed="rId27"/>
+                    <a:blip r:embed="rId28"/>
                     <a:stretch>
                       <a:fillRect/>
                     </a:stretch>
@@ -21742,7 +22224,7 @@
                     <pic:cNvPicPr/>
                   </pic:nvPicPr>
                   <pic:blipFill>
-                    <a:blip r:embed="rId28">
+                    <a:blip r:embed="rId29">
                       <a:extLst>
                         <a:ext uri="{28A0092B-C50C-407E-A947-70E740481C1C}">
                           <a14:useLocalDpi xmlns:a14="http://schemas.microsoft.com/office/drawing/2010/main" val="0"/>
@@ -21872,7 +22354,7 @@
                     <pic:cNvPicPr/>
                   </pic:nvPicPr>
                   <pic:blipFill>
-                    <a:blip r:embed="rId29"/>
+                    <a:blip r:embed="rId30"/>
                     <a:stretch>
                       <a:fillRect/>
                     </a:stretch>
@@ -21919,7 +22401,6 @@
           <w:rFonts w:ascii="微软雅黑" w:eastAsia="微软雅黑" w:hAnsi="微软雅黑" w:hint="eastAsia"/>
           <w:b w:val="0"/>
         </w:rPr>
-        <w:lastRenderedPageBreak/>
         <w:t>日历插件</w:t>
       </w:r>
     </w:p>
@@ -21950,7 +22431,7 @@
                     <pic:cNvPicPr/>
                   </pic:nvPicPr>
                   <pic:blipFill>
-                    <a:blip r:embed="rId30"/>
+                    <a:blip r:embed="rId31"/>
                     <a:stretch>
                       <a:fillRect/>
                     </a:stretch>
@@ -22159,8 +22640,6 @@
           <w:rFonts w:ascii="Courier New" w:hAnsi="Courier New" w:cs="Courier New"/>
         </w:rPr>
       </w:pPr>
-      <w:bookmarkStart w:id="6" w:name="_GoBack"/>
-      <w:bookmarkEnd w:id="6"/>
     </w:p>
     <w:p>
       <w:pPr>
@@ -22301,7 +22780,7 @@
           <w:rFonts w:ascii="Courier New" w:hAnsi="Courier New" w:cs="Courier New"/>
         </w:rPr>
       </w:pPr>
-      <w:hyperlink r:id="rId31" w:anchor="r2-2" w:history="1">
+      <w:hyperlink r:id="rId32" w:anchor="r2-2" w:history="1">
         <w:r>
           <w:rPr>
             <w:rStyle w:val="a5"/>
@@ -22494,7 +22973,7 @@
           <w:rFonts w:ascii="Courier New" w:hAnsi="Courier New" w:cs="Courier New"/>
         </w:rPr>
       </w:pPr>
-      <w:hyperlink r:id="rId32" w:history="1">
+      <w:hyperlink r:id="rId33" w:history="1">
         <w:r>
           <w:rPr>
             <w:rStyle w:val="a5"/>
@@ -22525,7 +23004,7 @@
           <w:b w:val="0"/>
         </w:rPr>
       </w:pPr>
-      <w:hyperlink r:id="rId33" w:history="1">
+      <w:hyperlink r:id="rId34" w:history="1">
         <w:r>
           <w:rPr>
             <w:rFonts w:ascii="微软雅黑" w:eastAsia="微软雅黑" w:hAnsi="微软雅黑"/>
@@ -22542,7 +23021,7 @@
           <w:rFonts w:ascii="Courier New" w:hAnsi="Courier New" w:cs="Courier New"/>
         </w:rPr>
       </w:pPr>
-      <w:hyperlink r:id="rId34" w:history="1">
+      <w:hyperlink r:id="rId35" w:history="1">
         <w:r>
           <w:rPr>
             <w:rStyle w:val="a5"/>
@@ -22588,7 +23067,7 @@
           <w:rFonts w:ascii="Courier New" w:hAnsi="Courier New" w:cs="Courier New"/>
         </w:rPr>
       </w:pPr>
-      <w:hyperlink r:id="rId35" w:history="1">
+      <w:hyperlink r:id="rId36" w:history="1">
         <w:r>
           <w:rPr>
             <w:rStyle w:val="a5"/>
@@ -23032,7 +23511,7 @@
           <w:color w:val="70AD47" w:themeColor="accent6"/>
         </w:rPr>
       </w:pPr>
-      <w:hyperlink r:id="rId36" w:history="1">
+      <w:hyperlink r:id="rId37" w:history="1">
         <w:r>
           <w:rPr>
             <w:rStyle w:val="a5"/>
@@ -23051,7 +23530,7 @@
           <w:color w:val="70AD47" w:themeColor="accent6"/>
         </w:rPr>
       </w:pPr>
-      <w:hyperlink r:id="rId37" w:history="1">
+      <w:hyperlink r:id="rId38" w:history="1">
         <w:r>
           <w:rPr>
             <w:rStyle w:val="a5"/>
@@ -23574,7 +24053,7 @@
           <w:rFonts w:ascii="Courier New" w:hAnsi="Courier New" w:cs="Courier New"/>
         </w:rPr>
       </w:pPr>
-      <w:hyperlink r:id="rId38" w:history="1">
+      <w:hyperlink r:id="rId39" w:history="1">
         <w:r>
           <w:rPr>
             <w:rStyle w:val="a5"/>
@@ -23727,14 +24206,7 @@
         <w:rPr>
           <w:rFonts w:ascii="Courier New" w:hAnsi="Courier New" w:cs="Courier New"/>
         </w:rPr>
-        <w:t xml:space="preserve"> </w:t>
-      </w:r>
-      <w:r>
-        <w:rPr>
-          <w:rFonts w:ascii="Courier New" w:hAnsi="Courier New" w:cs="Courier New"/>
-        </w:rPr>
-        <w:lastRenderedPageBreak/>
-        <w:t>lastIndexOf(‘/’)</w:t>
+        <w:t xml:space="preserve"> lastIndexOf(‘/’)</w:t>
       </w:r>
       <w:r>
         <w:rPr>
@@ -23750,7 +24222,7 @@
           <w:rFonts w:ascii="Courier New" w:hAnsi="Courier New" w:cs="Courier New"/>
         </w:rPr>
       </w:pPr>
-      <w:hyperlink r:id="rId39" w:history="1">
+      <w:hyperlink r:id="rId40" w:history="1">
         <w:r>
           <w:rPr>
             <w:rStyle w:val="a5"/>
@@ -23833,7 +24305,7 @@
           <w:rFonts w:ascii="Courier New" w:hAnsi="Courier New" w:cs="Courier New"/>
         </w:rPr>
       </w:pPr>
-      <w:hyperlink r:id="rId40" w:history="1">
+      <w:hyperlink r:id="rId41" w:history="1">
         <w:r>
           <w:rPr>
             <w:rStyle w:val="a5"/>
@@ -23881,7 +24353,7 @@
           <w:rFonts w:ascii="Courier New" w:hAnsi="Courier New" w:cs="Courier New"/>
         </w:rPr>
       </w:pPr>
-      <w:hyperlink r:id="rId41" w:history="1">
+      <w:hyperlink r:id="rId42" w:history="1">
         <w:r>
           <w:rPr>
             <w:rStyle w:val="a5"/>
@@ -23918,7 +24390,7 @@
                     <pic:cNvPicPr/>
                   </pic:nvPicPr>
                   <pic:blipFill>
-                    <a:blip r:embed="rId42"/>
+                    <a:blip r:embed="rId43"/>
                     <a:stretch>
                       <a:fillRect/>
                     </a:stretch>
@@ -24034,7 +24506,7 @@
           <w:szCs w:val="21"/>
         </w:rPr>
       </w:pPr>
-      <w:hyperlink r:id="rId43" w:history="1">
+      <w:hyperlink r:id="rId44" w:history="1">
         <w:r>
           <w:rPr>
             <w:rStyle w:val="a5"/>
@@ -24054,7 +24526,7 @@
           <w:szCs w:val="21"/>
         </w:rPr>
       </w:pPr>
-      <w:hyperlink r:id="rId44" w:history="1">
+      <w:hyperlink r:id="rId45" w:history="1">
         <w:r>
           <w:rPr>
             <w:rStyle w:val="a5"/>
@@ -24074,7 +24546,7 @@
           <w:szCs w:val="21"/>
         </w:rPr>
       </w:pPr>
-      <w:hyperlink r:id="rId45" w:history="1">
+      <w:hyperlink r:id="rId46" w:history="1">
         <w:r>
           <w:rPr>
             <w:rStyle w:val="a5"/>
@@ -24126,7 +24598,7 @@
           <w:szCs w:val="21"/>
         </w:rPr>
       </w:pPr>
-      <w:hyperlink r:id="rId46" w:history="1">
+      <w:hyperlink r:id="rId47" w:history="1">
         <w:r>
           <w:rPr>
             <w:rStyle w:val="a5"/>
@@ -24234,7 +24706,7 @@
           <w:szCs w:val="21"/>
         </w:rPr>
       </w:pPr>
-      <w:hyperlink r:id="rId47" w:history="1">
+      <w:hyperlink r:id="rId48" w:history="1">
         <w:r>
           <w:rPr>
             <w:rStyle w:val="a5"/>
@@ -24254,7 +24726,7 @@
           <w:szCs w:val="21"/>
         </w:rPr>
       </w:pPr>
-      <w:hyperlink r:id="rId48" w:history="1">
+      <w:hyperlink r:id="rId49" w:history="1">
         <w:r>
           <w:rPr>
             <w:rStyle w:val="a5"/>
@@ -24636,7 +25108,7 @@
           <w:szCs w:val="21"/>
         </w:rPr>
       </w:pPr>
-      <w:hyperlink r:id="rId49" w:history="1">
+      <w:hyperlink r:id="rId50" w:history="1">
         <w:r>
           <w:rPr>
             <w:rStyle w:val="a5"/>
@@ -24666,7 +25138,7 @@
           <w:szCs w:val="21"/>
         </w:rPr>
       </w:pPr>
-      <w:hyperlink r:id="rId50" w:history="1">
+      <w:hyperlink r:id="rId51" w:history="1">
         <w:r>
           <w:rPr>
             <w:rStyle w:val="a5"/>
@@ -24686,7 +25158,7 @@
           <w:szCs w:val="21"/>
         </w:rPr>
       </w:pPr>
-      <w:hyperlink r:id="rId51" w:history="1">
+      <w:hyperlink r:id="rId52" w:history="1">
         <w:r>
           <w:rPr>
             <w:rStyle w:val="a5"/>
@@ -24713,7 +25185,6 @@
           <w:noProof/>
           <w:szCs w:val="21"/>
         </w:rPr>
-        <w:lastRenderedPageBreak/>
         <w:drawing>
           <wp:inline distT="0" distB="0" distL="0" distR="0" wp14:anchorId="5C3F375E" wp14:editId="172B4CA5">
             <wp:extent cx="5038095" cy="1400000"/>
@@ -24730,7 +25201,7 @@
                     <pic:cNvPicPr/>
                   </pic:nvPicPr>
                   <pic:blipFill>
-                    <a:blip r:embed="rId52"/>
+                    <a:blip r:embed="rId53"/>
                     <a:stretch>
                       <a:fillRect/>
                     </a:stretch>
@@ -24899,7 +25370,7 @@
           <w:szCs w:val="21"/>
         </w:rPr>
       </w:pPr>
-      <w:hyperlink r:id="rId53" w:history="1">
+      <w:hyperlink r:id="rId54" w:history="1">
         <w:r>
           <w:rPr>
             <w:rStyle w:val="a5"/>
@@ -24919,7 +25390,7 @@
           <w:szCs w:val="21"/>
         </w:rPr>
       </w:pPr>
-      <w:hyperlink r:id="rId54" w:history="1">
+      <w:hyperlink r:id="rId55" w:history="1">
         <w:r>
           <w:rPr>
             <w:rStyle w:val="a5"/>
@@ -24939,7 +25410,7 @@
           <w:szCs w:val="21"/>
         </w:rPr>
       </w:pPr>
-      <w:hyperlink r:id="rId55" w:history="1">
+      <w:hyperlink r:id="rId56" w:history="1">
         <w:r>
           <w:rPr>
             <w:rStyle w:val="a5"/>
@@ -24986,7 +25457,7 @@
           <w:szCs w:val="21"/>
         </w:rPr>
       </w:pPr>
-      <w:hyperlink r:id="rId56" w:history="1">
+      <w:hyperlink r:id="rId57" w:history="1">
         <w:r>
           <w:rPr>
             <w:rStyle w:val="a5"/>
@@ -25339,7 +25810,6 @@
                 <w:rFonts w:ascii="Courier New" w:hAnsi="Courier New" w:cs="Courier New"/>
                 <w:szCs w:val="21"/>
               </w:rPr>
-              <w:lastRenderedPageBreak/>
               <w:tab/>
               <w:t>function readFile(){</w:t>
             </w:r>
@@ -26048,7 +26518,6 @@
           <w:rFonts w:ascii="微软雅黑" w:eastAsia="微软雅黑" w:hAnsi="微软雅黑"/>
           <w:b w:val="0"/>
         </w:rPr>
-        <w:lastRenderedPageBreak/>
         <w:t>jQuery AJAX 方法</w:t>
       </w:r>
     </w:p>
@@ -26060,7 +26529,7 @@
           <w:szCs w:val="21"/>
         </w:rPr>
       </w:pPr>
-      <w:hyperlink r:id="rId57" w:history="1">
+      <w:hyperlink r:id="rId58" w:history="1">
         <w:r>
           <w:rPr>
             <w:rStyle w:val="a5"/>
@@ -26079,7 +26548,7 @@
           <w:szCs w:val="21"/>
         </w:rPr>
       </w:pPr>
-      <w:hyperlink r:id="rId58" w:history="1">
+      <w:hyperlink r:id="rId59" w:history="1">
         <w:r>
           <w:rPr>
             <w:rStyle w:val="a5"/>
@@ -26157,7 +26626,7 @@
                 <w:szCs w:val="21"/>
               </w:rPr>
             </w:pPr>
-            <w:bookmarkStart w:id="7" w:name="OLE_LINK9"/>
+            <w:bookmarkStart w:id="6" w:name="OLE_LINK9"/>
             <w:r>
               <w:rPr>
                 <w:rFonts w:ascii="Courier New" w:hAnsi="Courier New" w:cs="Courier New"/>
@@ -26414,7 +26883,7 @@
           </w:p>
         </w:tc>
       </w:tr>
-      <w:bookmarkEnd w:id="7"/>
+      <w:bookmarkEnd w:id="6"/>
     </w:tbl>
     <w:p>
       <w:pPr>
@@ -26592,7 +27061,7 @@
       <w:r>
         <w:t>目录：</w:t>
       </w:r>
-      <w:hyperlink r:id="rId59" w:history="1">
+      <w:hyperlink r:id="rId60" w:history="1">
         <w:r>
           <w:rPr>
             <w:rStyle w:val="a5"/>
@@ -26614,7 +27083,7 @@
       </w:r>
     </w:p>
     <w:p>
-      <w:hyperlink r:id="rId60" w:history="1">
+      <w:hyperlink r:id="rId61" w:history="1">
         <w:r>
           <w:rPr>
             <w:rStyle w:val="a5"/>
@@ -26682,7 +27151,7 @@
           <w:szCs w:val="21"/>
         </w:rPr>
       </w:pPr>
-      <w:hyperlink r:id="rId61" w:history="1">
+      <w:hyperlink r:id="rId62" w:history="1">
         <w:r>
           <w:rPr>
             <w:rStyle w:val="a5"/>
@@ -26714,8 +27183,8 @@
         </w:rPr>
         <w:t>使用</w:t>
       </w:r>
-      <w:bookmarkStart w:id="8" w:name="OLE_LINK2"/>
-      <w:bookmarkStart w:id="9" w:name="OLE_LINK3"/>
+      <w:bookmarkStart w:id="7" w:name="OLE_LINK2"/>
+      <w:bookmarkStart w:id="8" w:name="OLE_LINK3"/>
       <w:r>
         <w:rPr>
           <w:rFonts w:ascii="Courier New" w:hAnsi="Courier New" w:cs="Courier New" w:hint="eastAsia"/>
@@ -26723,8 +27192,8 @@
         </w:rPr>
         <w:t xml:space="preserve">AJAX </w:t>
       </w:r>
+      <w:bookmarkEnd w:id="7"/>
       <w:bookmarkEnd w:id="8"/>
-      <w:bookmarkEnd w:id="9"/>
       <w:r>
         <w:rPr>
           <w:rFonts w:ascii="Courier New" w:hAnsi="Courier New" w:cs="Courier New" w:hint="eastAsia"/>
@@ -26741,7 +27210,7 @@
           <w:szCs w:val="21"/>
         </w:rPr>
       </w:pPr>
-      <w:hyperlink r:id="rId62" w:history="1">
+      <w:hyperlink r:id="rId63" w:history="1">
         <w:r>
           <w:rPr>
             <w:rStyle w:val="a5"/>
@@ -26825,7 +27294,7 @@
       <w:r>
         <w:t>无损格式，例如</w:t>
       </w:r>
-      <w:hyperlink r:id="rId63" w:tgtFrame="_blank" w:history="1">
+      <w:hyperlink r:id="rId64" w:tgtFrame="_blank" w:history="1">
         <w:r>
           <w:rPr>
             <w:rStyle w:val="a5"/>
@@ -26836,7 +27305,7 @@
       <w:r>
         <w:t>，</w:t>
       </w:r>
-      <w:hyperlink r:id="rId64" w:tgtFrame="_blank" w:history="1">
+      <w:hyperlink r:id="rId65" w:tgtFrame="_blank" w:history="1">
         <w:r>
           <w:rPr>
             <w:rStyle w:val="a5"/>
@@ -26847,7 +27316,7 @@
       <w:r>
         <w:t>，</w:t>
       </w:r>
-      <w:hyperlink r:id="rId65" w:tgtFrame="_blank" w:history="1">
+      <w:hyperlink r:id="rId66" w:tgtFrame="_blank" w:history="1">
         <w:r>
           <w:rPr>
             <w:rStyle w:val="a5"/>
@@ -26858,7 +27327,7 @@
       <w:r>
         <w:t>，</w:t>
       </w:r>
-      <w:hyperlink r:id="rId66" w:tgtFrame="_blank" w:history="1">
+      <w:hyperlink r:id="rId67" w:tgtFrame="_blank" w:history="1">
         <w:r>
           <w:rPr>
             <w:rStyle w:val="a5"/>
@@ -26869,7 +27338,7 @@
       <w:r>
         <w:t>，</w:t>
       </w:r>
-      <w:hyperlink r:id="rId67" w:tgtFrame="_blank" w:history="1">
+      <w:hyperlink r:id="rId68" w:tgtFrame="_blank" w:history="1">
         <w:r>
           <w:rPr>
             <w:rStyle w:val="a5"/>
@@ -26894,7 +27363,7 @@
       <w:r>
         <w:t>有损格式，例如</w:t>
       </w:r>
-      <w:hyperlink r:id="rId68" w:tgtFrame="_blank" w:history="1">
+      <w:hyperlink r:id="rId69" w:tgtFrame="_blank" w:history="1">
         <w:r>
           <w:rPr>
             <w:rStyle w:val="a5"/>
@@ -26905,7 +27374,7 @@
       <w:r>
         <w:t>，</w:t>
       </w:r>
-      <w:hyperlink r:id="rId69" w:tgtFrame="_blank" w:history="1">
+      <w:hyperlink r:id="rId70" w:tgtFrame="_blank" w:history="1">
         <w:r>
           <w:rPr>
             <w:rStyle w:val="a5"/>
@@ -26916,7 +27385,7 @@
       <w:r>
         <w:t>，</w:t>
       </w:r>
-      <w:hyperlink r:id="rId70" w:tgtFrame="_blank" w:history="1">
+      <w:hyperlink r:id="rId71" w:tgtFrame="_blank" w:history="1">
         <w:r>
           <w:rPr>
             <w:rStyle w:val="a5"/>
@@ -26927,7 +27396,7 @@
       <w:r>
         <w:t>，</w:t>
       </w:r>
-      <w:hyperlink r:id="rId71" w:tgtFrame="_blank" w:history="1">
+      <w:hyperlink r:id="rId72" w:tgtFrame="_blank" w:history="1">
         <w:r>
           <w:rPr>
             <w:rStyle w:val="a5"/>
@@ -26945,7 +27414,7 @@
           <w:szCs w:val="21"/>
         </w:rPr>
       </w:pPr>
-      <w:hyperlink r:id="rId72" w:history="1">
+      <w:hyperlink r:id="rId73" w:history="1">
         <w:r>
           <w:rPr>
             <w:rStyle w:val="a5"/>
@@ -27124,7 +27593,7 @@
           <w:szCs w:val="21"/>
         </w:rPr>
       </w:pPr>
-      <w:hyperlink r:id="rId73" w:history="1">
+      <w:hyperlink r:id="rId74" w:history="1">
         <w:r>
           <w:rPr>
             <w:rStyle w:val="a5"/>
@@ -27194,7 +27663,7 @@
           <w:szCs w:val="21"/>
         </w:rPr>
       </w:pPr>
-      <w:hyperlink r:id="rId74" w:history="1">
+      <w:hyperlink r:id="rId75" w:history="1">
         <w:r>
           <w:rPr>
             <w:rStyle w:val="a5"/>
@@ -27264,7 +27733,7 @@
           <w:szCs w:val="21"/>
         </w:rPr>
       </w:pPr>
-      <w:hyperlink r:id="rId75" w:history="1">
+      <w:hyperlink r:id="rId76" w:history="1">
         <w:r>
           <w:rPr>
             <w:rStyle w:val="a5"/>
@@ -27632,18 +28101,7 @@
                 <w:sz w:val="20"/>
                 <w:szCs w:val="20"/>
               </w:rPr>
-              <w:t>易</w:t>
-            </w:r>
-            <w:r>
-              <w:rPr>
-                <w:rFonts w:ascii="Courier New" w:hAnsi="Courier New" w:cs="Courier New"/>
-                <w:color w:val="29A198"/>
-                <w:kern w:val="0"/>
-                <w:sz w:val="20"/>
-                <w:szCs w:val="20"/>
-              </w:rPr>
-              <w:lastRenderedPageBreak/>
-              <w:t>考通二代</w:t>
+              <w:t>易考通二代</w:t>
             </w:r>
             <w:r>
               <w:rPr>
@@ -30016,7 +30474,7 @@
           <w:szCs w:val="21"/>
         </w:rPr>
       </w:pPr>
-      <w:hyperlink r:id="rId76" w:history="1">
+      <w:hyperlink r:id="rId77" w:history="1">
         <w:r>
           <w:rPr>
             <w:rStyle w:val="a5"/>
@@ -30038,6 +30496,642 @@
     </w:p>
     <w:p>
       <w:pPr>
+        <w:pStyle w:val="2"/>
+        <w:numPr>
+          <w:ilvl w:val="0"/>
+          <w:numId w:val="11"/>
+        </w:numPr>
+        <w:spacing w:before="360" w:after="120" w:line="360" w:lineRule="auto"/>
+        <w:rPr>
+          <w:rFonts w:ascii="微软雅黑" w:eastAsia="微软雅黑" w:hAnsi="微软雅黑"/>
+          <w:b w:val="0"/>
+        </w:rPr>
+      </w:pPr>
+      <w:r>
+        <w:rPr>
+          <w:rFonts w:ascii="微软雅黑" w:eastAsia="微软雅黑" w:hAnsi="微软雅黑" w:hint="eastAsia"/>
+          <w:b w:val="0"/>
+        </w:rPr>
+        <w:t>JS操作</w:t>
+      </w:r>
+      <w:r>
+        <w:rPr>
+          <w:rFonts w:ascii="微软雅黑" w:eastAsia="微软雅黑" w:hAnsi="微软雅黑"/>
+          <w:b w:val="0"/>
+        </w:rPr>
+        <w:t>符</w:t>
+      </w:r>
+    </w:p>
+    <w:p>
+      <w:pPr>
+        <w:spacing w:line="360" w:lineRule="auto"/>
+        <w:rPr>
+          <w:rFonts w:ascii="Courier New" w:hAnsi="Courier New" w:cs="Courier New"/>
+          <w:szCs w:val="21"/>
+        </w:rPr>
+      </w:pPr>
+      <w:r>
+        <w:rPr>
+          <w:rFonts w:ascii="Courier New" w:hAnsi="Courier New" w:cs="Courier New" w:hint="eastAsia"/>
+          <w:szCs w:val="21"/>
+        </w:rPr>
+        <w:t>主</w:t>
+      </w:r>
+      <w:r>
+        <w:rPr>
+          <w:rFonts w:ascii="Courier New" w:hAnsi="Courier New" w:cs="Courier New"/>
+          <w:szCs w:val="21"/>
+        </w:rPr>
+        <w:t>要看</w:t>
+      </w:r>
+      <w:r>
+        <w:rPr>
+          <w:rFonts w:ascii="Courier New" w:hAnsi="Courier New" w:cs="Courier New" w:hint="eastAsia"/>
+          <w:szCs w:val="21"/>
+        </w:rPr>
+        <w:t xml:space="preserve"> </w:t>
+      </w:r>
+      <w:r>
+        <w:rPr>
+          <w:rFonts w:ascii="Courier New" w:hAnsi="Courier New" w:cs="Courier New" w:hint="eastAsia"/>
+          <w:szCs w:val="21"/>
+        </w:rPr>
+        <w:t>相等</w:t>
+      </w:r>
+      <w:r>
+        <w:rPr>
+          <w:rFonts w:ascii="Courier New" w:hAnsi="Courier New" w:cs="Courier New" w:hint="eastAsia"/>
+          <w:szCs w:val="21"/>
+        </w:rPr>
+        <w:t>运算</w:t>
+      </w:r>
+      <w:r>
+        <w:rPr>
+          <w:rFonts w:ascii="Courier New" w:hAnsi="Courier New" w:cs="Courier New"/>
+          <w:szCs w:val="21"/>
+        </w:rPr>
+        <w:t>符</w:t>
+      </w:r>
+      <w:r>
+        <w:rPr>
+          <w:rFonts w:ascii="Courier New" w:hAnsi="Courier New" w:cs="Courier New" w:hint="eastAsia"/>
+          <w:szCs w:val="21"/>
+        </w:rPr>
+        <w:t xml:space="preserve"> </w:t>
+      </w:r>
+      <w:r>
+        <w:rPr>
+          <w:rFonts w:ascii="Courier New" w:hAnsi="Courier New" w:cs="Courier New"/>
+          <w:szCs w:val="21"/>
+        </w:rPr>
+        <w:t>‘</w:t>
+      </w:r>
+      <w:r>
+        <w:rPr>
+          <w:rFonts w:ascii="Courier New" w:hAnsi="Courier New" w:cs="Courier New"/>
+          <w:szCs w:val="21"/>
+        </w:rPr>
+        <w:t>=</w:t>
+      </w:r>
+      <w:r>
+        <w:rPr>
+          <w:rFonts w:ascii="Courier New" w:hAnsi="Courier New" w:cs="Courier New"/>
+          <w:szCs w:val="21"/>
+        </w:rPr>
+        <w:t>=’</w:t>
+      </w:r>
+      <w:r>
+        <w:rPr>
+          <w:rFonts w:ascii="Courier New" w:hAnsi="Courier New" w:cs="Courier New"/>
+          <w:szCs w:val="21"/>
+        </w:rPr>
+        <w:t xml:space="preserve">  </w:t>
+      </w:r>
+      <w:r>
+        <w:rPr>
+          <w:rFonts w:ascii="Courier New" w:hAnsi="Courier New" w:cs="Courier New" w:hint="eastAsia"/>
+          <w:szCs w:val="21"/>
+        </w:rPr>
+        <w:t>严格</w:t>
+      </w:r>
+      <w:r>
+        <w:rPr>
+          <w:rFonts w:ascii="Courier New" w:hAnsi="Courier New" w:cs="Courier New" w:hint="eastAsia"/>
+          <w:szCs w:val="21"/>
+        </w:rPr>
+        <w:t>相等</w:t>
+      </w:r>
+      <w:r>
+        <w:rPr>
+          <w:rFonts w:ascii="Courier New" w:hAnsi="Courier New" w:cs="Courier New" w:hint="eastAsia"/>
+          <w:szCs w:val="21"/>
+        </w:rPr>
+        <w:t>/</w:t>
+      </w:r>
+      <w:r>
+        <w:rPr>
+          <w:rFonts w:ascii="Courier New" w:hAnsi="Courier New" w:cs="Courier New" w:hint="eastAsia"/>
+          <w:szCs w:val="21"/>
+        </w:rPr>
+        <w:t>绝对</w:t>
+      </w:r>
+      <w:r>
+        <w:rPr>
+          <w:rFonts w:ascii="Courier New" w:hAnsi="Courier New" w:cs="Courier New"/>
+          <w:szCs w:val="21"/>
+        </w:rPr>
+        <w:t>相等</w:t>
+      </w:r>
+      <w:r>
+        <w:rPr>
+          <w:rFonts w:ascii="Courier New" w:hAnsi="Courier New" w:cs="Courier New" w:hint="eastAsia"/>
+          <w:szCs w:val="21"/>
+        </w:rPr>
+        <w:t>/</w:t>
+      </w:r>
+      <w:r>
+        <w:rPr>
+          <w:rFonts w:ascii="Courier New" w:hAnsi="Courier New" w:cs="Courier New" w:hint="eastAsia"/>
+          <w:szCs w:val="21"/>
+        </w:rPr>
+        <w:t>恒</w:t>
+      </w:r>
+      <w:r>
+        <w:rPr>
+          <w:rFonts w:ascii="Courier New" w:hAnsi="Courier New" w:cs="Courier New"/>
+          <w:szCs w:val="21"/>
+        </w:rPr>
+        <w:t>等</w:t>
+      </w:r>
+      <w:r>
+        <w:rPr>
+          <w:rFonts w:ascii="Courier New" w:hAnsi="Courier New" w:cs="Courier New" w:hint="eastAsia"/>
+          <w:szCs w:val="21"/>
+        </w:rPr>
+        <w:t>运算</w:t>
+      </w:r>
+      <w:r>
+        <w:rPr>
+          <w:rFonts w:ascii="Courier New" w:hAnsi="Courier New" w:cs="Courier New"/>
+          <w:szCs w:val="21"/>
+        </w:rPr>
+        <w:t>符</w:t>
+      </w:r>
+      <w:r>
+        <w:rPr>
+          <w:rFonts w:ascii="Courier New" w:hAnsi="Courier New" w:cs="Courier New" w:hint="eastAsia"/>
+          <w:szCs w:val="21"/>
+        </w:rPr>
+        <w:t xml:space="preserve"> </w:t>
+      </w:r>
+      <w:r>
+        <w:rPr>
+          <w:rFonts w:ascii="Courier New" w:hAnsi="Courier New" w:cs="Courier New"/>
+          <w:szCs w:val="21"/>
+        </w:rPr>
+        <w:t>‘=</w:t>
+      </w:r>
+      <w:r>
+        <w:rPr>
+          <w:rFonts w:ascii="Courier New" w:hAnsi="Courier New" w:cs="Courier New"/>
+          <w:szCs w:val="21"/>
+        </w:rPr>
+        <w:t>=</w:t>
+      </w:r>
+      <w:r>
+        <w:rPr>
+          <w:rFonts w:ascii="Courier New" w:hAnsi="Courier New" w:cs="Courier New"/>
+          <w:szCs w:val="21"/>
+        </w:rPr>
+        <w:t>=’</w:t>
+      </w:r>
+    </w:p>
+    <w:p>
+      <w:pPr>
+        <w:spacing w:line="360" w:lineRule="auto"/>
+        <w:rPr>
+          <w:rFonts w:ascii="Courier New" w:hAnsi="Courier New" w:cs="Courier New"/>
+          <w:szCs w:val="21"/>
+        </w:rPr>
+      </w:pPr>
+      <w:hyperlink r:id="rId78" w:history="1">
+        <w:r>
+          <w:rPr>
+            <w:rStyle w:val="a5"/>
+            <w:rFonts w:ascii="Courier New" w:hAnsi="Courier New" w:cs="Courier New"/>
+            <w:szCs w:val="21"/>
+          </w:rPr>
+          <w:t>https://www.cnblogs.com/wushangzhizun/p/6345019.html</w:t>
+        </w:r>
+      </w:hyperlink>
+    </w:p>
+    <w:p>
+      <w:pPr>
+        <w:spacing w:line="360" w:lineRule="auto"/>
+        <w:rPr>
+          <w:rFonts w:ascii="Courier New" w:hAnsi="Courier New" w:cs="Courier New"/>
+          <w:szCs w:val="21"/>
+        </w:rPr>
+      </w:pPr>
+    </w:p>
+    <w:p>
+      <w:pPr>
+        <w:spacing w:line="360" w:lineRule="auto"/>
+        <w:rPr>
+          <w:rFonts w:ascii="Courier New" w:hAnsi="Courier New" w:cs="Courier New"/>
+          <w:szCs w:val="21"/>
+        </w:rPr>
+      </w:pPr>
+      <w:hyperlink r:id="rId79" w:history="1">
+        <w:r>
+          <w:rPr>
+            <w:rStyle w:val="a5"/>
+            <w:rFonts w:ascii="Courier New" w:hAnsi="Courier New" w:cs="Courier New"/>
+            <w:szCs w:val="21"/>
+          </w:rPr>
+          <w:t>https://www.cnblogs.com/zxvictory/p/8037806.html</w:t>
+        </w:r>
+      </w:hyperlink>
+    </w:p>
+    <w:p>
+      <w:pPr>
+        <w:spacing w:line="360" w:lineRule="auto"/>
+        <w:rPr>
+          <w:rFonts w:ascii="Courier New" w:hAnsi="Courier New" w:cs="Courier New"/>
+          <w:szCs w:val="21"/>
+        </w:rPr>
+      </w:pPr>
+    </w:p>
+    <w:p>
+      <w:pPr>
+        <w:spacing w:line="360" w:lineRule="auto"/>
+        <w:rPr>
+          <w:rFonts w:ascii="Courier New" w:hAnsi="Courier New" w:cs="Courier New"/>
+          <w:b/>
+          <w:szCs w:val="21"/>
+        </w:rPr>
+      </w:pPr>
+      <w:r>
+        <w:rPr>
+          <w:rFonts w:ascii="Courier New" w:hAnsi="Courier New" w:cs="Courier New"/>
+          <w:b/>
+          <w:szCs w:val="21"/>
+        </w:rPr>
+        <w:t>1</w:t>
+      </w:r>
+      <w:r>
+        <w:rPr>
+          <w:rFonts w:ascii="Courier New" w:hAnsi="Courier New" w:cs="Courier New" w:hint="eastAsia"/>
+          <w:b/>
+          <w:szCs w:val="21"/>
+        </w:rPr>
+        <w:t>）</w:t>
+      </w:r>
+      <w:r>
+        <w:rPr>
+          <w:rFonts w:ascii="Courier New" w:hAnsi="Courier New" w:cs="Courier New" w:hint="eastAsia"/>
+          <w:b/>
+          <w:szCs w:val="21"/>
+        </w:rPr>
+        <w:t>for</w:t>
+      </w:r>
+      <w:r>
+        <w:rPr>
+          <w:rFonts w:ascii="Courier New" w:hAnsi="Courier New" w:cs="Courier New" w:hint="eastAsia"/>
+          <w:b/>
+          <w:szCs w:val="21"/>
+        </w:rPr>
+        <w:t>、</w:t>
+      </w:r>
+      <w:r>
+        <w:rPr>
+          <w:rFonts w:ascii="Courier New" w:hAnsi="Courier New" w:cs="Courier New" w:hint="eastAsia"/>
+          <w:b/>
+          <w:szCs w:val="21"/>
+        </w:rPr>
+        <w:t xml:space="preserve"> for-in</w:t>
+      </w:r>
+      <w:r>
+        <w:rPr>
+          <w:rFonts w:ascii="Courier New" w:hAnsi="Courier New" w:cs="Courier New" w:hint="eastAsia"/>
+          <w:b/>
+          <w:szCs w:val="21"/>
+        </w:rPr>
+        <w:t>、</w:t>
+      </w:r>
+      <w:r>
+        <w:rPr>
+          <w:rFonts w:ascii="Courier New" w:hAnsi="Courier New" w:cs="Courier New" w:hint="eastAsia"/>
+          <w:b/>
+          <w:szCs w:val="21"/>
+        </w:rPr>
+        <w:t>for</w:t>
+      </w:r>
+      <w:r>
+        <w:rPr>
+          <w:rFonts w:ascii="Courier New" w:hAnsi="Courier New" w:cs="Courier New" w:hint="eastAsia"/>
+          <w:b/>
+          <w:szCs w:val="21"/>
+        </w:rPr>
+        <w:t>Each</w:t>
+      </w:r>
+      <w:r>
+        <w:rPr>
+          <w:rFonts w:ascii="Courier New" w:hAnsi="Courier New" w:cs="Courier New" w:hint="eastAsia"/>
+          <w:b/>
+          <w:szCs w:val="21"/>
+        </w:rPr>
+        <w:t>、</w:t>
+      </w:r>
+      <w:r>
+        <w:rPr>
+          <w:rFonts w:ascii="Courier New" w:hAnsi="Courier New" w:cs="Courier New" w:hint="eastAsia"/>
+          <w:b/>
+          <w:szCs w:val="21"/>
+        </w:rPr>
+        <w:t>for</w:t>
+      </w:r>
+      <w:r>
+        <w:rPr>
+          <w:rFonts w:ascii="Courier New" w:hAnsi="Courier New" w:cs="Courier New"/>
+          <w:b/>
+          <w:szCs w:val="21"/>
+        </w:rPr>
+        <w:t xml:space="preserve"> </w:t>
+      </w:r>
+      <w:r>
+        <w:rPr>
+          <w:rFonts w:ascii="Courier New" w:hAnsi="Courier New" w:cs="Courier New" w:hint="eastAsia"/>
+          <w:b/>
+          <w:szCs w:val="21"/>
+        </w:rPr>
+        <w:t>of</w:t>
+      </w:r>
+      <w:r>
+        <w:rPr>
+          <w:rFonts w:ascii="Courier New" w:hAnsi="Courier New" w:cs="Courier New" w:hint="eastAsia"/>
+          <w:b/>
+          <w:szCs w:val="21"/>
+        </w:rPr>
+        <w:t>循环</w:t>
+      </w:r>
+      <w:r>
+        <w:rPr>
+          <w:rFonts w:ascii="Courier New" w:hAnsi="Courier New" w:cs="Courier New"/>
+          <w:b/>
+          <w:szCs w:val="21"/>
+        </w:rPr>
+        <w:t>的区别</w:t>
+      </w:r>
+    </w:p>
+    <w:p>
+      <w:pPr>
+        <w:spacing w:line="360" w:lineRule="auto"/>
+      </w:pPr>
+      <w:r>
+        <w:t>for</w:t>
+      </w:r>
+      <w:r>
+        <w:rPr>
+          <w:rFonts w:hint="eastAsia"/>
+        </w:rPr>
+        <w:t>循环</w:t>
+      </w:r>
+      <w:r>
+        <w:t>：声明并初始化变量</w:t>
+      </w:r>
+      <w:r>
+        <w:rPr>
+          <w:rFonts w:hint="eastAsia"/>
+        </w:rPr>
+        <w:t>，</w:t>
+      </w:r>
+      <w:r>
+        <w:t>设置变量临界值</w:t>
+      </w:r>
+      <w:r>
+        <w:rPr>
+          <w:rFonts w:hint="eastAsia"/>
+        </w:rPr>
+        <w:t>，</w:t>
+      </w:r>
+      <w:r>
+        <w:t>定义变量变化趋势</w:t>
+      </w:r>
+    </w:p>
+    <w:p>
+      <w:pPr>
+        <w:spacing w:line="360" w:lineRule="auto"/>
+        <w:rPr>
+          <w:rFonts w:ascii="Courier New" w:hAnsi="Courier New" w:cs="Courier New"/>
+          <w:szCs w:val="21"/>
+        </w:rPr>
+      </w:pPr>
+      <w:r>
+        <w:rPr>
+          <w:rFonts w:ascii="Courier New" w:hAnsi="Courier New" w:cs="Courier New" w:hint="eastAsia"/>
+          <w:szCs w:val="21"/>
+        </w:rPr>
+        <w:t xml:space="preserve">for-in </w:t>
+      </w:r>
+      <w:r>
+        <w:rPr>
+          <w:rFonts w:ascii="Courier New" w:hAnsi="Courier New" w:cs="Courier New" w:hint="eastAsia"/>
+          <w:szCs w:val="21"/>
+        </w:rPr>
+        <w:t>循环</w:t>
+      </w:r>
+      <w:r>
+        <w:rPr>
+          <w:rFonts w:ascii="Courier New" w:hAnsi="Courier New" w:cs="Courier New" w:hint="eastAsia"/>
+          <w:szCs w:val="21"/>
+        </w:rPr>
+        <w:t>：遍历</w:t>
+      </w:r>
+      <w:r>
+        <w:rPr>
+          <w:rFonts w:ascii="Courier New" w:hAnsi="Courier New" w:cs="Courier New" w:hint="eastAsia"/>
+          <w:szCs w:val="21"/>
+        </w:rPr>
+        <w:t xml:space="preserve"> </w:t>
+      </w:r>
+      <w:r>
+        <w:rPr>
+          <w:rFonts w:ascii="Courier New" w:hAnsi="Courier New" w:cs="Courier New" w:hint="eastAsia"/>
+          <w:szCs w:val="21"/>
+        </w:rPr>
+        <w:t>数组</w:t>
+      </w:r>
+      <w:r>
+        <w:rPr>
+          <w:rFonts w:ascii="Courier New" w:hAnsi="Courier New" w:cs="Courier New" w:hint="eastAsia"/>
+          <w:szCs w:val="21"/>
+        </w:rPr>
+        <w:t xml:space="preserve"> </w:t>
+      </w:r>
+      <w:r>
+        <w:rPr>
+          <w:rFonts w:ascii="Courier New" w:hAnsi="Courier New" w:cs="Courier New" w:hint="eastAsia"/>
+          <w:szCs w:val="21"/>
+        </w:rPr>
+        <w:t>或</w:t>
+      </w:r>
+      <w:r>
+        <w:rPr>
+          <w:rFonts w:ascii="Courier New" w:hAnsi="Courier New" w:cs="Courier New" w:hint="eastAsia"/>
+          <w:szCs w:val="21"/>
+        </w:rPr>
+        <w:t xml:space="preserve"> </w:t>
+      </w:r>
+      <w:r>
+        <w:rPr>
+          <w:rFonts w:ascii="Courier New" w:hAnsi="Courier New" w:cs="Courier New" w:hint="eastAsia"/>
+          <w:szCs w:val="21"/>
+        </w:rPr>
+        <w:t>对象</w:t>
+      </w:r>
+      <w:r>
+        <w:rPr>
+          <w:rFonts w:ascii="Courier New" w:hAnsi="Courier New" w:cs="Courier New" w:hint="eastAsia"/>
+          <w:szCs w:val="21"/>
+        </w:rPr>
+        <w:t xml:space="preserve"> </w:t>
+      </w:r>
+      <w:r>
+        <w:rPr>
+          <w:rFonts w:ascii="Courier New" w:hAnsi="Courier New" w:cs="Courier New" w:hint="eastAsia"/>
+          <w:szCs w:val="21"/>
+        </w:rPr>
+        <w:t>的属性</w:t>
+      </w:r>
+    </w:p>
+    <w:p>
+      <w:pPr>
+        <w:spacing w:line="360" w:lineRule="auto"/>
+        <w:rPr>
+          <w:rFonts w:ascii="Courier New" w:hAnsi="Courier New" w:cs="Courier New"/>
+          <w:szCs w:val="21"/>
+        </w:rPr>
+      </w:pPr>
+      <w:r>
+        <w:rPr>
+          <w:rFonts w:ascii="Courier New" w:hAnsi="Courier New" w:cs="Courier New" w:hint="eastAsia"/>
+          <w:szCs w:val="21"/>
+        </w:rPr>
+        <w:t>for(key in obj)</w:t>
+      </w:r>
+      <w:r>
+        <w:rPr>
+          <w:rFonts w:ascii="Courier New" w:hAnsi="Courier New" w:cs="Courier New" w:hint="eastAsia"/>
+          <w:szCs w:val="21"/>
+        </w:rPr>
+        <w:t>中</w:t>
+      </w:r>
+      <w:r>
+        <w:rPr>
+          <w:rFonts w:ascii="Courier New" w:hAnsi="Courier New" w:cs="Courier New"/>
+          <w:szCs w:val="21"/>
+        </w:rPr>
+        <w:t>的</w:t>
+      </w:r>
+      <w:r>
+        <w:rPr>
+          <w:rFonts w:ascii="Courier New" w:hAnsi="Courier New" w:cs="Courier New" w:hint="eastAsia"/>
+          <w:szCs w:val="21"/>
+        </w:rPr>
+        <w:t>key</w:t>
+      </w:r>
+      <w:r>
+        <w:rPr>
+          <w:rFonts w:ascii="Courier New" w:hAnsi="Courier New" w:cs="Courier New" w:hint="eastAsia"/>
+          <w:szCs w:val="21"/>
+        </w:rPr>
+        <w:t>不</w:t>
+      </w:r>
+      <w:r>
+        <w:rPr>
+          <w:rFonts w:ascii="Courier New" w:hAnsi="Courier New" w:cs="Courier New"/>
+          <w:szCs w:val="21"/>
+        </w:rPr>
+        <w:t>能用于</w:t>
+      </w:r>
+      <w:r>
+        <w:rPr>
+          <w:rFonts w:ascii="Courier New" w:hAnsi="Courier New" w:cs="Courier New" w:hint="eastAsia"/>
+          <w:szCs w:val="21"/>
+        </w:rPr>
+        <w:t>数字</w:t>
+      </w:r>
+      <w:r>
+        <w:rPr>
+          <w:rFonts w:ascii="Courier New" w:hAnsi="Courier New" w:cs="Courier New" w:hint="eastAsia"/>
+          <w:szCs w:val="21"/>
+        </w:rPr>
+        <w:t>运算</w:t>
+      </w:r>
+    </w:p>
+    <w:p>
+      <w:pPr>
+        <w:spacing w:line="360" w:lineRule="auto"/>
+        <w:rPr>
+          <w:rFonts w:ascii="Courier New" w:hAnsi="Courier New" w:cs="Courier New" w:hint="eastAsia"/>
+          <w:szCs w:val="21"/>
+        </w:rPr>
+      </w:pPr>
+      <w:r>
+        <w:rPr>
+          <w:rFonts w:ascii="Courier New" w:hAnsi="Courier New" w:cs="Courier New" w:hint="eastAsia"/>
+          <w:szCs w:val="21"/>
+        </w:rPr>
+        <w:t>for(var i=0; i&lt;d.length; i++)</w:t>
+      </w:r>
+      <w:r>
+        <w:rPr>
+          <w:rFonts w:ascii="Courier New" w:hAnsi="Courier New" w:cs="Courier New" w:hint="eastAsia"/>
+          <w:szCs w:val="21"/>
+        </w:rPr>
+        <w:t>中</w:t>
+      </w:r>
+      <w:r>
+        <w:rPr>
+          <w:rFonts w:ascii="Courier New" w:hAnsi="Courier New" w:cs="Courier New"/>
+          <w:szCs w:val="21"/>
+        </w:rPr>
+        <w:t>的</w:t>
+      </w:r>
+      <w:r>
+        <w:rPr>
+          <w:rFonts w:ascii="Courier New" w:hAnsi="Courier New" w:cs="Courier New" w:hint="eastAsia"/>
+          <w:szCs w:val="21"/>
+        </w:rPr>
+        <w:t>i</w:t>
+      </w:r>
+      <w:r>
+        <w:rPr>
+          <w:rFonts w:ascii="Courier New" w:hAnsi="Courier New" w:cs="Courier New"/>
+          <w:szCs w:val="21"/>
+        </w:rPr>
+        <w:t>可以用于</w:t>
+      </w:r>
+      <w:r>
+        <w:rPr>
+          <w:rFonts w:ascii="Courier New" w:hAnsi="Courier New" w:cs="Courier New" w:hint="eastAsia"/>
+          <w:szCs w:val="21"/>
+        </w:rPr>
+        <w:t>数字</w:t>
+      </w:r>
+      <w:bookmarkStart w:id="9" w:name="_GoBack"/>
+      <w:bookmarkEnd w:id="9"/>
+      <w:r>
+        <w:rPr>
+          <w:rFonts w:ascii="Courier New" w:hAnsi="Courier New" w:cs="Courier New"/>
+          <w:szCs w:val="21"/>
+        </w:rPr>
+        <w:t>运算</w:t>
+      </w:r>
+    </w:p>
+    <w:p>
+      <w:pPr>
         <w:pStyle w:val="1"/>
         <w:rPr>
           <w:rFonts w:ascii="微软雅黑" w:eastAsia="微软雅黑" w:hAnsi="微软雅黑"/>
@@ -30053,7 +31147,91 @@
           <w:sz w:val="48"/>
           <w:szCs w:val="48"/>
         </w:rPr>
-        <w:lastRenderedPageBreak/>
+        <w:t>ES6</w:t>
+      </w:r>
+    </w:p>
+    <w:p>
+      <w:pPr>
+        <w:pStyle w:val="2"/>
+        <w:numPr>
+          <w:ilvl w:val="0"/>
+          <w:numId w:val="28"/>
+        </w:numPr>
+        <w:spacing w:before="360" w:after="120" w:line="360" w:lineRule="auto"/>
+        <w:rPr>
+          <w:rFonts w:ascii="微软雅黑" w:eastAsia="微软雅黑" w:hAnsi="微软雅黑"/>
+          <w:b w:val="0"/>
+        </w:rPr>
+      </w:pPr>
+      <w:r>
+        <w:rPr>
+          <w:rFonts w:ascii="微软雅黑" w:eastAsia="微软雅黑" w:hAnsi="微软雅黑" w:hint="eastAsia"/>
+          <w:b w:val="0"/>
+        </w:rPr>
+        <w:t>箭头</w:t>
+      </w:r>
+      <w:r>
+        <w:rPr>
+          <w:rFonts w:ascii="微软雅黑" w:eastAsia="微软雅黑" w:hAnsi="微软雅黑"/>
+          <w:b w:val="0"/>
+        </w:rPr>
+        <w:t>函数</w:t>
+      </w:r>
+    </w:p>
+    <w:p>
+      <w:pPr>
+        <w:spacing w:line="360" w:lineRule="auto"/>
+        <w:rPr>
+          <w:rFonts w:ascii="Courier New" w:hAnsi="Courier New" w:cs="Courier New"/>
+          <w:szCs w:val="21"/>
+        </w:rPr>
+      </w:pPr>
+    </w:p>
+    <w:p>
+      <w:pPr>
+        <w:spacing w:line="360" w:lineRule="auto"/>
+        <w:rPr>
+          <w:rFonts w:ascii="Courier New" w:hAnsi="Courier New" w:cs="Courier New"/>
+          <w:szCs w:val="21"/>
+        </w:rPr>
+      </w:pPr>
+      <w:hyperlink r:id="rId80" w:history="1">
+        <w:r>
+          <w:rPr>
+            <w:rStyle w:val="a5"/>
+            <w:rFonts w:ascii="Courier New" w:hAnsi="Courier New" w:cs="Courier New"/>
+            <w:szCs w:val="21"/>
+          </w:rPr>
+          <w:t>https://www.cnblogs.com/moqiutao/p/7886277.html</w:t>
+        </w:r>
+      </w:hyperlink>
+    </w:p>
+    <w:p>
+      <w:pPr>
+        <w:spacing w:line="360" w:lineRule="auto"/>
+        <w:rPr>
+          <w:rFonts w:ascii="Courier New" w:hAnsi="Courier New" w:cs="Courier New"/>
+          <w:szCs w:val="21"/>
+        </w:rPr>
+      </w:pPr>
+    </w:p>
+    <w:p>
+      <w:pPr>
+        <w:pStyle w:val="1"/>
+        <w:rPr>
+          <w:rFonts w:ascii="微软雅黑" w:eastAsia="微软雅黑" w:hAnsi="微软雅黑"/>
+          <w:b w:val="0"/>
+          <w:sz w:val="48"/>
+          <w:szCs w:val="48"/>
+        </w:rPr>
+      </w:pPr>
+      <w:r>
+        <w:rPr>
+          <w:rFonts w:ascii="微软雅黑" w:eastAsia="微软雅黑" w:hAnsi="微软雅黑" w:hint="eastAsia"/>
+          <w:b w:val="0"/>
+          <w:sz w:val="48"/>
+          <w:szCs w:val="48"/>
+        </w:rPr>
         <w:t>微</w:t>
       </w:r>
       <w:r>
@@ -30434,6 +31612,95 @@
     </w:lvl>
   </w:abstractNum>
   <w:abstractNum w:abstractNumId="3">
+    <w:nsid w:val="085962A7"/>
+    <w:multiLevelType w:val="hybridMultilevel"/>
+    <w:tmpl w:val="452CFA4C"/>
+    <w:lvl w:ilvl="0" w:tplc="1F56A88A">
+      <w:start w:val="1"/>
+      <w:numFmt w:val="decimal"/>
+      <w:lvlText w:val="%1）"/>
+      <w:lvlJc w:val="left"/>
+      <w:pPr>
+        <w:ind w:left="360" w:hanging="360"/>
+      </w:pPr>
+      <w:rPr>
+        <w:rFonts w:hint="default"/>
+      </w:rPr>
+    </w:lvl>
+    <w:lvl w:ilvl="1" w:tplc="04090019" w:tentative="1">
+      <w:start w:val="1"/>
+      <w:numFmt w:val="lowerLetter"/>
+      <w:lvlText w:val="%2)"/>
+      <w:lvlJc w:val="left"/>
+      <w:pPr>
+        <w:ind w:left="840" w:hanging="420"/>
+      </w:pPr>
+    </w:lvl>
+    <w:lvl w:ilvl="2" w:tplc="0409001B" w:tentative="1">
+      <w:start w:val="1"/>
+      <w:numFmt w:val="lowerRoman"/>
+      <w:lvlText w:val="%3."/>
+      <w:lvlJc w:val="right"/>
+      <w:pPr>
+        <w:ind w:left="1260" w:hanging="420"/>
+      </w:pPr>
+    </w:lvl>
+    <w:lvl w:ilvl="3" w:tplc="0409000F" w:tentative="1">
+      <w:start w:val="1"/>
+      <w:numFmt w:val="decimal"/>
+      <w:lvlText w:val="%4."/>
+      <w:lvlJc w:val="left"/>
+      <w:pPr>
+        <w:ind w:left="1680" w:hanging="420"/>
+      </w:pPr>
+    </w:lvl>
+    <w:lvl w:ilvl="4" w:tplc="04090019" w:tentative="1">
+      <w:start w:val="1"/>
+      <w:numFmt w:val="lowerLetter"/>
+      <w:lvlText w:val="%5)"/>
+      <w:lvlJc w:val="left"/>
+      <w:pPr>
+        <w:ind w:left="2100" w:hanging="420"/>
+      </w:pPr>
+    </w:lvl>
+    <w:lvl w:ilvl="5" w:tplc="0409001B" w:tentative="1">
+      <w:start w:val="1"/>
+      <w:numFmt w:val="lowerRoman"/>
+      <w:lvlText w:val="%6."/>
+      <w:lvlJc w:val="right"/>
+      <w:pPr>
+        <w:ind w:left="2520" w:hanging="420"/>
+      </w:pPr>
+    </w:lvl>
+    <w:lvl w:ilvl="6" w:tplc="0409000F" w:tentative="1">
+      <w:start w:val="1"/>
+      <w:numFmt w:val="decimal"/>
+      <w:lvlText w:val="%7."/>
+      <w:lvlJc w:val="left"/>
+      <w:pPr>
+        <w:ind w:left="2940" w:hanging="420"/>
+      </w:pPr>
+    </w:lvl>
+    <w:lvl w:ilvl="7" w:tplc="04090019" w:tentative="1">
+      <w:start w:val="1"/>
+      <w:numFmt w:val="lowerLetter"/>
+      <w:lvlText w:val="%8)"/>
+      <w:lvlJc w:val="left"/>
+      <w:pPr>
+        <w:ind w:left="3360" w:hanging="420"/>
+      </w:pPr>
+    </w:lvl>
+    <w:lvl w:ilvl="8" w:tplc="0409001B" w:tentative="1">
+      <w:start w:val="1"/>
+      <w:numFmt w:val="lowerRoman"/>
+      <w:lvlText w:val="%9."/>
+      <w:lvlJc w:val="right"/>
+      <w:pPr>
+        <w:ind w:left="3780" w:hanging="420"/>
+      </w:pPr>
+    </w:lvl>
+  </w:abstractNum>
+  <w:abstractNum w:abstractNumId="4">
     <w:nsid w:val="0DD71554"/>
     <w:multiLevelType w:val="multilevel"/>
     <w:tmpl w:val="0409001F"/>
@@ -30519,7 +31786,7 @@
       </w:pPr>
     </w:lvl>
   </w:abstractNum>
-  <w:abstractNum w:abstractNumId="4">
+  <w:abstractNum w:abstractNumId="5">
     <w:nsid w:val="111628CD"/>
     <w:multiLevelType w:val="multilevel"/>
     <w:tmpl w:val="0409001F"/>
@@ -30605,7 +31872,7 @@
       </w:pPr>
     </w:lvl>
   </w:abstractNum>
-  <w:abstractNum w:abstractNumId="5">
+  <w:abstractNum w:abstractNumId="6">
     <w:nsid w:val="1148343F"/>
     <w:multiLevelType w:val="multilevel"/>
     <w:tmpl w:val="0409001F"/>
@@ -30691,7 +31958,7 @@
       </w:pPr>
     </w:lvl>
   </w:abstractNum>
-  <w:abstractNum w:abstractNumId="6">
+  <w:abstractNum w:abstractNumId="7">
     <w:nsid w:val="15CB38FE"/>
     <w:multiLevelType w:val="multilevel"/>
     <w:tmpl w:val="0409001F"/>
@@ -30777,7 +32044,7 @@
       </w:pPr>
     </w:lvl>
   </w:abstractNum>
-  <w:abstractNum w:abstractNumId="7">
+  <w:abstractNum w:abstractNumId="8">
     <w:nsid w:val="1BDE564D"/>
     <w:multiLevelType w:val="multilevel"/>
     <w:tmpl w:val="FDE4D728"/>
@@ -30926,186 +32193,14 @@
       </w:rPr>
     </w:lvl>
   </w:abstractNum>
-  <w:abstractNum w:abstractNumId="8">
-    <w:nsid w:val="35217D6D"/>
-    <w:multiLevelType w:val="multilevel"/>
-    <w:tmpl w:val="0409001F"/>
-    <w:lvl w:ilvl="0">
+  <w:abstractNum w:abstractNumId="9">
+    <w:nsid w:val="2F254FA2"/>
+    <w:multiLevelType w:val="hybridMultilevel"/>
+    <w:tmpl w:val="CFDCBB08"/>
+    <w:lvl w:ilvl="0" w:tplc="1F0EBD96">
       <w:start w:val="1"/>
       <w:numFmt w:val="decimal"/>
-      <w:lvlText w:val="%1."/>
-      <w:lvlJc w:val="left"/>
-      <w:pPr>
-        <w:ind w:left="425" w:hanging="425"/>
-      </w:pPr>
-    </w:lvl>
-    <w:lvl w:ilvl="1">
-      <w:start w:val="1"/>
-      <w:numFmt w:val="decimal"/>
-      <w:lvlText w:val="%1.%2."/>
-      <w:lvlJc w:val="left"/>
-      <w:pPr>
-        <w:ind w:left="567" w:hanging="567"/>
-      </w:pPr>
-    </w:lvl>
-    <w:lvl w:ilvl="2">
-      <w:start w:val="1"/>
-      <w:numFmt w:val="decimal"/>
-      <w:lvlText w:val="%1.%2.%3."/>
-      <w:lvlJc w:val="left"/>
-      <w:pPr>
-        <w:ind w:left="709" w:hanging="709"/>
-      </w:pPr>
-    </w:lvl>
-    <w:lvl w:ilvl="3">
-      <w:start w:val="1"/>
-      <w:numFmt w:val="decimal"/>
-      <w:lvlText w:val="%1.%2.%3.%4."/>
-      <w:lvlJc w:val="left"/>
-      <w:pPr>
-        <w:ind w:left="851" w:hanging="851"/>
-      </w:pPr>
-    </w:lvl>
-    <w:lvl w:ilvl="4">
-      <w:start w:val="1"/>
-      <w:numFmt w:val="decimal"/>
-      <w:lvlText w:val="%1.%2.%3.%4.%5."/>
-      <w:lvlJc w:val="left"/>
-      <w:pPr>
-        <w:ind w:left="992" w:hanging="992"/>
-      </w:pPr>
-    </w:lvl>
-    <w:lvl w:ilvl="5">
-      <w:start w:val="1"/>
-      <w:numFmt w:val="decimal"/>
-      <w:lvlText w:val="%1.%2.%3.%4.%5.%6."/>
-      <w:lvlJc w:val="left"/>
-      <w:pPr>
-        <w:ind w:left="1134" w:hanging="1134"/>
-      </w:pPr>
-    </w:lvl>
-    <w:lvl w:ilvl="6">
-      <w:start w:val="1"/>
-      <w:numFmt w:val="decimal"/>
-      <w:lvlText w:val="%1.%2.%3.%4.%5.%6.%7."/>
-      <w:lvlJc w:val="left"/>
-      <w:pPr>
-        <w:ind w:left="1276" w:hanging="1276"/>
-      </w:pPr>
-    </w:lvl>
-    <w:lvl w:ilvl="7">
-      <w:start w:val="1"/>
-      <w:numFmt w:val="decimal"/>
-      <w:lvlText w:val="%1.%2.%3.%4.%5.%6.%7.%8."/>
-      <w:lvlJc w:val="left"/>
-      <w:pPr>
-        <w:ind w:left="1418" w:hanging="1418"/>
-      </w:pPr>
-    </w:lvl>
-    <w:lvl w:ilvl="8">
-      <w:start w:val="1"/>
-      <w:numFmt w:val="decimal"/>
-      <w:lvlText w:val="%1.%2.%3.%4.%5.%6.%7.%8.%9."/>
-      <w:lvlJc w:val="left"/>
-      <w:pPr>
-        <w:ind w:left="1559" w:hanging="1559"/>
-      </w:pPr>
-    </w:lvl>
-  </w:abstractNum>
-  <w:abstractNum w:abstractNumId="9">
-    <w:nsid w:val="37DF3449"/>
-    <w:multiLevelType w:val="hybridMultilevel"/>
-    <w:tmpl w:val="04BC130C"/>
-    <w:lvl w:ilvl="0" w:tplc="04090011">
-      <w:start w:val="1"/>
-      <w:numFmt w:val="decimal"/>
-      <w:lvlText w:val="%1)"/>
-      <w:lvlJc w:val="left"/>
-      <w:pPr>
-        <w:ind w:left="420" w:hanging="420"/>
-      </w:pPr>
-    </w:lvl>
-    <w:lvl w:ilvl="1" w:tplc="04090019" w:tentative="1">
-      <w:start w:val="1"/>
-      <w:numFmt w:val="lowerLetter"/>
-      <w:lvlText w:val="%2)"/>
-      <w:lvlJc w:val="left"/>
-      <w:pPr>
-        <w:ind w:left="840" w:hanging="420"/>
-      </w:pPr>
-    </w:lvl>
-    <w:lvl w:ilvl="2" w:tplc="0409001B" w:tentative="1">
-      <w:start w:val="1"/>
-      <w:numFmt w:val="lowerRoman"/>
-      <w:lvlText w:val="%3."/>
-      <w:lvlJc w:val="right"/>
-      <w:pPr>
-        <w:ind w:left="1260" w:hanging="420"/>
-      </w:pPr>
-    </w:lvl>
-    <w:lvl w:ilvl="3" w:tplc="0409000F" w:tentative="1">
-      <w:start w:val="1"/>
-      <w:numFmt w:val="decimal"/>
-      <w:lvlText w:val="%4."/>
-      <w:lvlJc w:val="left"/>
-      <w:pPr>
-        <w:ind w:left="1680" w:hanging="420"/>
-      </w:pPr>
-    </w:lvl>
-    <w:lvl w:ilvl="4" w:tplc="04090019" w:tentative="1">
-      <w:start w:val="1"/>
-      <w:numFmt w:val="lowerLetter"/>
-      <w:lvlText w:val="%5)"/>
-      <w:lvlJc w:val="left"/>
-      <w:pPr>
-        <w:ind w:left="2100" w:hanging="420"/>
-      </w:pPr>
-    </w:lvl>
-    <w:lvl w:ilvl="5" w:tplc="0409001B" w:tentative="1">
-      <w:start w:val="1"/>
-      <w:numFmt w:val="lowerRoman"/>
-      <w:lvlText w:val="%6."/>
-      <w:lvlJc w:val="right"/>
-      <w:pPr>
-        <w:ind w:left="2520" w:hanging="420"/>
-      </w:pPr>
-    </w:lvl>
-    <w:lvl w:ilvl="6" w:tplc="0409000F" w:tentative="1">
-      <w:start w:val="1"/>
-      <w:numFmt w:val="decimal"/>
-      <w:lvlText w:val="%7."/>
-      <w:lvlJc w:val="left"/>
-      <w:pPr>
-        <w:ind w:left="2940" w:hanging="420"/>
-      </w:pPr>
-    </w:lvl>
-    <w:lvl w:ilvl="7" w:tplc="04090019" w:tentative="1">
-      <w:start w:val="1"/>
-      <w:numFmt w:val="lowerLetter"/>
-      <w:lvlText w:val="%8)"/>
-      <w:lvlJc w:val="left"/>
-      <w:pPr>
-        <w:ind w:left="3360" w:hanging="420"/>
-      </w:pPr>
-    </w:lvl>
-    <w:lvl w:ilvl="8" w:tplc="0409001B" w:tentative="1">
-      <w:start w:val="1"/>
-      <w:numFmt w:val="lowerRoman"/>
-      <w:lvlText w:val="%9."/>
-      <w:lvlJc w:val="right"/>
-      <w:pPr>
-        <w:ind w:left="3780" w:hanging="420"/>
-      </w:pPr>
-    </w:lvl>
-  </w:abstractNum>
-  <w:abstractNum w:abstractNumId="10">
-    <w:nsid w:val="40415010"/>
-    <w:multiLevelType w:val="hybridMultilevel"/>
-    <w:tmpl w:val="DE4E029A"/>
-    <w:lvl w:ilvl="0" w:tplc="27D8EF0A">
-      <w:start w:val="1"/>
-      <w:numFmt w:val="decimal"/>
-      <w:lvlText w:val="%1&gt;"/>
+      <w:lvlText w:val="%1）"/>
       <w:lvlJc w:val="left"/>
       <w:pPr>
         <w:ind w:left="360" w:hanging="360"/>
@@ -31187,7 +32282,354 @@
       </w:pPr>
     </w:lvl>
   </w:abstractNum>
+  <w:abstractNum w:abstractNumId="10">
+    <w:nsid w:val="35217D6D"/>
+    <w:multiLevelType w:val="multilevel"/>
+    <w:tmpl w:val="0409001F"/>
+    <w:lvl w:ilvl="0">
+      <w:start w:val="1"/>
+      <w:numFmt w:val="decimal"/>
+      <w:lvlText w:val="%1."/>
+      <w:lvlJc w:val="left"/>
+      <w:pPr>
+        <w:ind w:left="425" w:hanging="425"/>
+      </w:pPr>
+    </w:lvl>
+    <w:lvl w:ilvl="1">
+      <w:start w:val="1"/>
+      <w:numFmt w:val="decimal"/>
+      <w:lvlText w:val="%1.%2."/>
+      <w:lvlJc w:val="left"/>
+      <w:pPr>
+        <w:ind w:left="567" w:hanging="567"/>
+      </w:pPr>
+    </w:lvl>
+    <w:lvl w:ilvl="2">
+      <w:start w:val="1"/>
+      <w:numFmt w:val="decimal"/>
+      <w:lvlText w:val="%1.%2.%3."/>
+      <w:lvlJc w:val="left"/>
+      <w:pPr>
+        <w:ind w:left="709" w:hanging="709"/>
+      </w:pPr>
+    </w:lvl>
+    <w:lvl w:ilvl="3">
+      <w:start w:val="1"/>
+      <w:numFmt w:val="decimal"/>
+      <w:lvlText w:val="%1.%2.%3.%4."/>
+      <w:lvlJc w:val="left"/>
+      <w:pPr>
+        <w:ind w:left="851" w:hanging="851"/>
+      </w:pPr>
+    </w:lvl>
+    <w:lvl w:ilvl="4">
+      <w:start w:val="1"/>
+      <w:numFmt w:val="decimal"/>
+      <w:lvlText w:val="%1.%2.%3.%4.%5."/>
+      <w:lvlJc w:val="left"/>
+      <w:pPr>
+        <w:ind w:left="992" w:hanging="992"/>
+      </w:pPr>
+    </w:lvl>
+    <w:lvl w:ilvl="5">
+      <w:start w:val="1"/>
+      <w:numFmt w:val="decimal"/>
+      <w:lvlText w:val="%1.%2.%3.%4.%5.%6."/>
+      <w:lvlJc w:val="left"/>
+      <w:pPr>
+        <w:ind w:left="1134" w:hanging="1134"/>
+      </w:pPr>
+    </w:lvl>
+    <w:lvl w:ilvl="6">
+      <w:start w:val="1"/>
+      <w:numFmt w:val="decimal"/>
+      <w:lvlText w:val="%1.%2.%3.%4.%5.%6.%7."/>
+      <w:lvlJc w:val="left"/>
+      <w:pPr>
+        <w:ind w:left="1276" w:hanging="1276"/>
+      </w:pPr>
+    </w:lvl>
+    <w:lvl w:ilvl="7">
+      <w:start w:val="1"/>
+      <w:numFmt w:val="decimal"/>
+      <w:lvlText w:val="%1.%2.%3.%4.%5.%6.%7.%8."/>
+      <w:lvlJc w:val="left"/>
+      <w:pPr>
+        <w:ind w:left="1418" w:hanging="1418"/>
+      </w:pPr>
+    </w:lvl>
+    <w:lvl w:ilvl="8">
+      <w:start w:val="1"/>
+      <w:numFmt w:val="decimal"/>
+      <w:lvlText w:val="%1.%2.%3.%4.%5.%6.%7.%8.%9."/>
+      <w:lvlJc w:val="left"/>
+      <w:pPr>
+        <w:ind w:left="1559" w:hanging="1559"/>
+      </w:pPr>
+    </w:lvl>
+  </w:abstractNum>
   <w:abstractNum w:abstractNumId="11">
+    <w:nsid w:val="37DF3449"/>
+    <w:multiLevelType w:val="hybridMultilevel"/>
+    <w:tmpl w:val="04BC130C"/>
+    <w:lvl w:ilvl="0" w:tplc="04090011">
+      <w:start w:val="1"/>
+      <w:numFmt w:val="decimal"/>
+      <w:lvlText w:val="%1)"/>
+      <w:lvlJc w:val="left"/>
+      <w:pPr>
+        <w:ind w:left="420" w:hanging="420"/>
+      </w:pPr>
+    </w:lvl>
+    <w:lvl w:ilvl="1" w:tplc="04090019" w:tentative="1">
+      <w:start w:val="1"/>
+      <w:numFmt w:val="lowerLetter"/>
+      <w:lvlText w:val="%2)"/>
+      <w:lvlJc w:val="left"/>
+      <w:pPr>
+        <w:ind w:left="840" w:hanging="420"/>
+      </w:pPr>
+    </w:lvl>
+    <w:lvl w:ilvl="2" w:tplc="0409001B" w:tentative="1">
+      <w:start w:val="1"/>
+      <w:numFmt w:val="lowerRoman"/>
+      <w:lvlText w:val="%3."/>
+      <w:lvlJc w:val="right"/>
+      <w:pPr>
+        <w:ind w:left="1260" w:hanging="420"/>
+      </w:pPr>
+    </w:lvl>
+    <w:lvl w:ilvl="3" w:tplc="0409000F" w:tentative="1">
+      <w:start w:val="1"/>
+      <w:numFmt w:val="decimal"/>
+      <w:lvlText w:val="%4."/>
+      <w:lvlJc w:val="left"/>
+      <w:pPr>
+        <w:ind w:left="1680" w:hanging="420"/>
+      </w:pPr>
+    </w:lvl>
+    <w:lvl w:ilvl="4" w:tplc="04090019" w:tentative="1">
+      <w:start w:val="1"/>
+      <w:numFmt w:val="lowerLetter"/>
+      <w:lvlText w:val="%5)"/>
+      <w:lvlJc w:val="left"/>
+      <w:pPr>
+        <w:ind w:left="2100" w:hanging="420"/>
+      </w:pPr>
+    </w:lvl>
+    <w:lvl w:ilvl="5" w:tplc="0409001B" w:tentative="1">
+      <w:start w:val="1"/>
+      <w:numFmt w:val="lowerRoman"/>
+      <w:lvlText w:val="%6."/>
+      <w:lvlJc w:val="right"/>
+      <w:pPr>
+        <w:ind w:left="2520" w:hanging="420"/>
+      </w:pPr>
+    </w:lvl>
+    <w:lvl w:ilvl="6" w:tplc="0409000F" w:tentative="1">
+      <w:start w:val="1"/>
+      <w:numFmt w:val="decimal"/>
+      <w:lvlText w:val="%7."/>
+      <w:lvlJc w:val="left"/>
+      <w:pPr>
+        <w:ind w:left="2940" w:hanging="420"/>
+      </w:pPr>
+    </w:lvl>
+    <w:lvl w:ilvl="7" w:tplc="04090019" w:tentative="1">
+      <w:start w:val="1"/>
+      <w:numFmt w:val="lowerLetter"/>
+      <w:lvlText w:val="%8)"/>
+      <w:lvlJc w:val="left"/>
+      <w:pPr>
+        <w:ind w:left="3360" w:hanging="420"/>
+      </w:pPr>
+    </w:lvl>
+    <w:lvl w:ilvl="8" w:tplc="0409001B" w:tentative="1">
+      <w:start w:val="1"/>
+      <w:numFmt w:val="lowerRoman"/>
+      <w:lvlText w:val="%9."/>
+      <w:lvlJc w:val="right"/>
+      <w:pPr>
+        <w:ind w:left="3780" w:hanging="420"/>
+      </w:pPr>
+    </w:lvl>
+  </w:abstractNum>
+  <w:abstractNum w:abstractNumId="12">
+    <w:nsid w:val="40415010"/>
+    <w:multiLevelType w:val="hybridMultilevel"/>
+    <w:tmpl w:val="DE4E029A"/>
+    <w:lvl w:ilvl="0" w:tplc="27D8EF0A">
+      <w:start w:val="1"/>
+      <w:numFmt w:val="decimal"/>
+      <w:lvlText w:val="%1&gt;"/>
+      <w:lvlJc w:val="left"/>
+      <w:pPr>
+        <w:ind w:left="360" w:hanging="360"/>
+      </w:pPr>
+      <w:rPr>
+        <w:rFonts w:hint="default"/>
+      </w:rPr>
+    </w:lvl>
+    <w:lvl w:ilvl="1" w:tplc="04090019" w:tentative="1">
+      <w:start w:val="1"/>
+      <w:numFmt w:val="lowerLetter"/>
+      <w:lvlText w:val="%2)"/>
+      <w:lvlJc w:val="left"/>
+      <w:pPr>
+        <w:ind w:left="840" w:hanging="420"/>
+      </w:pPr>
+    </w:lvl>
+    <w:lvl w:ilvl="2" w:tplc="0409001B" w:tentative="1">
+      <w:start w:val="1"/>
+      <w:numFmt w:val="lowerRoman"/>
+      <w:lvlText w:val="%3."/>
+      <w:lvlJc w:val="right"/>
+      <w:pPr>
+        <w:ind w:left="1260" w:hanging="420"/>
+      </w:pPr>
+    </w:lvl>
+    <w:lvl w:ilvl="3" w:tplc="0409000F" w:tentative="1">
+      <w:start w:val="1"/>
+      <w:numFmt w:val="decimal"/>
+      <w:lvlText w:val="%4."/>
+      <w:lvlJc w:val="left"/>
+      <w:pPr>
+        <w:ind w:left="1680" w:hanging="420"/>
+      </w:pPr>
+    </w:lvl>
+    <w:lvl w:ilvl="4" w:tplc="04090019" w:tentative="1">
+      <w:start w:val="1"/>
+      <w:numFmt w:val="lowerLetter"/>
+      <w:lvlText w:val="%5)"/>
+      <w:lvlJc w:val="left"/>
+      <w:pPr>
+        <w:ind w:left="2100" w:hanging="420"/>
+      </w:pPr>
+    </w:lvl>
+    <w:lvl w:ilvl="5" w:tplc="0409001B" w:tentative="1">
+      <w:start w:val="1"/>
+      <w:numFmt w:val="lowerRoman"/>
+      <w:lvlText w:val="%6."/>
+      <w:lvlJc w:val="right"/>
+      <w:pPr>
+        <w:ind w:left="2520" w:hanging="420"/>
+      </w:pPr>
+    </w:lvl>
+    <w:lvl w:ilvl="6" w:tplc="0409000F" w:tentative="1">
+      <w:start w:val="1"/>
+      <w:numFmt w:val="decimal"/>
+      <w:lvlText w:val="%7."/>
+      <w:lvlJc w:val="left"/>
+      <w:pPr>
+        <w:ind w:left="2940" w:hanging="420"/>
+      </w:pPr>
+    </w:lvl>
+    <w:lvl w:ilvl="7" w:tplc="04090019" w:tentative="1">
+      <w:start w:val="1"/>
+      <w:numFmt w:val="lowerLetter"/>
+      <w:lvlText w:val="%8)"/>
+      <w:lvlJc w:val="left"/>
+      <w:pPr>
+        <w:ind w:left="3360" w:hanging="420"/>
+      </w:pPr>
+    </w:lvl>
+    <w:lvl w:ilvl="8" w:tplc="0409001B" w:tentative="1">
+      <w:start w:val="1"/>
+      <w:numFmt w:val="lowerRoman"/>
+      <w:lvlText w:val="%9."/>
+      <w:lvlJc w:val="right"/>
+      <w:pPr>
+        <w:ind w:left="3780" w:hanging="420"/>
+      </w:pPr>
+    </w:lvl>
+  </w:abstractNum>
+  <w:abstractNum w:abstractNumId="13">
+    <w:nsid w:val="41D00C20"/>
+    <w:multiLevelType w:val="hybridMultilevel"/>
+    <w:tmpl w:val="D0142132"/>
+    <w:lvl w:ilvl="0" w:tplc="04090011">
+      <w:start w:val="1"/>
+      <w:numFmt w:val="decimal"/>
+      <w:lvlText w:val="%1)"/>
+      <w:lvlJc w:val="left"/>
+      <w:pPr>
+        <w:ind w:left="420" w:hanging="420"/>
+      </w:pPr>
+    </w:lvl>
+    <w:lvl w:ilvl="1" w:tplc="04090019" w:tentative="1">
+      <w:start w:val="1"/>
+      <w:numFmt w:val="lowerLetter"/>
+      <w:lvlText w:val="%2)"/>
+      <w:lvlJc w:val="left"/>
+      <w:pPr>
+        <w:ind w:left="840" w:hanging="420"/>
+      </w:pPr>
+    </w:lvl>
+    <w:lvl w:ilvl="2" w:tplc="0409001B" w:tentative="1">
+      <w:start w:val="1"/>
+      <w:numFmt w:val="lowerRoman"/>
+      <w:lvlText w:val="%3."/>
+      <w:lvlJc w:val="right"/>
+      <w:pPr>
+        <w:ind w:left="1260" w:hanging="420"/>
+      </w:pPr>
+    </w:lvl>
+    <w:lvl w:ilvl="3" w:tplc="0409000F" w:tentative="1">
+      <w:start w:val="1"/>
+      <w:numFmt w:val="decimal"/>
+      <w:lvlText w:val="%4."/>
+      <w:lvlJc w:val="left"/>
+      <w:pPr>
+        <w:ind w:left="1680" w:hanging="420"/>
+      </w:pPr>
+    </w:lvl>
+    <w:lvl w:ilvl="4" w:tplc="04090019" w:tentative="1">
+      <w:start w:val="1"/>
+      <w:numFmt w:val="lowerLetter"/>
+      <w:lvlText w:val="%5)"/>
+      <w:lvlJc w:val="left"/>
+      <w:pPr>
+        <w:ind w:left="2100" w:hanging="420"/>
+      </w:pPr>
+    </w:lvl>
+    <w:lvl w:ilvl="5" w:tplc="0409001B" w:tentative="1">
+      <w:start w:val="1"/>
+      <w:numFmt w:val="lowerRoman"/>
+      <w:lvlText w:val="%6."/>
+      <w:lvlJc w:val="right"/>
+      <w:pPr>
+        <w:ind w:left="2520" w:hanging="420"/>
+      </w:pPr>
+    </w:lvl>
+    <w:lvl w:ilvl="6" w:tplc="0409000F" w:tentative="1">
+      <w:start w:val="1"/>
+      <w:numFmt w:val="decimal"/>
+      <w:lvlText w:val="%7."/>
+      <w:lvlJc w:val="left"/>
+      <w:pPr>
+        <w:ind w:left="2940" w:hanging="420"/>
+      </w:pPr>
+    </w:lvl>
+    <w:lvl w:ilvl="7" w:tplc="04090019" w:tentative="1">
+      <w:start w:val="1"/>
+      <w:numFmt w:val="lowerLetter"/>
+      <w:lvlText w:val="%8)"/>
+      <w:lvlJc w:val="left"/>
+      <w:pPr>
+        <w:ind w:left="3360" w:hanging="420"/>
+      </w:pPr>
+    </w:lvl>
+    <w:lvl w:ilvl="8" w:tplc="0409001B" w:tentative="1">
+      <w:start w:val="1"/>
+      <w:numFmt w:val="lowerRoman"/>
+      <w:lvlText w:val="%9."/>
+      <w:lvlJc w:val="right"/>
+      <w:pPr>
+        <w:ind w:left="3780" w:hanging="420"/>
+      </w:pPr>
+    </w:lvl>
+  </w:abstractNum>
+  <w:abstractNum w:abstractNumId="14">
     <w:nsid w:val="48693576"/>
     <w:multiLevelType w:val="multilevel"/>
     <w:tmpl w:val="475C1EAA"/>
@@ -31336,7 +32778,7 @@
       </w:rPr>
     </w:lvl>
   </w:abstractNum>
-  <w:abstractNum w:abstractNumId="12">
+  <w:abstractNum w:abstractNumId="15">
     <w:nsid w:val="4C5E077D"/>
     <w:multiLevelType w:val="multilevel"/>
     <w:tmpl w:val="0409001F"/>
@@ -31422,7 +32864,7 @@
       </w:pPr>
     </w:lvl>
   </w:abstractNum>
-  <w:abstractNum w:abstractNumId="13">
+  <w:abstractNum w:abstractNumId="16">
     <w:nsid w:val="5A955084"/>
     <w:multiLevelType w:val="hybridMultilevel"/>
     <w:tmpl w:val="8E0E300C"/>
@@ -31511,7 +32953,7 @@
       </w:pPr>
     </w:lvl>
   </w:abstractNum>
-  <w:abstractNum w:abstractNumId="14">
+  <w:abstractNum w:abstractNumId="17">
     <w:nsid w:val="5C7F4733"/>
     <w:multiLevelType w:val="multilevel"/>
     <w:tmpl w:val="0409001F"/>
@@ -31597,7 +33039,7 @@
       </w:pPr>
     </w:lvl>
   </w:abstractNum>
-  <w:abstractNum w:abstractNumId="15">
+  <w:abstractNum w:abstractNumId="18">
     <w:nsid w:val="60724880"/>
     <w:multiLevelType w:val="multilevel"/>
     <w:tmpl w:val="0409001F"/>
@@ -31683,7 +33125,93 @@
       </w:pPr>
     </w:lvl>
   </w:abstractNum>
-  <w:abstractNum w:abstractNumId="16">
+  <w:abstractNum w:abstractNumId="19">
+    <w:nsid w:val="62D96F16"/>
+    <w:multiLevelType w:val="multilevel"/>
+    <w:tmpl w:val="0409001F"/>
+    <w:lvl w:ilvl="0">
+      <w:start w:val="1"/>
+      <w:numFmt w:val="decimal"/>
+      <w:lvlText w:val="%1."/>
+      <w:lvlJc w:val="left"/>
+      <w:pPr>
+        <w:ind w:left="425" w:hanging="425"/>
+      </w:pPr>
+    </w:lvl>
+    <w:lvl w:ilvl="1">
+      <w:start w:val="1"/>
+      <w:numFmt w:val="decimal"/>
+      <w:lvlText w:val="%1.%2."/>
+      <w:lvlJc w:val="left"/>
+      <w:pPr>
+        <w:ind w:left="567" w:hanging="567"/>
+      </w:pPr>
+    </w:lvl>
+    <w:lvl w:ilvl="2">
+      <w:start w:val="1"/>
+      <w:numFmt w:val="decimal"/>
+      <w:lvlText w:val="%1.%2.%3."/>
+      <w:lvlJc w:val="left"/>
+      <w:pPr>
+        <w:ind w:left="709" w:hanging="709"/>
+      </w:pPr>
+    </w:lvl>
+    <w:lvl w:ilvl="3">
+      <w:start w:val="1"/>
+      <w:numFmt w:val="decimal"/>
+      <w:lvlText w:val="%1.%2.%3.%4."/>
+      <w:lvlJc w:val="left"/>
+      <w:pPr>
+        <w:ind w:left="851" w:hanging="851"/>
+      </w:pPr>
+    </w:lvl>
+    <w:lvl w:ilvl="4">
+      <w:start w:val="1"/>
+      <w:numFmt w:val="decimal"/>
+      <w:lvlText w:val="%1.%2.%3.%4.%5."/>
+      <w:lvlJc w:val="left"/>
+      <w:pPr>
+        <w:ind w:left="992" w:hanging="992"/>
+      </w:pPr>
+    </w:lvl>
+    <w:lvl w:ilvl="5">
+      <w:start w:val="1"/>
+      <w:numFmt w:val="decimal"/>
+      <w:lvlText w:val="%1.%2.%3.%4.%5.%6."/>
+      <w:lvlJc w:val="left"/>
+      <w:pPr>
+        <w:ind w:left="1134" w:hanging="1134"/>
+      </w:pPr>
+    </w:lvl>
+    <w:lvl w:ilvl="6">
+      <w:start w:val="1"/>
+      <w:numFmt w:val="decimal"/>
+      <w:lvlText w:val="%1.%2.%3.%4.%5.%6.%7."/>
+      <w:lvlJc w:val="left"/>
+      <w:pPr>
+        <w:ind w:left="1276" w:hanging="1276"/>
+      </w:pPr>
+    </w:lvl>
+    <w:lvl w:ilvl="7">
+      <w:start w:val="1"/>
+      <w:numFmt w:val="decimal"/>
+      <w:lvlText w:val="%1.%2.%3.%4.%5.%6.%7.%8."/>
+      <w:lvlJc w:val="left"/>
+      <w:pPr>
+        <w:ind w:left="1418" w:hanging="1418"/>
+      </w:pPr>
+    </w:lvl>
+    <w:lvl w:ilvl="8">
+      <w:start w:val="1"/>
+      <w:numFmt w:val="decimal"/>
+      <w:lvlText w:val="%1.%2.%3.%4.%5.%6.%7.%8.%9."/>
+      <w:lvlJc w:val="left"/>
+      <w:pPr>
+        <w:ind w:left="1559" w:hanging="1559"/>
+      </w:pPr>
+    </w:lvl>
+  </w:abstractNum>
+  <w:abstractNum w:abstractNumId="20">
     <w:nsid w:val="68832FA3"/>
     <w:multiLevelType w:val="hybridMultilevel"/>
     <w:tmpl w:val="7F0EA542"/>
@@ -31796,7 +33324,7 @@
       </w:rPr>
     </w:lvl>
   </w:abstractNum>
-  <w:abstractNum w:abstractNumId="17">
+  <w:abstractNum w:abstractNumId="21">
     <w:nsid w:val="6A550C24"/>
     <w:multiLevelType w:val="multilevel"/>
     <w:tmpl w:val="0409001F"/>
@@ -31882,7 +33410,7 @@
       </w:pPr>
     </w:lvl>
   </w:abstractNum>
-  <w:abstractNum w:abstractNumId="18">
+  <w:abstractNum w:abstractNumId="22">
     <w:nsid w:val="6BF560A0"/>
     <w:multiLevelType w:val="multilevel"/>
     <w:tmpl w:val="69C88986"/>
@@ -31971,7 +33499,7 @@
       </w:pPr>
     </w:lvl>
   </w:abstractNum>
-  <w:abstractNum w:abstractNumId="19">
+  <w:abstractNum w:abstractNumId="23">
     <w:nsid w:val="6CE718EE"/>
     <w:multiLevelType w:val="hybridMultilevel"/>
     <w:tmpl w:val="3E467034"/>
@@ -32057,7 +33585,7 @@
       </w:pPr>
     </w:lvl>
   </w:abstractNum>
-  <w:abstractNum w:abstractNumId="20">
+  <w:abstractNum w:abstractNumId="24">
     <w:nsid w:val="6D5C3DE9"/>
     <w:multiLevelType w:val="multilevel"/>
     <w:tmpl w:val="0409001F"/>
@@ -32143,7 +33671,7 @@
       </w:pPr>
     </w:lvl>
   </w:abstractNum>
-  <w:abstractNum w:abstractNumId="21">
+  <w:abstractNum w:abstractNumId="25">
     <w:nsid w:val="73F9613A"/>
     <w:multiLevelType w:val="multilevel"/>
     <w:tmpl w:val="0409001F"/>
@@ -32229,7 +33757,7 @@
       </w:pPr>
     </w:lvl>
   </w:abstractNum>
-  <w:abstractNum w:abstractNumId="22">
+  <w:abstractNum w:abstractNumId="26">
     <w:nsid w:val="7622512A"/>
     <w:multiLevelType w:val="hybridMultilevel"/>
     <w:tmpl w:val="0762AB5E"/>
@@ -32342,7 +33870,7 @@
       </w:rPr>
     </w:lvl>
   </w:abstractNum>
-  <w:abstractNum w:abstractNumId="23">
+  <w:abstractNum w:abstractNumId="27">
     <w:nsid w:val="7BCD405A"/>
     <w:multiLevelType w:val="multilevel"/>
     <w:tmpl w:val="0409001F"/>
@@ -32428,7 +33956,7 @@
       </w:pPr>
     </w:lvl>
   </w:abstractNum>
-  <w:abstractNum w:abstractNumId="24">
+  <w:abstractNum w:abstractNumId="28">
     <w:nsid w:val="7F7F0072"/>
     <w:multiLevelType w:val="multilevel"/>
     <w:tmpl w:val="0409001F"/>
@@ -32515,22 +34043,22 @@
     </w:lvl>
   </w:abstractNum>
   <w:num w:numId="1">
-    <w:abstractNumId w:val="15"/>
+    <w:abstractNumId w:val="18"/>
   </w:num>
   <w:num w:numId="2">
-    <w:abstractNumId w:val="4"/>
+    <w:abstractNumId w:val="5"/>
   </w:num>
   <w:num w:numId="3">
-    <w:abstractNumId w:val="21"/>
+    <w:abstractNumId w:val="25"/>
   </w:num>
   <w:num w:numId="4">
-    <w:abstractNumId w:val="7"/>
+    <w:abstractNumId w:val="8"/>
   </w:num>
   <w:num w:numId="5">
-    <w:abstractNumId w:val="13"/>
+    <w:abstractNumId w:val="16"/>
   </w:num>
   <w:num w:numId="6">
-    <w:abstractNumId w:val="15"/>
+    <w:abstractNumId w:val="18"/>
     <w:lvlOverride w:ilvl="0">
       <w:startOverride w:val="1"/>
     </w:lvlOverride>
@@ -32560,43 +34088,43 @@
     </w:lvlOverride>
   </w:num>
   <w:num w:numId="7">
-    <w:abstractNumId w:val="5"/>
+    <w:abstractNumId w:val="6"/>
   </w:num>
   <w:num w:numId="8">
+    <w:abstractNumId w:val="24"/>
+  </w:num>
+  <w:num w:numId="9">
+    <w:abstractNumId w:val="15"/>
+  </w:num>
+  <w:num w:numId="10">
+    <w:abstractNumId w:val="10"/>
+  </w:num>
+  <w:num w:numId="11">
+    <w:abstractNumId w:val="7"/>
+  </w:num>
+  <w:num w:numId="12">
     <w:abstractNumId w:val="20"/>
   </w:num>
-  <w:num w:numId="9">
-    <w:abstractNumId w:val="12"/>
+  <w:num w:numId="13">
+    <w:abstractNumId w:val="21"/>
   </w:num>
-  <w:num w:numId="10">
-    <w:abstractNumId w:val="8"/>
+  <w:num w:numId="14">
+    <w:abstractNumId w:val="22"/>
   </w:num>
-  <w:num w:numId="11">
-    <w:abstractNumId w:val="6"/>
-  </w:num>
-  <w:num w:numId="12">
-    <w:abstractNumId w:val="16"/>
-  </w:num>
-  <w:num w:numId="13">
+  <w:num w:numId="15">
     <w:abstractNumId w:val="17"/>
   </w:num>
-  <w:num w:numId="14">
-    <w:abstractNumId w:val="18"/>
-  </w:num>
-  <w:num w:numId="15">
-    <w:abstractNumId w:val="14"/>
-  </w:num>
   <w:num w:numId="16">
-    <w:abstractNumId w:val="22"/>
+    <w:abstractNumId w:val="26"/>
   </w:num>
   <w:num w:numId="17">
-    <w:abstractNumId w:val="3"/>
+    <w:abstractNumId w:val="4"/>
   </w:num>
   <w:num w:numId="18">
     <w:abstractNumId w:val="0"/>
   </w:num>
   <w:num w:numId="19">
-    <w:abstractNumId w:val="24"/>
+    <w:abstractNumId w:val="28"/>
   </w:num>
   <w:num w:numId="20">
     <w:abstractNumId w:val="2"/>
@@ -32605,19 +34133,31 @@
     <w:abstractNumId w:val="1"/>
   </w:num>
   <w:num w:numId="22">
-    <w:abstractNumId w:val="10"/>
+    <w:abstractNumId w:val="12"/>
   </w:num>
   <w:num w:numId="23">
+    <w:abstractNumId w:val="27"/>
+  </w:num>
+  <w:num w:numId="24">
     <w:abstractNumId w:val="23"/>
   </w:num>
-  <w:num w:numId="24">
+  <w:num w:numId="25">
+    <w:abstractNumId w:val="11"/>
+  </w:num>
+  <w:num w:numId="26">
+    <w:abstractNumId w:val="14"/>
+  </w:num>
+  <w:num w:numId="27">
+    <w:abstractNumId w:val="13"/>
+  </w:num>
+  <w:num w:numId="28">
     <w:abstractNumId w:val="19"/>
   </w:num>
-  <w:num w:numId="25">
+  <w:num w:numId="29">
     <w:abstractNumId w:val="9"/>
   </w:num>
-  <w:num w:numId="26">
-    <w:abstractNumId w:val="11"/>
+  <w:num w:numId="30">
+    <w:abstractNumId w:val="3"/>
   </w:num>
 </w:numbering>
 </file>
@@ -33111,7 +34651,6 @@
   <w:style w:type="character" w:default="1" w:styleId="a0">
     <w:name w:val="Default Paragraph Font"/>
     <w:uiPriority w:val="1"/>
-    <w:semiHidden/>
     <w:unhideWhenUsed/>
   </w:style>
   <w:style w:type="table" w:default="1" w:styleId="a1">
@@ -33388,6 +34927,19 @@
     <w:basedOn w:val="a0"/>
     <w:rsid w:val="005E219F"/>
   </w:style>
+  <w:style w:type="character" w:styleId="HTML0">
+    <w:name w:val="HTML Code"/>
+    <w:basedOn w:val="a0"/>
+    <w:uiPriority w:val="99"/>
+    <w:semiHidden/>
+    <w:unhideWhenUsed/>
+    <w:rsid w:val="00F700E3"/>
+    <w:rPr>
+      <w:rFonts w:ascii="宋体" w:eastAsia="宋体" w:hAnsi="宋体" w:cs="宋体"/>
+      <w:sz w:val="24"/>
+      <w:szCs w:val="24"/>
+    </w:rPr>
+  </w:style>
 </w:styles>
 </file>
 

--- a/备忘录.docx
+++ b/备忘录.docx
@@ -754,6 +754,46 @@
       </w:r>
       <w:r>
         <w:t>管理前端</w:t>
+      </w:r>
+    </w:p>
+    <w:p>
+      <w:pPr>
+        <w:pStyle w:val="a7"/>
+        <w:numPr>
+          <w:ilvl w:val="0"/>
+          <w:numId w:val="29"/>
+        </w:numPr>
+        <w:spacing w:line="360" w:lineRule="auto"/>
+        <w:ind w:firstLineChars="0"/>
+      </w:pPr>
+      <w:r>
+        <w:rPr>
+          <w:rFonts w:hint="eastAsia"/>
+        </w:rPr>
+        <w:t>车</w:t>
+      </w:r>
+      <w:r>
+        <w:t>信号检测记录前端</w:t>
+      </w:r>
+    </w:p>
+    <w:p>
+      <w:pPr>
+        <w:pStyle w:val="a7"/>
+        <w:numPr>
+          <w:ilvl w:val="0"/>
+          <w:numId w:val="29"/>
+        </w:numPr>
+        <w:spacing w:line="360" w:lineRule="auto"/>
+        <w:ind w:firstLineChars="0"/>
+      </w:pPr>
+      <w:r>
+        <w:rPr>
+          <w:rFonts w:hint="eastAsia"/>
+        </w:rPr>
+        <w:t>查询</w:t>
+      </w:r>
+      <w:r>
+        <w:t>统计原型修改</w:t>
       </w:r>
     </w:p>
     <w:p>
@@ -18439,6 +18479,57 @@
     </w:p>
     <w:p>
       <w:pPr>
+        <w:pStyle w:val="3"/>
+        <w:numPr>
+          <w:ilvl w:val="1"/>
+          <w:numId w:val="10"/>
+        </w:numPr>
+        <w:spacing w:before="120" w:after="120" w:line="360" w:lineRule="auto"/>
+        <w:rPr>
+          <w:rFonts w:ascii="微软雅黑" w:eastAsia="微软雅黑" w:hAnsi="微软雅黑"/>
+          <w:sz w:val="21"/>
+          <w:szCs w:val="21"/>
+        </w:rPr>
+      </w:pPr>
+      <w:r>
+        <w:rPr>
+          <w:rFonts w:ascii="微软雅黑" w:eastAsia="微软雅黑" w:hAnsi="微软雅黑" w:hint="eastAsia"/>
+          <w:sz w:val="21"/>
+          <w:szCs w:val="21"/>
+        </w:rPr>
+        <w:t>兼容</w:t>
+      </w:r>
+      <w:r>
+        <w:rPr>
+          <w:rFonts w:ascii="微软雅黑" w:eastAsia="微软雅黑" w:hAnsi="微软雅黑"/>
+          <w:sz w:val="21"/>
+          <w:szCs w:val="21"/>
+        </w:rPr>
+        <w:t>性</w:t>
+      </w:r>
+    </w:p>
+    <w:p>
+      <w:pPr>
+        <w:spacing w:line="360" w:lineRule="auto"/>
+        <w:rPr>
+          <w:rFonts w:ascii="Courier New" w:hAnsi="Courier New" w:cs="Courier New"/>
+        </w:rPr>
+      </w:pPr>
+      <w:r>
+        <w:rPr>
+          <w:rFonts w:ascii="Courier New" w:hAnsi="Courier New" w:cs="Courier New"/>
+        </w:rPr>
+        <w:t>layer.iframeAuto(index) IE10</w:t>
+      </w:r>
+      <w:r>
+        <w:rPr>
+          <w:rFonts w:ascii="Courier New" w:hAnsi="Courier New" w:cs="Courier New"/>
+        </w:rPr>
+        <w:t>以下的所有浏览器都不支持</w:t>
+      </w:r>
+    </w:p>
+    <w:p>
+      <w:pPr>
         <w:spacing w:line="360" w:lineRule="auto"/>
         <w:rPr>
           <w:rFonts w:ascii="Courier New" w:hAnsi="Courier New" w:cs="Courier New"/>
@@ -21294,6 +21385,1599 @@
     </w:p>
     <w:p>
       <w:pPr>
+        <w:spacing w:line="360" w:lineRule="auto"/>
+        <w:rPr>
+          <w:rFonts w:ascii="Courier New" w:hAnsi="Courier New" w:cs="Courier New"/>
+        </w:rPr>
+      </w:pPr>
+    </w:p>
+    <w:p>
+      <w:pPr>
+        <w:pStyle w:val="1"/>
+        <w:rPr>
+          <w:rFonts w:ascii="微软雅黑" w:eastAsia="微软雅黑" w:hAnsi="微软雅黑"/>
+          <w:b w:val="0"/>
+          <w:sz w:val="48"/>
+          <w:szCs w:val="48"/>
+        </w:rPr>
+      </w:pPr>
+      <w:r>
+        <w:rPr>
+          <w:rFonts w:ascii="微软雅黑" w:eastAsia="微软雅黑" w:hAnsi="微软雅黑" w:hint="eastAsia"/>
+          <w:b w:val="0"/>
+          <w:sz w:val="48"/>
+          <w:szCs w:val="48"/>
+        </w:rPr>
+        <w:t>UNIAPP</w:t>
+      </w:r>
+    </w:p>
+    <w:p>
+      <w:pPr>
+        <w:spacing w:line="360" w:lineRule="auto"/>
+        <w:rPr>
+          <w:rFonts w:ascii="Courier New" w:hAnsi="Courier New" w:cs="Courier New"/>
+        </w:rPr>
+      </w:pPr>
+    </w:p>
+    <w:p>
+      <w:pPr>
+        <w:spacing w:line="360" w:lineRule="auto"/>
+        <w:rPr>
+          <w:rFonts w:ascii="Courier New" w:hAnsi="Courier New" w:cs="Courier New"/>
+        </w:rPr>
+      </w:pPr>
+      <w:r>
+        <w:rPr>
+          <w:noProof/>
+        </w:rPr>
+        <w:drawing>
+          <wp:inline distT="0" distB="0" distL="0" distR="0" wp14:anchorId="1D9F67EB" wp14:editId="51CE10C6">
+            <wp:extent cx="3438095" cy="2171429"/>
+            <wp:effectExtent l="0" t="0" r="0" b="635"/>
+            <wp:docPr id="20" name="图片 20"/>
+            <wp:cNvGraphicFramePr>
+              <a:graphicFrameLocks xmlns:a="http://schemas.openxmlformats.org/drawingml/2006/main" noChangeAspect="1"/>
+            </wp:cNvGraphicFramePr>
+            <a:graphic xmlns:a="http://schemas.openxmlformats.org/drawingml/2006/main">
+              <a:graphicData uri="http://schemas.openxmlformats.org/drawingml/2006/picture">
+                <pic:pic xmlns:pic="http://schemas.openxmlformats.org/drawingml/2006/picture">
+                  <pic:nvPicPr>
+                    <pic:cNvPr id="1" name=""/>
+                    <pic:cNvPicPr/>
+                  </pic:nvPicPr>
+                  <pic:blipFill>
+                    <a:blip r:embed="rId24"/>
+                    <a:stretch>
+                      <a:fillRect/>
+                    </a:stretch>
+                  </pic:blipFill>
+                  <pic:spPr>
+                    <a:xfrm>
+                      <a:off x="0" y="0"/>
+                      <a:ext cx="3438095" cy="2171429"/>
+                    </a:xfrm>
+                    <a:prstGeom prst="rect">
+                      <a:avLst/>
+                    </a:prstGeom>
+                  </pic:spPr>
+                </pic:pic>
+              </a:graphicData>
+            </a:graphic>
+          </wp:inline>
+        </w:drawing>
+      </w:r>
+    </w:p>
+    <w:p>
+      <w:pPr>
+        <w:spacing w:line="360" w:lineRule="auto"/>
+        <w:rPr>
+          <w:rFonts w:ascii="Courier New" w:hAnsi="Courier New" w:cs="Courier New"/>
+        </w:rPr>
+      </w:pPr>
+    </w:p>
+    <w:p>
+      <w:pPr>
+        <w:pStyle w:val="2"/>
+        <w:numPr>
+          <w:ilvl w:val="0"/>
+          <w:numId w:val="31"/>
+        </w:numPr>
+        <w:spacing w:before="360" w:after="120" w:line="360" w:lineRule="auto"/>
+        <w:rPr>
+          <w:rFonts w:ascii="微软雅黑" w:eastAsia="微软雅黑" w:hAnsi="微软雅黑"/>
+          <w:b w:val="0"/>
+        </w:rPr>
+      </w:pPr>
+      <w:r>
+        <w:rPr>
+          <w:rFonts w:ascii="微软雅黑" w:eastAsia="微软雅黑" w:hAnsi="微软雅黑" w:hint="eastAsia"/>
+          <w:b w:val="0"/>
+        </w:rPr>
+        <w:t>字体</w:t>
+      </w:r>
+      <w:r>
+        <w:rPr>
+          <w:rFonts w:ascii="微软雅黑" w:eastAsia="微软雅黑" w:hAnsi="微软雅黑"/>
+          <w:b w:val="0"/>
+        </w:rPr>
+        <w:t>图标的引用</w:t>
+      </w:r>
+    </w:p>
+    <w:p>
+      <w:pPr>
+        <w:spacing w:line="360" w:lineRule="auto"/>
+        <w:rPr>
+          <w:rFonts w:ascii="Courier New" w:hAnsi="Courier New" w:cs="Courier New"/>
+        </w:rPr>
+      </w:pPr>
+      <w:hyperlink r:id="rId25" w:history="1">
+        <w:r>
+          <w:rPr>
+            <w:rStyle w:val="a5"/>
+            <w:rFonts w:ascii="Courier New" w:hAnsi="Courier New" w:cs="Courier New"/>
+          </w:rPr>
+          <w:t>https://blog.csdn.net/XiaoYi0215/article/details/84775982</w:t>
+        </w:r>
+      </w:hyperlink>
+    </w:p>
+    <w:p>
+      <w:pPr>
+        <w:spacing w:line="360" w:lineRule="auto"/>
+        <w:rPr>
+          <w:rFonts w:ascii="Courier New" w:hAnsi="Courier New" w:cs="Courier New"/>
+        </w:rPr>
+      </w:pPr>
+      <w:hyperlink r:id="rId26" w:history="1">
+        <w:r>
+          <w:rPr>
+            <w:rStyle w:val="a5"/>
+            <w:rFonts w:ascii="Courier New" w:hAnsi="Courier New" w:cs="Courier New"/>
+          </w:rPr>
+          <w:t>https://blog.csdn.net/well2049/article/details/84670653</w:t>
+        </w:r>
+      </w:hyperlink>
+    </w:p>
+    <w:p>
+      <w:pPr>
+        <w:spacing w:line="360" w:lineRule="auto"/>
+        <w:rPr>
+          <w:rFonts w:ascii="Courier New" w:hAnsi="Courier New" w:cs="Courier New"/>
+        </w:rPr>
+      </w:pPr>
+    </w:p>
+    <w:p>
+      <w:pPr>
+        <w:pStyle w:val="a7"/>
+        <w:numPr>
+          <w:ilvl w:val="0"/>
+          <w:numId w:val="32"/>
+        </w:numPr>
+        <w:spacing w:line="360" w:lineRule="auto"/>
+        <w:ind w:firstLineChars="0"/>
+        <w:rPr>
+          <w:rFonts w:ascii="微软雅黑" w:eastAsia="微软雅黑" w:hAnsi="微软雅黑" w:cs="Courier New" w:hint="eastAsia"/>
+        </w:rPr>
+      </w:pPr>
+      <w:r>
+        <w:rPr>
+          <w:rFonts w:ascii="微软雅黑" w:eastAsia="微软雅黑" w:hAnsi="微软雅黑" w:cs="Courier New" w:hint="eastAsia"/>
+        </w:rPr>
+        <w:t>引用iconfont中</w:t>
+      </w:r>
+      <w:r>
+        <w:rPr>
+          <w:rFonts w:ascii="微软雅黑" w:eastAsia="微软雅黑" w:hAnsi="微软雅黑" w:cs="Courier New"/>
+        </w:rPr>
+        <w:t>的图标</w:t>
+      </w:r>
+    </w:p>
+    <w:p>
+      <w:pPr>
+        <w:spacing w:line="360" w:lineRule="auto"/>
+        <w:rPr>
+          <w:rFonts w:ascii="Courier New" w:hAnsi="Courier New" w:cs="Courier New"/>
+        </w:rPr>
+      </w:pPr>
+      <w:r>
+        <w:rPr>
+          <w:rFonts w:ascii="Courier New" w:hAnsi="Courier New" w:cs="Courier New"/>
+        </w:rPr>
+        <w:t>下载</w:t>
+      </w:r>
+      <w:r>
+        <w:rPr>
+          <w:rFonts w:ascii="Courier New" w:hAnsi="Courier New" w:cs="Courier New" w:hint="eastAsia"/>
+        </w:rPr>
+        <w:t>iconfont.css</w:t>
+      </w:r>
+      <w:r>
+        <w:rPr>
+          <w:rFonts w:ascii="Courier New" w:hAnsi="Courier New" w:cs="Courier New" w:hint="eastAsia"/>
+        </w:rPr>
+        <w:t>到</w:t>
+      </w:r>
+      <w:r>
+        <w:rPr>
+          <w:rFonts w:ascii="Courier New" w:hAnsi="Courier New" w:cs="Courier New"/>
+        </w:rPr>
+        <w:t>本地</w:t>
+      </w:r>
+      <w:r>
+        <w:rPr>
+          <w:rFonts w:ascii="Courier New" w:hAnsi="Courier New" w:cs="Courier New" w:hint="eastAsia"/>
+        </w:rPr>
+        <w:t>并</w:t>
+      </w:r>
+      <w:r>
+        <w:rPr>
+          <w:rFonts w:ascii="Courier New" w:hAnsi="Courier New" w:cs="Courier New"/>
+        </w:rPr>
+        <w:t>放到</w:t>
+      </w:r>
+      <w:r>
+        <w:rPr>
+          <w:rFonts w:ascii="Courier New" w:hAnsi="Courier New" w:cs="Courier New" w:hint="eastAsia"/>
+        </w:rPr>
+        <w:t>/common/</w:t>
+      </w:r>
+      <w:r>
+        <w:rPr>
+          <w:rFonts w:ascii="Courier New" w:hAnsi="Courier New" w:cs="Courier New" w:hint="eastAsia"/>
+        </w:rPr>
+        <w:t>文件</w:t>
+      </w:r>
+      <w:r>
+        <w:rPr>
+          <w:rFonts w:ascii="Courier New" w:hAnsi="Courier New" w:cs="Courier New"/>
+        </w:rPr>
+        <w:t>夹下，修改</w:t>
+      </w:r>
+      <w:r>
+        <w:rPr>
+          <w:rFonts w:ascii="Courier New" w:hAnsi="Courier New" w:cs="Courier New" w:hint="eastAsia"/>
+        </w:rPr>
+        <w:t>iconfont.css</w:t>
+      </w:r>
+      <w:r>
+        <w:rPr>
+          <w:rFonts w:ascii="Courier New" w:hAnsi="Courier New" w:cs="Courier New" w:hint="eastAsia"/>
+        </w:rPr>
+        <w:t>引用</w:t>
+      </w:r>
+      <w:r>
+        <w:rPr>
+          <w:rFonts w:ascii="Courier New" w:hAnsi="Courier New" w:cs="Courier New"/>
+        </w:rPr>
+        <w:t>字体的路径，用网络路径</w:t>
+      </w:r>
+      <w:r>
+        <w:rPr>
+          <w:rFonts w:ascii="Courier New" w:hAnsi="Courier New" w:cs="Courier New" w:hint="eastAsia"/>
+        </w:rPr>
+        <w:t>（</w:t>
+      </w:r>
+      <w:r>
+        <w:t>网络路径必须加协议头</w:t>
+      </w:r>
+      <w:r>
+        <w:t xml:space="preserve"> </w:t>
+      </w:r>
+      <w:r>
+        <w:rPr>
+          <w:rStyle w:val="HTML0"/>
+        </w:rPr>
+        <w:t>https</w:t>
+      </w:r>
+      <w:r>
+        <w:rPr>
+          <w:rFonts w:ascii="Courier New" w:hAnsi="Courier New" w:cs="Courier New" w:hint="eastAsia"/>
+        </w:rPr>
+        <w:t>）</w:t>
+      </w:r>
+      <w:r>
+        <w:rPr>
+          <w:rFonts w:ascii="Courier New" w:hAnsi="Courier New" w:cs="Courier New"/>
+        </w:rPr>
+        <w:t>，这样</w:t>
+      </w:r>
+      <w:r>
+        <w:rPr>
+          <w:rFonts w:ascii="Courier New" w:hAnsi="Courier New" w:cs="Courier New" w:hint="eastAsia"/>
+        </w:rPr>
+        <w:t>就</w:t>
+      </w:r>
+      <w:r>
+        <w:rPr>
+          <w:rFonts w:ascii="Courier New" w:hAnsi="Courier New" w:cs="Courier New"/>
+        </w:rPr>
+        <w:t>不用将字体文件下载到本地了</w:t>
+      </w:r>
+      <w:r>
+        <w:rPr>
+          <w:rFonts w:ascii="Courier New" w:hAnsi="Courier New" w:cs="Courier New" w:hint="eastAsia"/>
+        </w:rPr>
+        <w:t>，</w:t>
+      </w:r>
+      <w:r>
+        <w:rPr>
+          <w:rFonts w:ascii="Courier New" w:hAnsi="Courier New" w:cs="Courier New" w:hint="eastAsia"/>
+        </w:rPr>
+        <w:t>通过</w:t>
+      </w:r>
+      <w:r>
+        <w:rPr>
+          <w:rFonts w:ascii="Courier New" w:hAnsi="Courier New" w:cs="Courier New" w:hint="eastAsia"/>
+        </w:rPr>
+        <w:t>unicode</w:t>
+      </w:r>
+      <w:r>
+        <w:rPr>
+          <w:rFonts w:ascii="Courier New" w:hAnsi="Courier New" w:cs="Courier New" w:hint="eastAsia"/>
+        </w:rPr>
+        <w:t>方式</w:t>
+      </w:r>
+      <w:r>
+        <w:rPr>
+          <w:rFonts w:ascii="Courier New" w:hAnsi="Courier New" w:cs="Courier New"/>
+        </w:rPr>
+        <w:t>引用字体文件</w:t>
+      </w:r>
+      <w:r>
+        <w:rPr>
+          <w:rFonts w:ascii="Courier New" w:hAnsi="Courier New" w:cs="Courier New" w:hint="eastAsia"/>
+        </w:rPr>
+        <w:t>。</w:t>
+      </w:r>
+    </w:p>
+    <w:p>
+      <w:pPr>
+        <w:spacing w:line="360" w:lineRule="auto"/>
+        <w:rPr>
+          <w:rFonts w:ascii="Courier New" w:hAnsi="Courier New" w:cs="Courier New" w:hint="eastAsia"/>
+        </w:rPr>
+      </w:pPr>
+      <w:r>
+        <w:rPr>
+          <w:rFonts w:ascii="Courier New" w:hAnsi="Courier New" w:cs="Courier New"/>
+        </w:rPr>
+        <w:t>&lt;text class="iconfont"&gt;&amp;#xe630;&lt;/text&gt;</w:t>
+      </w:r>
+    </w:p>
+    <w:p>
+      <w:pPr>
+        <w:pStyle w:val="a7"/>
+        <w:numPr>
+          <w:ilvl w:val="0"/>
+          <w:numId w:val="32"/>
+        </w:numPr>
+        <w:spacing w:line="360" w:lineRule="auto"/>
+        <w:ind w:firstLineChars="0"/>
+        <w:rPr>
+          <w:rFonts w:ascii="微软雅黑" w:eastAsia="微软雅黑" w:hAnsi="微软雅黑" w:cs="Courier New"/>
+        </w:rPr>
+      </w:pPr>
+      <w:r>
+        <w:rPr>
+          <w:rFonts w:ascii="微软雅黑" w:eastAsia="微软雅黑" w:hAnsi="微软雅黑" w:cs="Courier New" w:hint="eastAsia"/>
+        </w:rPr>
+        <w:t>引用icon组件</w:t>
+      </w:r>
+    </w:p>
+    <w:p>
+      <w:pPr>
+        <w:spacing w:line="360" w:lineRule="auto"/>
+        <w:rPr>
+          <w:rFonts w:ascii="Courier New" w:hAnsi="Courier New" w:cs="Courier New"/>
+        </w:rPr>
+      </w:pPr>
+      <w:r>
+        <w:rPr>
+          <w:rFonts w:ascii="Courier New" w:hAnsi="Courier New" w:cs="Courier New" w:hint="eastAsia"/>
+        </w:rPr>
+        <w:t>这</w:t>
+      </w:r>
+      <w:r>
+        <w:rPr>
+          <w:rFonts w:ascii="Courier New" w:hAnsi="Courier New" w:cs="Courier New"/>
+        </w:rPr>
+        <w:t>里记录了引用方法</w:t>
+      </w:r>
+    </w:p>
+    <w:p>
+      <w:pPr>
+        <w:spacing w:line="360" w:lineRule="auto"/>
+        <w:rPr>
+          <w:rFonts w:ascii="Courier New" w:hAnsi="Courier New" w:cs="Courier New"/>
+        </w:rPr>
+      </w:pPr>
+      <w:hyperlink r:id="rId27" w:history="1">
+        <w:r>
+          <w:rPr>
+            <w:rStyle w:val="a5"/>
+            <w:rFonts w:ascii="Courier New" w:hAnsi="Courier New" w:cs="Courier New"/>
+          </w:rPr>
+          <w:t>https://ext.dcloud.net.cn/plugin?id=28</w:t>
+        </w:r>
+      </w:hyperlink>
+    </w:p>
+    <w:p>
+      <w:pPr>
+        <w:pStyle w:val="2"/>
+        <w:numPr>
+          <w:ilvl w:val="0"/>
+          <w:numId w:val="31"/>
+        </w:numPr>
+        <w:spacing w:before="360" w:after="120" w:line="360" w:lineRule="auto"/>
+        <w:rPr>
+          <w:rFonts w:ascii="微软雅黑" w:eastAsia="微软雅黑" w:hAnsi="微软雅黑"/>
+          <w:b w:val="0"/>
+        </w:rPr>
+      </w:pPr>
+      <w:r>
+        <w:rPr>
+          <w:rFonts w:ascii="微软雅黑" w:eastAsia="微软雅黑" w:hAnsi="微软雅黑" w:hint="eastAsia"/>
+          <w:b w:val="0"/>
+        </w:rPr>
+        <w:t>全局</w:t>
+      </w:r>
+      <w:r>
+        <w:rPr>
+          <w:rFonts w:ascii="微软雅黑" w:eastAsia="微软雅黑" w:hAnsi="微软雅黑"/>
+          <w:b w:val="0"/>
+        </w:rPr>
+        <w:t>组件</w:t>
+      </w:r>
+    </w:p>
+    <w:p>
+      <w:pPr>
+        <w:spacing w:line="360" w:lineRule="auto"/>
+        <w:rPr>
+          <w:rStyle w:val="HTML0"/>
+          <w:rFonts w:hint="eastAsia"/>
+          <w:sz w:val="21"/>
+          <w:szCs w:val="21"/>
+        </w:rPr>
+      </w:pPr>
+      <w:r>
+        <w:rPr>
+          <w:rStyle w:val="HTML0"/>
+          <w:rFonts w:hint="eastAsia"/>
+          <w:sz w:val="21"/>
+          <w:szCs w:val="21"/>
+        </w:rPr>
+        <w:t>【</w:t>
+      </w:r>
+      <w:r>
+        <w:rPr>
+          <w:rStyle w:val="HTML0"/>
+          <w:rFonts w:hint="eastAsia"/>
+          <w:sz w:val="21"/>
+          <w:szCs w:val="21"/>
+        </w:rPr>
+        <w:t>介绍</w:t>
+      </w:r>
+      <w:r>
+        <w:rPr>
+          <w:rStyle w:val="HTML0"/>
+          <w:sz w:val="21"/>
+          <w:szCs w:val="21"/>
+        </w:rPr>
+        <w:sym w:font="Wingdings" w:char="F0E0"/>
+      </w:r>
+      <w:r>
+        <w:rPr>
+          <w:rStyle w:val="HTML0"/>
+          <w:rFonts w:hint="eastAsia"/>
+          <w:sz w:val="21"/>
+          <w:szCs w:val="21"/>
+        </w:rPr>
+        <w:t>使用vue.js注意</w:t>
+      </w:r>
+      <w:r>
+        <w:rPr>
+          <w:rStyle w:val="HTML0"/>
+          <w:sz w:val="21"/>
+          <w:szCs w:val="21"/>
+        </w:rPr>
+        <w:t>事项</w:t>
+      </w:r>
+      <w:r>
+        <w:rPr>
+          <w:rFonts w:ascii="宋体" w:eastAsia="宋体" w:hAnsi="宋体" w:cs="宋体"/>
+          <w:szCs w:val="21"/>
+        </w:rPr>
+        <w:sym w:font="Wingdings" w:char="F0E0"/>
+      </w:r>
+      <w:r>
+        <w:rPr>
+          <w:rStyle w:val="HTML0"/>
+          <w:rFonts w:hint="eastAsia"/>
+          <w:sz w:val="21"/>
+          <w:szCs w:val="21"/>
+        </w:rPr>
+        <w:t>组件</w:t>
+      </w:r>
+      <w:r>
+        <w:rPr>
+          <w:rFonts w:ascii="宋体" w:eastAsia="宋体" w:hAnsi="宋体" w:cs="宋体"/>
+          <w:szCs w:val="21"/>
+        </w:rPr>
+        <w:sym w:font="Wingdings" w:char="F0E0"/>
+      </w:r>
+      <w:r>
+        <w:rPr>
+          <w:rStyle w:val="HTML0"/>
+          <w:rFonts w:hint="eastAsia"/>
+          <w:sz w:val="21"/>
+          <w:szCs w:val="21"/>
+        </w:rPr>
+        <w:t>全局组件</w:t>
+      </w:r>
+      <w:r>
+        <w:rPr>
+          <w:rStyle w:val="HTML0"/>
+          <w:rFonts w:hint="eastAsia"/>
+          <w:sz w:val="21"/>
+          <w:szCs w:val="21"/>
+        </w:rPr>
+        <w:t>】</w:t>
+      </w:r>
+    </w:p>
+    <w:p>
+      <w:pPr>
+        <w:spacing w:line="360" w:lineRule="auto"/>
+        <w:rPr>
+          <w:rFonts w:ascii="Courier New" w:hAnsi="Courier New" w:cs="Courier New"/>
+          <w:szCs w:val="21"/>
+        </w:rPr>
+      </w:pPr>
+    </w:p>
+    <w:p>
+      <w:pPr>
+        <w:pStyle w:val="2"/>
+        <w:numPr>
+          <w:ilvl w:val="0"/>
+          <w:numId w:val="31"/>
+        </w:numPr>
+        <w:spacing w:before="360" w:after="120" w:line="360" w:lineRule="auto"/>
+        <w:rPr>
+          <w:rFonts w:ascii="微软雅黑" w:eastAsia="微软雅黑" w:hAnsi="微软雅黑"/>
+          <w:b w:val="0"/>
+        </w:rPr>
+      </w:pPr>
+      <w:r>
+        <w:rPr>
+          <w:rFonts w:ascii="微软雅黑" w:eastAsia="微软雅黑" w:hAnsi="微软雅黑" w:hint="eastAsia"/>
+          <w:b w:val="0"/>
+        </w:rPr>
+        <w:t>绝对</w:t>
+      </w:r>
+      <w:r>
+        <w:rPr>
+          <w:rFonts w:ascii="微软雅黑" w:eastAsia="微软雅黑" w:hAnsi="微软雅黑"/>
+          <w:b w:val="0"/>
+        </w:rPr>
+        <w:t>路径与相对路径</w:t>
+      </w:r>
+    </w:p>
+    <w:p>
+      <w:pPr>
+        <w:spacing w:line="360" w:lineRule="auto"/>
+        <w:rPr>
+          <w:rFonts w:ascii="Courier New" w:hAnsi="Courier New" w:cs="Courier New"/>
+          <w:szCs w:val="21"/>
+        </w:rPr>
+      </w:pPr>
+      <w:r>
+        <w:rPr>
+          <w:rFonts w:ascii="Courier New" w:hAnsi="Courier New" w:cs="Courier New" w:hint="eastAsia"/>
+          <w:szCs w:val="21"/>
+        </w:rPr>
+        <w:t>【介绍</w:t>
+      </w:r>
+      <w:r>
+        <w:rPr>
+          <w:rFonts w:ascii="Courier New" w:hAnsi="Courier New" w:cs="Courier New"/>
+          <w:szCs w:val="21"/>
+        </w:rPr>
+        <w:sym w:font="Wingdings" w:char="F0E0"/>
+      </w:r>
+      <w:r>
+        <w:rPr>
+          <w:rFonts w:ascii="Courier New" w:hAnsi="Courier New" w:cs="Courier New" w:hint="eastAsia"/>
+          <w:szCs w:val="21"/>
+        </w:rPr>
+        <w:t>框架简介</w:t>
+      </w:r>
+      <w:r>
+        <w:rPr>
+          <w:rFonts w:ascii="Courier New" w:hAnsi="Courier New" w:cs="Courier New"/>
+          <w:szCs w:val="21"/>
+        </w:rPr>
+        <w:sym w:font="Wingdings" w:char="F0E0"/>
+      </w:r>
+      <w:r>
+        <w:rPr>
+          <w:rFonts w:ascii="Courier New" w:hAnsi="Courier New" w:cs="Courier New" w:hint="eastAsia"/>
+          <w:szCs w:val="21"/>
+        </w:rPr>
+        <w:t>页面样式</w:t>
+      </w:r>
+      <w:r>
+        <w:rPr>
+          <w:rFonts w:ascii="Courier New" w:hAnsi="Courier New" w:cs="Courier New"/>
+          <w:szCs w:val="21"/>
+        </w:rPr>
+        <w:t>与布局</w:t>
+      </w:r>
+      <w:r>
+        <w:rPr>
+          <w:rFonts w:ascii="Courier New" w:hAnsi="Courier New" w:cs="Courier New"/>
+          <w:szCs w:val="21"/>
+        </w:rPr>
+        <w:sym w:font="Wingdings" w:char="F0E0"/>
+      </w:r>
+      <w:r>
+        <w:rPr>
+          <w:rFonts w:ascii="Courier New" w:hAnsi="Courier New" w:cs="Courier New" w:hint="eastAsia"/>
+          <w:szCs w:val="21"/>
+        </w:rPr>
+        <w:t>背景图</w:t>
+      </w:r>
+      <w:r>
+        <w:rPr>
+          <w:rFonts w:ascii="Courier New" w:hAnsi="Courier New" w:cs="Courier New"/>
+          <w:szCs w:val="21"/>
+        </w:rPr>
+        <w:t>片</w:t>
+      </w:r>
+      <w:r>
+        <w:rPr>
+          <w:rFonts w:ascii="Courier New" w:hAnsi="Courier New" w:cs="Courier New" w:hint="eastAsia"/>
+          <w:szCs w:val="21"/>
+        </w:rPr>
+        <w:t>】【介绍</w:t>
+      </w:r>
+      <w:r>
+        <w:rPr>
+          <w:rFonts w:ascii="Courier New" w:hAnsi="Courier New" w:cs="Courier New"/>
+          <w:szCs w:val="21"/>
+        </w:rPr>
+        <w:sym w:font="Wingdings" w:char="F0E0"/>
+      </w:r>
+      <w:r>
+        <w:rPr>
+          <w:rFonts w:ascii="Courier New" w:hAnsi="Courier New" w:cs="Courier New" w:hint="eastAsia"/>
+          <w:szCs w:val="21"/>
+        </w:rPr>
+        <w:t>框架简介</w:t>
+      </w:r>
+      <w:r>
+        <w:rPr>
+          <w:rFonts w:ascii="Courier New" w:hAnsi="Courier New" w:cs="Courier New"/>
+          <w:szCs w:val="21"/>
+        </w:rPr>
+        <w:sym w:font="Wingdings" w:char="F0E0"/>
+      </w:r>
+      <w:r>
+        <w:rPr>
+          <w:rFonts w:ascii="Courier New" w:hAnsi="Courier New" w:cs="Courier New" w:hint="eastAsia"/>
+          <w:szCs w:val="21"/>
+        </w:rPr>
+        <w:t>页面样式</w:t>
+      </w:r>
+      <w:r>
+        <w:rPr>
+          <w:rFonts w:ascii="Courier New" w:hAnsi="Courier New" w:cs="Courier New"/>
+          <w:szCs w:val="21"/>
+        </w:rPr>
+        <w:t>与布局</w:t>
+      </w:r>
+      <w:r>
+        <w:rPr>
+          <w:rFonts w:ascii="Courier New" w:hAnsi="Courier New" w:cs="Courier New"/>
+          <w:szCs w:val="21"/>
+        </w:rPr>
+        <w:sym w:font="Wingdings" w:char="F0E0"/>
+      </w:r>
+      <w:r>
+        <w:rPr>
+          <w:rFonts w:ascii="Courier New" w:hAnsi="Courier New" w:cs="Courier New" w:hint="eastAsia"/>
+          <w:szCs w:val="21"/>
+        </w:rPr>
+        <w:t>字体图</w:t>
+      </w:r>
+      <w:r>
+        <w:rPr>
+          <w:rFonts w:ascii="Courier New" w:hAnsi="Courier New" w:cs="Courier New"/>
+          <w:szCs w:val="21"/>
+        </w:rPr>
+        <w:t>标</w:t>
+      </w:r>
+      <w:r>
+        <w:rPr>
+          <w:rFonts w:ascii="Courier New" w:hAnsi="Courier New" w:cs="Courier New" w:hint="eastAsia"/>
+          <w:szCs w:val="21"/>
+        </w:rPr>
+        <w:t>】</w:t>
+      </w:r>
+    </w:p>
+    <w:p>
+      <w:pPr>
+        <w:pStyle w:val="a7"/>
+        <w:numPr>
+          <w:ilvl w:val="0"/>
+          <w:numId w:val="33"/>
+        </w:numPr>
+        <w:spacing w:line="360" w:lineRule="auto"/>
+        <w:ind w:firstLineChars="0"/>
+        <w:rPr>
+          <w:rFonts w:ascii="微软雅黑" w:eastAsia="微软雅黑" w:hAnsi="微软雅黑" w:cs="Courier New"/>
+          <w:b/>
+        </w:rPr>
+      </w:pPr>
+      <w:r>
+        <w:rPr>
+          <w:rFonts w:ascii="微软雅黑" w:eastAsia="微软雅黑" w:hAnsi="微软雅黑" w:cs="Courier New"/>
+          <w:b/>
+        </w:rPr>
+        <w:t>背景</w:t>
+      </w:r>
+      <w:r>
+        <w:rPr>
+          <w:rFonts w:ascii="微软雅黑" w:eastAsia="微软雅黑" w:hAnsi="微软雅黑" w:cs="Courier New"/>
+          <w:b/>
+        </w:rPr>
+        <w:t>图片</w:t>
+      </w:r>
+      <w:r>
+        <w:rPr>
+          <w:rFonts w:ascii="微软雅黑" w:eastAsia="微软雅黑" w:hAnsi="微软雅黑" w:cs="Courier New"/>
+          <w:b/>
+        </w:rPr>
+        <w:t>与字体文件</w:t>
+      </w:r>
+      <w:r>
+        <w:rPr>
+          <w:rFonts w:ascii="微软雅黑" w:eastAsia="微软雅黑" w:hAnsi="微软雅黑" w:cs="Courier New"/>
+          <w:b/>
+        </w:rPr>
+        <w:t>的引用路径</w:t>
+      </w:r>
+    </w:p>
+    <w:p>
+      <w:pPr>
+        <w:spacing w:line="360" w:lineRule="auto"/>
+      </w:pPr>
+      <w:r>
+        <w:rPr>
+          <w:rFonts w:hint="eastAsia"/>
+        </w:rPr>
+        <w:t>背景图片与字体文件的引用路径</w:t>
+      </w:r>
+      <w:r>
+        <w:t>仅支持以</w:t>
+      </w:r>
+      <w:r>
+        <w:t xml:space="preserve"> ~@ </w:t>
+      </w:r>
+      <w:r>
+        <w:t>开头的绝对路径（不支持相对路径）</w:t>
+      </w:r>
+    </w:p>
+    <w:tbl>
+      <w:tblPr>
+        <w:tblStyle w:val="code"/>
+        <w:tblW w:w="0" w:type="auto"/>
+        <w:tblLook w:val="04A0" w:firstRow="1" w:lastRow="0" w:firstColumn="1" w:lastColumn="0" w:noHBand="0" w:noVBand="1"/>
+      </w:tblPr>
+      <w:tblGrid>
+        <w:gridCol w:w="8296"/>
+      </w:tblGrid>
+      <w:tr>
+        <w:tc>
+          <w:tcPr>
+            <w:tcW w:w="8296" w:type="dxa"/>
+          </w:tcPr>
+          <w:p>
+            <w:pPr>
+              <w:spacing w:line="360" w:lineRule="auto"/>
+            </w:pPr>
+            <w:r>
+              <w:t>.test2 {</w:t>
+            </w:r>
+          </w:p>
+          <w:p>
+            <w:pPr>
+              <w:spacing w:line="360" w:lineRule="auto"/>
+            </w:pPr>
+            <w:r>
+              <w:t xml:space="preserve">     background-image: url('~@/static/logo.png');</w:t>
+            </w:r>
+          </w:p>
+          <w:p>
+            <w:pPr>
+              <w:spacing w:line="360" w:lineRule="auto"/>
+            </w:pPr>
+            <w:r>
+              <w:t xml:space="preserve"> }</w:t>
+            </w:r>
+          </w:p>
+          <w:p>
+            <w:pPr>
+              <w:spacing w:line="360" w:lineRule="auto"/>
+            </w:pPr>
+            <w:r>
+              <w:t>@font-face {</w:t>
+            </w:r>
+          </w:p>
+          <w:p>
+            <w:pPr>
+              <w:spacing w:line="360" w:lineRule="auto"/>
+            </w:pPr>
+            <w:r>
+              <w:t xml:space="preserve">     font-family: test1-icon;</w:t>
+            </w:r>
+          </w:p>
+          <w:p>
+            <w:pPr>
+              <w:spacing w:line="360" w:lineRule="auto"/>
+            </w:pPr>
+            <w:r>
+              <w:t xml:space="preserve">     src: url('~@/static/iconfont.ttf');</w:t>
+            </w:r>
+          </w:p>
+          <w:p>
+            <w:pPr>
+              <w:spacing w:line="360" w:lineRule="auto"/>
+              <w:rPr>
+                <w:rFonts w:hint="eastAsia"/>
+              </w:rPr>
+            </w:pPr>
+            <w:r>
+              <w:t xml:space="preserve"> }</w:t>
+            </w:r>
+          </w:p>
+        </w:tc>
+      </w:tr>
+    </w:tbl>
+    <w:p>
+      <w:pPr>
+        <w:spacing w:line="360" w:lineRule="auto"/>
+        <w:rPr>
+          <w:rFonts w:hint="eastAsia"/>
+        </w:rPr>
+      </w:pPr>
+    </w:p>
+    <w:p>
+      <w:pPr>
+        <w:pStyle w:val="a7"/>
+        <w:numPr>
+          <w:ilvl w:val="0"/>
+          <w:numId w:val="33"/>
+        </w:numPr>
+        <w:spacing w:line="360" w:lineRule="auto"/>
+        <w:ind w:firstLineChars="0"/>
+        <w:rPr>
+          <w:rFonts w:ascii="微软雅黑" w:eastAsia="微软雅黑" w:hAnsi="微软雅黑" w:cs="Courier New"/>
+          <w:b/>
+        </w:rPr>
+      </w:pPr>
+      <w:r>
+        <w:rPr>
+          <w:rFonts w:ascii="微软雅黑" w:eastAsia="微软雅黑" w:hAnsi="微软雅黑" w:cs="Courier New" w:hint="eastAsia"/>
+          <w:b/>
+        </w:rPr>
+        <w:t>组件</w:t>
+      </w:r>
+      <w:r>
+        <w:rPr>
+          <w:rFonts w:ascii="微软雅黑" w:eastAsia="微软雅黑" w:hAnsi="微软雅黑" w:cs="Courier New" w:hint="eastAsia"/>
+          <w:b/>
+        </w:rPr>
+        <w:t>&lt;</w:t>
+      </w:r>
+      <w:r>
+        <w:rPr>
+          <w:rFonts w:ascii="微软雅黑" w:eastAsia="微软雅黑" w:hAnsi="微软雅黑" w:cs="Courier New" w:hint="eastAsia"/>
+          <w:b/>
+        </w:rPr>
+        <w:t>image</w:t>
+      </w:r>
+      <w:r>
+        <w:rPr>
+          <w:rFonts w:ascii="微软雅黑" w:eastAsia="微软雅黑" w:hAnsi="微软雅黑" w:cs="Courier New"/>
+          <w:b/>
+        </w:rPr>
+        <w:t>&gt;</w:t>
+      </w:r>
+      <w:r>
+        <w:rPr>
+          <w:rFonts w:ascii="微软雅黑" w:eastAsia="微软雅黑" w:hAnsi="微软雅黑" w:cs="Courier New" w:hint="eastAsia"/>
+          <w:b/>
+        </w:rPr>
+        <w:t xml:space="preserve"> </w:t>
+      </w:r>
+      <w:r>
+        <w:rPr>
+          <w:rFonts w:ascii="微软雅黑" w:eastAsia="微软雅黑" w:hAnsi="微软雅黑" w:cs="Courier New"/>
+          <w:b/>
+        </w:rPr>
+        <w:t>SRC</w:t>
+      </w:r>
+      <w:r>
+        <w:rPr>
+          <w:rFonts w:ascii="微软雅黑" w:eastAsia="微软雅黑" w:hAnsi="微软雅黑" w:cs="Courier New" w:hint="eastAsia"/>
+          <w:b/>
+        </w:rPr>
+        <w:t>中</w:t>
+      </w:r>
+      <w:r>
+        <w:rPr>
+          <w:rFonts w:ascii="微软雅黑" w:eastAsia="微软雅黑" w:hAnsi="微软雅黑" w:cs="Courier New"/>
+          <w:b/>
+        </w:rPr>
+        <w:t>引用的图片</w:t>
+      </w:r>
+      <w:r>
+        <w:rPr>
+          <w:rFonts w:ascii="微软雅黑" w:eastAsia="微软雅黑" w:hAnsi="微软雅黑" w:cs="Courier New" w:hint="eastAsia"/>
+          <w:b/>
+        </w:rPr>
+        <w:t>支持</w:t>
+      </w:r>
+      <w:r>
+        <w:rPr>
+          <w:rFonts w:ascii="微软雅黑" w:eastAsia="微软雅黑" w:hAnsi="微软雅黑" w:cs="Courier New" w:hint="eastAsia"/>
+          <w:b/>
+        </w:rPr>
+        <w:t>的</w:t>
+      </w:r>
+      <w:r>
+        <w:rPr>
+          <w:rFonts w:ascii="微软雅黑" w:eastAsia="微软雅黑" w:hAnsi="微软雅黑" w:cs="Courier New"/>
+          <w:b/>
+        </w:rPr>
+        <w:t>路径</w:t>
+      </w:r>
+      <w:r>
+        <w:rPr>
+          <w:rFonts w:ascii="微软雅黑" w:eastAsia="微软雅黑" w:hAnsi="微软雅黑" w:cs="Courier New" w:hint="eastAsia"/>
+          <w:b/>
+        </w:rPr>
+        <w:t>：</w:t>
+      </w:r>
+    </w:p>
+    <w:tbl>
+      <w:tblPr>
+        <w:tblStyle w:val="code"/>
+        <w:tblW w:w="0" w:type="auto"/>
+        <w:tblLook w:val="04A0" w:firstRow="1" w:lastRow="0" w:firstColumn="1" w:lastColumn="0" w:noHBand="0" w:noVBand="1"/>
+      </w:tblPr>
+      <w:tblGrid>
+        <w:gridCol w:w="8296"/>
+      </w:tblGrid>
+      <w:tr>
+        <w:tc>
+          <w:tcPr>
+            <w:tcW w:w="8296" w:type="dxa"/>
+          </w:tcPr>
+          <w:p>
+            <w:pPr>
+              <w:spacing w:line="360" w:lineRule="auto"/>
+              <w:rPr>
+                <w:rFonts w:cs="Courier New"/>
+              </w:rPr>
+            </w:pPr>
+            <w:r>
+              <w:rPr>
+                <w:rFonts w:cs="Courier New"/>
+              </w:rPr>
+              <w:t>&lt;image src="/static/banner/banner1.png"&gt;&lt;/image&gt;</w:t>
+            </w:r>
+          </w:p>
+          <w:p>
+            <w:pPr>
+              <w:spacing w:line="360" w:lineRule="auto"/>
+              <w:rPr>
+                <w:rFonts w:cs="Courier New"/>
+              </w:rPr>
+            </w:pPr>
+            <w:r>
+              <w:rPr>
+                <w:rFonts w:cs="Courier New"/>
+              </w:rPr>
+              <w:t>&lt;image src="../../../static/uni.png" /&gt;</w:t>
+            </w:r>
+          </w:p>
+          <w:p>
+            <w:pPr>
+              <w:spacing w:line="360" w:lineRule="auto"/>
+              <w:jc w:val="left"/>
+              <w:rPr>
+                <w:rFonts w:cs="Courier New"/>
+              </w:rPr>
+            </w:pPr>
+            <w:r>
+              <w:rPr>
+                <w:rFonts w:cs="Courier New"/>
+              </w:rPr>
+              <w:t>&lt;image</w:t>
+            </w:r>
+            <w:r>
+              <w:rPr>
+                <w:rFonts w:cs="Courier New"/>
+              </w:rPr>
+              <w:t xml:space="preserve"> </w:t>
+            </w:r>
+            <w:r>
+              <w:rPr>
+                <w:rFonts w:cs="Courier New"/>
+              </w:rPr>
+              <w:t>src="https://img-cdn-qiniu.dcloud.net.cn/uniapp/images/uni@2x.png" /&gt;</w:t>
+            </w:r>
+          </w:p>
+        </w:tc>
+      </w:tr>
+    </w:tbl>
+    <w:p>
+      <w:pPr>
+        <w:spacing w:line="360" w:lineRule="auto"/>
+        <w:rPr>
+          <w:rFonts w:hint="eastAsia"/>
+        </w:rPr>
+      </w:pPr>
+    </w:p>
+    <w:p>
+      <w:pPr>
+        <w:pStyle w:val="a7"/>
+        <w:numPr>
+          <w:ilvl w:val="0"/>
+          <w:numId w:val="33"/>
+        </w:numPr>
+        <w:spacing w:line="360" w:lineRule="auto"/>
+        <w:ind w:firstLineChars="0"/>
+        <w:rPr>
+          <w:rFonts w:ascii="微软雅黑" w:eastAsia="微软雅黑" w:hAnsi="微软雅黑" w:cs="Courier New"/>
+          <w:b/>
+        </w:rPr>
+      </w:pPr>
+      <w:hyperlink r:id="rId28" w:history="1">
+        <w:r>
+          <w:rPr>
+            <w:rFonts w:ascii="微软雅黑" w:eastAsia="微软雅黑" w:hAnsi="微软雅黑" w:cs="Courier New"/>
+            <w:b/>
+          </w:rPr>
+          <w:t xml:space="preserve">&lt;template/&gt; 和 &lt;block/&gt; </w:t>
+        </w:r>
+      </w:hyperlink>
+    </w:p>
+    <w:p>
+      <w:pPr>
+        <w:spacing w:line="360" w:lineRule="auto"/>
+      </w:pPr>
+      <w:r>
+        <w:rPr>
+          <w:rFonts w:hint="eastAsia"/>
+        </w:rPr>
+        <w:t>【介绍</w:t>
+      </w:r>
+      <w:r>
+        <w:sym w:font="Wingdings" w:char="F0E0"/>
+      </w:r>
+      <w:r>
+        <w:rPr>
+          <w:rFonts w:hint="eastAsia"/>
+        </w:rPr>
+        <w:t>框架简介</w:t>
+      </w:r>
+      <w:r>
+        <w:sym w:font="Wingdings" w:char="F0E0"/>
+      </w:r>
+      <w:r>
+        <w:rPr>
+          <w:rFonts w:hint="eastAsia"/>
+        </w:rPr>
+        <w:t xml:space="preserve">&lt;template/&gt; </w:t>
+      </w:r>
+      <w:r>
+        <w:rPr>
+          <w:rFonts w:hint="eastAsia"/>
+        </w:rPr>
+        <w:t>和</w:t>
+      </w:r>
+      <w:r>
+        <w:rPr>
+          <w:rFonts w:hint="eastAsia"/>
+        </w:rPr>
+        <w:t xml:space="preserve"> &lt;block/&gt;</w:t>
+      </w:r>
+      <w:r>
+        <w:rPr>
+          <w:rFonts w:hint="eastAsia"/>
+        </w:rPr>
+        <w:t>】</w:t>
+      </w:r>
+    </w:p>
+    <w:p>
+      <w:pPr>
+        <w:spacing w:line="360" w:lineRule="auto"/>
+        <w:rPr>
+          <w:rFonts w:ascii="Courier New" w:hAnsi="Courier New" w:cs="Courier New"/>
+        </w:rPr>
+      </w:pPr>
+      <w:r>
+        <w:rPr>
+          <w:rFonts w:ascii="Courier New" w:hAnsi="Courier New" w:cs="Courier New"/>
+        </w:rPr>
+        <w:t xml:space="preserve">uni-app </w:t>
+      </w:r>
+      <w:r>
+        <w:rPr>
+          <w:rFonts w:ascii="Courier New" w:hAnsi="Courier New" w:cs="Courier New"/>
+        </w:rPr>
+        <w:t>支持在</w:t>
+      </w:r>
+      <w:r>
+        <w:rPr>
+          <w:rFonts w:ascii="Courier New" w:hAnsi="Courier New" w:cs="Courier New"/>
+        </w:rPr>
+        <w:t xml:space="preserve"> template </w:t>
+      </w:r>
+      <w:r>
+        <w:rPr>
+          <w:rFonts w:ascii="Courier New" w:hAnsi="Courier New" w:cs="Courier New"/>
+        </w:rPr>
+        <w:t>模板中嵌套</w:t>
+      </w:r>
+      <w:r>
+        <w:rPr>
+          <w:rFonts w:ascii="Courier New" w:hAnsi="Courier New" w:cs="Courier New"/>
+        </w:rPr>
+        <w:t xml:space="preserve"> &lt;template/&gt; </w:t>
+      </w:r>
+      <w:r>
+        <w:rPr>
+          <w:rFonts w:ascii="Courier New" w:hAnsi="Courier New" w:cs="Courier New"/>
+        </w:rPr>
+        <w:t>和</w:t>
+      </w:r>
+      <w:r>
+        <w:rPr>
+          <w:rFonts w:ascii="Courier New" w:hAnsi="Courier New" w:cs="Courier New"/>
+        </w:rPr>
+        <w:t xml:space="preserve"> &lt;block/&gt;</w:t>
+      </w:r>
+      <w:r>
+        <w:rPr>
+          <w:rFonts w:ascii="Courier New" w:hAnsi="Courier New" w:cs="Courier New"/>
+        </w:rPr>
+        <w:t>，用来进行</w:t>
+      </w:r>
+      <w:r>
+        <w:rPr>
+          <w:rFonts w:ascii="Courier New" w:hAnsi="Courier New" w:cs="Courier New"/>
+        </w:rPr>
+        <w:t xml:space="preserve"> </w:t>
+      </w:r>
+      <w:r>
+        <w:rPr>
+          <w:rFonts w:ascii="Courier New" w:hAnsi="Courier New" w:cs="Courier New"/>
+        </w:rPr>
+        <w:t>列表渲染</w:t>
+      </w:r>
+      <w:r>
+        <w:rPr>
+          <w:rFonts w:ascii="Courier New" w:hAnsi="Courier New" w:cs="Courier New"/>
+        </w:rPr>
+        <w:t xml:space="preserve"> </w:t>
+      </w:r>
+      <w:r>
+        <w:rPr>
+          <w:rFonts w:ascii="Courier New" w:hAnsi="Courier New" w:cs="Courier New"/>
+        </w:rPr>
+        <w:t>和</w:t>
+      </w:r>
+      <w:r>
+        <w:rPr>
+          <w:rFonts w:ascii="Courier New" w:hAnsi="Courier New" w:cs="Courier New"/>
+        </w:rPr>
+        <w:t xml:space="preserve"> </w:t>
+      </w:r>
+      <w:r>
+        <w:rPr>
+          <w:rFonts w:ascii="Courier New" w:hAnsi="Courier New" w:cs="Courier New"/>
+        </w:rPr>
+        <w:t>条件渲染。</w:t>
+      </w:r>
+    </w:p>
+    <w:p>
+      <w:pPr>
+        <w:spacing w:line="360" w:lineRule="auto"/>
+        <w:rPr>
+          <w:rFonts w:ascii="Courier New" w:hAnsi="Courier New" w:cs="Courier New"/>
+        </w:rPr>
+      </w:pPr>
+      <w:r>
+        <w:rPr>
+          <w:rFonts w:ascii="Courier New" w:hAnsi="Courier New" w:cs="Courier New"/>
+        </w:rPr>
+        <w:t xml:space="preserve">&lt;template/&gt; </w:t>
+      </w:r>
+      <w:r>
+        <w:rPr>
+          <w:rFonts w:ascii="Courier New" w:hAnsi="Courier New" w:cs="Courier New"/>
+        </w:rPr>
+        <w:t>和</w:t>
+      </w:r>
+      <w:r>
+        <w:rPr>
+          <w:rFonts w:ascii="Courier New" w:hAnsi="Courier New" w:cs="Courier New"/>
+        </w:rPr>
+        <w:t xml:space="preserve"> &lt;block/&gt; </w:t>
+      </w:r>
+      <w:r>
+        <w:rPr>
+          <w:rFonts w:ascii="Courier New" w:hAnsi="Courier New" w:cs="Courier New"/>
+        </w:rPr>
+        <w:t>并不是一个组件，它们仅仅是一个包装元素，不会在页面中做任何渲染，只接受控制属性。</w:t>
+      </w:r>
+    </w:p>
+    <w:p>
+      <w:pPr>
+        <w:spacing w:line="360" w:lineRule="auto"/>
+        <w:rPr>
+          <w:rFonts w:hint="eastAsia"/>
+        </w:rPr>
+      </w:pPr>
+    </w:p>
+    <w:p>
+      <w:pPr>
+        <w:pStyle w:val="2"/>
+        <w:numPr>
+          <w:ilvl w:val="0"/>
+          <w:numId w:val="31"/>
+        </w:numPr>
+        <w:spacing w:before="360" w:after="120" w:line="360" w:lineRule="auto"/>
+        <w:rPr>
+          <w:rFonts w:ascii="微软雅黑" w:eastAsia="微软雅黑" w:hAnsi="微软雅黑"/>
+          <w:b w:val="0"/>
+        </w:rPr>
+      </w:pPr>
+      <w:r>
+        <w:rPr>
+          <w:rFonts w:ascii="微软雅黑" w:eastAsia="微软雅黑" w:hAnsi="微软雅黑" w:hint="eastAsia"/>
+          <w:b w:val="0"/>
+        </w:rPr>
+        <w:t>全局样式</w:t>
+      </w:r>
+      <w:r>
+        <w:rPr>
+          <w:rFonts w:ascii="微软雅黑" w:eastAsia="微软雅黑" w:hAnsi="微软雅黑"/>
+          <w:b w:val="0"/>
+        </w:rPr>
+        <w:t>配置</w:t>
+      </w:r>
+    </w:p>
+    <w:p>
+      <w:pPr>
+        <w:spacing w:line="360" w:lineRule="auto"/>
+      </w:pPr>
+      <w:r>
+        <w:rPr>
+          <w:rFonts w:hint="eastAsia"/>
+        </w:rPr>
+        <w:t>【</w:t>
+      </w:r>
+      <w:r>
+        <w:rPr>
+          <w:rFonts w:hint="eastAsia"/>
+        </w:rPr>
+        <w:t>配置</w:t>
+      </w:r>
+      <w:r>
+        <w:rPr>
+          <w:rFonts w:hint="eastAsia"/>
+        </w:rPr>
+        <w:t>】</w:t>
+      </w:r>
+    </w:p>
+    <w:p>
+      <w:pPr>
+        <w:spacing w:line="360" w:lineRule="auto"/>
+      </w:pPr>
+    </w:p>
+    <w:p>
+      <w:pPr>
+        <w:pStyle w:val="2"/>
+        <w:numPr>
+          <w:ilvl w:val="0"/>
+          <w:numId w:val="31"/>
+        </w:numPr>
+        <w:spacing w:before="360" w:after="120" w:line="360" w:lineRule="auto"/>
+        <w:rPr>
+          <w:rFonts w:ascii="微软雅黑" w:eastAsia="微软雅黑" w:hAnsi="微软雅黑"/>
+          <w:b w:val="0"/>
+        </w:rPr>
+      </w:pPr>
+      <w:r>
+        <w:rPr>
+          <w:rFonts w:ascii="微软雅黑" w:eastAsia="微软雅黑" w:hAnsi="微软雅黑"/>
+          <w:b w:val="0"/>
+        </w:rPr>
+        <w:t>微信小程序中使用echarts</w:t>
+      </w:r>
+    </w:p>
+    <w:p>
+      <w:pPr>
+        <w:spacing w:line="360" w:lineRule="auto"/>
+      </w:pPr>
+      <w:hyperlink r:id="rId29" w:history="1">
+        <w:r>
+          <w:rPr>
+            <w:rStyle w:val="a5"/>
+          </w:rPr>
+          <w:t>https://www.jianshu.com/p/b95f2d8eb107</w:t>
+        </w:r>
+      </w:hyperlink>
+    </w:p>
+    <w:p>
+      <w:pPr>
+        <w:spacing w:line="360" w:lineRule="auto"/>
+      </w:pPr>
+    </w:p>
+    <w:p>
+      <w:pPr>
+        <w:pStyle w:val="2"/>
+        <w:numPr>
+          <w:ilvl w:val="0"/>
+          <w:numId w:val="31"/>
+        </w:numPr>
+        <w:spacing w:before="360" w:after="120" w:line="360" w:lineRule="auto"/>
+        <w:rPr>
+          <w:rFonts w:ascii="微软雅黑" w:eastAsia="微软雅黑" w:hAnsi="微软雅黑" w:hint="eastAsia"/>
+          <w:b w:val="0"/>
+        </w:rPr>
+      </w:pPr>
+      <w:r>
+        <w:rPr>
+          <w:rFonts w:ascii="微软雅黑" w:eastAsia="微软雅黑" w:hAnsi="微软雅黑" w:hint="eastAsia"/>
+          <w:b w:val="0"/>
+        </w:rPr>
+        <w:t>button</w:t>
+      </w:r>
+    </w:p>
+    <w:p>
+      <w:pPr>
+        <w:spacing w:line="360" w:lineRule="auto"/>
+        <w:rPr>
+          <w:rFonts w:hint="eastAsia"/>
+        </w:rPr>
+      </w:pPr>
+      <w:r>
+        <w:rPr>
+          <w:rFonts w:hint="eastAsia"/>
+        </w:rPr>
+        <w:t>当</w:t>
+      </w:r>
+      <w:r>
+        <w:t>为</w:t>
+      </w:r>
+      <w:r>
+        <w:rPr>
+          <w:rFonts w:hint="eastAsia"/>
+        </w:rPr>
+        <w:t>button</w:t>
+      </w:r>
+      <w:r>
+        <w:rPr>
+          <w:rFonts w:hint="eastAsia"/>
+        </w:rPr>
+        <w:t>设置</w:t>
+      </w:r>
+      <w:r>
+        <w:rPr>
+          <w:rFonts w:hint="eastAsia"/>
+        </w:rPr>
+        <w:t>type</w:t>
+      </w:r>
+      <w:r>
+        <w:rPr>
+          <w:rFonts w:hint="eastAsia"/>
+        </w:rPr>
+        <w:t>为</w:t>
+      </w:r>
+      <w:r>
+        <w:t>primary</w:t>
+      </w:r>
+      <w:r>
+        <w:rPr>
+          <w:rFonts w:hint="eastAsia"/>
+        </w:rPr>
+        <w:t>时</w:t>
+      </w:r>
+      <w:r>
+        <w:t>，</w:t>
+      </w:r>
+      <w:r>
+        <w:t>微信小程序环境</w:t>
+      </w:r>
+      <w:r>
+        <w:rPr>
+          <w:rFonts w:hint="eastAsia"/>
+        </w:rPr>
+        <w:t>显示</w:t>
+      </w:r>
+      <w:r>
+        <w:t>为</w:t>
+      </w:r>
+      <w:r>
+        <w:rPr>
+          <w:rFonts w:hint="eastAsia"/>
+        </w:rPr>
+        <w:t>绿色</w:t>
+      </w:r>
+      <w:r>
+        <w:t>，再通过样式设置为其它颜色时，不起作用，原因不明</w:t>
+      </w:r>
+    </w:p>
+    <w:tbl>
+      <w:tblPr>
+        <w:tblStyle w:val="code"/>
+        <w:tblW w:w="0" w:type="auto"/>
+        <w:tblLook w:val="04A0" w:firstRow="1" w:lastRow="0" w:firstColumn="1" w:lastColumn="0" w:noHBand="0" w:noVBand="1"/>
+      </w:tblPr>
+      <w:tblGrid>
+        <w:gridCol w:w="8296"/>
+      </w:tblGrid>
+      <w:tr>
+        <w:tc>
+          <w:tcPr>
+            <w:tcW w:w="8296" w:type="dxa"/>
+          </w:tcPr>
+          <w:p>
+            <w:pPr>
+              <w:spacing w:line="360" w:lineRule="auto"/>
+            </w:pPr>
+            <w:r>
+              <w:t>&lt;button type="primary"</w:t>
+            </w:r>
+            <w:r>
+              <w:t>&gt;</w:t>
+            </w:r>
+          </w:p>
+        </w:tc>
+      </w:tr>
+    </w:tbl>
+    <w:p>
+      <w:pPr>
+        <w:spacing w:line="360" w:lineRule="auto"/>
+      </w:pPr>
+    </w:p>
+    <w:p>
+      <w:pPr>
+        <w:pStyle w:val="2"/>
+        <w:numPr>
+          <w:ilvl w:val="0"/>
+          <w:numId w:val="31"/>
+        </w:numPr>
+        <w:spacing w:before="360" w:after="120" w:line="360" w:lineRule="auto"/>
+        <w:rPr>
+          <w:rFonts w:ascii="微软雅黑" w:eastAsia="微软雅黑" w:hAnsi="微软雅黑"/>
+          <w:b w:val="0"/>
+        </w:rPr>
+      </w:pPr>
+      <w:r>
+        <w:rPr>
+          <w:rFonts w:ascii="微软雅黑" w:eastAsia="微软雅黑" w:hAnsi="微软雅黑" w:hint="eastAsia"/>
+          <w:b w:val="0"/>
+        </w:rPr>
+        <w:t>倒</w:t>
+      </w:r>
+      <w:r>
+        <w:rPr>
+          <w:rFonts w:ascii="微软雅黑" w:eastAsia="微软雅黑" w:hAnsi="微软雅黑"/>
+          <w:b w:val="0"/>
+        </w:rPr>
+        <w:t>计时获取验证码</w:t>
+      </w:r>
+    </w:p>
+    <w:p>
+      <w:pPr>
+        <w:spacing w:line="360" w:lineRule="auto"/>
+        <w:rPr>
+          <w:rFonts w:hint="eastAsia"/>
+        </w:rPr>
+      </w:pPr>
+    </w:p>
+    <w:p>
+      <w:pPr>
+        <w:pStyle w:val="2"/>
+        <w:numPr>
+          <w:ilvl w:val="0"/>
+          <w:numId w:val="31"/>
+        </w:numPr>
+        <w:spacing w:before="360" w:after="120" w:line="360" w:lineRule="auto"/>
+        <w:rPr>
+          <w:rFonts w:ascii="微软雅黑" w:eastAsia="微软雅黑" w:hAnsi="微软雅黑"/>
+          <w:b w:val="0"/>
+        </w:rPr>
+      </w:pPr>
+      <w:hyperlink r:id="rId30" w:history="1">
+        <w:r>
+          <w:rPr>
+            <w:rFonts w:ascii="微软雅黑" w:eastAsia="微软雅黑" w:hAnsi="微软雅黑"/>
+            <w:b w:val="0"/>
+          </w:rPr>
+          <w:t>data 属性</w:t>
+        </w:r>
+      </w:hyperlink>
+    </w:p>
+    <w:p>
+      <w:pPr>
+        <w:spacing w:line="360" w:lineRule="auto"/>
+      </w:pPr>
+      <w:bookmarkStart w:id="6" w:name="_GoBack"/>
+      <w:bookmarkEnd w:id="6"/>
+    </w:p>
+    <w:p>
+      <w:pPr>
+        <w:spacing w:line="360" w:lineRule="auto"/>
+        <w:rPr>
+          <w:rFonts w:hint="eastAsia"/>
+        </w:rPr>
+      </w:pPr>
+      <w:r>
+        <w:rPr>
+          <w:noProof/>
+        </w:rPr>
+        <w:drawing>
+          <wp:inline distT="0" distB="0" distL="0" distR="0" wp14:anchorId="1CC65CA7" wp14:editId="49E8D911">
+            <wp:extent cx="8838095" cy="3247619"/>
+            <wp:effectExtent l="0" t="0" r="1270" b="0"/>
+            <wp:docPr id="22" name="图片 22"/>
+            <wp:cNvGraphicFramePr>
+              <a:graphicFrameLocks xmlns:a="http://schemas.openxmlformats.org/drawingml/2006/main" noChangeAspect="1"/>
+            </wp:cNvGraphicFramePr>
+            <a:graphic xmlns:a="http://schemas.openxmlformats.org/drawingml/2006/main">
+              <a:graphicData uri="http://schemas.openxmlformats.org/drawingml/2006/picture">
+                <pic:pic xmlns:pic="http://schemas.openxmlformats.org/drawingml/2006/picture">
+                  <pic:nvPicPr>
+                    <pic:cNvPr id="1" name=""/>
+                    <pic:cNvPicPr/>
+                  </pic:nvPicPr>
+                  <pic:blipFill>
+                    <a:blip r:embed="rId31"/>
+                    <a:stretch>
+                      <a:fillRect/>
+                    </a:stretch>
+                  </pic:blipFill>
+                  <pic:spPr>
+                    <a:xfrm>
+                      <a:off x="0" y="0"/>
+                      <a:ext cx="8838095" cy="3247619"/>
+                    </a:xfrm>
+                    <a:prstGeom prst="rect">
+                      <a:avLst/>
+                    </a:prstGeom>
+                  </pic:spPr>
+                </pic:pic>
+              </a:graphicData>
+            </a:graphic>
+          </wp:inline>
+        </w:drawing>
+      </w:r>
+    </w:p>
+    <w:p>
+      <w:pPr>
+        <w:spacing w:line="360" w:lineRule="auto"/>
+        <w:rPr>
+          <w:rFonts w:hint="eastAsia"/>
+        </w:rPr>
+      </w:pPr>
+    </w:p>
+    <w:p>
+      <w:pPr>
         <w:pStyle w:val="1"/>
         <w:rPr>
           <w:rFonts w:ascii="微软雅黑" w:eastAsia="微软雅黑" w:hAnsi="微软雅黑"/>
@@ -21710,7 +23394,7 @@
           <w:rFonts w:ascii="Courier New" w:hAnsi="Courier New" w:cs="Courier New"/>
         </w:rPr>
       </w:pPr>
-      <w:hyperlink r:id="rId24" w:history="1">
+      <w:hyperlink r:id="rId32" w:history="1">
         <w:r>
           <w:rPr>
             <w:rStyle w:val="a5"/>
@@ -21786,7 +23470,7 @@
                     </pic:cNvPicPr>
                   </pic:nvPicPr>
                   <pic:blipFill>
-                    <a:blip r:embed="rId25">
+                    <a:blip r:embed="rId33">
                       <a:extLst>
                         <a:ext uri="{28A0092B-C50C-407E-A947-70E740481C1C}">
                           <a14:useLocalDpi xmlns:a14="http://schemas.microsoft.com/office/drawing/2010/main" val="0"/>
@@ -21856,7 +23540,7 @@
                     </pic:cNvPicPr>
                   </pic:nvPicPr>
                   <pic:blipFill>
-                    <a:blip r:embed="rId26">
+                    <a:blip r:embed="rId34">
                       <a:extLst>
                         <a:ext uri="{28A0092B-C50C-407E-A947-70E740481C1C}">
                           <a14:useLocalDpi xmlns:a14="http://schemas.microsoft.com/office/drawing/2010/main" val="0"/>
@@ -21926,7 +23610,7 @@
                     </pic:cNvPicPr>
                   </pic:nvPicPr>
                   <pic:blipFill>
-                    <a:blip r:embed="rId27">
+                    <a:blip r:embed="rId35">
                       <a:extLst>
                         <a:ext uri="{28A0092B-C50C-407E-A947-70E740481C1C}">
                           <a14:useLocalDpi xmlns:a14="http://schemas.microsoft.com/office/drawing/2010/main" val="0"/>
@@ -22135,7 +23819,7 @@
                     <pic:cNvPicPr/>
                   </pic:nvPicPr>
                   <pic:blipFill>
-                    <a:blip r:embed="rId28"/>
+                    <a:blip r:embed="rId36"/>
                     <a:stretch>
                       <a:fillRect/>
                     </a:stretch>
@@ -22224,7 +23908,7 @@
                     <pic:cNvPicPr/>
                   </pic:nvPicPr>
                   <pic:blipFill>
-                    <a:blip r:embed="rId29">
+                    <a:blip r:embed="rId37">
                       <a:extLst>
                         <a:ext uri="{28A0092B-C50C-407E-A947-70E740481C1C}">
                           <a14:useLocalDpi xmlns:a14="http://schemas.microsoft.com/office/drawing/2010/main" val="0"/>
@@ -22354,7 +24038,7 @@
                     <pic:cNvPicPr/>
                   </pic:nvPicPr>
                   <pic:blipFill>
-                    <a:blip r:embed="rId30"/>
+                    <a:blip r:embed="rId38"/>
                     <a:stretch>
                       <a:fillRect/>
                     </a:stretch>
@@ -22431,7 +24115,7 @@
                     <pic:cNvPicPr/>
                   </pic:nvPicPr>
                   <pic:blipFill>
-                    <a:blip r:embed="rId31"/>
+                    <a:blip r:embed="rId39"/>
                     <a:stretch>
                       <a:fillRect/>
                     </a:stretch>
@@ -22780,7 +24464,7 @@
           <w:rFonts w:ascii="Courier New" w:hAnsi="Courier New" w:cs="Courier New"/>
         </w:rPr>
       </w:pPr>
-      <w:hyperlink r:id="rId32" w:anchor="r2-2" w:history="1">
+      <w:hyperlink r:id="rId40" w:anchor="r2-2" w:history="1">
         <w:r>
           <w:rPr>
             <w:rStyle w:val="a5"/>
@@ -22973,7 +24657,7 @@
           <w:rFonts w:ascii="Courier New" w:hAnsi="Courier New" w:cs="Courier New"/>
         </w:rPr>
       </w:pPr>
-      <w:hyperlink r:id="rId33" w:history="1">
+      <w:hyperlink r:id="rId41" w:history="1">
         <w:r>
           <w:rPr>
             <w:rStyle w:val="a5"/>
@@ -23004,7 +24688,7 @@
           <w:b w:val="0"/>
         </w:rPr>
       </w:pPr>
-      <w:hyperlink r:id="rId34" w:history="1">
+      <w:hyperlink r:id="rId42" w:history="1">
         <w:r>
           <w:rPr>
             <w:rFonts w:ascii="微软雅黑" w:eastAsia="微软雅黑" w:hAnsi="微软雅黑"/>
@@ -23021,7 +24705,7 @@
           <w:rFonts w:ascii="Courier New" w:hAnsi="Courier New" w:cs="Courier New"/>
         </w:rPr>
       </w:pPr>
-      <w:hyperlink r:id="rId35" w:history="1">
+      <w:hyperlink r:id="rId43" w:history="1">
         <w:r>
           <w:rPr>
             <w:rStyle w:val="a5"/>
@@ -23067,7 +24751,7 @@
           <w:rFonts w:ascii="Courier New" w:hAnsi="Courier New" w:cs="Courier New"/>
         </w:rPr>
       </w:pPr>
-      <w:hyperlink r:id="rId36" w:history="1">
+      <w:hyperlink r:id="rId44" w:history="1">
         <w:r>
           <w:rPr>
             <w:rStyle w:val="a5"/>
@@ -23511,7 +25195,7 @@
           <w:color w:val="70AD47" w:themeColor="accent6"/>
         </w:rPr>
       </w:pPr>
-      <w:hyperlink r:id="rId37" w:history="1">
+      <w:hyperlink r:id="rId45" w:history="1">
         <w:r>
           <w:rPr>
             <w:rStyle w:val="a5"/>
@@ -23530,7 +25214,7 @@
           <w:color w:val="70AD47" w:themeColor="accent6"/>
         </w:rPr>
       </w:pPr>
-      <w:hyperlink r:id="rId38" w:history="1">
+      <w:hyperlink r:id="rId46" w:history="1">
         <w:r>
           <w:rPr>
             <w:rStyle w:val="a5"/>
@@ -24053,7 +25737,7 @@
           <w:rFonts w:ascii="Courier New" w:hAnsi="Courier New" w:cs="Courier New"/>
         </w:rPr>
       </w:pPr>
-      <w:hyperlink r:id="rId39" w:history="1">
+      <w:hyperlink r:id="rId47" w:history="1">
         <w:r>
           <w:rPr>
             <w:rStyle w:val="a5"/>
@@ -24222,7 +25906,7 @@
           <w:rFonts w:ascii="Courier New" w:hAnsi="Courier New" w:cs="Courier New"/>
         </w:rPr>
       </w:pPr>
-      <w:hyperlink r:id="rId40" w:history="1">
+      <w:hyperlink r:id="rId48" w:history="1">
         <w:r>
           <w:rPr>
             <w:rStyle w:val="a5"/>
@@ -24305,7 +25989,7 @@
           <w:rFonts w:ascii="Courier New" w:hAnsi="Courier New" w:cs="Courier New"/>
         </w:rPr>
       </w:pPr>
-      <w:hyperlink r:id="rId41" w:history="1">
+      <w:hyperlink r:id="rId49" w:history="1">
         <w:r>
           <w:rPr>
             <w:rStyle w:val="a5"/>
@@ -24353,7 +26037,7 @@
           <w:rFonts w:ascii="Courier New" w:hAnsi="Courier New" w:cs="Courier New"/>
         </w:rPr>
       </w:pPr>
-      <w:hyperlink r:id="rId42" w:history="1">
+      <w:hyperlink r:id="rId50" w:history="1">
         <w:r>
           <w:rPr>
             <w:rStyle w:val="a5"/>
@@ -24390,7 +26074,7 @@
                     <pic:cNvPicPr/>
                   </pic:nvPicPr>
                   <pic:blipFill>
-                    <a:blip r:embed="rId43"/>
+                    <a:blip r:embed="rId51"/>
                     <a:stretch>
                       <a:fillRect/>
                     </a:stretch>
@@ -24506,7 +26190,7 @@
           <w:szCs w:val="21"/>
         </w:rPr>
       </w:pPr>
-      <w:hyperlink r:id="rId44" w:history="1">
+      <w:hyperlink r:id="rId52" w:history="1">
         <w:r>
           <w:rPr>
             <w:rStyle w:val="a5"/>
@@ -24526,7 +26210,7 @@
           <w:szCs w:val="21"/>
         </w:rPr>
       </w:pPr>
-      <w:hyperlink r:id="rId45" w:history="1">
+      <w:hyperlink r:id="rId53" w:history="1">
         <w:r>
           <w:rPr>
             <w:rStyle w:val="a5"/>
@@ -24546,7 +26230,7 @@
           <w:szCs w:val="21"/>
         </w:rPr>
       </w:pPr>
-      <w:hyperlink r:id="rId46" w:history="1">
+      <w:hyperlink r:id="rId54" w:history="1">
         <w:r>
           <w:rPr>
             <w:rStyle w:val="a5"/>
@@ -24598,7 +26282,7 @@
           <w:szCs w:val="21"/>
         </w:rPr>
       </w:pPr>
-      <w:hyperlink r:id="rId47" w:history="1">
+      <w:hyperlink r:id="rId55" w:history="1">
         <w:r>
           <w:rPr>
             <w:rStyle w:val="a5"/>
@@ -24706,7 +26390,7 @@
           <w:szCs w:val="21"/>
         </w:rPr>
       </w:pPr>
-      <w:hyperlink r:id="rId48" w:history="1">
+      <w:hyperlink r:id="rId56" w:history="1">
         <w:r>
           <w:rPr>
             <w:rStyle w:val="a5"/>
@@ -24726,7 +26410,7 @@
           <w:szCs w:val="21"/>
         </w:rPr>
       </w:pPr>
-      <w:hyperlink r:id="rId49" w:history="1">
+      <w:hyperlink r:id="rId57" w:history="1">
         <w:r>
           <w:rPr>
             <w:rStyle w:val="a5"/>
@@ -25108,7 +26792,7 @@
           <w:szCs w:val="21"/>
         </w:rPr>
       </w:pPr>
-      <w:hyperlink r:id="rId50" w:history="1">
+      <w:hyperlink r:id="rId58" w:history="1">
         <w:r>
           <w:rPr>
             <w:rStyle w:val="a5"/>
@@ -25138,7 +26822,7 @@
           <w:szCs w:val="21"/>
         </w:rPr>
       </w:pPr>
-      <w:hyperlink r:id="rId51" w:history="1">
+      <w:hyperlink r:id="rId59" w:history="1">
         <w:r>
           <w:rPr>
             <w:rStyle w:val="a5"/>
@@ -25158,7 +26842,7 @@
           <w:szCs w:val="21"/>
         </w:rPr>
       </w:pPr>
-      <w:hyperlink r:id="rId52" w:history="1">
+      <w:hyperlink r:id="rId60" w:history="1">
         <w:r>
           <w:rPr>
             <w:rStyle w:val="a5"/>
@@ -25201,7 +26885,7 @@
                     <pic:cNvPicPr/>
                   </pic:nvPicPr>
                   <pic:blipFill>
-                    <a:blip r:embed="rId53"/>
+                    <a:blip r:embed="rId61"/>
                     <a:stretch>
                       <a:fillRect/>
                     </a:stretch>
@@ -25370,7 +27054,7 @@
           <w:szCs w:val="21"/>
         </w:rPr>
       </w:pPr>
-      <w:hyperlink r:id="rId54" w:history="1">
+      <w:hyperlink r:id="rId62" w:history="1">
         <w:r>
           <w:rPr>
             <w:rStyle w:val="a5"/>
@@ -25390,7 +27074,7 @@
           <w:szCs w:val="21"/>
         </w:rPr>
       </w:pPr>
-      <w:hyperlink r:id="rId55" w:history="1">
+      <w:hyperlink r:id="rId63" w:history="1">
         <w:r>
           <w:rPr>
             <w:rStyle w:val="a5"/>
@@ -25410,7 +27094,7 @@
           <w:szCs w:val="21"/>
         </w:rPr>
       </w:pPr>
-      <w:hyperlink r:id="rId56" w:history="1">
+      <w:hyperlink r:id="rId64" w:history="1">
         <w:r>
           <w:rPr>
             <w:rStyle w:val="a5"/>
@@ -25457,7 +27141,7 @@
           <w:szCs w:val="21"/>
         </w:rPr>
       </w:pPr>
-      <w:hyperlink r:id="rId57" w:history="1">
+      <w:hyperlink r:id="rId65" w:history="1">
         <w:r>
           <w:rPr>
             <w:rStyle w:val="a5"/>
@@ -26529,7 +28213,7 @@
           <w:szCs w:val="21"/>
         </w:rPr>
       </w:pPr>
-      <w:hyperlink r:id="rId58" w:history="1">
+      <w:hyperlink r:id="rId66" w:history="1">
         <w:r>
           <w:rPr>
             <w:rStyle w:val="a5"/>
@@ -26548,7 +28232,7 @@
           <w:szCs w:val="21"/>
         </w:rPr>
       </w:pPr>
-      <w:hyperlink r:id="rId59" w:history="1">
+      <w:hyperlink r:id="rId67" w:history="1">
         <w:r>
           <w:rPr>
             <w:rStyle w:val="a5"/>
@@ -26626,7 +28310,7 @@
                 <w:szCs w:val="21"/>
               </w:rPr>
             </w:pPr>
-            <w:bookmarkStart w:id="6" w:name="OLE_LINK9"/>
+            <w:bookmarkStart w:id="7" w:name="OLE_LINK9"/>
             <w:r>
               <w:rPr>
                 <w:rFonts w:ascii="Courier New" w:hAnsi="Courier New" w:cs="Courier New"/>
@@ -26883,7 +28567,7 @@
           </w:p>
         </w:tc>
       </w:tr>
-      <w:bookmarkEnd w:id="6"/>
+      <w:bookmarkEnd w:id="7"/>
     </w:tbl>
     <w:p>
       <w:pPr>
@@ -27061,7 +28745,7 @@
       <w:r>
         <w:t>目录：</w:t>
       </w:r>
-      <w:hyperlink r:id="rId60" w:history="1">
+      <w:hyperlink r:id="rId68" w:history="1">
         <w:r>
           <w:rPr>
             <w:rStyle w:val="a5"/>
@@ -27083,7 +28767,7 @@
       </w:r>
     </w:p>
     <w:p>
-      <w:hyperlink r:id="rId61" w:history="1">
+      <w:hyperlink r:id="rId69" w:history="1">
         <w:r>
           <w:rPr>
             <w:rStyle w:val="a5"/>
@@ -27151,7 +28835,7 @@
           <w:szCs w:val="21"/>
         </w:rPr>
       </w:pPr>
-      <w:hyperlink r:id="rId62" w:history="1">
+      <w:hyperlink r:id="rId70" w:history="1">
         <w:r>
           <w:rPr>
             <w:rStyle w:val="a5"/>
@@ -27183,8 +28867,8 @@
         </w:rPr>
         <w:t>使用</w:t>
       </w:r>
-      <w:bookmarkStart w:id="7" w:name="OLE_LINK2"/>
-      <w:bookmarkStart w:id="8" w:name="OLE_LINK3"/>
+      <w:bookmarkStart w:id="8" w:name="OLE_LINK2"/>
+      <w:bookmarkStart w:id="9" w:name="OLE_LINK3"/>
       <w:r>
         <w:rPr>
           <w:rFonts w:ascii="Courier New" w:hAnsi="Courier New" w:cs="Courier New" w:hint="eastAsia"/>
@@ -27192,8 +28876,8 @@
         </w:rPr>
         <w:t xml:space="preserve">AJAX </w:t>
       </w:r>
-      <w:bookmarkEnd w:id="7"/>
       <w:bookmarkEnd w:id="8"/>
+      <w:bookmarkEnd w:id="9"/>
       <w:r>
         <w:rPr>
           <w:rFonts w:ascii="Courier New" w:hAnsi="Courier New" w:cs="Courier New" w:hint="eastAsia"/>
@@ -27210,7 +28894,7 @@
           <w:szCs w:val="21"/>
         </w:rPr>
       </w:pPr>
-      <w:hyperlink r:id="rId63" w:history="1">
+      <w:hyperlink r:id="rId71" w:history="1">
         <w:r>
           <w:rPr>
             <w:rStyle w:val="a5"/>
@@ -27294,7 +28978,7 @@
       <w:r>
         <w:t>无损格式，例如</w:t>
       </w:r>
-      <w:hyperlink r:id="rId64" w:tgtFrame="_blank" w:history="1">
+      <w:hyperlink r:id="rId72" w:tgtFrame="_blank" w:history="1">
         <w:r>
           <w:rPr>
             <w:rStyle w:val="a5"/>
@@ -27305,7 +28989,7 @@
       <w:r>
         <w:t>，</w:t>
       </w:r>
-      <w:hyperlink r:id="rId65" w:tgtFrame="_blank" w:history="1">
+      <w:hyperlink r:id="rId73" w:tgtFrame="_blank" w:history="1">
         <w:r>
           <w:rPr>
             <w:rStyle w:val="a5"/>
@@ -27316,7 +29000,7 @@
       <w:r>
         <w:t>，</w:t>
       </w:r>
-      <w:hyperlink r:id="rId66" w:tgtFrame="_blank" w:history="1">
+      <w:hyperlink r:id="rId74" w:tgtFrame="_blank" w:history="1">
         <w:r>
           <w:rPr>
             <w:rStyle w:val="a5"/>
@@ -27327,7 +29011,7 @@
       <w:r>
         <w:t>，</w:t>
       </w:r>
-      <w:hyperlink r:id="rId67" w:tgtFrame="_blank" w:history="1">
+      <w:hyperlink r:id="rId75" w:tgtFrame="_blank" w:history="1">
         <w:r>
           <w:rPr>
             <w:rStyle w:val="a5"/>
@@ -27338,7 +29022,7 @@
       <w:r>
         <w:t>，</w:t>
       </w:r>
-      <w:hyperlink r:id="rId68" w:tgtFrame="_blank" w:history="1">
+      <w:hyperlink r:id="rId76" w:tgtFrame="_blank" w:history="1">
         <w:r>
           <w:rPr>
             <w:rStyle w:val="a5"/>
@@ -27363,7 +29047,7 @@
       <w:r>
         <w:t>有损格式，例如</w:t>
       </w:r>
-      <w:hyperlink r:id="rId69" w:tgtFrame="_blank" w:history="1">
+      <w:hyperlink r:id="rId77" w:tgtFrame="_blank" w:history="1">
         <w:r>
           <w:rPr>
             <w:rStyle w:val="a5"/>
@@ -27374,7 +29058,7 @@
       <w:r>
         <w:t>，</w:t>
       </w:r>
-      <w:hyperlink r:id="rId70" w:tgtFrame="_blank" w:history="1">
+      <w:hyperlink r:id="rId78" w:tgtFrame="_blank" w:history="1">
         <w:r>
           <w:rPr>
             <w:rStyle w:val="a5"/>
@@ -27385,7 +29069,7 @@
       <w:r>
         <w:t>，</w:t>
       </w:r>
-      <w:hyperlink r:id="rId71" w:tgtFrame="_blank" w:history="1">
+      <w:hyperlink r:id="rId79" w:tgtFrame="_blank" w:history="1">
         <w:r>
           <w:rPr>
             <w:rStyle w:val="a5"/>
@@ -27396,7 +29080,7 @@
       <w:r>
         <w:t>，</w:t>
       </w:r>
-      <w:hyperlink r:id="rId72" w:tgtFrame="_blank" w:history="1">
+      <w:hyperlink r:id="rId80" w:tgtFrame="_blank" w:history="1">
         <w:r>
           <w:rPr>
             <w:rStyle w:val="a5"/>
@@ -27414,7 +29098,7 @@
           <w:szCs w:val="21"/>
         </w:rPr>
       </w:pPr>
-      <w:hyperlink r:id="rId73" w:history="1">
+      <w:hyperlink r:id="rId81" w:history="1">
         <w:r>
           <w:rPr>
             <w:rStyle w:val="a5"/>
@@ -27593,7 +29277,7 @@
           <w:szCs w:val="21"/>
         </w:rPr>
       </w:pPr>
-      <w:hyperlink r:id="rId74" w:history="1">
+      <w:hyperlink r:id="rId82" w:history="1">
         <w:r>
           <w:rPr>
             <w:rStyle w:val="a5"/>
@@ -27663,7 +29347,7 @@
           <w:szCs w:val="21"/>
         </w:rPr>
       </w:pPr>
-      <w:hyperlink r:id="rId75" w:history="1">
+      <w:hyperlink r:id="rId83" w:history="1">
         <w:r>
           <w:rPr>
             <w:rStyle w:val="a5"/>
@@ -27733,7 +29417,7 @@
           <w:szCs w:val="21"/>
         </w:rPr>
       </w:pPr>
-      <w:hyperlink r:id="rId76" w:history="1">
+      <w:hyperlink r:id="rId84" w:history="1">
         <w:r>
           <w:rPr>
             <w:rStyle w:val="a5"/>
@@ -30474,7 +32158,7 @@
           <w:szCs w:val="21"/>
         </w:rPr>
       </w:pPr>
-      <w:hyperlink r:id="rId77" w:history="1">
+      <w:hyperlink r:id="rId85" w:history="1">
         <w:r>
           <w:rPr>
             <w:rStyle w:val="a5"/>
@@ -30714,7 +32398,7 @@
           <w:szCs w:val="21"/>
         </w:rPr>
       </w:pPr>
-      <w:hyperlink r:id="rId78" w:history="1">
+      <w:hyperlink r:id="rId86" w:history="1">
         <w:r>
           <w:rPr>
             <w:rStyle w:val="a5"/>
@@ -30742,7 +32426,7 @@
           <w:szCs w:val="21"/>
         </w:rPr>
       </w:pPr>
-      <w:hyperlink r:id="rId79" w:history="1">
+      <w:hyperlink r:id="rId87" w:history="1">
         <w:r>
           <w:rPr>
             <w:rStyle w:val="a5"/>
@@ -31074,7 +32758,7 @@
       <w:pPr>
         <w:spacing w:line="360" w:lineRule="auto"/>
         <w:rPr>
-          <w:rFonts w:ascii="Courier New" w:hAnsi="Courier New" w:cs="Courier New" w:hint="eastAsia"/>
+          <w:rFonts w:ascii="Courier New" w:hAnsi="Courier New" w:cs="Courier New"/>
           <w:szCs w:val="21"/>
         </w:rPr>
       </w:pPr>
@@ -31120,8 +32804,6 @@
         </w:rPr>
         <w:t>数字</w:t>
       </w:r>
-      <w:bookmarkStart w:id="9" w:name="_GoBack"/>
-      <w:bookmarkEnd w:id="9"/>
       <w:r>
         <w:rPr>
           <w:rFonts w:ascii="Courier New" w:hAnsi="Courier New" w:cs="Courier New"/>
@@ -31129,6 +32811,363 @@
         </w:rPr>
         <w:t>运算</w:t>
       </w:r>
+    </w:p>
+    <w:p>
+      <w:pPr>
+        <w:pStyle w:val="2"/>
+        <w:numPr>
+          <w:ilvl w:val="0"/>
+          <w:numId w:val="11"/>
+        </w:numPr>
+        <w:spacing w:before="360" w:after="120" w:line="360" w:lineRule="auto"/>
+        <w:rPr>
+          <w:rFonts w:ascii="微软雅黑" w:eastAsia="微软雅黑" w:hAnsi="微软雅黑"/>
+          <w:b w:val="0"/>
+        </w:rPr>
+      </w:pPr>
+      <w:r>
+        <w:rPr>
+          <w:rFonts w:ascii="微软雅黑" w:eastAsia="微软雅黑" w:hAnsi="微软雅黑" w:hint="eastAsia"/>
+          <w:b w:val="0"/>
+        </w:rPr>
+        <w:t>offsetLeft position().left区别</w:t>
+      </w:r>
+    </w:p>
+    <w:p>
+      <w:pPr>
+        <w:spacing w:line="360" w:lineRule="auto"/>
+        <w:rPr>
+          <w:rFonts w:ascii="Courier New" w:hAnsi="Courier New" w:cs="Courier New"/>
+          <w:szCs w:val="21"/>
+        </w:rPr>
+      </w:pPr>
+    </w:p>
+    <w:p>
+      <w:pPr>
+        <w:spacing w:line="360" w:lineRule="auto"/>
+        <w:rPr>
+          <w:rFonts w:ascii="Courier New" w:hAnsi="Courier New" w:cs="Courier New"/>
+          <w:szCs w:val="21"/>
+        </w:rPr>
+      </w:pPr>
+    </w:p>
+    <w:p>
+      <w:pPr>
+        <w:pStyle w:val="2"/>
+        <w:numPr>
+          <w:ilvl w:val="0"/>
+          <w:numId w:val="11"/>
+        </w:numPr>
+        <w:spacing w:before="360" w:after="120" w:line="360" w:lineRule="auto"/>
+        <w:rPr>
+          <w:rFonts w:ascii="微软雅黑" w:eastAsia="微软雅黑" w:hAnsi="微软雅黑"/>
+          <w:b w:val="0"/>
+        </w:rPr>
+      </w:pPr>
+      <w:r>
+        <w:rPr>
+          <w:rFonts w:ascii="微软雅黑" w:eastAsia="微软雅黑" w:hAnsi="微软雅黑" w:hint="eastAsia"/>
+          <w:b w:val="0"/>
+        </w:rPr>
+        <w:t>总结</w:t>
+      </w:r>
+      <w:r>
+        <w:rPr>
+          <w:rFonts w:ascii="微软雅黑" w:eastAsia="微软雅黑" w:hAnsi="微软雅黑"/>
+          <w:b w:val="0"/>
+        </w:rPr>
+        <w:t>考试截图</w:t>
+      </w:r>
+      <w:r>
+        <w:rPr>
+          <w:rFonts w:ascii="微软雅黑" w:eastAsia="微软雅黑" w:hAnsi="微软雅黑" w:hint="eastAsia"/>
+          <w:b w:val="0"/>
+        </w:rPr>
+        <w:t>模块</w:t>
+      </w:r>
+      <w:r>
+        <w:rPr>
+          <w:rFonts w:ascii="微软雅黑" w:eastAsia="微软雅黑" w:hAnsi="微软雅黑"/>
+          <w:b w:val="0"/>
+        </w:rPr>
+        <w:t>图片切换效果</w:t>
+      </w:r>
+    </w:p>
+    <w:p>
+      <w:pPr>
+        <w:spacing w:line="360" w:lineRule="auto"/>
+        <w:rPr>
+          <w:rFonts w:ascii="Courier New" w:hAnsi="Courier New" w:cs="Courier New"/>
+          <w:szCs w:val="21"/>
+        </w:rPr>
+      </w:pPr>
+    </w:p>
+    <w:p>
+      <w:pPr>
+        <w:spacing w:line="360" w:lineRule="auto"/>
+        <w:rPr>
+          <w:rFonts w:ascii="Courier New" w:hAnsi="Courier New" w:cs="Courier New"/>
+          <w:szCs w:val="21"/>
+        </w:rPr>
+      </w:pPr>
+    </w:p>
+    <w:p>
+      <w:pPr>
+        <w:pStyle w:val="2"/>
+        <w:numPr>
+          <w:ilvl w:val="0"/>
+          <w:numId w:val="11"/>
+        </w:numPr>
+        <w:spacing w:before="360" w:after="120" w:line="360" w:lineRule="auto"/>
+        <w:rPr>
+          <w:rFonts w:ascii="微软雅黑" w:eastAsia="微软雅黑" w:hAnsi="微软雅黑"/>
+          <w:b w:val="0"/>
+        </w:rPr>
+      </w:pPr>
+      <w:hyperlink r:id="rId88" w:history="1">
+        <w:r>
+          <w:rPr>
+            <w:rFonts w:ascii="微软雅黑" w:eastAsia="微软雅黑" w:hAnsi="微软雅黑"/>
+            <w:b w:val="0"/>
+          </w:rPr>
+          <w:t>JS阻止冒泡和取消默认事件(默认行为)</w:t>
+        </w:r>
+      </w:hyperlink>
+    </w:p>
+    <w:p>
+      <w:pPr>
+        <w:spacing w:line="360" w:lineRule="auto"/>
+        <w:rPr>
+          <w:rFonts w:ascii="Courier New" w:hAnsi="Courier New" w:cs="Courier New"/>
+          <w:szCs w:val="21"/>
+        </w:rPr>
+      </w:pPr>
+      <w:r>
+        <w:rPr>
+          <w:rFonts w:ascii="Courier New" w:hAnsi="Courier New" w:cs="Courier New" w:hint="eastAsia"/>
+          <w:szCs w:val="21"/>
+        </w:rPr>
+        <w:t>《</w:t>
+      </w:r>
+      <w:r>
+        <w:rPr>
+          <w:rFonts w:ascii="Courier New" w:hAnsi="Courier New" w:cs="Courier New" w:hint="eastAsia"/>
+          <w:szCs w:val="21"/>
+        </w:rPr>
+        <w:t>考场</w:t>
+      </w:r>
+      <w:r>
+        <w:rPr>
+          <w:rFonts w:ascii="Courier New" w:hAnsi="Courier New" w:cs="Courier New"/>
+          <w:szCs w:val="21"/>
+        </w:rPr>
+        <w:t>管理</w:t>
+      </w:r>
+      <w:r>
+        <w:rPr>
+          <w:rFonts w:ascii="Courier New" w:hAnsi="Courier New" w:cs="Courier New" w:hint="eastAsia"/>
+          <w:szCs w:val="21"/>
+        </w:rPr>
+        <w:t>》中遇到</w:t>
+      </w:r>
+      <w:r>
+        <w:rPr>
+          <w:rFonts w:ascii="Courier New" w:hAnsi="Courier New" w:cs="Courier New"/>
+          <w:szCs w:val="21"/>
+        </w:rPr>
+        <w:t>此问题</w:t>
+      </w:r>
+      <w:r>
+        <w:rPr>
+          <w:rFonts w:ascii="Courier New" w:hAnsi="Courier New" w:cs="Courier New" w:hint="eastAsia"/>
+          <w:szCs w:val="21"/>
+        </w:rPr>
+        <w:t>：</w:t>
+      </w:r>
+    </w:p>
+    <w:p>
+      <w:pPr>
+        <w:spacing w:line="360" w:lineRule="auto"/>
+        <w:rPr>
+          <w:rFonts w:ascii="Courier New" w:hAnsi="Courier New" w:cs="Courier New"/>
+          <w:szCs w:val="21"/>
+        </w:rPr>
+      </w:pPr>
+      <w:r>
+        <w:rPr>
+          <w:rFonts w:ascii="Courier New" w:hAnsi="Courier New" w:cs="Courier New" w:hint="eastAsia"/>
+          <w:szCs w:val="21"/>
+        </w:rPr>
+        <w:t>当点击</w:t>
+      </w:r>
+      <w:r>
+        <w:rPr>
+          <w:rFonts w:ascii="Courier New" w:hAnsi="Courier New" w:cs="Courier New"/>
+          <w:szCs w:val="21"/>
+        </w:rPr>
+        <w:t>折叠</w:t>
+      </w:r>
+      <w:r>
+        <w:rPr>
+          <w:rFonts w:ascii="Courier New" w:hAnsi="Courier New" w:cs="Courier New" w:hint="eastAsia"/>
+          <w:szCs w:val="21"/>
+        </w:rPr>
+        <w:t>BAR</w:t>
+      </w:r>
+      <w:r>
+        <w:rPr>
+          <w:rFonts w:ascii="Courier New" w:hAnsi="Courier New" w:cs="Courier New" w:hint="eastAsia"/>
+          <w:szCs w:val="21"/>
+        </w:rPr>
+        <w:t>时</w:t>
+      </w:r>
+      <w:r>
+        <w:rPr>
+          <w:rFonts w:ascii="Courier New" w:hAnsi="Courier New" w:cs="Courier New"/>
+          <w:szCs w:val="21"/>
+        </w:rPr>
+        <w:t>不需要触发折叠展开事件，</w:t>
+      </w:r>
+      <w:r>
+        <w:rPr>
+          <w:rFonts w:ascii="Courier New" w:hAnsi="Courier New" w:cs="Courier New" w:hint="eastAsia"/>
+          <w:szCs w:val="21"/>
+        </w:rPr>
+        <w:t>需要兼容</w:t>
+      </w:r>
+      <w:r>
+        <w:rPr>
+          <w:rFonts w:ascii="Courier New" w:hAnsi="Courier New" w:cs="Courier New" w:hint="eastAsia"/>
+          <w:szCs w:val="21"/>
+        </w:rPr>
+        <w:t>IE</w:t>
+      </w:r>
+      <w:r>
+        <w:rPr>
+          <w:rFonts w:ascii="Courier New" w:hAnsi="Courier New" w:cs="Courier New"/>
+          <w:szCs w:val="21"/>
+        </w:rPr>
+        <w:t xml:space="preserve"> FF.</w:t>
+      </w:r>
+    </w:p>
+    <w:p>
+      <w:pPr>
+        <w:spacing w:line="360" w:lineRule="auto"/>
+        <w:rPr>
+          <w:rFonts w:ascii="Courier New" w:hAnsi="Courier New" w:cs="Courier New"/>
+          <w:szCs w:val="21"/>
+        </w:rPr>
+      </w:pPr>
+      <w:hyperlink r:id="rId89" w:history="1">
+        <w:r>
+          <w:rPr>
+            <w:rStyle w:val="a5"/>
+            <w:rFonts w:ascii="Courier New" w:hAnsi="Courier New" w:cs="Courier New"/>
+            <w:szCs w:val="21"/>
+          </w:rPr>
+          <w:t>http://caibaojian.com/javascript-stoppropagation-preventdefault.html</w:t>
+        </w:r>
+      </w:hyperlink>
+    </w:p>
+    <w:p>
+      <w:pPr>
+        <w:spacing w:line="360" w:lineRule="auto"/>
+        <w:rPr>
+          <w:rFonts w:ascii="Courier New" w:hAnsi="Courier New" w:cs="Courier New"/>
+          <w:szCs w:val="21"/>
+        </w:rPr>
+      </w:pPr>
+      <w:hyperlink r:id="rId90" w:history="1">
+        <w:r>
+          <w:rPr>
+            <w:rStyle w:val="a5"/>
+            <w:rFonts w:ascii="Courier New" w:hAnsi="Courier New" w:cs="Courier New"/>
+            <w:szCs w:val="21"/>
+          </w:rPr>
+          <w:t>https://www.cnblogs.com/dannyxie/p/5642727.html</w:t>
+        </w:r>
+      </w:hyperlink>
+    </w:p>
+    <w:p>
+      <w:pPr>
+        <w:spacing w:line="360" w:lineRule="auto"/>
+        <w:rPr>
+          <w:rFonts w:ascii="Courier New" w:hAnsi="Courier New" w:cs="Courier New"/>
+          <w:szCs w:val="21"/>
+        </w:rPr>
+      </w:pPr>
+      <w:hyperlink r:id="rId91" w:history="1">
+        <w:r>
+          <w:rPr>
+            <w:rStyle w:val="a5"/>
+            <w:rFonts w:ascii="Courier New" w:hAnsi="Courier New" w:cs="Courier New"/>
+            <w:szCs w:val="21"/>
+          </w:rPr>
+          <w:t>https://www.cnblogs.com/julin-peng/p/3991522.html</w:t>
+        </w:r>
+      </w:hyperlink>
+    </w:p>
+    <w:p>
+      <w:pPr>
+        <w:spacing w:line="360" w:lineRule="auto"/>
+        <w:rPr>
+          <w:rFonts w:ascii="Courier New" w:hAnsi="Courier New" w:cs="Courier New"/>
+          <w:szCs w:val="21"/>
+        </w:rPr>
+      </w:pPr>
+    </w:p>
+    <w:p>
+      <w:pPr>
+        <w:pStyle w:val="2"/>
+        <w:numPr>
+          <w:ilvl w:val="0"/>
+          <w:numId w:val="11"/>
+        </w:numPr>
+        <w:spacing w:before="360" w:after="120" w:line="360" w:lineRule="auto"/>
+        <w:rPr>
+          <w:rFonts w:ascii="微软雅黑" w:eastAsia="微软雅黑" w:hAnsi="微软雅黑"/>
+          <w:b w:val="0"/>
+        </w:rPr>
+      </w:pPr>
+      <w:r>
+        <w:rPr>
+          <w:rFonts w:ascii="微软雅黑" w:eastAsia="微软雅黑" w:hAnsi="微软雅黑" w:hint="eastAsia"/>
+          <w:b w:val="0"/>
+        </w:rPr>
+        <w:t>import、export、export default</w:t>
+      </w:r>
+    </w:p>
+    <w:p>
+      <w:pPr>
+        <w:spacing w:line="360" w:lineRule="auto"/>
+        <w:rPr>
+          <w:rFonts w:ascii="Courier New" w:hAnsi="Courier New" w:cs="Courier New"/>
+          <w:szCs w:val="21"/>
+        </w:rPr>
+      </w:pPr>
+      <w:r>
+        <w:rPr>
+          <w:rFonts w:ascii="Courier New" w:hAnsi="Courier New" w:cs="Courier New" w:hint="eastAsia"/>
+          <w:szCs w:val="21"/>
+        </w:rPr>
+        <w:t>三</w:t>
+      </w:r>
+      <w:r>
+        <w:rPr>
+          <w:rFonts w:ascii="Courier New" w:hAnsi="Courier New" w:cs="Courier New"/>
+          <w:szCs w:val="21"/>
+        </w:rPr>
+        <w:t>者使用方法及区别是什么？</w:t>
+      </w:r>
+    </w:p>
+    <w:p>
+      <w:pPr>
+        <w:spacing w:line="360" w:lineRule="auto"/>
+        <w:rPr>
+          <w:rFonts w:ascii="Courier New" w:hAnsi="Courier New" w:cs="Courier New"/>
+          <w:szCs w:val="21"/>
+        </w:rPr>
+      </w:pPr>
     </w:p>
     <w:p>
       <w:pPr>
@@ -31195,7 +33234,7 @@
           <w:szCs w:val="21"/>
         </w:rPr>
       </w:pPr>
-      <w:hyperlink r:id="rId80" w:history="1">
+      <w:hyperlink r:id="rId92" w:history="1">
         <w:r>
           <w:rPr>
             <w:rStyle w:val="a5"/>
@@ -32630,6 +34669,92 @@
     </w:lvl>
   </w:abstractNum>
   <w:abstractNum w:abstractNumId="14">
+    <w:nsid w:val="42270DF1"/>
+    <w:multiLevelType w:val="hybridMultilevel"/>
+    <w:tmpl w:val="B394BBEE"/>
+    <w:lvl w:ilvl="0" w:tplc="04090011">
+      <w:start w:val="1"/>
+      <w:numFmt w:val="decimal"/>
+      <w:lvlText w:val="%1)"/>
+      <w:lvlJc w:val="left"/>
+      <w:pPr>
+        <w:ind w:left="420" w:hanging="420"/>
+      </w:pPr>
+    </w:lvl>
+    <w:lvl w:ilvl="1" w:tplc="04090019" w:tentative="1">
+      <w:start w:val="1"/>
+      <w:numFmt w:val="lowerLetter"/>
+      <w:lvlText w:val="%2)"/>
+      <w:lvlJc w:val="left"/>
+      <w:pPr>
+        <w:ind w:left="840" w:hanging="420"/>
+      </w:pPr>
+    </w:lvl>
+    <w:lvl w:ilvl="2" w:tplc="0409001B" w:tentative="1">
+      <w:start w:val="1"/>
+      <w:numFmt w:val="lowerRoman"/>
+      <w:lvlText w:val="%3."/>
+      <w:lvlJc w:val="right"/>
+      <w:pPr>
+        <w:ind w:left="1260" w:hanging="420"/>
+      </w:pPr>
+    </w:lvl>
+    <w:lvl w:ilvl="3" w:tplc="0409000F" w:tentative="1">
+      <w:start w:val="1"/>
+      <w:numFmt w:val="decimal"/>
+      <w:lvlText w:val="%4."/>
+      <w:lvlJc w:val="left"/>
+      <w:pPr>
+        <w:ind w:left="1680" w:hanging="420"/>
+      </w:pPr>
+    </w:lvl>
+    <w:lvl w:ilvl="4" w:tplc="04090019" w:tentative="1">
+      <w:start w:val="1"/>
+      <w:numFmt w:val="lowerLetter"/>
+      <w:lvlText w:val="%5)"/>
+      <w:lvlJc w:val="left"/>
+      <w:pPr>
+        <w:ind w:left="2100" w:hanging="420"/>
+      </w:pPr>
+    </w:lvl>
+    <w:lvl w:ilvl="5" w:tplc="0409001B" w:tentative="1">
+      <w:start w:val="1"/>
+      <w:numFmt w:val="lowerRoman"/>
+      <w:lvlText w:val="%6."/>
+      <w:lvlJc w:val="right"/>
+      <w:pPr>
+        <w:ind w:left="2520" w:hanging="420"/>
+      </w:pPr>
+    </w:lvl>
+    <w:lvl w:ilvl="6" w:tplc="0409000F" w:tentative="1">
+      <w:start w:val="1"/>
+      <w:numFmt w:val="decimal"/>
+      <w:lvlText w:val="%7."/>
+      <w:lvlJc w:val="left"/>
+      <w:pPr>
+        <w:ind w:left="2940" w:hanging="420"/>
+      </w:pPr>
+    </w:lvl>
+    <w:lvl w:ilvl="7" w:tplc="04090019" w:tentative="1">
+      <w:start w:val="1"/>
+      <w:numFmt w:val="lowerLetter"/>
+      <w:lvlText w:val="%8)"/>
+      <w:lvlJc w:val="left"/>
+      <w:pPr>
+        <w:ind w:left="3360" w:hanging="420"/>
+      </w:pPr>
+    </w:lvl>
+    <w:lvl w:ilvl="8" w:tplc="0409001B" w:tentative="1">
+      <w:start w:val="1"/>
+      <w:numFmt w:val="lowerRoman"/>
+      <w:lvlText w:val="%9."/>
+      <w:lvlJc w:val="right"/>
+      <w:pPr>
+        <w:ind w:left="3780" w:hanging="420"/>
+      </w:pPr>
+    </w:lvl>
+  </w:abstractNum>
+  <w:abstractNum w:abstractNumId="15">
     <w:nsid w:val="48693576"/>
     <w:multiLevelType w:val="multilevel"/>
     <w:tmpl w:val="475C1EAA"/>
@@ -32778,7 +34903,7 @@
       </w:rPr>
     </w:lvl>
   </w:abstractNum>
-  <w:abstractNum w:abstractNumId="15">
+  <w:abstractNum w:abstractNumId="16">
     <w:nsid w:val="4C5E077D"/>
     <w:multiLevelType w:val="multilevel"/>
     <w:tmpl w:val="0409001F"/>
@@ -32864,7 +34989,93 @@
       </w:pPr>
     </w:lvl>
   </w:abstractNum>
-  <w:abstractNum w:abstractNumId="16">
+  <w:abstractNum w:abstractNumId="17">
+    <w:nsid w:val="549E0A77"/>
+    <w:multiLevelType w:val="multilevel"/>
+    <w:tmpl w:val="0409001F"/>
+    <w:lvl w:ilvl="0">
+      <w:start w:val="1"/>
+      <w:numFmt w:val="decimal"/>
+      <w:lvlText w:val="%1."/>
+      <w:lvlJc w:val="left"/>
+      <w:pPr>
+        <w:ind w:left="425" w:hanging="425"/>
+      </w:pPr>
+    </w:lvl>
+    <w:lvl w:ilvl="1">
+      <w:start w:val="1"/>
+      <w:numFmt w:val="decimal"/>
+      <w:lvlText w:val="%1.%2."/>
+      <w:lvlJc w:val="left"/>
+      <w:pPr>
+        <w:ind w:left="567" w:hanging="567"/>
+      </w:pPr>
+    </w:lvl>
+    <w:lvl w:ilvl="2">
+      <w:start w:val="1"/>
+      <w:numFmt w:val="decimal"/>
+      <w:lvlText w:val="%1.%2.%3."/>
+      <w:lvlJc w:val="left"/>
+      <w:pPr>
+        <w:ind w:left="709" w:hanging="709"/>
+      </w:pPr>
+    </w:lvl>
+    <w:lvl w:ilvl="3">
+      <w:start w:val="1"/>
+      <w:numFmt w:val="decimal"/>
+      <w:lvlText w:val="%1.%2.%3.%4."/>
+      <w:lvlJc w:val="left"/>
+      <w:pPr>
+        <w:ind w:left="851" w:hanging="851"/>
+      </w:pPr>
+    </w:lvl>
+    <w:lvl w:ilvl="4">
+      <w:start w:val="1"/>
+      <w:numFmt w:val="decimal"/>
+      <w:lvlText w:val="%1.%2.%3.%4.%5."/>
+      <w:lvlJc w:val="left"/>
+      <w:pPr>
+        <w:ind w:left="992" w:hanging="992"/>
+      </w:pPr>
+    </w:lvl>
+    <w:lvl w:ilvl="5">
+      <w:start w:val="1"/>
+      <w:numFmt w:val="decimal"/>
+      <w:lvlText w:val="%1.%2.%3.%4.%5.%6."/>
+      <w:lvlJc w:val="left"/>
+      <w:pPr>
+        <w:ind w:left="1134" w:hanging="1134"/>
+      </w:pPr>
+    </w:lvl>
+    <w:lvl w:ilvl="6">
+      <w:start w:val="1"/>
+      <w:numFmt w:val="decimal"/>
+      <w:lvlText w:val="%1.%2.%3.%4.%5.%6.%7."/>
+      <w:lvlJc w:val="left"/>
+      <w:pPr>
+        <w:ind w:left="1276" w:hanging="1276"/>
+      </w:pPr>
+    </w:lvl>
+    <w:lvl w:ilvl="7">
+      <w:start w:val="1"/>
+      <w:numFmt w:val="decimal"/>
+      <w:lvlText w:val="%1.%2.%3.%4.%5.%6.%7.%8."/>
+      <w:lvlJc w:val="left"/>
+      <w:pPr>
+        <w:ind w:left="1418" w:hanging="1418"/>
+      </w:pPr>
+    </w:lvl>
+    <w:lvl w:ilvl="8">
+      <w:start w:val="1"/>
+      <w:numFmt w:val="decimal"/>
+      <w:lvlText w:val="%1.%2.%3.%4.%5.%6.%7.%8.%9."/>
+      <w:lvlJc w:val="left"/>
+      <w:pPr>
+        <w:ind w:left="1559" w:hanging="1559"/>
+      </w:pPr>
+    </w:lvl>
+  </w:abstractNum>
+  <w:abstractNum w:abstractNumId="18">
     <w:nsid w:val="5A955084"/>
     <w:multiLevelType w:val="hybridMultilevel"/>
     <w:tmpl w:val="8E0E300C"/>
@@ -32953,7 +35164,7 @@
       </w:pPr>
     </w:lvl>
   </w:abstractNum>
-  <w:abstractNum w:abstractNumId="17">
+  <w:abstractNum w:abstractNumId="19">
     <w:nsid w:val="5C7F4733"/>
     <w:multiLevelType w:val="multilevel"/>
     <w:tmpl w:val="0409001F"/>
@@ -33039,7 +35250,7 @@
       </w:pPr>
     </w:lvl>
   </w:abstractNum>
-  <w:abstractNum w:abstractNumId="18">
+  <w:abstractNum w:abstractNumId="20">
     <w:nsid w:val="60724880"/>
     <w:multiLevelType w:val="multilevel"/>
     <w:tmpl w:val="0409001F"/>
@@ -33125,7 +35336,7 @@
       </w:pPr>
     </w:lvl>
   </w:abstractNum>
-  <w:abstractNum w:abstractNumId="19">
+  <w:abstractNum w:abstractNumId="21">
     <w:nsid w:val="62D96F16"/>
     <w:multiLevelType w:val="multilevel"/>
     <w:tmpl w:val="0409001F"/>
@@ -33211,7 +35422,93 @@
       </w:pPr>
     </w:lvl>
   </w:abstractNum>
-  <w:abstractNum w:abstractNumId="20">
+  <w:abstractNum w:abstractNumId="22">
+    <w:nsid w:val="669C2ECF"/>
+    <w:multiLevelType w:val="hybridMultilevel"/>
+    <w:tmpl w:val="B394BBEE"/>
+    <w:lvl w:ilvl="0" w:tplc="04090011">
+      <w:start w:val="1"/>
+      <w:numFmt w:val="decimal"/>
+      <w:lvlText w:val="%1)"/>
+      <w:lvlJc w:val="left"/>
+      <w:pPr>
+        <w:ind w:left="420" w:hanging="420"/>
+      </w:pPr>
+    </w:lvl>
+    <w:lvl w:ilvl="1" w:tplc="04090019" w:tentative="1">
+      <w:start w:val="1"/>
+      <w:numFmt w:val="lowerLetter"/>
+      <w:lvlText w:val="%2)"/>
+      <w:lvlJc w:val="left"/>
+      <w:pPr>
+        <w:ind w:left="840" w:hanging="420"/>
+      </w:pPr>
+    </w:lvl>
+    <w:lvl w:ilvl="2" w:tplc="0409001B" w:tentative="1">
+      <w:start w:val="1"/>
+      <w:numFmt w:val="lowerRoman"/>
+      <w:lvlText w:val="%3."/>
+      <w:lvlJc w:val="right"/>
+      <w:pPr>
+        <w:ind w:left="1260" w:hanging="420"/>
+      </w:pPr>
+    </w:lvl>
+    <w:lvl w:ilvl="3" w:tplc="0409000F" w:tentative="1">
+      <w:start w:val="1"/>
+      <w:numFmt w:val="decimal"/>
+      <w:lvlText w:val="%4."/>
+      <w:lvlJc w:val="left"/>
+      <w:pPr>
+        <w:ind w:left="1680" w:hanging="420"/>
+      </w:pPr>
+    </w:lvl>
+    <w:lvl w:ilvl="4" w:tplc="04090019" w:tentative="1">
+      <w:start w:val="1"/>
+      <w:numFmt w:val="lowerLetter"/>
+      <w:lvlText w:val="%5)"/>
+      <w:lvlJc w:val="left"/>
+      <w:pPr>
+        <w:ind w:left="2100" w:hanging="420"/>
+      </w:pPr>
+    </w:lvl>
+    <w:lvl w:ilvl="5" w:tplc="0409001B" w:tentative="1">
+      <w:start w:val="1"/>
+      <w:numFmt w:val="lowerRoman"/>
+      <w:lvlText w:val="%6."/>
+      <w:lvlJc w:val="right"/>
+      <w:pPr>
+        <w:ind w:left="2520" w:hanging="420"/>
+      </w:pPr>
+    </w:lvl>
+    <w:lvl w:ilvl="6" w:tplc="0409000F" w:tentative="1">
+      <w:start w:val="1"/>
+      <w:numFmt w:val="decimal"/>
+      <w:lvlText w:val="%7."/>
+      <w:lvlJc w:val="left"/>
+      <w:pPr>
+        <w:ind w:left="2940" w:hanging="420"/>
+      </w:pPr>
+    </w:lvl>
+    <w:lvl w:ilvl="7" w:tplc="04090019" w:tentative="1">
+      <w:start w:val="1"/>
+      <w:numFmt w:val="lowerLetter"/>
+      <w:lvlText w:val="%8)"/>
+      <w:lvlJc w:val="left"/>
+      <w:pPr>
+        <w:ind w:left="3360" w:hanging="420"/>
+      </w:pPr>
+    </w:lvl>
+    <w:lvl w:ilvl="8" w:tplc="0409001B" w:tentative="1">
+      <w:start w:val="1"/>
+      <w:numFmt w:val="lowerRoman"/>
+      <w:lvlText w:val="%9."/>
+      <w:lvlJc w:val="right"/>
+      <w:pPr>
+        <w:ind w:left="3780" w:hanging="420"/>
+      </w:pPr>
+    </w:lvl>
+  </w:abstractNum>
+  <w:abstractNum w:abstractNumId="23">
     <w:nsid w:val="68832FA3"/>
     <w:multiLevelType w:val="hybridMultilevel"/>
     <w:tmpl w:val="7F0EA542"/>
@@ -33324,7 +35621,7 @@
       </w:rPr>
     </w:lvl>
   </w:abstractNum>
-  <w:abstractNum w:abstractNumId="21">
+  <w:abstractNum w:abstractNumId="24">
     <w:nsid w:val="6A550C24"/>
     <w:multiLevelType w:val="multilevel"/>
     <w:tmpl w:val="0409001F"/>
@@ -33410,7 +35707,7 @@
       </w:pPr>
     </w:lvl>
   </w:abstractNum>
-  <w:abstractNum w:abstractNumId="22">
+  <w:abstractNum w:abstractNumId="25">
     <w:nsid w:val="6BF560A0"/>
     <w:multiLevelType w:val="multilevel"/>
     <w:tmpl w:val="69C88986"/>
@@ -33499,7 +35796,7 @@
       </w:pPr>
     </w:lvl>
   </w:abstractNum>
-  <w:abstractNum w:abstractNumId="23">
+  <w:abstractNum w:abstractNumId="26">
     <w:nsid w:val="6CE718EE"/>
     <w:multiLevelType w:val="hybridMultilevel"/>
     <w:tmpl w:val="3E467034"/>
@@ -33585,7 +35882,7 @@
       </w:pPr>
     </w:lvl>
   </w:abstractNum>
-  <w:abstractNum w:abstractNumId="24">
+  <w:abstractNum w:abstractNumId="27">
     <w:nsid w:val="6D5C3DE9"/>
     <w:multiLevelType w:val="multilevel"/>
     <w:tmpl w:val="0409001F"/>
@@ -33671,7 +35968,7 @@
       </w:pPr>
     </w:lvl>
   </w:abstractNum>
-  <w:abstractNum w:abstractNumId="25">
+  <w:abstractNum w:abstractNumId="28">
     <w:nsid w:val="73F9613A"/>
     <w:multiLevelType w:val="multilevel"/>
     <w:tmpl w:val="0409001F"/>
@@ -33757,7 +36054,7 @@
       </w:pPr>
     </w:lvl>
   </w:abstractNum>
-  <w:abstractNum w:abstractNumId="26">
+  <w:abstractNum w:abstractNumId="29">
     <w:nsid w:val="7622512A"/>
     <w:multiLevelType w:val="hybridMultilevel"/>
     <w:tmpl w:val="0762AB5E"/>
@@ -33870,7 +36167,7 @@
       </w:rPr>
     </w:lvl>
   </w:abstractNum>
-  <w:abstractNum w:abstractNumId="27">
+  <w:abstractNum w:abstractNumId="30">
     <w:nsid w:val="7BCD405A"/>
     <w:multiLevelType w:val="multilevel"/>
     <w:tmpl w:val="0409001F"/>
@@ -33956,7 +36253,7 @@
       </w:pPr>
     </w:lvl>
   </w:abstractNum>
-  <w:abstractNum w:abstractNumId="28">
+  <w:abstractNum w:abstractNumId="31">
     <w:nsid w:val="7F7F0072"/>
     <w:multiLevelType w:val="multilevel"/>
     <w:tmpl w:val="0409001F"/>
@@ -34043,22 +36340,22 @@
     </w:lvl>
   </w:abstractNum>
   <w:num w:numId="1">
-    <w:abstractNumId w:val="18"/>
+    <w:abstractNumId w:val="20"/>
   </w:num>
   <w:num w:numId="2">
     <w:abstractNumId w:val="5"/>
   </w:num>
   <w:num w:numId="3">
-    <w:abstractNumId w:val="25"/>
+    <w:abstractNumId w:val="28"/>
   </w:num>
   <w:num w:numId="4">
     <w:abstractNumId w:val="8"/>
   </w:num>
   <w:num w:numId="5">
-    <w:abstractNumId w:val="16"/>
+    <w:abstractNumId w:val="18"/>
   </w:num>
   <w:num w:numId="6">
-    <w:abstractNumId w:val="18"/>
+    <w:abstractNumId w:val="20"/>
     <w:lvlOverride w:ilvl="0">
       <w:startOverride w:val="1"/>
     </w:lvlOverride>
@@ -34091,10 +36388,10 @@
     <w:abstractNumId w:val="6"/>
   </w:num>
   <w:num w:numId="8">
-    <w:abstractNumId w:val="24"/>
+    <w:abstractNumId w:val="27"/>
   </w:num>
   <w:num w:numId="9">
-    <w:abstractNumId w:val="15"/>
+    <w:abstractNumId w:val="16"/>
   </w:num>
   <w:num w:numId="10">
     <w:abstractNumId w:val="10"/>
@@ -34103,19 +36400,19 @@
     <w:abstractNumId w:val="7"/>
   </w:num>
   <w:num w:numId="12">
-    <w:abstractNumId w:val="20"/>
+    <w:abstractNumId w:val="23"/>
   </w:num>
   <w:num w:numId="13">
-    <w:abstractNumId w:val="21"/>
+    <w:abstractNumId w:val="24"/>
   </w:num>
   <w:num w:numId="14">
-    <w:abstractNumId w:val="22"/>
+    <w:abstractNumId w:val="25"/>
   </w:num>
   <w:num w:numId="15">
-    <w:abstractNumId w:val="17"/>
+    <w:abstractNumId w:val="19"/>
   </w:num>
   <w:num w:numId="16">
-    <w:abstractNumId w:val="26"/>
+    <w:abstractNumId w:val="29"/>
   </w:num>
   <w:num w:numId="17">
     <w:abstractNumId w:val="4"/>
@@ -34124,7 +36421,7 @@
     <w:abstractNumId w:val="0"/>
   </w:num>
   <w:num w:numId="19">
-    <w:abstractNumId w:val="28"/>
+    <w:abstractNumId w:val="31"/>
   </w:num>
   <w:num w:numId="20">
     <w:abstractNumId w:val="2"/>
@@ -34136,28 +36433,37 @@
     <w:abstractNumId w:val="12"/>
   </w:num>
   <w:num w:numId="23">
-    <w:abstractNumId w:val="27"/>
+    <w:abstractNumId w:val="30"/>
   </w:num>
   <w:num w:numId="24">
-    <w:abstractNumId w:val="23"/>
+    <w:abstractNumId w:val="26"/>
   </w:num>
   <w:num w:numId="25">
     <w:abstractNumId w:val="11"/>
   </w:num>
   <w:num w:numId="26">
-    <w:abstractNumId w:val="14"/>
+    <w:abstractNumId w:val="15"/>
   </w:num>
   <w:num w:numId="27">
     <w:abstractNumId w:val="13"/>
   </w:num>
   <w:num w:numId="28">
-    <w:abstractNumId w:val="19"/>
+    <w:abstractNumId w:val="21"/>
   </w:num>
   <w:num w:numId="29">
     <w:abstractNumId w:val="9"/>
   </w:num>
   <w:num w:numId="30">
     <w:abstractNumId w:val="3"/>
+  </w:num>
+  <w:num w:numId="31">
+    <w:abstractNumId w:val="17"/>
+  </w:num>
+  <w:num w:numId="32">
+    <w:abstractNumId w:val="22"/>
+  </w:num>
+  <w:num w:numId="33">
+    <w:abstractNumId w:val="14"/>
   </w:num>
 </w:numbering>
 </file>
@@ -34940,6 +37246,36 @@
       <w:szCs w:val="24"/>
     </w:rPr>
   </w:style>
+  <w:style w:type="table" w:customStyle="1" w:styleId="code">
+    <w:name w:val="code"/>
+    <w:basedOn w:val="a1"/>
+    <w:uiPriority w:val="99"/>
+    <w:rsid w:val="00AC3B32"/>
+    <w:pPr>
+      <w:jc w:val="both"/>
+    </w:pPr>
+    <w:rPr>
+      <w:rFonts w:ascii="Courier New" w:eastAsia="Courier New" w:hAnsi="Courier New"/>
+    </w:rPr>
+    <w:tblPr>
+      <w:tblInd w:w="0" w:type="dxa"/>
+      <w:tblBorders>
+        <w:top w:val="single" w:sz="4" w:space="0" w:color="D9D9D9" w:themeColor="background1" w:themeShade="D9"/>
+        <w:left w:val="single" w:sz="4" w:space="0" w:color="D9D9D9" w:themeColor="background1" w:themeShade="D9"/>
+        <w:bottom w:val="single" w:sz="4" w:space="0" w:color="D9D9D9" w:themeColor="background1" w:themeShade="D9"/>
+        <w:right w:val="single" w:sz="4" w:space="0" w:color="D9D9D9" w:themeColor="background1" w:themeShade="D9"/>
+      </w:tblBorders>
+      <w:tblCellMar>
+        <w:top w:w="0" w:type="dxa"/>
+        <w:left w:w="108" w:type="dxa"/>
+        <w:bottom w:w="0" w:type="dxa"/>
+        <w:right w:w="108" w:type="dxa"/>
+      </w:tblCellMar>
+    </w:tblPr>
+    <w:tcPr>
+      <w:shd w:val="clear" w:color="auto" w:fill="F2F2F2" w:themeFill="background1" w:themeFillShade="F2"/>
+    </w:tcPr>
+  </w:style>
 </w:styles>
 </file>
 

--- a/备忘录.docx
+++ b/备忘录.docx
@@ -21555,13 +21555,13 @@
         <w:spacing w:line="360" w:lineRule="auto"/>
         <w:ind w:firstLineChars="0"/>
         <w:rPr>
+          <w:rFonts w:ascii="微软雅黑" w:eastAsia="微软雅黑" w:hAnsi="微软雅黑" w:cs="Courier New"/>
+        </w:rPr>
+      </w:pPr>
+      <w:r>
+        <w:rPr>
           <w:rFonts w:ascii="微软雅黑" w:eastAsia="微软雅黑" w:hAnsi="微软雅黑" w:cs="Courier New" w:hint="eastAsia"/>
         </w:rPr>
-      </w:pPr>
-      <w:r>
-        <w:rPr>
-          <w:rFonts w:ascii="微软雅黑" w:eastAsia="微软雅黑" w:hAnsi="微软雅黑" w:cs="Courier New" w:hint="eastAsia"/>
-        </w:rPr>
         <w:t>引用iconfont中</w:t>
       </w:r>
       <w:r>
@@ -21733,7 +21733,7 @@
       <w:pPr>
         <w:spacing w:line="360" w:lineRule="auto"/>
         <w:rPr>
-          <w:rFonts w:ascii="Courier New" w:hAnsi="Courier New" w:cs="Courier New" w:hint="eastAsia"/>
+          <w:rFonts w:ascii="Courier New" w:hAnsi="Courier New" w:cs="Courier New"/>
         </w:rPr>
       </w:pPr>
       <w:r>
@@ -21833,7 +21833,6 @@
         <w:spacing w:line="360" w:lineRule="auto"/>
         <w:rPr>
           <w:rStyle w:val="HTML0"/>
-          <w:rFonts w:hint="eastAsia"/>
           <w:sz w:val="21"/>
           <w:szCs w:val="21"/>
         </w:rPr>
@@ -22230,9 +22229,6 @@
           <w:p>
             <w:pPr>
               <w:spacing w:line="360" w:lineRule="auto"/>
-              <w:rPr>
-                <w:rFonts w:hint="eastAsia"/>
-              </w:rPr>
             </w:pPr>
             <w:r>
               <w:t xml:space="preserve"> }</w:t>
@@ -22244,9 +22240,6 @@
     <w:p>
       <w:pPr>
         <w:spacing w:line="360" w:lineRule="auto"/>
-        <w:rPr>
-          <w:rFonts w:hint="eastAsia"/>
-        </w:rPr>
       </w:pPr>
     </w:p>
     <w:p>
@@ -22423,9 +22416,6 @@
     <w:p>
       <w:pPr>
         <w:spacing w:line="360" w:lineRule="auto"/>
-        <w:rPr>
-          <w:rFonts w:hint="eastAsia"/>
-        </w:rPr>
       </w:pPr>
     </w:p>
     <w:p>
@@ -22626,199 +22616,41 @@
     <w:p>
       <w:pPr>
         <w:spacing w:line="360" w:lineRule="auto"/>
+      </w:pPr>
+    </w:p>
+    <w:p>
+      <w:pPr>
+        <w:spacing w:line="360" w:lineRule="auto"/>
         <w:rPr>
           <w:rFonts w:hint="eastAsia"/>
         </w:rPr>
       </w:pPr>
-    </w:p>
-    <w:p>
-      <w:pPr>
-        <w:pStyle w:val="2"/>
-        <w:numPr>
-          <w:ilvl w:val="0"/>
-          <w:numId w:val="31"/>
-        </w:numPr>
-        <w:spacing w:before="360" w:after="120" w:line="360" w:lineRule="auto"/>
-        <w:rPr>
-          <w:rFonts w:ascii="微软雅黑" w:eastAsia="微软雅黑" w:hAnsi="微软雅黑"/>
-          <w:b w:val="0"/>
-        </w:rPr>
-      </w:pPr>
-      <w:r>
-        <w:rPr>
-          <w:rFonts w:ascii="微软雅黑" w:eastAsia="微软雅黑" w:hAnsi="微软雅黑" w:hint="eastAsia"/>
-          <w:b w:val="0"/>
-        </w:rPr>
-        <w:t>全局样式</w:t>
-      </w:r>
-      <w:r>
-        <w:rPr>
-          <w:rFonts w:ascii="微软雅黑" w:eastAsia="微软雅黑" w:hAnsi="微软雅黑"/>
-          <w:b w:val="0"/>
-        </w:rPr>
-        <w:t>配置</w:t>
-      </w:r>
-    </w:p>
-    <w:p>
-      <w:pPr>
-        <w:spacing w:line="360" w:lineRule="auto"/>
-      </w:pPr>
+      <w:r>
+        <w:t>&lt;template/&gt;</w:t>
+      </w:r>
       <w:r>
         <w:rPr>
           <w:rFonts w:hint="eastAsia"/>
         </w:rPr>
-        <w:t>【</w:t>
+        <w:t>必须</w:t>
+      </w:r>
+      <w:r>
+        <w:t>包含</w:t>
       </w:r>
       <w:r>
         <w:rPr>
           <w:rFonts w:hint="eastAsia"/>
         </w:rPr>
-        <w:t>配置</w:t>
+        <w:t>一</w:t>
+      </w:r>
+      <w:r>
+        <w:t>个根目录</w:t>
       </w:r>
       <w:r>
         <w:rPr>
           <w:rFonts w:hint="eastAsia"/>
         </w:rPr>
-        <w:t>】</w:t>
-      </w:r>
-    </w:p>
-    <w:p>
-      <w:pPr>
-        <w:spacing w:line="360" w:lineRule="auto"/>
-      </w:pPr>
-    </w:p>
-    <w:p>
-      <w:pPr>
-        <w:pStyle w:val="2"/>
-        <w:numPr>
-          <w:ilvl w:val="0"/>
-          <w:numId w:val="31"/>
-        </w:numPr>
-        <w:spacing w:before="360" w:after="120" w:line="360" w:lineRule="auto"/>
-        <w:rPr>
-          <w:rFonts w:ascii="微软雅黑" w:eastAsia="微软雅黑" w:hAnsi="微软雅黑"/>
-          <w:b w:val="0"/>
-        </w:rPr>
-      </w:pPr>
-      <w:r>
-        <w:rPr>
-          <w:rFonts w:ascii="微软雅黑" w:eastAsia="微软雅黑" w:hAnsi="微软雅黑"/>
-          <w:b w:val="0"/>
-        </w:rPr>
-        <w:t>微信小程序中使用echarts</w:t>
-      </w:r>
-    </w:p>
-    <w:p>
-      <w:pPr>
-        <w:spacing w:line="360" w:lineRule="auto"/>
-      </w:pPr>
-      <w:hyperlink r:id="rId29" w:history="1">
-        <w:r>
-          <w:rPr>
-            <w:rStyle w:val="a5"/>
-          </w:rPr>
-          <w:t>https://www.jianshu.com/p/b95f2d8eb107</w:t>
-        </w:r>
-      </w:hyperlink>
-    </w:p>
-    <w:p>
-      <w:pPr>
-        <w:spacing w:line="360" w:lineRule="auto"/>
-      </w:pPr>
-    </w:p>
-    <w:p>
-      <w:pPr>
-        <w:pStyle w:val="2"/>
-        <w:numPr>
-          <w:ilvl w:val="0"/>
-          <w:numId w:val="31"/>
-        </w:numPr>
-        <w:spacing w:before="360" w:after="120" w:line="360" w:lineRule="auto"/>
-        <w:rPr>
-          <w:rFonts w:ascii="微软雅黑" w:eastAsia="微软雅黑" w:hAnsi="微软雅黑" w:hint="eastAsia"/>
-          <w:b w:val="0"/>
-        </w:rPr>
-      </w:pPr>
-      <w:r>
-        <w:rPr>
-          <w:rFonts w:ascii="微软雅黑" w:eastAsia="微软雅黑" w:hAnsi="微软雅黑" w:hint="eastAsia"/>
-          <w:b w:val="0"/>
-        </w:rPr>
-        <w:t>button</w:t>
-      </w:r>
-    </w:p>
-    <w:p>
-      <w:pPr>
-        <w:spacing w:line="360" w:lineRule="auto"/>
-        <w:rPr>
-          <w:rFonts w:hint="eastAsia"/>
-        </w:rPr>
-      </w:pPr>
-      <w:r>
-        <w:rPr>
-          <w:rFonts w:hint="eastAsia"/>
-        </w:rPr>
-        <w:t>当</w:t>
-      </w:r>
-      <w:r>
-        <w:t>为</w:t>
-      </w:r>
-      <w:r>
-        <w:rPr>
-          <w:rFonts w:hint="eastAsia"/>
-        </w:rPr>
-        <w:t>button</w:t>
-      </w:r>
-      <w:r>
-        <w:rPr>
-          <w:rFonts w:hint="eastAsia"/>
-        </w:rPr>
-        <w:t>设置</w:t>
-      </w:r>
-      <w:r>
-        <w:rPr>
-          <w:rFonts w:hint="eastAsia"/>
-        </w:rPr>
-        <w:t>type</w:t>
-      </w:r>
-      <w:r>
-        <w:rPr>
-          <w:rFonts w:hint="eastAsia"/>
-        </w:rPr>
-        <w:t>为</w:t>
-      </w:r>
-      <w:r>
-        <w:t>primary</w:t>
-      </w:r>
-      <w:r>
-        <w:rPr>
-          <w:rFonts w:hint="eastAsia"/>
-        </w:rPr>
-        <w:t>时</w:t>
-      </w:r>
-      <w:r>
-        <w:t>，</w:t>
-      </w:r>
-      <w:r>
-        <w:t>微信小程序环境</w:t>
-      </w:r>
-      <w:r>
-        <w:rPr>
-          <w:rFonts w:hint="eastAsia"/>
-        </w:rPr>
-        <w:t>显示</w:t>
-      </w:r>
-      <w:r>
-        <w:t>为</w:t>
-      </w:r>
-      <w:r>
-        <w:rPr>
-          <w:rFonts w:hint="eastAsia"/>
-        </w:rPr>
-        <w:t>绿色</w:t>
-      </w:r>
-      <w:r>
-        <w:t>，再通过样式设置为其它颜色时，不起作用，原因不明</w:t>
+        <w:t>&lt;view/&gt;</w:t>
       </w:r>
     </w:p>
     <w:tbl>
@@ -22840,7 +22672,35 @@
               <w:spacing w:line="360" w:lineRule="auto"/>
             </w:pPr>
             <w:r>
-              <w:t>&lt;button type="primary"</w:t>
+              <w:t>&lt;template</w:t>
+            </w:r>
+            <w:r>
+              <w:t>&gt;</w:t>
+            </w:r>
+          </w:p>
+          <w:p>
+            <w:pPr>
+              <w:spacing w:line="360" w:lineRule="auto"/>
+              <w:rPr>
+                <w:rFonts w:eastAsiaTheme="minorEastAsia" w:hint="eastAsia"/>
+              </w:rPr>
+            </w:pPr>
+            <w:r>
+              <w:rPr>
+                <w:rFonts w:eastAsiaTheme="minorEastAsia" w:hint="eastAsia"/>
+              </w:rPr>
+              <w:t xml:space="preserve">   &lt;view&gt;&lt;/view&gt;</w:t>
+            </w:r>
+          </w:p>
+          <w:p>
+            <w:pPr>
+              <w:spacing w:line="360" w:lineRule="auto"/>
+            </w:pPr>
+            <w:r>
+              <w:t>&lt;</w:t>
+            </w:r>
+            <w:r>
+              <w:t>/template</w:t>
             </w:r>
             <w:r>
               <w:t>&gt;</w:t>
@@ -22852,6 +22712,14 @@
     <w:p>
       <w:pPr>
         <w:spacing w:line="360" w:lineRule="auto"/>
+      </w:pPr>
+    </w:p>
+    <w:p>
+      <w:pPr>
+        <w:spacing w:line="360" w:lineRule="auto"/>
+        <w:rPr>
+          <w:rFonts w:hint="eastAsia"/>
+        </w:rPr>
       </w:pPr>
     </w:p>
     <w:p>
@@ -22872,22 +22740,262 @@
           <w:rFonts w:ascii="微软雅黑" w:eastAsia="微软雅黑" w:hAnsi="微软雅黑" w:hint="eastAsia"/>
           <w:b w:val="0"/>
         </w:rPr>
-        <w:t>倒</w:t>
+        <w:t>全局样式</w:t>
       </w:r>
       <w:r>
         <w:rPr>
           <w:rFonts w:ascii="微软雅黑" w:eastAsia="微软雅黑" w:hAnsi="微软雅黑"/>
           <w:b w:val="0"/>
         </w:rPr>
+        <w:t>配置</w:t>
+      </w:r>
+    </w:p>
+    <w:p>
+      <w:pPr>
+        <w:spacing w:line="360" w:lineRule="auto"/>
+      </w:pPr>
+      <w:r>
+        <w:rPr>
+          <w:rFonts w:hint="eastAsia"/>
+        </w:rPr>
+        <w:t>【</w:t>
+      </w:r>
+      <w:r>
+        <w:rPr>
+          <w:rFonts w:hint="eastAsia"/>
+        </w:rPr>
+        <w:t>配置</w:t>
+      </w:r>
+      <w:r>
+        <w:rPr>
+          <w:rFonts w:hint="eastAsia"/>
+        </w:rPr>
+        <w:t>】</w:t>
+      </w:r>
+    </w:p>
+    <w:p>
+      <w:pPr>
+        <w:spacing w:line="360" w:lineRule="auto"/>
+      </w:pPr>
+    </w:p>
+    <w:p>
+      <w:pPr>
+        <w:pStyle w:val="2"/>
+        <w:numPr>
+          <w:ilvl w:val="0"/>
+          <w:numId w:val="31"/>
+        </w:numPr>
+        <w:spacing w:before="360" w:after="120" w:line="360" w:lineRule="auto"/>
+        <w:rPr>
+          <w:rFonts w:ascii="微软雅黑" w:eastAsia="微软雅黑" w:hAnsi="微软雅黑"/>
+          <w:b w:val="0"/>
+        </w:rPr>
+      </w:pPr>
+      <w:r>
+        <w:rPr>
+          <w:rFonts w:ascii="微软雅黑" w:eastAsia="微软雅黑" w:hAnsi="微软雅黑"/>
+          <w:b w:val="0"/>
+        </w:rPr>
+        <w:t>微信小程序中使用echarts</w:t>
+      </w:r>
+    </w:p>
+    <w:p>
+      <w:pPr>
+        <w:spacing w:line="360" w:lineRule="auto"/>
+      </w:pPr>
+      <w:hyperlink r:id="rId29" w:history="1">
+        <w:r>
+          <w:rPr>
+            <w:rStyle w:val="a5"/>
+          </w:rPr>
+          <w:t>https://www.jianshu.com/p/b95f2d8eb107</w:t>
+        </w:r>
+      </w:hyperlink>
+    </w:p>
+    <w:p>
+      <w:pPr>
+        <w:spacing w:line="360" w:lineRule="auto"/>
+      </w:pPr>
+    </w:p>
+    <w:p>
+      <w:pPr>
+        <w:pStyle w:val="2"/>
+        <w:numPr>
+          <w:ilvl w:val="0"/>
+          <w:numId w:val="31"/>
+        </w:numPr>
+        <w:spacing w:before="360" w:after="120" w:line="360" w:lineRule="auto"/>
+        <w:rPr>
+          <w:rFonts w:ascii="微软雅黑" w:eastAsia="微软雅黑" w:hAnsi="微软雅黑"/>
+          <w:b w:val="0"/>
+        </w:rPr>
+      </w:pPr>
+      <w:r>
+        <w:rPr>
+          <w:rFonts w:ascii="微软雅黑" w:eastAsia="微软雅黑" w:hAnsi="微软雅黑" w:hint="eastAsia"/>
+          <w:b w:val="0"/>
+        </w:rPr>
+        <w:t>button</w:t>
+      </w:r>
+    </w:p>
+    <w:p>
+      <w:pPr>
+        <w:spacing w:line="360" w:lineRule="auto"/>
+        <w:rPr>
+          <w:color w:val="ED7D31" w:themeColor="accent2"/>
+        </w:rPr>
+      </w:pPr>
+      <w:r>
+        <w:rPr>
+          <w:rFonts w:hint="eastAsia"/>
+          <w:color w:val="ED7D31" w:themeColor="accent2"/>
+        </w:rPr>
+        <w:t>当</w:t>
+      </w:r>
+      <w:r>
+        <w:rPr>
+          <w:color w:val="ED7D31" w:themeColor="accent2"/>
+        </w:rPr>
+        <w:t>为</w:t>
+      </w:r>
+      <w:r>
+        <w:rPr>
+          <w:rFonts w:hint="eastAsia"/>
+          <w:color w:val="ED7D31" w:themeColor="accent2"/>
+        </w:rPr>
+        <w:t>button</w:t>
+      </w:r>
+      <w:r>
+        <w:rPr>
+          <w:rFonts w:hint="eastAsia"/>
+          <w:color w:val="ED7D31" w:themeColor="accent2"/>
+        </w:rPr>
+        <w:t>设置</w:t>
+      </w:r>
+      <w:r>
+        <w:rPr>
+          <w:rFonts w:hint="eastAsia"/>
+          <w:color w:val="ED7D31" w:themeColor="accent2"/>
+        </w:rPr>
+        <w:t>type</w:t>
+      </w:r>
+      <w:r>
+        <w:rPr>
+          <w:rFonts w:hint="eastAsia"/>
+          <w:color w:val="ED7D31" w:themeColor="accent2"/>
+        </w:rPr>
+        <w:t>为</w:t>
+      </w:r>
+      <w:r>
+        <w:rPr>
+          <w:color w:val="ED7D31" w:themeColor="accent2"/>
+        </w:rPr>
+        <w:t>primary</w:t>
+      </w:r>
+      <w:r>
+        <w:rPr>
+          <w:rFonts w:hint="eastAsia"/>
+          <w:color w:val="ED7D31" w:themeColor="accent2"/>
+        </w:rPr>
+        <w:t>时</w:t>
+      </w:r>
+      <w:r>
+        <w:rPr>
+          <w:color w:val="ED7D31" w:themeColor="accent2"/>
+        </w:rPr>
+        <w:t>，微信小程序环境</w:t>
+      </w:r>
+      <w:r>
+        <w:rPr>
+          <w:rFonts w:hint="eastAsia"/>
+          <w:color w:val="ED7D31" w:themeColor="accent2"/>
+        </w:rPr>
+        <w:t>显示</w:t>
+      </w:r>
+      <w:r>
+        <w:rPr>
+          <w:color w:val="ED7D31" w:themeColor="accent2"/>
+        </w:rPr>
+        <w:t>为</w:t>
+      </w:r>
+      <w:r>
+        <w:rPr>
+          <w:rFonts w:hint="eastAsia"/>
+          <w:color w:val="ED7D31" w:themeColor="accent2"/>
+        </w:rPr>
+        <w:t>绿色</w:t>
+      </w:r>
+      <w:r>
+        <w:rPr>
+          <w:color w:val="ED7D31" w:themeColor="accent2"/>
+        </w:rPr>
+        <w:t>，再通过样式设置为其它颜色时，不起作用，原因不明</w:t>
+      </w:r>
+    </w:p>
+    <w:tbl>
+      <w:tblPr>
+        <w:tblStyle w:val="code"/>
+        <w:tblW w:w="0" w:type="auto"/>
+        <w:tblLook w:val="04A0" w:firstRow="1" w:lastRow="0" w:firstColumn="1" w:lastColumn="0" w:noHBand="0" w:noVBand="1"/>
+      </w:tblPr>
+      <w:tblGrid>
+        <w:gridCol w:w="8296"/>
+      </w:tblGrid>
+      <w:tr>
+        <w:tc>
+          <w:tcPr>
+            <w:tcW w:w="8296" w:type="dxa"/>
+          </w:tcPr>
+          <w:p>
+            <w:pPr>
+              <w:spacing w:line="360" w:lineRule="auto"/>
+            </w:pPr>
+            <w:r>
+              <w:t>&lt;button type="primary"</w:t>
+            </w:r>
+            <w:r>
+              <w:t>&gt;</w:t>
+            </w:r>
+          </w:p>
+        </w:tc>
+      </w:tr>
+    </w:tbl>
+    <w:p>
+      <w:pPr>
+        <w:spacing w:line="360" w:lineRule="auto"/>
+      </w:pPr>
+    </w:p>
+    <w:p>
+      <w:pPr>
+        <w:pStyle w:val="2"/>
+        <w:numPr>
+          <w:ilvl w:val="0"/>
+          <w:numId w:val="31"/>
+        </w:numPr>
+        <w:spacing w:before="360" w:after="120" w:line="360" w:lineRule="auto"/>
+        <w:rPr>
+          <w:rFonts w:ascii="微软雅黑" w:eastAsia="微软雅黑" w:hAnsi="微软雅黑"/>
+          <w:b w:val="0"/>
+        </w:rPr>
+      </w:pPr>
+      <w:r>
+        <w:rPr>
+          <w:rFonts w:ascii="微软雅黑" w:eastAsia="微软雅黑" w:hAnsi="微软雅黑" w:hint="eastAsia"/>
+          <w:b w:val="0"/>
+        </w:rPr>
+        <w:t>倒</w:t>
+      </w:r>
+      <w:r>
+        <w:rPr>
+          <w:rFonts w:ascii="微软雅黑" w:eastAsia="微软雅黑" w:hAnsi="微软雅黑"/>
+          <w:b w:val="0"/>
+        </w:rPr>
         <w:t>计时获取验证码</w:t>
       </w:r>
     </w:p>
     <w:p>
       <w:pPr>
         <w:spacing w:line="360" w:lineRule="auto"/>
-        <w:rPr>
-          <w:rFonts w:hint="eastAsia"/>
-        </w:rPr>
       </w:pPr>
     </w:p>
     <w:p>
@@ -22917,15 +23025,10 @@
       <w:pPr>
         <w:spacing w:line="360" w:lineRule="auto"/>
       </w:pPr>
-      <w:bookmarkStart w:id="6" w:name="_GoBack"/>
-      <w:bookmarkEnd w:id="6"/>
-    </w:p>
-    <w:p>
-      <w:pPr>
-        <w:spacing w:line="360" w:lineRule="auto"/>
-        <w:rPr>
-          <w:rFonts w:hint="eastAsia"/>
-        </w:rPr>
+    </w:p>
+    <w:p>
+      <w:pPr>
+        <w:spacing w:line="360" w:lineRule="auto"/>
       </w:pPr>
       <w:r>
         <w:rPr>
@@ -22967,6 +23070,263 @@
           </wp:inline>
         </w:drawing>
       </w:r>
+    </w:p>
+    <w:p>
+      <w:pPr>
+        <w:pStyle w:val="2"/>
+        <w:numPr>
+          <w:ilvl w:val="0"/>
+          <w:numId w:val="31"/>
+        </w:numPr>
+        <w:spacing w:before="360" w:after="120" w:line="360" w:lineRule="auto"/>
+        <w:rPr>
+          <w:rFonts w:ascii="微软雅黑" w:eastAsia="微软雅黑" w:hAnsi="微软雅黑"/>
+          <w:b w:val="0"/>
+        </w:rPr>
+      </w:pPr>
+      <w:r>
+        <w:rPr>
+          <w:rFonts w:ascii="微软雅黑" w:eastAsia="微软雅黑" w:hAnsi="微软雅黑"/>
+          <w:b w:val="0"/>
+        </w:rPr>
+        <w:t>pages</w:t>
+      </w:r>
+      <w:r>
+        <w:rPr>
+          <w:rFonts w:ascii="微软雅黑" w:eastAsia="微软雅黑" w:hAnsi="微软雅黑" w:hint="eastAsia"/>
+          <w:b w:val="0"/>
+        </w:rPr>
+        <w:t>.</w:t>
+      </w:r>
+      <w:r>
+        <w:rPr>
+          <w:rFonts w:ascii="微软雅黑" w:eastAsia="微软雅黑" w:hAnsi="微软雅黑"/>
+          <w:b w:val="0"/>
+        </w:rPr>
+        <w:t>json</w:t>
+      </w:r>
+    </w:p>
+    <w:p>
+      <w:pPr>
+        <w:pStyle w:val="a7"/>
+        <w:numPr>
+          <w:ilvl w:val="0"/>
+          <w:numId w:val="34"/>
+        </w:numPr>
+        <w:spacing w:line="360" w:lineRule="auto"/>
+        <w:ind w:firstLineChars="0"/>
+        <w:rPr>
+          <w:rFonts w:ascii="微软雅黑" w:eastAsia="微软雅黑" w:hAnsi="微软雅黑" w:cs="Courier New" w:hint="eastAsia"/>
+          <w:b/>
+        </w:rPr>
+      </w:pPr>
+      <w:r>
+        <w:rPr>
+          <w:rFonts w:ascii="微软雅黑" w:eastAsia="微软雅黑" w:hAnsi="微软雅黑" w:cs="Courier New" w:hint="eastAsia"/>
+          <w:b/>
+        </w:rPr>
+        <w:t>背景</w:t>
+      </w:r>
+      <w:r>
+        <w:rPr>
+          <w:rFonts w:ascii="微软雅黑" w:eastAsia="微软雅黑" w:hAnsi="微软雅黑" w:cs="Courier New"/>
+          <w:b/>
+        </w:rPr>
+        <w:t>色</w:t>
+      </w:r>
+    </w:p>
+    <w:p>
+      <w:pPr>
+        <w:spacing w:line="360" w:lineRule="auto"/>
+        <w:rPr>
+          <w:rFonts w:ascii="Courier New" w:hAnsi="Courier New" w:cs="Courier New"/>
+        </w:rPr>
+      </w:pPr>
+      <w:r>
+        <w:rPr>
+          <w:rFonts w:ascii="Courier New" w:hAnsi="Courier New" w:cs="Courier New"/>
+        </w:rPr>
+        <w:t>在</w:t>
+      </w:r>
+      <w:r>
+        <w:rPr>
+          <w:rFonts w:ascii="Courier New" w:hAnsi="Courier New" w:cs="Courier New"/>
+        </w:rPr>
+        <w:t>globalStyle</w:t>
+      </w:r>
+      <w:r>
+        <w:rPr>
+          <w:rFonts w:ascii="Courier New" w:hAnsi="Courier New" w:cs="Courier New"/>
+        </w:rPr>
+        <w:t>中设置了</w:t>
+      </w:r>
+      <w:r>
+        <w:rPr>
+          <w:rFonts w:ascii="Courier New" w:hAnsi="Courier New" w:cs="Courier New"/>
+        </w:rPr>
+        <w:t>backgroundColor</w:t>
+      </w:r>
+      <w:r>
+        <w:rPr>
+          <w:rFonts w:ascii="Courier New" w:hAnsi="Courier New" w:cs="Courier New"/>
+        </w:rPr>
+        <w:t>之后，在</w:t>
+      </w:r>
+      <w:r>
+        <w:rPr>
+          <w:rFonts w:ascii="Courier New" w:hAnsi="Courier New" w:cs="Courier New"/>
+        </w:rPr>
+        <w:t>pages[]</w:t>
+      </w:r>
+      <w:r>
+        <w:rPr>
+          <w:rFonts w:ascii="Courier New" w:hAnsi="Courier New" w:cs="Courier New"/>
+        </w:rPr>
+        <w:t>中设置的</w:t>
+      </w:r>
+      <w:r>
+        <w:rPr>
+          <w:rFonts w:ascii="Courier New" w:hAnsi="Courier New" w:cs="Courier New"/>
+        </w:rPr>
+        <w:t>backgroundColor</w:t>
+      </w:r>
+      <w:r>
+        <w:rPr>
+          <w:rFonts w:ascii="Courier New" w:hAnsi="Courier New" w:cs="Courier New"/>
+        </w:rPr>
+        <w:t>无法覆盖</w:t>
+      </w:r>
+      <w:r>
+        <w:rPr>
+          <w:rFonts w:ascii="Courier New" w:hAnsi="Courier New" w:cs="Courier New"/>
+        </w:rPr>
+        <w:t>globalStyle</w:t>
+      </w:r>
+      <w:r>
+        <w:rPr>
+          <w:rFonts w:ascii="Courier New" w:hAnsi="Courier New" w:cs="Courier New"/>
+        </w:rPr>
+        <w:t>中设置的</w:t>
+      </w:r>
+      <w:r>
+        <w:rPr>
+          <w:rFonts w:ascii="Courier New" w:hAnsi="Courier New" w:cs="Courier New"/>
+        </w:rPr>
+        <w:t>backgroundColor</w:t>
+      </w:r>
+      <w:r>
+        <w:rPr>
+          <w:rFonts w:ascii="Courier New" w:hAnsi="Courier New" w:cs="Courier New"/>
+        </w:rPr>
+        <w:t>，原因不明。</w:t>
+      </w:r>
+    </w:p>
+    <w:p>
+      <w:pPr>
+        <w:spacing w:line="360" w:lineRule="auto"/>
+        <w:rPr>
+          <w:rFonts w:ascii="Courier New" w:hAnsi="Courier New" w:cs="Courier New"/>
+        </w:rPr>
+      </w:pPr>
+      <w:r>
+        <w:rPr>
+          <w:rFonts w:ascii="Courier New" w:hAnsi="Courier New" w:cs="Courier New"/>
+        </w:rPr>
+        <w:t>只有在当前页面</w:t>
+      </w:r>
+      <w:r>
+        <w:rPr>
+          <w:rFonts w:ascii="Courier New" w:hAnsi="Courier New" w:cs="Courier New"/>
+        </w:rPr>
+        <w:t>中为</w:t>
+      </w:r>
+      <w:r>
+        <w:rPr>
+          <w:rFonts w:ascii="Courier New" w:hAnsi="Courier New" w:cs="Courier New"/>
+        </w:rPr>
+        <w:t>page</w:t>
+      </w:r>
+      <w:r>
+        <w:rPr>
+          <w:rFonts w:ascii="Courier New" w:hAnsi="Courier New" w:cs="Courier New"/>
+        </w:rPr>
+        <w:t>设置</w:t>
+      </w:r>
+      <w:r>
+        <w:rPr>
+          <w:rFonts w:ascii="Courier New" w:hAnsi="Courier New" w:cs="Courier New"/>
+        </w:rPr>
+        <w:t>背景颜色才能覆盖</w:t>
+      </w:r>
+      <w:r>
+        <w:rPr>
+          <w:rFonts w:ascii="Courier New" w:hAnsi="Courier New" w:cs="Courier New"/>
+        </w:rPr>
+        <w:t>globalStyle</w:t>
+      </w:r>
+      <w:r>
+        <w:rPr>
+          <w:rFonts w:ascii="Courier New" w:hAnsi="Courier New" w:cs="Courier New"/>
+        </w:rPr>
+        <w:t>中设置的</w:t>
+      </w:r>
+      <w:r>
+        <w:rPr>
+          <w:rFonts w:ascii="Courier New" w:hAnsi="Courier New" w:cs="Courier New"/>
+        </w:rPr>
+        <w:t>backgroundColor</w:t>
+      </w:r>
+    </w:p>
+    <w:tbl>
+      <w:tblPr>
+        <w:tblStyle w:val="code"/>
+        <w:tblW w:w="0" w:type="auto"/>
+        <w:tblLook w:val="04A0" w:firstRow="1" w:lastRow="0" w:firstColumn="1" w:lastColumn="0" w:noHBand="0" w:noVBand="1"/>
+      </w:tblPr>
+      <w:tblGrid>
+        <w:gridCol w:w="8296"/>
+      </w:tblGrid>
+      <w:tr>
+        <w:tc>
+          <w:tcPr>
+            <w:tcW w:w="8296" w:type="dxa"/>
+          </w:tcPr>
+          <w:p>
+            <w:pPr>
+              <w:spacing w:line="360" w:lineRule="auto"/>
+            </w:pPr>
+            <w:r>
+              <w:t>page{</w:t>
+            </w:r>
+          </w:p>
+          <w:p>
+            <w:pPr>
+              <w:spacing w:line="360" w:lineRule="auto"/>
+            </w:pPr>
+            <w:r>
+              <w:tab/>
+            </w:r>
+            <w:r>
+              <w:t>background-color: #F7F7F9;</w:t>
+            </w:r>
+          </w:p>
+          <w:p>
+            <w:pPr>
+              <w:spacing w:line="360" w:lineRule="auto"/>
+            </w:pPr>
+            <w:r>
+              <w:t>}</w:t>
+            </w:r>
+          </w:p>
+        </w:tc>
+      </w:tr>
+    </w:tbl>
+    <w:p>
+      <w:pPr>
+        <w:spacing w:line="360" w:lineRule="auto"/>
+      </w:pPr>
+      <w:bookmarkStart w:id="6" w:name="_GoBack"/>
+      <w:bookmarkEnd w:id="6"/>
     </w:p>
     <w:p>
       <w:pPr>
@@ -34084,6 +34444,92 @@
     </w:lvl>
   </w:abstractNum>
   <w:abstractNum w:abstractNumId="8">
+    <w:nsid w:val="17AE21B3"/>
+    <w:multiLevelType w:val="hybridMultilevel"/>
+    <w:tmpl w:val="B394BBEE"/>
+    <w:lvl w:ilvl="0" w:tplc="04090011">
+      <w:start w:val="1"/>
+      <w:numFmt w:val="decimal"/>
+      <w:lvlText w:val="%1)"/>
+      <w:lvlJc w:val="left"/>
+      <w:pPr>
+        <w:ind w:left="420" w:hanging="420"/>
+      </w:pPr>
+    </w:lvl>
+    <w:lvl w:ilvl="1" w:tplc="04090019" w:tentative="1">
+      <w:start w:val="1"/>
+      <w:numFmt w:val="lowerLetter"/>
+      <w:lvlText w:val="%2)"/>
+      <w:lvlJc w:val="left"/>
+      <w:pPr>
+        <w:ind w:left="840" w:hanging="420"/>
+      </w:pPr>
+    </w:lvl>
+    <w:lvl w:ilvl="2" w:tplc="0409001B" w:tentative="1">
+      <w:start w:val="1"/>
+      <w:numFmt w:val="lowerRoman"/>
+      <w:lvlText w:val="%3."/>
+      <w:lvlJc w:val="right"/>
+      <w:pPr>
+        <w:ind w:left="1260" w:hanging="420"/>
+      </w:pPr>
+    </w:lvl>
+    <w:lvl w:ilvl="3" w:tplc="0409000F" w:tentative="1">
+      <w:start w:val="1"/>
+      <w:numFmt w:val="decimal"/>
+      <w:lvlText w:val="%4."/>
+      <w:lvlJc w:val="left"/>
+      <w:pPr>
+        <w:ind w:left="1680" w:hanging="420"/>
+      </w:pPr>
+    </w:lvl>
+    <w:lvl w:ilvl="4" w:tplc="04090019" w:tentative="1">
+      <w:start w:val="1"/>
+      <w:numFmt w:val="lowerLetter"/>
+      <w:lvlText w:val="%5)"/>
+      <w:lvlJc w:val="left"/>
+      <w:pPr>
+        <w:ind w:left="2100" w:hanging="420"/>
+      </w:pPr>
+    </w:lvl>
+    <w:lvl w:ilvl="5" w:tplc="0409001B" w:tentative="1">
+      <w:start w:val="1"/>
+      <w:numFmt w:val="lowerRoman"/>
+      <w:lvlText w:val="%6."/>
+      <w:lvlJc w:val="right"/>
+      <w:pPr>
+        <w:ind w:left="2520" w:hanging="420"/>
+      </w:pPr>
+    </w:lvl>
+    <w:lvl w:ilvl="6" w:tplc="0409000F" w:tentative="1">
+      <w:start w:val="1"/>
+      <w:numFmt w:val="decimal"/>
+      <w:lvlText w:val="%7."/>
+      <w:lvlJc w:val="left"/>
+      <w:pPr>
+        <w:ind w:left="2940" w:hanging="420"/>
+      </w:pPr>
+    </w:lvl>
+    <w:lvl w:ilvl="7" w:tplc="04090019" w:tentative="1">
+      <w:start w:val="1"/>
+      <w:numFmt w:val="lowerLetter"/>
+      <w:lvlText w:val="%8)"/>
+      <w:lvlJc w:val="left"/>
+      <w:pPr>
+        <w:ind w:left="3360" w:hanging="420"/>
+      </w:pPr>
+    </w:lvl>
+    <w:lvl w:ilvl="8" w:tplc="0409001B" w:tentative="1">
+      <w:start w:val="1"/>
+      <w:numFmt w:val="lowerRoman"/>
+      <w:lvlText w:val="%9."/>
+      <w:lvlJc w:val="right"/>
+      <w:pPr>
+        <w:ind w:left="3780" w:hanging="420"/>
+      </w:pPr>
+    </w:lvl>
+  </w:abstractNum>
+  <w:abstractNum w:abstractNumId="9">
     <w:nsid w:val="1BDE564D"/>
     <w:multiLevelType w:val="multilevel"/>
     <w:tmpl w:val="FDE4D728"/>
@@ -34232,7 +34678,7 @@
       </w:rPr>
     </w:lvl>
   </w:abstractNum>
-  <w:abstractNum w:abstractNumId="9">
+  <w:abstractNum w:abstractNumId="10">
     <w:nsid w:val="2F254FA2"/>
     <w:multiLevelType w:val="hybridMultilevel"/>
     <w:tmpl w:val="CFDCBB08"/>
@@ -34321,7 +34767,7 @@
       </w:pPr>
     </w:lvl>
   </w:abstractNum>
-  <w:abstractNum w:abstractNumId="10">
+  <w:abstractNum w:abstractNumId="11">
     <w:nsid w:val="35217D6D"/>
     <w:multiLevelType w:val="multilevel"/>
     <w:tmpl w:val="0409001F"/>
@@ -34407,7 +34853,7 @@
       </w:pPr>
     </w:lvl>
   </w:abstractNum>
-  <w:abstractNum w:abstractNumId="11">
+  <w:abstractNum w:abstractNumId="12">
     <w:nsid w:val="37DF3449"/>
     <w:multiLevelType w:val="hybridMultilevel"/>
     <w:tmpl w:val="04BC130C"/>
@@ -34493,7 +34939,7 @@
       </w:pPr>
     </w:lvl>
   </w:abstractNum>
-  <w:abstractNum w:abstractNumId="12">
+  <w:abstractNum w:abstractNumId="13">
     <w:nsid w:val="40415010"/>
     <w:multiLevelType w:val="hybridMultilevel"/>
     <w:tmpl w:val="DE4E029A"/>
@@ -34582,7 +35028,7 @@
       </w:pPr>
     </w:lvl>
   </w:abstractNum>
-  <w:abstractNum w:abstractNumId="13">
+  <w:abstractNum w:abstractNumId="14">
     <w:nsid w:val="41D00C20"/>
     <w:multiLevelType w:val="hybridMultilevel"/>
     <w:tmpl w:val="D0142132"/>
@@ -34668,7 +35114,7 @@
       </w:pPr>
     </w:lvl>
   </w:abstractNum>
-  <w:abstractNum w:abstractNumId="14">
+  <w:abstractNum w:abstractNumId="15">
     <w:nsid w:val="42270DF1"/>
     <w:multiLevelType w:val="hybridMultilevel"/>
     <w:tmpl w:val="B394BBEE"/>
@@ -34754,7 +35200,7 @@
       </w:pPr>
     </w:lvl>
   </w:abstractNum>
-  <w:abstractNum w:abstractNumId="15">
+  <w:abstractNum w:abstractNumId="16">
     <w:nsid w:val="48693576"/>
     <w:multiLevelType w:val="multilevel"/>
     <w:tmpl w:val="475C1EAA"/>
@@ -34903,7 +35349,7 @@
       </w:rPr>
     </w:lvl>
   </w:abstractNum>
-  <w:abstractNum w:abstractNumId="16">
+  <w:abstractNum w:abstractNumId="17">
     <w:nsid w:val="4C5E077D"/>
     <w:multiLevelType w:val="multilevel"/>
     <w:tmpl w:val="0409001F"/>
@@ -34989,7 +35435,7 @@
       </w:pPr>
     </w:lvl>
   </w:abstractNum>
-  <w:abstractNum w:abstractNumId="17">
+  <w:abstractNum w:abstractNumId="18">
     <w:nsid w:val="549E0A77"/>
     <w:multiLevelType w:val="multilevel"/>
     <w:tmpl w:val="0409001F"/>
@@ -35075,7 +35521,7 @@
       </w:pPr>
     </w:lvl>
   </w:abstractNum>
-  <w:abstractNum w:abstractNumId="18">
+  <w:abstractNum w:abstractNumId="19">
     <w:nsid w:val="5A955084"/>
     <w:multiLevelType w:val="hybridMultilevel"/>
     <w:tmpl w:val="8E0E300C"/>
@@ -35164,7 +35610,7 @@
       </w:pPr>
     </w:lvl>
   </w:abstractNum>
-  <w:abstractNum w:abstractNumId="19">
+  <w:abstractNum w:abstractNumId="20">
     <w:nsid w:val="5C7F4733"/>
     <w:multiLevelType w:val="multilevel"/>
     <w:tmpl w:val="0409001F"/>
@@ -35250,7 +35696,7 @@
       </w:pPr>
     </w:lvl>
   </w:abstractNum>
-  <w:abstractNum w:abstractNumId="20">
+  <w:abstractNum w:abstractNumId="21">
     <w:nsid w:val="60724880"/>
     <w:multiLevelType w:val="multilevel"/>
     <w:tmpl w:val="0409001F"/>
@@ -35336,7 +35782,7 @@
       </w:pPr>
     </w:lvl>
   </w:abstractNum>
-  <w:abstractNum w:abstractNumId="21">
+  <w:abstractNum w:abstractNumId="22">
     <w:nsid w:val="62D96F16"/>
     <w:multiLevelType w:val="multilevel"/>
     <w:tmpl w:val="0409001F"/>
@@ -35422,7 +35868,7 @@
       </w:pPr>
     </w:lvl>
   </w:abstractNum>
-  <w:abstractNum w:abstractNumId="22">
+  <w:abstractNum w:abstractNumId="23">
     <w:nsid w:val="669C2ECF"/>
     <w:multiLevelType w:val="hybridMultilevel"/>
     <w:tmpl w:val="B394BBEE"/>
@@ -35508,7 +35954,7 @@
       </w:pPr>
     </w:lvl>
   </w:abstractNum>
-  <w:abstractNum w:abstractNumId="23">
+  <w:abstractNum w:abstractNumId="24">
     <w:nsid w:val="68832FA3"/>
     <w:multiLevelType w:val="hybridMultilevel"/>
     <w:tmpl w:val="7F0EA542"/>
@@ -35621,7 +36067,7 @@
       </w:rPr>
     </w:lvl>
   </w:abstractNum>
-  <w:abstractNum w:abstractNumId="24">
+  <w:abstractNum w:abstractNumId="25">
     <w:nsid w:val="6A550C24"/>
     <w:multiLevelType w:val="multilevel"/>
     <w:tmpl w:val="0409001F"/>
@@ -35707,7 +36153,7 @@
       </w:pPr>
     </w:lvl>
   </w:abstractNum>
-  <w:abstractNum w:abstractNumId="25">
+  <w:abstractNum w:abstractNumId="26">
     <w:nsid w:val="6BF560A0"/>
     <w:multiLevelType w:val="multilevel"/>
     <w:tmpl w:val="69C88986"/>
@@ -35796,7 +36242,7 @@
       </w:pPr>
     </w:lvl>
   </w:abstractNum>
-  <w:abstractNum w:abstractNumId="26">
+  <w:abstractNum w:abstractNumId="27">
     <w:nsid w:val="6CE718EE"/>
     <w:multiLevelType w:val="hybridMultilevel"/>
     <w:tmpl w:val="3E467034"/>
@@ -35882,7 +36328,7 @@
       </w:pPr>
     </w:lvl>
   </w:abstractNum>
-  <w:abstractNum w:abstractNumId="27">
+  <w:abstractNum w:abstractNumId="28">
     <w:nsid w:val="6D5C3DE9"/>
     <w:multiLevelType w:val="multilevel"/>
     <w:tmpl w:val="0409001F"/>
@@ -35968,7 +36414,7 @@
       </w:pPr>
     </w:lvl>
   </w:abstractNum>
-  <w:abstractNum w:abstractNumId="28">
+  <w:abstractNum w:abstractNumId="29">
     <w:nsid w:val="73F9613A"/>
     <w:multiLevelType w:val="multilevel"/>
     <w:tmpl w:val="0409001F"/>
@@ -36054,7 +36500,7 @@
       </w:pPr>
     </w:lvl>
   </w:abstractNum>
-  <w:abstractNum w:abstractNumId="29">
+  <w:abstractNum w:abstractNumId="30">
     <w:nsid w:val="7622512A"/>
     <w:multiLevelType w:val="hybridMultilevel"/>
     <w:tmpl w:val="0762AB5E"/>
@@ -36167,7 +36613,7 @@
       </w:rPr>
     </w:lvl>
   </w:abstractNum>
-  <w:abstractNum w:abstractNumId="30">
+  <w:abstractNum w:abstractNumId="31">
     <w:nsid w:val="7BCD405A"/>
     <w:multiLevelType w:val="multilevel"/>
     <w:tmpl w:val="0409001F"/>
@@ -36253,7 +36699,7 @@
       </w:pPr>
     </w:lvl>
   </w:abstractNum>
-  <w:abstractNum w:abstractNumId="31">
+  <w:abstractNum w:abstractNumId="32">
     <w:nsid w:val="7F7F0072"/>
     <w:multiLevelType w:val="multilevel"/>
     <w:tmpl w:val="0409001F"/>
@@ -36340,22 +36786,22 @@
     </w:lvl>
   </w:abstractNum>
   <w:num w:numId="1">
-    <w:abstractNumId w:val="20"/>
+    <w:abstractNumId w:val="21"/>
   </w:num>
   <w:num w:numId="2">
     <w:abstractNumId w:val="5"/>
   </w:num>
   <w:num w:numId="3">
-    <w:abstractNumId w:val="28"/>
+    <w:abstractNumId w:val="29"/>
   </w:num>
   <w:num w:numId="4">
-    <w:abstractNumId w:val="8"/>
+    <w:abstractNumId w:val="9"/>
   </w:num>
   <w:num w:numId="5">
-    <w:abstractNumId w:val="18"/>
+    <w:abstractNumId w:val="19"/>
   </w:num>
   <w:num w:numId="6">
-    <w:abstractNumId w:val="20"/>
+    <w:abstractNumId w:val="21"/>
     <w:lvlOverride w:ilvl="0">
       <w:startOverride w:val="1"/>
     </w:lvlOverride>
@@ -36388,31 +36834,31 @@
     <w:abstractNumId w:val="6"/>
   </w:num>
   <w:num w:numId="8">
-    <w:abstractNumId w:val="27"/>
+    <w:abstractNumId w:val="28"/>
   </w:num>
   <w:num w:numId="9">
-    <w:abstractNumId w:val="16"/>
+    <w:abstractNumId w:val="17"/>
   </w:num>
   <w:num w:numId="10">
-    <w:abstractNumId w:val="10"/>
+    <w:abstractNumId w:val="11"/>
   </w:num>
   <w:num w:numId="11">
     <w:abstractNumId w:val="7"/>
   </w:num>
   <w:num w:numId="12">
-    <w:abstractNumId w:val="23"/>
+    <w:abstractNumId w:val="24"/>
   </w:num>
   <w:num w:numId="13">
-    <w:abstractNumId w:val="24"/>
+    <w:abstractNumId w:val="25"/>
   </w:num>
   <w:num w:numId="14">
-    <w:abstractNumId w:val="25"/>
+    <w:abstractNumId w:val="26"/>
   </w:num>
   <w:num w:numId="15">
-    <w:abstractNumId w:val="19"/>
+    <w:abstractNumId w:val="20"/>
   </w:num>
   <w:num w:numId="16">
-    <w:abstractNumId w:val="29"/>
+    <w:abstractNumId w:val="30"/>
   </w:num>
   <w:num w:numId="17">
     <w:abstractNumId w:val="4"/>
@@ -36421,7 +36867,7 @@
     <w:abstractNumId w:val="0"/>
   </w:num>
   <w:num w:numId="19">
-    <w:abstractNumId w:val="31"/>
+    <w:abstractNumId w:val="32"/>
   </w:num>
   <w:num w:numId="20">
     <w:abstractNumId w:val="2"/>
@@ -36430,40 +36876,43 @@
     <w:abstractNumId w:val="1"/>
   </w:num>
   <w:num w:numId="22">
+    <w:abstractNumId w:val="13"/>
+  </w:num>
+  <w:num w:numId="23">
+    <w:abstractNumId w:val="31"/>
+  </w:num>
+  <w:num w:numId="24">
+    <w:abstractNumId w:val="27"/>
+  </w:num>
+  <w:num w:numId="25">
     <w:abstractNumId w:val="12"/>
   </w:num>
-  <w:num w:numId="23">
-    <w:abstractNumId w:val="30"/>
-  </w:num>
-  <w:num w:numId="24">
-    <w:abstractNumId w:val="26"/>
-  </w:num>
-  <w:num w:numId="25">
-    <w:abstractNumId w:val="11"/>
-  </w:num>
   <w:num w:numId="26">
-    <w:abstractNumId w:val="15"/>
+    <w:abstractNumId w:val="16"/>
   </w:num>
   <w:num w:numId="27">
-    <w:abstractNumId w:val="13"/>
+    <w:abstractNumId w:val="14"/>
   </w:num>
   <w:num w:numId="28">
-    <w:abstractNumId w:val="21"/>
+    <w:abstractNumId w:val="22"/>
   </w:num>
   <w:num w:numId="29">
-    <w:abstractNumId w:val="9"/>
+    <w:abstractNumId w:val="10"/>
   </w:num>
   <w:num w:numId="30">
     <w:abstractNumId w:val="3"/>
   </w:num>
   <w:num w:numId="31">
-    <w:abstractNumId w:val="17"/>
+    <w:abstractNumId w:val="18"/>
   </w:num>
   <w:num w:numId="32">
-    <w:abstractNumId w:val="22"/>
+    <w:abstractNumId w:val="23"/>
   </w:num>
   <w:num w:numId="33">
-    <w:abstractNumId w:val="14"/>
+    <w:abstractNumId w:val="15"/>
+  </w:num>
+  <w:num w:numId="34">
+    <w:abstractNumId w:val="8"/>
   </w:num>
 </w:numbering>
 </file>

--- a/备忘录.docx
+++ b/备忘录.docx
@@ -17356,12 +17356,489 @@
     </w:p>
     <w:p>
       <w:pPr>
-        <w:spacing w:line="360" w:lineRule="auto"/>
-        <w:rPr>
-          <w:rFonts w:ascii="Courier New" w:hAnsi="Courier New" w:cs="Courier New"/>
-          <w:color w:val="70AD47" w:themeColor="accent6"/>
-        </w:rPr>
-      </w:pPr>
+        <w:pStyle w:val="1"/>
+        <w:rPr>
+          <w:rFonts w:ascii="微软雅黑" w:eastAsia="微软雅黑" w:hAnsi="微软雅黑"/>
+          <w:b w:val="0"/>
+          <w:sz w:val="48"/>
+          <w:szCs w:val="48"/>
+        </w:rPr>
+      </w:pPr>
+      <w:r>
+        <w:rPr>
+          <w:rFonts w:ascii="微软雅黑" w:eastAsia="微软雅黑" w:hAnsi="微软雅黑" w:hint="eastAsia"/>
+          <w:b w:val="0"/>
+          <w:sz w:val="48"/>
+          <w:szCs w:val="48"/>
+        </w:rPr>
+        <w:t>考场</w:t>
+      </w:r>
+      <w:r>
+        <w:rPr>
+          <w:rFonts w:ascii="微软雅黑" w:eastAsia="微软雅黑" w:hAnsi="微软雅黑"/>
+          <w:b w:val="0"/>
+          <w:sz w:val="48"/>
+          <w:szCs w:val="48"/>
+        </w:rPr>
+        <w:t>助手</w:t>
+      </w:r>
+    </w:p>
+    <w:p>
+      <w:pPr>
+        <w:pStyle w:val="2"/>
+        <w:numPr>
+          <w:ilvl w:val="0"/>
+          <w:numId w:val="36"/>
+        </w:numPr>
+        <w:spacing w:before="360" w:after="120" w:line="360" w:lineRule="auto"/>
+        <w:rPr>
+          <w:rFonts w:ascii="微软雅黑" w:eastAsia="微软雅黑" w:hAnsi="微软雅黑"/>
+          <w:b w:val="0"/>
+        </w:rPr>
+      </w:pPr>
+      <w:r>
+        <w:rPr>
+          <w:rFonts w:ascii="微软雅黑" w:eastAsia="微软雅黑" w:hAnsi="微软雅黑" w:hint="eastAsia"/>
+          <w:b w:val="0"/>
+        </w:rPr>
+        <w:t>加</w:t>
+      </w:r>
+      <w:r>
+        <w:rPr>
+          <w:rFonts w:ascii="微软雅黑" w:eastAsia="微软雅黑" w:hAnsi="微软雅黑"/>
+          <w:b w:val="0"/>
+        </w:rPr>
+        <w:t>统计时间段</w:t>
+      </w:r>
+    </w:p>
+    <w:p>
+      <w:pPr>
+        <w:spacing w:line="360" w:lineRule="auto"/>
+        <w:rPr>
+          <w:rFonts w:ascii="Courier New" w:hAnsi="Courier New" w:cs="Courier New"/>
+        </w:rPr>
+      </w:pPr>
+      <w:r>
+        <w:rPr>
+          <w:rFonts w:ascii="Courier New" w:hAnsi="Courier New" w:cs="Courier New" w:hint="eastAsia"/>
+        </w:rPr>
+        <w:t>学</w:t>
+      </w:r>
+      <w:r>
+        <w:rPr>
+          <w:rFonts w:ascii="Courier New" w:hAnsi="Courier New" w:cs="Courier New"/>
+        </w:rPr>
+        <w:t>员成绩</w:t>
+      </w:r>
+      <w:r>
+        <w:rPr>
+          <w:rFonts w:ascii="Courier New" w:hAnsi="Courier New" w:cs="Courier New" w:hint="eastAsia"/>
+        </w:rPr>
+        <w:t>、</w:t>
+      </w:r>
+      <w:r>
+        <w:rPr>
+          <w:rFonts w:ascii="Courier New" w:hAnsi="Courier New" w:cs="Courier New"/>
+        </w:rPr>
+        <w:t>学员统计、扣分</w:t>
+      </w:r>
+      <w:r>
+        <w:rPr>
+          <w:rFonts w:ascii="Courier New" w:hAnsi="Courier New" w:cs="Courier New" w:hint="eastAsia"/>
+        </w:rPr>
+        <w:t>率统计</w:t>
+      </w:r>
+      <w:r>
+        <w:rPr>
+          <w:rFonts w:ascii="Courier New" w:hAnsi="Courier New" w:cs="Courier New"/>
+        </w:rPr>
+        <w:t>、合格率统计</w:t>
+      </w:r>
+      <w:r>
+        <w:rPr>
+          <w:rFonts w:ascii="Courier New" w:hAnsi="Courier New" w:cs="Courier New" w:hint="eastAsia"/>
+        </w:rPr>
+        <w:t>、</w:t>
+      </w:r>
+      <w:r>
+        <w:rPr>
+          <w:rFonts w:ascii="Courier New" w:hAnsi="Courier New" w:cs="Courier New"/>
+        </w:rPr>
+        <w:t>考试项目扣分、</w:t>
+      </w:r>
+      <w:r>
+        <w:rPr>
+          <w:rFonts w:ascii="Courier New" w:hAnsi="Courier New" w:cs="Courier New" w:hint="eastAsia"/>
+        </w:rPr>
+        <w:t>扣</w:t>
+      </w:r>
+      <w:r>
+        <w:rPr>
+          <w:rFonts w:ascii="Courier New" w:hAnsi="Courier New" w:cs="Courier New"/>
+        </w:rPr>
+        <w:t>分项统计加统计时间段</w:t>
+      </w:r>
+      <w:r>
+        <w:rPr>
+          <w:rFonts w:ascii="Courier New" w:hAnsi="Courier New" w:cs="Courier New" w:hint="eastAsia"/>
+        </w:rPr>
+        <w:t>；</w:t>
+      </w:r>
+    </w:p>
+    <w:p>
+      <w:pPr>
+        <w:spacing w:line="360" w:lineRule="auto"/>
+        <w:rPr>
+          <w:rFonts w:ascii="Courier New" w:hAnsi="Courier New" w:cs="Courier New"/>
+        </w:rPr>
+      </w:pPr>
+      <w:r>
+        <w:rPr>
+          <w:rFonts w:ascii="Courier New" w:hAnsi="Courier New" w:cs="Courier New" w:hint="eastAsia"/>
+        </w:rPr>
+        <w:t>统计</w:t>
+      </w:r>
+      <w:r>
+        <w:rPr>
+          <w:rFonts w:ascii="Courier New" w:hAnsi="Courier New" w:cs="Courier New"/>
+        </w:rPr>
+        <w:t>时间段是否设置最长统计时间？</w:t>
+      </w:r>
+    </w:p>
+    <w:p>
+      <w:pPr>
+        <w:spacing w:line="360" w:lineRule="auto"/>
+        <w:rPr>
+          <w:rFonts w:ascii="Courier New" w:hAnsi="Courier New" w:cs="Courier New"/>
+        </w:rPr>
+      </w:pPr>
+    </w:p>
+    <w:p>
+      <w:pPr>
+        <w:pStyle w:val="2"/>
+        <w:numPr>
+          <w:ilvl w:val="0"/>
+          <w:numId w:val="36"/>
+        </w:numPr>
+        <w:spacing w:before="360" w:after="120" w:line="360" w:lineRule="auto"/>
+        <w:rPr>
+          <w:rFonts w:ascii="微软雅黑" w:eastAsia="微软雅黑" w:hAnsi="微软雅黑"/>
+          <w:b w:val="0"/>
+        </w:rPr>
+      </w:pPr>
+      <w:r>
+        <w:rPr>
+          <w:rFonts w:ascii="微软雅黑" w:eastAsia="微软雅黑" w:hAnsi="微软雅黑" w:hint="eastAsia"/>
+          <w:b w:val="0"/>
+        </w:rPr>
+        <w:t>驾</w:t>
+      </w:r>
+      <w:r>
+        <w:rPr>
+          <w:rFonts w:ascii="微软雅黑" w:eastAsia="微软雅黑" w:hAnsi="微软雅黑"/>
+          <w:b w:val="0"/>
+        </w:rPr>
+        <w:t>校端</w:t>
+      </w:r>
+    </w:p>
+    <w:p>
+      <w:pPr>
+        <w:pStyle w:val="3"/>
+        <w:numPr>
+          <w:ilvl w:val="1"/>
+          <w:numId w:val="36"/>
+        </w:numPr>
+        <w:spacing w:before="120" w:after="120" w:line="360" w:lineRule="auto"/>
+        <w:rPr>
+          <w:rFonts w:ascii="微软雅黑" w:eastAsia="微软雅黑" w:hAnsi="微软雅黑"/>
+          <w:sz w:val="21"/>
+          <w:szCs w:val="21"/>
+        </w:rPr>
+      </w:pPr>
+      <w:r>
+        <w:rPr>
+          <w:rFonts w:ascii="微软雅黑" w:eastAsia="微软雅黑" w:hAnsi="微软雅黑" w:hint="eastAsia"/>
+          <w:sz w:val="21"/>
+          <w:szCs w:val="21"/>
+        </w:rPr>
+        <w:t>考试</w:t>
+      </w:r>
+      <w:r>
+        <w:rPr>
+          <w:rFonts w:ascii="微软雅黑" w:eastAsia="微软雅黑" w:hAnsi="微软雅黑"/>
+          <w:sz w:val="21"/>
+          <w:szCs w:val="21"/>
+        </w:rPr>
+        <w:t>项目扣分</w:t>
+      </w:r>
+    </w:p>
+    <w:p>
+      <w:pPr>
+        <w:spacing w:line="360" w:lineRule="auto"/>
+        <w:rPr>
+          <w:rFonts w:ascii="Courier New" w:hAnsi="Courier New" w:cs="Courier New"/>
+        </w:rPr>
+      </w:pPr>
+      <w:r>
+        <w:rPr>
+          <w:rFonts w:ascii="Courier New" w:hAnsi="Courier New" w:cs="Courier New" w:hint="eastAsia"/>
+        </w:rPr>
+        <w:t>是否按小车、大车筛选</w:t>
+      </w:r>
+      <w:r>
+        <w:rPr>
+          <w:rFonts w:ascii="Courier New" w:hAnsi="Courier New" w:cs="Courier New" w:hint="eastAsia"/>
+        </w:rPr>
+        <w:t>？</w:t>
+      </w:r>
+    </w:p>
+    <w:p>
+      <w:pPr>
+        <w:spacing w:line="360" w:lineRule="auto"/>
+        <w:rPr>
+          <w:rFonts w:ascii="Courier New" w:hAnsi="Courier New" w:cs="Courier New"/>
+        </w:rPr>
+      </w:pPr>
+      <w:r>
+        <w:rPr>
+          <w:rFonts w:ascii="Courier New" w:hAnsi="Courier New" w:cs="Courier New" w:hint="eastAsia"/>
+        </w:rPr>
+        <w:t>是否显示考试次数、</w:t>
+      </w:r>
+      <w:r>
+        <w:rPr>
+          <w:rFonts w:ascii="Courier New" w:hAnsi="Courier New" w:cs="Courier New" w:hint="eastAsia"/>
+        </w:rPr>
+        <w:t>扣分次数</w:t>
+      </w:r>
+      <w:r>
+        <w:rPr>
+          <w:rFonts w:ascii="Courier New" w:hAnsi="Courier New" w:cs="Courier New" w:hint="eastAsia"/>
+        </w:rPr>
+        <w:t>、</w:t>
+      </w:r>
+      <w:r>
+        <w:rPr>
+          <w:rFonts w:ascii="Courier New" w:hAnsi="Courier New" w:cs="Courier New"/>
+        </w:rPr>
+        <w:t>项目代码</w:t>
+      </w:r>
+      <w:r>
+        <w:rPr>
+          <w:rFonts w:ascii="Courier New" w:hAnsi="Courier New" w:cs="Courier New" w:hint="eastAsia"/>
+        </w:rPr>
+        <w:t>？</w:t>
+      </w:r>
+    </w:p>
+    <w:p>
+      <w:pPr>
+        <w:pStyle w:val="3"/>
+        <w:numPr>
+          <w:ilvl w:val="1"/>
+          <w:numId w:val="36"/>
+        </w:numPr>
+        <w:spacing w:before="120" w:after="120" w:line="360" w:lineRule="auto"/>
+        <w:rPr>
+          <w:rFonts w:ascii="微软雅黑" w:eastAsia="微软雅黑" w:hAnsi="微软雅黑"/>
+          <w:sz w:val="21"/>
+          <w:szCs w:val="21"/>
+        </w:rPr>
+      </w:pPr>
+      <w:r>
+        <w:rPr>
+          <w:rFonts w:ascii="微软雅黑" w:eastAsia="微软雅黑" w:hAnsi="微软雅黑" w:hint="eastAsia"/>
+          <w:sz w:val="21"/>
+          <w:szCs w:val="21"/>
+        </w:rPr>
+        <w:t>扣分</w:t>
+      </w:r>
+      <w:r>
+        <w:rPr>
+          <w:rFonts w:ascii="微软雅黑" w:eastAsia="微软雅黑" w:hAnsi="微软雅黑"/>
+          <w:sz w:val="21"/>
+          <w:szCs w:val="21"/>
+        </w:rPr>
+        <w:t>项统计</w:t>
+      </w:r>
+    </w:p>
+    <w:p>
+      <w:pPr>
+        <w:spacing w:line="360" w:lineRule="auto"/>
+        <w:rPr>
+          <w:rFonts w:ascii="Courier New" w:hAnsi="Courier New" w:cs="Courier New"/>
+        </w:rPr>
+      </w:pPr>
+      <w:r>
+        <w:rPr>
+          <w:rFonts w:ascii="Courier New" w:hAnsi="Courier New" w:cs="Courier New" w:hint="eastAsia"/>
+        </w:rPr>
+        <w:t>是</w:t>
+      </w:r>
+      <w:r>
+        <w:rPr>
+          <w:rFonts w:ascii="Courier New" w:hAnsi="Courier New" w:cs="Courier New"/>
+        </w:rPr>
+        <w:t>否显示扣分代码、扣分分</w:t>
+      </w:r>
+      <w:r>
+        <w:rPr>
+          <w:rFonts w:ascii="Courier New" w:hAnsi="Courier New" w:cs="Courier New" w:hint="eastAsia"/>
+        </w:rPr>
+        <w:t>值</w:t>
+      </w:r>
+      <w:r>
+        <w:rPr>
+          <w:rFonts w:ascii="Courier New" w:hAnsi="Courier New" w:cs="Courier New"/>
+        </w:rPr>
+        <w:t>？</w:t>
+      </w:r>
+    </w:p>
+    <w:p>
+      <w:pPr>
+        <w:pStyle w:val="3"/>
+        <w:numPr>
+          <w:ilvl w:val="1"/>
+          <w:numId w:val="36"/>
+        </w:numPr>
+        <w:spacing w:before="120" w:after="120" w:line="360" w:lineRule="auto"/>
+        <w:rPr>
+          <w:rFonts w:ascii="微软雅黑" w:eastAsia="微软雅黑" w:hAnsi="微软雅黑"/>
+          <w:sz w:val="21"/>
+          <w:szCs w:val="21"/>
+        </w:rPr>
+      </w:pPr>
+      <w:r>
+        <w:rPr>
+          <w:rFonts w:ascii="微软雅黑" w:eastAsia="微软雅黑" w:hAnsi="微软雅黑" w:hint="eastAsia"/>
+          <w:sz w:val="21"/>
+          <w:szCs w:val="21"/>
+        </w:rPr>
+        <w:t>学</w:t>
+      </w:r>
+      <w:r>
+        <w:rPr>
+          <w:rFonts w:ascii="微软雅黑" w:eastAsia="微软雅黑" w:hAnsi="微软雅黑"/>
+          <w:sz w:val="21"/>
+          <w:szCs w:val="21"/>
+        </w:rPr>
+        <w:t>员成绩</w:t>
+      </w:r>
+    </w:p>
+    <w:p>
+      <w:pPr>
+        <w:spacing w:line="360" w:lineRule="auto"/>
+        <w:rPr>
+          <w:rFonts w:ascii="Courier New" w:hAnsi="Courier New" w:cs="Courier New"/>
+        </w:rPr>
+      </w:pPr>
+      <w:r>
+        <w:rPr>
+          <w:rFonts w:ascii="Courier New" w:hAnsi="Courier New" w:cs="Courier New" w:hint="eastAsia"/>
+        </w:rPr>
+        <w:t>设计</w:t>
+      </w:r>
+      <w:r>
+        <w:rPr>
+          <w:rFonts w:ascii="Courier New" w:hAnsi="Courier New" w:cs="Courier New"/>
+        </w:rPr>
+        <w:t>图上的</w:t>
+      </w:r>
+      <w:r>
+        <w:rPr>
+          <w:rFonts w:ascii="Courier New" w:hAnsi="Courier New" w:cs="Courier New" w:hint="eastAsia"/>
+        </w:rPr>
+        <w:t>考试</w:t>
+      </w:r>
+      <w:r>
+        <w:rPr>
+          <w:rFonts w:ascii="Courier New" w:hAnsi="Courier New" w:cs="Courier New"/>
+        </w:rPr>
+        <w:t>日期只显示</w:t>
+      </w:r>
+      <w:r>
+        <w:rPr>
+          <w:rFonts w:ascii="Courier New" w:hAnsi="Courier New" w:cs="Courier New" w:hint="eastAsia"/>
+        </w:rPr>
+        <w:t>了年</w:t>
+      </w:r>
+      <w:r>
+        <w:rPr>
+          <w:rFonts w:ascii="Courier New" w:hAnsi="Courier New" w:cs="Courier New"/>
+        </w:rPr>
+        <w:t>月日，是</w:t>
+      </w:r>
+      <w:r>
+        <w:rPr>
+          <w:rFonts w:ascii="Courier New" w:hAnsi="Courier New" w:cs="Courier New" w:hint="eastAsia"/>
+        </w:rPr>
+        <w:t>否</w:t>
+      </w:r>
+      <w:r>
+        <w:rPr>
+          <w:rFonts w:ascii="Courier New" w:hAnsi="Courier New" w:cs="Courier New"/>
+        </w:rPr>
+        <w:t>要</w:t>
+      </w:r>
+      <w:r>
+        <w:rPr>
+          <w:rFonts w:ascii="Courier New" w:hAnsi="Courier New" w:cs="Courier New" w:hint="eastAsia"/>
+        </w:rPr>
+        <w:t>显示时</w:t>
+      </w:r>
+      <w:r>
+        <w:rPr>
+          <w:rFonts w:ascii="Courier New" w:hAnsi="Courier New" w:cs="Courier New"/>
+        </w:rPr>
+        <w:t>分秒？</w:t>
+      </w:r>
+    </w:p>
+    <w:p>
+      <w:pPr>
+        <w:pStyle w:val="2"/>
+        <w:numPr>
+          <w:ilvl w:val="0"/>
+          <w:numId w:val="36"/>
+        </w:numPr>
+        <w:spacing w:before="360" w:after="120" w:line="360" w:lineRule="auto"/>
+        <w:rPr>
+          <w:rFonts w:ascii="微软雅黑" w:eastAsia="微软雅黑" w:hAnsi="微软雅黑"/>
+          <w:b w:val="0"/>
+        </w:rPr>
+      </w:pPr>
+      <w:r>
+        <w:rPr>
+          <w:rFonts w:ascii="微软雅黑" w:eastAsia="微软雅黑" w:hAnsi="微软雅黑" w:hint="eastAsia"/>
+          <w:b w:val="0"/>
+        </w:rPr>
+        <w:t>学习</w:t>
+      </w:r>
+      <w:r>
+        <w:rPr>
+          <w:rFonts w:ascii="微软雅黑" w:eastAsia="微软雅黑" w:hAnsi="微软雅黑"/>
+          <w:b w:val="0"/>
+        </w:rPr>
+        <w:t>浏览</w:t>
+      </w:r>
+    </w:p>
+    <w:p>
+      <w:pPr>
+        <w:spacing w:line="360" w:lineRule="auto"/>
+        <w:rPr>
+          <w:rFonts w:ascii="Courier New" w:hAnsi="Courier New" w:cs="Courier New"/>
+        </w:rPr>
+      </w:pPr>
+      <w:r>
+        <w:rPr>
+          <w:rFonts w:ascii="Courier New" w:hAnsi="Courier New" w:cs="Courier New" w:hint="eastAsia"/>
+        </w:rPr>
+        <w:t>此</w:t>
+      </w:r>
+      <w:r>
+        <w:rPr>
+          <w:rFonts w:ascii="Courier New" w:hAnsi="Courier New" w:cs="Courier New"/>
+        </w:rPr>
+        <w:t>部分不做</w:t>
+      </w:r>
     </w:p>
     <w:p>
       <w:pPr>
@@ -22621,9 +23098,6 @@
     <w:p>
       <w:pPr>
         <w:spacing w:line="360" w:lineRule="auto"/>
-        <w:rPr>
-          <w:rFonts w:hint="eastAsia"/>
-        </w:rPr>
       </w:pPr>
       <w:r>
         <w:t>&lt;template/&gt;</w:t>
@@ -22682,7 +23156,7 @@
             <w:pPr>
               <w:spacing w:line="360" w:lineRule="auto"/>
               <w:rPr>
-                <w:rFonts w:eastAsiaTheme="minorEastAsia" w:hint="eastAsia"/>
+                <w:rFonts w:eastAsiaTheme="minorEastAsia"/>
               </w:rPr>
             </w:pPr>
             <w:r>
@@ -22712,14 +23186,6 @@
     <w:p>
       <w:pPr>
         <w:spacing w:line="360" w:lineRule="auto"/>
-      </w:pPr>
-    </w:p>
-    <w:p>
-      <w:pPr>
-        <w:spacing w:line="360" w:lineRule="auto"/>
-        <w:rPr>
-          <w:rFonts w:hint="eastAsia"/>
-        </w:rPr>
       </w:pPr>
     </w:p>
     <w:p>
@@ -22740,12 +23206,40 @@
           <w:rFonts w:ascii="微软雅黑" w:eastAsia="微软雅黑" w:hAnsi="微软雅黑" w:hint="eastAsia"/>
           <w:b w:val="0"/>
         </w:rPr>
-        <w:t>全局样式</w:t>
-      </w:r>
-      <w:r>
+        <w:t>样式</w:t>
+      </w:r>
+    </w:p>
+    <w:p>
+      <w:pPr>
+        <w:pStyle w:val="3"/>
+        <w:numPr>
+          <w:ilvl w:val="1"/>
+          <w:numId w:val="31"/>
+        </w:numPr>
+        <w:spacing w:before="0" w:after="0" w:line="360" w:lineRule="auto"/>
+        <w:jc w:val="left"/>
         <w:rPr>
           <w:rFonts w:ascii="微软雅黑" w:eastAsia="微软雅黑" w:hAnsi="微软雅黑"/>
           <w:b w:val="0"/>
+          <w:sz w:val="24"/>
+          <w:szCs w:val="24"/>
+        </w:rPr>
+      </w:pPr>
+      <w:r>
+        <w:rPr>
+          <w:rFonts w:ascii="微软雅黑" w:eastAsia="微软雅黑" w:hAnsi="微软雅黑" w:hint="eastAsia"/>
+          <w:b w:val="0"/>
+          <w:sz w:val="24"/>
+          <w:szCs w:val="24"/>
+        </w:rPr>
+        <w:t>全局样式</w:t>
+      </w:r>
+      <w:r>
+        <w:rPr>
+          <w:rFonts w:ascii="微软雅黑" w:eastAsia="微软雅黑" w:hAnsi="微软雅黑"/>
+          <w:b w:val="0"/>
+          <w:sz w:val="24"/>
+          <w:szCs w:val="24"/>
         </w:rPr>
         <w:t>配置</w:t>
       </w:r>
@@ -22772,11 +23266,6 @@
         </w:rPr>
         <w:t>】</w:t>
       </w:r>
-    </w:p>
-    <w:p>
-      <w:pPr>
-        <w:spacing w:line="360" w:lineRule="auto"/>
-      </w:pPr>
     </w:p>
     <w:p>
       <w:pPr>
@@ -22976,12 +23465,14 @@
         <w:rPr>
           <w:rFonts w:ascii="微软雅黑" w:eastAsia="微软雅黑" w:hAnsi="微软雅黑"/>
           <w:b w:val="0"/>
+          <w:color w:val="70AD47" w:themeColor="accent6"/>
         </w:rPr>
       </w:pPr>
       <w:r>
         <w:rPr>
           <w:rFonts w:ascii="微软雅黑" w:eastAsia="微软雅黑" w:hAnsi="微软雅黑" w:hint="eastAsia"/>
           <w:b w:val="0"/>
+          <w:color w:val="70AD47" w:themeColor="accent6"/>
         </w:rPr>
         <w:t>倒</w:t>
       </w:r>
@@ -22989,6 +23480,7 @@
         <w:rPr>
           <w:rFonts w:ascii="微软雅黑" w:eastAsia="微软雅黑" w:hAnsi="微软雅黑"/>
           <w:b w:val="0"/>
+          <w:color w:val="70AD47" w:themeColor="accent6"/>
         </w:rPr>
         <w:t>计时获取验证码</w:t>
       </w:r>
@@ -22996,7 +23488,71 @@
     <w:p>
       <w:pPr>
         <w:spacing w:line="360" w:lineRule="auto"/>
-      </w:pPr>
+        <w:rPr>
+          <w:rFonts w:hint="eastAsia"/>
+          <w:color w:val="70AD47" w:themeColor="accent6"/>
+        </w:rPr>
+      </w:pPr>
+      <w:r>
+        <w:rPr>
+          <w:rFonts w:hint="eastAsia"/>
+          <w:color w:val="70AD47" w:themeColor="accent6"/>
+        </w:rPr>
+        <w:t>总结</w:t>
+      </w:r>
+      <w:r>
+        <w:rPr>
+          <w:color w:val="70AD47" w:themeColor="accent6"/>
+        </w:rPr>
+        <w:t>到</w:t>
+      </w:r>
+      <w:r>
+        <w:rPr>
+          <w:rFonts w:hint="eastAsia"/>
+          <w:color w:val="70AD47" w:themeColor="accent6"/>
+        </w:rPr>
+        <w:t>NOTE</w:t>
+      </w:r>
+      <w:r>
+        <w:rPr>
+          <w:rFonts w:hint="eastAsia"/>
+          <w:color w:val="70AD47" w:themeColor="accent6"/>
+        </w:rPr>
+        <w:t>中，实例</w:t>
+      </w:r>
+      <w:r>
+        <w:rPr>
+          <w:color w:val="70AD47" w:themeColor="accent6"/>
+        </w:rPr>
+        <w:t>地址：</w:t>
+      </w:r>
+      <w:r>
+        <w:rPr>
+          <w:color w:val="70AD47" w:themeColor="accent6"/>
+        </w:rPr>
+        <w:t>[</w:t>
+      </w:r>
+      <w:r>
+        <w:rPr>
+          <w:rFonts w:hint="eastAsia"/>
+          <w:color w:val="70AD47" w:themeColor="accent6"/>
+        </w:rPr>
+        <w:t>考场</w:t>
+      </w:r>
+      <w:r>
+        <w:rPr>
+          <w:color w:val="70AD47" w:themeColor="accent6"/>
+        </w:rPr>
+        <w:t>助手－注册</w:t>
+      </w:r>
+      <w:r>
+        <w:rPr>
+          <w:color w:val="70AD47" w:themeColor="accent6"/>
+        </w:rPr>
+        <w:t>]</w:t>
+      </w:r>
+      <w:bookmarkStart w:id="6" w:name="_GoBack"/>
+      <w:bookmarkEnd w:id="6"/>
     </w:p>
     <w:p>
       <w:pPr>
@@ -23035,7 +23591,7 @@
           <w:noProof/>
         </w:rPr>
         <w:drawing>
-          <wp:inline distT="0" distB="0" distL="0" distR="0" wp14:anchorId="1CC65CA7" wp14:editId="49E8D911">
+          <wp:inline distT="0" distB="0" distL="0" distR="0" wp14:anchorId="24911319" wp14:editId="6C96743B">
             <wp:extent cx="8838095" cy="3247619"/>
             <wp:effectExtent l="0" t="0" r="1270" b="0"/>
             <wp:docPr id="22" name="图片 22"/>
@@ -23116,7 +23672,7 @@
         <w:spacing w:line="360" w:lineRule="auto"/>
         <w:ind w:firstLineChars="0"/>
         <w:rPr>
-          <w:rFonts w:ascii="微软雅黑" w:eastAsia="微软雅黑" w:hAnsi="微软雅黑" w:cs="Courier New" w:hint="eastAsia"/>
+          <w:rFonts w:ascii="微软雅黑" w:eastAsia="微软雅黑" w:hAnsi="微软雅黑" w:cs="Courier New"/>
           <w:b/>
         </w:rPr>
       </w:pPr>
@@ -23305,8 +23861,6 @@
             </w:pPr>
             <w:r>
               <w:tab/>
-            </w:r>
-            <w:r>
               <w:t>background-color: #F7F7F9;</w:t>
             </w:r>
           </w:p>
@@ -23325,15 +23879,442 @@
       <w:pPr>
         <w:spacing w:line="360" w:lineRule="auto"/>
       </w:pPr>
-      <w:bookmarkStart w:id="6" w:name="_GoBack"/>
-      <w:bookmarkEnd w:id="6"/>
-    </w:p>
-    <w:p>
-      <w:pPr>
-        <w:spacing w:line="360" w:lineRule="auto"/>
+    </w:p>
+    <w:p>
+      <w:pPr>
+        <w:pStyle w:val="2"/>
+        <w:numPr>
+          <w:ilvl w:val="0"/>
+          <w:numId w:val="31"/>
+        </w:numPr>
+        <w:spacing w:before="360" w:after="120" w:line="360" w:lineRule="auto"/>
+        <w:rPr>
+          <w:rFonts w:ascii="微软雅黑" w:eastAsia="微软雅黑" w:hAnsi="微软雅黑"/>
+          <w:b w:val="0"/>
+        </w:rPr>
+      </w:pPr>
+      <w:r>
+        <w:rPr>
+          <w:rFonts w:ascii="微软雅黑" w:eastAsia="微软雅黑" w:hAnsi="微软雅黑" w:hint="eastAsia"/>
+          <w:b w:val="0"/>
+        </w:rPr>
+        <w:t>导航栏</w:t>
+      </w:r>
+      <w:r>
+        <w:rPr>
+          <w:rFonts w:ascii="微软雅黑" w:eastAsia="微软雅黑" w:hAnsi="微软雅黑"/>
+          <w:b w:val="0"/>
+        </w:rPr>
+        <w:t>标题</w:t>
+      </w:r>
+    </w:p>
+    <w:p>
+      <w:pPr>
+        <w:pStyle w:val="a7"/>
+        <w:numPr>
+          <w:ilvl w:val="0"/>
+          <w:numId w:val="35"/>
+        </w:numPr>
+        <w:spacing w:line="360" w:lineRule="auto"/>
+        <w:ind w:firstLineChars="0"/>
+        <w:rPr>
+          <w:rFonts w:ascii="微软雅黑" w:eastAsia="微软雅黑" w:hAnsi="微软雅黑" w:cs="Courier New"/>
+          <w:b/>
+        </w:rPr>
+      </w:pPr>
+      <w:r>
+        <w:rPr>
+          <w:rFonts w:ascii="微软雅黑" w:eastAsia="微软雅黑" w:hAnsi="微软雅黑" w:cs="Courier New" w:hint="eastAsia"/>
+          <w:b/>
+        </w:rPr>
+        <w:t>标题</w:t>
+      </w:r>
+      <w:r>
+        <w:rPr>
+          <w:rFonts w:ascii="微软雅黑" w:eastAsia="微软雅黑" w:hAnsi="微软雅黑" w:cs="Courier New"/>
+          <w:b/>
+        </w:rPr>
+        <w:t>文字居中</w:t>
+      </w:r>
+    </w:p>
+    <w:p>
+      <w:pPr>
+        <w:spacing w:line="360" w:lineRule="auto"/>
+      </w:pPr>
+      <w:r>
         <w:rPr>
           <w:rFonts w:hint="eastAsia"/>
         </w:rPr>
+        <w:t>如何</w:t>
+      </w:r>
+      <w:r>
+        <w:t>让导航栏标题文字居中？</w:t>
+      </w:r>
+    </w:p>
+    <w:p>
+      <w:pPr>
+        <w:spacing w:line="360" w:lineRule="auto"/>
+      </w:pPr>
+      <w:r>
+        <w:rPr>
+          <w:rFonts w:hint="eastAsia"/>
+        </w:rPr>
+        <w:t>在微</w:t>
+      </w:r>
+      <w:r>
+        <w:t>信开发者工具中</w:t>
+      </w:r>
+      <w:r>
+        <w:rPr>
+          <w:rFonts w:hint="eastAsia"/>
+        </w:rPr>
+        <w:t>运行</w:t>
+      </w:r>
+      <w:r>
+        <w:t>时是居中的，在微信程序中真机中运行时是居左的；</w:t>
+      </w:r>
+    </w:p>
+    <w:p>
+      <w:pPr>
+        <w:pStyle w:val="2"/>
+        <w:numPr>
+          <w:ilvl w:val="0"/>
+          <w:numId w:val="31"/>
+        </w:numPr>
+        <w:spacing w:before="360" w:after="120" w:line="360" w:lineRule="auto"/>
+        <w:rPr>
+          <w:rFonts w:ascii="微软雅黑" w:eastAsia="微软雅黑" w:hAnsi="微软雅黑"/>
+          <w:b w:val="0"/>
+        </w:rPr>
+      </w:pPr>
+      <w:r>
+        <w:rPr>
+          <w:rFonts w:ascii="微软雅黑" w:eastAsia="微软雅黑" w:hAnsi="微软雅黑" w:hint="eastAsia"/>
+          <w:b w:val="0"/>
+        </w:rPr>
+        <w:t>读取JSON文件</w:t>
+      </w:r>
+    </w:p>
+    <w:p>
+      <w:pPr>
+        <w:spacing w:line="360" w:lineRule="auto"/>
+      </w:pPr>
+      <w:r>
+        <w:t>uniapp</w:t>
+      </w:r>
+      <w:r>
+        <w:t>不能访问本地的</w:t>
+      </w:r>
+      <w:r>
+        <w:t>json</w:t>
+      </w:r>
+      <w:r>
+        <w:t>文件</w:t>
+      </w:r>
+      <w:r>
+        <w:rPr>
+          <w:rFonts w:hint="eastAsia"/>
+        </w:rPr>
+        <w:t>，</w:t>
+      </w:r>
+      <w:r>
+        <w:t>好像可以访问服务器上</w:t>
+      </w:r>
+      <w:r>
+        <w:rPr>
+          <w:rFonts w:hint="eastAsia"/>
+        </w:rPr>
+        <w:t>JSON</w:t>
+      </w:r>
+      <w:r>
+        <w:rPr>
+          <w:rFonts w:hint="eastAsia"/>
+        </w:rPr>
+        <w:t>文件，</w:t>
+      </w:r>
+      <w:r>
+        <w:t>好像可以用</w:t>
+      </w:r>
+      <w:r>
+        <w:t>require</w:t>
+      </w:r>
+      <w:r>
+        <w:rPr>
+          <w:rFonts w:hint="eastAsia"/>
+        </w:rPr>
+        <w:t>访问</w:t>
+      </w:r>
+      <w:r>
+        <w:rPr>
+          <w:rFonts w:hint="eastAsia"/>
+        </w:rPr>
+        <w:t>JSO</w:t>
+      </w:r>
+      <w:r>
+        <w:t>N</w:t>
+      </w:r>
+      <w:r>
+        <w:rPr>
+          <w:rFonts w:hint="eastAsia"/>
+        </w:rPr>
+        <w:t>文件</w:t>
+      </w:r>
+    </w:p>
+    <w:p>
+      <w:pPr>
+        <w:spacing w:line="360" w:lineRule="auto"/>
+      </w:pPr>
+      <w:hyperlink r:id="rId32" w:history="1">
+        <w:r>
+          <w:rPr>
+            <w:rStyle w:val="a5"/>
+          </w:rPr>
+          <w:t>http://ask.dcloud.net.cn/question/58213</w:t>
+        </w:r>
+      </w:hyperlink>
+    </w:p>
+    <w:p>
+      <w:pPr>
+        <w:spacing w:line="360" w:lineRule="auto"/>
+      </w:pPr>
+      <w:hyperlink r:id="rId33" w:history="1">
+        <w:r>
+          <w:rPr>
+            <w:rStyle w:val="a5"/>
+          </w:rPr>
+          <w:t>http://ask.dcloud.net.cn/question/62699</w:t>
+        </w:r>
+      </w:hyperlink>
+    </w:p>
+    <w:p>
+      <w:pPr>
+        <w:spacing w:line="360" w:lineRule="auto"/>
+      </w:pPr>
+      <w:hyperlink r:id="rId34" w:history="1">
+        <w:r>
+          <w:rPr>
+            <w:rStyle w:val="a5"/>
+          </w:rPr>
+          <w:t>https://zhidao.baidu.com/question/1388702520280443020.html</w:t>
+        </w:r>
+      </w:hyperlink>
+    </w:p>
+    <w:p>
+      <w:pPr>
+        <w:spacing w:line="360" w:lineRule="auto"/>
+      </w:pPr>
+      <w:r>
+        <w:t>HelloUniApp</w:t>
+      </w:r>
+      <w:r>
+        <w:rPr>
+          <w:rFonts w:hint="eastAsia"/>
+        </w:rPr>
+        <w:t>中</w:t>
+      </w:r>
+      <w:r>
+        <w:t>的列表到详情中</w:t>
+      </w:r>
+      <w:r>
+        <w:rPr>
+          <w:rFonts w:hint="eastAsia"/>
+        </w:rPr>
+        <w:t>就</w:t>
+      </w:r>
+      <w:r>
+        <w:t>可以读取</w:t>
+      </w:r>
+      <w:r>
+        <w:rPr>
+          <w:rFonts w:hint="eastAsia"/>
+        </w:rPr>
+        <w:t>JSON</w:t>
+      </w:r>
+      <w:r>
+        <w:rPr>
+          <w:rFonts w:hint="eastAsia"/>
+        </w:rPr>
+        <w:t>数据</w:t>
+      </w:r>
+      <w:r>
+        <w:t>，我试验</w:t>
+      </w:r>
+      <w:r>
+        <w:rPr>
+          <w:rFonts w:hint="eastAsia"/>
+        </w:rPr>
+        <w:t>时</w:t>
+      </w:r>
+      <w:r>
+        <w:t>则不行。</w:t>
+      </w:r>
+    </w:p>
+    <w:p>
+      <w:pPr>
+        <w:spacing w:line="360" w:lineRule="auto"/>
+      </w:pPr>
+    </w:p>
+    <w:p>
+      <w:pPr>
+        <w:pStyle w:val="2"/>
+        <w:numPr>
+          <w:ilvl w:val="0"/>
+          <w:numId w:val="31"/>
+        </w:numPr>
+        <w:spacing w:before="360" w:after="120" w:line="360" w:lineRule="auto"/>
+        <w:rPr>
+          <w:rFonts w:ascii="微软雅黑" w:eastAsia="微软雅黑" w:hAnsi="微软雅黑"/>
+          <w:b w:val="0"/>
+        </w:rPr>
+      </w:pPr>
+      <w:r>
+        <w:rPr>
+          <w:rFonts w:ascii="微软雅黑" w:eastAsia="微软雅黑" w:hAnsi="微软雅黑" w:hint="eastAsia"/>
+          <w:b w:val="0"/>
+        </w:rPr>
+        <w:t>圆</w:t>
+      </w:r>
+      <w:r>
+        <w:rPr>
+          <w:rFonts w:ascii="微软雅黑" w:eastAsia="微软雅黑" w:hAnsi="微软雅黑"/>
+          <w:b w:val="0"/>
+        </w:rPr>
+        <w:t>形进度条</w:t>
+      </w:r>
+    </w:p>
+    <w:p>
+      <w:pPr>
+        <w:spacing w:line="360" w:lineRule="auto"/>
+      </w:pPr>
+      <w:r>
+        <w:rPr>
+          <w:rFonts w:hint="eastAsia"/>
+        </w:rPr>
+        <w:t>总结</w:t>
+      </w:r>
+      <w:r>
+        <w:rPr>
+          <w:rFonts w:hint="eastAsia"/>
+        </w:rPr>
+        <w:t>圆</w:t>
+      </w:r>
+      <w:r>
+        <w:t>形进度条的实现方法</w:t>
+      </w:r>
+      <w:r>
+        <w:rPr>
+          <w:rFonts w:hint="eastAsia"/>
+        </w:rPr>
+        <w:t>，</w:t>
+      </w:r>
+      <w:r>
+        <w:rPr>
+          <w:rFonts w:hint="eastAsia"/>
+        </w:rPr>
+        <w:t>实例</w:t>
+      </w:r>
+      <w:r>
+        <w:t>页面：</w:t>
+      </w:r>
+      <w:r>
+        <w:rPr>
+          <w:rFonts w:hint="eastAsia"/>
+        </w:rPr>
+        <w:t>学生</w:t>
+      </w:r>
+      <w:r>
+        <w:t>成绩</w:t>
+      </w:r>
+      <w:r>
+        <w:rPr>
+          <w:rFonts w:hint="eastAsia"/>
+        </w:rPr>
+        <w:t>详情</w:t>
+      </w:r>
+    </w:p>
+    <w:p>
+      <w:pPr>
+        <w:pStyle w:val="2"/>
+        <w:numPr>
+          <w:ilvl w:val="0"/>
+          <w:numId w:val="31"/>
+        </w:numPr>
+        <w:spacing w:before="360" w:after="120" w:line="360" w:lineRule="auto"/>
+        <w:rPr>
+          <w:rFonts w:ascii="微软雅黑" w:eastAsia="微软雅黑" w:hAnsi="微软雅黑"/>
+          <w:b w:val="0"/>
+        </w:rPr>
+      </w:pPr>
+      <w:r>
+        <w:rPr>
+          <w:rFonts w:ascii="微软雅黑" w:eastAsia="微软雅黑" w:hAnsi="微软雅黑" w:hint="eastAsia"/>
+          <w:b w:val="0"/>
+        </w:rPr>
+        <w:t>循环</w:t>
+      </w:r>
+      <w:r>
+        <w:rPr>
+          <w:rFonts w:ascii="微软雅黑" w:eastAsia="微软雅黑" w:hAnsi="微软雅黑"/>
+          <w:b w:val="0"/>
+        </w:rPr>
+        <w:t>计算并赋值</w:t>
+      </w:r>
+    </w:p>
+    <w:p>
+      <w:pPr>
+        <w:spacing w:line="360" w:lineRule="auto"/>
+      </w:pPr>
+      <w:r>
+        <w:rPr>
+          <w:rFonts w:hint="eastAsia"/>
+        </w:rPr>
+        <w:t>循环</w:t>
+      </w:r>
+      <w:r>
+        <w:t>读取数据，将读取的数据进行计算</w:t>
+      </w:r>
+      <w:r>
+        <w:rPr>
+          <w:rFonts w:hint="eastAsia"/>
+        </w:rPr>
+        <w:t>后</w:t>
+      </w:r>
+      <w:r>
+        <w:t>并赋值于</w:t>
+      </w:r>
+      <w:r>
+        <w:rPr>
+          <w:rFonts w:hint="eastAsia"/>
+        </w:rPr>
+        <w:t>DOM</w:t>
+      </w:r>
+      <w:r>
+        <w:rPr>
+          <w:rFonts w:hint="eastAsia"/>
+        </w:rPr>
+        <w:t>元素</w:t>
+      </w:r>
+      <w:r>
+        <w:t>，实例页面：</w:t>
+      </w:r>
+      <w:r>
+        <w:rPr>
+          <w:rFonts w:hint="eastAsia"/>
+        </w:rPr>
+        <w:t>扣分</w:t>
+      </w:r>
+      <w:r>
+        <w:t>项统计列表</w:t>
+      </w:r>
+    </w:p>
+    <w:p>
+      <w:pPr>
+        <w:spacing w:line="360" w:lineRule="auto"/>
+      </w:pPr>
+    </w:p>
+    <w:p>
+      <w:pPr>
+        <w:spacing w:line="360" w:lineRule="auto"/>
       </w:pPr>
     </w:p>
     <w:p>
@@ -23392,42 +24373,6 @@
           <w:rFonts w:ascii="Courier New" w:hAnsi="Courier New" w:cs="Courier New" w:hint="eastAsia"/>
         </w:rPr>
         <w:t xml:space="preserve"> watch</w:t>
-      </w:r>
-    </w:p>
-    <w:p>
-      <w:pPr>
-        <w:spacing w:line="360" w:lineRule="auto"/>
-        <w:rPr>
-          <w:rFonts w:ascii="Courier New" w:hAnsi="Courier New" w:cs="Courier New"/>
-        </w:rPr>
-      </w:pPr>
-    </w:p>
-    <w:p>
-      <w:pPr>
-        <w:spacing w:line="360" w:lineRule="auto"/>
-        <w:rPr>
-          <w:rFonts w:ascii="Courier New" w:hAnsi="Courier New" w:cs="Courier New"/>
-        </w:rPr>
-      </w:pPr>
-    </w:p>
-    <w:p>
-      <w:pPr>
-        <w:pStyle w:val="1"/>
-        <w:rPr>
-          <w:rFonts w:ascii="微软雅黑" w:eastAsia="微软雅黑" w:hAnsi="微软雅黑"/>
-          <w:b w:val="0"/>
-          <w:sz w:val="48"/>
-          <w:szCs w:val="48"/>
-        </w:rPr>
-      </w:pPr>
-      <w:r>
-        <w:rPr>
-          <w:rFonts w:ascii="微软雅黑" w:eastAsia="微软雅黑" w:hAnsi="微软雅黑" w:hint="eastAsia"/>
-          <w:b w:val="0"/>
-          <w:sz w:val="48"/>
-          <w:szCs w:val="48"/>
-        </w:rPr>
-        <w:t>原型</w:t>
       </w:r>
     </w:p>
     <w:p>
@@ -23448,46 +24393,281 @@
           <w:rFonts w:ascii="微软雅黑" w:eastAsia="微软雅黑" w:hAnsi="微软雅黑" w:hint="eastAsia"/>
           <w:b w:val="0"/>
         </w:rPr>
-        <w:t>考试</w:t>
-      </w:r>
-      <w:r>
+        <w:t>样式</w:t>
+      </w:r>
+    </w:p>
+    <w:p>
+      <w:pPr>
+        <w:pStyle w:val="3"/>
+        <w:numPr>
+          <w:ilvl w:val="1"/>
+          <w:numId w:val="15"/>
+        </w:numPr>
+        <w:spacing w:before="0" w:after="0" w:line="360" w:lineRule="auto"/>
+        <w:jc w:val="left"/>
         <w:rPr>
           <w:rFonts w:ascii="微软雅黑" w:eastAsia="微软雅黑" w:hAnsi="微软雅黑"/>
           <w:b w:val="0"/>
-        </w:rPr>
-        <w:t>记录－考试截图</w:t>
-      </w:r>
-    </w:p>
-    <w:p>
-      <w:pPr>
-        <w:spacing w:line="360" w:lineRule="auto"/>
-        <w:rPr>
-          <w:rFonts w:ascii="Courier New" w:hAnsi="Courier New" w:cs="Courier New"/>
-        </w:rPr>
-      </w:pPr>
-      <w:r>
-        <w:rPr>
-          <w:rFonts w:ascii="Courier New" w:hAnsi="Courier New" w:cs="Courier New" w:hint="eastAsia"/>
-        </w:rPr>
-        <w:t>如何</w:t>
-      </w:r>
-      <w:r>
-        <w:rPr>
-          <w:rFonts w:ascii="Courier New" w:hAnsi="Courier New" w:cs="Courier New"/>
-        </w:rPr>
-        <w:t>实现点击缩略图时</w:t>
-      </w:r>
-      <w:r>
-        <w:rPr>
-          <w:rFonts w:ascii="Courier New" w:hAnsi="Courier New" w:cs="Courier New" w:hint="eastAsia"/>
-        </w:rPr>
-        <w:t>，</w:t>
-      </w:r>
-      <w:r>
-        <w:rPr>
-          <w:rFonts w:ascii="Courier New" w:hAnsi="Courier New" w:cs="Courier New"/>
-        </w:rPr>
-        <w:t>实现左侧考试项目选中状态？</w:t>
+          <w:sz w:val="24"/>
+          <w:szCs w:val="24"/>
+        </w:rPr>
+      </w:pPr>
+      <w:r>
+        <w:rPr>
+          <w:rFonts w:ascii="微软雅黑" w:eastAsia="微软雅黑" w:hAnsi="微软雅黑" w:hint="eastAsia"/>
+          <w:b w:val="0"/>
+          <w:sz w:val="24"/>
+          <w:szCs w:val="24"/>
+        </w:rPr>
+        <w:t>动态绑定CLASS</w:t>
+      </w:r>
+    </w:p>
+    <w:p>
+      <w:pPr>
+        <w:pStyle w:val="a7"/>
+        <w:numPr>
+          <w:ilvl w:val="0"/>
+          <w:numId w:val="38"/>
+        </w:numPr>
+        <w:spacing w:line="360" w:lineRule="auto"/>
+        <w:ind w:firstLineChars="0"/>
+        <w:rPr>
+          <w:rFonts w:ascii="微软雅黑" w:eastAsia="微软雅黑" w:hAnsi="微软雅黑" w:cs="Courier New"/>
+          <w:b/>
+        </w:rPr>
+      </w:pPr>
+      <w:r>
+        <w:rPr>
+          <w:rFonts w:ascii="微软雅黑" w:eastAsia="微软雅黑" w:hAnsi="微软雅黑" w:cs="Courier New"/>
+          <w:b/>
+        </w:rPr>
+        <w:t>数组形式</w:t>
+      </w:r>
+    </w:p>
+    <w:tbl>
+      <w:tblPr>
+        <w:tblStyle w:val="code"/>
+        <w:tblW w:w="0" w:type="auto"/>
+        <w:tblLook w:val="04A0" w:firstRow="1" w:lastRow="0" w:firstColumn="1" w:lastColumn="0" w:noHBand="0" w:noVBand="1"/>
+      </w:tblPr>
+      <w:tblGrid>
+        <w:gridCol w:w="8296"/>
+      </w:tblGrid>
+      <w:tr>
+        <w:tc>
+          <w:tcPr>
+            <w:tcW w:w="8296" w:type="dxa"/>
+          </w:tcPr>
+          <w:p>
+            <w:pPr>
+              <w:spacing w:line="360" w:lineRule="auto"/>
+              <w:rPr>
+                <w:rFonts w:eastAsiaTheme="minorEastAsia" w:cs="Courier New"/>
+              </w:rPr>
+            </w:pPr>
+            <w:r>
+              <w:rPr>
+                <w:rFonts w:eastAsiaTheme="minorEastAsia" w:cs="Courier New" w:hint="eastAsia"/>
+              </w:rPr>
+              <w:t>&lt;div</w:t>
+            </w:r>
+            <w:r>
+              <w:rPr>
+                <w:rFonts w:eastAsiaTheme="minorEastAsia" w:cs="Courier New"/>
+              </w:rPr>
+              <w:t xml:space="preserve"> </w:t>
+            </w:r>
+            <w:r>
+              <w:rPr>
+                <w:rFonts w:eastAsiaTheme="minorEastAsia" w:cs="Courier New" w:hint="eastAsia"/>
+              </w:rPr>
+              <w:t>:class='["classify",current=="0" ? "active" : ""]'&gt;</w:t>
+            </w:r>
+            <w:r>
+              <w:rPr>
+                <w:rFonts w:eastAsiaTheme="minorEastAsia" w:cs="Courier New" w:hint="eastAsia"/>
+              </w:rPr>
+              <w:t>课程</w:t>
+            </w:r>
+            <w:r>
+              <w:rPr>
+                <w:rFonts w:eastAsiaTheme="minorEastAsia" w:cs="Courier New" w:hint="eastAsia"/>
+              </w:rPr>
+              <w:t>&lt;/div&gt;</w:t>
+            </w:r>
+          </w:p>
+        </w:tc>
+      </w:tr>
+    </w:tbl>
+    <w:p>
+      <w:pPr>
+        <w:spacing w:line="360" w:lineRule="auto"/>
+        <w:rPr>
+          <w:rFonts w:ascii="Courier New" w:hAnsi="Courier New" w:cs="Courier New"/>
+        </w:rPr>
+      </w:pPr>
+      <w:r>
+        <w:rPr>
+          <w:rFonts w:ascii="Courier New" w:hAnsi="Courier New" w:cs="Courier New"/>
+        </w:rPr>
+        <w:t>数组中的</w:t>
+      </w:r>
+      <w:r>
+        <w:rPr>
+          <w:rFonts w:ascii="Courier New" w:hAnsi="Courier New" w:cs="Courier New"/>
+        </w:rPr>
+        <w:t>classify</w:t>
+      </w:r>
+      <w:r>
+        <w:rPr>
+          <w:rFonts w:ascii="Courier New" w:hAnsi="Courier New" w:cs="Courier New"/>
+        </w:rPr>
+        <w:t>如果不加引号的话，代表的是</w:t>
+      </w:r>
+      <w:r>
+        <w:rPr>
+          <w:rFonts w:ascii="Courier New" w:hAnsi="Courier New" w:cs="Courier New"/>
+        </w:rPr>
+        <w:t>data</w:t>
+      </w:r>
+      <w:r>
+        <w:rPr>
+          <w:rFonts w:ascii="Courier New" w:hAnsi="Courier New" w:cs="Courier New"/>
+        </w:rPr>
+        <w:t>中的一项，并不是类名，将</w:t>
+      </w:r>
+      <w:r>
+        <w:rPr>
+          <w:rFonts w:ascii="Courier New" w:hAnsi="Courier New" w:cs="Courier New"/>
+        </w:rPr>
+        <w:t>classify</w:t>
+      </w:r>
+      <w:r>
+        <w:rPr>
+          <w:rFonts w:ascii="Courier New" w:hAnsi="Courier New" w:cs="Courier New"/>
+        </w:rPr>
+        <w:t>加上双引号，变成字符串就可以变成类名</w:t>
+      </w:r>
+    </w:p>
+    <w:p>
+      <w:pPr>
+        <w:pStyle w:val="a7"/>
+        <w:numPr>
+          <w:ilvl w:val="0"/>
+          <w:numId w:val="38"/>
+        </w:numPr>
+        <w:spacing w:line="360" w:lineRule="auto"/>
+        <w:ind w:firstLineChars="0"/>
+        <w:rPr>
+          <w:rFonts w:ascii="微软雅黑" w:eastAsia="微软雅黑" w:hAnsi="微软雅黑" w:cs="Courier New"/>
+          <w:b/>
+        </w:rPr>
+      </w:pPr>
+      <w:r>
+        <w:rPr>
+          <w:rFonts w:ascii="微软雅黑" w:eastAsia="微软雅黑" w:hAnsi="微软雅黑" w:cs="Courier New"/>
+          <w:b/>
+        </w:rPr>
+        <w:t>字符串拼接</w:t>
+      </w:r>
+    </w:p>
+    <w:tbl>
+      <w:tblPr>
+        <w:tblStyle w:val="code"/>
+        <w:tblW w:w="0" w:type="auto"/>
+        <w:tblLook w:val="04A0" w:firstRow="1" w:lastRow="0" w:firstColumn="1" w:lastColumn="0" w:noHBand="0" w:noVBand="1"/>
+      </w:tblPr>
+      <w:tblGrid>
+        <w:gridCol w:w="8296"/>
+      </w:tblGrid>
+      <w:tr>
+        <w:tc>
+          <w:tcPr>
+            <w:tcW w:w="8296" w:type="dxa"/>
+          </w:tcPr>
+          <w:p>
+            <w:pPr>
+              <w:spacing w:line="360" w:lineRule="auto"/>
+              <w:rPr>
+                <w:rFonts w:eastAsiaTheme="minorEastAsia" w:cs="Courier New"/>
+              </w:rPr>
+            </w:pPr>
+            <w:r>
+              <w:rPr>
+                <w:rFonts w:eastAsiaTheme="minorEastAsia" w:cs="Courier New" w:hint="eastAsia"/>
+              </w:rPr>
+              <w:t>&lt;div :class="'classify'+(current=='0'?' active':'')"&gt;</w:t>
+            </w:r>
+            <w:r>
+              <w:rPr>
+                <w:rFonts w:eastAsiaTheme="minorEastAsia" w:cs="Courier New" w:hint="eastAsia"/>
+              </w:rPr>
+              <w:t>课程</w:t>
+            </w:r>
+            <w:r>
+              <w:rPr>
+                <w:rFonts w:eastAsiaTheme="minorEastAsia" w:cs="Courier New" w:hint="eastAsia"/>
+              </w:rPr>
+              <w:t>&lt;/div&gt;</w:t>
+            </w:r>
+          </w:p>
+        </w:tc>
+      </w:tr>
+    </w:tbl>
+    <w:p>
+      <w:pPr>
+        <w:spacing w:line="360" w:lineRule="auto"/>
+        <w:rPr>
+          <w:rFonts w:ascii="Courier New" w:hAnsi="Courier New" w:cs="Courier New"/>
+        </w:rPr>
+      </w:pPr>
+      <w:r>
+        <w:rPr>
+          <w:rFonts w:ascii="Courier New" w:hAnsi="Courier New" w:cs="Courier New"/>
+        </w:rPr>
+        <w:t>active</w:t>
+      </w:r>
+      <w:r>
+        <w:rPr>
+          <w:rFonts w:ascii="Courier New" w:hAnsi="Courier New" w:cs="Courier New"/>
+        </w:rPr>
+        <w:t>前要加一个空格（必须有），字符串拼接时，两个字符串之间要有空格</w:t>
+      </w:r>
+    </w:p>
+    <w:p>
+      <w:pPr>
+        <w:spacing w:line="360" w:lineRule="auto"/>
+        <w:rPr>
+          <w:rFonts w:ascii="Courier New" w:hAnsi="Courier New" w:cs="Courier New"/>
+        </w:rPr>
+      </w:pPr>
+    </w:p>
+    <w:p>
+      <w:pPr>
+        <w:spacing w:line="360" w:lineRule="auto"/>
+        <w:rPr>
+          <w:rFonts w:ascii="Courier New" w:hAnsi="Courier New" w:cs="Courier New"/>
+        </w:rPr>
+      </w:pPr>
+    </w:p>
+    <w:p>
+      <w:pPr>
+        <w:pStyle w:val="1"/>
+        <w:rPr>
+          <w:rFonts w:ascii="微软雅黑" w:eastAsia="微软雅黑" w:hAnsi="微软雅黑"/>
+          <w:b w:val="0"/>
+          <w:sz w:val="48"/>
+          <w:szCs w:val="48"/>
+        </w:rPr>
+      </w:pPr>
+      <w:r>
+        <w:rPr>
+          <w:rFonts w:ascii="微软雅黑" w:eastAsia="微软雅黑" w:hAnsi="微软雅黑" w:hint="eastAsia"/>
+          <w:b w:val="0"/>
+          <w:sz w:val="48"/>
+          <w:szCs w:val="48"/>
+        </w:rPr>
+        <w:t>原型</w:t>
       </w:r>
     </w:p>
     <w:p>
@@ -23508,28 +24688,46 @@
           <w:rFonts w:ascii="微软雅黑" w:eastAsia="微软雅黑" w:hAnsi="微软雅黑" w:hint="eastAsia"/>
           <w:b w:val="0"/>
         </w:rPr>
-        <w:t>可搜索</w:t>
+        <w:t>考试</w:t>
       </w:r>
       <w:r>
         <w:rPr>
           <w:rFonts w:ascii="微软雅黑" w:eastAsia="微软雅黑" w:hAnsi="微软雅黑"/>
           <w:b w:val="0"/>
         </w:rPr>
-        <w:t>的下拉框</w:t>
-      </w:r>
-    </w:p>
-    <w:p>
-      <w:pPr>
-        <w:spacing w:line="360" w:lineRule="auto"/>
-        <w:rPr>
-          <w:rFonts w:ascii="Courier New" w:hAnsi="Courier New" w:cs="Courier New"/>
-        </w:rPr>
-      </w:pPr>
-      <w:r>
-        <w:rPr>
-          <w:rFonts w:ascii="Courier New" w:hAnsi="Courier New" w:cs="Courier New" w:hint="eastAsia"/>
-        </w:rPr>
-        <w:t>制作可搜索的下拉框：设备搜索、考场搜索</w:t>
+        <w:t>记录－考试截图</w:t>
+      </w:r>
+    </w:p>
+    <w:p>
+      <w:pPr>
+        <w:spacing w:line="360" w:lineRule="auto"/>
+        <w:rPr>
+          <w:rFonts w:ascii="Courier New" w:hAnsi="Courier New" w:cs="Courier New"/>
+        </w:rPr>
+      </w:pPr>
+      <w:r>
+        <w:rPr>
+          <w:rFonts w:ascii="Courier New" w:hAnsi="Courier New" w:cs="Courier New" w:hint="eastAsia"/>
+        </w:rPr>
+        <w:t>如何</w:t>
+      </w:r>
+      <w:r>
+        <w:rPr>
+          <w:rFonts w:ascii="Courier New" w:hAnsi="Courier New" w:cs="Courier New"/>
+        </w:rPr>
+        <w:t>实现点击缩略图时</w:t>
+      </w:r>
+      <w:r>
+        <w:rPr>
+          <w:rFonts w:ascii="Courier New" w:hAnsi="Courier New" w:cs="Courier New" w:hint="eastAsia"/>
+        </w:rPr>
+        <w:t>，</w:t>
+      </w:r>
+      <w:r>
+        <w:rPr>
+          <w:rFonts w:ascii="Courier New" w:hAnsi="Courier New" w:cs="Courier New"/>
+        </w:rPr>
+        <w:t>实现左侧考试项目选中状态？</w:t>
       </w:r>
     </w:p>
     <w:p>
@@ -23550,82 +24748,28 @@
           <w:rFonts w:ascii="微软雅黑" w:eastAsia="微软雅黑" w:hAnsi="微软雅黑" w:hint="eastAsia"/>
           <w:b w:val="0"/>
         </w:rPr>
-        <w:t>考生</w:t>
+        <w:t>可搜索</w:t>
       </w:r>
       <w:r>
         <w:rPr>
           <w:rFonts w:ascii="微软雅黑" w:eastAsia="微软雅黑" w:hAnsi="微软雅黑"/>
           <w:b w:val="0"/>
         </w:rPr>
-        <w:t>排考</w:t>
-      </w:r>
-    </w:p>
-    <w:p>
-      <w:pPr>
-        <w:spacing w:line="360" w:lineRule="auto"/>
-        <w:rPr>
-          <w:rFonts w:ascii="Courier New" w:hAnsi="Courier New" w:cs="Courier New"/>
-        </w:rPr>
-      </w:pPr>
-      <w:r>
-        <w:rPr>
-          <w:rFonts w:ascii="Courier New" w:hAnsi="Courier New" w:cs="Courier New" w:hint="eastAsia"/>
-        </w:rPr>
-        <w:t>更新</w:t>
-      </w:r>
-      <w:r>
-        <w:rPr>
-          <w:rFonts w:ascii="Courier New" w:hAnsi="Courier New" w:cs="Courier New"/>
-        </w:rPr>
-        <w:t>中继器中</w:t>
-      </w:r>
-      <w:r>
-        <w:rPr>
-          <w:rFonts w:ascii="Courier New" w:hAnsi="Courier New" w:cs="Courier New" w:hint="eastAsia"/>
-        </w:rPr>
-        <w:t>某</w:t>
-      </w:r>
-      <w:r>
-        <w:rPr>
-          <w:rFonts w:ascii="Courier New" w:hAnsi="Courier New" w:cs="Courier New"/>
-        </w:rPr>
-        <w:t>行数据时，</w:t>
-      </w:r>
-      <w:r>
-        <w:rPr>
-          <w:rFonts w:ascii="Courier New" w:hAnsi="Courier New" w:cs="Courier New" w:hint="eastAsia"/>
-        </w:rPr>
-        <w:t>如果</w:t>
-      </w:r>
-      <w:r>
-        <w:rPr>
-          <w:rFonts w:ascii="Courier New" w:hAnsi="Courier New" w:cs="Courier New"/>
-        </w:rPr>
-        <w:t>该行</w:t>
-      </w:r>
-      <w:r>
-        <w:rPr>
-          <w:rFonts w:ascii="Courier New" w:hAnsi="Courier New" w:cs="Courier New" w:hint="eastAsia"/>
-        </w:rPr>
-        <w:t>之前</w:t>
-      </w:r>
-      <w:r>
-        <w:rPr>
-          <w:rFonts w:ascii="Courier New" w:hAnsi="Courier New" w:cs="Courier New"/>
-        </w:rPr>
-        <w:t>是标记状态，更新之后标记状态就没有了，</w:t>
-      </w:r>
-      <w:r>
-        <w:rPr>
-          <w:rFonts w:ascii="Courier New" w:hAnsi="Courier New" w:cs="Courier New" w:hint="eastAsia"/>
-        </w:rPr>
-        <w:t>如何</w:t>
-      </w:r>
-      <w:r>
-        <w:rPr>
-          <w:rFonts w:ascii="Courier New" w:hAnsi="Courier New" w:cs="Courier New"/>
-        </w:rPr>
-        <w:t>在更新数据之后保持标记状态？</w:t>
+        <w:t>的下拉框</w:t>
+      </w:r>
+    </w:p>
+    <w:p>
+      <w:pPr>
+        <w:spacing w:line="360" w:lineRule="auto"/>
+        <w:rPr>
+          <w:rFonts w:ascii="Courier New" w:hAnsi="Courier New" w:cs="Courier New"/>
+        </w:rPr>
+      </w:pPr>
+      <w:r>
+        <w:rPr>
+          <w:rFonts w:ascii="Courier New" w:hAnsi="Courier New" w:cs="Courier New" w:hint="eastAsia"/>
+        </w:rPr>
+        <w:t>制作可搜索的下拉框：设备搜索、考场搜索</w:t>
       </w:r>
     </w:p>
     <w:p>
@@ -23643,19 +24787,74 @@
       </w:pPr>
       <w:r>
         <w:rPr>
+          <w:rFonts w:ascii="微软雅黑" w:eastAsia="微软雅黑" w:hAnsi="微软雅黑" w:hint="eastAsia"/>
+          <w:b w:val="0"/>
+        </w:rPr>
+        <w:t>考生</w:t>
+      </w:r>
+      <w:r>
+        <w:rPr>
           <w:rFonts w:ascii="微软雅黑" w:eastAsia="微软雅黑" w:hAnsi="微软雅黑"/>
           <w:b w:val="0"/>
         </w:rPr>
-        <w:t>条件判断嵌套</w:t>
-      </w:r>
-    </w:p>
-    <w:p>
-      <w:pPr>
-        <w:spacing w:line="360" w:lineRule="auto"/>
-        <w:rPr>
-          <w:rFonts w:ascii="Courier New" w:hAnsi="Courier New" w:cs="Courier New"/>
-        </w:rPr>
-      </w:pPr>
+        <w:t>排考</w:t>
+      </w:r>
+    </w:p>
+    <w:p>
+      <w:pPr>
+        <w:spacing w:line="360" w:lineRule="auto"/>
+        <w:rPr>
+          <w:rFonts w:ascii="Courier New" w:hAnsi="Courier New" w:cs="Courier New"/>
+        </w:rPr>
+      </w:pPr>
+      <w:r>
+        <w:rPr>
+          <w:rFonts w:ascii="Courier New" w:hAnsi="Courier New" w:cs="Courier New" w:hint="eastAsia"/>
+        </w:rPr>
+        <w:t>更新</w:t>
+      </w:r>
+      <w:r>
+        <w:rPr>
+          <w:rFonts w:ascii="Courier New" w:hAnsi="Courier New" w:cs="Courier New"/>
+        </w:rPr>
+        <w:t>中继器中</w:t>
+      </w:r>
+      <w:r>
+        <w:rPr>
+          <w:rFonts w:ascii="Courier New" w:hAnsi="Courier New" w:cs="Courier New" w:hint="eastAsia"/>
+        </w:rPr>
+        <w:t>某</w:t>
+      </w:r>
+      <w:r>
+        <w:rPr>
+          <w:rFonts w:ascii="Courier New" w:hAnsi="Courier New" w:cs="Courier New"/>
+        </w:rPr>
+        <w:t>行数据时，</w:t>
+      </w:r>
+      <w:r>
+        <w:rPr>
+          <w:rFonts w:ascii="Courier New" w:hAnsi="Courier New" w:cs="Courier New" w:hint="eastAsia"/>
+        </w:rPr>
+        <w:t>如果</w:t>
+      </w:r>
+      <w:r>
+        <w:rPr>
+          <w:rFonts w:ascii="Courier New" w:hAnsi="Courier New" w:cs="Courier New"/>
+        </w:rPr>
+        <w:t>该行</w:t>
+      </w:r>
+      <w:r>
+        <w:rPr>
+          <w:rFonts w:ascii="Courier New" w:hAnsi="Courier New" w:cs="Courier New" w:hint="eastAsia"/>
+        </w:rPr>
+        <w:t>之前</w:t>
+      </w:r>
+      <w:r>
+        <w:rPr>
+          <w:rFonts w:ascii="Courier New" w:hAnsi="Courier New" w:cs="Courier New"/>
+        </w:rPr>
+        <w:t>是标记状态，更新之后标记状态就没有了，</w:t>
+      </w:r>
       <w:r>
         <w:rPr>
           <w:rFonts w:ascii="Courier New" w:hAnsi="Courier New" w:cs="Courier New" w:hint="eastAsia"/>
@@ -23666,57 +24865,7 @@
         <w:rPr>
           <w:rFonts w:ascii="Courier New" w:hAnsi="Courier New" w:cs="Courier New"/>
         </w:rPr>
-        <w:t>让</w:t>
-      </w:r>
-      <w:r>
-        <w:rPr>
-          <w:rFonts w:ascii="Courier New" w:hAnsi="Courier New" w:cs="Courier New" w:hint="eastAsia"/>
-        </w:rPr>
-        <w:t>条件判断嵌套？</w:t>
-      </w:r>
-    </w:p>
-    <w:p>
-      <w:pPr>
-        <w:spacing w:line="360" w:lineRule="auto"/>
-        <w:rPr>
-          <w:rFonts w:ascii="Courier New" w:hAnsi="Courier New" w:cs="Courier New"/>
-        </w:rPr>
-      </w:pPr>
-      <w:r>
-        <w:rPr>
-          <w:rFonts w:ascii="Courier New" w:hAnsi="Courier New" w:cs="Courier New" w:hint="eastAsia"/>
-        </w:rPr>
-        <w:t>如果</w:t>
-      </w:r>
-      <w:r>
-        <w:rPr>
-          <w:rFonts w:ascii="Courier New" w:hAnsi="Courier New" w:cs="Courier New"/>
-        </w:rPr>
-        <w:t>不嵌套，</w:t>
-      </w:r>
-      <w:r>
-        <w:rPr>
-          <w:rFonts w:ascii="Courier New" w:hAnsi="Courier New" w:cs="Courier New" w:hint="eastAsia"/>
-        </w:rPr>
-        <w:t>用</w:t>
-      </w:r>
-      <w:r>
-        <w:rPr>
-          <w:rFonts w:ascii="Courier New" w:hAnsi="Courier New" w:cs="Courier New"/>
-        </w:rPr>
-        <w:t>条件组合方式，</w:t>
-      </w:r>
-      <w:r>
-        <w:rPr>
-          <w:rFonts w:ascii="Courier New" w:hAnsi="Courier New" w:cs="Courier New" w:hint="eastAsia"/>
-        </w:rPr>
-        <w:t>就</w:t>
-      </w:r>
-      <w:r>
-        <w:rPr>
-          <w:rFonts w:ascii="Courier New" w:hAnsi="Courier New" w:cs="Courier New"/>
-        </w:rPr>
-        <w:t>会出现组合数量很多的情况。</w:t>
+        <w:t>在更新数据之后保持标记状态？</w:t>
       </w:r>
     </w:p>
     <w:p>
@@ -23734,6 +24883,97 @@
       </w:pPr>
       <w:r>
         <w:rPr>
+          <w:rFonts w:ascii="微软雅黑" w:eastAsia="微软雅黑" w:hAnsi="微软雅黑"/>
+          <w:b w:val="0"/>
+        </w:rPr>
+        <w:t>条件判断嵌套</w:t>
+      </w:r>
+    </w:p>
+    <w:p>
+      <w:pPr>
+        <w:spacing w:line="360" w:lineRule="auto"/>
+        <w:rPr>
+          <w:rFonts w:ascii="Courier New" w:hAnsi="Courier New" w:cs="Courier New"/>
+        </w:rPr>
+      </w:pPr>
+      <w:r>
+        <w:rPr>
+          <w:rFonts w:ascii="Courier New" w:hAnsi="Courier New" w:cs="Courier New" w:hint="eastAsia"/>
+        </w:rPr>
+        <w:t>如何</w:t>
+      </w:r>
+      <w:r>
+        <w:rPr>
+          <w:rFonts w:ascii="Courier New" w:hAnsi="Courier New" w:cs="Courier New"/>
+        </w:rPr>
+        <w:t>让</w:t>
+      </w:r>
+      <w:r>
+        <w:rPr>
+          <w:rFonts w:ascii="Courier New" w:hAnsi="Courier New" w:cs="Courier New" w:hint="eastAsia"/>
+        </w:rPr>
+        <w:t>条件判断嵌套？</w:t>
+      </w:r>
+    </w:p>
+    <w:p>
+      <w:pPr>
+        <w:spacing w:line="360" w:lineRule="auto"/>
+        <w:rPr>
+          <w:rFonts w:ascii="Courier New" w:hAnsi="Courier New" w:cs="Courier New"/>
+        </w:rPr>
+      </w:pPr>
+      <w:r>
+        <w:rPr>
+          <w:rFonts w:ascii="Courier New" w:hAnsi="Courier New" w:cs="Courier New" w:hint="eastAsia"/>
+        </w:rPr>
+        <w:t>如果</w:t>
+      </w:r>
+      <w:r>
+        <w:rPr>
+          <w:rFonts w:ascii="Courier New" w:hAnsi="Courier New" w:cs="Courier New"/>
+        </w:rPr>
+        <w:t>不嵌套，</w:t>
+      </w:r>
+      <w:r>
+        <w:rPr>
+          <w:rFonts w:ascii="Courier New" w:hAnsi="Courier New" w:cs="Courier New" w:hint="eastAsia"/>
+        </w:rPr>
+        <w:t>用</w:t>
+      </w:r>
+      <w:r>
+        <w:rPr>
+          <w:rFonts w:ascii="Courier New" w:hAnsi="Courier New" w:cs="Courier New"/>
+        </w:rPr>
+        <w:t>条件组合方式，</w:t>
+      </w:r>
+      <w:r>
+        <w:rPr>
+          <w:rFonts w:ascii="Courier New" w:hAnsi="Courier New" w:cs="Courier New" w:hint="eastAsia"/>
+        </w:rPr>
+        <w:t>就</w:t>
+      </w:r>
+      <w:r>
+        <w:rPr>
+          <w:rFonts w:ascii="Courier New" w:hAnsi="Courier New" w:cs="Courier New"/>
+        </w:rPr>
+        <w:t>会出现组合数量很多的情况。</w:t>
+      </w:r>
+    </w:p>
+    <w:p>
+      <w:pPr>
+        <w:pStyle w:val="2"/>
+        <w:numPr>
+          <w:ilvl w:val="0"/>
+          <w:numId w:val="15"/>
+        </w:numPr>
+        <w:spacing w:before="360" w:after="120" w:line="360" w:lineRule="auto"/>
+        <w:rPr>
+          <w:rFonts w:ascii="微软雅黑" w:eastAsia="微软雅黑" w:hAnsi="微软雅黑"/>
+          <w:b w:val="0"/>
+        </w:rPr>
+      </w:pPr>
+      <w:r>
+        <w:rPr>
           <w:rFonts w:ascii="微软雅黑" w:eastAsia="微软雅黑" w:hAnsi="微软雅黑" w:hint="eastAsia"/>
           <w:b w:val="0"/>
         </w:rPr>
@@ -23754,7 +24994,7 @@
           <w:rFonts w:ascii="Courier New" w:hAnsi="Courier New" w:cs="Courier New"/>
         </w:rPr>
       </w:pPr>
-      <w:hyperlink r:id="rId32" w:history="1">
+      <w:hyperlink r:id="rId35" w:history="1">
         <w:r>
           <w:rPr>
             <w:rStyle w:val="a5"/>
@@ -23813,7 +25053,7 @@
           <w:noProof/>
         </w:rPr>
         <w:drawing>
-          <wp:inline distT="0" distB="0" distL="0" distR="0">
+          <wp:inline distT="0" distB="0" distL="0" distR="0" wp14:anchorId="0FFBB04F" wp14:editId="45A77B99">
             <wp:extent cx="11353800" cy="5067300"/>
             <wp:effectExtent l="0" t="0" r="0" b="0"/>
             <wp:docPr id="3" name="图片 3" descr="D:\images\2018-12-20_154916.png"/>
@@ -23830,7 +25070,7 @@
                     </pic:cNvPicPr>
                   </pic:nvPicPr>
                   <pic:blipFill>
-                    <a:blip r:embed="rId33">
+                    <a:blip r:embed="rId36">
                       <a:extLst>
                         <a:ext uri="{28A0092B-C50C-407E-A947-70E740481C1C}">
                           <a14:useLocalDpi xmlns:a14="http://schemas.microsoft.com/office/drawing/2010/main" val="0"/>
@@ -23883,7 +25123,7 @@
           <w:noProof/>
         </w:rPr>
         <w:drawing>
-          <wp:inline distT="0" distB="0" distL="0" distR="0">
+          <wp:inline distT="0" distB="0" distL="0" distR="0" wp14:anchorId="453D7F90" wp14:editId="63538F20">
             <wp:extent cx="6991350" cy="3819525"/>
             <wp:effectExtent l="0" t="0" r="0" b="9525"/>
             <wp:docPr id="7" name="图片 7" descr="D:\images\2018-12-20_155014.png"/>
@@ -23900,7 +25140,7 @@
                     </pic:cNvPicPr>
                   </pic:nvPicPr>
                   <pic:blipFill>
-                    <a:blip r:embed="rId34">
+                    <a:blip r:embed="rId37">
                       <a:extLst>
                         <a:ext uri="{28A0092B-C50C-407E-A947-70E740481C1C}">
                           <a14:useLocalDpi xmlns:a14="http://schemas.microsoft.com/office/drawing/2010/main" val="0"/>
@@ -23953,7 +25193,7 @@
           <w:noProof/>
         </w:rPr>
         <w:drawing>
-          <wp:inline distT="0" distB="0" distL="0" distR="0">
+          <wp:inline distT="0" distB="0" distL="0" distR="0" wp14:anchorId="17A6BA56" wp14:editId="72472472">
             <wp:extent cx="5200650" cy="4591050"/>
             <wp:effectExtent l="0" t="0" r="0" b="0"/>
             <wp:docPr id="8" name="图片 8" descr="D:\images\2018-12-20_155050.png"/>
@@ -23970,7 +25210,7 @@
                     </pic:cNvPicPr>
                   </pic:nvPicPr>
                   <pic:blipFill>
-                    <a:blip r:embed="rId35">
+                    <a:blip r:embed="rId38">
                       <a:extLst>
                         <a:ext uri="{28A0092B-C50C-407E-A947-70E740481C1C}">
                           <a14:useLocalDpi xmlns:a14="http://schemas.microsoft.com/office/drawing/2010/main" val="0"/>
@@ -24164,7 +25404,7 @@
           <w:noProof/>
         </w:rPr>
         <w:drawing>
-          <wp:inline distT="0" distB="0" distL="0" distR="0" wp14:anchorId="70D6C008" wp14:editId="6672BB03">
+          <wp:inline distT="0" distB="0" distL="0" distR="0" wp14:anchorId="2E4E13E3" wp14:editId="045DC9A7">
             <wp:extent cx="6342857" cy="2495238"/>
             <wp:effectExtent l="0" t="0" r="1270" b="635"/>
             <wp:docPr id="11" name="图片 11"/>
@@ -24179,7 +25419,7 @@
                     <pic:cNvPicPr/>
                   </pic:nvPicPr>
                   <pic:blipFill>
-                    <a:blip r:embed="rId36"/>
+                    <a:blip r:embed="rId39"/>
                     <a:stretch>
                       <a:fillRect/>
                     </a:stretch>
@@ -24253,7 +25493,7 @@
           <w:noProof/>
         </w:rPr>
         <w:drawing>
-          <wp:inline distT="0" distB="0" distL="0" distR="0">
+          <wp:inline distT="0" distB="0" distL="0" distR="0" wp14:anchorId="1D0DCB82" wp14:editId="35450AC7">
             <wp:extent cx="3561905" cy="1619048"/>
             <wp:effectExtent l="0" t="0" r="635" b="635"/>
             <wp:docPr id="12" name="图片 12"/>
@@ -24268,7 +25508,7 @@
                     <pic:cNvPicPr/>
                   </pic:nvPicPr>
                   <pic:blipFill>
-                    <a:blip r:embed="rId37">
+                    <a:blip r:embed="rId40">
                       <a:extLst>
                         <a:ext uri="{28A0092B-C50C-407E-A947-70E740481C1C}">
                           <a14:useLocalDpi xmlns:a14="http://schemas.microsoft.com/office/drawing/2010/main" val="0"/>
@@ -24383,7 +25623,7 @@
           <w:noProof/>
         </w:rPr>
         <w:drawing>
-          <wp:inline distT="0" distB="0" distL="0" distR="0" wp14:anchorId="72428153" wp14:editId="79791E29">
+          <wp:inline distT="0" distB="0" distL="0" distR="0" wp14:anchorId="34BB31E3" wp14:editId="0C7590C8">
             <wp:extent cx="3714286" cy="2000000"/>
             <wp:effectExtent l="0" t="0" r="635" b="635"/>
             <wp:docPr id="13" name="图片 13"/>
@@ -24398,7 +25638,7 @@
                     <pic:cNvPicPr/>
                   </pic:nvPicPr>
                   <pic:blipFill>
-                    <a:blip r:embed="rId38"/>
+                    <a:blip r:embed="rId41"/>
                     <a:stretch>
                       <a:fillRect/>
                     </a:stretch>
@@ -24460,7 +25700,7 @@
           <w:noProof/>
         </w:rPr>
         <w:drawing>
-          <wp:inline distT="0" distB="0" distL="0" distR="0" wp14:anchorId="3AE67B1F" wp14:editId="5C41EB8A">
+          <wp:inline distT="0" distB="0" distL="0" distR="0" wp14:anchorId="15400ECB" wp14:editId="558435D2">
             <wp:extent cx="4923809" cy="514286"/>
             <wp:effectExtent l="0" t="0" r="0" b="635"/>
             <wp:docPr id="9" name="图片 9"/>
@@ -24475,7 +25715,7 @@
                     <pic:cNvPicPr/>
                   </pic:nvPicPr>
                   <pic:blipFill>
-                    <a:blip r:embed="rId39"/>
+                    <a:blip r:embed="rId42"/>
                     <a:stretch>
                       <a:fillRect/>
                     </a:stretch>
@@ -24710,7 +25950,7 @@
         <w:pStyle w:val="2"/>
         <w:numPr>
           <w:ilvl w:val="0"/>
-          <w:numId w:val="11"/>
+          <w:numId w:val="15"/>
         </w:numPr>
         <w:spacing w:before="360" w:after="120" w:line="360" w:lineRule="auto"/>
         <w:rPr>
@@ -24824,7 +26064,7 @@
           <w:rFonts w:ascii="Courier New" w:hAnsi="Courier New" w:cs="Courier New"/>
         </w:rPr>
       </w:pPr>
-      <w:hyperlink r:id="rId40" w:anchor="r2-2" w:history="1">
+      <w:hyperlink r:id="rId43" w:anchor="r2-2" w:history="1">
         <w:r>
           <w:rPr>
             <w:rStyle w:val="a5"/>
@@ -24935,7 +26175,7 @@
         <w:pStyle w:val="2"/>
         <w:numPr>
           <w:ilvl w:val="0"/>
-          <w:numId w:val="11"/>
+          <w:numId w:val="15"/>
         </w:numPr>
         <w:spacing w:before="360" w:after="120" w:line="360" w:lineRule="auto"/>
         <w:rPr>
@@ -25017,7 +26257,7 @@
           <w:rFonts w:ascii="Courier New" w:hAnsi="Courier New" w:cs="Courier New"/>
         </w:rPr>
       </w:pPr>
-      <w:hyperlink r:id="rId41" w:history="1">
+      <w:hyperlink r:id="rId44" w:history="1">
         <w:r>
           <w:rPr>
             <w:rStyle w:val="a5"/>
@@ -25040,7 +26280,7 @@
         <w:pStyle w:val="2"/>
         <w:numPr>
           <w:ilvl w:val="0"/>
-          <w:numId w:val="11"/>
+          <w:numId w:val="15"/>
         </w:numPr>
         <w:spacing w:before="360" w:after="120" w:line="360" w:lineRule="auto"/>
         <w:rPr>
@@ -25048,7 +26288,7 @@
           <w:b w:val="0"/>
         </w:rPr>
       </w:pPr>
-      <w:hyperlink r:id="rId42" w:history="1">
+      <w:hyperlink r:id="rId45" w:history="1">
         <w:r>
           <w:rPr>
             <w:rFonts w:ascii="微软雅黑" w:eastAsia="微软雅黑" w:hAnsi="微软雅黑"/>
@@ -25065,7 +26305,7 @@
           <w:rFonts w:ascii="Courier New" w:hAnsi="Courier New" w:cs="Courier New"/>
         </w:rPr>
       </w:pPr>
-      <w:hyperlink r:id="rId43" w:history="1">
+      <w:hyperlink r:id="rId46" w:history="1">
         <w:r>
           <w:rPr>
             <w:rStyle w:val="a5"/>
@@ -25088,7 +26328,7 @@
         <w:pStyle w:val="2"/>
         <w:numPr>
           <w:ilvl w:val="0"/>
-          <w:numId w:val="11"/>
+          <w:numId w:val="15"/>
         </w:numPr>
         <w:spacing w:before="360" w:after="120" w:line="360" w:lineRule="auto"/>
         <w:rPr>
@@ -25111,7 +26351,7 @@
           <w:rFonts w:ascii="Courier New" w:hAnsi="Courier New" w:cs="Courier New"/>
         </w:rPr>
       </w:pPr>
-      <w:hyperlink r:id="rId44" w:history="1">
+      <w:hyperlink r:id="rId47" w:history="1">
         <w:r>
           <w:rPr>
             <w:rStyle w:val="a5"/>
@@ -25126,7 +26366,7 @@
         <w:pStyle w:val="2"/>
         <w:numPr>
           <w:ilvl w:val="0"/>
-          <w:numId w:val="11"/>
+          <w:numId w:val="15"/>
         </w:numPr>
         <w:spacing w:before="360" w:after="120" w:line="360" w:lineRule="auto"/>
         <w:rPr>
@@ -25529,7 +26769,7 @@
         <w:pStyle w:val="2"/>
         <w:numPr>
           <w:ilvl w:val="0"/>
-          <w:numId w:val="11"/>
+          <w:numId w:val="15"/>
         </w:numPr>
         <w:spacing w:before="360" w:after="120" w:line="360" w:lineRule="auto"/>
         <w:rPr>
@@ -25555,7 +26795,7 @@
           <w:color w:val="70AD47" w:themeColor="accent6"/>
         </w:rPr>
       </w:pPr>
-      <w:hyperlink r:id="rId45" w:history="1">
+      <w:hyperlink r:id="rId48" w:history="1">
         <w:r>
           <w:rPr>
             <w:rStyle w:val="a5"/>
@@ -25574,7 +26814,7 @@
           <w:color w:val="70AD47" w:themeColor="accent6"/>
         </w:rPr>
       </w:pPr>
-      <w:hyperlink r:id="rId46" w:history="1">
+      <w:hyperlink r:id="rId49" w:history="1">
         <w:r>
           <w:rPr>
             <w:rStyle w:val="a5"/>
@@ -25839,7 +27079,7 @@
         <w:pStyle w:val="2"/>
         <w:numPr>
           <w:ilvl w:val="0"/>
-          <w:numId w:val="11"/>
+          <w:numId w:val="15"/>
         </w:numPr>
         <w:spacing w:before="360" w:after="120" w:line="360" w:lineRule="auto"/>
         <w:rPr>
@@ -26097,7 +27337,7 @@
           <w:rFonts w:ascii="Courier New" w:hAnsi="Courier New" w:cs="Courier New"/>
         </w:rPr>
       </w:pPr>
-      <w:hyperlink r:id="rId47" w:history="1">
+      <w:hyperlink r:id="rId50" w:history="1">
         <w:r>
           <w:rPr>
             <w:rStyle w:val="a5"/>
@@ -26266,7 +27506,7 @@
           <w:rFonts w:ascii="Courier New" w:hAnsi="Courier New" w:cs="Courier New"/>
         </w:rPr>
       </w:pPr>
-      <w:hyperlink r:id="rId48" w:history="1">
+      <w:hyperlink r:id="rId51" w:history="1">
         <w:r>
           <w:rPr>
             <w:rStyle w:val="a5"/>
@@ -26281,7 +27521,7 @@
         <w:pStyle w:val="2"/>
         <w:numPr>
           <w:ilvl w:val="0"/>
-          <w:numId w:val="11"/>
+          <w:numId w:val="15"/>
         </w:numPr>
         <w:spacing w:before="360" w:after="120" w:line="360" w:lineRule="auto"/>
         <w:rPr>
@@ -26318,7 +27558,7 @@
         <w:pStyle w:val="2"/>
         <w:numPr>
           <w:ilvl w:val="0"/>
-          <w:numId w:val="11"/>
+          <w:numId w:val="15"/>
         </w:numPr>
         <w:spacing w:before="360" w:after="120" w:line="360" w:lineRule="auto"/>
         <w:rPr>
@@ -26349,7 +27589,7 @@
           <w:rFonts w:ascii="Courier New" w:hAnsi="Courier New" w:cs="Courier New"/>
         </w:rPr>
       </w:pPr>
-      <w:hyperlink r:id="rId49" w:history="1">
+      <w:hyperlink r:id="rId52" w:history="1">
         <w:r>
           <w:rPr>
             <w:rStyle w:val="a5"/>
@@ -26397,7 +27637,7 @@
           <w:rFonts w:ascii="Courier New" w:hAnsi="Courier New" w:cs="Courier New"/>
         </w:rPr>
       </w:pPr>
-      <w:hyperlink r:id="rId50" w:history="1">
+      <w:hyperlink r:id="rId53" w:history="1">
         <w:r>
           <w:rPr>
             <w:rStyle w:val="a5"/>
@@ -26419,7 +27659,7 @@
           <w:noProof/>
         </w:rPr>
         <w:drawing>
-          <wp:inline distT="0" distB="0" distL="0" distR="0" wp14:anchorId="2165F6F2" wp14:editId="5835254C">
+          <wp:inline distT="0" distB="0" distL="0" distR="0" wp14:anchorId="4C119C58" wp14:editId="5AA7BAC0">
             <wp:extent cx="4123809" cy="2419048"/>
             <wp:effectExtent l="0" t="0" r="0" b="635"/>
             <wp:docPr id="16" name="图片 16"/>
@@ -26434,7 +27674,7 @@
                     <pic:cNvPicPr/>
                   </pic:nvPicPr>
                   <pic:blipFill>
-                    <a:blip r:embed="rId51"/>
+                    <a:blip r:embed="rId54"/>
                     <a:stretch>
                       <a:fillRect/>
                     </a:stretch>
@@ -26468,7 +27708,7 @@
         <w:pStyle w:val="2"/>
         <w:numPr>
           <w:ilvl w:val="0"/>
-          <w:numId w:val="11"/>
+          <w:numId w:val="15"/>
         </w:numPr>
         <w:spacing w:before="360" w:after="120" w:line="360" w:lineRule="auto"/>
         <w:rPr>
@@ -26510,7 +27750,7 @@
         <w:pStyle w:val="3"/>
         <w:numPr>
           <w:ilvl w:val="1"/>
-          <w:numId w:val="11"/>
+          <w:numId w:val="15"/>
         </w:numPr>
         <w:spacing w:before="0" w:after="0" w:line="360" w:lineRule="auto"/>
         <w:ind w:left="648" w:hangingChars="270" w:hanging="648"/>
@@ -26550,7 +27790,7 @@
           <w:szCs w:val="21"/>
         </w:rPr>
       </w:pPr>
-      <w:hyperlink r:id="rId52" w:history="1">
+      <w:hyperlink r:id="rId55" w:history="1">
         <w:r>
           <w:rPr>
             <w:rStyle w:val="a5"/>
@@ -26570,7 +27810,7 @@
           <w:szCs w:val="21"/>
         </w:rPr>
       </w:pPr>
-      <w:hyperlink r:id="rId53" w:history="1">
+      <w:hyperlink r:id="rId56" w:history="1">
         <w:r>
           <w:rPr>
             <w:rStyle w:val="a5"/>
@@ -26590,7 +27830,7 @@
           <w:szCs w:val="21"/>
         </w:rPr>
       </w:pPr>
-      <w:hyperlink r:id="rId54" w:history="1">
+      <w:hyperlink r:id="rId57" w:history="1">
         <w:r>
           <w:rPr>
             <w:rStyle w:val="a5"/>
@@ -26642,7 +27882,7 @@
           <w:szCs w:val="21"/>
         </w:rPr>
       </w:pPr>
-      <w:hyperlink r:id="rId55" w:history="1">
+      <w:hyperlink r:id="rId58" w:history="1">
         <w:r>
           <w:rPr>
             <w:rStyle w:val="a5"/>
@@ -26750,7 +27990,7 @@
           <w:szCs w:val="21"/>
         </w:rPr>
       </w:pPr>
-      <w:hyperlink r:id="rId56" w:history="1">
+      <w:hyperlink r:id="rId59" w:history="1">
         <w:r>
           <w:rPr>
             <w:rStyle w:val="a5"/>
@@ -26770,7 +28010,7 @@
           <w:szCs w:val="21"/>
         </w:rPr>
       </w:pPr>
-      <w:hyperlink r:id="rId57" w:history="1">
+      <w:hyperlink r:id="rId60" w:history="1">
         <w:r>
           <w:rPr>
             <w:rStyle w:val="a5"/>
@@ -27051,7 +28291,7 @@
         <w:pStyle w:val="2"/>
         <w:numPr>
           <w:ilvl w:val="0"/>
-          <w:numId w:val="11"/>
+          <w:numId w:val="15"/>
         </w:numPr>
         <w:spacing w:before="360" w:after="120" w:line="360" w:lineRule="auto"/>
         <w:rPr>
@@ -27079,7 +28319,7 @@
         <w:pStyle w:val="3"/>
         <w:numPr>
           <w:ilvl w:val="1"/>
-          <w:numId w:val="11"/>
+          <w:numId w:val="15"/>
         </w:numPr>
         <w:spacing w:before="0" w:after="0" w:line="360" w:lineRule="auto"/>
         <w:ind w:left="648" w:hangingChars="270" w:hanging="648"/>
@@ -27152,7 +28392,7 @@
           <w:szCs w:val="21"/>
         </w:rPr>
       </w:pPr>
-      <w:hyperlink r:id="rId58" w:history="1">
+      <w:hyperlink r:id="rId61" w:history="1">
         <w:r>
           <w:rPr>
             <w:rStyle w:val="a5"/>
@@ -27182,7 +28422,7 @@
           <w:szCs w:val="21"/>
         </w:rPr>
       </w:pPr>
-      <w:hyperlink r:id="rId59" w:history="1">
+      <w:hyperlink r:id="rId62" w:history="1">
         <w:r>
           <w:rPr>
             <w:rStyle w:val="a5"/>
@@ -27202,7 +28442,7 @@
           <w:szCs w:val="21"/>
         </w:rPr>
       </w:pPr>
-      <w:hyperlink r:id="rId60" w:history="1">
+      <w:hyperlink r:id="rId63" w:history="1">
         <w:r>
           <w:rPr>
             <w:rStyle w:val="a5"/>
@@ -27230,7 +28470,7 @@
           <w:szCs w:val="21"/>
         </w:rPr>
         <w:drawing>
-          <wp:inline distT="0" distB="0" distL="0" distR="0" wp14:anchorId="5C3F375E" wp14:editId="172B4CA5">
+          <wp:inline distT="0" distB="0" distL="0" distR="0" wp14:anchorId="6FB44F55" wp14:editId="73546C2F">
             <wp:extent cx="5038095" cy="1400000"/>
             <wp:effectExtent l="19050" t="19050" r="10160" b="10160"/>
             <wp:docPr id="15" name="图片 15"/>
@@ -27245,7 +28485,7 @@
                     <pic:cNvPicPr/>
                   </pic:nvPicPr>
                   <pic:blipFill>
-                    <a:blip r:embed="rId61"/>
+                    <a:blip r:embed="rId64"/>
                     <a:stretch>
                       <a:fillRect/>
                     </a:stretch>
@@ -27342,7 +28582,7 @@
         <w:pStyle w:val="3"/>
         <w:numPr>
           <w:ilvl w:val="1"/>
-          <w:numId w:val="11"/>
+          <w:numId w:val="15"/>
         </w:numPr>
         <w:spacing w:before="0" w:after="0" w:line="360" w:lineRule="auto"/>
         <w:ind w:left="648" w:hangingChars="270" w:hanging="648"/>
@@ -27414,7 +28654,7 @@
           <w:szCs w:val="21"/>
         </w:rPr>
       </w:pPr>
-      <w:hyperlink r:id="rId62" w:history="1">
+      <w:hyperlink r:id="rId65" w:history="1">
         <w:r>
           <w:rPr>
             <w:rStyle w:val="a5"/>
@@ -27434,7 +28674,7 @@
           <w:szCs w:val="21"/>
         </w:rPr>
       </w:pPr>
-      <w:hyperlink r:id="rId63" w:history="1">
+      <w:hyperlink r:id="rId66" w:history="1">
         <w:r>
           <w:rPr>
             <w:rStyle w:val="a5"/>
@@ -27454,7 +28694,7 @@
           <w:szCs w:val="21"/>
         </w:rPr>
       </w:pPr>
-      <w:hyperlink r:id="rId64" w:history="1">
+      <w:hyperlink r:id="rId67" w:history="1">
         <w:r>
           <w:rPr>
             <w:rStyle w:val="a5"/>
@@ -27470,7 +28710,7 @@
         <w:pStyle w:val="3"/>
         <w:numPr>
           <w:ilvl w:val="1"/>
-          <w:numId w:val="11"/>
+          <w:numId w:val="15"/>
         </w:numPr>
         <w:spacing w:before="0" w:after="0" w:line="360" w:lineRule="auto"/>
         <w:ind w:left="648" w:hangingChars="270" w:hanging="648"/>
@@ -27501,7 +28741,7 @@
           <w:szCs w:val="21"/>
         </w:rPr>
       </w:pPr>
-      <w:hyperlink r:id="rId65" w:history="1">
+      <w:hyperlink r:id="rId68" w:history="1">
         <w:r>
           <w:rPr>
             <w:rStyle w:val="a5"/>
@@ -28549,7 +29789,7 @@
         <w:pStyle w:val="2"/>
         <w:numPr>
           <w:ilvl w:val="0"/>
-          <w:numId w:val="11"/>
+          <w:numId w:val="15"/>
         </w:numPr>
         <w:spacing w:before="360" w:after="120" w:line="360" w:lineRule="auto"/>
         <w:rPr>
@@ -28573,7 +29813,7 @@
           <w:szCs w:val="21"/>
         </w:rPr>
       </w:pPr>
-      <w:hyperlink r:id="rId66" w:history="1">
+      <w:hyperlink r:id="rId69" w:history="1">
         <w:r>
           <w:rPr>
             <w:rStyle w:val="a5"/>
@@ -28592,7 +29832,7 @@
           <w:szCs w:val="21"/>
         </w:rPr>
       </w:pPr>
-      <w:hyperlink r:id="rId67" w:history="1">
+      <w:hyperlink r:id="rId70" w:history="1">
         <w:r>
           <w:rPr>
             <w:rStyle w:val="a5"/>
@@ -28617,7 +29857,7 @@
         <w:pStyle w:val="3"/>
         <w:numPr>
           <w:ilvl w:val="1"/>
-          <w:numId w:val="11"/>
+          <w:numId w:val="15"/>
         </w:numPr>
         <w:spacing w:before="0" w:after="0" w:line="360" w:lineRule="auto"/>
         <w:jc w:val="left"/>
@@ -28943,7 +30183,7 @@
         <w:pStyle w:val="3"/>
         <w:numPr>
           <w:ilvl w:val="1"/>
-          <w:numId w:val="11"/>
+          <w:numId w:val="15"/>
         </w:numPr>
         <w:spacing w:before="0" w:after="0" w:line="360" w:lineRule="auto"/>
         <w:jc w:val="left"/>
@@ -29010,7 +30250,7 @@
         <w:pStyle w:val="3"/>
         <w:numPr>
           <w:ilvl w:val="1"/>
-          <w:numId w:val="11"/>
+          <w:numId w:val="15"/>
         </w:numPr>
         <w:spacing w:before="0" w:after="0" w:line="360" w:lineRule="auto"/>
         <w:ind w:left="648" w:hangingChars="270" w:hanging="648"/>
@@ -29046,7 +30286,7 @@
         <w:pStyle w:val="3"/>
         <w:numPr>
           <w:ilvl w:val="1"/>
-          <w:numId w:val="11"/>
+          <w:numId w:val="15"/>
         </w:numPr>
         <w:spacing w:before="0" w:after="0" w:line="360" w:lineRule="auto"/>
         <w:ind w:left="648" w:hangingChars="270" w:hanging="648"/>
@@ -29105,7 +30345,7 @@
       <w:r>
         <w:t>目录：</w:t>
       </w:r>
-      <w:hyperlink r:id="rId68" w:history="1">
+      <w:hyperlink r:id="rId71" w:history="1">
         <w:r>
           <w:rPr>
             <w:rStyle w:val="a5"/>
@@ -29127,7 +30367,7 @@
       </w:r>
     </w:p>
     <w:p>
-      <w:hyperlink r:id="rId69" w:history="1">
+      <w:hyperlink r:id="rId72" w:history="1">
         <w:r>
           <w:rPr>
             <w:rStyle w:val="a5"/>
@@ -29195,7 +30435,7 @@
           <w:szCs w:val="21"/>
         </w:rPr>
       </w:pPr>
-      <w:hyperlink r:id="rId70" w:history="1">
+      <w:hyperlink r:id="rId73" w:history="1">
         <w:r>
           <w:rPr>
             <w:rStyle w:val="a5"/>
@@ -29254,7 +30494,7 @@
           <w:szCs w:val="21"/>
         </w:rPr>
       </w:pPr>
-      <w:hyperlink r:id="rId71" w:history="1">
+      <w:hyperlink r:id="rId74" w:history="1">
         <w:r>
           <w:rPr>
             <w:rStyle w:val="a5"/>
@@ -29279,7 +30519,7 @@
         <w:pStyle w:val="2"/>
         <w:numPr>
           <w:ilvl w:val="0"/>
-          <w:numId w:val="11"/>
+          <w:numId w:val="15"/>
         </w:numPr>
         <w:spacing w:before="360" w:after="120" w:line="360" w:lineRule="auto"/>
         <w:rPr>
@@ -29338,7 +30578,7 @@
       <w:r>
         <w:t>无损格式，例如</w:t>
       </w:r>
-      <w:hyperlink r:id="rId72" w:tgtFrame="_blank" w:history="1">
+      <w:hyperlink r:id="rId75" w:tgtFrame="_blank" w:history="1">
         <w:r>
           <w:rPr>
             <w:rStyle w:val="a5"/>
@@ -29349,7 +30589,7 @@
       <w:r>
         <w:t>，</w:t>
       </w:r>
-      <w:hyperlink r:id="rId73" w:tgtFrame="_blank" w:history="1">
+      <w:hyperlink r:id="rId76" w:tgtFrame="_blank" w:history="1">
         <w:r>
           <w:rPr>
             <w:rStyle w:val="a5"/>
@@ -29360,7 +30600,7 @@
       <w:r>
         <w:t>，</w:t>
       </w:r>
-      <w:hyperlink r:id="rId74" w:tgtFrame="_blank" w:history="1">
+      <w:hyperlink r:id="rId77" w:tgtFrame="_blank" w:history="1">
         <w:r>
           <w:rPr>
             <w:rStyle w:val="a5"/>
@@ -29371,7 +30611,7 @@
       <w:r>
         <w:t>，</w:t>
       </w:r>
-      <w:hyperlink r:id="rId75" w:tgtFrame="_blank" w:history="1">
+      <w:hyperlink r:id="rId78" w:tgtFrame="_blank" w:history="1">
         <w:r>
           <w:rPr>
             <w:rStyle w:val="a5"/>
@@ -29382,7 +30622,7 @@
       <w:r>
         <w:t>，</w:t>
       </w:r>
-      <w:hyperlink r:id="rId76" w:tgtFrame="_blank" w:history="1">
+      <w:hyperlink r:id="rId79" w:tgtFrame="_blank" w:history="1">
         <w:r>
           <w:rPr>
             <w:rStyle w:val="a5"/>
@@ -29407,7 +30647,7 @@
       <w:r>
         <w:t>有损格式，例如</w:t>
       </w:r>
-      <w:hyperlink r:id="rId77" w:tgtFrame="_blank" w:history="1">
+      <w:hyperlink r:id="rId80" w:tgtFrame="_blank" w:history="1">
         <w:r>
           <w:rPr>
             <w:rStyle w:val="a5"/>
@@ -29418,7 +30658,7 @@
       <w:r>
         <w:t>，</w:t>
       </w:r>
-      <w:hyperlink r:id="rId78" w:tgtFrame="_blank" w:history="1">
+      <w:hyperlink r:id="rId81" w:tgtFrame="_blank" w:history="1">
         <w:r>
           <w:rPr>
             <w:rStyle w:val="a5"/>
@@ -29429,7 +30669,7 @@
       <w:r>
         <w:t>，</w:t>
       </w:r>
-      <w:hyperlink r:id="rId79" w:tgtFrame="_blank" w:history="1">
+      <w:hyperlink r:id="rId82" w:tgtFrame="_blank" w:history="1">
         <w:r>
           <w:rPr>
             <w:rStyle w:val="a5"/>
@@ -29440,7 +30680,7 @@
       <w:r>
         <w:t>，</w:t>
       </w:r>
-      <w:hyperlink r:id="rId80" w:tgtFrame="_blank" w:history="1">
+      <w:hyperlink r:id="rId83" w:tgtFrame="_blank" w:history="1">
         <w:r>
           <w:rPr>
             <w:rStyle w:val="a5"/>
@@ -29458,7 +30698,7 @@
           <w:szCs w:val="21"/>
         </w:rPr>
       </w:pPr>
-      <w:hyperlink r:id="rId81" w:history="1">
+      <w:hyperlink r:id="rId84" w:history="1">
         <w:r>
           <w:rPr>
             <w:rStyle w:val="a5"/>
@@ -29576,7 +30816,7 @@
         <w:pStyle w:val="2"/>
         <w:numPr>
           <w:ilvl w:val="0"/>
-          <w:numId w:val="11"/>
+          <w:numId w:val="15"/>
         </w:numPr>
         <w:spacing w:before="360" w:after="120" w:line="360" w:lineRule="auto"/>
         <w:rPr>
@@ -29637,7 +30877,7 @@
           <w:szCs w:val="21"/>
         </w:rPr>
       </w:pPr>
-      <w:hyperlink r:id="rId82" w:history="1">
+      <w:hyperlink r:id="rId85" w:history="1">
         <w:r>
           <w:rPr>
             <w:rStyle w:val="a5"/>
@@ -29707,7 +30947,7 @@
           <w:szCs w:val="21"/>
         </w:rPr>
       </w:pPr>
-      <w:hyperlink r:id="rId83" w:history="1">
+      <w:hyperlink r:id="rId86" w:history="1">
         <w:r>
           <w:rPr>
             <w:rStyle w:val="a5"/>
@@ -29723,7 +30963,7 @@
         <w:pStyle w:val="2"/>
         <w:numPr>
           <w:ilvl w:val="0"/>
-          <w:numId w:val="11"/>
+          <w:numId w:val="15"/>
         </w:numPr>
         <w:spacing w:before="360" w:after="120" w:line="360" w:lineRule="auto"/>
         <w:rPr>
@@ -29777,7 +31017,7 @@
           <w:szCs w:val="21"/>
         </w:rPr>
       </w:pPr>
-      <w:hyperlink r:id="rId84" w:history="1">
+      <w:hyperlink r:id="rId87" w:history="1">
         <w:r>
           <w:rPr>
             <w:rStyle w:val="a5"/>
@@ -32457,7 +33697,7 @@
         <w:pStyle w:val="2"/>
         <w:numPr>
           <w:ilvl w:val="0"/>
-          <w:numId w:val="11"/>
+          <w:numId w:val="15"/>
         </w:numPr>
         <w:spacing w:before="360" w:after="120" w:line="360" w:lineRule="auto"/>
         <w:rPr>
@@ -32518,7 +33758,7 @@
           <w:szCs w:val="21"/>
         </w:rPr>
       </w:pPr>
-      <w:hyperlink r:id="rId85" w:history="1">
+      <w:hyperlink r:id="rId88" w:history="1">
         <w:r>
           <w:rPr>
             <w:rStyle w:val="a5"/>
@@ -32543,7 +33783,7 @@
         <w:pStyle w:val="2"/>
         <w:numPr>
           <w:ilvl w:val="0"/>
-          <w:numId w:val="11"/>
+          <w:numId w:val="15"/>
         </w:numPr>
         <w:spacing w:before="360" w:after="120" w:line="360" w:lineRule="auto"/>
         <w:rPr>
@@ -32758,7 +33998,7 @@
           <w:szCs w:val="21"/>
         </w:rPr>
       </w:pPr>
-      <w:hyperlink r:id="rId86" w:history="1">
+      <w:hyperlink r:id="rId89" w:history="1">
         <w:r>
           <w:rPr>
             <w:rStyle w:val="a5"/>
@@ -32786,7 +34026,7 @@
           <w:szCs w:val="21"/>
         </w:rPr>
       </w:pPr>
-      <w:hyperlink r:id="rId87" w:history="1">
+      <w:hyperlink r:id="rId90" w:history="1">
         <w:r>
           <w:rPr>
             <w:rStyle w:val="a5"/>
@@ -33177,7 +34417,7 @@
         <w:pStyle w:val="2"/>
         <w:numPr>
           <w:ilvl w:val="0"/>
-          <w:numId w:val="11"/>
+          <w:numId w:val="15"/>
         </w:numPr>
         <w:spacing w:before="360" w:after="120" w:line="360" w:lineRule="auto"/>
         <w:rPr>
@@ -33216,7 +34456,7 @@
         <w:pStyle w:val="2"/>
         <w:numPr>
           <w:ilvl w:val="0"/>
-          <w:numId w:val="11"/>
+          <w:numId w:val="15"/>
         </w:numPr>
         <w:spacing w:before="360" w:after="120" w:line="360" w:lineRule="auto"/>
         <w:rPr>
@@ -33276,7 +34516,7 @@
         <w:pStyle w:val="2"/>
         <w:numPr>
           <w:ilvl w:val="0"/>
-          <w:numId w:val="11"/>
+          <w:numId w:val="15"/>
         </w:numPr>
         <w:spacing w:before="360" w:after="120" w:line="360" w:lineRule="auto"/>
         <w:rPr>
@@ -33284,7 +34524,7 @@
           <w:b w:val="0"/>
         </w:rPr>
       </w:pPr>
-      <w:hyperlink r:id="rId88" w:history="1">
+      <w:hyperlink r:id="rId91" w:history="1">
         <w:r>
           <w:rPr>
             <w:rFonts w:ascii="微软雅黑" w:eastAsia="微软雅黑" w:hAnsi="微软雅黑"/>
@@ -33418,7 +34658,7 @@
           <w:szCs w:val="21"/>
         </w:rPr>
       </w:pPr>
-      <w:hyperlink r:id="rId89" w:history="1">
+      <w:hyperlink r:id="rId92" w:history="1">
         <w:r>
           <w:rPr>
             <w:rStyle w:val="a5"/>
@@ -33437,7 +34677,7 @@
           <w:szCs w:val="21"/>
         </w:rPr>
       </w:pPr>
-      <w:hyperlink r:id="rId90" w:history="1">
+      <w:hyperlink r:id="rId93" w:history="1">
         <w:r>
           <w:rPr>
             <w:rStyle w:val="a5"/>
@@ -33452,11 +34692,12 @@
       <w:pPr>
         <w:spacing w:line="360" w:lineRule="auto"/>
         <w:rPr>
-          <w:rFonts w:ascii="Courier New" w:hAnsi="Courier New" w:cs="Courier New"/>
-          <w:szCs w:val="21"/>
-        </w:rPr>
-      </w:pPr>
-      <w:hyperlink r:id="rId91" w:history="1">
+          <w:rStyle w:val="a5"/>
+          <w:rFonts w:ascii="Courier New" w:hAnsi="Courier New" w:cs="Courier New"/>
+          <w:szCs w:val="21"/>
+        </w:rPr>
+      </w:pPr>
+      <w:hyperlink r:id="rId94" w:history="1">
         <w:r>
           <w:rPr>
             <w:rStyle w:val="a5"/>
@@ -33471,6 +34712,7 @@
       <w:pPr>
         <w:spacing w:line="360" w:lineRule="auto"/>
         <w:rPr>
+          <w:rStyle w:val="a5"/>
           <w:rFonts w:ascii="Courier New" w:hAnsi="Courier New" w:cs="Courier New"/>
           <w:szCs w:val="21"/>
         </w:rPr>
@@ -33481,7 +34723,72 @@
         <w:pStyle w:val="2"/>
         <w:numPr>
           <w:ilvl w:val="0"/>
-          <w:numId w:val="11"/>
+          <w:numId w:val="15"/>
+        </w:numPr>
+        <w:spacing w:before="360" w:after="120" w:line="360" w:lineRule="auto"/>
+        <w:rPr>
+          <w:rFonts w:ascii="微软雅黑" w:eastAsia="微软雅黑" w:hAnsi="微软雅黑" w:hint="eastAsia"/>
+          <w:b w:val="0"/>
+        </w:rPr>
+      </w:pPr>
+      <w:r>
+        <w:rPr>
+          <w:rFonts w:ascii="微软雅黑" w:eastAsia="微软雅黑" w:hAnsi="微软雅黑"/>
+          <w:b w:val="0"/>
+        </w:rPr>
+        <w:t>return</w:t>
+      </w:r>
+      <w:r>
+        <w:rPr>
+          <w:rFonts w:ascii="微软雅黑" w:eastAsia="微软雅黑" w:hAnsi="微软雅黑" w:hint="eastAsia"/>
+          <w:b w:val="0"/>
+        </w:rPr>
+        <w:t>、</w:t>
+      </w:r>
+      <w:r>
+        <w:rPr>
+          <w:rFonts w:ascii="微软雅黑" w:eastAsia="微软雅黑" w:hAnsi="微软雅黑"/>
+          <w:b w:val="0"/>
+        </w:rPr>
+        <w:t>return true</w:t>
+      </w:r>
+      <w:r>
+        <w:rPr>
+          <w:rFonts w:ascii="微软雅黑" w:eastAsia="微软雅黑" w:hAnsi="微软雅黑" w:hint="eastAsia"/>
+          <w:b w:val="0"/>
+        </w:rPr>
+        <w:t>、</w:t>
+      </w:r>
+      <w:r>
+        <w:rPr>
+          <w:rFonts w:ascii="微软雅黑" w:eastAsia="微软雅黑" w:hAnsi="微软雅黑"/>
+          <w:b w:val="0"/>
+        </w:rPr>
+        <w:t>return false</w:t>
+      </w:r>
+      <w:r>
+        <w:rPr>
+          <w:rFonts w:ascii="微软雅黑" w:eastAsia="微软雅黑" w:hAnsi="微软雅黑" w:hint="eastAsia"/>
+          <w:b w:val="0"/>
+        </w:rPr>
+        <w:t>总结</w:t>
+      </w:r>
+    </w:p>
+    <w:p>
+      <w:pPr>
+        <w:spacing w:line="360" w:lineRule="auto"/>
+        <w:rPr>
+          <w:rFonts w:ascii="Courier New" w:hAnsi="Courier New" w:cs="Courier New"/>
+          <w:szCs w:val="21"/>
+        </w:rPr>
+      </w:pPr>
+    </w:p>
+    <w:p>
+      <w:pPr>
+        <w:pStyle w:val="2"/>
+        <w:numPr>
+          <w:ilvl w:val="0"/>
+          <w:numId w:val="15"/>
         </w:numPr>
         <w:spacing w:before="360" w:after="120" w:line="360" w:lineRule="auto"/>
         <w:rPr>
@@ -33546,7 +34853,7 @@
           <w:sz w:val="48"/>
           <w:szCs w:val="48"/>
         </w:rPr>
-        <w:t>ES6</w:t>
+        <w:t>CSS</w:t>
       </w:r>
     </w:p>
     <w:p>
@@ -33564,16 +34871,125 @@
       </w:pPr>
       <w:r>
         <w:rPr>
+          <w:rFonts w:ascii="微软雅黑" w:eastAsia="微软雅黑" w:hAnsi="微软雅黑"/>
+          <w:b w:val="0"/>
+        </w:rPr>
+        <w:t>B</w:t>
+      </w:r>
+      <w:r>
+        <w:rPr>
           <w:rFonts w:ascii="微软雅黑" w:eastAsia="微软雅黑" w:hAnsi="微软雅黑" w:hint="eastAsia"/>
           <w:b w:val="0"/>
         </w:rPr>
-        <w:t>箭头</w:t>
+        <w:t>ack</w:t>
       </w:r>
       <w:r>
         <w:rPr>
           <w:rFonts w:ascii="微软雅黑" w:eastAsia="微软雅黑" w:hAnsi="微软雅黑"/>
           <w:b w:val="0"/>
         </w:rPr>
+        <w:t>ground</w:t>
+      </w:r>
+    </w:p>
+    <w:p>
+      <w:pPr>
+        <w:pStyle w:val="3"/>
+        <w:numPr>
+          <w:ilvl w:val="1"/>
+          <w:numId w:val="28"/>
+        </w:numPr>
+        <w:spacing w:before="0" w:after="0" w:line="360" w:lineRule="auto"/>
+        <w:jc w:val="left"/>
+        <w:rPr>
+          <w:rFonts w:ascii="微软雅黑" w:eastAsia="微软雅黑" w:hAnsi="微软雅黑"/>
+          <w:bCs w:val="0"/>
+          <w:sz w:val="24"/>
+          <w:szCs w:val="24"/>
+        </w:rPr>
+      </w:pPr>
+      <w:r>
+        <w:rPr>
+          <w:rFonts w:ascii="微软雅黑" w:eastAsia="微软雅黑" w:hAnsi="微软雅黑"/>
+          <w:bCs w:val="0"/>
+          <w:sz w:val="24"/>
+          <w:szCs w:val="24"/>
+        </w:rPr>
+        <w:t>CSS3 多重背景</w:t>
+      </w:r>
+    </w:p>
+    <w:p>
+      <w:pPr>
+        <w:spacing w:line="360" w:lineRule="auto"/>
+        <w:rPr>
+          <w:rFonts w:ascii="Courier New" w:hAnsi="Courier New" w:cs="Courier New"/>
+          <w:szCs w:val="21"/>
+        </w:rPr>
+      </w:pPr>
+      <w:hyperlink r:id="rId95" w:history="1">
+        <w:r>
+          <w:rPr>
+            <w:rStyle w:val="a5"/>
+            <w:rFonts w:ascii="Courier New" w:hAnsi="Courier New" w:cs="Courier New"/>
+            <w:szCs w:val="21"/>
+          </w:rPr>
+          <w:t>http://www.runoob.com/css3/css3-backgrounds.html</w:t>
+        </w:r>
+      </w:hyperlink>
+    </w:p>
+    <w:p>
+      <w:pPr>
+        <w:spacing w:line="360" w:lineRule="auto"/>
+        <w:rPr>
+          <w:rFonts w:ascii="Courier New" w:hAnsi="Courier New" w:cs="Courier New"/>
+          <w:szCs w:val="21"/>
+        </w:rPr>
+      </w:pPr>
+    </w:p>
+    <w:p>
+      <w:pPr>
+        <w:pStyle w:val="1"/>
+        <w:rPr>
+          <w:rFonts w:ascii="微软雅黑" w:eastAsia="微软雅黑" w:hAnsi="微软雅黑"/>
+          <w:b w:val="0"/>
+          <w:sz w:val="48"/>
+          <w:szCs w:val="48"/>
+        </w:rPr>
+      </w:pPr>
+      <w:r>
+        <w:rPr>
+          <w:rFonts w:ascii="微软雅黑" w:eastAsia="微软雅黑" w:hAnsi="微软雅黑" w:hint="eastAsia"/>
+          <w:b w:val="0"/>
+          <w:sz w:val="48"/>
+          <w:szCs w:val="48"/>
+        </w:rPr>
+        <w:t>ES6</w:t>
+      </w:r>
+    </w:p>
+    <w:p>
+      <w:pPr>
+        <w:pStyle w:val="2"/>
+        <w:numPr>
+          <w:ilvl w:val="0"/>
+          <w:numId w:val="39"/>
+        </w:numPr>
+        <w:spacing w:before="360" w:after="120" w:line="360" w:lineRule="auto"/>
+        <w:rPr>
+          <w:rFonts w:ascii="微软雅黑" w:eastAsia="微软雅黑" w:hAnsi="微软雅黑"/>
+          <w:b w:val="0"/>
+        </w:rPr>
+      </w:pPr>
+      <w:r>
+        <w:rPr>
+          <w:rFonts w:ascii="微软雅黑" w:eastAsia="微软雅黑" w:hAnsi="微软雅黑" w:hint="eastAsia"/>
+          <w:b w:val="0"/>
+        </w:rPr>
+        <w:t>箭头</w:t>
+      </w:r>
+      <w:r>
+        <w:rPr>
+          <w:rFonts w:ascii="微软雅黑" w:eastAsia="微软雅黑" w:hAnsi="微软雅黑"/>
+          <w:b w:val="0"/>
+        </w:rPr>
         <w:t>函数</w:t>
       </w:r>
     </w:p>
@@ -33594,7 +35010,7 @@
           <w:szCs w:val="21"/>
         </w:rPr>
       </w:pPr>
-      <w:hyperlink r:id="rId92" w:history="1">
+      <w:hyperlink r:id="rId96" w:history="1">
         <w:r>
           <w:rPr>
             <w:rStyle w:val="a5"/>
@@ -34272,6 +35688,92 @@
     </w:lvl>
   </w:abstractNum>
   <w:abstractNum w:abstractNumId="6">
+    <w:nsid w:val="112F59DE"/>
+    <w:multiLevelType w:val="multilevel"/>
+    <w:tmpl w:val="0409001F"/>
+    <w:lvl w:ilvl="0">
+      <w:start w:val="1"/>
+      <w:numFmt w:val="decimal"/>
+      <w:lvlText w:val="%1."/>
+      <w:lvlJc w:val="left"/>
+      <w:pPr>
+        <w:ind w:left="425" w:hanging="425"/>
+      </w:pPr>
+    </w:lvl>
+    <w:lvl w:ilvl="1">
+      <w:start w:val="1"/>
+      <w:numFmt w:val="decimal"/>
+      <w:lvlText w:val="%1.%2."/>
+      <w:lvlJc w:val="left"/>
+      <w:pPr>
+        <w:ind w:left="567" w:hanging="567"/>
+      </w:pPr>
+    </w:lvl>
+    <w:lvl w:ilvl="2">
+      <w:start w:val="1"/>
+      <w:numFmt w:val="decimal"/>
+      <w:lvlText w:val="%1.%2.%3."/>
+      <w:lvlJc w:val="left"/>
+      <w:pPr>
+        <w:ind w:left="709" w:hanging="709"/>
+      </w:pPr>
+    </w:lvl>
+    <w:lvl w:ilvl="3">
+      <w:start w:val="1"/>
+      <w:numFmt w:val="decimal"/>
+      <w:lvlText w:val="%1.%2.%3.%4."/>
+      <w:lvlJc w:val="left"/>
+      <w:pPr>
+        <w:ind w:left="851" w:hanging="851"/>
+      </w:pPr>
+    </w:lvl>
+    <w:lvl w:ilvl="4">
+      <w:start w:val="1"/>
+      <w:numFmt w:val="decimal"/>
+      <w:lvlText w:val="%1.%2.%3.%4.%5."/>
+      <w:lvlJc w:val="left"/>
+      <w:pPr>
+        <w:ind w:left="992" w:hanging="992"/>
+      </w:pPr>
+    </w:lvl>
+    <w:lvl w:ilvl="5">
+      <w:start w:val="1"/>
+      <w:numFmt w:val="decimal"/>
+      <w:lvlText w:val="%1.%2.%3.%4.%5.%6."/>
+      <w:lvlJc w:val="left"/>
+      <w:pPr>
+        <w:ind w:left="1134" w:hanging="1134"/>
+      </w:pPr>
+    </w:lvl>
+    <w:lvl w:ilvl="6">
+      <w:start w:val="1"/>
+      <w:numFmt w:val="decimal"/>
+      <w:lvlText w:val="%1.%2.%3.%4.%5.%6.%7."/>
+      <w:lvlJc w:val="left"/>
+      <w:pPr>
+        <w:ind w:left="1276" w:hanging="1276"/>
+      </w:pPr>
+    </w:lvl>
+    <w:lvl w:ilvl="7">
+      <w:start w:val="1"/>
+      <w:numFmt w:val="decimal"/>
+      <w:lvlText w:val="%1.%2.%3.%4.%5.%6.%7.%8."/>
+      <w:lvlJc w:val="left"/>
+      <w:pPr>
+        <w:ind w:left="1418" w:hanging="1418"/>
+      </w:pPr>
+    </w:lvl>
+    <w:lvl w:ilvl="8">
+      <w:start w:val="1"/>
+      <w:numFmt w:val="decimal"/>
+      <w:lvlText w:val="%1.%2.%3.%4.%5.%6.%7.%8.%9."/>
+      <w:lvlJc w:val="left"/>
+      <w:pPr>
+        <w:ind w:left="1559" w:hanging="1559"/>
+      </w:pPr>
+    </w:lvl>
+  </w:abstractNum>
+  <w:abstractNum w:abstractNumId="7">
     <w:nsid w:val="1148343F"/>
     <w:multiLevelType w:val="multilevel"/>
     <w:tmpl w:val="0409001F"/>
@@ -34357,7 +35859,7 @@
       </w:pPr>
     </w:lvl>
   </w:abstractNum>
-  <w:abstractNum w:abstractNumId="7">
+  <w:abstractNum w:abstractNumId="8">
     <w:nsid w:val="15CB38FE"/>
     <w:multiLevelType w:val="multilevel"/>
     <w:tmpl w:val="0409001F"/>
@@ -34443,7 +35945,7 @@
       </w:pPr>
     </w:lvl>
   </w:abstractNum>
-  <w:abstractNum w:abstractNumId="8">
+  <w:abstractNum w:abstractNumId="9">
     <w:nsid w:val="17AE21B3"/>
     <w:multiLevelType w:val="hybridMultilevel"/>
     <w:tmpl w:val="B394BBEE"/>
@@ -34529,7 +36031,93 @@
       </w:pPr>
     </w:lvl>
   </w:abstractNum>
-  <w:abstractNum w:abstractNumId="9">
+  <w:abstractNum w:abstractNumId="10">
+    <w:nsid w:val="18CF6F14"/>
+    <w:multiLevelType w:val="hybridMultilevel"/>
+    <w:tmpl w:val="B394BBEE"/>
+    <w:lvl w:ilvl="0" w:tplc="04090011">
+      <w:start w:val="1"/>
+      <w:numFmt w:val="decimal"/>
+      <w:lvlText w:val="%1)"/>
+      <w:lvlJc w:val="left"/>
+      <w:pPr>
+        <w:ind w:left="420" w:hanging="420"/>
+      </w:pPr>
+    </w:lvl>
+    <w:lvl w:ilvl="1" w:tplc="04090019" w:tentative="1">
+      <w:start w:val="1"/>
+      <w:numFmt w:val="lowerLetter"/>
+      <w:lvlText w:val="%2)"/>
+      <w:lvlJc w:val="left"/>
+      <w:pPr>
+        <w:ind w:left="840" w:hanging="420"/>
+      </w:pPr>
+    </w:lvl>
+    <w:lvl w:ilvl="2" w:tplc="0409001B" w:tentative="1">
+      <w:start w:val="1"/>
+      <w:numFmt w:val="lowerRoman"/>
+      <w:lvlText w:val="%3."/>
+      <w:lvlJc w:val="right"/>
+      <w:pPr>
+        <w:ind w:left="1260" w:hanging="420"/>
+      </w:pPr>
+    </w:lvl>
+    <w:lvl w:ilvl="3" w:tplc="0409000F" w:tentative="1">
+      <w:start w:val="1"/>
+      <w:numFmt w:val="decimal"/>
+      <w:lvlText w:val="%4."/>
+      <w:lvlJc w:val="left"/>
+      <w:pPr>
+        <w:ind w:left="1680" w:hanging="420"/>
+      </w:pPr>
+    </w:lvl>
+    <w:lvl w:ilvl="4" w:tplc="04090019" w:tentative="1">
+      <w:start w:val="1"/>
+      <w:numFmt w:val="lowerLetter"/>
+      <w:lvlText w:val="%5)"/>
+      <w:lvlJc w:val="left"/>
+      <w:pPr>
+        <w:ind w:left="2100" w:hanging="420"/>
+      </w:pPr>
+    </w:lvl>
+    <w:lvl w:ilvl="5" w:tplc="0409001B" w:tentative="1">
+      <w:start w:val="1"/>
+      <w:numFmt w:val="lowerRoman"/>
+      <w:lvlText w:val="%6."/>
+      <w:lvlJc w:val="right"/>
+      <w:pPr>
+        <w:ind w:left="2520" w:hanging="420"/>
+      </w:pPr>
+    </w:lvl>
+    <w:lvl w:ilvl="6" w:tplc="0409000F" w:tentative="1">
+      <w:start w:val="1"/>
+      <w:numFmt w:val="decimal"/>
+      <w:lvlText w:val="%7."/>
+      <w:lvlJc w:val="left"/>
+      <w:pPr>
+        <w:ind w:left="2940" w:hanging="420"/>
+      </w:pPr>
+    </w:lvl>
+    <w:lvl w:ilvl="7" w:tplc="04090019" w:tentative="1">
+      <w:start w:val="1"/>
+      <w:numFmt w:val="lowerLetter"/>
+      <w:lvlText w:val="%8)"/>
+      <w:lvlJc w:val="left"/>
+      <w:pPr>
+        <w:ind w:left="3360" w:hanging="420"/>
+      </w:pPr>
+    </w:lvl>
+    <w:lvl w:ilvl="8" w:tplc="0409001B" w:tentative="1">
+      <w:start w:val="1"/>
+      <w:numFmt w:val="lowerRoman"/>
+      <w:lvlText w:val="%9."/>
+      <w:lvlJc w:val="right"/>
+      <w:pPr>
+        <w:ind w:left="3780" w:hanging="420"/>
+      </w:pPr>
+    </w:lvl>
+  </w:abstractNum>
+  <w:abstractNum w:abstractNumId="11">
     <w:nsid w:val="1BDE564D"/>
     <w:multiLevelType w:val="multilevel"/>
     <w:tmpl w:val="FDE4D728"/>
@@ -34678,7 +36266,93 @@
       </w:rPr>
     </w:lvl>
   </w:abstractNum>
-  <w:abstractNum w:abstractNumId="10">
+  <w:abstractNum w:abstractNumId="12">
+    <w:nsid w:val="1DEE6148"/>
+    <w:multiLevelType w:val="hybridMultilevel"/>
+    <w:tmpl w:val="B394BBEE"/>
+    <w:lvl w:ilvl="0" w:tplc="04090011">
+      <w:start w:val="1"/>
+      <w:numFmt w:val="decimal"/>
+      <w:lvlText w:val="%1)"/>
+      <w:lvlJc w:val="left"/>
+      <w:pPr>
+        <w:ind w:left="420" w:hanging="420"/>
+      </w:pPr>
+    </w:lvl>
+    <w:lvl w:ilvl="1" w:tplc="04090019" w:tentative="1">
+      <w:start w:val="1"/>
+      <w:numFmt w:val="lowerLetter"/>
+      <w:lvlText w:val="%2)"/>
+      <w:lvlJc w:val="left"/>
+      <w:pPr>
+        <w:ind w:left="840" w:hanging="420"/>
+      </w:pPr>
+    </w:lvl>
+    <w:lvl w:ilvl="2" w:tplc="0409001B" w:tentative="1">
+      <w:start w:val="1"/>
+      <w:numFmt w:val="lowerRoman"/>
+      <w:lvlText w:val="%3."/>
+      <w:lvlJc w:val="right"/>
+      <w:pPr>
+        <w:ind w:left="1260" w:hanging="420"/>
+      </w:pPr>
+    </w:lvl>
+    <w:lvl w:ilvl="3" w:tplc="0409000F" w:tentative="1">
+      <w:start w:val="1"/>
+      <w:numFmt w:val="decimal"/>
+      <w:lvlText w:val="%4."/>
+      <w:lvlJc w:val="left"/>
+      <w:pPr>
+        <w:ind w:left="1680" w:hanging="420"/>
+      </w:pPr>
+    </w:lvl>
+    <w:lvl w:ilvl="4" w:tplc="04090019" w:tentative="1">
+      <w:start w:val="1"/>
+      <w:numFmt w:val="lowerLetter"/>
+      <w:lvlText w:val="%5)"/>
+      <w:lvlJc w:val="left"/>
+      <w:pPr>
+        <w:ind w:left="2100" w:hanging="420"/>
+      </w:pPr>
+    </w:lvl>
+    <w:lvl w:ilvl="5" w:tplc="0409001B" w:tentative="1">
+      <w:start w:val="1"/>
+      <w:numFmt w:val="lowerRoman"/>
+      <w:lvlText w:val="%6."/>
+      <w:lvlJc w:val="right"/>
+      <w:pPr>
+        <w:ind w:left="2520" w:hanging="420"/>
+      </w:pPr>
+    </w:lvl>
+    <w:lvl w:ilvl="6" w:tplc="0409000F" w:tentative="1">
+      <w:start w:val="1"/>
+      <w:numFmt w:val="decimal"/>
+      <w:lvlText w:val="%7."/>
+      <w:lvlJc w:val="left"/>
+      <w:pPr>
+        <w:ind w:left="2940" w:hanging="420"/>
+      </w:pPr>
+    </w:lvl>
+    <w:lvl w:ilvl="7" w:tplc="04090019" w:tentative="1">
+      <w:start w:val="1"/>
+      <w:numFmt w:val="lowerLetter"/>
+      <w:lvlText w:val="%8)"/>
+      <w:lvlJc w:val="left"/>
+      <w:pPr>
+        <w:ind w:left="3360" w:hanging="420"/>
+      </w:pPr>
+    </w:lvl>
+    <w:lvl w:ilvl="8" w:tplc="0409001B" w:tentative="1">
+      <w:start w:val="1"/>
+      <w:numFmt w:val="lowerRoman"/>
+      <w:lvlText w:val="%9."/>
+      <w:lvlJc w:val="right"/>
+      <w:pPr>
+        <w:ind w:left="3780" w:hanging="420"/>
+      </w:pPr>
+    </w:lvl>
+  </w:abstractNum>
+  <w:abstractNum w:abstractNumId="13">
     <w:nsid w:val="2F254FA2"/>
     <w:multiLevelType w:val="hybridMultilevel"/>
     <w:tmpl w:val="CFDCBB08"/>
@@ -34767,7 +36441,7 @@
       </w:pPr>
     </w:lvl>
   </w:abstractNum>
-  <w:abstractNum w:abstractNumId="11">
+  <w:abstractNum w:abstractNumId="14">
     <w:nsid w:val="35217D6D"/>
     <w:multiLevelType w:val="multilevel"/>
     <w:tmpl w:val="0409001F"/>
@@ -34853,7 +36527,7 @@
       </w:pPr>
     </w:lvl>
   </w:abstractNum>
-  <w:abstractNum w:abstractNumId="12">
+  <w:abstractNum w:abstractNumId="15">
     <w:nsid w:val="37DF3449"/>
     <w:multiLevelType w:val="hybridMultilevel"/>
     <w:tmpl w:val="04BC130C"/>
@@ -34939,7 +36613,7 @@
       </w:pPr>
     </w:lvl>
   </w:abstractNum>
-  <w:abstractNum w:abstractNumId="13">
+  <w:abstractNum w:abstractNumId="16">
     <w:nsid w:val="40415010"/>
     <w:multiLevelType w:val="hybridMultilevel"/>
     <w:tmpl w:val="DE4E029A"/>
@@ -35028,7 +36702,7 @@
       </w:pPr>
     </w:lvl>
   </w:abstractNum>
-  <w:abstractNum w:abstractNumId="14">
+  <w:abstractNum w:abstractNumId="17">
     <w:nsid w:val="41D00C20"/>
     <w:multiLevelType w:val="hybridMultilevel"/>
     <w:tmpl w:val="D0142132"/>
@@ -35114,7 +36788,7 @@
       </w:pPr>
     </w:lvl>
   </w:abstractNum>
-  <w:abstractNum w:abstractNumId="15">
+  <w:abstractNum w:abstractNumId="18">
     <w:nsid w:val="42270DF1"/>
     <w:multiLevelType w:val="hybridMultilevel"/>
     <w:tmpl w:val="B394BBEE"/>
@@ -35200,7 +36874,7 @@
       </w:pPr>
     </w:lvl>
   </w:abstractNum>
-  <w:abstractNum w:abstractNumId="16">
+  <w:abstractNum w:abstractNumId="19">
     <w:nsid w:val="48693576"/>
     <w:multiLevelType w:val="multilevel"/>
     <w:tmpl w:val="475C1EAA"/>
@@ -35349,7 +37023,93 @@
       </w:rPr>
     </w:lvl>
   </w:abstractNum>
-  <w:abstractNum w:abstractNumId="17">
+  <w:abstractNum w:abstractNumId="20">
+    <w:nsid w:val="4A3F0A4C"/>
+    <w:multiLevelType w:val="hybridMultilevel"/>
+    <w:tmpl w:val="B394BBEE"/>
+    <w:lvl w:ilvl="0" w:tplc="04090011">
+      <w:start w:val="1"/>
+      <w:numFmt w:val="decimal"/>
+      <w:lvlText w:val="%1)"/>
+      <w:lvlJc w:val="left"/>
+      <w:pPr>
+        <w:ind w:left="420" w:hanging="420"/>
+      </w:pPr>
+    </w:lvl>
+    <w:lvl w:ilvl="1" w:tplc="04090019" w:tentative="1">
+      <w:start w:val="1"/>
+      <w:numFmt w:val="lowerLetter"/>
+      <w:lvlText w:val="%2)"/>
+      <w:lvlJc w:val="left"/>
+      <w:pPr>
+        <w:ind w:left="840" w:hanging="420"/>
+      </w:pPr>
+    </w:lvl>
+    <w:lvl w:ilvl="2" w:tplc="0409001B" w:tentative="1">
+      <w:start w:val="1"/>
+      <w:numFmt w:val="lowerRoman"/>
+      <w:lvlText w:val="%3."/>
+      <w:lvlJc w:val="right"/>
+      <w:pPr>
+        <w:ind w:left="1260" w:hanging="420"/>
+      </w:pPr>
+    </w:lvl>
+    <w:lvl w:ilvl="3" w:tplc="0409000F" w:tentative="1">
+      <w:start w:val="1"/>
+      <w:numFmt w:val="decimal"/>
+      <w:lvlText w:val="%4."/>
+      <w:lvlJc w:val="left"/>
+      <w:pPr>
+        <w:ind w:left="1680" w:hanging="420"/>
+      </w:pPr>
+    </w:lvl>
+    <w:lvl w:ilvl="4" w:tplc="04090019" w:tentative="1">
+      <w:start w:val="1"/>
+      <w:numFmt w:val="lowerLetter"/>
+      <w:lvlText w:val="%5)"/>
+      <w:lvlJc w:val="left"/>
+      <w:pPr>
+        <w:ind w:left="2100" w:hanging="420"/>
+      </w:pPr>
+    </w:lvl>
+    <w:lvl w:ilvl="5" w:tplc="0409001B" w:tentative="1">
+      <w:start w:val="1"/>
+      <w:numFmt w:val="lowerRoman"/>
+      <w:lvlText w:val="%6."/>
+      <w:lvlJc w:val="right"/>
+      <w:pPr>
+        <w:ind w:left="2520" w:hanging="420"/>
+      </w:pPr>
+    </w:lvl>
+    <w:lvl w:ilvl="6" w:tplc="0409000F" w:tentative="1">
+      <w:start w:val="1"/>
+      <w:numFmt w:val="decimal"/>
+      <w:lvlText w:val="%7."/>
+      <w:lvlJc w:val="left"/>
+      <w:pPr>
+        <w:ind w:left="2940" w:hanging="420"/>
+      </w:pPr>
+    </w:lvl>
+    <w:lvl w:ilvl="7" w:tplc="04090019" w:tentative="1">
+      <w:start w:val="1"/>
+      <w:numFmt w:val="lowerLetter"/>
+      <w:lvlText w:val="%8)"/>
+      <w:lvlJc w:val="left"/>
+      <w:pPr>
+        <w:ind w:left="3360" w:hanging="420"/>
+      </w:pPr>
+    </w:lvl>
+    <w:lvl w:ilvl="8" w:tplc="0409001B" w:tentative="1">
+      <w:start w:val="1"/>
+      <w:numFmt w:val="lowerRoman"/>
+      <w:lvlText w:val="%9."/>
+      <w:lvlJc w:val="right"/>
+      <w:pPr>
+        <w:ind w:left="3780" w:hanging="420"/>
+      </w:pPr>
+    </w:lvl>
+  </w:abstractNum>
+  <w:abstractNum w:abstractNumId="21">
     <w:nsid w:val="4C5E077D"/>
     <w:multiLevelType w:val="multilevel"/>
     <w:tmpl w:val="0409001F"/>
@@ -35435,7 +37195,7 @@
       </w:pPr>
     </w:lvl>
   </w:abstractNum>
-  <w:abstractNum w:abstractNumId="18">
+  <w:abstractNum w:abstractNumId="22">
     <w:nsid w:val="549E0A77"/>
     <w:multiLevelType w:val="multilevel"/>
     <w:tmpl w:val="0409001F"/>
@@ -35521,7 +37281,7 @@
       </w:pPr>
     </w:lvl>
   </w:abstractNum>
-  <w:abstractNum w:abstractNumId="19">
+  <w:abstractNum w:abstractNumId="23">
     <w:nsid w:val="5A955084"/>
     <w:multiLevelType w:val="hybridMultilevel"/>
     <w:tmpl w:val="8E0E300C"/>
@@ -35610,7 +37370,93 @@
       </w:pPr>
     </w:lvl>
   </w:abstractNum>
-  <w:abstractNum w:abstractNumId="20">
+  <w:abstractNum w:abstractNumId="24">
+    <w:nsid w:val="5C0E5FFA"/>
+    <w:multiLevelType w:val="multilevel"/>
+    <w:tmpl w:val="0409001F"/>
+    <w:lvl w:ilvl="0">
+      <w:start w:val="1"/>
+      <w:numFmt w:val="decimal"/>
+      <w:lvlText w:val="%1."/>
+      <w:lvlJc w:val="left"/>
+      <w:pPr>
+        <w:ind w:left="425" w:hanging="425"/>
+      </w:pPr>
+    </w:lvl>
+    <w:lvl w:ilvl="1">
+      <w:start w:val="1"/>
+      <w:numFmt w:val="decimal"/>
+      <w:lvlText w:val="%1.%2."/>
+      <w:lvlJc w:val="left"/>
+      <w:pPr>
+        <w:ind w:left="567" w:hanging="567"/>
+      </w:pPr>
+    </w:lvl>
+    <w:lvl w:ilvl="2">
+      <w:start w:val="1"/>
+      <w:numFmt w:val="decimal"/>
+      <w:lvlText w:val="%1.%2.%3."/>
+      <w:lvlJc w:val="left"/>
+      <w:pPr>
+        <w:ind w:left="709" w:hanging="709"/>
+      </w:pPr>
+    </w:lvl>
+    <w:lvl w:ilvl="3">
+      <w:start w:val="1"/>
+      <w:numFmt w:val="decimal"/>
+      <w:lvlText w:val="%1.%2.%3.%4."/>
+      <w:lvlJc w:val="left"/>
+      <w:pPr>
+        <w:ind w:left="851" w:hanging="851"/>
+      </w:pPr>
+    </w:lvl>
+    <w:lvl w:ilvl="4">
+      <w:start w:val="1"/>
+      <w:numFmt w:val="decimal"/>
+      <w:lvlText w:val="%1.%2.%3.%4.%5."/>
+      <w:lvlJc w:val="left"/>
+      <w:pPr>
+        <w:ind w:left="992" w:hanging="992"/>
+      </w:pPr>
+    </w:lvl>
+    <w:lvl w:ilvl="5">
+      <w:start w:val="1"/>
+      <w:numFmt w:val="decimal"/>
+      <w:lvlText w:val="%1.%2.%3.%4.%5.%6."/>
+      <w:lvlJc w:val="left"/>
+      <w:pPr>
+        <w:ind w:left="1134" w:hanging="1134"/>
+      </w:pPr>
+    </w:lvl>
+    <w:lvl w:ilvl="6">
+      <w:start w:val="1"/>
+      <w:numFmt w:val="decimal"/>
+      <w:lvlText w:val="%1.%2.%3.%4.%5.%6.%7."/>
+      <w:lvlJc w:val="left"/>
+      <w:pPr>
+        <w:ind w:left="1276" w:hanging="1276"/>
+      </w:pPr>
+    </w:lvl>
+    <w:lvl w:ilvl="7">
+      <w:start w:val="1"/>
+      <w:numFmt w:val="decimal"/>
+      <w:lvlText w:val="%1.%2.%3.%4.%5.%6.%7.%8."/>
+      <w:lvlJc w:val="left"/>
+      <w:pPr>
+        <w:ind w:left="1418" w:hanging="1418"/>
+      </w:pPr>
+    </w:lvl>
+    <w:lvl w:ilvl="8">
+      <w:start w:val="1"/>
+      <w:numFmt w:val="decimal"/>
+      <w:lvlText w:val="%1.%2.%3.%4.%5.%6.%7.%8.%9."/>
+      <w:lvlJc w:val="left"/>
+      <w:pPr>
+        <w:ind w:left="1559" w:hanging="1559"/>
+      </w:pPr>
+    </w:lvl>
+  </w:abstractNum>
+  <w:abstractNum w:abstractNumId="25">
     <w:nsid w:val="5C7F4733"/>
     <w:multiLevelType w:val="multilevel"/>
     <w:tmpl w:val="0409001F"/>
@@ -35696,7 +37542,7 @@
       </w:pPr>
     </w:lvl>
   </w:abstractNum>
-  <w:abstractNum w:abstractNumId="21">
+  <w:abstractNum w:abstractNumId="26">
     <w:nsid w:val="60724880"/>
     <w:multiLevelType w:val="multilevel"/>
     <w:tmpl w:val="0409001F"/>
@@ -35782,7 +37628,7 @@
       </w:pPr>
     </w:lvl>
   </w:abstractNum>
-  <w:abstractNum w:abstractNumId="22">
+  <w:abstractNum w:abstractNumId="27">
     <w:nsid w:val="62D96F16"/>
     <w:multiLevelType w:val="multilevel"/>
     <w:tmpl w:val="0409001F"/>
@@ -35868,7 +37714,7 @@
       </w:pPr>
     </w:lvl>
   </w:abstractNum>
-  <w:abstractNum w:abstractNumId="23">
+  <w:abstractNum w:abstractNumId="28">
     <w:nsid w:val="669C2ECF"/>
     <w:multiLevelType w:val="hybridMultilevel"/>
     <w:tmpl w:val="B394BBEE"/>
@@ -35954,7 +37800,7 @@
       </w:pPr>
     </w:lvl>
   </w:abstractNum>
-  <w:abstractNum w:abstractNumId="24">
+  <w:abstractNum w:abstractNumId="29">
     <w:nsid w:val="68832FA3"/>
     <w:multiLevelType w:val="hybridMultilevel"/>
     <w:tmpl w:val="7F0EA542"/>
@@ -36067,7 +37913,7 @@
       </w:rPr>
     </w:lvl>
   </w:abstractNum>
-  <w:abstractNum w:abstractNumId="25">
+  <w:abstractNum w:abstractNumId="30">
     <w:nsid w:val="6A550C24"/>
     <w:multiLevelType w:val="multilevel"/>
     <w:tmpl w:val="0409001F"/>
@@ -36153,7 +37999,7 @@
       </w:pPr>
     </w:lvl>
   </w:abstractNum>
-  <w:abstractNum w:abstractNumId="26">
+  <w:abstractNum w:abstractNumId="31">
     <w:nsid w:val="6BF560A0"/>
     <w:multiLevelType w:val="multilevel"/>
     <w:tmpl w:val="69C88986"/>
@@ -36242,7 +38088,7 @@
       </w:pPr>
     </w:lvl>
   </w:abstractNum>
-  <w:abstractNum w:abstractNumId="27">
+  <w:abstractNum w:abstractNumId="32">
     <w:nsid w:val="6CE718EE"/>
     <w:multiLevelType w:val="hybridMultilevel"/>
     <w:tmpl w:val="3E467034"/>
@@ -36328,7 +38174,7 @@
       </w:pPr>
     </w:lvl>
   </w:abstractNum>
-  <w:abstractNum w:abstractNumId="28">
+  <w:abstractNum w:abstractNumId="33">
     <w:nsid w:val="6D5C3DE9"/>
     <w:multiLevelType w:val="multilevel"/>
     <w:tmpl w:val="0409001F"/>
@@ -36414,7 +38260,7 @@
       </w:pPr>
     </w:lvl>
   </w:abstractNum>
-  <w:abstractNum w:abstractNumId="29">
+  <w:abstractNum w:abstractNumId="34">
     <w:nsid w:val="73F9613A"/>
     <w:multiLevelType w:val="multilevel"/>
     <w:tmpl w:val="0409001F"/>
@@ -36500,7 +38346,7 @@
       </w:pPr>
     </w:lvl>
   </w:abstractNum>
-  <w:abstractNum w:abstractNumId="30">
+  <w:abstractNum w:abstractNumId="35">
     <w:nsid w:val="7622512A"/>
     <w:multiLevelType w:val="hybridMultilevel"/>
     <w:tmpl w:val="0762AB5E"/>
@@ -36613,7 +38459,7 @@
       </w:rPr>
     </w:lvl>
   </w:abstractNum>
-  <w:abstractNum w:abstractNumId="31">
+  <w:abstractNum w:abstractNumId="36">
     <w:nsid w:val="7BCD405A"/>
     <w:multiLevelType w:val="multilevel"/>
     <w:tmpl w:val="0409001F"/>
@@ -36699,7 +38545,7 @@
       </w:pPr>
     </w:lvl>
   </w:abstractNum>
-  <w:abstractNum w:abstractNumId="32">
+  <w:abstractNum w:abstractNumId="37">
     <w:nsid w:val="7F7F0072"/>
     <w:multiLevelType w:val="multilevel"/>
     <w:tmpl w:val="0409001F"/>
@@ -36786,22 +38632,22 @@
     </w:lvl>
   </w:abstractNum>
   <w:num w:numId="1">
-    <w:abstractNumId w:val="21"/>
+    <w:abstractNumId w:val="26"/>
   </w:num>
   <w:num w:numId="2">
     <w:abstractNumId w:val="5"/>
   </w:num>
   <w:num w:numId="3">
-    <w:abstractNumId w:val="29"/>
+    <w:abstractNumId w:val="34"/>
   </w:num>
   <w:num w:numId="4">
-    <w:abstractNumId w:val="9"/>
+    <w:abstractNumId w:val="11"/>
   </w:num>
   <w:num w:numId="5">
-    <w:abstractNumId w:val="19"/>
+    <w:abstractNumId w:val="23"/>
   </w:num>
   <w:num w:numId="6">
-    <w:abstractNumId w:val="21"/>
+    <w:abstractNumId w:val="26"/>
     <w:lvlOverride w:ilvl="0">
       <w:startOverride w:val="1"/>
     </w:lvlOverride>
@@ -36831,34 +38677,34 @@
     </w:lvlOverride>
   </w:num>
   <w:num w:numId="7">
-    <w:abstractNumId w:val="6"/>
+    <w:abstractNumId w:val="7"/>
   </w:num>
   <w:num w:numId="8">
-    <w:abstractNumId w:val="28"/>
+    <w:abstractNumId w:val="33"/>
   </w:num>
   <w:num w:numId="9">
-    <w:abstractNumId w:val="17"/>
+    <w:abstractNumId w:val="21"/>
   </w:num>
   <w:num w:numId="10">
-    <w:abstractNumId w:val="11"/>
+    <w:abstractNumId w:val="14"/>
   </w:num>
   <w:num w:numId="11">
-    <w:abstractNumId w:val="7"/>
+    <w:abstractNumId w:val="8"/>
   </w:num>
   <w:num w:numId="12">
-    <w:abstractNumId w:val="24"/>
+    <w:abstractNumId w:val="29"/>
   </w:num>
   <w:num w:numId="13">
+    <w:abstractNumId w:val="30"/>
+  </w:num>
+  <w:num w:numId="14">
+    <w:abstractNumId w:val="31"/>
+  </w:num>
+  <w:num w:numId="15">
     <w:abstractNumId w:val="25"/>
   </w:num>
-  <w:num w:numId="14">
-    <w:abstractNumId w:val="26"/>
-  </w:num>
-  <w:num w:numId="15">
-    <w:abstractNumId w:val="20"/>
-  </w:num>
   <w:num w:numId="16">
-    <w:abstractNumId w:val="30"/>
+    <w:abstractNumId w:val="35"/>
   </w:num>
   <w:num w:numId="17">
     <w:abstractNumId w:val="4"/>
@@ -36867,7 +38713,7 @@
     <w:abstractNumId w:val="0"/>
   </w:num>
   <w:num w:numId="19">
-    <w:abstractNumId w:val="32"/>
+    <w:abstractNumId w:val="37"/>
   </w:num>
   <w:num w:numId="20">
     <w:abstractNumId w:val="2"/>
@@ -36876,43 +38722,58 @@
     <w:abstractNumId w:val="1"/>
   </w:num>
   <w:num w:numId="22">
-    <w:abstractNumId w:val="13"/>
+    <w:abstractNumId w:val="16"/>
   </w:num>
   <w:num w:numId="23">
-    <w:abstractNumId w:val="31"/>
+    <w:abstractNumId w:val="36"/>
   </w:num>
   <w:num w:numId="24">
+    <w:abstractNumId w:val="32"/>
+  </w:num>
+  <w:num w:numId="25">
+    <w:abstractNumId w:val="15"/>
+  </w:num>
+  <w:num w:numId="26">
+    <w:abstractNumId w:val="19"/>
+  </w:num>
+  <w:num w:numId="27">
+    <w:abstractNumId w:val="17"/>
+  </w:num>
+  <w:num w:numId="28">
     <w:abstractNumId w:val="27"/>
   </w:num>
-  <w:num w:numId="25">
-    <w:abstractNumId w:val="12"/>
-  </w:num>
-  <w:num w:numId="26">
-    <w:abstractNumId w:val="16"/>
-  </w:num>
-  <w:num w:numId="27">
-    <w:abstractNumId w:val="14"/>
-  </w:num>
-  <w:num w:numId="28">
-    <w:abstractNumId w:val="22"/>
-  </w:num>
   <w:num w:numId="29">
-    <w:abstractNumId w:val="10"/>
+    <w:abstractNumId w:val="13"/>
   </w:num>
   <w:num w:numId="30">
     <w:abstractNumId w:val="3"/>
   </w:num>
   <w:num w:numId="31">
+    <w:abstractNumId w:val="22"/>
+  </w:num>
+  <w:num w:numId="32">
+    <w:abstractNumId w:val="28"/>
+  </w:num>
+  <w:num w:numId="33">
     <w:abstractNumId w:val="18"/>
   </w:num>
-  <w:num w:numId="32">
-    <w:abstractNumId w:val="23"/>
+  <w:num w:numId="34">
+    <w:abstractNumId w:val="9"/>
   </w:num>
-  <w:num w:numId="33">
-    <w:abstractNumId w:val="15"/>
+  <w:num w:numId="35">
+    <w:abstractNumId w:val="12"/>
   </w:num>
-  <w:num w:numId="34">
-    <w:abstractNumId w:val="8"/>
+  <w:num w:numId="36">
+    <w:abstractNumId w:val="24"/>
+  </w:num>
+  <w:num w:numId="37">
+    <w:abstractNumId w:val="10"/>
+  </w:num>
+  <w:num w:numId="38">
+    <w:abstractNumId w:val="20"/>
+  </w:num>
+  <w:num w:numId="39">
+    <w:abstractNumId w:val="6"/>
   </w:num>
 </w:numbering>
 </file>

--- a/备忘录.docx
+++ b/备忘录.docx
@@ -17384,412 +17384,60 @@
       </w:r>
     </w:p>
     <w:p>
-      <w:pPr>
-        <w:pStyle w:val="2"/>
-        <w:numPr>
-          <w:ilvl w:val="0"/>
-          <w:numId w:val="36"/>
-        </w:numPr>
-        <w:spacing w:before="360" w:after="120" w:line="360" w:lineRule="auto"/>
-        <w:rPr>
-          <w:rFonts w:ascii="微软雅黑" w:eastAsia="微软雅黑" w:hAnsi="微软雅黑"/>
-          <w:b w:val="0"/>
-        </w:rPr>
-      </w:pPr>
-      <w:r>
-        <w:rPr>
-          <w:rFonts w:ascii="微软雅黑" w:eastAsia="微软雅黑" w:hAnsi="微软雅黑" w:hint="eastAsia"/>
-          <w:b w:val="0"/>
+      <w:r>
+        <w:rPr>
+          <w:rFonts w:hint="eastAsia"/>
+        </w:rPr>
+        <w:t>后台</w:t>
+      </w:r>
+      <w:r>
+        <w:t>账号：</w:t>
+      </w:r>
+      <w:r>
+        <w:rPr>
+          <w:rFonts w:hint="eastAsia"/>
+        </w:rPr>
+        <w:t>admin/123456</w:t>
+      </w:r>
+    </w:p>
+    <w:p>
+      <w:pPr>
+        <w:spacing w:line="360" w:lineRule="auto"/>
+        <w:rPr>
+          <w:rFonts w:ascii="Courier New" w:hAnsi="Courier New" w:cs="Courier New"/>
+        </w:rPr>
+      </w:pPr>
+      <w:r>
+        <w:rPr>
+          <w:rFonts w:ascii="Courier New" w:hAnsi="Courier New" w:cs="Courier New" w:hint="eastAsia"/>
+        </w:rPr>
+        <w:t>还</w:t>
+      </w:r>
+      <w:r>
+        <w:rPr>
+          <w:rFonts w:ascii="Courier New" w:hAnsi="Courier New" w:cs="Courier New"/>
+        </w:rPr>
+        <w:t>加头像列表页面吗？</w:t>
+      </w:r>
+    </w:p>
+    <w:p>
+      <w:pPr>
+        <w:spacing w:line="360" w:lineRule="auto"/>
+        <w:rPr>
+          <w:rFonts w:ascii="Courier New" w:hAnsi="Courier New" w:cs="Courier New"/>
+        </w:rPr>
+      </w:pPr>
+      <w:r>
+        <w:rPr>
+          <w:rFonts w:ascii="Courier New" w:hAnsi="Courier New" w:cs="Courier New" w:hint="eastAsia"/>
         </w:rPr>
         <w:t>加</w:t>
       </w:r>
       <w:r>
         <w:rPr>
-          <w:rFonts w:ascii="微软雅黑" w:eastAsia="微软雅黑" w:hAnsi="微软雅黑"/>
-          <w:b w:val="0"/>
-        </w:rPr>
-        <w:t>统计时间段</w:t>
-      </w:r>
-    </w:p>
-    <w:p>
-      <w:pPr>
-        <w:spacing w:line="360" w:lineRule="auto"/>
-        <w:rPr>
-          <w:rFonts w:ascii="Courier New" w:hAnsi="Courier New" w:cs="Courier New"/>
-        </w:rPr>
-      </w:pPr>
-      <w:r>
-        <w:rPr>
-          <w:rFonts w:ascii="Courier New" w:hAnsi="Courier New" w:cs="Courier New" w:hint="eastAsia"/>
-        </w:rPr>
-        <w:t>学</w:t>
-      </w:r>
-      <w:r>
-        <w:rPr>
-          <w:rFonts w:ascii="Courier New" w:hAnsi="Courier New" w:cs="Courier New"/>
-        </w:rPr>
-        <w:t>员成绩</w:t>
-      </w:r>
-      <w:r>
-        <w:rPr>
-          <w:rFonts w:ascii="Courier New" w:hAnsi="Courier New" w:cs="Courier New" w:hint="eastAsia"/>
-        </w:rPr>
-        <w:t>、</w:t>
-      </w:r>
-      <w:r>
-        <w:rPr>
-          <w:rFonts w:ascii="Courier New" w:hAnsi="Courier New" w:cs="Courier New"/>
-        </w:rPr>
-        <w:t>学员统计、扣分</w:t>
-      </w:r>
-      <w:r>
-        <w:rPr>
-          <w:rFonts w:ascii="Courier New" w:hAnsi="Courier New" w:cs="Courier New" w:hint="eastAsia"/>
-        </w:rPr>
-        <w:t>率统计</w:t>
-      </w:r>
-      <w:r>
-        <w:rPr>
-          <w:rFonts w:ascii="Courier New" w:hAnsi="Courier New" w:cs="Courier New"/>
-        </w:rPr>
-        <w:t>、合格率统计</w:t>
-      </w:r>
-      <w:r>
-        <w:rPr>
-          <w:rFonts w:ascii="Courier New" w:hAnsi="Courier New" w:cs="Courier New" w:hint="eastAsia"/>
-        </w:rPr>
-        <w:t>、</w:t>
-      </w:r>
-      <w:r>
-        <w:rPr>
-          <w:rFonts w:ascii="Courier New" w:hAnsi="Courier New" w:cs="Courier New"/>
-        </w:rPr>
-        <w:t>考试项目扣分、</w:t>
-      </w:r>
-      <w:r>
-        <w:rPr>
-          <w:rFonts w:ascii="Courier New" w:hAnsi="Courier New" w:cs="Courier New" w:hint="eastAsia"/>
-        </w:rPr>
-        <w:t>扣</w:t>
-      </w:r>
-      <w:r>
-        <w:rPr>
-          <w:rFonts w:ascii="Courier New" w:hAnsi="Courier New" w:cs="Courier New"/>
-        </w:rPr>
-        <w:t>分项统计加统计时间段</w:t>
-      </w:r>
-      <w:r>
-        <w:rPr>
-          <w:rFonts w:ascii="Courier New" w:hAnsi="Courier New" w:cs="Courier New" w:hint="eastAsia"/>
-        </w:rPr>
-        <w:t>；</w:t>
-      </w:r>
-    </w:p>
-    <w:p>
-      <w:pPr>
-        <w:spacing w:line="360" w:lineRule="auto"/>
-        <w:rPr>
-          <w:rFonts w:ascii="Courier New" w:hAnsi="Courier New" w:cs="Courier New"/>
-        </w:rPr>
-      </w:pPr>
-      <w:r>
-        <w:rPr>
-          <w:rFonts w:ascii="Courier New" w:hAnsi="Courier New" w:cs="Courier New" w:hint="eastAsia"/>
-        </w:rPr>
-        <w:t>统计</w:t>
-      </w:r>
-      <w:r>
-        <w:rPr>
-          <w:rFonts w:ascii="Courier New" w:hAnsi="Courier New" w:cs="Courier New"/>
-        </w:rPr>
-        <w:t>时间段是否设置最长统计时间？</w:t>
-      </w:r>
-    </w:p>
-    <w:p>
-      <w:pPr>
-        <w:spacing w:line="360" w:lineRule="auto"/>
-        <w:rPr>
-          <w:rFonts w:ascii="Courier New" w:hAnsi="Courier New" w:cs="Courier New"/>
-        </w:rPr>
-      </w:pPr>
-    </w:p>
-    <w:p>
-      <w:pPr>
-        <w:pStyle w:val="2"/>
-        <w:numPr>
-          <w:ilvl w:val="0"/>
-          <w:numId w:val="36"/>
-        </w:numPr>
-        <w:spacing w:before="360" w:after="120" w:line="360" w:lineRule="auto"/>
-        <w:rPr>
-          <w:rFonts w:ascii="微软雅黑" w:eastAsia="微软雅黑" w:hAnsi="微软雅黑"/>
-          <w:b w:val="0"/>
-        </w:rPr>
-      </w:pPr>
-      <w:r>
-        <w:rPr>
-          <w:rFonts w:ascii="微软雅黑" w:eastAsia="微软雅黑" w:hAnsi="微软雅黑" w:hint="eastAsia"/>
-          <w:b w:val="0"/>
-        </w:rPr>
-        <w:t>驾</w:t>
-      </w:r>
-      <w:r>
-        <w:rPr>
-          <w:rFonts w:ascii="微软雅黑" w:eastAsia="微软雅黑" w:hAnsi="微软雅黑"/>
-          <w:b w:val="0"/>
-        </w:rPr>
-        <w:t>校端</w:t>
-      </w:r>
-    </w:p>
-    <w:p>
-      <w:pPr>
-        <w:pStyle w:val="3"/>
-        <w:numPr>
-          <w:ilvl w:val="1"/>
-          <w:numId w:val="36"/>
-        </w:numPr>
-        <w:spacing w:before="120" w:after="120" w:line="360" w:lineRule="auto"/>
-        <w:rPr>
-          <w:rFonts w:ascii="微软雅黑" w:eastAsia="微软雅黑" w:hAnsi="微软雅黑"/>
-          <w:sz w:val="21"/>
-          <w:szCs w:val="21"/>
-        </w:rPr>
-      </w:pPr>
-      <w:r>
-        <w:rPr>
-          <w:rFonts w:ascii="微软雅黑" w:eastAsia="微软雅黑" w:hAnsi="微软雅黑" w:hint="eastAsia"/>
-          <w:sz w:val="21"/>
-          <w:szCs w:val="21"/>
-        </w:rPr>
-        <w:t>考试</w:t>
-      </w:r>
-      <w:r>
-        <w:rPr>
-          <w:rFonts w:ascii="微软雅黑" w:eastAsia="微软雅黑" w:hAnsi="微软雅黑"/>
-          <w:sz w:val="21"/>
-          <w:szCs w:val="21"/>
-        </w:rPr>
-        <w:t>项目扣分</w:t>
-      </w:r>
-    </w:p>
-    <w:p>
-      <w:pPr>
-        <w:spacing w:line="360" w:lineRule="auto"/>
-        <w:rPr>
-          <w:rFonts w:ascii="Courier New" w:hAnsi="Courier New" w:cs="Courier New"/>
-        </w:rPr>
-      </w:pPr>
-      <w:r>
-        <w:rPr>
-          <w:rFonts w:ascii="Courier New" w:hAnsi="Courier New" w:cs="Courier New" w:hint="eastAsia"/>
-        </w:rPr>
-        <w:t>是否按小车、大车筛选</w:t>
-      </w:r>
-      <w:r>
-        <w:rPr>
-          <w:rFonts w:ascii="Courier New" w:hAnsi="Courier New" w:cs="Courier New" w:hint="eastAsia"/>
-        </w:rPr>
-        <w:t>？</w:t>
-      </w:r>
-    </w:p>
-    <w:p>
-      <w:pPr>
-        <w:spacing w:line="360" w:lineRule="auto"/>
-        <w:rPr>
-          <w:rFonts w:ascii="Courier New" w:hAnsi="Courier New" w:cs="Courier New"/>
-        </w:rPr>
-      </w:pPr>
-      <w:r>
-        <w:rPr>
-          <w:rFonts w:ascii="Courier New" w:hAnsi="Courier New" w:cs="Courier New" w:hint="eastAsia"/>
-        </w:rPr>
-        <w:t>是否显示考试次数、</w:t>
-      </w:r>
-      <w:r>
-        <w:rPr>
-          <w:rFonts w:ascii="Courier New" w:hAnsi="Courier New" w:cs="Courier New" w:hint="eastAsia"/>
-        </w:rPr>
-        <w:t>扣分次数</w:t>
-      </w:r>
-      <w:r>
-        <w:rPr>
-          <w:rFonts w:ascii="Courier New" w:hAnsi="Courier New" w:cs="Courier New" w:hint="eastAsia"/>
-        </w:rPr>
-        <w:t>、</w:t>
-      </w:r>
-      <w:r>
-        <w:rPr>
-          <w:rFonts w:ascii="Courier New" w:hAnsi="Courier New" w:cs="Courier New"/>
-        </w:rPr>
-        <w:t>项目代码</w:t>
-      </w:r>
-      <w:r>
-        <w:rPr>
-          <w:rFonts w:ascii="Courier New" w:hAnsi="Courier New" w:cs="Courier New" w:hint="eastAsia"/>
-        </w:rPr>
-        <w:t>？</w:t>
-      </w:r>
-    </w:p>
-    <w:p>
-      <w:pPr>
-        <w:pStyle w:val="3"/>
-        <w:numPr>
-          <w:ilvl w:val="1"/>
-          <w:numId w:val="36"/>
-        </w:numPr>
-        <w:spacing w:before="120" w:after="120" w:line="360" w:lineRule="auto"/>
-        <w:rPr>
-          <w:rFonts w:ascii="微软雅黑" w:eastAsia="微软雅黑" w:hAnsi="微软雅黑"/>
-          <w:sz w:val="21"/>
-          <w:szCs w:val="21"/>
-        </w:rPr>
-      </w:pPr>
-      <w:r>
-        <w:rPr>
-          <w:rFonts w:ascii="微软雅黑" w:eastAsia="微软雅黑" w:hAnsi="微软雅黑" w:hint="eastAsia"/>
-          <w:sz w:val="21"/>
-          <w:szCs w:val="21"/>
-        </w:rPr>
-        <w:t>扣分</w:t>
-      </w:r>
-      <w:r>
-        <w:rPr>
-          <w:rFonts w:ascii="微软雅黑" w:eastAsia="微软雅黑" w:hAnsi="微软雅黑"/>
-          <w:sz w:val="21"/>
-          <w:szCs w:val="21"/>
-        </w:rPr>
-        <w:t>项统计</w:t>
-      </w:r>
-    </w:p>
-    <w:p>
-      <w:pPr>
-        <w:spacing w:line="360" w:lineRule="auto"/>
-        <w:rPr>
-          <w:rFonts w:ascii="Courier New" w:hAnsi="Courier New" w:cs="Courier New"/>
-        </w:rPr>
-      </w:pPr>
-      <w:r>
-        <w:rPr>
-          <w:rFonts w:ascii="Courier New" w:hAnsi="Courier New" w:cs="Courier New" w:hint="eastAsia"/>
-        </w:rPr>
-        <w:t>是</w:t>
-      </w:r>
-      <w:r>
-        <w:rPr>
-          <w:rFonts w:ascii="Courier New" w:hAnsi="Courier New" w:cs="Courier New"/>
-        </w:rPr>
-        <w:t>否显示扣分代码、扣分分</w:t>
-      </w:r>
-      <w:r>
-        <w:rPr>
-          <w:rFonts w:ascii="Courier New" w:hAnsi="Courier New" w:cs="Courier New" w:hint="eastAsia"/>
-        </w:rPr>
-        <w:t>值</w:t>
-      </w:r>
-      <w:r>
-        <w:rPr>
-          <w:rFonts w:ascii="Courier New" w:hAnsi="Courier New" w:cs="Courier New"/>
-        </w:rPr>
-        <w:t>？</w:t>
-      </w:r>
-    </w:p>
-    <w:p>
-      <w:pPr>
-        <w:pStyle w:val="3"/>
-        <w:numPr>
-          <w:ilvl w:val="1"/>
-          <w:numId w:val="36"/>
-        </w:numPr>
-        <w:spacing w:before="120" w:after="120" w:line="360" w:lineRule="auto"/>
-        <w:rPr>
-          <w:rFonts w:ascii="微软雅黑" w:eastAsia="微软雅黑" w:hAnsi="微软雅黑"/>
-          <w:sz w:val="21"/>
-          <w:szCs w:val="21"/>
-        </w:rPr>
-      </w:pPr>
-      <w:r>
-        <w:rPr>
-          <w:rFonts w:ascii="微软雅黑" w:eastAsia="微软雅黑" w:hAnsi="微软雅黑" w:hint="eastAsia"/>
-          <w:sz w:val="21"/>
-          <w:szCs w:val="21"/>
-        </w:rPr>
-        <w:t>学</w:t>
-      </w:r>
-      <w:r>
-        <w:rPr>
-          <w:rFonts w:ascii="微软雅黑" w:eastAsia="微软雅黑" w:hAnsi="微软雅黑"/>
-          <w:sz w:val="21"/>
-          <w:szCs w:val="21"/>
-        </w:rPr>
-        <w:t>员成绩</w:t>
-      </w:r>
-    </w:p>
-    <w:p>
-      <w:pPr>
-        <w:spacing w:line="360" w:lineRule="auto"/>
-        <w:rPr>
-          <w:rFonts w:ascii="Courier New" w:hAnsi="Courier New" w:cs="Courier New"/>
-        </w:rPr>
-      </w:pPr>
-      <w:r>
-        <w:rPr>
-          <w:rFonts w:ascii="Courier New" w:hAnsi="Courier New" w:cs="Courier New" w:hint="eastAsia"/>
-        </w:rPr>
-        <w:t>设计</w:t>
-      </w:r>
-      <w:r>
-        <w:rPr>
-          <w:rFonts w:ascii="Courier New" w:hAnsi="Courier New" w:cs="Courier New"/>
-        </w:rPr>
-        <w:t>图上的</w:t>
-      </w:r>
-      <w:r>
-        <w:rPr>
-          <w:rFonts w:ascii="Courier New" w:hAnsi="Courier New" w:cs="Courier New" w:hint="eastAsia"/>
-        </w:rPr>
-        <w:t>考试</w:t>
-      </w:r>
-      <w:r>
-        <w:rPr>
-          <w:rFonts w:ascii="Courier New" w:hAnsi="Courier New" w:cs="Courier New"/>
-        </w:rPr>
-        <w:t>日期只显示</w:t>
-      </w:r>
-      <w:r>
-        <w:rPr>
-          <w:rFonts w:ascii="Courier New" w:hAnsi="Courier New" w:cs="Courier New" w:hint="eastAsia"/>
-        </w:rPr>
-        <w:t>了年</w:t>
-      </w:r>
-      <w:r>
-        <w:rPr>
-          <w:rFonts w:ascii="Courier New" w:hAnsi="Courier New" w:cs="Courier New"/>
-        </w:rPr>
-        <w:t>月日，是</w:t>
-      </w:r>
-      <w:r>
-        <w:rPr>
-          <w:rFonts w:ascii="Courier New" w:hAnsi="Courier New" w:cs="Courier New" w:hint="eastAsia"/>
-        </w:rPr>
-        <w:t>否</w:t>
-      </w:r>
-      <w:r>
-        <w:rPr>
-          <w:rFonts w:ascii="Courier New" w:hAnsi="Courier New" w:cs="Courier New"/>
-        </w:rPr>
-        <w:t>要</w:t>
-      </w:r>
-      <w:r>
-        <w:rPr>
-          <w:rFonts w:ascii="Courier New" w:hAnsi="Courier New" w:cs="Courier New" w:hint="eastAsia"/>
-        </w:rPr>
-        <w:t>显示时</w:t>
-      </w:r>
-      <w:r>
-        <w:rPr>
-          <w:rFonts w:ascii="Courier New" w:hAnsi="Courier New" w:cs="Courier New"/>
-        </w:rPr>
-        <w:t>分秒？</w:t>
+          <w:rFonts w:ascii="Courier New" w:hAnsi="Courier New" w:cs="Courier New"/>
+        </w:rPr>
+        <w:t>修改手机号码页面</w:t>
       </w:r>
     </w:p>
     <w:p>
@@ -23489,70 +23137,67 @@
       <w:pPr>
         <w:spacing w:line="360" w:lineRule="auto"/>
         <w:rPr>
+          <w:color w:val="70AD47" w:themeColor="accent6"/>
+        </w:rPr>
+      </w:pPr>
+      <w:r>
+        <w:rPr>
           <w:rFonts w:hint="eastAsia"/>
           <w:color w:val="70AD47" w:themeColor="accent6"/>
         </w:rPr>
-      </w:pPr>
+        <w:t>总结</w:t>
+      </w:r>
+      <w:r>
+        <w:rPr>
+          <w:color w:val="70AD47" w:themeColor="accent6"/>
+        </w:rPr>
+        <w:t>到</w:t>
+      </w:r>
       <w:r>
         <w:rPr>
           <w:rFonts w:hint="eastAsia"/>
           <w:color w:val="70AD47" w:themeColor="accent6"/>
         </w:rPr>
-        <w:t>总结</w:t>
-      </w:r>
-      <w:r>
-        <w:rPr>
-          <w:color w:val="70AD47" w:themeColor="accent6"/>
-        </w:rPr>
-        <w:t>到</w:t>
+        <w:t>NOTE</w:t>
       </w:r>
       <w:r>
         <w:rPr>
           <w:rFonts w:hint="eastAsia"/>
           <w:color w:val="70AD47" w:themeColor="accent6"/>
         </w:rPr>
-        <w:t>NOTE</w:t>
+        <w:t>中，实例</w:t>
+      </w:r>
+      <w:r>
+        <w:rPr>
+          <w:color w:val="70AD47" w:themeColor="accent6"/>
+        </w:rPr>
+        <w:t>地址：</w:t>
+      </w:r>
+      <w:r>
+        <w:rPr>
+          <w:color w:val="70AD47" w:themeColor="accent6"/>
+        </w:rPr>
+        <w:t>[</w:t>
       </w:r>
       <w:r>
         <w:rPr>
           <w:rFonts w:hint="eastAsia"/>
           <w:color w:val="70AD47" w:themeColor="accent6"/>
         </w:rPr>
-        <w:t>中，实例</w:t>
+        <w:t>考场</w:t>
       </w:r>
       <w:r>
         <w:rPr>
           <w:color w:val="70AD47" w:themeColor="accent6"/>
         </w:rPr>
-        <w:t>地址：</w:t>
+        <w:t>助手－注册</w:t>
       </w:r>
       <w:r>
         <w:rPr>
           <w:color w:val="70AD47" w:themeColor="accent6"/>
         </w:rPr>
-        <w:t>[</w:t>
-      </w:r>
-      <w:r>
-        <w:rPr>
-          <w:rFonts w:hint="eastAsia"/>
-          <w:color w:val="70AD47" w:themeColor="accent6"/>
-        </w:rPr>
-        <w:t>考场</w:t>
-      </w:r>
-      <w:r>
-        <w:rPr>
-          <w:color w:val="70AD47" w:themeColor="accent6"/>
-        </w:rPr>
-        <w:t>助手－注册</w:t>
-      </w:r>
-      <w:r>
-        <w:rPr>
-          <w:color w:val="70AD47" w:themeColor="accent6"/>
-        </w:rPr>
         <w:t>]</w:t>
       </w:r>
-      <w:bookmarkStart w:id="6" w:name="_GoBack"/>
-      <w:bookmarkEnd w:id="6"/>
     </w:p>
     <w:p>
       <w:pPr>
@@ -24314,73 +23959,10 @@
     </w:p>
     <w:p>
       <w:pPr>
-        <w:spacing w:line="360" w:lineRule="auto"/>
-      </w:pPr>
-    </w:p>
-    <w:p>
-      <w:pPr>
-        <w:pStyle w:val="1"/>
-        <w:rPr>
-          <w:rFonts w:ascii="微软雅黑" w:eastAsia="微软雅黑" w:hAnsi="微软雅黑"/>
-          <w:b w:val="0"/>
-          <w:sz w:val="48"/>
-          <w:szCs w:val="48"/>
-        </w:rPr>
-      </w:pPr>
-      <w:r>
-        <w:rPr>
-          <w:rFonts w:ascii="微软雅黑" w:eastAsia="微软雅黑" w:hAnsi="微软雅黑" w:hint="eastAsia"/>
-          <w:b w:val="0"/>
-          <w:sz w:val="48"/>
-          <w:szCs w:val="48"/>
-        </w:rPr>
-        <w:t>VUE</w:t>
-      </w:r>
-    </w:p>
-    <w:p>
-      <w:pPr>
-        <w:spacing w:line="360" w:lineRule="auto"/>
-        <w:rPr>
-          <w:rFonts w:ascii="Courier New" w:hAnsi="Courier New" w:cs="Courier New"/>
-        </w:rPr>
-      </w:pPr>
-      <w:r>
-        <w:rPr>
-          <w:rFonts w:ascii="Courier New" w:hAnsi="Courier New" w:cs="Courier New" w:hint="eastAsia"/>
-        </w:rPr>
-        <w:t>未</w:t>
-      </w:r>
-      <w:r>
-        <w:rPr>
-          <w:rFonts w:ascii="Courier New" w:hAnsi="Courier New" w:cs="Courier New"/>
-        </w:rPr>
-        <w:t>理解</w:t>
-      </w:r>
-      <w:r>
-        <w:rPr>
-          <w:rFonts w:ascii="Courier New" w:hAnsi="Courier New" w:cs="Courier New" w:hint="eastAsia"/>
-        </w:rPr>
-        <w:t>侦听</w:t>
-      </w:r>
-      <w:r>
-        <w:rPr>
-          <w:rFonts w:ascii="Courier New" w:hAnsi="Courier New" w:cs="Courier New"/>
-        </w:rPr>
-        <w:t>属性、侦听函数</w:t>
-      </w:r>
-      <w:r>
-        <w:rPr>
-          <w:rFonts w:ascii="Courier New" w:hAnsi="Courier New" w:cs="Courier New" w:hint="eastAsia"/>
-        </w:rPr>
-        <w:t xml:space="preserve"> watch</w:t>
-      </w:r>
-    </w:p>
-    <w:p>
-      <w:pPr>
         <w:pStyle w:val="2"/>
         <w:numPr>
           <w:ilvl w:val="0"/>
-          <w:numId w:val="15"/>
+          <w:numId w:val="31"/>
         </w:numPr>
         <w:spacing w:before="360" w:after="120" w:line="360" w:lineRule="auto"/>
         <w:rPr>
@@ -24393,33 +23975,106 @@
           <w:rFonts w:ascii="微软雅黑" w:eastAsia="微软雅黑" w:hAnsi="微软雅黑" w:hint="eastAsia"/>
           <w:b w:val="0"/>
         </w:rPr>
-        <w:t>样式</w:t>
-      </w:r>
-    </w:p>
-    <w:p>
-      <w:pPr>
-        <w:pStyle w:val="3"/>
-        <w:numPr>
-          <w:ilvl w:val="1"/>
-          <w:numId w:val="15"/>
-        </w:numPr>
-        <w:spacing w:before="0" w:after="0" w:line="360" w:lineRule="auto"/>
-        <w:jc w:val="left"/>
+        <w:t>&lt;</w:t>
+      </w:r>
+      <w:r>
         <w:rPr>
           <w:rFonts w:ascii="微软雅黑" w:eastAsia="微软雅黑" w:hAnsi="微软雅黑"/>
           <w:b w:val="0"/>
-          <w:sz w:val="24"/>
-          <w:szCs w:val="24"/>
-        </w:rPr>
-      </w:pPr>
+        </w:rPr>
+        <w:t>scroll-view&gt;</w:t>
+      </w:r>
       <w:r>
         <w:rPr>
           <w:rFonts w:ascii="微软雅黑" w:eastAsia="微软雅黑" w:hAnsi="微软雅黑" w:hint="eastAsia"/>
           <w:b w:val="0"/>
-          <w:sz w:val="24"/>
-          <w:szCs w:val="24"/>
-        </w:rPr>
-        <w:t>动态绑定CLASS</w:t>
+        </w:rPr>
+        <w:t>高度</w:t>
+      </w:r>
+      <w:r>
+        <w:rPr>
+          <w:rFonts w:ascii="微软雅黑" w:eastAsia="微软雅黑" w:hAnsi="微软雅黑"/>
+          <w:b w:val="0"/>
+        </w:rPr>
+        <w:t>自适应</w:t>
+      </w:r>
+      <w:r>
+        <w:rPr>
+          <w:rFonts w:ascii="微软雅黑" w:eastAsia="微软雅黑" w:hAnsi="微软雅黑" w:hint="eastAsia"/>
+          <w:b w:val="0"/>
+        </w:rPr>
+        <w:t>方法</w:t>
+      </w:r>
+    </w:p>
+    <w:p>
+      <w:pPr>
+        <w:spacing w:line="360" w:lineRule="auto"/>
+      </w:pPr>
+      <w:r>
+        <w:t>&lt;</w:t>
+      </w:r>
+      <w:r>
+        <w:rPr>
+          <w:rFonts w:hint="eastAsia"/>
+        </w:rPr>
+        <w:t>模拟</w:t>
+      </w:r>
+      <w:r>
+        <w:t>考试</w:t>
+      </w:r>
+      <w:r>
+        <w:rPr>
+          <w:rFonts w:hint="eastAsia"/>
+        </w:rPr>
+        <w:t>&gt;</w:t>
+      </w:r>
+      <w:r>
+        <w:rPr>
+          <w:rFonts w:hint="eastAsia"/>
+        </w:rPr>
+        <w:t>首页</w:t>
+      </w:r>
+      <w:r>
+        <w:t>中，上面的日期需要固定效果，将日期下面的内容放在</w:t>
+      </w:r>
+      <w:r>
+        <w:rPr>
+          <w:rFonts w:hint="eastAsia"/>
+        </w:rPr>
+        <w:t>&lt;scroll-view&gt;</w:t>
+      </w:r>
+      <w:r>
+        <w:rPr>
+          <w:rFonts w:hint="eastAsia"/>
+        </w:rPr>
+        <w:t>组件</w:t>
+      </w:r>
+      <w:r>
+        <w:t>中，需要为</w:t>
+      </w:r>
+      <w:r>
+        <w:rPr>
+          <w:rFonts w:hint="eastAsia"/>
+        </w:rPr>
+        <w:t>&lt;scroll-view&gt;</w:t>
+      </w:r>
+      <w:r>
+        <w:rPr>
+          <w:rFonts w:hint="eastAsia"/>
+        </w:rPr>
+        <w:t>动态设置</w:t>
+      </w:r>
+      <w:r>
+        <w:t>高度</w:t>
+      </w:r>
+      <w:r>
+        <w:rPr>
+          <w:rFonts w:hint="eastAsia"/>
+        </w:rPr>
+        <w:t>以</w:t>
+      </w:r>
+      <w:r>
+        <w:t>适应不同的分辨率的高度自适应效果。</w:t>
       </w:r>
     </w:p>
     <w:p>
@@ -24438,10 +24093,553 @@
       </w:pPr>
       <w:r>
         <w:rPr>
+          <w:rFonts w:ascii="微软雅黑" w:eastAsia="微软雅黑" w:hAnsi="微软雅黑" w:cs="Courier New" w:hint="eastAsia"/>
+          <w:b/>
+        </w:rPr>
+        <w:t>法</w:t>
+      </w:r>
+      <w:r>
+        <w:rPr>
           <w:rFonts w:ascii="微软雅黑" w:eastAsia="微软雅黑" w:hAnsi="微软雅黑" w:cs="Courier New"/>
           <w:b/>
         </w:rPr>
-        <w:t>数组形式</w:t>
+        <w:t>一</w:t>
+      </w:r>
+    </w:p>
+    <w:p>
+      <w:pPr>
+        <w:spacing w:line="360" w:lineRule="auto"/>
+      </w:pPr>
+      <w:r>
+        <w:rPr>
+          <w:rFonts w:hint="eastAsia"/>
+        </w:rPr>
+        <w:t>为</w:t>
+      </w:r>
+      <w:r>
+        <w:rPr>
+          <w:rFonts w:hint="eastAsia"/>
+        </w:rPr>
+        <w:t>&lt;scroll-view&gt;</w:t>
+      </w:r>
+      <w:r>
+        <w:rPr>
+          <w:rFonts w:hint="eastAsia"/>
+        </w:rPr>
+        <w:t>设置</w:t>
+      </w:r>
+      <w:r>
+        <w:t>绝对</w:t>
+      </w:r>
+      <w:r>
+        <w:rPr>
+          <w:rFonts w:hint="eastAsia"/>
+        </w:rPr>
+        <w:t>定位</w:t>
+      </w:r>
+      <w:r>
+        <w:t>，</w:t>
+      </w:r>
+      <w:r>
+        <w:rPr>
+          <w:rFonts w:hint="eastAsia"/>
+        </w:rPr>
+        <w:t>可实现</w:t>
+      </w:r>
+      <w:r>
+        <w:t>高度自适应，</w:t>
+      </w:r>
+      <w:r>
+        <w:rPr>
+          <w:rFonts w:hint="eastAsia"/>
+        </w:rPr>
+        <w:t>&lt;scroll-view&gt;</w:t>
+      </w:r>
+      <w:r>
+        <w:rPr>
+          <w:rFonts w:hint="eastAsia"/>
+        </w:rPr>
+        <w:t>滚动</w:t>
+      </w:r>
+      <w:r>
+        <w:t>效果也正常；</w:t>
+      </w:r>
+    </w:p>
+    <w:p>
+      <w:pPr>
+        <w:spacing w:line="360" w:lineRule="auto"/>
+      </w:pPr>
+      <w:r>
+        <w:rPr>
+          <w:rFonts w:hint="eastAsia"/>
+        </w:rPr>
+        <w:t>注意</w:t>
+      </w:r>
+      <w:r>
+        <w:rPr>
+          <w:rFonts w:hint="eastAsia"/>
+        </w:rPr>
+        <w:t>：</w:t>
+      </w:r>
+      <w:r>
+        <w:t>设置绝对定</w:t>
+      </w:r>
+      <w:r>
+        <w:rPr>
+          <w:rFonts w:hint="eastAsia"/>
+        </w:rPr>
+        <w:t>位</w:t>
+      </w:r>
+      <w:r>
+        <w:t>时，</w:t>
+      </w:r>
+      <w:r>
+        <w:rPr>
+          <w:rFonts w:hint="eastAsia"/>
+        </w:rPr>
+        <w:t>top</w:t>
+      </w:r>
+      <w:r>
+        <w:rPr>
+          <w:rFonts w:hint="eastAsia"/>
+        </w:rPr>
+        <w:t>、</w:t>
+      </w:r>
+      <w:r>
+        <w:rPr>
+          <w:rFonts w:hint="eastAsia"/>
+        </w:rPr>
+        <w:t>bottom</w:t>
+      </w:r>
+      <w:r>
+        <w:rPr>
+          <w:rFonts w:hint="eastAsia"/>
+        </w:rPr>
+        <w:t>都</w:t>
+      </w:r>
+      <w:r>
+        <w:t>要设置，</w:t>
+      </w:r>
+      <w:r>
+        <w:rPr>
+          <w:rFonts w:hint="eastAsia"/>
+        </w:rPr>
+        <w:t>缺一</w:t>
+      </w:r>
+      <w:r>
+        <w:t>不可</w:t>
+      </w:r>
+      <w:r>
+        <w:rPr>
+          <w:rFonts w:hint="eastAsia"/>
+        </w:rPr>
+        <w:t>，</w:t>
+      </w:r>
+      <w:r>
+        <w:t>因为只有同时设置了</w:t>
+      </w:r>
+      <w:r>
+        <w:rPr>
+          <w:rFonts w:hint="eastAsia"/>
+        </w:rPr>
+        <w:t>top</w:t>
+      </w:r>
+      <w:r>
+        <w:rPr>
+          <w:rFonts w:hint="eastAsia"/>
+        </w:rPr>
+        <w:t>、</w:t>
+      </w:r>
+      <w:r>
+        <w:rPr>
+          <w:rFonts w:hint="eastAsia"/>
+        </w:rPr>
+        <w:t>bottom</w:t>
+      </w:r>
+      <w:r>
+        <w:rPr>
+          <w:rFonts w:hint="eastAsia"/>
+        </w:rPr>
+        <w:t>，</w:t>
+      </w:r>
+      <w:r>
+        <w:rPr>
+          <w:rFonts w:hint="eastAsia"/>
+        </w:rPr>
+        <w:t>&lt;scroll-view&gt;</w:t>
+      </w:r>
+      <w:r>
+        <w:rPr>
+          <w:rFonts w:hint="eastAsia"/>
+        </w:rPr>
+        <w:t>才</w:t>
+      </w:r>
+      <w:r>
+        <w:t>有确定的高度。</w:t>
+      </w:r>
+    </w:p>
+    <w:p>
+      <w:pPr>
+        <w:pStyle w:val="a7"/>
+        <w:numPr>
+          <w:ilvl w:val="0"/>
+          <w:numId w:val="38"/>
+        </w:numPr>
+        <w:spacing w:line="360" w:lineRule="auto"/>
+        <w:ind w:firstLineChars="0"/>
+        <w:rPr>
+          <w:rFonts w:ascii="微软雅黑" w:eastAsia="微软雅黑" w:hAnsi="微软雅黑" w:cs="Courier New"/>
+          <w:b/>
+        </w:rPr>
+      </w:pPr>
+      <w:r>
+        <w:rPr>
+          <w:rFonts w:ascii="微软雅黑" w:eastAsia="微软雅黑" w:hAnsi="微软雅黑" w:cs="Courier New" w:hint="eastAsia"/>
+          <w:b/>
+        </w:rPr>
+        <w:t>法</w:t>
+      </w:r>
+      <w:r>
+        <w:rPr>
+          <w:rFonts w:ascii="微软雅黑" w:eastAsia="微软雅黑" w:hAnsi="微软雅黑" w:cs="Courier New"/>
+          <w:b/>
+        </w:rPr>
+        <w:t>二</w:t>
+      </w:r>
+    </w:p>
+    <w:p>
+      <w:pPr>
+        <w:spacing w:line="360" w:lineRule="auto"/>
+      </w:pPr>
+      <w:r>
+        <w:rPr>
+          <w:rFonts w:hint="eastAsia"/>
+        </w:rPr>
+        <w:t>为</w:t>
+      </w:r>
+      <w:r>
+        <w:rPr>
+          <w:rFonts w:hint="eastAsia"/>
+        </w:rPr>
+        <w:t>&lt;scroll-view&gt;</w:t>
+      </w:r>
+      <w:r>
+        <w:rPr>
+          <w:rFonts w:hint="eastAsia"/>
+        </w:rPr>
+        <w:t>设置</w:t>
+      </w:r>
+      <w:r>
+        <w:t>高度，此方法需要动态获取屏幕分辨率，如何获取屏幕分辨率？</w:t>
+      </w:r>
+    </w:p>
+    <w:p>
+      <w:pPr>
+        <w:pStyle w:val="a7"/>
+        <w:numPr>
+          <w:ilvl w:val="0"/>
+          <w:numId w:val="38"/>
+        </w:numPr>
+        <w:spacing w:line="360" w:lineRule="auto"/>
+        <w:ind w:firstLineChars="0"/>
+        <w:rPr>
+          <w:rFonts w:ascii="微软雅黑" w:eastAsia="微软雅黑" w:hAnsi="微软雅黑" w:cs="Courier New"/>
+          <w:b/>
+        </w:rPr>
+      </w:pPr>
+      <w:r>
+        <w:rPr>
+          <w:rFonts w:ascii="微软雅黑" w:eastAsia="微软雅黑" w:hAnsi="微软雅黑" w:cs="Courier New" w:hint="eastAsia"/>
+          <w:b/>
+        </w:rPr>
+        <w:t>法</w:t>
+      </w:r>
+      <w:r>
+        <w:rPr>
+          <w:rFonts w:ascii="微软雅黑" w:eastAsia="微软雅黑" w:hAnsi="微软雅黑" w:cs="Courier New"/>
+          <w:b/>
+        </w:rPr>
+        <w:t>三</w:t>
+      </w:r>
+    </w:p>
+    <w:p>
+      <w:pPr>
+        <w:spacing w:line="360" w:lineRule="auto"/>
+      </w:pPr>
+      <w:r>
+        <w:rPr>
+          <w:rFonts w:hint="eastAsia"/>
+        </w:rPr>
+        <w:t>通过</w:t>
+      </w:r>
+      <w:r>
+        <w:t>为</w:t>
+      </w:r>
+      <w:r>
+        <w:rPr>
+          <w:rFonts w:hint="eastAsia"/>
+        </w:rPr>
+        <w:t>&lt;scroll-view&gt;</w:t>
+      </w:r>
+      <w:r>
+        <w:rPr>
+          <w:rFonts w:hint="eastAsia"/>
+        </w:rPr>
+        <w:t>设置</w:t>
+      </w:r>
+      <w:r>
+        <w:rPr>
+          <w:rFonts w:hint="eastAsia"/>
+        </w:rPr>
+        <w:t>flex:1</w:t>
+      </w:r>
+      <w:r>
+        <w:rPr>
+          <w:rFonts w:hint="eastAsia"/>
+        </w:rPr>
+        <w:t>，</w:t>
+      </w:r>
+      <w:r>
+        <w:t>此</w:t>
+      </w:r>
+      <w:r>
+        <w:rPr>
+          <w:rFonts w:hint="eastAsia"/>
+        </w:rPr>
+        <w:t>方法</w:t>
+      </w:r>
+      <w:r>
+        <w:rPr>
+          <w:rFonts w:hint="eastAsia"/>
+        </w:rPr>
+        <w:t>可以</w:t>
+      </w:r>
+      <w:r>
+        <w:t>实现高度自适应</w:t>
+      </w:r>
+      <w:r>
+        <w:rPr>
+          <w:rFonts w:hint="eastAsia"/>
+        </w:rPr>
+        <w:t>，</w:t>
+      </w:r>
+      <w:r>
+        <w:t>但</w:t>
+      </w:r>
+      <w:r>
+        <w:rPr>
+          <w:rFonts w:hint="eastAsia"/>
+        </w:rPr>
+        <w:t>&lt;scroll-view&gt;</w:t>
+      </w:r>
+      <w:r>
+        <w:t>滚动效果</w:t>
+      </w:r>
+      <w:r>
+        <w:rPr>
+          <w:rFonts w:hint="eastAsia"/>
+        </w:rPr>
+        <w:t>有</w:t>
+      </w:r>
+      <w:r>
+        <w:t>问题。</w:t>
+      </w:r>
+    </w:p>
+    <w:p>
+      <w:pPr>
+        <w:pStyle w:val="2"/>
+        <w:numPr>
+          <w:ilvl w:val="0"/>
+          <w:numId w:val="31"/>
+        </w:numPr>
+        <w:spacing w:before="360" w:after="120" w:line="360" w:lineRule="auto"/>
+        <w:rPr>
+          <w:rFonts w:ascii="微软雅黑" w:eastAsia="微软雅黑" w:hAnsi="微软雅黑"/>
+          <w:b w:val="0"/>
+        </w:rPr>
+      </w:pPr>
+      <w:r>
+        <w:rPr>
+          <w:rFonts w:ascii="微软雅黑" w:eastAsia="微软雅黑" w:hAnsi="微软雅黑" w:hint="eastAsia"/>
+          <w:b w:val="0"/>
+        </w:rPr>
+        <w:t>日期</w:t>
+      </w:r>
+      <w:r>
+        <w:rPr>
+          <w:rFonts w:ascii="微软雅黑" w:eastAsia="微软雅黑" w:hAnsi="微软雅黑"/>
+          <w:b w:val="0"/>
+        </w:rPr>
+        <w:t>组件</w:t>
+      </w:r>
+      <w:r>
+        <w:rPr>
+          <w:rFonts w:ascii="微软雅黑" w:eastAsia="微软雅黑" w:hAnsi="微软雅黑" w:hint="eastAsia"/>
+          <w:b w:val="0"/>
+        </w:rPr>
+        <w:t>picker</w:t>
+      </w:r>
+    </w:p>
+    <w:p>
+      <w:pPr>
+        <w:pStyle w:val="a7"/>
+        <w:numPr>
+          <w:ilvl w:val="0"/>
+          <w:numId w:val="44"/>
+        </w:numPr>
+        <w:spacing w:line="360" w:lineRule="auto"/>
+        <w:ind w:firstLineChars="0"/>
+        <w:rPr>
+          <w:rFonts w:ascii="微软雅黑" w:eastAsia="微软雅黑" w:hAnsi="微软雅黑" w:cs="Courier New"/>
+          <w:b/>
+          <w:color w:val="70AD47" w:themeColor="accent6"/>
+        </w:rPr>
+      </w:pPr>
+      <w:r>
+        <w:rPr>
+          <w:rFonts w:ascii="微软雅黑" w:eastAsia="微软雅黑" w:hAnsi="微软雅黑" w:cs="Courier New" w:hint="eastAsia"/>
+          <w:b/>
+          <w:color w:val="70AD47" w:themeColor="accent6"/>
+        </w:rPr>
+        <w:t>日期</w:t>
+      </w:r>
+      <w:r>
+        <w:rPr>
+          <w:rFonts w:ascii="微软雅黑" w:eastAsia="微软雅黑" w:hAnsi="微软雅黑" w:cs="Courier New"/>
+          <w:b/>
+          <w:color w:val="70AD47" w:themeColor="accent6"/>
+        </w:rPr>
+        <w:t>格式</w:t>
+      </w:r>
+    </w:p>
+    <w:p>
+      <w:pPr>
+        <w:spacing w:line="360" w:lineRule="auto"/>
+      </w:pPr>
+      <w:r>
+        <w:rPr>
+          <w:rFonts w:hint="eastAsia"/>
+        </w:rPr>
+        <w:t>日期</w:t>
+      </w:r>
+      <w:r>
+        <w:t>默认格式</w:t>
+      </w:r>
+      <w:r>
+        <w:rPr>
+          <w:rFonts w:hint="eastAsia"/>
+        </w:rPr>
+        <w:t>为</w:t>
+      </w:r>
+      <w:r>
+        <w:t>YYYY-MM-DD</w:t>
+      </w:r>
+      <w:r>
+        <w:rPr>
+          <w:rFonts w:hint="eastAsia"/>
+        </w:rPr>
+        <w:t>，</w:t>
+      </w:r>
+      <w:r>
+        <w:t>如果让其显示为</w:t>
+      </w:r>
+      <w:r>
+        <w:t>YYYY.MM.DD</w:t>
+      </w:r>
+      <w:r>
+        <w:rPr>
+          <w:rFonts w:hint="eastAsia"/>
+        </w:rPr>
+        <w:t>？</w:t>
+      </w:r>
+      <w:r>
+        <w:rPr>
+          <w:rFonts w:hint="eastAsia"/>
+        </w:rPr>
+        <w:t>实例</w:t>
+      </w:r>
+      <w:r>
+        <w:t>地址：</w:t>
+      </w:r>
+      <w:r>
+        <w:rPr>
+          <w:rFonts w:hint="eastAsia"/>
+        </w:rPr>
+        <w:t>《模拟</w:t>
+      </w:r>
+      <w:r>
+        <w:t>考试首页</w:t>
+      </w:r>
+      <w:r>
+        <w:rPr>
+          <w:rFonts w:hint="eastAsia"/>
+        </w:rPr>
+        <w:t>》</w:t>
+      </w:r>
+    </w:p>
+    <w:p>
+      <w:pPr>
+        <w:spacing w:line="360" w:lineRule="auto"/>
+      </w:pPr>
+      <w:r>
+        <w:rPr>
+          <w:rFonts w:hint="eastAsia"/>
+        </w:rPr>
+        <w:t>因</w:t>
+      </w:r>
+      <w:r>
+        <w:t>为</w:t>
+      </w:r>
+      <w:r>
+        <w:rPr>
+          <w:rFonts w:hint="eastAsia"/>
+        </w:rPr>
+        <w:t>日期</w:t>
+      </w:r>
+      <w:r>
+        <w:t>默认格式</w:t>
+      </w:r>
+      <w:r>
+        <w:rPr>
+          <w:rFonts w:hint="eastAsia"/>
+        </w:rPr>
+        <w:t>为</w:t>
+      </w:r>
+      <w:r>
+        <w:t>YYYY-MM-DD</w:t>
+      </w:r>
+      <w:r>
+        <w:rPr>
+          <w:rFonts w:hint="eastAsia"/>
+        </w:rPr>
+        <w:t>，</w:t>
+      </w:r>
+      <w:r>
+        <w:rPr>
+          <w:rFonts w:hint="eastAsia"/>
+        </w:rPr>
+        <w:t>所以以</w:t>
+      </w:r>
+      <w:r>
+        <w:t>‘</w:t>
+      </w:r>
+      <w:r>
+        <w:rPr>
+          <w:rFonts w:hint="eastAsia"/>
+        </w:rPr>
+        <w:t>－</w:t>
+      </w:r>
+      <w:r>
+        <w:t>’</w:t>
+      </w:r>
+      <w:r>
+        <w:rPr>
+          <w:rFonts w:hint="eastAsia"/>
+        </w:rPr>
+        <w:t>分隔</w:t>
+      </w:r>
+      <w:r>
+        <w:t>日期字符串，然后再重新组合成需要的格式；</w:t>
       </w:r>
     </w:p>
     <w:tbl>
@@ -24461,39 +24659,64 @@
           <w:p>
             <w:pPr>
               <w:spacing w:line="360" w:lineRule="auto"/>
-              <w:rPr>
-                <w:rFonts w:eastAsiaTheme="minorEastAsia" w:cs="Courier New"/>
-              </w:rPr>
+              <w:jc w:val="left"/>
             </w:pPr>
             <w:r>
-              <w:rPr>
-                <w:rFonts w:eastAsiaTheme="minorEastAsia" w:cs="Courier New" w:hint="eastAsia"/>
-              </w:rPr>
-              <w:t>&lt;div</w:t>
-            </w:r>
-            <w:r>
-              <w:rPr>
-                <w:rFonts w:eastAsiaTheme="minorEastAsia" w:cs="Courier New"/>
-              </w:rPr>
-              <w:t xml:space="preserve"> </w:t>
-            </w:r>
-            <w:r>
-              <w:rPr>
-                <w:rFonts w:eastAsiaTheme="minorEastAsia" w:cs="Courier New" w:hint="eastAsia"/>
-              </w:rPr>
-              <w:t>:class='["classify",current=="0" ? "active" : ""]'&gt;</w:t>
-            </w:r>
-            <w:r>
-              <w:rPr>
-                <w:rFonts w:eastAsiaTheme="minorEastAsia" w:cs="Courier New" w:hint="eastAsia"/>
-              </w:rPr>
-              <w:t>课程</w:t>
-            </w:r>
-            <w:r>
-              <w:rPr>
-                <w:rFonts w:eastAsiaTheme="minorEastAsia" w:cs="Courier New" w:hint="eastAsia"/>
-              </w:rPr>
-              <w:t>&lt;/div&gt;</w:t>
+              <w:t>bindDateChange: function(e) {</w:t>
+            </w:r>
+          </w:p>
+          <w:p>
+            <w:pPr>
+              <w:spacing w:line="360" w:lineRule="auto"/>
+              <w:jc w:val="left"/>
+            </w:pPr>
+            <w:r>
+              <w:tab/>
+            </w:r>
+            <w:r>
+              <w:tab/>
+            </w:r>
+            <w:r>
+              <w:tab/>
+            </w:r>
+            <w:r>
+              <w:tab/>
+              <w:t>let arr = e.target.value.toString().split('-');</w:t>
+            </w:r>
+          </w:p>
+          <w:p>
+            <w:pPr>
+              <w:spacing w:line="360" w:lineRule="auto"/>
+              <w:jc w:val="left"/>
+            </w:pPr>
+            <w:r>
+              <w:tab/>
+            </w:r>
+            <w:r>
+              <w:tab/>
+            </w:r>
+            <w:r>
+              <w:tab/>
+            </w:r>
+            <w:r>
+              <w:tab/>
+              <w:t>this.date = arr[0] + "." + arr[1] + "." + arr[2];</w:t>
+            </w:r>
+          </w:p>
+          <w:p>
+            <w:pPr>
+              <w:spacing w:line="360" w:lineRule="auto"/>
+              <w:jc w:val="left"/>
+            </w:pPr>
+            <w:r>
+              <w:tab/>
+            </w:r>
+            <w:r>
+              <w:tab/>
+            </w:r>
+            <w:r>
+              <w:tab/>
+              <w:t>}</w:t>
             </w:r>
           </w:p>
         </w:tc>
@@ -24502,73 +24725,106 @@
     <w:p>
       <w:pPr>
         <w:spacing w:line="360" w:lineRule="auto"/>
-        <w:rPr>
-          <w:rFonts w:ascii="Courier New" w:hAnsi="Courier New" w:cs="Courier New"/>
-        </w:rPr>
-      </w:pPr>
-      <w:r>
-        <w:rPr>
-          <w:rFonts w:ascii="Courier New" w:hAnsi="Courier New" w:cs="Courier New"/>
-        </w:rPr>
-        <w:t>数组中的</w:t>
-      </w:r>
-      <w:r>
-        <w:rPr>
-          <w:rFonts w:ascii="Courier New" w:hAnsi="Courier New" w:cs="Courier New"/>
-        </w:rPr>
-        <w:t>classify</w:t>
-      </w:r>
-      <w:r>
-        <w:rPr>
-          <w:rFonts w:ascii="Courier New" w:hAnsi="Courier New" w:cs="Courier New"/>
-        </w:rPr>
-        <w:t>如果不加引号的话，代表的是</w:t>
-      </w:r>
-      <w:r>
-        <w:rPr>
-          <w:rFonts w:ascii="Courier New" w:hAnsi="Courier New" w:cs="Courier New"/>
-        </w:rPr>
-        <w:t>data</w:t>
-      </w:r>
-      <w:r>
-        <w:rPr>
-          <w:rFonts w:ascii="Courier New" w:hAnsi="Courier New" w:cs="Courier New"/>
-        </w:rPr>
-        <w:t>中的一项，并不是类名，将</w:t>
-      </w:r>
-      <w:r>
-        <w:rPr>
-          <w:rFonts w:ascii="Courier New" w:hAnsi="Courier New" w:cs="Courier New"/>
-        </w:rPr>
-        <w:t>classify</w:t>
-      </w:r>
-      <w:r>
-        <w:rPr>
-          <w:rFonts w:ascii="Courier New" w:hAnsi="Courier New" w:cs="Courier New"/>
-        </w:rPr>
-        <w:t>加上双引号，变成字符串就可以变成类名</w:t>
-      </w:r>
+      </w:pPr>
     </w:p>
     <w:p>
       <w:pPr>
         <w:pStyle w:val="a7"/>
         <w:numPr>
           <w:ilvl w:val="0"/>
-          <w:numId w:val="38"/>
+          <w:numId w:val="44"/>
         </w:numPr>
         <w:spacing w:line="360" w:lineRule="auto"/>
         <w:ind w:firstLineChars="0"/>
         <w:rPr>
           <w:rFonts w:ascii="微软雅黑" w:eastAsia="微软雅黑" w:hAnsi="微软雅黑" w:cs="Courier New"/>
           <w:b/>
-        </w:rPr>
-      </w:pPr>
+          <w:color w:val="70AD47" w:themeColor="accent6"/>
+        </w:rPr>
+      </w:pPr>
+      <w:r>
+        <w:rPr>
+          <w:rFonts w:ascii="微软雅黑" w:eastAsia="微软雅黑" w:hAnsi="微软雅黑" w:cs="Courier New" w:hint="eastAsia"/>
+          <w:b/>
+          <w:color w:val="70AD47" w:themeColor="accent6"/>
+        </w:rPr>
+        <w:t>点击</w:t>
+      </w:r>
       <w:r>
         <w:rPr>
           <w:rFonts w:ascii="微软雅黑" w:eastAsia="微软雅黑" w:hAnsi="微软雅黑" w:cs="Courier New"/>
           <w:b/>
-        </w:rPr>
-        <w:t>字符串拼接</w:t>
+          <w:color w:val="70AD47" w:themeColor="accent6"/>
+        </w:rPr>
+        <w:t>按钮切换日期</w:t>
+      </w:r>
+    </w:p>
+    <w:p>
+      <w:pPr>
+        <w:spacing w:line="360" w:lineRule="auto"/>
+      </w:pPr>
+      <w:r>
+        <w:rPr>
+          <w:rFonts w:hint="eastAsia"/>
+        </w:rPr>
+        <w:t>如何</w:t>
+      </w:r>
+      <w:r>
+        <w:t>通过点击按钮</w:t>
+      </w:r>
+      <w:r>
+        <w:rPr>
+          <w:rFonts w:hint="eastAsia"/>
+        </w:rPr>
+        <w:t>实现</w:t>
+      </w:r>
+      <w:r>
+        <w:t>日期</w:t>
+      </w:r>
+      <w:r>
+        <w:rPr>
+          <w:rFonts w:hint="eastAsia"/>
+        </w:rPr>
+        <w:t>上</w:t>
+      </w:r>
+      <w:r>
+        <w:t>一天</w:t>
+      </w:r>
+      <w:r>
+        <w:rPr>
+          <w:rFonts w:hint="eastAsia"/>
+        </w:rPr>
+        <w:t>、</w:t>
+      </w:r>
+      <w:r>
+        <w:t>下一天切换</w:t>
+      </w:r>
+      <w:r>
+        <w:t>？</w:t>
+      </w:r>
+      <w:r>
+        <w:rPr>
+          <w:rFonts w:hint="eastAsia"/>
+        </w:rPr>
+        <w:t>实例</w:t>
+      </w:r>
+      <w:r>
+        <w:t>地址：</w:t>
+      </w:r>
+      <w:r>
+        <w:rPr>
+          <w:rFonts w:hint="eastAsia"/>
+        </w:rPr>
+        <w:t>《模拟</w:t>
+      </w:r>
+      <w:r>
+        <w:t>考试首页</w:t>
+      </w:r>
+      <w:r>
+        <w:rPr>
+          <w:rFonts w:hint="eastAsia"/>
+        </w:rPr>
+        <w:t>》</w:t>
       </w:r>
     </w:p>
     <w:tbl>
@@ -24588,27 +24844,290 @@
           <w:p>
             <w:pPr>
               <w:spacing w:line="360" w:lineRule="auto"/>
-              <w:rPr>
-                <w:rFonts w:eastAsiaTheme="minorEastAsia" w:cs="Courier New"/>
-              </w:rPr>
             </w:pPr>
             <w:r>
-              <w:rPr>
-                <w:rFonts w:eastAsiaTheme="minorEastAsia" w:cs="Courier New" w:hint="eastAsia"/>
-              </w:rPr>
-              <w:t>&lt;div :class="'classify'+(current=='0'?' active':'')"&gt;</w:t>
-            </w:r>
-            <w:r>
-              <w:rPr>
-                <w:rFonts w:eastAsiaTheme="minorEastAsia" w:cs="Courier New" w:hint="eastAsia"/>
-              </w:rPr>
-              <w:t>课程</w:t>
-            </w:r>
-            <w:r>
-              <w:rPr>
-                <w:rFonts w:eastAsiaTheme="minorEastAsia" w:cs="Courier New" w:hint="eastAsia"/>
-              </w:rPr>
-              <w:t>&lt;/div&gt;</w:t>
+              <w:t>datePre:function(){</w:t>
+            </w:r>
+          </w:p>
+          <w:p>
+            <w:pPr>
+              <w:spacing w:line="360" w:lineRule="auto"/>
+            </w:pPr>
+            <w:r>
+              <w:tab/>
+            </w:r>
+            <w:r>
+              <w:tab/>
+            </w:r>
+            <w:r>
+              <w:tab/>
+            </w:r>
+            <w:r>
+              <w:tab/>
+              <w:t>let d = new Date(this.date);</w:t>
+            </w:r>
+          </w:p>
+          <w:p>
+            <w:pPr>
+              <w:spacing w:line="360" w:lineRule="auto"/>
+            </w:pPr>
+            <w:r>
+              <w:tab/>
+            </w:r>
+            <w:r>
+              <w:tab/>
+            </w:r>
+            <w:r>
+              <w:tab/>
+            </w:r>
+            <w:r>
+              <w:tab/>
+              <w:t>d = d.setDate(d.getDate() - 1);</w:t>
+            </w:r>
+          </w:p>
+          <w:p>
+            <w:pPr>
+              <w:spacing w:line="360" w:lineRule="auto"/>
+            </w:pPr>
+            <w:r>
+              <w:tab/>
+            </w:r>
+            <w:r>
+              <w:tab/>
+            </w:r>
+            <w:r>
+              <w:tab/>
+            </w:r>
+            <w:r>
+              <w:tab/>
+              <w:t>d = new Date(d).toLocaleDateString().split('/');</w:t>
+            </w:r>
+          </w:p>
+          <w:p>
+            <w:pPr>
+              <w:spacing w:line="360" w:lineRule="auto"/>
+            </w:pPr>
+            <w:r>
+              <w:tab/>
+            </w:r>
+            <w:r>
+              <w:tab/>
+            </w:r>
+            <w:r>
+              <w:tab/>
+            </w:r>
+            <w:r>
+              <w:tab/>
+              <w:t>let year = d[0];</w:t>
+            </w:r>
+          </w:p>
+          <w:p>
+            <w:pPr>
+              <w:spacing w:line="360" w:lineRule="auto"/>
+            </w:pPr>
+            <w:r>
+              <w:tab/>
+            </w:r>
+            <w:r>
+              <w:tab/>
+            </w:r>
+            <w:r>
+              <w:tab/>
+            </w:r>
+            <w:r>
+              <w:tab/>
+              <w:t>let month = d[1] &gt; 9 ? d[1] : '0' + d[1];</w:t>
+            </w:r>
+          </w:p>
+          <w:p>
+            <w:pPr>
+              <w:spacing w:line="360" w:lineRule="auto"/>
+            </w:pPr>
+            <w:r>
+              <w:tab/>
+            </w:r>
+            <w:r>
+              <w:tab/>
+            </w:r>
+            <w:r>
+              <w:tab/>
+            </w:r>
+            <w:r>
+              <w:tab/>
+              <w:t>let day = d[2] &gt; 9 ? d[2] : '0' + d[2];</w:t>
+            </w:r>
+          </w:p>
+          <w:p>
+            <w:pPr>
+              <w:spacing w:line="360" w:lineRule="auto"/>
+            </w:pPr>
+            <w:r>
+              <w:tab/>
+            </w:r>
+            <w:r>
+              <w:tab/>
+            </w:r>
+            <w:r>
+              <w:tab/>
+            </w:r>
+            <w:r>
+              <w:tab/>
+              <w:t>this.date = year + "." + month + "." + day;</w:t>
+            </w:r>
+          </w:p>
+          <w:p>
+            <w:pPr>
+              <w:spacing w:line="360" w:lineRule="auto"/>
+            </w:pPr>
+            <w:r>
+              <w:t>}</w:t>
+            </w:r>
+          </w:p>
+          <w:p>
+            <w:pPr>
+              <w:spacing w:line="360" w:lineRule="auto"/>
+            </w:pPr>
+          </w:p>
+          <w:p>
+            <w:pPr>
+              <w:spacing w:line="360" w:lineRule="auto"/>
+            </w:pPr>
+            <w:r>
+              <w:t>dateNext:function(){</w:t>
+            </w:r>
+          </w:p>
+          <w:p>
+            <w:pPr>
+              <w:spacing w:line="360" w:lineRule="auto"/>
+            </w:pPr>
+            <w:r>
+              <w:tab/>
+            </w:r>
+            <w:r>
+              <w:tab/>
+            </w:r>
+            <w:r>
+              <w:tab/>
+            </w:r>
+            <w:r>
+              <w:tab/>
+              <w:t>let d = new Date(this.date);</w:t>
+            </w:r>
+          </w:p>
+          <w:p>
+            <w:pPr>
+              <w:spacing w:line="360" w:lineRule="auto"/>
+            </w:pPr>
+            <w:r>
+              <w:tab/>
+            </w:r>
+            <w:r>
+              <w:tab/>
+            </w:r>
+            <w:r>
+              <w:tab/>
+            </w:r>
+            <w:r>
+              <w:tab/>
+              <w:t>d = d.setDate(d.getDate() + 1);</w:t>
+            </w:r>
+          </w:p>
+          <w:p>
+            <w:pPr>
+              <w:spacing w:line="360" w:lineRule="auto"/>
+            </w:pPr>
+            <w:r>
+              <w:tab/>
+            </w:r>
+            <w:r>
+              <w:tab/>
+            </w:r>
+            <w:r>
+              <w:tab/>
+            </w:r>
+            <w:r>
+              <w:tab/>
+              <w:t>d = new Date(d).toLocaleDateString().split('/');</w:t>
+            </w:r>
+          </w:p>
+          <w:p>
+            <w:pPr>
+              <w:spacing w:line="360" w:lineRule="auto"/>
+            </w:pPr>
+            <w:r>
+              <w:tab/>
+            </w:r>
+            <w:r>
+              <w:tab/>
+            </w:r>
+            <w:r>
+              <w:tab/>
+            </w:r>
+            <w:r>
+              <w:tab/>
+              <w:t>let year = d[0];</w:t>
+            </w:r>
+          </w:p>
+          <w:p>
+            <w:pPr>
+              <w:spacing w:line="360" w:lineRule="auto"/>
+            </w:pPr>
+            <w:r>
+              <w:tab/>
+            </w:r>
+            <w:r>
+              <w:tab/>
+            </w:r>
+            <w:r>
+              <w:tab/>
+            </w:r>
+            <w:r>
+              <w:tab/>
+              <w:t>let month = d[1] &gt; 9 ? d[1] : '0' + d[1];</w:t>
+            </w:r>
+          </w:p>
+          <w:p>
+            <w:pPr>
+              <w:spacing w:line="360" w:lineRule="auto"/>
+            </w:pPr>
+            <w:r>
+              <w:tab/>
+            </w:r>
+            <w:r>
+              <w:tab/>
+            </w:r>
+            <w:r>
+              <w:tab/>
+            </w:r>
+            <w:r>
+              <w:tab/>
+              <w:t>let day = d[2] &gt; 9 ? d[2] : '0' + d[2];</w:t>
+            </w:r>
+          </w:p>
+          <w:p>
+            <w:pPr>
+              <w:spacing w:line="360" w:lineRule="auto"/>
+            </w:pPr>
+            <w:r>
+              <w:tab/>
+            </w:r>
+            <w:r>
+              <w:tab/>
+            </w:r>
+            <w:r>
+              <w:tab/>
+            </w:r>
+            <w:r>
+              <w:tab/>
+              <w:t>this.date = year + "." + month + "." + day;</w:t>
+            </w:r>
+          </w:p>
+          <w:p>
+            <w:pPr>
+              <w:spacing w:line="360" w:lineRule="auto"/>
+            </w:pPr>
+            <w:r>
+              <w:t>}</w:t>
             </w:r>
           </w:p>
         </w:tc>
@@ -24617,37 +25136,32 @@
     <w:p>
       <w:pPr>
         <w:spacing w:line="360" w:lineRule="auto"/>
-        <w:rPr>
-          <w:rFonts w:ascii="Courier New" w:hAnsi="Courier New" w:cs="Courier New"/>
-        </w:rPr>
-      </w:pPr>
-      <w:r>
-        <w:rPr>
-          <w:rFonts w:ascii="Courier New" w:hAnsi="Courier New" w:cs="Courier New"/>
-        </w:rPr>
-        <w:t>active</w:t>
-      </w:r>
-      <w:r>
-        <w:rPr>
-          <w:rFonts w:ascii="Courier New" w:hAnsi="Courier New" w:cs="Courier New"/>
-        </w:rPr>
-        <w:t>前要加一个空格（必须有），字符串拼接时，两个字符串之间要有空格</w:t>
-      </w:r>
-    </w:p>
-    <w:p>
-      <w:pPr>
-        <w:spacing w:line="360" w:lineRule="auto"/>
-        <w:rPr>
-          <w:rFonts w:ascii="Courier New" w:hAnsi="Courier New" w:cs="Courier New"/>
-        </w:rPr>
-      </w:pPr>
-    </w:p>
-    <w:p>
-      <w:pPr>
-        <w:spacing w:line="360" w:lineRule="auto"/>
-        <w:rPr>
-          <w:rFonts w:ascii="Courier New" w:hAnsi="Courier New" w:cs="Courier New"/>
-        </w:rPr>
+      </w:pPr>
+      <w:r>
+        <w:t>toLocaleDateString()</w:t>
+      </w:r>
+      <w:r>
+        <w:rPr>
+          <w:rFonts w:hint="eastAsia"/>
+        </w:rPr>
+        <w:t>在</w:t>
+      </w:r>
+      <w:r>
+        <w:t>电脑上运行</w:t>
+      </w:r>
+      <w:r>
+        <w:rPr>
+          <w:rFonts w:hint="eastAsia"/>
+        </w:rPr>
+        <w:t>正常</w:t>
+      </w:r>
+      <w:r>
+        <w:t>，在真机上不正常；</w:t>
+      </w:r>
+    </w:p>
+    <w:p>
+      <w:pPr>
+        <w:spacing w:line="360" w:lineRule="auto"/>
       </w:pPr>
     </w:p>
     <w:p>
@@ -24667,7 +25181,45 @@
           <w:sz w:val="48"/>
           <w:szCs w:val="48"/>
         </w:rPr>
-        <w:t>原型</w:t>
+        <w:t>VUE</w:t>
+      </w:r>
+    </w:p>
+    <w:p>
+      <w:pPr>
+        <w:spacing w:line="360" w:lineRule="auto"/>
+        <w:rPr>
+          <w:rFonts w:ascii="Courier New" w:hAnsi="Courier New" w:cs="Courier New"/>
+        </w:rPr>
+      </w:pPr>
+      <w:r>
+        <w:rPr>
+          <w:rFonts w:ascii="Courier New" w:hAnsi="Courier New" w:cs="Courier New" w:hint="eastAsia"/>
+        </w:rPr>
+        <w:t>未</w:t>
+      </w:r>
+      <w:r>
+        <w:rPr>
+          <w:rFonts w:ascii="Courier New" w:hAnsi="Courier New" w:cs="Courier New"/>
+        </w:rPr>
+        <w:t>理解</w:t>
+      </w:r>
+      <w:r>
+        <w:rPr>
+          <w:rFonts w:ascii="Courier New" w:hAnsi="Courier New" w:cs="Courier New" w:hint="eastAsia"/>
+        </w:rPr>
+        <w:t>侦听</w:t>
+      </w:r>
+      <w:r>
+        <w:rPr>
+          <w:rFonts w:ascii="Courier New" w:hAnsi="Courier New" w:cs="Courier New"/>
+        </w:rPr>
+        <w:t>属性、侦听函数</w:t>
+      </w:r>
+      <w:r>
+        <w:rPr>
+          <w:rFonts w:ascii="Courier New" w:hAnsi="Courier New" w:cs="Courier New" w:hint="eastAsia"/>
+        </w:rPr>
+        <w:t xml:space="preserve"> watch</w:t>
       </w:r>
     </w:p>
     <w:p>
@@ -24688,46 +25240,282 @@
           <w:rFonts w:ascii="微软雅黑" w:eastAsia="微软雅黑" w:hAnsi="微软雅黑" w:hint="eastAsia"/>
           <w:b w:val="0"/>
         </w:rPr>
-        <w:t>考试</w:t>
-      </w:r>
-      <w:r>
+        <w:t>样式</w:t>
+      </w:r>
+    </w:p>
+    <w:p>
+      <w:pPr>
+        <w:pStyle w:val="3"/>
+        <w:numPr>
+          <w:ilvl w:val="1"/>
+          <w:numId w:val="15"/>
+        </w:numPr>
+        <w:spacing w:before="0" w:after="0" w:line="360" w:lineRule="auto"/>
+        <w:jc w:val="left"/>
         <w:rPr>
           <w:rFonts w:ascii="微软雅黑" w:eastAsia="微软雅黑" w:hAnsi="微软雅黑"/>
           <w:b w:val="0"/>
-        </w:rPr>
-        <w:t>记录－考试截图</w:t>
-      </w:r>
-    </w:p>
-    <w:p>
-      <w:pPr>
-        <w:spacing w:line="360" w:lineRule="auto"/>
-        <w:rPr>
-          <w:rFonts w:ascii="Courier New" w:hAnsi="Courier New" w:cs="Courier New"/>
-        </w:rPr>
-      </w:pPr>
-      <w:r>
-        <w:rPr>
-          <w:rFonts w:ascii="Courier New" w:hAnsi="Courier New" w:cs="Courier New" w:hint="eastAsia"/>
-        </w:rPr>
-        <w:t>如何</w:t>
-      </w:r>
-      <w:r>
-        <w:rPr>
-          <w:rFonts w:ascii="Courier New" w:hAnsi="Courier New" w:cs="Courier New"/>
-        </w:rPr>
-        <w:t>实现点击缩略图时</w:t>
-      </w:r>
-      <w:r>
-        <w:rPr>
-          <w:rFonts w:ascii="Courier New" w:hAnsi="Courier New" w:cs="Courier New" w:hint="eastAsia"/>
-        </w:rPr>
-        <w:t>，</w:t>
-      </w:r>
-      <w:r>
-        <w:rPr>
-          <w:rFonts w:ascii="Courier New" w:hAnsi="Courier New" w:cs="Courier New"/>
-        </w:rPr>
-        <w:t>实现左侧考试项目选中状态？</w:t>
+          <w:sz w:val="24"/>
+          <w:szCs w:val="24"/>
+        </w:rPr>
+      </w:pPr>
+      <w:r>
+        <w:rPr>
+          <w:rFonts w:ascii="微软雅黑" w:eastAsia="微软雅黑" w:hAnsi="微软雅黑" w:hint="eastAsia"/>
+          <w:b w:val="0"/>
+          <w:sz w:val="24"/>
+          <w:szCs w:val="24"/>
+        </w:rPr>
+        <w:t>动态绑定CLASS</w:t>
+      </w:r>
+    </w:p>
+    <w:p>
+      <w:pPr>
+        <w:pStyle w:val="a7"/>
+        <w:numPr>
+          <w:ilvl w:val="0"/>
+          <w:numId w:val="42"/>
+        </w:numPr>
+        <w:spacing w:line="360" w:lineRule="auto"/>
+        <w:ind w:firstLineChars="0"/>
+        <w:rPr>
+          <w:rFonts w:ascii="微软雅黑" w:eastAsia="微软雅黑" w:hAnsi="微软雅黑" w:cs="Courier New"/>
+          <w:b/>
+        </w:rPr>
+      </w:pPr>
+      <w:r>
+        <w:rPr>
+          <w:rFonts w:ascii="微软雅黑" w:eastAsia="微软雅黑" w:hAnsi="微软雅黑" w:cs="Courier New"/>
+          <w:b/>
+        </w:rPr>
+        <w:t>数组形式</w:t>
+      </w:r>
+    </w:p>
+    <w:tbl>
+      <w:tblPr>
+        <w:tblStyle w:val="code"/>
+        <w:tblW w:w="0" w:type="auto"/>
+        <w:tblLook w:val="04A0" w:firstRow="1" w:lastRow="0" w:firstColumn="1" w:lastColumn="0" w:noHBand="0" w:noVBand="1"/>
+      </w:tblPr>
+      <w:tblGrid>
+        <w:gridCol w:w="8296"/>
+      </w:tblGrid>
+      <w:tr>
+        <w:tc>
+          <w:tcPr>
+            <w:tcW w:w="8296" w:type="dxa"/>
+          </w:tcPr>
+          <w:p>
+            <w:pPr>
+              <w:spacing w:line="360" w:lineRule="auto"/>
+              <w:rPr>
+                <w:rFonts w:eastAsiaTheme="minorEastAsia" w:cs="Courier New"/>
+              </w:rPr>
+            </w:pPr>
+            <w:r>
+              <w:rPr>
+                <w:rFonts w:eastAsiaTheme="minorEastAsia" w:cs="Courier New" w:hint="eastAsia"/>
+              </w:rPr>
+              <w:t>&lt;div</w:t>
+            </w:r>
+            <w:r>
+              <w:rPr>
+                <w:rFonts w:eastAsiaTheme="minorEastAsia" w:cs="Courier New"/>
+              </w:rPr>
+              <w:t xml:space="preserve"> </w:t>
+            </w:r>
+            <w:r>
+              <w:rPr>
+                <w:rFonts w:eastAsiaTheme="minorEastAsia" w:cs="Courier New" w:hint="eastAsia"/>
+              </w:rPr>
+              <w:t>:class='["classify",current=="0" ? "active" : ""]'&gt;</w:t>
+            </w:r>
+            <w:r>
+              <w:rPr>
+                <w:rFonts w:eastAsiaTheme="minorEastAsia" w:cs="Courier New" w:hint="eastAsia"/>
+              </w:rPr>
+              <w:t>课程</w:t>
+            </w:r>
+            <w:r>
+              <w:rPr>
+                <w:rFonts w:eastAsiaTheme="minorEastAsia" w:cs="Courier New" w:hint="eastAsia"/>
+              </w:rPr>
+              <w:t>&lt;/div&gt;</w:t>
+            </w:r>
+          </w:p>
+        </w:tc>
+      </w:tr>
+    </w:tbl>
+    <w:p>
+      <w:pPr>
+        <w:spacing w:line="360" w:lineRule="auto"/>
+        <w:rPr>
+          <w:rFonts w:ascii="Courier New" w:hAnsi="Courier New" w:cs="Courier New"/>
+        </w:rPr>
+      </w:pPr>
+      <w:r>
+        <w:rPr>
+          <w:rFonts w:ascii="Courier New" w:hAnsi="Courier New" w:cs="Courier New"/>
+        </w:rPr>
+        <w:t>数组中的</w:t>
+      </w:r>
+      <w:r>
+        <w:rPr>
+          <w:rFonts w:ascii="Courier New" w:hAnsi="Courier New" w:cs="Courier New"/>
+        </w:rPr>
+        <w:t>classify</w:t>
+      </w:r>
+      <w:r>
+        <w:rPr>
+          <w:rFonts w:ascii="Courier New" w:hAnsi="Courier New" w:cs="Courier New"/>
+        </w:rPr>
+        <w:t>如果不加引号的话，代表的是</w:t>
+      </w:r>
+      <w:r>
+        <w:rPr>
+          <w:rFonts w:ascii="Courier New" w:hAnsi="Courier New" w:cs="Courier New"/>
+        </w:rPr>
+        <w:t>data</w:t>
+      </w:r>
+      <w:r>
+        <w:rPr>
+          <w:rFonts w:ascii="Courier New" w:hAnsi="Courier New" w:cs="Courier New"/>
+        </w:rPr>
+        <w:t>中的一项，并不是类名，将</w:t>
+      </w:r>
+      <w:r>
+        <w:rPr>
+          <w:rFonts w:ascii="Courier New" w:hAnsi="Courier New" w:cs="Courier New"/>
+        </w:rPr>
+        <w:t>classify</w:t>
+      </w:r>
+      <w:r>
+        <w:rPr>
+          <w:rFonts w:ascii="Courier New" w:hAnsi="Courier New" w:cs="Courier New"/>
+        </w:rPr>
+        <w:t>加上双引号，变成字符串就可以变成类名</w:t>
+      </w:r>
+    </w:p>
+    <w:p>
+      <w:pPr>
+        <w:pStyle w:val="a7"/>
+        <w:numPr>
+          <w:ilvl w:val="0"/>
+          <w:numId w:val="42"/>
+        </w:numPr>
+        <w:spacing w:line="360" w:lineRule="auto"/>
+        <w:ind w:firstLineChars="0"/>
+        <w:rPr>
+          <w:rFonts w:ascii="微软雅黑" w:eastAsia="微软雅黑" w:hAnsi="微软雅黑" w:cs="Courier New"/>
+          <w:b/>
+        </w:rPr>
+      </w:pPr>
+      <w:r>
+        <w:rPr>
+          <w:rFonts w:ascii="微软雅黑" w:eastAsia="微软雅黑" w:hAnsi="微软雅黑" w:cs="Courier New"/>
+          <w:b/>
+        </w:rPr>
+        <w:t>字符串拼接</w:t>
+      </w:r>
+    </w:p>
+    <w:tbl>
+      <w:tblPr>
+        <w:tblStyle w:val="code"/>
+        <w:tblW w:w="0" w:type="auto"/>
+        <w:tblLook w:val="04A0" w:firstRow="1" w:lastRow="0" w:firstColumn="1" w:lastColumn="0" w:noHBand="0" w:noVBand="1"/>
+      </w:tblPr>
+      <w:tblGrid>
+        <w:gridCol w:w="8296"/>
+      </w:tblGrid>
+      <w:tr>
+        <w:tc>
+          <w:tcPr>
+            <w:tcW w:w="8296" w:type="dxa"/>
+          </w:tcPr>
+          <w:p>
+            <w:pPr>
+              <w:spacing w:line="360" w:lineRule="auto"/>
+              <w:rPr>
+                <w:rFonts w:eastAsiaTheme="minorEastAsia" w:cs="Courier New"/>
+              </w:rPr>
+            </w:pPr>
+            <w:r>
+              <w:rPr>
+                <w:rFonts w:eastAsiaTheme="minorEastAsia" w:cs="Courier New" w:hint="eastAsia"/>
+              </w:rPr>
+              <w:t>&lt;div :class="'classify'+(current=='0'?' active':'')"&gt;</w:t>
+            </w:r>
+            <w:r>
+              <w:rPr>
+                <w:rFonts w:eastAsiaTheme="minorEastAsia" w:cs="Courier New" w:hint="eastAsia"/>
+              </w:rPr>
+              <w:t>课程</w:t>
+            </w:r>
+            <w:r>
+              <w:rPr>
+                <w:rFonts w:eastAsiaTheme="minorEastAsia" w:cs="Courier New" w:hint="eastAsia"/>
+              </w:rPr>
+              <w:t>&lt;/div&gt;</w:t>
+            </w:r>
+          </w:p>
+        </w:tc>
+      </w:tr>
+    </w:tbl>
+    <w:p>
+      <w:pPr>
+        <w:spacing w:line="360" w:lineRule="auto"/>
+        <w:rPr>
+          <w:rFonts w:ascii="Courier New" w:hAnsi="Courier New" w:cs="Courier New"/>
+        </w:rPr>
+      </w:pPr>
+      <w:r>
+        <w:rPr>
+          <w:rFonts w:ascii="Courier New" w:hAnsi="Courier New" w:cs="Courier New"/>
+        </w:rPr>
+        <w:t>active</w:t>
+      </w:r>
+      <w:r>
+        <w:rPr>
+          <w:rFonts w:ascii="Courier New" w:hAnsi="Courier New" w:cs="Courier New"/>
+        </w:rPr>
+        <w:t>前要加一个空格（必须有），字符串拼接时，两个字符串之间要有空格</w:t>
+      </w:r>
+    </w:p>
+    <w:p>
+      <w:pPr>
+        <w:spacing w:line="360" w:lineRule="auto"/>
+        <w:rPr>
+          <w:rFonts w:ascii="Courier New" w:hAnsi="Courier New" w:cs="Courier New"/>
+        </w:rPr>
+      </w:pPr>
+    </w:p>
+    <w:p>
+      <w:pPr>
+        <w:pStyle w:val="1"/>
+        <w:rPr>
+          <w:rFonts w:ascii="微软雅黑" w:eastAsia="微软雅黑" w:hAnsi="微软雅黑"/>
+          <w:b w:val="0"/>
+          <w:sz w:val="48"/>
+          <w:szCs w:val="48"/>
+        </w:rPr>
+      </w:pPr>
+      <w:r>
+        <w:rPr>
+          <w:rFonts w:ascii="微软雅黑" w:eastAsia="微软雅黑" w:hAnsi="微软雅黑" w:hint="eastAsia"/>
+          <w:b w:val="0"/>
+          <w:sz w:val="48"/>
+          <w:szCs w:val="48"/>
+        </w:rPr>
+        <w:t>E</w:t>
+      </w:r>
+      <w:r>
+        <w:rPr>
+          <w:rFonts w:ascii="微软雅黑" w:eastAsia="微软雅黑" w:hAnsi="微软雅黑"/>
+          <w:b w:val="0"/>
+          <w:sz w:val="48"/>
+          <w:szCs w:val="48"/>
+        </w:rPr>
+        <w:t>Charts</w:t>
       </w:r>
     </w:p>
     <w:p>
@@ -24735,7 +25523,7 @@
         <w:pStyle w:val="2"/>
         <w:numPr>
           <w:ilvl w:val="0"/>
-          <w:numId w:val="15"/>
+          <w:numId w:val="40"/>
         </w:numPr>
         <w:spacing w:before="360" w:after="120" w:line="360" w:lineRule="auto"/>
         <w:rPr>
@@ -24748,36 +25536,37 @@
           <w:rFonts w:ascii="微软雅黑" w:eastAsia="微软雅黑" w:hAnsi="微软雅黑" w:hint="eastAsia"/>
           <w:b w:val="0"/>
         </w:rPr>
-        <w:t>可搜索</w:t>
+        <w:t>饼</w:t>
       </w:r>
       <w:r>
         <w:rPr>
           <w:rFonts w:ascii="微软雅黑" w:eastAsia="微软雅黑" w:hAnsi="微软雅黑"/>
           <w:b w:val="0"/>
         </w:rPr>
-        <w:t>的下拉框</w:t>
-      </w:r>
-    </w:p>
-    <w:p>
-      <w:pPr>
-        <w:spacing w:line="360" w:lineRule="auto"/>
-        <w:rPr>
-          <w:rFonts w:ascii="Courier New" w:hAnsi="Courier New" w:cs="Courier New"/>
-        </w:rPr>
-      </w:pPr>
-      <w:r>
-        <w:rPr>
-          <w:rFonts w:ascii="Courier New" w:hAnsi="Courier New" w:cs="Courier New" w:hint="eastAsia"/>
-        </w:rPr>
-        <w:t>制作可搜索的下拉框：设备搜索、考场搜索</w:t>
-      </w:r>
+        <w:t>图</w:t>
+      </w:r>
+      <w:r>
+        <w:rPr>
+          <w:rFonts w:ascii="微软雅黑" w:eastAsia="微软雅黑" w:hAnsi="微软雅黑" w:hint="eastAsia"/>
+          <w:b w:val="0"/>
+        </w:rPr>
+        <w:t>Pie</w:t>
+      </w:r>
+    </w:p>
+    <w:p>
+      <w:pPr>
+        <w:spacing w:line="360" w:lineRule="auto"/>
+        <w:rPr>
+          <w:rFonts w:ascii="Courier New" w:hAnsi="Courier New" w:cs="Courier New"/>
+        </w:rPr>
+      </w:pPr>
     </w:p>
     <w:p>
       <w:pPr>
         <w:pStyle w:val="2"/>
         <w:numPr>
           <w:ilvl w:val="0"/>
-          <w:numId w:val="15"/>
+          <w:numId w:val="40"/>
         </w:numPr>
         <w:spacing w:before="360" w:after="120" w:line="360" w:lineRule="auto"/>
         <w:rPr>
@@ -24790,82 +25579,49 @@
           <w:rFonts w:ascii="微软雅黑" w:eastAsia="微软雅黑" w:hAnsi="微软雅黑" w:hint="eastAsia"/>
           <w:b w:val="0"/>
         </w:rPr>
-        <w:t>考生</w:t>
+        <w:t>柱</w:t>
       </w:r>
       <w:r>
         <w:rPr>
           <w:rFonts w:ascii="微软雅黑" w:eastAsia="微软雅黑" w:hAnsi="微软雅黑"/>
           <w:b w:val="0"/>
         </w:rPr>
-        <w:t>排考</w:t>
-      </w:r>
-    </w:p>
-    <w:p>
-      <w:pPr>
-        <w:spacing w:line="360" w:lineRule="auto"/>
-        <w:rPr>
-          <w:rFonts w:ascii="Courier New" w:hAnsi="Courier New" w:cs="Courier New"/>
-        </w:rPr>
-      </w:pPr>
-      <w:r>
-        <w:rPr>
-          <w:rFonts w:ascii="Courier New" w:hAnsi="Courier New" w:cs="Courier New" w:hint="eastAsia"/>
-        </w:rPr>
-        <w:t>更新</w:t>
-      </w:r>
-      <w:r>
-        <w:rPr>
-          <w:rFonts w:ascii="Courier New" w:hAnsi="Courier New" w:cs="Courier New"/>
-        </w:rPr>
-        <w:t>中继器中</w:t>
-      </w:r>
-      <w:r>
-        <w:rPr>
-          <w:rFonts w:ascii="Courier New" w:hAnsi="Courier New" w:cs="Courier New" w:hint="eastAsia"/>
-        </w:rPr>
-        <w:t>某</w:t>
-      </w:r>
-      <w:r>
-        <w:rPr>
-          <w:rFonts w:ascii="Courier New" w:hAnsi="Courier New" w:cs="Courier New"/>
-        </w:rPr>
-        <w:t>行数据时，</w:t>
-      </w:r>
-      <w:r>
-        <w:rPr>
-          <w:rFonts w:ascii="Courier New" w:hAnsi="Courier New" w:cs="Courier New" w:hint="eastAsia"/>
-        </w:rPr>
-        <w:t>如果</w:t>
-      </w:r>
-      <w:r>
-        <w:rPr>
-          <w:rFonts w:ascii="Courier New" w:hAnsi="Courier New" w:cs="Courier New"/>
-        </w:rPr>
-        <w:t>该行</w:t>
-      </w:r>
-      <w:r>
-        <w:rPr>
-          <w:rFonts w:ascii="Courier New" w:hAnsi="Courier New" w:cs="Courier New" w:hint="eastAsia"/>
-        </w:rPr>
-        <w:t>之前</w:t>
-      </w:r>
-      <w:r>
-        <w:rPr>
-          <w:rFonts w:ascii="Courier New" w:hAnsi="Courier New" w:cs="Courier New"/>
-        </w:rPr>
-        <w:t>是标记状态，更新之后标记状态就没有了，</w:t>
-      </w:r>
-      <w:r>
-        <w:rPr>
-          <w:rFonts w:ascii="Courier New" w:hAnsi="Courier New" w:cs="Courier New" w:hint="eastAsia"/>
-        </w:rPr>
-        <w:t>如何</w:t>
-      </w:r>
-      <w:r>
-        <w:rPr>
-          <w:rFonts w:ascii="Courier New" w:hAnsi="Courier New" w:cs="Courier New"/>
-        </w:rPr>
-        <w:t>在更新数据之后保持标记状态？</w:t>
+        <w:t>图</w:t>
+      </w:r>
+      <w:r>
+        <w:rPr>
+          <w:rFonts w:ascii="微软雅黑" w:eastAsia="微软雅黑" w:hAnsi="微软雅黑" w:hint="eastAsia"/>
+          <w:b w:val="0"/>
+        </w:rPr>
+        <w:t>Bar</w:t>
+      </w:r>
+    </w:p>
+    <w:p>
+      <w:pPr>
+        <w:spacing w:line="360" w:lineRule="auto"/>
+        <w:rPr>
+          <w:rFonts w:ascii="Courier New" w:hAnsi="Courier New" w:cs="Courier New"/>
+        </w:rPr>
+      </w:pPr>
+    </w:p>
+    <w:p>
+      <w:pPr>
+        <w:pStyle w:val="1"/>
+        <w:rPr>
+          <w:rFonts w:ascii="微软雅黑" w:eastAsia="微软雅黑" w:hAnsi="微软雅黑"/>
+          <w:b w:val="0"/>
+          <w:sz w:val="48"/>
+          <w:szCs w:val="48"/>
+        </w:rPr>
+      </w:pPr>
+      <w:r>
+        <w:rPr>
+          <w:rFonts w:ascii="微软雅黑" w:eastAsia="微软雅黑" w:hAnsi="微软雅黑" w:hint="eastAsia"/>
+          <w:b w:val="0"/>
+          <w:sz w:val="48"/>
+          <w:szCs w:val="48"/>
+        </w:rPr>
+        <w:t>原型</w:t>
       </w:r>
     </w:p>
     <w:p>
@@ -24873,7 +25629,7 @@
         <w:pStyle w:val="2"/>
         <w:numPr>
           <w:ilvl w:val="0"/>
-          <w:numId w:val="15"/>
+          <w:numId w:val="41"/>
         </w:numPr>
         <w:spacing w:before="360" w:after="120" w:line="360" w:lineRule="auto"/>
         <w:rPr>
@@ -24883,10 +25639,17 @@
       </w:pPr>
       <w:r>
         <w:rPr>
+          <w:rFonts w:ascii="微软雅黑" w:eastAsia="微软雅黑" w:hAnsi="微软雅黑" w:hint="eastAsia"/>
+          <w:b w:val="0"/>
+        </w:rPr>
+        <w:t>考试</w:t>
+      </w:r>
+      <w:r>
+        <w:rPr>
           <w:rFonts w:ascii="微软雅黑" w:eastAsia="微软雅黑" w:hAnsi="微软雅黑"/>
           <w:b w:val="0"/>
         </w:rPr>
-        <w:t>条件判断嵌套</w:t>
+        <w:t>记录－考试截图</w:t>
       </w:r>
     </w:p>
     <w:p>
@@ -24906,57 +25669,19 @@
         <w:rPr>
           <w:rFonts w:ascii="Courier New" w:hAnsi="Courier New" w:cs="Courier New"/>
         </w:rPr>
-        <w:t>让</w:t>
-      </w:r>
-      <w:r>
-        <w:rPr>
-          <w:rFonts w:ascii="Courier New" w:hAnsi="Courier New" w:cs="Courier New" w:hint="eastAsia"/>
-        </w:rPr>
-        <w:t>条件判断嵌套？</w:t>
-      </w:r>
-    </w:p>
-    <w:p>
-      <w:pPr>
-        <w:spacing w:line="360" w:lineRule="auto"/>
-        <w:rPr>
-          <w:rFonts w:ascii="Courier New" w:hAnsi="Courier New" w:cs="Courier New"/>
-        </w:rPr>
-      </w:pPr>
-      <w:r>
-        <w:rPr>
-          <w:rFonts w:ascii="Courier New" w:hAnsi="Courier New" w:cs="Courier New" w:hint="eastAsia"/>
-        </w:rPr>
-        <w:t>如果</w:t>
-      </w:r>
-      <w:r>
-        <w:rPr>
-          <w:rFonts w:ascii="Courier New" w:hAnsi="Courier New" w:cs="Courier New"/>
-        </w:rPr>
-        <w:t>不嵌套，</w:t>
-      </w:r>
-      <w:r>
-        <w:rPr>
-          <w:rFonts w:ascii="Courier New" w:hAnsi="Courier New" w:cs="Courier New" w:hint="eastAsia"/>
-        </w:rPr>
-        <w:t>用</w:t>
-      </w:r>
-      <w:r>
-        <w:rPr>
-          <w:rFonts w:ascii="Courier New" w:hAnsi="Courier New" w:cs="Courier New"/>
-        </w:rPr>
-        <w:t>条件组合方式，</w:t>
-      </w:r>
-      <w:r>
-        <w:rPr>
-          <w:rFonts w:ascii="Courier New" w:hAnsi="Courier New" w:cs="Courier New" w:hint="eastAsia"/>
-        </w:rPr>
-        <w:t>就</w:t>
-      </w:r>
-      <w:r>
-        <w:rPr>
-          <w:rFonts w:ascii="Courier New" w:hAnsi="Courier New" w:cs="Courier New"/>
-        </w:rPr>
-        <w:t>会出现组合数量很多的情况。</w:t>
+        <w:t>实现点击缩略图时</w:t>
+      </w:r>
+      <w:r>
+        <w:rPr>
+          <w:rFonts w:ascii="Courier New" w:hAnsi="Courier New" w:cs="Courier New" w:hint="eastAsia"/>
+        </w:rPr>
+        <w:t>，</w:t>
+      </w:r>
+      <w:r>
+        <w:rPr>
+          <w:rFonts w:ascii="Courier New" w:hAnsi="Courier New" w:cs="Courier New"/>
+        </w:rPr>
+        <w:t>实现左侧考试项目选中状态？</w:t>
       </w:r>
     </w:p>
     <w:p>
@@ -24964,7 +25689,236 @@
         <w:pStyle w:val="2"/>
         <w:numPr>
           <w:ilvl w:val="0"/>
-          <w:numId w:val="15"/>
+          <w:numId w:val="41"/>
+        </w:numPr>
+        <w:spacing w:before="360" w:after="120" w:line="360" w:lineRule="auto"/>
+        <w:rPr>
+          <w:rFonts w:ascii="微软雅黑" w:eastAsia="微软雅黑" w:hAnsi="微软雅黑"/>
+          <w:b w:val="0"/>
+        </w:rPr>
+      </w:pPr>
+      <w:r>
+        <w:rPr>
+          <w:rFonts w:ascii="微软雅黑" w:eastAsia="微软雅黑" w:hAnsi="微软雅黑" w:hint="eastAsia"/>
+          <w:b w:val="0"/>
+        </w:rPr>
+        <w:t>可搜索</w:t>
+      </w:r>
+      <w:r>
+        <w:rPr>
+          <w:rFonts w:ascii="微软雅黑" w:eastAsia="微软雅黑" w:hAnsi="微软雅黑"/>
+          <w:b w:val="0"/>
+        </w:rPr>
+        <w:t>的下拉框</w:t>
+      </w:r>
+    </w:p>
+    <w:p>
+      <w:pPr>
+        <w:spacing w:line="360" w:lineRule="auto"/>
+        <w:rPr>
+          <w:rFonts w:ascii="Courier New" w:hAnsi="Courier New" w:cs="Courier New"/>
+        </w:rPr>
+      </w:pPr>
+      <w:r>
+        <w:rPr>
+          <w:rFonts w:ascii="Courier New" w:hAnsi="Courier New" w:cs="Courier New" w:hint="eastAsia"/>
+        </w:rPr>
+        <w:t>制作可搜索的下拉框：设备搜索、考场搜索</w:t>
+      </w:r>
+    </w:p>
+    <w:p>
+      <w:pPr>
+        <w:pStyle w:val="2"/>
+        <w:numPr>
+          <w:ilvl w:val="0"/>
+          <w:numId w:val="41"/>
+        </w:numPr>
+        <w:spacing w:before="360" w:after="120" w:line="360" w:lineRule="auto"/>
+        <w:rPr>
+          <w:rFonts w:ascii="微软雅黑" w:eastAsia="微软雅黑" w:hAnsi="微软雅黑"/>
+          <w:b w:val="0"/>
+        </w:rPr>
+      </w:pPr>
+      <w:r>
+        <w:rPr>
+          <w:rFonts w:ascii="微软雅黑" w:eastAsia="微软雅黑" w:hAnsi="微软雅黑" w:hint="eastAsia"/>
+          <w:b w:val="0"/>
+        </w:rPr>
+        <w:t>考生</w:t>
+      </w:r>
+      <w:r>
+        <w:rPr>
+          <w:rFonts w:ascii="微软雅黑" w:eastAsia="微软雅黑" w:hAnsi="微软雅黑"/>
+          <w:b w:val="0"/>
+        </w:rPr>
+        <w:t>排考</w:t>
+      </w:r>
+    </w:p>
+    <w:p>
+      <w:pPr>
+        <w:spacing w:line="360" w:lineRule="auto"/>
+        <w:rPr>
+          <w:rFonts w:ascii="Courier New" w:hAnsi="Courier New" w:cs="Courier New"/>
+        </w:rPr>
+      </w:pPr>
+      <w:r>
+        <w:rPr>
+          <w:rFonts w:ascii="Courier New" w:hAnsi="Courier New" w:cs="Courier New" w:hint="eastAsia"/>
+        </w:rPr>
+        <w:t>更新</w:t>
+      </w:r>
+      <w:r>
+        <w:rPr>
+          <w:rFonts w:ascii="Courier New" w:hAnsi="Courier New" w:cs="Courier New"/>
+        </w:rPr>
+        <w:t>中继器中</w:t>
+      </w:r>
+      <w:r>
+        <w:rPr>
+          <w:rFonts w:ascii="Courier New" w:hAnsi="Courier New" w:cs="Courier New" w:hint="eastAsia"/>
+        </w:rPr>
+        <w:t>某</w:t>
+      </w:r>
+      <w:r>
+        <w:rPr>
+          <w:rFonts w:ascii="Courier New" w:hAnsi="Courier New" w:cs="Courier New"/>
+        </w:rPr>
+        <w:t>行数据时，</w:t>
+      </w:r>
+      <w:r>
+        <w:rPr>
+          <w:rFonts w:ascii="Courier New" w:hAnsi="Courier New" w:cs="Courier New" w:hint="eastAsia"/>
+        </w:rPr>
+        <w:t>如果</w:t>
+      </w:r>
+      <w:r>
+        <w:rPr>
+          <w:rFonts w:ascii="Courier New" w:hAnsi="Courier New" w:cs="Courier New"/>
+        </w:rPr>
+        <w:t>该行</w:t>
+      </w:r>
+      <w:r>
+        <w:rPr>
+          <w:rFonts w:ascii="Courier New" w:hAnsi="Courier New" w:cs="Courier New" w:hint="eastAsia"/>
+        </w:rPr>
+        <w:t>之前</w:t>
+      </w:r>
+      <w:r>
+        <w:rPr>
+          <w:rFonts w:ascii="Courier New" w:hAnsi="Courier New" w:cs="Courier New"/>
+        </w:rPr>
+        <w:t>是标记状态，更新之后标记状态就没有了，</w:t>
+      </w:r>
+      <w:r>
+        <w:rPr>
+          <w:rFonts w:ascii="Courier New" w:hAnsi="Courier New" w:cs="Courier New" w:hint="eastAsia"/>
+        </w:rPr>
+        <w:t>如何</w:t>
+      </w:r>
+      <w:r>
+        <w:rPr>
+          <w:rFonts w:ascii="Courier New" w:hAnsi="Courier New" w:cs="Courier New"/>
+        </w:rPr>
+        <w:t>在更新数据之后保持标记状态？</w:t>
+      </w:r>
+    </w:p>
+    <w:p>
+      <w:pPr>
+        <w:pStyle w:val="2"/>
+        <w:numPr>
+          <w:ilvl w:val="0"/>
+          <w:numId w:val="41"/>
+        </w:numPr>
+        <w:spacing w:before="360" w:after="120" w:line="360" w:lineRule="auto"/>
+        <w:rPr>
+          <w:rFonts w:ascii="微软雅黑" w:eastAsia="微软雅黑" w:hAnsi="微软雅黑"/>
+          <w:b w:val="0"/>
+        </w:rPr>
+      </w:pPr>
+      <w:r>
+        <w:rPr>
+          <w:rFonts w:ascii="微软雅黑" w:eastAsia="微软雅黑" w:hAnsi="微软雅黑"/>
+          <w:b w:val="0"/>
+        </w:rPr>
+        <w:t>条件判断嵌套</w:t>
+      </w:r>
+    </w:p>
+    <w:p>
+      <w:pPr>
+        <w:spacing w:line="360" w:lineRule="auto"/>
+        <w:rPr>
+          <w:rFonts w:ascii="Courier New" w:hAnsi="Courier New" w:cs="Courier New"/>
+        </w:rPr>
+      </w:pPr>
+      <w:r>
+        <w:rPr>
+          <w:rFonts w:ascii="Courier New" w:hAnsi="Courier New" w:cs="Courier New" w:hint="eastAsia"/>
+        </w:rPr>
+        <w:t>如何</w:t>
+      </w:r>
+      <w:r>
+        <w:rPr>
+          <w:rFonts w:ascii="Courier New" w:hAnsi="Courier New" w:cs="Courier New"/>
+        </w:rPr>
+        <w:t>让</w:t>
+      </w:r>
+      <w:r>
+        <w:rPr>
+          <w:rFonts w:ascii="Courier New" w:hAnsi="Courier New" w:cs="Courier New" w:hint="eastAsia"/>
+        </w:rPr>
+        <w:t>条件判断嵌套？</w:t>
+      </w:r>
+    </w:p>
+    <w:p>
+      <w:pPr>
+        <w:spacing w:line="360" w:lineRule="auto"/>
+        <w:rPr>
+          <w:rFonts w:ascii="Courier New" w:hAnsi="Courier New" w:cs="Courier New"/>
+        </w:rPr>
+      </w:pPr>
+      <w:r>
+        <w:rPr>
+          <w:rFonts w:ascii="Courier New" w:hAnsi="Courier New" w:cs="Courier New" w:hint="eastAsia"/>
+        </w:rPr>
+        <w:t>如果</w:t>
+      </w:r>
+      <w:r>
+        <w:rPr>
+          <w:rFonts w:ascii="Courier New" w:hAnsi="Courier New" w:cs="Courier New"/>
+        </w:rPr>
+        <w:t>不嵌套，</w:t>
+      </w:r>
+      <w:r>
+        <w:rPr>
+          <w:rFonts w:ascii="Courier New" w:hAnsi="Courier New" w:cs="Courier New" w:hint="eastAsia"/>
+        </w:rPr>
+        <w:t>用</w:t>
+      </w:r>
+      <w:r>
+        <w:rPr>
+          <w:rFonts w:ascii="Courier New" w:hAnsi="Courier New" w:cs="Courier New"/>
+        </w:rPr>
+        <w:t>条件组合方式，</w:t>
+      </w:r>
+      <w:r>
+        <w:rPr>
+          <w:rFonts w:ascii="Courier New" w:hAnsi="Courier New" w:cs="Courier New" w:hint="eastAsia"/>
+        </w:rPr>
+        <w:t>就</w:t>
+      </w:r>
+      <w:r>
+        <w:rPr>
+          <w:rFonts w:ascii="Courier New" w:hAnsi="Courier New" w:cs="Courier New"/>
+        </w:rPr>
+        <w:t>会出现组合数量很多的情况。</w:t>
+      </w:r>
+    </w:p>
+    <w:p>
+      <w:pPr>
+        <w:pStyle w:val="2"/>
+        <w:numPr>
+          <w:ilvl w:val="0"/>
+          <w:numId w:val="41"/>
         </w:numPr>
         <w:spacing w:before="360" w:after="120" w:line="360" w:lineRule="auto"/>
         <w:rPr>
@@ -25017,7 +25971,7 @@
         <w:pStyle w:val="2"/>
         <w:numPr>
           <w:ilvl w:val="0"/>
-          <w:numId w:val="15"/>
+          <w:numId w:val="41"/>
         </w:numPr>
         <w:spacing w:before="360" w:after="120" w:line="360" w:lineRule="auto"/>
         <w:rPr>
@@ -25053,7 +26007,7 @@
           <w:noProof/>
         </w:rPr>
         <w:drawing>
-          <wp:inline distT="0" distB="0" distL="0" distR="0" wp14:anchorId="0FFBB04F" wp14:editId="45A77B99">
+          <wp:inline distT="0" distB="0" distL="0" distR="0" wp14:anchorId="60A177EF" wp14:editId="2D83037C">
             <wp:extent cx="11353800" cy="5067300"/>
             <wp:effectExtent l="0" t="0" r="0" b="0"/>
             <wp:docPr id="3" name="图片 3" descr="D:\images\2018-12-20_154916.png"/>
@@ -25123,7 +26077,7 @@
           <w:noProof/>
         </w:rPr>
         <w:drawing>
-          <wp:inline distT="0" distB="0" distL="0" distR="0" wp14:anchorId="453D7F90" wp14:editId="63538F20">
+          <wp:inline distT="0" distB="0" distL="0" distR="0" wp14:anchorId="162988F6" wp14:editId="527801D5">
             <wp:extent cx="6991350" cy="3819525"/>
             <wp:effectExtent l="0" t="0" r="0" b="9525"/>
             <wp:docPr id="7" name="图片 7" descr="D:\images\2018-12-20_155014.png"/>
@@ -25193,7 +26147,7 @@
           <w:noProof/>
         </w:rPr>
         <w:drawing>
-          <wp:inline distT="0" distB="0" distL="0" distR="0" wp14:anchorId="17A6BA56" wp14:editId="72472472">
+          <wp:inline distT="0" distB="0" distL="0" distR="0" wp14:anchorId="60EB389F" wp14:editId="3AE80959">
             <wp:extent cx="5200650" cy="4591050"/>
             <wp:effectExtent l="0" t="0" r="0" b="0"/>
             <wp:docPr id="8" name="图片 8" descr="D:\images\2018-12-20_155050.png"/>
@@ -25349,7 +26303,7 @@
         <w:pStyle w:val="2"/>
         <w:numPr>
           <w:ilvl w:val="0"/>
-          <w:numId w:val="15"/>
+          <w:numId w:val="41"/>
         </w:numPr>
         <w:spacing w:before="360" w:after="120" w:line="360" w:lineRule="auto"/>
         <w:rPr>
@@ -25404,7 +26358,7 @@
           <w:noProof/>
         </w:rPr>
         <w:drawing>
-          <wp:inline distT="0" distB="0" distL="0" distR="0" wp14:anchorId="2E4E13E3" wp14:editId="045DC9A7">
+          <wp:inline distT="0" distB="0" distL="0" distR="0" wp14:anchorId="72BB7026" wp14:editId="1BCA5353">
             <wp:extent cx="6342857" cy="2495238"/>
             <wp:effectExtent l="0" t="0" r="1270" b="635"/>
             <wp:docPr id="11" name="图片 11"/>
@@ -25493,7 +26447,7 @@
           <w:noProof/>
         </w:rPr>
         <w:drawing>
-          <wp:inline distT="0" distB="0" distL="0" distR="0" wp14:anchorId="1D0DCB82" wp14:editId="35450AC7">
+          <wp:inline distT="0" distB="0" distL="0" distR="0" wp14:anchorId="3BEB51D2" wp14:editId="4DAEC7BF">
             <wp:extent cx="3561905" cy="1619048"/>
             <wp:effectExtent l="0" t="0" r="635" b="635"/>
             <wp:docPr id="12" name="图片 12"/>
@@ -25623,7 +26577,7 @@
           <w:noProof/>
         </w:rPr>
         <w:drawing>
-          <wp:inline distT="0" distB="0" distL="0" distR="0" wp14:anchorId="34BB31E3" wp14:editId="0C7590C8">
+          <wp:inline distT="0" distB="0" distL="0" distR="0" wp14:anchorId="4531B7CA" wp14:editId="1F648C36">
             <wp:extent cx="3714286" cy="2000000"/>
             <wp:effectExtent l="0" t="0" r="635" b="635"/>
             <wp:docPr id="13" name="图片 13"/>
@@ -25672,7 +26626,7 @@
         <w:pStyle w:val="2"/>
         <w:numPr>
           <w:ilvl w:val="0"/>
-          <w:numId w:val="15"/>
+          <w:numId w:val="41"/>
         </w:numPr>
         <w:spacing w:before="360" w:after="120" w:line="360" w:lineRule="auto"/>
         <w:rPr>
@@ -25700,7 +26654,7 @@
           <w:noProof/>
         </w:rPr>
         <w:drawing>
-          <wp:inline distT="0" distB="0" distL="0" distR="0" wp14:anchorId="15400ECB" wp14:editId="558435D2">
+          <wp:inline distT="0" distB="0" distL="0" distR="0" wp14:anchorId="6F63C68F" wp14:editId="61C55F12">
             <wp:extent cx="4923809" cy="514286"/>
             <wp:effectExtent l="0" t="0" r="0" b="635"/>
             <wp:docPr id="9" name="图片 9"/>
@@ -25791,7 +26745,7 @@
         <w:pStyle w:val="2"/>
         <w:numPr>
           <w:ilvl w:val="0"/>
-          <w:numId w:val="15"/>
+          <w:numId w:val="41"/>
         </w:numPr>
         <w:spacing w:before="360" w:after="120" w:line="360" w:lineRule="auto"/>
         <w:rPr>
@@ -25865,7 +26819,7 @@
         <w:pStyle w:val="2"/>
         <w:numPr>
           <w:ilvl w:val="0"/>
-          <w:numId w:val="15"/>
+          <w:numId w:val="41"/>
         </w:numPr>
         <w:spacing w:before="360" w:after="120" w:line="360" w:lineRule="auto"/>
         <w:rPr>
@@ -25950,7 +26904,7 @@
         <w:pStyle w:val="2"/>
         <w:numPr>
           <w:ilvl w:val="0"/>
-          <w:numId w:val="15"/>
+          <w:numId w:val="41"/>
         </w:numPr>
         <w:spacing w:before="360" w:after="120" w:line="360" w:lineRule="auto"/>
         <w:rPr>
@@ -26175,7 +27129,7 @@
         <w:pStyle w:val="2"/>
         <w:numPr>
           <w:ilvl w:val="0"/>
-          <w:numId w:val="15"/>
+          <w:numId w:val="41"/>
         </w:numPr>
         <w:spacing w:before="360" w:after="120" w:line="360" w:lineRule="auto"/>
         <w:rPr>
@@ -26280,7 +27234,7 @@
         <w:pStyle w:val="2"/>
         <w:numPr>
           <w:ilvl w:val="0"/>
-          <w:numId w:val="15"/>
+          <w:numId w:val="41"/>
         </w:numPr>
         <w:spacing w:before="360" w:after="120" w:line="360" w:lineRule="auto"/>
         <w:rPr>
@@ -26328,7 +27282,7 @@
         <w:pStyle w:val="2"/>
         <w:numPr>
           <w:ilvl w:val="0"/>
-          <w:numId w:val="15"/>
+          <w:numId w:val="41"/>
         </w:numPr>
         <w:spacing w:before="360" w:after="120" w:line="360" w:lineRule="auto"/>
         <w:rPr>
@@ -26366,7 +27320,7 @@
         <w:pStyle w:val="2"/>
         <w:numPr>
           <w:ilvl w:val="0"/>
-          <w:numId w:val="15"/>
+          <w:numId w:val="41"/>
         </w:numPr>
         <w:spacing w:before="360" w:after="120" w:line="360" w:lineRule="auto"/>
         <w:rPr>
@@ -26769,7 +27723,7 @@
         <w:pStyle w:val="2"/>
         <w:numPr>
           <w:ilvl w:val="0"/>
-          <w:numId w:val="15"/>
+          <w:numId w:val="41"/>
         </w:numPr>
         <w:spacing w:before="360" w:after="120" w:line="360" w:lineRule="auto"/>
         <w:rPr>
@@ -27079,7 +28033,7 @@
         <w:pStyle w:val="2"/>
         <w:numPr>
           <w:ilvl w:val="0"/>
-          <w:numId w:val="15"/>
+          <w:numId w:val="41"/>
         </w:numPr>
         <w:spacing w:before="360" w:after="120" w:line="360" w:lineRule="auto"/>
         <w:rPr>
@@ -27521,7 +28475,7 @@
         <w:pStyle w:val="2"/>
         <w:numPr>
           <w:ilvl w:val="0"/>
-          <w:numId w:val="15"/>
+          <w:numId w:val="41"/>
         </w:numPr>
         <w:spacing w:before="360" w:after="120" w:line="360" w:lineRule="auto"/>
         <w:rPr>
@@ -27558,7 +28512,7 @@
         <w:pStyle w:val="2"/>
         <w:numPr>
           <w:ilvl w:val="0"/>
-          <w:numId w:val="15"/>
+          <w:numId w:val="41"/>
         </w:numPr>
         <w:spacing w:before="360" w:after="120" w:line="360" w:lineRule="auto"/>
         <w:rPr>
@@ -27659,7 +28613,7 @@
           <w:noProof/>
         </w:rPr>
         <w:drawing>
-          <wp:inline distT="0" distB="0" distL="0" distR="0" wp14:anchorId="4C119C58" wp14:editId="5AA7BAC0">
+          <wp:inline distT="0" distB="0" distL="0" distR="0" wp14:anchorId="6BDD30F2" wp14:editId="1FAB93F9">
             <wp:extent cx="4123809" cy="2419048"/>
             <wp:effectExtent l="0" t="0" r="0" b="635"/>
             <wp:docPr id="16" name="图片 16"/>
@@ -27708,7 +28662,7 @@
         <w:pStyle w:val="2"/>
         <w:numPr>
           <w:ilvl w:val="0"/>
-          <w:numId w:val="15"/>
+          <w:numId w:val="41"/>
         </w:numPr>
         <w:spacing w:before="360" w:after="120" w:line="360" w:lineRule="auto"/>
         <w:rPr>
@@ -27750,7 +28704,7 @@
         <w:pStyle w:val="3"/>
         <w:numPr>
           <w:ilvl w:val="1"/>
-          <w:numId w:val="15"/>
+          <w:numId w:val="41"/>
         </w:numPr>
         <w:spacing w:before="0" w:after="0" w:line="360" w:lineRule="auto"/>
         <w:ind w:left="648" w:hangingChars="270" w:hanging="648"/>
@@ -28291,7 +29245,7 @@
         <w:pStyle w:val="2"/>
         <w:numPr>
           <w:ilvl w:val="0"/>
-          <w:numId w:val="15"/>
+          <w:numId w:val="41"/>
         </w:numPr>
         <w:spacing w:before="360" w:after="120" w:line="360" w:lineRule="auto"/>
         <w:rPr>
@@ -28319,7 +29273,7 @@
         <w:pStyle w:val="3"/>
         <w:numPr>
           <w:ilvl w:val="1"/>
-          <w:numId w:val="15"/>
+          <w:numId w:val="41"/>
         </w:numPr>
         <w:spacing w:before="0" w:after="0" w:line="360" w:lineRule="auto"/>
         <w:ind w:left="648" w:hangingChars="270" w:hanging="648"/>
@@ -28470,7 +29424,7 @@
           <w:szCs w:val="21"/>
         </w:rPr>
         <w:drawing>
-          <wp:inline distT="0" distB="0" distL="0" distR="0" wp14:anchorId="6FB44F55" wp14:editId="73546C2F">
+          <wp:inline distT="0" distB="0" distL="0" distR="0" wp14:anchorId="14588C34" wp14:editId="24076B14">
             <wp:extent cx="5038095" cy="1400000"/>
             <wp:effectExtent l="19050" t="19050" r="10160" b="10160"/>
             <wp:docPr id="15" name="图片 15"/>
@@ -28582,7 +29536,7 @@
         <w:pStyle w:val="3"/>
         <w:numPr>
           <w:ilvl w:val="1"/>
-          <w:numId w:val="15"/>
+          <w:numId w:val="41"/>
         </w:numPr>
         <w:spacing w:before="0" w:after="0" w:line="360" w:lineRule="auto"/>
         <w:ind w:left="648" w:hangingChars="270" w:hanging="648"/>
@@ -28710,7 +29664,7 @@
         <w:pStyle w:val="3"/>
         <w:numPr>
           <w:ilvl w:val="1"/>
-          <w:numId w:val="15"/>
+          <w:numId w:val="41"/>
         </w:numPr>
         <w:spacing w:before="0" w:after="0" w:line="360" w:lineRule="auto"/>
         <w:ind w:left="648" w:hangingChars="270" w:hanging="648"/>
@@ -29789,7 +30743,7 @@
         <w:pStyle w:val="2"/>
         <w:numPr>
           <w:ilvl w:val="0"/>
-          <w:numId w:val="15"/>
+          <w:numId w:val="41"/>
         </w:numPr>
         <w:spacing w:before="360" w:after="120" w:line="360" w:lineRule="auto"/>
         <w:rPr>
@@ -29857,7 +30811,7 @@
         <w:pStyle w:val="3"/>
         <w:numPr>
           <w:ilvl w:val="1"/>
-          <w:numId w:val="15"/>
+          <w:numId w:val="41"/>
         </w:numPr>
         <w:spacing w:before="0" w:after="0" w:line="360" w:lineRule="auto"/>
         <w:jc w:val="left"/>
@@ -29910,7 +30864,7 @@
                 <w:szCs w:val="21"/>
               </w:rPr>
             </w:pPr>
-            <w:bookmarkStart w:id="7" w:name="OLE_LINK9"/>
+            <w:bookmarkStart w:id="6" w:name="OLE_LINK9"/>
             <w:r>
               <w:rPr>
                 <w:rFonts w:ascii="Courier New" w:hAnsi="Courier New" w:cs="Courier New"/>
@@ -30167,7 +31121,7 @@
           </w:p>
         </w:tc>
       </w:tr>
-      <w:bookmarkEnd w:id="7"/>
+      <w:bookmarkEnd w:id="6"/>
     </w:tbl>
     <w:p>
       <w:pPr>
@@ -30183,7 +31137,7 @@
         <w:pStyle w:val="3"/>
         <w:numPr>
           <w:ilvl w:val="1"/>
-          <w:numId w:val="15"/>
+          <w:numId w:val="41"/>
         </w:numPr>
         <w:spacing w:before="0" w:after="0" w:line="360" w:lineRule="auto"/>
         <w:jc w:val="left"/>
@@ -30250,7 +31204,7 @@
         <w:pStyle w:val="3"/>
         <w:numPr>
           <w:ilvl w:val="1"/>
-          <w:numId w:val="15"/>
+          <w:numId w:val="41"/>
         </w:numPr>
         <w:spacing w:before="0" w:after="0" w:line="360" w:lineRule="auto"/>
         <w:ind w:left="648" w:hangingChars="270" w:hanging="648"/>
@@ -30286,7 +31240,7 @@
         <w:pStyle w:val="3"/>
         <w:numPr>
           <w:ilvl w:val="1"/>
-          <w:numId w:val="15"/>
+          <w:numId w:val="41"/>
         </w:numPr>
         <w:spacing w:before="0" w:after="0" w:line="360" w:lineRule="auto"/>
         <w:ind w:left="648" w:hangingChars="270" w:hanging="648"/>
@@ -30467,8 +31421,8 @@
         </w:rPr>
         <w:t>使用</w:t>
       </w:r>
-      <w:bookmarkStart w:id="8" w:name="OLE_LINK2"/>
-      <w:bookmarkStart w:id="9" w:name="OLE_LINK3"/>
+      <w:bookmarkStart w:id="7" w:name="OLE_LINK2"/>
+      <w:bookmarkStart w:id="8" w:name="OLE_LINK3"/>
       <w:r>
         <w:rPr>
           <w:rFonts w:ascii="Courier New" w:hAnsi="Courier New" w:cs="Courier New" w:hint="eastAsia"/>
@@ -30476,8 +31430,8 @@
         </w:rPr>
         <w:t xml:space="preserve">AJAX </w:t>
       </w:r>
+      <w:bookmarkEnd w:id="7"/>
       <w:bookmarkEnd w:id="8"/>
-      <w:bookmarkEnd w:id="9"/>
       <w:r>
         <w:rPr>
           <w:rFonts w:ascii="Courier New" w:hAnsi="Courier New" w:cs="Courier New" w:hint="eastAsia"/>
@@ -30519,7 +31473,7 @@
         <w:pStyle w:val="2"/>
         <w:numPr>
           <w:ilvl w:val="0"/>
-          <w:numId w:val="15"/>
+          <w:numId w:val="41"/>
         </w:numPr>
         <w:spacing w:before="360" w:after="120" w:line="360" w:lineRule="auto"/>
         <w:rPr>
@@ -30816,7 +31770,7 @@
         <w:pStyle w:val="2"/>
         <w:numPr>
           <w:ilvl w:val="0"/>
-          <w:numId w:val="15"/>
+          <w:numId w:val="41"/>
         </w:numPr>
         <w:spacing w:before="360" w:after="120" w:line="360" w:lineRule="auto"/>
         <w:rPr>
@@ -30963,7 +31917,7 @@
         <w:pStyle w:val="2"/>
         <w:numPr>
           <w:ilvl w:val="0"/>
-          <w:numId w:val="15"/>
+          <w:numId w:val="41"/>
         </w:numPr>
         <w:spacing w:before="360" w:after="120" w:line="360" w:lineRule="auto"/>
         <w:rPr>
@@ -33697,7 +34651,7 @@
         <w:pStyle w:val="2"/>
         <w:numPr>
           <w:ilvl w:val="0"/>
-          <w:numId w:val="15"/>
+          <w:numId w:val="41"/>
         </w:numPr>
         <w:spacing w:before="360" w:after="120" w:line="360" w:lineRule="auto"/>
         <w:rPr>
@@ -33783,7 +34737,7 @@
         <w:pStyle w:val="2"/>
         <w:numPr>
           <w:ilvl w:val="0"/>
-          <w:numId w:val="15"/>
+          <w:numId w:val="41"/>
         </w:numPr>
         <w:spacing w:before="360" w:after="120" w:line="360" w:lineRule="auto"/>
         <w:rPr>
@@ -34417,7 +35371,7 @@
         <w:pStyle w:val="2"/>
         <w:numPr>
           <w:ilvl w:val="0"/>
-          <w:numId w:val="15"/>
+          <w:numId w:val="41"/>
         </w:numPr>
         <w:spacing w:before="360" w:after="120" w:line="360" w:lineRule="auto"/>
         <w:rPr>
@@ -34456,7 +35410,7 @@
         <w:pStyle w:val="2"/>
         <w:numPr>
           <w:ilvl w:val="0"/>
-          <w:numId w:val="15"/>
+          <w:numId w:val="41"/>
         </w:numPr>
         <w:spacing w:before="360" w:after="120" w:line="360" w:lineRule="auto"/>
         <w:rPr>
@@ -34516,7 +35470,7 @@
         <w:pStyle w:val="2"/>
         <w:numPr>
           <w:ilvl w:val="0"/>
-          <w:numId w:val="15"/>
+          <w:numId w:val="41"/>
         </w:numPr>
         <w:spacing w:before="360" w:after="120" w:line="360" w:lineRule="auto"/>
         <w:rPr>
@@ -34723,11 +35677,11 @@
         <w:pStyle w:val="2"/>
         <w:numPr>
           <w:ilvl w:val="0"/>
-          <w:numId w:val="15"/>
+          <w:numId w:val="41"/>
         </w:numPr>
         <w:spacing w:before="360" w:after="120" w:line="360" w:lineRule="auto"/>
         <w:rPr>
-          <w:rFonts w:ascii="微软雅黑" w:eastAsia="微软雅黑" w:hAnsi="微软雅黑" w:hint="eastAsia"/>
+          <w:rFonts w:ascii="微软雅黑" w:eastAsia="微软雅黑" w:hAnsi="微软雅黑"/>
           <w:b w:val="0"/>
         </w:rPr>
       </w:pPr>
@@ -34788,7 +35742,7 @@
         <w:pStyle w:val="2"/>
         <w:numPr>
           <w:ilvl w:val="0"/>
-          <w:numId w:val="15"/>
+          <w:numId w:val="41"/>
         </w:numPr>
         <w:spacing w:before="360" w:after="120" w:line="360" w:lineRule="auto"/>
         <w:rPr>
@@ -34944,6 +35898,57 @@
           <w:szCs w:val="21"/>
         </w:rPr>
       </w:pPr>
+      <w:r>
+        <w:rPr>
+          <w:noProof/>
+        </w:rPr>
+        <w:drawing>
+          <wp:inline distT="0" distB="0" distL="0" distR="0" wp14:anchorId="36797E64" wp14:editId="07FF6C1B">
+            <wp:extent cx="7066667" cy="1380952"/>
+            <wp:effectExtent l="0" t="0" r="1270" b="0"/>
+            <wp:docPr id="21" name="图片 21"/>
+            <wp:cNvGraphicFramePr>
+              <a:graphicFrameLocks xmlns:a="http://schemas.openxmlformats.org/drawingml/2006/main" noChangeAspect="1"/>
+            </wp:cNvGraphicFramePr>
+            <a:graphic xmlns:a="http://schemas.openxmlformats.org/drawingml/2006/main">
+              <a:graphicData uri="http://schemas.openxmlformats.org/drawingml/2006/picture">
+                <pic:pic xmlns:pic="http://schemas.openxmlformats.org/drawingml/2006/picture">
+                  <pic:nvPicPr>
+                    <pic:cNvPr id="1" name=""/>
+                    <pic:cNvPicPr/>
+                  </pic:nvPicPr>
+                  <pic:blipFill>
+                    <a:blip r:embed="rId96"/>
+                    <a:stretch>
+                      <a:fillRect/>
+                    </a:stretch>
+                  </pic:blipFill>
+                  <pic:spPr>
+                    <a:xfrm>
+                      <a:off x="0" y="0"/>
+                      <a:ext cx="7066667" cy="1380952"/>
+                    </a:xfrm>
+                    <a:prstGeom prst="rect">
+                      <a:avLst/>
+                    </a:prstGeom>
+                  </pic:spPr>
+                </pic:pic>
+              </a:graphicData>
+            </a:graphic>
+          </wp:inline>
+        </w:drawing>
+      </w:r>
+      <w:bookmarkStart w:id="9" w:name="_GoBack"/>
+      <w:bookmarkEnd w:id="9"/>
+    </w:p>
+    <w:p>
+      <w:pPr>
+        <w:spacing w:line="360" w:lineRule="auto"/>
+        <w:rPr>
+          <w:rFonts w:ascii="Courier New" w:hAnsi="Courier New" w:cs="Courier New" w:hint="eastAsia"/>
+          <w:szCs w:val="21"/>
+        </w:rPr>
+      </w:pPr>
     </w:p>
     <w:p>
       <w:pPr>
@@ -35010,7 +36015,7 @@
           <w:szCs w:val="21"/>
         </w:rPr>
       </w:pPr>
-      <w:hyperlink r:id="rId96" w:history="1">
+      <w:hyperlink r:id="rId97" w:history="1">
         <w:r>
           <w:rPr>
             <w:rStyle w:val="a5"/>
@@ -35225,6 +36230,92 @@
     </w:lvl>
   </w:abstractNum>
   <w:abstractNum w:abstractNumId="1">
+    <w:nsid w:val="003A7213"/>
+    <w:multiLevelType w:val="hybridMultilevel"/>
+    <w:tmpl w:val="B394BBEE"/>
+    <w:lvl w:ilvl="0" w:tplc="04090011">
+      <w:start w:val="1"/>
+      <w:numFmt w:val="decimal"/>
+      <w:lvlText w:val="%1)"/>
+      <w:lvlJc w:val="left"/>
+      <w:pPr>
+        <w:ind w:left="420" w:hanging="420"/>
+      </w:pPr>
+    </w:lvl>
+    <w:lvl w:ilvl="1" w:tplc="04090019" w:tentative="1">
+      <w:start w:val="1"/>
+      <w:numFmt w:val="lowerLetter"/>
+      <w:lvlText w:val="%2)"/>
+      <w:lvlJc w:val="left"/>
+      <w:pPr>
+        <w:ind w:left="840" w:hanging="420"/>
+      </w:pPr>
+    </w:lvl>
+    <w:lvl w:ilvl="2" w:tplc="0409001B" w:tentative="1">
+      <w:start w:val="1"/>
+      <w:numFmt w:val="lowerRoman"/>
+      <w:lvlText w:val="%3."/>
+      <w:lvlJc w:val="right"/>
+      <w:pPr>
+        <w:ind w:left="1260" w:hanging="420"/>
+      </w:pPr>
+    </w:lvl>
+    <w:lvl w:ilvl="3" w:tplc="0409000F" w:tentative="1">
+      <w:start w:val="1"/>
+      <w:numFmt w:val="decimal"/>
+      <w:lvlText w:val="%4."/>
+      <w:lvlJc w:val="left"/>
+      <w:pPr>
+        <w:ind w:left="1680" w:hanging="420"/>
+      </w:pPr>
+    </w:lvl>
+    <w:lvl w:ilvl="4" w:tplc="04090019" w:tentative="1">
+      <w:start w:val="1"/>
+      <w:numFmt w:val="lowerLetter"/>
+      <w:lvlText w:val="%5)"/>
+      <w:lvlJc w:val="left"/>
+      <w:pPr>
+        <w:ind w:left="2100" w:hanging="420"/>
+      </w:pPr>
+    </w:lvl>
+    <w:lvl w:ilvl="5" w:tplc="0409001B" w:tentative="1">
+      <w:start w:val="1"/>
+      <w:numFmt w:val="lowerRoman"/>
+      <w:lvlText w:val="%6."/>
+      <w:lvlJc w:val="right"/>
+      <w:pPr>
+        <w:ind w:left="2520" w:hanging="420"/>
+      </w:pPr>
+    </w:lvl>
+    <w:lvl w:ilvl="6" w:tplc="0409000F" w:tentative="1">
+      <w:start w:val="1"/>
+      <w:numFmt w:val="decimal"/>
+      <w:lvlText w:val="%7."/>
+      <w:lvlJc w:val="left"/>
+      <w:pPr>
+        <w:ind w:left="2940" w:hanging="420"/>
+      </w:pPr>
+    </w:lvl>
+    <w:lvl w:ilvl="7" w:tplc="04090019" w:tentative="1">
+      <w:start w:val="1"/>
+      <w:numFmt w:val="lowerLetter"/>
+      <w:lvlText w:val="%8)"/>
+      <w:lvlJc w:val="left"/>
+      <w:pPr>
+        <w:ind w:left="3360" w:hanging="420"/>
+      </w:pPr>
+    </w:lvl>
+    <w:lvl w:ilvl="8" w:tplc="0409001B" w:tentative="1">
+      <w:start w:val="1"/>
+      <w:numFmt w:val="lowerRoman"/>
+      <w:lvlText w:val="%9."/>
+      <w:lvlJc w:val="right"/>
+      <w:pPr>
+        <w:ind w:left="3780" w:hanging="420"/>
+      </w:pPr>
+    </w:lvl>
+  </w:abstractNum>
+  <w:abstractNum w:abstractNumId="2">
     <w:nsid w:val="00B37A2F"/>
     <w:multiLevelType w:val="hybridMultilevel"/>
     <w:tmpl w:val="3B7085B8"/>
@@ -35337,7 +36428,7 @@
       </w:rPr>
     </w:lvl>
   </w:abstractNum>
-  <w:abstractNum w:abstractNumId="2">
+  <w:abstractNum w:abstractNumId="3">
     <w:nsid w:val="04485FAE"/>
     <w:multiLevelType w:val="multilevel"/>
     <w:tmpl w:val="DF1A850C"/>
@@ -35426,7 +36517,7 @@
       </w:pPr>
     </w:lvl>
   </w:abstractNum>
-  <w:abstractNum w:abstractNumId="3">
+  <w:abstractNum w:abstractNumId="4">
     <w:nsid w:val="085962A7"/>
     <w:multiLevelType w:val="hybridMultilevel"/>
     <w:tmpl w:val="452CFA4C"/>
@@ -35515,7 +36606,7 @@
       </w:pPr>
     </w:lvl>
   </w:abstractNum>
-  <w:abstractNum w:abstractNumId="4">
+  <w:abstractNum w:abstractNumId="5">
     <w:nsid w:val="0DD71554"/>
     <w:multiLevelType w:val="multilevel"/>
     <w:tmpl w:val="0409001F"/>
@@ -35601,7 +36692,93 @@
       </w:pPr>
     </w:lvl>
   </w:abstractNum>
-  <w:abstractNum w:abstractNumId="5">
+  <w:abstractNum w:abstractNumId="6">
+    <w:nsid w:val="0F2B0E7E"/>
+    <w:multiLevelType w:val="multilevel"/>
+    <w:tmpl w:val="0409001F"/>
+    <w:lvl w:ilvl="0">
+      <w:start w:val="1"/>
+      <w:numFmt w:val="decimal"/>
+      <w:lvlText w:val="%1."/>
+      <w:lvlJc w:val="left"/>
+      <w:pPr>
+        <w:ind w:left="425" w:hanging="425"/>
+      </w:pPr>
+    </w:lvl>
+    <w:lvl w:ilvl="1">
+      <w:start w:val="1"/>
+      <w:numFmt w:val="decimal"/>
+      <w:lvlText w:val="%1.%2."/>
+      <w:lvlJc w:val="left"/>
+      <w:pPr>
+        <w:ind w:left="567" w:hanging="567"/>
+      </w:pPr>
+    </w:lvl>
+    <w:lvl w:ilvl="2">
+      <w:start w:val="1"/>
+      <w:numFmt w:val="decimal"/>
+      <w:lvlText w:val="%1.%2.%3."/>
+      <w:lvlJc w:val="left"/>
+      <w:pPr>
+        <w:ind w:left="709" w:hanging="709"/>
+      </w:pPr>
+    </w:lvl>
+    <w:lvl w:ilvl="3">
+      <w:start w:val="1"/>
+      <w:numFmt w:val="decimal"/>
+      <w:lvlText w:val="%1.%2.%3.%4."/>
+      <w:lvlJc w:val="left"/>
+      <w:pPr>
+        <w:ind w:left="851" w:hanging="851"/>
+      </w:pPr>
+    </w:lvl>
+    <w:lvl w:ilvl="4">
+      <w:start w:val="1"/>
+      <w:numFmt w:val="decimal"/>
+      <w:lvlText w:val="%1.%2.%3.%4.%5."/>
+      <w:lvlJc w:val="left"/>
+      <w:pPr>
+        <w:ind w:left="992" w:hanging="992"/>
+      </w:pPr>
+    </w:lvl>
+    <w:lvl w:ilvl="5">
+      <w:start w:val="1"/>
+      <w:numFmt w:val="decimal"/>
+      <w:lvlText w:val="%1.%2.%3.%4.%5.%6."/>
+      <w:lvlJc w:val="left"/>
+      <w:pPr>
+        <w:ind w:left="1134" w:hanging="1134"/>
+      </w:pPr>
+    </w:lvl>
+    <w:lvl w:ilvl="6">
+      <w:start w:val="1"/>
+      <w:numFmt w:val="decimal"/>
+      <w:lvlText w:val="%1.%2.%3.%4.%5.%6.%7."/>
+      <w:lvlJc w:val="left"/>
+      <w:pPr>
+        <w:ind w:left="1276" w:hanging="1276"/>
+      </w:pPr>
+    </w:lvl>
+    <w:lvl w:ilvl="7">
+      <w:start w:val="1"/>
+      <w:numFmt w:val="decimal"/>
+      <w:lvlText w:val="%1.%2.%3.%4.%5.%6.%7.%8."/>
+      <w:lvlJc w:val="left"/>
+      <w:pPr>
+        <w:ind w:left="1418" w:hanging="1418"/>
+      </w:pPr>
+    </w:lvl>
+    <w:lvl w:ilvl="8">
+      <w:start w:val="1"/>
+      <w:numFmt w:val="decimal"/>
+      <w:lvlText w:val="%1.%2.%3.%4.%5.%6.%7.%8.%9."/>
+      <w:lvlJc w:val="left"/>
+      <w:pPr>
+        <w:ind w:left="1559" w:hanging="1559"/>
+      </w:pPr>
+    </w:lvl>
+  </w:abstractNum>
+  <w:abstractNum w:abstractNumId="7">
     <w:nsid w:val="111628CD"/>
     <w:multiLevelType w:val="multilevel"/>
     <w:tmpl w:val="0409001F"/>
@@ -35687,7 +36864,7 @@
       </w:pPr>
     </w:lvl>
   </w:abstractNum>
-  <w:abstractNum w:abstractNumId="6">
+  <w:abstractNum w:abstractNumId="8">
     <w:nsid w:val="112F59DE"/>
     <w:multiLevelType w:val="multilevel"/>
     <w:tmpl w:val="0409001F"/>
@@ -35773,7 +36950,7 @@
       </w:pPr>
     </w:lvl>
   </w:abstractNum>
-  <w:abstractNum w:abstractNumId="7">
+  <w:abstractNum w:abstractNumId="9">
     <w:nsid w:val="1148343F"/>
     <w:multiLevelType w:val="multilevel"/>
     <w:tmpl w:val="0409001F"/>
@@ -35859,7 +37036,7 @@
       </w:pPr>
     </w:lvl>
   </w:abstractNum>
-  <w:abstractNum w:abstractNumId="8">
+  <w:abstractNum w:abstractNumId="10">
     <w:nsid w:val="15CB38FE"/>
     <w:multiLevelType w:val="multilevel"/>
     <w:tmpl w:val="0409001F"/>
@@ -35945,7 +37122,7 @@
       </w:pPr>
     </w:lvl>
   </w:abstractNum>
-  <w:abstractNum w:abstractNumId="9">
+  <w:abstractNum w:abstractNumId="11">
     <w:nsid w:val="17AE21B3"/>
     <w:multiLevelType w:val="hybridMultilevel"/>
     <w:tmpl w:val="B394BBEE"/>
@@ -36031,7 +37208,7 @@
       </w:pPr>
     </w:lvl>
   </w:abstractNum>
-  <w:abstractNum w:abstractNumId="10">
+  <w:abstractNum w:abstractNumId="12">
     <w:nsid w:val="18CF6F14"/>
     <w:multiLevelType w:val="hybridMultilevel"/>
     <w:tmpl w:val="B394BBEE"/>
@@ -36117,7 +37294,7 @@
       </w:pPr>
     </w:lvl>
   </w:abstractNum>
-  <w:abstractNum w:abstractNumId="11">
+  <w:abstractNum w:abstractNumId="13">
     <w:nsid w:val="1BDE564D"/>
     <w:multiLevelType w:val="multilevel"/>
     <w:tmpl w:val="FDE4D728"/>
@@ -36266,7 +37443,7 @@
       </w:rPr>
     </w:lvl>
   </w:abstractNum>
-  <w:abstractNum w:abstractNumId="12">
+  <w:abstractNum w:abstractNumId="14">
     <w:nsid w:val="1DEE6148"/>
     <w:multiLevelType w:val="hybridMultilevel"/>
     <w:tmpl w:val="B394BBEE"/>
@@ -36352,7 +37529,7 @@
       </w:pPr>
     </w:lvl>
   </w:abstractNum>
-  <w:abstractNum w:abstractNumId="13">
+  <w:abstractNum w:abstractNumId="15">
     <w:nsid w:val="2F254FA2"/>
     <w:multiLevelType w:val="hybridMultilevel"/>
     <w:tmpl w:val="CFDCBB08"/>
@@ -36441,7 +37618,7 @@
       </w:pPr>
     </w:lvl>
   </w:abstractNum>
-  <w:abstractNum w:abstractNumId="14">
+  <w:abstractNum w:abstractNumId="16">
     <w:nsid w:val="35217D6D"/>
     <w:multiLevelType w:val="multilevel"/>
     <w:tmpl w:val="0409001F"/>
@@ -36527,7 +37704,7 @@
       </w:pPr>
     </w:lvl>
   </w:abstractNum>
-  <w:abstractNum w:abstractNumId="15">
+  <w:abstractNum w:abstractNumId="17">
     <w:nsid w:val="37DF3449"/>
     <w:multiLevelType w:val="hybridMultilevel"/>
     <w:tmpl w:val="04BC130C"/>
@@ -36613,7 +37790,93 @@
       </w:pPr>
     </w:lvl>
   </w:abstractNum>
-  <w:abstractNum w:abstractNumId="16">
+  <w:abstractNum w:abstractNumId="18">
+    <w:nsid w:val="3A4D6C7C"/>
+    <w:multiLevelType w:val="multilevel"/>
+    <w:tmpl w:val="0409001F"/>
+    <w:lvl w:ilvl="0">
+      <w:start w:val="1"/>
+      <w:numFmt w:val="decimal"/>
+      <w:lvlText w:val="%1."/>
+      <w:lvlJc w:val="left"/>
+      <w:pPr>
+        <w:ind w:left="425" w:hanging="425"/>
+      </w:pPr>
+    </w:lvl>
+    <w:lvl w:ilvl="1">
+      <w:start w:val="1"/>
+      <w:numFmt w:val="decimal"/>
+      <w:lvlText w:val="%1.%2."/>
+      <w:lvlJc w:val="left"/>
+      <w:pPr>
+        <w:ind w:left="567" w:hanging="567"/>
+      </w:pPr>
+    </w:lvl>
+    <w:lvl w:ilvl="2">
+      <w:start w:val="1"/>
+      <w:numFmt w:val="decimal"/>
+      <w:lvlText w:val="%1.%2.%3."/>
+      <w:lvlJc w:val="left"/>
+      <w:pPr>
+        <w:ind w:left="709" w:hanging="709"/>
+      </w:pPr>
+    </w:lvl>
+    <w:lvl w:ilvl="3">
+      <w:start w:val="1"/>
+      <w:numFmt w:val="decimal"/>
+      <w:lvlText w:val="%1.%2.%3.%4."/>
+      <w:lvlJc w:val="left"/>
+      <w:pPr>
+        <w:ind w:left="851" w:hanging="851"/>
+      </w:pPr>
+    </w:lvl>
+    <w:lvl w:ilvl="4">
+      <w:start w:val="1"/>
+      <w:numFmt w:val="decimal"/>
+      <w:lvlText w:val="%1.%2.%3.%4.%5."/>
+      <w:lvlJc w:val="left"/>
+      <w:pPr>
+        <w:ind w:left="992" w:hanging="992"/>
+      </w:pPr>
+    </w:lvl>
+    <w:lvl w:ilvl="5">
+      <w:start w:val="1"/>
+      <w:numFmt w:val="decimal"/>
+      <w:lvlText w:val="%1.%2.%3.%4.%5.%6."/>
+      <w:lvlJc w:val="left"/>
+      <w:pPr>
+        <w:ind w:left="1134" w:hanging="1134"/>
+      </w:pPr>
+    </w:lvl>
+    <w:lvl w:ilvl="6">
+      <w:start w:val="1"/>
+      <w:numFmt w:val="decimal"/>
+      <w:lvlText w:val="%1.%2.%3.%4.%5.%6.%7."/>
+      <w:lvlJc w:val="left"/>
+      <w:pPr>
+        <w:ind w:left="1276" w:hanging="1276"/>
+      </w:pPr>
+    </w:lvl>
+    <w:lvl w:ilvl="7">
+      <w:start w:val="1"/>
+      <w:numFmt w:val="decimal"/>
+      <w:lvlText w:val="%1.%2.%3.%4.%5.%6.%7.%8."/>
+      <w:lvlJc w:val="left"/>
+      <w:pPr>
+        <w:ind w:left="1418" w:hanging="1418"/>
+      </w:pPr>
+    </w:lvl>
+    <w:lvl w:ilvl="8">
+      <w:start w:val="1"/>
+      <w:numFmt w:val="decimal"/>
+      <w:lvlText w:val="%1.%2.%3.%4.%5.%6.%7.%8.%9."/>
+      <w:lvlJc w:val="left"/>
+      <w:pPr>
+        <w:ind w:left="1559" w:hanging="1559"/>
+      </w:pPr>
+    </w:lvl>
+  </w:abstractNum>
+  <w:abstractNum w:abstractNumId="19">
     <w:nsid w:val="40415010"/>
     <w:multiLevelType w:val="hybridMultilevel"/>
     <w:tmpl w:val="DE4E029A"/>
@@ -36702,7 +37965,7 @@
       </w:pPr>
     </w:lvl>
   </w:abstractNum>
-  <w:abstractNum w:abstractNumId="17">
+  <w:abstractNum w:abstractNumId="20">
     <w:nsid w:val="41D00C20"/>
     <w:multiLevelType w:val="hybridMultilevel"/>
     <w:tmpl w:val="D0142132"/>
@@ -36788,7 +38051,7 @@
       </w:pPr>
     </w:lvl>
   </w:abstractNum>
-  <w:abstractNum w:abstractNumId="18">
+  <w:abstractNum w:abstractNumId="21">
     <w:nsid w:val="42270DF1"/>
     <w:multiLevelType w:val="hybridMultilevel"/>
     <w:tmpl w:val="B394BBEE"/>
@@ -36874,7 +38137,7 @@
       </w:pPr>
     </w:lvl>
   </w:abstractNum>
-  <w:abstractNum w:abstractNumId="19">
+  <w:abstractNum w:abstractNumId="22">
     <w:nsid w:val="48693576"/>
     <w:multiLevelType w:val="multilevel"/>
     <w:tmpl w:val="475C1EAA"/>
@@ -37023,7 +38286,7 @@
       </w:rPr>
     </w:lvl>
   </w:abstractNum>
-  <w:abstractNum w:abstractNumId="20">
+  <w:abstractNum w:abstractNumId="23">
     <w:nsid w:val="4A3F0A4C"/>
     <w:multiLevelType w:val="hybridMultilevel"/>
     <w:tmpl w:val="B394BBEE"/>
@@ -37109,7 +38372,7 @@
       </w:pPr>
     </w:lvl>
   </w:abstractNum>
-  <w:abstractNum w:abstractNumId="21">
+  <w:abstractNum w:abstractNumId="24">
     <w:nsid w:val="4C5E077D"/>
     <w:multiLevelType w:val="multilevel"/>
     <w:tmpl w:val="0409001F"/>
@@ -37195,7 +38458,7 @@
       </w:pPr>
     </w:lvl>
   </w:abstractNum>
-  <w:abstractNum w:abstractNumId="22">
+  <w:abstractNum w:abstractNumId="25">
     <w:nsid w:val="549E0A77"/>
     <w:multiLevelType w:val="multilevel"/>
     <w:tmpl w:val="0409001F"/>
@@ -37281,7 +38544,93 @@
       </w:pPr>
     </w:lvl>
   </w:abstractNum>
-  <w:abstractNum w:abstractNumId="23">
+  <w:abstractNum w:abstractNumId="26">
+    <w:nsid w:val="55AB4A79"/>
+    <w:multiLevelType w:val="hybridMultilevel"/>
+    <w:tmpl w:val="B394BBEE"/>
+    <w:lvl w:ilvl="0" w:tplc="04090011">
+      <w:start w:val="1"/>
+      <w:numFmt w:val="decimal"/>
+      <w:lvlText w:val="%1)"/>
+      <w:lvlJc w:val="left"/>
+      <w:pPr>
+        <w:ind w:left="420" w:hanging="420"/>
+      </w:pPr>
+    </w:lvl>
+    <w:lvl w:ilvl="1" w:tplc="04090019" w:tentative="1">
+      <w:start w:val="1"/>
+      <w:numFmt w:val="lowerLetter"/>
+      <w:lvlText w:val="%2)"/>
+      <w:lvlJc w:val="left"/>
+      <w:pPr>
+        <w:ind w:left="840" w:hanging="420"/>
+      </w:pPr>
+    </w:lvl>
+    <w:lvl w:ilvl="2" w:tplc="0409001B" w:tentative="1">
+      <w:start w:val="1"/>
+      <w:numFmt w:val="lowerRoman"/>
+      <w:lvlText w:val="%3."/>
+      <w:lvlJc w:val="right"/>
+      <w:pPr>
+        <w:ind w:left="1260" w:hanging="420"/>
+      </w:pPr>
+    </w:lvl>
+    <w:lvl w:ilvl="3" w:tplc="0409000F" w:tentative="1">
+      <w:start w:val="1"/>
+      <w:numFmt w:val="decimal"/>
+      <w:lvlText w:val="%4."/>
+      <w:lvlJc w:val="left"/>
+      <w:pPr>
+        <w:ind w:left="1680" w:hanging="420"/>
+      </w:pPr>
+    </w:lvl>
+    <w:lvl w:ilvl="4" w:tplc="04090019" w:tentative="1">
+      <w:start w:val="1"/>
+      <w:numFmt w:val="lowerLetter"/>
+      <w:lvlText w:val="%5)"/>
+      <w:lvlJc w:val="left"/>
+      <w:pPr>
+        <w:ind w:left="2100" w:hanging="420"/>
+      </w:pPr>
+    </w:lvl>
+    <w:lvl w:ilvl="5" w:tplc="0409001B" w:tentative="1">
+      <w:start w:val="1"/>
+      <w:numFmt w:val="lowerRoman"/>
+      <w:lvlText w:val="%6."/>
+      <w:lvlJc w:val="right"/>
+      <w:pPr>
+        <w:ind w:left="2520" w:hanging="420"/>
+      </w:pPr>
+    </w:lvl>
+    <w:lvl w:ilvl="6" w:tplc="0409000F" w:tentative="1">
+      <w:start w:val="1"/>
+      <w:numFmt w:val="decimal"/>
+      <w:lvlText w:val="%7."/>
+      <w:lvlJc w:val="left"/>
+      <w:pPr>
+        <w:ind w:left="2940" w:hanging="420"/>
+      </w:pPr>
+    </w:lvl>
+    <w:lvl w:ilvl="7" w:tplc="04090019" w:tentative="1">
+      <w:start w:val="1"/>
+      <w:numFmt w:val="lowerLetter"/>
+      <w:lvlText w:val="%8)"/>
+      <w:lvlJc w:val="left"/>
+      <w:pPr>
+        <w:ind w:left="3360" w:hanging="420"/>
+      </w:pPr>
+    </w:lvl>
+    <w:lvl w:ilvl="8" w:tplc="0409001B" w:tentative="1">
+      <w:start w:val="1"/>
+      <w:numFmt w:val="lowerRoman"/>
+      <w:lvlText w:val="%9."/>
+      <w:lvlJc w:val="right"/>
+      <w:pPr>
+        <w:ind w:left="3780" w:hanging="420"/>
+      </w:pPr>
+    </w:lvl>
+  </w:abstractNum>
+  <w:abstractNum w:abstractNumId="27">
     <w:nsid w:val="5A955084"/>
     <w:multiLevelType w:val="hybridMultilevel"/>
     <w:tmpl w:val="8E0E300C"/>
@@ -37370,7 +38719,7 @@
       </w:pPr>
     </w:lvl>
   </w:abstractNum>
-  <w:abstractNum w:abstractNumId="24">
+  <w:abstractNum w:abstractNumId="28">
     <w:nsid w:val="5C0E5FFA"/>
     <w:multiLevelType w:val="multilevel"/>
     <w:tmpl w:val="0409001F"/>
@@ -37456,7 +38805,7 @@
       </w:pPr>
     </w:lvl>
   </w:abstractNum>
-  <w:abstractNum w:abstractNumId="25">
+  <w:abstractNum w:abstractNumId="29">
     <w:nsid w:val="5C7F4733"/>
     <w:multiLevelType w:val="multilevel"/>
     <w:tmpl w:val="0409001F"/>
@@ -37542,7 +38891,7 @@
       </w:pPr>
     </w:lvl>
   </w:abstractNum>
-  <w:abstractNum w:abstractNumId="26">
+  <w:abstractNum w:abstractNumId="30">
     <w:nsid w:val="60724880"/>
     <w:multiLevelType w:val="multilevel"/>
     <w:tmpl w:val="0409001F"/>
@@ -37628,7 +38977,7 @@
       </w:pPr>
     </w:lvl>
   </w:abstractNum>
-  <w:abstractNum w:abstractNumId="27">
+  <w:abstractNum w:abstractNumId="31">
     <w:nsid w:val="62D96F16"/>
     <w:multiLevelType w:val="multilevel"/>
     <w:tmpl w:val="0409001F"/>
@@ -37714,7 +39063,7 @@
       </w:pPr>
     </w:lvl>
   </w:abstractNum>
-  <w:abstractNum w:abstractNumId="28">
+  <w:abstractNum w:abstractNumId="32">
     <w:nsid w:val="669C2ECF"/>
     <w:multiLevelType w:val="hybridMultilevel"/>
     <w:tmpl w:val="B394BBEE"/>
@@ -37800,7 +39149,7 @@
       </w:pPr>
     </w:lvl>
   </w:abstractNum>
-  <w:abstractNum w:abstractNumId="29">
+  <w:abstractNum w:abstractNumId="33">
     <w:nsid w:val="68832FA3"/>
     <w:multiLevelType w:val="hybridMultilevel"/>
     <w:tmpl w:val="7F0EA542"/>
@@ -37913,7 +39262,7 @@
       </w:rPr>
     </w:lvl>
   </w:abstractNum>
-  <w:abstractNum w:abstractNumId="30">
+  <w:abstractNum w:abstractNumId="34">
     <w:nsid w:val="6A550C24"/>
     <w:multiLevelType w:val="multilevel"/>
     <w:tmpl w:val="0409001F"/>
@@ -37999,7 +39348,7 @@
       </w:pPr>
     </w:lvl>
   </w:abstractNum>
-  <w:abstractNum w:abstractNumId="31">
+  <w:abstractNum w:abstractNumId="35">
     <w:nsid w:val="6BF560A0"/>
     <w:multiLevelType w:val="multilevel"/>
     <w:tmpl w:val="69C88986"/>
@@ -38088,7 +39437,7 @@
       </w:pPr>
     </w:lvl>
   </w:abstractNum>
-  <w:abstractNum w:abstractNumId="32">
+  <w:abstractNum w:abstractNumId="36">
     <w:nsid w:val="6CE718EE"/>
     <w:multiLevelType w:val="hybridMultilevel"/>
     <w:tmpl w:val="3E467034"/>
@@ -38174,7 +39523,7 @@
       </w:pPr>
     </w:lvl>
   </w:abstractNum>
-  <w:abstractNum w:abstractNumId="33">
+  <w:abstractNum w:abstractNumId="37">
     <w:nsid w:val="6D5C3DE9"/>
     <w:multiLevelType w:val="multilevel"/>
     <w:tmpl w:val="0409001F"/>
@@ -38260,7 +39609,7 @@
       </w:pPr>
     </w:lvl>
   </w:abstractNum>
-  <w:abstractNum w:abstractNumId="34">
+  <w:abstractNum w:abstractNumId="38">
     <w:nsid w:val="73F9613A"/>
     <w:multiLevelType w:val="multilevel"/>
     <w:tmpl w:val="0409001F"/>
@@ -38346,7 +39695,7 @@
       </w:pPr>
     </w:lvl>
   </w:abstractNum>
-  <w:abstractNum w:abstractNumId="35">
+  <w:abstractNum w:abstractNumId="39">
     <w:nsid w:val="7622512A"/>
     <w:multiLevelType w:val="hybridMultilevel"/>
     <w:tmpl w:val="0762AB5E"/>
@@ -38459,7 +39808,93 @@
       </w:rPr>
     </w:lvl>
   </w:abstractNum>
-  <w:abstractNum w:abstractNumId="36">
+  <w:abstractNum w:abstractNumId="40">
+    <w:nsid w:val="78E77862"/>
+    <w:multiLevelType w:val="hybridMultilevel"/>
+    <w:tmpl w:val="B394BBEE"/>
+    <w:lvl w:ilvl="0" w:tplc="04090011">
+      <w:start w:val="1"/>
+      <w:numFmt w:val="decimal"/>
+      <w:lvlText w:val="%1)"/>
+      <w:lvlJc w:val="left"/>
+      <w:pPr>
+        <w:ind w:left="420" w:hanging="420"/>
+      </w:pPr>
+    </w:lvl>
+    <w:lvl w:ilvl="1" w:tplc="04090019" w:tentative="1">
+      <w:start w:val="1"/>
+      <w:numFmt w:val="lowerLetter"/>
+      <w:lvlText w:val="%2)"/>
+      <w:lvlJc w:val="left"/>
+      <w:pPr>
+        <w:ind w:left="840" w:hanging="420"/>
+      </w:pPr>
+    </w:lvl>
+    <w:lvl w:ilvl="2" w:tplc="0409001B" w:tentative="1">
+      <w:start w:val="1"/>
+      <w:numFmt w:val="lowerRoman"/>
+      <w:lvlText w:val="%3."/>
+      <w:lvlJc w:val="right"/>
+      <w:pPr>
+        <w:ind w:left="1260" w:hanging="420"/>
+      </w:pPr>
+    </w:lvl>
+    <w:lvl w:ilvl="3" w:tplc="0409000F" w:tentative="1">
+      <w:start w:val="1"/>
+      <w:numFmt w:val="decimal"/>
+      <w:lvlText w:val="%4."/>
+      <w:lvlJc w:val="left"/>
+      <w:pPr>
+        <w:ind w:left="1680" w:hanging="420"/>
+      </w:pPr>
+    </w:lvl>
+    <w:lvl w:ilvl="4" w:tplc="04090019" w:tentative="1">
+      <w:start w:val="1"/>
+      <w:numFmt w:val="lowerLetter"/>
+      <w:lvlText w:val="%5)"/>
+      <w:lvlJc w:val="left"/>
+      <w:pPr>
+        <w:ind w:left="2100" w:hanging="420"/>
+      </w:pPr>
+    </w:lvl>
+    <w:lvl w:ilvl="5" w:tplc="0409001B" w:tentative="1">
+      <w:start w:val="1"/>
+      <w:numFmt w:val="lowerRoman"/>
+      <w:lvlText w:val="%6."/>
+      <w:lvlJc w:val="right"/>
+      <w:pPr>
+        <w:ind w:left="2520" w:hanging="420"/>
+      </w:pPr>
+    </w:lvl>
+    <w:lvl w:ilvl="6" w:tplc="0409000F" w:tentative="1">
+      <w:start w:val="1"/>
+      <w:numFmt w:val="decimal"/>
+      <w:lvlText w:val="%7."/>
+      <w:lvlJc w:val="left"/>
+      <w:pPr>
+        <w:ind w:left="2940" w:hanging="420"/>
+      </w:pPr>
+    </w:lvl>
+    <w:lvl w:ilvl="7" w:tplc="04090019" w:tentative="1">
+      <w:start w:val="1"/>
+      <w:numFmt w:val="lowerLetter"/>
+      <w:lvlText w:val="%8)"/>
+      <w:lvlJc w:val="left"/>
+      <w:pPr>
+        <w:ind w:left="3360" w:hanging="420"/>
+      </w:pPr>
+    </w:lvl>
+    <w:lvl w:ilvl="8" w:tplc="0409001B" w:tentative="1">
+      <w:start w:val="1"/>
+      <w:numFmt w:val="lowerRoman"/>
+      <w:lvlText w:val="%9."/>
+      <w:lvlJc w:val="right"/>
+      <w:pPr>
+        <w:ind w:left="3780" w:hanging="420"/>
+      </w:pPr>
+    </w:lvl>
+  </w:abstractNum>
+  <w:abstractNum w:abstractNumId="41">
     <w:nsid w:val="7BCD405A"/>
     <w:multiLevelType w:val="multilevel"/>
     <w:tmpl w:val="0409001F"/>
@@ -38545,7 +39980,7 @@
       </w:pPr>
     </w:lvl>
   </w:abstractNum>
-  <w:abstractNum w:abstractNumId="37">
+  <w:abstractNum w:abstractNumId="42">
     <w:nsid w:val="7F7F0072"/>
     <w:multiLevelType w:val="multilevel"/>
     <w:tmpl w:val="0409001F"/>
@@ -38632,22 +40067,22 @@
     </w:lvl>
   </w:abstractNum>
   <w:num w:numId="1">
-    <w:abstractNumId w:val="26"/>
+    <w:abstractNumId w:val="30"/>
   </w:num>
   <w:num w:numId="2">
-    <w:abstractNumId w:val="5"/>
+    <w:abstractNumId w:val="7"/>
   </w:num>
   <w:num w:numId="3">
-    <w:abstractNumId w:val="34"/>
+    <w:abstractNumId w:val="38"/>
   </w:num>
   <w:num w:numId="4">
-    <w:abstractNumId w:val="11"/>
+    <w:abstractNumId w:val="13"/>
   </w:num>
   <w:num w:numId="5">
-    <w:abstractNumId w:val="23"/>
+    <w:abstractNumId w:val="27"/>
   </w:num>
   <w:num w:numId="6">
-    <w:abstractNumId w:val="26"/>
+    <w:abstractNumId w:val="30"/>
     <w:lvlOverride w:ilvl="0">
       <w:startOverride w:val="1"/>
     </w:lvlOverride>
@@ -38677,103 +40112,118 @@
     </w:lvlOverride>
   </w:num>
   <w:num w:numId="7">
-    <w:abstractNumId w:val="7"/>
+    <w:abstractNumId w:val="9"/>
   </w:num>
   <w:num w:numId="8">
+    <w:abstractNumId w:val="37"/>
+  </w:num>
+  <w:num w:numId="9">
+    <w:abstractNumId w:val="24"/>
+  </w:num>
+  <w:num w:numId="10">
+    <w:abstractNumId w:val="16"/>
+  </w:num>
+  <w:num w:numId="11">
+    <w:abstractNumId w:val="10"/>
+  </w:num>
+  <w:num w:numId="12">
     <w:abstractNumId w:val="33"/>
   </w:num>
-  <w:num w:numId="9">
-    <w:abstractNumId w:val="21"/>
+  <w:num w:numId="13">
+    <w:abstractNumId w:val="34"/>
   </w:num>
-  <w:num w:numId="10">
-    <w:abstractNumId w:val="14"/>
+  <w:num w:numId="14">
+    <w:abstractNumId w:val="35"/>
   </w:num>
-  <w:num w:numId="11">
-    <w:abstractNumId w:val="8"/>
-  </w:num>
-  <w:num w:numId="12">
+  <w:num w:numId="15">
     <w:abstractNumId w:val="29"/>
   </w:num>
-  <w:num w:numId="13">
-    <w:abstractNumId w:val="30"/>
-  </w:num>
-  <w:num w:numId="14">
-    <w:abstractNumId w:val="31"/>
-  </w:num>
-  <w:num w:numId="15">
-    <w:abstractNumId w:val="25"/>
-  </w:num>
   <w:num w:numId="16">
-    <w:abstractNumId w:val="35"/>
+    <w:abstractNumId w:val="39"/>
   </w:num>
   <w:num w:numId="17">
-    <w:abstractNumId w:val="4"/>
+    <w:abstractNumId w:val="5"/>
   </w:num>
   <w:num w:numId="18">
     <w:abstractNumId w:val="0"/>
   </w:num>
   <w:num w:numId="19">
-    <w:abstractNumId w:val="37"/>
+    <w:abstractNumId w:val="42"/>
   </w:num>
   <w:num w:numId="20">
+    <w:abstractNumId w:val="3"/>
+  </w:num>
+  <w:num w:numId="21">
     <w:abstractNumId w:val="2"/>
   </w:num>
-  <w:num w:numId="21">
+  <w:num w:numId="22">
+    <w:abstractNumId w:val="19"/>
+  </w:num>
+  <w:num w:numId="23">
+    <w:abstractNumId w:val="41"/>
+  </w:num>
+  <w:num w:numId="24">
+    <w:abstractNumId w:val="36"/>
+  </w:num>
+  <w:num w:numId="25">
+    <w:abstractNumId w:val="17"/>
+  </w:num>
+  <w:num w:numId="26">
+    <w:abstractNumId w:val="22"/>
+  </w:num>
+  <w:num w:numId="27">
+    <w:abstractNumId w:val="20"/>
+  </w:num>
+  <w:num w:numId="28">
+    <w:abstractNumId w:val="31"/>
+  </w:num>
+  <w:num w:numId="29">
+    <w:abstractNumId w:val="15"/>
+  </w:num>
+  <w:num w:numId="30">
+    <w:abstractNumId w:val="4"/>
+  </w:num>
+  <w:num w:numId="31">
+    <w:abstractNumId w:val="25"/>
+  </w:num>
+  <w:num w:numId="32">
+    <w:abstractNumId w:val="32"/>
+  </w:num>
+  <w:num w:numId="33">
+    <w:abstractNumId w:val="21"/>
+  </w:num>
+  <w:num w:numId="34">
+    <w:abstractNumId w:val="11"/>
+  </w:num>
+  <w:num w:numId="35">
+    <w:abstractNumId w:val="14"/>
+  </w:num>
+  <w:num w:numId="36">
+    <w:abstractNumId w:val="28"/>
+  </w:num>
+  <w:num w:numId="37">
+    <w:abstractNumId w:val="12"/>
+  </w:num>
+  <w:num w:numId="38">
+    <w:abstractNumId w:val="23"/>
+  </w:num>
+  <w:num w:numId="39">
+    <w:abstractNumId w:val="8"/>
+  </w:num>
+  <w:num w:numId="40">
+    <w:abstractNumId w:val="6"/>
+  </w:num>
+  <w:num w:numId="41">
+    <w:abstractNumId w:val="18"/>
+  </w:num>
+  <w:num w:numId="42">
     <w:abstractNumId w:val="1"/>
   </w:num>
-  <w:num w:numId="22">
-    <w:abstractNumId w:val="16"/>
+  <w:num w:numId="43">
+    <w:abstractNumId w:val="40"/>
   </w:num>
-  <w:num w:numId="23">
-    <w:abstractNumId w:val="36"/>
-  </w:num>
-  <w:num w:numId="24">
-    <w:abstractNumId w:val="32"/>
-  </w:num>
-  <w:num w:numId="25">
-    <w:abstractNumId w:val="15"/>
-  </w:num>
-  <w:num w:numId="26">
-    <w:abstractNumId w:val="19"/>
-  </w:num>
-  <w:num w:numId="27">
-    <w:abstractNumId w:val="17"/>
-  </w:num>
-  <w:num w:numId="28">
-    <w:abstractNumId w:val="27"/>
-  </w:num>
-  <w:num w:numId="29">
-    <w:abstractNumId w:val="13"/>
-  </w:num>
-  <w:num w:numId="30">
-    <w:abstractNumId w:val="3"/>
-  </w:num>
-  <w:num w:numId="31">
-    <w:abstractNumId w:val="22"/>
-  </w:num>
-  <w:num w:numId="32">
-    <w:abstractNumId w:val="28"/>
-  </w:num>
-  <w:num w:numId="33">
-    <w:abstractNumId w:val="18"/>
-  </w:num>
-  <w:num w:numId="34">
-    <w:abstractNumId w:val="9"/>
-  </w:num>
-  <w:num w:numId="35">
-    <w:abstractNumId w:val="12"/>
-  </w:num>
-  <w:num w:numId="36">
-    <w:abstractNumId w:val="24"/>
-  </w:num>
-  <w:num w:numId="37">
-    <w:abstractNumId w:val="10"/>
-  </w:num>
-  <w:num w:numId="38">
-    <w:abstractNumId w:val="20"/>
-  </w:num>
-  <w:num w:numId="39">
-    <w:abstractNumId w:val="6"/>
+  <w:num w:numId="44">
+    <w:abstractNumId w:val="26"/>
   </w:num>
 </w:numbering>
 </file>
@@ -39267,6 +40717,7 @@
   <w:style w:type="character" w:default="1" w:styleId="a0">
     <w:name w:val="Default Paragraph Font"/>
     <w:uiPriority w:val="1"/>
+    <w:semiHidden/>
     <w:unhideWhenUsed/>
   </w:style>
   <w:style w:type="table" w:default="1" w:styleId="a1">

--- a/备忘录.docx
+++ b/备忘录.docx
@@ -17383,6 +17383,453 @@
         <w:t>助手</w:t>
       </w:r>
     </w:p>
+    <w:tbl>
+      <w:tblPr>
+        <w:tblStyle w:val="a8"/>
+        <w:tblW w:w="0" w:type="auto"/>
+        <w:tblBorders>
+          <w:top w:val="single" w:sz="4" w:space="0" w:color="D9D9D9" w:themeColor="background1" w:themeShade="D9"/>
+          <w:left w:val="single" w:sz="4" w:space="0" w:color="D9D9D9" w:themeColor="background1" w:themeShade="D9"/>
+          <w:bottom w:val="single" w:sz="4" w:space="0" w:color="D9D9D9" w:themeColor="background1" w:themeShade="D9"/>
+          <w:right w:val="single" w:sz="4" w:space="0" w:color="D9D9D9" w:themeColor="background1" w:themeShade="D9"/>
+          <w:insideH w:val="single" w:sz="4" w:space="0" w:color="D9D9D9" w:themeColor="background1" w:themeShade="D9"/>
+          <w:insideV w:val="single" w:sz="4" w:space="0" w:color="D9D9D9" w:themeColor="background1" w:themeShade="D9"/>
+        </w:tblBorders>
+        <w:shd w:val="clear" w:color="auto" w:fill="F2F2F2" w:themeFill="background1" w:themeFillShade="F2"/>
+        <w:tblLook w:val="04A0" w:firstRow="1" w:lastRow="0" w:firstColumn="1" w:lastColumn="0" w:noHBand="0" w:noVBand="1"/>
+      </w:tblPr>
+      <w:tblGrid>
+        <w:gridCol w:w="1129"/>
+        <w:gridCol w:w="1276"/>
+        <w:gridCol w:w="5812"/>
+      </w:tblGrid>
+      <w:tr>
+        <w:tc>
+          <w:tcPr>
+            <w:tcW w:w="1129" w:type="dxa"/>
+            <w:shd w:val="clear" w:color="auto" w:fill="F2F2F2" w:themeFill="background1" w:themeFillShade="F2"/>
+          </w:tcPr>
+          <w:p>
+            <w:pPr>
+              <w:spacing w:line="360" w:lineRule="auto"/>
+              <w:rPr>
+                <w:rFonts w:ascii="Courier New" w:hAnsi="Courier New" w:cs="Courier New"/>
+                <w:color w:val="404040" w:themeColor="text1" w:themeTint="BF"/>
+                <w:sz w:val="18"/>
+                <w:szCs w:val="18"/>
+              </w:rPr>
+            </w:pPr>
+          </w:p>
+        </w:tc>
+        <w:tc>
+          <w:tcPr>
+            <w:tcW w:w="1276" w:type="dxa"/>
+            <w:shd w:val="clear" w:color="auto" w:fill="F2F2F2" w:themeFill="background1" w:themeFillShade="F2"/>
+          </w:tcPr>
+          <w:p>
+            <w:pPr>
+              <w:spacing w:line="360" w:lineRule="auto"/>
+              <w:rPr>
+                <w:rFonts w:ascii="Courier New" w:hAnsi="Courier New" w:cs="Courier New"/>
+                <w:color w:val="404040" w:themeColor="text1" w:themeTint="BF"/>
+                <w:sz w:val="18"/>
+                <w:szCs w:val="18"/>
+              </w:rPr>
+            </w:pPr>
+          </w:p>
+        </w:tc>
+        <w:tc>
+          <w:tcPr>
+            <w:tcW w:w="5812" w:type="dxa"/>
+            <w:shd w:val="clear" w:color="auto" w:fill="F2F2F2" w:themeFill="background1" w:themeFillShade="F2"/>
+          </w:tcPr>
+          <w:p>
+            <w:pPr>
+              <w:spacing w:line="360" w:lineRule="auto"/>
+              <w:rPr>
+                <w:rFonts w:ascii="Courier New" w:hAnsi="Courier New" w:cs="Courier New"/>
+                <w:color w:val="404040" w:themeColor="text1" w:themeTint="BF"/>
+                <w:sz w:val="18"/>
+                <w:szCs w:val="18"/>
+              </w:rPr>
+            </w:pPr>
+          </w:p>
+        </w:tc>
+      </w:tr>
+      <w:tr>
+        <w:tc>
+          <w:tcPr>
+            <w:tcW w:w="1129" w:type="dxa"/>
+            <w:shd w:val="clear" w:color="auto" w:fill="F2F2F2" w:themeFill="background1" w:themeFillShade="F2"/>
+          </w:tcPr>
+          <w:p>
+            <w:pPr>
+              <w:spacing w:line="360" w:lineRule="auto"/>
+              <w:rPr>
+                <w:rFonts w:ascii="Courier New" w:hAnsi="Courier New" w:cs="Courier New"/>
+                <w:color w:val="404040" w:themeColor="text1" w:themeTint="BF"/>
+                <w:sz w:val="18"/>
+                <w:szCs w:val="18"/>
+              </w:rPr>
+            </w:pPr>
+          </w:p>
+        </w:tc>
+        <w:tc>
+          <w:tcPr>
+            <w:tcW w:w="1276" w:type="dxa"/>
+            <w:shd w:val="clear" w:color="auto" w:fill="F2F2F2" w:themeFill="background1" w:themeFillShade="F2"/>
+          </w:tcPr>
+          <w:p>
+            <w:pPr>
+              <w:spacing w:line="360" w:lineRule="auto"/>
+              <w:rPr>
+                <w:rFonts w:ascii="Courier New" w:hAnsi="Courier New" w:cs="Courier New"/>
+                <w:color w:val="404040" w:themeColor="text1" w:themeTint="BF"/>
+                <w:sz w:val="18"/>
+                <w:szCs w:val="18"/>
+              </w:rPr>
+            </w:pPr>
+            <w:r>
+              <w:rPr>
+                <w:rFonts w:ascii="Courier New" w:hAnsi="Courier New" w:cs="Courier New" w:hint="eastAsia"/>
+                <w:color w:val="404040" w:themeColor="text1" w:themeTint="BF"/>
+                <w:sz w:val="18"/>
+                <w:szCs w:val="18"/>
+              </w:rPr>
+              <w:t>未</w:t>
+            </w:r>
+            <w:r>
+              <w:rPr>
+                <w:rFonts w:ascii="Courier New" w:hAnsi="Courier New" w:cs="Courier New"/>
+                <w:color w:val="404040" w:themeColor="text1" w:themeTint="BF"/>
+                <w:sz w:val="18"/>
+                <w:szCs w:val="18"/>
+              </w:rPr>
+              <w:t>缴费明细</w:t>
+            </w:r>
+          </w:p>
+        </w:tc>
+        <w:tc>
+          <w:tcPr>
+            <w:tcW w:w="5812" w:type="dxa"/>
+            <w:shd w:val="clear" w:color="auto" w:fill="F2F2F2" w:themeFill="background1" w:themeFillShade="F2"/>
+          </w:tcPr>
+          <w:p>
+            <w:pPr>
+              <w:spacing w:line="360" w:lineRule="auto"/>
+              <w:rPr>
+                <w:rFonts w:ascii="Courier New" w:hAnsi="Courier New" w:cs="Courier New"/>
+                <w:color w:val="404040" w:themeColor="text1" w:themeTint="BF"/>
+                <w:sz w:val="18"/>
+                <w:szCs w:val="18"/>
+              </w:rPr>
+            </w:pPr>
+            <w:r>
+              <w:rPr>
+                <w:rFonts w:ascii="Courier New" w:hAnsi="Courier New" w:cs="Courier New" w:hint="eastAsia"/>
+                <w:color w:val="404040" w:themeColor="text1" w:themeTint="BF"/>
+                <w:sz w:val="18"/>
+                <w:szCs w:val="18"/>
+              </w:rPr>
+              <w:t>20</w:t>
+            </w:r>
+            <w:r>
+              <w:rPr>
+                <w:rFonts w:ascii="Courier New" w:hAnsi="Courier New" w:cs="Courier New"/>
+                <w:color w:val="404040" w:themeColor="text1" w:themeTint="BF"/>
+                <w:sz w:val="18"/>
+                <w:szCs w:val="18"/>
+              </w:rPr>
+              <w:t>19.3.13</w:t>
+            </w:r>
+            <w:r>
+              <w:rPr>
+                <w:rFonts w:ascii="Courier New" w:hAnsi="Courier New" w:cs="Courier New" w:hint="eastAsia"/>
+                <w:color w:val="404040" w:themeColor="text1" w:themeTint="BF"/>
+                <w:sz w:val="18"/>
+                <w:szCs w:val="18"/>
+              </w:rPr>
+              <w:t>有</w:t>
+            </w:r>
+            <w:r>
+              <w:rPr>
+                <w:rFonts w:ascii="Courier New" w:hAnsi="Courier New" w:cs="Courier New"/>
+                <w:color w:val="404040" w:themeColor="text1" w:themeTint="BF"/>
+                <w:sz w:val="18"/>
+                <w:szCs w:val="18"/>
+              </w:rPr>
+              <w:t>数据</w:t>
+            </w:r>
+          </w:p>
+        </w:tc>
+      </w:tr>
+      <w:tr>
+        <w:tc>
+          <w:tcPr>
+            <w:tcW w:w="1129" w:type="dxa"/>
+            <w:shd w:val="clear" w:color="auto" w:fill="F2F2F2" w:themeFill="background1" w:themeFillShade="F2"/>
+          </w:tcPr>
+          <w:p>
+            <w:pPr>
+              <w:spacing w:line="360" w:lineRule="auto"/>
+              <w:rPr>
+                <w:rFonts w:ascii="Courier New" w:hAnsi="Courier New" w:cs="Courier New"/>
+                <w:color w:val="404040" w:themeColor="text1" w:themeTint="BF"/>
+                <w:sz w:val="18"/>
+                <w:szCs w:val="18"/>
+              </w:rPr>
+            </w:pPr>
+          </w:p>
+        </w:tc>
+        <w:tc>
+          <w:tcPr>
+            <w:tcW w:w="1276" w:type="dxa"/>
+            <w:shd w:val="clear" w:color="auto" w:fill="F2F2F2" w:themeFill="background1" w:themeFillShade="F2"/>
+          </w:tcPr>
+          <w:p>
+            <w:pPr>
+              <w:spacing w:line="360" w:lineRule="auto"/>
+              <w:rPr>
+                <w:rFonts w:ascii="Courier New" w:hAnsi="Courier New" w:cs="Courier New"/>
+                <w:color w:val="404040" w:themeColor="text1" w:themeTint="BF"/>
+                <w:sz w:val="18"/>
+                <w:szCs w:val="18"/>
+              </w:rPr>
+            </w:pPr>
+          </w:p>
+        </w:tc>
+        <w:tc>
+          <w:tcPr>
+            <w:tcW w:w="5812" w:type="dxa"/>
+            <w:shd w:val="clear" w:color="auto" w:fill="F2F2F2" w:themeFill="background1" w:themeFillShade="F2"/>
+          </w:tcPr>
+          <w:p>
+            <w:pPr>
+              <w:spacing w:line="360" w:lineRule="auto"/>
+              <w:rPr>
+                <w:rFonts w:ascii="Courier New" w:hAnsi="Courier New" w:cs="Courier New"/>
+                <w:color w:val="404040" w:themeColor="text1" w:themeTint="BF"/>
+                <w:sz w:val="18"/>
+                <w:szCs w:val="18"/>
+              </w:rPr>
+            </w:pPr>
+          </w:p>
+        </w:tc>
+      </w:tr>
+      <w:tr>
+        <w:tc>
+          <w:tcPr>
+            <w:tcW w:w="1129" w:type="dxa"/>
+            <w:shd w:val="clear" w:color="auto" w:fill="F2F2F2" w:themeFill="background1" w:themeFillShade="F2"/>
+          </w:tcPr>
+          <w:p>
+            <w:pPr>
+              <w:spacing w:line="360" w:lineRule="auto"/>
+              <w:rPr>
+                <w:rFonts w:ascii="Courier New" w:hAnsi="Courier New" w:cs="Courier New"/>
+                <w:color w:val="404040" w:themeColor="text1" w:themeTint="BF"/>
+                <w:sz w:val="18"/>
+                <w:szCs w:val="18"/>
+              </w:rPr>
+            </w:pPr>
+          </w:p>
+        </w:tc>
+        <w:tc>
+          <w:tcPr>
+            <w:tcW w:w="1276" w:type="dxa"/>
+            <w:shd w:val="clear" w:color="auto" w:fill="F2F2F2" w:themeFill="background1" w:themeFillShade="F2"/>
+          </w:tcPr>
+          <w:p>
+            <w:pPr>
+              <w:spacing w:line="360" w:lineRule="auto"/>
+              <w:rPr>
+                <w:rFonts w:ascii="Courier New" w:hAnsi="Courier New" w:cs="Courier New"/>
+                <w:color w:val="404040" w:themeColor="text1" w:themeTint="BF"/>
+                <w:sz w:val="18"/>
+                <w:szCs w:val="18"/>
+              </w:rPr>
+            </w:pPr>
+          </w:p>
+        </w:tc>
+        <w:tc>
+          <w:tcPr>
+            <w:tcW w:w="5812" w:type="dxa"/>
+            <w:shd w:val="clear" w:color="auto" w:fill="F2F2F2" w:themeFill="background1" w:themeFillShade="F2"/>
+          </w:tcPr>
+          <w:p>
+            <w:pPr>
+              <w:spacing w:line="360" w:lineRule="auto"/>
+              <w:rPr>
+                <w:rFonts w:ascii="Courier New" w:hAnsi="Courier New" w:cs="Courier New"/>
+                <w:color w:val="404040" w:themeColor="text1" w:themeTint="BF"/>
+                <w:sz w:val="18"/>
+                <w:szCs w:val="18"/>
+              </w:rPr>
+            </w:pPr>
+          </w:p>
+        </w:tc>
+      </w:tr>
+      <w:tr>
+        <w:tc>
+          <w:tcPr>
+            <w:tcW w:w="1129" w:type="dxa"/>
+            <w:shd w:val="clear" w:color="auto" w:fill="F2F2F2" w:themeFill="background1" w:themeFillShade="F2"/>
+          </w:tcPr>
+          <w:p>
+            <w:pPr>
+              <w:spacing w:line="360" w:lineRule="auto"/>
+              <w:rPr>
+                <w:rFonts w:ascii="Courier New" w:hAnsi="Courier New" w:cs="Courier New"/>
+                <w:color w:val="404040" w:themeColor="text1" w:themeTint="BF"/>
+                <w:sz w:val="18"/>
+                <w:szCs w:val="18"/>
+              </w:rPr>
+            </w:pPr>
+          </w:p>
+        </w:tc>
+        <w:tc>
+          <w:tcPr>
+            <w:tcW w:w="1276" w:type="dxa"/>
+            <w:shd w:val="clear" w:color="auto" w:fill="F2F2F2" w:themeFill="background1" w:themeFillShade="F2"/>
+          </w:tcPr>
+          <w:p>
+            <w:pPr>
+              <w:spacing w:line="360" w:lineRule="auto"/>
+              <w:rPr>
+                <w:rFonts w:ascii="Courier New" w:hAnsi="Courier New" w:cs="Courier New"/>
+                <w:color w:val="404040" w:themeColor="text1" w:themeTint="BF"/>
+                <w:sz w:val="18"/>
+                <w:szCs w:val="18"/>
+              </w:rPr>
+            </w:pPr>
+          </w:p>
+        </w:tc>
+        <w:tc>
+          <w:tcPr>
+            <w:tcW w:w="5812" w:type="dxa"/>
+            <w:shd w:val="clear" w:color="auto" w:fill="F2F2F2" w:themeFill="background1" w:themeFillShade="F2"/>
+          </w:tcPr>
+          <w:p>
+            <w:pPr>
+              <w:spacing w:line="360" w:lineRule="auto"/>
+              <w:rPr>
+                <w:rFonts w:ascii="Courier New" w:hAnsi="Courier New" w:cs="Courier New"/>
+                <w:color w:val="404040" w:themeColor="text1" w:themeTint="BF"/>
+                <w:sz w:val="18"/>
+                <w:szCs w:val="18"/>
+              </w:rPr>
+            </w:pPr>
+          </w:p>
+        </w:tc>
+      </w:tr>
+      <w:tr>
+        <w:tc>
+          <w:tcPr>
+            <w:tcW w:w="1129" w:type="dxa"/>
+            <w:shd w:val="clear" w:color="auto" w:fill="F2F2F2" w:themeFill="background1" w:themeFillShade="F2"/>
+          </w:tcPr>
+          <w:p>
+            <w:pPr>
+              <w:spacing w:line="360" w:lineRule="auto"/>
+              <w:rPr>
+                <w:rFonts w:ascii="Courier New" w:hAnsi="Courier New" w:cs="Courier New"/>
+                <w:color w:val="404040" w:themeColor="text1" w:themeTint="BF"/>
+                <w:sz w:val="18"/>
+                <w:szCs w:val="18"/>
+              </w:rPr>
+            </w:pPr>
+          </w:p>
+        </w:tc>
+        <w:tc>
+          <w:tcPr>
+            <w:tcW w:w="1276" w:type="dxa"/>
+            <w:shd w:val="clear" w:color="auto" w:fill="F2F2F2" w:themeFill="background1" w:themeFillShade="F2"/>
+          </w:tcPr>
+          <w:p>
+            <w:pPr>
+              <w:spacing w:line="360" w:lineRule="auto"/>
+              <w:rPr>
+                <w:rFonts w:ascii="Courier New" w:hAnsi="Courier New" w:cs="Courier New"/>
+                <w:color w:val="404040" w:themeColor="text1" w:themeTint="BF"/>
+                <w:sz w:val="18"/>
+                <w:szCs w:val="18"/>
+              </w:rPr>
+            </w:pPr>
+          </w:p>
+        </w:tc>
+        <w:tc>
+          <w:tcPr>
+            <w:tcW w:w="5812" w:type="dxa"/>
+            <w:shd w:val="clear" w:color="auto" w:fill="F2F2F2" w:themeFill="background1" w:themeFillShade="F2"/>
+          </w:tcPr>
+          <w:p>
+            <w:pPr>
+              <w:spacing w:line="360" w:lineRule="auto"/>
+              <w:rPr>
+                <w:rFonts w:ascii="Courier New" w:hAnsi="Courier New" w:cs="Courier New"/>
+                <w:color w:val="404040" w:themeColor="text1" w:themeTint="BF"/>
+                <w:sz w:val="18"/>
+                <w:szCs w:val="18"/>
+              </w:rPr>
+            </w:pPr>
+          </w:p>
+        </w:tc>
+      </w:tr>
+      <w:tr>
+        <w:tc>
+          <w:tcPr>
+            <w:tcW w:w="1129" w:type="dxa"/>
+            <w:shd w:val="clear" w:color="auto" w:fill="F2F2F2" w:themeFill="background1" w:themeFillShade="F2"/>
+          </w:tcPr>
+          <w:p>
+            <w:pPr>
+              <w:spacing w:line="360" w:lineRule="auto"/>
+              <w:rPr>
+                <w:rFonts w:ascii="Courier New" w:hAnsi="Courier New" w:cs="Courier New"/>
+                <w:color w:val="404040" w:themeColor="text1" w:themeTint="BF"/>
+                <w:sz w:val="18"/>
+                <w:szCs w:val="18"/>
+              </w:rPr>
+            </w:pPr>
+          </w:p>
+        </w:tc>
+        <w:tc>
+          <w:tcPr>
+            <w:tcW w:w="1276" w:type="dxa"/>
+            <w:shd w:val="clear" w:color="auto" w:fill="F2F2F2" w:themeFill="background1" w:themeFillShade="F2"/>
+          </w:tcPr>
+          <w:p>
+            <w:pPr>
+              <w:spacing w:line="360" w:lineRule="auto"/>
+              <w:rPr>
+                <w:rFonts w:ascii="Courier New" w:hAnsi="Courier New" w:cs="Courier New"/>
+                <w:color w:val="404040" w:themeColor="text1" w:themeTint="BF"/>
+                <w:sz w:val="18"/>
+                <w:szCs w:val="18"/>
+              </w:rPr>
+            </w:pPr>
+          </w:p>
+        </w:tc>
+        <w:tc>
+          <w:tcPr>
+            <w:tcW w:w="5812" w:type="dxa"/>
+            <w:shd w:val="clear" w:color="auto" w:fill="F2F2F2" w:themeFill="background1" w:themeFillShade="F2"/>
+          </w:tcPr>
+          <w:p>
+            <w:pPr>
+              <w:spacing w:line="360" w:lineRule="auto"/>
+              <w:rPr>
+                <w:rFonts w:ascii="Courier New" w:hAnsi="Courier New" w:cs="Courier New"/>
+                <w:color w:val="404040" w:themeColor="text1" w:themeTint="BF"/>
+                <w:sz w:val="18"/>
+                <w:szCs w:val="18"/>
+              </w:rPr>
+            </w:pPr>
+          </w:p>
+        </w:tc>
+      </w:tr>
+    </w:tbl>
+    <w:p/>
     <w:p>
       <w:r>
         <w:rPr>
@@ -17487,6 +17934,243 @@
         </w:rPr>
         <w:t>部分不做</w:t>
       </w:r>
+    </w:p>
+    <w:p>
+      <w:pPr>
+        <w:pStyle w:val="2"/>
+        <w:numPr>
+          <w:ilvl w:val="0"/>
+          <w:numId w:val="36"/>
+        </w:numPr>
+        <w:spacing w:before="360" w:after="120" w:line="360" w:lineRule="auto"/>
+        <w:rPr>
+          <w:rFonts w:ascii="微软雅黑" w:eastAsia="微软雅黑" w:hAnsi="微软雅黑"/>
+          <w:b w:val="0"/>
+        </w:rPr>
+      </w:pPr>
+      <w:r>
+        <w:rPr>
+          <w:rFonts w:ascii="微软雅黑" w:eastAsia="微软雅黑" w:hAnsi="微软雅黑"/>
+          <w:b w:val="0"/>
+        </w:rPr>
+        <w:t>mpvue-e</w:t>
+      </w:r>
+      <w:r>
+        <w:rPr>
+          <w:rFonts w:ascii="微软雅黑" w:eastAsia="微软雅黑" w:hAnsi="微软雅黑" w:hint="eastAsia"/>
+          <w:b w:val="0"/>
+        </w:rPr>
+        <w:t>charts</w:t>
+      </w:r>
+    </w:p>
+    <w:p>
+      <w:pPr>
+        <w:spacing w:line="360" w:lineRule="auto"/>
+        <w:rPr>
+          <w:rFonts w:ascii="Courier New" w:hAnsi="Courier New" w:cs="Courier New"/>
+        </w:rPr>
+      </w:pPr>
+    </w:p>
+    <w:tbl>
+      <w:tblPr>
+        <w:tblStyle w:val="code"/>
+        <w:tblW w:w="0" w:type="auto"/>
+        <w:tblLook w:val="04A0" w:firstRow="1" w:lastRow="0" w:firstColumn="1" w:lastColumn="0" w:noHBand="0" w:noVBand="1"/>
+      </w:tblPr>
+      <w:tblGrid>
+        <w:gridCol w:w="11616"/>
+      </w:tblGrid>
+      <w:tr>
+        <w:tc>
+          <w:tcPr>
+            <w:tcW w:w="11616" w:type="dxa"/>
+          </w:tcPr>
+          <w:p>
+            <w:pPr>
+              <w:spacing w:line="360" w:lineRule="auto"/>
+              <w:jc w:val="left"/>
+              <w:rPr>
+                <w:rFonts w:cs="Courier New"/>
+              </w:rPr>
+            </w:pPr>
+            <w:r>
+              <w:rPr>
+                <w:rFonts w:cs="Courier New"/>
+              </w:rPr>
+              <w:t>&lt;view v-for="(val,index) in lists" :key="index"&gt;</w:t>
+            </w:r>
+          </w:p>
+          <w:p>
+            <w:pPr>
+              <w:spacing w:line="360" w:lineRule="auto"/>
+              <w:jc w:val="left"/>
+              <w:rPr>
+                <w:rFonts w:cs="Courier New"/>
+              </w:rPr>
+            </w:pPr>
+            <w:r>
+              <w:rPr>
+                <w:rFonts w:cs="Courier New"/>
+              </w:rPr>
+              <w:tab/>
+              <w:t>&lt;view style="height: 330upx;"&gt;</w:t>
+            </w:r>
+          </w:p>
+          <w:p>
+            <w:pPr>
+              <w:spacing w:line="360" w:lineRule="auto"/>
+              <w:jc w:val="left"/>
+              <w:rPr>
+                <w:rFonts w:cs="Courier New"/>
+              </w:rPr>
+            </w:pPr>
+            <w:r>
+              <w:rPr>
+                <w:rFonts w:cs="Courier New"/>
+              </w:rPr>
+              <w:tab/>
+            </w:r>
+            <w:r>
+              <w:rPr>
+                <w:rFonts w:cs="Courier New"/>
+              </w:rPr>
+              <w:tab/>
+              <w:t>&lt;mpvue-echarts :ech</w:t>
+            </w:r>
+            <w:r>
+              <w:rPr>
+                <w:rFonts w:cs="Courier New"/>
+              </w:rPr>
+              <w:t>arts="echarts" :onInit="barInit</w:t>
+            </w:r>
+            <w:r>
+              <w:rPr>
+                <w:rFonts w:cs="Courier New"/>
+              </w:rPr>
+              <w:t>" :canvasId="'bar' + index" /&gt;</w:t>
+            </w:r>
+          </w:p>
+          <w:p>
+            <w:pPr>
+              <w:spacing w:line="360" w:lineRule="auto"/>
+              <w:jc w:val="left"/>
+              <w:rPr>
+                <w:rFonts w:cs="Courier New"/>
+              </w:rPr>
+            </w:pPr>
+            <w:r>
+              <w:rPr>
+                <w:rFonts w:cs="Courier New"/>
+              </w:rPr>
+              <w:tab/>
+              <w:t>&lt;/view&gt;</w:t>
+            </w:r>
+          </w:p>
+          <w:p>
+            <w:pPr>
+              <w:spacing w:line="360" w:lineRule="auto"/>
+              <w:jc w:val="left"/>
+              <w:rPr>
+                <w:rFonts w:cs="Courier New"/>
+              </w:rPr>
+            </w:pPr>
+            <w:r>
+              <w:rPr>
+                <w:rFonts w:cs="Courier New"/>
+              </w:rPr>
+              <w:t>&lt;/view&gt;</w:t>
+            </w:r>
+          </w:p>
+        </w:tc>
+      </w:tr>
+    </w:tbl>
+    <w:p>
+      <w:pPr>
+        <w:spacing w:line="360" w:lineRule="auto"/>
+        <w:rPr>
+          <w:rFonts w:ascii="Courier New" w:hAnsi="Courier New" w:cs="Courier New"/>
+        </w:rPr>
+      </w:pPr>
+      <w:r>
+        <w:rPr>
+          <w:rFonts w:ascii="Courier New" w:hAnsi="Courier New" w:cs="Courier New"/>
+        </w:rPr>
+        <w:t>onInit</w:t>
+      </w:r>
+      <w:r>
+        <w:rPr>
+          <w:rFonts w:ascii="Courier New" w:hAnsi="Courier New" w:cs="Courier New" w:hint="eastAsia"/>
+        </w:rPr>
+        <w:t>不</w:t>
+      </w:r>
+      <w:r>
+        <w:rPr>
+          <w:rFonts w:ascii="Courier New" w:hAnsi="Courier New" w:cs="Courier New"/>
+        </w:rPr>
+        <w:t>能像</w:t>
+      </w:r>
+      <w:r>
+        <w:rPr>
+          <w:rFonts w:ascii="Courier New" w:hAnsi="Courier New" w:cs="Courier New"/>
+        </w:rPr>
+        <w:t>canvasId</w:t>
+      </w:r>
+      <w:r>
+        <w:rPr>
+          <w:rFonts w:ascii="Courier New" w:hAnsi="Courier New" w:cs="Courier New" w:hint="eastAsia"/>
+        </w:rPr>
+        <w:t>一</w:t>
+      </w:r>
+      <w:r>
+        <w:rPr>
+          <w:rFonts w:ascii="Courier New" w:hAnsi="Courier New" w:cs="Courier New"/>
+        </w:rPr>
+        <w:t>样</w:t>
+      </w:r>
+      <w:r>
+        <w:rPr>
+          <w:rFonts w:ascii="Courier New" w:hAnsi="Courier New" w:cs="Courier New" w:hint="eastAsia"/>
+        </w:rPr>
+        <w:t>绑定</w:t>
+      </w:r>
+      <w:r>
+        <w:rPr>
+          <w:rFonts w:ascii="Courier New" w:hAnsi="Courier New" w:cs="Courier New"/>
+        </w:rPr>
+        <w:t>动态数据</w:t>
+      </w:r>
+      <w:r>
+        <w:rPr>
+          <w:rFonts w:ascii="Courier New" w:hAnsi="Courier New" w:cs="Courier New" w:hint="eastAsia"/>
+        </w:rPr>
+        <w:t>，</w:t>
+      </w:r>
+      <w:r>
+        <w:rPr>
+          <w:rFonts w:ascii="Courier New" w:hAnsi="Courier New" w:cs="Courier New"/>
+        </w:rPr>
+        <w:t>原因</w:t>
+      </w:r>
+      <w:r>
+        <w:rPr>
+          <w:rFonts w:ascii="Courier New" w:hAnsi="Courier New" w:cs="Courier New" w:hint="eastAsia"/>
+        </w:rPr>
+        <w:t>不</w:t>
+      </w:r>
+      <w:r>
+        <w:rPr>
+          <w:rFonts w:ascii="Courier New" w:hAnsi="Courier New" w:cs="Courier New"/>
+        </w:rPr>
+        <w:t>明；</w:t>
+      </w:r>
+    </w:p>
+    <w:p>
+      <w:pPr>
+        <w:spacing w:line="360" w:lineRule="auto"/>
+        <w:rPr>
+          <w:rFonts w:ascii="Courier New" w:hAnsi="Courier New" w:cs="Courier New"/>
+        </w:rPr>
+      </w:pPr>
     </w:p>
     <w:p>
       <w:pPr>
@@ -21543,6 +22227,12 @@
           <w:rFonts w:ascii="Courier New" w:hAnsi="Courier New" w:cs="Courier New"/>
         </w:rPr>
       </w:pPr>
+      <w:r>
+        <w:rPr>
+          <w:rFonts w:ascii="Courier New" w:hAnsi="Courier New" w:cs="Courier New"/>
+        </w:rPr>
+        <w:t>createSelectorQuery</w:t>
+      </w:r>
     </w:p>
     <w:p>
       <w:pPr>
@@ -22951,6 +23641,329 @@
     </w:p>
     <w:p>
       <w:pPr>
+        <w:pStyle w:val="3"/>
+        <w:numPr>
+          <w:ilvl w:val="1"/>
+          <w:numId w:val="31"/>
+        </w:numPr>
+        <w:spacing w:before="0" w:after="0" w:line="360" w:lineRule="auto"/>
+        <w:jc w:val="left"/>
+        <w:rPr>
+          <w:rFonts w:ascii="微软雅黑" w:eastAsia="微软雅黑" w:hAnsi="微软雅黑"/>
+          <w:b w:val="0"/>
+          <w:sz w:val="24"/>
+          <w:szCs w:val="24"/>
+        </w:rPr>
+      </w:pPr>
+      <w:r>
+        <w:rPr>
+          <w:rFonts w:ascii="微软雅黑" w:eastAsia="微软雅黑" w:hAnsi="微软雅黑" w:hint="eastAsia"/>
+          <w:b w:val="0"/>
+          <w:sz w:val="24"/>
+          <w:szCs w:val="24"/>
+        </w:rPr>
+        <w:t>如何</w:t>
+      </w:r>
+      <w:r>
+        <w:rPr>
+          <w:rFonts w:ascii="微软雅黑" w:eastAsia="微软雅黑" w:hAnsi="微软雅黑"/>
+          <w:b w:val="0"/>
+          <w:sz w:val="24"/>
+          <w:szCs w:val="24"/>
+        </w:rPr>
+        <w:t>用一个函数初始化多个图表？</w:t>
+      </w:r>
+    </w:p>
+    <w:p>
+      <w:pPr>
+        <w:spacing w:line="360" w:lineRule="auto"/>
+      </w:pPr>
+    </w:p>
+    <w:tbl>
+      <w:tblPr>
+        <w:tblStyle w:val="code"/>
+        <w:tblW w:w="0" w:type="auto"/>
+        <w:tblLook w:val="04A0" w:firstRow="1" w:lastRow="0" w:firstColumn="1" w:lastColumn="0" w:noHBand="0" w:noVBand="1"/>
+      </w:tblPr>
+      <w:tblGrid>
+        <w:gridCol w:w="8296"/>
+      </w:tblGrid>
+      <w:tr>
+        <w:tc>
+          <w:tcPr>
+            <w:tcW w:w="8296" w:type="dxa"/>
+          </w:tcPr>
+          <w:p>
+            <w:pPr>
+              <w:spacing w:line="360" w:lineRule="auto"/>
+            </w:pPr>
+            <w:r>
+              <w:t>pieInit(canvas, width, height) {</w:t>
+            </w:r>
+          </w:p>
+          <w:p>
+            <w:pPr>
+              <w:spacing w:line="360" w:lineRule="auto"/>
+            </w:pPr>
+            <w:r>
+              <w:tab/>
+            </w:r>
+            <w:r>
+              <w:tab/>
+            </w:r>
+            <w:r>
+              <w:tab/>
+            </w:r>
+            <w:r>
+              <w:tab/>
+              <w:t>let pieChart = echarts.init(canvas, null, {</w:t>
+            </w:r>
+          </w:p>
+          <w:p>
+            <w:pPr>
+              <w:spacing w:line="360" w:lineRule="auto"/>
+            </w:pPr>
+            <w:r>
+              <w:tab/>
+            </w:r>
+            <w:r>
+              <w:tab/>
+            </w:r>
+            <w:r>
+              <w:tab/>
+            </w:r>
+            <w:r>
+              <w:tab/>
+            </w:r>
+            <w:r>
+              <w:tab/>
+              <w:t>width: width,</w:t>
+            </w:r>
+          </w:p>
+          <w:p>
+            <w:pPr>
+              <w:spacing w:line="360" w:lineRule="auto"/>
+            </w:pPr>
+            <w:r>
+              <w:tab/>
+            </w:r>
+            <w:r>
+              <w:tab/>
+            </w:r>
+            <w:r>
+              <w:tab/>
+            </w:r>
+            <w:r>
+              <w:tab/>
+            </w:r>
+            <w:r>
+              <w:tab/>
+              <w:t>height: height</w:t>
+            </w:r>
+          </w:p>
+          <w:p>
+            <w:pPr>
+              <w:spacing w:line="360" w:lineRule="auto"/>
+            </w:pPr>
+            <w:r>
+              <w:tab/>
+            </w:r>
+            <w:r>
+              <w:tab/>
+            </w:r>
+            <w:r>
+              <w:tab/>
+            </w:r>
+            <w:r>
+              <w:tab/>
+              <w:t>})</w:t>
+            </w:r>
+          </w:p>
+          <w:p>
+            <w:pPr>
+              <w:spacing w:line="360" w:lineRule="auto"/>
+            </w:pPr>
+            <w:r>
+              <w:tab/>
+            </w:r>
+            <w:r>
+              <w:tab/>
+            </w:r>
+            <w:r>
+              <w:tab/>
+            </w:r>
+            <w:r>
+              <w:tab/>
+              <w:t>canvas.setChart(pieChart)</w:t>
+            </w:r>
+          </w:p>
+          <w:p>
+            <w:pPr>
+              <w:spacing w:line="360" w:lineRule="auto"/>
+            </w:pPr>
+          </w:p>
+          <w:p>
+            <w:pPr>
+              <w:spacing w:line="360" w:lineRule="auto"/>
+            </w:pPr>
+            <w:r>
+              <w:tab/>
+            </w:r>
+            <w:r>
+              <w:tab/>
+            </w:r>
+            <w:r>
+              <w:tab/>
+            </w:r>
+            <w:r>
+              <w:tab/>
+              <w:t>pieChart.setOption(pieOption)</w:t>
+            </w:r>
+          </w:p>
+          <w:p>
+            <w:pPr>
+              <w:spacing w:line="360" w:lineRule="auto"/>
+            </w:pPr>
+            <w:r>
+              <w:tab/>
+            </w:r>
+            <w:r>
+              <w:tab/>
+            </w:r>
+            <w:r>
+              <w:tab/>
+            </w:r>
+            <w:r>
+              <w:tab/>
+              <w:t>return pieChart</w:t>
+            </w:r>
+          </w:p>
+          <w:p>
+            <w:pPr>
+              <w:spacing w:line="360" w:lineRule="auto"/>
+            </w:pPr>
+            <w:r>
+              <w:tab/>
+            </w:r>
+            <w:r>
+              <w:tab/>
+            </w:r>
+            <w:r>
+              <w:tab/>
+              <w:t>}</w:t>
+            </w:r>
+          </w:p>
+        </w:tc>
+      </w:tr>
+    </w:tbl>
+    <w:p>
+      <w:pPr>
+        <w:spacing w:line="360" w:lineRule="auto"/>
+      </w:pPr>
+      <w:r>
+        <w:rPr>
+          <w:rFonts w:hint="eastAsia"/>
+        </w:rPr>
+        <w:t>页面</w:t>
+      </w:r>
+      <w:r>
+        <w:t>中每多个图表，就要</w:t>
+      </w:r>
+      <w:r>
+        <w:rPr>
+          <w:rFonts w:hint="eastAsia"/>
+        </w:rPr>
+        <w:t>复制</w:t>
+      </w:r>
+      <w:r>
+        <w:t>一个这个函数，如何让多个图表公共此一个函数？</w:t>
+      </w:r>
+    </w:p>
+    <w:p>
+      <w:pPr>
+        <w:pStyle w:val="3"/>
+        <w:numPr>
+          <w:ilvl w:val="1"/>
+          <w:numId w:val="31"/>
+        </w:numPr>
+        <w:spacing w:before="0" w:after="0" w:line="360" w:lineRule="auto"/>
+        <w:jc w:val="left"/>
+        <w:rPr>
+          <w:rFonts w:ascii="微软雅黑" w:eastAsia="微软雅黑" w:hAnsi="微软雅黑"/>
+          <w:b w:val="0"/>
+          <w:sz w:val="24"/>
+          <w:szCs w:val="24"/>
+        </w:rPr>
+      </w:pPr>
+      <w:r>
+        <w:rPr>
+          <w:rFonts w:ascii="微软雅黑" w:eastAsia="微软雅黑" w:hAnsi="微软雅黑"/>
+          <w:b w:val="0"/>
+          <w:sz w:val="24"/>
+          <w:szCs w:val="24"/>
+        </w:rPr>
+        <w:t>ref</w:t>
+      </w:r>
+      <w:r>
+        <w:rPr>
+          <w:rFonts w:ascii="微软雅黑" w:eastAsia="微软雅黑" w:hAnsi="微软雅黑" w:hint="eastAsia"/>
+          <w:b w:val="0"/>
+          <w:sz w:val="24"/>
+          <w:szCs w:val="24"/>
+        </w:rPr>
+        <w:t xml:space="preserve"> 与 init()</w:t>
+      </w:r>
+    </w:p>
+    <w:p>
+      <w:pPr>
+        <w:spacing w:line="360" w:lineRule="auto"/>
+      </w:pPr>
+    </w:p>
+    <w:tbl>
+      <w:tblPr>
+        <w:tblStyle w:val="code"/>
+        <w:tblW w:w="0" w:type="auto"/>
+        <w:tblLook w:val="04A0" w:firstRow="1" w:lastRow="0" w:firstColumn="1" w:lastColumn="0" w:noHBand="0" w:noVBand="1"/>
+      </w:tblPr>
+      <w:tblGrid>
+        <w:gridCol w:w="10907"/>
+      </w:tblGrid>
+      <w:tr>
+        <w:tc>
+          <w:tcPr>
+            <w:tcW w:w="10907" w:type="dxa"/>
+          </w:tcPr>
+          <w:p>
+            <w:pPr>
+              <w:spacing w:line="360" w:lineRule="auto"/>
+            </w:pPr>
+            <w:r>
+              <w:t>&lt;mpvue-echarts :echarts="echarts" :onInit="lineInitKM2" canvasId="lineKM2" ref="km2" /&gt;</w:t>
+            </w:r>
+          </w:p>
+          <w:p>
+            <w:pPr>
+              <w:spacing w:line="360" w:lineRule="auto"/>
+            </w:pPr>
+          </w:p>
+          <w:p>
+            <w:pPr>
+              <w:spacing w:line="360" w:lineRule="auto"/>
+            </w:pPr>
+            <w:r>
+              <w:t>this.$refs.km2.init();</w:t>
+            </w:r>
+          </w:p>
+        </w:tc>
+      </w:tr>
+    </w:tbl>
+    <w:p>
+      <w:pPr>
+        <w:spacing w:line="360" w:lineRule="auto"/>
+      </w:pPr>
+    </w:p>
+    <w:p>
+      <w:pPr>
         <w:spacing w:line="360" w:lineRule="auto"/>
       </w:pPr>
     </w:p>
@@ -23616,7 +24629,16 @@
         <w:t>运行</w:t>
       </w:r>
       <w:r>
-        <w:t>时是居中的，在微信程序中真机中运行时是居左的；</w:t>
+        <w:t>时是居中的，在微信</w:t>
+      </w:r>
+      <w:r>
+        <w:rPr>
+          <w:rFonts w:hint="eastAsia"/>
+        </w:rPr>
+        <w:t>小</w:t>
+      </w:r>
+      <w:r>
+        <w:t>程序中真机中运行时是居左的；</w:t>
       </w:r>
     </w:p>
     <w:p>
@@ -24827,6 +25849,66 @@
         <w:t>》</w:t>
       </w:r>
     </w:p>
+    <w:p>
+      <w:pPr>
+        <w:spacing w:line="360" w:lineRule="auto"/>
+        <w:rPr>
+          <w:color w:val="FF0000"/>
+        </w:rPr>
+      </w:pPr>
+      <w:r>
+        <w:rPr>
+          <w:rFonts w:hint="eastAsia"/>
+          <w:color w:val="FF0000"/>
+        </w:rPr>
+        <w:t>程序</w:t>
+      </w:r>
+      <w:r>
+        <w:rPr>
+          <w:color w:val="FF0000"/>
+        </w:rPr>
+        <w:t>代码中已经实现，</w:t>
+      </w:r>
+      <w:r>
+        <w:rPr>
+          <w:rFonts w:hint="eastAsia"/>
+          <w:color w:val="FF0000"/>
+        </w:rPr>
+        <w:t>方法</w:t>
+      </w:r>
+      <w:r>
+        <w:rPr>
+          <w:color w:val="FF0000"/>
+        </w:rPr>
+        <w:t>是类同的，</w:t>
+      </w:r>
+      <w:r>
+        <w:rPr>
+          <w:rFonts w:hint="eastAsia"/>
+          <w:color w:val="FF0000"/>
+        </w:rPr>
+        <w:t>自己</w:t>
+      </w:r>
+      <w:r>
+        <w:rPr>
+          <w:color w:val="FF0000"/>
+        </w:rPr>
+        <w:t>再测试下，</w:t>
+      </w:r>
+      <w:r>
+        <w:rPr>
+          <w:rFonts w:hint="eastAsia"/>
+          <w:color w:val="FF0000"/>
+        </w:rPr>
+        <w:t>到底</w:t>
+      </w:r>
+      <w:r>
+        <w:rPr>
+          <w:color w:val="FF0000"/>
+        </w:rPr>
+        <w:t>是哪里的问题</w:t>
+      </w:r>
+    </w:p>
     <w:tbl>
       <w:tblPr>
         <w:tblStyle w:val="code"/>
@@ -25161,73 +26243,10 @@
     </w:p>
     <w:p>
       <w:pPr>
-        <w:spacing w:line="360" w:lineRule="auto"/>
-      </w:pPr>
-    </w:p>
-    <w:p>
-      <w:pPr>
-        <w:pStyle w:val="1"/>
-        <w:rPr>
-          <w:rFonts w:ascii="微软雅黑" w:eastAsia="微软雅黑" w:hAnsi="微软雅黑"/>
-          <w:b w:val="0"/>
-          <w:sz w:val="48"/>
-          <w:szCs w:val="48"/>
-        </w:rPr>
-      </w:pPr>
-      <w:r>
-        <w:rPr>
-          <w:rFonts w:ascii="微软雅黑" w:eastAsia="微软雅黑" w:hAnsi="微软雅黑" w:hint="eastAsia"/>
-          <w:b w:val="0"/>
-          <w:sz w:val="48"/>
-          <w:szCs w:val="48"/>
-        </w:rPr>
-        <w:t>VUE</w:t>
-      </w:r>
-    </w:p>
-    <w:p>
-      <w:pPr>
-        <w:spacing w:line="360" w:lineRule="auto"/>
-        <w:rPr>
-          <w:rFonts w:ascii="Courier New" w:hAnsi="Courier New" w:cs="Courier New"/>
-        </w:rPr>
-      </w:pPr>
-      <w:r>
-        <w:rPr>
-          <w:rFonts w:ascii="Courier New" w:hAnsi="Courier New" w:cs="Courier New" w:hint="eastAsia"/>
-        </w:rPr>
-        <w:t>未</w:t>
-      </w:r>
-      <w:r>
-        <w:rPr>
-          <w:rFonts w:ascii="Courier New" w:hAnsi="Courier New" w:cs="Courier New"/>
-        </w:rPr>
-        <w:t>理解</w:t>
-      </w:r>
-      <w:r>
-        <w:rPr>
-          <w:rFonts w:ascii="Courier New" w:hAnsi="Courier New" w:cs="Courier New" w:hint="eastAsia"/>
-        </w:rPr>
-        <w:t>侦听</w:t>
-      </w:r>
-      <w:r>
-        <w:rPr>
-          <w:rFonts w:ascii="Courier New" w:hAnsi="Courier New" w:cs="Courier New"/>
-        </w:rPr>
-        <w:t>属性、侦听函数</w:t>
-      </w:r>
-      <w:r>
-        <w:rPr>
-          <w:rFonts w:ascii="Courier New" w:hAnsi="Courier New" w:cs="Courier New" w:hint="eastAsia"/>
-        </w:rPr>
-        <w:t xml:space="preserve"> watch</w:t>
-      </w:r>
-    </w:p>
-    <w:p>
-      <w:pPr>
         <w:pStyle w:val="2"/>
         <w:numPr>
           <w:ilvl w:val="0"/>
-          <w:numId w:val="15"/>
+          <w:numId w:val="31"/>
         </w:numPr>
         <w:spacing w:before="360" w:after="120" w:line="360" w:lineRule="auto"/>
         <w:rPr>
@@ -25240,7 +26259,7 @@
           <w:rFonts w:ascii="微软雅黑" w:eastAsia="微软雅黑" w:hAnsi="微软雅黑" w:hint="eastAsia"/>
           <w:b w:val="0"/>
         </w:rPr>
-        <w:t>样式</w:t>
+        <w:t>v-for</w:t>
       </w:r>
     </w:p>
     <w:p>
@@ -25248,7 +26267,7 @@
         <w:pStyle w:val="3"/>
         <w:numPr>
           <w:ilvl w:val="1"/>
-          <w:numId w:val="15"/>
+          <w:numId w:val="31"/>
         </w:numPr>
         <w:spacing w:before="0" w:after="0" w:line="360" w:lineRule="auto"/>
         <w:jc w:val="left"/>
@@ -25266,7 +26285,16 @@
           <w:sz w:val="24"/>
           <w:szCs w:val="24"/>
         </w:rPr>
-        <w:t>动态绑定CLASS</w:t>
+        <w:t>key注意</w:t>
+      </w:r>
+      <w:r>
+        <w:rPr>
+          <w:rFonts w:ascii="微软雅黑" w:eastAsia="微软雅黑" w:hAnsi="微软雅黑"/>
+          <w:b w:val="0"/>
+          <w:sz w:val="24"/>
+          <w:szCs w:val="24"/>
+        </w:rPr>
+        <w:t>点</w:t>
       </w:r>
     </w:p>
     <w:p>
@@ -25285,10 +26313,237 @@
       </w:pPr>
       <w:r>
         <w:rPr>
+          <w:rFonts w:ascii="微软雅黑" w:eastAsia="微软雅黑" w:hAnsi="微软雅黑" w:cs="Courier New" w:hint="eastAsia"/>
+          <w:b/>
+        </w:rPr>
+        <w:t>嵌套</w:t>
+      </w:r>
+      <w:r>
+        <w:rPr>
           <w:rFonts w:ascii="微软雅黑" w:eastAsia="微软雅黑" w:hAnsi="微软雅黑" w:cs="Courier New"/>
           <w:b/>
         </w:rPr>
-        <w:t>数组形式</w:t>
+        <w:t>循环时，</w:t>
+      </w:r>
+      <w:r>
+        <w:rPr>
+          <w:rFonts w:ascii="微软雅黑" w:eastAsia="微软雅黑" w:hAnsi="微软雅黑" w:cs="Courier New" w:hint="eastAsia"/>
+          <w:b/>
+        </w:rPr>
+        <w:t>k</w:t>
+      </w:r>
+      <w:r>
+        <w:rPr>
+          <w:rFonts w:ascii="微软雅黑" w:eastAsia="微软雅黑" w:hAnsi="微软雅黑" w:cs="Courier New"/>
+          <w:b/>
+        </w:rPr>
+        <w:t>ey</w:t>
+      </w:r>
+      <w:r>
+        <w:rPr>
+          <w:rFonts w:ascii="微软雅黑" w:eastAsia="微软雅黑" w:hAnsi="微软雅黑" w:cs="Courier New" w:hint="eastAsia"/>
+          <w:b/>
+        </w:rPr>
+        <w:t>值是</w:t>
+      </w:r>
+      <w:r>
+        <w:rPr>
+          <w:rFonts w:ascii="微软雅黑" w:eastAsia="微软雅黑" w:hAnsi="微软雅黑" w:cs="Courier New"/>
+          <w:b/>
+        </w:rPr>
+        <w:t>不同的</w:t>
+      </w:r>
+    </w:p>
+    <w:p>
+      <w:pPr>
+        <w:spacing w:line="360" w:lineRule="auto"/>
+      </w:pPr>
+      <w:r>
+        <w:rPr>
+          <w:noProof/>
+        </w:rPr>
+        <w:drawing>
+          <wp:inline distT="0" distB="0" distL="0" distR="0" wp14:anchorId="17103D55" wp14:editId="3C4C2C77">
+            <wp:extent cx="6733333" cy="1885714"/>
+            <wp:effectExtent l="0" t="0" r="0" b="635"/>
+            <wp:docPr id="23" name="图片 23"/>
+            <wp:cNvGraphicFramePr>
+              <a:graphicFrameLocks xmlns:a="http://schemas.openxmlformats.org/drawingml/2006/main" noChangeAspect="1"/>
+            </wp:cNvGraphicFramePr>
+            <a:graphic xmlns:a="http://schemas.openxmlformats.org/drawingml/2006/main">
+              <a:graphicData uri="http://schemas.openxmlformats.org/drawingml/2006/picture">
+                <pic:pic xmlns:pic="http://schemas.openxmlformats.org/drawingml/2006/picture">
+                  <pic:nvPicPr>
+                    <pic:cNvPr id="1" name=""/>
+                    <pic:cNvPicPr/>
+                  </pic:nvPicPr>
+                  <pic:blipFill>
+                    <a:blip r:embed="rId35"/>
+                    <a:stretch>
+                      <a:fillRect/>
+                    </a:stretch>
+                  </pic:blipFill>
+                  <pic:spPr>
+                    <a:xfrm>
+                      <a:off x="0" y="0"/>
+                      <a:ext cx="6733333" cy="1885714"/>
+                    </a:xfrm>
+                    <a:prstGeom prst="rect">
+                      <a:avLst/>
+                    </a:prstGeom>
+                  </pic:spPr>
+                </pic:pic>
+              </a:graphicData>
+            </a:graphic>
+          </wp:inline>
+        </w:drawing>
+      </w:r>
+    </w:p>
+    <w:p>
+      <w:pPr>
+        <w:spacing w:line="360" w:lineRule="auto"/>
+      </w:pPr>
+    </w:p>
+    <w:p>
+      <w:pPr>
+        <w:pStyle w:val="a7"/>
+        <w:numPr>
+          <w:ilvl w:val="0"/>
+          <w:numId w:val="42"/>
+        </w:numPr>
+        <w:spacing w:line="360" w:lineRule="auto"/>
+        <w:ind w:firstLineChars="0"/>
+        <w:rPr>
+          <w:rFonts w:ascii="微软雅黑" w:eastAsia="微软雅黑" w:hAnsi="微软雅黑" w:cs="Courier New"/>
+          <w:b/>
+        </w:rPr>
+      </w:pPr>
+      <w:r>
+        <w:rPr>
+          <w:rFonts w:ascii="微软雅黑" w:eastAsia="微软雅黑" w:hAnsi="微软雅黑" w:cs="Courier New"/>
+          <w:b/>
+        </w:rPr>
+        <w:t>同级多个 v-for 时 key 的值是不允许重复的</w:t>
+      </w:r>
+    </w:p>
+    <w:p>
+      <w:pPr>
+        <w:spacing w:line="360" w:lineRule="auto"/>
+      </w:pPr>
+      <w:r>
+        <w:rPr>
+          <w:noProof/>
+        </w:rPr>
+        <w:drawing>
+          <wp:inline distT="0" distB="0" distL="0" distR="0" wp14:anchorId="74B53C84" wp14:editId="740E5D1D">
+            <wp:extent cx="5504762" cy="2257143"/>
+            <wp:effectExtent l="0" t="0" r="1270" b="0"/>
+            <wp:docPr id="24" name="图片 24"/>
+            <wp:cNvGraphicFramePr>
+              <a:graphicFrameLocks xmlns:a="http://schemas.openxmlformats.org/drawingml/2006/main" noChangeAspect="1"/>
+            </wp:cNvGraphicFramePr>
+            <a:graphic xmlns:a="http://schemas.openxmlformats.org/drawingml/2006/main">
+              <a:graphicData uri="http://schemas.openxmlformats.org/drawingml/2006/picture">
+                <pic:pic xmlns:pic="http://schemas.openxmlformats.org/drawingml/2006/picture">
+                  <pic:nvPicPr>
+                    <pic:cNvPr id="1" name=""/>
+                    <pic:cNvPicPr/>
+                  </pic:nvPicPr>
+                  <pic:blipFill>
+                    <a:blip r:embed="rId36"/>
+                    <a:stretch>
+                      <a:fillRect/>
+                    </a:stretch>
+                  </pic:blipFill>
+                  <pic:spPr>
+                    <a:xfrm>
+                      <a:off x="0" y="0"/>
+                      <a:ext cx="5504762" cy="2257143"/>
+                    </a:xfrm>
+                    <a:prstGeom prst="rect">
+                      <a:avLst/>
+                    </a:prstGeom>
+                  </pic:spPr>
+                </pic:pic>
+              </a:graphicData>
+            </a:graphic>
+          </wp:inline>
+        </w:drawing>
+      </w:r>
+    </w:p>
+    <w:p>
+      <w:pPr>
+        <w:spacing w:line="360" w:lineRule="auto"/>
+      </w:pPr>
+    </w:p>
+    <w:p>
+      <w:pPr>
+        <w:pStyle w:val="a7"/>
+        <w:numPr>
+          <w:ilvl w:val="0"/>
+          <w:numId w:val="42"/>
+        </w:numPr>
+        <w:spacing w:line="360" w:lineRule="auto"/>
+        <w:ind w:firstLineChars="0"/>
+        <w:rPr>
+          <w:rFonts w:ascii="微软雅黑" w:eastAsia="微软雅黑" w:hAnsi="微软雅黑" w:cs="Courier New"/>
+          <w:b/>
+        </w:rPr>
+      </w:pPr>
+      <w:r>
+        <w:rPr>
+          <w:rFonts w:ascii="微软雅黑" w:eastAsia="微软雅黑" w:hAnsi="微软雅黑" w:cs="Courier New"/>
+          <w:b/>
+        </w:rPr>
+        <w:t>key 的绑定是不支持表达式的</w:t>
+      </w:r>
+    </w:p>
+    <w:p>
+      <w:pPr>
+        <w:spacing w:line="360" w:lineRule="auto"/>
+      </w:pPr>
+    </w:p>
+    <w:p>
+      <w:pPr>
+        <w:pStyle w:val="a7"/>
+        <w:numPr>
+          <w:ilvl w:val="0"/>
+          <w:numId w:val="42"/>
+        </w:numPr>
+        <w:spacing w:line="360" w:lineRule="auto"/>
+        <w:ind w:firstLineChars="0"/>
+        <w:rPr>
+          <w:rFonts w:ascii="微软雅黑" w:eastAsia="微软雅黑" w:hAnsi="微软雅黑" w:cs="Courier New"/>
+          <w:b/>
+        </w:rPr>
+      </w:pPr>
+      <w:r>
+        <w:rPr>
+          <w:rFonts w:ascii="微软雅黑" w:eastAsia="微软雅黑" w:hAnsi="微软雅黑" w:cs="Courier New" w:hint="eastAsia"/>
+          <w:b/>
+        </w:rPr>
+        <w:t>key值</w:t>
+      </w:r>
+      <w:r>
+        <w:rPr>
+          <w:rFonts w:ascii="微软雅黑" w:eastAsia="微软雅黑" w:hAnsi="微软雅黑" w:cs="Courier New"/>
+          <w:b/>
+        </w:rPr>
+        <w:t>除可绑定索引</w:t>
+      </w:r>
+      <w:r>
+        <w:rPr>
+          <w:rFonts w:ascii="微软雅黑" w:eastAsia="微软雅黑" w:hAnsi="微软雅黑" w:cs="Courier New" w:hint="eastAsia"/>
+          <w:b/>
+        </w:rPr>
+        <w:t>index外</w:t>
+      </w:r>
+      <w:r>
+        <w:rPr>
+          <w:rFonts w:ascii="微软雅黑" w:eastAsia="微软雅黑" w:hAnsi="微软雅黑" w:cs="Courier New"/>
+          <w:b/>
+        </w:rPr>
+        <w:t>，还可绑定数组中的字段</w:t>
       </w:r>
     </w:p>
     <w:tbl>
@@ -25308,39 +26563,307 @@
           <w:p>
             <w:pPr>
               <w:spacing w:line="360" w:lineRule="auto"/>
-              <w:rPr>
-                <w:rFonts w:eastAsiaTheme="minorEastAsia" w:cs="Courier New"/>
-              </w:rPr>
+              <w:jc w:val="left"/>
             </w:pPr>
             <w:r>
-              <w:rPr>
-                <w:rFonts w:eastAsiaTheme="minorEastAsia" w:cs="Courier New" w:hint="eastAsia"/>
-              </w:rPr>
-              <w:t>&lt;div</w:t>
-            </w:r>
-            <w:r>
-              <w:rPr>
-                <w:rFonts w:eastAsiaTheme="minorEastAsia" w:cs="Courier New"/>
-              </w:rPr>
-              <w:t xml:space="preserve"> </w:t>
-            </w:r>
-            <w:r>
-              <w:rPr>
-                <w:rFonts w:eastAsiaTheme="minorEastAsia" w:cs="Courier New" w:hint="eastAsia"/>
-              </w:rPr>
-              <w:t>:class='["classify",current=="0" ? "active" : ""]'&gt;</w:t>
-            </w:r>
-            <w:r>
-              <w:rPr>
-                <w:rFonts w:eastAsiaTheme="minorEastAsia" w:cs="Courier New" w:hint="eastAsia"/>
-              </w:rPr>
-              <w:t>课程</w:t>
-            </w:r>
-            <w:r>
-              <w:rPr>
-                <w:rFonts w:eastAsiaTheme="minorEastAsia" w:cs="Courier New" w:hint="eastAsia"/>
-              </w:rPr>
-              <w:t>&lt;/div&gt;</w:t>
+              <w:t>&lt;view v-for="(tab,index) in tabBars" :key="tab.id"&gt;{{tab.name}}&lt;/view&gt;</w:t>
+            </w:r>
+          </w:p>
+          <w:p>
+            <w:pPr>
+              <w:spacing w:line="360" w:lineRule="auto"/>
+              <w:jc w:val="left"/>
+            </w:pPr>
+            <w:r>
+              <w:t>tabBars: [</w:t>
+            </w:r>
+          </w:p>
+          <w:p>
+            <w:pPr>
+              <w:spacing w:line="360" w:lineRule="auto"/>
+              <w:jc w:val="left"/>
+            </w:pPr>
+            <w:r>
+              <w:t>{</w:t>
+            </w:r>
+          </w:p>
+          <w:p>
+            <w:pPr>
+              <w:spacing w:line="360" w:lineRule="auto"/>
+              <w:jc w:val="left"/>
+            </w:pPr>
+            <w:r>
+              <w:rPr>
+                <w:rFonts w:hint="eastAsia"/>
+              </w:rPr>
+              <w:tab/>
+            </w:r>
+            <w:r>
+              <w:rPr>
+                <w:rFonts w:hint="eastAsia"/>
+              </w:rPr>
+              <w:tab/>
+            </w:r>
+            <w:r>
+              <w:rPr>
+                <w:rFonts w:hint="eastAsia"/>
+              </w:rPr>
+              <w:tab/>
+            </w:r>
+            <w:r>
+              <w:rPr>
+                <w:rFonts w:hint="eastAsia"/>
+              </w:rPr>
+              <w:tab/>
+            </w:r>
+            <w:r>
+              <w:rPr>
+                <w:rFonts w:hint="eastAsia"/>
+              </w:rPr>
+              <w:tab/>
+              <w:t>name: '</w:t>
+            </w:r>
+            <w:r>
+              <w:rPr>
+                <w:rFonts w:ascii="宋体" w:eastAsia="宋体" w:hAnsi="宋体" w:cs="宋体" w:hint="eastAsia"/>
+              </w:rPr>
+              <w:t>娱乐</w:t>
+            </w:r>
+            <w:r>
+              <w:rPr>
+                <w:rFonts w:hint="eastAsia"/>
+              </w:rPr>
+              <w:t>',</w:t>
+            </w:r>
+          </w:p>
+          <w:p>
+            <w:pPr>
+              <w:spacing w:line="360" w:lineRule="auto"/>
+              <w:jc w:val="left"/>
+            </w:pPr>
+            <w:r>
+              <w:tab/>
+            </w:r>
+            <w:r>
+              <w:tab/>
+            </w:r>
+            <w:r>
+              <w:tab/>
+            </w:r>
+            <w:r>
+              <w:tab/>
+            </w:r>
+            <w:r>
+              <w:tab/>
+              <w:t>id: 'yule'</w:t>
+            </w:r>
+          </w:p>
+          <w:p>
+            <w:pPr>
+              <w:spacing w:line="360" w:lineRule="auto"/>
+              <w:jc w:val="left"/>
+            </w:pPr>
+            <w:r>
+              <w:tab/>
+            </w:r>
+            <w:r>
+              <w:tab/>
+            </w:r>
+            <w:r>
+              <w:tab/>
+            </w:r>
+            <w:r>
+              <w:tab/>
+              <w:t>}, {</w:t>
+            </w:r>
+          </w:p>
+          <w:p>
+            <w:pPr>
+              <w:spacing w:line="360" w:lineRule="auto"/>
+              <w:jc w:val="left"/>
+            </w:pPr>
+            <w:r>
+              <w:rPr>
+                <w:rFonts w:hint="eastAsia"/>
+              </w:rPr>
+              <w:tab/>
+            </w:r>
+            <w:r>
+              <w:rPr>
+                <w:rFonts w:hint="eastAsia"/>
+              </w:rPr>
+              <w:tab/>
+            </w:r>
+            <w:r>
+              <w:rPr>
+                <w:rFonts w:hint="eastAsia"/>
+              </w:rPr>
+              <w:tab/>
+            </w:r>
+            <w:r>
+              <w:rPr>
+                <w:rFonts w:hint="eastAsia"/>
+              </w:rPr>
+              <w:tab/>
+            </w:r>
+            <w:r>
+              <w:rPr>
+                <w:rFonts w:hint="eastAsia"/>
+              </w:rPr>
+              <w:tab/>
+              <w:t>name: '</w:t>
+            </w:r>
+            <w:r>
+              <w:rPr>
+                <w:rFonts w:ascii="宋体" w:eastAsia="宋体" w:hAnsi="宋体" w:cs="宋体" w:hint="eastAsia"/>
+              </w:rPr>
+              <w:t>军事</w:t>
+            </w:r>
+            <w:r>
+              <w:rPr>
+                <w:rFonts w:hint="eastAsia"/>
+              </w:rPr>
+              <w:t>',</w:t>
+            </w:r>
+          </w:p>
+          <w:p>
+            <w:pPr>
+              <w:spacing w:line="360" w:lineRule="auto"/>
+              <w:jc w:val="left"/>
+            </w:pPr>
+            <w:r>
+              <w:tab/>
+            </w:r>
+            <w:r>
+              <w:tab/>
+            </w:r>
+            <w:r>
+              <w:tab/>
+            </w:r>
+            <w:r>
+              <w:tab/>
+            </w:r>
+            <w:r>
+              <w:tab/>
+              <w:t>id: 'junshi'</w:t>
+            </w:r>
+          </w:p>
+          <w:p>
+            <w:pPr>
+              <w:spacing w:line="360" w:lineRule="auto"/>
+              <w:jc w:val="left"/>
+            </w:pPr>
+            <w:r>
+              <w:tab/>
+            </w:r>
+            <w:r>
+              <w:tab/>
+            </w:r>
+            <w:r>
+              <w:tab/>
+            </w:r>
+            <w:r>
+              <w:tab/>
+              <w:t>}, {</w:t>
+            </w:r>
+          </w:p>
+          <w:p>
+            <w:pPr>
+              <w:spacing w:line="360" w:lineRule="auto"/>
+              <w:jc w:val="left"/>
+            </w:pPr>
+            <w:r>
+              <w:rPr>
+                <w:rFonts w:hint="eastAsia"/>
+              </w:rPr>
+              <w:tab/>
+            </w:r>
+            <w:r>
+              <w:rPr>
+                <w:rFonts w:hint="eastAsia"/>
+              </w:rPr>
+              <w:tab/>
+            </w:r>
+            <w:r>
+              <w:rPr>
+                <w:rFonts w:hint="eastAsia"/>
+              </w:rPr>
+              <w:tab/>
+            </w:r>
+            <w:r>
+              <w:rPr>
+                <w:rFonts w:hint="eastAsia"/>
+              </w:rPr>
+              <w:tab/>
+            </w:r>
+            <w:r>
+              <w:rPr>
+                <w:rFonts w:hint="eastAsia"/>
+              </w:rPr>
+              <w:tab/>
+              <w:t>name: '</w:t>
+            </w:r>
+            <w:r>
+              <w:rPr>
+                <w:rFonts w:ascii="宋体" w:eastAsia="宋体" w:hAnsi="宋体" w:cs="宋体" w:hint="eastAsia"/>
+              </w:rPr>
+              <w:t>历史</w:t>
+            </w:r>
+            <w:r>
+              <w:rPr>
+                <w:rFonts w:hint="eastAsia"/>
+              </w:rPr>
+              <w:t>',</w:t>
+            </w:r>
+          </w:p>
+          <w:p>
+            <w:pPr>
+              <w:spacing w:line="360" w:lineRule="auto"/>
+              <w:jc w:val="left"/>
+            </w:pPr>
+            <w:r>
+              <w:tab/>
+            </w:r>
+            <w:r>
+              <w:tab/>
+            </w:r>
+            <w:r>
+              <w:tab/>
+            </w:r>
+            <w:r>
+              <w:tab/>
+            </w:r>
+            <w:r>
+              <w:tab/>
+              <w:t>id: 'lishi'</w:t>
+            </w:r>
+          </w:p>
+          <w:p>
+            <w:pPr>
+              <w:spacing w:line="360" w:lineRule="auto"/>
+              <w:jc w:val="left"/>
+            </w:pPr>
+            <w:r>
+              <w:tab/>
+            </w:r>
+            <w:r>
+              <w:tab/>
+            </w:r>
+            <w:r>
+              <w:tab/>
+            </w:r>
+            <w:r>
+              <w:tab/>
+              <w:t>}</w:t>
+            </w:r>
+          </w:p>
+          <w:p>
+            <w:pPr>
+              <w:spacing w:line="360" w:lineRule="auto"/>
+              <w:jc w:val="left"/>
+            </w:pPr>
+            <w:r>
+              <w:t>]</w:t>
             </w:r>
           </w:p>
         </w:tc>
@@ -25348,60 +26871,56 @@
     </w:tbl>
     <w:p>
       <w:pPr>
-        <w:spacing w:line="360" w:lineRule="auto"/>
-        <w:rPr>
-          <w:rFonts w:ascii="Courier New" w:hAnsi="Courier New" w:cs="Courier New"/>
-        </w:rPr>
-      </w:pPr>
-      <w:r>
-        <w:rPr>
-          <w:rFonts w:ascii="Courier New" w:hAnsi="Courier New" w:cs="Courier New"/>
-        </w:rPr>
-        <w:t>数组中的</w:t>
-      </w:r>
-      <w:r>
-        <w:rPr>
-          <w:rFonts w:ascii="Courier New" w:hAnsi="Courier New" w:cs="Courier New"/>
-        </w:rPr>
-        <w:t>classify</w:t>
-      </w:r>
-      <w:r>
-        <w:rPr>
-          <w:rFonts w:ascii="Courier New" w:hAnsi="Courier New" w:cs="Courier New"/>
-        </w:rPr>
-        <w:t>如果不加引号的话，代表的是</w:t>
-      </w:r>
-      <w:r>
-        <w:rPr>
-          <w:rFonts w:ascii="Courier New" w:hAnsi="Courier New" w:cs="Courier New"/>
-        </w:rPr>
-        <w:t>data</w:t>
-      </w:r>
-      <w:r>
-        <w:rPr>
-          <w:rFonts w:ascii="Courier New" w:hAnsi="Courier New" w:cs="Courier New"/>
-        </w:rPr>
-        <w:t>中的一项，并不是类名，将</w:t>
-      </w:r>
-      <w:r>
-        <w:rPr>
-          <w:rFonts w:ascii="Courier New" w:hAnsi="Courier New" w:cs="Courier New"/>
-        </w:rPr>
-        <w:t>classify</w:t>
-      </w:r>
-      <w:r>
-        <w:rPr>
-          <w:rFonts w:ascii="Courier New" w:hAnsi="Courier New" w:cs="Courier New"/>
-        </w:rPr>
-        <w:t>加上双引号，变成字符串就可以变成类名</w:t>
-      </w:r>
-    </w:p>
+        <w:pStyle w:val="3"/>
+        <w:numPr>
+          <w:ilvl w:val="1"/>
+          <w:numId w:val="31"/>
+        </w:numPr>
+        <w:spacing w:before="0" w:after="0" w:line="360" w:lineRule="auto"/>
+        <w:jc w:val="left"/>
+        <w:rPr>
+          <w:rFonts w:ascii="微软雅黑" w:eastAsia="微软雅黑" w:hAnsi="微软雅黑"/>
+          <w:b w:val="0"/>
+          <w:sz w:val="24"/>
+          <w:szCs w:val="24"/>
+        </w:rPr>
+      </w:pPr>
+      <w:r>
+        <w:rPr>
+          <w:rFonts w:ascii="微软雅黑" w:eastAsia="微软雅黑" w:hAnsi="微软雅黑" w:hint="eastAsia"/>
+          <w:b w:val="0"/>
+          <w:sz w:val="24"/>
+          <w:szCs w:val="24"/>
+        </w:rPr>
+        <w:t>循环</w:t>
+      </w:r>
+    </w:p>
+    <w:p>
+      <w:r>
+        <w:rPr>
+          <w:rFonts w:hint="eastAsia"/>
+        </w:rPr>
+        <w:t>各种</w:t>
+      </w:r>
+      <w:r>
+        <w:t>循环的写法：</w:t>
+      </w:r>
+      <w:hyperlink r:id="rId37" w:history="1">
+        <w:r>
+          <w:rPr>
+            <w:rStyle w:val="a5"/>
+          </w:rPr>
+          <w:t>https://blog.csdn.net/qq_31293575/article/details/81132506</w:t>
+        </w:r>
+      </w:hyperlink>
+    </w:p>
+    <w:p/>
     <w:p>
       <w:pPr>
         <w:pStyle w:val="a7"/>
         <w:numPr>
           <w:ilvl w:val="0"/>
-          <w:numId w:val="42"/>
+          <w:numId w:val="46"/>
         </w:numPr>
         <w:spacing w:line="360" w:lineRule="auto"/>
         <w:ind w:firstLineChars="0"/>
@@ -25412,10 +26931,17 @@
       </w:pPr>
       <w:r>
         <w:rPr>
+          <w:rFonts w:ascii="微软雅黑" w:eastAsia="微软雅黑" w:hAnsi="微软雅黑" w:cs="Courier New" w:hint="eastAsia"/>
+          <w:b/>
+        </w:rPr>
+        <w:t>循环</w:t>
+      </w:r>
+      <w:r>
+        <w:rPr>
           <w:rFonts w:ascii="微软雅黑" w:eastAsia="微软雅黑" w:hAnsi="微软雅黑" w:cs="Courier New"/>
           <w:b/>
         </w:rPr>
-        <w:t>字符串拼接</w:t>
+        <w:t>数组</w:t>
       </w:r>
     </w:p>
     <w:tbl>
@@ -25435,27 +26961,9 @@
           <w:p>
             <w:pPr>
               <w:spacing w:line="360" w:lineRule="auto"/>
-              <w:rPr>
-                <w:rFonts w:eastAsiaTheme="minorEastAsia" w:cs="Courier New"/>
-              </w:rPr>
             </w:pPr>
             <w:r>
-              <w:rPr>
-                <w:rFonts w:eastAsiaTheme="minorEastAsia" w:cs="Courier New" w:hint="eastAsia"/>
-              </w:rPr>
-              <w:t>&lt;div :class="'classify'+(current=='0'?' active':'')"&gt;</w:t>
-            </w:r>
-            <w:r>
-              <w:rPr>
-                <w:rFonts w:eastAsiaTheme="minorEastAsia" w:cs="Courier New" w:hint="eastAsia"/>
-              </w:rPr>
-              <w:t>课程</w:t>
-            </w:r>
-            <w:r>
-              <w:rPr>
-                <w:rFonts w:eastAsiaTheme="minorEastAsia" w:cs="Courier New" w:hint="eastAsia"/>
-              </w:rPr>
-              <w:t>&lt;/div&gt;</w:t>
+              <w:t>&lt;view v-for="val in listKC" :key="index"&gt;{{val}}&lt;/view&gt;</w:t>
             </w:r>
           </w:p>
         </w:tc>
@@ -25464,6 +26972,503 @@
     <w:p>
       <w:pPr>
         <w:spacing w:line="360" w:lineRule="auto"/>
+      </w:pPr>
+    </w:p>
+    <w:p>
+      <w:pPr>
+        <w:pStyle w:val="a7"/>
+        <w:numPr>
+          <w:ilvl w:val="0"/>
+          <w:numId w:val="46"/>
+        </w:numPr>
+        <w:spacing w:line="360" w:lineRule="auto"/>
+        <w:ind w:firstLineChars="0"/>
+        <w:rPr>
+          <w:rFonts w:ascii="微软雅黑" w:eastAsia="微软雅黑" w:hAnsi="微软雅黑" w:cs="Courier New"/>
+          <w:b/>
+        </w:rPr>
+      </w:pPr>
+      <w:r>
+        <w:rPr>
+          <w:rFonts w:ascii="微软雅黑" w:eastAsia="微软雅黑" w:hAnsi="微软雅黑" w:cs="Courier New" w:hint="eastAsia"/>
+          <w:b/>
+        </w:rPr>
+        <w:t>循环</w:t>
+      </w:r>
+      <w:r>
+        <w:rPr>
+          <w:rFonts w:ascii="微软雅黑" w:eastAsia="微软雅黑" w:hAnsi="微软雅黑" w:cs="Courier New"/>
+          <w:b/>
+        </w:rPr>
+        <w:t>对象数组</w:t>
+      </w:r>
+    </w:p>
+    <w:tbl>
+      <w:tblPr>
+        <w:tblStyle w:val="code"/>
+        <w:tblW w:w="0" w:type="auto"/>
+        <w:tblLook w:val="04A0" w:firstRow="1" w:lastRow="0" w:firstColumn="1" w:lastColumn="0" w:noHBand="0" w:noVBand="1"/>
+      </w:tblPr>
+      <w:tblGrid>
+        <w:gridCol w:w="8296"/>
+      </w:tblGrid>
+      <w:tr>
+        <w:tc>
+          <w:tcPr>
+            <w:tcW w:w="8296" w:type="dxa"/>
+          </w:tcPr>
+          <w:p>
+            <w:pPr>
+              <w:spacing w:line="360" w:lineRule="auto"/>
+            </w:pPr>
+          </w:p>
+        </w:tc>
+      </w:tr>
+    </w:tbl>
+    <w:p>
+      <w:pPr>
+        <w:spacing w:line="360" w:lineRule="auto"/>
+      </w:pPr>
+    </w:p>
+    <w:p>
+      <w:pPr>
+        <w:spacing w:line="360" w:lineRule="auto"/>
+      </w:pPr>
+      <w:r>
+        <w:rPr>
+          <w:noProof/>
+        </w:rPr>
+        <w:drawing>
+          <wp:inline distT="0" distB="0" distL="0" distR="0" wp14:anchorId="7220EA6C" wp14:editId="5AA20B4C">
+            <wp:extent cx="6800000" cy="6504762"/>
+            <wp:effectExtent l="0" t="0" r="1270" b="0"/>
+            <wp:docPr id="25" name="图片 25"/>
+            <wp:cNvGraphicFramePr>
+              <a:graphicFrameLocks xmlns:a="http://schemas.openxmlformats.org/drawingml/2006/main" noChangeAspect="1"/>
+            </wp:cNvGraphicFramePr>
+            <a:graphic xmlns:a="http://schemas.openxmlformats.org/drawingml/2006/main">
+              <a:graphicData uri="http://schemas.openxmlformats.org/drawingml/2006/picture">
+                <pic:pic xmlns:pic="http://schemas.openxmlformats.org/drawingml/2006/picture">
+                  <pic:nvPicPr>
+                    <pic:cNvPr id="1" name=""/>
+                    <pic:cNvPicPr/>
+                  </pic:nvPicPr>
+                  <pic:blipFill>
+                    <a:blip r:embed="rId38"/>
+                    <a:stretch>
+                      <a:fillRect/>
+                    </a:stretch>
+                  </pic:blipFill>
+                  <pic:spPr>
+                    <a:xfrm>
+                      <a:off x="0" y="0"/>
+                      <a:ext cx="6800000" cy="6504762"/>
+                    </a:xfrm>
+                    <a:prstGeom prst="rect">
+                      <a:avLst/>
+                    </a:prstGeom>
+                  </pic:spPr>
+                </pic:pic>
+              </a:graphicData>
+            </a:graphic>
+          </wp:inline>
+        </w:drawing>
+      </w:r>
+    </w:p>
+    <w:p>
+      <w:pPr>
+        <w:spacing w:line="360" w:lineRule="auto"/>
+      </w:pPr>
+    </w:p>
+    <w:p>
+      <w:pPr>
+        <w:pStyle w:val="2"/>
+        <w:numPr>
+          <w:ilvl w:val="0"/>
+          <w:numId w:val="31"/>
+        </w:numPr>
+        <w:spacing w:before="360" w:after="120" w:line="360" w:lineRule="auto"/>
+        <w:rPr>
+          <w:rFonts w:ascii="微软雅黑" w:eastAsia="微软雅黑" w:hAnsi="微软雅黑"/>
+          <w:b w:val="0"/>
+        </w:rPr>
+      </w:pPr>
+      <w:r>
+        <w:rPr>
+          <w:rFonts w:ascii="微软雅黑" w:eastAsia="微软雅黑" w:hAnsi="微软雅黑" w:hint="eastAsia"/>
+          <w:b w:val="0"/>
+        </w:rPr>
+        <w:t>小</w:t>
+      </w:r>
+      <w:r>
+        <w:rPr>
+          <w:rFonts w:ascii="微软雅黑" w:eastAsia="微软雅黑" w:hAnsi="微软雅黑"/>
+          <w:b w:val="0"/>
+        </w:rPr>
+        <w:t>程序组件</w:t>
+      </w:r>
+    </w:p>
+    <w:p>
+      <w:pPr>
+        <w:spacing w:line="360" w:lineRule="auto"/>
+      </w:pPr>
+      <w:r>
+        <w:rPr>
+          <w:rFonts w:hint="eastAsia"/>
+        </w:rPr>
+        <w:t>如何</w:t>
+      </w:r>
+      <w:r>
+        <w:t>使用小程序组件及小程序算定义组件，请看：</w:t>
+      </w:r>
+    </w:p>
+    <w:p>
+      <w:pPr>
+        <w:spacing w:line="360" w:lineRule="auto"/>
+      </w:pPr>
+      <w:r>
+        <w:t>&lt;</w:t>
+      </w:r>
+      <w:r>
+        <w:rPr>
+          <w:rFonts w:hint="eastAsia"/>
+        </w:rPr>
+        <w:t>框架</w:t>
+      </w:r>
+      <w:r>
+        <w:t>简介－小程序组件支持</w:t>
+      </w:r>
+      <w:r>
+        <w:t>&gt;</w:t>
+      </w:r>
+    </w:p>
+    <w:p>
+      <w:pPr>
+        <w:spacing w:line="360" w:lineRule="auto"/>
+      </w:pPr>
+      <w:r>
+        <w:rPr>
+          <w:rFonts w:hint="eastAsia"/>
+        </w:rPr>
+        <w:t>自</w:t>
+      </w:r>
+      <w:r>
+        <w:t>定义组件：</w:t>
+      </w:r>
+      <w:hyperlink r:id="rId39" w:history="1">
+        <w:r>
+          <w:rPr>
+            <w:rStyle w:val="a5"/>
+          </w:rPr>
+          <w:t>https://developers.weixin.qq.com/miniprogram/dev/framework/custom-component/</w:t>
+        </w:r>
+      </w:hyperlink>
+    </w:p>
+    <w:p>
+      <w:pPr>
+        <w:spacing w:line="360" w:lineRule="auto"/>
+      </w:pPr>
+    </w:p>
+    <w:p>
+      <w:pPr>
+        <w:pStyle w:val="1"/>
+        <w:rPr>
+          <w:rFonts w:ascii="微软雅黑" w:eastAsia="微软雅黑" w:hAnsi="微软雅黑"/>
+          <w:b w:val="0"/>
+          <w:sz w:val="48"/>
+          <w:szCs w:val="48"/>
+        </w:rPr>
+      </w:pPr>
+      <w:r>
+        <w:rPr>
+          <w:rFonts w:ascii="微软雅黑" w:eastAsia="微软雅黑" w:hAnsi="微软雅黑" w:hint="eastAsia"/>
+          <w:b w:val="0"/>
+          <w:sz w:val="48"/>
+          <w:szCs w:val="48"/>
+        </w:rPr>
+        <w:t>VUE</w:t>
+      </w:r>
+    </w:p>
+    <w:p>
+      <w:pPr>
+        <w:spacing w:line="360" w:lineRule="auto"/>
+        <w:rPr>
+          <w:rFonts w:ascii="Courier New" w:hAnsi="Courier New" w:cs="Courier New"/>
+        </w:rPr>
+      </w:pPr>
+      <w:r>
+        <w:rPr>
+          <w:rFonts w:ascii="Courier New" w:hAnsi="Courier New" w:cs="Courier New" w:hint="eastAsia"/>
+        </w:rPr>
+        <w:t>未</w:t>
+      </w:r>
+      <w:r>
+        <w:rPr>
+          <w:rFonts w:ascii="Courier New" w:hAnsi="Courier New" w:cs="Courier New"/>
+        </w:rPr>
+        <w:t>理解</w:t>
+      </w:r>
+      <w:r>
+        <w:rPr>
+          <w:rFonts w:ascii="Courier New" w:hAnsi="Courier New" w:cs="Courier New" w:hint="eastAsia"/>
+        </w:rPr>
+        <w:t>侦听</w:t>
+      </w:r>
+      <w:r>
+        <w:rPr>
+          <w:rFonts w:ascii="Courier New" w:hAnsi="Courier New" w:cs="Courier New"/>
+        </w:rPr>
+        <w:t>属性、侦听函数</w:t>
+      </w:r>
+      <w:r>
+        <w:rPr>
+          <w:rFonts w:ascii="Courier New" w:hAnsi="Courier New" w:cs="Courier New" w:hint="eastAsia"/>
+        </w:rPr>
+        <w:t xml:space="preserve"> watch</w:t>
+      </w:r>
+    </w:p>
+    <w:p>
+      <w:pPr>
+        <w:pStyle w:val="2"/>
+        <w:numPr>
+          <w:ilvl w:val="0"/>
+          <w:numId w:val="47"/>
+        </w:numPr>
+        <w:spacing w:before="360" w:after="120" w:line="360" w:lineRule="auto"/>
+        <w:rPr>
+          <w:rFonts w:ascii="微软雅黑" w:eastAsia="微软雅黑" w:hAnsi="微软雅黑"/>
+          <w:b w:val="0"/>
+        </w:rPr>
+      </w:pPr>
+      <w:r>
+        <w:rPr>
+          <w:rFonts w:ascii="微软雅黑" w:eastAsia="微软雅黑" w:hAnsi="微软雅黑" w:hint="eastAsia"/>
+          <w:b w:val="0"/>
+        </w:rPr>
+        <w:t>样式</w:t>
+      </w:r>
+    </w:p>
+    <w:p>
+      <w:pPr>
+        <w:pStyle w:val="3"/>
+        <w:numPr>
+          <w:ilvl w:val="1"/>
+          <w:numId w:val="47"/>
+        </w:numPr>
+        <w:spacing w:before="0" w:after="0" w:line="360" w:lineRule="auto"/>
+        <w:jc w:val="left"/>
+        <w:rPr>
+          <w:rFonts w:ascii="微软雅黑" w:eastAsia="微软雅黑" w:hAnsi="微软雅黑"/>
+          <w:b w:val="0"/>
+          <w:sz w:val="24"/>
+          <w:szCs w:val="24"/>
+        </w:rPr>
+      </w:pPr>
+      <w:r>
+        <w:rPr>
+          <w:rFonts w:ascii="微软雅黑" w:eastAsia="微软雅黑" w:hAnsi="微软雅黑" w:hint="eastAsia"/>
+          <w:b w:val="0"/>
+          <w:sz w:val="24"/>
+          <w:szCs w:val="24"/>
+        </w:rPr>
+        <w:t>动态绑定CLASS</w:t>
+      </w:r>
+    </w:p>
+    <w:p>
+      <w:pPr>
+        <w:pStyle w:val="a7"/>
+        <w:numPr>
+          <w:ilvl w:val="0"/>
+          <w:numId w:val="45"/>
+        </w:numPr>
+        <w:spacing w:line="360" w:lineRule="auto"/>
+        <w:ind w:firstLineChars="0"/>
+        <w:rPr>
+          <w:rFonts w:ascii="微软雅黑" w:eastAsia="微软雅黑" w:hAnsi="微软雅黑" w:cs="Courier New"/>
+          <w:b/>
+        </w:rPr>
+      </w:pPr>
+      <w:r>
+        <w:rPr>
+          <w:rFonts w:ascii="微软雅黑" w:eastAsia="微软雅黑" w:hAnsi="微软雅黑" w:cs="Courier New"/>
+          <w:b/>
+        </w:rPr>
+        <w:t>数组形式</w:t>
+      </w:r>
+    </w:p>
+    <w:tbl>
+      <w:tblPr>
+        <w:tblStyle w:val="code"/>
+        <w:tblW w:w="0" w:type="auto"/>
+        <w:tblLook w:val="04A0" w:firstRow="1" w:lastRow="0" w:firstColumn="1" w:lastColumn="0" w:noHBand="0" w:noVBand="1"/>
+      </w:tblPr>
+      <w:tblGrid>
+        <w:gridCol w:w="8296"/>
+      </w:tblGrid>
+      <w:tr>
+        <w:tc>
+          <w:tcPr>
+            <w:tcW w:w="8296" w:type="dxa"/>
+          </w:tcPr>
+          <w:p>
+            <w:pPr>
+              <w:spacing w:line="360" w:lineRule="auto"/>
+              <w:rPr>
+                <w:rFonts w:eastAsiaTheme="minorEastAsia" w:cs="Courier New"/>
+              </w:rPr>
+            </w:pPr>
+            <w:r>
+              <w:rPr>
+                <w:rFonts w:eastAsiaTheme="minorEastAsia" w:cs="Courier New" w:hint="eastAsia"/>
+              </w:rPr>
+              <w:t>&lt;div</w:t>
+            </w:r>
+            <w:r>
+              <w:rPr>
+                <w:rFonts w:eastAsiaTheme="minorEastAsia" w:cs="Courier New"/>
+              </w:rPr>
+              <w:t xml:space="preserve"> </w:t>
+            </w:r>
+            <w:r>
+              <w:rPr>
+                <w:rFonts w:eastAsiaTheme="minorEastAsia" w:cs="Courier New" w:hint="eastAsia"/>
+              </w:rPr>
+              <w:t>:class='["classify",current=="0" ? "active" : ""]'&gt;</w:t>
+            </w:r>
+            <w:r>
+              <w:rPr>
+                <w:rFonts w:eastAsiaTheme="minorEastAsia" w:cs="Courier New" w:hint="eastAsia"/>
+              </w:rPr>
+              <w:t>课程</w:t>
+            </w:r>
+            <w:r>
+              <w:rPr>
+                <w:rFonts w:eastAsiaTheme="minorEastAsia" w:cs="Courier New" w:hint="eastAsia"/>
+              </w:rPr>
+              <w:t>&lt;/div&gt;</w:t>
+            </w:r>
+          </w:p>
+        </w:tc>
+      </w:tr>
+    </w:tbl>
+    <w:p>
+      <w:pPr>
+        <w:spacing w:line="360" w:lineRule="auto"/>
+        <w:rPr>
+          <w:rFonts w:ascii="Courier New" w:hAnsi="Courier New" w:cs="Courier New"/>
+        </w:rPr>
+      </w:pPr>
+      <w:r>
+        <w:rPr>
+          <w:rFonts w:ascii="Courier New" w:hAnsi="Courier New" w:cs="Courier New"/>
+        </w:rPr>
+        <w:t>数组中的</w:t>
+      </w:r>
+      <w:r>
+        <w:rPr>
+          <w:rFonts w:ascii="Courier New" w:hAnsi="Courier New" w:cs="Courier New"/>
+        </w:rPr>
+        <w:t>classify</w:t>
+      </w:r>
+      <w:r>
+        <w:rPr>
+          <w:rFonts w:ascii="Courier New" w:hAnsi="Courier New" w:cs="Courier New"/>
+        </w:rPr>
+        <w:t>如果不加引号的话，代表的是</w:t>
+      </w:r>
+      <w:r>
+        <w:rPr>
+          <w:rFonts w:ascii="Courier New" w:hAnsi="Courier New" w:cs="Courier New"/>
+        </w:rPr>
+        <w:t>data</w:t>
+      </w:r>
+      <w:r>
+        <w:rPr>
+          <w:rFonts w:ascii="Courier New" w:hAnsi="Courier New" w:cs="Courier New"/>
+        </w:rPr>
+        <w:t>中的一项，并不是类名，将</w:t>
+      </w:r>
+      <w:r>
+        <w:rPr>
+          <w:rFonts w:ascii="Courier New" w:hAnsi="Courier New" w:cs="Courier New"/>
+        </w:rPr>
+        <w:t>classify</w:t>
+      </w:r>
+      <w:r>
+        <w:rPr>
+          <w:rFonts w:ascii="Courier New" w:hAnsi="Courier New" w:cs="Courier New"/>
+        </w:rPr>
+        <w:t>加上双引号，变成字符串就可以变成类名</w:t>
+      </w:r>
+    </w:p>
+    <w:p>
+      <w:pPr>
+        <w:pStyle w:val="a7"/>
+        <w:numPr>
+          <w:ilvl w:val="0"/>
+          <w:numId w:val="45"/>
+        </w:numPr>
+        <w:spacing w:line="360" w:lineRule="auto"/>
+        <w:ind w:firstLineChars="0"/>
+        <w:rPr>
+          <w:rFonts w:ascii="微软雅黑" w:eastAsia="微软雅黑" w:hAnsi="微软雅黑" w:cs="Courier New"/>
+          <w:b/>
+        </w:rPr>
+      </w:pPr>
+      <w:r>
+        <w:rPr>
+          <w:rFonts w:ascii="微软雅黑" w:eastAsia="微软雅黑" w:hAnsi="微软雅黑" w:cs="Courier New"/>
+          <w:b/>
+        </w:rPr>
+        <w:t>字符串拼接</w:t>
+      </w:r>
+    </w:p>
+    <w:tbl>
+      <w:tblPr>
+        <w:tblStyle w:val="code"/>
+        <w:tblW w:w="0" w:type="auto"/>
+        <w:tblLook w:val="04A0" w:firstRow="1" w:lastRow="0" w:firstColumn="1" w:lastColumn="0" w:noHBand="0" w:noVBand="1"/>
+      </w:tblPr>
+      <w:tblGrid>
+        <w:gridCol w:w="8296"/>
+      </w:tblGrid>
+      <w:tr>
+        <w:tc>
+          <w:tcPr>
+            <w:tcW w:w="8296" w:type="dxa"/>
+          </w:tcPr>
+          <w:p>
+            <w:pPr>
+              <w:spacing w:line="360" w:lineRule="auto"/>
+              <w:rPr>
+                <w:rFonts w:eastAsiaTheme="minorEastAsia" w:cs="Courier New"/>
+              </w:rPr>
+            </w:pPr>
+            <w:r>
+              <w:rPr>
+                <w:rFonts w:eastAsiaTheme="minorEastAsia" w:cs="Courier New" w:hint="eastAsia"/>
+              </w:rPr>
+              <w:t>&lt;div :class="'classify'+(current=='0'?' active':'')"&gt;</w:t>
+            </w:r>
+            <w:r>
+              <w:rPr>
+                <w:rFonts w:eastAsiaTheme="minorEastAsia" w:cs="Courier New" w:hint="eastAsia"/>
+              </w:rPr>
+              <w:t>课程</w:t>
+            </w:r>
+            <w:r>
+              <w:rPr>
+                <w:rFonts w:eastAsiaTheme="minorEastAsia" w:cs="Courier New" w:hint="eastAsia"/>
+              </w:rPr>
+              <w:t>&lt;/div&gt;</w:t>
+            </w:r>
+          </w:p>
+        </w:tc>
+      </w:tr>
+    </w:tbl>
+    <w:p>
+      <w:pPr>
+        <w:spacing w:line="360" w:lineRule="auto"/>
         <w:rPr>
           <w:rFonts w:ascii="Courier New" w:hAnsi="Courier New" w:cs="Courier New"/>
         </w:rPr>
@@ -25483,9 +27488,474 @@
     </w:p>
     <w:p>
       <w:pPr>
-        <w:spacing w:line="360" w:lineRule="auto"/>
-        <w:rPr>
-          <w:rFonts w:ascii="Courier New" w:hAnsi="Courier New" w:cs="Courier New"/>
+        <w:pStyle w:val="2"/>
+        <w:numPr>
+          <w:ilvl w:val="0"/>
+          <w:numId w:val="47"/>
+        </w:numPr>
+        <w:spacing w:before="360" w:after="120" w:line="360" w:lineRule="auto"/>
+        <w:rPr>
+          <w:rFonts w:ascii="微软雅黑" w:eastAsia="微软雅黑" w:hAnsi="微软雅黑"/>
+          <w:b w:val="0"/>
+        </w:rPr>
+      </w:pPr>
+      <w:r>
+        <w:rPr>
+          <w:rFonts w:ascii="微软雅黑" w:eastAsia="微软雅黑" w:hAnsi="微软雅黑" w:hint="eastAsia"/>
+          <w:b w:val="0"/>
+        </w:rPr>
+        <w:t>获取DOM标签</w:t>
+      </w:r>
+      <w:r>
+        <w:rPr>
+          <w:rFonts w:ascii="微软雅黑" w:eastAsia="微软雅黑" w:hAnsi="微软雅黑"/>
+          <w:b w:val="0"/>
+        </w:rPr>
+        <w:t>、属性</w:t>
+      </w:r>
+    </w:p>
+    <w:p>
+      <w:pPr>
+        <w:pStyle w:val="3"/>
+        <w:numPr>
+          <w:ilvl w:val="1"/>
+          <w:numId w:val="47"/>
+        </w:numPr>
+        <w:spacing w:before="0" w:after="0" w:line="360" w:lineRule="auto"/>
+        <w:jc w:val="left"/>
+        <w:rPr>
+          <w:rFonts w:ascii="微软雅黑" w:eastAsia="微软雅黑" w:hAnsi="微软雅黑"/>
+          <w:b w:val="0"/>
+          <w:sz w:val="24"/>
+          <w:szCs w:val="24"/>
+        </w:rPr>
+      </w:pPr>
+      <w:r>
+        <w:rPr>
+          <w:rFonts w:ascii="微软雅黑" w:eastAsia="微软雅黑" w:hAnsi="微软雅黑" w:hint="eastAsia"/>
+          <w:b w:val="0"/>
+          <w:sz w:val="24"/>
+          <w:szCs w:val="24"/>
+        </w:rPr>
+        <w:t>获取</w:t>
+      </w:r>
+      <w:r>
+        <w:rPr>
+          <w:rFonts w:ascii="微软雅黑" w:eastAsia="微软雅黑" w:hAnsi="微软雅黑"/>
+          <w:b w:val="0"/>
+          <w:sz w:val="24"/>
+          <w:szCs w:val="24"/>
+        </w:rPr>
+        <w:t>自定义属性</w:t>
+      </w:r>
+    </w:p>
+    <w:p>
+      <w:pPr>
+        <w:spacing w:line="360" w:lineRule="auto"/>
+        <w:rPr>
+          <w:rFonts w:ascii="Courier New" w:hAnsi="Courier New" w:cs="Courier New"/>
+        </w:rPr>
+      </w:pPr>
+      <w:r>
+        <w:rPr>
+          <w:rFonts w:ascii="Courier New" w:hAnsi="Courier New" w:cs="Courier New" w:hint="eastAsia"/>
+        </w:rPr>
+        <w:t>有以</w:t>
+      </w:r>
+      <w:r>
+        <w:rPr>
+          <w:rFonts w:ascii="Courier New" w:hAnsi="Courier New" w:cs="Courier New"/>
+        </w:rPr>
+        <w:t>下三种方法：</w:t>
+      </w:r>
+    </w:p>
+    <w:tbl>
+      <w:tblPr>
+        <w:tblStyle w:val="code"/>
+        <w:tblW w:w="0" w:type="auto"/>
+        <w:tblLook w:val="04A0" w:firstRow="1" w:lastRow="0" w:firstColumn="1" w:lastColumn="0" w:noHBand="0" w:noVBand="1"/>
+      </w:tblPr>
+      <w:tblGrid>
+        <w:gridCol w:w="8296"/>
+      </w:tblGrid>
+      <w:tr>
+        <w:tc>
+          <w:tcPr>
+            <w:tcW w:w="8296" w:type="dxa"/>
+          </w:tcPr>
+          <w:p>
+            <w:pPr>
+              <w:spacing w:line="360" w:lineRule="auto"/>
+              <w:rPr>
+                <w:rFonts w:cs="Courier New"/>
+              </w:rPr>
+            </w:pPr>
+            <w:r>
+              <w:rPr>
+                <w:rFonts w:cs="Courier New"/>
+              </w:rPr>
+              <w:t>&lt;span data-num="21" @click="getData"</w:t>
+            </w:r>
+            <w:r>
+              <w:rPr>
+                <w:rFonts w:cs="Courier New"/>
+              </w:rPr>
+              <w:t xml:space="preserve"> rel=”</w:t>
+            </w:r>
+            <w:r>
+              <w:rPr>
+                <w:rFonts w:cs="Courier New"/>
+              </w:rPr>
+              <w:t>dataNum</w:t>
+            </w:r>
+            <w:r>
+              <w:rPr>
+                <w:rFonts w:cs="Courier New"/>
+              </w:rPr>
+              <w:t>”</w:t>
+            </w:r>
+            <w:r>
+              <w:rPr>
+                <w:rFonts w:cs="Courier New"/>
+              </w:rPr>
+              <w:t>&gt;55&lt;/span&gt;</w:t>
+            </w:r>
+          </w:p>
+          <w:p>
+            <w:pPr>
+              <w:spacing w:line="360" w:lineRule="auto"/>
+              <w:rPr>
+                <w:rFonts w:cs="Courier New"/>
+              </w:rPr>
+            </w:pPr>
+            <w:r>
+              <w:rPr>
+                <w:rFonts w:cs="Courier New"/>
+              </w:rPr>
+              <w:t>getData(e) {</w:t>
+            </w:r>
+          </w:p>
+          <w:p>
+            <w:pPr>
+              <w:spacing w:line="360" w:lineRule="auto"/>
+              <w:ind w:firstLineChars="200" w:firstLine="420"/>
+              <w:rPr>
+                <w:rFonts w:eastAsiaTheme="minorEastAsia" w:cs="Courier New"/>
+              </w:rPr>
+            </w:pPr>
+            <w:r>
+              <w:rPr>
+                <w:rFonts w:eastAsiaTheme="minorEastAsia" w:cs="Courier New" w:hint="eastAsia"/>
+              </w:rPr>
+              <w:t>//</w:t>
+            </w:r>
+            <w:r>
+              <w:rPr>
+                <w:rFonts w:asciiTheme="minorHAnsi" w:eastAsiaTheme="minorEastAsia" w:hAnsiTheme="minorHAnsi" w:cs="Courier New"/>
+              </w:rPr>
+              <w:t xml:space="preserve"> </w:t>
+            </w:r>
+            <w:r>
+              <w:rPr>
+                <w:rFonts w:asciiTheme="minorHAnsi" w:eastAsiaTheme="minorEastAsia" w:hAnsiTheme="minorHAnsi" w:cs="Courier New" w:hint="eastAsia"/>
+              </w:rPr>
+              <w:t>法</w:t>
+            </w:r>
+            <w:r>
+              <w:rPr>
+                <w:rFonts w:asciiTheme="minorHAnsi" w:eastAsiaTheme="minorEastAsia" w:hAnsiTheme="minorHAnsi" w:cs="Courier New"/>
+              </w:rPr>
+              <w:t>一：</w:t>
+            </w:r>
+            <w:r>
+              <w:rPr>
+                <w:rFonts w:eastAsiaTheme="minorEastAsia" w:cs="Courier New"/>
+              </w:rPr>
+              <w:t>e.target.dataset</w:t>
+            </w:r>
+          </w:p>
+          <w:p>
+            <w:pPr>
+              <w:spacing w:line="360" w:lineRule="auto"/>
+              <w:rPr>
+                <w:rFonts w:cs="Courier New"/>
+              </w:rPr>
+            </w:pPr>
+            <w:r>
+              <w:rPr>
+                <w:rFonts w:cs="Courier New"/>
+              </w:rPr>
+              <w:tab/>
+            </w:r>
+            <w:r>
+              <w:rPr>
+                <w:rFonts w:cs="Courier New"/>
+              </w:rPr>
+              <w:t>console.log(</w:t>
+            </w:r>
+            <w:r>
+              <w:rPr>
+                <w:rFonts w:cs="Courier New"/>
+              </w:rPr>
+              <w:t>e.target.dataset.num</w:t>
+            </w:r>
+            <w:r>
+              <w:rPr>
+                <w:rFonts w:cs="Courier New"/>
+              </w:rPr>
+              <w:t>)</w:t>
+            </w:r>
+            <w:r>
+              <w:rPr>
+                <w:rFonts w:cs="Courier New"/>
+              </w:rPr>
+              <w:t>;</w:t>
+            </w:r>
+          </w:p>
+          <w:p>
+            <w:pPr>
+              <w:spacing w:line="360" w:lineRule="auto"/>
+              <w:ind w:firstLineChars="150" w:firstLine="315"/>
+              <w:rPr>
+                <w:rFonts w:eastAsiaTheme="minorEastAsia" w:cs="Courier New"/>
+              </w:rPr>
+            </w:pPr>
+            <w:r>
+              <w:rPr>
+                <w:rFonts w:eastAsiaTheme="minorEastAsia" w:cs="Courier New" w:hint="eastAsia"/>
+              </w:rPr>
+              <w:t>//</w:t>
+            </w:r>
+            <w:r>
+              <w:rPr>
+                <w:rFonts w:asciiTheme="minorHAnsi" w:eastAsiaTheme="minorEastAsia" w:hAnsiTheme="minorHAnsi" w:cs="Courier New"/>
+              </w:rPr>
+              <w:t xml:space="preserve"> </w:t>
+            </w:r>
+            <w:r>
+              <w:rPr>
+                <w:rFonts w:asciiTheme="minorHAnsi" w:eastAsiaTheme="minorEastAsia" w:hAnsiTheme="minorHAnsi" w:cs="Courier New" w:hint="eastAsia"/>
+              </w:rPr>
+              <w:t>法</w:t>
+            </w:r>
+            <w:r>
+              <w:rPr>
+                <w:rFonts w:asciiTheme="minorHAnsi" w:eastAsiaTheme="minorEastAsia" w:hAnsiTheme="minorHAnsi" w:cs="Courier New"/>
+              </w:rPr>
+              <w:t>二：</w:t>
+            </w:r>
+            <w:r>
+              <w:rPr>
+                <w:rFonts w:eastAsiaTheme="minorEastAsia" w:cs="Courier New"/>
+              </w:rPr>
+              <w:t>e.target.getAttribute</w:t>
+            </w:r>
+          </w:p>
+          <w:p>
+            <w:pPr>
+              <w:spacing w:line="360" w:lineRule="auto"/>
+              <w:ind w:firstLine="480"/>
+              <w:rPr>
+                <w:rFonts w:cs="Courier New"/>
+              </w:rPr>
+            </w:pPr>
+            <w:r>
+              <w:rPr>
+                <w:rFonts w:cs="Courier New"/>
+              </w:rPr>
+              <w:t>console.log(e.target.getAttribute('data-num'))</w:t>
+            </w:r>
+            <w:r>
+              <w:rPr>
+                <w:rFonts w:cs="Courier New"/>
+              </w:rPr>
+              <w:t>;</w:t>
+            </w:r>
+          </w:p>
+          <w:p>
+            <w:pPr>
+              <w:spacing w:line="360" w:lineRule="auto"/>
+              <w:ind w:firstLine="480"/>
+              <w:rPr>
+                <w:rFonts w:cs="Courier New"/>
+              </w:rPr>
+            </w:pPr>
+            <w:r>
+              <w:rPr>
+                <w:rFonts w:cs="Courier New"/>
+              </w:rPr>
+              <w:t>//</w:t>
+            </w:r>
+            <w:r>
+              <w:rPr>
+                <w:rFonts w:eastAsiaTheme="minorEastAsia" w:cs="Courier New" w:hint="eastAsia"/>
+              </w:rPr>
+              <w:t>法</w:t>
+            </w:r>
+            <w:r>
+              <w:rPr>
+                <w:rFonts w:eastAsiaTheme="minorEastAsia" w:cs="Courier New"/>
+              </w:rPr>
+              <w:t>三：</w:t>
+            </w:r>
+            <w:r>
+              <w:rPr>
+                <w:rFonts w:cs="Courier New"/>
+              </w:rPr>
+              <w:t>rel</w:t>
+            </w:r>
+          </w:p>
+          <w:p>
+            <w:pPr>
+              <w:spacing w:line="360" w:lineRule="auto"/>
+              <w:ind w:firstLine="480"/>
+              <w:rPr>
+                <w:rFonts w:cs="Courier New"/>
+              </w:rPr>
+            </w:pPr>
+            <w:r>
+              <w:rPr>
+                <w:rFonts w:cs="Courier New"/>
+              </w:rPr>
+              <w:t>console.log(this.$refs.dataNum.dataset.num);</w:t>
+            </w:r>
+          </w:p>
+          <w:p>
+            <w:pPr>
+              <w:spacing w:line="360" w:lineRule="auto"/>
+              <w:rPr>
+                <w:rFonts w:cs="Courier New"/>
+              </w:rPr>
+            </w:pPr>
+            <w:r>
+              <w:rPr>
+                <w:rFonts w:cs="Courier New"/>
+              </w:rPr>
+              <w:t>}</w:t>
+            </w:r>
+          </w:p>
+        </w:tc>
+      </w:tr>
+      <w:tr>
+        <w:tc>
+          <w:tcPr>
+            <w:tcW w:w="8296" w:type="dxa"/>
+          </w:tcPr>
+          <w:p>
+            <w:pPr>
+              <w:spacing w:line="360" w:lineRule="auto"/>
+              <w:rPr>
+                <w:rFonts w:eastAsiaTheme="minorEastAsia" w:cs="Courier New"/>
+              </w:rPr>
+            </w:pPr>
+          </w:p>
+        </w:tc>
+      </w:tr>
+    </w:tbl>
+    <w:p>
+      <w:pPr>
+        <w:spacing w:line="360" w:lineRule="auto"/>
+        <w:rPr>
+          <w:rFonts w:ascii="Courier New" w:hAnsi="Courier New" w:cs="Courier New"/>
+        </w:rPr>
+      </w:pPr>
+    </w:p>
+    <w:p>
+      <w:pPr>
+        <w:pStyle w:val="2"/>
+        <w:numPr>
+          <w:ilvl w:val="0"/>
+          <w:numId w:val="47"/>
+        </w:numPr>
+        <w:spacing w:before="360" w:after="120" w:line="360" w:lineRule="auto"/>
+        <w:rPr>
+          <w:rFonts w:ascii="微软雅黑" w:eastAsia="微软雅黑" w:hAnsi="微软雅黑"/>
+          <w:b w:val="0"/>
+        </w:rPr>
+      </w:pPr>
+      <w:r>
+        <w:rPr>
+          <w:rFonts w:ascii="微软雅黑" w:eastAsia="微软雅黑" w:hAnsi="微软雅黑" w:hint="eastAsia"/>
+          <w:b w:val="0"/>
+        </w:rPr>
+        <w:t>条件渲染</w:t>
+      </w:r>
+    </w:p>
+    <w:p>
+      <w:pPr>
+        <w:spacing w:line="360" w:lineRule="auto"/>
+        <w:rPr>
+          <w:rFonts w:ascii="Courier New" w:hAnsi="Courier New" w:cs="Courier New"/>
+        </w:rPr>
+      </w:pPr>
+    </w:p>
+    <w:p>
+      <w:pPr>
+        <w:spacing w:line="360" w:lineRule="auto"/>
+        <w:rPr>
+          <w:rFonts w:ascii="Courier New" w:hAnsi="Courier New" w:cs="Courier New"/>
+        </w:rPr>
+      </w:pPr>
+      <w:r>
+        <w:rPr>
+          <w:rFonts w:ascii="Courier New" w:hAnsi="Courier New" w:cs="Courier New" w:hint="eastAsia"/>
+        </w:rPr>
+        <w:t>在</w:t>
+      </w:r>
+      <w:r>
+        <w:rPr>
+          <w:rFonts w:ascii="Courier New" w:hAnsi="Courier New" w:cs="Courier New" w:hint="eastAsia"/>
+        </w:rPr>
+        <w:t xml:space="preserve"> &lt;template&gt; </w:t>
+      </w:r>
+      <w:r>
+        <w:rPr>
+          <w:rFonts w:ascii="Courier New" w:hAnsi="Courier New" w:cs="Courier New" w:hint="eastAsia"/>
+        </w:rPr>
+        <w:t>元素上</w:t>
+      </w:r>
+      <w:r>
+        <w:rPr>
+          <w:rFonts w:ascii="Courier New" w:hAnsi="Courier New" w:cs="Courier New" w:hint="eastAsia"/>
+        </w:rPr>
+        <w:t>不</w:t>
+      </w:r>
+      <w:r>
+        <w:rPr>
+          <w:rFonts w:ascii="Courier New" w:hAnsi="Courier New" w:cs="Courier New"/>
+        </w:rPr>
+        <w:t>能</w:t>
+      </w:r>
+      <w:r>
+        <w:rPr>
+          <w:rFonts w:ascii="Courier New" w:hAnsi="Courier New" w:cs="Courier New" w:hint="eastAsia"/>
+        </w:rPr>
+        <w:t>使用</w:t>
+      </w:r>
+      <w:r>
+        <w:rPr>
+          <w:rFonts w:ascii="Courier New" w:hAnsi="Courier New" w:cs="Courier New" w:hint="eastAsia"/>
+        </w:rPr>
+        <w:t xml:space="preserve"> v-show</w:t>
+      </w:r>
+      <w:r>
+        <w:rPr>
+          <w:rFonts w:ascii="Courier New" w:hAnsi="Courier New" w:cs="Courier New" w:hint="eastAsia"/>
+        </w:rPr>
+        <w:t xml:space="preserve"> </w:t>
+      </w:r>
+      <w:r>
+        <w:rPr>
+          <w:rFonts w:ascii="Courier New" w:hAnsi="Courier New" w:cs="Courier New" w:hint="eastAsia"/>
+        </w:rPr>
+        <w:t>条件渲染</w:t>
+      </w:r>
+    </w:p>
+    <w:p>
+      <w:pPr>
+        <w:spacing w:line="360" w:lineRule="auto"/>
+        <w:rPr>
+          <w:rFonts w:ascii="Courier New" w:hAnsi="Courier New" w:cs="Courier New" w:hint="eastAsia"/>
         </w:rPr>
       </w:pPr>
     </w:p>
@@ -25606,6 +28076,1043 @@
     </w:p>
     <w:p>
       <w:pPr>
+        <w:pStyle w:val="2"/>
+        <w:numPr>
+          <w:ilvl w:val="0"/>
+          <w:numId w:val="40"/>
+        </w:numPr>
+        <w:spacing w:before="360" w:after="120" w:line="360" w:lineRule="auto"/>
+        <w:rPr>
+          <w:rFonts w:ascii="微软雅黑" w:eastAsia="微软雅黑" w:hAnsi="微软雅黑"/>
+          <w:b w:val="0"/>
+        </w:rPr>
+      </w:pPr>
+      <w:r>
+        <w:rPr>
+          <w:rFonts w:ascii="微软雅黑" w:eastAsia="微软雅黑" w:hAnsi="微软雅黑" w:hint="eastAsia"/>
+          <w:b w:val="0"/>
+        </w:rPr>
+        <w:t>变量与</w:t>
+      </w:r>
+      <w:r>
+        <w:rPr>
+          <w:rFonts w:ascii="微软雅黑" w:eastAsia="微软雅黑" w:hAnsi="微软雅黑"/>
+          <w:b w:val="0"/>
+        </w:rPr>
+        <w:t>指针的问题</w:t>
+      </w:r>
+    </w:p>
+    <w:p>
+      <w:pPr>
+        <w:spacing w:line="360" w:lineRule="auto"/>
+        <w:rPr>
+          <w:rFonts w:ascii="Courier New" w:hAnsi="Courier New" w:cs="Courier New"/>
+        </w:rPr>
+      </w:pPr>
+      <w:r>
+        <w:rPr>
+          <w:rFonts w:ascii="Courier New" w:hAnsi="Courier New" w:cs="Courier New" w:hint="eastAsia"/>
+        </w:rPr>
+        <w:t>如</w:t>
+      </w:r>
+      <w:r>
+        <w:rPr>
+          <w:rFonts w:ascii="Courier New" w:hAnsi="Courier New" w:cs="Courier New"/>
+        </w:rPr>
+        <w:t>下代码：</w:t>
+      </w:r>
+      <w:r>
+        <w:rPr>
+          <w:rFonts w:ascii="Courier New" w:hAnsi="Courier New" w:cs="Courier New" w:hint="eastAsia"/>
+        </w:rPr>
+        <w:t>为</w:t>
+      </w:r>
+      <w:r>
+        <w:rPr>
+          <w:rFonts w:ascii="Courier New" w:hAnsi="Courier New" w:cs="Courier New" w:hint="eastAsia"/>
+        </w:rPr>
+        <w:t>option</w:t>
+      </w:r>
+      <w:r>
+        <w:rPr>
+          <w:rFonts w:ascii="Courier New" w:hAnsi="Courier New" w:cs="Courier New" w:hint="eastAsia"/>
+        </w:rPr>
+        <w:t>某</w:t>
+      </w:r>
+      <w:r>
+        <w:rPr>
+          <w:rFonts w:ascii="Courier New" w:hAnsi="Courier New" w:cs="Courier New"/>
+        </w:rPr>
+        <w:t>项赋</w:t>
+      </w:r>
+      <w:r>
+        <w:rPr>
+          <w:rFonts w:ascii="Courier New" w:hAnsi="Courier New" w:cs="Courier New" w:hint="eastAsia"/>
+        </w:rPr>
+        <w:t>了</w:t>
+      </w:r>
+      <w:r>
+        <w:rPr>
+          <w:rFonts w:ascii="Courier New" w:hAnsi="Courier New" w:cs="Courier New"/>
+        </w:rPr>
+        <w:t>变量</w:t>
+      </w:r>
+      <w:r>
+        <w:rPr>
+          <w:rFonts w:ascii="Courier New" w:hAnsi="Courier New" w:cs="Courier New" w:hint="eastAsia"/>
+        </w:rPr>
+        <w:t>之后</w:t>
+      </w:r>
+      <w:r>
+        <w:rPr>
+          <w:rFonts w:ascii="Courier New" w:hAnsi="Courier New" w:cs="Courier New"/>
+        </w:rPr>
+        <w:t>，再通过</w:t>
+      </w:r>
+      <w:r>
+        <w:rPr>
+          <w:rFonts w:ascii="Courier New" w:hAnsi="Courier New" w:cs="Courier New"/>
+        </w:rPr>
+        <w:t>chart</w:t>
+      </w:r>
+      <w:r>
+        <w:rPr>
+          <w:rFonts w:ascii="Courier New" w:hAnsi="Courier New" w:cs="Courier New"/>
+        </w:rPr>
+        <w:t>.series[0].itemStyle.color</w:t>
+      </w:r>
+      <w:r>
+        <w:rPr>
+          <w:rFonts w:ascii="Courier New" w:hAnsi="Courier New" w:cs="Courier New" w:hint="eastAsia"/>
+        </w:rPr>
+        <w:t>方式为</w:t>
+      </w:r>
+      <w:r>
+        <w:rPr>
+          <w:rFonts w:ascii="Courier New" w:hAnsi="Courier New" w:cs="Courier New"/>
+        </w:rPr>
+        <w:t>该项设置值，则该</w:t>
+      </w:r>
+      <w:r>
+        <w:rPr>
+          <w:rFonts w:ascii="Courier New" w:hAnsi="Courier New" w:cs="Courier New" w:hint="eastAsia"/>
+        </w:rPr>
+        <w:t>变量</w:t>
+      </w:r>
+      <w:r>
+        <w:rPr>
+          <w:rFonts w:ascii="Courier New" w:hAnsi="Courier New" w:cs="Courier New"/>
+        </w:rPr>
+        <w:t>赋值的所有项都会改变，</w:t>
+      </w:r>
+      <w:r>
+        <w:rPr>
+          <w:rFonts w:ascii="Courier New" w:hAnsi="Courier New" w:cs="Courier New" w:hint="eastAsia"/>
+        </w:rPr>
+        <w:t>无论</w:t>
+      </w:r>
+      <w:r>
+        <w:rPr>
+          <w:rFonts w:ascii="Courier New" w:hAnsi="Courier New" w:cs="Courier New"/>
+        </w:rPr>
+        <w:t>有几个</w:t>
+      </w:r>
+      <w:r>
+        <w:rPr>
+          <w:rFonts w:ascii="Courier New" w:hAnsi="Courier New" w:cs="Courier New" w:hint="eastAsia"/>
+        </w:rPr>
+        <w:t>chart</w:t>
+      </w:r>
+      <w:r>
+        <w:rPr>
+          <w:rFonts w:ascii="Courier New" w:hAnsi="Courier New" w:cs="Courier New"/>
+        </w:rPr>
+        <w:t>,</w:t>
+      </w:r>
+    </w:p>
+    <w:p>
+      <w:pPr>
+        <w:spacing w:line="360" w:lineRule="auto"/>
+        <w:rPr>
+          <w:rFonts w:ascii="Courier New" w:hAnsi="Courier New" w:cs="Courier New"/>
+        </w:rPr>
+      </w:pPr>
+      <w:r>
+        <w:rPr>
+          <w:rFonts w:ascii="Courier New" w:hAnsi="Courier New" w:cs="Courier New" w:hint="eastAsia"/>
+        </w:rPr>
+        <w:t>因</w:t>
+      </w:r>
+      <w:r>
+        <w:rPr>
+          <w:rFonts w:ascii="Courier New" w:hAnsi="Courier New" w:cs="Courier New"/>
+        </w:rPr>
+        <w:t>为改变颜色值时，实际上指的是变量中的颜色值</w:t>
+      </w:r>
+      <w:r>
+        <w:rPr>
+          <w:rFonts w:ascii="Courier New" w:hAnsi="Courier New" w:cs="Courier New" w:hint="eastAsia"/>
+        </w:rPr>
+        <w:t>，</w:t>
+      </w:r>
+      <w:r>
+        <w:rPr>
+          <w:rFonts w:ascii="Courier New" w:hAnsi="Courier New" w:cs="Courier New"/>
+        </w:rPr>
+        <w:t>因为</w:t>
+      </w:r>
+      <w:r>
+        <w:rPr>
+          <w:rFonts w:ascii="Courier New" w:hAnsi="Courier New" w:cs="Courier New" w:hint="eastAsia"/>
+        </w:rPr>
+        <w:t>是</w:t>
+      </w:r>
+      <w:r>
+        <w:rPr>
+          <w:rFonts w:ascii="Courier New" w:hAnsi="Courier New" w:cs="Courier New"/>
+        </w:rPr>
+        <w:t>同一个变量</w:t>
+      </w:r>
+      <w:r>
+        <w:rPr>
+          <w:rFonts w:ascii="Courier New" w:hAnsi="Courier New" w:cs="Courier New" w:hint="eastAsia"/>
+        </w:rPr>
+        <w:t xml:space="preserve"> </w:t>
+      </w:r>
+      <w:r>
+        <w:rPr>
+          <w:rFonts w:ascii="Courier New" w:hAnsi="Courier New" w:cs="Courier New" w:hint="eastAsia"/>
+        </w:rPr>
+        <w:t>，</w:t>
+      </w:r>
+      <w:r>
+        <w:rPr>
+          <w:rFonts w:ascii="Courier New" w:hAnsi="Courier New" w:cs="Courier New"/>
+        </w:rPr>
+        <w:t>所以颜色值也是一样的。</w:t>
+      </w:r>
+    </w:p>
+    <w:tbl>
+      <w:tblPr>
+        <w:tblStyle w:val="code"/>
+        <w:tblW w:w="0" w:type="auto"/>
+        <w:tblLook w:val="04A0" w:firstRow="1" w:lastRow="0" w:firstColumn="1" w:lastColumn="0" w:noHBand="0" w:noVBand="1"/>
+      </w:tblPr>
+      <w:tblGrid>
+        <w:gridCol w:w="8296"/>
+      </w:tblGrid>
+      <w:tr>
+        <w:tc>
+          <w:tcPr>
+            <w:tcW w:w="8296" w:type="dxa"/>
+          </w:tcPr>
+          <w:p>
+            <w:pPr>
+              <w:spacing w:line="360" w:lineRule="auto"/>
+              <w:rPr>
+                <w:rFonts w:eastAsiaTheme="minorEastAsia" w:cs="Courier New"/>
+              </w:rPr>
+            </w:pPr>
+            <w:r>
+              <w:rPr>
+                <w:rFonts w:eastAsiaTheme="minorEastAsia" w:cs="Courier New"/>
+              </w:rPr>
+              <w:t>let</w:t>
+            </w:r>
+            <w:r>
+              <w:rPr>
+                <w:rFonts w:eastAsiaTheme="minorEastAsia" w:cs="Courier New" w:hint="eastAsia"/>
+              </w:rPr>
+              <w:t xml:space="preserve"> </w:t>
+            </w:r>
+            <w:r>
+              <w:rPr>
+                <w:rFonts w:eastAsiaTheme="minorEastAsia" w:cs="Courier New"/>
+              </w:rPr>
+              <w:t>color = {</w:t>
+            </w:r>
+          </w:p>
+          <w:p>
+            <w:pPr>
+              <w:spacing w:line="360" w:lineRule="auto"/>
+              <w:ind w:firstLineChars="200" w:firstLine="420"/>
+              <w:rPr>
+                <w:rFonts w:eastAsiaTheme="minorEastAsia" w:cs="Courier New"/>
+              </w:rPr>
+            </w:pPr>
+            <w:r>
+              <w:rPr>
+                <w:rFonts w:eastAsiaTheme="minorEastAsia" w:cs="Courier New"/>
+              </w:rPr>
+              <w:t>type: 'linear',</w:t>
+            </w:r>
+          </w:p>
+          <w:p>
+            <w:pPr>
+              <w:spacing w:line="360" w:lineRule="auto"/>
+              <w:rPr>
+                <w:rFonts w:eastAsiaTheme="minorEastAsia" w:cs="Courier New"/>
+              </w:rPr>
+            </w:pPr>
+            <w:r>
+              <w:rPr>
+                <w:rFonts w:eastAsiaTheme="minorEastAsia" w:cs="Courier New"/>
+              </w:rPr>
+              <w:tab/>
+              <w:t>x: 0,</w:t>
+            </w:r>
+          </w:p>
+          <w:p>
+            <w:pPr>
+              <w:spacing w:line="360" w:lineRule="auto"/>
+              <w:rPr>
+                <w:rFonts w:eastAsiaTheme="minorEastAsia" w:cs="Courier New"/>
+              </w:rPr>
+            </w:pPr>
+            <w:r>
+              <w:rPr>
+                <w:rFonts w:eastAsiaTheme="minorEastAsia" w:cs="Courier New"/>
+              </w:rPr>
+              <w:tab/>
+              <w:t>y: 0,</w:t>
+            </w:r>
+          </w:p>
+          <w:p>
+            <w:pPr>
+              <w:spacing w:line="360" w:lineRule="auto"/>
+              <w:rPr>
+                <w:rFonts w:eastAsiaTheme="minorEastAsia" w:cs="Courier New"/>
+              </w:rPr>
+            </w:pPr>
+            <w:r>
+              <w:rPr>
+                <w:rFonts w:eastAsiaTheme="minorEastAsia" w:cs="Courier New"/>
+              </w:rPr>
+              <w:tab/>
+              <w:t>x2: 1,</w:t>
+            </w:r>
+          </w:p>
+          <w:p>
+            <w:pPr>
+              <w:spacing w:line="360" w:lineRule="auto"/>
+              <w:rPr>
+                <w:rFonts w:eastAsiaTheme="minorEastAsia" w:cs="Courier New"/>
+              </w:rPr>
+            </w:pPr>
+            <w:r>
+              <w:rPr>
+                <w:rFonts w:eastAsiaTheme="minorEastAsia" w:cs="Courier New"/>
+              </w:rPr>
+              <w:tab/>
+              <w:t>y2: 0,</w:t>
+            </w:r>
+          </w:p>
+          <w:p>
+            <w:pPr>
+              <w:spacing w:line="360" w:lineRule="auto"/>
+              <w:rPr>
+                <w:rFonts w:eastAsiaTheme="minorEastAsia" w:cs="Courier New"/>
+              </w:rPr>
+            </w:pPr>
+            <w:r>
+              <w:rPr>
+                <w:rFonts w:eastAsiaTheme="minorEastAsia" w:cs="Courier New"/>
+              </w:rPr>
+              <w:tab/>
+              <w:t>colorStops: [{</w:t>
+            </w:r>
+          </w:p>
+          <w:p>
+            <w:pPr>
+              <w:spacing w:line="360" w:lineRule="auto"/>
+              <w:rPr>
+                <w:rFonts w:eastAsiaTheme="minorEastAsia" w:cs="Courier New"/>
+              </w:rPr>
+            </w:pPr>
+            <w:r>
+              <w:rPr>
+                <w:rFonts w:eastAsiaTheme="minorEastAsia" w:cs="Courier New"/>
+              </w:rPr>
+              <w:tab/>
+            </w:r>
+            <w:r>
+              <w:rPr>
+                <w:rFonts w:eastAsiaTheme="minorEastAsia" w:cs="Courier New"/>
+              </w:rPr>
+              <w:tab/>
+              <w:t xml:space="preserve">offset: 0, color: </w:t>
+            </w:r>
+            <w:r>
+              <w:rPr>
+                <w:rFonts w:eastAsiaTheme="minorEastAsia" w:cs="Courier New"/>
+              </w:rPr>
+              <w:t>‘’</w:t>
+            </w:r>
+          </w:p>
+          <w:p>
+            <w:pPr>
+              <w:spacing w:line="360" w:lineRule="auto"/>
+              <w:rPr>
+                <w:rFonts w:eastAsiaTheme="minorEastAsia" w:cs="Courier New"/>
+              </w:rPr>
+            </w:pPr>
+            <w:r>
+              <w:rPr>
+                <w:rFonts w:eastAsiaTheme="minorEastAsia" w:cs="Courier New"/>
+              </w:rPr>
+              <w:tab/>
+              <w:t>}, {</w:t>
+            </w:r>
+          </w:p>
+          <w:p>
+            <w:pPr>
+              <w:spacing w:line="360" w:lineRule="auto"/>
+              <w:rPr>
+                <w:rFonts w:eastAsiaTheme="minorEastAsia" w:cs="Courier New"/>
+              </w:rPr>
+            </w:pPr>
+            <w:r>
+              <w:rPr>
+                <w:rFonts w:eastAsiaTheme="minorEastAsia" w:cs="Courier New"/>
+              </w:rPr>
+              <w:tab/>
+            </w:r>
+            <w:r>
+              <w:rPr>
+                <w:rFonts w:eastAsiaTheme="minorEastAsia" w:cs="Courier New"/>
+              </w:rPr>
+              <w:tab/>
+              <w:t xml:space="preserve">offset: 1, color: </w:t>
+            </w:r>
+            <w:r>
+              <w:rPr>
+                <w:rFonts w:eastAsiaTheme="minorEastAsia" w:cs="Courier New"/>
+              </w:rPr>
+              <w:t>‘’</w:t>
+            </w:r>
+          </w:p>
+          <w:p>
+            <w:pPr>
+              <w:spacing w:line="360" w:lineRule="auto"/>
+              <w:rPr>
+                <w:rFonts w:eastAsiaTheme="minorEastAsia" w:cs="Courier New"/>
+              </w:rPr>
+            </w:pPr>
+            <w:r>
+              <w:rPr>
+                <w:rFonts w:eastAsiaTheme="minorEastAsia" w:cs="Courier New"/>
+              </w:rPr>
+              <w:tab/>
+              <w:t>}]</w:t>
+            </w:r>
+          </w:p>
+          <w:p>
+            <w:pPr>
+              <w:spacing w:line="360" w:lineRule="auto"/>
+              <w:rPr>
+                <w:rFonts w:eastAsiaTheme="minorEastAsia" w:cs="Courier New"/>
+              </w:rPr>
+            </w:pPr>
+            <w:r>
+              <w:rPr>
+                <w:rFonts w:eastAsiaTheme="minorEastAsia" w:cs="Courier New"/>
+              </w:rPr>
+              <w:t>}</w:t>
+            </w:r>
+          </w:p>
+          <w:p>
+            <w:pPr>
+              <w:spacing w:line="360" w:lineRule="auto"/>
+              <w:rPr>
+                <w:rFonts w:eastAsiaTheme="minorEastAsia" w:cs="Courier New"/>
+              </w:rPr>
+            </w:pPr>
+            <w:r>
+              <w:rPr>
+                <w:rFonts w:eastAsiaTheme="minorEastAsia" w:cs="Courier New"/>
+              </w:rPr>
+              <w:t>let</w:t>
+            </w:r>
+            <w:r>
+              <w:rPr>
+                <w:rFonts w:eastAsiaTheme="minorEastAsia" w:cs="Courier New" w:hint="eastAsia"/>
+              </w:rPr>
+              <w:t xml:space="preserve"> </w:t>
+            </w:r>
+            <w:r>
+              <w:rPr>
+                <w:rFonts w:eastAsiaTheme="minorEastAsia" w:cs="Courier New"/>
+              </w:rPr>
+              <w:t>opt1 = {</w:t>
+            </w:r>
+          </w:p>
+          <w:p>
+            <w:pPr>
+              <w:spacing w:line="360" w:lineRule="auto"/>
+              <w:ind w:firstLine="420"/>
+              <w:rPr>
+                <w:rFonts w:eastAsiaTheme="minorEastAsia" w:cs="Courier New"/>
+              </w:rPr>
+            </w:pPr>
+            <w:r>
+              <w:rPr>
+                <w:rFonts w:eastAsiaTheme="minorEastAsia" w:cs="Courier New"/>
+              </w:rPr>
+              <w:t>series</w:t>
+            </w:r>
+            <w:r>
+              <w:rPr>
+                <w:rFonts w:eastAsiaTheme="minorEastAsia" w:cs="Courier New" w:hint="eastAsia"/>
+              </w:rPr>
+              <w:t>:</w:t>
+            </w:r>
+            <w:r>
+              <w:rPr>
+                <w:rFonts w:eastAsiaTheme="minorEastAsia" w:cs="Courier New"/>
+              </w:rPr>
+              <w:t>[{</w:t>
+            </w:r>
+          </w:p>
+          <w:p>
+            <w:pPr>
+              <w:spacing w:line="360" w:lineRule="auto"/>
+              <w:ind w:firstLine="420"/>
+              <w:rPr>
+                <w:rFonts w:eastAsiaTheme="minorEastAsia" w:cs="Courier New"/>
+              </w:rPr>
+            </w:pPr>
+            <w:r>
+              <w:rPr>
+                <w:rFonts w:eastAsiaTheme="minorEastAsia" w:cs="Courier New" w:hint="eastAsia"/>
+              </w:rPr>
+              <w:t xml:space="preserve">    itemStyle:{</w:t>
+            </w:r>
+          </w:p>
+          <w:p>
+            <w:pPr>
+              <w:spacing w:line="360" w:lineRule="auto"/>
+              <w:ind w:firstLine="420"/>
+              <w:rPr>
+                <w:rFonts w:eastAsiaTheme="minorEastAsia" w:cs="Courier New"/>
+              </w:rPr>
+            </w:pPr>
+            <w:r>
+              <w:rPr>
+                <w:rFonts w:eastAsiaTheme="minorEastAsia" w:cs="Courier New" w:hint="eastAsia"/>
+              </w:rPr>
+              <w:t xml:space="preserve">        color</w:t>
+            </w:r>
+            <w:r>
+              <w:rPr>
+                <w:rFonts w:eastAsiaTheme="minorEastAsia" w:cs="Courier New"/>
+              </w:rPr>
+              <w:t>:color</w:t>
+            </w:r>
+          </w:p>
+          <w:p>
+            <w:pPr>
+              <w:spacing w:line="360" w:lineRule="auto"/>
+              <w:ind w:firstLineChars="400" w:firstLine="840"/>
+              <w:rPr>
+                <w:rFonts w:eastAsiaTheme="minorEastAsia" w:cs="Courier New"/>
+              </w:rPr>
+            </w:pPr>
+            <w:r>
+              <w:rPr>
+                <w:rFonts w:eastAsiaTheme="minorEastAsia" w:cs="Courier New" w:hint="eastAsia"/>
+              </w:rPr>
+              <w:t>}</w:t>
+            </w:r>
+          </w:p>
+          <w:p>
+            <w:pPr>
+              <w:spacing w:line="360" w:lineRule="auto"/>
+              <w:ind w:firstLine="420"/>
+              <w:rPr>
+                <w:rFonts w:eastAsiaTheme="minorEastAsia" w:cs="Courier New"/>
+              </w:rPr>
+            </w:pPr>
+            <w:r>
+              <w:rPr>
+                <w:rFonts w:eastAsiaTheme="minorEastAsia" w:cs="Courier New"/>
+              </w:rPr>
+              <w:t>}]</w:t>
+            </w:r>
+          </w:p>
+          <w:p>
+            <w:pPr>
+              <w:spacing w:line="360" w:lineRule="auto"/>
+              <w:rPr>
+                <w:rFonts w:eastAsiaTheme="minorEastAsia" w:cs="Courier New"/>
+              </w:rPr>
+            </w:pPr>
+            <w:r>
+              <w:rPr>
+                <w:rFonts w:eastAsiaTheme="minorEastAsia" w:cs="Courier New"/>
+              </w:rPr>
+              <w:t>}</w:t>
+            </w:r>
+          </w:p>
+          <w:p>
+            <w:pPr>
+              <w:spacing w:line="360" w:lineRule="auto"/>
+              <w:rPr>
+                <w:rFonts w:eastAsiaTheme="minorEastAsia" w:cs="Courier New"/>
+              </w:rPr>
+            </w:pPr>
+            <w:r>
+              <w:rPr>
+                <w:rFonts w:eastAsiaTheme="minorEastAsia" w:cs="Courier New"/>
+              </w:rPr>
+              <w:t>let</w:t>
+            </w:r>
+            <w:r>
+              <w:rPr>
+                <w:rFonts w:eastAsiaTheme="minorEastAsia" w:cs="Courier New" w:hint="eastAsia"/>
+              </w:rPr>
+              <w:t xml:space="preserve"> </w:t>
+            </w:r>
+            <w:r>
+              <w:rPr>
+                <w:rFonts w:eastAsiaTheme="minorEastAsia" w:cs="Courier New"/>
+              </w:rPr>
+              <w:t>opt</w:t>
+            </w:r>
+            <w:r>
+              <w:rPr>
+                <w:rFonts w:eastAsiaTheme="minorEastAsia" w:cs="Courier New"/>
+              </w:rPr>
+              <w:t>2</w:t>
+            </w:r>
+            <w:r>
+              <w:rPr>
+                <w:rFonts w:eastAsiaTheme="minorEastAsia" w:cs="Courier New"/>
+              </w:rPr>
+              <w:t xml:space="preserve"> = {</w:t>
+            </w:r>
+          </w:p>
+          <w:p>
+            <w:pPr>
+              <w:spacing w:line="360" w:lineRule="auto"/>
+              <w:ind w:firstLineChars="200" w:firstLine="420"/>
+              <w:rPr>
+                <w:rFonts w:eastAsiaTheme="minorEastAsia" w:cs="Courier New"/>
+              </w:rPr>
+            </w:pPr>
+            <w:r>
+              <w:rPr>
+                <w:rFonts w:eastAsiaTheme="minorEastAsia" w:cs="Courier New"/>
+              </w:rPr>
+              <w:t>series</w:t>
+            </w:r>
+            <w:r>
+              <w:rPr>
+                <w:rFonts w:eastAsiaTheme="minorEastAsia" w:cs="Courier New" w:hint="eastAsia"/>
+              </w:rPr>
+              <w:t>:</w:t>
+            </w:r>
+            <w:r>
+              <w:rPr>
+                <w:rFonts w:eastAsiaTheme="minorEastAsia" w:cs="Courier New"/>
+              </w:rPr>
+              <w:t>[{</w:t>
+            </w:r>
+          </w:p>
+          <w:p>
+            <w:pPr>
+              <w:spacing w:line="360" w:lineRule="auto"/>
+              <w:rPr>
+                <w:rFonts w:eastAsiaTheme="minorEastAsia" w:cs="Courier New"/>
+              </w:rPr>
+            </w:pPr>
+            <w:r>
+              <w:rPr>
+                <w:rFonts w:eastAsiaTheme="minorEastAsia" w:cs="Courier New" w:hint="eastAsia"/>
+              </w:rPr>
+              <w:t xml:space="preserve">    </w:t>
+            </w:r>
+            <w:r>
+              <w:rPr>
+                <w:rFonts w:eastAsiaTheme="minorEastAsia" w:cs="Courier New"/>
+              </w:rPr>
+              <w:t xml:space="preserve">    </w:t>
+            </w:r>
+            <w:r>
+              <w:rPr>
+                <w:rFonts w:eastAsiaTheme="minorEastAsia" w:cs="Courier New" w:hint="eastAsia"/>
+              </w:rPr>
+              <w:t>itemStyle:{</w:t>
+            </w:r>
+          </w:p>
+          <w:p>
+            <w:pPr>
+              <w:spacing w:line="360" w:lineRule="auto"/>
+              <w:rPr>
+                <w:rFonts w:eastAsiaTheme="minorEastAsia" w:cs="Courier New"/>
+              </w:rPr>
+            </w:pPr>
+            <w:r>
+              <w:rPr>
+                <w:rFonts w:eastAsiaTheme="minorEastAsia" w:cs="Courier New" w:hint="eastAsia"/>
+              </w:rPr>
+              <w:t xml:space="preserve">        </w:t>
+            </w:r>
+            <w:r>
+              <w:rPr>
+                <w:rFonts w:eastAsiaTheme="minorEastAsia" w:cs="Courier New"/>
+              </w:rPr>
+              <w:t xml:space="preserve">    </w:t>
+            </w:r>
+            <w:r>
+              <w:rPr>
+                <w:rFonts w:eastAsiaTheme="minorEastAsia" w:cs="Courier New" w:hint="eastAsia"/>
+              </w:rPr>
+              <w:t>color</w:t>
+            </w:r>
+            <w:r>
+              <w:rPr>
+                <w:rFonts w:eastAsiaTheme="minorEastAsia" w:cs="Courier New"/>
+              </w:rPr>
+              <w:t>:color</w:t>
+            </w:r>
+          </w:p>
+          <w:p>
+            <w:pPr>
+              <w:spacing w:line="360" w:lineRule="auto"/>
+              <w:ind w:firstLineChars="400" w:firstLine="840"/>
+              <w:rPr>
+                <w:rFonts w:eastAsiaTheme="minorEastAsia" w:cs="Courier New"/>
+              </w:rPr>
+            </w:pPr>
+            <w:r>
+              <w:rPr>
+                <w:rFonts w:eastAsiaTheme="minorEastAsia" w:cs="Courier New" w:hint="eastAsia"/>
+              </w:rPr>
+              <w:t>}</w:t>
+            </w:r>
+          </w:p>
+          <w:p>
+            <w:pPr>
+              <w:spacing w:line="360" w:lineRule="auto"/>
+              <w:ind w:firstLineChars="200" w:firstLine="420"/>
+              <w:rPr>
+                <w:rFonts w:eastAsiaTheme="minorEastAsia" w:cs="Courier New"/>
+              </w:rPr>
+            </w:pPr>
+            <w:r>
+              <w:rPr>
+                <w:rFonts w:eastAsiaTheme="minorEastAsia" w:cs="Courier New"/>
+              </w:rPr>
+              <w:t>}]</w:t>
+            </w:r>
+          </w:p>
+          <w:p>
+            <w:pPr>
+              <w:spacing w:line="360" w:lineRule="auto"/>
+              <w:rPr>
+                <w:rFonts w:eastAsiaTheme="minorEastAsia" w:cs="Courier New"/>
+              </w:rPr>
+            </w:pPr>
+            <w:r>
+              <w:rPr>
+                <w:rFonts w:eastAsiaTheme="minorEastAsia" w:cs="Courier New"/>
+              </w:rPr>
+              <w:t>}</w:t>
+            </w:r>
+          </w:p>
+          <w:p>
+            <w:pPr>
+              <w:spacing w:line="360" w:lineRule="auto"/>
+              <w:rPr>
+                <w:rFonts w:eastAsiaTheme="minorEastAsia" w:cs="Courier New"/>
+              </w:rPr>
+            </w:pPr>
+            <w:r>
+              <w:rPr>
+                <w:rFonts w:eastAsiaTheme="minorEastAsia" w:cs="Courier New"/>
+              </w:rPr>
+              <w:t>chart1</w:t>
+            </w:r>
+            <w:r>
+              <w:rPr>
+                <w:rFonts w:eastAsiaTheme="minorEastAsia" w:cs="Courier New"/>
+              </w:rPr>
+              <w:t>.series[0].itemStyle.color</w:t>
+            </w:r>
+            <w:r>
+              <w:rPr>
+                <w:rFonts w:eastAsiaTheme="minorEastAsia" w:cs="Courier New" w:hint="eastAsia"/>
+              </w:rPr>
+              <w:t>.</w:t>
+            </w:r>
+            <w:r>
+              <w:rPr>
+                <w:rFonts w:eastAsiaTheme="minorEastAsia" w:cs="Courier New"/>
+              </w:rPr>
+              <w:t>colorStops</w:t>
+            </w:r>
+            <w:r>
+              <w:rPr>
+                <w:rFonts w:eastAsiaTheme="minorEastAsia" w:cs="Courier New"/>
+              </w:rPr>
+              <w:t>[0].color = [‘#cccccc’];</w:t>
+            </w:r>
+          </w:p>
+          <w:p>
+            <w:pPr>
+              <w:spacing w:line="360" w:lineRule="auto"/>
+              <w:rPr>
+                <w:rFonts w:eastAsiaTheme="minorEastAsia" w:cs="Courier New"/>
+              </w:rPr>
+            </w:pPr>
+            <w:r>
+              <w:rPr>
+                <w:rFonts w:eastAsiaTheme="minorEastAsia" w:cs="Courier New"/>
+              </w:rPr>
+              <w:t>chart</w:t>
+            </w:r>
+            <w:r>
+              <w:rPr>
+                <w:rFonts w:eastAsiaTheme="minorEastAsia" w:cs="Courier New"/>
+              </w:rPr>
+              <w:t>2</w:t>
+            </w:r>
+            <w:r>
+              <w:rPr>
+                <w:rFonts w:eastAsiaTheme="minorEastAsia" w:cs="Courier New"/>
+              </w:rPr>
+              <w:t>.series[0].itemStyle.color</w:t>
+            </w:r>
+            <w:r>
+              <w:rPr>
+                <w:rFonts w:eastAsiaTheme="minorEastAsia" w:cs="Courier New" w:hint="eastAsia"/>
+              </w:rPr>
+              <w:t>.</w:t>
+            </w:r>
+            <w:r>
+              <w:rPr>
+                <w:rFonts w:eastAsiaTheme="minorEastAsia" w:cs="Courier New"/>
+              </w:rPr>
+              <w:t>colorStops[</w:t>
+            </w:r>
+            <w:r>
+              <w:rPr>
+                <w:rFonts w:eastAsiaTheme="minorEastAsia" w:cs="Courier New"/>
+              </w:rPr>
+              <w:t>1</w:t>
+            </w:r>
+            <w:r>
+              <w:rPr>
+                <w:rFonts w:eastAsiaTheme="minorEastAsia" w:cs="Courier New"/>
+              </w:rPr>
+              <w:t>].color = [‘#</w:t>
+            </w:r>
+            <w:r>
+              <w:rPr>
+                <w:rFonts w:eastAsiaTheme="minorEastAsia" w:cs="Courier New"/>
+              </w:rPr>
+              <w:t>ff0000</w:t>
+            </w:r>
+            <w:r>
+              <w:rPr>
+                <w:rFonts w:eastAsiaTheme="minorEastAsia" w:cs="Courier New"/>
+              </w:rPr>
+              <w:t>];</w:t>
+            </w:r>
+          </w:p>
+        </w:tc>
+      </w:tr>
+    </w:tbl>
+    <w:p>
+      <w:pPr>
+        <w:spacing w:line="360" w:lineRule="auto"/>
+        <w:rPr>
+          <w:rFonts w:ascii="Courier New" w:hAnsi="Courier New" w:cs="Courier New"/>
+        </w:rPr>
+      </w:pPr>
+    </w:p>
+    <w:p>
+      <w:pPr>
+        <w:pStyle w:val="2"/>
+        <w:numPr>
+          <w:ilvl w:val="0"/>
+          <w:numId w:val="40"/>
+        </w:numPr>
+        <w:spacing w:before="360" w:after="120" w:line="360" w:lineRule="auto"/>
+        <w:rPr>
+          <w:rFonts w:ascii="微软雅黑" w:eastAsia="微软雅黑" w:hAnsi="微软雅黑"/>
+          <w:b w:val="0"/>
+        </w:rPr>
+      </w:pPr>
+      <w:r>
+        <w:rPr>
+          <w:rFonts w:ascii="微软雅黑" w:eastAsia="微软雅黑" w:hAnsi="微软雅黑"/>
+          <w:b w:val="0"/>
+        </w:rPr>
+        <w:t>echarts x轴标签文字过多导致显示不全</w:t>
+      </w:r>
+    </w:p>
+    <w:p>
+      <w:pPr>
+        <w:spacing w:line="360" w:lineRule="auto"/>
+        <w:rPr>
+          <w:rFonts w:ascii="Courier New" w:hAnsi="Courier New" w:cs="Courier New"/>
+        </w:rPr>
+      </w:pPr>
+    </w:p>
+    <w:p>
+      <w:pPr>
+        <w:spacing w:line="360" w:lineRule="auto"/>
+        <w:rPr>
+          <w:rFonts w:ascii="Courier New" w:hAnsi="Courier New" w:cs="Courier New"/>
+        </w:rPr>
+      </w:pPr>
+      <w:hyperlink r:id="rId40" w:history="1">
+        <w:r>
+          <w:rPr>
+            <w:rStyle w:val="a5"/>
+            <w:rFonts w:ascii="Courier New" w:hAnsi="Courier New" w:cs="Courier New"/>
+          </w:rPr>
+          <w:t>https://blog.csdn.net/superlover_/article/details/79714823</w:t>
+        </w:r>
+      </w:hyperlink>
+    </w:p>
+    <w:p>
+      <w:pPr>
+        <w:spacing w:line="360" w:lineRule="auto"/>
+        <w:rPr>
+          <w:rFonts w:ascii="Courier New" w:hAnsi="Courier New" w:cs="Courier New"/>
+        </w:rPr>
+      </w:pPr>
+    </w:p>
+    <w:p>
+      <w:pPr>
+        <w:pStyle w:val="2"/>
+        <w:numPr>
+          <w:ilvl w:val="0"/>
+          <w:numId w:val="40"/>
+        </w:numPr>
+        <w:spacing w:before="360" w:after="120" w:line="360" w:lineRule="auto"/>
+        <w:rPr>
+          <w:rFonts w:ascii="微软雅黑" w:eastAsia="微软雅黑" w:hAnsi="微软雅黑"/>
+          <w:b w:val="0"/>
+        </w:rPr>
+      </w:pPr>
+      <w:r>
+        <w:rPr>
+          <w:rFonts w:ascii="微软雅黑" w:eastAsia="微软雅黑" w:hAnsi="微软雅黑" w:hint="eastAsia"/>
+          <w:b w:val="0"/>
+        </w:rPr>
+        <w:t>图</w:t>
+      </w:r>
+      <w:r>
+        <w:rPr>
+          <w:rFonts w:ascii="微软雅黑" w:eastAsia="微软雅黑" w:hAnsi="微软雅黑"/>
+          <w:b w:val="0"/>
+        </w:rPr>
+        <w:t>表数据过</w:t>
+      </w:r>
+      <w:r>
+        <w:rPr>
+          <w:rFonts w:ascii="微软雅黑" w:eastAsia="微软雅黑" w:hAnsi="微软雅黑" w:hint="eastAsia"/>
+          <w:b w:val="0"/>
+        </w:rPr>
+        <w:t>多</w:t>
+      </w:r>
+      <w:r>
+        <w:rPr>
+          <w:rFonts w:ascii="微软雅黑" w:eastAsia="微软雅黑" w:hAnsi="微软雅黑"/>
+          <w:b w:val="0"/>
+        </w:rPr>
+        <w:t>时的显示问题</w:t>
+      </w:r>
+    </w:p>
+    <w:p>
+      <w:pPr>
+        <w:spacing w:line="360" w:lineRule="auto"/>
+        <w:rPr>
+          <w:rFonts w:ascii="Courier New" w:hAnsi="Courier New" w:cs="Courier New" w:hint="eastAsia"/>
+        </w:rPr>
+      </w:pPr>
+      <w:r>
+        <w:rPr>
+          <w:rFonts w:ascii="Courier New" w:hAnsi="Courier New" w:cs="Courier New" w:hint="eastAsia"/>
+        </w:rPr>
+        <w:t>可以</w:t>
+      </w:r>
+      <w:r>
+        <w:rPr>
+          <w:rFonts w:ascii="Courier New" w:hAnsi="Courier New" w:cs="Courier New"/>
+        </w:rPr>
+        <w:t>将</w:t>
+      </w:r>
+      <w:r>
+        <w:rPr>
+          <w:rFonts w:ascii="Courier New" w:hAnsi="Courier New" w:cs="Courier New" w:hint="eastAsia"/>
+        </w:rPr>
+        <w:t>ch</w:t>
+      </w:r>
+      <w:r>
+        <w:rPr>
+          <w:rFonts w:ascii="Courier New" w:hAnsi="Courier New" w:cs="Courier New"/>
+        </w:rPr>
+        <w:t>art</w:t>
+      </w:r>
+      <w:r>
+        <w:rPr>
+          <w:rFonts w:ascii="Courier New" w:hAnsi="Courier New" w:cs="Courier New" w:hint="eastAsia"/>
+        </w:rPr>
+        <w:t>放</w:t>
+      </w:r>
+      <w:r>
+        <w:rPr>
+          <w:rFonts w:ascii="Courier New" w:hAnsi="Courier New" w:cs="Courier New"/>
+        </w:rPr>
+        <w:t>在</w:t>
+      </w:r>
+      <w:r>
+        <w:rPr>
+          <w:rFonts w:ascii="Courier New" w:hAnsi="Courier New" w:cs="Courier New" w:hint="eastAsia"/>
+        </w:rPr>
+        <w:t>DIV</w:t>
+      </w:r>
+      <w:r>
+        <w:rPr>
+          <w:rFonts w:ascii="Courier New" w:hAnsi="Courier New" w:cs="Courier New" w:hint="eastAsia"/>
+        </w:rPr>
+        <w:t>中</w:t>
+      </w:r>
+      <w:r>
+        <w:rPr>
+          <w:rFonts w:ascii="Courier New" w:hAnsi="Courier New" w:cs="Courier New"/>
+        </w:rPr>
+        <w:t>，通过左右拖动</w:t>
+      </w:r>
+      <w:r>
+        <w:rPr>
+          <w:rFonts w:ascii="Courier New" w:hAnsi="Courier New" w:cs="Courier New" w:hint="eastAsia"/>
+        </w:rPr>
+        <w:t>DIV</w:t>
+      </w:r>
+      <w:r>
+        <w:rPr>
+          <w:rFonts w:ascii="Courier New" w:hAnsi="Courier New" w:cs="Courier New" w:hint="eastAsia"/>
+        </w:rPr>
+        <w:t>实现</w:t>
+      </w:r>
+      <w:bookmarkStart w:id="6" w:name="_GoBack"/>
+      <w:bookmarkEnd w:id="6"/>
+    </w:p>
+    <w:p>
+      <w:pPr>
+        <w:spacing w:line="360" w:lineRule="auto"/>
+        <w:rPr>
+          <w:rFonts w:ascii="Courier New" w:hAnsi="Courier New" w:cs="Courier New" w:hint="eastAsia"/>
+        </w:rPr>
+      </w:pPr>
+    </w:p>
+    <w:p>
+      <w:pPr>
         <w:pStyle w:val="1"/>
         <w:rPr>
           <w:rFonts w:ascii="微软雅黑" w:eastAsia="微软雅黑" w:hAnsi="微软雅黑"/>
@@ -25948,7 +29455,7 @@
           <w:rFonts w:ascii="Courier New" w:hAnsi="Courier New" w:cs="Courier New"/>
         </w:rPr>
       </w:pPr>
-      <w:hyperlink r:id="rId35" w:history="1">
+      <w:hyperlink r:id="rId41" w:history="1">
         <w:r>
           <w:rPr>
             <w:rStyle w:val="a5"/>
@@ -26024,7 +29531,7 @@
                     </pic:cNvPicPr>
                   </pic:nvPicPr>
                   <pic:blipFill>
-                    <a:blip r:embed="rId36">
+                    <a:blip r:embed="rId42">
                       <a:extLst>
                         <a:ext uri="{28A0092B-C50C-407E-A947-70E740481C1C}">
                           <a14:useLocalDpi xmlns:a14="http://schemas.microsoft.com/office/drawing/2010/main" val="0"/>
@@ -26094,7 +29601,7 @@
                     </pic:cNvPicPr>
                   </pic:nvPicPr>
                   <pic:blipFill>
-                    <a:blip r:embed="rId37">
+                    <a:blip r:embed="rId43">
                       <a:extLst>
                         <a:ext uri="{28A0092B-C50C-407E-A947-70E740481C1C}">
                           <a14:useLocalDpi xmlns:a14="http://schemas.microsoft.com/office/drawing/2010/main" val="0"/>
@@ -26164,7 +29671,7 @@
                     </pic:cNvPicPr>
                   </pic:nvPicPr>
                   <pic:blipFill>
-                    <a:blip r:embed="rId38">
+                    <a:blip r:embed="rId44">
                       <a:extLst>
                         <a:ext uri="{28A0092B-C50C-407E-A947-70E740481C1C}">
                           <a14:useLocalDpi xmlns:a14="http://schemas.microsoft.com/office/drawing/2010/main" val="0"/>
@@ -26373,7 +29880,7 @@
                     <pic:cNvPicPr/>
                   </pic:nvPicPr>
                   <pic:blipFill>
-                    <a:blip r:embed="rId39"/>
+                    <a:blip r:embed="rId45"/>
                     <a:stretch>
                       <a:fillRect/>
                     </a:stretch>
@@ -26462,7 +29969,7 @@
                     <pic:cNvPicPr/>
                   </pic:nvPicPr>
                   <pic:blipFill>
-                    <a:blip r:embed="rId40">
+                    <a:blip r:embed="rId46">
                       <a:extLst>
                         <a:ext uri="{28A0092B-C50C-407E-A947-70E740481C1C}">
                           <a14:useLocalDpi xmlns:a14="http://schemas.microsoft.com/office/drawing/2010/main" val="0"/>
@@ -26592,7 +30099,7 @@
                     <pic:cNvPicPr/>
                   </pic:nvPicPr>
                   <pic:blipFill>
-                    <a:blip r:embed="rId41"/>
+                    <a:blip r:embed="rId47"/>
                     <a:stretch>
                       <a:fillRect/>
                     </a:stretch>
@@ -26669,7 +30176,7 @@
                     <pic:cNvPicPr/>
                   </pic:nvPicPr>
                   <pic:blipFill>
-                    <a:blip r:embed="rId42"/>
+                    <a:blip r:embed="rId48"/>
                     <a:stretch>
                       <a:fillRect/>
                     </a:stretch>
@@ -27018,7 +30525,7 @@
           <w:rFonts w:ascii="Courier New" w:hAnsi="Courier New" w:cs="Courier New"/>
         </w:rPr>
       </w:pPr>
-      <w:hyperlink r:id="rId43" w:anchor="r2-2" w:history="1">
+      <w:hyperlink r:id="rId49" w:anchor="r2-2" w:history="1">
         <w:r>
           <w:rPr>
             <w:rStyle w:val="a5"/>
@@ -27211,7 +30718,7 @@
           <w:rFonts w:ascii="Courier New" w:hAnsi="Courier New" w:cs="Courier New"/>
         </w:rPr>
       </w:pPr>
-      <w:hyperlink r:id="rId44" w:history="1">
+      <w:hyperlink r:id="rId50" w:history="1">
         <w:r>
           <w:rPr>
             <w:rStyle w:val="a5"/>
@@ -27242,7 +30749,7 @@
           <w:b w:val="0"/>
         </w:rPr>
       </w:pPr>
-      <w:hyperlink r:id="rId45" w:history="1">
+      <w:hyperlink r:id="rId51" w:history="1">
         <w:r>
           <w:rPr>
             <w:rFonts w:ascii="微软雅黑" w:eastAsia="微软雅黑" w:hAnsi="微软雅黑"/>
@@ -27259,7 +30766,7 @@
           <w:rFonts w:ascii="Courier New" w:hAnsi="Courier New" w:cs="Courier New"/>
         </w:rPr>
       </w:pPr>
-      <w:hyperlink r:id="rId46" w:history="1">
+      <w:hyperlink r:id="rId52" w:history="1">
         <w:r>
           <w:rPr>
             <w:rStyle w:val="a5"/>
@@ -27305,7 +30812,7 @@
           <w:rFonts w:ascii="Courier New" w:hAnsi="Courier New" w:cs="Courier New"/>
         </w:rPr>
       </w:pPr>
-      <w:hyperlink r:id="rId47" w:history="1">
+      <w:hyperlink r:id="rId53" w:history="1">
         <w:r>
           <w:rPr>
             <w:rStyle w:val="a5"/>
@@ -27749,7 +31256,7 @@
           <w:color w:val="70AD47" w:themeColor="accent6"/>
         </w:rPr>
       </w:pPr>
-      <w:hyperlink r:id="rId48" w:history="1">
+      <w:hyperlink r:id="rId54" w:history="1">
         <w:r>
           <w:rPr>
             <w:rStyle w:val="a5"/>
@@ -27768,7 +31275,7 @@
           <w:color w:val="70AD47" w:themeColor="accent6"/>
         </w:rPr>
       </w:pPr>
-      <w:hyperlink r:id="rId49" w:history="1">
+      <w:hyperlink r:id="rId55" w:history="1">
         <w:r>
           <w:rPr>
             <w:rStyle w:val="a5"/>
@@ -28291,7 +31798,7 @@
           <w:rFonts w:ascii="Courier New" w:hAnsi="Courier New" w:cs="Courier New"/>
         </w:rPr>
       </w:pPr>
-      <w:hyperlink r:id="rId50" w:history="1">
+      <w:hyperlink r:id="rId56" w:history="1">
         <w:r>
           <w:rPr>
             <w:rStyle w:val="a5"/>
@@ -28460,7 +31967,7 @@
           <w:rFonts w:ascii="Courier New" w:hAnsi="Courier New" w:cs="Courier New"/>
         </w:rPr>
       </w:pPr>
-      <w:hyperlink r:id="rId51" w:history="1">
+      <w:hyperlink r:id="rId57" w:history="1">
         <w:r>
           <w:rPr>
             <w:rStyle w:val="a5"/>
@@ -28543,7 +32050,7 @@
           <w:rFonts w:ascii="Courier New" w:hAnsi="Courier New" w:cs="Courier New"/>
         </w:rPr>
       </w:pPr>
-      <w:hyperlink r:id="rId52" w:history="1">
+      <w:hyperlink r:id="rId58" w:history="1">
         <w:r>
           <w:rPr>
             <w:rStyle w:val="a5"/>
@@ -28591,7 +32098,7 @@
           <w:rFonts w:ascii="Courier New" w:hAnsi="Courier New" w:cs="Courier New"/>
         </w:rPr>
       </w:pPr>
-      <w:hyperlink r:id="rId53" w:history="1">
+      <w:hyperlink r:id="rId59" w:history="1">
         <w:r>
           <w:rPr>
             <w:rStyle w:val="a5"/>
@@ -28628,7 +32135,7 @@
                     <pic:cNvPicPr/>
                   </pic:nvPicPr>
                   <pic:blipFill>
-                    <a:blip r:embed="rId54"/>
+                    <a:blip r:embed="rId60"/>
                     <a:stretch>
                       <a:fillRect/>
                     </a:stretch>
@@ -28744,7 +32251,7 @@
           <w:szCs w:val="21"/>
         </w:rPr>
       </w:pPr>
-      <w:hyperlink r:id="rId55" w:history="1">
+      <w:hyperlink r:id="rId61" w:history="1">
         <w:r>
           <w:rPr>
             <w:rStyle w:val="a5"/>
@@ -28764,7 +32271,7 @@
           <w:szCs w:val="21"/>
         </w:rPr>
       </w:pPr>
-      <w:hyperlink r:id="rId56" w:history="1">
+      <w:hyperlink r:id="rId62" w:history="1">
         <w:r>
           <w:rPr>
             <w:rStyle w:val="a5"/>
@@ -28784,7 +32291,7 @@
           <w:szCs w:val="21"/>
         </w:rPr>
       </w:pPr>
-      <w:hyperlink r:id="rId57" w:history="1">
+      <w:hyperlink r:id="rId63" w:history="1">
         <w:r>
           <w:rPr>
             <w:rStyle w:val="a5"/>
@@ -28836,7 +32343,7 @@
           <w:szCs w:val="21"/>
         </w:rPr>
       </w:pPr>
-      <w:hyperlink r:id="rId58" w:history="1">
+      <w:hyperlink r:id="rId64" w:history="1">
         <w:r>
           <w:rPr>
             <w:rStyle w:val="a5"/>
@@ -28944,7 +32451,7 @@
           <w:szCs w:val="21"/>
         </w:rPr>
       </w:pPr>
-      <w:hyperlink r:id="rId59" w:history="1">
+      <w:hyperlink r:id="rId65" w:history="1">
         <w:r>
           <w:rPr>
             <w:rStyle w:val="a5"/>
@@ -28964,7 +32471,7 @@
           <w:szCs w:val="21"/>
         </w:rPr>
       </w:pPr>
-      <w:hyperlink r:id="rId60" w:history="1">
+      <w:hyperlink r:id="rId66" w:history="1">
         <w:r>
           <w:rPr>
             <w:rStyle w:val="a5"/>
@@ -29346,7 +32853,7 @@
           <w:szCs w:val="21"/>
         </w:rPr>
       </w:pPr>
-      <w:hyperlink r:id="rId61" w:history="1">
+      <w:hyperlink r:id="rId67" w:history="1">
         <w:r>
           <w:rPr>
             <w:rStyle w:val="a5"/>
@@ -29376,7 +32883,7 @@
           <w:szCs w:val="21"/>
         </w:rPr>
       </w:pPr>
-      <w:hyperlink r:id="rId62" w:history="1">
+      <w:hyperlink r:id="rId68" w:history="1">
         <w:r>
           <w:rPr>
             <w:rStyle w:val="a5"/>
@@ -29396,7 +32903,7 @@
           <w:szCs w:val="21"/>
         </w:rPr>
       </w:pPr>
-      <w:hyperlink r:id="rId63" w:history="1">
+      <w:hyperlink r:id="rId69" w:history="1">
         <w:r>
           <w:rPr>
             <w:rStyle w:val="a5"/>
@@ -29439,7 +32946,7 @@
                     <pic:cNvPicPr/>
                   </pic:nvPicPr>
                   <pic:blipFill>
-                    <a:blip r:embed="rId64"/>
+                    <a:blip r:embed="rId70"/>
                     <a:stretch>
                       <a:fillRect/>
                     </a:stretch>
@@ -29608,7 +33115,7 @@
           <w:szCs w:val="21"/>
         </w:rPr>
       </w:pPr>
-      <w:hyperlink r:id="rId65" w:history="1">
+      <w:hyperlink r:id="rId71" w:history="1">
         <w:r>
           <w:rPr>
             <w:rStyle w:val="a5"/>
@@ -29628,7 +33135,7 @@
           <w:szCs w:val="21"/>
         </w:rPr>
       </w:pPr>
-      <w:hyperlink r:id="rId66" w:history="1">
+      <w:hyperlink r:id="rId72" w:history="1">
         <w:r>
           <w:rPr>
             <w:rStyle w:val="a5"/>
@@ -29648,7 +33155,7 @@
           <w:szCs w:val="21"/>
         </w:rPr>
       </w:pPr>
-      <w:hyperlink r:id="rId67" w:history="1">
+      <w:hyperlink r:id="rId73" w:history="1">
         <w:r>
           <w:rPr>
             <w:rStyle w:val="a5"/>
@@ -29695,7 +33202,7 @@
           <w:szCs w:val="21"/>
         </w:rPr>
       </w:pPr>
-      <w:hyperlink r:id="rId68" w:history="1">
+      <w:hyperlink r:id="rId74" w:history="1">
         <w:r>
           <w:rPr>
             <w:rStyle w:val="a5"/>
@@ -30767,7 +34274,7 @@
           <w:szCs w:val="21"/>
         </w:rPr>
       </w:pPr>
-      <w:hyperlink r:id="rId69" w:history="1">
+      <w:hyperlink r:id="rId75" w:history="1">
         <w:r>
           <w:rPr>
             <w:rStyle w:val="a5"/>
@@ -30786,7 +34293,7 @@
           <w:szCs w:val="21"/>
         </w:rPr>
       </w:pPr>
-      <w:hyperlink r:id="rId70" w:history="1">
+      <w:hyperlink r:id="rId76" w:history="1">
         <w:r>
           <w:rPr>
             <w:rStyle w:val="a5"/>
@@ -30864,7 +34371,7 @@
                 <w:szCs w:val="21"/>
               </w:rPr>
             </w:pPr>
-            <w:bookmarkStart w:id="6" w:name="OLE_LINK9"/>
+            <w:bookmarkStart w:id="7" w:name="OLE_LINK9"/>
             <w:r>
               <w:rPr>
                 <w:rFonts w:ascii="Courier New" w:hAnsi="Courier New" w:cs="Courier New"/>
@@ -31121,7 +34628,7 @@
           </w:p>
         </w:tc>
       </w:tr>
-      <w:bookmarkEnd w:id="6"/>
+      <w:bookmarkEnd w:id="7"/>
     </w:tbl>
     <w:p>
       <w:pPr>
@@ -31299,7 +34806,7 @@
       <w:r>
         <w:t>目录：</w:t>
       </w:r>
-      <w:hyperlink r:id="rId71" w:history="1">
+      <w:hyperlink r:id="rId77" w:history="1">
         <w:r>
           <w:rPr>
             <w:rStyle w:val="a5"/>
@@ -31321,7 +34828,7 @@
       </w:r>
     </w:p>
     <w:p>
-      <w:hyperlink r:id="rId72" w:history="1">
+      <w:hyperlink r:id="rId78" w:history="1">
         <w:r>
           <w:rPr>
             <w:rStyle w:val="a5"/>
@@ -31389,7 +34896,7 @@
           <w:szCs w:val="21"/>
         </w:rPr>
       </w:pPr>
-      <w:hyperlink r:id="rId73" w:history="1">
+      <w:hyperlink r:id="rId79" w:history="1">
         <w:r>
           <w:rPr>
             <w:rStyle w:val="a5"/>
@@ -31421,8 +34928,8 @@
         </w:rPr>
         <w:t>使用</w:t>
       </w:r>
-      <w:bookmarkStart w:id="7" w:name="OLE_LINK2"/>
-      <w:bookmarkStart w:id="8" w:name="OLE_LINK3"/>
+      <w:bookmarkStart w:id="8" w:name="OLE_LINK2"/>
+      <w:bookmarkStart w:id="9" w:name="OLE_LINK3"/>
       <w:r>
         <w:rPr>
           <w:rFonts w:ascii="Courier New" w:hAnsi="Courier New" w:cs="Courier New" w:hint="eastAsia"/>
@@ -31430,8 +34937,8 @@
         </w:rPr>
         <w:t xml:space="preserve">AJAX </w:t>
       </w:r>
-      <w:bookmarkEnd w:id="7"/>
       <w:bookmarkEnd w:id="8"/>
+      <w:bookmarkEnd w:id="9"/>
       <w:r>
         <w:rPr>
           <w:rFonts w:ascii="Courier New" w:hAnsi="Courier New" w:cs="Courier New" w:hint="eastAsia"/>
@@ -31448,7 +34955,7 @@
           <w:szCs w:val="21"/>
         </w:rPr>
       </w:pPr>
-      <w:hyperlink r:id="rId74" w:history="1">
+      <w:hyperlink r:id="rId80" w:history="1">
         <w:r>
           <w:rPr>
             <w:rStyle w:val="a5"/>
@@ -31532,7 +35039,7 @@
       <w:r>
         <w:t>无损格式，例如</w:t>
       </w:r>
-      <w:hyperlink r:id="rId75" w:tgtFrame="_blank" w:history="1">
+      <w:hyperlink r:id="rId81" w:tgtFrame="_blank" w:history="1">
         <w:r>
           <w:rPr>
             <w:rStyle w:val="a5"/>
@@ -31543,7 +35050,7 @@
       <w:r>
         <w:t>，</w:t>
       </w:r>
-      <w:hyperlink r:id="rId76" w:tgtFrame="_blank" w:history="1">
+      <w:hyperlink r:id="rId82" w:tgtFrame="_blank" w:history="1">
         <w:r>
           <w:rPr>
             <w:rStyle w:val="a5"/>
@@ -31554,7 +35061,7 @@
       <w:r>
         <w:t>，</w:t>
       </w:r>
-      <w:hyperlink r:id="rId77" w:tgtFrame="_blank" w:history="1">
+      <w:hyperlink r:id="rId83" w:tgtFrame="_blank" w:history="1">
         <w:r>
           <w:rPr>
             <w:rStyle w:val="a5"/>
@@ -31565,7 +35072,7 @@
       <w:r>
         <w:t>，</w:t>
       </w:r>
-      <w:hyperlink r:id="rId78" w:tgtFrame="_blank" w:history="1">
+      <w:hyperlink r:id="rId84" w:tgtFrame="_blank" w:history="1">
         <w:r>
           <w:rPr>
             <w:rStyle w:val="a5"/>
@@ -31576,7 +35083,7 @@
       <w:r>
         <w:t>，</w:t>
       </w:r>
-      <w:hyperlink r:id="rId79" w:tgtFrame="_blank" w:history="1">
+      <w:hyperlink r:id="rId85" w:tgtFrame="_blank" w:history="1">
         <w:r>
           <w:rPr>
             <w:rStyle w:val="a5"/>
@@ -31601,7 +35108,7 @@
       <w:r>
         <w:t>有损格式，例如</w:t>
       </w:r>
-      <w:hyperlink r:id="rId80" w:tgtFrame="_blank" w:history="1">
+      <w:hyperlink r:id="rId86" w:tgtFrame="_blank" w:history="1">
         <w:r>
           <w:rPr>
             <w:rStyle w:val="a5"/>
@@ -31612,7 +35119,7 @@
       <w:r>
         <w:t>，</w:t>
       </w:r>
-      <w:hyperlink r:id="rId81" w:tgtFrame="_blank" w:history="1">
+      <w:hyperlink r:id="rId87" w:tgtFrame="_blank" w:history="1">
         <w:r>
           <w:rPr>
             <w:rStyle w:val="a5"/>
@@ -31623,7 +35130,7 @@
       <w:r>
         <w:t>，</w:t>
       </w:r>
-      <w:hyperlink r:id="rId82" w:tgtFrame="_blank" w:history="1">
+      <w:hyperlink r:id="rId88" w:tgtFrame="_blank" w:history="1">
         <w:r>
           <w:rPr>
             <w:rStyle w:val="a5"/>
@@ -31634,7 +35141,7 @@
       <w:r>
         <w:t>，</w:t>
       </w:r>
-      <w:hyperlink r:id="rId83" w:tgtFrame="_blank" w:history="1">
+      <w:hyperlink r:id="rId89" w:tgtFrame="_blank" w:history="1">
         <w:r>
           <w:rPr>
             <w:rStyle w:val="a5"/>
@@ -31652,7 +35159,7 @@
           <w:szCs w:val="21"/>
         </w:rPr>
       </w:pPr>
-      <w:hyperlink r:id="rId84" w:history="1">
+      <w:hyperlink r:id="rId90" w:history="1">
         <w:r>
           <w:rPr>
             <w:rStyle w:val="a5"/>
@@ -31831,7 +35338,7 @@
           <w:szCs w:val="21"/>
         </w:rPr>
       </w:pPr>
-      <w:hyperlink r:id="rId85" w:history="1">
+      <w:hyperlink r:id="rId91" w:history="1">
         <w:r>
           <w:rPr>
             <w:rStyle w:val="a5"/>
@@ -31901,7 +35408,7 @@
           <w:szCs w:val="21"/>
         </w:rPr>
       </w:pPr>
-      <w:hyperlink r:id="rId86" w:history="1">
+      <w:hyperlink r:id="rId92" w:history="1">
         <w:r>
           <w:rPr>
             <w:rStyle w:val="a5"/>
@@ -31971,7 +35478,7 @@
           <w:szCs w:val="21"/>
         </w:rPr>
       </w:pPr>
-      <w:hyperlink r:id="rId87" w:history="1">
+      <w:hyperlink r:id="rId93" w:history="1">
         <w:r>
           <w:rPr>
             <w:rStyle w:val="a5"/>
@@ -34712,7 +38219,7 @@
           <w:szCs w:val="21"/>
         </w:rPr>
       </w:pPr>
-      <w:hyperlink r:id="rId88" w:history="1">
+      <w:hyperlink r:id="rId94" w:history="1">
         <w:r>
           <w:rPr>
             <w:rStyle w:val="a5"/>
@@ -34952,7 +38459,7 @@
           <w:szCs w:val="21"/>
         </w:rPr>
       </w:pPr>
-      <w:hyperlink r:id="rId89" w:history="1">
+      <w:hyperlink r:id="rId95" w:history="1">
         <w:r>
           <w:rPr>
             <w:rStyle w:val="a5"/>
@@ -34980,7 +38487,7 @@
           <w:szCs w:val="21"/>
         </w:rPr>
       </w:pPr>
-      <w:hyperlink r:id="rId90" w:history="1">
+      <w:hyperlink r:id="rId96" w:history="1">
         <w:r>
           <w:rPr>
             <w:rStyle w:val="a5"/>
@@ -35478,7 +38985,7 @@
           <w:b w:val="0"/>
         </w:rPr>
       </w:pPr>
-      <w:hyperlink r:id="rId91" w:history="1">
+      <w:hyperlink r:id="rId97" w:history="1">
         <w:r>
           <w:rPr>
             <w:rFonts w:ascii="微软雅黑" w:eastAsia="微软雅黑" w:hAnsi="微软雅黑"/>
@@ -35612,7 +39119,7 @@
           <w:szCs w:val="21"/>
         </w:rPr>
       </w:pPr>
-      <w:hyperlink r:id="rId92" w:history="1">
+      <w:hyperlink r:id="rId98" w:history="1">
         <w:r>
           <w:rPr>
             <w:rStyle w:val="a5"/>
@@ -35631,7 +39138,7 @@
           <w:szCs w:val="21"/>
         </w:rPr>
       </w:pPr>
-      <w:hyperlink r:id="rId93" w:history="1">
+      <w:hyperlink r:id="rId99" w:history="1">
         <w:r>
           <w:rPr>
             <w:rStyle w:val="a5"/>
@@ -35651,7 +39158,7 @@
           <w:szCs w:val="21"/>
         </w:rPr>
       </w:pPr>
-      <w:hyperlink r:id="rId94" w:history="1">
+      <w:hyperlink r:id="rId100" w:history="1">
         <w:r>
           <w:rPr>
             <w:rStyle w:val="a5"/>
@@ -35792,6 +39299,416 @@
     </w:p>
     <w:p>
       <w:pPr>
+        <w:pStyle w:val="2"/>
+        <w:numPr>
+          <w:ilvl w:val="0"/>
+          <w:numId w:val="41"/>
+        </w:numPr>
+        <w:spacing w:before="360" w:after="120" w:line="360" w:lineRule="auto"/>
+        <w:rPr>
+          <w:rFonts w:ascii="微软雅黑" w:eastAsia="微软雅黑" w:hAnsi="微软雅黑"/>
+          <w:b w:val="0"/>
+        </w:rPr>
+      </w:pPr>
+      <w:r>
+        <w:rPr>
+          <w:rFonts w:ascii="微软雅黑" w:eastAsia="微软雅黑" w:hAnsi="微软雅黑"/>
+          <w:b w:val="0"/>
+        </w:rPr>
+        <w:t>Date</w:t>
+      </w:r>
+      <w:r>
+        <w:rPr>
+          <w:rFonts w:ascii="微软雅黑" w:eastAsia="微软雅黑" w:hAnsi="微软雅黑" w:hint="eastAsia"/>
+          <w:b w:val="0"/>
+        </w:rPr>
+        <w:t>对象</w:t>
+      </w:r>
+    </w:p>
+    <w:p>
+      <w:pPr>
+        <w:spacing w:line="360" w:lineRule="auto"/>
+        <w:rPr>
+          <w:rFonts w:ascii="Courier New" w:hAnsi="Courier New" w:cs="Courier New"/>
+          <w:szCs w:val="21"/>
+        </w:rPr>
+      </w:pPr>
+    </w:p>
+    <w:tbl>
+      <w:tblPr>
+        <w:tblStyle w:val="code"/>
+        <w:tblW w:w="0" w:type="auto"/>
+        <w:tblLook w:val="04A0" w:firstRow="1" w:lastRow="0" w:firstColumn="1" w:lastColumn="0" w:noHBand="0" w:noVBand="1"/>
+      </w:tblPr>
+      <w:tblGrid>
+        <w:gridCol w:w="8296"/>
+      </w:tblGrid>
+      <w:tr>
+        <w:tc>
+          <w:tcPr>
+            <w:tcW w:w="8296" w:type="dxa"/>
+          </w:tcPr>
+          <w:p>
+            <w:pPr>
+              <w:spacing w:line="360" w:lineRule="auto"/>
+              <w:rPr>
+                <w:rFonts w:cs="Courier New"/>
+                <w:szCs w:val="21"/>
+              </w:rPr>
+            </w:pPr>
+            <w:r>
+              <w:rPr>
+                <w:rFonts w:cs="Courier New"/>
+                <w:szCs w:val="21"/>
+              </w:rPr>
+              <w:t>d.setDate(d.getDate() + 1)</w:t>
+            </w:r>
+          </w:p>
+          <w:p>
+            <w:pPr>
+              <w:spacing w:line="360" w:lineRule="auto"/>
+              <w:rPr>
+                <w:rFonts w:eastAsiaTheme="minorEastAsia" w:cs="Courier New"/>
+                <w:szCs w:val="21"/>
+              </w:rPr>
+            </w:pPr>
+            <w:r>
+              <w:rPr>
+                <w:rFonts w:cs="Courier New" w:hint="eastAsia"/>
+                <w:szCs w:val="21"/>
+              </w:rPr>
+              <w:t>d = d.setDate(d.getDate() + 1);</w:t>
+            </w:r>
+            <w:r>
+              <w:rPr>
+                <w:rFonts w:eastAsiaTheme="minorEastAsia" w:cs="Courier New" w:hint="eastAsia"/>
+                <w:szCs w:val="21"/>
+              </w:rPr>
+              <w:t>//</w:t>
+            </w:r>
+            <w:r>
+              <w:rPr>
+                <w:rFonts w:eastAsiaTheme="minorEastAsia" w:cs="Courier New" w:hint="eastAsia"/>
+                <w:szCs w:val="21"/>
+              </w:rPr>
+              <w:t xml:space="preserve"> </w:t>
+            </w:r>
+            <w:r>
+              <w:rPr>
+                <w:rFonts w:eastAsiaTheme="minorEastAsia" w:cs="Courier New" w:hint="eastAsia"/>
+                <w:szCs w:val="21"/>
+              </w:rPr>
+              <w:t>这样写不对</w:t>
+            </w:r>
+          </w:p>
+        </w:tc>
+      </w:tr>
+    </w:tbl>
+    <w:p>
+      <w:pPr>
+        <w:spacing w:line="360" w:lineRule="auto"/>
+        <w:rPr>
+          <w:rFonts w:ascii="Courier New" w:hAnsi="Courier New" w:cs="Courier New"/>
+          <w:szCs w:val="21"/>
+        </w:rPr>
+      </w:pPr>
+    </w:p>
+    <w:tbl>
+      <w:tblPr>
+        <w:tblStyle w:val="code"/>
+        <w:tblW w:w="0" w:type="auto"/>
+        <w:tblLook w:val="04A0" w:firstRow="1" w:lastRow="0" w:firstColumn="1" w:lastColumn="0" w:noHBand="0" w:noVBand="1"/>
+      </w:tblPr>
+      <w:tblGrid>
+        <w:gridCol w:w="8296"/>
+      </w:tblGrid>
+      <w:tr>
+        <w:tc>
+          <w:tcPr>
+            <w:tcW w:w="8296" w:type="dxa"/>
+          </w:tcPr>
+          <w:p>
+            <w:pPr>
+              <w:spacing w:line="360" w:lineRule="auto"/>
+              <w:rPr>
+                <w:rFonts w:cs="Courier New"/>
+                <w:szCs w:val="21"/>
+              </w:rPr>
+            </w:pPr>
+            <w:r>
+              <w:rPr>
+                <w:rFonts w:cs="Courier New"/>
+                <w:szCs w:val="21"/>
+              </w:rPr>
+              <w:t xml:space="preserve">let </w:t>
+            </w:r>
+            <w:r>
+              <w:rPr>
+                <w:rFonts w:cs="Courier New"/>
+                <w:szCs w:val="21"/>
+              </w:rPr>
+              <w:t>d</w:t>
+            </w:r>
+            <w:r>
+              <w:rPr>
+                <w:rFonts w:cs="Courier New"/>
+                <w:szCs w:val="21"/>
+              </w:rPr>
+              <w:t xml:space="preserve"> = new Date('2017-10-10')</w:t>
+            </w:r>
+            <w:r>
+              <w:rPr>
+                <w:rFonts w:cs="Courier New"/>
+                <w:szCs w:val="21"/>
+              </w:rPr>
+              <w:t>;</w:t>
+            </w:r>
+          </w:p>
+          <w:p>
+            <w:pPr>
+              <w:spacing w:line="360" w:lineRule="auto"/>
+              <w:rPr>
+                <w:rFonts w:eastAsiaTheme="minorEastAsia" w:cs="Courier New"/>
+                <w:szCs w:val="21"/>
+              </w:rPr>
+            </w:pPr>
+            <w:r>
+              <w:rPr>
+                <w:rFonts w:cs="Courier New"/>
+                <w:szCs w:val="21"/>
+              </w:rPr>
+              <w:t>d</w:t>
+            </w:r>
+            <w:r>
+              <w:rPr>
+                <w:rFonts w:cs="Courier New"/>
+                <w:szCs w:val="21"/>
+              </w:rPr>
+              <w:t>.getMonth()</w:t>
+            </w:r>
+            <w:r>
+              <w:rPr>
+                <w:rFonts w:cs="Courier New"/>
+                <w:szCs w:val="21"/>
+              </w:rPr>
+              <w:t>;//</w:t>
+            </w:r>
+            <w:r>
+              <w:rPr>
+                <w:rFonts w:eastAsiaTheme="minorEastAsia" w:cs="Courier New" w:hint="eastAsia"/>
+                <w:szCs w:val="21"/>
+              </w:rPr>
+              <w:t>获取</w:t>
+            </w:r>
+            <w:r>
+              <w:rPr>
+                <w:rFonts w:eastAsiaTheme="minorEastAsia" w:cs="Courier New"/>
+                <w:szCs w:val="21"/>
+              </w:rPr>
+              <w:t>得值为</w:t>
+            </w:r>
+            <w:r>
+              <w:rPr>
+                <w:rFonts w:eastAsiaTheme="minorEastAsia" w:cs="Courier New" w:hint="eastAsia"/>
+                <w:szCs w:val="21"/>
+              </w:rPr>
+              <w:t>9</w:t>
+            </w:r>
+          </w:p>
+          <w:p>
+            <w:pPr>
+              <w:spacing w:line="360" w:lineRule="auto"/>
+              <w:rPr>
+                <w:rFonts w:eastAsiaTheme="minorEastAsia" w:cs="Courier New"/>
+                <w:szCs w:val="21"/>
+              </w:rPr>
+            </w:pPr>
+          </w:p>
+          <w:p>
+            <w:pPr>
+              <w:spacing w:line="360" w:lineRule="auto"/>
+              <w:rPr>
+                <w:rFonts w:eastAsiaTheme="minorEastAsia" w:cs="Courier New"/>
+                <w:szCs w:val="21"/>
+              </w:rPr>
+            </w:pPr>
+            <w:r>
+              <w:rPr>
+                <w:rFonts w:eastAsiaTheme="minorEastAsia" w:cs="Courier New"/>
+                <w:szCs w:val="21"/>
+              </w:rPr>
+              <w:t>let d</w:t>
+            </w:r>
+            <w:r>
+              <w:rPr>
+                <w:rFonts w:eastAsiaTheme="minorEastAsia" w:cs="Courier New"/>
+                <w:szCs w:val="21"/>
+              </w:rPr>
+              <w:t xml:space="preserve"> = new Date(2017</w:t>
+            </w:r>
+            <w:r>
+              <w:rPr>
+                <w:rFonts w:eastAsiaTheme="minorEastAsia" w:cs="Courier New" w:hint="eastAsia"/>
+                <w:szCs w:val="21"/>
+              </w:rPr>
+              <w:t>,</w:t>
+            </w:r>
+            <w:r>
+              <w:rPr>
+                <w:rFonts w:eastAsiaTheme="minorEastAsia" w:cs="Courier New"/>
+                <w:szCs w:val="21"/>
+              </w:rPr>
+              <w:t>10,10</w:t>
+            </w:r>
+            <w:r>
+              <w:rPr>
+                <w:rFonts w:eastAsiaTheme="minorEastAsia" w:cs="Courier New"/>
+                <w:szCs w:val="21"/>
+              </w:rPr>
+              <w:t>);</w:t>
+            </w:r>
+          </w:p>
+          <w:p>
+            <w:pPr>
+              <w:spacing w:line="360" w:lineRule="auto"/>
+              <w:rPr>
+                <w:rFonts w:eastAsiaTheme="minorEastAsia" w:cs="Courier New"/>
+                <w:szCs w:val="21"/>
+              </w:rPr>
+            </w:pPr>
+            <w:r>
+              <w:rPr>
+                <w:rFonts w:eastAsiaTheme="minorEastAsia" w:cs="Courier New"/>
+                <w:szCs w:val="21"/>
+              </w:rPr>
+              <w:t>d.getMonth();//</w:t>
+            </w:r>
+            <w:r>
+              <w:rPr>
+                <w:rFonts w:eastAsiaTheme="minorEastAsia" w:cs="Courier New" w:hint="eastAsia"/>
+                <w:szCs w:val="21"/>
+              </w:rPr>
+              <w:t>获取</w:t>
+            </w:r>
+            <w:r>
+              <w:rPr>
+                <w:rFonts w:eastAsiaTheme="minorEastAsia" w:cs="Courier New"/>
+                <w:szCs w:val="21"/>
+              </w:rPr>
+              <w:t>得值为</w:t>
+            </w:r>
+            <w:r>
+              <w:rPr>
+                <w:rFonts w:eastAsiaTheme="minorEastAsia" w:cs="Courier New" w:hint="eastAsia"/>
+                <w:szCs w:val="21"/>
+              </w:rPr>
+              <w:t>10</w:t>
+            </w:r>
+          </w:p>
+          <w:p>
+            <w:pPr>
+              <w:spacing w:line="360" w:lineRule="auto"/>
+              <w:rPr>
+                <w:rFonts w:eastAsiaTheme="minorEastAsia" w:cs="Courier New"/>
+                <w:szCs w:val="21"/>
+              </w:rPr>
+            </w:pPr>
+          </w:p>
+          <w:p>
+            <w:pPr>
+              <w:spacing w:line="360" w:lineRule="auto"/>
+              <w:rPr>
+                <w:rFonts w:eastAsiaTheme="minorEastAsia" w:cs="Courier New"/>
+                <w:szCs w:val="21"/>
+              </w:rPr>
+            </w:pPr>
+            <w:r>
+              <w:rPr>
+                <w:rFonts w:eastAsiaTheme="minorEastAsia" w:cs="Courier New" w:hint="eastAsia"/>
+                <w:szCs w:val="21"/>
+              </w:rPr>
+              <w:t>上</w:t>
+            </w:r>
+            <w:r>
+              <w:rPr>
+                <w:rFonts w:eastAsiaTheme="minorEastAsia" w:cs="Courier New"/>
+                <w:szCs w:val="21"/>
+              </w:rPr>
+              <w:t>面两</w:t>
+            </w:r>
+            <w:r>
+              <w:rPr>
+                <w:rFonts w:eastAsiaTheme="minorEastAsia" w:cs="Courier New" w:hint="eastAsia"/>
+                <w:szCs w:val="21"/>
+              </w:rPr>
+              <w:t>种</w:t>
+            </w:r>
+            <w:r>
+              <w:rPr>
+                <w:rFonts w:eastAsiaTheme="minorEastAsia" w:cs="Courier New"/>
+                <w:szCs w:val="21"/>
+              </w:rPr>
+              <w:t>方法，第</w:t>
+            </w:r>
+            <w:r>
+              <w:rPr>
+                <w:rFonts w:eastAsiaTheme="minorEastAsia" w:cs="Courier New" w:hint="eastAsia"/>
+                <w:szCs w:val="21"/>
+              </w:rPr>
+              <w:t>一种</w:t>
+            </w:r>
+            <w:r>
+              <w:rPr>
+                <w:rFonts w:eastAsiaTheme="minorEastAsia" w:cs="Courier New"/>
+                <w:szCs w:val="21"/>
+              </w:rPr>
+              <w:t>计算日期增减时，日期计算</w:t>
+            </w:r>
+            <w:r>
+              <w:rPr>
+                <w:rFonts w:eastAsiaTheme="minorEastAsia" w:cs="Courier New" w:hint="eastAsia"/>
+                <w:szCs w:val="21"/>
+              </w:rPr>
+              <w:t>无误，</w:t>
+            </w:r>
+            <w:r>
+              <w:rPr>
+                <w:rFonts w:eastAsiaTheme="minorEastAsia" w:cs="Courier New"/>
+                <w:szCs w:val="21"/>
+              </w:rPr>
+              <w:t>第二种则计算的不</w:t>
+            </w:r>
+            <w:r>
+              <w:rPr>
+                <w:rFonts w:eastAsiaTheme="minorEastAsia" w:cs="Courier New" w:hint="eastAsia"/>
+                <w:szCs w:val="21"/>
+              </w:rPr>
+              <w:t>正确</w:t>
+            </w:r>
+          </w:p>
+        </w:tc>
+      </w:tr>
+    </w:tbl>
+    <w:p>
+      <w:pPr>
+        <w:spacing w:line="360" w:lineRule="auto"/>
+        <w:rPr>
+          <w:rFonts w:ascii="Courier New" w:hAnsi="Courier New" w:cs="Courier New"/>
+          <w:szCs w:val="21"/>
+        </w:rPr>
+      </w:pPr>
+    </w:p>
+    <w:p>
+      <w:pPr>
+        <w:spacing w:line="360" w:lineRule="auto"/>
+        <w:rPr>
+          <w:rFonts w:ascii="Courier New" w:hAnsi="Courier New" w:cs="Courier New"/>
+          <w:szCs w:val="21"/>
+        </w:rPr>
+      </w:pPr>
+    </w:p>
+    <w:p>
+      <w:pPr>
         <w:pStyle w:val="1"/>
         <w:rPr>
           <w:rFonts w:ascii="微软雅黑" w:eastAsia="微软雅黑" w:hAnsi="微软雅黑"/>
@@ -35879,7 +39796,7 @@
           <w:szCs w:val="21"/>
         </w:rPr>
       </w:pPr>
-      <w:hyperlink r:id="rId95" w:history="1">
+      <w:hyperlink r:id="rId101" w:history="1">
         <w:r>
           <w:rPr>
             <w:rStyle w:val="a5"/>
@@ -35918,7 +39835,7 @@
                     <pic:cNvPicPr/>
                   </pic:nvPicPr>
                   <pic:blipFill>
-                    <a:blip r:embed="rId96"/>
+                    <a:blip r:embed="rId102"/>
                     <a:stretch>
                       <a:fillRect/>
                     </a:stretch>
@@ -35938,14 +39855,12 @@
           </wp:inline>
         </w:drawing>
       </w:r>
-      <w:bookmarkStart w:id="9" w:name="_GoBack"/>
-      <w:bookmarkEnd w:id="9"/>
-    </w:p>
-    <w:p>
-      <w:pPr>
-        <w:spacing w:line="360" w:lineRule="auto"/>
-        <w:rPr>
-          <w:rFonts w:ascii="Courier New" w:hAnsi="Courier New" w:cs="Courier New" w:hint="eastAsia"/>
+    </w:p>
+    <w:p>
+      <w:pPr>
+        <w:spacing w:line="360" w:lineRule="auto"/>
+        <w:rPr>
+          <w:rFonts w:ascii="Courier New" w:hAnsi="Courier New" w:cs="Courier New"/>
           <w:szCs w:val="21"/>
         </w:rPr>
       </w:pPr>
@@ -36015,7 +39930,7 @@
           <w:szCs w:val="21"/>
         </w:rPr>
       </w:pPr>
-      <w:hyperlink r:id="rId97" w:history="1">
+      <w:hyperlink r:id="rId103" w:history="1">
         <w:r>
           <w:rPr>
             <w:rStyle w:val="a5"/>
@@ -36607,6 +40522,92 @@
     </w:lvl>
   </w:abstractNum>
   <w:abstractNum w:abstractNumId="5">
+    <w:nsid w:val="0D367367"/>
+    <w:multiLevelType w:val="hybridMultilevel"/>
+    <w:tmpl w:val="B394BBEE"/>
+    <w:lvl w:ilvl="0" w:tplc="04090011">
+      <w:start w:val="1"/>
+      <w:numFmt w:val="decimal"/>
+      <w:lvlText w:val="%1)"/>
+      <w:lvlJc w:val="left"/>
+      <w:pPr>
+        <w:ind w:left="420" w:hanging="420"/>
+      </w:pPr>
+    </w:lvl>
+    <w:lvl w:ilvl="1" w:tplc="04090019" w:tentative="1">
+      <w:start w:val="1"/>
+      <w:numFmt w:val="lowerLetter"/>
+      <w:lvlText w:val="%2)"/>
+      <w:lvlJc w:val="left"/>
+      <w:pPr>
+        <w:ind w:left="840" w:hanging="420"/>
+      </w:pPr>
+    </w:lvl>
+    <w:lvl w:ilvl="2" w:tplc="0409001B" w:tentative="1">
+      <w:start w:val="1"/>
+      <w:numFmt w:val="lowerRoman"/>
+      <w:lvlText w:val="%3."/>
+      <w:lvlJc w:val="right"/>
+      <w:pPr>
+        <w:ind w:left="1260" w:hanging="420"/>
+      </w:pPr>
+    </w:lvl>
+    <w:lvl w:ilvl="3" w:tplc="0409000F" w:tentative="1">
+      <w:start w:val="1"/>
+      <w:numFmt w:val="decimal"/>
+      <w:lvlText w:val="%4."/>
+      <w:lvlJc w:val="left"/>
+      <w:pPr>
+        <w:ind w:left="1680" w:hanging="420"/>
+      </w:pPr>
+    </w:lvl>
+    <w:lvl w:ilvl="4" w:tplc="04090019" w:tentative="1">
+      <w:start w:val="1"/>
+      <w:numFmt w:val="lowerLetter"/>
+      <w:lvlText w:val="%5)"/>
+      <w:lvlJc w:val="left"/>
+      <w:pPr>
+        <w:ind w:left="2100" w:hanging="420"/>
+      </w:pPr>
+    </w:lvl>
+    <w:lvl w:ilvl="5" w:tplc="0409001B" w:tentative="1">
+      <w:start w:val="1"/>
+      <w:numFmt w:val="lowerRoman"/>
+      <w:lvlText w:val="%6."/>
+      <w:lvlJc w:val="right"/>
+      <w:pPr>
+        <w:ind w:left="2520" w:hanging="420"/>
+      </w:pPr>
+    </w:lvl>
+    <w:lvl w:ilvl="6" w:tplc="0409000F" w:tentative="1">
+      <w:start w:val="1"/>
+      <w:numFmt w:val="decimal"/>
+      <w:lvlText w:val="%7."/>
+      <w:lvlJc w:val="left"/>
+      <w:pPr>
+        <w:ind w:left="2940" w:hanging="420"/>
+      </w:pPr>
+    </w:lvl>
+    <w:lvl w:ilvl="7" w:tplc="04090019" w:tentative="1">
+      <w:start w:val="1"/>
+      <w:numFmt w:val="lowerLetter"/>
+      <w:lvlText w:val="%8)"/>
+      <w:lvlJc w:val="left"/>
+      <w:pPr>
+        <w:ind w:left="3360" w:hanging="420"/>
+      </w:pPr>
+    </w:lvl>
+    <w:lvl w:ilvl="8" w:tplc="0409001B" w:tentative="1">
+      <w:start w:val="1"/>
+      <w:numFmt w:val="lowerRoman"/>
+      <w:lvlText w:val="%9."/>
+      <w:lvlJc w:val="right"/>
+      <w:pPr>
+        <w:ind w:left="3780" w:hanging="420"/>
+      </w:pPr>
+    </w:lvl>
+  </w:abstractNum>
+  <w:abstractNum w:abstractNumId="6">
     <w:nsid w:val="0DD71554"/>
     <w:multiLevelType w:val="multilevel"/>
     <w:tmpl w:val="0409001F"/>
@@ -36692,7 +40693,7 @@
       </w:pPr>
     </w:lvl>
   </w:abstractNum>
-  <w:abstractNum w:abstractNumId="6">
+  <w:abstractNum w:abstractNumId="7">
     <w:nsid w:val="0F2B0E7E"/>
     <w:multiLevelType w:val="multilevel"/>
     <w:tmpl w:val="0409001F"/>
@@ -36778,7 +40779,7 @@
       </w:pPr>
     </w:lvl>
   </w:abstractNum>
-  <w:abstractNum w:abstractNumId="7">
+  <w:abstractNum w:abstractNumId="8">
     <w:nsid w:val="111628CD"/>
     <w:multiLevelType w:val="multilevel"/>
     <w:tmpl w:val="0409001F"/>
@@ -36864,7 +40865,7 @@
       </w:pPr>
     </w:lvl>
   </w:abstractNum>
-  <w:abstractNum w:abstractNumId="8">
+  <w:abstractNum w:abstractNumId="9">
     <w:nsid w:val="112F59DE"/>
     <w:multiLevelType w:val="multilevel"/>
     <w:tmpl w:val="0409001F"/>
@@ -36950,7 +40951,7 @@
       </w:pPr>
     </w:lvl>
   </w:abstractNum>
-  <w:abstractNum w:abstractNumId="9">
+  <w:abstractNum w:abstractNumId="10">
     <w:nsid w:val="1148343F"/>
     <w:multiLevelType w:val="multilevel"/>
     <w:tmpl w:val="0409001F"/>
@@ -37036,7 +41037,7 @@
       </w:pPr>
     </w:lvl>
   </w:abstractNum>
-  <w:abstractNum w:abstractNumId="10">
+  <w:abstractNum w:abstractNumId="11">
     <w:nsid w:val="15CB38FE"/>
     <w:multiLevelType w:val="multilevel"/>
     <w:tmpl w:val="0409001F"/>
@@ -37122,7 +41123,7 @@
       </w:pPr>
     </w:lvl>
   </w:abstractNum>
-  <w:abstractNum w:abstractNumId="11">
+  <w:abstractNum w:abstractNumId="12">
     <w:nsid w:val="17AE21B3"/>
     <w:multiLevelType w:val="hybridMultilevel"/>
     <w:tmpl w:val="B394BBEE"/>
@@ -37208,7 +41209,7 @@
       </w:pPr>
     </w:lvl>
   </w:abstractNum>
-  <w:abstractNum w:abstractNumId="12">
+  <w:abstractNum w:abstractNumId="13">
     <w:nsid w:val="18CF6F14"/>
     <w:multiLevelType w:val="hybridMultilevel"/>
     <w:tmpl w:val="B394BBEE"/>
@@ -37294,7 +41295,7 @@
       </w:pPr>
     </w:lvl>
   </w:abstractNum>
-  <w:abstractNum w:abstractNumId="13">
+  <w:abstractNum w:abstractNumId="14">
     <w:nsid w:val="1BDE564D"/>
     <w:multiLevelType w:val="multilevel"/>
     <w:tmpl w:val="FDE4D728"/>
@@ -37443,7 +41444,7 @@
       </w:rPr>
     </w:lvl>
   </w:abstractNum>
-  <w:abstractNum w:abstractNumId="14">
+  <w:abstractNum w:abstractNumId="15">
     <w:nsid w:val="1DEE6148"/>
     <w:multiLevelType w:val="hybridMultilevel"/>
     <w:tmpl w:val="B394BBEE"/>
@@ -37529,7 +41530,7 @@
       </w:pPr>
     </w:lvl>
   </w:abstractNum>
-  <w:abstractNum w:abstractNumId="15">
+  <w:abstractNum w:abstractNumId="16">
     <w:nsid w:val="2F254FA2"/>
     <w:multiLevelType w:val="hybridMultilevel"/>
     <w:tmpl w:val="CFDCBB08"/>
@@ -37618,7 +41619,7 @@
       </w:pPr>
     </w:lvl>
   </w:abstractNum>
-  <w:abstractNum w:abstractNumId="16">
+  <w:abstractNum w:abstractNumId="17">
     <w:nsid w:val="35217D6D"/>
     <w:multiLevelType w:val="multilevel"/>
     <w:tmpl w:val="0409001F"/>
@@ -37704,7 +41705,7 @@
       </w:pPr>
     </w:lvl>
   </w:abstractNum>
-  <w:abstractNum w:abstractNumId="17">
+  <w:abstractNum w:abstractNumId="18">
     <w:nsid w:val="37DF3449"/>
     <w:multiLevelType w:val="hybridMultilevel"/>
     <w:tmpl w:val="04BC130C"/>
@@ -37790,7 +41791,7 @@
       </w:pPr>
     </w:lvl>
   </w:abstractNum>
-  <w:abstractNum w:abstractNumId="18">
+  <w:abstractNum w:abstractNumId="19">
     <w:nsid w:val="3A4D6C7C"/>
     <w:multiLevelType w:val="multilevel"/>
     <w:tmpl w:val="0409001F"/>
@@ -37876,7 +41877,7 @@
       </w:pPr>
     </w:lvl>
   </w:abstractNum>
-  <w:abstractNum w:abstractNumId="19">
+  <w:abstractNum w:abstractNumId="20">
     <w:nsid w:val="40415010"/>
     <w:multiLevelType w:val="hybridMultilevel"/>
     <w:tmpl w:val="DE4E029A"/>
@@ -37965,7 +41966,7 @@
       </w:pPr>
     </w:lvl>
   </w:abstractNum>
-  <w:abstractNum w:abstractNumId="20">
+  <w:abstractNum w:abstractNumId="21">
     <w:nsid w:val="41D00C20"/>
     <w:multiLevelType w:val="hybridMultilevel"/>
     <w:tmpl w:val="D0142132"/>
@@ -38051,7 +42052,7 @@
       </w:pPr>
     </w:lvl>
   </w:abstractNum>
-  <w:abstractNum w:abstractNumId="21">
+  <w:abstractNum w:abstractNumId="22">
     <w:nsid w:val="42270DF1"/>
     <w:multiLevelType w:val="hybridMultilevel"/>
     <w:tmpl w:val="B394BBEE"/>
@@ -38137,7 +42138,93 @@
       </w:pPr>
     </w:lvl>
   </w:abstractNum>
-  <w:abstractNum w:abstractNumId="22">
+  <w:abstractNum w:abstractNumId="23">
+    <w:nsid w:val="44B92D01"/>
+    <w:multiLevelType w:val="hybridMultilevel"/>
+    <w:tmpl w:val="B394BBEE"/>
+    <w:lvl w:ilvl="0" w:tplc="04090011">
+      <w:start w:val="1"/>
+      <w:numFmt w:val="decimal"/>
+      <w:lvlText w:val="%1)"/>
+      <w:lvlJc w:val="left"/>
+      <w:pPr>
+        <w:ind w:left="420" w:hanging="420"/>
+      </w:pPr>
+    </w:lvl>
+    <w:lvl w:ilvl="1" w:tplc="04090019" w:tentative="1">
+      <w:start w:val="1"/>
+      <w:numFmt w:val="lowerLetter"/>
+      <w:lvlText w:val="%2)"/>
+      <w:lvlJc w:val="left"/>
+      <w:pPr>
+        <w:ind w:left="840" w:hanging="420"/>
+      </w:pPr>
+    </w:lvl>
+    <w:lvl w:ilvl="2" w:tplc="0409001B" w:tentative="1">
+      <w:start w:val="1"/>
+      <w:numFmt w:val="lowerRoman"/>
+      <w:lvlText w:val="%3."/>
+      <w:lvlJc w:val="right"/>
+      <w:pPr>
+        <w:ind w:left="1260" w:hanging="420"/>
+      </w:pPr>
+    </w:lvl>
+    <w:lvl w:ilvl="3" w:tplc="0409000F" w:tentative="1">
+      <w:start w:val="1"/>
+      <w:numFmt w:val="decimal"/>
+      <w:lvlText w:val="%4."/>
+      <w:lvlJc w:val="left"/>
+      <w:pPr>
+        <w:ind w:left="1680" w:hanging="420"/>
+      </w:pPr>
+    </w:lvl>
+    <w:lvl w:ilvl="4" w:tplc="04090019" w:tentative="1">
+      <w:start w:val="1"/>
+      <w:numFmt w:val="lowerLetter"/>
+      <w:lvlText w:val="%5)"/>
+      <w:lvlJc w:val="left"/>
+      <w:pPr>
+        <w:ind w:left="2100" w:hanging="420"/>
+      </w:pPr>
+    </w:lvl>
+    <w:lvl w:ilvl="5" w:tplc="0409001B" w:tentative="1">
+      <w:start w:val="1"/>
+      <w:numFmt w:val="lowerRoman"/>
+      <w:lvlText w:val="%6."/>
+      <w:lvlJc w:val="right"/>
+      <w:pPr>
+        <w:ind w:left="2520" w:hanging="420"/>
+      </w:pPr>
+    </w:lvl>
+    <w:lvl w:ilvl="6" w:tplc="0409000F" w:tentative="1">
+      <w:start w:val="1"/>
+      <w:numFmt w:val="decimal"/>
+      <w:lvlText w:val="%7."/>
+      <w:lvlJc w:val="left"/>
+      <w:pPr>
+        <w:ind w:left="2940" w:hanging="420"/>
+      </w:pPr>
+    </w:lvl>
+    <w:lvl w:ilvl="7" w:tplc="04090019" w:tentative="1">
+      <w:start w:val="1"/>
+      <w:numFmt w:val="lowerLetter"/>
+      <w:lvlText w:val="%8)"/>
+      <w:lvlJc w:val="left"/>
+      <w:pPr>
+        <w:ind w:left="3360" w:hanging="420"/>
+      </w:pPr>
+    </w:lvl>
+    <w:lvl w:ilvl="8" w:tplc="0409001B" w:tentative="1">
+      <w:start w:val="1"/>
+      <w:numFmt w:val="lowerRoman"/>
+      <w:lvlText w:val="%9."/>
+      <w:lvlJc w:val="right"/>
+      <w:pPr>
+        <w:ind w:left="3780" w:hanging="420"/>
+      </w:pPr>
+    </w:lvl>
+  </w:abstractNum>
+  <w:abstractNum w:abstractNumId="24">
     <w:nsid w:val="48693576"/>
     <w:multiLevelType w:val="multilevel"/>
     <w:tmpl w:val="475C1EAA"/>
@@ -38286,7 +42373,7 @@
       </w:rPr>
     </w:lvl>
   </w:abstractNum>
-  <w:abstractNum w:abstractNumId="23">
+  <w:abstractNum w:abstractNumId="25">
     <w:nsid w:val="4A3F0A4C"/>
     <w:multiLevelType w:val="hybridMultilevel"/>
     <w:tmpl w:val="B394BBEE"/>
@@ -38372,7 +42459,7 @@
       </w:pPr>
     </w:lvl>
   </w:abstractNum>
-  <w:abstractNum w:abstractNumId="24">
+  <w:abstractNum w:abstractNumId="26">
     <w:nsid w:val="4C5E077D"/>
     <w:multiLevelType w:val="multilevel"/>
     <w:tmpl w:val="0409001F"/>
@@ -38458,7 +42545,7 @@
       </w:pPr>
     </w:lvl>
   </w:abstractNum>
-  <w:abstractNum w:abstractNumId="25">
+  <w:abstractNum w:abstractNumId="27">
     <w:nsid w:val="549E0A77"/>
     <w:multiLevelType w:val="multilevel"/>
     <w:tmpl w:val="0409001F"/>
@@ -38544,7 +42631,7 @@
       </w:pPr>
     </w:lvl>
   </w:abstractNum>
-  <w:abstractNum w:abstractNumId="26">
+  <w:abstractNum w:abstractNumId="28">
     <w:nsid w:val="55AB4A79"/>
     <w:multiLevelType w:val="hybridMultilevel"/>
     <w:tmpl w:val="B394BBEE"/>
@@ -38630,7 +42717,7 @@
       </w:pPr>
     </w:lvl>
   </w:abstractNum>
-  <w:abstractNum w:abstractNumId="27">
+  <w:abstractNum w:abstractNumId="29">
     <w:nsid w:val="5A955084"/>
     <w:multiLevelType w:val="hybridMultilevel"/>
     <w:tmpl w:val="8E0E300C"/>
@@ -38719,7 +42806,7 @@
       </w:pPr>
     </w:lvl>
   </w:abstractNum>
-  <w:abstractNum w:abstractNumId="28">
+  <w:abstractNum w:abstractNumId="30">
     <w:nsid w:val="5C0E5FFA"/>
     <w:multiLevelType w:val="multilevel"/>
     <w:tmpl w:val="0409001F"/>
@@ -38805,7 +42892,7 @@
       </w:pPr>
     </w:lvl>
   </w:abstractNum>
-  <w:abstractNum w:abstractNumId="29">
+  <w:abstractNum w:abstractNumId="31">
     <w:nsid w:val="5C7F4733"/>
     <w:multiLevelType w:val="multilevel"/>
     <w:tmpl w:val="0409001F"/>
@@ -38891,7 +42978,7 @@
       </w:pPr>
     </w:lvl>
   </w:abstractNum>
-  <w:abstractNum w:abstractNumId="30">
+  <w:abstractNum w:abstractNumId="32">
     <w:nsid w:val="60724880"/>
     <w:multiLevelType w:val="multilevel"/>
     <w:tmpl w:val="0409001F"/>
@@ -38977,7 +43064,7 @@
       </w:pPr>
     </w:lvl>
   </w:abstractNum>
-  <w:abstractNum w:abstractNumId="31">
+  <w:abstractNum w:abstractNumId="33">
     <w:nsid w:val="62D96F16"/>
     <w:multiLevelType w:val="multilevel"/>
     <w:tmpl w:val="0409001F"/>
@@ -39063,7 +43150,7 @@
       </w:pPr>
     </w:lvl>
   </w:abstractNum>
-  <w:abstractNum w:abstractNumId="32">
+  <w:abstractNum w:abstractNumId="34">
     <w:nsid w:val="669C2ECF"/>
     <w:multiLevelType w:val="hybridMultilevel"/>
     <w:tmpl w:val="B394BBEE"/>
@@ -39149,7 +43236,7 @@
       </w:pPr>
     </w:lvl>
   </w:abstractNum>
-  <w:abstractNum w:abstractNumId="33">
+  <w:abstractNum w:abstractNumId="35">
     <w:nsid w:val="68832FA3"/>
     <w:multiLevelType w:val="hybridMultilevel"/>
     <w:tmpl w:val="7F0EA542"/>
@@ -39262,7 +43349,7 @@
       </w:rPr>
     </w:lvl>
   </w:abstractNum>
-  <w:abstractNum w:abstractNumId="34">
+  <w:abstractNum w:abstractNumId="36">
     <w:nsid w:val="6A550C24"/>
     <w:multiLevelType w:val="multilevel"/>
     <w:tmpl w:val="0409001F"/>
@@ -39348,7 +43435,7 @@
       </w:pPr>
     </w:lvl>
   </w:abstractNum>
-  <w:abstractNum w:abstractNumId="35">
+  <w:abstractNum w:abstractNumId="37">
     <w:nsid w:val="6BF560A0"/>
     <w:multiLevelType w:val="multilevel"/>
     <w:tmpl w:val="69C88986"/>
@@ -39437,7 +43524,7 @@
       </w:pPr>
     </w:lvl>
   </w:abstractNum>
-  <w:abstractNum w:abstractNumId="36">
+  <w:abstractNum w:abstractNumId="38">
     <w:nsid w:val="6CE718EE"/>
     <w:multiLevelType w:val="hybridMultilevel"/>
     <w:tmpl w:val="3E467034"/>
@@ -39523,7 +43610,7 @@
       </w:pPr>
     </w:lvl>
   </w:abstractNum>
-  <w:abstractNum w:abstractNumId="37">
+  <w:abstractNum w:abstractNumId="39">
     <w:nsid w:val="6D5C3DE9"/>
     <w:multiLevelType w:val="multilevel"/>
     <w:tmpl w:val="0409001F"/>
@@ -39609,7 +43696,93 @@
       </w:pPr>
     </w:lvl>
   </w:abstractNum>
-  <w:abstractNum w:abstractNumId="38">
+  <w:abstractNum w:abstractNumId="40">
+    <w:nsid w:val="6E655C6A"/>
+    <w:multiLevelType w:val="multilevel"/>
+    <w:tmpl w:val="0409001F"/>
+    <w:lvl w:ilvl="0">
+      <w:start w:val="1"/>
+      <w:numFmt w:val="decimal"/>
+      <w:lvlText w:val="%1."/>
+      <w:lvlJc w:val="left"/>
+      <w:pPr>
+        <w:ind w:left="425" w:hanging="425"/>
+      </w:pPr>
+    </w:lvl>
+    <w:lvl w:ilvl="1">
+      <w:start w:val="1"/>
+      <w:numFmt w:val="decimal"/>
+      <w:lvlText w:val="%1.%2."/>
+      <w:lvlJc w:val="left"/>
+      <w:pPr>
+        <w:ind w:left="567" w:hanging="567"/>
+      </w:pPr>
+    </w:lvl>
+    <w:lvl w:ilvl="2">
+      <w:start w:val="1"/>
+      <w:numFmt w:val="decimal"/>
+      <w:lvlText w:val="%1.%2.%3."/>
+      <w:lvlJc w:val="left"/>
+      <w:pPr>
+        <w:ind w:left="709" w:hanging="709"/>
+      </w:pPr>
+    </w:lvl>
+    <w:lvl w:ilvl="3">
+      <w:start w:val="1"/>
+      <w:numFmt w:val="decimal"/>
+      <w:lvlText w:val="%1.%2.%3.%4."/>
+      <w:lvlJc w:val="left"/>
+      <w:pPr>
+        <w:ind w:left="851" w:hanging="851"/>
+      </w:pPr>
+    </w:lvl>
+    <w:lvl w:ilvl="4">
+      <w:start w:val="1"/>
+      <w:numFmt w:val="decimal"/>
+      <w:lvlText w:val="%1.%2.%3.%4.%5."/>
+      <w:lvlJc w:val="left"/>
+      <w:pPr>
+        <w:ind w:left="992" w:hanging="992"/>
+      </w:pPr>
+    </w:lvl>
+    <w:lvl w:ilvl="5">
+      <w:start w:val="1"/>
+      <w:numFmt w:val="decimal"/>
+      <w:lvlText w:val="%1.%2.%3.%4.%5.%6."/>
+      <w:lvlJc w:val="left"/>
+      <w:pPr>
+        <w:ind w:left="1134" w:hanging="1134"/>
+      </w:pPr>
+    </w:lvl>
+    <w:lvl w:ilvl="6">
+      <w:start w:val="1"/>
+      <w:numFmt w:val="decimal"/>
+      <w:lvlText w:val="%1.%2.%3.%4.%5.%6.%7."/>
+      <w:lvlJc w:val="left"/>
+      <w:pPr>
+        <w:ind w:left="1276" w:hanging="1276"/>
+      </w:pPr>
+    </w:lvl>
+    <w:lvl w:ilvl="7">
+      <w:start w:val="1"/>
+      <w:numFmt w:val="decimal"/>
+      <w:lvlText w:val="%1.%2.%3.%4.%5.%6.%7.%8."/>
+      <w:lvlJc w:val="left"/>
+      <w:pPr>
+        <w:ind w:left="1418" w:hanging="1418"/>
+      </w:pPr>
+    </w:lvl>
+    <w:lvl w:ilvl="8">
+      <w:start w:val="1"/>
+      <w:numFmt w:val="decimal"/>
+      <w:lvlText w:val="%1.%2.%3.%4.%5.%6.%7.%8.%9."/>
+      <w:lvlJc w:val="left"/>
+      <w:pPr>
+        <w:ind w:left="1559" w:hanging="1559"/>
+      </w:pPr>
+    </w:lvl>
+  </w:abstractNum>
+  <w:abstractNum w:abstractNumId="41">
     <w:nsid w:val="73F9613A"/>
     <w:multiLevelType w:val="multilevel"/>
     <w:tmpl w:val="0409001F"/>
@@ -39695,7 +43868,7 @@
       </w:pPr>
     </w:lvl>
   </w:abstractNum>
-  <w:abstractNum w:abstractNumId="39">
+  <w:abstractNum w:abstractNumId="42">
     <w:nsid w:val="7622512A"/>
     <w:multiLevelType w:val="hybridMultilevel"/>
     <w:tmpl w:val="0762AB5E"/>
@@ -39808,7 +43981,7 @@
       </w:rPr>
     </w:lvl>
   </w:abstractNum>
-  <w:abstractNum w:abstractNumId="40">
+  <w:abstractNum w:abstractNumId="43">
     <w:nsid w:val="78E77862"/>
     <w:multiLevelType w:val="hybridMultilevel"/>
     <w:tmpl w:val="B394BBEE"/>
@@ -39894,7 +44067,7 @@
       </w:pPr>
     </w:lvl>
   </w:abstractNum>
-  <w:abstractNum w:abstractNumId="41">
+  <w:abstractNum w:abstractNumId="44">
     <w:nsid w:val="7BCD405A"/>
     <w:multiLevelType w:val="multilevel"/>
     <w:tmpl w:val="0409001F"/>
@@ -39980,7 +44153,7 @@
       </w:pPr>
     </w:lvl>
   </w:abstractNum>
-  <w:abstractNum w:abstractNumId="42">
+  <w:abstractNum w:abstractNumId="45">
     <w:nsid w:val="7F7F0072"/>
     <w:multiLevelType w:val="multilevel"/>
     <w:tmpl w:val="0409001F"/>
@@ -40067,22 +44240,22 @@
     </w:lvl>
   </w:abstractNum>
   <w:num w:numId="1">
-    <w:abstractNumId w:val="30"/>
+    <w:abstractNumId w:val="32"/>
   </w:num>
   <w:num w:numId="2">
-    <w:abstractNumId w:val="7"/>
+    <w:abstractNumId w:val="8"/>
   </w:num>
   <w:num w:numId="3">
-    <w:abstractNumId w:val="38"/>
+    <w:abstractNumId w:val="41"/>
   </w:num>
   <w:num w:numId="4">
-    <w:abstractNumId w:val="13"/>
+    <w:abstractNumId w:val="14"/>
   </w:num>
   <w:num w:numId="5">
-    <w:abstractNumId w:val="27"/>
+    <w:abstractNumId w:val="29"/>
   </w:num>
   <w:num w:numId="6">
-    <w:abstractNumId w:val="30"/>
+    <w:abstractNumId w:val="32"/>
     <w:lvlOverride w:ilvl="0">
       <w:startOverride w:val="1"/>
     </w:lvlOverride>
@@ -40112,43 +44285,43 @@
     </w:lvlOverride>
   </w:num>
   <w:num w:numId="7">
-    <w:abstractNumId w:val="9"/>
+    <w:abstractNumId w:val="10"/>
   </w:num>
   <w:num w:numId="8">
+    <w:abstractNumId w:val="39"/>
+  </w:num>
+  <w:num w:numId="9">
+    <w:abstractNumId w:val="26"/>
+  </w:num>
+  <w:num w:numId="10">
+    <w:abstractNumId w:val="17"/>
+  </w:num>
+  <w:num w:numId="11">
+    <w:abstractNumId w:val="11"/>
+  </w:num>
+  <w:num w:numId="12">
+    <w:abstractNumId w:val="35"/>
+  </w:num>
+  <w:num w:numId="13">
+    <w:abstractNumId w:val="36"/>
+  </w:num>
+  <w:num w:numId="14">
     <w:abstractNumId w:val="37"/>
   </w:num>
-  <w:num w:numId="9">
-    <w:abstractNumId w:val="24"/>
-  </w:num>
-  <w:num w:numId="10">
-    <w:abstractNumId w:val="16"/>
-  </w:num>
-  <w:num w:numId="11">
-    <w:abstractNumId w:val="10"/>
-  </w:num>
-  <w:num w:numId="12">
-    <w:abstractNumId w:val="33"/>
-  </w:num>
-  <w:num w:numId="13">
-    <w:abstractNumId w:val="34"/>
-  </w:num>
-  <w:num w:numId="14">
-    <w:abstractNumId w:val="35"/>
-  </w:num>
   <w:num w:numId="15">
-    <w:abstractNumId w:val="29"/>
+    <w:abstractNumId w:val="31"/>
   </w:num>
   <w:num w:numId="16">
-    <w:abstractNumId w:val="39"/>
+    <w:abstractNumId w:val="42"/>
   </w:num>
   <w:num w:numId="17">
-    <w:abstractNumId w:val="5"/>
+    <w:abstractNumId w:val="6"/>
   </w:num>
   <w:num w:numId="18">
     <w:abstractNumId w:val="0"/>
   </w:num>
   <w:num w:numId="19">
-    <w:abstractNumId w:val="42"/>
+    <w:abstractNumId w:val="45"/>
   </w:num>
   <w:num w:numId="20">
     <w:abstractNumId w:val="3"/>
@@ -40157,73 +44330,82 @@
     <w:abstractNumId w:val="2"/>
   </w:num>
   <w:num w:numId="22">
-    <w:abstractNumId w:val="19"/>
+    <w:abstractNumId w:val="20"/>
   </w:num>
   <w:num w:numId="23">
-    <w:abstractNumId w:val="41"/>
+    <w:abstractNumId w:val="44"/>
   </w:num>
   <w:num w:numId="24">
-    <w:abstractNumId w:val="36"/>
+    <w:abstractNumId w:val="38"/>
   </w:num>
   <w:num w:numId="25">
-    <w:abstractNumId w:val="17"/>
+    <w:abstractNumId w:val="18"/>
   </w:num>
   <w:num w:numId="26">
-    <w:abstractNumId w:val="22"/>
+    <w:abstractNumId w:val="24"/>
   </w:num>
   <w:num w:numId="27">
-    <w:abstractNumId w:val="20"/>
+    <w:abstractNumId w:val="21"/>
   </w:num>
   <w:num w:numId="28">
-    <w:abstractNumId w:val="31"/>
+    <w:abstractNumId w:val="33"/>
   </w:num>
   <w:num w:numId="29">
-    <w:abstractNumId w:val="15"/>
+    <w:abstractNumId w:val="16"/>
   </w:num>
   <w:num w:numId="30">
     <w:abstractNumId w:val="4"/>
   </w:num>
   <w:num w:numId="31">
+    <w:abstractNumId w:val="27"/>
+  </w:num>
+  <w:num w:numId="32">
+    <w:abstractNumId w:val="34"/>
+  </w:num>
+  <w:num w:numId="33">
+    <w:abstractNumId w:val="22"/>
+  </w:num>
+  <w:num w:numId="34">
+    <w:abstractNumId w:val="12"/>
+  </w:num>
+  <w:num w:numId="35">
+    <w:abstractNumId w:val="15"/>
+  </w:num>
+  <w:num w:numId="36">
+    <w:abstractNumId w:val="30"/>
+  </w:num>
+  <w:num w:numId="37">
+    <w:abstractNumId w:val="13"/>
+  </w:num>
+  <w:num w:numId="38">
     <w:abstractNumId w:val="25"/>
   </w:num>
-  <w:num w:numId="32">
-    <w:abstractNumId w:val="32"/>
-  </w:num>
-  <w:num w:numId="33">
-    <w:abstractNumId w:val="21"/>
-  </w:num>
-  <w:num w:numId="34">
-    <w:abstractNumId w:val="11"/>
-  </w:num>
-  <w:num w:numId="35">
-    <w:abstractNumId w:val="14"/>
-  </w:num>
-  <w:num w:numId="36">
-    <w:abstractNumId w:val="28"/>
-  </w:num>
-  <w:num w:numId="37">
-    <w:abstractNumId w:val="12"/>
-  </w:num>
-  <w:num w:numId="38">
-    <w:abstractNumId w:val="23"/>
-  </w:num>
   <w:num w:numId="39">
-    <w:abstractNumId w:val="8"/>
+    <w:abstractNumId w:val="9"/>
   </w:num>
   <w:num w:numId="40">
-    <w:abstractNumId w:val="6"/>
+    <w:abstractNumId w:val="7"/>
   </w:num>
   <w:num w:numId="41">
-    <w:abstractNumId w:val="18"/>
+    <w:abstractNumId w:val="19"/>
   </w:num>
   <w:num w:numId="42">
     <w:abstractNumId w:val="1"/>
   </w:num>
   <w:num w:numId="43">
-    <w:abstractNumId w:val="40"/>
+    <w:abstractNumId w:val="43"/>
   </w:num>
   <w:num w:numId="44">
-    <w:abstractNumId w:val="26"/>
+    <w:abstractNumId w:val="28"/>
+  </w:num>
+  <w:num w:numId="45">
+    <w:abstractNumId w:val="5"/>
+  </w:num>
+  <w:num w:numId="46">
+    <w:abstractNumId w:val="23"/>
+  </w:num>
+  <w:num w:numId="47">
+    <w:abstractNumId w:val="40"/>
   </w:num>
 </w:numbering>
 </file>
@@ -40618,7 +44800,7 @@
   <w:style w:type="paragraph" w:default="1" w:styleId="a">
     <w:name w:val="Normal"/>
     <w:qFormat/>
-    <w:rsid w:val="00750F63"/>
+    <w:rsid w:val="001E575D"/>
     <w:pPr>
       <w:widowControl w:val="0"/>
       <w:jc w:val="both"/>

--- a/备忘录.docx
+++ b/备忘录.docx
@@ -17436,6 +17436,184 @@
                 <w:szCs w:val="18"/>
               </w:rPr>
             </w:pPr>
+            <w:r>
+              <w:rPr>
+                <w:rFonts w:ascii="Courier New" w:hAnsi="Courier New" w:cs="Courier New" w:hint="eastAsia"/>
+                <w:color w:val="404040" w:themeColor="text1" w:themeTint="BF"/>
+                <w:sz w:val="18"/>
+                <w:szCs w:val="18"/>
+              </w:rPr>
+              <w:t>科目三数据</w:t>
+            </w:r>
+          </w:p>
+        </w:tc>
+        <w:tc>
+          <w:tcPr>
+            <w:tcW w:w="5812" w:type="dxa"/>
+            <w:shd w:val="clear" w:color="auto" w:fill="F2F2F2" w:themeFill="background1" w:themeFillShade="F2"/>
+          </w:tcPr>
+          <w:p>
+            <w:pPr>
+              <w:spacing w:line="360" w:lineRule="auto"/>
+              <w:rPr>
+                <w:rFonts w:ascii="Courier New" w:hAnsi="Courier New" w:cs="Courier New"/>
+                <w:color w:val="404040" w:themeColor="text1" w:themeTint="BF"/>
+                <w:sz w:val="18"/>
+                <w:szCs w:val="18"/>
+              </w:rPr>
+            </w:pPr>
+            <w:r>
+              <w:rPr>
+                <w:rFonts w:ascii="Courier New" w:hAnsi="Courier New" w:cs="Courier New"/>
+                <w:color w:val="404040" w:themeColor="text1" w:themeTint="BF"/>
+                <w:sz w:val="18"/>
+                <w:szCs w:val="18"/>
+              </w:rPr>
+              <w:t>3.13 3.17 3.29 4.2</w:t>
+            </w:r>
+          </w:p>
+        </w:tc>
+      </w:tr>
+      <w:tr>
+        <w:tc>
+          <w:tcPr>
+            <w:tcW w:w="1129" w:type="dxa"/>
+            <w:shd w:val="clear" w:color="auto" w:fill="F2F2F2" w:themeFill="background1" w:themeFillShade="F2"/>
+          </w:tcPr>
+          <w:p>
+            <w:pPr>
+              <w:spacing w:line="360" w:lineRule="auto"/>
+              <w:rPr>
+                <w:rFonts w:ascii="Courier New" w:hAnsi="Courier New" w:cs="Courier New"/>
+                <w:color w:val="404040" w:themeColor="text1" w:themeTint="BF"/>
+                <w:sz w:val="18"/>
+                <w:szCs w:val="18"/>
+              </w:rPr>
+            </w:pPr>
+          </w:p>
+        </w:tc>
+        <w:tc>
+          <w:tcPr>
+            <w:tcW w:w="1276" w:type="dxa"/>
+            <w:shd w:val="clear" w:color="auto" w:fill="F2F2F2" w:themeFill="background1" w:themeFillShade="F2"/>
+          </w:tcPr>
+          <w:p>
+            <w:pPr>
+              <w:spacing w:line="360" w:lineRule="auto"/>
+              <w:rPr>
+                <w:rFonts w:ascii="Courier New" w:hAnsi="Courier New" w:cs="Courier New"/>
+                <w:color w:val="404040" w:themeColor="text1" w:themeTint="BF"/>
+                <w:sz w:val="18"/>
+                <w:szCs w:val="18"/>
+              </w:rPr>
+            </w:pPr>
+            <w:r>
+              <w:rPr>
+                <w:rFonts w:ascii="Courier New" w:hAnsi="Courier New" w:cs="Courier New" w:hint="eastAsia"/>
+                <w:color w:val="404040" w:themeColor="text1" w:themeTint="BF"/>
+                <w:sz w:val="18"/>
+                <w:szCs w:val="18"/>
+              </w:rPr>
+              <w:t>未</w:t>
+            </w:r>
+            <w:r>
+              <w:rPr>
+                <w:rFonts w:ascii="Courier New" w:hAnsi="Courier New" w:cs="Courier New"/>
+                <w:color w:val="404040" w:themeColor="text1" w:themeTint="BF"/>
+                <w:sz w:val="18"/>
+                <w:szCs w:val="18"/>
+              </w:rPr>
+              <w:t>缴费明细</w:t>
+            </w:r>
+          </w:p>
+        </w:tc>
+        <w:tc>
+          <w:tcPr>
+            <w:tcW w:w="5812" w:type="dxa"/>
+            <w:shd w:val="clear" w:color="auto" w:fill="F2F2F2" w:themeFill="background1" w:themeFillShade="F2"/>
+          </w:tcPr>
+          <w:p>
+            <w:pPr>
+              <w:spacing w:line="360" w:lineRule="auto"/>
+              <w:rPr>
+                <w:rFonts w:ascii="Courier New" w:hAnsi="Courier New" w:cs="Courier New"/>
+                <w:color w:val="404040" w:themeColor="text1" w:themeTint="BF"/>
+                <w:sz w:val="18"/>
+                <w:szCs w:val="18"/>
+              </w:rPr>
+            </w:pPr>
+            <w:r>
+              <w:rPr>
+                <w:rFonts w:ascii="Courier New" w:hAnsi="Courier New" w:cs="Courier New" w:hint="eastAsia"/>
+                <w:color w:val="404040" w:themeColor="text1" w:themeTint="BF"/>
+                <w:sz w:val="18"/>
+                <w:szCs w:val="18"/>
+              </w:rPr>
+              <w:t>20</w:t>
+            </w:r>
+            <w:r>
+              <w:rPr>
+                <w:rFonts w:ascii="Courier New" w:hAnsi="Courier New" w:cs="Courier New"/>
+                <w:color w:val="404040" w:themeColor="text1" w:themeTint="BF"/>
+                <w:sz w:val="18"/>
+                <w:szCs w:val="18"/>
+              </w:rPr>
+              <w:t>19.3.13</w:t>
+            </w:r>
+            <w:r>
+              <w:rPr>
+                <w:rFonts w:ascii="Courier New" w:hAnsi="Courier New" w:cs="Courier New" w:hint="eastAsia"/>
+                <w:color w:val="404040" w:themeColor="text1" w:themeTint="BF"/>
+                <w:sz w:val="18"/>
+                <w:szCs w:val="18"/>
+              </w:rPr>
+              <w:t>有</w:t>
+            </w:r>
+            <w:r>
+              <w:rPr>
+                <w:rFonts w:ascii="Courier New" w:hAnsi="Courier New" w:cs="Courier New"/>
+                <w:color w:val="404040" w:themeColor="text1" w:themeTint="BF"/>
+                <w:sz w:val="18"/>
+                <w:szCs w:val="18"/>
+              </w:rPr>
+              <w:t>数据</w:t>
+            </w:r>
+          </w:p>
+        </w:tc>
+      </w:tr>
+      <w:tr>
+        <w:tc>
+          <w:tcPr>
+            <w:tcW w:w="1129" w:type="dxa"/>
+            <w:shd w:val="clear" w:color="auto" w:fill="F2F2F2" w:themeFill="background1" w:themeFillShade="F2"/>
+          </w:tcPr>
+          <w:p>
+            <w:pPr>
+              <w:spacing w:line="360" w:lineRule="auto"/>
+              <w:rPr>
+                <w:rFonts w:ascii="Courier New" w:hAnsi="Courier New" w:cs="Courier New"/>
+                <w:color w:val="404040" w:themeColor="text1" w:themeTint="BF"/>
+                <w:sz w:val="18"/>
+                <w:szCs w:val="18"/>
+              </w:rPr>
+            </w:pPr>
+          </w:p>
+        </w:tc>
+        <w:tc>
+          <w:tcPr>
+            <w:tcW w:w="1276" w:type="dxa"/>
+            <w:shd w:val="clear" w:color="auto" w:fill="F2F2F2" w:themeFill="background1" w:themeFillShade="F2"/>
+          </w:tcPr>
+          <w:p>
+            <w:pPr>
+              <w:spacing w:line="360" w:lineRule="auto"/>
+              <w:rPr>
+                <w:rFonts w:ascii="Courier New" w:hAnsi="Courier New" w:cs="Courier New"/>
+                <w:color w:val="404040" w:themeColor="text1" w:themeTint="BF"/>
+                <w:sz w:val="18"/>
+                <w:szCs w:val="18"/>
+              </w:rPr>
+            </w:pPr>
           </w:p>
         </w:tc>
         <w:tc>
@@ -17489,113 +17667,6 @@
                 <w:szCs w:val="18"/>
               </w:rPr>
             </w:pPr>
-            <w:r>
-              <w:rPr>
-                <w:rFonts w:ascii="Courier New" w:hAnsi="Courier New" w:cs="Courier New" w:hint="eastAsia"/>
-                <w:color w:val="404040" w:themeColor="text1" w:themeTint="BF"/>
-                <w:sz w:val="18"/>
-                <w:szCs w:val="18"/>
-              </w:rPr>
-              <w:t>未</w:t>
-            </w:r>
-            <w:r>
-              <w:rPr>
-                <w:rFonts w:ascii="Courier New" w:hAnsi="Courier New" w:cs="Courier New"/>
-                <w:color w:val="404040" w:themeColor="text1" w:themeTint="BF"/>
-                <w:sz w:val="18"/>
-                <w:szCs w:val="18"/>
-              </w:rPr>
-              <w:t>缴费明细</w:t>
-            </w:r>
-          </w:p>
-        </w:tc>
-        <w:tc>
-          <w:tcPr>
-            <w:tcW w:w="5812" w:type="dxa"/>
-            <w:shd w:val="clear" w:color="auto" w:fill="F2F2F2" w:themeFill="background1" w:themeFillShade="F2"/>
-          </w:tcPr>
-          <w:p>
-            <w:pPr>
-              <w:spacing w:line="360" w:lineRule="auto"/>
-              <w:rPr>
-                <w:rFonts w:ascii="Courier New" w:hAnsi="Courier New" w:cs="Courier New"/>
-                <w:color w:val="404040" w:themeColor="text1" w:themeTint="BF"/>
-                <w:sz w:val="18"/>
-                <w:szCs w:val="18"/>
-              </w:rPr>
-            </w:pPr>
-            <w:r>
-              <w:rPr>
-                <w:rFonts w:ascii="Courier New" w:hAnsi="Courier New" w:cs="Courier New" w:hint="eastAsia"/>
-                <w:color w:val="404040" w:themeColor="text1" w:themeTint="BF"/>
-                <w:sz w:val="18"/>
-                <w:szCs w:val="18"/>
-              </w:rPr>
-              <w:t>20</w:t>
-            </w:r>
-            <w:r>
-              <w:rPr>
-                <w:rFonts w:ascii="Courier New" w:hAnsi="Courier New" w:cs="Courier New"/>
-                <w:color w:val="404040" w:themeColor="text1" w:themeTint="BF"/>
-                <w:sz w:val="18"/>
-                <w:szCs w:val="18"/>
-              </w:rPr>
-              <w:t>19.3.13</w:t>
-            </w:r>
-            <w:r>
-              <w:rPr>
-                <w:rFonts w:ascii="Courier New" w:hAnsi="Courier New" w:cs="Courier New" w:hint="eastAsia"/>
-                <w:color w:val="404040" w:themeColor="text1" w:themeTint="BF"/>
-                <w:sz w:val="18"/>
-                <w:szCs w:val="18"/>
-              </w:rPr>
-              <w:t>有</w:t>
-            </w:r>
-            <w:r>
-              <w:rPr>
-                <w:rFonts w:ascii="Courier New" w:hAnsi="Courier New" w:cs="Courier New"/>
-                <w:color w:val="404040" w:themeColor="text1" w:themeTint="BF"/>
-                <w:sz w:val="18"/>
-                <w:szCs w:val="18"/>
-              </w:rPr>
-              <w:t>数据</w:t>
-            </w:r>
-          </w:p>
-        </w:tc>
-      </w:tr>
-      <w:tr>
-        <w:tc>
-          <w:tcPr>
-            <w:tcW w:w="1129" w:type="dxa"/>
-            <w:shd w:val="clear" w:color="auto" w:fill="F2F2F2" w:themeFill="background1" w:themeFillShade="F2"/>
-          </w:tcPr>
-          <w:p>
-            <w:pPr>
-              <w:spacing w:line="360" w:lineRule="auto"/>
-              <w:rPr>
-                <w:rFonts w:ascii="Courier New" w:hAnsi="Courier New" w:cs="Courier New"/>
-                <w:color w:val="404040" w:themeColor="text1" w:themeTint="BF"/>
-                <w:sz w:val="18"/>
-                <w:szCs w:val="18"/>
-              </w:rPr>
-            </w:pPr>
-          </w:p>
-        </w:tc>
-        <w:tc>
-          <w:tcPr>
-            <w:tcW w:w="1276" w:type="dxa"/>
-            <w:shd w:val="clear" w:color="auto" w:fill="F2F2F2" w:themeFill="background1" w:themeFillShade="F2"/>
-          </w:tcPr>
-          <w:p>
-            <w:pPr>
-              <w:spacing w:line="360" w:lineRule="auto"/>
-              <w:rPr>
-                <w:rFonts w:ascii="Courier New" w:hAnsi="Courier New" w:cs="Courier New"/>
-                <w:color w:val="404040" w:themeColor="text1" w:themeTint="BF"/>
-                <w:sz w:val="18"/>
-                <w:szCs w:val="18"/>
-              </w:rPr>
-            </w:pPr>
           </w:p>
         </w:tc>
         <w:tc>
@@ -17775,59 +17846,6 @@
           </w:p>
         </w:tc>
       </w:tr>
-      <w:tr>
-        <w:tc>
-          <w:tcPr>
-            <w:tcW w:w="1129" w:type="dxa"/>
-            <w:shd w:val="clear" w:color="auto" w:fill="F2F2F2" w:themeFill="background1" w:themeFillShade="F2"/>
-          </w:tcPr>
-          <w:p>
-            <w:pPr>
-              <w:spacing w:line="360" w:lineRule="auto"/>
-              <w:rPr>
-                <w:rFonts w:ascii="Courier New" w:hAnsi="Courier New" w:cs="Courier New"/>
-                <w:color w:val="404040" w:themeColor="text1" w:themeTint="BF"/>
-                <w:sz w:val="18"/>
-                <w:szCs w:val="18"/>
-              </w:rPr>
-            </w:pPr>
-          </w:p>
-        </w:tc>
-        <w:tc>
-          <w:tcPr>
-            <w:tcW w:w="1276" w:type="dxa"/>
-            <w:shd w:val="clear" w:color="auto" w:fill="F2F2F2" w:themeFill="background1" w:themeFillShade="F2"/>
-          </w:tcPr>
-          <w:p>
-            <w:pPr>
-              <w:spacing w:line="360" w:lineRule="auto"/>
-              <w:rPr>
-                <w:rFonts w:ascii="Courier New" w:hAnsi="Courier New" w:cs="Courier New"/>
-                <w:color w:val="404040" w:themeColor="text1" w:themeTint="BF"/>
-                <w:sz w:val="18"/>
-                <w:szCs w:val="18"/>
-              </w:rPr>
-            </w:pPr>
-          </w:p>
-        </w:tc>
-        <w:tc>
-          <w:tcPr>
-            <w:tcW w:w="5812" w:type="dxa"/>
-            <w:shd w:val="clear" w:color="auto" w:fill="F2F2F2" w:themeFill="background1" w:themeFillShade="F2"/>
-          </w:tcPr>
-          <w:p>
-            <w:pPr>
-              <w:spacing w:line="360" w:lineRule="auto"/>
-              <w:rPr>
-                <w:rFonts w:ascii="Courier New" w:hAnsi="Courier New" w:cs="Courier New"/>
-                <w:color w:val="404040" w:themeColor="text1" w:themeTint="BF"/>
-                <w:sz w:val="18"/>
-                <w:szCs w:val="18"/>
-              </w:rPr>
-            </w:pPr>
-          </w:p>
-        </w:tc>
-      </w:tr>
     </w:tbl>
     <w:p/>
     <w:p>
@@ -17840,51 +17858,22 @@
       <w:r>
         <w:t>账号：</w:t>
       </w:r>
+      <w:hyperlink r:id="rId17" w:history="1">
+        <w:r>
+          <w:rPr>
+            <w:rStyle w:val="a5"/>
+          </w:rPr>
+          <w:t>https://kczs.jaya.cc</w:t>
+        </w:r>
+      </w:hyperlink>
+      <w:r>
+        <w:t xml:space="preserve"> </w:t>
+      </w:r>
       <w:r>
         <w:rPr>
           <w:rFonts w:hint="eastAsia"/>
         </w:rPr>
         <w:t>admin/123456</w:t>
-      </w:r>
-    </w:p>
-    <w:p>
-      <w:pPr>
-        <w:spacing w:line="360" w:lineRule="auto"/>
-        <w:rPr>
-          <w:rFonts w:ascii="Courier New" w:hAnsi="Courier New" w:cs="Courier New"/>
-        </w:rPr>
-      </w:pPr>
-      <w:r>
-        <w:rPr>
-          <w:rFonts w:ascii="Courier New" w:hAnsi="Courier New" w:cs="Courier New" w:hint="eastAsia"/>
-        </w:rPr>
-        <w:t>还</w:t>
-      </w:r>
-      <w:r>
-        <w:rPr>
-          <w:rFonts w:ascii="Courier New" w:hAnsi="Courier New" w:cs="Courier New"/>
-        </w:rPr>
-        <w:t>加头像列表页面吗？</w:t>
-      </w:r>
-    </w:p>
-    <w:p>
-      <w:pPr>
-        <w:spacing w:line="360" w:lineRule="auto"/>
-        <w:rPr>
-          <w:rFonts w:ascii="Courier New" w:hAnsi="Courier New" w:cs="Courier New"/>
-        </w:rPr>
-      </w:pPr>
-      <w:r>
-        <w:rPr>
-          <w:rFonts w:ascii="Courier New" w:hAnsi="Courier New" w:cs="Courier New" w:hint="eastAsia"/>
-        </w:rPr>
-        <w:t>加</w:t>
-      </w:r>
-      <w:r>
-        <w:rPr>
-          <w:rFonts w:ascii="Courier New" w:hAnsi="Courier New" w:cs="Courier New"/>
-        </w:rPr>
-        <w:t>修改手机号码页面</w:t>
       </w:r>
     </w:p>
     <w:p>
@@ -20733,7 +20722,7 @@
           <w:rFonts w:ascii="Courier New" w:hAnsi="Courier New" w:cs="Courier New"/>
         </w:rPr>
       </w:pPr>
-      <w:hyperlink r:id="rId17" w:history="1">
+      <w:hyperlink r:id="rId18" w:history="1">
         <w:r>
           <w:rPr>
             <w:rStyle w:val="a5"/>
@@ -21659,118 +21648,6 @@
             <wp:extent cx="6742857" cy="828571"/>
             <wp:effectExtent l="0" t="0" r="1270" b="0"/>
             <wp:docPr id="19" name="图片 19"/>
-            <wp:cNvGraphicFramePr>
-              <a:graphicFrameLocks xmlns:a="http://schemas.openxmlformats.org/drawingml/2006/main" noChangeAspect="1"/>
-            </wp:cNvGraphicFramePr>
-            <a:graphic xmlns:a="http://schemas.openxmlformats.org/drawingml/2006/main">
-              <a:graphicData uri="http://schemas.openxmlformats.org/drawingml/2006/picture">
-                <pic:pic xmlns:pic="http://schemas.openxmlformats.org/drawingml/2006/picture">
-                  <pic:nvPicPr>
-                    <pic:cNvPr id="1" name=""/>
-                    <pic:cNvPicPr/>
-                  </pic:nvPicPr>
-                  <pic:blipFill>
-                    <a:blip r:embed="rId18"/>
-                    <a:stretch>
-                      <a:fillRect/>
-                    </a:stretch>
-                  </pic:blipFill>
-                  <pic:spPr>
-                    <a:xfrm>
-                      <a:off x="0" y="0"/>
-                      <a:ext cx="6742857" cy="828571"/>
-                    </a:xfrm>
-                    <a:prstGeom prst="rect">
-                      <a:avLst/>
-                    </a:prstGeom>
-                  </pic:spPr>
-                </pic:pic>
-              </a:graphicData>
-            </a:graphic>
-          </wp:inline>
-        </w:drawing>
-      </w:r>
-    </w:p>
-    <w:p>
-      <w:pPr>
-        <w:spacing w:line="360" w:lineRule="auto"/>
-        <w:rPr>
-          <w:rFonts w:ascii="Courier New" w:hAnsi="Courier New" w:cs="Courier New"/>
-        </w:rPr>
-      </w:pPr>
-    </w:p>
-    <w:p>
-      <w:pPr>
-        <w:spacing w:line="360" w:lineRule="auto"/>
-        <w:rPr>
-          <w:rFonts w:ascii="Courier New" w:hAnsi="Courier New" w:cs="Courier New"/>
-        </w:rPr>
-      </w:pPr>
-      <w:r>
-        <w:rPr>
-          <w:rFonts w:ascii="Courier New" w:hAnsi="Courier New" w:cs="Courier New"/>
-        </w:rPr>
-        <w:t>F</w:t>
-      </w:r>
-      <w:r>
-        <w:rPr>
-          <w:rFonts w:ascii="Courier New" w:hAnsi="Courier New" w:cs="Courier New" w:hint="eastAsia"/>
-        </w:rPr>
-        <w:t>ir</w:t>
-      </w:r>
-      <w:r>
-        <w:rPr>
-          <w:rFonts w:ascii="Courier New" w:hAnsi="Courier New" w:cs="Courier New"/>
-        </w:rPr>
-        <w:t>efox</w:t>
-      </w:r>
-      <w:r>
-        <w:rPr>
-          <w:rFonts w:ascii="Courier New" w:hAnsi="Courier New" w:cs="Courier New" w:hint="eastAsia"/>
-        </w:rPr>
-        <w:t>生成</w:t>
-      </w:r>
-      <w:r>
-        <w:rPr>
-          <w:rFonts w:ascii="Courier New" w:hAnsi="Courier New" w:cs="Courier New"/>
-        </w:rPr>
-        <w:t>的</w:t>
-      </w:r>
-      <w:r>
-        <w:rPr>
-          <w:rFonts w:ascii="Courier New" w:hAnsi="Courier New" w:cs="Courier New" w:hint="eastAsia"/>
-        </w:rPr>
-        <w:t>DOM</w:t>
-      </w:r>
-      <w:r>
-        <w:rPr>
-          <w:rFonts w:ascii="Courier New" w:hAnsi="Courier New" w:cs="Courier New" w:hint="eastAsia"/>
-        </w:rPr>
-        <w:t>结构</w:t>
-      </w:r>
-      <w:r>
-        <w:rPr>
-          <w:rFonts w:ascii="Courier New" w:hAnsi="Courier New" w:cs="Courier New"/>
-        </w:rPr>
-        <w:t>如下：</w:t>
-      </w:r>
-    </w:p>
-    <w:p>
-      <w:pPr>
-        <w:spacing w:line="360" w:lineRule="auto"/>
-        <w:rPr>
-          <w:rFonts w:ascii="Courier New" w:hAnsi="Courier New" w:cs="Courier New"/>
-        </w:rPr>
-      </w:pPr>
-      <w:r>
-        <w:rPr>
-          <w:noProof/>
-        </w:rPr>
-        <w:drawing>
-          <wp:inline distT="0" distB="0" distL="0" distR="0" wp14:anchorId="75C65284" wp14:editId="54EE6706">
-            <wp:extent cx="5333333" cy="1190476"/>
-            <wp:effectExtent l="0" t="0" r="1270" b="0"/>
-            <wp:docPr id="17" name="图片 17"/>
             <wp:cNvGraphicFramePr>
               <a:graphicFrameLocks xmlns:a="http://schemas.openxmlformats.org/drawingml/2006/main" noChangeAspect="1"/>
             </wp:cNvGraphicFramePr>
@@ -21790,7 +21667,7 @@
                   <pic:spPr>
                     <a:xfrm>
                       <a:off x="0" y="0"/>
-                      <a:ext cx="5333333" cy="1190476"/>
+                      <a:ext cx="6742857" cy="828571"/>
                     </a:xfrm>
                     <a:prstGeom prst="rect">
                       <a:avLst/>
@@ -21820,9 +21697,21 @@
       </w:pPr>
       <w:r>
         <w:rPr>
-          <w:rFonts w:ascii="Courier New" w:hAnsi="Courier New" w:cs="Courier New" w:hint="eastAsia"/>
-        </w:rPr>
-        <w:t>IE</w:t>
+          <w:rFonts w:ascii="Courier New" w:hAnsi="Courier New" w:cs="Courier New"/>
+        </w:rPr>
+        <w:t>F</w:t>
+      </w:r>
+      <w:r>
+        <w:rPr>
+          <w:rFonts w:ascii="Courier New" w:hAnsi="Courier New" w:cs="Courier New" w:hint="eastAsia"/>
+        </w:rPr>
+        <w:t>ir</w:t>
+      </w:r>
+      <w:r>
+        <w:rPr>
+          <w:rFonts w:ascii="Courier New" w:hAnsi="Courier New" w:cs="Courier New"/>
+        </w:rPr>
+        <w:t>efox</w:t>
       </w:r>
       <w:r>
         <w:rPr>
@@ -21867,10 +21756,10 @@
           <w:noProof/>
         </w:rPr>
         <w:drawing>
-          <wp:inline distT="0" distB="0" distL="0" distR="0" wp14:anchorId="51B439AB" wp14:editId="66BAC67F">
-            <wp:extent cx="9438095" cy="1752381"/>
-            <wp:effectExtent l="0" t="0" r="0" b="635"/>
-            <wp:docPr id="18" name="图片 18"/>
+          <wp:inline distT="0" distB="0" distL="0" distR="0" wp14:anchorId="75C65284" wp14:editId="54EE6706">
+            <wp:extent cx="5333333" cy="1190476"/>
+            <wp:effectExtent l="0" t="0" r="1270" b="0"/>
+            <wp:docPr id="17" name="图片 17"/>
             <wp:cNvGraphicFramePr>
               <a:graphicFrameLocks xmlns:a="http://schemas.openxmlformats.org/drawingml/2006/main" noChangeAspect="1"/>
             </wp:cNvGraphicFramePr>
@@ -21890,6 +21779,106 @@
                   <pic:spPr>
                     <a:xfrm>
                       <a:off x="0" y="0"/>
+                      <a:ext cx="5333333" cy="1190476"/>
+                    </a:xfrm>
+                    <a:prstGeom prst="rect">
+                      <a:avLst/>
+                    </a:prstGeom>
+                  </pic:spPr>
+                </pic:pic>
+              </a:graphicData>
+            </a:graphic>
+          </wp:inline>
+        </w:drawing>
+      </w:r>
+    </w:p>
+    <w:p>
+      <w:pPr>
+        <w:spacing w:line="360" w:lineRule="auto"/>
+        <w:rPr>
+          <w:rFonts w:ascii="Courier New" w:hAnsi="Courier New" w:cs="Courier New"/>
+        </w:rPr>
+      </w:pPr>
+    </w:p>
+    <w:p>
+      <w:pPr>
+        <w:spacing w:line="360" w:lineRule="auto"/>
+        <w:rPr>
+          <w:rFonts w:ascii="Courier New" w:hAnsi="Courier New" w:cs="Courier New"/>
+        </w:rPr>
+      </w:pPr>
+      <w:r>
+        <w:rPr>
+          <w:rFonts w:ascii="Courier New" w:hAnsi="Courier New" w:cs="Courier New" w:hint="eastAsia"/>
+        </w:rPr>
+        <w:t>IE</w:t>
+      </w:r>
+      <w:r>
+        <w:rPr>
+          <w:rFonts w:ascii="Courier New" w:hAnsi="Courier New" w:cs="Courier New" w:hint="eastAsia"/>
+        </w:rPr>
+        <w:t>生成</w:t>
+      </w:r>
+      <w:r>
+        <w:rPr>
+          <w:rFonts w:ascii="Courier New" w:hAnsi="Courier New" w:cs="Courier New"/>
+        </w:rPr>
+        <w:t>的</w:t>
+      </w:r>
+      <w:r>
+        <w:rPr>
+          <w:rFonts w:ascii="Courier New" w:hAnsi="Courier New" w:cs="Courier New" w:hint="eastAsia"/>
+        </w:rPr>
+        <w:t>DOM</w:t>
+      </w:r>
+      <w:r>
+        <w:rPr>
+          <w:rFonts w:ascii="Courier New" w:hAnsi="Courier New" w:cs="Courier New" w:hint="eastAsia"/>
+        </w:rPr>
+        <w:t>结构</w:t>
+      </w:r>
+      <w:r>
+        <w:rPr>
+          <w:rFonts w:ascii="Courier New" w:hAnsi="Courier New" w:cs="Courier New"/>
+        </w:rPr>
+        <w:t>如下：</w:t>
+      </w:r>
+    </w:p>
+    <w:p>
+      <w:pPr>
+        <w:spacing w:line="360" w:lineRule="auto"/>
+        <w:rPr>
+          <w:rFonts w:ascii="Courier New" w:hAnsi="Courier New" w:cs="Courier New"/>
+        </w:rPr>
+      </w:pPr>
+      <w:r>
+        <w:rPr>
+          <w:noProof/>
+        </w:rPr>
+        <w:drawing>
+          <wp:inline distT="0" distB="0" distL="0" distR="0" wp14:anchorId="51B439AB" wp14:editId="66BAC67F">
+            <wp:extent cx="9438095" cy="1752381"/>
+            <wp:effectExtent l="0" t="0" r="0" b="635"/>
+            <wp:docPr id="18" name="图片 18"/>
+            <wp:cNvGraphicFramePr>
+              <a:graphicFrameLocks xmlns:a="http://schemas.openxmlformats.org/drawingml/2006/main" noChangeAspect="1"/>
+            </wp:cNvGraphicFramePr>
+            <a:graphic xmlns:a="http://schemas.openxmlformats.org/drawingml/2006/main">
+              <a:graphicData uri="http://schemas.openxmlformats.org/drawingml/2006/picture">
+                <pic:pic xmlns:pic="http://schemas.openxmlformats.org/drawingml/2006/picture">
+                  <pic:nvPicPr>
+                    <pic:cNvPr id="1" name=""/>
+                    <pic:cNvPicPr/>
+                  </pic:nvPicPr>
+                  <pic:blipFill>
+                    <a:blip r:embed="rId21"/>
+                    <a:stretch>
+                      <a:fillRect/>
+                    </a:stretch>
+                  </pic:blipFill>
+                  <pic:spPr>
+                    <a:xfrm>
+                      <a:off x="0" y="0"/>
                       <a:ext cx="9438095" cy="1752381"/>
                     </a:xfrm>
                     <a:prstGeom prst="rect">
@@ -22046,7 +22035,7 @@
           <w:rFonts w:ascii="Courier New" w:hAnsi="Courier New" w:cs="Courier New"/>
         </w:rPr>
       </w:pPr>
-      <w:hyperlink r:id="rId21" w:history="1">
+      <w:hyperlink r:id="rId22" w:history="1">
         <w:r>
           <w:rPr>
             <w:rStyle w:val="a5"/>
@@ -22063,7 +22052,7 @@
           <w:rFonts w:ascii="Courier New" w:hAnsi="Courier New" w:cs="Courier New"/>
         </w:rPr>
       </w:pPr>
-      <w:hyperlink r:id="rId22" w:history="1">
+      <w:hyperlink r:id="rId23" w:history="1">
         <w:r>
           <w:rPr>
             <w:rStyle w:val="a5"/>
@@ -22080,7 +22069,7 @@
           <w:rFonts w:ascii="Courier New" w:hAnsi="Courier New" w:cs="Courier New"/>
         </w:rPr>
       </w:pPr>
-      <w:hyperlink r:id="rId23" w:history="1">
+      <w:hyperlink r:id="rId24" w:history="1">
         <w:r>
           <w:rPr>
             <w:rStyle w:val="a5"/>
@@ -22261,7 +22250,7 @@
                     <pic:cNvPicPr/>
                   </pic:nvPicPr>
                   <pic:blipFill>
-                    <a:blip r:embed="rId24"/>
+                    <a:blip r:embed="rId25"/>
                     <a:stretch>
                       <a:fillRect/>
                     </a:stretch>
@@ -22325,7 +22314,7 @@
           <w:rFonts w:ascii="Courier New" w:hAnsi="Courier New" w:cs="Courier New"/>
         </w:rPr>
       </w:pPr>
-      <w:hyperlink r:id="rId25" w:history="1">
+      <w:hyperlink r:id="rId26" w:history="1">
         <w:r>
           <w:rPr>
             <w:rStyle w:val="a5"/>
@@ -22342,7 +22331,7 @@
           <w:rFonts w:ascii="Courier New" w:hAnsi="Courier New" w:cs="Courier New"/>
         </w:rPr>
       </w:pPr>
-      <w:hyperlink r:id="rId26" w:history="1">
+      <w:hyperlink r:id="rId27" w:history="1">
         <w:r>
           <w:rPr>
             <w:rStyle w:val="a5"/>
@@ -22605,7 +22594,7 @@
           <w:rFonts w:ascii="Courier New" w:hAnsi="Courier New" w:cs="Courier New"/>
         </w:rPr>
       </w:pPr>
-      <w:hyperlink r:id="rId27" w:history="1">
+      <w:hyperlink r:id="rId28" w:history="1">
         <w:r>
           <w:rPr>
             <w:rStyle w:val="a5"/>
@@ -23247,7 +23236,7 @@
           <w:b/>
         </w:rPr>
       </w:pPr>
-      <w:hyperlink r:id="rId28" w:history="1">
+      <w:hyperlink r:id="rId29" w:history="1">
         <w:r>
           <w:rPr>
             <w:rFonts w:ascii="微软雅黑" w:eastAsia="微软雅黑" w:hAnsi="微软雅黑" w:cs="Courier New"/>
@@ -23630,7 +23619,7 @@
       <w:pPr>
         <w:spacing w:line="360" w:lineRule="auto"/>
       </w:pPr>
-      <w:hyperlink r:id="rId29" w:history="1">
+      <w:hyperlink r:id="rId30" w:history="1">
         <w:r>
           <w:rPr>
             <w:rStyle w:val="a5"/>
@@ -24225,7 +24214,7 @@
           <w:b w:val="0"/>
         </w:rPr>
       </w:pPr>
-      <w:hyperlink r:id="rId30" w:history="1">
+      <w:hyperlink r:id="rId31" w:history="1">
         <w:r>
           <w:rPr>
             <w:rFonts w:ascii="微软雅黑" w:eastAsia="微软雅黑" w:hAnsi="微软雅黑"/>
@@ -24264,7 +24253,7 @@
                     <pic:cNvPicPr/>
                   </pic:nvPicPr>
                   <pic:blipFill>
-                    <a:blip r:embed="rId31"/>
+                    <a:blip r:embed="rId32"/>
                     <a:stretch>
                       <a:fillRect/>
                     </a:stretch>
@@ -24731,7 +24720,7 @@
       <w:pPr>
         <w:spacing w:line="360" w:lineRule="auto"/>
       </w:pPr>
-      <w:hyperlink r:id="rId32" w:history="1">
+      <w:hyperlink r:id="rId33" w:history="1">
         <w:r>
           <w:rPr>
             <w:rStyle w:val="a5"/>
@@ -24744,7 +24733,7 @@
       <w:pPr>
         <w:spacing w:line="360" w:lineRule="auto"/>
       </w:pPr>
-      <w:hyperlink r:id="rId33" w:history="1">
+      <w:hyperlink r:id="rId34" w:history="1">
         <w:r>
           <w:rPr>
             <w:rStyle w:val="a5"/>
@@ -24757,7 +24746,7 @@
       <w:pPr>
         <w:spacing w:line="360" w:lineRule="auto"/>
       </w:pPr>
-      <w:hyperlink r:id="rId34" w:history="1">
+      <w:hyperlink r:id="rId35" w:history="1">
         <w:r>
           <w:rPr>
             <w:rStyle w:val="a5"/>
@@ -25485,21 +25474,42 @@
           <w:rFonts w:ascii="微软雅黑" w:eastAsia="微软雅黑" w:hAnsi="微软雅黑" w:hint="eastAsia"/>
           <w:b w:val="0"/>
         </w:rPr>
-        <w:t>日期</w:t>
-      </w:r>
-      <w:r>
+        <w:t>v-for</w:t>
+      </w:r>
+    </w:p>
+    <w:p>
+      <w:pPr>
+        <w:pStyle w:val="3"/>
+        <w:numPr>
+          <w:ilvl w:val="1"/>
+          <w:numId w:val="31"/>
+        </w:numPr>
+        <w:spacing w:before="0" w:after="0" w:line="360" w:lineRule="auto"/>
+        <w:jc w:val="left"/>
         <w:rPr>
           <w:rFonts w:ascii="微软雅黑" w:eastAsia="微软雅黑" w:hAnsi="微软雅黑"/>
           <w:b w:val="0"/>
-        </w:rPr>
-        <w:t>组件</w:t>
-      </w:r>
+          <w:sz w:val="24"/>
+          <w:szCs w:val="24"/>
+        </w:rPr>
+      </w:pPr>
       <w:r>
         <w:rPr>
           <w:rFonts w:ascii="微软雅黑" w:eastAsia="微软雅黑" w:hAnsi="微软雅黑" w:hint="eastAsia"/>
           <w:b w:val="0"/>
-        </w:rPr>
-        <w:t>picker</w:t>
+          <w:sz w:val="24"/>
+          <w:szCs w:val="24"/>
+        </w:rPr>
+        <w:t>key注意</w:t>
+      </w:r>
+      <w:r>
+        <w:rPr>
+          <w:rFonts w:ascii="微软雅黑" w:eastAsia="微软雅黑" w:hAnsi="微软雅黑"/>
+          <w:b w:val="0"/>
+          <w:sz w:val="24"/>
+          <w:szCs w:val="24"/>
+        </w:rPr>
+        <w:t>点</w:t>
       </w:r>
     </w:p>
     <w:p>
@@ -25507,161 +25517,248 @@
         <w:pStyle w:val="a7"/>
         <w:numPr>
           <w:ilvl w:val="0"/>
-          <w:numId w:val="44"/>
+          <w:numId w:val="42"/>
         </w:numPr>
         <w:spacing w:line="360" w:lineRule="auto"/>
         <w:ind w:firstLineChars="0"/>
         <w:rPr>
           <w:rFonts w:ascii="微软雅黑" w:eastAsia="微软雅黑" w:hAnsi="微软雅黑" w:cs="Courier New"/>
           <w:b/>
-          <w:color w:val="70AD47" w:themeColor="accent6"/>
         </w:rPr>
       </w:pPr>
       <w:r>
         <w:rPr>
           <w:rFonts w:ascii="微软雅黑" w:eastAsia="微软雅黑" w:hAnsi="微软雅黑" w:cs="Courier New" w:hint="eastAsia"/>
           <w:b/>
-          <w:color w:val="70AD47" w:themeColor="accent6"/>
-        </w:rPr>
-        <w:t>日期</w:t>
+        </w:rPr>
+        <w:t>嵌套</w:t>
       </w:r>
       <w:r>
         <w:rPr>
           <w:rFonts w:ascii="微软雅黑" w:eastAsia="微软雅黑" w:hAnsi="微软雅黑" w:cs="Courier New"/>
           <w:b/>
-          <w:color w:val="70AD47" w:themeColor="accent6"/>
-        </w:rPr>
-        <w:t>格式</w:t>
-      </w:r>
-    </w:p>
-    <w:p>
-      <w:pPr>
-        <w:spacing w:line="360" w:lineRule="auto"/>
-      </w:pPr>
-      <w:r>
-        <w:rPr>
-          <w:rFonts w:hint="eastAsia"/>
-        </w:rPr>
-        <w:t>日期</w:t>
-      </w:r>
-      <w:r>
-        <w:t>默认格式</w:t>
-      </w:r>
-      <w:r>
-        <w:rPr>
-          <w:rFonts w:hint="eastAsia"/>
-        </w:rPr>
-        <w:t>为</w:t>
-      </w:r>
-      <w:r>
-        <w:t>YYYY-MM-DD</w:t>
-      </w:r>
-      <w:r>
-        <w:rPr>
-          <w:rFonts w:hint="eastAsia"/>
-        </w:rPr>
-        <w:t>，</w:t>
-      </w:r>
-      <w:r>
-        <w:t>如果让其显示为</w:t>
-      </w:r>
-      <w:r>
-        <w:t>YYYY.MM.DD</w:t>
-      </w:r>
-      <w:r>
-        <w:rPr>
-          <w:rFonts w:hint="eastAsia"/>
-        </w:rPr>
-        <w:t>？</w:t>
-      </w:r>
-      <w:r>
-        <w:rPr>
-          <w:rFonts w:hint="eastAsia"/>
-        </w:rPr>
-        <w:t>实例</w:t>
-      </w:r>
-      <w:r>
-        <w:t>地址：</w:t>
-      </w:r>
-      <w:r>
-        <w:rPr>
-          <w:rFonts w:hint="eastAsia"/>
-        </w:rPr>
-        <w:t>《模拟</w:t>
-      </w:r>
-      <w:r>
-        <w:t>考试首页</w:t>
-      </w:r>
-      <w:r>
-        <w:rPr>
-          <w:rFonts w:hint="eastAsia"/>
-        </w:rPr>
-        <w:t>》</w:t>
-      </w:r>
-    </w:p>
-    <w:p>
-      <w:pPr>
-        <w:spacing w:line="360" w:lineRule="auto"/>
-      </w:pPr>
-      <w:r>
-        <w:rPr>
-          <w:rFonts w:hint="eastAsia"/>
-        </w:rPr>
-        <w:t>因</w:t>
-      </w:r>
-      <w:r>
-        <w:t>为</w:t>
-      </w:r>
-      <w:r>
-        <w:rPr>
-          <w:rFonts w:hint="eastAsia"/>
-        </w:rPr>
-        <w:t>日期</w:t>
-      </w:r>
-      <w:r>
-        <w:t>默认格式</w:t>
-      </w:r>
-      <w:r>
-        <w:rPr>
-          <w:rFonts w:hint="eastAsia"/>
-        </w:rPr>
-        <w:t>为</w:t>
-      </w:r>
-      <w:r>
-        <w:t>YYYY-MM-DD</w:t>
-      </w:r>
-      <w:r>
-        <w:rPr>
-          <w:rFonts w:hint="eastAsia"/>
-        </w:rPr>
-        <w:t>，</w:t>
-      </w:r>
-      <w:r>
-        <w:rPr>
-          <w:rFonts w:hint="eastAsia"/>
-        </w:rPr>
-        <w:t>所以以</w:t>
-      </w:r>
-      <w:r>
-        <w:t>‘</w:t>
-      </w:r>
-      <w:r>
-        <w:rPr>
-          <w:rFonts w:hint="eastAsia"/>
-        </w:rPr>
-        <w:t>－</w:t>
-      </w:r>
-      <w:r>
-        <w:t>’</w:t>
-      </w:r>
-      <w:r>
-        <w:rPr>
-          <w:rFonts w:hint="eastAsia"/>
-        </w:rPr>
-        <w:t>分隔</w:t>
-      </w:r>
-      <w:r>
-        <w:t>日期字符串，然后再重新组合成需要的格式；</w:t>
+        </w:rPr>
+        <w:t>循环时，</w:t>
+      </w:r>
+      <w:r>
+        <w:rPr>
+          <w:rFonts w:ascii="微软雅黑" w:eastAsia="微软雅黑" w:hAnsi="微软雅黑" w:cs="Courier New" w:hint="eastAsia"/>
+          <w:b/>
+        </w:rPr>
+        <w:t>k</w:t>
+      </w:r>
+      <w:r>
+        <w:rPr>
+          <w:rFonts w:ascii="微软雅黑" w:eastAsia="微软雅黑" w:hAnsi="微软雅黑" w:cs="Courier New"/>
+          <w:b/>
+        </w:rPr>
+        <w:t>ey</w:t>
+      </w:r>
+      <w:r>
+        <w:rPr>
+          <w:rFonts w:ascii="微软雅黑" w:eastAsia="微软雅黑" w:hAnsi="微软雅黑" w:cs="Courier New" w:hint="eastAsia"/>
+          <w:b/>
+        </w:rPr>
+        <w:t>值是</w:t>
+      </w:r>
+      <w:r>
+        <w:rPr>
+          <w:rFonts w:ascii="微软雅黑" w:eastAsia="微软雅黑" w:hAnsi="微软雅黑" w:cs="Courier New"/>
+          <w:b/>
+        </w:rPr>
+        <w:t>不同的</w:t>
+      </w:r>
+    </w:p>
+    <w:p>
+      <w:pPr>
+        <w:spacing w:line="360" w:lineRule="auto"/>
+      </w:pPr>
+      <w:r>
+        <w:rPr>
+          <w:noProof/>
+        </w:rPr>
+        <w:drawing>
+          <wp:inline distT="0" distB="0" distL="0" distR="0" wp14:anchorId="17103D55" wp14:editId="3C4C2C77">
+            <wp:extent cx="6733333" cy="1885714"/>
+            <wp:effectExtent l="0" t="0" r="0" b="635"/>
+            <wp:docPr id="23" name="图片 23"/>
+            <wp:cNvGraphicFramePr>
+              <a:graphicFrameLocks xmlns:a="http://schemas.openxmlformats.org/drawingml/2006/main" noChangeAspect="1"/>
+            </wp:cNvGraphicFramePr>
+            <a:graphic xmlns:a="http://schemas.openxmlformats.org/drawingml/2006/main">
+              <a:graphicData uri="http://schemas.openxmlformats.org/drawingml/2006/picture">
+                <pic:pic xmlns:pic="http://schemas.openxmlformats.org/drawingml/2006/picture">
+                  <pic:nvPicPr>
+                    <pic:cNvPr id="1" name=""/>
+                    <pic:cNvPicPr/>
+                  </pic:nvPicPr>
+                  <pic:blipFill>
+                    <a:blip r:embed="rId36"/>
+                    <a:stretch>
+                      <a:fillRect/>
+                    </a:stretch>
+                  </pic:blipFill>
+                  <pic:spPr>
+                    <a:xfrm>
+                      <a:off x="0" y="0"/>
+                      <a:ext cx="6733333" cy="1885714"/>
+                    </a:xfrm>
+                    <a:prstGeom prst="rect">
+                      <a:avLst/>
+                    </a:prstGeom>
+                  </pic:spPr>
+                </pic:pic>
+              </a:graphicData>
+            </a:graphic>
+          </wp:inline>
+        </w:drawing>
+      </w:r>
+    </w:p>
+    <w:p>
+      <w:pPr>
+        <w:spacing w:line="360" w:lineRule="auto"/>
+      </w:pPr>
+    </w:p>
+    <w:p>
+      <w:pPr>
+        <w:pStyle w:val="a7"/>
+        <w:numPr>
+          <w:ilvl w:val="0"/>
+          <w:numId w:val="42"/>
+        </w:numPr>
+        <w:spacing w:line="360" w:lineRule="auto"/>
+        <w:ind w:firstLineChars="0"/>
+        <w:rPr>
+          <w:rFonts w:ascii="微软雅黑" w:eastAsia="微软雅黑" w:hAnsi="微软雅黑" w:cs="Courier New"/>
+          <w:b/>
+        </w:rPr>
+      </w:pPr>
+      <w:r>
+        <w:rPr>
+          <w:rFonts w:ascii="微软雅黑" w:eastAsia="微软雅黑" w:hAnsi="微软雅黑" w:cs="Courier New"/>
+          <w:b/>
+        </w:rPr>
+        <w:t>同级多个 v-for 时 key 的值是不允许重复的</w:t>
+      </w:r>
+    </w:p>
+    <w:p>
+      <w:pPr>
+        <w:spacing w:line="360" w:lineRule="auto"/>
+      </w:pPr>
+      <w:r>
+        <w:rPr>
+          <w:noProof/>
+        </w:rPr>
+        <w:drawing>
+          <wp:inline distT="0" distB="0" distL="0" distR="0" wp14:anchorId="74B53C84" wp14:editId="740E5D1D">
+            <wp:extent cx="5504762" cy="2257143"/>
+            <wp:effectExtent l="0" t="0" r="1270" b="0"/>
+            <wp:docPr id="24" name="图片 24"/>
+            <wp:cNvGraphicFramePr>
+              <a:graphicFrameLocks xmlns:a="http://schemas.openxmlformats.org/drawingml/2006/main" noChangeAspect="1"/>
+            </wp:cNvGraphicFramePr>
+            <a:graphic xmlns:a="http://schemas.openxmlformats.org/drawingml/2006/main">
+              <a:graphicData uri="http://schemas.openxmlformats.org/drawingml/2006/picture">
+                <pic:pic xmlns:pic="http://schemas.openxmlformats.org/drawingml/2006/picture">
+                  <pic:nvPicPr>
+                    <pic:cNvPr id="1" name=""/>
+                    <pic:cNvPicPr/>
+                  </pic:nvPicPr>
+                  <pic:blipFill>
+                    <a:blip r:embed="rId37"/>
+                    <a:stretch>
+                      <a:fillRect/>
+                    </a:stretch>
+                  </pic:blipFill>
+                  <pic:spPr>
+                    <a:xfrm>
+                      <a:off x="0" y="0"/>
+                      <a:ext cx="5504762" cy="2257143"/>
+                    </a:xfrm>
+                    <a:prstGeom prst="rect">
+                      <a:avLst/>
+                    </a:prstGeom>
+                  </pic:spPr>
+                </pic:pic>
+              </a:graphicData>
+            </a:graphic>
+          </wp:inline>
+        </w:drawing>
+      </w:r>
+    </w:p>
+    <w:p>
+      <w:pPr>
+        <w:spacing w:line="360" w:lineRule="auto"/>
+      </w:pPr>
+    </w:p>
+    <w:p>
+      <w:pPr>
+        <w:pStyle w:val="a7"/>
+        <w:numPr>
+          <w:ilvl w:val="0"/>
+          <w:numId w:val="42"/>
+        </w:numPr>
+        <w:spacing w:line="360" w:lineRule="auto"/>
+        <w:ind w:firstLineChars="0"/>
+        <w:rPr>
+          <w:rFonts w:ascii="微软雅黑" w:eastAsia="微软雅黑" w:hAnsi="微软雅黑" w:cs="Courier New"/>
+          <w:b/>
+        </w:rPr>
+      </w:pPr>
+      <w:r>
+        <w:rPr>
+          <w:rFonts w:ascii="微软雅黑" w:eastAsia="微软雅黑" w:hAnsi="微软雅黑" w:cs="Courier New"/>
+          <w:b/>
+        </w:rPr>
+        <w:t>key 的绑定是不支持表达式的</w:t>
+      </w:r>
+    </w:p>
+    <w:p>
+      <w:pPr>
+        <w:spacing w:line="360" w:lineRule="auto"/>
+      </w:pPr>
+    </w:p>
+    <w:p>
+      <w:pPr>
+        <w:pStyle w:val="a7"/>
+        <w:numPr>
+          <w:ilvl w:val="0"/>
+          <w:numId w:val="42"/>
+        </w:numPr>
+        <w:spacing w:line="360" w:lineRule="auto"/>
+        <w:ind w:firstLineChars="0"/>
+        <w:rPr>
+          <w:rFonts w:ascii="微软雅黑" w:eastAsia="微软雅黑" w:hAnsi="微软雅黑" w:cs="Courier New"/>
+          <w:b/>
+        </w:rPr>
+      </w:pPr>
+      <w:r>
+        <w:rPr>
+          <w:rFonts w:ascii="微软雅黑" w:eastAsia="微软雅黑" w:hAnsi="微软雅黑" w:cs="Courier New" w:hint="eastAsia"/>
+          <w:b/>
+        </w:rPr>
+        <w:t>key值</w:t>
+      </w:r>
+      <w:r>
+        <w:rPr>
+          <w:rFonts w:ascii="微软雅黑" w:eastAsia="微软雅黑" w:hAnsi="微软雅黑" w:cs="Courier New"/>
+          <w:b/>
+        </w:rPr>
+        <w:t>除可绑定索引</w:t>
+      </w:r>
+      <w:r>
+        <w:rPr>
+          <w:rFonts w:ascii="微软雅黑" w:eastAsia="微软雅黑" w:hAnsi="微软雅黑" w:cs="Courier New" w:hint="eastAsia"/>
+          <w:b/>
+        </w:rPr>
+        <w:t>index外</w:t>
+      </w:r>
+      <w:r>
+        <w:rPr>
+          <w:rFonts w:ascii="微软雅黑" w:eastAsia="微软雅黑" w:hAnsi="微软雅黑" w:cs="Courier New"/>
+          <w:b/>
+        </w:rPr>
+        <w:t>，还可绑定数组中的字段</w:t>
       </w:r>
     </w:p>
     <w:tbl>
@@ -25684,7 +25781,7 @@
               <w:jc w:val="left"/>
             </w:pPr>
             <w:r>
-              <w:t>bindDateChange: function(e) {</w:t>
+              <w:t>&lt;view v-for="(tab,index) in tabBars" :key="tab.id"&gt;{{tab.name}}&lt;/view&gt;</w:t>
             </w:r>
           </w:p>
           <w:p>
@@ -25693,17 +25790,7 @@
               <w:jc w:val="left"/>
             </w:pPr>
             <w:r>
-              <w:tab/>
-            </w:r>
-            <w:r>
-              <w:tab/>
-            </w:r>
-            <w:r>
-              <w:tab/>
-            </w:r>
-            <w:r>
-              <w:tab/>
-              <w:t>let arr = e.target.value.toString().split('-');</w:t>
+              <w:t>tabBars: [</w:t>
             </w:r>
           </w:p>
           <w:p>
@@ -25712,17 +25799,7 @@
               <w:jc w:val="left"/>
             </w:pPr>
             <w:r>
-              <w:tab/>
-            </w:r>
-            <w:r>
-              <w:tab/>
-            </w:r>
-            <w:r>
-              <w:tab/>
-            </w:r>
-            <w:r>
-              <w:tab/>
-              <w:t>this.date = arr[0] + "." + arr[1] + "." + arr[2];</w:t>
+              <w:t>{</w:t>
             </w:r>
           </w:p>
           <w:p>
@@ -25731,6 +25808,260 @@
               <w:jc w:val="left"/>
             </w:pPr>
             <w:r>
+              <w:rPr>
+                <w:rFonts w:hint="eastAsia"/>
+              </w:rPr>
+              <w:tab/>
+            </w:r>
+            <w:r>
+              <w:rPr>
+                <w:rFonts w:hint="eastAsia"/>
+              </w:rPr>
+              <w:tab/>
+            </w:r>
+            <w:r>
+              <w:rPr>
+                <w:rFonts w:hint="eastAsia"/>
+              </w:rPr>
+              <w:tab/>
+            </w:r>
+            <w:r>
+              <w:rPr>
+                <w:rFonts w:hint="eastAsia"/>
+              </w:rPr>
+              <w:tab/>
+            </w:r>
+            <w:r>
+              <w:rPr>
+                <w:rFonts w:hint="eastAsia"/>
+              </w:rPr>
+              <w:tab/>
+              <w:t>name: '</w:t>
+            </w:r>
+            <w:r>
+              <w:rPr>
+                <w:rFonts w:ascii="宋体" w:eastAsia="宋体" w:hAnsi="宋体" w:cs="宋体" w:hint="eastAsia"/>
+              </w:rPr>
+              <w:t>娱乐</w:t>
+            </w:r>
+            <w:r>
+              <w:rPr>
+                <w:rFonts w:hint="eastAsia"/>
+              </w:rPr>
+              <w:t>',</w:t>
+            </w:r>
+          </w:p>
+          <w:p>
+            <w:pPr>
+              <w:spacing w:line="360" w:lineRule="auto"/>
+              <w:jc w:val="left"/>
+            </w:pPr>
+            <w:r>
+              <w:tab/>
+            </w:r>
+            <w:r>
+              <w:tab/>
+            </w:r>
+            <w:r>
+              <w:tab/>
+            </w:r>
+            <w:r>
+              <w:tab/>
+            </w:r>
+            <w:r>
+              <w:tab/>
+              <w:t>id: 'yule'</w:t>
+            </w:r>
+          </w:p>
+          <w:p>
+            <w:pPr>
+              <w:spacing w:line="360" w:lineRule="auto"/>
+              <w:jc w:val="left"/>
+            </w:pPr>
+            <w:r>
+              <w:tab/>
+            </w:r>
+            <w:r>
+              <w:tab/>
+            </w:r>
+            <w:r>
+              <w:tab/>
+            </w:r>
+            <w:r>
+              <w:tab/>
+              <w:t>}, {</w:t>
+            </w:r>
+          </w:p>
+          <w:p>
+            <w:pPr>
+              <w:spacing w:line="360" w:lineRule="auto"/>
+              <w:jc w:val="left"/>
+            </w:pPr>
+            <w:r>
+              <w:rPr>
+                <w:rFonts w:hint="eastAsia"/>
+              </w:rPr>
+              <w:tab/>
+            </w:r>
+            <w:r>
+              <w:rPr>
+                <w:rFonts w:hint="eastAsia"/>
+              </w:rPr>
+              <w:tab/>
+            </w:r>
+            <w:r>
+              <w:rPr>
+                <w:rFonts w:hint="eastAsia"/>
+              </w:rPr>
+              <w:tab/>
+            </w:r>
+            <w:r>
+              <w:rPr>
+                <w:rFonts w:hint="eastAsia"/>
+              </w:rPr>
+              <w:tab/>
+            </w:r>
+            <w:r>
+              <w:rPr>
+                <w:rFonts w:hint="eastAsia"/>
+              </w:rPr>
+              <w:tab/>
+              <w:t>name: '</w:t>
+            </w:r>
+            <w:r>
+              <w:rPr>
+                <w:rFonts w:ascii="宋体" w:eastAsia="宋体" w:hAnsi="宋体" w:cs="宋体" w:hint="eastAsia"/>
+              </w:rPr>
+              <w:t>军事</w:t>
+            </w:r>
+            <w:r>
+              <w:rPr>
+                <w:rFonts w:hint="eastAsia"/>
+              </w:rPr>
+              <w:t>',</w:t>
+            </w:r>
+          </w:p>
+          <w:p>
+            <w:pPr>
+              <w:spacing w:line="360" w:lineRule="auto"/>
+              <w:jc w:val="left"/>
+            </w:pPr>
+            <w:r>
+              <w:tab/>
+            </w:r>
+            <w:r>
+              <w:tab/>
+            </w:r>
+            <w:r>
+              <w:tab/>
+            </w:r>
+            <w:r>
+              <w:tab/>
+            </w:r>
+            <w:r>
+              <w:tab/>
+              <w:t>id: 'junshi'</w:t>
+            </w:r>
+          </w:p>
+          <w:p>
+            <w:pPr>
+              <w:spacing w:line="360" w:lineRule="auto"/>
+              <w:jc w:val="left"/>
+            </w:pPr>
+            <w:r>
+              <w:tab/>
+            </w:r>
+            <w:r>
+              <w:tab/>
+            </w:r>
+            <w:r>
+              <w:tab/>
+            </w:r>
+            <w:r>
+              <w:tab/>
+              <w:t>}, {</w:t>
+            </w:r>
+          </w:p>
+          <w:p>
+            <w:pPr>
+              <w:spacing w:line="360" w:lineRule="auto"/>
+              <w:jc w:val="left"/>
+            </w:pPr>
+            <w:r>
+              <w:rPr>
+                <w:rFonts w:hint="eastAsia"/>
+              </w:rPr>
+              <w:tab/>
+            </w:r>
+            <w:r>
+              <w:rPr>
+                <w:rFonts w:hint="eastAsia"/>
+              </w:rPr>
+              <w:tab/>
+            </w:r>
+            <w:r>
+              <w:rPr>
+                <w:rFonts w:hint="eastAsia"/>
+              </w:rPr>
+              <w:tab/>
+            </w:r>
+            <w:r>
+              <w:rPr>
+                <w:rFonts w:hint="eastAsia"/>
+              </w:rPr>
+              <w:tab/>
+            </w:r>
+            <w:r>
+              <w:rPr>
+                <w:rFonts w:hint="eastAsia"/>
+              </w:rPr>
+              <w:tab/>
+              <w:t>name: '</w:t>
+            </w:r>
+            <w:r>
+              <w:rPr>
+                <w:rFonts w:ascii="宋体" w:eastAsia="宋体" w:hAnsi="宋体" w:cs="宋体" w:hint="eastAsia"/>
+              </w:rPr>
+              <w:t>历史</w:t>
+            </w:r>
+            <w:r>
+              <w:rPr>
+                <w:rFonts w:hint="eastAsia"/>
+              </w:rPr>
+              <w:t>',</w:t>
+            </w:r>
+          </w:p>
+          <w:p>
+            <w:pPr>
+              <w:spacing w:line="360" w:lineRule="auto"/>
+              <w:jc w:val="left"/>
+            </w:pPr>
+            <w:r>
+              <w:tab/>
+            </w:r>
+            <w:r>
+              <w:tab/>
+            </w:r>
+            <w:r>
+              <w:tab/>
+            </w:r>
+            <w:r>
+              <w:tab/>
+            </w:r>
+            <w:r>
+              <w:tab/>
+              <w:t>id: 'lishi'</w:t>
+            </w:r>
+          </w:p>
+          <w:p>
+            <w:pPr>
+              <w:spacing w:line="360" w:lineRule="auto"/>
+              <w:jc w:val="left"/>
+            </w:pPr>
+            <w:r>
+              <w:tab/>
+            </w:r>
+            <w:r>
               <w:tab/>
             </w:r>
             <w:r>
@@ -25739,529 +26070,20 @@
             <w:r>
               <w:tab/>
               <w:t>}</w:t>
+            </w:r>
+          </w:p>
+          <w:p>
+            <w:pPr>
+              <w:spacing w:line="360" w:lineRule="auto"/>
+              <w:jc w:val="left"/>
+            </w:pPr>
+            <w:r>
+              <w:t>]</w:t>
             </w:r>
           </w:p>
         </w:tc>
       </w:tr>
     </w:tbl>
-    <w:p>
-      <w:pPr>
-        <w:spacing w:line="360" w:lineRule="auto"/>
-      </w:pPr>
-    </w:p>
-    <w:p>
-      <w:pPr>
-        <w:pStyle w:val="a7"/>
-        <w:numPr>
-          <w:ilvl w:val="0"/>
-          <w:numId w:val="44"/>
-        </w:numPr>
-        <w:spacing w:line="360" w:lineRule="auto"/>
-        <w:ind w:firstLineChars="0"/>
-        <w:rPr>
-          <w:rFonts w:ascii="微软雅黑" w:eastAsia="微软雅黑" w:hAnsi="微软雅黑" w:cs="Courier New"/>
-          <w:b/>
-          <w:color w:val="70AD47" w:themeColor="accent6"/>
-        </w:rPr>
-      </w:pPr>
-      <w:r>
-        <w:rPr>
-          <w:rFonts w:ascii="微软雅黑" w:eastAsia="微软雅黑" w:hAnsi="微软雅黑" w:cs="Courier New" w:hint="eastAsia"/>
-          <w:b/>
-          <w:color w:val="70AD47" w:themeColor="accent6"/>
-        </w:rPr>
-        <w:t>点击</w:t>
-      </w:r>
-      <w:r>
-        <w:rPr>
-          <w:rFonts w:ascii="微软雅黑" w:eastAsia="微软雅黑" w:hAnsi="微软雅黑" w:cs="Courier New"/>
-          <w:b/>
-          <w:color w:val="70AD47" w:themeColor="accent6"/>
-        </w:rPr>
-        <w:t>按钮切换日期</w:t>
-      </w:r>
-    </w:p>
-    <w:p>
-      <w:pPr>
-        <w:spacing w:line="360" w:lineRule="auto"/>
-      </w:pPr>
-      <w:r>
-        <w:rPr>
-          <w:rFonts w:hint="eastAsia"/>
-        </w:rPr>
-        <w:t>如何</w:t>
-      </w:r>
-      <w:r>
-        <w:t>通过点击按钮</w:t>
-      </w:r>
-      <w:r>
-        <w:rPr>
-          <w:rFonts w:hint="eastAsia"/>
-        </w:rPr>
-        <w:t>实现</w:t>
-      </w:r>
-      <w:r>
-        <w:t>日期</w:t>
-      </w:r>
-      <w:r>
-        <w:rPr>
-          <w:rFonts w:hint="eastAsia"/>
-        </w:rPr>
-        <w:t>上</w:t>
-      </w:r>
-      <w:r>
-        <w:t>一天</w:t>
-      </w:r>
-      <w:r>
-        <w:rPr>
-          <w:rFonts w:hint="eastAsia"/>
-        </w:rPr>
-        <w:t>、</w:t>
-      </w:r>
-      <w:r>
-        <w:t>下一天切换</w:t>
-      </w:r>
-      <w:r>
-        <w:t>？</w:t>
-      </w:r>
-      <w:r>
-        <w:rPr>
-          <w:rFonts w:hint="eastAsia"/>
-        </w:rPr>
-        <w:t>实例</w:t>
-      </w:r>
-      <w:r>
-        <w:t>地址：</w:t>
-      </w:r>
-      <w:r>
-        <w:rPr>
-          <w:rFonts w:hint="eastAsia"/>
-        </w:rPr>
-        <w:t>《模拟</w:t>
-      </w:r>
-      <w:r>
-        <w:t>考试首页</w:t>
-      </w:r>
-      <w:r>
-        <w:rPr>
-          <w:rFonts w:hint="eastAsia"/>
-        </w:rPr>
-        <w:t>》</w:t>
-      </w:r>
-    </w:p>
-    <w:p>
-      <w:pPr>
-        <w:spacing w:line="360" w:lineRule="auto"/>
-        <w:rPr>
-          <w:color w:val="FF0000"/>
-        </w:rPr>
-      </w:pPr>
-      <w:r>
-        <w:rPr>
-          <w:rFonts w:hint="eastAsia"/>
-          <w:color w:val="FF0000"/>
-        </w:rPr>
-        <w:t>程序</w:t>
-      </w:r>
-      <w:r>
-        <w:rPr>
-          <w:color w:val="FF0000"/>
-        </w:rPr>
-        <w:t>代码中已经实现，</w:t>
-      </w:r>
-      <w:r>
-        <w:rPr>
-          <w:rFonts w:hint="eastAsia"/>
-          <w:color w:val="FF0000"/>
-        </w:rPr>
-        <w:t>方法</w:t>
-      </w:r>
-      <w:r>
-        <w:rPr>
-          <w:color w:val="FF0000"/>
-        </w:rPr>
-        <w:t>是类同的，</w:t>
-      </w:r>
-      <w:r>
-        <w:rPr>
-          <w:rFonts w:hint="eastAsia"/>
-          <w:color w:val="FF0000"/>
-        </w:rPr>
-        <w:t>自己</w:t>
-      </w:r>
-      <w:r>
-        <w:rPr>
-          <w:color w:val="FF0000"/>
-        </w:rPr>
-        <w:t>再测试下，</w:t>
-      </w:r>
-      <w:r>
-        <w:rPr>
-          <w:rFonts w:hint="eastAsia"/>
-          <w:color w:val="FF0000"/>
-        </w:rPr>
-        <w:t>到底</w:t>
-      </w:r>
-      <w:r>
-        <w:rPr>
-          <w:color w:val="FF0000"/>
-        </w:rPr>
-        <w:t>是哪里的问题</w:t>
-      </w:r>
-    </w:p>
-    <w:tbl>
-      <w:tblPr>
-        <w:tblStyle w:val="code"/>
-        <w:tblW w:w="0" w:type="auto"/>
-        <w:tblLook w:val="04A0" w:firstRow="1" w:lastRow="0" w:firstColumn="1" w:lastColumn="0" w:noHBand="0" w:noVBand="1"/>
-      </w:tblPr>
-      <w:tblGrid>
-        <w:gridCol w:w="8296"/>
-      </w:tblGrid>
-      <w:tr>
-        <w:tc>
-          <w:tcPr>
-            <w:tcW w:w="8296" w:type="dxa"/>
-          </w:tcPr>
-          <w:p>
-            <w:pPr>
-              <w:spacing w:line="360" w:lineRule="auto"/>
-            </w:pPr>
-            <w:r>
-              <w:t>datePre:function(){</w:t>
-            </w:r>
-          </w:p>
-          <w:p>
-            <w:pPr>
-              <w:spacing w:line="360" w:lineRule="auto"/>
-            </w:pPr>
-            <w:r>
-              <w:tab/>
-            </w:r>
-            <w:r>
-              <w:tab/>
-            </w:r>
-            <w:r>
-              <w:tab/>
-            </w:r>
-            <w:r>
-              <w:tab/>
-              <w:t>let d = new Date(this.date);</w:t>
-            </w:r>
-          </w:p>
-          <w:p>
-            <w:pPr>
-              <w:spacing w:line="360" w:lineRule="auto"/>
-            </w:pPr>
-            <w:r>
-              <w:tab/>
-            </w:r>
-            <w:r>
-              <w:tab/>
-            </w:r>
-            <w:r>
-              <w:tab/>
-            </w:r>
-            <w:r>
-              <w:tab/>
-              <w:t>d = d.setDate(d.getDate() - 1);</w:t>
-            </w:r>
-          </w:p>
-          <w:p>
-            <w:pPr>
-              <w:spacing w:line="360" w:lineRule="auto"/>
-            </w:pPr>
-            <w:r>
-              <w:tab/>
-            </w:r>
-            <w:r>
-              <w:tab/>
-            </w:r>
-            <w:r>
-              <w:tab/>
-            </w:r>
-            <w:r>
-              <w:tab/>
-              <w:t>d = new Date(d).toLocaleDateString().split('/');</w:t>
-            </w:r>
-          </w:p>
-          <w:p>
-            <w:pPr>
-              <w:spacing w:line="360" w:lineRule="auto"/>
-            </w:pPr>
-            <w:r>
-              <w:tab/>
-            </w:r>
-            <w:r>
-              <w:tab/>
-            </w:r>
-            <w:r>
-              <w:tab/>
-            </w:r>
-            <w:r>
-              <w:tab/>
-              <w:t>let year = d[0];</w:t>
-            </w:r>
-          </w:p>
-          <w:p>
-            <w:pPr>
-              <w:spacing w:line="360" w:lineRule="auto"/>
-            </w:pPr>
-            <w:r>
-              <w:tab/>
-            </w:r>
-            <w:r>
-              <w:tab/>
-            </w:r>
-            <w:r>
-              <w:tab/>
-            </w:r>
-            <w:r>
-              <w:tab/>
-              <w:t>let month = d[1] &gt; 9 ? d[1] : '0' + d[1];</w:t>
-            </w:r>
-          </w:p>
-          <w:p>
-            <w:pPr>
-              <w:spacing w:line="360" w:lineRule="auto"/>
-            </w:pPr>
-            <w:r>
-              <w:tab/>
-            </w:r>
-            <w:r>
-              <w:tab/>
-            </w:r>
-            <w:r>
-              <w:tab/>
-            </w:r>
-            <w:r>
-              <w:tab/>
-              <w:t>let day = d[2] &gt; 9 ? d[2] : '0' + d[2];</w:t>
-            </w:r>
-          </w:p>
-          <w:p>
-            <w:pPr>
-              <w:spacing w:line="360" w:lineRule="auto"/>
-            </w:pPr>
-            <w:r>
-              <w:tab/>
-            </w:r>
-            <w:r>
-              <w:tab/>
-            </w:r>
-            <w:r>
-              <w:tab/>
-            </w:r>
-            <w:r>
-              <w:tab/>
-              <w:t>this.date = year + "." + month + "." + day;</w:t>
-            </w:r>
-          </w:p>
-          <w:p>
-            <w:pPr>
-              <w:spacing w:line="360" w:lineRule="auto"/>
-            </w:pPr>
-            <w:r>
-              <w:t>}</w:t>
-            </w:r>
-          </w:p>
-          <w:p>
-            <w:pPr>
-              <w:spacing w:line="360" w:lineRule="auto"/>
-            </w:pPr>
-          </w:p>
-          <w:p>
-            <w:pPr>
-              <w:spacing w:line="360" w:lineRule="auto"/>
-            </w:pPr>
-            <w:r>
-              <w:t>dateNext:function(){</w:t>
-            </w:r>
-          </w:p>
-          <w:p>
-            <w:pPr>
-              <w:spacing w:line="360" w:lineRule="auto"/>
-            </w:pPr>
-            <w:r>
-              <w:tab/>
-            </w:r>
-            <w:r>
-              <w:tab/>
-            </w:r>
-            <w:r>
-              <w:tab/>
-            </w:r>
-            <w:r>
-              <w:tab/>
-              <w:t>let d = new Date(this.date);</w:t>
-            </w:r>
-          </w:p>
-          <w:p>
-            <w:pPr>
-              <w:spacing w:line="360" w:lineRule="auto"/>
-            </w:pPr>
-            <w:r>
-              <w:tab/>
-            </w:r>
-            <w:r>
-              <w:tab/>
-            </w:r>
-            <w:r>
-              <w:tab/>
-            </w:r>
-            <w:r>
-              <w:tab/>
-              <w:t>d = d.setDate(d.getDate() + 1);</w:t>
-            </w:r>
-          </w:p>
-          <w:p>
-            <w:pPr>
-              <w:spacing w:line="360" w:lineRule="auto"/>
-            </w:pPr>
-            <w:r>
-              <w:tab/>
-            </w:r>
-            <w:r>
-              <w:tab/>
-            </w:r>
-            <w:r>
-              <w:tab/>
-            </w:r>
-            <w:r>
-              <w:tab/>
-              <w:t>d = new Date(d).toLocaleDateString().split('/');</w:t>
-            </w:r>
-          </w:p>
-          <w:p>
-            <w:pPr>
-              <w:spacing w:line="360" w:lineRule="auto"/>
-            </w:pPr>
-            <w:r>
-              <w:tab/>
-            </w:r>
-            <w:r>
-              <w:tab/>
-            </w:r>
-            <w:r>
-              <w:tab/>
-            </w:r>
-            <w:r>
-              <w:tab/>
-              <w:t>let year = d[0];</w:t>
-            </w:r>
-          </w:p>
-          <w:p>
-            <w:pPr>
-              <w:spacing w:line="360" w:lineRule="auto"/>
-            </w:pPr>
-            <w:r>
-              <w:tab/>
-            </w:r>
-            <w:r>
-              <w:tab/>
-            </w:r>
-            <w:r>
-              <w:tab/>
-            </w:r>
-            <w:r>
-              <w:tab/>
-              <w:t>let month = d[1] &gt; 9 ? d[1] : '0' + d[1];</w:t>
-            </w:r>
-          </w:p>
-          <w:p>
-            <w:pPr>
-              <w:spacing w:line="360" w:lineRule="auto"/>
-            </w:pPr>
-            <w:r>
-              <w:tab/>
-            </w:r>
-            <w:r>
-              <w:tab/>
-            </w:r>
-            <w:r>
-              <w:tab/>
-            </w:r>
-            <w:r>
-              <w:tab/>
-              <w:t>let day = d[2] &gt; 9 ? d[2] : '0' + d[2];</w:t>
-            </w:r>
-          </w:p>
-          <w:p>
-            <w:pPr>
-              <w:spacing w:line="360" w:lineRule="auto"/>
-            </w:pPr>
-            <w:r>
-              <w:tab/>
-            </w:r>
-            <w:r>
-              <w:tab/>
-            </w:r>
-            <w:r>
-              <w:tab/>
-            </w:r>
-            <w:r>
-              <w:tab/>
-              <w:t>this.date = year + "." + month + "." + day;</w:t>
-            </w:r>
-          </w:p>
-          <w:p>
-            <w:pPr>
-              <w:spacing w:line="360" w:lineRule="auto"/>
-            </w:pPr>
-            <w:r>
-              <w:t>}</w:t>
-            </w:r>
-          </w:p>
-        </w:tc>
-      </w:tr>
-    </w:tbl>
-    <w:p>
-      <w:pPr>
-        <w:spacing w:line="360" w:lineRule="auto"/>
-      </w:pPr>
-      <w:r>
-        <w:t>toLocaleDateString()</w:t>
-      </w:r>
-      <w:r>
-        <w:rPr>
-          <w:rFonts w:hint="eastAsia"/>
-        </w:rPr>
-        <w:t>在</w:t>
-      </w:r>
-      <w:r>
-        <w:t>电脑上运行</w:t>
-      </w:r>
-      <w:r>
-        <w:rPr>
-          <w:rFonts w:hint="eastAsia"/>
-        </w:rPr>
-        <w:t>正常</w:t>
-      </w:r>
-      <w:r>
-        <w:t>，在真机上不正常；</w:t>
-      </w:r>
-    </w:p>
-    <w:p>
-      <w:pPr>
-        <w:pStyle w:val="2"/>
-        <w:numPr>
-          <w:ilvl w:val="0"/>
-          <w:numId w:val="31"/>
-        </w:numPr>
-        <w:spacing w:before="360" w:after="120" w:line="360" w:lineRule="auto"/>
-        <w:rPr>
-          <w:rFonts w:ascii="微软雅黑" w:eastAsia="微软雅黑" w:hAnsi="微软雅黑"/>
-          <w:b w:val="0"/>
-        </w:rPr>
-      </w:pPr>
-      <w:r>
-        <w:rPr>
-          <w:rFonts w:ascii="微软雅黑" w:eastAsia="微软雅黑" w:hAnsi="微软雅黑" w:hint="eastAsia"/>
-          <w:b w:val="0"/>
-        </w:rPr>
-        <w:t>v-for</w:t>
-      </w:r>
-    </w:p>
     <w:p>
       <w:pPr>
         <w:pStyle w:val="3"/>
@@ -26285,613 +26107,6 @@
           <w:sz w:val="24"/>
           <w:szCs w:val="24"/>
         </w:rPr>
-        <w:t>key注意</w:t>
-      </w:r>
-      <w:r>
-        <w:rPr>
-          <w:rFonts w:ascii="微软雅黑" w:eastAsia="微软雅黑" w:hAnsi="微软雅黑"/>
-          <w:b w:val="0"/>
-          <w:sz w:val="24"/>
-          <w:szCs w:val="24"/>
-        </w:rPr>
-        <w:t>点</w:t>
-      </w:r>
-    </w:p>
-    <w:p>
-      <w:pPr>
-        <w:pStyle w:val="a7"/>
-        <w:numPr>
-          <w:ilvl w:val="0"/>
-          <w:numId w:val="42"/>
-        </w:numPr>
-        <w:spacing w:line="360" w:lineRule="auto"/>
-        <w:ind w:firstLineChars="0"/>
-        <w:rPr>
-          <w:rFonts w:ascii="微软雅黑" w:eastAsia="微软雅黑" w:hAnsi="微软雅黑" w:cs="Courier New"/>
-          <w:b/>
-        </w:rPr>
-      </w:pPr>
-      <w:r>
-        <w:rPr>
-          <w:rFonts w:ascii="微软雅黑" w:eastAsia="微软雅黑" w:hAnsi="微软雅黑" w:cs="Courier New" w:hint="eastAsia"/>
-          <w:b/>
-        </w:rPr>
-        <w:t>嵌套</w:t>
-      </w:r>
-      <w:r>
-        <w:rPr>
-          <w:rFonts w:ascii="微软雅黑" w:eastAsia="微软雅黑" w:hAnsi="微软雅黑" w:cs="Courier New"/>
-          <w:b/>
-        </w:rPr>
-        <w:t>循环时，</w:t>
-      </w:r>
-      <w:r>
-        <w:rPr>
-          <w:rFonts w:ascii="微软雅黑" w:eastAsia="微软雅黑" w:hAnsi="微软雅黑" w:cs="Courier New" w:hint="eastAsia"/>
-          <w:b/>
-        </w:rPr>
-        <w:t>k</w:t>
-      </w:r>
-      <w:r>
-        <w:rPr>
-          <w:rFonts w:ascii="微软雅黑" w:eastAsia="微软雅黑" w:hAnsi="微软雅黑" w:cs="Courier New"/>
-          <w:b/>
-        </w:rPr>
-        <w:t>ey</w:t>
-      </w:r>
-      <w:r>
-        <w:rPr>
-          <w:rFonts w:ascii="微软雅黑" w:eastAsia="微软雅黑" w:hAnsi="微软雅黑" w:cs="Courier New" w:hint="eastAsia"/>
-          <w:b/>
-        </w:rPr>
-        <w:t>值是</w:t>
-      </w:r>
-      <w:r>
-        <w:rPr>
-          <w:rFonts w:ascii="微软雅黑" w:eastAsia="微软雅黑" w:hAnsi="微软雅黑" w:cs="Courier New"/>
-          <w:b/>
-        </w:rPr>
-        <w:t>不同的</w:t>
-      </w:r>
-    </w:p>
-    <w:p>
-      <w:pPr>
-        <w:spacing w:line="360" w:lineRule="auto"/>
-      </w:pPr>
-      <w:r>
-        <w:rPr>
-          <w:noProof/>
-        </w:rPr>
-        <w:drawing>
-          <wp:inline distT="0" distB="0" distL="0" distR="0" wp14:anchorId="17103D55" wp14:editId="3C4C2C77">
-            <wp:extent cx="6733333" cy="1885714"/>
-            <wp:effectExtent l="0" t="0" r="0" b="635"/>
-            <wp:docPr id="23" name="图片 23"/>
-            <wp:cNvGraphicFramePr>
-              <a:graphicFrameLocks xmlns:a="http://schemas.openxmlformats.org/drawingml/2006/main" noChangeAspect="1"/>
-            </wp:cNvGraphicFramePr>
-            <a:graphic xmlns:a="http://schemas.openxmlformats.org/drawingml/2006/main">
-              <a:graphicData uri="http://schemas.openxmlformats.org/drawingml/2006/picture">
-                <pic:pic xmlns:pic="http://schemas.openxmlformats.org/drawingml/2006/picture">
-                  <pic:nvPicPr>
-                    <pic:cNvPr id="1" name=""/>
-                    <pic:cNvPicPr/>
-                  </pic:nvPicPr>
-                  <pic:blipFill>
-                    <a:blip r:embed="rId35"/>
-                    <a:stretch>
-                      <a:fillRect/>
-                    </a:stretch>
-                  </pic:blipFill>
-                  <pic:spPr>
-                    <a:xfrm>
-                      <a:off x="0" y="0"/>
-                      <a:ext cx="6733333" cy="1885714"/>
-                    </a:xfrm>
-                    <a:prstGeom prst="rect">
-                      <a:avLst/>
-                    </a:prstGeom>
-                  </pic:spPr>
-                </pic:pic>
-              </a:graphicData>
-            </a:graphic>
-          </wp:inline>
-        </w:drawing>
-      </w:r>
-    </w:p>
-    <w:p>
-      <w:pPr>
-        <w:spacing w:line="360" w:lineRule="auto"/>
-      </w:pPr>
-    </w:p>
-    <w:p>
-      <w:pPr>
-        <w:pStyle w:val="a7"/>
-        <w:numPr>
-          <w:ilvl w:val="0"/>
-          <w:numId w:val="42"/>
-        </w:numPr>
-        <w:spacing w:line="360" w:lineRule="auto"/>
-        <w:ind w:firstLineChars="0"/>
-        <w:rPr>
-          <w:rFonts w:ascii="微软雅黑" w:eastAsia="微软雅黑" w:hAnsi="微软雅黑" w:cs="Courier New"/>
-          <w:b/>
-        </w:rPr>
-      </w:pPr>
-      <w:r>
-        <w:rPr>
-          <w:rFonts w:ascii="微软雅黑" w:eastAsia="微软雅黑" w:hAnsi="微软雅黑" w:cs="Courier New"/>
-          <w:b/>
-        </w:rPr>
-        <w:t>同级多个 v-for 时 key 的值是不允许重复的</w:t>
-      </w:r>
-    </w:p>
-    <w:p>
-      <w:pPr>
-        <w:spacing w:line="360" w:lineRule="auto"/>
-      </w:pPr>
-      <w:r>
-        <w:rPr>
-          <w:noProof/>
-        </w:rPr>
-        <w:drawing>
-          <wp:inline distT="0" distB="0" distL="0" distR="0" wp14:anchorId="74B53C84" wp14:editId="740E5D1D">
-            <wp:extent cx="5504762" cy="2257143"/>
-            <wp:effectExtent l="0" t="0" r="1270" b="0"/>
-            <wp:docPr id="24" name="图片 24"/>
-            <wp:cNvGraphicFramePr>
-              <a:graphicFrameLocks xmlns:a="http://schemas.openxmlformats.org/drawingml/2006/main" noChangeAspect="1"/>
-            </wp:cNvGraphicFramePr>
-            <a:graphic xmlns:a="http://schemas.openxmlformats.org/drawingml/2006/main">
-              <a:graphicData uri="http://schemas.openxmlformats.org/drawingml/2006/picture">
-                <pic:pic xmlns:pic="http://schemas.openxmlformats.org/drawingml/2006/picture">
-                  <pic:nvPicPr>
-                    <pic:cNvPr id="1" name=""/>
-                    <pic:cNvPicPr/>
-                  </pic:nvPicPr>
-                  <pic:blipFill>
-                    <a:blip r:embed="rId36"/>
-                    <a:stretch>
-                      <a:fillRect/>
-                    </a:stretch>
-                  </pic:blipFill>
-                  <pic:spPr>
-                    <a:xfrm>
-                      <a:off x="0" y="0"/>
-                      <a:ext cx="5504762" cy="2257143"/>
-                    </a:xfrm>
-                    <a:prstGeom prst="rect">
-                      <a:avLst/>
-                    </a:prstGeom>
-                  </pic:spPr>
-                </pic:pic>
-              </a:graphicData>
-            </a:graphic>
-          </wp:inline>
-        </w:drawing>
-      </w:r>
-    </w:p>
-    <w:p>
-      <w:pPr>
-        <w:spacing w:line="360" w:lineRule="auto"/>
-      </w:pPr>
-    </w:p>
-    <w:p>
-      <w:pPr>
-        <w:pStyle w:val="a7"/>
-        <w:numPr>
-          <w:ilvl w:val="0"/>
-          <w:numId w:val="42"/>
-        </w:numPr>
-        <w:spacing w:line="360" w:lineRule="auto"/>
-        <w:ind w:firstLineChars="0"/>
-        <w:rPr>
-          <w:rFonts w:ascii="微软雅黑" w:eastAsia="微软雅黑" w:hAnsi="微软雅黑" w:cs="Courier New"/>
-          <w:b/>
-        </w:rPr>
-      </w:pPr>
-      <w:r>
-        <w:rPr>
-          <w:rFonts w:ascii="微软雅黑" w:eastAsia="微软雅黑" w:hAnsi="微软雅黑" w:cs="Courier New"/>
-          <w:b/>
-        </w:rPr>
-        <w:t>key 的绑定是不支持表达式的</w:t>
-      </w:r>
-    </w:p>
-    <w:p>
-      <w:pPr>
-        <w:spacing w:line="360" w:lineRule="auto"/>
-      </w:pPr>
-    </w:p>
-    <w:p>
-      <w:pPr>
-        <w:pStyle w:val="a7"/>
-        <w:numPr>
-          <w:ilvl w:val="0"/>
-          <w:numId w:val="42"/>
-        </w:numPr>
-        <w:spacing w:line="360" w:lineRule="auto"/>
-        <w:ind w:firstLineChars="0"/>
-        <w:rPr>
-          <w:rFonts w:ascii="微软雅黑" w:eastAsia="微软雅黑" w:hAnsi="微软雅黑" w:cs="Courier New"/>
-          <w:b/>
-        </w:rPr>
-      </w:pPr>
-      <w:r>
-        <w:rPr>
-          <w:rFonts w:ascii="微软雅黑" w:eastAsia="微软雅黑" w:hAnsi="微软雅黑" w:cs="Courier New" w:hint="eastAsia"/>
-          <w:b/>
-        </w:rPr>
-        <w:t>key值</w:t>
-      </w:r>
-      <w:r>
-        <w:rPr>
-          <w:rFonts w:ascii="微软雅黑" w:eastAsia="微软雅黑" w:hAnsi="微软雅黑" w:cs="Courier New"/>
-          <w:b/>
-        </w:rPr>
-        <w:t>除可绑定索引</w:t>
-      </w:r>
-      <w:r>
-        <w:rPr>
-          <w:rFonts w:ascii="微软雅黑" w:eastAsia="微软雅黑" w:hAnsi="微软雅黑" w:cs="Courier New" w:hint="eastAsia"/>
-          <w:b/>
-        </w:rPr>
-        <w:t>index外</w:t>
-      </w:r>
-      <w:r>
-        <w:rPr>
-          <w:rFonts w:ascii="微软雅黑" w:eastAsia="微软雅黑" w:hAnsi="微软雅黑" w:cs="Courier New"/>
-          <w:b/>
-        </w:rPr>
-        <w:t>，还可绑定数组中的字段</w:t>
-      </w:r>
-    </w:p>
-    <w:tbl>
-      <w:tblPr>
-        <w:tblStyle w:val="code"/>
-        <w:tblW w:w="0" w:type="auto"/>
-        <w:tblLook w:val="04A0" w:firstRow="1" w:lastRow="0" w:firstColumn="1" w:lastColumn="0" w:noHBand="0" w:noVBand="1"/>
-      </w:tblPr>
-      <w:tblGrid>
-        <w:gridCol w:w="8296"/>
-      </w:tblGrid>
-      <w:tr>
-        <w:tc>
-          <w:tcPr>
-            <w:tcW w:w="8296" w:type="dxa"/>
-          </w:tcPr>
-          <w:p>
-            <w:pPr>
-              <w:spacing w:line="360" w:lineRule="auto"/>
-              <w:jc w:val="left"/>
-            </w:pPr>
-            <w:r>
-              <w:t>&lt;view v-for="(tab,index) in tabBars" :key="tab.id"&gt;{{tab.name}}&lt;/view&gt;</w:t>
-            </w:r>
-          </w:p>
-          <w:p>
-            <w:pPr>
-              <w:spacing w:line="360" w:lineRule="auto"/>
-              <w:jc w:val="left"/>
-            </w:pPr>
-            <w:r>
-              <w:t>tabBars: [</w:t>
-            </w:r>
-          </w:p>
-          <w:p>
-            <w:pPr>
-              <w:spacing w:line="360" w:lineRule="auto"/>
-              <w:jc w:val="left"/>
-            </w:pPr>
-            <w:r>
-              <w:t>{</w:t>
-            </w:r>
-          </w:p>
-          <w:p>
-            <w:pPr>
-              <w:spacing w:line="360" w:lineRule="auto"/>
-              <w:jc w:val="left"/>
-            </w:pPr>
-            <w:r>
-              <w:rPr>
-                <w:rFonts w:hint="eastAsia"/>
-              </w:rPr>
-              <w:tab/>
-            </w:r>
-            <w:r>
-              <w:rPr>
-                <w:rFonts w:hint="eastAsia"/>
-              </w:rPr>
-              <w:tab/>
-            </w:r>
-            <w:r>
-              <w:rPr>
-                <w:rFonts w:hint="eastAsia"/>
-              </w:rPr>
-              <w:tab/>
-            </w:r>
-            <w:r>
-              <w:rPr>
-                <w:rFonts w:hint="eastAsia"/>
-              </w:rPr>
-              <w:tab/>
-            </w:r>
-            <w:r>
-              <w:rPr>
-                <w:rFonts w:hint="eastAsia"/>
-              </w:rPr>
-              <w:tab/>
-              <w:t>name: '</w:t>
-            </w:r>
-            <w:r>
-              <w:rPr>
-                <w:rFonts w:ascii="宋体" w:eastAsia="宋体" w:hAnsi="宋体" w:cs="宋体" w:hint="eastAsia"/>
-              </w:rPr>
-              <w:t>娱乐</w:t>
-            </w:r>
-            <w:r>
-              <w:rPr>
-                <w:rFonts w:hint="eastAsia"/>
-              </w:rPr>
-              <w:t>',</w:t>
-            </w:r>
-          </w:p>
-          <w:p>
-            <w:pPr>
-              <w:spacing w:line="360" w:lineRule="auto"/>
-              <w:jc w:val="left"/>
-            </w:pPr>
-            <w:r>
-              <w:tab/>
-            </w:r>
-            <w:r>
-              <w:tab/>
-            </w:r>
-            <w:r>
-              <w:tab/>
-            </w:r>
-            <w:r>
-              <w:tab/>
-            </w:r>
-            <w:r>
-              <w:tab/>
-              <w:t>id: 'yule'</w:t>
-            </w:r>
-          </w:p>
-          <w:p>
-            <w:pPr>
-              <w:spacing w:line="360" w:lineRule="auto"/>
-              <w:jc w:val="left"/>
-            </w:pPr>
-            <w:r>
-              <w:tab/>
-            </w:r>
-            <w:r>
-              <w:tab/>
-            </w:r>
-            <w:r>
-              <w:tab/>
-            </w:r>
-            <w:r>
-              <w:tab/>
-              <w:t>}, {</w:t>
-            </w:r>
-          </w:p>
-          <w:p>
-            <w:pPr>
-              <w:spacing w:line="360" w:lineRule="auto"/>
-              <w:jc w:val="left"/>
-            </w:pPr>
-            <w:r>
-              <w:rPr>
-                <w:rFonts w:hint="eastAsia"/>
-              </w:rPr>
-              <w:tab/>
-            </w:r>
-            <w:r>
-              <w:rPr>
-                <w:rFonts w:hint="eastAsia"/>
-              </w:rPr>
-              <w:tab/>
-            </w:r>
-            <w:r>
-              <w:rPr>
-                <w:rFonts w:hint="eastAsia"/>
-              </w:rPr>
-              <w:tab/>
-            </w:r>
-            <w:r>
-              <w:rPr>
-                <w:rFonts w:hint="eastAsia"/>
-              </w:rPr>
-              <w:tab/>
-            </w:r>
-            <w:r>
-              <w:rPr>
-                <w:rFonts w:hint="eastAsia"/>
-              </w:rPr>
-              <w:tab/>
-              <w:t>name: '</w:t>
-            </w:r>
-            <w:r>
-              <w:rPr>
-                <w:rFonts w:ascii="宋体" w:eastAsia="宋体" w:hAnsi="宋体" w:cs="宋体" w:hint="eastAsia"/>
-              </w:rPr>
-              <w:t>军事</w:t>
-            </w:r>
-            <w:r>
-              <w:rPr>
-                <w:rFonts w:hint="eastAsia"/>
-              </w:rPr>
-              <w:t>',</w:t>
-            </w:r>
-          </w:p>
-          <w:p>
-            <w:pPr>
-              <w:spacing w:line="360" w:lineRule="auto"/>
-              <w:jc w:val="left"/>
-            </w:pPr>
-            <w:r>
-              <w:tab/>
-            </w:r>
-            <w:r>
-              <w:tab/>
-            </w:r>
-            <w:r>
-              <w:tab/>
-            </w:r>
-            <w:r>
-              <w:tab/>
-            </w:r>
-            <w:r>
-              <w:tab/>
-              <w:t>id: 'junshi'</w:t>
-            </w:r>
-          </w:p>
-          <w:p>
-            <w:pPr>
-              <w:spacing w:line="360" w:lineRule="auto"/>
-              <w:jc w:val="left"/>
-            </w:pPr>
-            <w:r>
-              <w:tab/>
-            </w:r>
-            <w:r>
-              <w:tab/>
-            </w:r>
-            <w:r>
-              <w:tab/>
-            </w:r>
-            <w:r>
-              <w:tab/>
-              <w:t>}, {</w:t>
-            </w:r>
-          </w:p>
-          <w:p>
-            <w:pPr>
-              <w:spacing w:line="360" w:lineRule="auto"/>
-              <w:jc w:val="left"/>
-            </w:pPr>
-            <w:r>
-              <w:rPr>
-                <w:rFonts w:hint="eastAsia"/>
-              </w:rPr>
-              <w:tab/>
-            </w:r>
-            <w:r>
-              <w:rPr>
-                <w:rFonts w:hint="eastAsia"/>
-              </w:rPr>
-              <w:tab/>
-            </w:r>
-            <w:r>
-              <w:rPr>
-                <w:rFonts w:hint="eastAsia"/>
-              </w:rPr>
-              <w:tab/>
-            </w:r>
-            <w:r>
-              <w:rPr>
-                <w:rFonts w:hint="eastAsia"/>
-              </w:rPr>
-              <w:tab/>
-            </w:r>
-            <w:r>
-              <w:rPr>
-                <w:rFonts w:hint="eastAsia"/>
-              </w:rPr>
-              <w:tab/>
-              <w:t>name: '</w:t>
-            </w:r>
-            <w:r>
-              <w:rPr>
-                <w:rFonts w:ascii="宋体" w:eastAsia="宋体" w:hAnsi="宋体" w:cs="宋体" w:hint="eastAsia"/>
-              </w:rPr>
-              <w:t>历史</w:t>
-            </w:r>
-            <w:r>
-              <w:rPr>
-                <w:rFonts w:hint="eastAsia"/>
-              </w:rPr>
-              <w:t>',</w:t>
-            </w:r>
-          </w:p>
-          <w:p>
-            <w:pPr>
-              <w:spacing w:line="360" w:lineRule="auto"/>
-              <w:jc w:val="left"/>
-            </w:pPr>
-            <w:r>
-              <w:tab/>
-            </w:r>
-            <w:r>
-              <w:tab/>
-            </w:r>
-            <w:r>
-              <w:tab/>
-            </w:r>
-            <w:r>
-              <w:tab/>
-            </w:r>
-            <w:r>
-              <w:tab/>
-              <w:t>id: 'lishi'</w:t>
-            </w:r>
-          </w:p>
-          <w:p>
-            <w:pPr>
-              <w:spacing w:line="360" w:lineRule="auto"/>
-              <w:jc w:val="left"/>
-            </w:pPr>
-            <w:r>
-              <w:tab/>
-            </w:r>
-            <w:r>
-              <w:tab/>
-            </w:r>
-            <w:r>
-              <w:tab/>
-            </w:r>
-            <w:r>
-              <w:tab/>
-              <w:t>}</w:t>
-            </w:r>
-          </w:p>
-          <w:p>
-            <w:pPr>
-              <w:spacing w:line="360" w:lineRule="auto"/>
-              <w:jc w:val="left"/>
-            </w:pPr>
-            <w:r>
-              <w:t>]</w:t>
-            </w:r>
-          </w:p>
-        </w:tc>
-      </w:tr>
-    </w:tbl>
-    <w:p>
-      <w:pPr>
-        <w:pStyle w:val="3"/>
-        <w:numPr>
-          <w:ilvl w:val="1"/>
-          <w:numId w:val="31"/>
-        </w:numPr>
-        <w:spacing w:before="0" w:after="0" w:line="360" w:lineRule="auto"/>
-        <w:jc w:val="left"/>
-        <w:rPr>
-          <w:rFonts w:ascii="微软雅黑" w:eastAsia="微软雅黑" w:hAnsi="微软雅黑"/>
-          <w:b w:val="0"/>
-          <w:sz w:val="24"/>
-          <w:szCs w:val="24"/>
-        </w:rPr>
-      </w:pPr>
-      <w:r>
-        <w:rPr>
-          <w:rFonts w:ascii="微软雅黑" w:eastAsia="微软雅黑" w:hAnsi="微软雅黑" w:hint="eastAsia"/>
-          <w:b w:val="0"/>
-          <w:sz w:val="24"/>
-          <w:szCs w:val="24"/>
-        </w:rPr>
         <w:t>循环</w:t>
       </w:r>
     </w:p>
@@ -26905,7 +26120,7 @@
       <w:r>
         <w:t>循环的写法：</w:t>
       </w:r>
-      <w:hyperlink r:id="rId37" w:history="1">
+      <w:hyperlink r:id="rId38" w:history="1">
         <w:r>
           <w:rPr>
             <w:rStyle w:val="a5"/>
@@ -27054,7 +26269,7 @@
                     <pic:cNvPicPr/>
                   </pic:nvPicPr>
                   <pic:blipFill>
-                    <a:blip r:embed="rId38"/>
+                    <a:blip r:embed="rId39"/>
                     <a:stretch>
                       <a:fillRect/>
                     </a:stretch>
@@ -27105,7 +26320,7 @@
           <w:rFonts w:ascii="微软雅黑" w:eastAsia="微软雅黑" w:hAnsi="微软雅黑"/>
           <w:b w:val="0"/>
         </w:rPr>
-        <w:t>程序组件</w:t>
+        <w:t>程序</w:t>
       </w:r>
     </w:p>
     <w:p>
@@ -27155,7 +26370,7 @@
       <w:r>
         <w:t>定义组件：</w:t>
       </w:r>
-      <w:hyperlink r:id="rId39" w:history="1">
+      <w:hyperlink r:id="rId40" w:history="1">
         <w:r>
           <w:rPr>
             <w:rStyle w:val="a5"/>
@@ -27168,6 +26383,48 @@
       <w:pPr>
         <w:spacing w:line="360" w:lineRule="auto"/>
       </w:pPr>
+      <w:r>
+        <w:rPr>
+          <w:rFonts w:hint="eastAsia"/>
+        </w:rPr>
+        <w:t>小</w:t>
+      </w:r>
+      <w:r>
+        <w:t>程序</w:t>
+      </w:r>
+      <w:r>
+        <w:rPr>
+          <w:rFonts w:hint="eastAsia"/>
+        </w:rPr>
+        <w:t>框架</w:t>
+      </w:r>
+      <w:r>
+        <w:t>、组件、</w:t>
+      </w:r>
+      <w:r>
+        <w:rPr>
+          <w:rFonts w:hint="eastAsia"/>
+        </w:rPr>
+        <w:t>API</w:t>
+      </w:r>
+      <w:r>
+        <w:rPr>
+          <w:rFonts w:hint="eastAsia"/>
+        </w:rPr>
+        <w:t>、</w:t>
+      </w:r>
+      <w:r>
+        <w:t>服务端</w:t>
+      </w:r>
+      <w:r>
+        <w:rPr>
+          <w:rFonts w:hint="eastAsia"/>
+        </w:rPr>
+        <w:t>接口</w:t>
+      </w:r>
+      <w:r>
+        <w:t>等都在上面的地址</w:t>
+      </w:r>
     </w:p>
     <w:p>
       <w:pPr>
@@ -27245,7 +26502,14 @@
           <w:rFonts w:ascii="微软雅黑" w:eastAsia="微软雅黑" w:hAnsi="微软雅黑" w:hint="eastAsia"/>
           <w:b w:val="0"/>
         </w:rPr>
-        <w:t>样式</w:t>
+        <w:t>获取DOM标签</w:t>
+      </w:r>
+      <w:r>
+        <w:rPr>
+          <w:rFonts w:ascii="微软雅黑" w:eastAsia="微软雅黑" w:hAnsi="微软雅黑"/>
+          <w:b w:val="0"/>
+        </w:rPr>
+        <w:t>、属性</w:t>
       </w:r>
     </w:p>
     <w:p>
@@ -27271,29 +26535,36 @@
           <w:sz w:val="24"/>
           <w:szCs w:val="24"/>
         </w:rPr>
-        <w:t>动态绑定CLASS</w:t>
-      </w:r>
-    </w:p>
-    <w:p>
-      <w:pPr>
-        <w:pStyle w:val="a7"/>
-        <w:numPr>
-          <w:ilvl w:val="0"/>
-          <w:numId w:val="45"/>
-        </w:numPr>
-        <w:spacing w:line="360" w:lineRule="auto"/>
-        <w:ind w:firstLineChars="0"/>
-        <w:rPr>
-          <w:rFonts w:ascii="微软雅黑" w:eastAsia="微软雅黑" w:hAnsi="微软雅黑" w:cs="Courier New"/>
-          <w:b/>
-        </w:rPr>
-      </w:pPr>
-      <w:r>
-        <w:rPr>
-          <w:rFonts w:ascii="微软雅黑" w:eastAsia="微软雅黑" w:hAnsi="微软雅黑" w:cs="Courier New"/>
-          <w:b/>
-        </w:rPr>
-        <w:t>数组形式</w:t>
+        <w:t>获取</w:t>
+      </w:r>
+      <w:r>
+        <w:rPr>
+          <w:rFonts w:ascii="微软雅黑" w:eastAsia="微软雅黑" w:hAnsi="微软雅黑"/>
+          <w:b w:val="0"/>
+          <w:sz w:val="24"/>
+          <w:szCs w:val="24"/>
+        </w:rPr>
+        <w:t>自定义属性</w:t>
+      </w:r>
+    </w:p>
+    <w:p>
+      <w:pPr>
+        <w:spacing w:line="360" w:lineRule="auto"/>
+        <w:rPr>
+          <w:rFonts w:ascii="Courier New" w:hAnsi="Courier New" w:cs="Courier New"/>
+        </w:rPr>
+      </w:pPr>
+      <w:r>
+        <w:rPr>
+          <w:rFonts w:ascii="Courier New" w:hAnsi="Courier New" w:cs="Courier New" w:hint="eastAsia"/>
+        </w:rPr>
+        <w:t>有以</w:t>
+      </w:r>
+      <w:r>
+        <w:rPr>
+          <w:rFonts w:ascii="Courier New" w:hAnsi="Courier New" w:cs="Courier New"/>
+        </w:rPr>
+        <w:t>下三种方法：</w:t>
       </w:r>
     </w:p>
     <w:tbl>
@@ -27314,6 +26585,59 @@
             <w:pPr>
               <w:spacing w:line="360" w:lineRule="auto"/>
               <w:rPr>
+                <w:rFonts w:cs="Courier New"/>
+              </w:rPr>
+            </w:pPr>
+            <w:r>
+              <w:rPr>
+                <w:rFonts w:cs="Courier New"/>
+              </w:rPr>
+              <w:t>&lt;span data-num="21" @click="getData"</w:t>
+            </w:r>
+            <w:r>
+              <w:rPr>
+                <w:rFonts w:cs="Courier New"/>
+              </w:rPr>
+              <w:t xml:space="preserve"> rel=”</w:t>
+            </w:r>
+            <w:r>
+              <w:rPr>
+                <w:rFonts w:cs="Courier New"/>
+              </w:rPr>
+              <w:t>dataNum</w:t>
+            </w:r>
+            <w:r>
+              <w:rPr>
+                <w:rFonts w:cs="Courier New"/>
+              </w:rPr>
+              <w:t>”</w:t>
+            </w:r>
+            <w:r>
+              <w:rPr>
+                <w:rFonts w:cs="Courier New"/>
+              </w:rPr>
+              <w:t>&gt;55&lt;/span&gt;</w:t>
+            </w:r>
+          </w:p>
+          <w:p>
+            <w:pPr>
+              <w:spacing w:line="360" w:lineRule="auto"/>
+              <w:rPr>
+                <w:rFonts w:cs="Courier New"/>
+              </w:rPr>
+            </w:pPr>
+            <w:r>
+              <w:rPr>
+                <w:rFonts w:cs="Courier New"/>
+              </w:rPr>
+              <w:t>getData(e) {</w:t>
+            </w:r>
+          </w:p>
+          <w:p>
+            <w:pPr>
+              <w:spacing w:line="360" w:lineRule="auto"/>
+              <w:ind w:firstLineChars="200" w:firstLine="420"/>
+              <w:rPr>
                 <w:rFonts w:eastAsiaTheme="minorEastAsia" w:cs="Courier New"/>
               </w:rPr>
             </w:pPr>
@@ -27321,32 +26645,207 @@
               <w:rPr>
                 <w:rFonts w:eastAsiaTheme="minorEastAsia" w:cs="Courier New" w:hint="eastAsia"/>
               </w:rPr>
-              <w:t>&lt;div</w:t>
+              <w:t>//</w:t>
+            </w:r>
+            <w:r>
+              <w:rPr>
+                <w:rFonts w:asciiTheme="minorHAnsi" w:eastAsiaTheme="minorEastAsia" w:hAnsiTheme="minorHAnsi" w:cs="Courier New"/>
+              </w:rPr>
+              <w:t xml:space="preserve"> </w:t>
+            </w:r>
+            <w:r>
+              <w:rPr>
+                <w:rFonts w:asciiTheme="minorHAnsi" w:eastAsiaTheme="minorEastAsia" w:hAnsiTheme="minorHAnsi" w:cs="Courier New" w:hint="eastAsia"/>
+              </w:rPr>
+              <w:t>法</w:t>
+            </w:r>
+            <w:r>
+              <w:rPr>
+                <w:rFonts w:asciiTheme="minorHAnsi" w:eastAsiaTheme="minorEastAsia" w:hAnsiTheme="minorHAnsi" w:cs="Courier New"/>
+              </w:rPr>
+              <w:t>一：</w:t>
             </w:r>
             <w:r>
               <w:rPr>
                 <w:rFonts w:eastAsiaTheme="minorEastAsia" w:cs="Courier New"/>
               </w:rPr>
+              <w:t>e.target.dataset</w:t>
+            </w:r>
+          </w:p>
+          <w:p>
+            <w:pPr>
+              <w:spacing w:line="360" w:lineRule="auto"/>
+              <w:rPr>
+                <w:rFonts w:cs="Courier New"/>
+              </w:rPr>
+            </w:pPr>
+            <w:r>
+              <w:rPr>
+                <w:rFonts w:cs="Courier New"/>
+              </w:rPr>
+              <w:tab/>
+            </w:r>
+            <w:r>
+              <w:rPr>
+                <w:rFonts w:cs="Courier New"/>
+              </w:rPr>
+              <w:t>console.log(</w:t>
+            </w:r>
+            <w:r>
+              <w:rPr>
+                <w:rFonts w:cs="Courier New"/>
+              </w:rPr>
+              <w:t>e.target.dataset.num</w:t>
+            </w:r>
+            <w:r>
+              <w:rPr>
+                <w:rFonts w:cs="Courier New"/>
+              </w:rPr>
+              <w:t>)</w:t>
+            </w:r>
+            <w:r>
+              <w:rPr>
+                <w:rFonts w:cs="Courier New"/>
+              </w:rPr>
+              <w:t>;</w:t>
+            </w:r>
+          </w:p>
+          <w:p>
+            <w:pPr>
+              <w:spacing w:line="360" w:lineRule="auto"/>
+              <w:ind w:firstLineChars="150" w:firstLine="315"/>
+              <w:rPr>
+                <w:rFonts w:eastAsiaTheme="minorEastAsia" w:cs="Courier New"/>
+              </w:rPr>
+            </w:pPr>
+            <w:r>
+              <w:rPr>
+                <w:rFonts w:eastAsiaTheme="minorEastAsia" w:cs="Courier New" w:hint="eastAsia"/>
+              </w:rPr>
+              <w:t>//</w:t>
+            </w:r>
+            <w:r>
+              <w:rPr>
+                <w:rFonts w:asciiTheme="minorHAnsi" w:eastAsiaTheme="minorEastAsia" w:hAnsiTheme="minorHAnsi" w:cs="Courier New"/>
+              </w:rPr>
               <w:t xml:space="preserve"> </w:t>
             </w:r>
             <w:r>
               <w:rPr>
+                <w:rFonts w:asciiTheme="minorHAnsi" w:eastAsiaTheme="minorEastAsia" w:hAnsiTheme="minorHAnsi" w:cs="Courier New" w:hint="eastAsia"/>
+              </w:rPr>
+              <w:t>法</w:t>
+            </w:r>
+            <w:r>
+              <w:rPr>
+                <w:rFonts w:asciiTheme="minorHAnsi" w:eastAsiaTheme="minorEastAsia" w:hAnsiTheme="minorHAnsi" w:cs="Courier New"/>
+              </w:rPr>
+              <w:t>二：</w:t>
+            </w:r>
+            <w:r>
+              <w:rPr>
+                <w:rFonts w:eastAsiaTheme="minorEastAsia" w:cs="Courier New"/>
+              </w:rPr>
+              <w:t>e.target.getAttribute</w:t>
+            </w:r>
+          </w:p>
+          <w:p>
+            <w:pPr>
+              <w:spacing w:line="360" w:lineRule="auto"/>
+              <w:ind w:firstLine="480"/>
+              <w:rPr>
+                <w:rFonts w:cs="Courier New"/>
+              </w:rPr>
+            </w:pPr>
+            <w:r>
+              <w:rPr>
+                <w:rFonts w:cs="Courier New"/>
+              </w:rPr>
+              <w:t>console.log(e.target.getAttribute('data-num'))</w:t>
+            </w:r>
+            <w:r>
+              <w:rPr>
+                <w:rFonts w:cs="Courier New"/>
+              </w:rPr>
+              <w:t>;</w:t>
+            </w:r>
+          </w:p>
+          <w:p>
+            <w:pPr>
+              <w:spacing w:line="360" w:lineRule="auto"/>
+              <w:ind w:firstLine="480"/>
+              <w:rPr>
+                <w:rFonts w:cs="Courier New"/>
+              </w:rPr>
+            </w:pPr>
+            <w:r>
+              <w:rPr>
+                <w:rFonts w:cs="Courier New"/>
+              </w:rPr>
+              <w:t>//</w:t>
+            </w:r>
+            <w:r>
+              <w:rPr>
                 <w:rFonts w:eastAsiaTheme="minorEastAsia" w:cs="Courier New" w:hint="eastAsia"/>
               </w:rPr>
-              <w:t>:class='["classify",current=="0" ? "active" : ""]'&gt;</w:t>
-            </w:r>
-            <w:r>
-              <w:rPr>
-                <w:rFonts w:eastAsiaTheme="minorEastAsia" w:cs="Courier New" w:hint="eastAsia"/>
-              </w:rPr>
-              <w:t>课程</w:t>
-            </w:r>
-            <w:r>
-              <w:rPr>
-                <w:rFonts w:eastAsiaTheme="minorEastAsia" w:cs="Courier New" w:hint="eastAsia"/>
-              </w:rPr>
-              <w:t>&lt;/div&gt;</w:t>
-            </w:r>
+              <w:t>法</w:t>
+            </w:r>
+            <w:r>
+              <w:rPr>
+                <w:rFonts w:eastAsiaTheme="minorEastAsia" w:cs="Courier New"/>
+              </w:rPr>
+              <w:t>三：</w:t>
+            </w:r>
+            <w:r>
+              <w:rPr>
+                <w:rFonts w:cs="Courier New"/>
+              </w:rPr>
+              <w:t>rel</w:t>
+            </w:r>
+          </w:p>
+          <w:p>
+            <w:pPr>
+              <w:spacing w:line="360" w:lineRule="auto"/>
+              <w:ind w:firstLine="480"/>
+              <w:rPr>
+                <w:rFonts w:cs="Courier New"/>
+              </w:rPr>
+            </w:pPr>
+            <w:r>
+              <w:rPr>
+                <w:rFonts w:cs="Courier New"/>
+              </w:rPr>
+              <w:t>console.log(this.$refs.dataNum.dataset.num);</w:t>
+            </w:r>
+          </w:p>
+          <w:p>
+            <w:pPr>
+              <w:spacing w:line="360" w:lineRule="auto"/>
+              <w:rPr>
+                <w:rFonts w:cs="Courier New"/>
+              </w:rPr>
+            </w:pPr>
+            <w:r>
+              <w:rPr>
+                <w:rFonts w:cs="Courier New"/>
+              </w:rPr>
+              <w:t>}</w:t>
+            </w:r>
+          </w:p>
+        </w:tc>
+      </w:tr>
+      <w:tr>
+        <w:tc>
+          <w:tcPr>
+            <w:tcW w:w="8296" w:type="dxa"/>
+          </w:tcPr>
+          <w:p>
+            <w:pPr>
+              <w:spacing w:line="360" w:lineRule="auto"/>
+              <w:rPr>
+                <w:rFonts w:eastAsiaTheme="minorEastAsia" w:cs="Courier New"/>
+              </w:rPr>
+            </w:pPr>
           </w:p>
         </w:tc>
       </w:tr>
@@ -27358,69 +26857,338 @@
           <w:rFonts w:ascii="Courier New" w:hAnsi="Courier New" w:cs="Courier New"/>
         </w:rPr>
       </w:pPr>
-      <w:r>
-        <w:rPr>
-          <w:rFonts w:ascii="Courier New" w:hAnsi="Courier New" w:cs="Courier New"/>
-        </w:rPr>
-        <w:t>数组中的</w:t>
-      </w:r>
-      <w:r>
-        <w:rPr>
-          <w:rFonts w:ascii="Courier New" w:hAnsi="Courier New" w:cs="Courier New"/>
-        </w:rPr>
-        <w:t>classify</w:t>
-      </w:r>
-      <w:r>
-        <w:rPr>
-          <w:rFonts w:ascii="Courier New" w:hAnsi="Courier New" w:cs="Courier New"/>
-        </w:rPr>
-        <w:t>如果不加引号的话，代表的是</w:t>
-      </w:r>
-      <w:r>
-        <w:rPr>
-          <w:rFonts w:ascii="Courier New" w:hAnsi="Courier New" w:cs="Courier New"/>
-        </w:rPr>
-        <w:t>data</w:t>
-      </w:r>
-      <w:r>
-        <w:rPr>
-          <w:rFonts w:ascii="Courier New" w:hAnsi="Courier New" w:cs="Courier New"/>
-        </w:rPr>
-        <w:t>中的一项，并不是类名，将</w:t>
-      </w:r>
-      <w:r>
-        <w:rPr>
-          <w:rFonts w:ascii="Courier New" w:hAnsi="Courier New" w:cs="Courier New"/>
-        </w:rPr>
-        <w:t>classify</w:t>
-      </w:r>
-      <w:r>
-        <w:rPr>
-          <w:rFonts w:ascii="Courier New" w:hAnsi="Courier New" w:cs="Courier New"/>
-        </w:rPr>
-        <w:t>加上双引号，变成字符串就可以变成类名</w:t>
-      </w:r>
-    </w:p>
-    <w:p>
-      <w:pPr>
-        <w:pStyle w:val="a7"/>
+    </w:p>
+    <w:p>
+      <w:pPr>
+        <w:pStyle w:val="1"/>
+        <w:rPr>
+          <w:rFonts w:ascii="微软雅黑" w:eastAsia="微软雅黑" w:hAnsi="微软雅黑"/>
+          <w:b w:val="0"/>
+          <w:sz w:val="48"/>
+          <w:szCs w:val="48"/>
+        </w:rPr>
+      </w:pPr>
+      <w:r>
+        <w:rPr>
+          <w:rFonts w:ascii="微软雅黑" w:eastAsia="微软雅黑" w:hAnsi="微软雅黑" w:hint="eastAsia"/>
+          <w:b w:val="0"/>
+          <w:sz w:val="48"/>
+          <w:szCs w:val="48"/>
+        </w:rPr>
+        <w:t>E</w:t>
+      </w:r>
+      <w:r>
+        <w:rPr>
+          <w:rFonts w:ascii="微软雅黑" w:eastAsia="微软雅黑" w:hAnsi="微软雅黑"/>
+          <w:b w:val="0"/>
+          <w:sz w:val="48"/>
+          <w:szCs w:val="48"/>
+        </w:rPr>
+        <w:t>Charts</w:t>
+      </w:r>
+    </w:p>
+    <w:p>
+      <w:pPr>
+        <w:pStyle w:val="2"/>
         <w:numPr>
           <w:ilvl w:val="0"/>
-          <w:numId w:val="45"/>
+          <w:numId w:val="40"/>
         </w:numPr>
-        <w:spacing w:line="360" w:lineRule="auto"/>
-        <w:ind w:firstLineChars="0"/>
-        <w:rPr>
-          <w:rFonts w:ascii="微软雅黑" w:eastAsia="微软雅黑" w:hAnsi="微软雅黑" w:cs="Courier New"/>
-          <w:b/>
-        </w:rPr>
-      </w:pPr>
-      <w:r>
-        <w:rPr>
-          <w:rFonts w:ascii="微软雅黑" w:eastAsia="微软雅黑" w:hAnsi="微软雅黑" w:cs="Courier New"/>
-          <w:b/>
-        </w:rPr>
-        <w:t>字符串拼接</w:t>
+        <w:spacing w:before="360" w:after="120" w:line="360" w:lineRule="auto"/>
+        <w:rPr>
+          <w:rFonts w:ascii="微软雅黑" w:eastAsia="微软雅黑" w:hAnsi="微软雅黑"/>
+          <w:b w:val="0"/>
+        </w:rPr>
+      </w:pPr>
+      <w:r>
+        <w:rPr>
+          <w:rFonts w:ascii="微软雅黑" w:eastAsia="微软雅黑" w:hAnsi="微软雅黑" w:hint="eastAsia"/>
+          <w:b w:val="0"/>
+        </w:rPr>
+        <w:t>饼</w:t>
+      </w:r>
+      <w:r>
+        <w:rPr>
+          <w:rFonts w:ascii="微软雅黑" w:eastAsia="微软雅黑" w:hAnsi="微软雅黑"/>
+          <w:b w:val="0"/>
+        </w:rPr>
+        <w:t>图</w:t>
+      </w:r>
+      <w:r>
+        <w:rPr>
+          <w:rFonts w:ascii="微软雅黑" w:eastAsia="微软雅黑" w:hAnsi="微软雅黑" w:hint="eastAsia"/>
+          <w:b w:val="0"/>
+        </w:rPr>
+        <w:t>Pie</w:t>
+      </w:r>
+    </w:p>
+    <w:p>
+      <w:pPr>
+        <w:spacing w:line="360" w:lineRule="auto"/>
+        <w:rPr>
+          <w:rFonts w:ascii="Courier New" w:hAnsi="Courier New" w:cs="Courier New"/>
+        </w:rPr>
+      </w:pPr>
+    </w:p>
+    <w:p>
+      <w:pPr>
+        <w:pStyle w:val="2"/>
+        <w:numPr>
+          <w:ilvl w:val="0"/>
+          <w:numId w:val="40"/>
+        </w:numPr>
+        <w:spacing w:before="360" w:after="120" w:line="360" w:lineRule="auto"/>
+        <w:rPr>
+          <w:rFonts w:ascii="微软雅黑" w:eastAsia="微软雅黑" w:hAnsi="微软雅黑"/>
+          <w:b w:val="0"/>
+        </w:rPr>
+      </w:pPr>
+      <w:r>
+        <w:rPr>
+          <w:rFonts w:ascii="微软雅黑" w:eastAsia="微软雅黑" w:hAnsi="微软雅黑" w:hint="eastAsia"/>
+          <w:b w:val="0"/>
+        </w:rPr>
+        <w:t>柱</w:t>
+      </w:r>
+      <w:r>
+        <w:rPr>
+          <w:rFonts w:ascii="微软雅黑" w:eastAsia="微软雅黑" w:hAnsi="微软雅黑"/>
+          <w:b w:val="0"/>
+        </w:rPr>
+        <w:t>图</w:t>
+      </w:r>
+      <w:r>
+        <w:rPr>
+          <w:rFonts w:ascii="微软雅黑" w:eastAsia="微软雅黑" w:hAnsi="微软雅黑" w:hint="eastAsia"/>
+          <w:b w:val="0"/>
+        </w:rPr>
+        <w:t>Bar</w:t>
+      </w:r>
+    </w:p>
+    <w:p>
+      <w:pPr>
+        <w:spacing w:line="360" w:lineRule="auto"/>
+        <w:rPr>
+          <w:rFonts w:ascii="Courier New" w:hAnsi="Courier New" w:cs="Courier New"/>
+        </w:rPr>
+      </w:pPr>
+    </w:p>
+    <w:p>
+      <w:pPr>
+        <w:pStyle w:val="2"/>
+        <w:numPr>
+          <w:ilvl w:val="0"/>
+          <w:numId w:val="40"/>
+        </w:numPr>
+        <w:spacing w:before="360" w:after="120" w:line="360" w:lineRule="auto"/>
+        <w:rPr>
+          <w:rFonts w:ascii="微软雅黑" w:eastAsia="微软雅黑" w:hAnsi="微软雅黑"/>
+          <w:b w:val="0"/>
+        </w:rPr>
+      </w:pPr>
+      <w:r>
+        <w:rPr>
+          <w:rFonts w:ascii="微软雅黑" w:eastAsia="微软雅黑" w:hAnsi="微软雅黑" w:hint="eastAsia"/>
+          <w:b w:val="0"/>
+        </w:rPr>
+        <w:t>变量与</w:t>
+      </w:r>
+      <w:r>
+        <w:rPr>
+          <w:rFonts w:ascii="微软雅黑" w:eastAsia="微软雅黑" w:hAnsi="微软雅黑"/>
+          <w:b w:val="0"/>
+        </w:rPr>
+        <w:t>指针的问题</w:t>
+      </w:r>
+    </w:p>
+    <w:p>
+      <w:pPr>
+        <w:spacing w:line="360" w:lineRule="auto"/>
+        <w:rPr>
+          <w:rFonts w:ascii="Courier New" w:hAnsi="Courier New" w:cs="Courier New"/>
+        </w:rPr>
+      </w:pPr>
+      <w:r>
+        <w:rPr>
+          <w:rFonts w:ascii="Courier New" w:hAnsi="Courier New" w:cs="Courier New" w:hint="eastAsia"/>
+        </w:rPr>
+        <w:t>如</w:t>
+      </w:r>
+      <w:r>
+        <w:rPr>
+          <w:rFonts w:ascii="Courier New" w:hAnsi="Courier New" w:cs="Courier New"/>
+        </w:rPr>
+        <w:t>下代码：</w:t>
+      </w:r>
+      <w:r>
+        <w:rPr>
+          <w:rFonts w:ascii="Courier New" w:hAnsi="Courier New" w:cs="Courier New" w:hint="eastAsia"/>
+        </w:rPr>
+        <w:t>为</w:t>
+      </w:r>
+      <w:r>
+        <w:rPr>
+          <w:rFonts w:ascii="Courier New" w:hAnsi="Courier New" w:cs="Courier New" w:hint="eastAsia"/>
+        </w:rPr>
+        <w:t>option</w:t>
+      </w:r>
+      <w:r>
+        <w:rPr>
+          <w:rFonts w:ascii="Courier New" w:hAnsi="Courier New" w:cs="Courier New" w:hint="eastAsia"/>
+        </w:rPr>
+        <w:t>某</w:t>
+      </w:r>
+      <w:r>
+        <w:rPr>
+          <w:rFonts w:ascii="Courier New" w:hAnsi="Courier New" w:cs="Courier New"/>
+        </w:rPr>
+        <w:t>项赋</w:t>
+      </w:r>
+      <w:r>
+        <w:rPr>
+          <w:rFonts w:ascii="Courier New" w:hAnsi="Courier New" w:cs="Courier New" w:hint="eastAsia"/>
+        </w:rPr>
+        <w:t>了</w:t>
+      </w:r>
+      <w:r>
+        <w:rPr>
+          <w:rFonts w:ascii="Courier New" w:hAnsi="Courier New" w:cs="Courier New"/>
+        </w:rPr>
+        <w:t>变量</w:t>
+      </w:r>
+      <w:r>
+        <w:rPr>
+          <w:rFonts w:ascii="Courier New" w:hAnsi="Courier New" w:cs="Courier New" w:hint="eastAsia"/>
+        </w:rPr>
+        <w:t>之后</w:t>
+      </w:r>
+      <w:r>
+        <w:rPr>
+          <w:rFonts w:ascii="Courier New" w:hAnsi="Courier New" w:cs="Courier New"/>
+        </w:rPr>
+        <w:t>，再通过</w:t>
+      </w:r>
+      <w:r>
+        <w:rPr>
+          <w:rFonts w:ascii="Courier New" w:hAnsi="Courier New" w:cs="Courier New"/>
+        </w:rPr>
+        <w:t>chart</w:t>
+      </w:r>
+      <w:r>
+        <w:rPr>
+          <w:rFonts w:ascii="Courier New" w:hAnsi="Courier New" w:cs="Courier New"/>
+        </w:rPr>
+        <w:t>.series[0].itemStyle.color</w:t>
+      </w:r>
+      <w:r>
+        <w:rPr>
+          <w:rFonts w:ascii="Courier New" w:hAnsi="Courier New" w:cs="Courier New" w:hint="eastAsia"/>
+        </w:rPr>
+        <w:t>方式为</w:t>
+      </w:r>
+      <w:r>
+        <w:rPr>
+          <w:rFonts w:ascii="Courier New" w:hAnsi="Courier New" w:cs="Courier New"/>
+        </w:rPr>
+        <w:t>该项设置值，则该</w:t>
+      </w:r>
+      <w:r>
+        <w:rPr>
+          <w:rFonts w:ascii="Courier New" w:hAnsi="Courier New" w:cs="Courier New" w:hint="eastAsia"/>
+        </w:rPr>
+        <w:t>变量</w:t>
+      </w:r>
+      <w:r>
+        <w:rPr>
+          <w:rFonts w:ascii="Courier New" w:hAnsi="Courier New" w:cs="Courier New"/>
+        </w:rPr>
+        <w:t>赋值的所有项都会改变，</w:t>
+      </w:r>
+      <w:r>
+        <w:rPr>
+          <w:rFonts w:ascii="Courier New" w:hAnsi="Courier New" w:cs="Courier New" w:hint="eastAsia"/>
+        </w:rPr>
+        <w:t>无论</w:t>
+      </w:r>
+      <w:r>
+        <w:rPr>
+          <w:rFonts w:ascii="Courier New" w:hAnsi="Courier New" w:cs="Courier New"/>
+        </w:rPr>
+        <w:t>有几个</w:t>
+      </w:r>
+      <w:r>
+        <w:rPr>
+          <w:rFonts w:ascii="Courier New" w:hAnsi="Courier New" w:cs="Courier New" w:hint="eastAsia"/>
+        </w:rPr>
+        <w:t>chart</w:t>
+      </w:r>
+      <w:r>
+        <w:rPr>
+          <w:rFonts w:ascii="Courier New" w:hAnsi="Courier New" w:cs="Courier New"/>
+        </w:rPr>
+        <w:t>,</w:t>
+      </w:r>
+    </w:p>
+    <w:p>
+      <w:pPr>
+        <w:spacing w:line="360" w:lineRule="auto"/>
+        <w:rPr>
+          <w:rFonts w:ascii="Courier New" w:hAnsi="Courier New" w:cs="Courier New"/>
+        </w:rPr>
+      </w:pPr>
+      <w:r>
+        <w:rPr>
+          <w:rFonts w:ascii="Courier New" w:hAnsi="Courier New" w:cs="Courier New" w:hint="eastAsia"/>
+        </w:rPr>
+        <w:t>因</w:t>
+      </w:r>
+      <w:r>
+        <w:rPr>
+          <w:rFonts w:ascii="Courier New" w:hAnsi="Courier New" w:cs="Courier New"/>
+        </w:rPr>
+        <w:t>为改变颜色值时，实际上指的是变量中的颜色值</w:t>
+      </w:r>
+      <w:r>
+        <w:rPr>
+          <w:rFonts w:ascii="Courier New" w:hAnsi="Courier New" w:cs="Courier New" w:hint="eastAsia"/>
+        </w:rPr>
+        <w:t>，</w:t>
+      </w:r>
+      <w:r>
+        <w:rPr>
+          <w:rFonts w:ascii="Courier New" w:hAnsi="Courier New" w:cs="Courier New"/>
+        </w:rPr>
+        <w:t>因为</w:t>
+      </w:r>
+      <w:r>
+        <w:rPr>
+          <w:rFonts w:ascii="Courier New" w:hAnsi="Courier New" w:cs="Courier New" w:hint="eastAsia"/>
+        </w:rPr>
+        <w:t>是</w:t>
+      </w:r>
+      <w:r>
+        <w:rPr>
+          <w:rFonts w:ascii="Courier New" w:hAnsi="Courier New" w:cs="Courier New"/>
+        </w:rPr>
+        <w:t>同一个变量</w:t>
+      </w:r>
+      <w:r>
+        <w:rPr>
+          <w:rFonts w:ascii="Courier New" w:hAnsi="Courier New" w:cs="Courier New" w:hint="eastAsia"/>
+        </w:rPr>
+        <w:t xml:space="preserve"> </w:t>
+      </w:r>
+      <w:r>
+        <w:rPr>
+          <w:rFonts w:ascii="Courier New" w:hAnsi="Courier New" w:cs="Courier New" w:hint="eastAsia"/>
+        </w:rPr>
+        <w:t>，</w:t>
+      </w:r>
+      <w:r>
+        <w:rPr>
+          <w:rFonts w:ascii="Courier New" w:hAnsi="Courier New" w:cs="Courier New"/>
+        </w:rPr>
+        <w:t>所以颜色值也是一样的。</w:t>
       </w:r>
     </w:p>
     <w:tbl>
@@ -27446,193 +27214,21 @@
             </w:pPr>
             <w:r>
               <w:rPr>
+                <w:rFonts w:eastAsiaTheme="minorEastAsia" w:cs="Courier New"/>
+              </w:rPr>
+              <w:t>let</w:t>
+            </w:r>
+            <w:r>
+              <w:rPr>
                 <w:rFonts w:eastAsiaTheme="minorEastAsia" w:cs="Courier New" w:hint="eastAsia"/>
               </w:rPr>
-              <w:t>&lt;div :class="'classify'+(current=='0'?' active':'')"&gt;</w:t>
-            </w:r>
-            <w:r>
-              <w:rPr>
-                <w:rFonts w:eastAsiaTheme="minorEastAsia" w:cs="Courier New" w:hint="eastAsia"/>
-              </w:rPr>
-              <w:t>课程</w:t>
-            </w:r>
-            <w:r>
-              <w:rPr>
-                <w:rFonts w:eastAsiaTheme="minorEastAsia" w:cs="Courier New" w:hint="eastAsia"/>
-              </w:rPr>
-              <w:t>&lt;/div&gt;</w:t>
-            </w:r>
-          </w:p>
-        </w:tc>
-      </w:tr>
-    </w:tbl>
-    <w:p>
-      <w:pPr>
-        <w:spacing w:line="360" w:lineRule="auto"/>
-        <w:rPr>
-          <w:rFonts w:ascii="Courier New" w:hAnsi="Courier New" w:cs="Courier New"/>
-        </w:rPr>
-      </w:pPr>
-      <w:r>
-        <w:rPr>
-          <w:rFonts w:ascii="Courier New" w:hAnsi="Courier New" w:cs="Courier New"/>
-        </w:rPr>
-        <w:t>active</w:t>
-      </w:r>
-      <w:r>
-        <w:rPr>
-          <w:rFonts w:ascii="Courier New" w:hAnsi="Courier New" w:cs="Courier New"/>
-        </w:rPr>
-        <w:t>前要加一个空格（必须有），字符串拼接时，两个字符串之间要有空格</w:t>
-      </w:r>
-    </w:p>
-    <w:p>
-      <w:pPr>
-        <w:pStyle w:val="2"/>
-        <w:numPr>
-          <w:ilvl w:val="0"/>
-          <w:numId w:val="47"/>
-        </w:numPr>
-        <w:spacing w:before="360" w:after="120" w:line="360" w:lineRule="auto"/>
-        <w:rPr>
-          <w:rFonts w:ascii="微软雅黑" w:eastAsia="微软雅黑" w:hAnsi="微软雅黑"/>
-          <w:b w:val="0"/>
-        </w:rPr>
-      </w:pPr>
-      <w:r>
-        <w:rPr>
-          <w:rFonts w:ascii="微软雅黑" w:eastAsia="微软雅黑" w:hAnsi="微软雅黑" w:hint="eastAsia"/>
-          <w:b w:val="0"/>
-        </w:rPr>
-        <w:t>获取DOM标签</w:t>
-      </w:r>
-      <w:r>
-        <w:rPr>
-          <w:rFonts w:ascii="微软雅黑" w:eastAsia="微软雅黑" w:hAnsi="微软雅黑"/>
-          <w:b w:val="0"/>
-        </w:rPr>
-        <w:t>、属性</w:t>
-      </w:r>
-    </w:p>
-    <w:p>
-      <w:pPr>
-        <w:pStyle w:val="3"/>
-        <w:numPr>
-          <w:ilvl w:val="1"/>
-          <w:numId w:val="47"/>
-        </w:numPr>
-        <w:spacing w:before="0" w:after="0" w:line="360" w:lineRule="auto"/>
-        <w:jc w:val="left"/>
-        <w:rPr>
-          <w:rFonts w:ascii="微软雅黑" w:eastAsia="微软雅黑" w:hAnsi="微软雅黑"/>
-          <w:b w:val="0"/>
-          <w:sz w:val="24"/>
-          <w:szCs w:val="24"/>
-        </w:rPr>
-      </w:pPr>
-      <w:r>
-        <w:rPr>
-          <w:rFonts w:ascii="微软雅黑" w:eastAsia="微软雅黑" w:hAnsi="微软雅黑" w:hint="eastAsia"/>
-          <w:b w:val="0"/>
-          <w:sz w:val="24"/>
-          <w:szCs w:val="24"/>
-        </w:rPr>
-        <w:t>获取</w:t>
-      </w:r>
-      <w:r>
-        <w:rPr>
-          <w:rFonts w:ascii="微软雅黑" w:eastAsia="微软雅黑" w:hAnsi="微软雅黑"/>
-          <w:b w:val="0"/>
-          <w:sz w:val="24"/>
-          <w:szCs w:val="24"/>
-        </w:rPr>
-        <w:t>自定义属性</w:t>
-      </w:r>
-    </w:p>
-    <w:p>
-      <w:pPr>
-        <w:spacing w:line="360" w:lineRule="auto"/>
-        <w:rPr>
-          <w:rFonts w:ascii="Courier New" w:hAnsi="Courier New" w:cs="Courier New"/>
-        </w:rPr>
-      </w:pPr>
-      <w:r>
-        <w:rPr>
-          <w:rFonts w:ascii="Courier New" w:hAnsi="Courier New" w:cs="Courier New" w:hint="eastAsia"/>
-        </w:rPr>
-        <w:t>有以</w:t>
-      </w:r>
-      <w:r>
-        <w:rPr>
-          <w:rFonts w:ascii="Courier New" w:hAnsi="Courier New" w:cs="Courier New"/>
-        </w:rPr>
-        <w:t>下三种方法：</w:t>
-      </w:r>
-    </w:p>
-    <w:tbl>
-      <w:tblPr>
-        <w:tblStyle w:val="code"/>
-        <w:tblW w:w="0" w:type="auto"/>
-        <w:tblLook w:val="04A0" w:firstRow="1" w:lastRow="0" w:firstColumn="1" w:lastColumn="0" w:noHBand="0" w:noVBand="1"/>
-      </w:tblPr>
-      <w:tblGrid>
-        <w:gridCol w:w="8296"/>
-      </w:tblGrid>
-      <w:tr>
-        <w:tc>
-          <w:tcPr>
-            <w:tcW w:w="8296" w:type="dxa"/>
-          </w:tcPr>
-          <w:p>
-            <w:pPr>
-              <w:spacing w:line="360" w:lineRule="auto"/>
-              <w:rPr>
-                <w:rFonts w:cs="Courier New"/>
-              </w:rPr>
-            </w:pPr>
-            <w:r>
-              <w:rPr>
-                <w:rFonts w:cs="Courier New"/>
-              </w:rPr>
-              <w:t>&lt;span data-num="21" @click="getData"</w:t>
-            </w:r>
-            <w:r>
-              <w:rPr>
-                <w:rFonts w:cs="Courier New"/>
-              </w:rPr>
-              <w:t xml:space="preserve"> rel=”</w:t>
-            </w:r>
-            <w:r>
-              <w:rPr>
-                <w:rFonts w:cs="Courier New"/>
-              </w:rPr>
-              <w:t>dataNum</w:t>
-            </w:r>
-            <w:r>
-              <w:rPr>
-                <w:rFonts w:cs="Courier New"/>
-              </w:rPr>
-              <w:t>”</w:t>
-            </w:r>
-            <w:r>
-              <w:rPr>
-                <w:rFonts w:cs="Courier New"/>
-              </w:rPr>
-              <w:t>&gt;55&lt;/span&gt;</w:t>
-            </w:r>
-          </w:p>
-          <w:p>
-            <w:pPr>
-              <w:spacing w:line="360" w:lineRule="auto"/>
-              <w:rPr>
-                <w:rFonts w:cs="Courier New"/>
-              </w:rPr>
-            </w:pPr>
-            <w:r>
-              <w:rPr>
-                <w:rFonts w:cs="Courier New"/>
-              </w:rPr>
-              <w:t>getData(e) {</w:t>
+              <w:t xml:space="preserve"> </w:t>
+            </w:r>
+            <w:r>
+              <w:rPr>
+                <w:rFonts w:eastAsiaTheme="minorEastAsia" w:cs="Courier New"/>
+              </w:rPr>
+              <w:t>color = {</w:t>
             </w:r>
           </w:p>
           <w:p>
@@ -27645,202 +27241,113 @@
             </w:pPr>
             <w:r>
               <w:rPr>
-                <w:rFonts w:eastAsiaTheme="minorEastAsia" w:cs="Courier New" w:hint="eastAsia"/>
-              </w:rPr>
-              <w:t>//</w:t>
-            </w:r>
-            <w:r>
-              <w:rPr>
-                <w:rFonts w:asciiTheme="minorHAnsi" w:eastAsiaTheme="minorEastAsia" w:hAnsiTheme="minorHAnsi" w:cs="Courier New"/>
-              </w:rPr>
-              <w:t xml:space="preserve"> </w:t>
-            </w:r>
-            <w:r>
-              <w:rPr>
-                <w:rFonts w:asciiTheme="minorHAnsi" w:eastAsiaTheme="minorEastAsia" w:hAnsiTheme="minorHAnsi" w:cs="Courier New" w:hint="eastAsia"/>
-              </w:rPr>
-              <w:t>法</w:t>
-            </w:r>
-            <w:r>
-              <w:rPr>
-                <w:rFonts w:asciiTheme="minorHAnsi" w:eastAsiaTheme="minorEastAsia" w:hAnsiTheme="minorHAnsi" w:cs="Courier New"/>
-              </w:rPr>
-              <w:t>一：</w:t>
-            </w:r>
-            <w:r>
-              <w:rPr>
                 <w:rFonts w:eastAsiaTheme="minorEastAsia" w:cs="Courier New"/>
               </w:rPr>
-              <w:t>e.target.dataset</w:t>
+              <w:t>type: 'linear',</w:t>
             </w:r>
           </w:p>
           <w:p>
             <w:pPr>
               <w:spacing w:line="360" w:lineRule="auto"/>
               <w:rPr>
-                <w:rFonts w:cs="Courier New"/>
+                <w:rFonts w:eastAsiaTheme="minorEastAsia" w:cs="Courier New"/>
               </w:rPr>
             </w:pPr>
             <w:r>
               <w:rPr>
-                <w:rFonts w:cs="Courier New"/>
+                <w:rFonts w:eastAsiaTheme="minorEastAsia" w:cs="Courier New"/>
               </w:rPr>
               <w:tab/>
-            </w:r>
-            <w:r>
-              <w:rPr>
-                <w:rFonts w:cs="Courier New"/>
-              </w:rPr>
-              <w:t>console.log(</w:t>
-            </w:r>
-            <w:r>
-              <w:rPr>
-                <w:rFonts w:cs="Courier New"/>
-              </w:rPr>
-              <w:t>e.target.dataset.num</w:t>
-            </w:r>
-            <w:r>
-              <w:rPr>
-                <w:rFonts w:cs="Courier New"/>
-              </w:rPr>
-              <w:t>)</w:t>
-            </w:r>
-            <w:r>
-              <w:rPr>
-                <w:rFonts w:cs="Courier New"/>
-              </w:rPr>
-              <w:t>;</w:t>
+              <w:t>x: 0,</w:t>
             </w:r>
           </w:p>
           <w:p>
             <w:pPr>
               <w:spacing w:line="360" w:lineRule="auto"/>
-              <w:ind w:firstLineChars="150" w:firstLine="315"/>
               <w:rPr>
                 <w:rFonts w:eastAsiaTheme="minorEastAsia" w:cs="Courier New"/>
               </w:rPr>
             </w:pPr>
             <w:r>
               <w:rPr>
-                <w:rFonts w:eastAsiaTheme="minorEastAsia" w:cs="Courier New" w:hint="eastAsia"/>
-              </w:rPr>
-              <w:t>//</w:t>
-            </w:r>
-            <w:r>
-              <w:rPr>
-                <w:rFonts w:asciiTheme="minorHAnsi" w:eastAsiaTheme="minorEastAsia" w:hAnsiTheme="minorHAnsi" w:cs="Courier New"/>
-              </w:rPr>
-              <w:t xml:space="preserve"> </w:t>
-            </w:r>
-            <w:r>
-              <w:rPr>
-                <w:rFonts w:asciiTheme="minorHAnsi" w:eastAsiaTheme="minorEastAsia" w:hAnsiTheme="minorHAnsi" w:cs="Courier New" w:hint="eastAsia"/>
-              </w:rPr>
-              <w:t>法</w:t>
-            </w:r>
-            <w:r>
-              <w:rPr>
-                <w:rFonts w:asciiTheme="minorHAnsi" w:eastAsiaTheme="minorEastAsia" w:hAnsiTheme="minorHAnsi" w:cs="Courier New"/>
-              </w:rPr>
-              <w:t>二：</w:t>
-            </w:r>
-            <w:r>
-              <w:rPr>
                 <w:rFonts w:eastAsiaTheme="minorEastAsia" w:cs="Courier New"/>
               </w:rPr>
-              <w:t>e.target.getAttribute</w:t>
+              <w:tab/>
+              <w:t>y: 0,</w:t>
             </w:r>
           </w:p>
           <w:p>
             <w:pPr>
               <w:spacing w:line="360" w:lineRule="auto"/>
-              <w:ind w:firstLine="480"/>
-              <w:rPr>
-                <w:rFonts w:cs="Courier New"/>
+              <w:rPr>
+                <w:rFonts w:eastAsiaTheme="minorEastAsia" w:cs="Courier New"/>
               </w:rPr>
             </w:pPr>
             <w:r>
               <w:rPr>
-                <w:rFonts w:cs="Courier New"/>
-              </w:rPr>
-              <w:t>console.log(e.target.getAttribute('data-num'))</w:t>
-            </w:r>
-            <w:r>
-              <w:rPr>
-                <w:rFonts w:cs="Courier New"/>
-              </w:rPr>
-              <w:t>;</w:t>
+                <w:rFonts w:eastAsiaTheme="minorEastAsia" w:cs="Courier New"/>
+              </w:rPr>
+              <w:tab/>
+              <w:t>x2: 1,</w:t>
             </w:r>
           </w:p>
           <w:p>
             <w:pPr>
               <w:spacing w:line="360" w:lineRule="auto"/>
-              <w:ind w:firstLine="480"/>
-              <w:rPr>
-                <w:rFonts w:cs="Courier New"/>
+              <w:rPr>
+                <w:rFonts w:eastAsiaTheme="minorEastAsia" w:cs="Courier New"/>
               </w:rPr>
             </w:pPr>
             <w:r>
               <w:rPr>
-                <w:rFonts w:cs="Courier New"/>
-              </w:rPr>
-              <w:t>//</w:t>
-            </w:r>
-            <w:r>
-              <w:rPr>
-                <w:rFonts w:eastAsiaTheme="minorEastAsia" w:cs="Courier New" w:hint="eastAsia"/>
-              </w:rPr>
-              <w:t>法</w:t>
-            </w:r>
-            <w:r>
-              <w:rPr>
                 <w:rFonts w:eastAsiaTheme="minorEastAsia" w:cs="Courier New"/>
               </w:rPr>
-              <w:t>三：</w:t>
-            </w:r>
-            <w:r>
-              <w:rPr>
-                <w:rFonts w:cs="Courier New"/>
-              </w:rPr>
-              <w:t>rel</w:t>
+              <w:tab/>
+              <w:t>y2: 0,</w:t>
             </w:r>
           </w:p>
           <w:p>
             <w:pPr>
               <w:spacing w:line="360" w:lineRule="auto"/>
-              <w:ind w:firstLine="480"/>
-              <w:rPr>
-                <w:rFonts w:cs="Courier New"/>
+              <w:rPr>
+                <w:rFonts w:eastAsiaTheme="minorEastAsia" w:cs="Courier New"/>
               </w:rPr>
             </w:pPr>
             <w:r>
               <w:rPr>
-                <w:rFonts w:cs="Courier New"/>
-              </w:rPr>
-              <w:t>console.log(this.$refs.dataNum.dataset.num);</w:t>
+                <w:rFonts w:eastAsiaTheme="minorEastAsia" w:cs="Courier New"/>
+              </w:rPr>
+              <w:tab/>
+              <w:t>colorStops: [{</w:t>
             </w:r>
           </w:p>
           <w:p>
             <w:pPr>
               <w:spacing w:line="360" w:lineRule="auto"/>
               <w:rPr>
-                <w:rFonts w:cs="Courier New"/>
+                <w:rFonts w:eastAsiaTheme="minorEastAsia" w:cs="Courier New"/>
               </w:rPr>
             </w:pPr>
             <w:r>
               <w:rPr>
-                <w:rFonts w:cs="Courier New"/>
-              </w:rPr>
-              <w:t>}</w:t>
+                <w:rFonts w:eastAsiaTheme="minorEastAsia" w:cs="Courier New"/>
+              </w:rPr>
+              <w:tab/>
+            </w:r>
+            <w:r>
+              <w:rPr>
+                <w:rFonts w:eastAsiaTheme="minorEastAsia" w:cs="Courier New"/>
+              </w:rPr>
+              <w:tab/>
+              <w:t xml:space="preserve">offset: 0, color: </w:t>
+            </w:r>
+            <w:r>
+              <w:rPr>
+                <w:rFonts w:eastAsiaTheme="minorEastAsia" w:cs="Courier New"/>
+              </w:rPr>
+              <w:t>‘’</w:t>
             </w:r>
           </w:p>
-        </w:tc>
-      </w:tr>
-      <w:tr>
-        <w:tc>
-          <w:tcPr>
-            <w:tcW w:w="8296" w:type="dxa"/>
-          </w:tcPr>
           <w:p>
             <w:pPr>
               <w:spacing w:line="360" w:lineRule="auto"/>
@@ -27848,6 +27355,469 @@
                 <w:rFonts w:eastAsiaTheme="minorEastAsia" w:cs="Courier New"/>
               </w:rPr>
             </w:pPr>
+            <w:r>
+              <w:rPr>
+                <w:rFonts w:eastAsiaTheme="minorEastAsia" w:cs="Courier New"/>
+              </w:rPr>
+              <w:tab/>
+              <w:t>}, {</w:t>
+            </w:r>
+          </w:p>
+          <w:p>
+            <w:pPr>
+              <w:spacing w:line="360" w:lineRule="auto"/>
+              <w:rPr>
+                <w:rFonts w:eastAsiaTheme="minorEastAsia" w:cs="Courier New"/>
+              </w:rPr>
+            </w:pPr>
+            <w:r>
+              <w:rPr>
+                <w:rFonts w:eastAsiaTheme="minorEastAsia" w:cs="Courier New"/>
+              </w:rPr>
+              <w:tab/>
+            </w:r>
+            <w:r>
+              <w:rPr>
+                <w:rFonts w:eastAsiaTheme="minorEastAsia" w:cs="Courier New"/>
+              </w:rPr>
+              <w:tab/>
+              <w:t xml:space="preserve">offset: 1, color: </w:t>
+            </w:r>
+            <w:r>
+              <w:rPr>
+                <w:rFonts w:eastAsiaTheme="minorEastAsia" w:cs="Courier New"/>
+              </w:rPr>
+              <w:t>‘’</w:t>
+            </w:r>
+          </w:p>
+          <w:p>
+            <w:pPr>
+              <w:spacing w:line="360" w:lineRule="auto"/>
+              <w:rPr>
+                <w:rFonts w:eastAsiaTheme="minorEastAsia" w:cs="Courier New"/>
+              </w:rPr>
+            </w:pPr>
+            <w:r>
+              <w:rPr>
+                <w:rFonts w:eastAsiaTheme="minorEastAsia" w:cs="Courier New"/>
+              </w:rPr>
+              <w:tab/>
+              <w:t>}]</w:t>
+            </w:r>
+          </w:p>
+          <w:p>
+            <w:pPr>
+              <w:spacing w:line="360" w:lineRule="auto"/>
+              <w:rPr>
+                <w:rFonts w:eastAsiaTheme="minorEastAsia" w:cs="Courier New"/>
+              </w:rPr>
+            </w:pPr>
+            <w:r>
+              <w:rPr>
+                <w:rFonts w:eastAsiaTheme="minorEastAsia" w:cs="Courier New"/>
+              </w:rPr>
+              <w:t>}</w:t>
+            </w:r>
+          </w:p>
+          <w:p>
+            <w:pPr>
+              <w:spacing w:line="360" w:lineRule="auto"/>
+              <w:rPr>
+                <w:rFonts w:eastAsiaTheme="minorEastAsia" w:cs="Courier New"/>
+              </w:rPr>
+            </w:pPr>
+            <w:r>
+              <w:rPr>
+                <w:rFonts w:eastAsiaTheme="minorEastAsia" w:cs="Courier New"/>
+              </w:rPr>
+              <w:t>let</w:t>
+            </w:r>
+            <w:r>
+              <w:rPr>
+                <w:rFonts w:eastAsiaTheme="minorEastAsia" w:cs="Courier New" w:hint="eastAsia"/>
+              </w:rPr>
+              <w:t xml:space="preserve"> </w:t>
+            </w:r>
+            <w:r>
+              <w:rPr>
+                <w:rFonts w:eastAsiaTheme="minorEastAsia" w:cs="Courier New"/>
+              </w:rPr>
+              <w:t>opt1 = {</w:t>
+            </w:r>
+          </w:p>
+          <w:p>
+            <w:pPr>
+              <w:spacing w:line="360" w:lineRule="auto"/>
+              <w:ind w:firstLine="420"/>
+              <w:rPr>
+                <w:rFonts w:eastAsiaTheme="minorEastAsia" w:cs="Courier New"/>
+              </w:rPr>
+            </w:pPr>
+            <w:r>
+              <w:rPr>
+                <w:rFonts w:eastAsiaTheme="minorEastAsia" w:cs="Courier New"/>
+              </w:rPr>
+              <w:t>series</w:t>
+            </w:r>
+            <w:r>
+              <w:rPr>
+                <w:rFonts w:eastAsiaTheme="minorEastAsia" w:cs="Courier New" w:hint="eastAsia"/>
+              </w:rPr>
+              <w:t>:</w:t>
+            </w:r>
+            <w:r>
+              <w:rPr>
+                <w:rFonts w:eastAsiaTheme="minorEastAsia" w:cs="Courier New"/>
+              </w:rPr>
+              <w:t>[{</w:t>
+            </w:r>
+          </w:p>
+          <w:p>
+            <w:pPr>
+              <w:spacing w:line="360" w:lineRule="auto"/>
+              <w:ind w:firstLine="420"/>
+              <w:rPr>
+                <w:rFonts w:eastAsiaTheme="minorEastAsia" w:cs="Courier New"/>
+              </w:rPr>
+            </w:pPr>
+            <w:r>
+              <w:rPr>
+                <w:rFonts w:eastAsiaTheme="minorEastAsia" w:cs="Courier New" w:hint="eastAsia"/>
+              </w:rPr>
+              <w:t xml:space="preserve">    itemStyle:{</w:t>
+            </w:r>
+          </w:p>
+          <w:p>
+            <w:pPr>
+              <w:spacing w:line="360" w:lineRule="auto"/>
+              <w:ind w:firstLine="420"/>
+              <w:rPr>
+                <w:rFonts w:eastAsiaTheme="minorEastAsia" w:cs="Courier New"/>
+              </w:rPr>
+            </w:pPr>
+            <w:r>
+              <w:rPr>
+                <w:rFonts w:eastAsiaTheme="minorEastAsia" w:cs="Courier New" w:hint="eastAsia"/>
+              </w:rPr>
+              <w:t xml:space="preserve">        color</w:t>
+            </w:r>
+            <w:r>
+              <w:rPr>
+                <w:rFonts w:eastAsiaTheme="minorEastAsia" w:cs="Courier New"/>
+              </w:rPr>
+              <w:t>:color</w:t>
+            </w:r>
+          </w:p>
+          <w:p>
+            <w:pPr>
+              <w:spacing w:line="360" w:lineRule="auto"/>
+              <w:ind w:firstLineChars="400" w:firstLine="840"/>
+              <w:rPr>
+                <w:rFonts w:eastAsiaTheme="minorEastAsia" w:cs="Courier New"/>
+              </w:rPr>
+            </w:pPr>
+            <w:r>
+              <w:rPr>
+                <w:rFonts w:eastAsiaTheme="minorEastAsia" w:cs="Courier New" w:hint="eastAsia"/>
+              </w:rPr>
+              <w:t>}</w:t>
+            </w:r>
+          </w:p>
+          <w:p>
+            <w:pPr>
+              <w:spacing w:line="360" w:lineRule="auto"/>
+              <w:ind w:firstLine="420"/>
+              <w:rPr>
+                <w:rFonts w:eastAsiaTheme="minorEastAsia" w:cs="Courier New"/>
+              </w:rPr>
+            </w:pPr>
+            <w:r>
+              <w:rPr>
+                <w:rFonts w:eastAsiaTheme="minorEastAsia" w:cs="Courier New"/>
+              </w:rPr>
+              <w:t>}]</w:t>
+            </w:r>
+          </w:p>
+          <w:p>
+            <w:pPr>
+              <w:spacing w:line="360" w:lineRule="auto"/>
+              <w:rPr>
+                <w:rFonts w:eastAsiaTheme="minorEastAsia" w:cs="Courier New"/>
+              </w:rPr>
+            </w:pPr>
+            <w:r>
+              <w:rPr>
+                <w:rFonts w:eastAsiaTheme="minorEastAsia" w:cs="Courier New"/>
+              </w:rPr>
+              <w:t>}</w:t>
+            </w:r>
+          </w:p>
+          <w:p>
+            <w:pPr>
+              <w:spacing w:line="360" w:lineRule="auto"/>
+              <w:rPr>
+                <w:rFonts w:eastAsiaTheme="minorEastAsia" w:cs="Courier New"/>
+              </w:rPr>
+            </w:pPr>
+            <w:r>
+              <w:rPr>
+                <w:rFonts w:eastAsiaTheme="minorEastAsia" w:cs="Courier New"/>
+              </w:rPr>
+              <w:t>let</w:t>
+            </w:r>
+            <w:r>
+              <w:rPr>
+                <w:rFonts w:eastAsiaTheme="minorEastAsia" w:cs="Courier New" w:hint="eastAsia"/>
+              </w:rPr>
+              <w:t xml:space="preserve"> </w:t>
+            </w:r>
+            <w:r>
+              <w:rPr>
+                <w:rFonts w:eastAsiaTheme="minorEastAsia" w:cs="Courier New"/>
+              </w:rPr>
+              <w:t>opt</w:t>
+            </w:r>
+            <w:r>
+              <w:rPr>
+                <w:rFonts w:eastAsiaTheme="minorEastAsia" w:cs="Courier New"/>
+              </w:rPr>
+              <w:t>2</w:t>
+            </w:r>
+            <w:r>
+              <w:rPr>
+                <w:rFonts w:eastAsiaTheme="minorEastAsia" w:cs="Courier New"/>
+              </w:rPr>
+              <w:t xml:space="preserve"> = {</w:t>
+            </w:r>
+          </w:p>
+          <w:p>
+            <w:pPr>
+              <w:spacing w:line="360" w:lineRule="auto"/>
+              <w:ind w:firstLineChars="200" w:firstLine="420"/>
+              <w:rPr>
+                <w:rFonts w:eastAsiaTheme="minorEastAsia" w:cs="Courier New"/>
+              </w:rPr>
+            </w:pPr>
+            <w:r>
+              <w:rPr>
+                <w:rFonts w:eastAsiaTheme="minorEastAsia" w:cs="Courier New"/>
+              </w:rPr>
+              <w:t>series</w:t>
+            </w:r>
+            <w:r>
+              <w:rPr>
+                <w:rFonts w:eastAsiaTheme="minorEastAsia" w:cs="Courier New" w:hint="eastAsia"/>
+              </w:rPr>
+              <w:t>:</w:t>
+            </w:r>
+            <w:r>
+              <w:rPr>
+                <w:rFonts w:eastAsiaTheme="minorEastAsia" w:cs="Courier New"/>
+              </w:rPr>
+              <w:t>[{</w:t>
+            </w:r>
+          </w:p>
+          <w:p>
+            <w:pPr>
+              <w:spacing w:line="360" w:lineRule="auto"/>
+              <w:rPr>
+                <w:rFonts w:eastAsiaTheme="minorEastAsia" w:cs="Courier New"/>
+              </w:rPr>
+            </w:pPr>
+            <w:r>
+              <w:rPr>
+                <w:rFonts w:eastAsiaTheme="minorEastAsia" w:cs="Courier New" w:hint="eastAsia"/>
+              </w:rPr>
+              <w:t xml:space="preserve">    </w:t>
+            </w:r>
+            <w:r>
+              <w:rPr>
+                <w:rFonts w:eastAsiaTheme="minorEastAsia" w:cs="Courier New"/>
+              </w:rPr>
+              <w:t xml:space="preserve">    </w:t>
+            </w:r>
+            <w:r>
+              <w:rPr>
+                <w:rFonts w:eastAsiaTheme="minorEastAsia" w:cs="Courier New" w:hint="eastAsia"/>
+              </w:rPr>
+              <w:t>itemStyle:{</w:t>
+            </w:r>
+          </w:p>
+          <w:p>
+            <w:pPr>
+              <w:spacing w:line="360" w:lineRule="auto"/>
+              <w:rPr>
+                <w:rFonts w:eastAsiaTheme="minorEastAsia" w:cs="Courier New"/>
+              </w:rPr>
+            </w:pPr>
+            <w:r>
+              <w:rPr>
+                <w:rFonts w:eastAsiaTheme="minorEastAsia" w:cs="Courier New" w:hint="eastAsia"/>
+              </w:rPr>
+              <w:t xml:space="preserve">        </w:t>
+            </w:r>
+            <w:r>
+              <w:rPr>
+                <w:rFonts w:eastAsiaTheme="minorEastAsia" w:cs="Courier New"/>
+              </w:rPr>
+              <w:t xml:space="preserve">    </w:t>
+            </w:r>
+            <w:r>
+              <w:rPr>
+                <w:rFonts w:eastAsiaTheme="minorEastAsia" w:cs="Courier New" w:hint="eastAsia"/>
+              </w:rPr>
+              <w:t>color</w:t>
+            </w:r>
+            <w:r>
+              <w:rPr>
+                <w:rFonts w:eastAsiaTheme="minorEastAsia" w:cs="Courier New"/>
+              </w:rPr>
+              <w:t>:color</w:t>
+            </w:r>
+          </w:p>
+          <w:p>
+            <w:pPr>
+              <w:spacing w:line="360" w:lineRule="auto"/>
+              <w:ind w:firstLineChars="400" w:firstLine="840"/>
+              <w:rPr>
+                <w:rFonts w:eastAsiaTheme="minorEastAsia" w:cs="Courier New"/>
+              </w:rPr>
+            </w:pPr>
+            <w:r>
+              <w:rPr>
+                <w:rFonts w:eastAsiaTheme="minorEastAsia" w:cs="Courier New" w:hint="eastAsia"/>
+              </w:rPr>
+              <w:t>}</w:t>
+            </w:r>
+          </w:p>
+          <w:p>
+            <w:pPr>
+              <w:spacing w:line="360" w:lineRule="auto"/>
+              <w:ind w:firstLineChars="200" w:firstLine="420"/>
+              <w:rPr>
+                <w:rFonts w:eastAsiaTheme="minorEastAsia" w:cs="Courier New"/>
+              </w:rPr>
+            </w:pPr>
+            <w:r>
+              <w:rPr>
+                <w:rFonts w:eastAsiaTheme="minorEastAsia" w:cs="Courier New"/>
+              </w:rPr>
+              <w:t>}]</w:t>
+            </w:r>
+          </w:p>
+          <w:p>
+            <w:pPr>
+              <w:spacing w:line="360" w:lineRule="auto"/>
+              <w:rPr>
+                <w:rFonts w:eastAsiaTheme="minorEastAsia" w:cs="Courier New"/>
+              </w:rPr>
+            </w:pPr>
+            <w:r>
+              <w:rPr>
+                <w:rFonts w:eastAsiaTheme="minorEastAsia" w:cs="Courier New"/>
+              </w:rPr>
+              <w:t>}</w:t>
+            </w:r>
+          </w:p>
+          <w:p>
+            <w:pPr>
+              <w:spacing w:line="360" w:lineRule="auto"/>
+              <w:rPr>
+                <w:rFonts w:eastAsiaTheme="minorEastAsia" w:cs="Courier New"/>
+              </w:rPr>
+            </w:pPr>
+            <w:r>
+              <w:rPr>
+                <w:rFonts w:eastAsiaTheme="minorEastAsia" w:cs="Courier New"/>
+              </w:rPr>
+              <w:t>chart1</w:t>
+            </w:r>
+            <w:r>
+              <w:rPr>
+                <w:rFonts w:eastAsiaTheme="minorEastAsia" w:cs="Courier New"/>
+              </w:rPr>
+              <w:t>.series[0].itemStyle.color</w:t>
+            </w:r>
+            <w:r>
+              <w:rPr>
+                <w:rFonts w:eastAsiaTheme="minorEastAsia" w:cs="Courier New" w:hint="eastAsia"/>
+              </w:rPr>
+              <w:t>.</w:t>
+            </w:r>
+            <w:r>
+              <w:rPr>
+                <w:rFonts w:eastAsiaTheme="minorEastAsia" w:cs="Courier New"/>
+              </w:rPr>
+              <w:t>colorStops</w:t>
+            </w:r>
+            <w:r>
+              <w:rPr>
+                <w:rFonts w:eastAsiaTheme="minorEastAsia" w:cs="Courier New"/>
+              </w:rPr>
+              <w:t>[0].color = [‘#cccccc’];</w:t>
+            </w:r>
+          </w:p>
+          <w:p>
+            <w:pPr>
+              <w:spacing w:line="360" w:lineRule="auto"/>
+              <w:rPr>
+                <w:rFonts w:eastAsiaTheme="minorEastAsia" w:cs="Courier New"/>
+              </w:rPr>
+            </w:pPr>
+            <w:r>
+              <w:rPr>
+                <w:rFonts w:eastAsiaTheme="minorEastAsia" w:cs="Courier New"/>
+              </w:rPr>
+              <w:t>chart</w:t>
+            </w:r>
+            <w:r>
+              <w:rPr>
+                <w:rFonts w:eastAsiaTheme="minorEastAsia" w:cs="Courier New"/>
+              </w:rPr>
+              <w:t>2</w:t>
+            </w:r>
+            <w:r>
+              <w:rPr>
+                <w:rFonts w:eastAsiaTheme="minorEastAsia" w:cs="Courier New"/>
+              </w:rPr>
+              <w:t>.series[0].itemStyle.color</w:t>
+            </w:r>
+            <w:r>
+              <w:rPr>
+                <w:rFonts w:eastAsiaTheme="minorEastAsia" w:cs="Courier New" w:hint="eastAsia"/>
+              </w:rPr>
+              <w:t>.</w:t>
+            </w:r>
+            <w:r>
+              <w:rPr>
+                <w:rFonts w:eastAsiaTheme="minorEastAsia" w:cs="Courier New"/>
+              </w:rPr>
+              <w:t>colorStops[</w:t>
+            </w:r>
+            <w:r>
+              <w:rPr>
+                <w:rFonts w:eastAsiaTheme="minorEastAsia" w:cs="Courier New"/>
+              </w:rPr>
+              <w:t>1</w:t>
+            </w:r>
+            <w:r>
+              <w:rPr>
+                <w:rFonts w:eastAsiaTheme="minorEastAsia" w:cs="Courier New"/>
+              </w:rPr>
+              <w:t>].color = [‘#</w:t>
+            </w:r>
+            <w:r>
+              <w:rPr>
+                <w:rFonts w:eastAsiaTheme="minorEastAsia" w:cs="Courier New"/>
+              </w:rPr>
+              <w:t>ff0000</w:t>
+            </w:r>
+            <w:r>
+              <w:rPr>
+                <w:rFonts w:eastAsiaTheme="minorEastAsia" w:cs="Courier New"/>
+              </w:rPr>
+              <w:t>];</w:t>
+            </w:r>
           </w:p>
         </w:tc>
       </w:tr>
@@ -27859,134 +27829,6 @@
           <w:rFonts w:ascii="Courier New" w:hAnsi="Courier New" w:cs="Courier New"/>
         </w:rPr>
       </w:pPr>
-    </w:p>
-    <w:p>
-      <w:pPr>
-        <w:pStyle w:val="2"/>
-        <w:numPr>
-          <w:ilvl w:val="0"/>
-          <w:numId w:val="47"/>
-        </w:numPr>
-        <w:spacing w:before="360" w:after="120" w:line="360" w:lineRule="auto"/>
-        <w:rPr>
-          <w:rFonts w:ascii="微软雅黑" w:eastAsia="微软雅黑" w:hAnsi="微软雅黑"/>
-          <w:b w:val="0"/>
-        </w:rPr>
-      </w:pPr>
-      <w:r>
-        <w:rPr>
-          <w:rFonts w:ascii="微软雅黑" w:eastAsia="微软雅黑" w:hAnsi="微软雅黑" w:hint="eastAsia"/>
-          <w:b w:val="0"/>
-        </w:rPr>
-        <w:t>条件渲染</w:t>
-      </w:r>
-    </w:p>
-    <w:p>
-      <w:pPr>
-        <w:spacing w:line="360" w:lineRule="auto"/>
-        <w:rPr>
-          <w:rFonts w:ascii="Courier New" w:hAnsi="Courier New" w:cs="Courier New"/>
-        </w:rPr>
-      </w:pPr>
-    </w:p>
-    <w:p>
-      <w:pPr>
-        <w:spacing w:line="360" w:lineRule="auto"/>
-        <w:rPr>
-          <w:rFonts w:ascii="Courier New" w:hAnsi="Courier New" w:cs="Courier New"/>
-        </w:rPr>
-      </w:pPr>
-      <w:r>
-        <w:rPr>
-          <w:rFonts w:ascii="Courier New" w:hAnsi="Courier New" w:cs="Courier New" w:hint="eastAsia"/>
-        </w:rPr>
-        <w:t>在</w:t>
-      </w:r>
-      <w:r>
-        <w:rPr>
-          <w:rFonts w:ascii="Courier New" w:hAnsi="Courier New" w:cs="Courier New" w:hint="eastAsia"/>
-        </w:rPr>
-        <w:t xml:space="preserve"> &lt;template&gt; </w:t>
-      </w:r>
-      <w:r>
-        <w:rPr>
-          <w:rFonts w:ascii="Courier New" w:hAnsi="Courier New" w:cs="Courier New" w:hint="eastAsia"/>
-        </w:rPr>
-        <w:t>元素上</w:t>
-      </w:r>
-      <w:r>
-        <w:rPr>
-          <w:rFonts w:ascii="Courier New" w:hAnsi="Courier New" w:cs="Courier New" w:hint="eastAsia"/>
-        </w:rPr>
-        <w:t>不</w:t>
-      </w:r>
-      <w:r>
-        <w:rPr>
-          <w:rFonts w:ascii="Courier New" w:hAnsi="Courier New" w:cs="Courier New"/>
-        </w:rPr>
-        <w:t>能</w:t>
-      </w:r>
-      <w:r>
-        <w:rPr>
-          <w:rFonts w:ascii="Courier New" w:hAnsi="Courier New" w:cs="Courier New" w:hint="eastAsia"/>
-        </w:rPr>
-        <w:t>使用</w:t>
-      </w:r>
-      <w:r>
-        <w:rPr>
-          <w:rFonts w:ascii="Courier New" w:hAnsi="Courier New" w:cs="Courier New" w:hint="eastAsia"/>
-        </w:rPr>
-        <w:t xml:space="preserve"> v-show</w:t>
-      </w:r>
-      <w:r>
-        <w:rPr>
-          <w:rFonts w:ascii="Courier New" w:hAnsi="Courier New" w:cs="Courier New" w:hint="eastAsia"/>
-        </w:rPr>
-        <w:t xml:space="preserve"> </w:t>
-      </w:r>
-      <w:r>
-        <w:rPr>
-          <w:rFonts w:ascii="Courier New" w:hAnsi="Courier New" w:cs="Courier New" w:hint="eastAsia"/>
-        </w:rPr>
-        <w:t>条件渲染</w:t>
-      </w:r>
-    </w:p>
-    <w:p>
-      <w:pPr>
-        <w:spacing w:line="360" w:lineRule="auto"/>
-        <w:rPr>
-          <w:rFonts w:ascii="Courier New" w:hAnsi="Courier New" w:cs="Courier New" w:hint="eastAsia"/>
-        </w:rPr>
-      </w:pPr>
-    </w:p>
-    <w:p>
-      <w:pPr>
-        <w:pStyle w:val="1"/>
-        <w:rPr>
-          <w:rFonts w:ascii="微软雅黑" w:eastAsia="微软雅黑" w:hAnsi="微软雅黑"/>
-          <w:b w:val="0"/>
-          <w:sz w:val="48"/>
-          <w:szCs w:val="48"/>
-        </w:rPr>
-      </w:pPr>
-      <w:r>
-        <w:rPr>
-          <w:rFonts w:ascii="微软雅黑" w:eastAsia="微软雅黑" w:hAnsi="微软雅黑" w:hint="eastAsia"/>
-          <w:b w:val="0"/>
-          <w:sz w:val="48"/>
-          <w:szCs w:val="48"/>
-        </w:rPr>
-        <w:t>E</w:t>
-      </w:r>
-      <w:r>
-        <w:rPr>
-          <w:rFonts w:ascii="微软雅黑" w:eastAsia="微软雅黑" w:hAnsi="微软雅黑"/>
-          <w:b w:val="0"/>
-          <w:sz w:val="48"/>
-          <w:szCs w:val="48"/>
-        </w:rPr>
-        <w:t>Charts</w:t>
-      </w:r>
     </w:p>
     <w:p>
       <w:pPr>
@@ -28003,952 +27845,9 @@
       </w:pPr>
       <w:r>
         <w:rPr>
-          <w:rFonts w:ascii="微软雅黑" w:eastAsia="微软雅黑" w:hAnsi="微软雅黑" w:hint="eastAsia"/>
-          <w:b w:val="0"/>
-        </w:rPr>
-        <w:t>饼</w:t>
-      </w:r>
-      <w:r>
-        <w:rPr>
           <w:rFonts w:ascii="微软雅黑" w:eastAsia="微软雅黑" w:hAnsi="微软雅黑"/>
           <w:b w:val="0"/>
         </w:rPr>
-        <w:t>图</w:t>
-      </w:r>
-      <w:r>
-        <w:rPr>
-          <w:rFonts w:ascii="微软雅黑" w:eastAsia="微软雅黑" w:hAnsi="微软雅黑" w:hint="eastAsia"/>
-          <w:b w:val="0"/>
-        </w:rPr>
-        <w:t>Pie</w:t>
-      </w:r>
-    </w:p>
-    <w:p>
-      <w:pPr>
-        <w:spacing w:line="360" w:lineRule="auto"/>
-        <w:rPr>
-          <w:rFonts w:ascii="Courier New" w:hAnsi="Courier New" w:cs="Courier New"/>
-        </w:rPr>
-      </w:pPr>
-    </w:p>
-    <w:p>
-      <w:pPr>
-        <w:pStyle w:val="2"/>
-        <w:numPr>
-          <w:ilvl w:val="0"/>
-          <w:numId w:val="40"/>
-        </w:numPr>
-        <w:spacing w:before="360" w:after="120" w:line="360" w:lineRule="auto"/>
-        <w:rPr>
-          <w:rFonts w:ascii="微软雅黑" w:eastAsia="微软雅黑" w:hAnsi="微软雅黑"/>
-          <w:b w:val="0"/>
-        </w:rPr>
-      </w:pPr>
-      <w:r>
-        <w:rPr>
-          <w:rFonts w:ascii="微软雅黑" w:eastAsia="微软雅黑" w:hAnsi="微软雅黑" w:hint="eastAsia"/>
-          <w:b w:val="0"/>
-        </w:rPr>
-        <w:t>柱</w:t>
-      </w:r>
-      <w:r>
-        <w:rPr>
-          <w:rFonts w:ascii="微软雅黑" w:eastAsia="微软雅黑" w:hAnsi="微软雅黑"/>
-          <w:b w:val="0"/>
-        </w:rPr>
-        <w:t>图</w:t>
-      </w:r>
-      <w:r>
-        <w:rPr>
-          <w:rFonts w:ascii="微软雅黑" w:eastAsia="微软雅黑" w:hAnsi="微软雅黑" w:hint="eastAsia"/>
-          <w:b w:val="0"/>
-        </w:rPr>
-        <w:t>Bar</w:t>
-      </w:r>
-    </w:p>
-    <w:p>
-      <w:pPr>
-        <w:spacing w:line="360" w:lineRule="auto"/>
-        <w:rPr>
-          <w:rFonts w:ascii="Courier New" w:hAnsi="Courier New" w:cs="Courier New"/>
-        </w:rPr>
-      </w:pPr>
-    </w:p>
-    <w:p>
-      <w:pPr>
-        <w:pStyle w:val="2"/>
-        <w:numPr>
-          <w:ilvl w:val="0"/>
-          <w:numId w:val="40"/>
-        </w:numPr>
-        <w:spacing w:before="360" w:after="120" w:line="360" w:lineRule="auto"/>
-        <w:rPr>
-          <w:rFonts w:ascii="微软雅黑" w:eastAsia="微软雅黑" w:hAnsi="微软雅黑"/>
-          <w:b w:val="0"/>
-        </w:rPr>
-      </w:pPr>
-      <w:r>
-        <w:rPr>
-          <w:rFonts w:ascii="微软雅黑" w:eastAsia="微软雅黑" w:hAnsi="微软雅黑" w:hint="eastAsia"/>
-          <w:b w:val="0"/>
-        </w:rPr>
-        <w:t>变量与</w:t>
-      </w:r>
-      <w:r>
-        <w:rPr>
-          <w:rFonts w:ascii="微软雅黑" w:eastAsia="微软雅黑" w:hAnsi="微软雅黑"/>
-          <w:b w:val="0"/>
-        </w:rPr>
-        <w:t>指针的问题</w:t>
-      </w:r>
-    </w:p>
-    <w:p>
-      <w:pPr>
-        <w:spacing w:line="360" w:lineRule="auto"/>
-        <w:rPr>
-          <w:rFonts w:ascii="Courier New" w:hAnsi="Courier New" w:cs="Courier New"/>
-        </w:rPr>
-      </w:pPr>
-      <w:r>
-        <w:rPr>
-          <w:rFonts w:ascii="Courier New" w:hAnsi="Courier New" w:cs="Courier New" w:hint="eastAsia"/>
-        </w:rPr>
-        <w:t>如</w:t>
-      </w:r>
-      <w:r>
-        <w:rPr>
-          <w:rFonts w:ascii="Courier New" w:hAnsi="Courier New" w:cs="Courier New"/>
-        </w:rPr>
-        <w:t>下代码：</w:t>
-      </w:r>
-      <w:r>
-        <w:rPr>
-          <w:rFonts w:ascii="Courier New" w:hAnsi="Courier New" w:cs="Courier New" w:hint="eastAsia"/>
-        </w:rPr>
-        <w:t>为</w:t>
-      </w:r>
-      <w:r>
-        <w:rPr>
-          <w:rFonts w:ascii="Courier New" w:hAnsi="Courier New" w:cs="Courier New" w:hint="eastAsia"/>
-        </w:rPr>
-        <w:t>option</w:t>
-      </w:r>
-      <w:r>
-        <w:rPr>
-          <w:rFonts w:ascii="Courier New" w:hAnsi="Courier New" w:cs="Courier New" w:hint="eastAsia"/>
-        </w:rPr>
-        <w:t>某</w:t>
-      </w:r>
-      <w:r>
-        <w:rPr>
-          <w:rFonts w:ascii="Courier New" w:hAnsi="Courier New" w:cs="Courier New"/>
-        </w:rPr>
-        <w:t>项赋</w:t>
-      </w:r>
-      <w:r>
-        <w:rPr>
-          <w:rFonts w:ascii="Courier New" w:hAnsi="Courier New" w:cs="Courier New" w:hint="eastAsia"/>
-        </w:rPr>
-        <w:t>了</w:t>
-      </w:r>
-      <w:r>
-        <w:rPr>
-          <w:rFonts w:ascii="Courier New" w:hAnsi="Courier New" w:cs="Courier New"/>
-        </w:rPr>
-        <w:t>变量</w:t>
-      </w:r>
-      <w:r>
-        <w:rPr>
-          <w:rFonts w:ascii="Courier New" w:hAnsi="Courier New" w:cs="Courier New" w:hint="eastAsia"/>
-        </w:rPr>
-        <w:t>之后</w:t>
-      </w:r>
-      <w:r>
-        <w:rPr>
-          <w:rFonts w:ascii="Courier New" w:hAnsi="Courier New" w:cs="Courier New"/>
-        </w:rPr>
-        <w:t>，再通过</w:t>
-      </w:r>
-      <w:r>
-        <w:rPr>
-          <w:rFonts w:ascii="Courier New" w:hAnsi="Courier New" w:cs="Courier New"/>
-        </w:rPr>
-        <w:t>chart</w:t>
-      </w:r>
-      <w:r>
-        <w:rPr>
-          <w:rFonts w:ascii="Courier New" w:hAnsi="Courier New" w:cs="Courier New"/>
-        </w:rPr>
-        <w:t>.series[0].itemStyle.color</w:t>
-      </w:r>
-      <w:r>
-        <w:rPr>
-          <w:rFonts w:ascii="Courier New" w:hAnsi="Courier New" w:cs="Courier New" w:hint="eastAsia"/>
-        </w:rPr>
-        <w:t>方式为</w:t>
-      </w:r>
-      <w:r>
-        <w:rPr>
-          <w:rFonts w:ascii="Courier New" w:hAnsi="Courier New" w:cs="Courier New"/>
-        </w:rPr>
-        <w:t>该项设置值，则该</w:t>
-      </w:r>
-      <w:r>
-        <w:rPr>
-          <w:rFonts w:ascii="Courier New" w:hAnsi="Courier New" w:cs="Courier New" w:hint="eastAsia"/>
-        </w:rPr>
-        <w:t>变量</w:t>
-      </w:r>
-      <w:r>
-        <w:rPr>
-          <w:rFonts w:ascii="Courier New" w:hAnsi="Courier New" w:cs="Courier New"/>
-        </w:rPr>
-        <w:t>赋值的所有项都会改变，</w:t>
-      </w:r>
-      <w:r>
-        <w:rPr>
-          <w:rFonts w:ascii="Courier New" w:hAnsi="Courier New" w:cs="Courier New" w:hint="eastAsia"/>
-        </w:rPr>
-        <w:t>无论</w:t>
-      </w:r>
-      <w:r>
-        <w:rPr>
-          <w:rFonts w:ascii="Courier New" w:hAnsi="Courier New" w:cs="Courier New"/>
-        </w:rPr>
-        <w:t>有几个</w:t>
-      </w:r>
-      <w:r>
-        <w:rPr>
-          <w:rFonts w:ascii="Courier New" w:hAnsi="Courier New" w:cs="Courier New" w:hint="eastAsia"/>
-        </w:rPr>
-        <w:t>chart</w:t>
-      </w:r>
-      <w:r>
-        <w:rPr>
-          <w:rFonts w:ascii="Courier New" w:hAnsi="Courier New" w:cs="Courier New"/>
-        </w:rPr>
-        <w:t>,</w:t>
-      </w:r>
-    </w:p>
-    <w:p>
-      <w:pPr>
-        <w:spacing w:line="360" w:lineRule="auto"/>
-        <w:rPr>
-          <w:rFonts w:ascii="Courier New" w:hAnsi="Courier New" w:cs="Courier New"/>
-        </w:rPr>
-      </w:pPr>
-      <w:r>
-        <w:rPr>
-          <w:rFonts w:ascii="Courier New" w:hAnsi="Courier New" w:cs="Courier New" w:hint="eastAsia"/>
-        </w:rPr>
-        <w:t>因</w:t>
-      </w:r>
-      <w:r>
-        <w:rPr>
-          <w:rFonts w:ascii="Courier New" w:hAnsi="Courier New" w:cs="Courier New"/>
-        </w:rPr>
-        <w:t>为改变颜色值时，实际上指的是变量中的颜色值</w:t>
-      </w:r>
-      <w:r>
-        <w:rPr>
-          <w:rFonts w:ascii="Courier New" w:hAnsi="Courier New" w:cs="Courier New" w:hint="eastAsia"/>
-        </w:rPr>
-        <w:t>，</w:t>
-      </w:r>
-      <w:r>
-        <w:rPr>
-          <w:rFonts w:ascii="Courier New" w:hAnsi="Courier New" w:cs="Courier New"/>
-        </w:rPr>
-        <w:t>因为</w:t>
-      </w:r>
-      <w:r>
-        <w:rPr>
-          <w:rFonts w:ascii="Courier New" w:hAnsi="Courier New" w:cs="Courier New" w:hint="eastAsia"/>
-        </w:rPr>
-        <w:t>是</w:t>
-      </w:r>
-      <w:r>
-        <w:rPr>
-          <w:rFonts w:ascii="Courier New" w:hAnsi="Courier New" w:cs="Courier New"/>
-        </w:rPr>
-        <w:t>同一个变量</w:t>
-      </w:r>
-      <w:r>
-        <w:rPr>
-          <w:rFonts w:ascii="Courier New" w:hAnsi="Courier New" w:cs="Courier New" w:hint="eastAsia"/>
-        </w:rPr>
-        <w:t xml:space="preserve"> </w:t>
-      </w:r>
-      <w:r>
-        <w:rPr>
-          <w:rFonts w:ascii="Courier New" w:hAnsi="Courier New" w:cs="Courier New" w:hint="eastAsia"/>
-        </w:rPr>
-        <w:t>，</w:t>
-      </w:r>
-      <w:r>
-        <w:rPr>
-          <w:rFonts w:ascii="Courier New" w:hAnsi="Courier New" w:cs="Courier New"/>
-        </w:rPr>
-        <w:t>所以颜色值也是一样的。</w:t>
-      </w:r>
-    </w:p>
-    <w:tbl>
-      <w:tblPr>
-        <w:tblStyle w:val="code"/>
-        <w:tblW w:w="0" w:type="auto"/>
-        <w:tblLook w:val="04A0" w:firstRow="1" w:lastRow="0" w:firstColumn="1" w:lastColumn="0" w:noHBand="0" w:noVBand="1"/>
-      </w:tblPr>
-      <w:tblGrid>
-        <w:gridCol w:w="8296"/>
-      </w:tblGrid>
-      <w:tr>
-        <w:tc>
-          <w:tcPr>
-            <w:tcW w:w="8296" w:type="dxa"/>
-          </w:tcPr>
-          <w:p>
-            <w:pPr>
-              <w:spacing w:line="360" w:lineRule="auto"/>
-              <w:rPr>
-                <w:rFonts w:eastAsiaTheme="minorEastAsia" w:cs="Courier New"/>
-              </w:rPr>
-            </w:pPr>
-            <w:r>
-              <w:rPr>
-                <w:rFonts w:eastAsiaTheme="minorEastAsia" w:cs="Courier New"/>
-              </w:rPr>
-              <w:t>let</w:t>
-            </w:r>
-            <w:r>
-              <w:rPr>
-                <w:rFonts w:eastAsiaTheme="minorEastAsia" w:cs="Courier New" w:hint="eastAsia"/>
-              </w:rPr>
-              <w:t xml:space="preserve"> </w:t>
-            </w:r>
-            <w:r>
-              <w:rPr>
-                <w:rFonts w:eastAsiaTheme="minorEastAsia" w:cs="Courier New"/>
-              </w:rPr>
-              <w:t>color = {</w:t>
-            </w:r>
-          </w:p>
-          <w:p>
-            <w:pPr>
-              <w:spacing w:line="360" w:lineRule="auto"/>
-              <w:ind w:firstLineChars="200" w:firstLine="420"/>
-              <w:rPr>
-                <w:rFonts w:eastAsiaTheme="minorEastAsia" w:cs="Courier New"/>
-              </w:rPr>
-            </w:pPr>
-            <w:r>
-              <w:rPr>
-                <w:rFonts w:eastAsiaTheme="minorEastAsia" w:cs="Courier New"/>
-              </w:rPr>
-              <w:t>type: 'linear',</w:t>
-            </w:r>
-          </w:p>
-          <w:p>
-            <w:pPr>
-              <w:spacing w:line="360" w:lineRule="auto"/>
-              <w:rPr>
-                <w:rFonts w:eastAsiaTheme="minorEastAsia" w:cs="Courier New"/>
-              </w:rPr>
-            </w:pPr>
-            <w:r>
-              <w:rPr>
-                <w:rFonts w:eastAsiaTheme="minorEastAsia" w:cs="Courier New"/>
-              </w:rPr>
-              <w:tab/>
-              <w:t>x: 0,</w:t>
-            </w:r>
-          </w:p>
-          <w:p>
-            <w:pPr>
-              <w:spacing w:line="360" w:lineRule="auto"/>
-              <w:rPr>
-                <w:rFonts w:eastAsiaTheme="minorEastAsia" w:cs="Courier New"/>
-              </w:rPr>
-            </w:pPr>
-            <w:r>
-              <w:rPr>
-                <w:rFonts w:eastAsiaTheme="minorEastAsia" w:cs="Courier New"/>
-              </w:rPr>
-              <w:tab/>
-              <w:t>y: 0,</w:t>
-            </w:r>
-          </w:p>
-          <w:p>
-            <w:pPr>
-              <w:spacing w:line="360" w:lineRule="auto"/>
-              <w:rPr>
-                <w:rFonts w:eastAsiaTheme="minorEastAsia" w:cs="Courier New"/>
-              </w:rPr>
-            </w:pPr>
-            <w:r>
-              <w:rPr>
-                <w:rFonts w:eastAsiaTheme="minorEastAsia" w:cs="Courier New"/>
-              </w:rPr>
-              <w:tab/>
-              <w:t>x2: 1,</w:t>
-            </w:r>
-          </w:p>
-          <w:p>
-            <w:pPr>
-              <w:spacing w:line="360" w:lineRule="auto"/>
-              <w:rPr>
-                <w:rFonts w:eastAsiaTheme="minorEastAsia" w:cs="Courier New"/>
-              </w:rPr>
-            </w:pPr>
-            <w:r>
-              <w:rPr>
-                <w:rFonts w:eastAsiaTheme="minorEastAsia" w:cs="Courier New"/>
-              </w:rPr>
-              <w:tab/>
-              <w:t>y2: 0,</w:t>
-            </w:r>
-          </w:p>
-          <w:p>
-            <w:pPr>
-              <w:spacing w:line="360" w:lineRule="auto"/>
-              <w:rPr>
-                <w:rFonts w:eastAsiaTheme="minorEastAsia" w:cs="Courier New"/>
-              </w:rPr>
-            </w:pPr>
-            <w:r>
-              <w:rPr>
-                <w:rFonts w:eastAsiaTheme="minorEastAsia" w:cs="Courier New"/>
-              </w:rPr>
-              <w:tab/>
-              <w:t>colorStops: [{</w:t>
-            </w:r>
-          </w:p>
-          <w:p>
-            <w:pPr>
-              <w:spacing w:line="360" w:lineRule="auto"/>
-              <w:rPr>
-                <w:rFonts w:eastAsiaTheme="minorEastAsia" w:cs="Courier New"/>
-              </w:rPr>
-            </w:pPr>
-            <w:r>
-              <w:rPr>
-                <w:rFonts w:eastAsiaTheme="minorEastAsia" w:cs="Courier New"/>
-              </w:rPr>
-              <w:tab/>
-            </w:r>
-            <w:r>
-              <w:rPr>
-                <w:rFonts w:eastAsiaTheme="minorEastAsia" w:cs="Courier New"/>
-              </w:rPr>
-              <w:tab/>
-              <w:t xml:space="preserve">offset: 0, color: </w:t>
-            </w:r>
-            <w:r>
-              <w:rPr>
-                <w:rFonts w:eastAsiaTheme="minorEastAsia" w:cs="Courier New"/>
-              </w:rPr>
-              <w:t>‘’</w:t>
-            </w:r>
-          </w:p>
-          <w:p>
-            <w:pPr>
-              <w:spacing w:line="360" w:lineRule="auto"/>
-              <w:rPr>
-                <w:rFonts w:eastAsiaTheme="minorEastAsia" w:cs="Courier New"/>
-              </w:rPr>
-            </w:pPr>
-            <w:r>
-              <w:rPr>
-                <w:rFonts w:eastAsiaTheme="minorEastAsia" w:cs="Courier New"/>
-              </w:rPr>
-              <w:tab/>
-              <w:t>}, {</w:t>
-            </w:r>
-          </w:p>
-          <w:p>
-            <w:pPr>
-              <w:spacing w:line="360" w:lineRule="auto"/>
-              <w:rPr>
-                <w:rFonts w:eastAsiaTheme="minorEastAsia" w:cs="Courier New"/>
-              </w:rPr>
-            </w:pPr>
-            <w:r>
-              <w:rPr>
-                <w:rFonts w:eastAsiaTheme="minorEastAsia" w:cs="Courier New"/>
-              </w:rPr>
-              <w:tab/>
-            </w:r>
-            <w:r>
-              <w:rPr>
-                <w:rFonts w:eastAsiaTheme="minorEastAsia" w:cs="Courier New"/>
-              </w:rPr>
-              <w:tab/>
-              <w:t xml:space="preserve">offset: 1, color: </w:t>
-            </w:r>
-            <w:r>
-              <w:rPr>
-                <w:rFonts w:eastAsiaTheme="minorEastAsia" w:cs="Courier New"/>
-              </w:rPr>
-              <w:t>‘’</w:t>
-            </w:r>
-          </w:p>
-          <w:p>
-            <w:pPr>
-              <w:spacing w:line="360" w:lineRule="auto"/>
-              <w:rPr>
-                <w:rFonts w:eastAsiaTheme="minorEastAsia" w:cs="Courier New"/>
-              </w:rPr>
-            </w:pPr>
-            <w:r>
-              <w:rPr>
-                <w:rFonts w:eastAsiaTheme="minorEastAsia" w:cs="Courier New"/>
-              </w:rPr>
-              <w:tab/>
-              <w:t>}]</w:t>
-            </w:r>
-          </w:p>
-          <w:p>
-            <w:pPr>
-              <w:spacing w:line="360" w:lineRule="auto"/>
-              <w:rPr>
-                <w:rFonts w:eastAsiaTheme="minorEastAsia" w:cs="Courier New"/>
-              </w:rPr>
-            </w:pPr>
-            <w:r>
-              <w:rPr>
-                <w:rFonts w:eastAsiaTheme="minorEastAsia" w:cs="Courier New"/>
-              </w:rPr>
-              <w:t>}</w:t>
-            </w:r>
-          </w:p>
-          <w:p>
-            <w:pPr>
-              <w:spacing w:line="360" w:lineRule="auto"/>
-              <w:rPr>
-                <w:rFonts w:eastAsiaTheme="minorEastAsia" w:cs="Courier New"/>
-              </w:rPr>
-            </w:pPr>
-            <w:r>
-              <w:rPr>
-                <w:rFonts w:eastAsiaTheme="minorEastAsia" w:cs="Courier New"/>
-              </w:rPr>
-              <w:t>let</w:t>
-            </w:r>
-            <w:r>
-              <w:rPr>
-                <w:rFonts w:eastAsiaTheme="minorEastAsia" w:cs="Courier New" w:hint="eastAsia"/>
-              </w:rPr>
-              <w:t xml:space="preserve"> </w:t>
-            </w:r>
-            <w:r>
-              <w:rPr>
-                <w:rFonts w:eastAsiaTheme="minorEastAsia" w:cs="Courier New"/>
-              </w:rPr>
-              <w:t>opt1 = {</w:t>
-            </w:r>
-          </w:p>
-          <w:p>
-            <w:pPr>
-              <w:spacing w:line="360" w:lineRule="auto"/>
-              <w:ind w:firstLine="420"/>
-              <w:rPr>
-                <w:rFonts w:eastAsiaTheme="minorEastAsia" w:cs="Courier New"/>
-              </w:rPr>
-            </w:pPr>
-            <w:r>
-              <w:rPr>
-                <w:rFonts w:eastAsiaTheme="minorEastAsia" w:cs="Courier New"/>
-              </w:rPr>
-              <w:t>series</w:t>
-            </w:r>
-            <w:r>
-              <w:rPr>
-                <w:rFonts w:eastAsiaTheme="minorEastAsia" w:cs="Courier New" w:hint="eastAsia"/>
-              </w:rPr>
-              <w:t>:</w:t>
-            </w:r>
-            <w:r>
-              <w:rPr>
-                <w:rFonts w:eastAsiaTheme="minorEastAsia" w:cs="Courier New"/>
-              </w:rPr>
-              <w:t>[{</w:t>
-            </w:r>
-          </w:p>
-          <w:p>
-            <w:pPr>
-              <w:spacing w:line="360" w:lineRule="auto"/>
-              <w:ind w:firstLine="420"/>
-              <w:rPr>
-                <w:rFonts w:eastAsiaTheme="minorEastAsia" w:cs="Courier New"/>
-              </w:rPr>
-            </w:pPr>
-            <w:r>
-              <w:rPr>
-                <w:rFonts w:eastAsiaTheme="minorEastAsia" w:cs="Courier New" w:hint="eastAsia"/>
-              </w:rPr>
-              <w:t xml:space="preserve">    itemStyle:{</w:t>
-            </w:r>
-          </w:p>
-          <w:p>
-            <w:pPr>
-              <w:spacing w:line="360" w:lineRule="auto"/>
-              <w:ind w:firstLine="420"/>
-              <w:rPr>
-                <w:rFonts w:eastAsiaTheme="minorEastAsia" w:cs="Courier New"/>
-              </w:rPr>
-            </w:pPr>
-            <w:r>
-              <w:rPr>
-                <w:rFonts w:eastAsiaTheme="minorEastAsia" w:cs="Courier New" w:hint="eastAsia"/>
-              </w:rPr>
-              <w:t xml:space="preserve">        color</w:t>
-            </w:r>
-            <w:r>
-              <w:rPr>
-                <w:rFonts w:eastAsiaTheme="minorEastAsia" w:cs="Courier New"/>
-              </w:rPr>
-              <w:t>:color</w:t>
-            </w:r>
-          </w:p>
-          <w:p>
-            <w:pPr>
-              <w:spacing w:line="360" w:lineRule="auto"/>
-              <w:ind w:firstLineChars="400" w:firstLine="840"/>
-              <w:rPr>
-                <w:rFonts w:eastAsiaTheme="minorEastAsia" w:cs="Courier New"/>
-              </w:rPr>
-            </w:pPr>
-            <w:r>
-              <w:rPr>
-                <w:rFonts w:eastAsiaTheme="minorEastAsia" w:cs="Courier New" w:hint="eastAsia"/>
-              </w:rPr>
-              <w:t>}</w:t>
-            </w:r>
-          </w:p>
-          <w:p>
-            <w:pPr>
-              <w:spacing w:line="360" w:lineRule="auto"/>
-              <w:ind w:firstLine="420"/>
-              <w:rPr>
-                <w:rFonts w:eastAsiaTheme="minorEastAsia" w:cs="Courier New"/>
-              </w:rPr>
-            </w:pPr>
-            <w:r>
-              <w:rPr>
-                <w:rFonts w:eastAsiaTheme="minorEastAsia" w:cs="Courier New"/>
-              </w:rPr>
-              <w:t>}]</w:t>
-            </w:r>
-          </w:p>
-          <w:p>
-            <w:pPr>
-              <w:spacing w:line="360" w:lineRule="auto"/>
-              <w:rPr>
-                <w:rFonts w:eastAsiaTheme="minorEastAsia" w:cs="Courier New"/>
-              </w:rPr>
-            </w:pPr>
-            <w:r>
-              <w:rPr>
-                <w:rFonts w:eastAsiaTheme="minorEastAsia" w:cs="Courier New"/>
-              </w:rPr>
-              <w:t>}</w:t>
-            </w:r>
-          </w:p>
-          <w:p>
-            <w:pPr>
-              <w:spacing w:line="360" w:lineRule="auto"/>
-              <w:rPr>
-                <w:rFonts w:eastAsiaTheme="minorEastAsia" w:cs="Courier New"/>
-              </w:rPr>
-            </w:pPr>
-            <w:r>
-              <w:rPr>
-                <w:rFonts w:eastAsiaTheme="minorEastAsia" w:cs="Courier New"/>
-              </w:rPr>
-              <w:t>let</w:t>
-            </w:r>
-            <w:r>
-              <w:rPr>
-                <w:rFonts w:eastAsiaTheme="minorEastAsia" w:cs="Courier New" w:hint="eastAsia"/>
-              </w:rPr>
-              <w:t xml:space="preserve"> </w:t>
-            </w:r>
-            <w:r>
-              <w:rPr>
-                <w:rFonts w:eastAsiaTheme="minorEastAsia" w:cs="Courier New"/>
-              </w:rPr>
-              <w:t>opt</w:t>
-            </w:r>
-            <w:r>
-              <w:rPr>
-                <w:rFonts w:eastAsiaTheme="minorEastAsia" w:cs="Courier New"/>
-              </w:rPr>
-              <w:t>2</w:t>
-            </w:r>
-            <w:r>
-              <w:rPr>
-                <w:rFonts w:eastAsiaTheme="minorEastAsia" w:cs="Courier New"/>
-              </w:rPr>
-              <w:t xml:space="preserve"> = {</w:t>
-            </w:r>
-          </w:p>
-          <w:p>
-            <w:pPr>
-              <w:spacing w:line="360" w:lineRule="auto"/>
-              <w:ind w:firstLineChars="200" w:firstLine="420"/>
-              <w:rPr>
-                <w:rFonts w:eastAsiaTheme="minorEastAsia" w:cs="Courier New"/>
-              </w:rPr>
-            </w:pPr>
-            <w:r>
-              <w:rPr>
-                <w:rFonts w:eastAsiaTheme="minorEastAsia" w:cs="Courier New"/>
-              </w:rPr>
-              <w:t>series</w:t>
-            </w:r>
-            <w:r>
-              <w:rPr>
-                <w:rFonts w:eastAsiaTheme="minorEastAsia" w:cs="Courier New" w:hint="eastAsia"/>
-              </w:rPr>
-              <w:t>:</w:t>
-            </w:r>
-            <w:r>
-              <w:rPr>
-                <w:rFonts w:eastAsiaTheme="minorEastAsia" w:cs="Courier New"/>
-              </w:rPr>
-              <w:t>[{</w:t>
-            </w:r>
-          </w:p>
-          <w:p>
-            <w:pPr>
-              <w:spacing w:line="360" w:lineRule="auto"/>
-              <w:rPr>
-                <w:rFonts w:eastAsiaTheme="minorEastAsia" w:cs="Courier New"/>
-              </w:rPr>
-            </w:pPr>
-            <w:r>
-              <w:rPr>
-                <w:rFonts w:eastAsiaTheme="minorEastAsia" w:cs="Courier New" w:hint="eastAsia"/>
-              </w:rPr>
-              <w:t xml:space="preserve">    </w:t>
-            </w:r>
-            <w:r>
-              <w:rPr>
-                <w:rFonts w:eastAsiaTheme="minorEastAsia" w:cs="Courier New"/>
-              </w:rPr>
-              <w:t xml:space="preserve">    </w:t>
-            </w:r>
-            <w:r>
-              <w:rPr>
-                <w:rFonts w:eastAsiaTheme="minorEastAsia" w:cs="Courier New" w:hint="eastAsia"/>
-              </w:rPr>
-              <w:t>itemStyle:{</w:t>
-            </w:r>
-          </w:p>
-          <w:p>
-            <w:pPr>
-              <w:spacing w:line="360" w:lineRule="auto"/>
-              <w:rPr>
-                <w:rFonts w:eastAsiaTheme="minorEastAsia" w:cs="Courier New"/>
-              </w:rPr>
-            </w:pPr>
-            <w:r>
-              <w:rPr>
-                <w:rFonts w:eastAsiaTheme="minorEastAsia" w:cs="Courier New" w:hint="eastAsia"/>
-              </w:rPr>
-              <w:t xml:space="preserve">        </w:t>
-            </w:r>
-            <w:r>
-              <w:rPr>
-                <w:rFonts w:eastAsiaTheme="minorEastAsia" w:cs="Courier New"/>
-              </w:rPr>
-              <w:t xml:space="preserve">    </w:t>
-            </w:r>
-            <w:r>
-              <w:rPr>
-                <w:rFonts w:eastAsiaTheme="minorEastAsia" w:cs="Courier New" w:hint="eastAsia"/>
-              </w:rPr>
-              <w:t>color</w:t>
-            </w:r>
-            <w:r>
-              <w:rPr>
-                <w:rFonts w:eastAsiaTheme="minorEastAsia" w:cs="Courier New"/>
-              </w:rPr>
-              <w:t>:color</w:t>
-            </w:r>
-          </w:p>
-          <w:p>
-            <w:pPr>
-              <w:spacing w:line="360" w:lineRule="auto"/>
-              <w:ind w:firstLineChars="400" w:firstLine="840"/>
-              <w:rPr>
-                <w:rFonts w:eastAsiaTheme="minorEastAsia" w:cs="Courier New"/>
-              </w:rPr>
-            </w:pPr>
-            <w:r>
-              <w:rPr>
-                <w:rFonts w:eastAsiaTheme="minorEastAsia" w:cs="Courier New" w:hint="eastAsia"/>
-              </w:rPr>
-              <w:t>}</w:t>
-            </w:r>
-          </w:p>
-          <w:p>
-            <w:pPr>
-              <w:spacing w:line="360" w:lineRule="auto"/>
-              <w:ind w:firstLineChars="200" w:firstLine="420"/>
-              <w:rPr>
-                <w:rFonts w:eastAsiaTheme="minorEastAsia" w:cs="Courier New"/>
-              </w:rPr>
-            </w:pPr>
-            <w:r>
-              <w:rPr>
-                <w:rFonts w:eastAsiaTheme="minorEastAsia" w:cs="Courier New"/>
-              </w:rPr>
-              <w:t>}]</w:t>
-            </w:r>
-          </w:p>
-          <w:p>
-            <w:pPr>
-              <w:spacing w:line="360" w:lineRule="auto"/>
-              <w:rPr>
-                <w:rFonts w:eastAsiaTheme="minorEastAsia" w:cs="Courier New"/>
-              </w:rPr>
-            </w:pPr>
-            <w:r>
-              <w:rPr>
-                <w:rFonts w:eastAsiaTheme="minorEastAsia" w:cs="Courier New"/>
-              </w:rPr>
-              <w:t>}</w:t>
-            </w:r>
-          </w:p>
-          <w:p>
-            <w:pPr>
-              <w:spacing w:line="360" w:lineRule="auto"/>
-              <w:rPr>
-                <w:rFonts w:eastAsiaTheme="minorEastAsia" w:cs="Courier New"/>
-              </w:rPr>
-            </w:pPr>
-            <w:r>
-              <w:rPr>
-                <w:rFonts w:eastAsiaTheme="minorEastAsia" w:cs="Courier New"/>
-              </w:rPr>
-              <w:t>chart1</w:t>
-            </w:r>
-            <w:r>
-              <w:rPr>
-                <w:rFonts w:eastAsiaTheme="minorEastAsia" w:cs="Courier New"/>
-              </w:rPr>
-              <w:t>.series[0].itemStyle.color</w:t>
-            </w:r>
-            <w:r>
-              <w:rPr>
-                <w:rFonts w:eastAsiaTheme="minorEastAsia" w:cs="Courier New" w:hint="eastAsia"/>
-              </w:rPr>
-              <w:t>.</w:t>
-            </w:r>
-            <w:r>
-              <w:rPr>
-                <w:rFonts w:eastAsiaTheme="minorEastAsia" w:cs="Courier New"/>
-              </w:rPr>
-              <w:t>colorStops</w:t>
-            </w:r>
-            <w:r>
-              <w:rPr>
-                <w:rFonts w:eastAsiaTheme="minorEastAsia" w:cs="Courier New"/>
-              </w:rPr>
-              <w:t>[0].color = [‘#cccccc’];</w:t>
-            </w:r>
-          </w:p>
-          <w:p>
-            <w:pPr>
-              <w:spacing w:line="360" w:lineRule="auto"/>
-              <w:rPr>
-                <w:rFonts w:eastAsiaTheme="minorEastAsia" w:cs="Courier New"/>
-              </w:rPr>
-            </w:pPr>
-            <w:r>
-              <w:rPr>
-                <w:rFonts w:eastAsiaTheme="minorEastAsia" w:cs="Courier New"/>
-              </w:rPr>
-              <w:t>chart</w:t>
-            </w:r>
-            <w:r>
-              <w:rPr>
-                <w:rFonts w:eastAsiaTheme="minorEastAsia" w:cs="Courier New"/>
-              </w:rPr>
-              <w:t>2</w:t>
-            </w:r>
-            <w:r>
-              <w:rPr>
-                <w:rFonts w:eastAsiaTheme="minorEastAsia" w:cs="Courier New"/>
-              </w:rPr>
-              <w:t>.series[0].itemStyle.color</w:t>
-            </w:r>
-            <w:r>
-              <w:rPr>
-                <w:rFonts w:eastAsiaTheme="minorEastAsia" w:cs="Courier New" w:hint="eastAsia"/>
-              </w:rPr>
-              <w:t>.</w:t>
-            </w:r>
-            <w:r>
-              <w:rPr>
-                <w:rFonts w:eastAsiaTheme="minorEastAsia" w:cs="Courier New"/>
-              </w:rPr>
-              <w:t>colorStops[</w:t>
-            </w:r>
-            <w:r>
-              <w:rPr>
-                <w:rFonts w:eastAsiaTheme="minorEastAsia" w:cs="Courier New"/>
-              </w:rPr>
-              <w:t>1</w:t>
-            </w:r>
-            <w:r>
-              <w:rPr>
-                <w:rFonts w:eastAsiaTheme="minorEastAsia" w:cs="Courier New"/>
-              </w:rPr>
-              <w:t>].color = [‘#</w:t>
-            </w:r>
-            <w:r>
-              <w:rPr>
-                <w:rFonts w:eastAsiaTheme="minorEastAsia" w:cs="Courier New"/>
-              </w:rPr>
-              <w:t>ff0000</w:t>
-            </w:r>
-            <w:r>
-              <w:rPr>
-                <w:rFonts w:eastAsiaTheme="minorEastAsia" w:cs="Courier New"/>
-              </w:rPr>
-              <w:t>];</w:t>
-            </w:r>
-          </w:p>
-        </w:tc>
-      </w:tr>
-    </w:tbl>
-    <w:p>
-      <w:pPr>
-        <w:spacing w:line="360" w:lineRule="auto"/>
-        <w:rPr>
-          <w:rFonts w:ascii="Courier New" w:hAnsi="Courier New" w:cs="Courier New"/>
-        </w:rPr>
-      </w:pPr>
-    </w:p>
-    <w:p>
-      <w:pPr>
-        <w:pStyle w:val="2"/>
-        <w:numPr>
-          <w:ilvl w:val="0"/>
-          <w:numId w:val="40"/>
-        </w:numPr>
-        <w:spacing w:before="360" w:after="120" w:line="360" w:lineRule="auto"/>
-        <w:rPr>
-          <w:rFonts w:ascii="微软雅黑" w:eastAsia="微软雅黑" w:hAnsi="微软雅黑"/>
-          <w:b w:val="0"/>
-        </w:rPr>
-      </w:pPr>
-      <w:r>
-        <w:rPr>
-          <w:rFonts w:ascii="微软雅黑" w:eastAsia="微软雅黑" w:hAnsi="微软雅黑"/>
-          <w:b w:val="0"/>
-        </w:rPr>
         <w:t>echarts x轴标签文字过多导致显示不全</w:t>
       </w:r>
     </w:p>
@@ -28967,7 +27866,7 @@
           <w:rFonts w:ascii="Courier New" w:hAnsi="Courier New" w:cs="Courier New"/>
         </w:rPr>
       </w:pPr>
-      <w:hyperlink r:id="rId40" w:history="1">
+      <w:hyperlink r:id="rId41" w:history="1">
         <w:r>
           <w:rPr>
             <w:rStyle w:val="a5"/>
@@ -29031,7 +27930,7 @@
       <w:pPr>
         <w:spacing w:line="360" w:lineRule="auto"/>
         <w:rPr>
-          <w:rFonts w:ascii="Courier New" w:hAnsi="Courier New" w:cs="Courier New" w:hint="eastAsia"/>
+          <w:rFonts w:ascii="Courier New" w:hAnsi="Courier New" w:cs="Courier New"/>
         </w:rPr>
       </w:pPr>
       <w:r>
@@ -29100,14 +27999,115 @@
         </w:rPr>
         <w:t>实现</w:t>
       </w:r>
-      <w:bookmarkStart w:id="6" w:name="_GoBack"/>
-      <w:bookmarkEnd w:id="6"/>
-    </w:p>
-    <w:p>
-      <w:pPr>
-        <w:spacing w:line="360" w:lineRule="auto"/>
-        <w:rPr>
-          <w:rFonts w:ascii="Courier New" w:hAnsi="Courier New" w:cs="Courier New" w:hint="eastAsia"/>
+    </w:p>
+    <w:p>
+      <w:pPr>
+        <w:pStyle w:val="2"/>
+        <w:numPr>
+          <w:ilvl w:val="0"/>
+          <w:numId w:val="40"/>
+        </w:numPr>
+        <w:spacing w:before="360" w:after="120" w:line="360" w:lineRule="auto"/>
+        <w:rPr>
+          <w:rFonts w:ascii="微软雅黑" w:eastAsia="微软雅黑" w:hAnsi="微软雅黑"/>
+          <w:b w:val="0"/>
+        </w:rPr>
+      </w:pPr>
+      <w:r>
+        <w:rPr>
+          <w:rFonts w:ascii="微软雅黑" w:eastAsia="微软雅黑" w:hAnsi="微软雅黑" w:hint="eastAsia"/>
+          <w:b w:val="0"/>
+        </w:rPr>
+        <w:t>公用</w:t>
+      </w:r>
+      <w:r>
+        <w:rPr>
+          <w:rFonts w:ascii="微软雅黑" w:eastAsia="微软雅黑" w:hAnsi="微软雅黑"/>
+          <w:b w:val="0"/>
+        </w:rPr>
+        <w:t>样式</w:t>
+      </w:r>
+    </w:p>
+    <w:p>
+      <w:pPr>
+        <w:spacing w:line="360" w:lineRule="auto"/>
+        <w:rPr>
+          <w:rFonts w:ascii="Courier New" w:hAnsi="Courier New" w:cs="Courier New"/>
+        </w:rPr>
+      </w:pPr>
+      <w:r>
+        <w:rPr>
+          <w:rFonts w:ascii="Courier New" w:hAnsi="Courier New" w:cs="Courier New"/>
+        </w:rPr>
+        <w:t xml:space="preserve">series &gt; label &gt; normal </w:t>
+      </w:r>
+      <w:r>
+        <w:rPr>
+          <w:rFonts w:ascii="Courier New" w:hAnsi="Courier New" w:cs="Courier New" w:hint="eastAsia"/>
+        </w:rPr>
+        <w:t>定义</w:t>
+      </w:r>
+      <w:r>
+        <w:rPr>
+          <w:rFonts w:ascii="Courier New" w:hAnsi="Courier New" w:cs="Courier New"/>
+        </w:rPr>
+        <w:t>在此的样式是公共的。</w:t>
+      </w:r>
+      <w:r>
+        <w:rPr>
+          <w:rFonts w:ascii="Courier New" w:hAnsi="Courier New" w:cs="Courier New" w:hint="eastAsia"/>
+        </w:rPr>
+        <w:t>以</w:t>
+      </w:r>
+      <w:r>
+        <w:rPr>
+          <w:rFonts w:ascii="Courier New" w:hAnsi="Courier New" w:cs="Courier New"/>
+        </w:rPr>
+        <w:t>下为</w:t>
+      </w:r>
+      <w:r>
+        <w:rPr>
+          <w:rFonts w:ascii="Courier New" w:hAnsi="Courier New" w:cs="Courier New" w:hint="eastAsia"/>
+        </w:rPr>
+        <w:t>示例</w:t>
+      </w:r>
+      <w:r>
+        <w:rPr>
+          <w:rFonts w:ascii="Courier New" w:hAnsi="Courier New" w:cs="Courier New"/>
+        </w:rPr>
+        <w:t>：</w:t>
+      </w:r>
+    </w:p>
+    <w:p>
+      <w:pPr>
+        <w:spacing w:line="360" w:lineRule="auto"/>
+        <w:rPr>
+          <w:rFonts w:ascii="Courier New" w:hAnsi="Courier New" w:cs="Courier New"/>
+        </w:rPr>
+      </w:pPr>
+      <w:hyperlink r:id="rId42" w:history="1">
+        <w:r>
+          <w:rPr>
+            <w:rStyle w:val="a5"/>
+            <w:rFonts w:ascii="Courier New" w:hAnsi="Courier New" w:cs="Courier New"/>
+          </w:rPr>
+          <w:t>https://echarts.baidu.com/examples/editor.html?c=pie-nest</w:t>
+        </w:r>
+      </w:hyperlink>
+    </w:p>
+    <w:p>
+      <w:pPr>
+        <w:spacing w:line="360" w:lineRule="auto"/>
+        <w:rPr>
+          <w:rFonts w:ascii="Courier New" w:hAnsi="Courier New" w:cs="Courier New"/>
+        </w:rPr>
+      </w:pPr>
+    </w:p>
+    <w:p>
+      <w:pPr>
+        <w:spacing w:line="360" w:lineRule="auto"/>
+        <w:rPr>
+          <w:rFonts w:ascii="Courier New" w:hAnsi="Courier New" w:cs="Courier New"/>
         </w:rPr>
       </w:pPr>
     </w:p>
@@ -29128,7 +28128,7 @@
           <w:sz w:val="48"/>
           <w:szCs w:val="48"/>
         </w:rPr>
-        <w:t>原型</w:t>
+        <w:t>AXURE</w:t>
       </w:r>
     </w:p>
     <w:p>
@@ -29455,7 +28455,7 @@
           <w:rFonts w:ascii="Courier New" w:hAnsi="Courier New" w:cs="Courier New"/>
         </w:rPr>
       </w:pPr>
-      <w:hyperlink r:id="rId41" w:history="1">
+      <w:hyperlink r:id="rId43" w:history="1">
         <w:r>
           <w:rPr>
             <w:rStyle w:val="a5"/>
@@ -29531,7 +28531,7 @@
                     </pic:cNvPicPr>
                   </pic:nvPicPr>
                   <pic:blipFill>
-                    <a:blip r:embed="rId42">
+                    <a:blip r:embed="rId44">
                       <a:extLst>
                         <a:ext uri="{28A0092B-C50C-407E-A947-70E740481C1C}">
                           <a14:useLocalDpi xmlns:a14="http://schemas.microsoft.com/office/drawing/2010/main" val="0"/>
@@ -29601,7 +28601,7 @@
                     </pic:cNvPicPr>
                   </pic:nvPicPr>
                   <pic:blipFill>
-                    <a:blip r:embed="rId43">
+                    <a:blip r:embed="rId45">
                       <a:extLst>
                         <a:ext uri="{28A0092B-C50C-407E-A947-70E740481C1C}">
                           <a14:useLocalDpi xmlns:a14="http://schemas.microsoft.com/office/drawing/2010/main" val="0"/>
@@ -29671,7 +28671,7 @@
                     </pic:cNvPicPr>
                   </pic:nvPicPr>
                   <pic:blipFill>
-                    <a:blip r:embed="rId44">
+                    <a:blip r:embed="rId46">
                       <a:extLst>
                         <a:ext uri="{28A0092B-C50C-407E-A947-70E740481C1C}">
                           <a14:useLocalDpi xmlns:a14="http://schemas.microsoft.com/office/drawing/2010/main" val="0"/>
@@ -29880,7 +28880,7 @@
                     <pic:cNvPicPr/>
                   </pic:nvPicPr>
                   <pic:blipFill>
-                    <a:blip r:embed="rId45"/>
+                    <a:blip r:embed="rId47"/>
                     <a:stretch>
                       <a:fillRect/>
                     </a:stretch>
@@ -29969,7 +28969,7 @@
                     <pic:cNvPicPr/>
                   </pic:nvPicPr>
                   <pic:blipFill>
-                    <a:blip r:embed="rId46">
+                    <a:blip r:embed="rId48">
                       <a:extLst>
                         <a:ext uri="{28A0092B-C50C-407E-A947-70E740481C1C}">
                           <a14:useLocalDpi xmlns:a14="http://schemas.microsoft.com/office/drawing/2010/main" val="0"/>
@@ -30099,7 +29099,7 @@
                     <pic:cNvPicPr/>
                   </pic:nvPicPr>
                   <pic:blipFill>
-                    <a:blip r:embed="rId47"/>
+                    <a:blip r:embed="rId49"/>
                     <a:stretch>
                       <a:fillRect/>
                     </a:stretch>
@@ -30176,7 +29176,7 @@
                     <pic:cNvPicPr/>
                   </pic:nvPicPr>
                   <pic:blipFill>
-                    <a:blip r:embed="rId48"/>
+                    <a:blip r:embed="rId50"/>
                     <a:stretch>
                       <a:fillRect/>
                     </a:stretch>
@@ -30380,34 +29380,6 @@
     </w:p>
     <w:p>
       <w:pPr>
-        <w:spacing w:line="360" w:lineRule="auto"/>
-        <w:rPr>
-          <w:rFonts w:ascii="Courier New" w:hAnsi="Courier New" w:cs="Courier New"/>
-        </w:rPr>
-      </w:pPr>
-    </w:p>
-    <w:p>
-      <w:pPr>
-        <w:pStyle w:val="1"/>
-        <w:rPr>
-          <w:rFonts w:ascii="微软雅黑" w:eastAsia="微软雅黑" w:hAnsi="微软雅黑"/>
-          <w:b w:val="0"/>
-          <w:sz w:val="48"/>
-          <w:szCs w:val="48"/>
-        </w:rPr>
-      </w:pPr>
-      <w:r>
-        <w:rPr>
-          <w:rFonts w:ascii="微软雅黑" w:eastAsia="微软雅黑" w:hAnsi="微软雅黑" w:hint="eastAsia"/>
-          <w:b w:val="0"/>
-          <w:sz w:val="48"/>
-          <w:szCs w:val="48"/>
-        </w:rPr>
-        <w:t>前端</w:t>
-      </w:r>
-    </w:p>
-    <w:p>
-      <w:pPr>
         <w:pStyle w:val="2"/>
         <w:numPr>
           <w:ilvl w:val="0"/>
@@ -30424,20 +29396,96 @@
           <w:rFonts w:ascii="微软雅黑" w:eastAsia="微软雅黑" w:hAnsi="微软雅黑" w:hint="eastAsia"/>
           <w:b w:val="0"/>
         </w:rPr>
-        <w:t>数组</w:t>
-      </w:r>
+        <w:t>如何</w:t>
+      </w:r>
+      <w:r>
+        <w:rPr>
+          <w:rFonts w:ascii="微软雅黑" w:eastAsia="微软雅黑" w:hAnsi="微软雅黑"/>
+          <w:b w:val="0"/>
+        </w:rPr>
+        <w:t>用中继器实现单选按钮组效果？</w:t>
+      </w:r>
+    </w:p>
+    <w:p>
+      <w:pPr>
+        <w:spacing w:line="360" w:lineRule="auto"/>
+        <w:rPr>
+          <w:rFonts w:ascii="Courier New" w:hAnsi="Courier New" w:cs="Courier New"/>
+        </w:rPr>
+      </w:pPr>
+      <w:r>
+        <w:rPr>
+          <w:rFonts w:ascii="Courier New" w:hAnsi="Courier New" w:cs="Courier New" w:hint="eastAsia"/>
+        </w:rPr>
+        <w:t>隔离</w:t>
+      </w:r>
+      <w:r>
+        <w:rPr>
+          <w:rFonts w:ascii="Courier New" w:hAnsi="Courier New" w:cs="Courier New"/>
+        </w:rPr>
+        <w:t>选项卡与隔离单选按钮组各自的含义与区别是？</w:t>
+      </w:r>
+    </w:p>
+    <w:p>
+      <w:pPr>
+        <w:spacing w:line="360" w:lineRule="auto"/>
+        <w:rPr>
+          <w:rFonts w:ascii="Courier New" w:hAnsi="Courier New" w:cs="Courier New"/>
+        </w:rPr>
+      </w:pPr>
+    </w:p>
+    <w:p>
+      <w:pPr>
+        <w:pStyle w:val="1"/>
+        <w:rPr>
+          <w:rFonts w:ascii="微软雅黑" w:eastAsia="微软雅黑" w:hAnsi="微软雅黑"/>
+          <w:b w:val="0"/>
+          <w:sz w:val="48"/>
+          <w:szCs w:val="48"/>
+        </w:rPr>
+      </w:pPr>
       <w:r>
         <w:rPr>
           <w:rFonts w:ascii="微软雅黑" w:eastAsia="微软雅黑" w:hAnsi="微软雅黑" w:hint="eastAsia"/>
           <w:b w:val="0"/>
-        </w:rPr>
-        <w:t>与</w:t>
-      </w:r>
+          <w:sz w:val="48"/>
+          <w:szCs w:val="48"/>
+        </w:rPr>
+        <w:t>前端</w:t>
+      </w:r>
+    </w:p>
+    <w:p>
+      <w:pPr>
+        <w:pStyle w:val="2"/>
+        <w:numPr>
+          <w:ilvl w:val="0"/>
+          <w:numId w:val="41"/>
+        </w:numPr>
+        <w:spacing w:before="360" w:after="120" w:line="360" w:lineRule="auto"/>
+        <w:rPr>
+          <w:rFonts w:ascii="微软雅黑" w:eastAsia="微软雅黑" w:hAnsi="微软雅黑"/>
+          <w:b w:val="0"/>
+        </w:rPr>
+      </w:pPr>
       <w:r>
         <w:rPr>
           <w:rFonts w:ascii="微软雅黑" w:eastAsia="微软雅黑" w:hAnsi="微软雅黑" w:hint="eastAsia"/>
           <w:b w:val="0"/>
         </w:rPr>
+        <w:t>数组</w:t>
+      </w:r>
+      <w:r>
+        <w:rPr>
+          <w:rFonts w:ascii="微软雅黑" w:eastAsia="微软雅黑" w:hAnsi="微软雅黑" w:hint="eastAsia"/>
+          <w:b w:val="0"/>
+        </w:rPr>
+        <w:t>与</w:t>
+      </w:r>
+      <w:r>
+        <w:rPr>
+          <w:rFonts w:ascii="微软雅黑" w:eastAsia="微软雅黑" w:hAnsi="微软雅黑" w:hint="eastAsia"/>
+          <w:b w:val="0"/>
+        </w:rPr>
         <w:t>字符</w:t>
       </w:r>
       <w:r>
@@ -30525,7 +29573,7 @@
           <w:rFonts w:ascii="Courier New" w:hAnsi="Courier New" w:cs="Courier New"/>
         </w:rPr>
       </w:pPr>
-      <w:hyperlink r:id="rId49" w:anchor="r2-2" w:history="1">
+      <w:hyperlink r:id="rId51" w:anchor="r2-2" w:history="1">
         <w:r>
           <w:rPr>
             <w:rStyle w:val="a5"/>
@@ -30718,7 +29766,7 @@
           <w:rFonts w:ascii="Courier New" w:hAnsi="Courier New" w:cs="Courier New"/>
         </w:rPr>
       </w:pPr>
-      <w:hyperlink r:id="rId50" w:history="1">
+      <w:hyperlink r:id="rId52" w:history="1">
         <w:r>
           <w:rPr>
             <w:rStyle w:val="a5"/>
@@ -30749,7 +29797,7 @@
           <w:b w:val="0"/>
         </w:rPr>
       </w:pPr>
-      <w:hyperlink r:id="rId51" w:history="1">
+      <w:hyperlink r:id="rId53" w:history="1">
         <w:r>
           <w:rPr>
             <w:rFonts w:ascii="微软雅黑" w:eastAsia="微软雅黑" w:hAnsi="微软雅黑"/>
@@ -30766,7 +29814,7 @@
           <w:rFonts w:ascii="Courier New" w:hAnsi="Courier New" w:cs="Courier New"/>
         </w:rPr>
       </w:pPr>
-      <w:hyperlink r:id="rId52" w:history="1">
+      <w:hyperlink r:id="rId54" w:history="1">
         <w:r>
           <w:rPr>
             <w:rStyle w:val="a5"/>
@@ -30812,7 +29860,7 @@
           <w:rFonts w:ascii="Courier New" w:hAnsi="Courier New" w:cs="Courier New"/>
         </w:rPr>
       </w:pPr>
-      <w:hyperlink r:id="rId53" w:history="1">
+      <w:hyperlink r:id="rId55" w:history="1">
         <w:r>
           <w:rPr>
             <w:rStyle w:val="a5"/>
@@ -31256,7 +30304,7 @@
           <w:color w:val="70AD47" w:themeColor="accent6"/>
         </w:rPr>
       </w:pPr>
-      <w:hyperlink r:id="rId54" w:history="1">
+      <w:hyperlink r:id="rId56" w:history="1">
         <w:r>
           <w:rPr>
             <w:rStyle w:val="a5"/>
@@ -31275,7 +30323,7 @@
           <w:color w:val="70AD47" w:themeColor="accent6"/>
         </w:rPr>
       </w:pPr>
-      <w:hyperlink r:id="rId55" w:history="1">
+      <w:hyperlink r:id="rId57" w:history="1">
         <w:r>
           <w:rPr>
             <w:rStyle w:val="a5"/>
@@ -31798,7 +30846,7 @@
           <w:rFonts w:ascii="Courier New" w:hAnsi="Courier New" w:cs="Courier New"/>
         </w:rPr>
       </w:pPr>
-      <w:hyperlink r:id="rId56" w:history="1">
+      <w:hyperlink r:id="rId58" w:history="1">
         <w:r>
           <w:rPr>
             <w:rStyle w:val="a5"/>
@@ -31967,7 +31015,7 @@
           <w:rFonts w:ascii="Courier New" w:hAnsi="Courier New" w:cs="Courier New"/>
         </w:rPr>
       </w:pPr>
-      <w:hyperlink r:id="rId57" w:history="1">
+      <w:hyperlink r:id="rId59" w:history="1">
         <w:r>
           <w:rPr>
             <w:rStyle w:val="a5"/>
@@ -32050,7 +31098,7 @@
           <w:rFonts w:ascii="Courier New" w:hAnsi="Courier New" w:cs="Courier New"/>
         </w:rPr>
       </w:pPr>
-      <w:hyperlink r:id="rId58" w:history="1">
+      <w:hyperlink r:id="rId60" w:history="1">
         <w:r>
           <w:rPr>
             <w:rStyle w:val="a5"/>
@@ -32098,7 +31146,7 @@
           <w:rFonts w:ascii="Courier New" w:hAnsi="Courier New" w:cs="Courier New"/>
         </w:rPr>
       </w:pPr>
-      <w:hyperlink r:id="rId59" w:history="1">
+      <w:hyperlink r:id="rId61" w:history="1">
         <w:r>
           <w:rPr>
             <w:rStyle w:val="a5"/>
@@ -32135,7 +31183,7 @@
                     <pic:cNvPicPr/>
                   </pic:nvPicPr>
                   <pic:blipFill>
-                    <a:blip r:embed="rId60"/>
+                    <a:blip r:embed="rId62"/>
                     <a:stretch>
                       <a:fillRect/>
                     </a:stretch>
@@ -32251,7 +31299,7 @@
           <w:szCs w:val="21"/>
         </w:rPr>
       </w:pPr>
-      <w:hyperlink r:id="rId61" w:history="1">
+      <w:hyperlink r:id="rId63" w:history="1">
         <w:r>
           <w:rPr>
             <w:rStyle w:val="a5"/>
@@ -32271,7 +31319,7 @@
           <w:szCs w:val="21"/>
         </w:rPr>
       </w:pPr>
-      <w:hyperlink r:id="rId62" w:history="1">
+      <w:hyperlink r:id="rId64" w:history="1">
         <w:r>
           <w:rPr>
             <w:rStyle w:val="a5"/>
@@ -32291,7 +31339,7 @@
           <w:szCs w:val="21"/>
         </w:rPr>
       </w:pPr>
-      <w:hyperlink r:id="rId63" w:history="1">
+      <w:hyperlink r:id="rId65" w:history="1">
         <w:r>
           <w:rPr>
             <w:rStyle w:val="a5"/>
@@ -32343,7 +31391,7 @@
           <w:szCs w:val="21"/>
         </w:rPr>
       </w:pPr>
-      <w:hyperlink r:id="rId64" w:history="1">
+      <w:hyperlink r:id="rId66" w:history="1">
         <w:r>
           <w:rPr>
             <w:rStyle w:val="a5"/>
@@ -32451,7 +31499,7 @@
           <w:szCs w:val="21"/>
         </w:rPr>
       </w:pPr>
-      <w:hyperlink r:id="rId65" w:history="1">
+      <w:hyperlink r:id="rId67" w:history="1">
         <w:r>
           <w:rPr>
             <w:rStyle w:val="a5"/>
@@ -32471,7 +31519,7 @@
           <w:szCs w:val="21"/>
         </w:rPr>
       </w:pPr>
-      <w:hyperlink r:id="rId66" w:history="1">
+      <w:hyperlink r:id="rId68" w:history="1">
         <w:r>
           <w:rPr>
             <w:rStyle w:val="a5"/>
@@ -32853,7 +31901,7 @@
           <w:szCs w:val="21"/>
         </w:rPr>
       </w:pPr>
-      <w:hyperlink r:id="rId67" w:history="1">
+      <w:hyperlink r:id="rId69" w:history="1">
         <w:r>
           <w:rPr>
             <w:rStyle w:val="a5"/>
@@ -32883,7 +31931,7 @@
           <w:szCs w:val="21"/>
         </w:rPr>
       </w:pPr>
-      <w:hyperlink r:id="rId68" w:history="1">
+      <w:hyperlink r:id="rId70" w:history="1">
         <w:r>
           <w:rPr>
             <w:rStyle w:val="a5"/>
@@ -32903,7 +31951,7 @@
           <w:szCs w:val="21"/>
         </w:rPr>
       </w:pPr>
-      <w:hyperlink r:id="rId69" w:history="1">
+      <w:hyperlink r:id="rId71" w:history="1">
         <w:r>
           <w:rPr>
             <w:rStyle w:val="a5"/>
@@ -32946,7 +31994,7 @@
                     <pic:cNvPicPr/>
                   </pic:nvPicPr>
                   <pic:blipFill>
-                    <a:blip r:embed="rId70"/>
+                    <a:blip r:embed="rId72"/>
                     <a:stretch>
                       <a:fillRect/>
                     </a:stretch>
@@ -33115,7 +32163,7 @@
           <w:szCs w:val="21"/>
         </w:rPr>
       </w:pPr>
-      <w:hyperlink r:id="rId71" w:history="1">
+      <w:hyperlink r:id="rId73" w:history="1">
         <w:r>
           <w:rPr>
             <w:rStyle w:val="a5"/>
@@ -33135,7 +32183,7 @@
           <w:szCs w:val="21"/>
         </w:rPr>
       </w:pPr>
-      <w:hyperlink r:id="rId72" w:history="1">
+      <w:hyperlink r:id="rId74" w:history="1">
         <w:r>
           <w:rPr>
             <w:rStyle w:val="a5"/>
@@ -33155,7 +32203,7 @@
           <w:szCs w:val="21"/>
         </w:rPr>
       </w:pPr>
-      <w:hyperlink r:id="rId73" w:history="1">
+      <w:hyperlink r:id="rId75" w:history="1">
         <w:r>
           <w:rPr>
             <w:rStyle w:val="a5"/>
@@ -33202,7 +32250,7 @@
           <w:szCs w:val="21"/>
         </w:rPr>
       </w:pPr>
-      <w:hyperlink r:id="rId74" w:history="1">
+      <w:hyperlink r:id="rId76" w:history="1">
         <w:r>
           <w:rPr>
             <w:rStyle w:val="a5"/>
@@ -34274,7 +33322,7 @@
           <w:szCs w:val="21"/>
         </w:rPr>
       </w:pPr>
-      <w:hyperlink r:id="rId75" w:history="1">
+      <w:hyperlink r:id="rId77" w:history="1">
         <w:r>
           <w:rPr>
             <w:rStyle w:val="a5"/>
@@ -34293,7 +33341,7 @@
           <w:szCs w:val="21"/>
         </w:rPr>
       </w:pPr>
-      <w:hyperlink r:id="rId76" w:history="1">
+      <w:hyperlink r:id="rId78" w:history="1">
         <w:r>
           <w:rPr>
             <w:rStyle w:val="a5"/>
@@ -34371,7 +33419,7 @@
                 <w:szCs w:val="21"/>
               </w:rPr>
             </w:pPr>
-            <w:bookmarkStart w:id="7" w:name="OLE_LINK9"/>
+            <w:bookmarkStart w:id="6" w:name="OLE_LINK9"/>
             <w:r>
               <w:rPr>
                 <w:rFonts w:ascii="Courier New" w:hAnsi="Courier New" w:cs="Courier New"/>
@@ -34628,7 +33676,7 @@
           </w:p>
         </w:tc>
       </w:tr>
-      <w:bookmarkEnd w:id="7"/>
+      <w:bookmarkEnd w:id="6"/>
     </w:tbl>
     <w:p>
       <w:pPr>
@@ -34806,7 +33854,7 @@
       <w:r>
         <w:t>目录：</w:t>
       </w:r>
-      <w:hyperlink r:id="rId77" w:history="1">
+      <w:hyperlink r:id="rId79" w:history="1">
         <w:r>
           <w:rPr>
             <w:rStyle w:val="a5"/>
@@ -34828,7 +33876,7 @@
       </w:r>
     </w:p>
     <w:p>
-      <w:hyperlink r:id="rId78" w:history="1">
+      <w:hyperlink r:id="rId80" w:history="1">
         <w:r>
           <w:rPr>
             <w:rStyle w:val="a5"/>
@@ -34896,7 +33944,7 @@
           <w:szCs w:val="21"/>
         </w:rPr>
       </w:pPr>
-      <w:hyperlink r:id="rId79" w:history="1">
+      <w:hyperlink r:id="rId81" w:history="1">
         <w:r>
           <w:rPr>
             <w:rStyle w:val="a5"/>
@@ -34928,8 +33976,8 @@
         </w:rPr>
         <w:t>使用</w:t>
       </w:r>
-      <w:bookmarkStart w:id="8" w:name="OLE_LINK2"/>
-      <w:bookmarkStart w:id="9" w:name="OLE_LINK3"/>
+      <w:bookmarkStart w:id="7" w:name="OLE_LINK2"/>
+      <w:bookmarkStart w:id="8" w:name="OLE_LINK3"/>
       <w:r>
         <w:rPr>
           <w:rFonts w:ascii="Courier New" w:hAnsi="Courier New" w:cs="Courier New" w:hint="eastAsia"/>
@@ -34937,8 +33985,8 @@
         </w:rPr>
         <w:t xml:space="preserve">AJAX </w:t>
       </w:r>
+      <w:bookmarkEnd w:id="7"/>
       <w:bookmarkEnd w:id="8"/>
-      <w:bookmarkEnd w:id="9"/>
       <w:r>
         <w:rPr>
           <w:rFonts w:ascii="Courier New" w:hAnsi="Courier New" w:cs="Courier New" w:hint="eastAsia"/>
@@ -34955,7 +34003,7 @@
           <w:szCs w:val="21"/>
         </w:rPr>
       </w:pPr>
-      <w:hyperlink r:id="rId80" w:history="1">
+      <w:hyperlink r:id="rId82" w:history="1">
         <w:r>
           <w:rPr>
             <w:rStyle w:val="a5"/>
@@ -35039,7 +34087,7 @@
       <w:r>
         <w:t>无损格式，例如</w:t>
       </w:r>
-      <w:hyperlink r:id="rId81" w:tgtFrame="_blank" w:history="1">
+      <w:hyperlink r:id="rId83" w:tgtFrame="_blank" w:history="1">
         <w:r>
           <w:rPr>
             <w:rStyle w:val="a5"/>
@@ -35050,7 +34098,7 @@
       <w:r>
         <w:t>，</w:t>
       </w:r>
-      <w:hyperlink r:id="rId82" w:tgtFrame="_blank" w:history="1">
+      <w:hyperlink r:id="rId84" w:tgtFrame="_blank" w:history="1">
         <w:r>
           <w:rPr>
             <w:rStyle w:val="a5"/>
@@ -35061,7 +34109,7 @@
       <w:r>
         <w:t>，</w:t>
       </w:r>
-      <w:hyperlink r:id="rId83" w:tgtFrame="_blank" w:history="1">
+      <w:hyperlink r:id="rId85" w:tgtFrame="_blank" w:history="1">
         <w:r>
           <w:rPr>
             <w:rStyle w:val="a5"/>
@@ -35072,7 +34120,7 @@
       <w:r>
         <w:t>，</w:t>
       </w:r>
-      <w:hyperlink r:id="rId84" w:tgtFrame="_blank" w:history="1">
+      <w:hyperlink r:id="rId86" w:tgtFrame="_blank" w:history="1">
         <w:r>
           <w:rPr>
             <w:rStyle w:val="a5"/>
@@ -35083,7 +34131,7 @@
       <w:r>
         <w:t>，</w:t>
       </w:r>
-      <w:hyperlink r:id="rId85" w:tgtFrame="_blank" w:history="1">
+      <w:hyperlink r:id="rId87" w:tgtFrame="_blank" w:history="1">
         <w:r>
           <w:rPr>
             <w:rStyle w:val="a5"/>
@@ -35108,7 +34156,7 @@
       <w:r>
         <w:t>有损格式，例如</w:t>
       </w:r>
-      <w:hyperlink r:id="rId86" w:tgtFrame="_blank" w:history="1">
+      <w:hyperlink r:id="rId88" w:tgtFrame="_blank" w:history="1">
         <w:r>
           <w:rPr>
             <w:rStyle w:val="a5"/>
@@ -35119,7 +34167,7 @@
       <w:r>
         <w:t>，</w:t>
       </w:r>
-      <w:hyperlink r:id="rId87" w:tgtFrame="_blank" w:history="1">
+      <w:hyperlink r:id="rId89" w:tgtFrame="_blank" w:history="1">
         <w:r>
           <w:rPr>
             <w:rStyle w:val="a5"/>
@@ -35130,7 +34178,7 @@
       <w:r>
         <w:t>，</w:t>
       </w:r>
-      <w:hyperlink r:id="rId88" w:tgtFrame="_blank" w:history="1">
+      <w:hyperlink r:id="rId90" w:tgtFrame="_blank" w:history="1">
         <w:r>
           <w:rPr>
             <w:rStyle w:val="a5"/>
@@ -35141,7 +34189,7 @@
       <w:r>
         <w:t>，</w:t>
       </w:r>
-      <w:hyperlink r:id="rId89" w:tgtFrame="_blank" w:history="1">
+      <w:hyperlink r:id="rId91" w:tgtFrame="_blank" w:history="1">
         <w:r>
           <w:rPr>
             <w:rStyle w:val="a5"/>
@@ -35159,7 +34207,7 @@
           <w:szCs w:val="21"/>
         </w:rPr>
       </w:pPr>
-      <w:hyperlink r:id="rId90" w:history="1">
+      <w:hyperlink r:id="rId92" w:history="1">
         <w:r>
           <w:rPr>
             <w:rStyle w:val="a5"/>
@@ -35338,7 +34386,7 @@
           <w:szCs w:val="21"/>
         </w:rPr>
       </w:pPr>
-      <w:hyperlink r:id="rId91" w:history="1">
+      <w:hyperlink r:id="rId93" w:history="1">
         <w:r>
           <w:rPr>
             <w:rStyle w:val="a5"/>
@@ -35408,7 +34456,7 @@
           <w:szCs w:val="21"/>
         </w:rPr>
       </w:pPr>
-      <w:hyperlink r:id="rId92" w:history="1">
+      <w:hyperlink r:id="rId94" w:history="1">
         <w:r>
           <w:rPr>
             <w:rStyle w:val="a5"/>
@@ -35478,7 +34526,7 @@
           <w:szCs w:val="21"/>
         </w:rPr>
       </w:pPr>
-      <w:hyperlink r:id="rId93" w:history="1">
+      <w:hyperlink r:id="rId95" w:history="1">
         <w:r>
           <w:rPr>
             <w:rStyle w:val="a5"/>
@@ -38219,7 +37267,7 @@
           <w:szCs w:val="21"/>
         </w:rPr>
       </w:pPr>
-      <w:hyperlink r:id="rId94" w:history="1">
+      <w:hyperlink r:id="rId96" w:history="1">
         <w:r>
           <w:rPr>
             <w:rStyle w:val="a5"/>
@@ -38459,7 +37507,7 @@
           <w:szCs w:val="21"/>
         </w:rPr>
       </w:pPr>
-      <w:hyperlink r:id="rId95" w:history="1">
+      <w:hyperlink r:id="rId97" w:history="1">
         <w:r>
           <w:rPr>
             <w:rStyle w:val="a5"/>
@@ -38487,7 +37535,7 @@
           <w:szCs w:val="21"/>
         </w:rPr>
       </w:pPr>
-      <w:hyperlink r:id="rId96" w:history="1">
+      <w:hyperlink r:id="rId98" w:history="1">
         <w:r>
           <w:rPr>
             <w:rStyle w:val="a5"/>
@@ -38898,16 +37946,7 @@
       <w:pPr>
         <w:spacing w:line="360" w:lineRule="auto"/>
         <w:rPr>
-          <w:rFonts w:ascii="Courier New" w:hAnsi="Courier New" w:cs="Courier New"/>
-          <w:szCs w:val="21"/>
-        </w:rPr>
-      </w:pPr>
-    </w:p>
-    <w:p>
-      <w:pPr>
-        <w:spacing w:line="360" w:lineRule="auto"/>
-        <w:rPr>
-          <w:rFonts w:ascii="Courier New" w:hAnsi="Courier New" w:cs="Courier New"/>
+          <w:rFonts w:ascii="Courier New" w:hAnsi="Courier New" w:cs="Courier New" w:hint="eastAsia"/>
           <w:szCs w:val="21"/>
         </w:rPr>
       </w:pPr>
@@ -38925,67 +37964,7 @@
           <w:b w:val="0"/>
         </w:rPr>
       </w:pPr>
-      <w:r>
-        <w:rPr>
-          <w:rFonts w:ascii="微软雅黑" w:eastAsia="微软雅黑" w:hAnsi="微软雅黑" w:hint="eastAsia"/>
-          <w:b w:val="0"/>
-        </w:rPr>
-        <w:t>总结</w:t>
-      </w:r>
-      <w:r>
-        <w:rPr>
-          <w:rFonts w:ascii="微软雅黑" w:eastAsia="微软雅黑" w:hAnsi="微软雅黑"/>
-          <w:b w:val="0"/>
-        </w:rPr>
-        <w:t>考试截图</w:t>
-      </w:r>
-      <w:r>
-        <w:rPr>
-          <w:rFonts w:ascii="微软雅黑" w:eastAsia="微软雅黑" w:hAnsi="微软雅黑" w:hint="eastAsia"/>
-          <w:b w:val="0"/>
-        </w:rPr>
-        <w:t>模块</w:t>
-      </w:r>
-      <w:r>
-        <w:rPr>
-          <w:rFonts w:ascii="微软雅黑" w:eastAsia="微软雅黑" w:hAnsi="微软雅黑"/>
-          <w:b w:val="0"/>
-        </w:rPr>
-        <w:t>图片切换效果</w:t>
-      </w:r>
-    </w:p>
-    <w:p>
-      <w:pPr>
-        <w:spacing w:line="360" w:lineRule="auto"/>
-        <w:rPr>
-          <w:rFonts w:ascii="Courier New" w:hAnsi="Courier New" w:cs="Courier New"/>
-          <w:szCs w:val="21"/>
-        </w:rPr>
-      </w:pPr>
-    </w:p>
-    <w:p>
-      <w:pPr>
-        <w:spacing w:line="360" w:lineRule="auto"/>
-        <w:rPr>
-          <w:rFonts w:ascii="Courier New" w:hAnsi="Courier New" w:cs="Courier New"/>
-          <w:szCs w:val="21"/>
-        </w:rPr>
-      </w:pPr>
-    </w:p>
-    <w:p>
-      <w:pPr>
-        <w:pStyle w:val="2"/>
-        <w:numPr>
-          <w:ilvl w:val="0"/>
-          <w:numId w:val="41"/>
-        </w:numPr>
-        <w:spacing w:before="360" w:after="120" w:line="360" w:lineRule="auto"/>
-        <w:rPr>
-          <w:rFonts w:ascii="微软雅黑" w:eastAsia="微软雅黑" w:hAnsi="微软雅黑"/>
-          <w:b w:val="0"/>
-        </w:rPr>
-      </w:pPr>
-      <w:hyperlink r:id="rId97" w:history="1">
+      <w:hyperlink r:id="rId99" w:history="1">
         <w:r>
           <w:rPr>
             <w:rFonts w:ascii="微软雅黑" w:eastAsia="微软雅黑" w:hAnsi="微软雅黑"/>
@@ -39119,7 +38098,7 @@
           <w:szCs w:val="21"/>
         </w:rPr>
       </w:pPr>
-      <w:hyperlink r:id="rId98" w:history="1">
+      <w:hyperlink r:id="rId100" w:history="1">
         <w:r>
           <w:rPr>
             <w:rStyle w:val="a5"/>
@@ -39138,7 +38117,7 @@
           <w:szCs w:val="21"/>
         </w:rPr>
       </w:pPr>
-      <w:hyperlink r:id="rId99" w:history="1">
+      <w:hyperlink r:id="rId101" w:history="1">
         <w:r>
           <w:rPr>
             <w:rStyle w:val="a5"/>
@@ -39158,7 +38137,7 @@
           <w:szCs w:val="21"/>
         </w:rPr>
       </w:pPr>
-      <w:hyperlink r:id="rId100" w:history="1">
+      <w:hyperlink r:id="rId102" w:history="1">
         <w:r>
           <w:rPr>
             <w:rStyle w:val="a5"/>
@@ -39315,14 +38294,49 @@
           <w:rFonts w:ascii="微软雅黑" w:eastAsia="微软雅黑" w:hAnsi="微软雅黑"/>
           <w:b w:val="0"/>
         </w:rPr>
-        <w:t>Date</w:t>
+        <w:t>J</w:t>
       </w:r>
       <w:r>
         <w:rPr>
           <w:rFonts w:ascii="微软雅黑" w:eastAsia="微软雅黑" w:hAnsi="微软雅黑" w:hint="eastAsia"/>
           <w:b w:val="0"/>
         </w:rPr>
-        <w:t>对象</w:t>
+        <w:t xml:space="preserve">query </w:t>
+      </w:r>
+      <w:r>
+        <w:rPr>
+          <w:rFonts w:ascii="微软雅黑" w:eastAsia="微软雅黑" w:hAnsi="微软雅黑"/>
+          <w:b w:val="0"/>
+        </w:rPr>
+        <w:t>width(),innerWidth, outerWidth()</w:t>
+      </w:r>
+      <w:r>
+        <w:rPr>
+          <w:rFonts w:ascii="微软雅黑" w:eastAsia="微软雅黑" w:hAnsi="微软雅黑"/>
+          <w:b w:val="0"/>
+        </w:rPr>
+        <w:t xml:space="preserve"> </w:t>
+      </w:r>
+      <w:r>
+        <w:rPr>
+          <w:rFonts w:ascii="微软雅黑" w:eastAsia="微软雅黑" w:hAnsi="微软雅黑"/>
+          <w:b w:val="0"/>
+        </w:rPr>
+        <w:t>.</w:t>
+      </w:r>
+      <w:r>
+        <w:rPr>
+          <w:rFonts w:ascii="微软雅黑" w:eastAsia="微软雅黑" w:hAnsi="微软雅黑"/>
+          <w:b w:val="0"/>
+        </w:rPr>
+        <w:t>css(‘width’)</w:t>
+      </w:r>
+      <w:r>
+        <w:rPr>
+          <w:rFonts w:ascii="微软雅黑" w:eastAsia="微软雅黑" w:hAnsi="微软雅黑" w:hint="eastAsia"/>
+          <w:b w:val="0"/>
+        </w:rPr>
+        <w:t>区别</w:t>
       </w:r>
     </w:p>
     <w:p>
@@ -39334,76 +38348,277 @@
         </w:rPr>
       </w:pPr>
     </w:p>
-    <w:tbl>
-      <w:tblPr>
-        <w:tblStyle w:val="code"/>
-        <w:tblW w:w="0" w:type="auto"/>
-        <w:tblLook w:val="04A0" w:firstRow="1" w:lastRow="0" w:firstColumn="1" w:lastColumn="0" w:noHBand="0" w:noVBand="1"/>
-      </w:tblPr>
-      <w:tblGrid>
-        <w:gridCol w:w="8296"/>
-      </w:tblGrid>
-      <w:tr>
-        <w:tc>
-          <w:tcPr>
-            <w:tcW w:w="8296" w:type="dxa"/>
-          </w:tcPr>
-          <w:p>
-            <w:pPr>
-              <w:spacing w:line="360" w:lineRule="auto"/>
-              <w:rPr>
-                <w:rFonts w:cs="Courier New"/>
-                <w:szCs w:val="21"/>
-              </w:rPr>
-            </w:pPr>
-            <w:r>
-              <w:rPr>
-                <w:rFonts w:cs="Courier New"/>
-                <w:szCs w:val="21"/>
-              </w:rPr>
-              <w:t>d.setDate(d.getDate() + 1)</w:t>
-            </w:r>
-          </w:p>
-          <w:p>
-            <w:pPr>
-              <w:spacing w:line="360" w:lineRule="auto"/>
-              <w:rPr>
-                <w:rFonts w:eastAsiaTheme="minorEastAsia" w:cs="Courier New"/>
-                <w:szCs w:val="21"/>
-              </w:rPr>
-            </w:pPr>
-            <w:r>
-              <w:rPr>
-                <w:rFonts w:cs="Courier New" w:hint="eastAsia"/>
-                <w:szCs w:val="21"/>
-              </w:rPr>
-              <w:t>d = d.setDate(d.getDate() + 1);</w:t>
-            </w:r>
-            <w:r>
-              <w:rPr>
-                <w:rFonts w:eastAsiaTheme="minorEastAsia" w:cs="Courier New" w:hint="eastAsia"/>
-                <w:szCs w:val="21"/>
-              </w:rPr>
-              <w:t>//</w:t>
-            </w:r>
-            <w:r>
-              <w:rPr>
-                <w:rFonts w:eastAsiaTheme="minorEastAsia" w:cs="Courier New" w:hint="eastAsia"/>
-                <w:szCs w:val="21"/>
-              </w:rPr>
-              <w:t xml:space="preserve"> </w:t>
-            </w:r>
-            <w:r>
-              <w:rPr>
-                <w:rFonts w:eastAsiaTheme="minorEastAsia" w:cs="Courier New" w:hint="eastAsia"/>
-                <w:szCs w:val="21"/>
-              </w:rPr>
-              <w:t>这样写不对</w:t>
-            </w:r>
-          </w:p>
-        </w:tc>
-      </w:tr>
-    </w:tbl>
+    <w:p>
+      <w:pPr>
+        <w:pStyle w:val="3"/>
+        <w:numPr>
+          <w:ilvl w:val="1"/>
+          <w:numId w:val="41"/>
+        </w:numPr>
+        <w:spacing w:before="0" w:after="0" w:line="360" w:lineRule="auto"/>
+        <w:ind w:left="864" w:hangingChars="270" w:hanging="864"/>
+        <w:jc w:val="left"/>
+        <w:rPr>
+          <w:rFonts w:ascii="Courier New" w:eastAsia="微软雅黑" w:hAnsi="Courier New" w:cs="Courier New"/>
+          <w:b w:val="0"/>
+        </w:rPr>
+      </w:pPr>
+      <w:r>
+        <w:rPr>
+          <w:rFonts w:ascii="Courier New" w:eastAsia="微软雅黑" w:hAnsi="Courier New" w:cs="Courier New"/>
+          <w:b w:val="0"/>
+        </w:rPr>
+        <w:t>.width()</w:t>
+      </w:r>
+    </w:p>
+    <w:p>
+      <w:pPr>
+        <w:pStyle w:val="a7"/>
+        <w:numPr>
+          <w:ilvl w:val="0"/>
+          <w:numId w:val="49"/>
+        </w:numPr>
+        <w:spacing w:line="360" w:lineRule="auto"/>
+        <w:ind w:firstLineChars="0"/>
+        <w:rPr>
+          <w:rFonts w:ascii="微软雅黑" w:eastAsia="微软雅黑" w:hAnsi="微软雅黑" w:cs="Courier New"/>
+          <w:b/>
+        </w:rPr>
+      </w:pPr>
+      <w:r>
+        <w:rPr>
+          <w:rFonts w:ascii="微软雅黑" w:eastAsia="微软雅黑" w:hAnsi="微软雅黑" w:cs="Courier New"/>
+          <w:b/>
+        </w:rPr>
+        <w:t>返回一个没有单位的数值（例如，</w:t>
+      </w:r>
+      <w:r>
+        <w:rPr>
+          <w:rFonts w:ascii="微软雅黑" w:eastAsia="微软雅黑" w:hAnsi="微软雅黑" w:cs="Courier New"/>
+          <w:b/>
+        </w:rPr>
+        <w:t>400</w:t>
+      </w:r>
+      <w:r>
+        <w:rPr>
+          <w:rFonts w:ascii="微软雅黑" w:eastAsia="微软雅黑" w:hAnsi="微软雅黑" w:cs="Courier New"/>
+          <w:b/>
+        </w:rPr>
+        <w:t>）</w:t>
+      </w:r>
+      <w:r>
+        <w:rPr>
+          <w:rFonts w:ascii="微软雅黑" w:eastAsia="微软雅黑" w:hAnsi="微软雅黑" w:cs="Courier New" w:hint="eastAsia"/>
+          <w:b/>
+        </w:rPr>
+        <w:t>；</w:t>
+      </w:r>
+    </w:p>
+    <w:p>
+      <w:pPr>
+        <w:pStyle w:val="a7"/>
+        <w:numPr>
+          <w:ilvl w:val="0"/>
+          <w:numId w:val="49"/>
+        </w:numPr>
+        <w:spacing w:line="360" w:lineRule="auto"/>
+        <w:ind w:firstLineChars="0"/>
+        <w:rPr>
+          <w:rFonts w:ascii="微软雅黑" w:eastAsia="微软雅黑" w:hAnsi="微软雅黑" w:cs="Courier New"/>
+          <w:b/>
+        </w:rPr>
+      </w:pPr>
+      <w:r>
+        <w:rPr>
+          <w:rFonts w:ascii="微软雅黑" w:eastAsia="微软雅黑" w:hAnsi="微软雅黑" w:cs="Courier New"/>
+          <w:b/>
+        </w:rPr>
+        <w:t xml:space="preserve">总是返回内容宽度,不管CSS </w:t>
+      </w:r>
+      <w:r>
+        <w:rPr>
+          <w:rFonts w:ascii="微软雅黑" w:eastAsia="微软雅黑" w:hAnsi="微软雅黑" w:cs="Courier New"/>
+          <w:b/>
+        </w:rPr>
+        <w:t>box-sizing</w:t>
+      </w:r>
+      <w:r>
+        <w:rPr>
+          <w:rFonts w:ascii="微软雅黑" w:eastAsia="微软雅黑" w:hAnsi="微软雅黑" w:cs="Courier New"/>
+          <w:b/>
+        </w:rPr>
+        <w:t>属性值。</w:t>
+      </w:r>
+    </w:p>
+    <w:p>
+      <w:pPr>
+        <w:spacing w:line="360" w:lineRule="auto"/>
+        <w:rPr>
+          <w:rFonts w:hint="eastAsia"/>
+        </w:rPr>
+      </w:pPr>
+      <w:r>
+        <w:rPr>
+          <w:rFonts w:hint="eastAsia"/>
+        </w:rPr>
+        <w:t>所以</w:t>
+      </w:r>
+      <w:r>
+        <w:rPr>
+          <w:rFonts w:hint="eastAsia"/>
+        </w:rPr>
+        <w:t>当</w:t>
+      </w:r>
+      <w:r>
+        <w:t>计算元素占据空间的宽度时，</w:t>
+      </w:r>
+      <w:r>
+        <w:rPr>
+          <w:rFonts w:hint="eastAsia"/>
+        </w:rPr>
+        <w:t>如果</w:t>
+      </w:r>
+      <w:r>
+        <w:t>元素</w:t>
+      </w:r>
+      <w:r>
+        <w:rPr>
+          <w:rFonts w:hint="eastAsia"/>
+        </w:rPr>
+        <w:t>设置</w:t>
+      </w:r>
+      <w:r>
+        <w:t>有</w:t>
+      </w:r>
+      <w:r>
+        <w:t xml:space="preserve"> </w:t>
+      </w:r>
+      <w:r>
+        <w:rPr>
+          <w:rStyle w:val="HTML0"/>
+        </w:rPr>
+        <w:t>box-sizing: border-box</w:t>
+      </w:r>
+      <w:r>
+        <w:t>，</w:t>
+      </w:r>
+      <w:r>
+        <w:rPr>
+          <w:rFonts w:hint="eastAsia"/>
+        </w:rPr>
+        <w:t>需要</w:t>
+      </w:r>
+      <w:r>
+        <w:rPr>
+          <w:rFonts w:hint="eastAsia"/>
+        </w:rPr>
+        <w:t>加</w:t>
+      </w:r>
+      <w:r>
+        <w:t>上</w:t>
+      </w:r>
+      <w:r>
+        <w:t>border</w:t>
+      </w:r>
+      <w:r>
+        <w:t>和</w:t>
+      </w:r>
+      <w:r>
+        <w:t>padding</w:t>
+      </w:r>
+      <w:r>
+        <w:t>值</w:t>
+      </w:r>
+      <w:r>
+        <w:rPr>
+          <w:rFonts w:hint="eastAsia"/>
+        </w:rPr>
+        <w:t>，</w:t>
+      </w:r>
+      <w:r>
+        <w:t>才是元素</w:t>
+      </w:r>
+      <w:r>
+        <w:rPr>
+          <w:rFonts w:hint="eastAsia"/>
+        </w:rPr>
+        <w:t>占据空间</w:t>
+      </w:r>
+      <w:r>
+        <w:t>的</w:t>
+      </w:r>
+      <w:r>
+        <w:t>宽度。</w:t>
+      </w:r>
+      <w:r>
+        <w:t>为了避免这种问题，</w:t>
+      </w:r>
+      <w:r>
+        <w:rPr>
+          <w:rFonts w:hint="eastAsia"/>
+        </w:rPr>
+        <w:t>请</w:t>
+      </w:r>
+      <w:r>
+        <w:t>使用</w:t>
+      </w:r>
+      <w:r>
+        <w:rPr>
+          <w:rFonts w:hint="eastAsia"/>
+        </w:rPr>
+        <w:t xml:space="preserve"> </w:t>
+      </w:r>
+      <w:r>
+        <w:rPr>
+          <w:rFonts w:hint="eastAsia"/>
+        </w:rPr>
+        <w:t>$(ele)</w:t>
+      </w:r>
+      <w:r>
+        <w:rPr>
+          <w:rStyle w:val="HTML0"/>
+        </w:rPr>
+        <w:t>.</w:t>
+      </w:r>
+      <w:r>
+        <w:rPr>
+          <w:rStyle w:val="HTML0"/>
+        </w:rPr>
+        <w:t>css( "width" )</w:t>
+      </w:r>
+      <w:r>
+        <w:t>。</w:t>
+      </w:r>
+    </w:p>
+    <w:p>
+      <w:pPr>
+        <w:pStyle w:val="a7"/>
+        <w:numPr>
+          <w:ilvl w:val="0"/>
+          <w:numId w:val="49"/>
+        </w:numPr>
+        <w:spacing w:line="360" w:lineRule="auto"/>
+        <w:ind w:firstLineChars="0"/>
+        <w:rPr>
+          <w:rFonts w:ascii="微软雅黑" w:eastAsia="微软雅黑" w:hAnsi="微软雅黑" w:cs="Courier New" w:hint="eastAsia"/>
+          <w:b/>
+        </w:rPr>
+      </w:pPr>
+      <w:r>
+        <w:rPr>
+          <w:rFonts w:ascii="微软雅黑" w:eastAsia="微软雅黑" w:hAnsi="微软雅黑" w:cs="Courier New"/>
+          <w:b/>
+        </w:rPr>
+        <w:t>这个方法同样能计算出window和document</w:t>
+      </w:r>
+      <w:r>
+        <w:rPr>
+          <w:rFonts w:ascii="微软雅黑" w:eastAsia="微软雅黑" w:hAnsi="微软雅黑" w:cs="Courier New"/>
+          <w:b/>
+        </w:rPr>
+        <w:t>的宽度</w:t>
+      </w:r>
+    </w:p>
     <w:p>
       <w:pPr>
         <w:spacing w:line="360" w:lineRule="auto"/>
@@ -39412,297 +38627,313 @@
           <w:szCs w:val="21"/>
         </w:rPr>
       </w:pPr>
-    </w:p>
-    <w:tbl>
-      <w:tblPr>
-        <w:tblStyle w:val="code"/>
-        <w:tblW w:w="0" w:type="auto"/>
-        <w:tblLook w:val="04A0" w:firstRow="1" w:lastRow="0" w:firstColumn="1" w:lastColumn="0" w:noHBand="0" w:noVBand="1"/>
-      </w:tblPr>
-      <w:tblGrid>
-        <w:gridCol w:w="8296"/>
-      </w:tblGrid>
-      <w:tr>
-        <w:tc>
-          <w:tcPr>
-            <w:tcW w:w="8296" w:type="dxa"/>
-          </w:tcPr>
-          <w:p>
-            <w:pPr>
-              <w:spacing w:line="360" w:lineRule="auto"/>
-              <w:rPr>
-                <w:rFonts w:cs="Courier New"/>
-                <w:szCs w:val="21"/>
-              </w:rPr>
-            </w:pPr>
-            <w:r>
-              <w:rPr>
-                <w:rFonts w:cs="Courier New"/>
-                <w:szCs w:val="21"/>
-              </w:rPr>
-              <w:t xml:space="preserve">let </w:t>
-            </w:r>
-            <w:r>
-              <w:rPr>
-                <w:rFonts w:cs="Courier New"/>
-                <w:szCs w:val="21"/>
-              </w:rPr>
-              <w:t>d</w:t>
-            </w:r>
-            <w:r>
-              <w:rPr>
-                <w:rFonts w:cs="Courier New"/>
-                <w:szCs w:val="21"/>
-              </w:rPr>
-              <w:t xml:space="preserve"> = new Date('2017-10-10')</w:t>
-            </w:r>
-            <w:r>
-              <w:rPr>
-                <w:rFonts w:cs="Courier New"/>
-                <w:szCs w:val="21"/>
-              </w:rPr>
-              <w:t>;</w:t>
-            </w:r>
-          </w:p>
-          <w:p>
-            <w:pPr>
-              <w:spacing w:line="360" w:lineRule="auto"/>
-              <w:rPr>
-                <w:rFonts w:eastAsiaTheme="minorEastAsia" w:cs="Courier New"/>
-                <w:szCs w:val="21"/>
-              </w:rPr>
-            </w:pPr>
-            <w:r>
-              <w:rPr>
-                <w:rFonts w:cs="Courier New"/>
-                <w:szCs w:val="21"/>
-              </w:rPr>
-              <w:t>d</w:t>
-            </w:r>
-            <w:r>
-              <w:rPr>
-                <w:rFonts w:cs="Courier New"/>
-                <w:szCs w:val="21"/>
-              </w:rPr>
-              <w:t>.getMonth()</w:t>
-            </w:r>
-            <w:r>
-              <w:rPr>
-                <w:rFonts w:cs="Courier New"/>
-                <w:szCs w:val="21"/>
-              </w:rPr>
-              <w:t>;//</w:t>
-            </w:r>
-            <w:r>
-              <w:rPr>
-                <w:rFonts w:eastAsiaTheme="minorEastAsia" w:cs="Courier New" w:hint="eastAsia"/>
-                <w:szCs w:val="21"/>
-              </w:rPr>
-              <w:t>获取</w:t>
-            </w:r>
-            <w:r>
-              <w:rPr>
-                <w:rFonts w:eastAsiaTheme="minorEastAsia" w:cs="Courier New"/>
-                <w:szCs w:val="21"/>
-              </w:rPr>
-              <w:t>得值为</w:t>
-            </w:r>
-            <w:r>
-              <w:rPr>
-                <w:rFonts w:eastAsiaTheme="minorEastAsia" w:cs="Courier New" w:hint="eastAsia"/>
-                <w:szCs w:val="21"/>
-              </w:rPr>
-              <w:t>9</w:t>
-            </w:r>
-          </w:p>
-          <w:p>
-            <w:pPr>
-              <w:spacing w:line="360" w:lineRule="auto"/>
-              <w:rPr>
-                <w:rFonts w:eastAsiaTheme="minorEastAsia" w:cs="Courier New"/>
-                <w:szCs w:val="21"/>
-              </w:rPr>
-            </w:pPr>
-          </w:p>
-          <w:p>
-            <w:pPr>
-              <w:spacing w:line="360" w:lineRule="auto"/>
-              <w:rPr>
-                <w:rFonts w:eastAsiaTheme="minorEastAsia" w:cs="Courier New"/>
-                <w:szCs w:val="21"/>
-              </w:rPr>
-            </w:pPr>
-            <w:r>
-              <w:rPr>
-                <w:rFonts w:eastAsiaTheme="minorEastAsia" w:cs="Courier New"/>
-                <w:szCs w:val="21"/>
-              </w:rPr>
-              <w:t>let d</w:t>
-            </w:r>
-            <w:r>
-              <w:rPr>
-                <w:rFonts w:eastAsiaTheme="minorEastAsia" w:cs="Courier New"/>
-                <w:szCs w:val="21"/>
-              </w:rPr>
-              <w:t xml:space="preserve"> = new Date(2017</w:t>
-            </w:r>
-            <w:r>
-              <w:rPr>
-                <w:rFonts w:eastAsiaTheme="minorEastAsia" w:cs="Courier New" w:hint="eastAsia"/>
-                <w:szCs w:val="21"/>
-              </w:rPr>
-              <w:t>,</w:t>
-            </w:r>
-            <w:r>
-              <w:rPr>
-                <w:rFonts w:eastAsiaTheme="minorEastAsia" w:cs="Courier New"/>
-                <w:szCs w:val="21"/>
-              </w:rPr>
-              <w:t>10,10</w:t>
-            </w:r>
-            <w:r>
-              <w:rPr>
-                <w:rFonts w:eastAsiaTheme="minorEastAsia" w:cs="Courier New"/>
-                <w:szCs w:val="21"/>
-              </w:rPr>
-              <w:t>);</w:t>
-            </w:r>
-          </w:p>
-          <w:p>
-            <w:pPr>
-              <w:spacing w:line="360" w:lineRule="auto"/>
-              <w:rPr>
-                <w:rFonts w:eastAsiaTheme="minorEastAsia" w:cs="Courier New"/>
-                <w:szCs w:val="21"/>
-              </w:rPr>
-            </w:pPr>
-            <w:r>
-              <w:rPr>
-                <w:rFonts w:eastAsiaTheme="minorEastAsia" w:cs="Courier New"/>
-                <w:szCs w:val="21"/>
-              </w:rPr>
-              <w:t>d.getMonth();//</w:t>
-            </w:r>
-            <w:r>
-              <w:rPr>
-                <w:rFonts w:eastAsiaTheme="minorEastAsia" w:cs="Courier New" w:hint="eastAsia"/>
-                <w:szCs w:val="21"/>
-              </w:rPr>
-              <w:t>获取</w:t>
-            </w:r>
-            <w:r>
-              <w:rPr>
-                <w:rFonts w:eastAsiaTheme="minorEastAsia" w:cs="Courier New"/>
-                <w:szCs w:val="21"/>
-              </w:rPr>
-              <w:t>得值为</w:t>
-            </w:r>
-            <w:r>
-              <w:rPr>
-                <w:rFonts w:eastAsiaTheme="minorEastAsia" w:cs="Courier New" w:hint="eastAsia"/>
-                <w:szCs w:val="21"/>
-              </w:rPr>
-              <w:t>10</w:t>
-            </w:r>
-          </w:p>
-          <w:p>
-            <w:pPr>
-              <w:spacing w:line="360" w:lineRule="auto"/>
-              <w:rPr>
-                <w:rFonts w:eastAsiaTheme="minorEastAsia" w:cs="Courier New"/>
-                <w:szCs w:val="21"/>
-              </w:rPr>
-            </w:pPr>
-          </w:p>
-          <w:p>
-            <w:pPr>
-              <w:spacing w:line="360" w:lineRule="auto"/>
-              <w:rPr>
-                <w:rFonts w:eastAsiaTheme="minorEastAsia" w:cs="Courier New"/>
-                <w:szCs w:val="21"/>
-              </w:rPr>
-            </w:pPr>
-            <w:r>
-              <w:rPr>
-                <w:rFonts w:eastAsiaTheme="minorEastAsia" w:cs="Courier New" w:hint="eastAsia"/>
-                <w:szCs w:val="21"/>
-              </w:rPr>
-              <w:t>上</w:t>
-            </w:r>
-            <w:r>
-              <w:rPr>
-                <w:rFonts w:eastAsiaTheme="minorEastAsia" w:cs="Courier New"/>
-                <w:szCs w:val="21"/>
-              </w:rPr>
-              <w:t>面两</w:t>
-            </w:r>
-            <w:r>
-              <w:rPr>
-                <w:rFonts w:eastAsiaTheme="minorEastAsia" w:cs="Courier New" w:hint="eastAsia"/>
-                <w:szCs w:val="21"/>
-              </w:rPr>
-              <w:t>种</w:t>
-            </w:r>
-            <w:r>
-              <w:rPr>
-                <w:rFonts w:eastAsiaTheme="minorEastAsia" w:cs="Courier New"/>
-                <w:szCs w:val="21"/>
-              </w:rPr>
-              <w:t>方法，第</w:t>
-            </w:r>
-            <w:r>
-              <w:rPr>
-                <w:rFonts w:eastAsiaTheme="minorEastAsia" w:cs="Courier New" w:hint="eastAsia"/>
-                <w:szCs w:val="21"/>
-              </w:rPr>
-              <w:t>一种</w:t>
-            </w:r>
-            <w:r>
-              <w:rPr>
-                <w:rFonts w:eastAsiaTheme="minorEastAsia" w:cs="Courier New"/>
-                <w:szCs w:val="21"/>
-              </w:rPr>
-              <w:t>计算日期增减时，日期计算</w:t>
-            </w:r>
-            <w:r>
-              <w:rPr>
-                <w:rFonts w:eastAsiaTheme="minorEastAsia" w:cs="Courier New" w:hint="eastAsia"/>
-                <w:szCs w:val="21"/>
-              </w:rPr>
-              <w:t>无误，</w:t>
-            </w:r>
-            <w:r>
-              <w:rPr>
-                <w:rFonts w:eastAsiaTheme="minorEastAsia" w:cs="Courier New"/>
-                <w:szCs w:val="21"/>
-              </w:rPr>
-              <w:t>第二种则计算的不</w:t>
-            </w:r>
-            <w:r>
-              <w:rPr>
-                <w:rFonts w:eastAsiaTheme="minorEastAsia" w:cs="Courier New" w:hint="eastAsia"/>
-                <w:szCs w:val="21"/>
-              </w:rPr>
-              <w:t>正确</w:t>
-            </w:r>
-          </w:p>
-        </w:tc>
-      </w:tr>
-    </w:tbl>
-    <w:p>
-      <w:pPr>
-        <w:spacing w:line="360" w:lineRule="auto"/>
+      <w:r>
         <w:rPr>
           <w:rFonts w:ascii="Courier New" w:hAnsi="Courier New" w:cs="Courier New"/>
           <w:szCs w:val="21"/>
         </w:rPr>
-      </w:pPr>
-    </w:p>
-    <w:p>
-      <w:pPr>
-        <w:spacing w:line="360" w:lineRule="auto"/>
-        <w:rPr>
-          <w:rFonts w:ascii="Courier New" w:hAnsi="Courier New" w:cs="Courier New"/>
+        <w:t>$(window).width();</w:t>
+      </w:r>
+    </w:p>
+    <w:p>
+      <w:pPr>
+        <w:spacing w:line="360" w:lineRule="auto"/>
+        <w:rPr>
+          <w:rFonts w:ascii="Courier New" w:hAnsi="Courier New" w:cs="Courier New"/>
+          <w:szCs w:val="21"/>
+        </w:rPr>
+      </w:pPr>
+      <w:r>
+        <w:rPr>
+          <w:rFonts w:ascii="Courier New" w:hAnsi="Courier New" w:cs="Courier New"/>
+          <w:szCs w:val="21"/>
+        </w:rPr>
+        <w:t>$(document).width();</w:t>
+      </w:r>
+    </w:p>
+    <w:p>
+      <w:pPr>
+        <w:pStyle w:val="3"/>
+        <w:numPr>
+          <w:ilvl w:val="1"/>
+          <w:numId w:val="41"/>
+        </w:numPr>
+        <w:spacing w:before="0" w:after="0" w:line="360" w:lineRule="auto"/>
+        <w:ind w:left="864" w:hangingChars="270" w:hanging="864"/>
+        <w:jc w:val="left"/>
+        <w:rPr>
+          <w:rFonts w:ascii="Courier New" w:eastAsia="微软雅黑" w:hAnsi="Courier New" w:cs="Courier New"/>
+          <w:b w:val="0"/>
+        </w:rPr>
+      </w:pPr>
+      <w:r>
+        <w:rPr>
+          <w:rFonts w:ascii="Courier New" w:eastAsia="微软雅黑" w:hAnsi="Courier New" w:cs="Courier New"/>
+          <w:b w:val="0"/>
+        </w:rPr>
+        <w:t>.width(</w:t>
+      </w:r>
+      <w:r>
+        <w:rPr>
+          <w:rFonts w:ascii="Courier New" w:eastAsia="微软雅黑" w:hAnsi="Courier New" w:cs="Courier New"/>
+          <w:b w:val="0"/>
+        </w:rPr>
+        <w:t>value</w:t>
+      </w:r>
+      <w:r>
+        <w:rPr>
+          <w:rFonts w:ascii="Courier New" w:eastAsia="微软雅黑" w:hAnsi="Courier New" w:cs="Courier New"/>
+          <w:b w:val="0"/>
+        </w:rPr>
+        <w:t>)</w:t>
+      </w:r>
+    </w:p>
+    <w:p/>
+    <w:p>
+      <w:pPr>
+        <w:pStyle w:val="3"/>
+        <w:numPr>
+          <w:ilvl w:val="1"/>
+          <w:numId w:val="41"/>
+        </w:numPr>
+        <w:spacing w:before="0" w:after="0" w:line="360" w:lineRule="auto"/>
+        <w:ind w:left="864" w:hangingChars="270" w:hanging="864"/>
+        <w:jc w:val="left"/>
+        <w:rPr>
+          <w:rFonts w:ascii="Courier New" w:eastAsia="微软雅黑" w:hAnsi="Courier New" w:cs="Courier New"/>
+          <w:b w:val="0"/>
+        </w:rPr>
+      </w:pPr>
+      <w:r>
+        <w:rPr>
+          <w:rFonts w:ascii="Courier New" w:eastAsia="微软雅黑" w:hAnsi="Courier New" w:cs="Courier New"/>
+          <w:b w:val="0"/>
+        </w:rPr>
+        <w:t>.width( function(index, width) )</w:t>
+      </w:r>
+    </w:p>
+    <w:p>
+      <w:pPr>
+        <w:rPr>
+          <w:rFonts w:hint="eastAsia"/>
+        </w:rPr>
+      </w:pPr>
+    </w:p>
+    <w:p>
+      <w:pPr>
+        <w:spacing w:line="360" w:lineRule="auto"/>
+        <w:rPr>
+          <w:rFonts w:ascii="Courier New" w:hAnsi="Courier New" w:cs="Courier New"/>
+          <w:szCs w:val="21"/>
+        </w:rPr>
+      </w:pPr>
+    </w:p>
+    <w:p>
+      <w:pPr>
+        <w:spacing w:line="360" w:lineRule="auto"/>
+        <w:rPr>
+          <w:rFonts w:ascii="Courier New" w:hAnsi="Courier New" w:cs="Courier New" w:hint="eastAsia"/>
+          <w:szCs w:val="21"/>
+        </w:rPr>
+      </w:pPr>
+    </w:p>
+    <w:p>
+      <w:pPr>
+        <w:spacing w:line="360" w:lineRule="auto"/>
+        <w:rPr>
+          <w:rFonts w:ascii="Courier New" w:hAnsi="Courier New" w:cs="Courier New" w:hint="eastAsia"/>
+          <w:szCs w:val="21"/>
+        </w:rPr>
+      </w:pPr>
+    </w:p>
+    <w:p>
+      <w:pPr>
+        <w:pStyle w:val="3"/>
+        <w:numPr>
+          <w:ilvl w:val="1"/>
+          <w:numId w:val="41"/>
+        </w:numPr>
+        <w:spacing w:before="0" w:after="0" w:line="360" w:lineRule="auto"/>
+        <w:ind w:left="864" w:hangingChars="270" w:hanging="864"/>
+        <w:jc w:val="left"/>
+        <w:rPr>
+          <w:rFonts w:ascii="Courier New" w:eastAsia="微软雅黑" w:hAnsi="Courier New" w:cs="Courier New"/>
+          <w:b w:val="0"/>
+        </w:rPr>
+      </w:pPr>
+      <w:r>
+        <w:rPr>
+          <w:rFonts w:ascii="Courier New" w:eastAsia="微软雅黑" w:hAnsi="Courier New" w:cs="Courier New" w:hint="eastAsia"/>
+          <w:b w:val="0"/>
+        </w:rPr>
+        <w:t>$(e</w:t>
+      </w:r>
+      <w:r>
+        <w:rPr>
+          <w:rFonts w:ascii="Courier New" w:eastAsia="微软雅黑" w:hAnsi="Courier New" w:cs="Courier New"/>
+          <w:b w:val="0"/>
+        </w:rPr>
+        <w:t>le</w:t>
+      </w:r>
+      <w:r>
+        <w:rPr>
+          <w:rFonts w:ascii="Courier New" w:eastAsia="微软雅黑" w:hAnsi="Courier New" w:cs="Courier New" w:hint="eastAsia"/>
+          <w:b w:val="0"/>
+        </w:rPr>
+        <w:t>)</w:t>
+      </w:r>
+      <w:r>
+        <w:rPr>
+          <w:rFonts w:ascii="Courier New" w:eastAsia="微软雅黑" w:hAnsi="Courier New" w:cs="Courier New"/>
+          <w:b w:val="0"/>
+        </w:rPr>
+        <w:t>.css(‘width’)</w:t>
+      </w:r>
+    </w:p>
+    <w:p>
+      <w:pPr>
+        <w:spacing w:line="360" w:lineRule="auto"/>
+      </w:pPr>
+      <w:r>
+        <w:t>返回</w:t>
+      </w:r>
+      <w:r>
+        <w:rPr>
+          <w:rFonts w:hint="eastAsia"/>
+        </w:rPr>
+        <w:t>的</w:t>
+      </w:r>
+      <w:r>
+        <w:t>是</w:t>
+      </w:r>
+      <w:r>
+        <w:rPr>
+          <w:rFonts w:hint="eastAsia"/>
+        </w:rPr>
+        <w:t>CSS</w:t>
+      </w:r>
+      <w:r>
+        <w:rPr>
+          <w:rFonts w:hint="eastAsia"/>
+        </w:rPr>
+        <w:t>中</w:t>
+      </w:r>
+      <w:r>
+        <w:t>设置的宽度，</w:t>
+      </w:r>
+      <w:r>
+        <w:t>带有完整单位的字符串（例如，</w:t>
+      </w:r>
+      <w:r>
+        <w:rPr>
+          <w:rStyle w:val="HTML0"/>
+        </w:rPr>
+        <w:t>400px</w:t>
+      </w:r>
+      <w:r>
+        <w:t>）</w:t>
+      </w:r>
+    </w:p>
+    <w:p>
+      <w:pPr>
+        <w:spacing w:line="360" w:lineRule="auto"/>
+      </w:pPr>
+    </w:p>
+    <w:p>
+      <w:pPr>
+        <w:pStyle w:val="3"/>
+        <w:numPr>
+          <w:ilvl w:val="1"/>
+          <w:numId w:val="41"/>
+        </w:numPr>
+        <w:spacing w:before="0" w:after="0" w:line="360" w:lineRule="auto"/>
+        <w:ind w:left="864" w:hangingChars="270" w:hanging="864"/>
+        <w:jc w:val="left"/>
+        <w:rPr>
+          <w:rFonts w:ascii="Courier New" w:eastAsia="微软雅黑" w:hAnsi="Courier New" w:cs="Courier New"/>
+          <w:b w:val="0"/>
+        </w:rPr>
+      </w:pPr>
+      <w:r>
+        <w:rPr>
+          <w:rFonts w:ascii="Courier New" w:eastAsia="微软雅黑" w:hAnsi="Courier New" w:cs="Courier New"/>
+          <w:b w:val="0"/>
+        </w:rPr>
+        <w:t>.innerWidth()</w:t>
+      </w:r>
+    </w:p>
+    <w:p/>
+    <w:p>
+      <w:pPr>
+        <w:rPr>
+          <w:rFonts w:hint="eastAsia"/>
+        </w:rPr>
+      </w:pPr>
+      <w:hyperlink r:id="rId103" w:history="1">
+        <w:r>
+          <w:rPr>
+            <w:rStyle w:val="a5"/>
+            <w:rFonts w:ascii="Courier New" w:hAnsi="Courier New" w:cs="Courier New"/>
+            <w:szCs w:val="21"/>
+          </w:rPr>
+          <w:t>https://www.jquery123.com/width/</w:t>
+        </w:r>
+      </w:hyperlink>
+      <w:bookmarkStart w:id="9" w:name="_GoBack"/>
+      <w:bookmarkEnd w:id="9"/>
+    </w:p>
+    <w:p>
+      <w:pPr>
+        <w:spacing w:line="360" w:lineRule="auto"/>
+        <w:rPr>
+          <w:rFonts w:ascii="Courier New" w:hAnsi="Courier New" w:cs="Courier New"/>
+          <w:szCs w:val="21"/>
+        </w:rPr>
+      </w:pPr>
+      <w:hyperlink r:id="rId104" w:history="1">
+        <w:r>
+          <w:rPr>
+            <w:rStyle w:val="a5"/>
+            <w:rFonts w:ascii="Courier New" w:hAnsi="Courier New" w:cs="Courier New"/>
+            <w:szCs w:val="21"/>
+          </w:rPr>
+          <w:t>https://www.jquery123.com/innerWidth/</w:t>
+        </w:r>
+      </w:hyperlink>
+    </w:p>
+    <w:p>
+      <w:pPr>
+        <w:spacing w:line="360" w:lineRule="auto"/>
+        <w:rPr>
+          <w:rFonts w:ascii="Courier New" w:hAnsi="Courier New" w:cs="Courier New"/>
+          <w:szCs w:val="21"/>
+        </w:rPr>
+      </w:pPr>
+      <w:hyperlink r:id="rId105" w:history="1">
+        <w:r>
+          <w:rPr>
+            <w:rStyle w:val="a5"/>
+            <w:rFonts w:ascii="Courier New" w:hAnsi="Courier New" w:cs="Courier New"/>
+            <w:szCs w:val="21"/>
+          </w:rPr>
+          <w:t>https://www.jquery123.com/outerWidth/</w:t>
+        </w:r>
+      </w:hyperlink>
+    </w:p>
+    <w:p>
+      <w:pPr>
+        <w:spacing w:line="360" w:lineRule="auto"/>
+        <w:rPr>
+          <w:rFonts w:ascii="Courier New" w:hAnsi="Courier New" w:cs="Courier New"/>
+          <w:szCs w:val="21"/>
+        </w:rPr>
+      </w:pPr>
+    </w:p>
+    <w:p>
+      <w:pPr>
+        <w:spacing w:line="360" w:lineRule="auto"/>
+        <w:rPr>
+          <w:rFonts w:ascii="Courier New" w:hAnsi="Courier New" w:cs="Courier New" w:hint="eastAsia"/>
           <w:szCs w:val="21"/>
         </w:rPr>
       </w:pPr>
@@ -39796,7 +39027,7 @@
           <w:szCs w:val="21"/>
         </w:rPr>
       </w:pPr>
-      <w:hyperlink r:id="rId101" w:history="1">
+      <w:hyperlink r:id="rId106" w:history="1">
         <w:r>
           <w:rPr>
             <w:rStyle w:val="a5"/>
@@ -39835,7 +39066,7 @@
                     <pic:cNvPicPr/>
                   </pic:nvPicPr>
                   <pic:blipFill>
-                    <a:blip r:embed="rId102"/>
+                    <a:blip r:embed="rId107"/>
                     <a:stretch>
                       <a:fillRect/>
                     </a:stretch>
@@ -39930,7 +39161,7 @@
           <w:szCs w:val="21"/>
         </w:rPr>
       </w:pPr>
-      <w:hyperlink r:id="rId103" w:history="1">
+      <w:hyperlink r:id="rId108" w:history="1">
         <w:r>
           <w:rPr>
             <w:rStyle w:val="a5"/>
@@ -42374,6 +41605,92 @@
     </w:lvl>
   </w:abstractNum>
   <w:abstractNum w:abstractNumId="25">
+    <w:nsid w:val="48A054ED"/>
+    <w:multiLevelType w:val="hybridMultilevel"/>
+    <w:tmpl w:val="B394BBEE"/>
+    <w:lvl w:ilvl="0" w:tplc="04090011">
+      <w:start w:val="1"/>
+      <w:numFmt w:val="decimal"/>
+      <w:lvlText w:val="%1)"/>
+      <w:lvlJc w:val="left"/>
+      <w:pPr>
+        <w:ind w:left="420" w:hanging="420"/>
+      </w:pPr>
+    </w:lvl>
+    <w:lvl w:ilvl="1" w:tplc="04090019" w:tentative="1">
+      <w:start w:val="1"/>
+      <w:numFmt w:val="lowerLetter"/>
+      <w:lvlText w:val="%2)"/>
+      <w:lvlJc w:val="left"/>
+      <w:pPr>
+        <w:ind w:left="840" w:hanging="420"/>
+      </w:pPr>
+    </w:lvl>
+    <w:lvl w:ilvl="2" w:tplc="0409001B" w:tentative="1">
+      <w:start w:val="1"/>
+      <w:numFmt w:val="lowerRoman"/>
+      <w:lvlText w:val="%3."/>
+      <w:lvlJc w:val="right"/>
+      <w:pPr>
+        <w:ind w:left="1260" w:hanging="420"/>
+      </w:pPr>
+    </w:lvl>
+    <w:lvl w:ilvl="3" w:tplc="0409000F" w:tentative="1">
+      <w:start w:val="1"/>
+      <w:numFmt w:val="decimal"/>
+      <w:lvlText w:val="%4."/>
+      <w:lvlJc w:val="left"/>
+      <w:pPr>
+        <w:ind w:left="1680" w:hanging="420"/>
+      </w:pPr>
+    </w:lvl>
+    <w:lvl w:ilvl="4" w:tplc="04090019" w:tentative="1">
+      <w:start w:val="1"/>
+      <w:numFmt w:val="lowerLetter"/>
+      <w:lvlText w:val="%5)"/>
+      <w:lvlJc w:val="left"/>
+      <w:pPr>
+        <w:ind w:left="2100" w:hanging="420"/>
+      </w:pPr>
+    </w:lvl>
+    <w:lvl w:ilvl="5" w:tplc="0409001B" w:tentative="1">
+      <w:start w:val="1"/>
+      <w:numFmt w:val="lowerRoman"/>
+      <w:lvlText w:val="%6."/>
+      <w:lvlJc w:val="right"/>
+      <w:pPr>
+        <w:ind w:left="2520" w:hanging="420"/>
+      </w:pPr>
+    </w:lvl>
+    <w:lvl w:ilvl="6" w:tplc="0409000F" w:tentative="1">
+      <w:start w:val="1"/>
+      <w:numFmt w:val="decimal"/>
+      <w:lvlText w:val="%7."/>
+      <w:lvlJc w:val="left"/>
+      <w:pPr>
+        <w:ind w:left="2940" w:hanging="420"/>
+      </w:pPr>
+    </w:lvl>
+    <w:lvl w:ilvl="7" w:tplc="04090019" w:tentative="1">
+      <w:start w:val="1"/>
+      <w:numFmt w:val="lowerLetter"/>
+      <w:lvlText w:val="%8)"/>
+      <w:lvlJc w:val="left"/>
+      <w:pPr>
+        <w:ind w:left="3360" w:hanging="420"/>
+      </w:pPr>
+    </w:lvl>
+    <w:lvl w:ilvl="8" w:tplc="0409001B" w:tentative="1">
+      <w:start w:val="1"/>
+      <w:numFmt w:val="lowerRoman"/>
+      <w:lvlText w:val="%9."/>
+      <w:lvlJc w:val="right"/>
+      <w:pPr>
+        <w:ind w:left="3780" w:hanging="420"/>
+      </w:pPr>
+    </w:lvl>
+  </w:abstractNum>
+  <w:abstractNum w:abstractNumId="26">
     <w:nsid w:val="4A3F0A4C"/>
     <w:multiLevelType w:val="hybridMultilevel"/>
     <w:tmpl w:val="B394BBEE"/>
@@ -42459,7 +41776,7 @@
       </w:pPr>
     </w:lvl>
   </w:abstractNum>
-  <w:abstractNum w:abstractNumId="26">
+  <w:abstractNum w:abstractNumId="27">
     <w:nsid w:val="4C5E077D"/>
     <w:multiLevelType w:val="multilevel"/>
     <w:tmpl w:val="0409001F"/>
@@ -42545,7 +41862,93 @@
       </w:pPr>
     </w:lvl>
   </w:abstractNum>
-  <w:abstractNum w:abstractNumId="27">
+  <w:abstractNum w:abstractNumId="28">
+    <w:nsid w:val="4F175E1D"/>
+    <w:multiLevelType w:val="hybridMultilevel"/>
+    <w:tmpl w:val="84BA6668"/>
+    <w:lvl w:ilvl="0" w:tplc="04090011">
+      <w:start w:val="1"/>
+      <w:numFmt w:val="decimal"/>
+      <w:lvlText w:val="%1)"/>
+      <w:lvlJc w:val="left"/>
+      <w:pPr>
+        <w:ind w:left="420" w:hanging="420"/>
+      </w:pPr>
+    </w:lvl>
+    <w:lvl w:ilvl="1" w:tplc="04090019" w:tentative="1">
+      <w:start w:val="1"/>
+      <w:numFmt w:val="lowerLetter"/>
+      <w:lvlText w:val="%2)"/>
+      <w:lvlJc w:val="left"/>
+      <w:pPr>
+        <w:ind w:left="840" w:hanging="420"/>
+      </w:pPr>
+    </w:lvl>
+    <w:lvl w:ilvl="2" w:tplc="0409001B" w:tentative="1">
+      <w:start w:val="1"/>
+      <w:numFmt w:val="lowerRoman"/>
+      <w:lvlText w:val="%3."/>
+      <w:lvlJc w:val="right"/>
+      <w:pPr>
+        <w:ind w:left="1260" w:hanging="420"/>
+      </w:pPr>
+    </w:lvl>
+    <w:lvl w:ilvl="3" w:tplc="0409000F" w:tentative="1">
+      <w:start w:val="1"/>
+      <w:numFmt w:val="decimal"/>
+      <w:lvlText w:val="%4."/>
+      <w:lvlJc w:val="left"/>
+      <w:pPr>
+        <w:ind w:left="1680" w:hanging="420"/>
+      </w:pPr>
+    </w:lvl>
+    <w:lvl w:ilvl="4" w:tplc="04090019" w:tentative="1">
+      <w:start w:val="1"/>
+      <w:numFmt w:val="lowerLetter"/>
+      <w:lvlText w:val="%5)"/>
+      <w:lvlJc w:val="left"/>
+      <w:pPr>
+        <w:ind w:left="2100" w:hanging="420"/>
+      </w:pPr>
+    </w:lvl>
+    <w:lvl w:ilvl="5" w:tplc="0409001B" w:tentative="1">
+      <w:start w:val="1"/>
+      <w:numFmt w:val="lowerRoman"/>
+      <w:lvlText w:val="%6."/>
+      <w:lvlJc w:val="right"/>
+      <w:pPr>
+        <w:ind w:left="2520" w:hanging="420"/>
+      </w:pPr>
+    </w:lvl>
+    <w:lvl w:ilvl="6" w:tplc="0409000F" w:tentative="1">
+      <w:start w:val="1"/>
+      <w:numFmt w:val="decimal"/>
+      <w:lvlText w:val="%7."/>
+      <w:lvlJc w:val="left"/>
+      <w:pPr>
+        <w:ind w:left="2940" w:hanging="420"/>
+      </w:pPr>
+    </w:lvl>
+    <w:lvl w:ilvl="7" w:tplc="04090019" w:tentative="1">
+      <w:start w:val="1"/>
+      <w:numFmt w:val="lowerLetter"/>
+      <w:lvlText w:val="%8)"/>
+      <w:lvlJc w:val="left"/>
+      <w:pPr>
+        <w:ind w:left="3360" w:hanging="420"/>
+      </w:pPr>
+    </w:lvl>
+    <w:lvl w:ilvl="8" w:tplc="0409001B" w:tentative="1">
+      <w:start w:val="1"/>
+      <w:numFmt w:val="lowerRoman"/>
+      <w:lvlText w:val="%9."/>
+      <w:lvlJc w:val="right"/>
+      <w:pPr>
+        <w:ind w:left="3780" w:hanging="420"/>
+      </w:pPr>
+    </w:lvl>
+  </w:abstractNum>
+  <w:abstractNum w:abstractNumId="29">
     <w:nsid w:val="549E0A77"/>
     <w:multiLevelType w:val="multilevel"/>
     <w:tmpl w:val="0409001F"/>
@@ -42631,7 +42034,7 @@
       </w:pPr>
     </w:lvl>
   </w:abstractNum>
-  <w:abstractNum w:abstractNumId="28">
+  <w:abstractNum w:abstractNumId="30">
     <w:nsid w:val="55AB4A79"/>
     <w:multiLevelType w:val="hybridMultilevel"/>
     <w:tmpl w:val="B394BBEE"/>
@@ -42717,7 +42120,7 @@
       </w:pPr>
     </w:lvl>
   </w:abstractNum>
-  <w:abstractNum w:abstractNumId="29">
+  <w:abstractNum w:abstractNumId="31">
     <w:nsid w:val="5A955084"/>
     <w:multiLevelType w:val="hybridMultilevel"/>
     <w:tmpl w:val="8E0E300C"/>
@@ -42806,7 +42209,7 @@
       </w:pPr>
     </w:lvl>
   </w:abstractNum>
-  <w:abstractNum w:abstractNumId="30">
+  <w:abstractNum w:abstractNumId="32">
     <w:nsid w:val="5C0E5FFA"/>
     <w:multiLevelType w:val="multilevel"/>
     <w:tmpl w:val="0409001F"/>
@@ -42892,7 +42295,7 @@
       </w:pPr>
     </w:lvl>
   </w:abstractNum>
-  <w:abstractNum w:abstractNumId="31">
+  <w:abstractNum w:abstractNumId="33">
     <w:nsid w:val="5C7F4733"/>
     <w:multiLevelType w:val="multilevel"/>
     <w:tmpl w:val="0409001F"/>
@@ -42978,7 +42381,7 @@
       </w:pPr>
     </w:lvl>
   </w:abstractNum>
-  <w:abstractNum w:abstractNumId="32">
+  <w:abstractNum w:abstractNumId="34">
     <w:nsid w:val="60724880"/>
     <w:multiLevelType w:val="multilevel"/>
     <w:tmpl w:val="0409001F"/>
@@ -43064,7 +42467,7 @@
       </w:pPr>
     </w:lvl>
   </w:abstractNum>
-  <w:abstractNum w:abstractNumId="33">
+  <w:abstractNum w:abstractNumId="35">
     <w:nsid w:val="62D96F16"/>
     <w:multiLevelType w:val="multilevel"/>
     <w:tmpl w:val="0409001F"/>
@@ -43150,7 +42553,7 @@
       </w:pPr>
     </w:lvl>
   </w:abstractNum>
-  <w:abstractNum w:abstractNumId="34">
+  <w:abstractNum w:abstractNumId="36">
     <w:nsid w:val="669C2ECF"/>
     <w:multiLevelType w:val="hybridMultilevel"/>
     <w:tmpl w:val="B394BBEE"/>
@@ -43236,7 +42639,7 @@
       </w:pPr>
     </w:lvl>
   </w:abstractNum>
-  <w:abstractNum w:abstractNumId="35">
+  <w:abstractNum w:abstractNumId="37">
     <w:nsid w:val="68832FA3"/>
     <w:multiLevelType w:val="hybridMultilevel"/>
     <w:tmpl w:val="7F0EA542"/>
@@ -43349,7 +42752,7 @@
       </w:rPr>
     </w:lvl>
   </w:abstractNum>
-  <w:abstractNum w:abstractNumId="36">
+  <w:abstractNum w:abstractNumId="38">
     <w:nsid w:val="6A550C24"/>
     <w:multiLevelType w:val="multilevel"/>
     <w:tmpl w:val="0409001F"/>
@@ -43435,7 +42838,7 @@
       </w:pPr>
     </w:lvl>
   </w:abstractNum>
-  <w:abstractNum w:abstractNumId="37">
+  <w:abstractNum w:abstractNumId="39">
     <w:nsid w:val="6BF560A0"/>
     <w:multiLevelType w:val="multilevel"/>
     <w:tmpl w:val="69C88986"/>
@@ -43524,7 +42927,7 @@
       </w:pPr>
     </w:lvl>
   </w:abstractNum>
-  <w:abstractNum w:abstractNumId="38">
+  <w:abstractNum w:abstractNumId="40">
     <w:nsid w:val="6CE718EE"/>
     <w:multiLevelType w:val="hybridMultilevel"/>
     <w:tmpl w:val="3E467034"/>
@@ -43610,7 +43013,7 @@
       </w:pPr>
     </w:lvl>
   </w:abstractNum>
-  <w:abstractNum w:abstractNumId="39">
+  <w:abstractNum w:abstractNumId="41">
     <w:nsid w:val="6D5C3DE9"/>
     <w:multiLevelType w:val="multilevel"/>
     <w:tmpl w:val="0409001F"/>
@@ -43696,7 +43099,7 @@
       </w:pPr>
     </w:lvl>
   </w:abstractNum>
-  <w:abstractNum w:abstractNumId="40">
+  <w:abstractNum w:abstractNumId="42">
     <w:nsid w:val="6E655C6A"/>
     <w:multiLevelType w:val="multilevel"/>
     <w:tmpl w:val="0409001F"/>
@@ -43782,7 +43185,7 @@
       </w:pPr>
     </w:lvl>
   </w:abstractNum>
-  <w:abstractNum w:abstractNumId="41">
+  <w:abstractNum w:abstractNumId="43">
     <w:nsid w:val="73F9613A"/>
     <w:multiLevelType w:val="multilevel"/>
     <w:tmpl w:val="0409001F"/>
@@ -43868,7 +43271,7 @@
       </w:pPr>
     </w:lvl>
   </w:abstractNum>
-  <w:abstractNum w:abstractNumId="42">
+  <w:abstractNum w:abstractNumId="44">
     <w:nsid w:val="7622512A"/>
     <w:multiLevelType w:val="hybridMultilevel"/>
     <w:tmpl w:val="0762AB5E"/>
@@ -43981,7 +43384,7 @@
       </w:rPr>
     </w:lvl>
   </w:abstractNum>
-  <w:abstractNum w:abstractNumId="43">
+  <w:abstractNum w:abstractNumId="45">
     <w:nsid w:val="78E77862"/>
     <w:multiLevelType w:val="hybridMultilevel"/>
     <w:tmpl w:val="B394BBEE"/>
@@ -44067,7 +43470,7 @@
       </w:pPr>
     </w:lvl>
   </w:abstractNum>
-  <w:abstractNum w:abstractNumId="44">
+  <w:abstractNum w:abstractNumId="46">
     <w:nsid w:val="7BCD405A"/>
     <w:multiLevelType w:val="multilevel"/>
     <w:tmpl w:val="0409001F"/>
@@ -44153,7 +43556,7 @@
       </w:pPr>
     </w:lvl>
   </w:abstractNum>
-  <w:abstractNum w:abstractNumId="45">
+  <w:abstractNum w:abstractNumId="47">
     <w:nsid w:val="7F7F0072"/>
     <w:multiLevelType w:val="multilevel"/>
     <w:tmpl w:val="0409001F"/>
@@ -44240,22 +43643,22 @@
     </w:lvl>
   </w:abstractNum>
   <w:num w:numId="1">
-    <w:abstractNumId w:val="32"/>
+    <w:abstractNumId w:val="34"/>
   </w:num>
   <w:num w:numId="2">
     <w:abstractNumId w:val="8"/>
   </w:num>
   <w:num w:numId="3">
-    <w:abstractNumId w:val="41"/>
+    <w:abstractNumId w:val="43"/>
   </w:num>
   <w:num w:numId="4">
     <w:abstractNumId w:val="14"/>
   </w:num>
   <w:num w:numId="5">
-    <w:abstractNumId w:val="29"/>
+    <w:abstractNumId w:val="31"/>
   </w:num>
   <w:num w:numId="6">
-    <w:abstractNumId w:val="32"/>
+    <w:abstractNumId w:val="34"/>
     <w:lvlOverride w:ilvl="0">
       <w:startOverride w:val="1"/>
     </w:lvlOverride>
@@ -44288,10 +43691,10 @@
     <w:abstractNumId w:val="10"/>
   </w:num>
   <w:num w:numId="8">
-    <w:abstractNumId w:val="39"/>
+    <w:abstractNumId w:val="41"/>
   </w:num>
   <w:num w:numId="9">
-    <w:abstractNumId w:val="26"/>
+    <w:abstractNumId w:val="27"/>
   </w:num>
   <w:num w:numId="10">
     <w:abstractNumId w:val="17"/>
@@ -44300,19 +43703,19 @@
     <w:abstractNumId w:val="11"/>
   </w:num>
   <w:num w:numId="12">
-    <w:abstractNumId w:val="35"/>
+    <w:abstractNumId w:val="37"/>
   </w:num>
   <w:num w:numId="13">
-    <w:abstractNumId w:val="36"/>
+    <w:abstractNumId w:val="38"/>
   </w:num>
   <w:num w:numId="14">
-    <w:abstractNumId w:val="37"/>
+    <w:abstractNumId w:val="39"/>
   </w:num>
   <w:num w:numId="15">
-    <w:abstractNumId w:val="31"/>
+    <w:abstractNumId w:val="33"/>
   </w:num>
   <w:num w:numId="16">
-    <w:abstractNumId w:val="42"/>
+    <w:abstractNumId w:val="44"/>
   </w:num>
   <w:num w:numId="17">
     <w:abstractNumId w:val="6"/>
@@ -44321,7 +43724,7 @@
     <w:abstractNumId w:val="0"/>
   </w:num>
   <w:num w:numId="19">
-    <w:abstractNumId w:val="45"/>
+    <w:abstractNumId w:val="47"/>
   </w:num>
   <w:num w:numId="20">
     <w:abstractNumId w:val="3"/>
@@ -44333,10 +43736,10 @@
     <w:abstractNumId w:val="20"/>
   </w:num>
   <w:num w:numId="23">
-    <w:abstractNumId w:val="44"/>
+    <w:abstractNumId w:val="46"/>
   </w:num>
   <w:num w:numId="24">
-    <w:abstractNumId w:val="38"/>
+    <w:abstractNumId w:val="40"/>
   </w:num>
   <w:num w:numId="25">
     <w:abstractNumId w:val="18"/>
@@ -44348,7 +43751,7 @@
     <w:abstractNumId w:val="21"/>
   </w:num>
   <w:num w:numId="28">
-    <w:abstractNumId w:val="33"/>
+    <w:abstractNumId w:val="35"/>
   </w:num>
   <w:num w:numId="29">
     <w:abstractNumId w:val="16"/>
@@ -44357,10 +43760,10 @@
     <w:abstractNumId w:val="4"/>
   </w:num>
   <w:num w:numId="31">
-    <w:abstractNumId w:val="27"/>
+    <w:abstractNumId w:val="29"/>
   </w:num>
   <w:num w:numId="32">
-    <w:abstractNumId w:val="34"/>
+    <w:abstractNumId w:val="36"/>
   </w:num>
   <w:num w:numId="33">
     <w:abstractNumId w:val="22"/>
@@ -44372,13 +43775,13 @@
     <w:abstractNumId w:val="15"/>
   </w:num>
   <w:num w:numId="36">
-    <w:abstractNumId w:val="30"/>
+    <w:abstractNumId w:val="32"/>
   </w:num>
   <w:num w:numId="37">
     <w:abstractNumId w:val="13"/>
   </w:num>
   <w:num w:numId="38">
-    <w:abstractNumId w:val="25"/>
+    <w:abstractNumId w:val="26"/>
   </w:num>
   <w:num w:numId="39">
     <w:abstractNumId w:val="9"/>
@@ -44393,10 +43796,10 @@
     <w:abstractNumId w:val="1"/>
   </w:num>
   <w:num w:numId="43">
-    <w:abstractNumId w:val="43"/>
+    <w:abstractNumId w:val="45"/>
   </w:num>
   <w:num w:numId="44">
-    <w:abstractNumId w:val="28"/>
+    <w:abstractNumId w:val="30"/>
   </w:num>
   <w:num w:numId="45">
     <w:abstractNumId w:val="5"/>
@@ -44405,7 +43808,13 @@
     <w:abstractNumId w:val="23"/>
   </w:num>
   <w:num w:numId="47">
-    <w:abstractNumId w:val="40"/>
+    <w:abstractNumId w:val="42"/>
+  </w:num>
+  <w:num w:numId="48">
+    <w:abstractNumId w:val="28"/>
+  </w:num>
+  <w:num w:numId="49">
+    <w:abstractNumId w:val="25"/>
   </w:num>
 </w:numbering>
 </file>
@@ -44899,7 +44308,6 @@
   <w:style w:type="character" w:default="1" w:styleId="a0">
     <w:name w:val="Default Paragraph Font"/>
     <w:uiPriority w:val="1"/>
-    <w:semiHidden/>
     <w:unhideWhenUsed/>
   </w:style>
   <w:style w:type="table" w:default="1" w:styleId="a1">

--- a/备忘录.docx
+++ b/备忘录.docx
@@ -721,7 +721,7 @@
         <w:pStyle w:val="a7"/>
         <w:numPr>
           <w:ilvl w:val="0"/>
-          <w:numId w:val="29"/>
+          <w:numId w:val="14"/>
         </w:numPr>
         <w:spacing w:line="360" w:lineRule="auto"/>
         <w:ind w:firstLineChars="0"/>
@@ -741,7 +741,7 @@
         <w:pStyle w:val="a7"/>
         <w:numPr>
           <w:ilvl w:val="0"/>
-          <w:numId w:val="29"/>
+          <w:numId w:val="14"/>
         </w:numPr>
         <w:spacing w:line="360" w:lineRule="auto"/>
         <w:ind w:firstLineChars="0"/>
@@ -761,7 +761,7 @@
         <w:pStyle w:val="a7"/>
         <w:numPr>
           <w:ilvl w:val="0"/>
-          <w:numId w:val="29"/>
+          <w:numId w:val="14"/>
         </w:numPr>
         <w:spacing w:line="360" w:lineRule="auto"/>
         <w:ind w:firstLineChars="0"/>
@@ -781,7 +781,7 @@
         <w:pStyle w:val="a7"/>
         <w:numPr>
           <w:ilvl w:val="0"/>
-          <w:numId w:val="29"/>
+          <w:numId w:val="14"/>
         </w:numPr>
         <w:spacing w:line="360" w:lineRule="auto"/>
         <w:ind w:firstLineChars="0"/>
@@ -801,7 +801,7 @@
         <w:pStyle w:val="a7"/>
         <w:numPr>
           <w:ilvl w:val="0"/>
-          <w:numId w:val="29"/>
+          <w:numId w:val="14"/>
         </w:numPr>
         <w:spacing w:line="360" w:lineRule="auto"/>
         <w:ind w:firstLineChars="0"/>
@@ -821,7 +821,7 @@
         <w:pStyle w:val="2"/>
         <w:numPr>
           <w:ilvl w:val="0"/>
-          <w:numId w:val="7"/>
+          <w:numId w:val="1"/>
         </w:numPr>
         <w:spacing w:before="360" w:after="120" w:line="360" w:lineRule="auto"/>
         <w:ind w:left="646" w:hangingChars="202" w:hanging="646"/>
@@ -843,7 +843,7 @@
         <w:pStyle w:val="3"/>
         <w:numPr>
           <w:ilvl w:val="1"/>
-          <w:numId w:val="8"/>
+          <w:numId w:val="2"/>
         </w:numPr>
         <w:spacing w:before="120" w:after="120" w:line="360" w:lineRule="auto"/>
         <w:ind w:hangingChars="270"/>
@@ -875,7 +875,7 @@
         <w:pStyle w:val="a7"/>
         <w:numPr>
           <w:ilvl w:val="0"/>
-          <w:numId w:val="21"/>
+          <w:numId w:val="8"/>
         </w:numPr>
         <w:ind w:left="243" w:hangingChars="135" w:hanging="243"/>
         <w:rPr>
@@ -932,7 +932,7 @@
         <w:pStyle w:val="a7"/>
         <w:numPr>
           <w:ilvl w:val="0"/>
-          <w:numId w:val="21"/>
+          <w:numId w:val="8"/>
         </w:numPr>
         <w:ind w:left="243" w:hangingChars="135" w:hanging="243"/>
         <w:rPr>
@@ -980,7 +980,7 @@
         <w:pStyle w:val="a7"/>
         <w:numPr>
           <w:ilvl w:val="0"/>
-          <w:numId w:val="21"/>
+          <w:numId w:val="8"/>
         </w:numPr>
         <w:ind w:left="243" w:hangingChars="135" w:hanging="243"/>
         <w:rPr>
@@ -1030,13 +1030,123 @@
       <w:pPr>
         <w:spacing w:line="360" w:lineRule="auto"/>
       </w:pPr>
+      <w:r>
+        <w:rPr>
+          <w:rFonts w:hint="eastAsia"/>
+        </w:rPr>
+        <w:t>之前是跳</w:t>
+      </w:r>
+      <w:r>
+        <w:t>转到备案</w:t>
+      </w:r>
+      <w:r>
+        <w:rPr>
+          <w:rFonts w:hint="eastAsia"/>
+        </w:rPr>
+        <w:t>管理</w:t>
+      </w:r>
+      <w:r>
+        <w:t>外的页面</w:t>
+      </w:r>
+      <w:r>
+        <w:rPr>
+          <w:rFonts w:hint="eastAsia"/>
+        </w:rPr>
+        <w:t>（之前</w:t>
+      </w:r>
+      <w:r>
+        <w:t>考试车是放在备案管理外的</w:t>
+      </w:r>
+      <w:r>
+        <w:rPr>
+          <w:rFonts w:hint="eastAsia"/>
+        </w:rPr>
+        <w:t>），</w:t>
+      </w:r>
+      <w:r>
+        <w:t>现在</w:t>
+      </w:r>
+      <w:r>
+        <w:rPr>
+          <w:rFonts w:hint="eastAsia"/>
+        </w:rPr>
+        <w:t>跳</w:t>
+      </w:r>
+      <w:r>
+        <w:t>转到备案</w:t>
+      </w:r>
+      <w:r>
+        <w:rPr>
+          <w:rFonts w:hint="eastAsia"/>
+        </w:rPr>
+        <w:t>管理</w:t>
+      </w:r>
+      <w:r>
+        <w:t>中的</w:t>
+      </w:r>
+      <w:r>
+        <w:rPr>
+          <w:rFonts w:hint="eastAsia"/>
+        </w:rPr>
+        <w:t>TAB</w:t>
+      </w:r>
+      <w:r>
+        <w:rPr>
+          <w:rFonts w:hint="eastAsia"/>
+        </w:rPr>
+        <w:t>，</w:t>
+      </w:r>
+      <w:r>
+        <w:t>所以现在没有这个问题了</w:t>
+      </w:r>
+      <w:r>
+        <w:rPr>
+          <w:rFonts w:hint="eastAsia"/>
+        </w:rPr>
+        <w:t>，</w:t>
+      </w:r>
+      <w:r>
+        <w:t>但是如何</w:t>
+      </w:r>
+      <w:r>
+        <w:rPr>
+          <w:rFonts w:hint="eastAsia"/>
+        </w:rPr>
+        <w:t>添加</w:t>
+      </w:r>
+      <w:r>
+        <w:t>新页签</w:t>
+      </w:r>
+      <w:r>
+        <w:rPr>
+          <w:rFonts w:hint="eastAsia"/>
+        </w:rPr>
+        <w:t>的</w:t>
+      </w:r>
+      <w:r>
+        <w:t>问题还</w:t>
+      </w:r>
+      <w:r>
+        <w:rPr>
+          <w:rFonts w:hint="eastAsia"/>
+        </w:rPr>
+        <w:t>是</w:t>
+      </w:r>
+      <w:r>
+        <w:t>没解决</w:t>
+      </w:r>
+    </w:p>
+    <w:p>
+      <w:pPr>
+        <w:spacing w:line="360" w:lineRule="auto"/>
+      </w:pPr>
     </w:p>
     <w:p>
       <w:pPr>
         <w:pStyle w:val="3"/>
         <w:numPr>
           <w:ilvl w:val="1"/>
-          <w:numId w:val="8"/>
+          <w:numId w:val="2"/>
         </w:numPr>
         <w:spacing w:before="120" w:after="120" w:line="360" w:lineRule="auto"/>
         <w:ind w:hangingChars="270"/>
@@ -1192,7 +1302,7 @@
         <w:pStyle w:val="3"/>
         <w:numPr>
           <w:ilvl w:val="1"/>
-          <w:numId w:val="8"/>
+          <w:numId w:val="2"/>
         </w:numPr>
         <w:spacing w:before="120" w:after="120" w:line="360" w:lineRule="auto"/>
         <w:ind w:hangingChars="270"/>
@@ -1375,7 +1485,7 @@
         <w:pStyle w:val="3"/>
         <w:numPr>
           <w:ilvl w:val="1"/>
-          <w:numId w:val="8"/>
+          <w:numId w:val="2"/>
         </w:numPr>
         <w:spacing w:before="120" w:after="120" w:line="360" w:lineRule="auto"/>
         <w:ind w:hangingChars="270"/>
@@ -1430,7 +1540,7 @@
         <w:pStyle w:val="3"/>
         <w:numPr>
           <w:ilvl w:val="1"/>
-          <w:numId w:val="8"/>
+          <w:numId w:val="2"/>
         </w:numPr>
         <w:spacing w:before="120" w:after="120" w:line="360" w:lineRule="auto"/>
         <w:ind w:hangingChars="270"/>
@@ -1505,7 +1615,7 @@
         <w:pStyle w:val="2"/>
         <w:numPr>
           <w:ilvl w:val="0"/>
-          <w:numId w:val="7"/>
+          <w:numId w:val="1"/>
         </w:numPr>
         <w:spacing w:before="360" w:after="120" w:line="360" w:lineRule="auto"/>
         <w:ind w:left="646" w:hangingChars="202" w:hanging="646"/>
@@ -1534,7 +1644,7 @@
         <w:pStyle w:val="3"/>
         <w:numPr>
           <w:ilvl w:val="1"/>
-          <w:numId w:val="7"/>
+          <w:numId w:val="1"/>
         </w:numPr>
         <w:spacing w:before="120" w:after="120" w:line="360" w:lineRule="auto"/>
         <w:rPr>
@@ -1557,7 +1667,7 @@
         <w:pStyle w:val="a7"/>
         <w:numPr>
           <w:ilvl w:val="0"/>
-          <w:numId w:val="25"/>
+          <w:numId w:val="11"/>
         </w:numPr>
         <w:spacing w:line="360" w:lineRule="auto"/>
         <w:ind w:firstLineChars="0"/>
@@ -1657,7 +1767,7 @@
         <w:pStyle w:val="a7"/>
         <w:numPr>
           <w:ilvl w:val="0"/>
-          <w:numId w:val="25"/>
+          <w:numId w:val="11"/>
         </w:numPr>
         <w:spacing w:line="360" w:lineRule="auto"/>
         <w:ind w:firstLineChars="0"/>
@@ -1779,7 +1889,7 @@
         <w:pStyle w:val="3"/>
         <w:numPr>
           <w:ilvl w:val="1"/>
-          <w:numId w:val="7"/>
+          <w:numId w:val="1"/>
         </w:numPr>
         <w:spacing w:before="120" w:after="120" w:line="360" w:lineRule="auto"/>
         <w:ind w:hangingChars="270"/>
@@ -1850,7 +1960,7 @@
         <w:pStyle w:val="3"/>
         <w:numPr>
           <w:ilvl w:val="1"/>
-          <w:numId w:val="7"/>
+          <w:numId w:val="1"/>
         </w:numPr>
         <w:spacing w:before="120" w:after="120" w:line="360" w:lineRule="auto"/>
         <w:ind w:hangingChars="270"/>
@@ -2887,7 +2997,7 @@
         <w:pStyle w:val="3"/>
         <w:numPr>
           <w:ilvl w:val="1"/>
-          <w:numId w:val="7"/>
+          <w:numId w:val="1"/>
         </w:numPr>
         <w:spacing w:before="120" w:after="120" w:line="360" w:lineRule="auto"/>
         <w:ind w:hangingChars="270"/>
@@ -2950,7 +3060,7 @@
         <w:pStyle w:val="3"/>
         <w:numPr>
           <w:ilvl w:val="1"/>
-          <w:numId w:val="7"/>
+          <w:numId w:val="1"/>
         </w:numPr>
         <w:spacing w:before="120" w:after="120" w:line="360" w:lineRule="auto"/>
         <w:ind w:hangingChars="270"/>
@@ -3500,7 +3610,7 @@
         <w:pStyle w:val="2"/>
         <w:numPr>
           <w:ilvl w:val="0"/>
-          <w:numId w:val="7"/>
+          <w:numId w:val="1"/>
         </w:numPr>
         <w:spacing w:before="360" w:after="120" w:line="360" w:lineRule="auto"/>
         <w:ind w:left="646" w:hangingChars="202" w:hanging="646"/>
@@ -3529,7 +3639,7 @@
         <w:pStyle w:val="3"/>
         <w:numPr>
           <w:ilvl w:val="1"/>
-          <w:numId w:val="7"/>
+          <w:numId w:val="1"/>
         </w:numPr>
         <w:spacing w:before="120" w:after="120" w:line="360" w:lineRule="auto"/>
         <w:ind w:hangingChars="270"/>
@@ -3773,7 +3883,7 @@
         <w:pStyle w:val="2"/>
         <w:numPr>
           <w:ilvl w:val="0"/>
-          <w:numId w:val="7"/>
+          <w:numId w:val="1"/>
         </w:numPr>
         <w:spacing w:before="360" w:after="120" w:line="360" w:lineRule="auto"/>
         <w:ind w:left="646" w:hangingChars="202" w:hanging="646"/>
@@ -3795,7 +3905,7 @@
         <w:pStyle w:val="a7"/>
         <w:numPr>
           <w:ilvl w:val="0"/>
-          <w:numId w:val="30"/>
+          <w:numId w:val="15"/>
         </w:numPr>
         <w:spacing w:line="360" w:lineRule="auto"/>
         <w:ind w:firstLineChars="0"/>
@@ -3963,7 +4073,7 @@
         <w:pStyle w:val="2"/>
         <w:numPr>
           <w:ilvl w:val="0"/>
-          <w:numId w:val="7"/>
+          <w:numId w:val="1"/>
         </w:numPr>
         <w:spacing w:before="360" w:after="120" w:line="360" w:lineRule="auto"/>
         <w:ind w:left="646" w:hangingChars="202" w:hanging="646"/>
@@ -4040,7 +4150,7 @@
         <w:pStyle w:val="2"/>
         <w:numPr>
           <w:ilvl w:val="0"/>
-          <w:numId w:val="7"/>
+          <w:numId w:val="1"/>
         </w:numPr>
         <w:spacing w:before="360" w:after="120" w:line="360" w:lineRule="auto"/>
         <w:ind w:left="646" w:hangingChars="202" w:hanging="646"/>
@@ -4073,7 +4183,7 @@
         <w:pStyle w:val="3"/>
         <w:numPr>
           <w:ilvl w:val="1"/>
-          <w:numId w:val="7"/>
+          <w:numId w:val="1"/>
         </w:numPr>
         <w:spacing w:before="120" w:after="120" w:line="360" w:lineRule="auto"/>
         <w:ind w:hangingChars="270"/>
@@ -4105,7 +4215,7 @@
         <w:pStyle w:val="a7"/>
         <w:numPr>
           <w:ilvl w:val="0"/>
-          <w:numId w:val="16"/>
+          <w:numId w:val="6"/>
         </w:numPr>
         <w:ind w:firstLineChars="0"/>
         <w:rPr>
@@ -4408,7 +4518,7 @@
         <w:pStyle w:val="a7"/>
         <w:numPr>
           <w:ilvl w:val="0"/>
-          <w:numId w:val="16"/>
+          <w:numId w:val="6"/>
         </w:numPr>
         <w:ind w:firstLineChars="0"/>
         <w:rPr>
@@ -4527,7 +4637,7 @@
         <w:pStyle w:val="3"/>
         <w:numPr>
           <w:ilvl w:val="1"/>
-          <w:numId w:val="7"/>
+          <w:numId w:val="1"/>
         </w:numPr>
         <w:spacing w:before="120" w:after="120" w:line="360" w:lineRule="auto"/>
         <w:ind w:hangingChars="270"/>
@@ -4599,7 +4709,7 @@
         <w:pStyle w:val="3"/>
         <w:numPr>
           <w:ilvl w:val="1"/>
-          <w:numId w:val="7"/>
+          <w:numId w:val="1"/>
         </w:numPr>
         <w:spacing w:before="120" w:after="120" w:line="360" w:lineRule="auto"/>
         <w:ind w:hangingChars="270"/>
@@ -7633,7 +7743,7 @@
         <w:pStyle w:val="3"/>
         <w:numPr>
           <w:ilvl w:val="1"/>
-          <w:numId w:val="7"/>
+          <w:numId w:val="1"/>
         </w:numPr>
         <w:spacing w:before="120" w:after="120" w:line="360" w:lineRule="auto"/>
         <w:ind w:hangingChars="270"/>
@@ -7717,7 +7827,7 @@
         <w:pStyle w:val="3"/>
         <w:numPr>
           <w:ilvl w:val="1"/>
-          <w:numId w:val="7"/>
+          <w:numId w:val="1"/>
         </w:numPr>
         <w:spacing w:before="120" w:after="120" w:line="360" w:lineRule="auto"/>
         <w:ind w:hangingChars="270"/>
@@ -7881,7 +7991,7 @@
         <w:pStyle w:val="2"/>
         <w:numPr>
           <w:ilvl w:val="0"/>
-          <w:numId w:val="7"/>
+          <w:numId w:val="1"/>
         </w:numPr>
         <w:spacing w:before="360" w:after="120" w:line="360" w:lineRule="auto"/>
         <w:ind w:left="646" w:hangingChars="202" w:hanging="646"/>
@@ -7903,7 +8013,7 @@
         <w:pStyle w:val="3"/>
         <w:numPr>
           <w:ilvl w:val="1"/>
-          <w:numId w:val="7"/>
+          <w:numId w:val="1"/>
         </w:numPr>
         <w:spacing w:before="120" w:after="120" w:line="360" w:lineRule="auto"/>
         <w:rPr>
@@ -8697,7 +8807,7 @@
         <w:pStyle w:val="3"/>
         <w:numPr>
           <w:ilvl w:val="1"/>
-          <w:numId w:val="7"/>
+          <w:numId w:val="1"/>
         </w:numPr>
         <w:spacing w:before="120" w:after="120" w:line="360" w:lineRule="auto"/>
         <w:rPr>
@@ -8899,7 +9009,7 @@
         <w:pStyle w:val="2"/>
         <w:numPr>
           <w:ilvl w:val="0"/>
-          <w:numId w:val="7"/>
+          <w:numId w:val="1"/>
         </w:numPr>
         <w:spacing w:before="360" w:after="120" w:line="360" w:lineRule="auto"/>
         <w:ind w:left="646" w:hangingChars="202" w:hanging="646"/>
@@ -9439,7 +9549,7 @@
         <w:pStyle w:val="2"/>
         <w:numPr>
           <w:ilvl w:val="0"/>
-          <w:numId w:val="7"/>
+          <w:numId w:val="1"/>
         </w:numPr>
         <w:spacing w:before="360" w:after="120" w:line="360" w:lineRule="auto"/>
         <w:ind w:left="646" w:hangingChars="202" w:hanging="646"/>
@@ -9461,7 +9571,7 @@
         <w:pStyle w:val="3"/>
         <w:numPr>
           <w:ilvl w:val="1"/>
-          <w:numId w:val="7"/>
+          <w:numId w:val="1"/>
         </w:numPr>
         <w:spacing w:before="120" w:after="120" w:line="360" w:lineRule="auto"/>
         <w:rPr>
@@ -9574,7 +9684,7 @@
         <w:pStyle w:val="4"/>
         <w:numPr>
           <w:ilvl w:val="2"/>
-          <w:numId w:val="14"/>
+          <w:numId w:val="5"/>
         </w:numPr>
         <w:spacing w:before="0" w:after="0" w:line="360" w:lineRule="auto"/>
         <w:ind w:left="426" w:hanging="426"/>
@@ -9608,7 +9718,7 @@
         <w:pStyle w:val="4"/>
         <w:numPr>
           <w:ilvl w:val="2"/>
-          <w:numId w:val="14"/>
+          <w:numId w:val="5"/>
         </w:numPr>
         <w:spacing w:before="0" w:after="0" w:line="360" w:lineRule="auto"/>
         <w:ind w:left="426" w:hanging="426"/>
@@ -10240,7 +10350,7 @@
         <w:pStyle w:val="4"/>
         <w:numPr>
           <w:ilvl w:val="2"/>
-          <w:numId w:val="14"/>
+          <w:numId w:val="5"/>
         </w:numPr>
         <w:spacing w:before="0" w:after="0" w:line="360" w:lineRule="auto"/>
         <w:ind w:left="426" w:hanging="426"/>
@@ -10265,7 +10375,7 @@
         <w:pStyle w:val="3"/>
         <w:numPr>
           <w:ilvl w:val="1"/>
-          <w:numId w:val="7"/>
+          <w:numId w:val="1"/>
         </w:numPr>
         <w:spacing w:before="120" w:after="120" w:line="360" w:lineRule="auto"/>
         <w:rPr>
@@ -10419,7 +10529,7 @@
         <w:pStyle w:val="3"/>
         <w:numPr>
           <w:ilvl w:val="1"/>
-          <w:numId w:val="7"/>
+          <w:numId w:val="1"/>
         </w:numPr>
         <w:spacing w:before="120" w:after="120" w:line="360" w:lineRule="auto"/>
         <w:rPr>
@@ -10450,7 +10560,7 @@
         <w:pStyle w:val="3"/>
         <w:numPr>
           <w:ilvl w:val="1"/>
-          <w:numId w:val="7"/>
+          <w:numId w:val="1"/>
         </w:numPr>
         <w:spacing w:before="120" w:after="120" w:line="360" w:lineRule="auto"/>
         <w:rPr>
@@ -10481,7 +10591,7 @@
         <w:pStyle w:val="3"/>
         <w:numPr>
           <w:ilvl w:val="1"/>
-          <w:numId w:val="7"/>
+          <w:numId w:val="1"/>
         </w:numPr>
         <w:spacing w:before="120" w:after="120" w:line="360" w:lineRule="auto"/>
         <w:rPr>
@@ -10512,7 +10622,7 @@
         <w:pStyle w:val="2"/>
         <w:numPr>
           <w:ilvl w:val="0"/>
-          <w:numId w:val="7"/>
+          <w:numId w:val="1"/>
         </w:numPr>
         <w:spacing w:before="360" w:after="120" w:line="360" w:lineRule="auto"/>
         <w:ind w:left="646" w:hangingChars="202" w:hanging="646"/>
@@ -10534,7 +10644,7 @@
         <w:pStyle w:val="3"/>
         <w:numPr>
           <w:ilvl w:val="1"/>
-          <w:numId w:val="7"/>
+          <w:numId w:val="1"/>
         </w:numPr>
         <w:spacing w:before="120" w:after="120" w:line="360" w:lineRule="auto"/>
         <w:rPr>
@@ -11304,7 +11414,7 @@
         <w:pStyle w:val="3"/>
         <w:numPr>
           <w:ilvl w:val="1"/>
-          <w:numId w:val="7"/>
+          <w:numId w:val="1"/>
         </w:numPr>
         <w:spacing w:before="120" w:after="120" w:line="360" w:lineRule="auto"/>
         <w:rPr>
@@ -11502,7 +11612,7 @@
         <w:pStyle w:val="3"/>
         <w:numPr>
           <w:ilvl w:val="1"/>
-          <w:numId w:val="7"/>
+          <w:numId w:val="1"/>
         </w:numPr>
         <w:spacing w:before="120" w:after="120" w:line="360" w:lineRule="auto"/>
         <w:rPr>
@@ -13884,7 +13994,7 @@
         <w:pStyle w:val="3"/>
         <w:numPr>
           <w:ilvl w:val="1"/>
-          <w:numId w:val="7"/>
+          <w:numId w:val="1"/>
         </w:numPr>
         <w:spacing w:before="120" w:after="120" w:line="360" w:lineRule="auto"/>
         <w:rPr>
@@ -13907,7 +14017,7 @@
         <w:pStyle w:val="4"/>
         <w:numPr>
           <w:ilvl w:val="2"/>
-          <w:numId w:val="7"/>
+          <w:numId w:val="1"/>
         </w:numPr>
         <w:spacing w:before="0" w:after="0" w:line="480" w:lineRule="auto"/>
         <w:rPr>
@@ -14118,7 +14228,7 @@
         <w:pStyle w:val="4"/>
         <w:numPr>
           <w:ilvl w:val="2"/>
-          <w:numId w:val="7"/>
+          <w:numId w:val="1"/>
         </w:numPr>
         <w:spacing w:before="0" w:after="0" w:line="480" w:lineRule="auto"/>
         <w:ind w:left="608" w:hangingChars="338" w:hanging="608"/>
@@ -14558,7 +14668,7 @@
         <w:pStyle w:val="2"/>
         <w:numPr>
           <w:ilvl w:val="0"/>
-          <w:numId w:val="7"/>
+          <w:numId w:val="1"/>
         </w:numPr>
         <w:spacing w:before="360" w:after="120" w:line="360" w:lineRule="auto"/>
         <w:ind w:left="646" w:hangingChars="202" w:hanging="646"/>
@@ -14602,7 +14712,7 @@
         <w:pStyle w:val="2"/>
         <w:numPr>
           <w:ilvl w:val="0"/>
-          <w:numId w:val="7"/>
+          <w:numId w:val="1"/>
         </w:numPr>
         <w:spacing w:before="360" w:after="120" w:line="360" w:lineRule="auto"/>
         <w:ind w:left="646" w:hangingChars="202" w:hanging="646"/>
@@ -14646,7 +14756,7 @@
         <w:pStyle w:val="2"/>
         <w:numPr>
           <w:ilvl w:val="0"/>
-          <w:numId w:val="7"/>
+          <w:numId w:val="1"/>
         </w:numPr>
         <w:spacing w:before="360" w:after="120" w:line="360" w:lineRule="auto"/>
         <w:ind w:left="646" w:hangingChars="202" w:hanging="646"/>
@@ -14682,7 +14792,7 @@
         <w:pStyle w:val="3"/>
         <w:numPr>
           <w:ilvl w:val="1"/>
-          <w:numId w:val="7"/>
+          <w:numId w:val="1"/>
         </w:numPr>
         <w:spacing w:before="120" w:after="120" w:line="360" w:lineRule="auto"/>
         <w:rPr>
@@ -14705,7 +14815,7 @@
         <w:pStyle w:val="4"/>
         <w:numPr>
           <w:ilvl w:val="2"/>
-          <w:numId w:val="7"/>
+          <w:numId w:val="1"/>
         </w:numPr>
         <w:spacing w:before="0" w:after="0" w:line="480" w:lineRule="auto"/>
         <w:rPr>
@@ -14850,7 +14960,7 @@
         <w:pStyle w:val="4"/>
         <w:numPr>
           <w:ilvl w:val="2"/>
-          <w:numId w:val="7"/>
+          <w:numId w:val="1"/>
         </w:numPr>
         <w:spacing w:before="0" w:after="0" w:line="480" w:lineRule="auto"/>
         <w:rPr>
@@ -14895,7 +15005,7 @@
         <w:pStyle w:val="3"/>
         <w:numPr>
           <w:ilvl w:val="1"/>
-          <w:numId w:val="7"/>
+          <w:numId w:val="1"/>
         </w:numPr>
         <w:spacing w:before="120" w:after="120" w:line="360" w:lineRule="auto"/>
         <w:rPr>
@@ -14950,7 +15060,7 @@
         <w:pStyle w:val="4"/>
         <w:numPr>
           <w:ilvl w:val="2"/>
-          <w:numId w:val="7"/>
+          <w:numId w:val="1"/>
         </w:numPr>
         <w:spacing w:before="0" w:after="0" w:line="480" w:lineRule="auto"/>
         <w:rPr>
@@ -15183,7 +15293,7 @@
         <w:pStyle w:val="4"/>
         <w:numPr>
           <w:ilvl w:val="2"/>
-          <w:numId w:val="7"/>
+          <w:numId w:val="1"/>
         </w:numPr>
         <w:spacing w:before="0" w:after="0" w:line="480" w:lineRule="auto"/>
         <w:rPr>
@@ -15340,7 +15450,7 @@
         <w:pStyle w:val="4"/>
         <w:numPr>
           <w:ilvl w:val="2"/>
-          <w:numId w:val="7"/>
+          <w:numId w:val="1"/>
         </w:numPr>
         <w:spacing w:before="0" w:after="0" w:line="480" w:lineRule="auto"/>
         <w:rPr>
@@ -15649,7 +15759,7 @@
         <w:pStyle w:val="2"/>
         <w:numPr>
           <w:ilvl w:val="0"/>
-          <w:numId w:val="7"/>
+          <w:numId w:val="1"/>
         </w:numPr>
         <w:spacing w:before="360" w:after="120" w:line="360" w:lineRule="auto"/>
         <w:ind w:left="646" w:hangingChars="202" w:hanging="646"/>
@@ -15671,7 +15781,7 @@
         <w:pStyle w:val="3"/>
         <w:numPr>
           <w:ilvl w:val="1"/>
-          <w:numId w:val="7"/>
+          <w:numId w:val="1"/>
         </w:numPr>
         <w:spacing w:before="120" w:after="120" w:line="360" w:lineRule="auto"/>
         <w:rPr>
@@ -15777,7 +15887,7 @@
         <w:pStyle w:val="4"/>
         <w:numPr>
           <w:ilvl w:val="2"/>
-          <w:numId w:val="7"/>
+          <w:numId w:val="1"/>
         </w:numPr>
         <w:spacing w:before="0" w:after="0" w:line="480" w:lineRule="auto"/>
         <w:rPr>
@@ -16113,7 +16223,7 @@
         <w:pStyle w:val="4"/>
         <w:numPr>
           <w:ilvl w:val="2"/>
-          <w:numId w:val="7"/>
+          <w:numId w:val="1"/>
         </w:numPr>
         <w:spacing w:before="0" w:after="0" w:line="480" w:lineRule="auto"/>
         <w:rPr>
@@ -16144,7 +16254,7 @@
         <w:pStyle w:val="2"/>
         <w:numPr>
           <w:ilvl w:val="0"/>
-          <w:numId w:val="7"/>
+          <w:numId w:val="1"/>
         </w:numPr>
         <w:spacing w:before="360" w:after="120" w:line="360" w:lineRule="auto"/>
         <w:ind w:left="646" w:hangingChars="202" w:hanging="646"/>
@@ -16166,7 +16276,7 @@
         <w:pStyle w:val="3"/>
         <w:numPr>
           <w:ilvl w:val="1"/>
-          <w:numId w:val="7"/>
+          <w:numId w:val="1"/>
         </w:numPr>
         <w:spacing w:before="120" w:after="120" w:line="360" w:lineRule="auto"/>
         <w:rPr>
@@ -16870,10 +16980,616 @@
     </w:p>
     <w:p>
       <w:pPr>
+        <w:spacing w:line="360" w:lineRule="auto"/>
+        <w:rPr>
+          <w:rFonts w:ascii="Courier New" w:hAnsi="Courier New" w:cs="Courier New"/>
+        </w:rPr>
+      </w:pPr>
+    </w:p>
+    <w:p>
+      <w:pPr>
+        <w:pStyle w:val="3"/>
+        <w:numPr>
+          <w:ilvl w:val="1"/>
+          <w:numId w:val="1"/>
+        </w:numPr>
+        <w:spacing w:before="120" w:after="120" w:line="360" w:lineRule="auto"/>
+        <w:rPr>
+          <w:rFonts w:ascii="微软雅黑" w:eastAsia="微软雅黑" w:hAnsi="微软雅黑"/>
+          <w:sz w:val="21"/>
+          <w:szCs w:val="21"/>
+        </w:rPr>
+      </w:pPr>
+      <w:r>
+        <w:rPr>
+          <w:rFonts w:ascii="微软雅黑" w:eastAsia="微软雅黑" w:hAnsi="微软雅黑" w:hint="eastAsia"/>
+          <w:sz w:val="21"/>
+          <w:szCs w:val="21"/>
+        </w:rPr>
+        <w:t>获取</w:t>
+      </w:r>
+      <w:r>
+        <w:rPr>
+          <w:rFonts w:ascii="微软雅黑" w:eastAsia="微软雅黑" w:hAnsi="微软雅黑"/>
+          <w:sz w:val="21"/>
+          <w:szCs w:val="21"/>
+        </w:rPr>
+        <w:t xml:space="preserve">iframe </w:t>
+      </w:r>
+      <w:r>
+        <w:rPr>
+          <w:rFonts w:ascii="微软雅黑" w:eastAsia="微软雅黑" w:hAnsi="微软雅黑" w:hint="eastAsia"/>
+          <w:sz w:val="21"/>
+          <w:szCs w:val="21"/>
+        </w:rPr>
+        <w:t>中DOM元素</w:t>
+      </w:r>
+    </w:p>
+    <w:p>
+      <w:pPr>
+        <w:spacing w:line="360" w:lineRule="auto"/>
+        <w:rPr>
+          <w:rStyle w:val="HTML0"/>
+          <w:rFonts w:ascii="微软雅黑" w:eastAsia="微软雅黑" w:hAnsi="微软雅黑" w:cs="Courier New" w:hint="eastAsia"/>
+          <w:b/>
+          <w:sz w:val="21"/>
+          <w:szCs w:val="21"/>
+        </w:rPr>
+      </w:pPr>
+      <w:r>
+        <w:rPr>
+          <w:rStyle w:val="HTML0"/>
+          <w:rFonts w:ascii="微软雅黑" w:eastAsia="微软雅黑" w:hAnsi="微软雅黑" w:cs="Courier New" w:hint="eastAsia"/>
+          <w:b/>
+          <w:sz w:val="21"/>
+          <w:szCs w:val="21"/>
+        </w:rPr>
+        <w:t>父</w:t>
+      </w:r>
+      <w:r>
+        <w:rPr>
+          <w:rStyle w:val="HTML0"/>
+          <w:rFonts w:ascii="微软雅黑" w:eastAsia="微软雅黑" w:hAnsi="微软雅黑" w:cs="Courier New"/>
+          <w:b/>
+          <w:sz w:val="21"/>
+          <w:szCs w:val="21"/>
+        </w:rPr>
+        <w:t>页面获取子页面中</w:t>
+      </w:r>
+      <w:r>
+        <w:rPr>
+          <w:rStyle w:val="HTML0"/>
+          <w:rFonts w:ascii="微软雅黑" w:eastAsia="微软雅黑" w:hAnsi="微软雅黑" w:cs="Courier New" w:hint="eastAsia"/>
+          <w:b/>
+          <w:sz w:val="21"/>
+          <w:szCs w:val="21"/>
+        </w:rPr>
+        <w:t>DOM</w:t>
+      </w:r>
+    </w:p>
+    <w:p>
+      <w:pPr>
+        <w:spacing w:line="360" w:lineRule="auto"/>
+        <w:rPr>
+          <w:rStyle w:val="HTML0"/>
+          <w:rFonts w:ascii="Courier New" w:hAnsi="Courier New" w:cs="Courier New"/>
+          <w:sz w:val="21"/>
+          <w:szCs w:val="21"/>
+        </w:rPr>
+      </w:pPr>
+      <w:r>
+        <w:rPr>
+          <w:rStyle w:val="HTML0"/>
+          <w:rFonts w:ascii="Courier New" w:hAnsi="Courier New" w:cs="Courier New"/>
+          <w:sz w:val="21"/>
+          <w:szCs w:val="21"/>
+        </w:rPr>
+        <w:t>$("#frame_1").contents().find("#test");</w:t>
+      </w:r>
+    </w:p>
+    <w:p>
+      <w:pPr>
+        <w:spacing w:line="360" w:lineRule="auto"/>
+        <w:rPr>
+          <w:rStyle w:val="HTML0"/>
+          <w:rFonts w:ascii="Courier New" w:hAnsi="Courier New" w:cs="Courier New"/>
+          <w:sz w:val="21"/>
+          <w:szCs w:val="21"/>
+        </w:rPr>
+      </w:pPr>
+      <w:hyperlink r:id="rId16" w:history="1">
+        <w:r>
+          <w:rPr>
+            <w:rStyle w:val="a5"/>
+            <w:rFonts w:ascii="Courier New" w:eastAsia="宋体" w:hAnsi="Courier New" w:cs="Courier New"/>
+            <w:szCs w:val="21"/>
+          </w:rPr>
+          <w:t>https://www.jquery123.com/contents/</w:t>
+        </w:r>
+      </w:hyperlink>
+    </w:p>
+    <w:p>
+      <w:pPr>
+        <w:spacing w:line="360" w:lineRule="auto"/>
+        <w:rPr>
+          <w:rStyle w:val="HTML0"/>
+          <w:rFonts w:ascii="Courier New" w:hAnsi="Courier New" w:cs="Courier New"/>
+          <w:sz w:val="21"/>
+          <w:szCs w:val="21"/>
+        </w:rPr>
+      </w:pPr>
+      <w:r>
+        <w:rPr>
+          <w:rStyle w:val="HTML0"/>
+          <w:rFonts w:ascii="Courier New" w:hAnsi="Courier New" w:cs="Courier New"/>
+          <w:sz w:val="21"/>
+          <w:szCs w:val="21"/>
+        </w:rPr>
+        <w:t>$(window.frames["iframeChild"].document).find("#child")</w:t>
+      </w:r>
+    </w:p>
+    <w:p>
+      <w:pPr>
+        <w:spacing w:line="360" w:lineRule="auto"/>
+        <w:rPr>
+          <w:rStyle w:val="HTML0"/>
+          <w:rFonts w:ascii="Courier New" w:hAnsi="Courier New" w:cs="Courier New"/>
+          <w:sz w:val="21"/>
+          <w:szCs w:val="21"/>
+        </w:rPr>
+      </w:pPr>
+      <w:r>
+        <w:rPr>
+          <w:rStyle w:val="HTML0"/>
+          <w:rFonts w:ascii="Courier New" w:hAnsi="Courier New" w:cs="Courier New"/>
+          <w:sz w:val="21"/>
+          <w:szCs w:val="21"/>
+        </w:rPr>
+        <w:t>$("#child",window.frames["iframeChild"</w:t>
+      </w:r>
+      <w:r>
+        <w:rPr>
+          <w:rStyle w:val="HTML0"/>
+          <w:rFonts w:ascii="Courier New" w:hAnsi="Courier New" w:cs="Courier New"/>
+          <w:sz w:val="21"/>
+          <w:szCs w:val="21"/>
+        </w:rPr>
+        <w:t>].document)</w:t>
+      </w:r>
+    </w:p>
+    <w:p>
+      <w:pPr>
+        <w:spacing w:line="360" w:lineRule="auto"/>
+        <w:rPr>
+          <w:rStyle w:val="HTML0"/>
+          <w:rFonts w:ascii="Courier New" w:hAnsi="Courier New" w:cs="Courier New"/>
+          <w:sz w:val="21"/>
+          <w:szCs w:val="21"/>
+        </w:rPr>
+      </w:pPr>
+      <w:r>
+        <w:rPr>
+          <w:rStyle w:val="HTML0"/>
+          <w:rFonts w:ascii="Courier New" w:hAnsi="Courier New" w:cs="Courier New"/>
+          <w:sz w:val="21"/>
+          <w:szCs w:val="21"/>
+        </w:rPr>
+        <w:t>document</w:t>
+      </w:r>
+      <w:r>
+        <w:rPr>
+          <w:rStyle w:val="HTML0"/>
+          <w:rFonts w:ascii="Courier New" w:hAnsi="Courier New" w:cs="Courier New"/>
+          <w:sz w:val="21"/>
+          <w:szCs w:val="21"/>
+        </w:rPr>
+        <w:t>.getElementById('koyoz').</w:t>
+      </w:r>
+      <w:r>
+        <w:rPr>
+          <w:rStyle w:val="HTML0"/>
+          <w:rFonts w:ascii="Courier New" w:hAnsi="Courier New" w:cs="Courier New"/>
+          <w:sz w:val="21"/>
+          <w:szCs w:val="21"/>
+        </w:rPr>
+        <w:t>contentWindow</w:t>
+      </w:r>
+      <w:r>
+        <w:rPr>
+          <w:rStyle w:val="HTML0"/>
+          <w:rFonts w:ascii="Courier New" w:hAnsi="Courier New" w:cs="Courier New"/>
+          <w:sz w:val="21"/>
+          <w:szCs w:val="21"/>
+        </w:rPr>
+        <w:t>.</w:t>
+      </w:r>
+      <w:r>
+        <w:rPr>
+          <w:rStyle w:val="HTML0"/>
+          <w:rFonts w:ascii="Courier New" w:hAnsi="Courier New" w:cs="Courier New"/>
+          <w:sz w:val="21"/>
+          <w:szCs w:val="21"/>
+        </w:rPr>
+        <w:t>document</w:t>
+      </w:r>
+      <w:r>
+        <w:rPr>
+          <w:rStyle w:val="HTML0"/>
+          <w:rFonts w:ascii="Courier New" w:hAnsi="Courier New" w:cs="Courier New"/>
+          <w:sz w:val="21"/>
+          <w:szCs w:val="21"/>
+        </w:rPr>
+        <w:t>.getElementById('test')</w:t>
+      </w:r>
+    </w:p>
+    <w:p>
+      <w:pPr>
+        <w:spacing w:line="360" w:lineRule="auto"/>
+        <w:rPr>
+          <w:rStyle w:val="HTML0"/>
+          <w:rFonts w:ascii="Courier New" w:hAnsi="Courier New" w:cs="Courier New"/>
+          <w:sz w:val="21"/>
+          <w:szCs w:val="21"/>
+        </w:rPr>
+      </w:pPr>
+    </w:p>
+    <w:p>
+      <w:pPr>
+        <w:spacing w:line="360" w:lineRule="auto"/>
+        <w:rPr>
+          <w:rFonts w:ascii="Courier New" w:hAnsi="Courier New" w:cs="Courier New"/>
+        </w:rPr>
+      </w:pPr>
+      <w:r>
+        <w:rPr>
+          <w:rFonts w:ascii="Courier New" w:hAnsi="Courier New" w:cs="Courier New"/>
+        </w:rPr>
+        <w:t>获得</w:t>
+      </w:r>
+      <w:r>
+        <w:rPr>
+          <w:rFonts w:ascii="Courier New" w:hAnsi="Courier New" w:cs="Courier New"/>
+        </w:rPr>
+        <w:t>iframe</w:t>
+      </w:r>
+      <w:r>
+        <w:rPr>
+          <w:rFonts w:ascii="Courier New" w:hAnsi="Courier New" w:cs="Courier New"/>
+        </w:rPr>
+        <w:t>中的</w:t>
+      </w:r>
+      <w:r>
+        <w:rPr>
+          <w:rFonts w:ascii="Courier New" w:hAnsi="Courier New" w:cs="Courier New"/>
+        </w:rPr>
+        <w:t>iframe</w:t>
+      </w:r>
+    </w:p>
+    <w:p>
+      <w:pPr>
+        <w:spacing w:line="360" w:lineRule="auto"/>
+        <w:rPr>
+          <w:rStyle w:val="HTML0"/>
+          <w:rFonts w:ascii="Courier New" w:hAnsi="Courier New" w:cs="Courier New"/>
+          <w:sz w:val="21"/>
+          <w:szCs w:val="21"/>
+        </w:rPr>
+      </w:pPr>
+      <w:r>
+        <w:rPr>
+          <w:rStyle w:val="HTML0"/>
+          <w:rFonts w:ascii="Courier New" w:hAnsi="Courier New" w:cs="Courier New"/>
+          <w:sz w:val="21"/>
+          <w:szCs w:val="21"/>
+        </w:rPr>
+        <w:t>$(</w:t>
+      </w:r>
+      <w:r>
+        <w:rPr>
+          <w:rStyle w:val="HTML0"/>
+          <w:rFonts w:ascii="Courier New" w:hAnsi="Courier New" w:cs="Courier New"/>
+          <w:sz w:val="21"/>
+          <w:szCs w:val="21"/>
+        </w:rPr>
+        <w:t>window</w:t>
+      </w:r>
+      <w:r>
+        <w:rPr>
+          <w:rStyle w:val="HTML0"/>
+          <w:rFonts w:ascii="Courier New" w:hAnsi="Courier New" w:cs="Courier New"/>
+          <w:sz w:val="21"/>
+          <w:szCs w:val="21"/>
+        </w:rPr>
+        <w:t>.</w:t>
+      </w:r>
+      <w:r>
+        <w:rPr>
+          <w:rStyle w:val="HTML0"/>
+          <w:rFonts w:ascii="Courier New" w:hAnsi="Courier New" w:cs="Courier New"/>
+          <w:sz w:val="21"/>
+          <w:szCs w:val="21"/>
+        </w:rPr>
+        <w:t>frames</w:t>
+      </w:r>
+      <w:r>
+        <w:rPr>
+          <w:rStyle w:val="HTML0"/>
+          <w:rFonts w:ascii="Courier New" w:hAnsi="Courier New" w:cs="Courier New"/>
+          <w:sz w:val="21"/>
+          <w:szCs w:val="21"/>
+        </w:rPr>
+        <w:t>["iframe1"].</w:t>
+      </w:r>
+      <w:r>
+        <w:rPr>
+          <w:rStyle w:val="HTML0"/>
+          <w:rFonts w:ascii="Courier New" w:hAnsi="Courier New" w:cs="Courier New"/>
+          <w:sz w:val="21"/>
+          <w:szCs w:val="21"/>
+        </w:rPr>
+        <w:t>frames</w:t>
+      </w:r>
+      <w:r>
+        <w:rPr>
+          <w:rStyle w:val="HTML0"/>
+          <w:rFonts w:ascii="Courier New" w:hAnsi="Courier New" w:cs="Courier New"/>
+          <w:sz w:val="21"/>
+          <w:szCs w:val="21"/>
+        </w:rPr>
+        <w:t>["iframe2"].</w:t>
+      </w:r>
+      <w:r>
+        <w:rPr>
+          <w:rStyle w:val="HTML0"/>
+          <w:rFonts w:ascii="Courier New" w:hAnsi="Courier New" w:cs="Courier New"/>
+          <w:sz w:val="21"/>
+          <w:szCs w:val="21"/>
+        </w:rPr>
+        <w:t>document</w:t>
+      </w:r>
+      <w:r>
+        <w:rPr>
+          <w:rStyle w:val="HTML0"/>
+          <w:rFonts w:ascii="Courier New" w:hAnsi="Courier New" w:cs="Courier New"/>
+          <w:sz w:val="21"/>
+          <w:szCs w:val="21"/>
+        </w:rPr>
+        <w:t>).find("input:radio");</w:t>
+      </w:r>
+      <w:r>
+        <w:rPr>
+          <w:rStyle w:val="HTML0"/>
+          <w:rFonts w:ascii="Courier New" w:hAnsi="Courier New" w:cs="Courier New"/>
+          <w:sz w:val="21"/>
+          <w:szCs w:val="21"/>
+        </w:rPr>
+        <w:t xml:space="preserve"> </w:t>
+      </w:r>
+    </w:p>
+    <w:p>
+      <w:pPr>
+        <w:spacing w:line="360" w:lineRule="auto"/>
+        <w:rPr>
+          <w:rStyle w:val="HTML0"/>
+          <w:rFonts w:ascii="Courier New" w:hAnsi="Courier New" w:cs="Courier New"/>
+          <w:sz w:val="21"/>
+          <w:szCs w:val="21"/>
+        </w:rPr>
+      </w:pPr>
+    </w:p>
+    <w:p>
+      <w:pPr>
+        <w:spacing w:line="360" w:lineRule="auto"/>
+        <w:rPr>
+          <w:rStyle w:val="HTML0"/>
+          <w:rFonts w:ascii="微软雅黑" w:eastAsia="微软雅黑" w:hAnsi="微软雅黑" w:cs="Courier New" w:hint="eastAsia"/>
+          <w:b/>
+          <w:sz w:val="21"/>
+          <w:szCs w:val="21"/>
+        </w:rPr>
+      </w:pPr>
+      <w:r>
+        <w:rPr>
+          <w:rStyle w:val="HTML0"/>
+          <w:rFonts w:ascii="微软雅黑" w:eastAsia="微软雅黑" w:hAnsi="微软雅黑" w:cs="Courier New" w:hint="eastAsia"/>
+          <w:b/>
+          <w:sz w:val="21"/>
+          <w:szCs w:val="21"/>
+        </w:rPr>
+        <w:t>子</w:t>
+      </w:r>
+      <w:r>
+        <w:rPr>
+          <w:rStyle w:val="HTML0"/>
+          <w:rFonts w:ascii="微软雅黑" w:eastAsia="微软雅黑" w:hAnsi="微软雅黑" w:cs="Courier New"/>
+          <w:b/>
+          <w:sz w:val="21"/>
+          <w:szCs w:val="21"/>
+        </w:rPr>
+        <w:t>页面获取父页面中</w:t>
+      </w:r>
+      <w:r>
+        <w:rPr>
+          <w:rStyle w:val="HTML0"/>
+          <w:rFonts w:ascii="微软雅黑" w:eastAsia="微软雅黑" w:hAnsi="微软雅黑" w:cs="Courier New" w:hint="eastAsia"/>
+          <w:b/>
+          <w:sz w:val="21"/>
+          <w:szCs w:val="21"/>
+        </w:rPr>
+        <w:t>DOM</w:t>
+      </w:r>
+    </w:p>
+    <w:p>
+      <w:pPr>
+        <w:spacing w:line="360" w:lineRule="auto"/>
+        <w:rPr>
+          <w:rStyle w:val="HTML0"/>
+          <w:rFonts w:ascii="Courier New" w:hAnsi="Courier New" w:cs="Courier New"/>
+          <w:sz w:val="21"/>
+          <w:szCs w:val="21"/>
+        </w:rPr>
+      </w:pPr>
+      <w:r>
+        <w:rPr>
+          <w:rStyle w:val="HTML0"/>
+          <w:rFonts w:ascii="Courier New" w:hAnsi="Courier New" w:cs="Courier New"/>
+          <w:sz w:val="21"/>
+          <w:szCs w:val="21"/>
+        </w:rPr>
+        <w:t>$(window.parent.document).find(</w:t>
+      </w:r>
+      <w:r>
+        <w:rPr>
+          <w:rFonts w:ascii="Courier New" w:eastAsia="宋体" w:hAnsi="Courier New" w:cs="Courier New"/>
+          <w:szCs w:val="21"/>
+        </w:rPr>
+        <w:t>"</w:t>
+      </w:r>
+      <w:r>
+        <w:rPr>
+          <w:rFonts w:ascii="Courier New" w:eastAsia="宋体" w:hAnsi="Courier New" w:cs="Courier New"/>
+          <w:szCs w:val="21"/>
+        </w:rPr>
+        <w:t>p</w:t>
+      </w:r>
+      <w:r>
+        <w:rPr>
+          <w:rFonts w:ascii="Courier New" w:eastAsia="宋体" w:hAnsi="Courier New" w:cs="Courier New"/>
+          <w:szCs w:val="21"/>
+        </w:rPr>
+        <w:t>"</w:t>
+      </w:r>
+      <w:r>
+        <w:rPr>
+          <w:rStyle w:val="HTML0"/>
+          <w:rFonts w:ascii="Courier New" w:hAnsi="Courier New" w:cs="Courier New"/>
+          <w:sz w:val="21"/>
+          <w:szCs w:val="21"/>
+        </w:rPr>
+        <w:t>);</w:t>
+      </w:r>
+    </w:p>
+    <w:p>
+      <w:pPr>
+        <w:spacing w:line="360" w:lineRule="auto"/>
+        <w:rPr>
+          <w:rStyle w:val="HTML0"/>
+          <w:rFonts w:ascii="Courier New" w:hAnsi="Courier New" w:cs="Courier New"/>
+          <w:sz w:val="21"/>
+          <w:szCs w:val="21"/>
+        </w:rPr>
+      </w:pPr>
+      <w:r>
+        <w:rPr>
+          <w:rStyle w:val="HTML0"/>
+          <w:rFonts w:ascii="Courier New" w:hAnsi="Courier New" w:cs="Courier New"/>
+          <w:sz w:val="21"/>
+          <w:szCs w:val="21"/>
+        </w:rPr>
+        <w:t>$('#objId',</w:t>
+      </w:r>
+      <w:r>
+        <w:rPr>
+          <w:rStyle w:val="HTML0"/>
+          <w:rFonts w:ascii="Courier New" w:hAnsi="Courier New" w:cs="Courier New"/>
+          <w:sz w:val="21"/>
+          <w:szCs w:val="21"/>
+        </w:rPr>
+        <w:t xml:space="preserve"> parent</w:t>
+      </w:r>
+      <w:r>
+        <w:rPr>
+          <w:rStyle w:val="HTML0"/>
+          <w:rFonts w:ascii="Courier New" w:hAnsi="Courier New" w:cs="Courier New"/>
+          <w:sz w:val="21"/>
+          <w:szCs w:val="21"/>
+        </w:rPr>
+        <w:t>.</w:t>
+      </w:r>
+      <w:r>
+        <w:rPr>
+          <w:rStyle w:val="HTML0"/>
+          <w:rFonts w:ascii="Courier New" w:hAnsi="Courier New" w:cs="Courier New"/>
+          <w:sz w:val="21"/>
+          <w:szCs w:val="21"/>
+        </w:rPr>
+        <w:t>document</w:t>
+      </w:r>
+      <w:r>
+        <w:rPr>
+          <w:rStyle w:val="HTML0"/>
+          <w:rFonts w:ascii="Courier New" w:hAnsi="Courier New" w:cs="Courier New"/>
+          <w:sz w:val="21"/>
+          <w:szCs w:val="21"/>
+        </w:rPr>
+        <w:t>);</w:t>
+      </w:r>
+    </w:p>
+    <w:p>
+      <w:pPr>
+        <w:spacing w:line="360" w:lineRule="auto"/>
+        <w:rPr>
+          <w:rStyle w:val="HTML0"/>
+          <w:rFonts w:ascii="Courier New" w:hAnsi="Courier New" w:cs="Courier New"/>
+          <w:sz w:val="21"/>
+          <w:szCs w:val="21"/>
+        </w:rPr>
+      </w:pPr>
+      <w:hyperlink r:id="rId17" w:history="1">
+        <w:r>
+          <w:rPr>
+            <w:rStyle w:val="a5"/>
+            <w:rFonts w:ascii="Courier New" w:eastAsia="宋体" w:hAnsi="Courier New" w:cs="Courier New"/>
+            <w:szCs w:val="21"/>
+          </w:rPr>
+          <w:t>http://www.runoob.com/jsref/prop-frame-contentwindow.html</w:t>
+        </w:r>
+      </w:hyperlink>
+    </w:p>
+    <w:p>
+      <w:pPr>
+        <w:spacing w:line="360" w:lineRule="auto"/>
+        <w:rPr>
+          <w:rStyle w:val="a5"/>
+          <w:szCs w:val="21"/>
+        </w:rPr>
+      </w:pPr>
+      <w:hyperlink r:id="rId18" w:history="1">
+        <w:r>
+          <w:rPr>
+            <w:rStyle w:val="a5"/>
+            <w:rFonts w:ascii="Courier New" w:eastAsia="宋体" w:hAnsi="Courier New" w:cs="Courier New"/>
+            <w:szCs w:val="21"/>
+          </w:rPr>
+          <w:t>http://www.runoob.com/jsref/prop-frame-contentdocument.html</w:t>
+        </w:r>
+      </w:hyperlink>
+    </w:p>
+    <w:p>
+      <w:pPr>
+        <w:spacing w:line="360" w:lineRule="auto"/>
+        <w:rPr>
+          <w:rStyle w:val="HTML0"/>
+          <w:rFonts w:ascii="Courier New" w:hAnsi="Courier New" w:cs="Courier New" w:hint="eastAsia"/>
+        </w:rPr>
+      </w:pPr>
+      <w:bookmarkStart w:id="1" w:name="_GoBack"/>
+      <w:bookmarkEnd w:id="1"/>
+    </w:p>
+    <w:p>
+      <w:pPr>
+        <w:spacing w:line="360" w:lineRule="auto"/>
+        <w:rPr>
+          <w:rFonts w:ascii="Courier New" w:hAnsi="Courier New" w:cs="Courier New" w:hint="eastAsia"/>
+        </w:rPr>
+      </w:pPr>
+    </w:p>
+    <w:p>
+      <w:pPr>
         <w:pStyle w:val="2"/>
         <w:numPr>
           <w:ilvl w:val="0"/>
-          <w:numId w:val="7"/>
+          <w:numId w:val="1"/>
         </w:numPr>
         <w:spacing w:before="360" w:after="120" w:line="360" w:lineRule="auto"/>
         <w:ind w:left="646" w:hangingChars="202" w:hanging="646"/>
@@ -17319,7 +18035,7 @@
         <w:pStyle w:val="3"/>
         <w:numPr>
           <w:ilvl w:val="1"/>
-          <w:numId w:val="7"/>
+          <w:numId w:val="1"/>
         </w:numPr>
         <w:spacing w:before="120" w:after="120" w:line="360" w:lineRule="auto"/>
         <w:rPr>
@@ -17344,7 +18060,7 @@
           <w:rFonts w:ascii="Courier New" w:hAnsi="Courier New" w:cs="Courier New"/>
         </w:rPr>
       </w:pPr>
-      <w:hyperlink r:id="rId16" w:history="1">
+      <w:hyperlink r:id="rId19" w:history="1">
         <w:r>
           <w:rPr>
             <w:rStyle w:val="a5"/>
@@ -17858,7 +18574,7 @@
       <w:r>
         <w:t>账号：</w:t>
       </w:r>
-      <w:hyperlink r:id="rId17" w:history="1">
+      <w:hyperlink r:id="rId20" w:history="1">
         <w:r>
           <w:rPr>
             <w:rStyle w:val="a5"/>
@@ -17873,7 +18589,54 @@
         <w:rPr>
           <w:rFonts w:hint="eastAsia"/>
         </w:rPr>
-        <w:t>admin/123456</w:t>
+        <w:t>admin/</w:t>
+      </w:r>
+      <w:r>
+        <w:t>jaya654</w:t>
+      </w:r>
+    </w:p>
+    <w:p/>
+    <w:p>
+      <w:r>
+        <w:rPr>
+          <w:rFonts w:hint="eastAsia"/>
+        </w:rPr>
+        <w:t>以下</w:t>
+      </w:r>
+      <w:r>
+        <w:t>有数据：</w:t>
+      </w:r>
+    </w:p>
+    <w:p>
+      <w:r>
+        <w:t>湖北横店</w:t>
+      </w:r>
+      <w:r>
+        <w:rPr>
+          <w:rFonts w:hint="eastAsia"/>
+        </w:rPr>
+        <w:t xml:space="preserve"> </w:t>
+      </w:r>
+      <w:r>
+        <w:t>晨光驾校</w:t>
+      </w:r>
+      <w:r>
+        <w:rPr>
+          <w:rFonts w:hint="eastAsia"/>
+        </w:rPr>
+        <w:t xml:space="preserve"> </w:t>
+      </w:r>
+      <w:r>
+        <w:rPr>
+          <w:rFonts w:hint="eastAsia"/>
+        </w:rPr>
+        <w:t>学</w:t>
+      </w:r>
+      <w:r>
+        <w:t>员身份证号：</w:t>
+      </w:r>
+      <w:r>
+        <w:t>420123197405016933</w:t>
       </w:r>
     </w:p>
     <w:p>
@@ -17881,7 +18644,7 @@
         <w:pStyle w:val="2"/>
         <w:numPr>
           <w:ilvl w:val="0"/>
-          <w:numId w:val="36"/>
+          <w:numId w:val="21"/>
         </w:numPr>
         <w:spacing w:before="360" w:after="120" w:line="360" w:lineRule="auto"/>
         <w:rPr>
@@ -17929,7 +18692,7 @@
         <w:pStyle w:val="2"/>
         <w:numPr>
           <w:ilvl w:val="0"/>
-          <w:numId w:val="36"/>
+          <w:numId w:val="21"/>
         </w:numPr>
         <w:spacing w:before="360" w:after="120" w:line="360" w:lineRule="auto"/>
         <w:rPr>
@@ -18186,7 +18949,7 @@
         <w:pStyle w:val="2"/>
         <w:numPr>
           <w:ilvl w:val="0"/>
-          <w:numId w:val="10"/>
+          <w:numId w:val="3"/>
         </w:numPr>
         <w:spacing w:before="360" w:after="120" w:line="360" w:lineRule="auto"/>
         <w:rPr>
@@ -18257,7 +19020,7 @@
         <w:pStyle w:val="a7"/>
         <w:numPr>
           <w:ilvl w:val="0"/>
-          <w:numId w:val="12"/>
+          <w:numId w:val="4"/>
         </w:numPr>
         <w:spacing w:line="360" w:lineRule="auto"/>
         <w:ind w:left="422" w:hangingChars="200" w:hanging="422"/>
@@ -18383,7 +19146,7 @@
         <w:pStyle w:val="a7"/>
         <w:numPr>
           <w:ilvl w:val="0"/>
-          <w:numId w:val="12"/>
+          <w:numId w:val="4"/>
         </w:numPr>
         <w:spacing w:line="360" w:lineRule="auto"/>
         <w:ind w:left="422" w:hangingChars="200" w:hanging="422"/>
@@ -18528,7 +19291,7 @@
         <w:pStyle w:val="2"/>
         <w:numPr>
           <w:ilvl w:val="0"/>
-          <w:numId w:val="10"/>
+          <w:numId w:val="3"/>
         </w:numPr>
         <w:spacing w:before="360" w:after="120" w:line="360" w:lineRule="auto"/>
         <w:rPr>
@@ -18853,7 +19616,7 @@
                 <w:szCs w:val="19"/>
               </w:rPr>
             </w:pPr>
-            <w:bookmarkStart w:id="1" w:name="OLE_LINK5"/>
+            <w:bookmarkStart w:id="2" w:name="OLE_LINK5"/>
             <w:r>
               <w:rPr>
                 <w:rFonts w:ascii="新宋体" w:eastAsia="新宋体" w:cs="新宋体"/>
@@ -19049,7 +19812,7 @@
               </w:rPr>
               <w:t xml:space="preserve">   </w:t>
             </w:r>
-            <w:bookmarkStart w:id="2" w:name="OLE_LINK4"/>
+            <w:bookmarkStart w:id="3" w:name="OLE_LINK4"/>
             <w:r>
               <w:rPr>
                 <w:rFonts w:ascii="新宋体" w:eastAsia="新宋体" w:cs="新宋体"/>
@@ -19120,7 +19883,7 @@
               </w:rPr>
               <w:t xml:space="preserve">   }</w:t>
             </w:r>
-            <w:bookmarkEnd w:id="2"/>
+            <w:bookmarkEnd w:id="3"/>
           </w:p>
           <w:p>
             <w:pPr>
@@ -19143,7 +19906,7 @@
           </w:p>
         </w:tc>
       </w:tr>
-      <w:bookmarkEnd w:id="1"/>
+      <w:bookmarkEnd w:id="2"/>
     </w:tbl>
     <w:p>
       <w:pPr>
@@ -19280,7 +20043,7 @@
         <w:pStyle w:val="3"/>
         <w:numPr>
           <w:ilvl w:val="1"/>
-          <w:numId w:val="10"/>
+          <w:numId w:val="3"/>
         </w:numPr>
         <w:spacing w:before="120" w:after="120" w:line="360" w:lineRule="auto"/>
         <w:rPr>
@@ -19340,7 +20103,7 @@
         <w:pStyle w:val="2"/>
         <w:numPr>
           <w:ilvl w:val="0"/>
-          <w:numId w:val="10"/>
+          <w:numId w:val="3"/>
         </w:numPr>
         <w:spacing w:before="360" w:after="120" w:line="360" w:lineRule="auto"/>
         <w:rPr>
@@ -19348,7 +20111,7 @@
           <w:b w:val="0"/>
         </w:rPr>
       </w:pPr>
-      <w:bookmarkStart w:id="3" w:name="OLE_LINK6"/>
+      <w:bookmarkStart w:id="4" w:name="OLE_LINK6"/>
       <w:r>
         <w:rPr>
           <w:rFonts w:ascii="微软雅黑" w:eastAsia="微软雅黑" w:hAnsi="微软雅黑"/>
@@ -19398,7 +20161,7 @@
         </w:rPr>
         <w:t>居中</w:t>
       </w:r>
-      <w:bookmarkEnd w:id="3"/>
+      <w:bookmarkEnd w:id="4"/>
     </w:p>
     <w:p>
       <w:pPr>
@@ -20168,8 +20931,8 @@
                 <w:szCs w:val="20"/>
               </w:rPr>
             </w:pPr>
-            <w:bookmarkStart w:id="4" w:name="OLE_LINK7"/>
-            <w:bookmarkStart w:id="5" w:name="OLE_LINK8"/>
+            <w:bookmarkStart w:id="5" w:name="OLE_LINK7"/>
+            <w:bookmarkStart w:id="6" w:name="OLE_LINK8"/>
             <w:r>
               <w:rPr>
                 <w:rFonts w:ascii="Courier New" w:hAnsi="Courier New" w:cs="Courier New"/>
@@ -20668,8 +21431,8 @@
               </w:rPr>
               <w:t>})</w:t>
             </w:r>
-            <w:bookmarkEnd w:id="4"/>
             <w:bookmarkEnd w:id="5"/>
+            <w:bookmarkEnd w:id="6"/>
           </w:p>
         </w:tc>
       </w:tr>
@@ -20722,7 +21485,7 @@
           <w:rFonts w:ascii="Courier New" w:hAnsi="Courier New" w:cs="Courier New"/>
         </w:rPr>
       </w:pPr>
-      <w:hyperlink r:id="rId18" w:history="1">
+      <w:hyperlink r:id="rId21" w:history="1">
         <w:r>
           <w:rPr>
             <w:rStyle w:val="a5"/>
@@ -20754,7 +21517,7 @@
         <w:pStyle w:val="2"/>
         <w:numPr>
           <w:ilvl w:val="0"/>
-          <w:numId w:val="10"/>
+          <w:numId w:val="3"/>
         </w:numPr>
         <w:spacing w:before="360" w:after="120" w:line="360" w:lineRule="auto"/>
         <w:rPr>
@@ -21445,7 +22208,7 @@
         <w:pStyle w:val="2"/>
         <w:numPr>
           <w:ilvl w:val="0"/>
-          <w:numId w:val="10"/>
+          <w:numId w:val="3"/>
         </w:numPr>
         <w:spacing w:before="360" w:after="120" w:line="360" w:lineRule="auto"/>
         <w:rPr>
@@ -21505,7 +22268,7 @@
         <w:pStyle w:val="a7"/>
         <w:numPr>
           <w:ilvl w:val="0"/>
-          <w:numId w:val="22"/>
+          <w:numId w:val="9"/>
         </w:numPr>
         <w:spacing w:line="360" w:lineRule="auto"/>
         <w:ind w:firstLineChars="0"/>
@@ -21561,7 +22324,7 @@
         <w:pStyle w:val="a7"/>
         <w:numPr>
           <w:ilvl w:val="0"/>
-          <w:numId w:val="22"/>
+          <w:numId w:val="9"/>
         </w:numPr>
         <w:spacing w:line="360" w:lineRule="auto"/>
         <w:ind w:firstLineChars="0"/>
@@ -21659,7 +22422,7 @@
                     <pic:cNvPicPr/>
                   </pic:nvPicPr>
                   <pic:blipFill>
-                    <a:blip r:embed="rId19"/>
+                    <a:blip r:embed="rId22"/>
                     <a:stretch>
                       <a:fillRect/>
                     </a:stretch>
@@ -21771,7 +22534,7 @@
                     <pic:cNvPicPr/>
                   </pic:nvPicPr>
                   <pic:blipFill>
-                    <a:blip r:embed="rId20"/>
+                    <a:blip r:embed="rId23"/>
                     <a:stretch>
                       <a:fillRect/>
                     </a:stretch>
@@ -21871,7 +22634,7 @@
                     <pic:cNvPicPr/>
                   </pic:nvPicPr>
                   <pic:blipFill>
-                    <a:blip r:embed="rId21"/>
+                    <a:blip r:embed="rId24"/>
                     <a:stretch>
                       <a:fillRect/>
                     </a:stretch>
@@ -21971,7 +22734,7 @@
         <w:pStyle w:val="2"/>
         <w:numPr>
           <w:ilvl w:val="0"/>
-          <w:numId w:val="10"/>
+          <w:numId w:val="3"/>
         </w:numPr>
         <w:spacing w:before="360" w:after="120" w:line="360" w:lineRule="auto"/>
         <w:rPr>
@@ -22035,7 +22798,7 @@
           <w:rFonts w:ascii="Courier New" w:hAnsi="Courier New" w:cs="Courier New"/>
         </w:rPr>
       </w:pPr>
-      <w:hyperlink r:id="rId22" w:history="1">
+      <w:hyperlink r:id="rId25" w:history="1">
         <w:r>
           <w:rPr>
             <w:rStyle w:val="a5"/>
@@ -22052,7 +22815,7 @@
           <w:rFonts w:ascii="Courier New" w:hAnsi="Courier New" w:cs="Courier New"/>
         </w:rPr>
       </w:pPr>
-      <w:hyperlink r:id="rId23" w:history="1">
+      <w:hyperlink r:id="rId26" w:history="1">
         <w:r>
           <w:rPr>
             <w:rStyle w:val="a5"/>
@@ -22069,7 +22832,7 @@
           <w:rFonts w:ascii="Courier New" w:hAnsi="Courier New" w:cs="Courier New"/>
         </w:rPr>
       </w:pPr>
-      <w:hyperlink r:id="rId24" w:history="1">
+      <w:hyperlink r:id="rId27" w:history="1">
         <w:r>
           <w:rPr>
             <w:rStyle w:val="a5"/>
@@ -22084,7 +22847,7 @@
         <w:pStyle w:val="2"/>
         <w:numPr>
           <w:ilvl w:val="0"/>
-          <w:numId w:val="10"/>
+          <w:numId w:val="3"/>
         </w:numPr>
         <w:spacing w:before="360" w:after="120" w:line="360" w:lineRule="auto"/>
         <w:rPr>
@@ -22250,7 +23013,7 @@
                     <pic:cNvPicPr/>
                   </pic:nvPicPr>
                   <pic:blipFill>
-                    <a:blip r:embed="rId25"/>
+                    <a:blip r:embed="rId28"/>
                     <a:stretch>
                       <a:fillRect/>
                     </a:stretch>
@@ -22284,7 +23047,7 @@
         <w:pStyle w:val="2"/>
         <w:numPr>
           <w:ilvl w:val="0"/>
-          <w:numId w:val="31"/>
+          <w:numId w:val="16"/>
         </w:numPr>
         <w:spacing w:before="360" w:after="120" w:line="360" w:lineRule="auto"/>
         <w:rPr>
@@ -22314,7 +23077,7 @@
           <w:rFonts w:ascii="Courier New" w:hAnsi="Courier New" w:cs="Courier New"/>
         </w:rPr>
       </w:pPr>
-      <w:hyperlink r:id="rId26" w:history="1">
+      <w:hyperlink r:id="rId29" w:history="1">
         <w:r>
           <w:rPr>
             <w:rStyle w:val="a5"/>
@@ -22331,7 +23094,7 @@
           <w:rFonts w:ascii="Courier New" w:hAnsi="Courier New" w:cs="Courier New"/>
         </w:rPr>
       </w:pPr>
-      <w:hyperlink r:id="rId27" w:history="1">
+      <w:hyperlink r:id="rId30" w:history="1">
         <w:r>
           <w:rPr>
             <w:rStyle w:val="a5"/>
@@ -22354,7 +23117,7 @@
         <w:pStyle w:val="a7"/>
         <w:numPr>
           <w:ilvl w:val="0"/>
-          <w:numId w:val="32"/>
+          <w:numId w:val="17"/>
         </w:numPr>
         <w:spacing w:line="360" w:lineRule="auto"/>
         <w:ind w:firstLineChars="0"/>
@@ -22552,7 +23315,7 @@
         <w:pStyle w:val="a7"/>
         <w:numPr>
           <w:ilvl w:val="0"/>
-          <w:numId w:val="32"/>
+          <w:numId w:val="17"/>
         </w:numPr>
         <w:spacing w:line="360" w:lineRule="auto"/>
         <w:ind w:firstLineChars="0"/>
@@ -22594,7 +23357,7 @@
           <w:rFonts w:ascii="Courier New" w:hAnsi="Courier New" w:cs="Courier New"/>
         </w:rPr>
       </w:pPr>
-      <w:hyperlink r:id="rId28" w:history="1">
+      <w:hyperlink r:id="rId31" w:history="1">
         <w:r>
           <w:rPr>
             <w:rStyle w:val="a5"/>
@@ -22609,7 +23372,7 @@
         <w:pStyle w:val="2"/>
         <w:numPr>
           <w:ilvl w:val="0"/>
-          <w:numId w:val="31"/>
+          <w:numId w:val="16"/>
         </w:numPr>
         <w:spacing w:before="360" w:after="120" w:line="360" w:lineRule="auto"/>
         <w:rPr>
@@ -22740,7 +23503,7 @@
         <w:pStyle w:val="2"/>
         <w:numPr>
           <w:ilvl w:val="0"/>
-          <w:numId w:val="31"/>
+          <w:numId w:val="16"/>
         </w:numPr>
         <w:spacing w:before="360" w:after="120" w:line="360" w:lineRule="auto"/>
         <w:rPr>
@@ -22910,7 +23673,7 @@
         <w:pStyle w:val="a7"/>
         <w:numPr>
           <w:ilvl w:val="0"/>
-          <w:numId w:val="33"/>
+          <w:numId w:val="18"/>
         </w:numPr>
         <w:spacing w:line="360" w:lineRule="auto"/>
         <w:ind w:firstLineChars="0"/>
@@ -23051,7 +23814,7 @@
         <w:pStyle w:val="a7"/>
         <w:numPr>
           <w:ilvl w:val="0"/>
-          <w:numId w:val="33"/>
+          <w:numId w:val="18"/>
         </w:numPr>
         <w:spacing w:line="360" w:lineRule="auto"/>
         <w:ind w:firstLineChars="0"/>
@@ -23227,7 +23990,7 @@
         <w:pStyle w:val="a7"/>
         <w:numPr>
           <w:ilvl w:val="0"/>
-          <w:numId w:val="33"/>
+          <w:numId w:val="18"/>
         </w:numPr>
         <w:spacing w:line="360" w:lineRule="auto"/>
         <w:ind w:firstLineChars="0"/>
@@ -23236,7 +23999,7 @@
           <w:b/>
         </w:rPr>
       </w:pPr>
-      <w:hyperlink r:id="rId29" w:history="1">
+      <w:hyperlink r:id="rId32" w:history="1">
         <w:r>
           <w:rPr>
             <w:rFonts w:ascii="微软雅黑" w:eastAsia="微软雅黑" w:hAnsi="微软雅黑" w:cs="Courier New"/>
@@ -23520,7 +24283,7 @@
         <w:pStyle w:val="2"/>
         <w:numPr>
           <w:ilvl w:val="0"/>
-          <w:numId w:val="31"/>
+          <w:numId w:val="16"/>
         </w:numPr>
         <w:spacing w:before="360" w:after="120" w:line="360" w:lineRule="auto"/>
         <w:rPr>
@@ -23541,7 +24304,7 @@
         <w:pStyle w:val="3"/>
         <w:numPr>
           <w:ilvl w:val="1"/>
-          <w:numId w:val="31"/>
+          <w:numId w:val="16"/>
         </w:numPr>
         <w:spacing w:before="0" w:after="0" w:line="360" w:lineRule="auto"/>
         <w:jc w:val="left"/>
@@ -23599,7 +24362,7 @@
         <w:pStyle w:val="2"/>
         <w:numPr>
           <w:ilvl w:val="0"/>
-          <w:numId w:val="31"/>
+          <w:numId w:val="16"/>
         </w:numPr>
         <w:spacing w:before="360" w:after="120" w:line="360" w:lineRule="auto"/>
         <w:rPr>
@@ -23619,7 +24382,7 @@
       <w:pPr>
         <w:spacing w:line="360" w:lineRule="auto"/>
       </w:pPr>
-      <w:hyperlink r:id="rId30" w:history="1">
+      <w:hyperlink r:id="rId33" w:history="1">
         <w:r>
           <w:rPr>
             <w:rStyle w:val="a5"/>
@@ -23633,7 +24396,7 @@
         <w:pStyle w:val="3"/>
         <w:numPr>
           <w:ilvl w:val="1"/>
-          <w:numId w:val="31"/>
+          <w:numId w:val="16"/>
         </w:numPr>
         <w:spacing w:before="0" w:after="0" w:line="360" w:lineRule="auto"/>
         <w:jc w:val="left"/>
@@ -23873,7 +24636,7 @@
         <w:pStyle w:val="3"/>
         <w:numPr>
           <w:ilvl w:val="1"/>
-          <w:numId w:val="31"/>
+          <w:numId w:val="16"/>
         </w:numPr>
         <w:spacing w:before="0" w:after="0" w:line="360" w:lineRule="auto"/>
         <w:jc w:val="left"/>
@@ -23961,7 +24724,7 @@
         <w:pStyle w:val="2"/>
         <w:numPr>
           <w:ilvl w:val="0"/>
-          <w:numId w:val="31"/>
+          <w:numId w:val="16"/>
         </w:numPr>
         <w:spacing w:before="360" w:after="120" w:line="360" w:lineRule="auto"/>
         <w:rPr>
@@ -24109,7 +24872,7 @@
         <w:pStyle w:val="2"/>
         <w:numPr>
           <w:ilvl w:val="0"/>
-          <w:numId w:val="31"/>
+          <w:numId w:val="16"/>
         </w:numPr>
         <w:spacing w:before="360" w:after="120" w:line="360" w:lineRule="auto"/>
         <w:rPr>
@@ -24206,7 +24969,7 @@
         <w:pStyle w:val="2"/>
         <w:numPr>
           <w:ilvl w:val="0"/>
-          <w:numId w:val="31"/>
+          <w:numId w:val="16"/>
         </w:numPr>
         <w:spacing w:before="360" w:after="120" w:line="360" w:lineRule="auto"/>
         <w:rPr>
@@ -24214,7 +24977,7 @@
           <w:b w:val="0"/>
         </w:rPr>
       </w:pPr>
-      <w:hyperlink r:id="rId31" w:history="1">
+      <w:hyperlink r:id="rId34" w:history="1">
         <w:r>
           <w:rPr>
             <w:rFonts w:ascii="微软雅黑" w:eastAsia="微软雅黑" w:hAnsi="微软雅黑"/>
@@ -24253,7 +25016,7 @@
                     <pic:cNvPicPr/>
                   </pic:nvPicPr>
                   <pic:blipFill>
-                    <a:blip r:embed="rId32"/>
+                    <a:blip r:embed="rId35"/>
                     <a:stretch>
                       <a:fillRect/>
                     </a:stretch>
@@ -24279,7 +25042,7 @@
         <w:pStyle w:val="2"/>
         <w:numPr>
           <w:ilvl w:val="0"/>
-          <w:numId w:val="31"/>
+          <w:numId w:val="16"/>
         </w:numPr>
         <w:spacing w:before="360" w:after="120" w:line="360" w:lineRule="auto"/>
         <w:rPr>
@@ -24314,7 +25077,7 @@
         <w:pStyle w:val="a7"/>
         <w:numPr>
           <w:ilvl w:val="0"/>
-          <w:numId w:val="34"/>
+          <w:numId w:val="19"/>
         </w:numPr>
         <w:spacing w:line="360" w:lineRule="auto"/>
         <w:ind w:firstLineChars="0"/>
@@ -24532,7 +25295,7 @@
         <w:pStyle w:val="2"/>
         <w:numPr>
           <w:ilvl w:val="0"/>
-          <w:numId w:val="31"/>
+          <w:numId w:val="16"/>
         </w:numPr>
         <w:spacing w:before="360" w:after="120" w:line="360" w:lineRule="auto"/>
         <w:rPr>
@@ -24560,7 +25323,7 @@
         <w:pStyle w:val="a7"/>
         <w:numPr>
           <w:ilvl w:val="0"/>
-          <w:numId w:val="35"/>
+          <w:numId w:val="20"/>
         </w:numPr>
         <w:spacing w:line="360" w:lineRule="auto"/>
         <w:ind w:firstLineChars="0"/>
@@ -24635,7 +25398,7 @@
         <w:pStyle w:val="2"/>
         <w:numPr>
           <w:ilvl w:val="0"/>
-          <w:numId w:val="31"/>
+          <w:numId w:val="16"/>
         </w:numPr>
         <w:spacing w:before="360" w:after="120" w:line="360" w:lineRule="auto"/>
         <w:rPr>
@@ -24720,7 +25483,7 @@
       <w:pPr>
         <w:spacing w:line="360" w:lineRule="auto"/>
       </w:pPr>
-      <w:hyperlink r:id="rId33" w:history="1">
+      <w:hyperlink r:id="rId36" w:history="1">
         <w:r>
           <w:rPr>
             <w:rStyle w:val="a5"/>
@@ -24733,7 +25496,7 @@
       <w:pPr>
         <w:spacing w:line="360" w:lineRule="auto"/>
       </w:pPr>
-      <w:hyperlink r:id="rId34" w:history="1">
+      <w:hyperlink r:id="rId37" w:history="1">
         <w:r>
           <w:rPr>
             <w:rStyle w:val="a5"/>
@@ -24746,7 +25509,7 @@
       <w:pPr>
         <w:spacing w:line="360" w:lineRule="auto"/>
       </w:pPr>
-      <w:hyperlink r:id="rId35" w:history="1">
+      <w:hyperlink r:id="rId38" w:history="1">
         <w:r>
           <w:rPr>
             <w:rStyle w:val="a5"/>
@@ -24815,7 +25578,7 @@
         <w:pStyle w:val="2"/>
         <w:numPr>
           <w:ilvl w:val="0"/>
-          <w:numId w:val="31"/>
+          <w:numId w:val="16"/>
         </w:numPr>
         <w:spacing w:before="360" w:after="120" w:line="360" w:lineRule="auto"/>
         <w:rPr>
@@ -24893,7 +25656,7 @@
         <w:pStyle w:val="2"/>
         <w:numPr>
           <w:ilvl w:val="0"/>
-          <w:numId w:val="31"/>
+          <w:numId w:val="16"/>
         </w:numPr>
         <w:spacing w:before="360" w:after="120" w:line="360" w:lineRule="auto"/>
         <w:rPr>
@@ -24973,7 +25736,7 @@
         <w:pStyle w:val="2"/>
         <w:numPr>
           <w:ilvl w:val="0"/>
-          <w:numId w:val="31"/>
+          <w:numId w:val="16"/>
         </w:numPr>
         <w:spacing w:before="360" w:after="120" w:line="360" w:lineRule="auto"/>
         <w:rPr>
@@ -25093,7 +25856,7 @@
         <w:pStyle w:val="a7"/>
         <w:numPr>
           <w:ilvl w:val="0"/>
-          <w:numId w:val="38"/>
+          <w:numId w:val="22"/>
         </w:numPr>
         <w:spacing w:line="360" w:lineRule="auto"/>
         <w:ind w:firstLineChars="0"/>
@@ -25294,7 +26057,7 @@
         <w:pStyle w:val="a7"/>
         <w:numPr>
           <w:ilvl w:val="0"/>
-          <w:numId w:val="38"/>
+          <w:numId w:val="22"/>
         </w:numPr>
         <w:spacing w:line="360" w:lineRule="auto"/>
         <w:ind w:firstLineChars="0"/>
@@ -25349,7 +26112,7 @@
         <w:pStyle w:val="a7"/>
         <w:numPr>
           <w:ilvl w:val="0"/>
-          <w:numId w:val="38"/>
+          <w:numId w:val="22"/>
         </w:numPr>
         <w:spacing w:line="360" w:lineRule="auto"/>
         <w:ind w:firstLineChars="0"/>
@@ -25461,7 +26224,7 @@
         <w:pStyle w:val="2"/>
         <w:numPr>
           <w:ilvl w:val="0"/>
-          <w:numId w:val="31"/>
+          <w:numId w:val="16"/>
         </w:numPr>
         <w:spacing w:before="360" w:after="120" w:line="360" w:lineRule="auto"/>
         <w:rPr>
@@ -25482,7 +26245,7 @@
         <w:pStyle w:val="3"/>
         <w:numPr>
           <w:ilvl w:val="1"/>
-          <w:numId w:val="31"/>
+          <w:numId w:val="16"/>
         </w:numPr>
         <w:spacing w:before="0" w:after="0" w:line="360" w:lineRule="auto"/>
         <w:jc w:val="left"/>
@@ -25517,7 +26280,7 @@
         <w:pStyle w:val="a7"/>
         <w:numPr>
           <w:ilvl w:val="0"/>
-          <w:numId w:val="42"/>
+          <w:numId w:val="26"/>
         </w:numPr>
         <w:spacing w:line="360" w:lineRule="auto"/>
         <w:ind w:firstLineChars="0"/>
@@ -25593,7 +26356,7 @@
                     <pic:cNvPicPr/>
                   </pic:nvPicPr>
                   <pic:blipFill>
-                    <a:blip r:embed="rId36"/>
+                    <a:blip r:embed="rId39"/>
                     <a:stretch>
                       <a:fillRect/>
                     </a:stretch>
@@ -25624,7 +26387,7 @@
         <w:pStyle w:val="a7"/>
         <w:numPr>
           <w:ilvl w:val="0"/>
-          <w:numId w:val="42"/>
+          <w:numId w:val="26"/>
         </w:numPr>
         <w:spacing w:line="360" w:lineRule="auto"/>
         <w:ind w:firstLineChars="0"/>
@@ -25665,7 +26428,7 @@
                     <pic:cNvPicPr/>
                   </pic:nvPicPr>
                   <pic:blipFill>
-                    <a:blip r:embed="rId37"/>
+                    <a:blip r:embed="rId40"/>
                     <a:stretch>
                       <a:fillRect/>
                     </a:stretch>
@@ -25696,7 +26459,7 @@
         <w:pStyle w:val="a7"/>
         <w:numPr>
           <w:ilvl w:val="0"/>
-          <w:numId w:val="42"/>
+          <w:numId w:val="26"/>
         </w:numPr>
         <w:spacing w:line="360" w:lineRule="auto"/>
         <w:ind w:firstLineChars="0"/>
@@ -25723,7 +26486,7 @@
         <w:pStyle w:val="a7"/>
         <w:numPr>
           <w:ilvl w:val="0"/>
-          <w:numId w:val="42"/>
+          <w:numId w:val="26"/>
         </w:numPr>
         <w:spacing w:line="360" w:lineRule="auto"/>
         <w:ind w:firstLineChars="0"/>
@@ -26089,7 +26852,7 @@
         <w:pStyle w:val="3"/>
         <w:numPr>
           <w:ilvl w:val="1"/>
-          <w:numId w:val="31"/>
+          <w:numId w:val="16"/>
         </w:numPr>
         <w:spacing w:before="0" w:after="0" w:line="360" w:lineRule="auto"/>
         <w:jc w:val="left"/>
@@ -26120,7 +26883,7 @@
       <w:r>
         <w:t>循环的写法：</w:t>
       </w:r>
-      <w:hyperlink r:id="rId38" w:history="1">
+      <w:hyperlink r:id="rId41" w:history="1">
         <w:r>
           <w:rPr>
             <w:rStyle w:val="a5"/>
@@ -26135,7 +26898,7 @@
         <w:pStyle w:val="a7"/>
         <w:numPr>
           <w:ilvl w:val="0"/>
-          <w:numId w:val="46"/>
+          <w:numId w:val="27"/>
         </w:numPr>
         <w:spacing w:line="360" w:lineRule="auto"/>
         <w:ind w:firstLineChars="0"/>
@@ -26194,7 +26957,7 @@
         <w:pStyle w:val="a7"/>
         <w:numPr>
           <w:ilvl w:val="0"/>
-          <w:numId w:val="46"/>
+          <w:numId w:val="27"/>
         </w:numPr>
         <w:spacing w:line="360" w:lineRule="auto"/>
         <w:ind w:firstLineChars="0"/>
@@ -26269,7 +27032,7 @@
                     <pic:cNvPicPr/>
                   </pic:nvPicPr>
                   <pic:blipFill>
-                    <a:blip r:embed="rId39"/>
+                    <a:blip r:embed="rId42"/>
                     <a:stretch>
                       <a:fillRect/>
                     </a:stretch>
@@ -26300,7 +27063,7 @@
         <w:pStyle w:val="2"/>
         <w:numPr>
           <w:ilvl w:val="0"/>
-          <w:numId w:val="31"/>
+          <w:numId w:val="16"/>
         </w:numPr>
         <w:spacing w:before="360" w:after="120" w:line="360" w:lineRule="auto"/>
         <w:rPr>
@@ -26370,7 +27133,7 @@
       <w:r>
         <w:t>定义组件：</w:t>
       </w:r>
-      <w:hyperlink r:id="rId40" w:history="1">
+      <w:hyperlink r:id="rId43" w:history="1">
         <w:r>
           <w:rPr>
             <w:rStyle w:val="a5"/>
@@ -26489,7 +27252,7 @@
         <w:pStyle w:val="2"/>
         <w:numPr>
           <w:ilvl w:val="0"/>
-          <w:numId w:val="47"/>
+          <w:numId w:val="28"/>
         </w:numPr>
         <w:spacing w:before="360" w:after="120" w:line="360" w:lineRule="auto"/>
         <w:rPr>
@@ -26517,7 +27280,7 @@
         <w:pStyle w:val="3"/>
         <w:numPr>
           <w:ilvl w:val="1"/>
-          <w:numId w:val="47"/>
+          <w:numId w:val="28"/>
         </w:numPr>
         <w:spacing w:before="0" w:after="0" w:line="360" w:lineRule="auto"/>
         <w:jc w:val="left"/>
@@ -26892,7 +27655,7 @@
         <w:pStyle w:val="2"/>
         <w:numPr>
           <w:ilvl w:val="0"/>
-          <w:numId w:val="40"/>
+          <w:numId w:val="24"/>
         </w:numPr>
         <w:spacing w:before="360" w:after="120" w:line="360" w:lineRule="auto"/>
         <w:rPr>
@@ -26935,7 +27698,7 @@
         <w:pStyle w:val="2"/>
         <w:numPr>
           <w:ilvl w:val="0"/>
-          <w:numId w:val="40"/>
+          <w:numId w:val="24"/>
         </w:numPr>
         <w:spacing w:before="360" w:after="120" w:line="360" w:lineRule="auto"/>
         <w:rPr>
@@ -26978,7 +27741,7 @@
         <w:pStyle w:val="2"/>
         <w:numPr>
           <w:ilvl w:val="0"/>
-          <w:numId w:val="40"/>
+          <w:numId w:val="24"/>
         </w:numPr>
         <w:spacing w:before="360" w:after="120" w:line="360" w:lineRule="auto"/>
         <w:rPr>
@@ -27835,7 +28598,7 @@
         <w:pStyle w:val="2"/>
         <w:numPr>
           <w:ilvl w:val="0"/>
-          <w:numId w:val="40"/>
+          <w:numId w:val="24"/>
         </w:numPr>
         <w:spacing w:before="360" w:after="120" w:line="360" w:lineRule="auto"/>
         <w:rPr>
@@ -27866,7 +28629,7 @@
           <w:rFonts w:ascii="Courier New" w:hAnsi="Courier New" w:cs="Courier New"/>
         </w:rPr>
       </w:pPr>
-      <w:hyperlink r:id="rId41" w:history="1">
+      <w:hyperlink r:id="rId44" w:history="1">
         <w:r>
           <w:rPr>
             <w:rStyle w:val="a5"/>
@@ -27889,7 +28652,7 @@
         <w:pStyle w:val="2"/>
         <w:numPr>
           <w:ilvl w:val="0"/>
-          <w:numId w:val="40"/>
+          <w:numId w:val="24"/>
         </w:numPr>
         <w:spacing w:before="360" w:after="120" w:line="360" w:lineRule="auto"/>
         <w:rPr>
@@ -28005,7 +28768,7 @@
         <w:pStyle w:val="2"/>
         <w:numPr>
           <w:ilvl w:val="0"/>
-          <w:numId w:val="40"/>
+          <w:numId w:val="24"/>
         </w:numPr>
         <w:spacing w:before="360" w:after="120" w:line="360" w:lineRule="auto"/>
         <w:rPr>
@@ -28085,7 +28848,7 @@
           <w:rFonts w:ascii="Courier New" w:hAnsi="Courier New" w:cs="Courier New"/>
         </w:rPr>
       </w:pPr>
-      <w:hyperlink r:id="rId42" w:history="1">
+      <w:hyperlink r:id="rId45" w:history="1">
         <w:r>
           <w:rPr>
             <w:rStyle w:val="a5"/>
@@ -28136,7 +28899,7 @@
         <w:pStyle w:val="2"/>
         <w:numPr>
           <w:ilvl w:val="0"/>
-          <w:numId w:val="41"/>
+          <w:numId w:val="25"/>
         </w:numPr>
         <w:spacing w:before="360" w:after="120" w:line="360" w:lineRule="auto"/>
         <w:rPr>
@@ -28196,7 +28959,7 @@
         <w:pStyle w:val="2"/>
         <w:numPr>
           <w:ilvl w:val="0"/>
-          <w:numId w:val="41"/>
+          <w:numId w:val="25"/>
         </w:numPr>
         <w:spacing w:before="360" w:after="120" w:line="360" w:lineRule="auto"/>
         <w:rPr>
@@ -28209,13 +28972,49 @@
           <w:rFonts w:ascii="微软雅黑" w:eastAsia="微软雅黑" w:hAnsi="微软雅黑" w:hint="eastAsia"/>
           <w:b w:val="0"/>
         </w:rPr>
-        <w:t>可搜索</w:t>
+        <w:t>下</w:t>
       </w:r>
       <w:r>
         <w:rPr>
           <w:rFonts w:ascii="微软雅黑" w:eastAsia="微软雅黑" w:hAnsi="微软雅黑"/>
           <w:b w:val="0"/>
         </w:rPr>
+        <w:t>拉框</w:t>
+      </w:r>
+    </w:p>
+    <w:p>
+      <w:pPr>
+        <w:pStyle w:val="3"/>
+        <w:numPr>
+          <w:ilvl w:val="1"/>
+          <w:numId w:val="29"/>
+        </w:numPr>
+        <w:spacing w:before="0" w:after="0" w:line="360" w:lineRule="auto"/>
+        <w:ind w:left="648" w:hangingChars="270" w:hanging="648"/>
+        <w:jc w:val="left"/>
+        <w:rPr>
+          <w:rFonts w:ascii="微软雅黑" w:eastAsia="微软雅黑" w:hAnsi="微软雅黑"/>
+          <w:b w:val="0"/>
+          <w:sz w:val="24"/>
+          <w:szCs w:val="24"/>
+        </w:rPr>
+      </w:pPr>
+      <w:r>
+        <w:rPr>
+          <w:rFonts w:ascii="微软雅黑" w:eastAsia="微软雅黑" w:hAnsi="微软雅黑" w:hint="eastAsia"/>
+          <w:b w:val="0"/>
+          <w:sz w:val="24"/>
+          <w:szCs w:val="24"/>
+        </w:rPr>
+        <w:t>可搜索</w:t>
+      </w:r>
+      <w:r>
+        <w:rPr>
+          <w:rFonts w:ascii="微软雅黑" w:eastAsia="微软雅黑" w:hAnsi="微软雅黑"/>
+          <w:b w:val="0"/>
+          <w:sz w:val="24"/>
+          <w:szCs w:val="24"/>
+        </w:rPr>
         <w:t>的下拉框</w:t>
       </w:r>
     </w:p>
@@ -28232,13 +29031,182 @@
         </w:rPr>
         <w:t>制作可搜索的下拉框：设备搜索、考场搜索</w:t>
       </w:r>
+    </w:p>
+    <w:p>
+      <w:pPr>
+        <w:pStyle w:val="3"/>
+        <w:numPr>
+          <w:ilvl w:val="1"/>
+          <w:numId w:val="29"/>
+        </w:numPr>
+        <w:spacing w:before="0" w:after="0" w:line="360" w:lineRule="auto"/>
+        <w:ind w:left="648" w:hangingChars="270" w:hanging="648"/>
+        <w:jc w:val="left"/>
+        <w:rPr>
+          <w:rFonts w:ascii="微软雅黑" w:eastAsia="微软雅黑" w:hAnsi="微软雅黑"/>
+          <w:b w:val="0"/>
+          <w:sz w:val="24"/>
+          <w:szCs w:val="24"/>
+        </w:rPr>
+      </w:pPr>
+      <w:r>
+        <w:rPr>
+          <w:rFonts w:ascii="微软雅黑" w:eastAsia="微软雅黑" w:hAnsi="微软雅黑"/>
+          <w:b w:val="0"/>
+          <w:sz w:val="24"/>
+          <w:szCs w:val="24"/>
+        </w:rPr>
+        <w:t>动态添加</w:t>
+      </w:r>
+      <w:r>
+        <w:rPr>
+          <w:rFonts w:ascii="微软雅黑" w:eastAsia="微软雅黑" w:hAnsi="微软雅黑" w:hint="eastAsia"/>
+          <w:b w:val="0"/>
+          <w:sz w:val="24"/>
+          <w:szCs w:val="24"/>
+        </w:rPr>
+        <w:t>选项</w:t>
+      </w:r>
+    </w:p>
+    <w:p>
+      <w:pPr>
+        <w:spacing w:line="360" w:lineRule="auto"/>
+        <w:rPr>
+          <w:rFonts w:ascii="Courier New" w:hAnsi="Courier New" w:cs="Courier New"/>
+        </w:rPr>
+      </w:pPr>
+      <w:r>
+        <w:rPr>
+          <w:rFonts w:ascii="Courier New" w:hAnsi="Courier New" w:cs="Courier New" w:hint="eastAsia"/>
+        </w:rPr>
+        <w:t>如何</w:t>
+      </w:r>
+      <w:r>
+        <w:rPr>
+          <w:rFonts w:ascii="Courier New" w:hAnsi="Courier New" w:cs="Courier New"/>
+        </w:rPr>
+        <w:t>为下拉列表框动态添加</w:t>
+      </w:r>
+      <w:r>
+        <w:rPr>
+          <w:rFonts w:ascii="Courier New" w:hAnsi="Courier New" w:cs="Courier New" w:hint="eastAsia"/>
+        </w:rPr>
+        <w:t>选项</w:t>
+      </w:r>
+      <w:r>
+        <w:rPr>
+          <w:rFonts w:ascii="Courier New" w:hAnsi="Courier New" w:cs="Courier New"/>
+        </w:rPr>
+        <w:t>？</w:t>
+      </w:r>
+    </w:p>
+    <w:p>
+      <w:pPr>
+        <w:pStyle w:val="3"/>
+        <w:numPr>
+          <w:ilvl w:val="1"/>
+          <w:numId w:val="29"/>
+        </w:numPr>
+        <w:spacing w:before="0" w:after="0" w:line="360" w:lineRule="auto"/>
+        <w:ind w:left="648" w:hangingChars="270" w:hanging="648"/>
+        <w:jc w:val="left"/>
+        <w:rPr>
+          <w:rFonts w:ascii="微软雅黑" w:eastAsia="微软雅黑" w:hAnsi="微软雅黑"/>
+          <w:b w:val="0"/>
+          <w:sz w:val="24"/>
+          <w:szCs w:val="24"/>
+        </w:rPr>
+      </w:pPr>
+      <w:r>
+        <w:rPr>
+          <w:rFonts w:ascii="微软雅黑" w:eastAsia="微软雅黑" w:hAnsi="微软雅黑" w:hint="eastAsia"/>
+          <w:b w:val="0"/>
+          <w:sz w:val="24"/>
+          <w:szCs w:val="24"/>
+        </w:rPr>
+        <w:t>连</w:t>
+      </w:r>
+      <w:r>
+        <w:rPr>
+          <w:rFonts w:ascii="微软雅黑" w:eastAsia="微软雅黑" w:hAnsi="微软雅黑"/>
+          <w:b w:val="0"/>
+          <w:sz w:val="24"/>
+          <w:szCs w:val="24"/>
+        </w:rPr>
+        <w:t>动效果</w:t>
+      </w:r>
+    </w:p>
+    <w:p>
+      <w:pPr>
+        <w:spacing w:line="360" w:lineRule="auto"/>
+        <w:rPr>
+          <w:rFonts w:ascii="Courier New" w:hAnsi="Courier New" w:cs="Courier New"/>
+        </w:rPr>
+      </w:pPr>
+      <w:r>
+        <w:rPr>
+          <w:rFonts w:ascii="Courier New" w:hAnsi="Courier New" w:cs="Courier New" w:hint="eastAsia"/>
+        </w:rPr>
+        <w:t>如何</w:t>
+      </w:r>
+      <w:r>
+        <w:rPr>
+          <w:rFonts w:ascii="Courier New" w:hAnsi="Courier New" w:cs="Courier New"/>
+        </w:rPr>
+        <w:t>制作下拉框连动效果？</w:t>
+      </w:r>
+    </w:p>
+    <w:p>
+      <w:pPr>
+        <w:spacing w:line="360" w:lineRule="auto"/>
+        <w:rPr>
+          <w:rFonts w:ascii="Courier New" w:hAnsi="Courier New" w:cs="Courier New"/>
+        </w:rPr>
+      </w:pPr>
+      <w:r>
+        <w:rPr>
+          <w:rFonts w:ascii="Courier New" w:hAnsi="Courier New" w:cs="Courier New" w:hint="eastAsia"/>
+        </w:rPr>
+        <w:t>安全</w:t>
+      </w:r>
+      <w:r>
+        <w:rPr>
+          <w:rFonts w:ascii="Courier New" w:hAnsi="Courier New" w:cs="Courier New"/>
+        </w:rPr>
+        <w:t>日志中的日志类型需要此效果</w:t>
+      </w:r>
+    </w:p>
+    <w:p>
+      <w:pPr>
+        <w:spacing w:line="360" w:lineRule="auto"/>
+        <w:rPr>
+          <w:rFonts w:ascii="Courier New" w:hAnsi="Courier New" w:cs="Courier New"/>
+        </w:rPr>
+      </w:pPr>
+      <w:hyperlink r:id="rId46" w:history="1">
+        <w:r>
+          <w:rPr>
+            <w:rStyle w:val="a5"/>
+            <w:rFonts w:ascii="Courier New" w:hAnsi="Courier New" w:cs="Courier New"/>
+          </w:rPr>
+          <w:t>https://www.jianshu.com/p/6cb703ad92c5</w:t>
+        </w:r>
+      </w:hyperlink>
+    </w:p>
+    <w:p>
+      <w:pPr>
+        <w:spacing w:line="360" w:lineRule="auto"/>
+        <w:rPr>
+          <w:rFonts w:ascii="Courier New" w:hAnsi="Courier New" w:cs="Courier New"/>
+        </w:rPr>
+      </w:pPr>
     </w:p>
     <w:p>
       <w:pPr>
         <w:pStyle w:val="2"/>
         <w:numPr>
           <w:ilvl w:val="0"/>
-          <w:numId w:val="41"/>
+          <w:numId w:val="25"/>
         </w:numPr>
         <w:spacing w:before="360" w:after="120" w:line="360" w:lineRule="auto"/>
         <w:rPr>
@@ -28334,7 +29302,7 @@
         <w:pStyle w:val="2"/>
         <w:numPr>
           <w:ilvl w:val="0"/>
-          <w:numId w:val="41"/>
+          <w:numId w:val="25"/>
         </w:numPr>
         <w:spacing w:before="360" w:after="120" w:line="360" w:lineRule="auto"/>
         <w:rPr>
@@ -28425,7 +29393,7 @@
         <w:pStyle w:val="2"/>
         <w:numPr>
           <w:ilvl w:val="0"/>
-          <w:numId w:val="41"/>
+          <w:numId w:val="25"/>
         </w:numPr>
         <w:spacing w:before="360" w:after="120" w:line="360" w:lineRule="auto"/>
         <w:rPr>
@@ -28452,10 +29420,11 @@
       <w:pPr>
         <w:spacing w:line="360" w:lineRule="auto"/>
         <w:rPr>
-          <w:rFonts w:ascii="Courier New" w:hAnsi="Courier New" w:cs="Courier New"/>
-        </w:rPr>
-      </w:pPr>
-      <w:hyperlink r:id="rId43" w:history="1">
+          <w:rStyle w:val="a5"/>
+          <w:rFonts w:ascii="Courier New" w:hAnsi="Courier New" w:cs="Courier New"/>
+        </w:rPr>
+      </w:pPr>
+      <w:hyperlink r:id="rId47" w:history="1">
         <w:r>
           <w:rPr>
             <w:rStyle w:val="a5"/>
@@ -28467,18 +29436,56 @@
     </w:p>
     <w:p>
       <w:pPr>
-        <w:spacing w:line="360" w:lineRule="auto"/>
-        <w:rPr>
-          <w:rFonts w:ascii="Courier New" w:hAnsi="Courier New" w:cs="Courier New"/>
-        </w:rPr>
-      </w:pPr>
-    </w:p>
-    <w:p>
-      <w:pPr>
         <w:pStyle w:val="2"/>
         <w:numPr>
           <w:ilvl w:val="0"/>
-          <w:numId w:val="41"/>
+          <w:numId w:val="25"/>
+        </w:numPr>
+        <w:spacing w:before="360" w:after="120" w:line="360" w:lineRule="auto"/>
+        <w:rPr>
+          <w:rFonts w:ascii="微软雅黑" w:eastAsia="微软雅黑" w:hAnsi="微软雅黑"/>
+          <w:b w:val="0"/>
+        </w:rPr>
+      </w:pPr>
+      <w:r>
+        <w:rPr>
+          <w:rFonts w:ascii="微软雅黑" w:eastAsia="微软雅黑" w:hAnsi="微软雅黑"/>
+          <w:b w:val="0"/>
+        </w:rPr>
+        <w:t xml:space="preserve">用中继器实现便捷好用的3级菜单 </w:t>
+      </w:r>
+    </w:p>
+    <w:p>
+      <w:pPr>
+        <w:spacing w:line="360" w:lineRule="auto"/>
+        <w:rPr>
+          <w:rFonts w:ascii="Courier New" w:hAnsi="Courier New" w:cs="Courier New"/>
+        </w:rPr>
+      </w:pPr>
+      <w:hyperlink r:id="rId48" w:history="1">
+        <w:r>
+          <w:rPr>
+            <w:rStyle w:val="a5"/>
+            <w:rFonts w:ascii="Courier New" w:hAnsi="Courier New" w:cs="Courier New"/>
+          </w:rPr>
+          <w:t>https://www.axure.com.cn/77496/</w:t>
+        </w:r>
+      </w:hyperlink>
+    </w:p>
+    <w:p>
+      <w:pPr>
+        <w:spacing w:line="360" w:lineRule="auto"/>
+        <w:rPr>
+          <w:rFonts w:ascii="Courier New" w:hAnsi="Courier New" w:cs="Courier New"/>
+        </w:rPr>
+      </w:pPr>
+    </w:p>
+    <w:p>
+      <w:pPr>
+        <w:pStyle w:val="2"/>
+        <w:numPr>
+          <w:ilvl w:val="0"/>
+          <w:numId w:val="25"/>
         </w:numPr>
         <w:spacing w:before="360" w:after="120" w:line="360" w:lineRule="auto"/>
         <w:rPr>
@@ -28531,7 +29538,7 @@
                     </pic:cNvPicPr>
                   </pic:nvPicPr>
                   <pic:blipFill>
-                    <a:blip r:embed="rId44">
+                    <a:blip r:embed="rId49">
                       <a:extLst>
                         <a:ext uri="{28A0092B-C50C-407E-A947-70E740481C1C}">
                           <a14:useLocalDpi xmlns:a14="http://schemas.microsoft.com/office/drawing/2010/main" val="0"/>
@@ -28601,7 +29608,7 @@
                     </pic:cNvPicPr>
                   </pic:nvPicPr>
                   <pic:blipFill>
-                    <a:blip r:embed="rId45">
+                    <a:blip r:embed="rId50">
                       <a:extLst>
                         <a:ext uri="{28A0092B-C50C-407E-A947-70E740481C1C}">
                           <a14:useLocalDpi xmlns:a14="http://schemas.microsoft.com/office/drawing/2010/main" val="0"/>
@@ -28671,7 +29678,7 @@
                     </pic:cNvPicPr>
                   </pic:nvPicPr>
                   <pic:blipFill>
-                    <a:blip r:embed="rId46">
+                    <a:blip r:embed="rId51">
                       <a:extLst>
                         <a:ext uri="{28A0092B-C50C-407E-A947-70E740481C1C}">
                           <a14:useLocalDpi xmlns:a14="http://schemas.microsoft.com/office/drawing/2010/main" val="0"/>
@@ -28810,7 +29817,7 @@
         <w:pStyle w:val="2"/>
         <w:numPr>
           <w:ilvl w:val="0"/>
-          <w:numId w:val="41"/>
+          <w:numId w:val="25"/>
         </w:numPr>
         <w:spacing w:before="360" w:after="120" w:line="360" w:lineRule="auto"/>
         <w:rPr>
@@ -28880,7 +29887,7 @@
                     <pic:cNvPicPr/>
                   </pic:nvPicPr>
                   <pic:blipFill>
-                    <a:blip r:embed="rId47"/>
+                    <a:blip r:embed="rId52"/>
                     <a:stretch>
                       <a:fillRect/>
                     </a:stretch>
@@ -28969,7 +29976,7 @@
                     <pic:cNvPicPr/>
                   </pic:nvPicPr>
                   <pic:blipFill>
-                    <a:blip r:embed="rId48">
+                    <a:blip r:embed="rId53">
                       <a:extLst>
                         <a:ext uri="{28A0092B-C50C-407E-A947-70E740481C1C}">
                           <a14:useLocalDpi xmlns:a14="http://schemas.microsoft.com/office/drawing/2010/main" val="0"/>
@@ -29099,7 +30106,7 @@
                     <pic:cNvPicPr/>
                   </pic:nvPicPr>
                   <pic:blipFill>
-                    <a:blip r:embed="rId49"/>
+                    <a:blip r:embed="rId54"/>
                     <a:stretch>
                       <a:fillRect/>
                     </a:stretch>
@@ -29133,7 +30140,7 @@
         <w:pStyle w:val="2"/>
         <w:numPr>
           <w:ilvl w:val="0"/>
-          <w:numId w:val="41"/>
+          <w:numId w:val="25"/>
         </w:numPr>
         <w:spacing w:before="360" w:after="120" w:line="360" w:lineRule="auto"/>
         <w:rPr>
@@ -29176,7 +30183,7 @@
                     <pic:cNvPicPr/>
                   </pic:nvPicPr>
                   <pic:blipFill>
-                    <a:blip r:embed="rId50"/>
+                    <a:blip r:embed="rId55"/>
                     <a:stretch>
                       <a:fillRect/>
                     </a:stretch>
@@ -29252,7 +30259,7 @@
         <w:pStyle w:val="2"/>
         <w:numPr>
           <w:ilvl w:val="0"/>
-          <w:numId w:val="41"/>
+          <w:numId w:val="25"/>
         </w:numPr>
         <w:spacing w:before="360" w:after="120" w:line="360" w:lineRule="auto"/>
         <w:rPr>
@@ -29262,168 +30269,38 @@
       </w:pPr>
       <w:r>
         <w:rPr>
+          <w:rFonts w:ascii="微软雅黑" w:eastAsia="微软雅黑" w:hAnsi="微软雅黑"/>
+          <w:b w:val="0"/>
+        </w:rPr>
+        <w:t>A</w:t>
+      </w:r>
+      <w:r>
+        <w:rPr>
           <w:rFonts w:ascii="微软雅黑" w:eastAsia="微软雅黑" w:hAnsi="微软雅黑" w:hint="eastAsia"/>
           <w:b w:val="0"/>
         </w:rPr>
-        <w:t>下</w:t>
+        <w:t>x</w:t>
       </w:r>
       <w:r>
         <w:rPr>
           <w:rFonts w:ascii="微软雅黑" w:eastAsia="微软雅黑" w:hAnsi="微软雅黑"/>
           <w:b w:val="0"/>
         </w:rPr>
-        <w:t>拉</w:t>
+        <w:t>ure9</w:t>
       </w:r>
       <w:r>
         <w:rPr>
           <w:rFonts w:ascii="微软雅黑" w:eastAsia="微软雅黑" w:hAnsi="微软雅黑" w:hint="eastAsia"/>
           <w:b w:val="0"/>
         </w:rPr>
-        <w:t>列表</w:t>
+        <w:t>下载</w:t>
       </w:r>
       <w:r>
         <w:rPr>
           <w:rFonts w:ascii="微软雅黑" w:eastAsia="微软雅黑" w:hAnsi="微软雅黑"/>
           <w:b w:val="0"/>
         </w:rPr>
-        <w:t>框</w:t>
-      </w:r>
-    </w:p>
-    <w:p>
-      <w:pPr>
-        <w:spacing w:line="360" w:lineRule="auto"/>
-        <w:rPr>
-          <w:rFonts w:ascii="Courier New" w:hAnsi="Courier New" w:cs="Courier New"/>
-        </w:rPr>
-      </w:pPr>
-      <w:r>
-        <w:rPr>
-          <w:rFonts w:ascii="Courier New" w:hAnsi="Courier New" w:cs="Courier New" w:hint="eastAsia"/>
-        </w:rPr>
-        <w:t>如何</w:t>
-      </w:r>
-      <w:r>
-        <w:rPr>
-          <w:rFonts w:ascii="Courier New" w:hAnsi="Courier New" w:cs="Courier New"/>
-        </w:rPr>
-        <w:t>为下拉列表框动态添加</w:t>
-      </w:r>
-      <w:r>
-        <w:rPr>
-          <w:rFonts w:ascii="Courier New" w:hAnsi="Courier New" w:cs="Courier New" w:hint="eastAsia"/>
-        </w:rPr>
-        <w:t>选项</w:t>
-      </w:r>
-      <w:r>
-        <w:rPr>
-          <w:rFonts w:ascii="Courier New" w:hAnsi="Courier New" w:cs="Courier New"/>
-        </w:rPr>
-        <w:t>？</w:t>
-      </w:r>
-    </w:p>
-    <w:p>
-      <w:pPr>
-        <w:pStyle w:val="2"/>
-        <w:numPr>
-          <w:ilvl w:val="0"/>
-          <w:numId w:val="41"/>
-        </w:numPr>
-        <w:spacing w:before="360" w:after="120" w:line="360" w:lineRule="auto"/>
-        <w:rPr>
-          <w:rFonts w:ascii="微软雅黑" w:eastAsia="微软雅黑" w:hAnsi="微软雅黑"/>
-          <w:b w:val="0"/>
-        </w:rPr>
-      </w:pPr>
-      <w:r>
-        <w:rPr>
-          <w:rFonts w:ascii="微软雅黑" w:eastAsia="微软雅黑" w:hAnsi="微软雅黑"/>
-          <w:b w:val="0"/>
-        </w:rPr>
-        <w:t>A</w:t>
-      </w:r>
-      <w:r>
-        <w:rPr>
-          <w:rFonts w:ascii="微软雅黑" w:eastAsia="微软雅黑" w:hAnsi="微软雅黑" w:hint="eastAsia"/>
-          <w:b w:val="0"/>
-        </w:rPr>
-        <w:t>x</w:t>
-      </w:r>
-      <w:r>
-        <w:rPr>
-          <w:rFonts w:ascii="微软雅黑" w:eastAsia="微软雅黑" w:hAnsi="微软雅黑"/>
-          <w:b w:val="0"/>
-        </w:rPr>
-        <w:t>ure9</w:t>
-      </w:r>
-      <w:r>
-        <w:rPr>
-          <w:rFonts w:ascii="微软雅黑" w:eastAsia="微软雅黑" w:hAnsi="微软雅黑" w:hint="eastAsia"/>
-          <w:b w:val="0"/>
-        </w:rPr>
-        <w:t>下载</w:t>
-      </w:r>
-      <w:r>
-        <w:rPr>
-          <w:rFonts w:ascii="微软雅黑" w:eastAsia="微软雅黑" w:hAnsi="微软雅黑"/>
-          <w:b w:val="0"/>
-        </w:rPr>
         <w:t>并安装</w:t>
-      </w:r>
-    </w:p>
-    <w:p>
-      <w:pPr>
-        <w:spacing w:line="360" w:lineRule="auto"/>
-        <w:rPr>
-          <w:rFonts w:ascii="Courier New" w:hAnsi="Courier New" w:cs="Courier New"/>
-        </w:rPr>
-      </w:pPr>
-    </w:p>
-    <w:p>
-      <w:pPr>
-        <w:pStyle w:val="2"/>
-        <w:numPr>
-          <w:ilvl w:val="0"/>
-          <w:numId w:val="41"/>
-        </w:numPr>
-        <w:spacing w:before="360" w:after="120" w:line="360" w:lineRule="auto"/>
-        <w:rPr>
-          <w:rFonts w:ascii="微软雅黑" w:eastAsia="微软雅黑" w:hAnsi="微软雅黑"/>
-          <w:b w:val="0"/>
-        </w:rPr>
-      </w:pPr>
-      <w:r>
-        <w:rPr>
-          <w:rFonts w:ascii="微软雅黑" w:eastAsia="微软雅黑" w:hAnsi="微软雅黑" w:hint="eastAsia"/>
-          <w:b w:val="0"/>
-        </w:rPr>
-        <w:t>如何</w:t>
-      </w:r>
-      <w:r>
-        <w:rPr>
-          <w:rFonts w:ascii="微软雅黑" w:eastAsia="微软雅黑" w:hAnsi="微软雅黑"/>
-          <w:b w:val="0"/>
-        </w:rPr>
-        <w:t>用中继器实现单选按钮组效果？</w:t>
-      </w:r>
-    </w:p>
-    <w:p>
-      <w:pPr>
-        <w:spacing w:line="360" w:lineRule="auto"/>
-        <w:rPr>
-          <w:rFonts w:ascii="Courier New" w:hAnsi="Courier New" w:cs="Courier New"/>
-        </w:rPr>
-      </w:pPr>
-      <w:r>
-        <w:rPr>
-          <w:rFonts w:ascii="Courier New" w:hAnsi="Courier New" w:cs="Courier New" w:hint="eastAsia"/>
-        </w:rPr>
-        <w:t>隔离</w:t>
-      </w:r>
-      <w:r>
-        <w:rPr>
-          <w:rFonts w:ascii="Courier New" w:hAnsi="Courier New" w:cs="Courier New"/>
-        </w:rPr>
-        <w:t>选项卡与隔离单选按钮组各自的含义与区别是？</w:t>
       </w:r>
     </w:p>
     <w:p>
@@ -29459,7 +30336,7 @@
         <w:pStyle w:val="2"/>
         <w:numPr>
           <w:ilvl w:val="0"/>
-          <w:numId w:val="41"/>
+          <w:numId w:val="29"/>
         </w:numPr>
         <w:spacing w:before="360" w:after="120" w:line="360" w:lineRule="auto"/>
         <w:rPr>
@@ -29573,7 +30450,7 @@
           <w:rFonts w:ascii="Courier New" w:hAnsi="Courier New" w:cs="Courier New"/>
         </w:rPr>
       </w:pPr>
-      <w:hyperlink r:id="rId51" w:anchor="r2-2" w:history="1">
+      <w:hyperlink r:id="rId56" w:anchor="r2-2" w:history="1">
         <w:r>
           <w:rPr>
             <w:rStyle w:val="a5"/>
@@ -29684,7 +30561,7 @@
         <w:pStyle w:val="2"/>
         <w:numPr>
           <w:ilvl w:val="0"/>
-          <w:numId w:val="41"/>
+          <w:numId w:val="29"/>
         </w:numPr>
         <w:spacing w:before="360" w:after="120" w:line="360" w:lineRule="auto"/>
         <w:rPr>
@@ -29766,7 +30643,7 @@
           <w:rFonts w:ascii="Courier New" w:hAnsi="Courier New" w:cs="Courier New"/>
         </w:rPr>
       </w:pPr>
-      <w:hyperlink r:id="rId52" w:history="1">
+      <w:hyperlink r:id="rId57" w:history="1">
         <w:r>
           <w:rPr>
             <w:rStyle w:val="a5"/>
@@ -29789,7 +30666,7 @@
         <w:pStyle w:val="2"/>
         <w:numPr>
           <w:ilvl w:val="0"/>
-          <w:numId w:val="41"/>
+          <w:numId w:val="29"/>
         </w:numPr>
         <w:spacing w:before="360" w:after="120" w:line="360" w:lineRule="auto"/>
         <w:rPr>
@@ -29797,7 +30674,7 @@
           <w:b w:val="0"/>
         </w:rPr>
       </w:pPr>
-      <w:hyperlink r:id="rId53" w:history="1">
+      <w:hyperlink r:id="rId58" w:history="1">
         <w:r>
           <w:rPr>
             <w:rFonts w:ascii="微软雅黑" w:eastAsia="微软雅黑" w:hAnsi="微软雅黑"/>
@@ -29814,7 +30691,7 @@
           <w:rFonts w:ascii="Courier New" w:hAnsi="Courier New" w:cs="Courier New"/>
         </w:rPr>
       </w:pPr>
-      <w:hyperlink r:id="rId54" w:history="1">
+      <w:hyperlink r:id="rId59" w:history="1">
         <w:r>
           <w:rPr>
             <w:rStyle w:val="a5"/>
@@ -29837,7 +30714,7 @@
         <w:pStyle w:val="2"/>
         <w:numPr>
           <w:ilvl w:val="0"/>
-          <w:numId w:val="41"/>
+          <w:numId w:val="29"/>
         </w:numPr>
         <w:spacing w:before="360" w:after="120" w:line="360" w:lineRule="auto"/>
         <w:rPr>
@@ -29860,7 +30737,7 @@
           <w:rFonts w:ascii="Courier New" w:hAnsi="Courier New" w:cs="Courier New"/>
         </w:rPr>
       </w:pPr>
-      <w:hyperlink r:id="rId55" w:history="1">
+      <w:hyperlink r:id="rId60" w:history="1">
         <w:r>
           <w:rPr>
             <w:rStyle w:val="a5"/>
@@ -29875,7 +30752,7 @@
         <w:pStyle w:val="2"/>
         <w:numPr>
           <w:ilvl w:val="0"/>
-          <w:numId w:val="41"/>
+          <w:numId w:val="29"/>
         </w:numPr>
         <w:spacing w:before="360" w:after="120" w:line="360" w:lineRule="auto"/>
         <w:rPr>
@@ -30278,7 +31155,7 @@
         <w:pStyle w:val="2"/>
         <w:numPr>
           <w:ilvl w:val="0"/>
-          <w:numId w:val="41"/>
+          <w:numId w:val="29"/>
         </w:numPr>
         <w:spacing w:before="360" w:after="120" w:line="360" w:lineRule="auto"/>
         <w:rPr>
@@ -30304,7 +31181,7 @@
           <w:color w:val="70AD47" w:themeColor="accent6"/>
         </w:rPr>
       </w:pPr>
-      <w:hyperlink r:id="rId56" w:history="1">
+      <w:hyperlink r:id="rId61" w:history="1">
         <w:r>
           <w:rPr>
             <w:rStyle w:val="a5"/>
@@ -30323,7 +31200,7 @@
           <w:color w:val="70AD47" w:themeColor="accent6"/>
         </w:rPr>
       </w:pPr>
-      <w:hyperlink r:id="rId57" w:history="1">
+      <w:hyperlink r:id="rId62" w:history="1">
         <w:r>
           <w:rPr>
             <w:rStyle w:val="a5"/>
@@ -30588,7 +31465,7 @@
         <w:pStyle w:val="2"/>
         <w:numPr>
           <w:ilvl w:val="0"/>
-          <w:numId w:val="41"/>
+          <w:numId w:val="29"/>
         </w:numPr>
         <w:spacing w:before="360" w:after="120" w:line="360" w:lineRule="auto"/>
         <w:rPr>
@@ -30846,7 +31723,7 @@
           <w:rFonts w:ascii="Courier New" w:hAnsi="Courier New" w:cs="Courier New"/>
         </w:rPr>
       </w:pPr>
-      <w:hyperlink r:id="rId58" w:history="1">
+      <w:hyperlink r:id="rId63" w:history="1">
         <w:r>
           <w:rPr>
             <w:rStyle w:val="a5"/>
@@ -31015,7 +31892,7 @@
           <w:rFonts w:ascii="Courier New" w:hAnsi="Courier New" w:cs="Courier New"/>
         </w:rPr>
       </w:pPr>
-      <w:hyperlink r:id="rId59" w:history="1">
+      <w:hyperlink r:id="rId64" w:history="1">
         <w:r>
           <w:rPr>
             <w:rStyle w:val="a5"/>
@@ -31030,7 +31907,7 @@
         <w:pStyle w:val="2"/>
         <w:numPr>
           <w:ilvl w:val="0"/>
-          <w:numId w:val="41"/>
+          <w:numId w:val="29"/>
         </w:numPr>
         <w:spacing w:before="360" w:after="120" w:line="360" w:lineRule="auto"/>
         <w:rPr>
@@ -31067,7 +31944,7 @@
         <w:pStyle w:val="2"/>
         <w:numPr>
           <w:ilvl w:val="0"/>
-          <w:numId w:val="41"/>
+          <w:numId w:val="29"/>
         </w:numPr>
         <w:spacing w:before="360" w:after="120" w:line="360" w:lineRule="auto"/>
         <w:rPr>
@@ -31098,7 +31975,7 @@
           <w:rFonts w:ascii="Courier New" w:hAnsi="Courier New" w:cs="Courier New"/>
         </w:rPr>
       </w:pPr>
-      <w:hyperlink r:id="rId60" w:history="1">
+      <w:hyperlink r:id="rId65" w:history="1">
         <w:r>
           <w:rPr>
             <w:rStyle w:val="a5"/>
@@ -31146,7 +32023,7 @@
           <w:rFonts w:ascii="Courier New" w:hAnsi="Courier New" w:cs="Courier New"/>
         </w:rPr>
       </w:pPr>
-      <w:hyperlink r:id="rId61" w:history="1">
+      <w:hyperlink r:id="rId66" w:history="1">
         <w:r>
           <w:rPr>
             <w:rStyle w:val="a5"/>
@@ -31168,7 +32045,7 @@
           <w:noProof/>
         </w:rPr>
         <w:drawing>
-          <wp:inline distT="0" distB="0" distL="0" distR="0" wp14:anchorId="6BDD30F2" wp14:editId="1FAB93F9">
+          <wp:inline distT="0" distB="0" distL="0" distR="0" wp14:anchorId="148B3EA4" wp14:editId="3CEEDDB0">
             <wp:extent cx="4123809" cy="2419048"/>
             <wp:effectExtent l="0" t="0" r="0" b="635"/>
             <wp:docPr id="16" name="图片 16"/>
@@ -31183,7 +32060,7 @@
                     <pic:cNvPicPr/>
                   </pic:nvPicPr>
                   <pic:blipFill>
-                    <a:blip r:embed="rId62"/>
+                    <a:blip r:embed="rId67"/>
                     <a:stretch>
                       <a:fillRect/>
                     </a:stretch>
@@ -31217,7 +32094,7 @@
         <w:pStyle w:val="2"/>
         <w:numPr>
           <w:ilvl w:val="0"/>
-          <w:numId w:val="41"/>
+          <w:numId w:val="29"/>
         </w:numPr>
         <w:spacing w:before="360" w:after="120" w:line="360" w:lineRule="auto"/>
         <w:rPr>
@@ -31259,7 +32136,7 @@
         <w:pStyle w:val="3"/>
         <w:numPr>
           <w:ilvl w:val="1"/>
-          <w:numId w:val="41"/>
+          <w:numId w:val="29"/>
         </w:numPr>
         <w:spacing w:before="0" w:after="0" w:line="360" w:lineRule="auto"/>
         <w:ind w:left="648" w:hangingChars="270" w:hanging="648"/>
@@ -31299,7 +32176,7 @@
           <w:szCs w:val="21"/>
         </w:rPr>
       </w:pPr>
-      <w:hyperlink r:id="rId63" w:history="1">
+      <w:hyperlink r:id="rId68" w:history="1">
         <w:r>
           <w:rPr>
             <w:rStyle w:val="a5"/>
@@ -31319,7 +32196,7 @@
           <w:szCs w:val="21"/>
         </w:rPr>
       </w:pPr>
-      <w:hyperlink r:id="rId64" w:history="1">
+      <w:hyperlink r:id="rId69" w:history="1">
         <w:r>
           <w:rPr>
             <w:rStyle w:val="a5"/>
@@ -31339,7 +32216,7 @@
           <w:szCs w:val="21"/>
         </w:rPr>
       </w:pPr>
-      <w:hyperlink r:id="rId65" w:history="1">
+      <w:hyperlink r:id="rId70" w:history="1">
         <w:r>
           <w:rPr>
             <w:rStyle w:val="a5"/>
@@ -31391,7 +32268,7 @@
           <w:szCs w:val="21"/>
         </w:rPr>
       </w:pPr>
-      <w:hyperlink r:id="rId66" w:history="1">
+      <w:hyperlink r:id="rId71" w:history="1">
         <w:r>
           <w:rPr>
             <w:rStyle w:val="a5"/>
@@ -31499,7 +32376,7 @@
           <w:szCs w:val="21"/>
         </w:rPr>
       </w:pPr>
-      <w:hyperlink r:id="rId67" w:history="1">
+      <w:hyperlink r:id="rId72" w:history="1">
         <w:r>
           <w:rPr>
             <w:rStyle w:val="a5"/>
@@ -31519,7 +32396,7 @@
           <w:szCs w:val="21"/>
         </w:rPr>
       </w:pPr>
-      <w:hyperlink r:id="rId68" w:history="1">
+      <w:hyperlink r:id="rId73" w:history="1">
         <w:r>
           <w:rPr>
             <w:rStyle w:val="a5"/>
@@ -31800,7 +32677,7 @@
         <w:pStyle w:val="2"/>
         <w:numPr>
           <w:ilvl w:val="0"/>
-          <w:numId w:val="41"/>
+          <w:numId w:val="29"/>
         </w:numPr>
         <w:spacing w:before="360" w:after="120" w:line="360" w:lineRule="auto"/>
         <w:rPr>
@@ -31828,7 +32705,7 @@
         <w:pStyle w:val="3"/>
         <w:numPr>
           <w:ilvl w:val="1"/>
-          <w:numId w:val="41"/>
+          <w:numId w:val="29"/>
         </w:numPr>
         <w:spacing w:before="0" w:after="0" w:line="360" w:lineRule="auto"/>
         <w:ind w:left="648" w:hangingChars="270" w:hanging="648"/>
@@ -31901,7 +32778,7 @@
           <w:szCs w:val="21"/>
         </w:rPr>
       </w:pPr>
-      <w:hyperlink r:id="rId69" w:history="1">
+      <w:hyperlink r:id="rId74" w:history="1">
         <w:r>
           <w:rPr>
             <w:rStyle w:val="a5"/>
@@ -31931,7 +32808,7 @@
           <w:szCs w:val="21"/>
         </w:rPr>
       </w:pPr>
-      <w:hyperlink r:id="rId70" w:history="1">
+      <w:hyperlink r:id="rId75" w:history="1">
         <w:r>
           <w:rPr>
             <w:rStyle w:val="a5"/>
@@ -31951,7 +32828,7 @@
           <w:szCs w:val="21"/>
         </w:rPr>
       </w:pPr>
-      <w:hyperlink r:id="rId71" w:history="1">
+      <w:hyperlink r:id="rId76" w:history="1">
         <w:r>
           <w:rPr>
             <w:rStyle w:val="a5"/>
@@ -31979,7 +32856,7 @@
           <w:szCs w:val="21"/>
         </w:rPr>
         <w:drawing>
-          <wp:inline distT="0" distB="0" distL="0" distR="0" wp14:anchorId="14588C34" wp14:editId="24076B14">
+          <wp:inline distT="0" distB="0" distL="0" distR="0" wp14:anchorId="32BB870C" wp14:editId="5F38B697">
             <wp:extent cx="5038095" cy="1400000"/>
             <wp:effectExtent l="19050" t="19050" r="10160" b="10160"/>
             <wp:docPr id="15" name="图片 15"/>
@@ -31994,7 +32871,7 @@
                     <pic:cNvPicPr/>
                   </pic:nvPicPr>
                   <pic:blipFill>
-                    <a:blip r:embed="rId72"/>
+                    <a:blip r:embed="rId77"/>
                     <a:stretch>
                       <a:fillRect/>
                     </a:stretch>
@@ -32091,7 +32968,7 @@
         <w:pStyle w:val="3"/>
         <w:numPr>
           <w:ilvl w:val="1"/>
-          <w:numId w:val="41"/>
+          <w:numId w:val="29"/>
         </w:numPr>
         <w:spacing w:before="0" w:after="0" w:line="360" w:lineRule="auto"/>
         <w:ind w:left="648" w:hangingChars="270" w:hanging="648"/>
@@ -32163,7 +33040,7 @@
           <w:szCs w:val="21"/>
         </w:rPr>
       </w:pPr>
-      <w:hyperlink r:id="rId73" w:history="1">
+      <w:hyperlink r:id="rId78" w:history="1">
         <w:r>
           <w:rPr>
             <w:rStyle w:val="a5"/>
@@ -32183,7 +33060,7 @@
           <w:szCs w:val="21"/>
         </w:rPr>
       </w:pPr>
-      <w:hyperlink r:id="rId74" w:history="1">
+      <w:hyperlink r:id="rId79" w:history="1">
         <w:r>
           <w:rPr>
             <w:rStyle w:val="a5"/>
@@ -32203,7 +33080,7 @@
           <w:szCs w:val="21"/>
         </w:rPr>
       </w:pPr>
-      <w:hyperlink r:id="rId75" w:history="1">
+      <w:hyperlink r:id="rId80" w:history="1">
         <w:r>
           <w:rPr>
             <w:rStyle w:val="a5"/>
@@ -32219,7 +33096,7 @@
         <w:pStyle w:val="3"/>
         <w:numPr>
           <w:ilvl w:val="1"/>
-          <w:numId w:val="41"/>
+          <w:numId w:val="29"/>
         </w:numPr>
         <w:spacing w:before="0" w:after="0" w:line="360" w:lineRule="auto"/>
         <w:ind w:left="648" w:hangingChars="270" w:hanging="648"/>
@@ -32250,7 +33127,7 @@
           <w:szCs w:val="21"/>
         </w:rPr>
       </w:pPr>
-      <w:hyperlink r:id="rId76" w:history="1">
+      <w:hyperlink r:id="rId81" w:history="1">
         <w:r>
           <w:rPr>
             <w:rStyle w:val="a5"/>
@@ -33298,7 +34175,7 @@
         <w:pStyle w:val="2"/>
         <w:numPr>
           <w:ilvl w:val="0"/>
-          <w:numId w:val="41"/>
+          <w:numId w:val="29"/>
         </w:numPr>
         <w:spacing w:before="360" w:after="120" w:line="360" w:lineRule="auto"/>
         <w:rPr>
@@ -33322,7 +34199,7 @@
           <w:szCs w:val="21"/>
         </w:rPr>
       </w:pPr>
-      <w:hyperlink r:id="rId77" w:history="1">
+      <w:hyperlink r:id="rId82" w:history="1">
         <w:r>
           <w:rPr>
             <w:rStyle w:val="a5"/>
@@ -33341,7 +34218,7 @@
           <w:szCs w:val="21"/>
         </w:rPr>
       </w:pPr>
-      <w:hyperlink r:id="rId78" w:history="1">
+      <w:hyperlink r:id="rId83" w:history="1">
         <w:r>
           <w:rPr>
             <w:rStyle w:val="a5"/>
@@ -33366,7 +34243,7 @@
         <w:pStyle w:val="3"/>
         <w:numPr>
           <w:ilvl w:val="1"/>
-          <w:numId w:val="41"/>
+          <w:numId w:val="29"/>
         </w:numPr>
         <w:spacing w:before="0" w:after="0" w:line="360" w:lineRule="auto"/>
         <w:jc w:val="left"/>
@@ -33419,7 +34296,7 @@
                 <w:szCs w:val="21"/>
               </w:rPr>
             </w:pPr>
-            <w:bookmarkStart w:id="6" w:name="OLE_LINK9"/>
+            <w:bookmarkStart w:id="7" w:name="OLE_LINK9"/>
             <w:r>
               <w:rPr>
                 <w:rFonts w:ascii="Courier New" w:hAnsi="Courier New" w:cs="Courier New"/>
@@ -33676,7 +34553,7 @@
           </w:p>
         </w:tc>
       </w:tr>
-      <w:bookmarkEnd w:id="6"/>
+      <w:bookmarkEnd w:id="7"/>
     </w:tbl>
     <w:p>
       <w:pPr>
@@ -33692,7 +34569,7 @@
         <w:pStyle w:val="3"/>
         <w:numPr>
           <w:ilvl w:val="1"/>
-          <w:numId w:val="41"/>
+          <w:numId w:val="29"/>
         </w:numPr>
         <w:spacing w:before="0" w:after="0" w:line="360" w:lineRule="auto"/>
         <w:jc w:val="left"/>
@@ -33759,7 +34636,7 @@
         <w:pStyle w:val="3"/>
         <w:numPr>
           <w:ilvl w:val="1"/>
-          <w:numId w:val="41"/>
+          <w:numId w:val="29"/>
         </w:numPr>
         <w:spacing w:before="0" w:after="0" w:line="360" w:lineRule="auto"/>
         <w:ind w:left="648" w:hangingChars="270" w:hanging="648"/>
@@ -33795,7 +34672,7 @@
         <w:pStyle w:val="3"/>
         <w:numPr>
           <w:ilvl w:val="1"/>
-          <w:numId w:val="41"/>
+          <w:numId w:val="29"/>
         </w:numPr>
         <w:spacing w:before="0" w:after="0" w:line="360" w:lineRule="auto"/>
         <w:ind w:left="648" w:hangingChars="270" w:hanging="648"/>
@@ -33854,7 +34731,7 @@
       <w:r>
         <w:t>目录：</w:t>
       </w:r>
-      <w:hyperlink r:id="rId79" w:history="1">
+      <w:hyperlink r:id="rId84" w:history="1">
         <w:r>
           <w:rPr>
             <w:rStyle w:val="a5"/>
@@ -33876,7 +34753,7 @@
       </w:r>
     </w:p>
     <w:p>
-      <w:hyperlink r:id="rId80" w:history="1">
+      <w:hyperlink r:id="rId85" w:history="1">
         <w:r>
           <w:rPr>
             <w:rStyle w:val="a5"/>
@@ -33891,7 +34768,7 @@
         <w:pStyle w:val="a7"/>
         <w:numPr>
           <w:ilvl w:val="0"/>
-          <w:numId w:val="24"/>
+          <w:numId w:val="10"/>
         </w:numPr>
         <w:spacing w:line="360" w:lineRule="auto"/>
         <w:ind w:firstLineChars="0"/>
@@ -33944,7 +34821,7 @@
           <w:szCs w:val="21"/>
         </w:rPr>
       </w:pPr>
-      <w:hyperlink r:id="rId81" w:history="1">
+      <w:hyperlink r:id="rId86" w:history="1">
         <w:r>
           <w:rPr>
             <w:rStyle w:val="a5"/>
@@ -33960,7 +34837,7 @@
         <w:pStyle w:val="a7"/>
         <w:numPr>
           <w:ilvl w:val="0"/>
-          <w:numId w:val="24"/>
+          <w:numId w:val="10"/>
         </w:numPr>
         <w:spacing w:line="360" w:lineRule="auto"/>
         <w:ind w:firstLineChars="0"/>
@@ -33976,8 +34853,8 @@
         </w:rPr>
         <w:t>使用</w:t>
       </w:r>
-      <w:bookmarkStart w:id="7" w:name="OLE_LINK2"/>
-      <w:bookmarkStart w:id="8" w:name="OLE_LINK3"/>
+      <w:bookmarkStart w:id="8" w:name="OLE_LINK2"/>
+      <w:bookmarkStart w:id="9" w:name="OLE_LINK3"/>
       <w:r>
         <w:rPr>
           <w:rFonts w:ascii="Courier New" w:hAnsi="Courier New" w:cs="Courier New" w:hint="eastAsia"/>
@@ -33985,8 +34862,8 @@
         </w:rPr>
         <w:t xml:space="preserve">AJAX </w:t>
       </w:r>
-      <w:bookmarkEnd w:id="7"/>
       <w:bookmarkEnd w:id="8"/>
+      <w:bookmarkEnd w:id="9"/>
       <w:r>
         <w:rPr>
           <w:rFonts w:ascii="Courier New" w:hAnsi="Courier New" w:cs="Courier New" w:hint="eastAsia"/>
@@ -34003,7 +34880,7 @@
           <w:szCs w:val="21"/>
         </w:rPr>
       </w:pPr>
-      <w:hyperlink r:id="rId82" w:history="1">
+      <w:hyperlink r:id="rId87" w:history="1">
         <w:r>
           <w:rPr>
             <w:rStyle w:val="a5"/>
@@ -34028,7 +34905,7 @@
         <w:pStyle w:val="2"/>
         <w:numPr>
           <w:ilvl w:val="0"/>
-          <w:numId w:val="41"/>
+          <w:numId w:val="29"/>
         </w:numPr>
         <w:spacing w:before="360" w:after="120" w:line="360" w:lineRule="auto"/>
         <w:rPr>
@@ -34079,7 +34956,7 @@
         <w:widowControl/>
         <w:numPr>
           <w:ilvl w:val="0"/>
-          <w:numId w:val="26"/>
+          <w:numId w:val="12"/>
         </w:numPr>
         <w:spacing w:before="100" w:beforeAutospacing="1" w:after="100" w:afterAutospacing="1"/>
         <w:jc w:val="left"/>
@@ -34087,7 +34964,7 @@
       <w:r>
         <w:t>无损格式，例如</w:t>
       </w:r>
-      <w:hyperlink r:id="rId83" w:tgtFrame="_blank" w:history="1">
+      <w:hyperlink r:id="rId88" w:tgtFrame="_blank" w:history="1">
         <w:r>
           <w:rPr>
             <w:rStyle w:val="a5"/>
@@ -34098,7 +34975,7 @@
       <w:r>
         <w:t>，</w:t>
       </w:r>
-      <w:hyperlink r:id="rId84" w:tgtFrame="_blank" w:history="1">
+      <w:hyperlink r:id="rId89" w:tgtFrame="_blank" w:history="1">
         <w:r>
           <w:rPr>
             <w:rStyle w:val="a5"/>
@@ -34109,7 +34986,7 @@
       <w:r>
         <w:t>，</w:t>
       </w:r>
-      <w:hyperlink r:id="rId85" w:tgtFrame="_blank" w:history="1">
+      <w:hyperlink r:id="rId90" w:tgtFrame="_blank" w:history="1">
         <w:r>
           <w:rPr>
             <w:rStyle w:val="a5"/>
@@ -34120,7 +34997,7 @@
       <w:r>
         <w:t>，</w:t>
       </w:r>
-      <w:hyperlink r:id="rId86" w:tgtFrame="_blank" w:history="1">
+      <w:hyperlink r:id="rId91" w:tgtFrame="_blank" w:history="1">
         <w:r>
           <w:rPr>
             <w:rStyle w:val="a5"/>
@@ -34131,7 +35008,7 @@
       <w:r>
         <w:t>，</w:t>
       </w:r>
-      <w:hyperlink r:id="rId87" w:tgtFrame="_blank" w:history="1">
+      <w:hyperlink r:id="rId92" w:tgtFrame="_blank" w:history="1">
         <w:r>
           <w:rPr>
             <w:rStyle w:val="a5"/>
@@ -34148,7 +35025,7 @@
         <w:widowControl/>
         <w:numPr>
           <w:ilvl w:val="0"/>
-          <w:numId w:val="26"/>
+          <w:numId w:val="12"/>
         </w:numPr>
         <w:spacing w:before="100" w:beforeAutospacing="1" w:after="100" w:afterAutospacing="1"/>
         <w:jc w:val="left"/>
@@ -34156,7 +35033,7 @@
       <w:r>
         <w:t>有损格式，例如</w:t>
       </w:r>
-      <w:hyperlink r:id="rId88" w:tgtFrame="_blank" w:history="1">
+      <w:hyperlink r:id="rId93" w:tgtFrame="_blank" w:history="1">
         <w:r>
           <w:rPr>
             <w:rStyle w:val="a5"/>
@@ -34167,7 +35044,7 @@
       <w:r>
         <w:t>，</w:t>
       </w:r>
-      <w:hyperlink r:id="rId89" w:tgtFrame="_blank" w:history="1">
+      <w:hyperlink r:id="rId94" w:tgtFrame="_blank" w:history="1">
         <w:r>
           <w:rPr>
             <w:rStyle w:val="a5"/>
@@ -34178,7 +35055,7 @@
       <w:r>
         <w:t>，</w:t>
       </w:r>
-      <w:hyperlink r:id="rId90" w:tgtFrame="_blank" w:history="1">
+      <w:hyperlink r:id="rId95" w:tgtFrame="_blank" w:history="1">
         <w:r>
           <w:rPr>
             <w:rStyle w:val="a5"/>
@@ -34189,7 +35066,7 @@
       <w:r>
         <w:t>，</w:t>
       </w:r>
-      <w:hyperlink r:id="rId91" w:tgtFrame="_blank" w:history="1">
+      <w:hyperlink r:id="rId96" w:tgtFrame="_blank" w:history="1">
         <w:r>
           <w:rPr>
             <w:rStyle w:val="a5"/>
@@ -34207,7 +35084,7 @@
           <w:szCs w:val="21"/>
         </w:rPr>
       </w:pPr>
-      <w:hyperlink r:id="rId92" w:history="1">
+      <w:hyperlink r:id="rId97" w:history="1">
         <w:r>
           <w:rPr>
             <w:rStyle w:val="a5"/>
@@ -34325,7 +35202,7 @@
         <w:pStyle w:val="2"/>
         <w:numPr>
           <w:ilvl w:val="0"/>
-          <w:numId w:val="41"/>
+          <w:numId w:val="29"/>
         </w:numPr>
         <w:spacing w:before="360" w:after="120" w:line="360" w:lineRule="auto"/>
         <w:rPr>
@@ -34386,7 +35263,7 @@
           <w:szCs w:val="21"/>
         </w:rPr>
       </w:pPr>
-      <w:hyperlink r:id="rId93" w:history="1">
+      <w:hyperlink r:id="rId98" w:history="1">
         <w:r>
           <w:rPr>
             <w:rStyle w:val="a5"/>
@@ -34456,7 +35333,7 @@
           <w:szCs w:val="21"/>
         </w:rPr>
       </w:pPr>
-      <w:hyperlink r:id="rId94" w:history="1">
+      <w:hyperlink r:id="rId99" w:history="1">
         <w:r>
           <w:rPr>
             <w:rStyle w:val="a5"/>
@@ -34472,7 +35349,7 @@
         <w:pStyle w:val="2"/>
         <w:numPr>
           <w:ilvl w:val="0"/>
-          <w:numId w:val="41"/>
+          <w:numId w:val="29"/>
         </w:numPr>
         <w:spacing w:before="360" w:after="120" w:line="360" w:lineRule="auto"/>
         <w:rPr>
@@ -34526,7 +35403,7 @@
           <w:szCs w:val="21"/>
         </w:rPr>
       </w:pPr>
-      <w:hyperlink r:id="rId95" w:history="1">
+      <w:hyperlink r:id="rId100" w:history="1">
         <w:r>
           <w:rPr>
             <w:rStyle w:val="a5"/>
@@ -37206,7 +38083,7 @@
         <w:pStyle w:val="2"/>
         <w:numPr>
           <w:ilvl w:val="0"/>
-          <w:numId w:val="41"/>
+          <w:numId w:val="29"/>
         </w:numPr>
         <w:spacing w:before="360" w:after="120" w:line="360" w:lineRule="auto"/>
         <w:rPr>
@@ -37267,7 +38144,7 @@
           <w:szCs w:val="21"/>
         </w:rPr>
       </w:pPr>
-      <w:hyperlink r:id="rId96" w:history="1">
+      <w:hyperlink r:id="rId101" w:history="1">
         <w:r>
           <w:rPr>
             <w:rStyle w:val="a5"/>
@@ -37292,7 +38169,7 @@
         <w:pStyle w:val="2"/>
         <w:numPr>
           <w:ilvl w:val="0"/>
-          <w:numId w:val="41"/>
+          <w:numId w:val="29"/>
         </w:numPr>
         <w:spacing w:before="360" w:after="120" w:line="360" w:lineRule="auto"/>
         <w:rPr>
@@ -37507,7 +38384,7 @@
           <w:szCs w:val="21"/>
         </w:rPr>
       </w:pPr>
-      <w:hyperlink r:id="rId97" w:history="1">
+      <w:hyperlink r:id="rId102" w:history="1">
         <w:r>
           <w:rPr>
             <w:rStyle w:val="a5"/>
@@ -37535,7 +38412,7 @@
           <w:szCs w:val="21"/>
         </w:rPr>
       </w:pPr>
-      <w:hyperlink r:id="rId98" w:history="1">
+      <w:hyperlink r:id="rId103" w:history="1">
         <w:r>
           <w:rPr>
             <w:rStyle w:val="a5"/>
@@ -37926,7 +38803,7 @@
         <w:pStyle w:val="2"/>
         <w:numPr>
           <w:ilvl w:val="0"/>
-          <w:numId w:val="41"/>
+          <w:numId w:val="29"/>
         </w:numPr>
         <w:spacing w:before="360" w:after="120" w:line="360" w:lineRule="auto"/>
         <w:rPr>
@@ -37946,7 +38823,7 @@
       <w:pPr>
         <w:spacing w:line="360" w:lineRule="auto"/>
         <w:rPr>
-          <w:rFonts w:ascii="Courier New" w:hAnsi="Courier New" w:cs="Courier New" w:hint="eastAsia"/>
+          <w:rFonts w:ascii="Courier New" w:hAnsi="Courier New" w:cs="Courier New"/>
           <w:szCs w:val="21"/>
         </w:rPr>
       </w:pPr>
@@ -37956,7 +38833,7 @@
         <w:pStyle w:val="2"/>
         <w:numPr>
           <w:ilvl w:val="0"/>
-          <w:numId w:val="41"/>
+          <w:numId w:val="29"/>
         </w:numPr>
         <w:spacing w:before="360" w:after="120" w:line="360" w:lineRule="auto"/>
         <w:rPr>
@@ -37964,7 +38841,7 @@
           <w:b w:val="0"/>
         </w:rPr>
       </w:pPr>
-      <w:hyperlink r:id="rId99" w:history="1">
+      <w:hyperlink r:id="rId104" w:history="1">
         <w:r>
           <w:rPr>
             <w:rFonts w:ascii="微软雅黑" w:eastAsia="微软雅黑" w:hAnsi="微软雅黑"/>
@@ -38098,7 +38975,7 @@
           <w:szCs w:val="21"/>
         </w:rPr>
       </w:pPr>
-      <w:hyperlink r:id="rId100" w:history="1">
+      <w:hyperlink r:id="rId105" w:history="1">
         <w:r>
           <w:rPr>
             <w:rStyle w:val="a5"/>
@@ -38117,7 +38994,7 @@
           <w:szCs w:val="21"/>
         </w:rPr>
       </w:pPr>
-      <w:hyperlink r:id="rId101" w:history="1">
+      <w:hyperlink r:id="rId106" w:history="1">
         <w:r>
           <w:rPr>
             <w:rStyle w:val="a5"/>
@@ -38137,7 +39014,7 @@
           <w:szCs w:val="21"/>
         </w:rPr>
       </w:pPr>
-      <w:hyperlink r:id="rId102" w:history="1">
+      <w:hyperlink r:id="rId107" w:history="1">
         <w:r>
           <w:rPr>
             <w:rStyle w:val="a5"/>
@@ -38163,7 +39040,7 @@
         <w:pStyle w:val="2"/>
         <w:numPr>
           <w:ilvl w:val="0"/>
-          <w:numId w:val="41"/>
+          <w:numId w:val="29"/>
         </w:numPr>
         <w:spacing w:before="360" w:after="120" w:line="360" w:lineRule="auto"/>
         <w:rPr>
@@ -38228,7 +39105,7 @@
         <w:pStyle w:val="2"/>
         <w:numPr>
           <w:ilvl w:val="0"/>
-          <w:numId w:val="41"/>
+          <w:numId w:val="29"/>
         </w:numPr>
         <w:spacing w:before="360" w:after="120" w:line="360" w:lineRule="auto"/>
         <w:rPr>
@@ -38281,7 +39158,7 @@
         <w:pStyle w:val="2"/>
         <w:numPr>
           <w:ilvl w:val="0"/>
-          <w:numId w:val="41"/>
+          <w:numId w:val="29"/>
         </w:numPr>
         <w:spacing w:before="360" w:after="120" w:line="360" w:lineRule="auto"/>
         <w:rPr>
@@ -38294,48 +39171,48 @@
           <w:rFonts w:ascii="微软雅黑" w:eastAsia="微软雅黑" w:hAnsi="微软雅黑"/>
           <w:b w:val="0"/>
         </w:rPr>
-        <w:t>J</w:t>
+        <w:t xml:space="preserve">Jquery </w:t>
       </w:r>
       <w:r>
         <w:rPr>
           <w:rFonts w:ascii="微软雅黑" w:eastAsia="微软雅黑" w:hAnsi="微软雅黑" w:hint="eastAsia"/>
           <w:b w:val="0"/>
         </w:rPr>
-        <w:t xml:space="preserve">query </w:t>
+        <w:t>中</w:t>
       </w:r>
       <w:r>
         <w:rPr>
           <w:rFonts w:ascii="微软雅黑" w:eastAsia="微软雅黑" w:hAnsi="微软雅黑"/>
           <w:b w:val="0"/>
         </w:rPr>
-        <w:t>width(),innerWidth, outerWidth()</w:t>
+        <w:t xml:space="preserve"> this</w:t>
+      </w:r>
+      <w:r>
+        <w:rPr>
+          <w:rFonts w:ascii="微软雅黑" w:eastAsia="微软雅黑" w:hAnsi="微软雅黑" w:hint="eastAsia"/>
+          <w:b w:val="0"/>
+        </w:rPr>
+        <w:t xml:space="preserve"> 和 </w:t>
       </w:r>
       <w:r>
         <w:rPr>
           <w:rFonts w:ascii="微软雅黑" w:eastAsia="微软雅黑" w:hAnsi="微软雅黑"/>
           <w:b w:val="0"/>
         </w:rPr>
-        <w:t xml:space="preserve"> </w:t>
+        <w:t>$(this)</w:t>
+      </w:r>
+      <w:r>
+        <w:rPr>
+          <w:rFonts w:ascii="微软雅黑" w:eastAsia="微软雅黑" w:hAnsi="微软雅黑" w:hint="eastAsia"/>
+          <w:b w:val="0"/>
+        </w:rPr>
+        <w:t xml:space="preserve"> 的</w:t>
       </w:r>
       <w:r>
         <w:rPr>
           <w:rFonts w:ascii="微软雅黑" w:eastAsia="微软雅黑" w:hAnsi="微软雅黑"/>
           <w:b w:val="0"/>
         </w:rPr>
-        <w:t>.</w:t>
-      </w:r>
-      <w:r>
-        <w:rPr>
-          <w:rFonts w:ascii="微软雅黑" w:eastAsia="微软雅黑" w:hAnsi="微软雅黑"/>
-          <w:b w:val="0"/>
-        </w:rPr>
-        <w:t>css(‘width’)</w:t>
-      </w:r>
-      <w:r>
-        <w:rPr>
-          <w:rFonts w:ascii="微软雅黑" w:eastAsia="微软雅黑" w:hAnsi="微软雅黑" w:hint="eastAsia"/>
-          <w:b w:val="0"/>
-        </w:rPr>
         <w:t>区别</w:t>
       </w:r>
     </w:p>
@@ -38347,557 +39224,104 @@
           <w:szCs w:val="21"/>
         </w:rPr>
       </w:pPr>
-    </w:p>
-    <w:p>
-      <w:pPr>
-        <w:pStyle w:val="3"/>
-        <w:numPr>
-          <w:ilvl w:val="1"/>
-          <w:numId w:val="41"/>
-        </w:numPr>
-        <w:spacing w:before="0" w:after="0" w:line="360" w:lineRule="auto"/>
-        <w:ind w:left="864" w:hangingChars="270" w:hanging="864"/>
-        <w:jc w:val="left"/>
-        <w:rPr>
-          <w:rFonts w:ascii="Courier New" w:eastAsia="微软雅黑" w:hAnsi="Courier New" w:cs="Courier New"/>
-          <w:b w:val="0"/>
-        </w:rPr>
-      </w:pPr>
-      <w:r>
-        <w:rPr>
-          <w:rFonts w:ascii="Courier New" w:eastAsia="微软雅黑" w:hAnsi="Courier New" w:cs="Courier New"/>
-          <w:b w:val="0"/>
-        </w:rPr>
-        <w:t>.width()</w:t>
-      </w:r>
-    </w:p>
-    <w:p>
-      <w:pPr>
-        <w:pStyle w:val="a7"/>
-        <w:numPr>
-          <w:ilvl w:val="0"/>
-          <w:numId w:val="49"/>
-        </w:numPr>
-        <w:spacing w:line="360" w:lineRule="auto"/>
-        <w:ind w:firstLineChars="0"/>
-        <w:rPr>
-          <w:rFonts w:ascii="微软雅黑" w:eastAsia="微软雅黑" w:hAnsi="微软雅黑" w:cs="Courier New"/>
-          <w:b/>
-        </w:rPr>
-      </w:pPr>
-      <w:r>
-        <w:rPr>
-          <w:rFonts w:ascii="微软雅黑" w:eastAsia="微软雅黑" w:hAnsi="微软雅黑" w:cs="Courier New"/>
-          <w:b/>
-        </w:rPr>
-        <w:t>返回一个没有单位的数值（例如，</w:t>
-      </w:r>
-      <w:r>
-        <w:rPr>
-          <w:rFonts w:ascii="微软雅黑" w:eastAsia="微软雅黑" w:hAnsi="微软雅黑" w:cs="Courier New"/>
-          <w:b/>
-        </w:rPr>
-        <w:t>400</w:t>
-      </w:r>
-      <w:r>
-        <w:rPr>
-          <w:rFonts w:ascii="微软雅黑" w:eastAsia="微软雅黑" w:hAnsi="微软雅黑" w:cs="Courier New"/>
-          <w:b/>
-        </w:rPr>
-        <w:t>）</w:t>
-      </w:r>
-      <w:r>
-        <w:rPr>
-          <w:rFonts w:ascii="微软雅黑" w:eastAsia="微软雅黑" w:hAnsi="微软雅黑" w:cs="Courier New" w:hint="eastAsia"/>
-          <w:b/>
-        </w:rPr>
-        <w:t>；</w:t>
-      </w:r>
-    </w:p>
-    <w:p>
-      <w:pPr>
-        <w:pStyle w:val="a7"/>
-        <w:numPr>
-          <w:ilvl w:val="0"/>
-          <w:numId w:val="49"/>
-        </w:numPr>
-        <w:spacing w:line="360" w:lineRule="auto"/>
-        <w:ind w:firstLineChars="0"/>
-        <w:rPr>
-          <w:rFonts w:ascii="微软雅黑" w:eastAsia="微软雅黑" w:hAnsi="微软雅黑" w:cs="Courier New"/>
-          <w:b/>
-        </w:rPr>
-      </w:pPr>
-      <w:r>
-        <w:rPr>
-          <w:rFonts w:ascii="微软雅黑" w:eastAsia="微软雅黑" w:hAnsi="微软雅黑" w:cs="Courier New"/>
-          <w:b/>
-        </w:rPr>
-        <w:t xml:space="preserve">总是返回内容宽度,不管CSS </w:t>
-      </w:r>
-      <w:r>
-        <w:rPr>
-          <w:rFonts w:ascii="微软雅黑" w:eastAsia="微软雅黑" w:hAnsi="微软雅黑" w:cs="Courier New"/>
-          <w:b/>
-        </w:rPr>
-        <w:t>box-sizing</w:t>
-      </w:r>
-      <w:r>
-        <w:rPr>
-          <w:rFonts w:ascii="微软雅黑" w:eastAsia="微软雅黑" w:hAnsi="微软雅黑" w:cs="Courier New"/>
-          <w:b/>
-        </w:rPr>
-        <w:t>属性值。</w:t>
-      </w:r>
-    </w:p>
-    <w:p>
-      <w:pPr>
-        <w:spacing w:line="360" w:lineRule="auto"/>
-        <w:rPr>
-          <w:rFonts w:hint="eastAsia"/>
-        </w:rPr>
-      </w:pPr>
-      <w:r>
-        <w:rPr>
-          <w:rFonts w:hint="eastAsia"/>
-        </w:rPr>
-        <w:t>所以</w:t>
-      </w:r>
-      <w:r>
-        <w:rPr>
-          <w:rFonts w:hint="eastAsia"/>
-        </w:rPr>
-        <w:t>当</w:t>
-      </w:r>
-      <w:r>
-        <w:t>计算元素占据空间的宽度时，</w:t>
-      </w:r>
-      <w:r>
-        <w:rPr>
-          <w:rFonts w:hint="eastAsia"/>
-        </w:rPr>
-        <w:t>如果</w:t>
-      </w:r>
-      <w:r>
-        <w:t>元素</w:t>
-      </w:r>
-      <w:r>
-        <w:rPr>
-          <w:rFonts w:hint="eastAsia"/>
-        </w:rPr>
-        <w:t>设置</w:t>
-      </w:r>
-      <w:r>
-        <w:t>有</w:t>
-      </w:r>
-      <w:r>
-        <w:t xml:space="preserve"> </w:t>
-      </w:r>
-      <w:r>
-        <w:rPr>
-          <w:rStyle w:val="HTML0"/>
-        </w:rPr>
-        <w:t>box-sizing: border-box</w:t>
-      </w:r>
-      <w:r>
-        <w:t>，</w:t>
-      </w:r>
-      <w:r>
-        <w:rPr>
-          <w:rFonts w:hint="eastAsia"/>
-        </w:rPr>
-        <w:t>需要</w:t>
-      </w:r>
-      <w:r>
-        <w:rPr>
-          <w:rFonts w:hint="eastAsia"/>
-        </w:rPr>
-        <w:t>加</w:t>
-      </w:r>
-      <w:r>
-        <w:t>上</w:t>
-      </w:r>
-      <w:r>
-        <w:t>border</w:t>
-      </w:r>
-      <w:r>
-        <w:t>和</w:t>
-      </w:r>
-      <w:r>
-        <w:t>padding</w:t>
-      </w:r>
-      <w:r>
-        <w:t>值</w:t>
-      </w:r>
-      <w:r>
-        <w:rPr>
-          <w:rFonts w:hint="eastAsia"/>
-        </w:rPr>
-        <w:t>，</w:t>
-      </w:r>
-      <w:r>
-        <w:t>才是元素</w:t>
-      </w:r>
-      <w:r>
-        <w:rPr>
-          <w:rFonts w:hint="eastAsia"/>
-        </w:rPr>
-        <w:t>占据空间</w:t>
-      </w:r>
-      <w:r>
-        <w:t>的</w:t>
-      </w:r>
-      <w:r>
-        <w:t>宽度。</w:t>
-      </w:r>
-      <w:r>
-        <w:t>为了避免这种问题，</w:t>
-      </w:r>
-      <w:r>
-        <w:rPr>
-          <w:rFonts w:hint="eastAsia"/>
-        </w:rPr>
-        <w:t>请</w:t>
-      </w:r>
-      <w:r>
-        <w:t>使用</w:t>
-      </w:r>
-      <w:r>
-        <w:rPr>
-          <w:rFonts w:hint="eastAsia"/>
-        </w:rPr>
-        <w:t xml:space="preserve"> </w:t>
-      </w:r>
-      <w:r>
-        <w:rPr>
-          <w:rFonts w:hint="eastAsia"/>
-        </w:rPr>
-        <w:t>$(ele)</w:t>
-      </w:r>
-      <w:r>
-        <w:rPr>
-          <w:rStyle w:val="HTML0"/>
-        </w:rPr>
-        <w:t>.</w:t>
-      </w:r>
-      <w:r>
-        <w:rPr>
-          <w:rStyle w:val="HTML0"/>
-        </w:rPr>
-        <w:t>css( "width" )</w:t>
-      </w:r>
-      <w:r>
-        <w:t>。</w:t>
-      </w:r>
-    </w:p>
-    <w:p>
-      <w:pPr>
-        <w:pStyle w:val="a7"/>
-        <w:numPr>
-          <w:ilvl w:val="0"/>
-          <w:numId w:val="49"/>
-        </w:numPr>
-        <w:spacing w:line="360" w:lineRule="auto"/>
-        <w:ind w:firstLineChars="0"/>
-        <w:rPr>
-          <w:rFonts w:ascii="微软雅黑" w:eastAsia="微软雅黑" w:hAnsi="微软雅黑" w:cs="Courier New" w:hint="eastAsia"/>
-          <w:b/>
-        </w:rPr>
-      </w:pPr>
-      <w:r>
-        <w:rPr>
-          <w:rFonts w:ascii="微软雅黑" w:eastAsia="微软雅黑" w:hAnsi="微软雅黑" w:cs="Courier New"/>
-          <w:b/>
-        </w:rPr>
-        <w:t>这个方法同样能计算出window和document</w:t>
-      </w:r>
-      <w:r>
-        <w:rPr>
-          <w:rFonts w:ascii="微软雅黑" w:eastAsia="微软雅黑" w:hAnsi="微软雅黑" w:cs="Courier New"/>
-          <w:b/>
-        </w:rPr>
-        <w:t>的宽度</w:t>
-      </w:r>
-    </w:p>
-    <w:p>
-      <w:pPr>
-        <w:spacing w:line="360" w:lineRule="auto"/>
-        <w:rPr>
-          <w:rFonts w:ascii="Courier New" w:hAnsi="Courier New" w:cs="Courier New"/>
-          <w:szCs w:val="21"/>
-        </w:rPr>
-      </w:pPr>
-      <w:r>
-        <w:rPr>
-          <w:rFonts w:ascii="Courier New" w:hAnsi="Courier New" w:cs="Courier New"/>
-          <w:szCs w:val="21"/>
-        </w:rPr>
-        <w:t>$(window).width();</w:t>
-      </w:r>
-    </w:p>
-    <w:p>
-      <w:pPr>
-        <w:spacing w:line="360" w:lineRule="auto"/>
-        <w:rPr>
-          <w:rFonts w:ascii="Courier New" w:hAnsi="Courier New" w:cs="Courier New"/>
-          <w:szCs w:val="21"/>
-        </w:rPr>
-      </w:pPr>
-      <w:r>
-        <w:rPr>
-          <w:rFonts w:ascii="Courier New" w:hAnsi="Courier New" w:cs="Courier New"/>
-          <w:szCs w:val="21"/>
-        </w:rPr>
-        <w:t>$(document).width();</w:t>
-      </w:r>
-    </w:p>
-    <w:p>
-      <w:pPr>
-        <w:pStyle w:val="3"/>
-        <w:numPr>
-          <w:ilvl w:val="1"/>
-          <w:numId w:val="41"/>
-        </w:numPr>
-        <w:spacing w:before="0" w:after="0" w:line="360" w:lineRule="auto"/>
-        <w:ind w:left="864" w:hangingChars="270" w:hanging="864"/>
-        <w:jc w:val="left"/>
-        <w:rPr>
-          <w:rFonts w:ascii="Courier New" w:eastAsia="微软雅黑" w:hAnsi="Courier New" w:cs="Courier New"/>
-          <w:b w:val="0"/>
-        </w:rPr>
-      </w:pPr>
-      <w:r>
-        <w:rPr>
-          <w:rFonts w:ascii="Courier New" w:eastAsia="微软雅黑" w:hAnsi="Courier New" w:cs="Courier New"/>
-          <w:b w:val="0"/>
-        </w:rPr>
-        <w:t>.width(</w:t>
-      </w:r>
-      <w:r>
-        <w:rPr>
-          <w:rFonts w:ascii="Courier New" w:eastAsia="微软雅黑" w:hAnsi="Courier New" w:cs="Courier New"/>
-          <w:b w:val="0"/>
-        </w:rPr>
-        <w:t>value</w:t>
-      </w:r>
-      <w:r>
-        <w:rPr>
-          <w:rFonts w:ascii="Courier New" w:eastAsia="微软雅黑" w:hAnsi="Courier New" w:cs="Courier New"/>
-          <w:b w:val="0"/>
-        </w:rPr>
-        <w:t>)</w:t>
-      </w:r>
-    </w:p>
-    <w:p/>
-    <w:p>
-      <w:pPr>
-        <w:pStyle w:val="3"/>
-        <w:numPr>
-          <w:ilvl w:val="1"/>
-          <w:numId w:val="41"/>
-        </w:numPr>
-        <w:spacing w:before="0" w:after="0" w:line="360" w:lineRule="auto"/>
-        <w:ind w:left="864" w:hangingChars="270" w:hanging="864"/>
-        <w:jc w:val="left"/>
-        <w:rPr>
-          <w:rFonts w:ascii="Courier New" w:eastAsia="微软雅黑" w:hAnsi="Courier New" w:cs="Courier New"/>
-          <w:b w:val="0"/>
-        </w:rPr>
-      </w:pPr>
-      <w:r>
-        <w:rPr>
-          <w:rFonts w:ascii="Courier New" w:eastAsia="微软雅黑" w:hAnsi="Courier New" w:cs="Courier New"/>
-          <w:b w:val="0"/>
-        </w:rPr>
-        <w:t>.width( function(index, width) )</w:t>
-      </w:r>
-    </w:p>
-    <w:p>
-      <w:pPr>
-        <w:rPr>
-          <w:rFonts w:hint="eastAsia"/>
-        </w:rPr>
-      </w:pPr>
-    </w:p>
-    <w:p>
-      <w:pPr>
-        <w:spacing w:line="360" w:lineRule="auto"/>
-        <w:rPr>
-          <w:rFonts w:ascii="Courier New" w:hAnsi="Courier New" w:cs="Courier New"/>
-          <w:szCs w:val="21"/>
-        </w:rPr>
-      </w:pPr>
-    </w:p>
-    <w:p>
-      <w:pPr>
-        <w:spacing w:line="360" w:lineRule="auto"/>
-        <w:rPr>
-          <w:rFonts w:ascii="Courier New" w:hAnsi="Courier New" w:cs="Courier New" w:hint="eastAsia"/>
-          <w:szCs w:val="21"/>
-        </w:rPr>
-      </w:pPr>
-    </w:p>
-    <w:p>
-      <w:pPr>
-        <w:spacing w:line="360" w:lineRule="auto"/>
-        <w:rPr>
-          <w:rFonts w:ascii="Courier New" w:hAnsi="Courier New" w:cs="Courier New" w:hint="eastAsia"/>
-          <w:szCs w:val="21"/>
-        </w:rPr>
-      </w:pPr>
-    </w:p>
-    <w:p>
-      <w:pPr>
-        <w:pStyle w:val="3"/>
-        <w:numPr>
-          <w:ilvl w:val="1"/>
-          <w:numId w:val="41"/>
-        </w:numPr>
-        <w:spacing w:before="0" w:after="0" w:line="360" w:lineRule="auto"/>
-        <w:ind w:left="864" w:hangingChars="270" w:hanging="864"/>
-        <w:jc w:val="left"/>
-        <w:rPr>
-          <w:rFonts w:ascii="Courier New" w:eastAsia="微软雅黑" w:hAnsi="Courier New" w:cs="Courier New"/>
-          <w:b w:val="0"/>
-        </w:rPr>
-      </w:pPr>
-      <w:r>
-        <w:rPr>
-          <w:rFonts w:ascii="Courier New" w:eastAsia="微软雅黑" w:hAnsi="Courier New" w:cs="Courier New" w:hint="eastAsia"/>
-          <w:b w:val="0"/>
-        </w:rPr>
-        <w:t>$(e</w:t>
-      </w:r>
-      <w:r>
-        <w:rPr>
-          <w:rFonts w:ascii="Courier New" w:eastAsia="微软雅黑" w:hAnsi="Courier New" w:cs="Courier New"/>
-          <w:b w:val="0"/>
-        </w:rPr>
-        <w:t>le</w:t>
-      </w:r>
-      <w:r>
-        <w:rPr>
-          <w:rFonts w:ascii="Courier New" w:eastAsia="微软雅黑" w:hAnsi="Courier New" w:cs="Courier New" w:hint="eastAsia"/>
-          <w:b w:val="0"/>
-        </w:rPr>
-        <w:t>)</w:t>
-      </w:r>
-      <w:r>
-        <w:rPr>
-          <w:rFonts w:ascii="Courier New" w:eastAsia="微软雅黑" w:hAnsi="Courier New" w:cs="Courier New"/>
-          <w:b w:val="0"/>
-        </w:rPr>
-        <w:t>.css(‘width’)</w:t>
-      </w:r>
-    </w:p>
-    <w:p>
-      <w:pPr>
-        <w:spacing w:line="360" w:lineRule="auto"/>
-      </w:pPr>
-      <w:r>
-        <w:t>返回</w:t>
-      </w:r>
-      <w:r>
-        <w:rPr>
-          <w:rFonts w:hint="eastAsia"/>
-        </w:rPr>
-        <w:t>的</w:t>
-      </w:r>
-      <w:r>
-        <w:t>是</w:t>
-      </w:r>
-      <w:r>
-        <w:rPr>
-          <w:rFonts w:hint="eastAsia"/>
-        </w:rPr>
-        <w:t>CSS</w:t>
-      </w:r>
-      <w:r>
-        <w:rPr>
-          <w:rFonts w:hint="eastAsia"/>
-        </w:rPr>
-        <w:t>中</w:t>
-      </w:r>
-      <w:r>
-        <w:t>设置的宽度，</w:t>
-      </w:r>
-      <w:r>
-        <w:t>带有完整单位的字符串（例如，</w:t>
-      </w:r>
-      <w:r>
-        <w:rPr>
-          <w:rStyle w:val="HTML0"/>
-        </w:rPr>
-        <w:t>400px</w:t>
-      </w:r>
-      <w:r>
-        <w:t>）</w:t>
-      </w:r>
-    </w:p>
-    <w:p>
-      <w:pPr>
-        <w:spacing w:line="360" w:lineRule="auto"/>
-      </w:pPr>
-    </w:p>
-    <w:p>
-      <w:pPr>
-        <w:pStyle w:val="3"/>
-        <w:numPr>
-          <w:ilvl w:val="1"/>
-          <w:numId w:val="41"/>
-        </w:numPr>
-        <w:spacing w:before="0" w:after="0" w:line="360" w:lineRule="auto"/>
-        <w:ind w:left="864" w:hangingChars="270" w:hanging="864"/>
-        <w:jc w:val="left"/>
-        <w:rPr>
-          <w:rFonts w:ascii="Courier New" w:eastAsia="微软雅黑" w:hAnsi="Courier New" w:cs="Courier New"/>
-          <w:b w:val="0"/>
-        </w:rPr>
-      </w:pPr>
-      <w:r>
-        <w:rPr>
-          <w:rFonts w:ascii="Courier New" w:eastAsia="微软雅黑" w:hAnsi="Courier New" w:cs="Courier New"/>
-          <w:b w:val="0"/>
-        </w:rPr>
-        <w:t>.innerWidth()</w:t>
-      </w:r>
-    </w:p>
-    <w:p/>
-    <w:p>
-      <w:pPr>
-        <w:rPr>
-          <w:rFonts w:hint="eastAsia"/>
-        </w:rPr>
-      </w:pPr>
-      <w:hyperlink r:id="rId103" w:history="1">
+      <w:hyperlink r:id="rId108" w:history="1">
         <w:r>
           <w:rPr>
             <w:rStyle w:val="a5"/>
             <w:rFonts w:ascii="Courier New" w:hAnsi="Courier New" w:cs="Courier New"/>
             <w:szCs w:val="21"/>
           </w:rPr>
-          <w:t>https://www.jquery123.com/width/</w:t>
+          <w:t>https://www.cnblogs.com/heshaoxu/p/7672736.html</w:t>
         </w:r>
       </w:hyperlink>
-      <w:bookmarkStart w:id="9" w:name="_GoBack"/>
-      <w:bookmarkEnd w:id="9"/>
-    </w:p>
-    <w:p>
-      <w:pPr>
-        <w:spacing w:line="360" w:lineRule="auto"/>
-        <w:rPr>
-          <w:rFonts w:ascii="Courier New" w:hAnsi="Courier New" w:cs="Courier New"/>
-          <w:szCs w:val="21"/>
-        </w:rPr>
-      </w:pPr>
-      <w:hyperlink r:id="rId104" w:history="1">
+    </w:p>
+    <w:p>
+      <w:pPr>
+        <w:spacing w:line="360" w:lineRule="auto"/>
+        <w:rPr>
+          <w:rFonts w:ascii="Courier New" w:hAnsi="Courier New" w:cs="Courier New"/>
+          <w:szCs w:val="21"/>
+        </w:rPr>
+      </w:pPr>
+      <w:r>
+        <w:rPr>
+          <w:rFonts w:ascii="Courier New" w:hAnsi="Courier New" w:cs="Courier New"/>
+          <w:szCs w:val="21"/>
+        </w:rPr>
+        <w:t>this:[object HTMLIFrameElement]</w:t>
+      </w:r>
+    </w:p>
+    <w:p>
+      <w:pPr>
+        <w:spacing w:line="360" w:lineRule="auto"/>
+        <w:rPr>
+          <w:rFonts w:ascii="Courier New" w:hAnsi="Courier New" w:cs="Courier New"/>
+          <w:szCs w:val="21"/>
+        </w:rPr>
+      </w:pPr>
+      <w:r>
+        <w:rPr>
+          <w:rFonts w:ascii="Courier New" w:hAnsi="Courier New" w:cs="Courier New"/>
+          <w:szCs w:val="21"/>
+        </w:rPr>
+        <w:t>$(this):[object Object</w:t>
+      </w:r>
+      <w:r>
+        <w:rPr>
+          <w:rFonts w:ascii="Courier New" w:hAnsi="Courier New" w:cs="Courier New"/>
+          <w:szCs w:val="21"/>
+        </w:rPr>
+        <w:t>]</w:t>
+      </w:r>
+    </w:p>
+    <w:p>
+      <w:pPr>
+        <w:spacing w:line="360" w:lineRule="auto"/>
+        <w:rPr>
+          <w:rFonts w:ascii="Courier New" w:hAnsi="Courier New" w:cs="Courier New"/>
+          <w:szCs w:val="21"/>
+        </w:rPr>
+      </w:pPr>
+    </w:p>
+    <w:p>
+      <w:pPr>
+        <w:spacing w:line="360" w:lineRule="auto"/>
+        <w:rPr>
+          <w:rFonts w:ascii="Courier New" w:hAnsi="Courier New" w:cs="Courier New"/>
+          <w:szCs w:val="21"/>
+        </w:rPr>
+      </w:pPr>
+      <w:r>
+        <w:rPr>
+          <w:rFonts w:ascii="Courier New" w:hAnsi="Courier New" w:cs="Courier New" w:hint="eastAsia"/>
+          <w:szCs w:val="21"/>
+        </w:rPr>
+        <w:t>总结</w:t>
+      </w:r>
+      <w:r>
+        <w:rPr>
+          <w:rFonts w:ascii="Courier New" w:hAnsi="Courier New" w:cs="Courier New"/>
+          <w:szCs w:val="21"/>
+        </w:rPr>
+        <w:t>到此处：</w:t>
+      </w:r>
+    </w:p>
+    <w:p>
+      <w:pPr>
+        <w:spacing w:line="360" w:lineRule="auto"/>
+        <w:rPr>
+          <w:rFonts w:ascii="Courier New" w:hAnsi="Courier New" w:cs="Courier New"/>
+          <w:szCs w:val="21"/>
+        </w:rPr>
+      </w:pPr>
+      <w:hyperlink r:id="rId109" w:history="1">
         <w:r>
           <w:rPr>
             <w:rStyle w:val="a5"/>
             <w:rFonts w:ascii="Courier New" w:hAnsi="Courier New" w:cs="Courier New"/>
             <w:szCs w:val="21"/>
           </w:rPr>
-          <w:t>https://www.jquery123.com/innerWidth/</w:t>
+          <w:t>http://localhost:82/views/js/_jsP01.html?tit=this%E6%8E%A2%E8%AE%A8</w:t>
         </w:r>
       </w:hyperlink>
     </w:p>
@@ -38905,18 +39329,110 @@
       <w:pPr>
         <w:spacing w:line="360" w:lineRule="auto"/>
         <w:rPr>
-          <w:rFonts w:ascii="Courier New" w:hAnsi="Courier New" w:cs="Courier New"/>
-          <w:szCs w:val="21"/>
-        </w:rPr>
-      </w:pPr>
-      <w:hyperlink r:id="rId105" w:history="1">
+          <w:rFonts w:ascii="Courier New" w:hAnsi="Courier New" w:cs="Courier New" w:hint="eastAsia"/>
+          <w:szCs w:val="21"/>
+        </w:rPr>
+      </w:pPr>
+    </w:p>
+    <w:p>
+      <w:pPr>
+        <w:spacing w:line="360" w:lineRule="auto"/>
+        <w:rPr>
+          <w:rFonts w:ascii="Courier New" w:hAnsi="Courier New" w:cs="Courier New"/>
+          <w:szCs w:val="21"/>
+        </w:rPr>
+      </w:pPr>
+    </w:p>
+    <w:p>
+      <w:pPr>
+        <w:pStyle w:val="2"/>
+        <w:numPr>
+          <w:ilvl w:val="0"/>
+          <w:numId w:val="29"/>
+        </w:numPr>
+        <w:spacing w:before="360" w:after="120" w:line="360" w:lineRule="auto"/>
+        <w:rPr>
+          <w:rFonts w:ascii="微软雅黑" w:eastAsia="微软雅黑" w:hAnsi="微软雅黑"/>
+          <w:b w:val="0"/>
+        </w:rPr>
+      </w:pPr>
+      <w:hyperlink r:id="rId110" w:history="1">
+        <w:r>
+          <w:rPr>
+            <w:rFonts w:ascii="微软雅黑" w:eastAsia="微软雅黑" w:hAnsi="微软雅黑"/>
+            <w:b w:val="0"/>
+          </w:rPr>
+          <w:t>$(selector).each()</w:t>
+        </w:r>
+      </w:hyperlink>
+      <w:r>
+        <w:rPr>
+          <w:rFonts w:ascii="微软雅黑" w:eastAsia="微软雅黑" w:hAnsi="微软雅黑" w:hint="eastAsia"/>
+          <w:b w:val="0"/>
+        </w:rPr>
+        <w:t>、</w:t>
+      </w:r>
+      <w:r>
+        <w:rPr>
+          <w:rFonts w:ascii="微软雅黑" w:eastAsia="微软雅黑" w:hAnsi="微软雅黑"/>
+          <w:b w:val="0"/>
+        </w:rPr>
+        <w:t>$.each()</w:t>
+      </w:r>
+      <w:r>
+        <w:rPr>
+          <w:rFonts w:ascii="微软雅黑" w:eastAsia="微软雅黑" w:hAnsi="微软雅黑"/>
+          <w:b w:val="0"/>
+        </w:rPr>
+        <w:t xml:space="preserve"> </w:t>
+      </w:r>
+      <w:r>
+        <w:rPr>
+          <w:rFonts w:ascii="微软雅黑" w:eastAsia="微软雅黑" w:hAnsi="微软雅黑" w:hint="eastAsia"/>
+          <w:b w:val="0"/>
+        </w:rPr>
+        <w:t>区别</w:t>
+      </w:r>
+    </w:p>
+    <w:p>
+      <w:pPr>
+        <w:spacing w:line="360" w:lineRule="auto"/>
+        <w:rPr>
+          <w:rFonts w:ascii="Courier New" w:hAnsi="Courier New" w:cs="Courier New"/>
+          <w:szCs w:val="21"/>
+        </w:rPr>
+      </w:pPr>
+      <w:r>
+        <w:rPr>
+          <w:rFonts w:ascii="Courier New" w:hAnsi="Courier New" w:cs="Courier New" w:hint="eastAsia"/>
+          <w:szCs w:val="21"/>
+        </w:rPr>
+        <w:t>这</w:t>
+      </w:r>
+      <w:r>
+        <w:rPr>
+          <w:rFonts w:ascii="Courier New" w:hAnsi="Courier New" w:cs="Courier New"/>
+          <w:szCs w:val="21"/>
+        </w:rPr>
+        <w:t>是之前总结的</w:t>
+      </w:r>
+    </w:p>
+    <w:p>
+      <w:pPr>
+        <w:spacing w:line="360" w:lineRule="auto"/>
+        <w:rPr>
+          <w:rFonts w:ascii="Courier New" w:hAnsi="Courier New" w:cs="Courier New"/>
+          <w:szCs w:val="21"/>
+        </w:rPr>
+      </w:pPr>
+      <w:hyperlink r:id="rId111" w:history="1">
         <w:r>
           <w:rPr>
             <w:rStyle w:val="a5"/>
             <w:rFonts w:ascii="Courier New" w:hAnsi="Courier New" w:cs="Courier New"/>
             <w:szCs w:val="21"/>
           </w:rPr>
-          <w:t>https://www.jquery123.com/outerWidth/</w:t>
+          <w:t>http://localhost:82/views/js/fun05.html?tit=$.each%20%E5%92%8C%20$(selector).each()%E7%9A%84%E5%8C%BA%E5%88%AB%E8%AF%A6%E8%A7%A3</w:t>
         </w:r>
       </w:hyperlink>
     </w:p>
@@ -38925,6 +39441,53 @@
         <w:spacing w:line="360" w:lineRule="auto"/>
         <w:rPr>
           <w:rFonts w:ascii="Courier New" w:hAnsi="Courier New" w:cs="Courier New"/>
+          <w:szCs w:val="21"/>
+        </w:rPr>
+      </w:pPr>
+    </w:p>
+    <w:p>
+      <w:pPr>
+        <w:spacing w:line="360" w:lineRule="auto"/>
+        <w:rPr>
+          <w:rFonts w:ascii="Courier New" w:hAnsi="Courier New" w:cs="Courier New"/>
+          <w:szCs w:val="21"/>
+        </w:rPr>
+      </w:pPr>
+      <w:hyperlink r:id="rId112" w:history="1">
+        <w:r>
+          <w:rPr>
+            <w:rStyle w:val="a5"/>
+            <w:rFonts w:ascii="Courier New" w:hAnsi="Courier New" w:cs="Courier New"/>
+            <w:szCs w:val="21"/>
+          </w:rPr>
+          <w:t>https://www.jquery123.com/each/</w:t>
+        </w:r>
+      </w:hyperlink>
+    </w:p>
+    <w:p>
+      <w:pPr>
+        <w:spacing w:line="360" w:lineRule="auto"/>
+        <w:rPr>
+          <w:rFonts w:ascii="Courier New" w:hAnsi="Courier New" w:cs="Courier New"/>
+          <w:szCs w:val="21"/>
+        </w:rPr>
+      </w:pPr>
+      <w:hyperlink r:id="rId113" w:history="1">
+        <w:r>
+          <w:rPr>
+            <w:rStyle w:val="a5"/>
+            <w:rFonts w:ascii="Courier New" w:hAnsi="Courier New" w:cs="Courier New"/>
+            <w:szCs w:val="21"/>
+          </w:rPr>
+          <w:t>https://www.jquery123.com/jQuery.each/</w:t>
+        </w:r>
+      </w:hyperlink>
+    </w:p>
+    <w:p>
+      <w:pPr>
+        <w:spacing w:line="360" w:lineRule="auto"/>
+        <w:rPr>
+          <w:rFonts w:ascii="Courier New" w:hAnsi="Courier New" w:cs="Courier New" w:hint="eastAsia"/>
           <w:szCs w:val="21"/>
         </w:rPr>
       </w:pPr>
@@ -38963,7 +39526,7 @@
         <w:pStyle w:val="2"/>
         <w:numPr>
           <w:ilvl w:val="0"/>
-          <w:numId w:val="28"/>
+          <w:numId w:val="13"/>
         </w:numPr>
         <w:spacing w:before="360" w:after="120" w:line="360" w:lineRule="auto"/>
         <w:rPr>
@@ -38998,7 +39561,7 @@
         <w:pStyle w:val="3"/>
         <w:numPr>
           <w:ilvl w:val="1"/>
-          <w:numId w:val="28"/>
+          <w:numId w:val="13"/>
         </w:numPr>
         <w:spacing w:before="0" w:after="0" w:line="360" w:lineRule="auto"/>
         <w:jc w:val="left"/>
@@ -39027,7 +39590,7 @@
           <w:szCs w:val="21"/>
         </w:rPr>
       </w:pPr>
-      <w:hyperlink r:id="rId106" w:history="1">
+      <w:hyperlink r:id="rId114" w:history="1">
         <w:r>
           <w:rPr>
             <w:rStyle w:val="a5"/>
@@ -39066,7 +39629,7 @@
                     <pic:cNvPicPr/>
                   </pic:nvPicPr>
                   <pic:blipFill>
-                    <a:blip r:embed="rId107"/>
+                    <a:blip r:embed="rId115"/>
                     <a:stretch>
                       <a:fillRect/>
                     </a:stretch>
@@ -39089,12 +39652,240 @@
     </w:p>
     <w:p>
       <w:pPr>
-        <w:spacing w:line="360" w:lineRule="auto"/>
-        <w:rPr>
-          <w:rFonts w:ascii="Courier New" w:hAnsi="Courier New" w:cs="Courier New"/>
-          <w:szCs w:val="21"/>
-        </w:rPr>
-      </w:pPr>
+        <w:pStyle w:val="2"/>
+        <w:numPr>
+          <w:ilvl w:val="0"/>
+          <w:numId w:val="13"/>
+        </w:numPr>
+        <w:spacing w:before="360" w:after="120" w:line="360" w:lineRule="auto"/>
+        <w:rPr>
+          <w:rFonts w:ascii="微软雅黑" w:eastAsia="微软雅黑" w:hAnsi="微软雅黑"/>
+          <w:b w:val="0"/>
+        </w:rPr>
+      </w:pPr>
+      <w:r>
+        <w:rPr>
+          <w:rFonts w:ascii="微软雅黑" w:eastAsia="微软雅黑" w:hAnsi="微软雅黑" w:hint="eastAsia"/>
+          <w:b w:val="0"/>
+        </w:rPr>
+        <w:t>和换</w:t>
+      </w:r>
+      <w:r>
+        <w:rPr>
+          <w:rFonts w:ascii="微软雅黑" w:eastAsia="微软雅黑" w:hAnsi="微软雅黑"/>
+          <w:b w:val="0"/>
+        </w:rPr>
+        <w:t>行相关的</w:t>
+      </w:r>
+      <w:r>
+        <w:rPr>
+          <w:rFonts w:ascii="微软雅黑" w:eastAsia="微软雅黑" w:hAnsi="微软雅黑" w:hint="eastAsia"/>
+          <w:b w:val="0"/>
+        </w:rPr>
+        <w:t>HTML标签</w:t>
+      </w:r>
+      <w:r>
+        <w:rPr>
+          <w:rFonts w:ascii="微软雅黑" w:eastAsia="微软雅黑" w:hAnsi="微软雅黑"/>
+          <w:b w:val="0"/>
+        </w:rPr>
+        <w:t>、</w:t>
+      </w:r>
+      <w:r>
+        <w:rPr>
+          <w:rFonts w:ascii="微软雅黑" w:eastAsia="微软雅黑" w:hAnsi="微软雅黑" w:hint="eastAsia"/>
+          <w:b w:val="0"/>
+        </w:rPr>
+        <w:t>HTML属性</w:t>
+      </w:r>
+      <w:r>
+        <w:rPr>
+          <w:rFonts w:ascii="微软雅黑" w:eastAsia="微软雅黑" w:hAnsi="微软雅黑"/>
+          <w:b w:val="0"/>
+        </w:rPr>
+        <w:t>、</w:t>
+      </w:r>
+      <w:r>
+        <w:rPr>
+          <w:rFonts w:ascii="微软雅黑" w:eastAsia="微软雅黑" w:hAnsi="微软雅黑" w:hint="eastAsia"/>
+          <w:b w:val="0"/>
+        </w:rPr>
+        <w:t>CSS属性</w:t>
+      </w:r>
+    </w:p>
+    <w:p>
+      <w:pPr>
+        <w:spacing w:line="360" w:lineRule="auto"/>
+        <w:rPr>
+          <w:rFonts w:ascii="Courier New" w:hAnsi="Courier New" w:cs="Courier New"/>
+          <w:szCs w:val="21"/>
+        </w:rPr>
+      </w:pPr>
+      <w:r>
+        <w:rPr>
+          <w:rFonts w:ascii="Courier New" w:hAnsi="Courier New" w:cs="Courier New" w:hint="eastAsia"/>
+          <w:szCs w:val="21"/>
+        </w:rPr>
+        <w:t>总结各种</w:t>
+      </w:r>
+      <w:r>
+        <w:rPr>
+          <w:rFonts w:ascii="Courier New" w:hAnsi="Courier New" w:cs="Courier New"/>
+          <w:szCs w:val="21"/>
+        </w:rPr>
+        <w:t>换行的</w:t>
+      </w:r>
+      <w:r>
+        <w:rPr>
+          <w:rFonts w:ascii="Courier New" w:hAnsi="Courier New" w:cs="Courier New" w:hint="eastAsia"/>
+          <w:szCs w:val="21"/>
+        </w:rPr>
+        <w:t>CSS</w:t>
+      </w:r>
+      <w:r>
+        <w:rPr>
+          <w:rFonts w:ascii="Courier New" w:hAnsi="Courier New" w:cs="Courier New" w:hint="eastAsia"/>
+          <w:szCs w:val="21"/>
+        </w:rPr>
+        <w:t>属性，</w:t>
+      </w:r>
+      <w:r>
+        <w:rPr>
+          <w:rFonts w:ascii="Courier New" w:hAnsi="Courier New" w:cs="Courier New"/>
+          <w:szCs w:val="21"/>
+        </w:rPr>
+        <w:t>并做实例</w:t>
+      </w:r>
+    </w:p>
+    <w:p>
+      <w:pPr>
+        <w:spacing w:line="360" w:lineRule="auto"/>
+        <w:rPr>
+          <w:rFonts w:ascii="Courier New" w:hAnsi="Courier New" w:cs="Courier New" w:hint="eastAsia"/>
+          <w:szCs w:val="21"/>
+        </w:rPr>
+      </w:pPr>
+    </w:p>
+    <w:p>
+      <w:pPr>
+        <w:spacing w:line="360" w:lineRule="auto"/>
+        <w:rPr>
+          <w:rFonts w:ascii="Courier New" w:hAnsi="Courier New" w:cs="Courier New"/>
+          <w:szCs w:val="21"/>
+        </w:rPr>
+      </w:pPr>
+      <w:r>
+        <w:rPr>
+          <w:rFonts w:ascii="Courier New" w:hAnsi="Courier New" w:cs="Courier New" w:hint="eastAsia"/>
+          <w:szCs w:val="21"/>
+        </w:rPr>
+        <w:t>CSS</w:t>
+      </w:r>
+      <w:r>
+        <w:rPr>
+          <w:rFonts w:ascii="Courier New" w:hAnsi="Courier New" w:cs="Courier New" w:hint="eastAsia"/>
+          <w:szCs w:val="21"/>
+        </w:rPr>
+        <w:t>自动换行、强制不换行、强制断行、超出显示省略号</w:t>
+      </w:r>
+    </w:p>
+    <w:p>
+      <w:pPr>
+        <w:spacing w:line="360" w:lineRule="auto"/>
+        <w:rPr>
+          <w:rFonts w:ascii="Courier New" w:hAnsi="Courier New" w:cs="Courier New"/>
+          <w:szCs w:val="21"/>
+        </w:rPr>
+      </w:pPr>
+      <w:hyperlink r:id="rId116" w:history="1">
+        <w:r>
+          <w:rPr>
+            <w:rStyle w:val="a5"/>
+            <w:rFonts w:ascii="Courier New" w:hAnsi="Courier New" w:cs="Courier New"/>
+            <w:szCs w:val="21"/>
+          </w:rPr>
+          <w:t>http://www.runoob.com/w3cnote/css-en-cn-break-line.html</w:t>
+        </w:r>
+      </w:hyperlink>
+    </w:p>
+    <w:p>
+      <w:pPr>
+        <w:spacing w:line="360" w:lineRule="auto"/>
+        <w:rPr>
+          <w:rFonts w:ascii="Courier New" w:hAnsi="Courier New" w:cs="Courier New"/>
+          <w:szCs w:val="21"/>
+        </w:rPr>
+      </w:pPr>
+      <w:hyperlink r:id="rId117" w:history="1">
+        <w:r>
+          <w:rPr>
+            <w:rStyle w:val="a5"/>
+            <w:rFonts w:ascii="Courier New" w:hAnsi="Courier New" w:cs="Courier New"/>
+            <w:szCs w:val="21"/>
+          </w:rPr>
+          <w:t>http://www.runoob.com/w3cnote/css-nowrap-break-word.html</w:t>
+        </w:r>
+      </w:hyperlink>
+    </w:p>
+    <w:p>
+      <w:pPr>
+        <w:spacing w:line="360" w:lineRule="auto"/>
+        <w:rPr>
+          <w:rFonts w:ascii="Courier New" w:hAnsi="Courier New" w:cs="Courier New"/>
+          <w:szCs w:val="21"/>
+        </w:rPr>
+      </w:pPr>
+    </w:p>
+    <w:p>
+      <w:pPr>
+        <w:spacing w:line="360" w:lineRule="auto"/>
+        <w:rPr>
+          <w:rFonts w:ascii="Courier New" w:hAnsi="Courier New" w:cs="Courier New"/>
+          <w:szCs w:val="21"/>
+        </w:rPr>
+      </w:pPr>
+      <w:r>
+        <w:rPr>
+          <w:rFonts w:ascii="Courier New" w:hAnsi="Courier New" w:cs="Courier New" w:hint="eastAsia"/>
+          <w:szCs w:val="21"/>
+        </w:rPr>
+        <w:t>记得</w:t>
+      </w:r>
+      <w:r>
+        <w:rPr>
+          <w:rFonts w:ascii="Courier New" w:hAnsi="Courier New" w:cs="Courier New"/>
+          <w:szCs w:val="21"/>
+        </w:rPr>
+        <w:t>将</w:t>
+      </w:r>
+      <w:r>
+        <w:rPr>
+          <w:rFonts w:ascii="Courier New" w:hAnsi="Courier New" w:cs="Courier New" w:hint="eastAsia"/>
+          <w:szCs w:val="21"/>
+        </w:rPr>
+        <w:t>CSS2.</w:t>
+      </w:r>
+      <w:r>
+        <w:rPr>
+          <w:rFonts w:ascii="Courier New" w:hAnsi="Courier New" w:cs="Courier New"/>
+          <w:szCs w:val="21"/>
+        </w:rPr>
+        <w:t>doc</w:t>
+      </w:r>
+      <w:r>
+        <w:rPr>
+          <w:rFonts w:ascii="Courier New" w:hAnsi="Courier New" w:cs="Courier New" w:hint="eastAsia"/>
+          <w:szCs w:val="21"/>
+        </w:rPr>
+        <w:t>中</w:t>
+      </w:r>
+      <w:r>
+        <w:rPr>
+          <w:rFonts w:ascii="Courier New" w:hAnsi="Courier New" w:cs="Courier New"/>
+          <w:szCs w:val="21"/>
+        </w:rPr>
+        <w:t>的内容也放进来</w:t>
+      </w:r>
     </w:p>
     <w:p>
       <w:pPr>
@@ -39121,7 +39912,7 @@
         <w:pStyle w:val="2"/>
         <w:numPr>
           <w:ilvl w:val="0"/>
-          <w:numId w:val="39"/>
+          <w:numId w:val="23"/>
         </w:numPr>
         <w:spacing w:before="360" w:after="120" w:line="360" w:lineRule="auto"/>
         <w:rPr>
@@ -39161,7 +39952,7 @@
           <w:szCs w:val="21"/>
         </w:rPr>
       </w:pPr>
-      <w:hyperlink r:id="rId108" w:history="1">
+      <w:hyperlink r:id="rId118" w:history="1">
         <w:r>
           <w:rPr>
             <w:rStyle w:val="a5"/>
@@ -39207,7 +39998,34 @@
           <w:sz w:val="48"/>
           <w:szCs w:val="48"/>
         </w:rPr>
-        <w:t>信开发</w:t>
+        <w:t>信</w:t>
+      </w:r>
+      <w:r>
+        <w:rPr>
+          <w:rFonts w:ascii="微软雅黑" w:eastAsia="微软雅黑" w:hAnsi="微软雅黑" w:hint="eastAsia"/>
+          <w:b w:val="0"/>
+          <w:sz w:val="48"/>
+          <w:szCs w:val="48"/>
+        </w:rPr>
+        <w:t>小</w:t>
+      </w:r>
+      <w:r>
+        <w:rPr>
+          <w:rFonts w:ascii="微软雅黑" w:eastAsia="微软雅黑" w:hAnsi="微软雅黑"/>
+          <w:b w:val="0"/>
+          <w:sz w:val="48"/>
+          <w:szCs w:val="48"/>
+        </w:rPr>
+        <w:t>程序</w:t>
+      </w:r>
+      <w:r>
+        <w:rPr>
+          <w:rFonts w:ascii="微软雅黑" w:eastAsia="微软雅黑" w:hAnsi="微软雅黑"/>
+          <w:b w:val="0"/>
+          <w:sz w:val="48"/>
+          <w:szCs w:val="48"/>
+        </w:rPr>
+        <w:t>开发</w:t>
       </w:r>
     </w:p>
     <w:p>
@@ -39215,7 +40033,7 @@
         <w:pStyle w:val="2"/>
         <w:numPr>
           <w:ilvl w:val="0"/>
-          <w:numId w:val="17"/>
+          <w:numId w:val="7"/>
         </w:numPr>
         <w:spacing w:before="360" w:after="120" w:line="360" w:lineRule="auto"/>
         <w:rPr>
@@ -39238,6 +40056,36 @@
           <w:rFonts w:ascii="Courier New" w:hAnsi="Courier New" w:cs="Courier New"/>
         </w:rPr>
       </w:pPr>
+      <w:r>
+        <w:rPr>
+          <w:rFonts w:ascii="Courier New" w:hAnsi="Courier New" w:cs="Courier New" w:hint="eastAsia"/>
+        </w:rPr>
+        <w:t>微信</w:t>
+      </w:r>
+      <w:r>
+        <w:rPr>
+          <w:rFonts w:ascii="Courier New" w:hAnsi="Courier New" w:cs="Courier New"/>
+        </w:rPr>
+        <w:t>小程序</w:t>
+      </w:r>
+      <w:r>
+        <w:rPr>
+          <w:rFonts w:ascii="Courier New" w:hAnsi="Courier New" w:cs="Courier New"/>
+        </w:rPr>
+        <w:t>不支持</w:t>
+      </w:r>
+      <w:r>
+        <w:rPr>
+          <w:rFonts w:ascii="Courier New" w:hAnsi="Courier New" w:cs="Courier New" w:hint="eastAsia"/>
+        </w:rPr>
+        <w:t>CSS</w:t>
+      </w:r>
+      <w:r>
+        <w:rPr>
+          <w:rFonts w:ascii="Courier New" w:hAnsi="Courier New" w:cs="Courier New" w:hint="eastAsia"/>
+        </w:rPr>
+        <w:t>变量</w:t>
+      </w:r>
     </w:p>
     <w:sectPr>
       <w:pgSz w:w="11906" w:h="16838"/>
@@ -39290,92 +40138,6 @@
 <file path=word/numbering.xml><?xml version="1.0" encoding="utf-8"?>
 <w:numbering xmlns:wpc="http://schemas.microsoft.com/office/word/2010/wordprocessingCanvas" xmlns:mc="http://schemas.openxmlformats.org/markup-compatibility/2006" xmlns:o="urn:schemas-microsoft-com:office:office" xmlns:r="http://schemas.openxmlformats.org/officeDocument/2006/relationships" xmlns:m="http://schemas.openxmlformats.org/officeDocument/2006/math" xmlns:v="urn:schemas-microsoft-com:vml" xmlns:wp14="http://schemas.microsoft.com/office/word/2010/wordprocessingDrawing" xmlns:wp="http://schemas.openxmlformats.org/drawingml/2006/wordprocessingDrawing" xmlns:w10="urn:schemas-microsoft-com:office:word" xmlns:w="http://schemas.openxmlformats.org/wordprocessingml/2006/main" xmlns:w14="http://schemas.microsoft.com/office/word/2010/wordml" xmlns:w15="http://schemas.microsoft.com/office/word/2012/wordml" xmlns:wpg="http://schemas.microsoft.com/office/word/2010/wordprocessingGroup" xmlns:wpi="http://schemas.microsoft.com/office/word/2010/wordprocessingInk" xmlns:wne="http://schemas.microsoft.com/office/word/2006/wordml" xmlns:wps="http://schemas.microsoft.com/office/word/2010/wordprocessingShape" mc:Ignorable="w14 w15 wp14">
   <w:abstractNum w:abstractNumId="0">
-    <w:nsid w:val="00266609"/>
-    <w:multiLevelType w:val="multilevel"/>
-    <w:tmpl w:val="0409001F"/>
-    <w:lvl w:ilvl="0">
-      <w:start w:val="1"/>
-      <w:numFmt w:val="decimal"/>
-      <w:lvlText w:val="%1."/>
-      <w:lvlJc w:val="left"/>
-      <w:pPr>
-        <w:ind w:left="425" w:hanging="425"/>
-      </w:pPr>
-    </w:lvl>
-    <w:lvl w:ilvl="1">
-      <w:start w:val="1"/>
-      <w:numFmt w:val="decimal"/>
-      <w:lvlText w:val="%1.%2."/>
-      <w:lvlJc w:val="left"/>
-      <w:pPr>
-        <w:ind w:left="567" w:hanging="567"/>
-      </w:pPr>
-    </w:lvl>
-    <w:lvl w:ilvl="2">
-      <w:start w:val="1"/>
-      <w:numFmt w:val="decimal"/>
-      <w:lvlText w:val="%1.%2.%3."/>
-      <w:lvlJc w:val="left"/>
-      <w:pPr>
-        <w:ind w:left="709" w:hanging="709"/>
-      </w:pPr>
-    </w:lvl>
-    <w:lvl w:ilvl="3">
-      <w:start w:val="1"/>
-      <w:numFmt w:val="decimal"/>
-      <w:lvlText w:val="%1.%2.%3.%4."/>
-      <w:lvlJc w:val="left"/>
-      <w:pPr>
-        <w:ind w:left="851" w:hanging="851"/>
-      </w:pPr>
-    </w:lvl>
-    <w:lvl w:ilvl="4">
-      <w:start w:val="1"/>
-      <w:numFmt w:val="decimal"/>
-      <w:lvlText w:val="%1.%2.%3.%4.%5."/>
-      <w:lvlJc w:val="left"/>
-      <w:pPr>
-        <w:ind w:left="992" w:hanging="992"/>
-      </w:pPr>
-    </w:lvl>
-    <w:lvl w:ilvl="5">
-      <w:start w:val="1"/>
-      <w:numFmt w:val="decimal"/>
-      <w:lvlText w:val="%1.%2.%3.%4.%5.%6."/>
-      <w:lvlJc w:val="left"/>
-      <w:pPr>
-        <w:ind w:left="1134" w:hanging="1134"/>
-      </w:pPr>
-    </w:lvl>
-    <w:lvl w:ilvl="6">
-      <w:start w:val="1"/>
-      <w:numFmt w:val="decimal"/>
-      <w:lvlText w:val="%1.%2.%3.%4.%5.%6.%7."/>
-      <w:lvlJc w:val="left"/>
-      <w:pPr>
-        <w:ind w:left="1276" w:hanging="1276"/>
-      </w:pPr>
-    </w:lvl>
-    <w:lvl w:ilvl="7">
-      <w:start w:val="1"/>
-      <w:numFmt w:val="decimal"/>
-      <w:lvlText w:val="%1.%2.%3.%4.%5.%6.%7.%8."/>
-      <w:lvlJc w:val="left"/>
-      <w:pPr>
-        <w:ind w:left="1418" w:hanging="1418"/>
-      </w:pPr>
-    </w:lvl>
-    <w:lvl w:ilvl="8">
-      <w:start w:val="1"/>
-      <w:numFmt w:val="decimal"/>
-      <w:lvlText w:val="%1.%2.%3.%4.%5.%6.%7.%8.%9."/>
-      <w:lvlJc w:val="left"/>
-      <w:pPr>
-        <w:ind w:left="1559" w:hanging="1559"/>
-      </w:pPr>
-    </w:lvl>
-  </w:abstractNum>
-  <w:abstractNum w:abstractNumId="1">
     <w:nsid w:val="003A7213"/>
     <w:multiLevelType w:val="hybridMultilevel"/>
     <w:tmpl w:val="B394BBEE"/>
@@ -39461,7 +40223,7 @@
       </w:pPr>
     </w:lvl>
   </w:abstractNum>
-  <w:abstractNum w:abstractNumId="2">
+  <w:abstractNum w:abstractNumId="1">
     <w:nsid w:val="00B37A2F"/>
     <w:multiLevelType w:val="hybridMultilevel"/>
     <w:tmpl w:val="3B7085B8"/>
@@ -39574,96 +40336,7 @@
       </w:rPr>
     </w:lvl>
   </w:abstractNum>
-  <w:abstractNum w:abstractNumId="3">
-    <w:nsid w:val="04485FAE"/>
-    <w:multiLevelType w:val="multilevel"/>
-    <w:tmpl w:val="DF1A850C"/>
-    <w:lvl w:ilvl="0">
-      <w:start w:val="1"/>
-      <w:numFmt w:val="decimal"/>
-      <w:lvlText w:val="%1."/>
-      <w:lvlJc w:val="left"/>
-      <w:pPr>
-        <w:ind w:left="425" w:hanging="425"/>
-      </w:pPr>
-    </w:lvl>
-    <w:lvl w:ilvl="1">
-      <w:start w:val="1"/>
-      <w:numFmt w:val="decimal"/>
-      <w:lvlText w:val="%1.%2."/>
-      <w:lvlJc w:val="left"/>
-      <w:pPr>
-        <w:ind w:left="567" w:hanging="567"/>
-      </w:pPr>
-    </w:lvl>
-    <w:lvl w:ilvl="2">
-      <w:start w:val="1"/>
-      <w:numFmt w:val="bullet"/>
-      <w:lvlText w:val=""/>
-      <w:lvlJc w:val="left"/>
-      <w:pPr>
-        <w:ind w:left="709" w:hanging="709"/>
-      </w:pPr>
-      <w:rPr>
-        <w:rFonts w:ascii="Wingdings" w:hAnsi="Wingdings" w:hint="default"/>
-      </w:rPr>
-    </w:lvl>
-    <w:lvl w:ilvl="3">
-      <w:start w:val="1"/>
-      <w:numFmt w:val="decimal"/>
-      <w:lvlText w:val="%1.%2.%3.%4."/>
-      <w:lvlJc w:val="left"/>
-      <w:pPr>
-        <w:ind w:left="851" w:hanging="851"/>
-      </w:pPr>
-    </w:lvl>
-    <w:lvl w:ilvl="4">
-      <w:start w:val="1"/>
-      <w:numFmt w:val="decimal"/>
-      <w:lvlText w:val="%1.%2.%3.%4.%5."/>
-      <w:lvlJc w:val="left"/>
-      <w:pPr>
-        <w:ind w:left="992" w:hanging="992"/>
-      </w:pPr>
-    </w:lvl>
-    <w:lvl w:ilvl="5">
-      <w:start w:val="1"/>
-      <w:numFmt w:val="decimal"/>
-      <w:lvlText w:val="%1.%2.%3.%4.%5.%6."/>
-      <w:lvlJc w:val="left"/>
-      <w:pPr>
-        <w:ind w:left="1134" w:hanging="1134"/>
-      </w:pPr>
-    </w:lvl>
-    <w:lvl w:ilvl="6">
-      <w:start w:val="1"/>
-      <w:numFmt w:val="decimal"/>
-      <w:lvlText w:val="%1.%2.%3.%4.%5.%6.%7."/>
-      <w:lvlJc w:val="left"/>
-      <w:pPr>
-        <w:ind w:left="1276" w:hanging="1276"/>
-      </w:pPr>
-    </w:lvl>
-    <w:lvl w:ilvl="7">
-      <w:start w:val="1"/>
-      <w:numFmt w:val="decimal"/>
-      <w:lvlText w:val="%1.%2.%3.%4.%5.%6.%7.%8."/>
-      <w:lvlJc w:val="left"/>
-      <w:pPr>
-        <w:ind w:left="1418" w:hanging="1418"/>
-      </w:pPr>
-    </w:lvl>
-    <w:lvl w:ilvl="8">
-      <w:start w:val="1"/>
-      <w:numFmt w:val="decimal"/>
-      <w:lvlText w:val="%1.%2.%3.%4.%5.%6.%7.%8.%9."/>
-      <w:lvlJc w:val="left"/>
-      <w:pPr>
-        <w:ind w:left="1559" w:hanging="1559"/>
-      </w:pPr>
-    </w:lvl>
-  </w:abstractNum>
-  <w:abstractNum w:abstractNumId="4">
+  <w:abstractNum w:abstractNumId="2">
     <w:nsid w:val="085962A7"/>
     <w:multiLevelType w:val="hybridMultilevel"/>
     <w:tmpl w:val="452CFA4C"/>
@@ -39752,93 +40425,7 @@
       </w:pPr>
     </w:lvl>
   </w:abstractNum>
-  <w:abstractNum w:abstractNumId="5">
-    <w:nsid w:val="0D367367"/>
-    <w:multiLevelType w:val="hybridMultilevel"/>
-    <w:tmpl w:val="B394BBEE"/>
-    <w:lvl w:ilvl="0" w:tplc="04090011">
-      <w:start w:val="1"/>
-      <w:numFmt w:val="decimal"/>
-      <w:lvlText w:val="%1)"/>
-      <w:lvlJc w:val="left"/>
-      <w:pPr>
-        <w:ind w:left="420" w:hanging="420"/>
-      </w:pPr>
-    </w:lvl>
-    <w:lvl w:ilvl="1" w:tplc="04090019" w:tentative="1">
-      <w:start w:val="1"/>
-      <w:numFmt w:val="lowerLetter"/>
-      <w:lvlText w:val="%2)"/>
-      <w:lvlJc w:val="left"/>
-      <w:pPr>
-        <w:ind w:left="840" w:hanging="420"/>
-      </w:pPr>
-    </w:lvl>
-    <w:lvl w:ilvl="2" w:tplc="0409001B" w:tentative="1">
-      <w:start w:val="1"/>
-      <w:numFmt w:val="lowerRoman"/>
-      <w:lvlText w:val="%3."/>
-      <w:lvlJc w:val="right"/>
-      <w:pPr>
-        <w:ind w:left="1260" w:hanging="420"/>
-      </w:pPr>
-    </w:lvl>
-    <w:lvl w:ilvl="3" w:tplc="0409000F" w:tentative="1">
-      <w:start w:val="1"/>
-      <w:numFmt w:val="decimal"/>
-      <w:lvlText w:val="%4."/>
-      <w:lvlJc w:val="left"/>
-      <w:pPr>
-        <w:ind w:left="1680" w:hanging="420"/>
-      </w:pPr>
-    </w:lvl>
-    <w:lvl w:ilvl="4" w:tplc="04090019" w:tentative="1">
-      <w:start w:val="1"/>
-      <w:numFmt w:val="lowerLetter"/>
-      <w:lvlText w:val="%5)"/>
-      <w:lvlJc w:val="left"/>
-      <w:pPr>
-        <w:ind w:left="2100" w:hanging="420"/>
-      </w:pPr>
-    </w:lvl>
-    <w:lvl w:ilvl="5" w:tplc="0409001B" w:tentative="1">
-      <w:start w:val="1"/>
-      <w:numFmt w:val="lowerRoman"/>
-      <w:lvlText w:val="%6."/>
-      <w:lvlJc w:val="right"/>
-      <w:pPr>
-        <w:ind w:left="2520" w:hanging="420"/>
-      </w:pPr>
-    </w:lvl>
-    <w:lvl w:ilvl="6" w:tplc="0409000F" w:tentative="1">
-      <w:start w:val="1"/>
-      <w:numFmt w:val="decimal"/>
-      <w:lvlText w:val="%7."/>
-      <w:lvlJc w:val="left"/>
-      <w:pPr>
-        <w:ind w:left="2940" w:hanging="420"/>
-      </w:pPr>
-    </w:lvl>
-    <w:lvl w:ilvl="7" w:tplc="04090019" w:tentative="1">
-      <w:start w:val="1"/>
-      <w:numFmt w:val="lowerLetter"/>
-      <w:lvlText w:val="%8)"/>
-      <w:lvlJc w:val="left"/>
-      <w:pPr>
-        <w:ind w:left="3360" w:hanging="420"/>
-      </w:pPr>
-    </w:lvl>
-    <w:lvl w:ilvl="8" w:tplc="0409001B" w:tentative="1">
-      <w:start w:val="1"/>
-      <w:numFmt w:val="lowerRoman"/>
-      <w:lvlText w:val="%9."/>
-      <w:lvlJc w:val="right"/>
-      <w:pPr>
-        <w:ind w:left="3780" w:hanging="420"/>
-      </w:pPr>
-    </w:lvl>
-  </w:abstractNum>
-  <w:abstractNum w:abstractNumId="6">
+  <w:abstractNum w:abstractNumId="3">
     <w:nsid w:val="0DD71554"/>
     <w:multiLevelType w:val="multilevel"/>
     <w:tmpl w:val="0409001F"/>
@@ -39924,7 +40511,7 @@
       </w:pPr>
     </w:lvl>
   </w:abstractNum>
-  <w:abstractNum w:abstractNumId="7">
+  <w:abstractNum w:abstractNumId="4">
     <w:nsid w:val="0F2B0E7E"/>
     <w:multiLevelType w:val="multilevel"/>
     <w:tmpl w:val="0409001F"/>
@@ -40010,93 +40597,7 @@
       </w:pPr>
     </w:lvl>
   </w:abstractNum>
-  <w:abstractNum w:abstractNumId="8">
-    <w:nsid w:val="111628CD"/>
-    <w:multiLevelType w:val="multilevel"/>
-    <w:tmpl w:val="0409001F"/>
-    <w:lvl w:ilvl="0">
-      <w:start w:val="1"/>
-      <w:numFmt w:val="decimal"/>
-      <w:lvlText w:val="%1."/>
-      <w:lvlJc w:val="left"/>
-      <w:pPr>
-        <w:ind w:left="425" w:hanging="425"/>
-      </w:pPr>
-    </w:lvl>
-    <w:lvl w:ilvl="1">
-      <w:start w:val="1"/>
-      <w:numFmt w:val="decimal"/>
-      <w:lvlText w:val="%1.%2."/>
-      <w:lvlJc w:val="left"/>
-      <w:pPr>
-        <w:ind w:left="567" w:hanging="567"/>
-      </w:pPr>
-    </w:lvl>
-    <w:lvl w:ilvl="2">
-      <w:start w:val="1"/>
-      <w:numFmt w:val="decimal"/>
-      <w:lvlText w:val="%1.%2.%3."/>
-      <w:lvlJc w:val="left"/>
-      <w:pPr>
-        <w:ind w:left="709" w:hanging="709"/>
-      </w:pPr>
-    </w:lvl>
-    <w:lvl w:ilvl="3">
-      <w:start w:val="1"/>
-      <w:numFmt w:val="decimal"/>
-      <w:lvlText w:val="%1.%2.%3.%4."/>
-      <w:lvlJc w:val="left"/>
-      <w:pPr>
-        <w:ind w:left="851" w:hanging="851"/>
-      </w:pPr>
-    </w:lvl>
-    <w:lvl w:ilvl="4">
-      <w:start w:val="1"/>
-      <w:numFmt w:val="decimal"/>
-      <w:lvlText w:val="%1.%2.%3.%4.%5."/>
-      <w:lvlJc w:val="left"/>
-      <w:pPr>
-        <w:ind w:left="992" w:hanging="992"/>
-      </w:pPr>
-    </w:lvl>
-    <w:lvl w:ilvl="5">
-      <w:start w:val="1"/>
-      <w:numFmt w:val="decimal"/>
-      <w:lvlText w:val="%1.%2.%3.%4.%5.%6."/>
-      <w:lvlJc w:val="left"/>
-      <w:pPr>
-        <w:ind w:left="1134" w:hanging="1134"/>
-      </w:pPr>
-    </w:lvl>
-    <w:lvl w:ilvl="6">
-      <w:start w:val="1"/>
-      <w:numFmt w:val="decimal"/>
-      <w:lvlText w:val="%1.%2.%3.%4.%5.%6.%7."/>
-      <w:lvlJc w:val="left"/>
-      <w:pPr>
-        <w:ind w:left="1276" w:hanging="1276"/>
-      </w:pPr>
-    </w:lvl>
-    <w:lvl w:ilvl="7">
-      <w:start w:val="1"/>
-      <w:numFmt w:val="decimal"/>
-      <w:lvlText w:val="%1.%2.%3.%4.%5.%6.%7.%8."/>
-      <w:lvlJc w:val="left"/>
-      <w:pPr>
-        <w:ind w:left="1418" w:hanging="1418"/>
-      </w:pPr>
-    </w:lvl>
-    <w:lvl w:ilvl="8">
-      <w:start w:val="1"/>
-      <w:numFmt w:val="decimal"/>
-      <w:lvlText w:val="%1.%2.%3.%4.%5.%6.%7.%8.%9."/>
-      <w:lvlJc w:val="left"/>
-      <w:pPr>
-        <w:ind w:left="1559" w:hanging="1559"/>
-      </w:pPr>
-    </w:lvl>
-  </w:abstractNum>
-  <w:abstractNum w:abstractNumId="9">
+  <w:abstractNum w:abstractNumId="5">
     <w:nsid w:val="112F59DE"/>
     <w:multiLevelType w:val="multilevel"/>
     <w:tmpl w:val="0409001F"/>
@@ -40182,7 +40683,7 @@
       </w:pPr>
     </w:lvl>
   </w:abstractNum>
-  <w:abstractNum w:abstractNumId="10">
+  <w:abstractNum w:abstractNumId="6">
     <w:nsid w:val="1148343F"/>
     <w:multiLevelType w:val="multilevel"/>
     <w:tmpl w:val="0409001F"/>
@@ -40268,93 +40769,7 @@
       </w:pPr>
     </w:lvl>
   </w:abstractNum>
-  <w:abstractNum w:abstractNumId="11">
-    <w:nsid w:val="15CB38FE"/>
-    <w:multiLevelType w:val="multilevel"/>
-    <w:tmpl w:val="0409001F"/>
-    <w:lvl w:ilvl="0">
-      <w:start w:val="1"/>
-      <w:numFmt w:val="decimal"/>
-      <w:lvlText w:val="%1."/>
-      <w:lvlJc w:val="left"/>
-      <w:pPr>
-        <w:ind w:left="425" w:hanging="425"/>
-      </w:pPr>
-    </w:lvl>
-    <w:lvl w:ilvl="1">
-      <w:start w:val="1"/>
-      <w:numFmt w:val="decimal"/>
-      <w:lvlText w:val="%1.%2."/>
-      <w:lvlJc w:val="left"/>
-      <w:pPr>
-        <w:ind w:left="567" w:hanging="567"/>
-      </w:pPr>
-    </w:lvl>
-    <w:lvl w:ilvl="2">
-      <w:start w:val="1"/>
-      <w:numFmt w:val="decimal"/>
-      <w:lvlText w:val="%1.%2.%3."/>
-      <w:lvlJc w:val="left"/>
-      <w:pPr>
-        <w:ind w:left="709" w:hanging="709"/>
-      </w:pPr>
-    </w:lvl>
-    <w:lvl w:ilvl="3">
-      <w:start w:val="1"/>
-      <w:numFmt w:val="decimal"/>
-      <w:lvlText w:val="%1.%2.%3.%4."/>
-      <w:lvlJc w:val="left"/>
-      <w:pPr>
-        <w:ind w:left="851" w:hanging="851"/>
-      </w:pPr>
-    </w:lvl>
-    <w:lvl w:ilvl="4">
-      <w:start w:val="1"/>
-      <w:numFmt w:val="decimal"/>
-      <w:lvlText w:val="%1.%2.%3.%4.%5."/>
-      <w:lvlJc w:val="left"/>
-      <w:pPr>
-        <w:ind w:left="992" w:hanging="992"/>
-      </w:pPr>
-    </w:lvl>
-    <w:lvl w:ilvl="5">
-      <w:start w:val="1"/>
-      <w:numFmt w:val="decimal"/>
-      <w:lvlText w:val="%1.%2.%3.%4.%5.%6."/>
-      <w:lvlJc w:val="left"/>
-      <w:pPr>
-        <w:ind w:left="1134" w:hanging="1134"/>
-      </w:pPr>
-    </w:lvl>
-    <w:lvl w:ilvl="6">
-      <w:start w:val="1"/>
-      <w:numFmt w:val="decimal"/>
-      <w:lvlText w:val="%1.%2.%3.%4.%5.%6.%7."/>
-      <w:lvlJc w:val="left"/>
-      <w:pPr>
-        <w:ind w:left="1276" w:hanging="1276"/>
-      </w:pPr>
-    </w:lvl>
-    <w:lvl w:ilvl="7">
-      <w:start w:val="1"/>
-      <w:numFmt w:val="decimal"/>
-      <w:lvlText w:val="%1.%2.%3.%4.%5.%6.%7.%8."/>
-      <w:lvlJc w:val="left"/>
-      <w:pPr>
-        <w:ind w:left="1418" w:hanging="1418"/>
-      </w:pPr>
-    </w:lvl>
-    <w:lvl w:ilvl="8">
-      <w:start w:val="1"/>
-      <w:numFmt w:val="decimal"/>
-      <w:lvlText w:val="%1.%2.%3.%4.%5.%6.%7.%8.%9."/>
-      <w:lvlJc w:val="left"/>
-      <w:pPr>
-        <w:ind w:left="1559" w:hanging="1559"/>
-      </w:pPr>
-    </w:lvl>
-  </w:abstractNum>
-  <w:abstractNum w:abstractNumId="12">
+  <w:abstractNum w:abstractNumId="7">
     <w:nsid w:val="17AE21B3"/>
     <w:multiLevelType w:val="hybridMultilevel"/>
     <w:tmpl w:val="B394BBEE"/>
@@ -40440,8 +40855,8 @@
       </w:pPr>
     </w:lvl>
   </w:abstractNum>
-  <w:abstractNum w:abstractNumId="13">
-    <w:nsid w:val="18CF6F14"/>
+  <w:abstractNum w:abstractNumId="8">
+    <w:nsid w:val="1DEE6148"/>
     <w:multiLevelType w:val="hybridMultilevel"/>
     <w:tmpl w:val="B394BBEE"/>
     <w:lvl w:ilvl="0" w:tplc="04090011">
@@ -40526,10 +40941,704 @@
       </w:pPr>
     </w:lvl>
   </w:abstractNum>
+  <w:abstractNum w:abstractNumId="9">
+    <w:nsid w:val="2F254FA2"/>
+    <w:multiLevelType w:val="hybridMultilevel"/>
+    <w:tmpl w:val="CFDCBB08"/>
+    <w:lvl w:ilvl="0" w:tplc="1F0EBD96">
+      <w:start w:val="1"/>
+      <w:numFmt w:val="decimal"/>
+      <w:lvlText w:val="%1）"/>
+      <w:lvlJc w:val="left"/>
+      <w:pPr>
+        <w:ind w:left="360" w:hanging="360"/>
+      </w:pPr>
+      <w:rPr>
+        <w:rFonts w:hint="default"/>
+      </w:rPr>
+    </w:lvl>
+    <w:lvl w:ilvl="1" w:tplc="04090019" w:tentative="1">
+      <w:start w:val="1"/>
+      <w:numFmt w:val="lowerLetter"/>
+      <w:lvlText w:val="%2)"/>
+      <w:lvlJc w:val="left"/>
+      <w:pPr>
+        <w:ind w:left="840" w:hanging="420"/>
+      </w:pPr>
+    </w:lvl>
+    <w:lvl w:ilvl="2" w:tplc="0409001B" w:tentative="1">
+      <w:start w:val="1"/>
+      <w:numFmt w:val="lowerRoman"/>
+      <w:lvlText w:val="%3."/>
+      <w:lvlJc w:val="right"/>
+      <w:pPr>
+        <w:ind w:left="1260" w:hanging="420"/>
+      </w:pPr>
+    </w:lvl>
+    <w:lvl w:ilvl="3" w:tplc="0409000F" w:tentative="1">
+      <w:start w:val="1"/>
+      <w:numFmt w:val="decimal"/>
+      <w:lvlText w:val="%4."/>
+      <w:lvlJc w:val="left"/>
+      <w:pPr>
+        <w:ind w:left="1680" w:hanging="420"/>
+      </w:pPr>
+    </w:lvl>
+    <w:lvl w:ilvl="4" w:tplc="04090019" w:tentative="1">
+      <w:start w:val="1"/>
+      <w:numFmt w:val="lowerLetter"/>
+      <w:lvlText w:val="%5)"/>
+      <w:lvlJc w:val="left"/>
+      <w:pPr>
+        <w:ind w:left="2100" w:hanging="420"/>
+      </w:pPr>
+    </w:lvl>
+    <w:lvl w:ilvl="5" w:tplc="0409001B" w:tentative="1">
+      <w:start w:val="1"/>
+      <w:numFmt w:val="lowerRoman"/>
+      <w:lvlText w:val="%6."/>
+      <w:lvlJc w:val="right"/>
+      <w:pPr>
+        <w:ind w:left="2520" w:hanging="420"/>
+      </w:pPr>
+    </w:lvl>
+    <w:lvl w:ilvl="6" w:tplc="0409000F" w:tentative="1">
+      <w:start w:val="1"/>
+      <w:numFmt w:val="decimal"/>
+      <w:lvlText w:val="%7."/>
+      <w:lvlJc w:val="left"/>
+      <w:pPr>
+        <w:ind w:left="2940" w:hanging="420"/>
+      </w:pPr>
+    </w:lvl>
+    <w:lvl w:ilvl="7" w:tplc="04090019" w:tentative="1">
+      <w:start w:val="1"/>
+      <w:numFmt w:val="lowerLetter"/>
+      <w:lvlText w:val="%8)"/>
+      <w:lvlJc w:val="left"/>
+      <w:pPr>
+        <w:ind w:left="3360" w:hanging="420"/>
+      </w:pPr>
+    </w:lvl>
+    <w:lvl w:ilvl="8" w:tplc="0409001B" w:tentative="1">
+      <w:start w:val="1"/>
+      <w:numFmt w:val="lowerRoman"/>
+      <w:lvlText w:val="%9."/>
+      <w:lvlJc w:val="right"/>
+      <w:pPr>
+        <w:ind w:left="3780" w:hanging="420"/>
+      </w:pPr>
+    </w:lvl>
+  </w:abstractNum>
+  <w:abstractNum w:abstractNumId="10">
+    <w:nsid w:val="35217D6D"/>
+    <w:multiLevelType w:val="multilevel"/>
+    <w:tmpl w:val="0409001F"/>
+    <w:lvl w:ilvl="0">
+      <w:start w:val="1"/>
+      <w:numFmt w:val="decimal"/>
+      <w:lvlText w:val="%1."/>
+      <w:lvlJc w:val="left"/>
+      <w:pPr>
+        <w:ind w:left="425" w:hanging="425"/>
+      </w:pPr>
+    </w:lvl>
+    <w:lvl w:ilvl="1">
+      <w:start w:val="1"/>
+      <w:numFmt w:val="decimal"/>
+      <w:lvlText w:val="%1.%2."/>
+      <w:lvlJc w:val="left"/>
+      <w:pPr>
+        <w:ind w:left="567" w:hanging="567"/>
+      </w:pPr>
+    </w:lvl>
+    <w:lvl w:ilvl="2">
+      <w:start w:val="1"/>
+      <w:numFmt w:val="decimal"/>
+      <w:lvlText w:val="%1.%2.%3."/>
+      <w:lvlJc w:val="left"/>
+      <w:pPr>
+        <w:ind w:left="709" w:hanging="709"/>
+      </w:pPr>
+    </w:lvl>
+    <w:lvl w:ilvl="3">
+      <w:start w:val="1"/>
+      <w:numFmt w:val="decimal"/>
+      <w:lvlText w:val="%1.%2.%3.%4."/>
+      <w:lvlJc w:val="left"/>
+      <w:pPr>
+        <w:ind w:left="851" w:hanging="851"/>
+      </w:pPr>
+    </w:lvl>
+    <w:lvl w:ilvl="4">
+      <w:start w:val="1"/>
+      <w:numFmt w:val="decimal"/>
+      <w:lvlText w:val="%1.%2.%3.%4.%5."/>
+      <w:lvlJc w:val="left"/>
+      <w:pPr>
+        <w:ind w:left="992" w:hanging="992"/>
+      </w:pPr>
+    </w:lvl>
+    <w:lvl w:ilvl="5">
+      <w:start w:val="1"/>
+      <w:numFmt w:val="decimal"/>
+      <w:lvlText w:val="%1.%2.%3.%4.%5.%6."/>
+      <w:lvlJc w:val="left"/>
+      <w:pPr>
+        <w:ind w:left="1134" w:hanging="1134"/>
+      </w:pPr>
+    </w:lvl>
+    <w:lvl w:ilvl="6">
+      <w:start w:val="1"/>
+      <w:numFmt w:val="decimal"/>
+      <w:lvlText w:val="%1.%2.%3.%4.%5.%6.%7."/>
+      <w:lvlJc w:val="left"/>
+      <w:pPr>
+        <w:ind w:left="1276" w:hanging="1276"/>
+      </w:pPr>
+    </w:lvl>
+    <w:lvl w:ilvl="7">
+      <w:start w:val="1"/>
+      <w:numFmt w:val="decimal"/>
+      <w:lvlText w:val="%1.%2.%3.%4.%5.%6.%7.%8."/>
+      <w:lvlJc w:val="left"/>
+      <w:pPr>
+        <w:ind w:left="1418" w:hanging="1418"/>
+      </w:pPr>
+    </w:lvl>
+    <w:lvl w:ilvl="8">
+      <w:start w:val="1"/>
+      <w:numFmt w:val="decimal"/>
+      <w:lvlText w:val="%1.%2.%3.%4.%5.%6.%7.%8.%9."/>
+      <w:lvlJc w:val="left"/>
+      <w:pPr>
+        <w:ind w:left="1559" w:hanging="1559"/>
+      </w:pPr>
+    </w:lvl>
+  </w:abstractNum>
+  <w:abstractNum w:abstractNumId="11">
+    <w:nsid w:val="37DF3449"/>
+    <w:multiLevelType w:val="hybridMultilevel"/>
+    <w:tmpl w:val="04BC130C"/>
+    <w:lvl w:ilvl="0" w:tplc="04090011">
+      <w:start w:val="1"/>
+      <w:numFmt w:val="decimal"/>
+      <w:lvlText w:val="%1)"/>
+      <w:lvlJc w:val="left"/>
+      <w:pPr>
+        <w:ind w:left="420" w:hanging="420"/>
+      </w:pPr>
+    </w:lvl>
+    <w:lvl w:ilvl="1" w:tplc="04090019" w:tentative="1">
+      <w:start w:val="1"/>
+      <w:numFmt w:val="lowerLetter"/>
+      <w:lvlText w:val="%2)"/>
+      <w:lvlJc w:val="left"/>
+      <w:pPr>
+        <w:ind w:left="840" w:hanging="420"/>
+      </w:pPr>
+    </w:lvl>
+    <w:lvl w:ilvl="2" w:tplc="0409001B" w:tentative="1">
+      <w:start w:val="1"/>
+      <w:numFmt w:val="lowerRoman"/>
+      <w:lvlText w:val="%3."/>
+      <w:lvlJc w:val="right"/>
+      <w:pPr>
+        <w:ind w:left="1260" w:hanging="420"/>
+      </w:pPr>
+    </w:lvl>
+    <w:lvl w:ilvl="3" w:tplc="0409000F" w:tentative="1">
+      <w:start w:val="1"/>
+      <w:numFmt w:val="decimal"/>
+      <w:lvlText w:val="%4."/>
+      <w:lvlJc w:val="left"/>
+      <w:pPr>
+        <w:ind w:left="1680" w:hanging="420"/>
+      </w:pPr>
+    </w:lvl>
+    <w:lvl w:ilvl="4" w:tplc="04090019" w:tentative="1">
+      <w:start w:val="1"/>
+      <w:numFmt w:val="lowerLetter"/>
+      <w:lvlText w:val="%5)"/>
+      <w:lvlJc w:val="left"/>
+      <w:pPr>
+        <w:ind w:left="2100" w:hanging="420"/>
+      </w:pPr>
+    </w:lvl>
+    <w:lvl w:ilvl="5" w:tplc="0409001B" w:tentative="1">
+      <w:start w:val="1"/>
+      <w:numFmt w:val="lowerRoman"/>
+      <w:lvlText w:val="%6."/>
+      <w:lvlJc w:val="right"/>
+      <w:pPr>
+        <w:ind w:left="2520" w:hanging="420"/>
+      </w:pPr>
+    </w:lvl>
+    <w:lvl w:ilvl="6" w:tplc="0409000F" w:tentative="1">
+      <w:start w:val="1"/>
+      <w:numFmt w:val="decimal"/>
+      <w:lvlText w:val="%7."/>
+      <w:lvlJc w:val="left"/>
+      <w:pPr>
+        <w:ind w:left="2940" w:hanging="420"/>
+      </w:pPr>
+    </w:lvl>
+    <w:lvl w:ilvl="7" w:tplc="04090019" w:tentative="1">
+      <w:start w:val="1"/>
+      <w:numFmt w:val="lowerLetter"/>
+      <w:lvlText w:val="%8)"/>
+      <w:lvlJc w:val="left"/>
+      <w:pPr>
+        <w:ind w:left="3360" w:hanging="420"/>
+      </w:pPr>
+    </w:lvl>
+    <w:lvl w:ilvl="8" w:tplc="0409001B" w:tentative="1">
+      <w:start w:val="1"/>
+      <w:numFmt w:val="lowerRoman"/>
+      <w:lvlText w:val="%9."/>
+      <w:lvlJc w:val="right"/>
+      <w:pPr>
+        <w:ind w:left="3780" w:hanging="420"/>
+      </w:pPr>
+    </w:lvl>
+  </w:abstractNum>
+  <w:abstractNum w:abstractNumId="12">
+    <w:nsid w:val="3A4D6C7C"/>
+    <w:multiLevelType w:val="multilevel"/>
+    <w:tmpl w:val="0409001F"/>
+    <w:lvl w:ilvl="0">
+      <w:start w:val="1"/>
+      <w:numFmt w:val="decimal"/>
+      <w:lvlText w:val="%1."/>
+      <w:lvlJc w:val="left"/>
+      <w:pPr>
+        <w:ind w:left="425" w:hanging="425"/>
+      </w:pPr>
+    </w:lvl>
+    <w:lvl w:ilvl="1">
+      <w:start w:val="1"/>
+      <w:numFmt w:val="decimal"/>
+      <w:lvlText w:val="%1.%2."/>
+      <w:lvlJc w:val="left"/>
+      <w:pPr>
+        <w:ind w:left="567" w:hanging="567"/>
+      </w:pPr>
+    </w:lvl>
+    <w:lvl w:ilvl="2">
+      <w:start w:val="1"/>
+      <w:numFmt w:val="decimal"/>
+      <w:lvlText w:val="%1.%2.%3."/>
+      <w:lvlJc w:val="left"/>
+      <w:pPr>
+        <w:ind w:left="709" w:hanging="709"/>
+      </w:pPr>
+    </w:lvl>
+    <w:lvl w:ilvl="3">
+      <w:start w:val="1"/>
+      <w:numFmt w:val="decimal"/>
+      <w:lvlText w:val="%1.%2.%3.%4."/>
+      <w:lvlJc w:val="left"/>
+      <w:pPr>
+        <w:ind w:left="851" w:hanging="851"/>
+      </w:pPr>
+    </w:lvl>
+    <w:lvl w:ilvl="4">
+      <w:start w:val="1"/>
+      <w:numFmt w:val="decimal"/>
+      <w:lvlText w:val="%1.%2.%3.%4.%5."/>
+      <w:lvlJc w:val="left"/>
+      <w:pPr>
+        <w:ind w:left="992" w:hanging="992"/>
+      </w:pPr>
+    </w:lvl>
+    <w:lvl w:ilvl="5">
+      <w:start w:val="1"/>
+      <w:numFmt w:val="decimal"/>
+      <w:lvlText w:val="%1.%2.%3.%4.%5.%6."/>
+      <w:lvlJc w:val="left"/>
+      <w:pPr>
+        <w:ind w:left="1134" w:hanging="1134"/>
+      </w:pPr>
+    </w:lvl>
+    <w:lvl w:ilvl="6">
+      <w:start w:val="1"/>
+      <w:numFmt w:val="decimal"/>
+      <w:lvlText w:val="%1.%2.%3.%4.%5.%6.%7."/>
+      <w:lvlJc w:val="left"/>
+      <w:pPr>
+        <w:ind w:left="1276" w:hanging="1276"/>
+      </w:pPr>
+    </w:lvl>
+    <w:lvl w:ilvl="7">
+      <w:start w:val="1"/>
+      <w:numFmt w:val="decimal"/>
+      <w:lvlText w:val="%1.%2.%3.%4.%5.%6.%7.%8."/>
+      <w:lvlJc w:val="left"/>
+      <w:pPr>
+        <w:ind w:left="1418" w:hanging="1418"/>
+      </w:pPr>
+    </w:lvl>
+    <w:lvl w:ilvl="8">
+      <w:start w:val="1"/>
+      <w:numFmt w:val="decimal"/>
+      <w:lvlText w:val="%1.%2.%3.%4.%5.%6.%7.%8.%9."/>
+      <w:lvlJc w:val="left"/>
+      <w:pPr>
+        <w:ind w:left="1559" w:hanging="1559"/>
+      </w:pPr>
+    </w:lvl>
+  </w:abstractNum>
+  <w:abstractNum w:abstractNumId="13">
+    <w:nsid w:val="40415010"/>
+    <w:multiLevelType w:val="hybridMultilevel"/>
+    <w:tmpl w:val="DE4E029A"/>
+    <w:lvl w:ilvl="0" w:tplc="27D8EF0A">
+      <w:start w:val="1"/>
+      <w:numFmt w:val="decimal"/>
+      <w:lvlText w:val="%1&gt;"/>
+      <w:lvlJc w:val="left"/>
+      <w:pPr>
+        <w:ind w:left="360" w:hanging="360"/>
+      </w:pPr>
+      <w:rPr>
+        <w:rFonts w:hint="default"/>
+      </w:rPr>
+    </w:lvl>
+    <w:lvl w:ilvl="1" w:tplc="04090019" w:tentative="1">
+      <w:start w:val="1"/>
+      <w:numFmt w:val="lowerLetter"/>
+      <w:lvlText w:val="%2)"/>
+      <w:lvlJc w:val="left"/>
+      <w:pPr>
+        <w:ind w:left="840" w:hanging="420"/>
+      </w:pPr>
+    </w:lvl>
+    <w:lvl w:ilvl="2" w:tplc="0409001B" w:tentative="1">
+      <w:start w:val="1"/>
+      <w:numFmt w:val="lowerRoman"/>
+      <w:lvlText w:val="%3."/>
+      <w:lvlJc w:val="right"/>
+      <w:pPr>
+        <w:ind w:left="1260" w:hanging="420"/>
+      </w:pPr>
+    </w:lvl>
+    <w:lvl w:ilvl="3" w:tplc="0409000F" w:tentative="1">
+      <w:start w:val="1"/>
+      <w:numFmt w:val="decimal"/>
+      <w:lvlText w:val="%4."/>
+      <w:lvlJc w:val="left"/>
+      <w:pPr>
+        <w:ind w:left="1680" w:hanging="420"/>
+      </w:pPr>
+    </w:lvl>
+    <w:lvl w:ilvl="4" w:tplc="04090019" w:tentative="1">
+      <w:start w:val="1"/>
+      <w:numFmt w:val="lowerLetter"/>
+      <w:lvlText w:val="%5)"/>
+      <w:lvlJc w:val="left"/>
+      <w:pPr>
+        <w:ind w:left="2100" w:hanging="420"/>
+      </w:pPr>
+    </w:lvl>
+    <w:lvl w:ilvl="5" w:tplc="0409001B" w:tentative="1">
+      <w:start w:val="1"/>
+      <w:numFmt w:val="lowerRoman"/>
+      <w:lvlText w:val="%6."/>
+      <w:lvlJc w:val="right"/>
+      <w:pPr>
+        <w:ind w:left="2520" w:hanging="420"/>
+      </w:pPr>
+    </w:lvl>
+    <w:lvl w:ilvl="6" w:tplc="0409000F" w:tentative="1">
+      <w:start w:val="1"/>
+      <w:numFmt w:val="decimal"/>
+      <w:lvlText w:val="%7."/>
+      <w:lvlJc w:val="left"/>
+      <w:pPr>
+        <w:ind w:left="2940" w:hanging="420"/>
+      </w:pPr>
+    </w:lvl>
+    <w:lvl w:ilvl="7" w:tplc="04090019" w:tentative="1">
+      <w:start w:val="1"/>
+      <w:numFmt w:val="lowerLetter"/>
+      <w:lvlText w:val="%8)"/>
+      <w:lvlJc w:val="left"/>
+      <w:pPr>
+        <w:ind w:left="3360" w:hanging="420"/>
+      </w:pPr>
+    </w:lvl>
+    <w:lvl w:ilvl="8" w:tplc="0409001B" w:tentative="1">
+      <w:start w:val="1"/>
+      <w:numFmt w:val="lowerRoman"/>
+      <w:lvlText w:val="%9."/>
+      <w:lvlJc w:val="right"/>
+      <w:pPr>
+        <w:ind w:left="3780" w:hanging="420"/>
+      </w:pPr>
+    </w:lvl>
+  </w:abstractNum>
   <w:abstractNum w:abstractNumId="14">
-    <w:nsid w:val="1BDE564D"/>
+    <w:nsid w:val="42270DF1"/>
+    <w:multiLevelType w:val="hybridMultilevel"/>
+    <w:tmpl w:val="B394BBEE"/>
+    <w:lvl w:ilvl="0" w:tplc="04090011">
+      <w:start w:val="1"/>
+      <w:numFmt w:val="decimal"/>
+      <w:lvlText w:val="%1)"/>
+      <w:lvlJc w:val="left"/>
+      <w:pPr>
+        <w:ind w:left="420" w:hanging="420"/>
+      </w:pPr>
+    </w:lvl>
+    <w:lvl w:ilvl="1" w:tplc="04090019" w:tentative="1">
+      <w:start w:val="1"/>
+      <w:numFmt w:val="lowerLetter"/>
+      <w:lvlText w:val="%2)"/>
+      <w:lvlJc w:val="left"/>
+      <w:pPr>
+        <w:ind w:left="840" w:hanging="420"/>
+      </w:pPr>
+    </w:lvl>
+    <w:lvl w:ilvl="2" w:tplc="0409001B" w:tentative="1">
+      <w:start w:val="1"/>
+      <w:numFmt w:val="lowerRoman"/>
+      <w:lvlText w:val="%3."/>
+      <w:lvlJc w:val="right"/>
+      <w:pPr>
+        <w:ind w:left="1260" w:hanging="420"/>
+      </w:pPr>
+    </w:lvl>
+    <w:lvl w:ilvl="3" w:tplc="0409000F" w:tentative="1">
+      <w:start w:val="1"/>
+      <w:numFmt w:val="decimal"/>
+      <w:lvlText w:val="%4."/>
+      <w:lvlJc w:val="left"/>
+      <w:pPr>
+        <w:ind w:left="1680" w:hanging="420"/>
+      </w:pPr>
+    </w:lvl>
+    <w:lvl w:ilvl="4" w:tplc="04090019" w:tentative="1">
+      <w:start w:val="1"/>
+      <w:numFmt w:val="lowerLetter"/>
+      <w:lvlText w:val="%5)"/>
+      <w:lvlJc w:val="left"/>
+      <w:pPr>
+        <w:ind w:left="2100" w:hanging="420"/>
+      </w:pPr>
+    </w:lvl>
+    <w:lvl w:ilvl="5" w:tplc="0409001B" w:tentative="1">
+      <w:start w:val="1"/>
+      <w:numFmt w:val="lowerRoman"/>
+      <w:lvlText w:val="%6."/>
+      <w:lvlJc w:val="right"/>
+      <w:pPr>
+        <w:ind w:left="2520" w:hanging="420"/>
+      </w:pPr>
+    </w:lvl>
+    <w:lvl w:ilvl="6" w:tplc="0409000F" w:tentative="1">
+      <w:start w:val="1"/>
+      <w:numFmt w:val="decimal"/>
+      <w:lvlText w:val="%7."/>
+      <w:lvlJc w:val="left"/>
+      <w:pPr>
+        <w:ind w:left="2940" w:hanging="420"/>
+      </w:pPr>
+    </w:lvl>
+    <w:lvl w:ilvl="7" w:tplc="04090019" w:tentative="1">
+      <w:start w:val="1"/>
+      <w:numFmt w:val="lowerLetter"/>
+      <w:lvlText w:val="%8)"/>
+      <w:lvlJc w:val="left"/>
+      <w:pPr>
+        <w:ind w:left="3360" w:hanging="420"/>
+      </w:pPr>
+    </w:lvl>
+    <w:lvl w:ilvl="8" w:tplc="0409001B" w:tentative="1">
+      <w:start w:val="1"/>
+      <w:numFmt w:val="lowerRoman"/>
+      <w:lvlText w:val="%9."/>
+      <w:lvlJc w:val="right"/>
+      <w:pPr>
+        <w:ind w:left="3780" w:hanging="420"/>
+      </w:pPr>
+    </w:lvl>
+  </w:abstractNum>
+  <w:abstractNum w:abstractNumId="15">
+    <w:nsid w:val="42934EB2"/>
     <w:multiLevelType w:val="multilevel"/>
-    <w:tmpl w:val="FDE4D728"/>
+    <w:tmpl w:val="0409001F"/>
+    <w:lvl w:ilvl="0">
+      <w:start w:val="1"/>
+      <w:numFmt w:val="decimal"/>
+      <w:lvlText w:val="%1."/>
+      <w:lvlJc w:val="left"/>
+      <w:pPr>
+        <w:ind w:left="425" w:hanging="425"/>
+      </w:pPr>
+    </w:lvl>
+    <w:lvl w:ilvl="1">
+      <w:start w:val="1"/>
+      <w:numFmt w:val="decimal"/>
+      <w:lvlText w:val="%1.%2."/>
+      <w:lvlJc w:val="left"/>
+      <w:pPr>
+        <w:ind w:left="567" w:hanging="567"/>
+      </w:pPr>
+    </w:lvl>
+    <w:lvl w:ilvl="2">
+      <w:start w:val="1"/>
+      <w:numFmt w:val="decimal"/>
+      <w:lvlText w:val="%1.%2.%3."/>
+      <w:lvlJc w:val="left"/>
+      <w:pPr>
+        <w:ind w:left="709" w:hanging="709"/>
+      </w:pPr>
+    </w:lvl>
+    <w:lvl w:ilvl="3">
+      <w:start w:val="1"/>
+      <w:numFmt w:val="decimal"/>
+      <w:lvlText w:val="%1.%2.%3.%4."/>
+      <w:lvlJc w:val="left"/>
+      <w:pPr>
+        <w:ind w:left="851" w:hanging="851"/>
+      </w:pPr>
+    </w:lvl>
+    <w:lvl w:ilvl="4">
+      <w:start w:val="1"/>
+      <w:numFmt w:val="decimal"/>
+      <w:lvlText w:val="%1.%2.%3.%4.%5."/>
+      <w:lvlJc w:val="left"/>
+      <w:pPr>
+        <w:ind w:left="992" w:hanging="992"/>
+      </w:pPr>
+    </w:lvl>
+    <w:lvl w:ilvl="5">
+      <w:start w:val="1"/>
+      <w:numFmt w:val="decimal"/>
+      <w:lvlText w:val="%1.%2.%3.%4.%5.%6."/>
+      <w:lvlJc w:val="left"/>
+      <w:pPr>
+        <w:ind w:left="1134" w:hanging="1134"/>
+      </w:pPr>
+    </w:lvl>
+    <w:lvl w:ilvl="6">
+      <w:start w:val="1"/>
+      <w:numFmt w:val="decimal"/>
+      <w:lvlText w:val="%1.%2.%3.%4.%5.%6.%7."/>
+      <w:lvlJc w:val="left"/>
+      <w:pPr>
+        <w:ind w:left="1276" w:hanging="1276"/>
+      </w:pPr>
+    </w:lvl>
+    <w:lvl w:ilvl="7">
+      <w:start w:val="1"/>
+      <w:numFmt w:val="decimal"/>
+      <w:lvlText w:val="%1.%2.%3.%4.%5.%6.%7.%8."/>
+      <w:lvlJc w:val="left"/>
+      <w:pPr>
+        <w:ind w:left="1418" w:hanging="1418"/>
+      </w:pPr>
+    </w:lvl>
+    <w:lvl w:ilvl="8">
+      <w:start w:val="1"/>
+      <w:numFmt w:val="decimal"/>
+      <w:lvlText w:val="%1.%2.%3.%4.%5.%6.%7.%8.%9."/>
+      <w:lvlJc w:val="left"/>
+      <w:pPr>
+        <w:ind w:left="1559" w:hanging="1559"/>
+      </w:pPr>
+    </w:lvl>
+  </w:abstractNum>
+  <w:abstractNum w:abstractNumId="16">
+    <w:nsid w:val="44B92D01"/>
+    <w:multiLevelType w:val="hybridMultilevel"/>
+    <w:tmpl w:val="B394BBEE"/>
+    <w:lvl w:ilvl="0" w:tplc="04090011">
+      <w:start w:val="1"/>
+      <w:numFmt w:val="decimal"/>
+      <w:lvlText w:val="%1)"/>
+      <w:lvlJc w:val="left"/>
+      <w:pPr>
+        <w:ind w:left="420" w:hanging="420"/>
+      </w:pPr>
+    </w:lvl>
+    <w:lvl w:ilvl="1" w:tplc="04090019" w:tentative="1">
+      <w:start w:val="1"/>
+      <w:numFmt w:val="lowerLetter"/>
+      <w:lvlText w:val="%2)"/>
+      <w:lvlJc w:val="left"/>
+      <w:pPr>
+        <w:ind w:left="840" w:hanging="420"/>
+      </w:pPr>
+    </w:lvl>
+    <w:lvl w:ilvl="2" w:tplc="0409001B" w:tentative="1">
+      <w:start w:val="1"/>
+      <w:numFmt w:val="lowerRoman"/>
+      <w:lvlText w:val="%3."/>
+      <w:lvlJc w:val="right"/>
+      <w:pPr>
+        <w:ind w:left="1260" w:hanging="420"/>
+      </w:pPr>
+    </w:lvl>
+    <w:lvl w:ilvl="3" w:tplc="0409000F" w:tentative="1">
+      <w:start w:val="1"/>
+      <w:numFmt w:val="decimal"/>
+      <w:lvlText w:val="%4."/>
+      <w:lvlJc w:val="left"/>
+      <w:pPr>
+        <w:ind w:left="1680" w:hanging="420"/>
+      </w:pPr>
+    </w:lvl>
+    <w:lvl w:ilvl="4" w:tplc="04090019" w:tentative="1">
+      <w:start w:val="1"/>
+      <w:numFmt w:val="lowerLetter"/>
+      <w:lvlText w:val="%5)"/>
+      <w:lvlJc w:val="left"/>
+      <w:pPr>
+        <w:ind w:left="2100" w:hanging="420"/>
+      </w:pPr>
+    </w:lvl>
+    <w:lvl w:ilvl="5" w:tplc="0409001B" w:tentative="1">
+      <w:start w:val="1"/>
+      <w:numFmt w:val="lowerRoman"/>
+      <w:lvlText w:val="%6."/>
+      <w:lvlJc w:val="right"/>
+      <w:pPr>
+        <w:ind w:left="2520" w:hanging="420"/>
+      </w:pPr>
+    </w:lvl>
+    <w:lvl w:ilvl="6" w:tplc="0409000F" w:tentative="1">
+      <w:start w:val="1"/>
+      <w:numFmt w:val="decimal"/>
+      <w:lvlText w:val="%7."/>
+      <w:lvlJc w:val="left"/>
+      <w:pPr>
+        <w:ind w:left="2940" w:hanging="420"/>
+      </w:pPr>
+    </w:lvl>
+    <w:lvl w:ilvl="7" w:tplc="04090019" w:tentative="1">
+      <w:start w:val="1"/>
+      <w:numFmt w:val="lowerLetter"/>
+      <w:lvlText w:val="%8)"/>
+      <w:lvlJc w:val="left"/>
+      <w:pPr>
+        <w:ind w:left="3360" w:hanging="420"/>
+      </w:pPr>
+    </w:lvl>
+    <w:lvl w:ilvl="8" w:tplc="0409001B" w:tentative="1">
+      <w:start w:val="1"/>
+      <w:numFmt w:val="lowerRoman"/>
+      <w:lvlText w:val="%9."/>
+      <w:lvlJc w:val="right"/>
+      <w:pPr>
+        <w:ind w:left="3780" w:hanging="420"/>
+      </w:pPr>
+    </w:lvl>
+  </w:abstractNum>
+  <w:abstractNum w:abstractNumId="17">
+    <w:nsid w:val="48693576"/>
+    <w:multiLevelType w:val="multilevel"/>
+    <w:tmpl w:val="475C1EAA"/>
     <w:lvl w:ilvl="0">
       <w:start w:val="1"/>
       <w:numFmt w:val="bullet"/>
@@ -40675,1022 +41784,7 @@
       </w:rPr>
     </w:lvl>
   </w:abstractNum>
-  <w:abstractNum w:abstractNumId="15">
-    <w:nsid w:val="1DEE6148"/>
-    <w:multiLevelType w:val="hybridMultilevel"/>
-    <w:tmpl w:val="B394BBEE"/>
-    <w:lvl w:ilvl="0" w:tplc="04090011">
-      <w:start w:val="1"/>
-      <w:numFmt w:val="decimal"/>
-      <w:lvlText w:val="%1)"/>
-      <w:lvlJc w:val="left"/>
-      <w:pPr>
-        <w:ind w:left="420" w:hanging="420"/>
-      </w:pPr>
-    </w:lvl>
-    <w:lvl w:ilvl="1" w:tplc="04090019" w:tentative="1">
-      <w:start w:val="1"/>
-      <w:numFmt w:val="lowerLetter"/>
-      <w:lvlText w:val="%2)"/>
-      <w:lvlJc w:val="left"/>
-      <w:pPr>
-        <w:ind w:left="840" w:hanging="420"/>
-      </w:pPr>
-    </w:lvl>
-    <w:lvl w:ilvl="2" w:tplc="0409001B" w:tentative="1">
-      <w:start w:val="1"/>
-      <w:numFmt w:val="lowerRoman"/>
-      <w:lvlText w:val="%3."/>
-      <w:lvlJc w:val="right"/>
-      <w:pPr>
-        <w:ind w:left="1260" w:hanging="420"/>
-      </w:pPr>
-    </w:lvl>
-    <w:lvl w:ilvl="3" w:tplc="0409000F" w:tentative="1">
-      <w:start w:val="1"/>
-      <w:numFmt w:val="decimal"/>
-      <w:lvlText w:val="%4."/>
-      <w:lvlJc w:val="left"/>
-      <w:pPr>
-        <w:ind w:left="1680" w:hanging="420"/>
-      </w:pPr>
-    </w:lvl>
-    <w:lvl w:ilvl="4" w:tplc="04090019" w:tentative="1">
-      <w:start w:val="1"/>
-      <w:numFmt w:val="lowerLetter"/>
-      <w:lvlText w:val="%5)"/>
-      <w:lvlJc w:val="left"/>
-      <w:pPr>
-        <w:ind w:left="2100" w:hanging="420"/>
-      </w:pPr>
-    </w:lvl>
-    <w:lvl w:ilvl="5" w:tplc="0409001B" w:tentative="1">
-      <w:start w:val="1"/>
-      <w:numFmt w:val="lowerRoman"/>
-      <w:lvlText w:val="%6."/>
-      <w:lvlJc w:val="right"/>
-      <w:pPr>
-        <w:ind w:left="2520" w:hanging="420"/>
-      </w:pPr>
-    </w:lvl>
-    <w:lvl w:ilvl="6" w:tplc="0409000F" w:tentative="1">
-      <w:start w:val="1"/>
-      <w:numFmt w:val="decimal"/>
-      <w:lvlText w:val="%7."/>
-      <w:lvlJc w:val="left"/>
-      <w:pPr>
-        <w:ind w:left="2940" w:hanging="420"/>
-      </w:pPr>
-    </w:lvl>
-    <w:lvl w:ilvl="7" w:tplc="04090019" w:tentative="1">
-      <w:start w:val="1"/>
-      <w:numFmt w:val="lowerLetter"/>
-      <w:lvlText w:val="%8)"/>
-      <w:lvlJc w:val="left"/>
-      <w:pPr>
-        <w:ind w:left="3360" w:hanging="420"/>
-      </w:pPr>
-    </w:lvl>
-    <w:lvl w:ilvl="8" w:tplc="0409001B" w:tentative="1">
-      <w:start w:val="1"/>
-      <w:numFmt w:val="lowerRoman"/>
-      <w:lvlText w:val="%9."/>
-      <w:lvlJc w:val="right"/>
-      <w:pPr>
-        <w:ind w:left="3780" w:hanging="420"/>
-      </w:pPr>
-    </w:lvl>
-  </w:abstractNum>
-  <w:abstractNum w:abstractNumId="16">
-    <w:nsid w:val="2F254FA2"/>
-    <w:multiLevelType w:val="hybridMultilevel"/>
-    <w:tmpl w:val="CFDCBB08"/>
-    <w:lvl w:ilvl="0" w:tplc="1F0EBD96">
-      <w:start w:val="1"/>
-      <w:numFmt w:val="decimal"/>
-      <w:lvlText w:val="%1）"/>
-      <w:lvlJc w:val="left"/>
-      <w:pPr>
-        <w:ind w:left="360" w:hanging="360"/>
-      </w:pPr>
-      <w:rPr>
-        <w:rFonts w:hint="default"/>
-      </w:rPr>
-    </w:lvl>
-    <w:lvl w:ilvl="1" w:tplc="04090019" w:tentative="1">
-      <w:start w:val="1"/>
-      <w:numFmt w:val="lowerLetter"/>
-      <w:lvlText w:val="%2)"/>
-      <w:lvlJc w:val="left"/>
-      <w:pPr>
-        <w:ind w:left="840" w:hanging="420"/>
-      </w:pPr>
-    </w:lvl>
-    <w:lvl w:ilvl="2" w:tplc="0409001B" w:tentative="1">
-      <w:start w:val="1"/>
-      <w:numFmt w:val="lowerRoman"/>
-      <w:lvlText w:val="%3."/>
-      <w:lvlJc w:val="right"/>
-      <w:pPr>
-        <w:ind w:left="1260" w:hanging="420"/>
-      </w:pPr>
-    </w:lvl>
-    <w:lvl w:ilvl="3" w:tplc="0409000F" w:tentative="1">
-      <w:start w:val="1"/>
-      <w:numFmt w:val="decimal"/>
-      <w:lvlText w:val="%4."/>
-      <w:lvlJc w:val="left"/>
-      <w:pPr>
-        <w:ind w:left="1680" w:hanging="420"/>
-      </w:pPr>
-    </w:lvl>
-    <w:lvl w:ilvl="4" w:tplc="04090019" w:tentative="1">
-      <w:start w:val="1"/>
-      <w:numFmt w:val="lowerLetter"/>
-      <w:lvlText w:val="%5)"/>
-      <w:lvlJc w:val="left"/>
-      <w:pPr>
-        <w:ind w:left="2100" w:hanging="420"/>
-      </w:pPr>
-    </w:lvl>
-    <w:lvl w:ilvl="5" w:tplc="0409001B" w:tentative="1">
-      <w:start w:val="1"/>
-      <w:numFmt w:val="lowerRoman"/>
-      <w:lvlText w:val="%6."/>
-      <w:lvlJc w:val="right"/>
-      <w:pPr>
-        <w:ind w:left="2520" w:hanging="420"/>
-      </w:pPr>
-    </w:lvl>
-    <w:lvl w:ilvl="6" w:tplc="0409000F" w:tentative="1">
-      <w:start w:val="1"/>
-      <w:numFmt w:val="decimal"/>
-      <w:lvlText w:val="%7."/>
-      <w:lvlJc w:val="left"/>
-      <w:pPr>
-        <w:ind w:left="2940" w:hanging="420"/>
-      </w:pPr>
-    </w:lvl>
-    <w:lvl w:ilvl="7" w:tplc="04090019" w:tentative="1">
-      <w:start w:val="1"/>
-      <w:numFmt w:val="lowerLetter"/>
-      <w:lvlText w:val="%8)"/>
-      <w:lvlJc w:val="left"/>
-      <w:pPr>
-        <w:ind w:left="3360" w:hanging="420"/>
-      </w:pPr>
-    </w:lvl>
-    <w:lvl w:ilvl="8" w:tplc="0409001B" w:tentative="1">
-      <w:start w:val="1"/>
-      <w:numFmt w:val="lowerRoman"/>
-      <w:lvlText w:val="%9."/>
-      <w:lvlJc w:val="right"/>
-      <w:pPr>
-        <w:ind w:left="3780" w:hanging="420"/>
-      </w:pPr>
-    </w:lvl>
-  </w:abstractNum>
-  <w:abstractNum w:abstractNumId="17">
-    <w:nsid w:val="35217D6D"/>
-    <w:multiLevelType w:val="multilevel"/>
-    <w:tmpl w:val="0409001F"/>
-    <w:lvl w:ilvl="0">
-      <w:start w:val="1"/>
-      <w:numFmt w:val="decimal"/>
-      <w:lvlText w:val="%1."/>
-      <w:lvlJc w:val="left"/>
-      <w:pPr>
-        <w:ind w:left="425" w:hanging="425"/>
-      </w:pPr>
-    </w:lvl>
-    <w:lvl w:ilvl="1">
-      <w:start w:val="1"/>
-      <w:numFmt w:val="decimal"/>
-      <w:lvlText w:val="%1.%2."/>
-      <w:lvlJc w:val="left"/>
-      <w:pPr>
-        <w:ind w:left="567" w:hanging="567"/>
-      </w:pPr>
-    </w:lvl>
-    <w:lvl w:ilvl="2">
-      <w:start w:val="1"/>
-      <w:numFmt w:val="decimal"/>
-      <w:lvlText w:val="%1.%2.%3."/>
-      <w:lvlJc w:val="left"/>
-      <w:pPr>
-        <w:ind w:left="709" w:hanging="709"/>
-      </w:pPr>
-    </w:lvl>
-    <w:lvl w:ilvl="3">
-      <w:start w:val="1"/>
-      <w:numFmt w:val="decimal"/>
-      <w:lvlText w:val="%1.%2.%3.%4."/>
-      <w:lvlJc w:val="left"/>
-      <w:pPr>
-        <w:ind w:left="851" w:hanging="851"/>
-      </w:pPr>
-    </w:lvl>
-    <w:lvl w:ilvl="4">
-      <w:start w:val="1"/>
-      <w:numFmt w:val="decimal"/>
-      <w:lvlText w:val="%1.%2.%3.%4.%5."/>
-      <w:lvlJc w:val="left"/>
-      <w:pPr>
-        <w:ind w:left="992" w:hanging="992"/>
-      </w:pPr>
-    </w:lvl>
-    <w:lvl w:ilvl="5">
-      <w:start w:val="1"/>
-      <w:numFmt w:val="decimal"/>
-      <w:lvlText w:val="%1.%2.%3.%4.%5.%6."/>
-      <w:lvlJc w:val="left"/>
-      <w:pPr>
-        <w:ind w:left="1134" w:hanging="1134"/>
-      </w:pPr>
-    </w:lvl>
-    <w:lvl w:ilvl="6">
-      <w:start w:val="1"/>
-      <w:numFmt w:val="decimal"/>
-      <w:lvlText w:val="%1.%2.%3.%4.%5.%6.%7."/>
-      <w:lvlJc w:val="left"/>
-      <w:pPr>
-        <w:ind w:left="1276" w:hanging="1276"/>
-      </w:pPr>
-    </w:lvl>
-    <w:lvl w:ilvl="7">
-      <w:start w:val="1"/>
-      <w:numFmt w:val="decimal"/>
-      <w:lvlText w:val="%1.%2.%3.%4.%5.%6.%7.%8."/>
-      <w:lvlJc w:val="left"/>
-      <w:pPr>
-        <w:ind w:left="1418" w:hanging="1418"/>
-      </w:pPr>
-    </w:lvl>
-    <w:lvl w:ilvl="8">
-      <w:start w:val="1"/>
-      <w:numFmt w:val="decimal"/>
-      <w:lvlText w:val="%1.%2.%3.%4.%5.%6.%7.%8.%9."/>
-      <w:lvlJc w:val="left"/>
-      <w:pPr>
-        <w:ind w:left="1559" w:hanging="1559"/>
-      </w:pPr>
-    </w:lvl>
-  </w:abstractNum>
   <w:abstractNum w:abstractNumId="18">
-    <w:nsid w:val="37DF3449"/>
-    <w:multiLevelType w:val="hybridMultilevel"/>
-    <w:tmpl w:val="04BC130C"/>
-    <w:lvl w:ilvl="0" w:tplc="04090011">
-      <w:start w:val="1"/>
-      <w:numFmt w:val="decimal"/>
-      <w:lvlText w:val="%1)"/>
-      <w:lvlJc w:val="left"/>
-      <w:pPr>
-        <w:ind w:left="420" w:hanging="420"/>
-      </w:pPr>
-    </w:lvl>
-    <w:lvl w:ilvl="1" w:tplc="04090019" w:tentative="1">
-      <w:start w:val="1"/>
-      <w:numFmt w:val="lowerLetter"/>
-      <w:lvlText w:val="%2)"/>
-      <w:lvlJc w:val="left"/>
-      <w:pPr>
-        <w:ind w:left="840" w:hanging="420"/>
-      </w:pPr>
-    </w:lvl>
-    <w:lvl w:ilvl="2" w:tplc="0409001B" w:tentative="1">
-      <w:start w:val="1"/>
-      <w:numFmt w:val="lowerRoman"/>
-      <w:lvlText w:val="%3."/>
-      <w:lvlJc w:val="right"/>
-      <w:pPr>
-        <w:ind w:left="1260" w:hanging="420"/>
-      </w:pPr>
-    </w:lvl>
-    <w:lvl w:ilvl="3" w:tplc="0409000F" w:tentative="1">
-      <w:start w:val="1"/>
-      <w:numFmt w:val="decimal"/>
-      <w:lvlText w:val="%4."/>
-      <w:lvlJc w:val="left"/>
-      <w:pPr>
-        <w:ind w:left="1680" w:hanging="420"/>
-      </w:pPr>
-    </w:lvl>
-    <w:lvl w:ilvl="4" w:tplc="04090019" w:tentative="1">
-      <w:start w:val="1"/>
-      <w:numFmt w:val="lowerLetter"/>
-      <w:lvlText w:val="%5)"/>
-      <w:lvlJc w:val="left"/>
-      <w:pPr>
-        <w:ind w:left="2100" w:hanging="420"/>
-      </w:pPr>
-    </w:lvl>
-    <w:lvl w:ilvl="5" w:tplc="0409001B" w:tentative="1">
-      <w:start w:val="1"/>
-      <w:numFmt w:val="lowerRoman"/>
-      <w:lvlText w:val="%6."/>
-      <w:lvlJc w:val="right"/>
-      <w:pPr>
-        <w:ind w:left="2520" w:hanging="420"/>
-      </w:pPr>
-    </w:lvl>
-    <w:lvl w:ilvl="6" w:tplc="0409000F" w:tentative="1">
-      <w:start w:val="1"/>
-      <w:numFmt w:val="decimal"/>
-      <w:lvlText w:val="%7."/>
-      <w:lvlJc w:val="left"/>
-      <w:pPr>
-        <w:ind w:left="2940" w:hanging="420"/>
-      </w:pPr>
-    </w:lvl>
-    <w:lvl w:ilvl="7" w:tplc="04090019" w:tentative="1">
-      <w:start w:val="1"/>
-      <w:numFmt w:val="lowerLetter"/>
-      <w:lvlText w:val="%8)"/>
-      <w:lvlJc w:val="left"/>
-      <w:pPr>
-        <w:ind w:left="3360" w:hanging="420"/>
-      </w:pPr>
-    </w:lvl>
-    <w:lvl w:ilvl="8" w:tplc="0409001B" w:tentative="1">
-      <w:start w:val="1"/>
-      <w:numFmt w:val="lowerRoman"/>
-      <w:lvlText w:val="%9."/>
-      <w:lvlJc w:val="right"/>
-      <w:pPr>
-        <w:ind w:left="3780" w:hanging="420"/>
-      </w:pPr>
-    </w:lvl>
-  </w:abstractNum>
-  <w:abstractNum w:abstractNumId="19">
-    <w:nsid w:val="3A4D6C7C"/>
-    <w:multiLevelType w:val="multilevel"/>
-    <w:tmpl w:val="0409001F"/>
-    <w:lvl w:ilvl="0">
-      <w:start w:val="1"/>
-      <w:numFmt w:val="decimal"/>
-      <w:lvlText w:val="%1."/>
-      <w:lvlJc w:val="left"/>
-      <w:pPr>
-        <w:ind w:left="425" w:hanging="425"/>
-      </w:pPr>
-    </w:lvl>
-    <w:lvl w:ilvl="1">
-      <w:start w:val="1"/>
-      <w:numFmt w:val="decimal"/>
-      <w:lvlText w:val="%1.%2."/>
-      <w:lvlJc w:val="left"/>
-      <w:pPr>
-        <w:ind w:left="567" w:hanging="567"/>
-      </w:pPr>
-    </w:lvl>
-    <w:lvl w:ilvl="2">
-      <w:start w:val="1"/>
-      <w:numFmt w:val="decimal"/>
-      <w:lvlText w:val="%1.%2.%3."/>
-      <w:lvlJc w:val="left"/>
-      <w:pPr>
-        <w:ind w:left="709" w:hanging="709"/>
-      </w:pPr>
-    </w:lvl>
-    <w:lvl w:ilvl="3">
-      <w:start w:val="1"/>
-      <w:numFmt w:val="decimal"/>
-      <w:lvlText w:val="%1.%2.%3.%4."/>
-      <w:lvlJc w:val="left"/>
-      <w:pPr>
-        <w:ind w:left="851" w:hanging="851"/>
-      </w:pPr>
-    </w:lvl>
-    <w:lvl w:ilvl="4">
-      <w:start w:val="1"/>
-      <w:numFmt w:val="decimal"/>
-      <w:lvlText w:val="%1.%2.%3.%4.%5."/>
-      <w:lvlJc w:val="left"/>
-      <w:pPr>
-        <w:ind w:left="992" w:hanging="992"/>
-      </w:pPr>
-    </w:lvl>
-    <w:lvl w:ilvl="5">
-      <w:start w:val="1"/>
-      <w:numFmt w:val="decimal"/>
-      <w:lvlText w:val="%1.%2.%3.%4.%5.%6."/>
-      <w:lvlJc w:val="left"/>
-      <w:pPr>
-        <w:ind w:left="1134" w:hanging="1134"/>
-      </w:pPr>
-    </w:lvl>
-    <w:lvl w:ilvl="6">
-      <w:start w:val="1"/>
-      <w:numFmt w:val="decimal"/>
-      <w:lvlText w:val="%1.%2.%3.%4.%5.%6.%7."/>
-      <w:lvlJc w:val="left"/>
-      <w:pPr>
-        <w:ind w:left="1276" w:hanging="1276"/>
-      </w:pPr>
-    </w:lvl>
-    <w:lvl w:ilvl="7">
-      <w:start w:val="1"/>
-      <w:numFmt w:val="decimal"/>
-      <w:lvlText w:val="%1.%2.%3.%4.%5.%6.%7.%8."/>
-      <w:lvlJc w:val="left"/>
-      <w:pPr>
-        <w:ind w:left="1418" w:hanging="1418"/>
-      </w:pPr>
-    </w:lvl>
-    <w:lvl w:ilvl="8">
-      <w:start w:val="1"/>
-      <w:numFmt w:val="decimal"/>
-      <w:lvlText w:val="%1.%2.%3.%4.%5.%6.%7.%8.%9."/>
-      <w:lvlJc w:val="left"/>
-      <w:pPr>
-        <w:ind w:left="1559" w:hanging="1559"/>
-      </w:pPr>
-    </w:lvl>
-  </w:abstractNum>
-  <w:abstractNum w:abstractNumId="20">
-    <w:nsid w:val="40415010"/>
-    <w:multiLevelType w:val="hybridMultilevel"/>
-    <w:tmpl w:val="DE4E029A"/>
-    <w:lvl w:ilvl="0" w:tplc="27D8EF0A">
-      <w:start w:val="1"/>
-      <w:numFmt w:val="decimal"/>
-      <w:lvlText w:val="%1&gt;"/>
-      <w:lvlJc w:val="left"/>
-      <w:pPr>
-        <w:ind w:left="360" w:hanging="360"/>
-      </w:pPr>
-      <w:rPr>
-        <w:rFonts w:hint="default"/>
-      </w:rPr>
-    </w:lvl>
-    <w:lvl w:ilvl="1" w:tplc="04090019" w:tentative="1">
-      <w:start w:val="1"/>
-      <w:numFmt w:val="lowerLetter"/>
-      <w:lvlText w:val="%2)"/>
-      <w:lvlJc w:val="left"/>
-      <w:pPr>
-        <w:ind w:left="840" w:hanging="420"/>
-      </w:pPr>
-    </w:lvl>
-    <w:lvl w:ilvl="2" w:tplc="0409001B" w:tentative="1">
-      <w:start w:val="1"/>
-      <w:numFmt w:val="lowerRoman"/>
-      <w:lvlText w:val="%3."/>
-      <w:lvlJc w:val="right"/>
-      <w:pPr>
-        <w:ind w:left="1260" w:hanging="420"/>
-      </w:pPr>
-    </w:lvl>
-    <w:lvl w:ilvl="3" w:tplc="0409000F" w:tentative="1">
-      <w:start w:val="1"/>
-      <w:numFmt w:val="decimal"/>
-      <w:lvlText w:val="%4."/>
-      <w:lvlJc w:val="left"/>
-      <w:pPr>
-        <w:ind w:left="1680" w:hanging="420"/>
-      </w:pPr>
-    </w:lvl>
-    <w:lvl w:ilvl="4" w:tplc="04090019" w:tentative="1">
-      <w:start w:val="1"/>
-      <w:numFmt w:val="lowerLetter"/>
-      <w:lvlText w:val="%5)"/>
-      <w:lvlJc w:val="left"/>
-      <w:pPr>
-        <w:ind w:left="2100" w:hanging="420"/>
-      </w:pPr>
-    </w:lvl>
-    <w:lvl w:ilvl="5" w:tplc="0409001B" w:tentative="1">
-      <w:start w:val="1"/>
-      <w:numFmt w:val="lowerRoman"/>
-      <w:lvlText w:val="%6."/>
-      <w:lvlJc w:val="right"/>
-      <w:pPr>
-        <w:ind w:left="2520" w:hanging="420"/>
-      </w:pPr>
-    </w:lvl>
-    <w:lvl w:ilvl="6" w:tplc="0409000F" w:tentative="1">
-      <w:start w:val="1"/>
-      <w:numFmt w:val="decimal"/>
-      <w:lvlText w:val="%7."/>
-      <w:lvlJc w:val="left"/>
-      <w:pPr>
-        <w:ind w:left="2940" w:hanging="420"/>
-      </w:pPr>
-    </w:lvl>
-    <w:lvl w:ilvl="7" w:tplc="04090019" w:tentative="1">
-      <w:start w:val="1"/>
-      <w:numFmt w:val="lowerLetter"/>
-      <w:lvlText w:val="%8)"/>
-      <w:lvlJc w:val="left"/>
-      <w:pPr>
-        <w:ind w:left="3360" w:hanging="420"/>
-      </w:pPr>
-    </w:lvl>
-    <w:lvl w:ilvl="8" w:tplc="0409001B" w:tentative="1">
-      <w:start w:val="1"/>
-      <w:numFmt w:val="lowerRoman"/>
-      <w:lvlText w:val="%9."/>
-      <w:lvlJc w:val="right"/>
-      <w:pPr>
-        <w:ind w:left="3780" w:hanging="420"/>
-      </w:pPr>
-    </w:lvl>
-  </w:abstractNum>
-  <w:abstractNum w:abstractNumId="21">
-    <w:nsid w:val="41D00C20"/>
-    <w:multiLevelType w:val="hybridMultilevel"/>
-    <w:tmpl w:val="D0142132"/>
-    <w:lvl w:ilvl="0" w:tplc="04090011">
-      <w:start w:val="1"/>
-      <w:numFmt w:val="decimal"/>
-      <w:lvlText w:val="%1)"/>
-      <w:lvlJc w:val="left"/>
-      <w:pPr>
-        <w:ind w:left="420" w:hanging="420"/>
-      </w:pPr>
-    </w:lvl>
-    <w:lvl w:ilvl="1" w:tplc="04090019" w:tentative="1">
-      <w:start w:val="1"/>
-      <w:numFmt w:val="lowerLetter"/>
-      <w:lvlText w:val="%2)"/>
-      <w:lvlJc w:val="left"/>
-      <w:pPr>
-        <w:ind w:left="840" w:hanging="420"/>
-      </w:pPr>
-    </w:lvl>
-    <w:lvl w:ilvl="2" w:tplc="0409001B" w:tentative="1">
-      <w:start w:val="1"/>
-      <w:numFmt w:val="lowerRoman"/>
-      <w:lvlText w:val="%3."/>
-      <w:lvlJc w:val="right"/>
-      <w:pPr>
-        <w:ind w:left="1260" w:hanging="420"/>
-      </w:pPr>
-    </w:lvl>
-    <w:lvl w:ilvl="3" w:tplc="0409000F" w:tentative="1">
-      <w:start w:val="1"/>
-      <w:numFmt w:val="decimal"/>
-      <w:lvlText w:val="%4."/>
-      <w:lvlJc w:val="left"/>
-      <w:pPr>
-        <w:ind w:left="1680" w:hanging="420"/>
-      </w:pPr>
-    </w:lvl>
-    <w:lvl w:ilvl="4" w:tplc="04090019" w:tentative="1">
-      <w:start w:val="1"/>
-      <w:numFmt w:val="lowerLetter"/>
-      <w:lvlText w:val="%5)"/>
-      <w:lvlJc w:val="left"/>
-      <w:pPr>
-        <w:ind w:left="2100" w:hanging="420"/>
-      </w:pPr>
-    </w:lvl>
-    <w:lvl w:ilvl="5" w:tplc="0409001B" w:tentative="1">
-      <w:start w:val="1"/>
-      <w:numFmt w:val="lowerRoman"/>
-      <w:lvlText w:val="%6."/>
-      <w:lvlJc w:val="right"/>
-      <w:pPr>
-        <w:ind w:left="2520" w:hanging="420"/>
-      </w:pPr>
-    </w:lvl>
-    <w:lvl w:ilvl="6" w:tplc="0409000F" w:tentative="1">
-      <w:start w:val="1"/>
-      <w:numFmt w:val="decimal"/>
-      <w:lvlText w:val="%7."/>
-      <w:lvlJc w:val="left"/>
-      <w:pPr>
-        <w:ind w:left="2940" w:hanging="420"/>
-      </w:pPr>
-    </w:lvl>
-    <w:lvl w:ilvl="7" w:tplc="04090019" w:tentative="1">
-      <w:start w:val="1"/>
-      <w:numFmt w:val="lowerLetter"/>
-      <w:lvlText w:val="%8)"/>
-      <w:lvlJc w:val="left"/>
-      <w:pPr>
-        <w:ind w:left="3360" w:hanging="420"/>
-      </w:pPr>
-    </w:lvl>
-    <w:lvl w:ilvl="8" w:tplc="0409001B" w:tentative="1">
-      <w:start w:val="1"/>
-      <w:numFmt w:val="lowerRoman"/>
-      <w:lvlText w:val="%9."/>
-      <w:lvlJc w:val="right"/>
-      <w:pPr>
-        <w:ind w:left="3780" w:hanging="420"/>
-      </w:pPr>
-    </w:lvl>
-  </w:abstractNum>
-  <w:abstractNum w:abstractNumId="22">
-    <w:nsid w:val="42270DF1"/>
-    <w:multiLevelType w:val="hybridMultilevel"/>
-    <w:tmpl w:val="B394BBEE"/>
-    <w:lvl w:ilvl="0" w:tplc="04090011">
-      <w:start w:val="1"/>
-      <w:numFmt w:val="decimal"/>
-      <w:lvlText w:val="%1)"/>
-      <w:lvlJc w:val="left"/>
-      <w:pPr>
-        <w:ind w:left="420" w:hanging="420"/>
-      </w:pPr>
-    </w:lvl>
-    <w:lvl w:ilvl="1" w:tplc="04090019" w:tentative="1">
-      <w:start w:val="1"/>
-      <w:numFmt w:val="lowerLetter"/>
-      <w:lvlText w:val="%2)"/>
-      <w:lvlJc w:val="left"/>
-      <w:pPr>
-        <w:ind w:left="840" w:hanging="420"/>
-      </w:pPr>
-    </w:lvl>
-    <w:lvl w:ilvl="2" w:tplc="0409001B" w:tentative="1">
-      <w:start w:val="1"/>
-      <w:numFmt w:val="lowerRoman"/>
-      <w:lvlText w:val="%3."/>
-      <w:lvlJc w:val="right"/>
-      <w:pPr>
-        <w:ind w:left="1260" w:hanging="420"/>
-      </w:pPr>
-    </w:lvl>
-    <w:lvl w:ilvl="3" w:tplc="0409000F" w:tentative="1">
-      <w:start w:val="1"/>
-      <w:numFmt w:val="decimal"/>
-      <w:lvlText w:val="%4."/>
-      <w:lvlJc w:val="left"/>
-      <w:pPr>
-        <w:ind w:left="1680" w:hanging="420"/>
-      </w:pPr>
-    </w:lvl>
-    <w:lvl w:ilvl="4" w:tplc="04090019" w:tentative="1">
-      <w:start w:val="1"/>
-      <w:numFmt w:val="lowerLetter"/>
-      <w:lvlText w:val="%5)"/>
-      <w:lvlJc w:val="left"/>
-      <w:pPr>
-        <w:ind w:left="2100" w:hanging="420"/>
-      </w:pPr>
-    </w:lvl>
-    <w:lvl w:ilvl="5" w:tplc="0409001B" w:tentative="1">
-      <w:start w:val="1"/>
-      <w:numFmt w:val="lowerRoman"/>
-      <w:lvlText w:val="%6."/>
-      <w:lvlJc w:val="right"/>
-      <w:pPr>
-        <w:ind w:left="2520" w:hanging="420"/>
-      </w:pPr>
-    </w:lvl>
-    <w:lvl w:ilvl="6" w:tplc="0409000F" w:tentative="1">
-      <w:start w:val="1"/>
-      <w:numFmt w:val="decimal"/>
-      <w:lvlText w:val="%7."/>
-      <w:lvlJc w:val="left"/>
-      <w:pPr>
-        <w:ind w:left="2940" w:hanging="420"/>
-      </w:pPr>
-    </w:lvl>
-    <w:lvl w:ilvl="7" w:tplc="04090019" w:tentative="1">
-      <w:start w:val="1"/>
-      <w:numFmt w:val="lowerLetter"/>
-      <w:lvlText w:val="%8)"/>
-      <w:lvlJc w:val="left"/>
-      <w:pPr>
-        <w:ind w:left="3360" w:hanging="420"/>
-      </w:pPr>
-    </w:lvl>
-    <w:lvl w:ilvl="8" w:tplc="0409001B" w:tentative="1">
-      <w:start w:val="1"/>
-      <w:numFmt w:val="lowerRoman"/>
-      <w:lvlText w:val="%9."/>
-      <w:lvlJc w:val="right"/>
-      <w:pPr>
-        <w:ind w:left="3780" w:hanging="420"/>
-      </w:pPr>
-    </w:lvl>
-  </w:abstractNum>
-  <w:abstractNum w:abstractNumId="23">
-    <w:nsid w:val="44B92D01"/>
-    <w:multiLevelType w:val="hybridMultilevel"/>
-    <w:tmpl w:val="B394BBEE"/>
-    <w:lvl w:ilvl="0" w:tplc="04090011">
-      <w:start w:val="1"/>
-      <w:numFmt w:val="decimal"/>
-      <w:lvlText w:val="%1)"/>
-      <w:lvlJc w:val="left"/>
-      <w:pPr>
-        <w:ind w:left="420" w:hanging="420"/>
-      </w:pPr>
-    </w:lvl>
-    <w:lvl w:ilvl="1" w:tplc="04090019" w:tentative="1">
-      <w:start w:val="1"/>
-      <w:numFmt w:val="lowerLetter"/>
-      <w:lvlText w:val="%2)"/>
-      <w:lvlJc w:val="left"/>
-      <w:pPr>
-        <w:ind w:left="840" w:hanging="420"/>
-      </w:pPr>
-    </w:lvl>
-    <w:lvl w:ilvl="2" w:tplc="0409001B" w:tentative="1">
-      <w:start w:val="1"/>
-      <w:numFmt w:val="lowerRoman"/>
-      <w:lvlText w:val="%3."/>
-      <w:lvlJc w:val="right"/>
-      <w:pPr>
-        <w:ind w:left="1260" w:hanging="420"/>
-      </w:pPr>
-    </w:lvl>
-    <w:lvl w:ilvl="3" w:tplc="0409000F" w:tentative="1">
-      <w:start w:val="1"/>
-      <w:numFmt w:val="decimal"/>
-      <w:lvlText w:val="%4."/>
-      <w:lvlJc w:val="left"/>
-      <w:pPr>
-        <w:ind w:left="1680" w:hanging="420"/>
-      </w:pPr>
-    </w:lvl>
-    <w:lvl w:ilvl="4" w:tplc="04090019" w:tentative="1">
-      <w:start w:val="1"/>
-      <w:numFmt w:val="lowerLetter"/>
-      <w:lvlText w:val="%5)"/>
-      <w:lvlJc w:val="left"/>
-      <w:pPr>
-        <w:ind w:left="2100" w:hanging="420"/>
-      </w:pPr>
-    </w:lvl>
-    <w:lvl w:ilvl="5" w:tplc="0409001B" w:tentative="1">
-      <w:start w:val="1"/>
-      <w:numFmt w:val="lowerRoman"/>
-      <w:lvlText w:val="%6."/>
-      <w:lvlJc w:val="right"/>
-      <w:pPr>
-        <w:ind w:left="2520" w:hanging="420"/>
-      </w:pPr>
-    </w:lvl>
-    <w:lvl w:ilvl="6" w:tplc="0409000F" w:tentative="1">
-      <w:start w:val="1"/>
-      <w:numFmt w:val="decimal"/>
-      <w:lvlText w:val="%7."/>
-      <w:lvlJc w:val="left"/>
-      <w:pPr>
-        <w:ind w:left="2940" w:hanging="420"/>
-      </w:pPr>
-    </w:lvl>
-    <w:lvl w:ilvl="7" w:tplc="04090019" w:tentative="1">
-      <w:start w:val="1"/>
-      <w:numFmt w:val="lowerLetter"/>
-      <w:lvlText w:val="%8)"/>
-      <w:lvlJc w:val="left"/>
-      <w:pPr>
-        <w:ind w:left="3360" w:hanging="420"/>
-      </w:pPr>
-    </w:lvl>
-    <w:lvl w:ilvl="8" w:tplc="0409001B" w:tentative="1">
-      <w:start w:val="1"/>
-      <w:numFmt w:val="lowerRoman"/>
-      <w:lvlText w:val="%9."/>
-      <w:lvlJc w:val="right"/>
-      <w:pPr>
-        <w:ind w:left="3780" w:hanging="420"/>
-      </w:pPr>
-    </w:lvl>
-  </w:abstractNum>
-  <w:abstractNum w:abstractNumId="24">
-    <w:nsid w:val="48693576"/>
-    <w:multiLevelType w:val="multilevel"/>
-    <w:tmpl w:val="475C1EAA"/>
-    <w:lvl w:ilvl="0">
-      <w:start w:val="1"/>
-      <w:numFmt w:val="bullet"/>
-      <w:lvlText w:val=""/>
-      <w:lvlJc w:val="left"/>
-      <w:pPr>
-        <w:tabs>
-          <w:tab w:val="num" w:pos="720"/>
-        </w:tabs>
-        <w:ind w:left="720" w:hanging="360"/>
-      </w:pPr>
-      <w:rPr>
-        <w:rFonts w:ascii="Symbol" w:hAnsi="Symbol" w:hint="default"/>
-        <w:sz w:val="20"/>
-      </w:rPr>
-    </w:lvl>
-    <w:lvl w:ilvl="1" w:tentative="1">
-      <w:start w:val="1"/>
-      <w:numFmt w:val="bullet"/>
-      <w:lvlText w:val="o"/>
-      <w:lvlJc w:val="left"/>
-      <w:pPr>
-        <w:tabs>
-          <w:tab w:val="num" w:pos="1440"/>
-        </w:tabs>
-        <w:ind w:left="1440" w:hanging="360"/>
-      </w:pPr>
-      <w:rPr>
-        <w:rFonts w:ascii="Courier New" w:hAnsi="Courier New" w:hint="default"/>
-        <w:sz w:val="20"/>
-      </w:rPr>
-    </w:lvl>
-    <w:lvl w:ilvl="2" w:tentative="1">
-      <w:start w:val="1"/>
-      <w:numFmt w:val="bullet"/>
-      <w:lvlText w:val=""/>
-      <w:lvlJc w:val="left"/>
-      <w:pPr>
-        <w:tabs>
-          <w:tab w:val="num" w:pos="2160"/>
-        </w:tabs>
-        <w:ind w:left="2160" w:hanging="360"/>
-      </w:pPr>
-      <w:rPr>
-        <w:rFonts w:ascii="Wingdings" w:hAnsi="Wingdings" w:hint="default"/>
-        <w:sz w:val="20"/>
-      </w:rPr>
-    </w:lvl>
-    <w:lvl w:ilvl="3" w:tentative="1">
-      <w:start w:val="1"/>
-      <w:numFmt w:val="bullet"/>
-      <w:lvlText w:val=""/>
-      <w:lvlJc w:val="left"/>
-      <w:pPr>
-        <w:tabs>
-          <w:tab w:val="num" w:pos="2880"/>
-        </w:tabs>
-        <w:ind w:left="2880" w:hanging="360"/>
-      </w:pPr>
-      <w:rPr>
-        <w:rFonts w:ascii="Wingdings" w:hAnsi="Wingdings" w:hint="default"/>
-        <w:sz w:val="20"/>
-      </w:rPr>
-    </w:lvl>
-    <w:lvl w:ilvl="4" w:tentative="1">
-      <w:start w:val="1"/>
-      <w:numFmt w:val="bullet"/>
-      <w:lvlText w:val=""/>
-      <w:lvlJc w:val="left"/>
-      <w:pPr>
-        <w:tabs>
-          <w:tab w:val="num" w:pos="3600"/>
-        </w:tabs>
-        <w:ind w:left="3600" w:hanging="360"/>
-      </w:pPr>
-      <w:rPr>
-        <w:rFonts w:ascii="Wingdings" w:hAnsi="Wingdings" w:hint="default"/>
-        <w:sz w:val="20"/>
-      </w:rPr>
-    </w:lvl>
-    <w:lvl w:ilvl="5" w:tentative="1">
-      <w:start w:val="1"/>
-      <w:numFmt w:val="bullet"/>
-      <w:lvlText w:val=""/>
-      <w:lvlJc w:val="left"/>
-      <w:pPr>
-        <w:tabs>
-          <w:tab w:val="num" w:pos="4320"/>
-        </w:tabs>
-        <w:ind w:left="4320" w:hanging="360"/>
-      </w:pPr>
-      <w:rPr>
-        <w:rFonts w:ascii="Wingdings" w:hAnsi="Wingdings" w:hint="default"/>
-        <w:sz w:val="20"/>
-      </w:rPr>
-    </w:lvl>
-    <w:lvl w:ilvl="6" w:tentative="1">
-      <w:start w:val="1"/>
-      <w:numFmt w:val="bullet"/>
-      <w:lvlText w:val=""/>
-      <w:lvlJc w:val="left"/>
-      <w:pPr>
-        <w:tabs>
-          <w:tab w:val="num" w:pos="5040"/>
-        </w:tabs>
-        <w:ind w:left="5040" w:hanging="360"/>
-      </w:pPr>
-      <w:rPr>
-        <w:rFonts w:ascii="Wingdings" w:hAnsi="Wingdings" w:hint="default"/>
-        <w:sz w:val="20"/>
-      </w:rPr>
-    </w:lvl>
-    <w:lvl w:ilvl="7" w:tentative="1">
-      <w:start w:val="1"/>
-      <w:numFmt w:val="bullet"/>
-      <w:lvlText w:val=""/>
-      <w:lvlJc w:val="left"/>
-      <w:pPr>
-        <w:tabs>
-          <w:tab w:val="num" w:pos="5760"/>
-        </w:tabs>
-        <w:ind w:left="5760" w:hanging="360"/>
-      </w:pPr>
-      <w:rPr>
-        <w:rFonts w:ascii="Wingdings" w:hAnsi="Wingdings" w:hint="default"/>
-        <w:sz w:val="20"/>
-      </w:rPr>
-    </w:lvl>
-    <w:lvl w:ilvl="8" w:tentative="1">
-      <w:start w:val="1"/>
-      <w:numFmt w:val="bullet"/>
-      <w:lvlText w:val=""/>
-      <w:lvlJc w:val="left"/>
-      <w:pPr>
-        <w:tabs>
-          <w:tab w:val="num" w:pos="6480"/>
-        </w:tabs>
-        <w:ind w:left="6480" w:hanging="360"/>
-      </w:pPr>
-      <w:rPr>
-        <w:rFonts w:ascii="Wingdings" w:hAnsi="Wingdings" w:hint="default"/>
-        <w:sz w:val="20"/>
-      </w:rPr>
-    </w:lvl>
-  </w:abstractNum>
-  <w:abstractNum w:abstractNumId="25">
-    <w:nsid w:val="48A054ED"/>
-    <w:multiLevelType w:val="hybridMultilevel"/>
-    <w:tmpl w:val="B394BBEE"/>
-    <w:lvl w:ilvl="0" w:tplc="04090011">
-      <w:start w:val="1"/>
-      <w:numFmt w:val="decimal"/>
-      <w:lvlText w:val="%1)"/>
-      <w:lvlJc w:val="left"/>
-      <w:pPr>
-        <w:ind w:left="420" w:hanging="420"/>
-      </w:pPr>
-    </w:lvl>
-    <w:lvl w:ilvl="1" w:tplc="04090019" w:tentative="1">
-      <w:start w:val="1"/>
-      <w:numFmt w:val="lowerLetter"/>
-      <w:lvlText w:val="%2)"/>
-      <w:lvlJc w:val="left"/>
-      <w:pPr>
-        <w:ind w:left="840" w:hanging="420"/>
-      </w:pPr>
-    </w:lvl>
-    <w:lvl w:ilvl="2" w:tplc="0409001B" w:tentative="1">
-      <w:start w:val="1"/>
-      <w:numFmt w:val="lowerRoman"/>
-      <w:lvlText w:val="%3."/>
-      <w:lvlJc w:val="right"/>
-      <w:pPr>
-        <w:ind w:left="1260" w:hanging="420"/>
-      </w:pPr>
-    </w:lvl>
-    <w:lvl w:ilvl="3" w:tplc="0409000F" w:tentative="1">
-      <w:start w:val="1"/>
-      <w:numFmt w:val="decimal"/>
-      <w:lvlText w:val="%4."/>
-      <w:lvlJc w:val="left"/>
-      <w:pPr>
-        <w:ind w:left="1680" w:hanging="420"/>
-      </w:pPr>
-    </w:lvl>
-    <w:lvl w:ilvl="4" w:tplc="04090019" w:tentative="1">
-      <w:start w:val="1"/>
-      <w:numFmt w:val="lowerLetter"/>
-      <w:lvlText w:val="%5)"/>
-      <w:lvlJc w:val="left"/>
-      <w:pPr>
-        <w:ind w:left="2100" w:hanging="420"/>
-      </w:pPr>
-    </w:lvl>
-    <w:lvl w:ilvl="5" w:tplc="0409001B" w:tentative="1">
-      <w:start w:val="1"/>
-      <w:numFmt w:val="lowerRoman"/>
-      <w:lvlText w:val="%6."/>
-      <w:lvlJc w:val="right"/>
-      <w:pPr>
-        <w:ind w:left="2520" w:hanging="420"/>
-      </w:pPr>
-    </w:lvl>
-    <w:lvl w:ilvl="6" w:tplc="0409000F" w:tentative="1">
-      <w:start w:val="1"/>
-      <w:numFmt w:val="decimal"/>
-      <w:lvlText w:val="%7."/>
-      <w:lvlJc w:val="left"/>
-      <w:pPr>
-        <w:ind w:left="2940" w:hanging="420"/>
-      </w:pPr>
-    </w:lvl>
-    <w:lvl w:ilvl="7" w:tplc="04090019" w:tentative="1">
-      <w:start w:val="1"/>
-      <w:numFmt w:val="lowerLetter"/>
-      <w:lvlText w:val="%8)"/>
-      <w:lvlJc w:val="left"/>
-      <w:pPr>
-        <w:ind w:left="3360" w:hanging="420"/>
-      </w:pPr>
-    </w:lvl>
-    <w:lvl w:ilvl="8" w:tplc="0409001B" w:tentative="1">
-      <w:start w:val="1"/>
-      <w:numFmt w:val="lowerRoman"/>
-      <w:lvlText w:val="%9."/>
-      <w:lvlJc w:val="right"/>
-      <w:pPr>
-        <w:ind w:left="3780" w:hanging="420"/>
-      </w:pPr>
-    </w:lvl>
-  </w:abstractNum>
-  <w:abstractNum w:abstractNumId="26">
     <w:nsid w:val="4A3F0A4C"/>
     <w:multiLevelType w:val="hybridMultilevel"/>
     <w:tmpl w:val="B394BBEE"/>
@@ -41776,179 +41870,7 @@
       </w:pPr>
     </w:lvl>
   </w:abstractNum>
-  <w:abstractNum w:abstractNumId="27">
-    <w:nsid w:val="4C5E077D"/>
-    <w:multiLevelType w:val="multilevel"/>
-    <w:tmpl w:val="0409001F"/>
-    <w:lvl w:ilvl="0">
-      <w:start w:val="1"/>
-      <w:numFmt w:val="decimal"/>
-      <w:lvlText w:val="%1."/>
-      <w:lvlJc w:val="left"/>
-      <w:pPr>
-        <w:ind w:left="425" w:hanging="425"/>
-      </w:pPr>
-    </w:lvl>
-    <w:lvl w:ilvl="1">
-      <w:start w:val="1"/>
-      <w:numFmt w:val="decimal"/>
-      <w:lvlText w:val="%1.%2."/>
-      <w:lvlJc w:val="left"/>
-      <w:pPr>
-        <w:ind w:left="567" w:hanging="567"/>
-      </w:pPr>
-    </w:lvl>
-    <w:lvl w:ilvl="2">
-      <w:start w:val="1"/>
-      <w:numFmt w:val="decimal"/>
-      <w:lvlText w:val="%1.%2.%3."/>
-      <w:lvlJc w:val="left"/>
-      <w:pPr>
-        <w:ind w:left="709" w:hanging="709"/>
-      </w:pPr>
-    </w:lvl>
-    <w:lvl w:ilvl="3">
-      <w:start w:val="1"/>
-      <w:numFmt w:val="decimal"/>
-      <w:lvlText w:val="%1.%2.%3.%4."/>
-      <w:lvlJc w:val="left"/>
-      <w:pPr>
-        <w:ind w:left="851" w:hanging="851"/>
-      </w:pPr>
-    </w:lvl>
-    <w:lvl w:ilvl="4">
-      <w:start w:val="1"/>
-      <w:numFmt w:val="decimal"/>
-      <w:lvlText w:val="%1.%2.%3.%4.%5."/>
-      <w:lvlJc w:val="left"/>
-      <w:pPr>
-        <w:ind w:left="992" w:hanging="992"/>
-      </w:pPr>
-    </w:lvl>
-    <w:lvl w:ilvl="5">
-      <w:start w:val="1"/>
-      <w:numFmt w:val="decimal"/>
-      <w:lvlText w:val="%1.%2.%3.%4.%5.%6."/>
-      <w:lvlJc w:val="left"/>
-      <w:pPr>
-        <w:ind w:left="1134" w:hanging="1134"/>
-      </w:pPr>
-    </w:lvl>
-    <w:lvl w:ilvl="6">
-      <w:start w:val="1"/>
-      <w:numFmt w:val="decimal"/>
-      <w:lvlText w:val="%1.%2.%3.%4.%5.%6.%7."/>
-      <w:lvlJc w:val="left"/>
-      <w:pPr>
-        <w:ind w:left="1276" w:hanging="1276"/>
-      </w:pPr>
-    </w:lvl>
-    <w:lvl w:ilvl="7">
-      <w:start w:val="1"/>
-      <w:numFmt w:val="decimal"/>
-      <w:lvlText w:val="%1.%2.%3.%4.%5.%6.%7.%8."/>
-      <w:lvlJc w:val="left"/>
-      <w:pPr>
-        <w:ind w:left="1418" w:hanging="1418"/>
-      </w:pPr>
-    </w:lvl>
-    <w:lvl w:ilvl="8">
-      <w:start w:val="1"/>
-      <w:numFmt w:val="decimal"/>
-      <w:lvlText w:val="%1.%2.%3.%4.%5.%6.%7.%8.%9."/>
-      <w:lvlJc w:val="left"/>
-      <w:pPr>
-        <w:ind w:left="1559" w:hanging="1559"/>
-      </w:pPr>
-    </w:lvl>
-  </w:abstractNum>
-  <w:abstractNum w:abstractNumId="28">
-    <w:nsid w:val="4F175E1D"/>
-    <w:multiLevelType w:val="hybridMultilevel"/>
-    <w:tmpl w:val="84BA6668"/>
-    <w:lvl w:ilvl="0" w:tplc="04090011">
-      <w:start w:val="1"/>
-      <w:numFmt w:val="decimal"/>
-      <w:lvlText w:val="%1)"/>
-      <w:lvlJc w:val="left"/>
-      <w:pPr>
-        <w:ind w:left="420" w:hanging="420"/>
-      </w:pPr>
-    </w:lvl>
-    <w:lvl w:ilvl="1" w:tplc="04090019" w:tentative="1">
-      <w:start w:val="1"/>
-      <w:numFmt w:val="lowerLetter"/>
-      <w:lvlText w:val="%2)"/>
-      <w:lvlJc w:val="left"/>
-      <w:pPr>
-        <w:ind w:left="840" w:hanging="420"/>
-      </w:pPr>
-    </w:lvl>
-    <w:lvl w:ilvl="2" w:tplc="0409001B" w:tentative="1">
-      <w:start w:val="1"/>
-      <w:numFmt w:val="lowerRoman"/>
-      <w:lvlText w:val="%3."/>
-      <w:lvlJc w:val="right"/>
-      <w:pPr>
-        <w:ind w:left="1260" w:hanging="420"/>
-      </w:pPr>
-    </w:lvl>
-    <w:lvl w:ilvl="3" w:tplc="0409000F" w:tentative="1">
-      <w:start w:val="1"/>
-      <w:numFmt w:val="decimal"/>
-      <w:lvlText w:val="%4."/>
-      <w:lvlJc w:val="left"/>
-      <w:pPr>
-        <w:ind w:left="1680" w:hanging="420"/>
-      </w:pPr>
-    </w:lvl>
-    <w:lvl w:ilvl="4" w:tplc="04090019" w:tentative="1">
-      <w:start w:val="1"/>
-      <w:numFmt w:val="lowerLetter"/>
-      <w:lvlText w:val="%5)"/>
-      <w:lvlJc w:val="left"/>
-      <w:pPr>
-        <w:ind w:left="2100" w:hanging="420"/>
-      </w:pPr>
-    </w:lvl>
-    <w:lvl w:ilvl="5" w:tplc="0409001B" w:tentative="1">
-      <w:start w:val="1"/>
-      <w:numFmt w:val="lowerRoman"/>
-      <w:lvlText w:val="%6."/>
-      <w:lvlJc w:val="right"/>
-      <w:pPr>
-        <w:ind w:left="2520" w:hanging="420"/>
-      </w:pPr>
-    </w:lvl>
-    <w:lvl w:ilvl="6" w:tplc="0409000F" w:tentative="1">
-      <w:start w:val="1"/>
-      <w:numFmt w:val="decimal"/>
-      <w:lvlText w:val="%7."/>
-      <w:lvlJc w:val="left"/>
-      <w:pPr>
-        <w:ind w:left="2940" w:hanging="420"/>
-      </w:pPr>
-    </w:lvl>
-    <w:lvl w:ilvl="7" w:tplc="04090019" w:tentative="1">
-      <w:start w:val="1"/>
-      <w:numFmt w:val="lowerLetter"/>
-      <w:lvlText w:val="%8)"/>
-      <w:lvlJc w:val="left"/>
-      <w:pPr>
-        <w:ind w:left="3360" w:hanging="420"/>
-      </w:pPr>
-    </w:lvl>
-    <w:lvl w:ilvl="8" w:tplc="0409001B" w:tentative="1">
-      <w:start w:val="1"/>
-      <w:numFmt w:val="lowerRoman"/>
-      <w:lvlText w:val="%9."/>
-      <w:lvlJc w:val="right"/>
-      <w:pPr>
-        <w:ind w:left="3780" w:hanging="420"/>
-      </w:pPr>
-    </w:lvl>
-  </w:abstractNum>
-  <w:abstractNum w:abstractNumId="29">
+  <w:abstractNum w:abstractNumId="19">
     <w:nsid w:val="549E0A77"/>
     <w:multiLevelType w:val="multilevel"/>
     <w:tmpl w:val="0409001F"/>
@@ -42034,182 +41956,7 @@
       </w:pPr>
     </w:lvl>
   </w:abstractNum>
-  <w:abstractNum w:abstractNumId="30">
-    <w:nsid w:val="55AB4A79"/>
-    <w:multiLevelType w:val="hybridMultilevel"/>
-    <w:tmpl w:val="B394BBEE"/>
-    <w:lvl w:ilvl="0" w:tplc="04090011">
-      <w:start w:val="1"/>
-      <w:numFmt w:val="decimal"/>
-      <w:lvlText w:val="%1)"/>
-      <w:lvlJc w:val="left"/>
-      <w:pPr>
-        <w:ind w:left="420" w:hanging="420"/>
-      </w:pPr>
-    </w:lvl>
-    <w:lvl w:ilvl="1" w:tplc="04090019" w:tentative="1">
-      <w:start w:val="1"/>
-      <w:numFmt w:val="lowerLetter"/>
-      <w:lvlText w:val="%2)"/>
-      <w:lvlJc w:val="left"/>
-      <w:pPr>
-        <w:ind w:left="840" w:hanging="420"/>
-      </w:pPr>
-    </w:lvl>
-    <w:lvl w:ilvl="2" w:tplc="0409001B" w:tentative="1">
-      <w:start w:val="1"/>
-      <w:numFmt w:val="lowerRoman"/>
-      <w:lvlText w:val="%3."/>
-      <w:lvlJc w:val="right"/>
-      <w:pPr>
-        <w:ind w:left="1260" w:hanging="420"/>
-      </w:pPr>
-    </w:lvl>
-    <w:lvl w:ilvl="3" w:tplc="0409000F" w:tentative="1">
-      <w:start w:val="1"/>
-      <w:numFmt w:val="decimal"/>
-      <w:lvlText w:val="%4."/>
-      <w:lvlJc w:val="left"/>
-      <w:pPr>
-        <w:ind w:left="1680" w:hanging="420"/>
-      </w:pPr>
-    </w:lvl>
-    <w:lvl w:ilvl="4" w:tplc="04090019" w:tentative="1">
-      <w:start w:val="1"/>
-      <w:numFmt w:val="lowerLetter"/>
-      <w:lvlText w:val="%5)"/>
-      <w:lvlJc w:val="left"/>
-      <w:pPr>
-        <w:ind w:left="2100" w:hanging="420"/>
-      </w:pPr>
-    </w:lvl>
-    <w:lvl w:ilvl="5" w:tplc="0409001B" w:tentative="1">
-      <w:start w:val="1"/>
-      <w:numFmt w:val="lowerRoman"/>
-      <w:lvlText w:val="%6."/>
-      <w:lvlJc w:val="right"/>
-      <w:pPr>
-        <w:ind w:left="2520" w:hanging="420"/>
-      </w:pPr>
-    </w:lvl>
-    <w:lvl w:ilvl="6" w:tplc="0409000F" w:tentative="1">
-      <w:start w:val="1"/>
-      <w:numFmt w:val="decimal"/>
-      <w:lvlText w:val="%7."/>
-      <w:lvlJc w:val="left"/>
-      <w:pPr>
-        <w:ind w:left="2940" w:hanging="420"/>
-      </w:pPr>
-    </w:lvl>
-    <w:lvl w:ilvl="7" w:tplc="04090019" w:tentative="1">
-      <w:start w:val="1"/>
-      <w:numFmt w:val="lowerLetter"/>
-      <w:lvlText w:val="%8)"/>
-      <w:lvlJc w:val="left"/>
-      <w:pPr>
-        <w:ind w:left="3360" w:hanging="420"/>
-      </w:pPr>
-    </w:lvl>
-    <w:lvl w:ilvl="8" w:tplc="0409001B" w:tentative="1">
-      <w:start w:val="1"/>
-      <w:numFmt w:val="lowerRoman"/>
-      <w:lvlText w:val="%9."/>
-      <w:lvlJc w:val="right"/>
-      <w:pPr>
-        <w:ind w:left="3780" w:hanging="420"/>
-      </w:pPr>
-    </w:lvl>
-  </w:abstractNum>
-  <w:abstractNum w:abstractNumId="31">
-    <w:nsid w:val="5A955084"/>
-    <w:multiLevelType w:val="hybridMultilevel"/>
-    <w:tmpl w:val="8E0E300C"/>
-    <w:lvl w:ilvl="0" w:tplc="C71041B0">
-      <w:start w:val="1"/>
-      <w:numFmt w:val="decimal"/>
-      <w:lvlText w:val="%1&gt;"/>
-      <w:lvlJc w:val="left"/>
-      <w:pPr>
-        <w:ind w:left="360" w:hanging="360"/>
-      </w:pPr>
-      <w:rPr>
-        <w:rFonts w:hint="default"/>
-      </w:rPr>
-    </w:lvl>
-    <w:lvl w:ilvl="1" w:tplc="04090019" w:tentative="1">
-      <w:start w:val="1"/>
-      <w:numFmt w:val="lowerLetter"/>
-      <w:lvlText w:val="%2)"/>
-      <w:lvlJc w:val="left"/>
-      <w:pPr>
-        <w:ind w:left="840" w:hanging="420"/>
-      </w:pPr>
-    </w:lvl>
-    <w:lvl w:ilvl="2" w:tplc="0409001B" w:tentative="1">
-      <w:start w:val="1"/>
-      <w:numFmt w:val="lowerRoman"/>
-      <w:lvlText w:val="%3."/>
-      <w:lvlJc w:val="right"/>
-      <w:pPr>
-        <w:ind w:left="1260" w:hanging="420"/>
-      </w:pPr>
-    </w:lvl>
-    <w:lvl w:ilvl="3" w:tplc="0409000F" w:tentative="1">
-      <w:start w:val="1"/>
-      <w:numFmt w:val="decimal"/>
-      <w:lvlText w:val="%4."/>
-      <w:lvlJc w:val="left"/>
-      <w:pPr>
-        <w:ind w:left="1680" w:hanging="420"/>
-      </w:pPr>
-    </w:lvl>
-    <w:lvl w:ilvl="4" w:tplc="04090019" w:tentative="1">
-      <w:start w:val="1"/>
-      <w:numFmt w:val="lowerLetter"/>
-      <w:lvlText w:val="%5)"/>
-      <w:lvlJc w:val="left"/>
-      <w:pPr>
-        <w:ind w:left="2100" w:hanging="420"/>
-      </w:pPr>
-    </w:lvl>
-    <w:lvl w:ilvl="5" w:tplc="0409001B" w:tentative="1">
-      <w:start w:val="1"/>
-      <w:numFmt w:val="lowerRoman"/>
-      <w:lvlText w:val="%6."/>
-      <w:lvlJc w:val="right"/>
-      <w:pPr>
-        <w:ind w:left="2520" w:hanging="420"/>
-      </w:pPr>
-    </w:lvl>
-    <w:lvl w:ilvl="6" w:tplc="0409000F" w:tentative="1">
-      <w:start w:val="1"/>
-      <w:numFmt w:val="decimal"/>
-      <w:lvlText w:val="%7."/>
-      <w:lvlJc w:val="left"/>
-      <w:pPr>
-        <w:ind w:left="2940" w:hanging="420"/>
-      </w:pPr>
-    </w:lvl>
-    <w:lvl w:ilvl="7" w:tplc="04090019" w:tentative="1">
-      <w:start w:val="1"/>
-      <w:numFmt w:val="lowerLetter"/>
-      <w:lvlText w:val="%8)"/>
-      <w:lvlJc w:val="left"/>
-      <w:pPr>
-        <w:ind w:left="3360" w:hanging="420"/>
-      </w:pPr>
-    </w:lvl>
-    <w:lvl w:ilvl="8" w:tplc="0409001B" w:tentative="1">
-      <w:start w:val="1"/>
-      <w:numFmt w:val="lowerRoman"/>
-      <w:lvlText w:val="%9."/>
-      <w:lvlJc w:val="right"/>
-      <w:pPr>
-        <w:ind w:left="3780" w:hanging="420"/>
-      </w:pPr>
-    </w:lvl>
-  </w:abstractNum>
-  <w:abstractNum w:abstractNumId="32">
+  <w:abstractNum w:abstractNumId="20">
     <w:nsid w:val="5C0E5FFA"/>
     <w:multiLevelType w:val="multilevel"/>
     <w:tmpl w:val="0409001F"/>
@@ -42295,179 +42042,7 @@
       </w:pPr>
     </w:lvl>
   </w:abstractNum>
-  <w:abstractNum w:abstractNumId="33">
-    <w:nsid w:val="5C7F4733"/>
-    <w:multiLevelType w:val="multilevel"/>
-    <w:tmpl w:val="0409001F"/>
-    <w:lvl w:ilvl="0">
-      <w:start w:val="1"/>
-      <w:numFmt w:val="decimal"/>
-      <w:lvlText w:val="%1."/>
-      <w:lvlJc w:val="left"/>
-      <w:pPr>
-        <w:ind w:left="425" w:hanging="425"/>
-      </w:pPr>
-    </w:lvl>
-    <w:lvl w:ilvl="1">
-      <w:start w:val="1"/>
-      <w:numFmt w:val="decimal"/>
-      <w:lvlText w:val="%1.%2."/>
-      <w:lvlJc w:val="left"/>
-      <w:pPr>
-        <w:ind w:left="567" w:hanging="567"/>
-      </w:pPr>
-    </w:lvl>
-    <w:lvl w:ilvl="2">
-      <w:start w:val="1"/>
-      <w:numFmt w:val="decimal"/>
-      <w:lvlText w:val="%1.%2.%3."/>
-      <w:lvlJc w:val="left"/>
-      <w:pPr>
-        <w:ind w:left="709" w:hanging="709"/>
-      </w:pPr>
-    </w:lvl>
-    <w:lvl w:ilvl="3">
-      <w:start w:val="1"/>
-      <w:numFmt w:val="decimal"/>
-      <w:lvlText w:val="%1.%2.%3.%4."/>
-      <w:lvlJc w:val="left"/>
-      <w:pPr>
-        <w:ind w:left="851" w:hanging="851"/>
-      </w:pPr>
-    </w:lvl>
-    <w:lvl w:ilvl="4">
-      <w:start w:val="1"/>
-      <w:numFmt w:val="decimal"/>
-      <w:lvlText w:val="%1.%2.%3.%4.%5."/>
-      <w:lvlJc w:val="left"/>
-      <w:pPr>
-        <w:ind w:left="992" w:hanging="992"/>
-      </w:pPr>
-    </w:lvl>
-    <w:lvl w:ilvl="5">
-      <w:start w:val="1"/>
-      <w:numFmt w:val="decimal"/>
-      <w:lvlText w:val="%1.%2.%3.%4.%5.%6."/>
-      <w:lvlJc w:val="left"/>
-      <w:pPr>
-        <w:ind w:left="1134" w:hanging="1134"/>
-      </w:pPr>
-    </w:lvl>
-    <w:lvl w:ilvl="6">
-      <w:start w:val="1"/>
-      <w:numFmt w:val="decimal"/>
-      <w:lvlText w:val="%1.%2.%3.%4.%5.%6.%7."/>
-      <w:lvlJc w:val="left"/>
-      <w:pPr>
-        <w:ind w:left="1276" w:hanging="1276"/>
-      </w:pPr>
-    </w:lvl>
-    <w:lvl w:ilvl="7">
-      <w:start w:val="1"/>
-      <w:numFmt w:val="decimal"/>
-      <w:lvlText w:val="%1.%2.%3.%4.%5.%6.%7.%8."/>
-      <w:lvlJc w:val="left"/>
-      <w:pPr>
-        <w:ind w:left="1418" w:hanging="1418"/>
-      </w:pPr>
-    </w:lvl>
-    <w:lvl w:ilvl="8">
-      <w:start w:val="1"/>
-      <w:numFmt w:val="decimal"/>
-      <w:lvlText w:val="%1.%2.%3.%4.%5.%6.%7.%8.%9."/>
-      <w:lvlJc w:val="left"/>
-      <w:pPr>
-        <w:ind w:left="1559" w:hanging="1559"/>
-      </w:pPr>
-    </w:lvl>
-  </w:abstractNum>
-  <w:abstractNum w:abstractNumId="34">
-    <w:nsid w:val="60724880"/>
-    <w:multiLevelType w:val="multilevel"/>
-    <w:tmpl w:val="0409001F"/>
-    <w:lvl w:ilvl="0">
-      <w:start w:val="1"/>
-      <w:numFmt w:val="decimal"/>
-      <w:lvlText w:val="%1."/>
-      <w:lvlJc w:val="left"/>
-      <w:pPr>
-        <w:ind w:left="425" w:hanging="425"/>
-      </w:pPr>
-    </w:lvl>
-    <w:lvl w:ilvl="1">
-      <w:start w:val="1"/>
-      <w:numFmt w:val="decimal"/>
-      <w:lvlText w:val="%1.%2."/>
-      <w:lvlJc w:val="left"/>
-      <w:pPr>
-        <w:ind w:left="567" w:hanging="567"/>
-      </w:pPr>
-    </w:lvl>
-    <w:lvl w:ilvl="2">
-      <w:start w:val="1"/>
-      <w:numFmt w:val="decimal"/>
-      <w:lvlText w:val="%1.%2.%3."/>
-      <w:lvlJc w:val="left"/>
-      <w:pPr>
-        <w:ind w:left="709" w:hanging="709"/>
-      </w:pPr>
-    </w:lvl>
-    <w:lvl w:ilvl="3">
-      <w:start w:val="1"/>
-      <w:numFmt w:val="decimal"/>
-      <w:lvlText w:val="%1.%2.%3.%4."/>
-      <w:lvlJc w:val="left"/>
-      <w:pPr>
-        <w:ind w:left="851" w:hanging="851"/>
-      </w:pPr>
-    </w:lvl>
-    <w:lvl w:ilvl="4">
-      <w:start w:val="1"/>
-      <w:numFmt w:val="decimal"/>
-      <w:lvlText w:val="%1.%2.%3.%4.%5."/>
-      <w:lvlJc w:val="left"/>
-      <w:pPr>
-        <w:ind w:left="992" w:hanging="992"/>
-      </w:pPr>
-    </w:lvl>
-    <w:lvl w:ilvl="5">
-      <w:start w:val="1"/>
-      <w:numFmt w:val="decimal"/>
-      <w:lvlText w:val="%1.%2.%3.%4.%5.%6."/>
-      <w:lvlJc w:val="left"/>
-      <w:pPr>
-        <w:ind w:left="1134" w:hanging="1134"/>
-      </w:pPr>
-    </w:lvl>
-    <w:lvl w:ilvl="6">
-      <w:start w:val="1"/>
-      <w:numFmt w:val="decimal"/>
-      <w:lvlText w:val="%1.%2.%3.%4.%5.%6.%7."/>
-      <w:lvlJc w:val="left"/>
-      <w:pPr>
-        <w:ind w:left="1276" w:hanging="1276"/>
-      </w:pPr>
-    </w:lvl>
-    <w:lvl w:ilvl="7">
-      <w:start w:val="1"/>
-      <w:numFmt w:val="decimal"/>
-      <w:lvlText w:val="%1.%2.%3.%4.%5.%6.%7.%8."/>
-      <w:lvlJc w:val="left"/>
-      <w:pPr>
-        <w:ind w:left="1418" w:hanging="1418"/>
-      </w:pPr>
-    </w:lvl>
-    <w:lvl w:ilvl="8">
-      <w:start w:val="1"/>
-      <w:numFmt w:val="decimal"/>
-      <w:lvlText w:val="%1.%2.%3.%4.%5.%6.%7.%8.%9."/>
-      <w:lvlJc w:val="left"/>
-      <w:pPr>
-        <w:ind w:left="1559" w:hanging="1559"/>
-      </w:pPr>
-    </w:lvl>
-  </w:abstractNum>
-  <w:abstractNum w:abstractNumId="35">
+  <w:abstractNum w:abstractNumId="21">
     <w:nsid w:val="62D96F16"/>
     <w:multiLevelType w:val="multilevel"/>
     <w:tmpl w:val="0409001F"/>
@@ -42553,7 +42128,7 @@
       </w:pPr>
     </w:lvl>
   </w:abstractNum>
-  <w:abstractNum w:abstractNumId="36">
+  <w:abstractNum w:abstractNumId="22">
     <w:nsid w:val="669C2ECF"/>
     <w:multiLevelType w:val="hybridMultilevel"/>
     <w:tmpl w:val="B394BBEE"/>
@@ -42639,7 +42214,7 @@
       </w:pPr>
     </w:lvl>
   </w:abstractNum>
-  <w:abstractNum w:abstractNumId="37">
+  <w:abstractNum w:abstractNumId="23">
     <w:nsid w:val="68832FA3"/>
     <w:multiLevelType w:val="hybridMultilevel"/>
     <w:tmpl w:val="7F0EA542"/>
@@ -42752,93 +42327,7 @@
       </w:rPr>
     </w:lvl>
   </w:abstractNum>
-  <w:abstractNum w:abstractNumId="38">
-    <w:nsid w:val="6A550C24"/>
-    <w:multiLevelType w:val="multilevel"/>
-    <w:tmpl w:val="0409001F"/>
-    <w:lvl w:ilvl="0">
-      <w:start w:val="1"/>
-      <w:numFmt w:val="decimal"/>
-      <w:lvlText w:val="%1."/>
-      <w:lvlJc w:val="left"/>
-      <w:pPr>
-        <w:ind w:left="425" w:hanging="425"/>
-      </w:pPr>
-    </w:lvl>
-    <w:lvl w:ilvl="1">
-      <w:start w:val="1"/>
-      <w:numFmt w:val="decimal"/>
-      <w:lvlText w:val="%1.%2."/>
-      <w:lvlJc w:val="left"/>
-      <w:pPr>
-        <w:ind w:left="567" w:hanging="567"/>
-      </w:pPr>
-    </w:lvl>
-    <w:lvl w:ilvl="2">
-      <w:start w:val="1"/>
-      <w:numFmt w:val="decimal"/>
-      <w:lvlText w:val="%1.%2.%3."/>
-      <w:lvlJc w:val="left"/>
-      <w:pPr>
-        <w:ind w:left="709" w:hanging="709"/>
-      </w:pPr>
-    </w:lvl>
-    <w:lvl w:ilvl="3">
-      <w:start w:val="1"/>
-      <w:numFmt w:val="decimal"/>
-      <w:lvlText w:val="%1.%2.%3.%4."/>
-      <w:lvlJc w:val="left"/>
-      <w:pPr>
-        <w:ind w:left="851" w:hanging="851"/>
-      </w:pPr>
-    </w:lvl>
-    <w:lvl w:ilvl="4">
-      <w:start w:val="1"/>
-      <w:numFmt w:val="decimal"/>
-      <w:lvlText w:val="%1.%2.%3.%4.%5."/>
-      <w:lvlJc w:val="left"/>
-      <w:pPr>
-        <w:ind w:left="992" w:hanging="992"/>
-      </w:pPr>
-    </w:lvl>
-    <w:lvl w:ilvl="5">
-      <w:start w:val="1"/>
-      <w:numFmt w:val="decimal"/>
-      <w:lvlText w:val="%1.%2.%3.%4.%5.%6."/>
-      <w:lvlJc w:val="left"/>
-      <w:pPr>
-        <w:ind w:left="1134" w:hanging="1134"/>
-      </w:pPr>
-    </w:lvl>
-    <w:lvl w:ilvl="6">
-      <w:start w:val="1"/>
-      <w:numFmt w:val="decimal"/>
-      <w:lvlText w:val="%1.%2.%3.%4.%5.%6.%7."/>
-      <w:lvlJc w:val="left"/>
-      <w:pPr>
-        <w:ind w:left="1276" w:hanging="1276"/>
-      </w:pPr>
-    </w:lvl>
-    <w:lvl w:ilvl="7">
-      <w:start w:val="1"/>
-      <w:numFmt w:val="decimal"/>
-      <w:lvlText w:val="%1.%2.%3.%4.%5.%6.%7.%8."/>
-      <w:lvlJc w:val="left"/>
-      <w:pPr>
-        <w:ind w:left="1418" w:hanging="1418"/>
-      </w:pPr>
-    </w:lvl>
-    <w:lvl w:ilvl="8">
-      <w:start w:val="1"/>
-      <w:numFmt w:val="decimal"/>
-      <w:lvlText w:val="%1.%2.%3.%4.%5.%6.%7.%8.%9."/>
-      <w:lvlJc w:val="left"/>
-      <w:pPr>
-        <w:ind w:left="1559" w:hanging="1559"/>
-      </w:pPr>
-    </w:lvl>
-  </w:abstractNum>
-  <w:abstractNum w:abstractNumId="39">
+  <w:abstractNum w:abstractNumId="24">
     <w:nsid w:val="6BF560A0"/>
     <w:multiLevelType w:val="multilevel"/>
     <w:tmpl w:val="69C88986"/>
@@ -42927,7 +42416,7 @@
       </w:pPr>
     </w:lvl>
   </w:abstractNum>
-  <w:abstractNum w:abstractNumId="40">
+  <w:abstractNum w:abstractNumId="25">
     <w:nsid w:val="6CE718EE"/>
     <w:multiLevelType w:val="hybridMultilevel"/>
     <w:tmpl w:val="3E467034"/>
@@ -43013,7 +42502,7 @@
       </w:pPr>
     </w:lvl>
   </w:abstractNum>
-  <w:abstractNum w:abstractNumId="41">
+  <w:abstractNum w:abstractNumId="26">
     <w:nsid w:val="6D5C3DE9"/>
     <w:multiLevelType w:val="multilevel"/>
     <w:tmpl w:val="0409001F"/>
@@ -43099,7 +42588,7 @@
       </w:pPr>
     </w:lvl>
   </w:abstractNum>
-  <w:abstractNum w:abstractNumId="42">
+  <w:abstractNum w:abstractNumId="27">
     <w:nsid w:val="6E655C6A"/>
     <w:multiLevelType w:val="multilevel"/>
     <w:tmpl w:val="0409001F"/>
@@ -43185,93 +42674,7 @@
       </w:pPr>
     </w:lvl>
   </w:abstractNum>
-  <w:abstractNum w:abstractNumId="43">
-    <w:nsid w:val="73F9613A"/>
-    <w:multiLevelType w:val="multilevel"/>
-    <w:tmpl w:val="0409001F"/>
-    <w:lvl w:ilvl="0">
-      <w:start w:val="1"/>
-      <w:numFmt w:val="decimal"/>
-      <w:lvlText w:val="%1."/>
-      <w:lvlJc w:val="left"/>
-      <w:pPr>
-        <w:ind w:left="425" w:hanging="425"/>
-      </w:pPr>
-    </w:lvl>
-    <w:lvl w:ilvl="1">
-      <w:start w:val="1"/>
-      <w:numFmt w:val="decimal"/>
-      <w:lvlText w:val="%1.%2."/>
-      <w:lvlJc w:val="left"/>
-      <w:pPr>
-        <w:ind w:left="567" w:hanging="567"/>
-      </w:pPr>
-    </w:lvl>
-    <w:lvl w:ilvl="2">
-      <w:start w:val="1"/>
-      <w:numFmt w:val="decimal"/>
-      <w:lvlText w:val="%1.%2.%3."/>
-      <w:lvlJc w:val="left"/>
-      <w:pPr>
-        <w:ind w:left="709" w:hanging="709"/>
-      </w:pPr>
-    </w:lvl>
-    <w:lvl w:ilvl="3">
-      <w:start w:val="1"/>
-      <w:numFmt w:val="decimal"/>
-      <w:lvlText w:val="%1.%2.%3.%4."/>
-      <w:lvlJc w:val="left"/>
-      <w:pPr>
-        <w:ind w:left="851" w:hanging="851"/>
-      </w:pPr>
-    </w:lvl>
-    <w:lvl w:ilvl="4">
-      <w:start w:val="1"/>
-      <w:numFmt w:val="decimal"/>
-      <w:lvlText w:val="%1.%2.%3.%4.%5."/>
-      <w:lvlJc w:val="left"/>
-      <w:pPr>
-        <w:ind w:left="992" w:hanging="992"/>
-      </w:pPr>
-    </w:lvl>
-    <w:lvl w:ilvl="5">
-      <w:start w:val="1"/>
-      <w:numFmt w:val="decimal"/>
-      <w:lvlText w:val="%1.%2.%3.%4.%5.%6."/>
-      <w:lvlJc w:val="left"/>
-      <w:pPr>
-        <w:ind w:left="1134" w:hanging="1134"/>
-      </w:pPr>
-    </w:lvl>
-    <w:lvl w:ilvl="6">
-      <w:start w:val="1"/>
-      <w:numFmt w:val="decimal"/>
-      <w:lvlText w:val="%1.%2.%3.%4.%5.%6.%7."/>
-      <w:lvlJc w:val="left"/>
-      <w:pPr>
-        <w:ind w:left="1276" w:hanging="1276"/>
-      </w:pPr>
-    </w:lvl>
-    <w:lvl w:ilvl="7">
-      <w:start w:val="1"/>
-      <w:numFmt w:val="decimal"/>
-      <w:lvlText w:val="%1.%2.%3.%4.%5.%6.%7.%8."/>
-      <w:lvlJc w:val="left"/>
-      <w:pPr>
-        <w:ind w:left="1418" w:hanging="1418"/>
-      </w:pPr>
-    </w:lvl>
-    <w:lvl w:ilvl="8">
-      <w:start w:val="1"/>
-      <w:numFmt w:val="decimal"/>
-      <w:lvlText w:val="%1.%2.%3.%4.%5.%6.%7.%8.%9."/>
-      <w:lvlJc w:val="left"/>
-      <w:pPr>
-        <w:ind w:left="1559" w:hanging="1559"/>
-      </w:pPr>
-    </w:lvl>
-  </w:abstractNum>
-  <w:abstractNum w:abstractNumId="44">
+  <w:abstractNum w:abstractNumId="28">
     <w:nsid w:val="7622512A"/>
     <w:multiLevelType w:val="hybridMultilevel"/>
     <w:tmpl w:val="0762AB5E"/>
@@ -43384,438 +42787,94 @@
       </w:rPr>
     </w:lvl>
   </w:abstractNum>
-  <w:abstractNum w:abstractNumId="45">
-    <w:nsid w:val="78E77862"/>
-    <w:multiLevelType w:val="hybridMultilevel"/>
-    <w:tmpl w:val="B394BBEE"/>
-    <w:lvl w:ilvl="0" w:tplc="04090011">
-      <w:start w:val="1"/>
-      <w:numFmt w:val="decimal"/>
-      <w:lvlText w:val="%1)"/>
-      <w:lvlJc w:val="left"/>
-      <w:pPr>
-        <w:ind w:left="420" w:hanging="420"/>
-      </w:pPr>
-    </w:lvl>
-    <w:lvl w:ilvl="1" w:tplc="04090019" w:tentative="1">
-      <w:start w:val="1"/>
-      <w:numFmt w:val="lowerLetter"/>
-      <w:lvlText w:val="%2)"/>
-      <w:lvlJc w:val="left"/>
-      <w:pPr>
-        <w:ind w:left="840" w:hanging="420"/>
-      </w:pPr>
-    </w:lvl>
-    <w:lvl w:ilvl="2" w:tplc="0409001B" w:tentative="1">
-      <w:start w:val="1"/>
-      <w:numFmt w:val="lowerRoman"/>
-      <w:lvlText w:val="%3."/>
-      <w:lvlJc w:val="right"/>
-      <w:pPr>
-        <w:ind w:left="1260" w:hanging="420"/>
-      </w:pPr>
-    </w:lvl>
-    <w:lvl w:ilvl="3" w:tplc="0409000F" w:tentative="1">
-      <w:start w:val="1"/>
-      <w:numFmt w:val="decimal"/>
-      <w:lvlText w:val="%4."/>
-      <w:lvlJc w:val="left"/>
-      <w:pPr>
-        <w:ind w:left="1680" w:hanging="420"/>
-      </w:pPr>
-    </w:lvl>
-    <w:lvl w:ilvl="4" w:tplc="04090019" w:tentative="1">
-      <w:start w:val="1"/>
-      <w:numFmt w:val="lowerLetter"/>
-      <w:lvlText w:val="%5)"/>
-      <w:lvlJc w:val="left"/>
-      <w:pPr>
-        <w:ind w:left="2100" w:hanging="420"/>
-      </w:pPr>
-    </w:lvl>
-    <w:lvl w:ilvl="5" w:tplc="0409001B" w:tentative="1">
-      <w:start w:val="1"/>
-      <w:numFmt w:val="lowerRoman"/>
-      <w:lvlText w:val="%6."/>
-      <w:lvlJc w:val="right"/>
-      <w:pPr>
-        <w:ind w:left="2520" w:hanging="420"/>
-      </w:pPr>
-    </w:lvl>
-    <w:lvl w:ilvl="6" w:tplc="0409000F" w:tentative="1">
-      <w:start w:val="1"/>
-      <w:numFmt w:val="decimal"/>
-      <w:lvlText w:val="%7."/>
-      <w:lvlJc w:val="left"/>
-      <w:pPr>
-        <w:ind w:left="2940" w:hanging="420"/>
-      </w:pPr>
-    </w:lvl>
-    <w:lvl w:ilvl="7" w:tplc="04090019" w:tentative="1">
-      <w:start w:val="1"/>
-      <w:numFmt w:val="lowerLetter"/>
-      <w:lvlText w:val="%8)"/>
-      <w:lvlJc w:val="left"/>
-      <w:pPr>
-        <w:ind w:left="3360" w:hanging="420"/>
-      </w:pPr>
-    </w:lvl>
-    <w:lvl w:ilvl="8" w:tplc="0409001B" w:tentative="1">
-      <w:start w:val="1"/>
-      <w:numFmt w:val="lowerRoman"/>
-      <w:lvlText w:val="%9."/>
-      <w:lvlJc w:val="right"/>
-      <w:pPr>
-        <w:ind w:left="3780" w:hanging="420"/>
-      </w:pPr>
-    </w:lvl>
-  </w:abstractNum>
-  <w:abstractNum w:abstractNumId="46">
-    <w:nsid w:val="7BCD405A"/>
-    <w:multiLevelType w:val="multilevel"/>
-    <w:tmpl w:val="0409001F"/>
-    <w:lvl w:ilvl="0">
-      <w:start w:val="1"/>
-      <w:numFmt w:val="decimal"/>
-      <w:lvlText w:val="%1."/>
-      <w:lvlJc w:val="left"/>
-      <w:pPr>
-        <w:ind w:left="425" w:hanging="425"/>
-      </w:pPr>
-    </w:lvl>
-    <w:lvl w:ilvl="1">
-      <w:start w:val="1"/>
-      <w:numFmt w:val="decimal"/>
-      <w:lvlText w:val="%1.%2."/>
-      <w:lvlJc w:val="left"/>
-      <w:pPr>
-        <w:ind w:left="567" w:hanging="567"/>
-      </w:pPr>
-    </w:lvl>
-    <w:lvl w:ilvl="2">
-      <w:start w:val="1"/>
-      <w:numFmt w:val="decimal"/>
-      <w:lvlText w:val="%1.%2.%3."/>
-      <w:lvlJc w:val="left"/>
-      <w:pPr>
-        <w:ind w:left="709" w:hanging="709"/>
-      </w:pPr>
-    </w:lvl>
-    <w:lvl w:ilvl="3">
-      <w:start w:val="1"/>
-      <w:numFmt w:val="decimal"/>
-      <w:lvlText w:val="%1.%2.%3.%4."/>
-      <w:lvlJc w:val="left"/>
-      <w:pPr>
-        <w:ind w:left="851" w:hanging="851"/>
-      </w:pPr>
-    </w:lvl>
-    <w:lvl w:ilvl="4">
-      <w:start w:val="1"/>
-      <w:numFmt w:val="decimal"/>
-      <w:lvlText w:val="%1.%2.%3.%4.%5."/>
-      <w:lvlJc w:val="left"/>
-      <w:pPr>
-        <w:ind w:left="992" w:hanging="992"/>
-      </w:pPr>
-    </w:lvl>
-    <w:lvl w:ilvl="5">
-      <w:start w:val="1"/>
-      <w:numFmt w:val="decimal"/>
-      <w:lvlText w:val="%1.%2.%3.%4.%5.%6."/>
-      <w:lvlJc w:val="left"/>
-      <w:pPr>
-        <w:ind w:left="1134" w:hanging="1134"/>
-      </w:pPr>
-    </w:lvl>
-    <w:lvl w:ilvl="6">
-      <w:start w:val="1"/>
-      <w:numFmt w:val="decimal"/>
-      <w:lvlText w:val="%1.%2.%3.%4.%5.%6.%7."/>
-      <w:lvlJc w:val="left"/>
-      <w:pPr>
-        <w:ind w:left="1276" w:hanging="1276"/>
-      </w:pPr>
-    </w:lvl>
-    <w:lvl w:ilvl="7">
-      <w:start w:val="1"/>
-      <w:numFmt w:val="decimal"/>
-      <w:lvlText w:val="%1.%2.%3.%4.%5.%6.%7.%8."/>
-      <w:lvlJc w:val="left"/>
-      <w:pPr>
-        <w:ind w:left="1418" w:hanging="1418"/>
-      </w:pPr>
-    </w:lvl>
-    <w:lvl w:ilvl="8">
-      <w:start w:val="1"/>
-      <w:numFmt w:val="decimal"/>
-      <w:lvlText w:val="%1.%2.%3.%4.%5.%6.%7.%8.%9."/>
-      <w:lvlJc w:val="left"/>
-      <w:pPr>
-        <w:ind w:left="1559" w:hanging="1559"/>
-      </w:pPr>
-    </w:lvl>
-  </w:abstractNum>
-  <w:abstractNum w:abstractNumId="47">
-    <w:nsid w:val="7F7F0072"/>
-    <w:multiLevelType w:val="multilevel"/>
-    <w:tmpl w:val="0409001F"/>
-    <w:lvl w:ilvl="0">
-      <w:start w:val="1"/>
-      <w:numFmt w:val="decimal"/>
-      <w:lvlText w:val="%1."/>
-      <w:lvlJc w:val="left"/>
-      <w:pPr>
-        <w:ind w:left="425" w:hanging="425"/>
-      </w:pPr>
-    </w:lvl>
-    <w:lvl w:ilvl="1">
-      <w:start w:val="1"/>
-      <w:numFmt w:val="decimal"/>
-      <w:lvlText w:val="%1.%2."/>
-      <w:lvlJc w:val="left"/>
-      <w:pPr>
-        <w:ind w:left="567" w:hanging="567"/>
-      </w:pPr>
-    </w:lvl>
-    <w:lvl w:ilvl="2">
-      <w:start w:val="1"/>
-      <w:numFmt w:val="decimal"/>
-      <w:lvlText w:val="%1.%2.%3."/>
-      <w:lvlJc w:val="left"/>
-      <w:pPr>
-        <w:ind w:left="709" w:hanging="709"/>
-      </w:pPr>
-    </w:lvl>
-    <w:lvl w:ilvl="3">
-      <w:start w:val="1"/>
-      <w:numFmt w:val="decimal"/>
-      <w:lvlText w:val="%1.%2.%3.%4."/>
-      <w:lvlJc w:val="left"/>
-      <w:pPr>
-        <w:ind w:left="851" w:hanging="851"/>
-      </w:pPr>
-    </w:lvl>
-    <w:lvl w:ilvl="4">
-      <w:start w:val="1"/>
-      <w:numFmt w:val="decimal"/>
-      <w:lvlText w:val="%1.%2.%3.%4.%5."/>
-      <w:lvlJc w:val="left"/>
-      <w:pPr>
-        <w:ind w:left="992" w:hanging="992"/>
-      </w:pPr>
-    </w:lvl>
-    <w:lvl w:ilvl="5">
-      <w:start w:val="1"/>
-      <w:numFmt w:val="decimal"/>
-      <w:lvlText w:val="%1.%2.%3.%4.%5.%6."/>
-      <w:lvlJc w:val="left"/>
-      <w:pPr>
-        <w:ind w:left="1134" w:hanging="1134"/>
-      </w:pPr>
-    </w:lvl>
-    <w:lvl w:ilvl="6">
-      <w:start w:val="1"/>
-      <w:numFmt w:val="decimal"/>
-      <w:lvlText w:val="%1.%2.%3.%4.%5.%6.%7."/>
-      <w:lvlJc w:val="left"/>
-      <w:pPr>
-        <w:ind w:left="1276" w:hanging="1276"/>
-      </w:pPr>
-    </w:lvl>
-    <w:lvl w:ilvl="7">
-      <w:start w:val="1"/>
-      <w:numFmt w:val="decimal"/>
-      <w:lvlText w:val="%1.%2.%3.%4.%5.%6.%7.%8."/>
-      <w:lvlJc w:val="left"/>
-      <w:pPr>
-        <w:ind w:left="1418" w:hanging="1418"/>
-      </w:pPr>
-    </w:lvl>
-    <w:lvl w:ilvl="8">
-      <w:start w:val="1"/>
-      <w:numFmt w:val="decimal"/>
-      <w:lvlText w:val="%1.%2.%3.%4.%5.%6.%7.%8.%9."/>
-      <w:lvlJc w:val="left"/>
-      <w:pPr>
-        <w:ind w:left="1559" w:hanging="1559"/>
-      </w:pPr>
-    </w:lvl>
-  </w:abstractNum>
   <w:num w:numId="1">
-    <w:abstractNumId w:val="34"/>
+    <w:abstractNumId w:val="6"/>
   </w:num>
   <w:num w:numId="2">
-    <w:abstractNumId w:val="8"/>
+    <w:abstractNumId w:val="26"/>
   </w:num>
   <w:num w:numId="3">
-    <w:abstractNumId w:val="43"/>
+    <w:abstractNumId w:val="10"/>
   </w:num>
   <w:num w:numId="4">
-    <w:abstractNumId w:val="14"/>
+    <w:abstractNumId w:val="23"/>
   </w:num>
   <w:num w:numId="5">
-    <w:abstractNumId w:val="31"/>
+    <w:abstractNumId w:val="24"/>
   </w:num>
   <w:num w:numId="6">
-    <w:abstractNumId w:val="34"/>
-    <w:lvlOverride w:ilvl="0">
-      <w:startOverride w:val="1"/>
-    </w:lvlOverride>
-    <w:lvlOverride w:ilvl="1">
-      <w:startOverride w:val="1"/>
-    </w:lvlOverride>
-    <w:lvlOverride w:ilvl="2">
-      <w:startOverride w:val="1"/>
-    </w:lvlOverride>
-    <w:lvlOverride w:ilvl="3">
-      <w:startOverride w:val="1"/>
-    </w:lvlOverride>
-    <w:lvlOverride w:ilvl="4">
-      <w:startOverride w:val="1"/>
-    </w:lvlOverride>
-    <w:lvlOverride w:ilvl="5">
-      <w:startOverride w:val="1"/>
-    </w:lvlOverride>
-    <w:lvlOverride w:ilvl="6">
-      <w:startOverride w:val="1"/>
-    </w:lvlOverride>
-    <w:lvlOverride w:ilvl="7">
-      <w:startOverride w:val="1"/>
-    </w:lvlOverride>
-    <w:lvlOverride w:ilvl="8">
-      <w:startOverride w:val="1"/>
-    </w:lvlOverride>
+    <w:abstractNumId w:val="28"/>
   </w:num>
   <w:num w:numId="7">
-    <w:abstractNumId w:val="10"/>
+    <w:abstractNumId w:val="3"/>
   </w:num>
   <w:num w:numId="8">
-    <w:abstractNumId w:val="41"/>
+    <w:abstractNumId w:val="1"/>
   </w:num>
   <w:num w:numId="9">
-    <w:abstractNumId w:val="27"/>
+    <w:abstractNumId w:val="13"/>
   </w:num>
   <w:num w:numId="10">
-    <w:abstractNumId w:val="17"/>
+    <w:abstractNumId w:val="25"/>
   </w:num>
   <w:num w:numId="11">
     <w:abstractNumId w:val="11"/>
   </w:num>
   <w:num w:numId="12">
-    <w:abstractNumId w:val="37"/>
+    <w:abstractNumId w:val="17"/>
   </w:num>
   <w:num w:numId="13">
-    <w:abstractNumId w:val="38"/>
+    <w:abstractNumId w:val="21"/>
   </w:num>
   <w:num w:numId="14">
-    <w:abstractNumId w:val="39"/>
+    <w:abstractNumId w:val="9"/>
   </w:num>
   <w:num w:numId="15">
-    <w:abstractNumId w:val="33"/>
+    <w:abstractNumId w:val="2"/>
   </w:num>
   <w:num w:numId="16">
-    <w:abstractNumId w:val="44"/>
+    <w:abstractNumId w:val="19"/>
   </w:num>
   <w:num w:numId="17">
-    <w:abstractNumId w:val="6"/>
+    <w:abstractNumId w:val="22"/>
   </w:num>
   <w:num w:numId="18">
+    <w:abstractNumId w:val="14"/>
+  </w:num>
+  <w:num w:numId="19">
+    <w:abstractNumId w:val="7"/>
+  </w:num>
+  <w:num w:numId="20">
+    <w:abstractNumId w:val="8"/>
+  </w:num>
+  <w:num w:numId="21">
+    <w:abstractNumId w:val="20"/>
+  </w:num>
+  <w:num w:numId="22">
+    <w:abstractNumId w:val="18"/>
+  </w:num>
+  <w:num w:numId="23">
+    <w:abstractNumId w:val="5"/>
+  </w:num>
+  <w:num w:numId="24">
+    <w:abstractNumId w:val="4"/>
+  </w:num>
+  <w:num w:numId="25">
+    <w:abstractNumId w:val="12"/>
+  </w:num>
+  <w:num w:numId="26">
     <w:abstractNumId w:val="0"/>
   </w:num>
-  <w:num w:numId="19">
-    <w:abstractNumId w:val="47"/>
-  </w:num>
-  <w:num w:numId="20">
-    <w:abstractNumId w:val="3"/>
-  </w:num>
-  <w:num w:numId="21">
-    <w:abstractNumId w:val="2"/>
-  </w:num>
-  <w:num w:numId="22">
-    <w:abstractNumId w:val="20"/>
-  </w:num>
-  <w:num w:numId="23">
-    <w:abstractNumId w:val="46"/>
-  </w:num>
-  <w:num w:numId="24">
-    <w:abstractNumId w:val="40"/>
-  </w:num>
-  <w:num w:numId="25">
-    <w:abstractNumId w:val="18"/>
-  </w:num>
-  <w:num w:numId="26">
-    <w:abstractNumId w:val="24"/>
-  </w:num>
   <w:num w:numId="27">
-    <w:abstractNumId w:val="21"/>
+    <w:abstractNumId w:val="16"/>
   </w:num>
   <w:num w:numId="28">
-    <w:abstractNumId w:val="35"/>
+    <w:abstractNumId w:val="27"/>
   </w:num>
   <w:num w:numId="29">
-    <w:abstractNumId w:val="16"/>
-  </w:num>
-  <w:num w:numId="30">
-    <w:abstractNumId w:val="4"/>
-  </w:num>
-  <w:num w:numId="31">
-    <w:abstractNumId w:val="29"/>
-  </w:num>
-  <w:num w:numId="32">
-    <w:abstractNumId w:val="36"/>
-  </w:num>
-  <w:num w:numId="33">
-    <w:abstractNumId w:val="22"/>
-  </w:num>
-  <w:num w:numId="34">
-    <w:abstractNumId w:val="12"/>
-  </w:num>
-  <w:num w:numId="35">
     <w:abstractNumId w:val="15"/>
   </w:num>
-  <w:num w:numId="36">
-    <w:abstractNumId w:val="32"/>
-  </w:num>
-  <w:num w:numId="37">
-    <w:abstractNumId w:val="13"/>
-  </w:num>
-  <w:num w:numId="38">
-    <w:abstractNumId w:val="26"/>
-  </w:num>
-  <w:num w:numId="39">
-    <w:abstractNumId w:val="9"/>
-  </w:num>
-  <w:num w:numId="40">
-    <w:abstractNumId w:val="7"/>
-  </w:num>
-  <w:num w:numId="41">
-    <w:abstractNumId w:val="19"/>
-  </w:num>
-  <w:num w:numId="42">
-    <w:abstractNumId w:val="1"/>
-  </w:num>
-  <w:num w:numId="43">
-    <w:abstractNumId w:val="45"/>
-  </w:num>
-  <w:num w:numId="44">
-    <w:abstractNumId w:val="30"/>
-  </w:num>
-  <w:num w:numId="45">
-    <w:abstractNumId w:val="5"/>
-  </w:num>
-  <w:num w:numId="46">
-    <w:abstractNumId w:val="23"/>
-  </w:num>
-  <w:num w:numId="47">
-    <w:abstractNumId w:val="42"/>
-  </w:num>
-  <w:num w:numId="48">
-    <w:abstractNumId w:val="28"/>
-  </w:num>
-  <w:num w:numId="49">
-    <w:abstractNumId w:val="25"/>
-  </w:num>
+  <w:numIdMacAtCleanup w:val="29"/>
 </w:numbering>
 </file>
 
@@ -44627,6 +43686,36 @@
       <w:shd w:val="clear" w:color="auto" w:fill="F2F2F2" w:themeFill="background1" w:themeFillShade="F2"/>
     </w:tcPr>
   </w:style>
+  <w:style w:type="character" w:customStyle="1" w:styleId="token">
+    <w:name w:val="token"/>
+    <w:basedOn w:val="a0"/>
+    <w:rsid w:val="00696614"/>
+  </w:style>
+  <w:style w:type="character" w:customStyle="1" w:styleId="message-flex-body">
+    <w:name w:val="message-flex-body"/>
+    <w:basedOn w:val="a0"/>
+    <w:rsid w:val="00BD329D"/>
+  </w:style>
+  <w:style w:type="character" w:customStyle="1" w:styleId="objectbox">
+    <w:name w:val="objectbox"/>
+    <w:basedOn w:val="a0"/>
+    <w:rsid w:val="00BD329D"/>
+  </w:style>
+  <w:style w:type="character" w:customStyle="1" w:styleId="frame-link">
+    <w:name w:val="frame-link"/>
+    <w:basedOn w:val="a0"/>
+    <w:rsid w:val="00BD329D"/>
+  </w:style>
+  <w:style w:type="character" w:customStyle="1" w:styleId="frame-link-filename">
+    <w:name w:val="frame-link-filename"/>
+    <w:basedOn w:val="a0"/>
+    <w:rsid w:val="00BD329D"/>
+  </w:style>
+  <w:style w:type="character" w:customStyle="1" w:styleId="frame-link-line">
+    <w:name w:val="frame-link-line"/>
+    <w:basedOn w:val="a0"/>
+    <w:rsid w:val="00BD329D"/>
+  </w:style>
 </w:styles>
 </file>
 

--- a/备忘录.docx
+++ b/备忘录.docx
@@ -730,10 +730,10 @@
         <w:rPr>
           <w:rFonts w:hint="eastAsia"/>
         </w:rPr>
-        <w:t>考试</w:t>
-      </w:r>
-      <w:r>
-        <w:t>记录前端</w:t>
+        <w:t>日志</w:t>
+      </w:r>
+      <w:r>
+        <w:t>模块原型</w:t>
       </w:r>
     </w:p>
     <w:p>
@@ -750,70 +750,10 @@
         <w:rPr>
           <w:rFonts w:hint="eastAsia"/>
         </w:rPr>
-        <w:t>考场</w:t>
-      </w:r>
-      <w:r>
-        <w:t>管理前端</w:t>
-      </w:r>
-    </w:p>
-    <w:p>
-      <w:pPr>
-        <w:pStyle w:val="a7"/>
-        <w:numPr>
-          <w:ilvl w:val="0"/>
-          <w:numId w:val="14"/>
-        </w:numPr>
-        <w:spacing w:line="360" w:lineRule="auto"/>
-        <w:ind w:firstLineChars="0"/>
-      </w:pPr>
-      <w:r>
-        <w:rPr>
-          <w:rFonts w:hint="eastAsia"/>
-        </w:rPr>
-        <w:t>车</w:t>
-      </w:r>
-      <w:r>
-        <w:t>信号检测记录前端</w:t>
-      </w:r>
-    </w:p>
-    <w:p>
-      <w:pPr>
-        <w:pStyle w:val="a7"/>
-        <w:numPr>
-          <w:ilvl w:val="0"/>
-          <w:numId w:val="14"/>
-        </w:numPr>
-        <w:spacing w:line="360" w:lineRule="auto"/>
-        <w:ind w:firstLineChars="0"/>
-      </w:pPr>
-      <w:r>
-        <w:rPr>
-          <w:rFonts w:hint="eastAsia"/>
-        </w:rPr>
         <w:t>查询</w:t>
       </w:r>
       <w:r>
-        <w:t>统计原型修改</w:t>
-      </w:r>
-    </w:p>
-    <w:p>
-      <w:pPr>
-        <w:pStyle w:val="a7"/>
-        <w:numPr>
-          <w:ilvl w:val="0"/>
-          <w:numId w:val="14"/>
-        </w:numPr>
-        <w:spacing w:line="360" w:lineRule="auto"/>
-        <w:ind w:firstLineChars="0"/>
-      </w:pPr>
-      <w:r>
-        <w:rPr>
-          <w:rFonts w:hint="eastAsia"/>
-        </w:rPr>
-        <w:t>日志</w:t>
-      </w:r>
-      <w:r>
-        <w:t>模块原型</w:t>
+        <w:t>统计设计图</w:t>
       </w:r>
     </w:p>
     <w:p>
@@ -16988,599 +16928,18 @@
     </w:p>
     <w:p>
       <w:pPr>
-        <w:pStyle w:val="3"/>
-        <w:numPr>
-          <w:ilvl w:val="1"/>
-          <w:numId w:val="1"/>
-        </w:numPr>
-        <w:spacing w:before="120" w:after="120" w:line="360" w:lineRule="auto"/>
-        <w:rPr>
-          <w:rFonts w:ascii="微软雅黑" w:eastAsia="微软雅黑" w:hAnsi="微软雅黑"/>
-          <w:sz w:val="21"/>
-          <w:szCs w:val="21"/>
-        </w:rPr>
-      </w:pPr>
-      <w:r>
-        <w:rPr>
-          <w:rFonts w:ascii="微软雅黑" w:eastAsia="微软雅黑" w:hAnsi="微软雅黑" w:hint="eastAsia"/>
-          <w:sz w:val="21"/>
-          <w:szCs w:val="21"/>
-        </w:rPr>
-        <w:t>获取</w:t>
-      </w:r>
-      <w:r>
-        <w:rPr>
-          <w:rFonts w:ascii="微软雅黑" w:eastAsia="微软雅黑" w:hAnsi="微软雅黑"/>
-          <w:sz w:val="21"/>
-          <w:szCs w:val="21"/>
-        </w:rPr>
-        <w:t xml:space="preserve">iframe </w:t>
-      </w:r>
-      <w:r>
-        <w:rPr>
-          <w:rFonts w:ascii="微软雅黑" w:eastAsia="微软雅黑" w:hAnsi="微软雅黑" w:hint="eastAsia"/>
-          <w:sz w:val="21"/>
-          <w:szCs w:val="21"/>
-        </w:rPr>
-        <w:t>中DOM元素</w:t>
-      </w:r>
-    </w:p>
-    <w:p>
-      <w:pPr>
         <w:spacing w:line="360" w:lineRule="auto"/>
         <w:rPr>
           <w:rStyle w:val="HTML0"/>
-          <w:rFonts w:ascii="微软雅黑" w:eastAsia="微软雅黑" w:hAnsi="微软雅黑" w:cs="Courier New" w:hint="eastAsia"/>
-          <w:b/>
-          <w:sz w:val="21"/>
-          <w:szCs w:val="21"/>
-        </w:rPr>
-      </w:pPr>
-      <w:r>
-        <w:rPr>
-          <w:rStyle w:val="HTML0"/>
-          <w:rFonts w:ascii="微软雅黑" w:eastAsia="微软雅黑" w:hAnsi="微软雅黑" w:cs="Courier New" w:hint="eastAsia"/>
-          <w:b/>
-          <w:sz w:val="21"/>
-          <w:szCs w:val="21"/>
-        </w:rPr>
-        <w:t>父</w:t>
-      </w:r>
-      <w:r>
-        <w:rPr>
-          <w:rStyle w:val="HTML0"/>
-          <w:rFonts w:ascii="微软雅黑" w:eastAsia="微软雅黑" w:hAnsi="微软雅黑" w:cs="Courier New"/>
-          <w:b/>
-          <w:sz w:val="21"/>
-          <w:szCs w:val="21"/>
-        </w:rPr>
-        <w:t>页面获取子页面中</w:t>
-      </w:r>
-      <w:r>
-        <w:rPr>
-          <w:rStyle w:val="HTML0"/>
-          <w:rFonts w:ascii="微软雅黑" w:eastAsia="微软雅黑" w:hAnsi="微软雅黑" w:cs="Courier New" w:hint="eastAsia"/>
-          <w:b/>
-          <w:sz w:val="21"/>
-          <w:szCs w:val="21"/>
-        </w:rPr>
-        <w:t>DOM</w:t>
-      </w:r>
-    </w:p>
-    <w:p>
-      <w:pPr>
-        <w:spacing w:line="360" w:lineRule="auto"/>
-        <w:rPr>
-          <w:rStyle w:val="HTML0"/>
-          <w:rFonts w:ascii="Courier New" w:hAnsi="Courier New" w:cs="Courier New"/>
-          <w:sz w:val="21"/>
-          <w:szCs w:val="21"/>
-        </w:rPr>
-      </w:pPr>
-      <w:r>
-        <w:rPr>
-          <w:rStyle w:val="HTML0"/>
-          <w:rFonts w:ascii="Courier New" w:hAnsi="Courier New" w:cs="Courier New"/>
-          <w:sz w:val="21"/>
-          <w:szCs w:val="21"/>
-        </w:rPr>
-        <w:t>$("#frame_1").contents().find("#test");</w:t>
-      </w:r>
-    </w:p>
-    <w:p>
-      <w:pPr>
-        <w:spacing w:line="360" w:lineRule="auto"/>
-        <w:rPr>
-          <w:rStyle w:val="HTML0"/>
-          <w:rFonts w:ascii="Courier New" w:hAnsi="Courier New" w:cs="Courier New"/>
-          <w:sz w:val="21"/>
-          <w:szCs w:val="21"/>
-        </w:rPr>
-      </w:pPr>
-      <w:hyperlink r:id="rId16" w:history="1">
-        <w:r>
-          <w:rPr>
-            <w:rStyle w:val="a5"/>
-            <w:rFonts w:ascii="Courier New" w:eastAsia="宋体" w:hAnsi="Courier New" w:cs="Courier New"/>
-            <w:szCs w:val="21"/>
-          </w:rPr>
-          <w:t>https://www.jquery123.com/contents/</w:t>
-        </w:r>
-      </w:hyperlink>
-    </w:p>
-    <w:p>
-      <w:pPr>
-        <w:spacing w:line="360" w:lineRule="auto"/>
-        <w:rPr>
-          <w:rStyle w:val="HTML0"/>
-          <w:rFonts w:ascii="Courier New" w:hAnsi="Courier New" w:cs="Courier New"/>
-          <w:sz w:val="21"/>
-          <w:szCs w:val="21"/>
-        </w:rPr>
-      </w:pPr>
-      <w:r>
-        <w:rPr>
-          <w:rStyle w:val="HTML0"/>
-          <w:rFonts w:ascii="Courier New" w:hAnsi="Courier New" w:cs="Courier New"/>
-          <w:sz w:val="21"/>
-          <w:szCs w:val="21"/>
-        </w:rPr>
-        <w:t>$(window.frames["iframeChild"].document).find("#child")</w:t>
-      </w:r>
-    </w:p>
-    <w:p>
-      <w:pPr>
-        <w:spacing w:line="360" w:lineRule="auto"/>
-        <w:rPr>
-          <w:rStyle w:val="HTML0"/>
-          <w:rFonts w:ascii="Courier New" w:hAnsi="Courier New" w:cs="Courier New"/>
-          <w:sz w:val="21"/>
-          <w:szCs w:val="21"/>
-        </w:rPr>
-      </w:pPr>
-      <w:r>
-        <w:rPr>
-          <w:rStyle w:val="HTML0"/>
-          <w:rFonts w:ascii="Courier New" w:hAnsi="Courier New" w:cs="Courier New"/>
-          <w:sz w:val="21"/>
-          <w:szCs w:val="21"/>
-        </w:rPr>
-        <w:t>$("#child",window.frames["iframeChild"</w:t>
-      </w:r>
-      <w:r>
-        <w:rPr>
-          <w:rStyle w:val="HTML0"/>
-          <w:rFonts w:ascii="Courier New" w:hAnsi="Courier New" w:cs="Courier New"/>
-          <w:sz w:val="21"/>
-          <w:szCs w:val="21"/>
-        </w:rPr>
-        <w:t>].document)</w:t>
-      </w:r>
-    </w:p>
-    <w:p>
-      <w:pPr>
-        <w:spacing w:line="360" w:lineRule="auto"/>
-        <w:rPr>
-          <w:rStyle w:val="HTML0"/>
-          <w:rFonts w:ascii="Courier New" w:hAnsi="Courier New" w:cs="Courier New"/>
-          <w:sz w:val="21"/>
-          <w:szCs w:val="21"/>
-        </w:rPr>
-      </w:pPr>
-      <w:r>
-        <w:rPr>
-          <w:rStyle w:val="HTML0"/>
-          <w:rFonts w:ascii="Courier New" w:hAnsi="Courier New" w:cs="Courier New"/>
-          <w:sz w:val="21"/>
-          <w:szCs w:val="21"/>
-        </w:rPr>
-        <w:t>document</w:t>
-      </w:r>
-      <w:r>
-        <w:rPr>
-          <w:rStyle w:val="HTML0"/>
-          <w:rFonts w:ascii="Courier New" w:hAnsi="Courier New" w:cs="Courier New"/>
-          <w:sz w:val="21"/>
-          <w:szCs w:val="21"/>
-        </w:rPr>
-        <w:t>.getElementById('koyoz').</w:t>
-      </w:r>
-      <w:r>
-        <w:rPr>
-          <w:rStyle w:val="HTML0"/>
-          <w:rFonts w:ascii="Courier New" w:hAnsi="Courier New" w:cs="Courier New"/>
-          <w:sz w:val="21"/>
-          <w:szCs w:val="21"/>
-        </w:rPr>
-        <w:t>contentWindow</w:t>
-      </w:r>
-      <w:r>
-        <w:rPr>
-          <w:rStyle w:val="HTML0"/>
-          <w:rFonts w:ascii="Courier New" w:hAnsi="Courier New" w:cs="Courier New"/>
-          <w:sz w:val="21"/>
-          <w:szCs w:val="21"/>
-        </w:rPr>
-        <w:t>.</w:t>
-      </w:r>
-      <w:r>
-        <w:rPr>
-          <w:rStyle w:val="HTML0"/>
-          <w:rFonts w:ascii="Courier New" w:hAnsi="Courier New" w:cs="Courier New"/>
-          <w:sz w:val="21"/>
-          <w:szCs w:val="21"/>
-        </w:rPr>
-        <w:t>document</w:t>
-      </w:r>
-      <w:r>
-        <w:rPr>
-          <w:rStyle w:val="HTML0"/>
-          <w:rFonts w:ascii="Courier New" w:hAnsi="Courier New" w:cs="Courier New"/>
-          <w:sz w:val="21"/>
-          <w:szCs w:val="21"/>
-        </w:rPr>
-        <w:t>.getElementById('test')</w:t>
-      </w:r>
-    </w:p>
-    <w:p>
-      <w:pPr>
-        <w:spacing w:line="360" w:lineRule="auto"/>
-        <w:rPr>
-          <w:rStyle w:val="HTML0"/>
-          <w:rFonts w:ascii="Courier New" w:hAnsi="Courier New" w:cs="Courier New"/>
-          <w:sz w:val="21"/>
-          <w:szCs w:val="21"/>
-        </w:rPr>
-      </w:pPr>
-    </w:p>
-    <w:p>
-      <w:pPr>
-        <w:spacing w:line="360" w:lineRule="auto"/>
-        <w:rPr>
-          <w:rFonts w:ascii="Courier New" w:hAnsi="Courier New" w:cs="Courier New"/>
-        </w:rPr>
-      </w:pPr>
-      <w:r>
-        <w:rPr>
-          <w:rFonts w:ascii="Courier New" w:hAnsi="Courier New" w:cs="Courier New"/>
-        </w:rPr>
-        <w:t>获得</w:t>
-      </w:r>
-      <w:r>
-        <w:rPr>
-          <w:rFonts w:ascii="Courier New" w:hAnsi="Courier New" w:cs="Courier New"/>
-        </w:rPr>
-        <w:t>iframe</w:t>
-      </w:r>
-      <w:r>
-        <w:rPr>
-          <w:rFonts w:ascii="Courier New" w:hAnsi="Courier New" w:cs="Courier New"/>
-        </w:rPr>
-        <w:t>中的</w:t>
-      </w:r>
-      <w:r>
-        <w:rPr>
-          <w:rFonts w:ascii="Courier New" w:hAnsi="Courier New" w:cs="Courier New"/>
-        </w:rPr>
-        <w:t>iframe</w:t>
-      </w:r>
-    </w:p>
-    <w:p>
-      <w:pPr>
-        <w:spacing w:line="360" w:lineRule="auto"/>
-        <w:rPr>
-          <w:rStyle w:val="HTML0"/>
-          <w:rFonts w:ascii="Courier New" w:hAnsi="Courier New" w:cs="Courier New"/>
-          <w:sz w:val="21"/>
-          <w:szCs w:val="21"/>
-        </w:rPr>
-      </w:pPr>
-      <w:r>
-        <w:rPr>
-          <w:rStyle w:val="HTML0"/>
-          <w:rFonts w:ascii="Courier New" w:hAnsi="Courier New" w:cs="Courier New"/>
-          <w:sz w:val="21"/>
-          <w:szCs w:val="21"/>
-        </w:rPr>
-        <w:t>$(</w:t>
-      </w:r>
-      <w:r>
-        <w:rPr>
-          <w:rStyle w:val="HTML0"/>
-          <w:rFonts w:ascii="Courier New" w:hAnsi="Courier New" w:cs="Courier New"/>
-          <w:sz w:val="21"/>
-          <w:szCs w:val="21"/>
-        </w:rPr>
-        <w:t>window</w:t>
-      </w:r>
-      <w:r>
-        <w:rPr>
-          <w:rStyle w:val="HTML0"/>
-          <w:rFonts w:ascii="Courier New" w:hAnsi="Courier New" w:cs="Courier New"/>
-          <w:sz w:val="21"/>
-          <w:szCs w:val="21"/>
-        </w:rPr>
-        <w:t>.</w:t>
-      </w:r>
-      <w:r>
-        <w:rPr>
-          <w:rStyle w:val="HTML0"/>
-          <w:rFonts w:ascii="Courier New" w:hAnsi="Courier New" w:cs="Courier New"/>
-          <w:sz w:val="21"/>
-          <w:szCs w:val="21"/>
-        </w:rPr>
-        <w:t>frames</w:t>
-      </w:r>
-      <w:r>
-        <w:rPr>
-          <w:rStyle w:val="HTML0"/>
-          <w:rFonts w:ascii="Courier New" w:hAnsi="Courier New" w:cs="Courier New"/>
-          <w:sz w:val="21"/>
-          <w:szCs w:val="21"/>
-        </w:rPr>
-        <w:t>["iframe1"].</w:t>
-      </w:r>
-      <w:r>
-        <w:rPr>
-          <w:rStyle w:val="HTML0"/>
-          <w:rFonts w:ascii="Courier New" w:hAnsi="Courier New" w:cs="Courier New"/>
-          <w:sz w:val="21"/>
-          <w:szCs w:val="21"/>
-        </w:rPr>
-        <w:t>frames</w:t>
-      </w:r>
-      <w:r>
-        <w:rPr>
-          <w:rStyle w:val="HTML0"/>
-          <w:rFonts w:ascii="Courier New" w:hAnsi="Courier New" w:cs="Courier New"/>
-          <w:sz w:val="21"/>
-          <w:szCs w:val="21"/>
-        </w:rPr>
-        <w:t>["iframe2"].</w:t>
-      </w:r>
-      <w:r>
-        <w:rPr>
-          <w:rStyle w:val="HTML0"/>
-          <w:rFonts w:ascii="Courier New" w:hAnsi="Courier New" w:cs="Courier New"/>
-          <w:sz w:val="21"/>
-          <w:szCs w:val="21"/>
-        </w:rPr>
-        <w:t>document</w:t>
-      </w:r>
-      <w:r>
-        <w:rPr>
-          <w:rStyle w:val="HTML0"/>
-          <w:rFonts w:ascii="Courier New" w:hAnsi="Courier New" w:cs="Courier New"/>
-          <w:sz w:val="21"/>
-          <w:szCs w:val="21"/>
-        </w:rPr>
-        <w:t>).find("input:radio");</w:t>
-      </w:r>
-      <w:r>
-        <w:rPr>
-          <w:rStyle w:val="HTML0"/>
-          <w:rFonts w:ascii="Courier New" w:hAnsi="Courier New" w:cs="Courier New"/>
-          <w:sz w:val="21"/>
-          <w:szCs w:val="21"/>
-        </w:rPr>
-        <w:t xml:space="preserve"> </w:t>
-      </w:r>
-    </w:p>
-    <w:p>
-      <w:pPr>
-        <w:spacing w:line="360" w:lineRule="auto"/>
-        <w:rPr>
-          <w:rStyle w:val="HTML0"/>
-          <w:rFonts w:ascii="Courier New" w:hAnsi="Courier New" w:cs="Courier New"/>
-          <w:sz w:val="21"/>
-          <w:szCs w:val="21"/>
-        </w:rPr>
-      </w:pPr>
-    </w:p>
-    <w:p>
-      <w:pPr>
-        <w:spacing w:line="360" w:lineRule="auto"/>
-        <w:rPr>
-          <w:rStyle w:val="HTML0"/>
-          <w:rFonts w:ascii="微软雅黑" w:eastAsia="微软雅黑" w:hAnsi="微软雅黑" w:cs="Courier New" w:hint="eastAsia"/>
-          <w:b/>
-          <w:sz w:val="21"/>
-          <w:szCs w:val="21"/>
-        </w:rPr>
-      </w:pPr>
-      <w:r>
-        <w:rPr>
-          <w:rStyle w:val="HTML0"/>
-          <w:rFonts w:ascii="微软雅黑" w:eastAsia="微软雅黑" w:hAnsi="微软雅黑" w:cs="Courier New" w:hint="eastAsia"/>
-          <w:b/>
-          <w:sz w:val="21"/>
-          <w:szCs w:val="21"/>
-        </w:rPr>
-        <w:t>子</w:t>
-      </w:r>
-      <w:r>
-        <w:rPr>
-          <w:rStyle w:val="HTML0"/>
-          <w:rFonts w:ascii="微软雅黑" w:eastAsia="微软雅黑" w:hAnsi="微软雅黑" w:cs="Courier New"/>
-          <w:b/>
-          <w:sz w:val="21"/>
-          <w:szCs w:val="21"/>
-        </w:rPr>
-        <w:t>页面获取父页面中</w:t>
-      </w:r>
-      <w:r>
-        <w:rPr>
-          <w:rStyle w:val="HTML0"/>
-          <w:rFonts w:ascii="微软雅黑" w:eastAsia="微软雅黑" w:hAnsi="微软雅黑" w:cs="Courier New" w:hint="eastAsia"/>
-          <w:b/>
-          <w:sz w:val="21"/>
-          <w:szCs w:val="21"/>
-        </w:rPr>
-        <w:t>DOM</w:t>
-      </w:r>
-    </w:p>
-    <w:p>
-      <w:pPr>
-        <w:spacing w:line="360" w:lineRule="auto"/>
-        <w:rPr>
-          <w:rStyle w:val="HTML0"/>
-          <w:rFonts w:ascii="Courier New" w:hAnsi="Courier New" w:cs="Courier New"/>
-          <w:sz w:val="21"/>
-          <w:szCs w:val="21"/>
-        </w:rPr>
-      </w:pPr>
-      <w:r>
-        <w:rPr>
-          <w:rStyle w:val="HTML0"/>
-          <w:rFonts w:ascii="Courier New" w:hAnsi="Courier New" w:cs="Courier New"/>
-          <w:sz w:val="21"/>
-          <w:szCs w:val="21"/>
-        </w:rPr>
-        <w:t>$(window.parent.document).find(</w:t>
-      </w:r>
-      <w:r>
-        <w:rPr>
-          <w:rFonts w:ascii="Courier New" w:eastAsia="宋体" w:hAnsi="Courier New" w:cs="Courier New"/>
-          <w:szCs w:val="21"/>
-        </w:rPr>
-        <w:t>"</w:t>
-      </w:r>
-      <w:r>
-        <w:rPr>
-          <w:rFonts w:ascii="Courier New" w:eastAsia="宋体" w:hAnsi="Courier New" w:cs="Courier New"/>
-          <w:szCs w:val="21"/>
-        </w:rPr>
-        <w:t>p</w:t>
-      </w:r>
-      <w:r>
-        <w:rPr>
-          <w:rFonts w:ascii="Courier New" w:eastAsia="宋体" w:hAnsi="Courier New" w:cs="Courier New"/>
-          <w:szCs w:val="21"/>
-        </w:rPr>
-        <w:t>"</w:t>
-      </w:r>
-      <w:r>
-        <w:rPr>
-          <w:rStyle w:val="HTML0"/>
-          <w:rFonts w:ascii="Courier New" w:hAnsi="Courier New" w:cs="Courier New"/>
-          <w:sz w:val="21"/>
-          <w:szCs w:val="21"/>
-        </w:rPr>
-        <w:t>);</w:t>
-      </w:r>
-    </w:p>
-    <w:p>
-      <w:pPr>
-        <w:spacing w:line="360" w:lineRule="auto"/>
-        <w:rPr>
-          <w:rStyle w:val="HTML0"/>
-          <w:rFonts w:ascii="Courier New" w:hAnsi="Courier New" w:cs="Courier New"/>
-          <w:sz w:val="21"/>
-          <w:szCs w:val="21"/>
-        </w:rPr>
-      </w:pPr>
-      <w:r>
-        <w:rPr>
-          <w:rStyle w:val="HTML0"/>
-          <w:rFonts w:ascii="Courier New" w:hAnsi="Courier New" w:cs="Courier New"/>
-          <w:sz w:val="21"/>
-          <w:szCs w:val="21"/>
-        </w:rPr>
-        <w:t>$('#objId',</w:t>
-      </w:r>
-      <w:r>
-        <w:rPr>
-          <w:rStyle w:val="HTML0"/>
-          <w:rFonts w:ascii="Courier New" w:hAnsi="Courier New" w:cs="Courier New"/>
-          <w:sz w:val="21"/>
-          <w:szCs w:val="21"/>
-        </w:rPr>
-        <w:t xml:space="preserve"> parent</w:t>
-      </w:r>
-      <w:r>
-        <w:rPr>
-          <w:rStyle w:val="HTML0"/>
-          <w:rFonts w:ascii="Courier New" w:hAnsi="Courier New" w:cs="Courier New"/>
-          <w:sz w:val="21"/>
-          <w:szCs w:val="21"/>
-        </w:rPr>
-        <w:t>.</w:t>
-      </w:r>
-      <w:r>
-        <w:rPr>
-          <w:rStyle w:val="HTML0"/>
-          <w:rFonts w:ascii="Courier New" w:hAnsi="Courier New" w:cs="Courier New"/>
-          <w:sz w:val="21"/>
-          <w:szCs w:val="21"/>
-        </w:rPr>
-        <w:t>document</w:t>
-      </w:r>
-      <w:r>
-        <w:rPr>
-          <w:rStyle w:val="HTML0"/>
-          <w:rFonts w:ascii="Courier New" w:hAnsi="Courier New" w:cs="Courier New"/>
-          <w:sz w:val="21"/>
-          <w:szCs w:val="21"/>
-        </w:rPr>
-        <w:t>);</w:t>
-      </w:r>
-    </w:p>
-    <w:p>
-      <w:pPr>
-        <w:spacing w:line="360" w:lineRule="auto"/>
-        <w:rPr>
-          <w:rStyle w:val="HTML0"/>
-          <w:rFonts w:ascii="Courier New" w:hAnsi="Courier New" w:cs="Courier New"/>
-          <w:sz w:val="21"/>
-          <w:szCs w:val="21"/>
-        </w:rPr>
-      </w:pPr>
-      <w:hyperlink r:id="rId17" w:history="1">
-        <w:r>
-          <w:rPr>
-            <w:rStyle w:val="a5"/>
-            <w:rFonts w:ascii="Courier New" w:eastAsia="宋体" w:hAnsi="Courier New" w:cs="Courier New"/>
-            <w:szCs w:val="21"/>
-          </w:rPr>
-          <w:t>http://www.runoob.com/jsref/prop-frame-contentwindow.html</w:t>
-        </w:r>
-      </w:hyperlink>
-    </w:p>
-    <w:p>
-      <w:pPr>
-        <w:spacing w:line="360" w:lineRule="auto"/>
-        <w:rPr>
-          <w:rStyle w:val="a5"/>
-          <w:szCs w:val="21"/>
-        </w:rPr>
-      </w:pPr>
-      <w:hyperlink r:id="rId18" w:history="1">
-        <w:r>
-          <w:rPr>
-            <w:rStyle w:val="a5"/>
-            <w:rFonts w:ascii="Courier New" w:eastAsia="宋体" w:hAnsi="Courier New" w:cs="Courier New"/>
-            <w:szCs w:val="21"/>
-          </w:rPr>
-          <w:t>http://www.runoob.com/jsref/prop-frame-contentdocument.html</w:t>
-        </w:r>
-      </w:hyperlink>
-    </w:p>
-    <w:p>
-      <w:pPr>
-        <w:spacing w:line="360" w:lineRule="auto"/>
-        <w:rPr>
-          <w:rStyle w:val="HTML0"/>
-          <w:rFonts w:ascii="Courier New" w:hAnsi="Courier New" w:cs="Courier New" w:hint="eastAsia"/>
-        </w:rPr>
-      </w:pPr>
-      <w:bookmarkStart w:id="1" w:name="_GoBack"/>
-      <w:bookmarkEnd w:id="1"/>
-    </w:p>
-    <w:p>
-      <w:pPr>
-        <w:spacing w:line="360" w:lineRule="auto"/>
-        <w:rPr>
-          <w:rFonts w:ascii="Courier New" w:hAnsi="Courier New" w:cs="Courier New" w:hint="eastAsia"/>
+          <w:rFonts w:ascii="Courier New" w:hAnsi="Courier New" w:cs="Courier New"/>
+        </w:rPr>
+      </w:pPr>
+    </w:p>
+    <w:p>
+      <w:pPr>
+        <w:spacing w:line="360" w:lineRule="auto"/>
+        <w:rPr>
+          <w:rFonts w:ascii="Courier New" w:hAnsi="Courier New" w:cs="Courier New"/>
         </w:rPr>
       </w:pPr>
     </w:p>
@@ -18060,7 +17419,7 @@
           <w:rFonts w:ascii="Courier New" w:hAnsi="Courier New" w:cs="Courier New"/>
         </w:rPr>
       </w:pPr>
-      <w:hyperlink r:id="rId19" w:history="1">
+      <w:hyperlink r:id="rId16" w:history="1">
         <w:r>
           <w:rPr>
             <w:rStyle w:val="a5"/>
@@ -18574,7 +17933,7 @@
       <w:r>
         <w:t>账号：</w:t>
       </w:r>
-      <w:hyperlink r:id="rId20" w:history="1">
+      <w:hyperlink r:id="rId17" w:history="1">
         <w:r>
           <w:rPr>
             <w:rStyle w:val="a5"/>
@@ -19616,7 +18975,7 @@
                 <w:szCs w:val="19"/>
               </w:rPr>
             </w:pPr>
-            <w:bookmarkStart w:id="2" w:name="OLE_LINK5"/>
+            <w:bookmarkStart w:id="1" w:name="OLE_LINK5"/>
             <w:r>
               <w:rPr>
                 <w:rFonts w:ascii="新宋体" w:eastAsia="新宋体" w:cs="新宋体"/>
@@ -19812,7 +19171,7 @@
               </w:rPr>
               <w:t xml:space="preserve">   </w:t>
             </w:r>
-            <w:bookmarkStart w:id="3" w:name="OLE_LINK4"/>
+            <w:bookmarkStart w:id="2" w:name="OLE_LINK4"/>
             <w:r>
               <w:rPr>
                 <w:rFonts w:ascii="新宋体" w:eastAsia="新宋体" w:cs="新宋体"/>
@@ -19883,7 +19242,7 @@
               </w:rPr>
               <w:t xml:space="preserve">   }</w:t>
             </w:r>
-            <w:bookmarkEnd w:id="3"/>
+            <w:bookmarkEnd w:id="2"/>
           </w:p>
           <w:p>
             <w:pPr>
@@ -19906,7 +19265,7 @@
           </w:p>
         </w:tc>
       </w:tr>
-      <w:bookmarkEnd w:id="2"/>
+      <w:bookmarkEnd w:id="1"/>
     </w:tbl>
     <w:p>
       <w:pPr>
@@ -20111,7 +19470,7 @@
           <w:b w:val="0"/>
         </w:rPr>
       </w:pPr>
-      <w:bookmarkStart w:id="4" w:name="OLE_LINK6"/>
+      <w:bookmarkStart w:id="3" w:name="OLE_LINK6"/>
       <w:r>
         <w:rPr>
           <w:rFonts w:ascii="微软雅黑" w:eastAsia="微软雅黑" w:hAnsi="微软雅黑"/>
@@ -20161,7 +19520,7 @@
         </w:rPr>
         <w:t>居中</w:t>
       </w:r>
-      <w:bookmarkEnd w:id="4"/>
+      <w:bookmarkEnd w:id="3"/>
     </w:p>
     <w:p>
       <w:pPr>
@@ -20931,8 +20290,8 @@
                 <w:szCs w:val="20"/>
               </w:rPr>
             </w:pPr>
-            <w:bookmarkStart w:id="5" w:name="OLE_LINK7"/>
-            <w:bookmarkStart w:id="6" w:name="OLE_LINK8"/>
+            <w:bookmarkStart w:id="4" w:name="OLE_LINK7"/>
+            <w:bookmarkStart w:id="5" w:name="OLE_LINK8"/>
             <w:r>
               <w:rPr>
                 <w:rFonts w:ascii="Courier New" w:hAnsi="Courier New" w:cs="Courier New"/>
@@ -21431,8 +20790,8 @@
               </w:rPr>
               <w:t>})</w:t>
             </w:r>
+            <w:bookmarkEnd w:id="4"/>
             <w:bookmarkEnd w:id="5"/>
-            <w:bookmarkEnd w:id="6"/>
           </w:p>
         </w:tc>
       </w:tr>
@@ -21485,7 +20844,7 @@
           <w:rFonts w:ascii="Courier New" w:hAnsi="Courier New" w:cs="Courier New"/>
         </w:rPr>
       </w:pPr>
-      <w:hyperlink r:id="rId21" w:history="1">
+      <w:hyperlink r:id="rId18" w:history="1">
         <w:r>
           <w:rPr>
             <w:rStyle w:val="a5"/>
@@ -22422,7 +21781,7 @@
                     <pic:cNvPicPr/>
                   </pic:nvPicPr>
                   <pic:blipFill>
-                    <a:blip r:embed="rId22"/>
+                    <a:blip r:embed="rId19"/>
                     <a:stretch>
                       <a:fillRect/>
                     </a:stretch>
@@ -22534,7 +21893,7 @@
                     <pic:cNvPicPr/>
                   </pic:nvPicPr>
                   <pic:blipFill>
-                    <a:blip r:embed="rId23"/>
+                    <a:blip r:embed="rId20"/>
                     <a:stretch>
                       <a:fillRect/>
                     </a:stretch>
@@ -22634,7 +21993,7 @@
                     <pic:cNvPicPr/>
                   </pic:nvPicPr>
                   <pic:blipFill>
-                    <a:blip r:embed="rId24"/>
+                    <a:blip r:embed="rId21"/>
                     <a:stretch>
                       <a:fillRect/>
                     </a:stretch>
@@ -22747,26 +22106,59 @@
           <w:rFonts w:ascii="微软雅黑" w:eastAsia="微软雅黑" w:hAnsi="微软雅黑" w:hint="eastAsia"/>
           <w:b w:val="0"/>
         </w:rPr>
-        <w:t>表格</w:t>
+        <w:t>数据</w:t>
       </w:r>
       <w:r>
         <w:rPr>
           <w:rFonts w:ascii="微软雅黑" w:eastAsia="微软雅黑" w:hAnsi="微软雅黑" w:hint="eastAsia"/>
           <w:b w:val="0"/>
         </w:rPr>
+        <w:t>表格</w:t>
+      </w:r>
+    </w:p>
+    <w:p>
+      <w:pPr>
+        <w:pStyle w:val="3"/>
+        <w:numPr>
+          <w:ilvl w:val="1"/>
+          <w:numId w:val="3"/>
+        </w:numPr>
+        <w:spacing w:before="120" w:after="120" w:line="360" w:lineRule="auto"/>
+        <w:rPr>
+          <w:rFonts w:ascii="微软雅黑" w:eastAsia="微软雅黑" w:hAnsi="微软雅黑"/>
+          <w:sz w:val="21"/>
+          <w:szCs w:val="21"/>
+        </w:rPr>
+      </w:pPr>
+      <w:r>
+        <w:rPr>
+          <w:rFonts w:ascii="微软雅黑" w:eastAsia="微软雅黑" w:hAnsi="微软雅黑" w:hint="eastAsia"/>
+          <w:sz w:val="21"/>
+          <w:szCs w:val="21"/>
+        </w:rPr>
+        <w:t>表格</w:t>
+      </w:r>
+      <w:r>
+        <w:rPr>
+          <w:rFonts w:ascii="微软雅黑" w:eastAsia="微软雅黑" w:hAnsi="微软雅黑" w:hint="eastAsia"/>
+          <w:sz w:val="21"/>
+          <w:szCs w:val="21"/>
+        </w:rPr>
         <w:t>上</w:t>
       </w:r>
       <w:r>
         <w:rPr>
           <w:rFonts w:ascii="微软雅黑" w:eastAsia="微软雅黑" w:hAnsi="微软雅黑"/>
-          <w:b w:val="0"/>
+          <w:sz w:val="21"/>
+          <w:szCs w:val="21"/>
         </w:rPr>
         <w:t>下移</w:t>
       </w:r>
       <w:r>
         <w:rPr>
           <w:rFonts w:ascii="微软雅黑" w:eastAsia="微软雅黑" w:hAnsi="微软雅黑"/>
-          <w:b w:val="0"/>
+          <w:sz w:val="21"/>
+          <w:szCs w:val="21"/>
         </w:rPr>
         <w:t>排序</w:t>
       </w:r>
@@ -22798,7 +22190,7 @@
           <w:rFonts w:ascii="Courier New" w:hAnsi="Courier New" w:cs="Courier New"/>
         </w:rPr>
       </w:pPr>
-      <w:hyperlink r:id="rId25" w:history="1">
+      <w:hyperlink r:id="rId22" w:history="1">
         <w:r>
           <w:rPr>
             <w:rStyle w:val="a5"/>
@@ -22815,7 +22207,7 @@
           <w:rFonts w:ascii="Courier New" w:hAnsi="Courier New" w:cs="Courier New"/>
         </w:rPr>
       </w:pPr>
-      <w:hyperlink r:id="rId26" w:history="1">
+      <w:hyperlink r:id="rId23" w:history="1">
         <w:r>
           <w:rPr>
             <w:rStyle w:val="a5"/>
@@ -22832,7 +22224,7 @@
           <w:rFonts w:ascii="Courier New" w:hAnsi="Courier New" w:cs="Courier New"/>
         </w:rPr>
       </w:pPr>
-      <w:hyperlink r:id="rId27" w:history="1">
+      <w:hyperlink r:id="rId24" w:history="1">
         <w:r>
           <w:rPr>
             <w:rStyle w:val="a5"/>
@@ -22844,28 +22236,31 @@
     </w:p>
     <w:p>
       <w:pPr>
-        <w:pStyle w:val="2"/>
+        <w:pStyle w:val="3"/>
         <w:numPr>
-          <w:ilvl w:val="0"/>
+          <w:ilvl w:val="1"/>
           <w:numId w:val="3"/>
         </w:numPr>
-        <w:spacing w:before="360" w:after="120" w:line="360" w:lineRule="auto"/>
+        <w:spacing w:before="120" w:after="120" w:line="360" w:lineRule="auto"/>
         <w:rPr>
           <w:rFonts w:ascii="微软雅黑" w:eastAsia="微软雅黑" w:hAnsi="微软雅黑"/>
-          <w:b w:val="0"/>
+          <w:sz w:val="21"/>
+          <w:szCs w:val="21"/>
         </w:rPr>
       </w:pPr>
       <w:r>
         <w:rPr>
           <w:rFonts w:ascii="微软雅黑" w:eastAsia="微软雅黑" w:hAnsi="微软雅黑" w:hint="eastAsia"/>
-          <w:b w:val="0"/>
+          <w:sz w:val="21"/>
+          <w:szCs w:val="21"/>
         </w:rPr>
         <w:t>如何</w:t>
       </w:r>
       <w:r>
         <w:rPr>
           <w:rFonts w:ascii="微软雅黑" w:eastAsia="微软雅黑" w:hAnsi="微软雅黑"/>
-          <w:b w:val="0"/>
+          <w:sz w:val="21"/>
+          <w:szCs w:val="21"/>
         </w:rPr>
         <w:t>让单元格中显示多条数据？</w:t>
       </w:r>
@@ -22944,6 +22339,429 @@
         <w:t>中实现此效果，具体请看代码；</w:t>
       </w:r>
     </w:p>
+    <w:p>
+      <w:pPr>
+        <w:pStyle w:val="3"/>
+        <w:numPr>
+          <w:ilvl w:val="1"/>
+          <w:numId w:val="3"/>
+        </w:numPr>
+        <w:spacing w:before="120" w:after="120" w:line="360" w:lineRule="auto"/>
+        <w:rPr>
+          <w:rFonts w:ascii="微软雅黑" w:eastAsia="微软雅黑" w:hAnsi="微软雅黑"/>
+          <w:sz w:val="21"/>
+          <w:szCs w:val="21"/>
+        </w:rPr>
+      </w:pPr>
+      <w:r>
+        <w:rPr>
+          <w:rFonts w:ascii="微软雅黑" w:eastAsia="微软雅黑" w:hAnsi="微软雅黑" w:hint="eastAsia"/>
+          <w:sz w:val="21"/>
+          <w:szCs w:val="21"/>
+        </w:rPr>
+        <w:t>表格</w:t>
+      </w:r>
+      <w:r>
+        <w:rPr>
+          <w:rFonts w:ascii="微软雅黑" w:eastAsia="微软雅黑" w:hAnsi="微软雅黑"/>
+          <w:sz w:val="21"/>
+          <w:szCs w:val="21"/>
+        </w:rPr>
+        <w:t>单元格宽度自适应</w:t>
+      </w:r>
+    </w:p>
+    <w:p>
+      <w:pPr>
+        <w:spacing w:line="360" w:lineRule="auto"/>
+        <w:rPr>
+          <w:rFonts w:ascii="Courier New" w:hAnsi="Courier New" w:cs="Courier New"/>
+        </w:rPr>
+      </w:pPr>
+      <w:r>
+        <w:rPr>
+          <w:rFonts w:ascii="Courier New" w:hAnsi="Courier New" w:cs="Courier New" w:hint="eastAsia"/>
+        </w:rPr>
+        <w:t>如何</w:t>
+      </w:r>
+      <w:r>
+        <w:rPr>
+          <w:rFonts w:ascii="Courier New" w:hAnsi="Courier New" w:cs="Courier New"/>
+        </w:rPr>
+        <w:t>让</w:t>
+      </w:r>
+      <w:r>
+        <w:rPr>
+          <w:rFonts w:ascii="Courier New" w:hAnsi="Courier New" w:cs="Courier New" w:hint="eastAsia"/>
+        </w:rPr>
+        <w:t>单元</w:t>
+      </w:r>
+      <w:r>
+        <w:rPr>
+          <w:rFonts w:ascii="Courier New" w:hAnsi="Courier New" w:cs="Courier New"/>
+        </w:rPr>
+        <w:t>格</w:t>
+      </w:r>
+      <w:r>
+        <w:rPr>
+          <w:rFonts w:ascii="Courier New" w:hAnsi="Courier New" w:cs="Courier New" w:hint="eastAsia"/>
+        </w:rPr>
+        <w:t>宽度</w:t>
+      </w:r>
+      <w:r>
+        <w:rPr>
+          <w:rFonts w:ascii="Courier New" w:hAnsi="Courier New" w:cs="Courier New"/>
+        </w:rPr>
+        <w:t>根据内容宽度</w:t>
+      </w:r>
+      <w:r>
+        <w:rPr>
+          <w:rFonts w:ascii="Courier New" w:hAnsi="Courier New" w:cs="Courier New"/>
+        </w:rPr>
+        <w:t>自适应</w:t>
+      </w:r>
+      <w:r>
+        <w:rPr>
+          <w:rFonts w:ascii="Courier New" w:hAnsi="Courier New" w:cs="Courier New" w:hint="eastAsia"/>
+        </w:rPr>
+        <w:t>？</w:t>
+      </w:r>
+      <w:r>
+        <w:rPr>
+          <w:rFonts w:ascii="Courier New" w:hAnsi="Courier New" w:cs="Courier New" w:hint="eastAsia"/>
+        </w:rPr>
+        <w:t>即当</w:t>
+      </w:r>
+      <w:r>
+        <w:rPr>
+          <w:rFonts w:ascii="Courier New" w:hAnsi="Courier New" w:cs="Courier New"/>
+        </w:rPr>
+        <w:t>单元格内容</w:t>
+      </w:r>
+      <w:r>
+        <w:rPr>
+          <w:rFonts w:ascii="Courier New" w:hAnsi="Courier New" w:cs="Courier New" w:hint="eastAsia"/>
+        </w:rPr>
+        <w:t>过</w:t>
+      </w:r>
+      <w:r>
+        <w:rPr>
+          <w:rFonts w:ascii="Courier New" w:hAnsi="Courier New" w:cs="Courier New"/>
+        </w:rPr>
+        <w:t>多时，可以自动撑开单元格宽度，</w:t>
+      </w:r>
+      <w:r>
+        <w:rPr>
+          <w:rFonts w:ascii="Courier New" w:hAnsi="Courier New" w:cs="Courier New" w:hint="eastAsia"/>
+        </w:rPr>
+        <w:t>而</w:t>
+      </w:r>
+      <w:r>
+        <w:rPr>
+          <w:rFonts w:ascii="Courier New" w:hAnsi="Courier New" w:cs="Courier New"/>
+        </w:rPr>
+        <w:t>不是隐藏</w:t>
+      </w:r>
+      <w:r>
+        <w:rPr>
+          <w:rFonts w:ascii="Courier New" w:hAnsi="Courier New" w:cs="Courier New" w:hint="eastAsia"/>
+        </w:rPr>
+        <w:t>超出</w:t>
+      </w:r>
+      <w:r>
+        <w:rPr>
+          <w:rFonts w:ascii="Courier New" w:hAnsi="Courier New" w:cs="Courier New"/>
+        </w:rPr>
+        <w:t>单元格宽度的内容。</w:t>
+      </w:r>
+    </w:p>
+    <w:p>
+      <w:pPr>
+        <w:spacing w:line="360" w:lineRule="auto"/>
+        <w:rPr>
+          <w:rFonts w:ascii="Courier New" w:hAnsi="Courier New" w:cs="Courier New"/>
+        </w:rPr>
+      </w:pPr>
+      <w:r>
+        <w:rPr>
+          <w:rFonts w:ascii="Courier New" w:hAnsi="Courier New" w:cs="Courier New" w:hint="eastAsia"/>
+        </w:rPr>
+        <w:t>当</w:t>
+      </w:r>
+      <w:r>
+        <w:rPr>
+          <w:rFonts w:ascii="Courier New" w:hAnsi="Courier New" w:cs="Courier New"/>
+        </w:rPr>
+        <w:t>为单元格设置</w:t>
+      </w:r>
+      <w:r>
+        <w:rPr>
+          <w:rFonts w:ascii="Courier New" w:hAnsi="Courier New" w:cs="Courier New" w:hint="eastAsia"/>
+        </w:rPr>
+        <w:t>width:</w:t>
+      </w:r>
+      <w:r>
+        <w:rPr>
+          <w:rFonts w:ascii="Courier New" w:hAnsi="Courier New" w:cs="Courier New"/>
+        </w:rPr>
+        <w:t>’auto’</w:t>
+      </w:r>
+      <w:r>
+        <w:rPr>
+          <w:rFonts w:ascii="Courier New" w:hAnsi="Courier New" w:cs="Courier New" w:hint="eastAsia"/>
+        </w:rPr>
+        <w:t>属性</w:t>
+      </w:r>
+      <w:r>
+        <w:rPr>
+          <w:rFonts w:ascii="Courier New" w:hAnsi="Courier New" w:cs="Courier New"/>
+        </w:rPr>
+        <w:t>后</w:t>
+      </w:r>
+      <w:r>
+        <w:rPr>
+          <w:rFonts w:ascii="Courier New" w:hAnsi="Courier New" w:cs="Courier New" w:hint="eastAsia"/>
+        </w:rPr>
+        <w:t>，</w:t>
+      </w:r>
+      <w:r>
+        <w:rPr>
+          <w:rFonts w:ascii="Courier New" w:hAnsi="Courier New" w:cs="Courier New" w:hint="eastAsia"/>
+        </w:rPr>
+        <w:t>thead</w:t>
+      </w:r>
+      <w:r>
+        <w:rPr>
+          <w:rFonts w:ascii="Courier New" w:hAnsi="Courier New" w:cs="Courier New" w:hint="eastAsia"/>
+        </w:rPr>
+        <w:t>与</w:t>
+      </w:r>
+      <w:r>
+        <w:rPr>
+          <w:rFonts w:ascii="Courier New" w:hAnsi="Courier New" w:cs="Courier New" w:hint="eastAsia"/>
+        </w:rPr>
+        <w:t>tbody</w:t>
+      </w:r>
+      <w:r>
+        <w:rPr>
+          <w:rFonts w:ascii="Courier New" w:hAnsi="Courier New" w:cs="Courier New" w:hint="eastAsia"/>
+        </w:rPr>
+        <w:t>的</w:t>
+      </w:r>
+      <w:r>
+        <w:rPr>
+          <w:rFonts w:ascii="Courier New" w:hAnsi="Courier New" w:cs="Courier New"/>
+        </w:rPr>
+        <w:t>单元格会出现错位，原因不明；</w:t>
+      </w:r>
+    </w:p>
+    <w:p>
+      <w:pPr>
+        <w:pStyle w:val="3"/>
+        <w:numPr>
+          <w:ilvl w:val="1"/>
+          <w:numId w:val="3"/>
+        </w:numPr>
+        <w:spacing w:before="120" w:after="120" w:line="360" w:lineRule="auto"/>
+        <w:rPr>
+          <w:rFonts w:ascii="微软雅黑" w:eastAsia="微软雅黑" w:hAnsi="微软雅黑"/>
+          <w:sz w:val="21"/>
+          <w:szCs w:val="21"/>
+        </w:rPr>
+      </w:pPr>
+      <w:r>
+        <w:rPr>
+          <w:rFonts w:ascii="微软雅黑" w:eastAsia="微软雅黑" w:hAnsi="微软雅黑" w:hint="eastAsia"/>
+          <w:sz w:val="21"/>
+          <w:szCs w:val="21"/>
+        </w:rPr>
+        <w:t>为</w:t>
+      </w:r>
+      <w:r>
+        <w:rPr>
+          <w:rFonts w:ascii="微软雅黑" w:eastAsia="微软雅黑" w:hAnsi="微软雅黑" w:hint="eastAsia"/>
+          <w:sz w:val="21"/>
+          <w:szCs w:val="21"/>
+        </w:rPr>
+        <w:t>单元格</w:t>
+      </w:r>
+      <w:r>
+        <w:rPr>
+          <w:rFonts w:ascii="微软雅黑" w:eastAsia="微软雅黑" w:hAnsi="微软雅黑"/>
+          <w:sz w:val="21"/>
+          <w:szCs w:val="21"/>
+        </w:rPr>
+        <w:t>添加</w:t>
+      </w:r>
+      <w:r>
+        <w:rPr>
+          <w:rFonts w:ascii="微软雅黑" w:eastAsia="微软雅黑" w:hAnsi="微软雅黑" w:hint="eastAsia"/>
+          <w:sz w:val="21"/>
+          <w:szCs w:val="21"/>
+        </w:rPr>
+        <w:t>CLASS</w:t>
+      </w:r>
+    </w:p>
+    <w:p>
+      <w:pPr>
+        <w:spacing w:line="360" w:lineRule="auto"/>
+        <w:rPr>
+          <w:rFonts w:ascii="Courier New" w:hAnsi="Courier New" w:cs="Courier New"/>
+        </w:rPr>
+      </w:pPr>
+      <w:r>
+        <w:rPr>
+          <w:rFonts w:ascii="Courier New" w:hAnsi="Courier New" w:cs="Courier New" w:hint="eastAsia"/>
+        </w:rPr>
+        <w:t>如何为</w:t>
+      </w:r>
+      <w:r>
+        <w:rPr>
+          <w:rFonts w:ascii="Courier New" w:hAnsi="Courier New" w:cs="Courier New"/>
+        </w:rPr>
+        <w:t>单元格添加</w:t>
+      </w:r>
+      <w:r>
+        <w:rPr>
+          <w:rFonts w:ascii="Courier New" w:hAnsi="Courier New" w:cs="Courier New" w:hint="eastAsia"/>
+        </w:rPr>
+        <w:t>CLASS</w:t>
+      </w:r>
+      <w:r>
+        <w:rPr>
+          <w:rFonts w:ascii="Courier New" w:hAnsi="Courier New" w:cs="Courier New" w:hint="eastAsia"/>
+        </w:rPr>
+        <w:t>？</w:t>
+      </w:r>
+    </w:p>
+    <w:p>
+      <w:pPr>
+        <w:pStyle w:val="3"/>
+        <w:numPr>
+          <w:ilvl w:val="1"/>
+          <w:numId w:val="3"/>
+        </w:numPr>
+        <w:spacing w:before="120" w:after="120" w:line="360" w:lineRule="auto"/>
+        <w:rPr>
+          <w:rFonts w:ascii="微软雅黑" w:eastAsia="微软雅黑" w:hAnsi="微软雅黑"/>
+          <w:sz w:val="21"/>
+          <w:szCs w:val="21"/>
+        </w:rPr>
+      </w:pPr>
+      <w:r>
+        <w:rPr>
+          <w:rFonts w:ascii="微软雅黑" w:eastAsia="微软雅黑" w:hAnsi="微软雅黑" w:hint="eastAsia"/>
+          <w:sz w:val="21"/>
+          <w:szCs w:val="21"/>
+        </w:rPr>
+        <w:t>单元</w:t>
+      </w:r>
+      <w:r>
+        <w:rPr>
+          <w:rFonts w:ascii="微软雅黑" w:eastAsia="微软雅黑" w:hAnsi="微软雅黑"/>
+          <w:sz w:val="21"/>
+          <w:szCs w:val="21"/>
+        </w:rPr>
+        <w:t>格高度自适应</w:t>
+      </w:r>
+    </w:p>
+    <w:p>
+      <w:r>
+        <w:rPr>
+          <w:rFonts w:hint="eastAsia"/>
+        </w:rPr>
+        <w:t>如何</w:t>
+      </w:r>
+      <w:r>
+        <w:t>让单元格高度自适应？</w:t>
+      </w:r>
+    </w:p>
+    <w:p>
+      <w:pPr>
+        <w:spacing w:line="480" w:lineRule="auto"/>
+        <w:rPr>
+          <w:rFonts w:ascii="Courier New" w:hAnsi="Courier New" w:cs="Courier New"/>
+        </w:rPr>
+      </w:pPr>
+      <w:hyperlink r:id="rId25" w:history="1">
+        <w:r>
+          <w:rPr>
+            <w:rStyle w:val="a5"/>
+            <w:rFonts w:ascii="Courier New" w:hAnsi="Courier New" w:cs="Courier New"/>
+          </w:rPr>
+          <w:t>https://fly.layui.com/jie/43753/</w:t>
+        </w:r>
+      </w:hyperlink>
+    </w:p>
+    <w:tbl>
+      <w:tblPr>
+        <w:tblStyle w:val="code"/>
+        <w:tblW w:w="0" w:type="auto"/>
+        <w:tblLook w:val="04A0" w:firstRow="1" w:lastRow="0" w:firstColumn="1" w:lastColumn="0" w:noHBand="0" w:noVBand="1"/>
+      </w:tblPr>
+      <w:tblGrid>
+        <w:gridCol w:w="8296"/>
+      </w:tblGrid>
+      <w:tr>
+        <w:tc>
+          <w:tcPr>
+            <w:tcW w:w="8296" w:type="dxa"/>
+          </w:tcPr>
+          <w:p>
+            <w:pPr>
+              <w:widowControl/>
+              <w:tabs>
+                <w:tab w:val="left" w:pos="916"/>
+                <w:tab w:val="left" w:pos="1832"/>
+                <w:tab w:val="left" w:pos="2748"/>
+                <w:tab w:val="left" w:pos="3664"/>
+                <w:tab w:val="left" w:pos="4580"/>
+                <w:tab w:val="left" w:pos="5496"/>
+                <w:tab w:val="left" w:pos="6412"/>
+                <w:tab w:val="left" w:pos="7328"/>
+                <w:tab w:val="left" w:pos="8244"/>
+                <w:tab w:val="left" w:pos="9160"/>
+                <w:tab w:val="left" w:pos="10076"/>
+                <w:tab w:val="left" w:pos="10992"/>
+                <w:tab w:val="left" w:pos="11908"/>
+                <w:tab w:val="left" w:pos="12824"/>
+                <w:tab w:val="left" w:pos="13740"/>
+                <w:tab w:val="left" w:pos="14656"/>
+              </w:tabs>
+              <w:jc w:val="left"/>
+              <w:rPr>
+                <w:rFonts w:eastAsia="宋体" w:cs="Courier New"/>
+                <w:kern w:val="0"/>
+                <w:szCs w:val="21"/>
+              </w:rPr>
+            </w:pPr>
+            <w:r>
+              <w:rPr>
+                <w:rFonts w:eastAsia="宋体" w:cs="Courier New"/>
+                <w:kern w:val="0"/>
+                <w:szCs w:val="21"/>
+              </w:rPr>
+              <w:t>{field: 'solutiondescribe', title: '</w:t>
+            </w:r>
+            <w:r>
+              <w:rPr>
+                <w:rFonts w:eastAsia="宋体" w:cs="Courier New"/>
+                <w:kern w:val="0"/>
+                <w:szCs w:val="21"/>
+              </w:rPr>
+              <w:t>方案详情</w:t>
+            </w:r>
+            <w:r>
+              <w:rPr>
+                <w:rFonts w:eastAsia="宋体" w:cs="Courier New"/>
+                <w:kern w:val="0"/>
+                <w:szCs w:val="21"/>
+              </w:rPr>
+              <w:t xml:space="preserve"> ', width: '74%',style:'class:layui-table-cellyx'}</w:t>
+            </w:r>
+          </w:p>
+        </w:tc>
+      </w:tr>
+    </w:tbl>
     <w:p>
       <w:pPr>
         <w:spacing w:line="360" w:lineRule="auto"/>
@@ -23013,7 +22831,7 @@
                     <pic:cNvPicPr/>
                   </pic:nvPicPr>
                   <pic:blipFill>
-                    <a:blip r:embed="rId28"/>
+                    <a:blip r:embed="rId26"/>
                     <a:stretch>
                       <a:fillRect/>
                     </a:stretch>
@@ -23077,7 +22895,7 @@
           <w:rFonts w:ascii="Courier New" w:hAnsi="Courier New" w:cs="Courier New"/>
         </w:rPr>
       </w:pPr>
-      <w:hyperlink r:id="rId29" w:history="1">
+      <w:hyperlink r:id="rId27" w:history="1">
         <w:r>
           <w:rPr>
             <w:rStyle w:val="a5"/>
@@ -23094,7 +22912,7 @@
           <w:rFonts w:ascii="Courier New" w:hAnsi="Courier New" w:cs="Courier New"/>
         </w:rPr>
       </w:pPr>
-      <w:hyperlink r:id="rId30" w:history="1">
+      <w:hyperlink r:id="rId28" w:history="1">
         <w:r>
           <w:rPr>
             <w:rStyle w:val="a5"/>
@@ -23357,7 +23175,7 @@
           <w:rFonts w:ascii="Courier New" w:hAnsi="Courier New" w:cs="Courier New"/>
         </w:rPr>
       </w:pPr>
-      <w:hyperlink r:id="rId31" w:history="1">
+      <w:hyperlink r:id="rId29" w:history="1">
         <w:r>
           <w:rPr>
             <w:rStyle w:val="a5"/>
@@ -23999,7 +23817,7 @@
           <w:b/>
         </w:rPr>
       </w:pPr>
-      <w:hyperlink r:id="rId32" w:history="1">
+      <w:hyperlink r:id="rId30" w:history="1">
         <w:r>
           <w:rPr>
             <w:rFonts w:ascii="微软雅黑" w:eastAsia="微软雅黑" w:hAnsi="微软雅黑" w:cs="Courier New"/>
@@ -24382,7 +24200,7 @@
       <w:pPr>
         <w:spacing w:line="360" w:lineRule="auto"/>
       </w:pPr>
-      <w:hyperlink r:id="rId33" w:history="1">
+      <w:hyperlink r:id="rId31" w:history="1">
         <w:r>
           <w:rPr>
             <w:rStyle w:val="a5"/>
@@ -24977,7 +24795,7 @@
           <w:b w:val="0"/>
         </w:rPr>
       </w:pPr>
-      <w:hyperlink r:id="rId34" w:history="1">
+      <w:hyperlink r:id="rId32" w:history="1">
         <w:r>
           <w:rPr>
             <w:rFonts w:ascii="微软雅黑" w:eastAsia="微软雅黑" w:hAnsi="微软雅黑"/>
@@ -25016,7 +24834,7 @@
                     <pic:cNvPicPr/>
                   </pic:nvPicPr>
                   <pic:blipFill>
-                    <a:blip r:embed="rId35"/>
+                    <a:blip r:embed="rId33"/>
                     <a:stretch>
                       <a:fillRect/>
                     </a:stretch>
@@ -25483,7 +25301,7 @@
       <w:pPr>
         <w:spacing w:line="360" w:lineRule="auto"/>
       </w:pPr>
-      <w:hyperlink r:id="rId36" w:history="1">
+      <w:hyperlink r:id="rId34" w:history="1">
         <w:r>
           <w:rPr>
             <w:rStyle w:val="a5"/>
@@ -25496,7 +25314,7 @@
       <w:pPr>
         <w:spacing w:line="360" w:lineRule="auto"/>
       </w:pPr>
-      <w:hyperlink r:id="rId37" w:history="1">
+      <w:hyperlink r:id="rId35" w:history="1">
         <w:r>
           <w:rPr>
             <w:rStyle w:val="a5"/>
@@ -25509,7 +25327,7 @@
       <w:pPr>
         <w:spacing w:line="360" w:lineRule="auto"/>
       </w:pPr>
-      <w:hyperlink r:id="rId38" w:history="1">
+      <w:hyperlink r:id="rId36" w:history="1">
         <w:r>
           <w:rPr>
             <w:rStyle w:val="a5"/>
@@ -26356,7 +26174,7 @@
                     <pic:cNvPicPr/>
                   </pic:nvPicPr>
                   <pic:blipFill>
-                    <a:blip r:embed="rId39"/>
+                    <a:blip r:embed="rId37"/>
                     <a:stretch>
                       <a:fillRect/>
                     </a:stretch>
@@ -26428,7 +26246,7 @@
                     <pic:cNvPicPr/>
                   </pic:nvPicPr>
                   <pic:blipFill>
-                    <a:blip r:embed="rId40"/>
+                    <a:blip r:embed="rId38"/>
                     <a:stretch>
                       <a:fillRect/>
                     </a:stretch>
@@ -26883,7 +26701,7 @@
       <w:r>
         <w:t>循环的写法：</w:t>
       </w:r>
-      <w:hyperlink r:id="rId41" w:history="1">
+      <w:hyperlink r:id="rId39" w:history="1">
         <w:r>
           <w:rPr>
             <w:rStyle w:val="a5"/>
@@ -27032,7 +26850,7 @@
                     <pic:cNvPicPr/>
                   </pic:nvPicPr>
                   <pic:blipFill>
-                    <a:blip r:embed="rId42"/>
+                    <a:blip r:embed="rId40"/>
                     <a:stretch>
                       <a:fillRect/>
                     </a:stretch>
@@ -27133,7 +26951,7 @@
       <w:r>
         <w:t>定义组件：</w:t>
       </w:r>
-      <w:hyperlink r:id="rId43" w:history="1">
+      <w:hyperlink r:id="rId41" w:history="1">
         <w:r>
           <w:rPr>
             <w:rStyle w:val="a5"/>
@@ -27735,6 +27553,80 @@
           <w:rFonts w:ascii="Courier New" w:hAnsi="Courier New" w:cs="Courier New"/>
         </w:rPr>
       </w:pPr>
+      <w:r>
+        <w:rPr>
+          <w:rFonts w:ascii="Courier New" w:hAnsi="Courier New" w:cs="Courier New" w:hint="eastAsia"/>
+        </w:rPr>
+        <w:t>如何</w:t>
+      </w:r>
+      <w:r>
+        <w:rPr>
+          <w:rFonts w:ascii="Courier New" w:hAnsi="Courier New" w:cs="Courier New"/>
+        </w:rPr>
+        <w:t>为</w:t>
+      </w:r>
+      <w:r>
+        <w:rPr>
+          <w:rFonts w:ascii="Courier New" w:hAnsi="Courier New" w:cs="Courier New" w:hint="eastAsia"/>
+        </w:rPr>
+        <w:t>bar</w:t>
+      </w:r>
+      <w:r>
+        <w:rPr>
+          <w:rFonts w:ascii="Courier New" w:hAnsi="Courier New" w:cs="Courier New" w:hint="eastAsia"/>
+        </w:rPr>
+        <w:t>设置</w:t>
+      </w:r>
+      <w:r>
+        <w:rPr>
+          <w:rFonts w:ascii="Courier New" w:hAnsi="Courier New" w:cs="Courier New"/>
+        </w:rPr>
+        <w:t>不同的颜色？</w:t>
+      </w:r>
+    </w:p>
+    <w:p>
+      <w:pPr>
+        <w:spacing w:line="360" w:lineRule="auto"/>
+        <w:rPr>
+          <w:rFonts w:ascii="Courier New" w:hAnsi="Courier New" w:cs="Courier New"/>
+        </w:rPr>
+      </w:pPr>
+      <w:r>
+        <w:rPr>
+          <w:rFonts w:ascii="Courier New" w:hAnsi="Courier New" w:cs="Courier New"/>
+        </w:rPr>
+        <w:t>[</w:t>
+      </w:r>
+      <w:r>
+        <w:rPr>
+          <w:rFonts w:ascii="Courier New" w:hAnsi="Courier New" w:cs="Courier New" w:hint="eastAsia"/>
+        </w:rPr>
+        <w:t>考场</w:t>
+      </w:r>
+      <w:r>
+        <w:rPr>
+          <w:rFonts w:ascii="Courier New" w:hAnsi="Courier New" w:cs="Courier New"/>
+        </w:rPr>
+        <w:t>助手－合格率</w:t>
+      </w:r>
+      <w:r>
+        <w:rPr>
+          <w:rFonts w:ascii="Courier New" w:hAnsi="Courier New" w:cs="Courier New"/>
+        </w:rPr>
+        <w:t>]</w:t>
+      </w:r>
+      <w:r>
+        <w:rPr>
+          <w:rFonts w:ascii="Courier New" w:hAnsi="Courier New" w:cs="Courier New" w:hint="eastAsia"/>
+        </w:rPr>
+        <w:t>中</w:t>
+      </w:r>
+      <w:r>
+        <w:rPr>
+          <w:rFonts w:ascii="Courier New" w:hAnsi="Courier New" w:cs="Courier New"/>
+        </w:rPr>
+        <w:t>需要此效果</w:t>
+      </w:r>
     </w:p>
     <w:p>
       <w:pPr>
@@ -28629,7 +28521,7 @@
           <w:rFonts w:ascii="Courier New" w:hAnsi="Courier New" w:cs="Courier New"/>
         </w:rPr>
       </w:pPr>
-      <w:hyperlink r:id="rId44" w:history="1">
+      <w:hyperlink r:id="rId42" w:history="1">
         <w:r>
           <w:rPr>
             <w:rStyle w:val="a5"/>
@@ -28848,7 +28740,7 @@
           <w:rFonts w:ascii="Courier New" w:hAnsi="Courier New" w:cs="Courier New"/>
         </w:rPr>
       </w:pPr>
-      <w:hyperlink r:id="rId45" w:history="1">
+      <w:hyperlink r:id="rId43" w:history="1">
         <w:r>
           <w:rPr>
             <w:rStyle w:val="a5"/>
@@ -28909,77 +28801,10 @@
       </w:pPr>
       <w:r>
         <w:rPr>
-          <w:rFonts w:ascii="微软雅黑" w:eastAsia="微软雅黑" w:hAnsi="微软雅黑" w:hint="eastAsia"/>
-          <w:b w:val="0"/>
-        </w:rPr>
-        <w:t>考试</w:t>
-      </w:r>
-      <w:r>
-        <w:rPr>
           <w:rFonts w:ascii="微软雅黑" w:eastAsia="微软雅黑" w:hAnsi="微软雅黑"/>
           <w:b w:val="0"/>
         </w:rPr>
-        <w:t>记录－考试截图</w:t>
-      </w:r>
-    </w:p>
-    <w:p>
-      <w:pPr>
-        <w:spacing w:line="360" w:lineRule="auto"/>
-        <w:rPr>
-          <w:rFonts w:ascii="Courier New" w:hAnsi="Courier New" w:cs="Courier New"/>
-        </w:rPr>
-      </w:pPr>
-      <w:r>
-        <w:rPr>
-          <w:rFonts w:ascii="Courier New" w:hAnsi="Courier New" w:cs="Courier New" w:hint="eastAsia"/>
-        </w:rPr>
-        <w:t>如何</w:t>
-      </w:r>
-      <w:r>
-        <w:rPr>
-          <w:rFonts w:ascii="Courier New" w:hAnsi="Courier New" w:cs="Courier New"/>
-        </w:rPr>
-        <w:t>实现点击缩略图时</w:t>
-      </w:r>
-      <w:r>
-        <w:rPr>
-          <w:rFonts w:ascii="Courier New" w:hAnsi="Courier New" w:cs="Courier New" w:hint="eastAsia"/>
-        </w:rPr>
-        <w:t>，</w:t>
-      </w:r>
-      <w:r>
-        <w:rPr>
-          <w:rFonts w:ascii="Courier New" w:hAnsi="Courier New" w:cs="Courier New"/>
-        </w:rPr>
-        <w:t>实现左侧考试项目选中状态？</w:t>
-      </w:r>
-    </w:p>
-    <w:p>
-      <w:pPr>
-        <w:pStyle w:val="2"/>
-        <w:numPr>
-          <w:ilvl w:val="0"/>
-          <w:numId w:val="25"/>
-        </w:numPr>
-        <w:spacing w:before="360" w:after="120" w:line="360" w:lineRule="auto"/>
-        <w:rPr>
-          <w:rFonts w:ascii="微软雅黑" w:eastAsia="微软雅黑" w:hAnsi="微软雅黑"/>
-          <w:b w:val="0"/>
-        </w:rPr>
-      </w:pPr>
-      <w:r>
-        <w:rPr>
-          <w:rFonts w:ascii="微软雅黑" w:eastAsia="微软雅黑" w:hAnsi="微软雅黑" w:hint="eastAsia"/>
-          <w:b w:val="0"/>
-        </w:rPr>
-        <w:t>下</w:t>
-      </w:r>
-      <w:r>
-        <w:rPr>
-          <w:rFonts w:ascii="微软雅黑" w:eastAsia="微软雅黑" w:hAnsi="微软雅黑"/>
-          <w:b w:val="0"/>
-        </w:rPr>
-        <w:t>拉框</w:t>
+        <w:t>元件库</w:t>
       </w:r>
     </w:p>
     <w:p>
@@ -29006,30 +28831,163 @@
           <w:sz w:val="24"/>
           <w:szCs w:val="24"/>
         </w:rPr>
-        <w:t>可搜索</w:t>
-      </w:r>
-      <w:r>
+        <w:t>整理FontAwesome元件库</w:t>
+      </w:r>
+    </w:p>
+    <w:p>
+      <w:pPr>
+        <w:spacing w:line="360" w:lineRule="auto"/>
+        <w:rPr>
+          <w:rFonts w:ascii="Courier New" w:hAnsi="Courier New" w:cs="Courier New" w:hint="eastAsia"/>
+        </w:rPr>
+      </w:pPr>
+      <w:r>
+        <w:rPr>
+          <w:rFonts w:ascii="Courier New" w:hAnsi="Courier New" w:cs="Courier New" w:hint="eastAsia"/>
+        </w:rPr>
+        <w:t>编辑自己的</w:t>
+      </w:r>
+      <w:r>
+        <w:rPr>
+          <w:rFonts w:ascii="Courier New" w:hAnsi="Courier New" w:cs="Courier New" w:hint="eastAsia"/>
+        </w:rPr>
+        <w:t>FontAwesome</w:t>
+      </w:r>
+      <w:r>
+        <w:rPr>
+          <w:rFonts w:ascii="Courier New" w:hAnsi="Courier New" w:cs="Courier New" w:hint="eastAsia"/>
+        </w:rPr>
+        <w:t>元件库</w:t>
+      </w:r>
+      <w:r>
+        <w:rPr>
+          <w:rFonts w:ascii="Courier New" w:hAnsi="Courier New" w:cs="Courier New" w:hint="eastAsia"/>
+        </w:rPr>
+        <w:t>，</w:t>
+      </w:r>
+      <w:r>
+        <w:rPr>
+          <w:rFonts w:ascii="Courier New" w:hAnsi="Courier New" w:cs="Courier New" w:hint="eastAsia"/>
+        </w:rPr>
+        <w:t>将下面网站中的字体图标归纳其中：</w:t>
+      </w:r>
+    </w:p>
+    <w:p>
+      <w:hyperlink r:id="rId44" w:history="1">
+        <w:r>
+          <w:rPr>
+            <w:rStyle w:val="a5"/>
+          </w:rPr>
+          <w:t>http://www.pmgod.cn/resource/fontawesome.html</w:t>
+        </w:r>
+      </w:hyperlink>
+    </w:p>
+    <w:p>
+      <w:pPr>
+        <w:spacing w:line="360" w:lineRule="auto"/>
+        <w:rPr>
+          <w:rFonts w:ascii="Courier New" w:hAnsi="Courier New" w:cs="Courier New" w:hint="eastAsia"/>
+        </w:rPr>
+      </w:pPr>
+      <w:r>
+        <w:rPr>
+          <w:rFonts w:ascii="Courier New" w:hAnsi="Courier New" w:cs="Courier New" w:hint="eastAsia"/>
+        </w:rPr>
+        <w:t>此</w:t>
+      </w:r>
+      <w:r>
+        <w:rPr>
+          <w:rFonts w:ascii="Courier New" w:hAnsi="Courier New" w:cs="Courier New"/>
+        </w:rPr>
+        <w:t>网站中的图标也可直接使用</w:t>
+      </w:r>
+    </w:p>
+    <w:p>
+      <w:pPr>
+        <w:pStyle w:val="2"/>
+        <w:numPr>
+          <w:ilvl w:val="0"/>
+          <w:numId w:val="25"/>
+        </w:numPr>
+        <w:spacing w:before="360" w:after="120" w:line="360" w:lineRule="auto"/>
         <w:rPr>
           <w:rFonts w:ascii="微软雅黑" w:eastAsia="微软雅黑" w:hAnsi="微软雅黑"/>
           <w:b w:val="0"/>
-          <w:sz w:val="24"/>
-          <w:szCs w:val="24"/>
-        </w:rPr>
-        <w:t>的下拉框</w:t>
-      </w:r>
-    </w:p>
-    <w:p>
-      <w:pPr>
-        <w:spacing w:line="360" w:lineRule="auto"/>
-        <w:rPr>
-          <w:rFonts w:ascii="Courier New" w:hAnsi="Courier New" w:cs="Courier New"/>
-        </w:rPr>
-      </w:pPr>
-      <w:r>
-        <w:rPr>
-          <w:rFonts w:ascii="Courier New" w:hAnsi="Courier New" w:cs="Courier New" w:hint="eastAsia"/>
-        </w:rPr>
-        <w:t>制作可搜索的下拉框：设备搜索、考场搜索</w:t>
+        </w:rPr>
+      </w:pPr>
+      <w:r>
+        <w:rPr>
+          <w:rFonts w:ascii="微软雅黑" w:eastAsia="微软雅黑" w:hAnsi="微软雅黑" w:hint="eastAsia"/>
+          <w:b w:val="0"/>
+        </w:rPr>
+        <w:t>考试</w:t>
+      </w:r>
+      <w:r>
+        <w:rPr>
+          <w:rFonts w:ascii="微软雅黑" w:eastAsia="微软雅黑" w:hAnsi="微软雅黑"/>
+          <w:b w:val="0"/>
+        </w:rPr>
+        <w:t>记录－考试截图</w:t>
+      </w:r>
+    </w:p>
+    <w:p>
+      <w:pPr>
+        <w:spacing w:line="360" w:lineRule="auto"/>
+        <w:rPr>
+          <w:rFonts w:ascii="Courier New" w:hAnsi="Courier New" w:cs="Courier New"/>
+        </w:rPr>
+      </w:pPr>
+      <w:r>
+        <w:rPr>
+          <w:rFonts w:ascii="Courier New" w:hAnsi="Courier New" w:cs="Courier New" w:hint="eastAsia"/>
+        </w:rPr>
+        <w:t>如何</w:t>
+      </w:r>
+      <w:r>
+        <w:rPr>
+          <w:rFonts w:ascii="Courier New" w:hAnsi="Courier New" w:cs="Courier New"/>
+        </w:rPr>
+        <w:t>实现点击缩略图时</w:t>
+      </w:r>
+      <w:r>
+        <w:rPr>
+          <w:rFonts w:ascii="Courier New" w:hAnsi="Courier New" w:cs="Courier New" w:hint="eastAsia"/>
+        </w:rPr>
+        <w:t>，</w:t>
+      </w:r>
+      <w:r>
+        <w:rPr>
+          <w:rFonts w:ascii="Courier New" w:hAnsi="Courier New" w:cs="Courier New"/>
+        </w:rPr>
+        <w:t>实现左侧考试项目选中状态？</w:t>
+      </w:r>
+    </w:p>
+    <w:p>
+      <w:pPr>
+        <w:pStyle w:val="2"/>
+        <w:numPr>
+          <w:ilvl w:val="0"/>
+          <w:numId w:val="25"/>
+        </w:numPr>
+        <w:spacing w:before="360" w:after="120" w:line="360" w:lineRule="auto"/>
+        <w:rPr>
+          <w:rFonts w:ascii="微软雅黑" w:eastAsia="微软雅黑" w:hAnsi="微软雅黑"/>
+          <w:b w:val="0"/>
+        </w:rPr>
+      </w:pPr>
+      <w:r>
+        <w:rPr>
+          <w:rFonts w:ascii="微软雅黑" w:eastAsia="微软雅黑" w:hAnsi="微软雅黑" w:hint="eastAsia"/>
+          <w:b w:val="0"/>
+        </w:rPr>
+        <w:t>下</w:t>
+      </w:r>
+      <w:r>
+        <w:rPr>
+          <w:rFonts w:ascii="微软雅黑" w:eastAsia="微软雅黑" w:hAnsi="微软雅黑"/>
+          <w:b w:val="0"/>
+        </w:rPr>
+        <w:t>拉框</w:t>
       </w:r>
     </w:p>
     <w:p>
@@ -29051,53 +29009,35 @@
       </w:pPr>
       <w:r>
         <w:rPr>
+          <w:rFonts w:ascii="微软雅黑" w:eastAsia="微软雅黑" w:hAnsi="微软雅黑" w:hint="eastAsia"/>
+          <w:b w:val="0"/>
+          <w:sz w:val="24"/>
+          <w:szCs w:val="24"/>
+        </w:rPr>
+        <w:t>可搜索</w:t>
+      </w:r>
+      <w:r>
+        <w:rPr>
           <w:rFonts w:ascii="微软雅黑" w:eastAsia="微软雅黑" w:hAnsi="微软雅黑"/>
           <w:b w:val="0"/>
           <w:sz w:val="24"/>
           <w:szCs w:val="24"/>
         </w:rPr>
-        <w:t>动态添加</w:t>
-      </w:r>
-      <w:r>
-        <w:rPr>
-          <w:rFonts w:ascii="微软雅黑" w:eastAsia="微软雅黑" w:hAnsi="微软雅黑" w:hint="eastAsia"/>
-          <w:b w:val="0"/>
-          <w:sz w:val="24"/>
-          <w:szCs w:val="24"/>
-        </w:rPr>
-        <w:t>选项</w:t>
-      </w:r>
-    </w:p>
-    <w:p>
-      <w:pPr>
-        <w:spacing w:line="360" w:lineRule="auto"/>
-        <w:rPr>
-          <w:rFonts w:ascii="Courier New" w:hAnsi="Courier New" w:cs="Courier New"/>
-        </w:rPr>
-      </w:pPr>
-      <w:r>
-        <w:rPr>
-          <w:rFonts w:ascii="Courier New" w:hAnsi="Courier New" w:cs="Courier New" w:hint="eastAsia"/>
-        </w:rPr>
-        <w:t>如何</w:t>
-      </w:r>
-      <w:r>
-        <w:rPr>
-          <w:rFonts w:ascii="Courier New" w:hAnsi="Courier New" w:cs="Courier New"/>
-        </w:rPr>
-        <w:t>为下拉列表框动态添加</w:t>
-      </w:r>
-      <w:r>
-        <w:rPr>
-          <w:rFonts w:ascii="Courier New" w:hAnsi="Courier New" w:cs="Courier New" w:hint="eastAsia"/>
-        </w:rPr>
-        <w:t>选项</w:t>
-      </w:r>
-      <w:r>
-        <w:rPr>
-          <w:rFonts w:ascii="Courier New" w:hAnsi="Courier New" w:cs="Courier New"/>
-        </w:rPr>
-        <w:t>？</w:t>
+        <w:t>的下拉框</w:t>
+      </w:r>
+    </w:p>
+    <w:p>
+      <w:pPr>
+        <w:spacing w:line="360" w:lineRule="auto"/>
+        <w:rPr>
+          <w:rFonts w:ascii="Courier New" w:hAnsi="Courier New" w:cs="Courier New"/>
+        </w:rPr>
+      </w:pPr>
+      <w:r>
+        <w:rPr>
+          <w:rFonts w:ascii="Courier New" w:hAnsi="Courier New" w:cs="Courier New" w:hint="eastAsia"/>
+        </w:rPr>
+        <w:t>制作可搜索的下拉框：设备搜索、考场搜索</w:t>
       </w:r>
     </w:p>
     <w:p>
@@ -29119,20 +29059,88 @@
       </w:pPr>
       <w:r>
         <w:rPr>
+          <w:rFonts w:ascii="微软雅黑" w:eastAsia="微软雅黑" w:hAnsi="微软雅黑"/>
+          <w:b w:val="0"/>
+          <w:sz w:val="24"/>
+          <w:szCs w:val="24"/>
+        </w:rPr>
+        <w:t>动态添加</w:t>
+      </w:r>
+      <w:r>
+        <w:rPr>
           <w:rFonts w:ascii="微软雅黑" w:eastAsia="微软雅黑" w:hAnsi="微软雅黑" w:hint="eastAsia"/>
           <w:b w:val="0"/>
           <w:sz w:val="24"/>
           <w:szCs w:val="24"/>
         </w:rPr>
-        <w:t>连</w:t>
-      </w:r>
-      <w:r>
+        <w:t>选项</w:t>
+      </w:r>
+    </w:p>
+    <w:p>
+      <w:pPr>
+        <w:spacing w:line="360" w:lineRule="auto"/>
+        <w:rPr>
+          <w:rFonts w:ascii="Courier New" w:hAnsi="Courier New" w:cs="Courier New"/>
+        </w:rPr>
+      </w:pPr>
+      <w:r>
+        <w:rPr>
+          <w:rFonts w:ascii="Courier New" w:hAnsi="Courier New" w:cs="Courier New" w:hint="eastAsia"/>
+        </w:rPr>
+        <w:t>如何</w:t>
+      </w:r>
+      <w:r>
+        <w:rPr>
+          <w:rFonts w:ascii="Courier New" w:hAnsi="Courier New" w:cs="Courier New"/>
+        </w:rPr>
+        <w:t>为下拉列表框动态添加</w:t>
+      </w:r>
+      <w:r>
+        <w:rPr>
+          <w:rFonts w:ascii="Courier New" w:hAnsi="Courier New" w:cs="Courier New" w:hint="eastAsia"/>
+        </w:rPr>
+        <w:t>选项</w:t>
+      </w:r>
+      <w:r>
+        <w:rPr>
+          <w:rFonts w:ascii="Courier New" w:hAnsi="Courier New" w:cs="Courier New"/>
+        </w:rPr>
+        <w:t>？</w:t>
+      </w:r>
+    </w:p>
+    <w:p>
+      <w:pPr>
+        <w:pStyle w:val="3"/>
+        <w:numPr>
+          <w:ilvl w:val="1"/>
+          <w:numId w:val="29"/>
+        </w:numPr>
+        <w:spacing w:before="0" w:after="0" w:line="360" w:lineRule="auto"/>
+        <w:ind w:left="648" w:hangingChars="270" w:hanging="648"/>
+        <w:jc w:val="left"/>
         <w:rPr>
           <w:rFonts w:ascii="微软雅黑" w:eastAsia="微软雅黑" w:hAnsi="微软雅黑"/>
           <w:b w:val="0"/>
           <w:sz w:val="24"/>
           <w:szCs w:val="24"/>
         </w:rPr>
+      </w:pPr>
+      <w:r>
+        <w:rPr>
+          <w:rFonts w:ascii="微软雅黑" w:eastAsia="微软雅黑" w:hAnsi="微软雅黑" w:hint="eastAsia"/>
+          <w:b w:val="0"/>
+          <w:sz w:val="24"/>
+          <w:szCs w:val="24"/>
+        </w:rPr>
+        <w:t>连</w:t>
+      </w:r>
+      <w:r>
+        <w:rPr>
+          <w:rFonts w:ascii="微软雅黑" w:eastAsia="微软雅黑" w:hAnsi="微软雅黑"/>
+          <w:b w:val="0"/>
+          <w:sz w:val="24"/>
+          <w:szCs w:val="24"/>
+        </w:rPr>
         <w:t>动效果</w:t>
       </w:r>
     </w:p>
@@ -29183,7 +29191,7 @@
           <w:rFonts w:ascii="Courier New" w:hAnsi="Courier New" w:cs="Courier New"/>
         </w:rPr>
       </w:pPr>
-      <w:hyperlink r:id="rId46" w:history="1">
+      <w:hyperlink r:id="rId45" w:history="1">
         <w:r>
           <w:rPr>
             <w:rStyle w:val="a5"/>
@@ -29200,6 +29208,100 @@
           <w:rFonts w:ascii="Courier New" w:hAnsi="Courier New" w:cs="Courier New"/>
         </w:rPr>
       </w:pPr>
+      <w:r>
+        <w:rPr>
+          <w:rFonts w:ascii="Courier New" w:hAnsi="Courier New" w:cs="Courier New" w:hint="eastAsia"/>
+        </w:rPr>
+        <w:t>触</w:t>
+      </w:r>
+      <w:r>
+        <w:rPr>
+          <w:rFonts w:ascii="Courier New" w:hAnsi="Courier New" w:cs="Courier New"/>
+        </w:rPr>
+        <w:t>发事件的妙用：触发点击</w:t>
+      </w:r>
+      <w:r>
+        <w:rPr>
+          <w:rFonts w:ascii="Courier New" w:hAnsi="Courier New" w:cs="Courier New" w:hint="eastAsia"/>
+        </w:rPr>
+        <w:t>inputBox-</w:t>
+      </w:r>
+      <w:r>
+        <w:rPr>
+          <w:rFonts w:ascii="Courier New" w:hAnsi="Courier New" w:cs="Courier New" w:hint="eastAsia"/>
+        </w:rPr>
+        <w:t>边框</w:t>
+      </w:r>
+      <w:r>
+        <w:rPr>
+          <w:rFonts w:ascii="Courier New" w:hAnsi="Courier New" w:cs="Courier New" w:hint="eastAsia"/>
+        </w:rPr>
+        <w:t>,</w:t>
+      </w:r>
+      <w:r>
+        <w:rPr>
+          <w:rFonts w:ascii="Courier New" w:hAnsi="Courier New" w:cs="Courier New" w:hint="eastAsia"/>
+        </w:rPr>
+        <w:t>触</w:t>
+      </w:r>
+      <w:r>
+        <w:rPr>
+          <w:rFonts w:ascii="Courier New" w:hAnsi="Courier New" w:cs="Courier New"/>
+        </w:rPr>
+        <w:t>发</w:t>
+      </w:r>
+      <w:r>
+        <w:rPr>
+          <w:rFonts w:ascii="Courier New" w:hAnsi="Courier New" w:cs="Courier New" w:hint="eastAsia"/>
+        </w:rPr>
+        <w:t>中</w:t>
+      </w:r>
+      <w:r>
+        <w:rPr>
+          <w:rFonts w:ascii="Courier New" w:hAnsi="Courier New" w:cs="Courier New"/>
+        </w:rPr>
+        <w:t>继器载入</w:t>
+      </w:r>
+    </w:p>
+    <w:p>
+      <w:pPr>
+        <w:spacing w:line="360" w:lineRule="auto"/>
+        <w:rPr>
+          <w:rFonts w:ascii="Courier New" w:hAnsi="Courier New" w:cs="Courier New" w:hint="eastAsia"/>
+        </w:rPr>
+      </w:pPr>
+      <w:r>
+        <w:rPr>
+          <w:rFonts w:ascii="Courier New" w:hAnsi="Courier New" w:cs="Courier New" w:hint="eastAsia"/>
+        </w:rPr>
+        <w:t>记</w:t>
+      </w:r>
+      <w:r>
+        <w:rPr>
+          <w:rFonts w:ascii="Courier New" w:hAnsi="Courier New" w:cs="Courier New"/>
+        </w:rPr>
+        <w:t>下</w:t>
+      </w:r>
+      <w:r>
+        <w:rPr>
+          <w:rFonts w:ascii="Courier New" w:hAnsi="Courier New" w:cs="Courier New" w:hint="eastAsia"/>
+        </w:rPr>
+        <w:t>实现</w:t>
+      </w:r>
+      <w:r>
+        <w:rPr>
+          <w:rFonts w:ascii="Courier New" w:hAnsi="Courier New" w:cs="Courier New"/>
+        </w:rPr>
+        <w:t>步骤及原理</w:t>
+      </w:r>
+    </w:p>
+    <w:p>
+      <w:pPr>
+        <w:spacing w:line="360" w:lineRule="auto"/>
+        <w:rPr>
+          <w:rFonts w:ascii="Courier New" w:hAnsi="Courier New" w:cs="Courier New" w:hint="eastAsia"/>
+        </w:rPr>
+      </w:pPr>
     </w:p>
     <w:p>
       <w:pPr>
@@ -29219,83 +29321,191 @@
           <w:rFonts w:ascii="微软雅黑" w:eastAsia="微软雅黑" w:hAnsi="微软雅黑" w:hint="eastAsia"/>
           <w:b w:val="0"/>
         </w:rPr>
-        <w:t>考生</w:t>
+        <w:t>弹框</w:t>
       </w:r>
       <w:r>
         <w:rPr>
           <w:rFonts w:ascii="微软雅黑" w:eastAsia="微软雅黑" w:hAnsi="微软雅黑"/>
           <w:b w:val="0"/>
         </w:rPr>
-        <w:t>排考</w:t>
-      </w:r>
-    </w:p>
-    <w:p>
-      <w:pPr>
-        <w:spacing w:line="360" w:lineRule="auto"/>
-        <w:rPr>
-          <w:rFonts w:ascii="Courier New" w:hAnsi="Courier New" w:cs="Courier New"/>
-        </w:rPr>
-      </w:pPr>
-      <w:r>
-        <w:rPr>
-          <w:rFonts w:ascii="Courier New" w:hAnsi="Courier New" w:cs="Courier New" w:hint="eastAsia"/>
-        </w:rPr>
-        <w:t>更新</w:t>
-      </w:r>
-      <w:r>
-        <w:rPr>
-          <w:rFonts w:ascii="Courier New" w:hAnsi="Courier New" w:cs="Courier New"/>
-        </w:rPr>
-        <w:t>中继器中</w:t>
-      </w:r>
-      <w:r>
-        <w:rPr>
-          <w:rFonts w:ascii="Courier New" w:hAnsi="Courier New" w:cs="Courier New" w:hint="eastAsia"/>
-        </w:rPr>
-        <w:t>某</w:t>
-      </w:r>
-      <w:r>
-        <w:rPr>
-          <w:rFonts w:ascii="Courier New" w:hAnsi="Courier New" w:cs="Courier New"/>
-        </w:rPr>
-        <w:t>行数据时，</w:t>
-      </w:r>
-      <w:r>
-        <w:rPr>
-          <w:rFonts w:ascii="Courier New" w:hAnsi="Courier New" w:cs="Courier New" w:hint="eastAsia"/>
-        </w:rPr>
-        <w:t>如果</w:t>
-      </w:r>
-      <w:r>
-        <w:rPr>
-          <w:rFonts w:ascii="Courier New" w:hAnsi="Courier New" w:cs="Courier New"/>
-        </w:rPr>
-        <w:t>该行</w:t>
-      </w:r>
-      <w:r>
-        <w:rPr>
-          <w:rFonts w:ascii="Courier New" w:hAnsi="Courier New" w:cs="Courier New" w:hint="eastAsia"/>
-        </w:rPr>
-        <w:t>之前</w:t>
-      </w:r>
-      <w:r>
-        <w:rPr>
-          <w:rFonts w:ascii="Courier New" w:hAnsi="Courier New" w:cs="Courier New"/>
-        </w:rPr>
-        <w:t>是标记状态，更新之后标记状态就没有了，</w:t>
-      </w:r>
-      <w:r>
-        <w:rPr>
-          <w:rFonts w:ascii="Courier New" w:hAnsi="Courier New" w:cs="Courier New" w:hint="eastAsia"/>
-        </w:rPr>
-        <w:t>如何</w:t>
-      </w:r>
-      <w:r>
-        <w:rPr>
-          <w:rFonts w:ascii="Courier New" w:hAnsi="Courier New" w:cs="Courier New"/>
-        </w:rPr>
-        <w:t>在更新数据之后保持标记状态？</w:t>
-      </w:r>
+        <w:t>效果</w:t>
+      </w:r>
+    </w:p>
+    <w:p>
+      <w:pPr>
+        <w:pStyle w:val="3"/>
+        <w:numPr>
+          <w:ilvl w:val="1"/>
+          <w:numId w:val="25"/>
+        </w:numPr>
+        <w:spacing w:before="0" w:after="0" w:line="360" w:lineRule="auto"/>
+        <w:jc w:val="left"/>
+        <w:rPr>
+          <w:rFonts w:ascii="微软雅黑" w:eastAsia="微软雅黑" w:hAnsi="微软雅黑"/>
+          <w:b w:val="0"/>
+          <w:sz w:val="24"/>
+          <w:szCs w:val="24"/>
+        </w:rPr>
+      </w:pPr>
+      <w:r>
+        <w:rPr>
+          <w:rFonts w:ascii="微软雅黑" w:eastAsia="微软雅黑" w:hAnsi="微软雅黑" w:hint="eastAsia"/>
+          <w:b w:val="0"/>
+          <w:sz w:val="24"/>
+          <w:szCs w:val="24"/>
+        </w:rPr>
+        <w:t>中</w:t>
+      </w:r>
+      <w:r>
+        <w:rPr>
+          <w:rFonts w:ascii="微软雅黑" w:eastAsia="微软雅黑" w:hAnsi="微软雅黑"/>
+          <w:b w:val="0"/>
+          <w:sz w:val="24"/>
+          <w:szCs w:val="24"/>
+        </w:rPr>
+        <w:t>继器中的元件做弹</w:t>
+      </w:r>
+      <w:r>
+        <w:rPr>
+          <w:rFonts w:ascii="微软雅黑" w:eastAsia="微软雅黑" w:hAnsi="微软雅黑" w:hint="eastAsia"/>
+          <w:b w:val="0"/>
+          <w:sz w:val="24"/>
+          <w:szCs w:val="24"/>
+        </w:rPr>
+        <w:t>框</w:t>
+      </w:r>
+    </w:p>
+    <w:p>
+      <w:pPr>
+        <w:spacing w:line="360" w:lineRule="auto"/>
+        <w:rPr>
+          <w:rFonts w:ascii="Courier New" w:hAnsi="Courier New" w:cs="Courier New"/>
+        </w:rPr>
+      </w:pPr>
+    </w:p>
+    <w:p>
+      <w:pPr>
+        <w:pStyle w:val="3"/>
+        <w:numPr>
+          <w:ilvl w:val="1"/>
+          <w:numId w:val="25"/>
+        </w:numPr>
+        <w:spacing w:before="0" w:after="0" w:line="360" w:lineRule="auto"/>
+        <w:ind w:left="648" w:hangingChars="270" w:hanging="648"/>
+        <w:jc w:val="left"/>
+        <w:rPr>
+          <w:rFonts w:ascii="微软雅黑" w:eastAsia="微软雅黑" w:hAnsi="微软雅黑"/>
+          <w:b w:val="0"/>
+          <w:sz w:val="24"/>
+          <w:szCs w:val="24"/>
+        </w:rPr>
+      </w:pPr>
+      <w:r>
+        <w:rPr>
+          <w:rFonts w:ascii="微软雅黑" w:eastAsia="微软雅黑" w:hAnsi="微软雅黑" w:hint="eastAsia"/>
+          <w:b w:val="0"/>
+          <w:sz w:val="24"/>
+          <w:szCs w:val="24"/>
+        </w:rPr>
+        <w:t>主</w:t>
+      </w:r>
+      <w:r>
+        <w:rPr>
+          <w:rFonts w:ascii="微软雅黑" w:eastAsia="微软雅黑" w:hAnsi="微软雅黑"/>
+          <w:b w:val="0"/>
+          <w:sz w:val="24"/>
+          <w:szCs w:val="24"/>
+        </w:rPr>
+        <w:t>页面中的</w:t>
+      </w:r>
+      <w:r>
+        <w:rPr>
+          <w:rFonts w:ascii="微软雅黑" w:eastAsia="微软雅黑" w:hAnsi="微软雅黑" w:hint="eastAsia"/>
+          <w:b w:val="0"/>
+          <w:sz w:val="24"/>
+          <w:szCs w:val="24"/>
+        </w:rPr>
+        <w:t>动态面板</w:t>
+      </w:r>
+      <w:r>
+        <w:rPr>
+          <w:rFonts w:ascii="微软雅黑" w:eastAsia="微软雅黑" w:hAnsi="微软雅黑"/>
+          <w:b w:val="0"/>
+          <w:sz w:val="24"/>
+          <w:szCs w:val="24"/>
+        </w:rPr>
+        <w:t>做弹</w:t>
+      </w:r>
+      <w:r>
+        <w:rPr>
+          <w:rFonts w:ascii="微软雅黑" w:eastAsia="微软雅黑" w:hAnsi="微软雅黑" w:hint="eastAsia"/>
+          <w:b w:val="0"/>
+          <w:sz w:val="24"/>
+          <w:szCs w:val="24"/>
+        </w:rPr>
+        <w:t>框</w:t>
+      </w:r>
+    </w:p>
+    <w:p>
+      <w:pPr>
+        <w:spacing w:line="360" w:lineRule="auto"/>
+        <w:rPr>
+          <w:rFonts w:ascii="Courier New" w:hAnsi="Courier New" w:cs="Courier New"/>
+        </w:rPr>
+      </w:pPr>
+    </w:p>
+    <w:p>
+      <w:pPr>
+        <w:pStyle w:val="3"/>
+        <w:numPr>
+          <w:ilvl w:val="1"/>
+          <w:numId w:val="25"/>
+        </w:numPr>
+        <w:spacing w:before="0" w:after="0" w:line="360" w:lineRule="auto"/>
+        <w:ind w:left="648" w:hangingChars="270" w:hanging="648"/>
+        <w:jc w:val="left"/>
+        <w:rPr>
+          <w:rFonts w:ascii="微软雅黑" w:eastAsia="微软雅黑" w:hAnsi="微软雅黑" w:hint="eastAsia"/>
+          <w:b w:val="0"/>
+          <w:sz w:val="24"/>
+          <w:szCs w:val="24"/>
+        </w:rPr>
+      </w:pPr>
+      <w:r>
+        <w:rPr>
+          <w:rFonts w:ascii="微软雅黑" w:eastAsia="微软雅黑" w:hAnsi="微软雅黑" w:hint="eastAsia"/>
+          <w:b w:val="0"/>
+          <w:sz w:val="24"/>
+          <w:szCs w:val="24"/>
+        </w:rPr>
+        <w:t>利用</w:t>
+      </w:r>
+      <w:r>
+        <w:rPr>
+          <w:rFonts w:ascii="微软雅黑" w:eastAsia="微软雅黑" w:hAnsi="微软雅黑"/>
+          <w:b w:val="0"/>
+          <w:sz w:val="24"/>
+          <w:szCs w:val="24"/>
+        </w:rPr>
+        <w:t>灯箱效果做弹</w:t>
+      </w:r>
+      <w:r>
+        <w:rPr>
+          <w:rFonts w:ascii="微软雅黑" w:eastAsia="微软雅黑" w:hAnsi="微软雅黑" w:hint="eastAsia"/>
+          <w:b w:val="0"/>
+          <w:sz w:val="24"/>
+          <w:szCs w:val="24"/>
+        </w:rPr>
+        <w:t>框</w:t>
+      </w:r>
+    </w:p>
+    <w:p>
+      <w:pPr>
+        <w:spacing w:line="360" w:lineRule="auto"/>
+        <w:rPr>
+          <w:rFonts w:ascii="Courier New" w:hAnsi="Courier New" w:cs="Courier New"/>
+        </w:rPr>
+      </w:pPr>
     </w:p>
     <w:p>
       <w:pPr>
@@ -29312,19 +29522,74 @@
       </w:pPr>
       <w:r>
         <w:rPr>
+          <w:rFonts w:ascii="微软雅黑" w:eastAsia="微软雅黑" w:hAnsi="微软雅黑" w:hint="eastAsia"/>
+          <w:b w:val="0"/>
+        </w:rPr>
+        <w:t>考生</w:t>
+      </w:r>
+      <w:r>
+        <w:rPr>
           <w:rFonts w:ascii="微软雅黑" w:eastAsia="微软雅黑" w:hAnsi="微软雅黑"/>
           <w:b w:val="0"/>
         </w:rPr>
-        <w:t>条件判断嵌套</w:t>
-      </w:r>
-    </w:p>
-    <w:p>
-      <w:pPr>
-        <w:spacing w:line="360" w:lineRule="auto"/>
-        <w:rPr>
-          <w:rFonts w:ascii="Courier New" w:hAnsi="Courier New" w:cs="Courier New"/>
-        </w:rPr>
-      </w:pPr>
+        <w:t>排考</w:t>
+      </w:r>
+    </w:p>
+    <w:p>
+      <w:pPr>
+        <w:spacing w:line="360" w:lineRule="auto"/>
+        <w:rPr>
+          <w:rFonts w:ascii="Courier New" w:hAnsi="Courier New" w:cs="Courier New"/>
+        </w:rPr>
+      </w:pPr>
+      <w:r>
+        <w:rPr>
+          <w:rFonts w:ascii="Courier New" w:hAnsi="Courier New" w:cs="Courier New" w:hint="eastAsia"/>
+        </w:rPr>
+        <w:t>更新</w:t>
+      </w:r>
+      <w:r>
+        <w:rPr>
+          <w:rFonts w:ascii="Courier New" w:hAnsi="Courier New" w:cs="Courier New"/>
+        </w:rPr>
+        <w:t>中继器中</w:t>
+      </w:r>
+      <w:r>
+        <w:rPr>
+          <w:rFonts w:ascii="Courier New" w:hAnsi="Courier New" w:cs="Courier New" w:hint="eastAsia"/>
+        </w:rPr>
+        <w:t>某</w:t>
+      </w:r>
+      <w:r>
+        <w:rPr>
+          <w:rFonts w:ascii="Courier New" w:hAnsi="Courier New" w:cs="Courier New"/>
+        </w:rPr>
+        <w:t>行数据时，</w:t>
+      </w:r>
+      <w:r>
+        <w:rPr>
+          <w:rFonts w:ascii="Courier New" w:hAnsi="Courier New" w:cs="Courier New" w:hint="eastAsia"/>
+        </w:rPr>
+        <w:t>如果</w:t>
+      </w:r>
+      <w:r>
+        <w:rPr>
+          <w:rFonts w:ascii="Courier New" w:hAnsi="Courier New" w:cs="Courier New"/>
+        </w:rPr>
+        <w:t>该行</w:t>
+      </w:r>
+      <w:r>
+        <w:rPr>
+          <w:rFonts w:ascii="Courier New" w:hAnsi="Courier New" w:cs="Courier New" w:hint="eastAsia"/>
+        </w:rPr>
+        <w:t>之前</w:t>
+      </w:r>
+      <w:r>
+        <w:rPr>
+          <w:rFonts w:ascii="Courier New" w:hAnsi="Courier New" w:cs="Courier New"/>
+        </w:rPr>
+        <w:t>是标记状态，更新之后标记状态就没有了，</w:t>
+      </w:r>
       <w:r>
         <w:rPr>
           <w:rFonts w:ascii="Courier New" w:hAnsi="Courier New" w:cs="Courier New" w:hint="eastAsia"/>
@@ -29335,57 +29600,7 @@
         <w:rPr>
           <w:rFonts w:ascii="Courier New" w:hAnsi="Courier New" w:cs="Courier New"/>
         </w:rPr>
-        <w:t>让</w:t>
-      </w:r>
-      <w:r>
-        <w:rPr>
-          <w:rFonts w:ascii="Courier New" w:hAnsi="Courier New" w:cs="Courier New" w:hint="eastAsia"/>
-        </w:rPr>
-        <w:t>条件判断嵌套？</w:t>
-      </w:r>
-    </w:p>
-    <w:p>
-      <w:pPr>
-        <w:spacing w:line="360" w:lineRule="auto"/>
-        <w:rPr>
-          <w:rFonts w:ascii="Courier New" w:hAnsi="Courier New" w:cs="Courier New"/>
-        </w:rPr>
-      </w:pPr>
-      <w:r>
-        <w:rPr>
-          <w:rFonts w:ascii="Courier New" w:hAnsi="Courier New" w:cs="Courier New" w:hint="eastAsia"/>
-        </w:rPr>
-        <w:t>如果</w:t>
-      </w:r>
-      <w:r>
-        <w:rPr>
-          <w:rFonts w:ascii="Courier New" w:hAnsi="Courier New" w:cs="Courier New"/>
-        </w:rPr>
-        <w:t>不嵌套，</w:t>
-      </w:r>
-      <w:r>
-        <w:rPr>
-          <w:rFonts w:ascii="Courier New" w:hAnsi="Courier New" w:cs="Courier New" w:hint="eastAsia"/>
-        </w:rPr>
-        <w:t>用</w:t>
-      </w:r>
-      <w:r>
-        <w:rPr>
-          <w:rFonts w:ascii="Courier New" w:hAnsi="Courier New" w:cs="Courier New"/>
-        </w:rPr>
-        <w:t>条件组合方式，</w:t>
-      </w:r>
-      <w:r>
-        <w:rPr>
-          <w:rFonts w:ascii="Courier New" w:hAnsi="Courier New" w:cs="Courier New" w:hint="eastAsia"/>
-        </w:rPr>
-        <w:t>就</w:t>
-      </w:r>
-      <w:r>
-        <w:rPr>
-          <w:rFonts w:ascii="Courier New" w:hAnsi="Courier New" w:cs="Courier New"/>
-        </w:rPr>
-        <w:t>会出现组合数量很多的情况。</w:t>
+        <w:t>在更新数据之后保持标记状态？</w:t>
       </w:r>
     </w:p>
     <w:p>
@@ -29403,15 +29618,318 @@
       </w:pPr>
       <w:r>
         <w:rPr>
+          <w:rFonts w:ascii="微软雅黑" w:eastAsia="微软雅黑" w:hAnsi="微软雅黑"/>
+          <w:b w:val="0"/>
+        </w:rPr>
+        <w:t>条件判断嵌套</w:t>
+      </w:r>
+    </w:p>
+    <w:p>
+      <w:pPr>
+        <w:spacing w:line="360" w:lineRule="auto"/>
+        <w:rPr>
+          <w:rFonts w:ascii="Courier New" w:hAnsi="Courier New" w:cs="Courier New"/>
+        </w:rPr>
+      </w:pPr>
+      <w:r>
+        <w:rPr>
+          <w:rFonts w:ascii="Courier New" w:hAnsi="Courier New" w:cs="Courier New" w:hint="eastAsia"/>
+        </w:rPr>
+        <w:t>如何</w:t>
+      </w:r>
+      <w:r>
+        <w:rPr>
+          <w:rFonts w:ascii="Courier New" w:hAnsi="Courier New" w:cs="Courier New"/>
+        </w:rPr>
+        <w:t>让</w:t>
+      </w:r>
+      <w:r>
+        <w:rPr>
+          <w:rFonts w:ascii="Courier New" w:hAnsi="Courier New" w:cs="Courier New" w:hint="eastAsia"/>
+        </w:rPr>
+        <w:t>条件判断嵌套？</w:t>
+      </w:r>
+    </w:p>
+    <w:p>
+      <w:pPr>
+        <w:spacing w:line="360" w:lineRule="auto"/>
+        <w:rPr>
+          <w:rFonts w:ascii="Courier New" w:hAnsi="Courier New" w:cs="Courier New"/>
+        </w:rPr>
+      </w:pPr>
+      <w:r>
+        <w:rPr>
+          <w:rFonts w:ascii="Courier New" w:hAnsi="Courier New" w:cs="Courier New" w:hint="eastAsia"/>
+        </w:rPr>
+        <w:t>如果</w:t>
+      </w:r>
+      <w:r>
+        <w:rPr>
+          <w:rFonts w:ascii="Courier New" w:hAnsi="Courier New" w:cs="Courier New"/>
+        </w:rPr>
+        <w:t>不嵌套，</w:t>
+      </w:r>
+      <w:r>
+        <w:rPr>
+          <w:rFonts w:ascii="Courier New" w:hAnsi="Courier New" w:cs="Courier New" w:hint="eastAsia"/>
+        </w:rPr>
+        <w:t>用</w:t>
+      </w:r>
+      <w:r>
+        <w:rPr>
+          <w:rFonts w:ascii="Courier New" w:hAnsi="Courier New" w:cs="Courier New"/>
+        </w:rPr>
+        <w:t>条件组合方式，</w:t>
+      </w:r>
+      <w:r>
+        <w:rPr>
+          <w:rFonts w:ascii="Courier New" w:hAnsi="Courier New" w:cs="Courier New" w:hint="eastAsia"/>
+        </w:rPr>
+        <w:t>就</w:t>
+      </w:r>
+      <w:r>
+        <w:rPr>
+          <w:rFonts w:ascii="Courier New" w:hAnsi="Courier New" w:cs="Courier New"/>
+        </w:rPr>
+        <w:t>会出现组合数量很多的情况。</w:t>
+      </w:r>
+    </w:p>
+    <w:p>
+      <w:pPr>
+        <w:pStyle w:val="2"/>
+        <w:numPr>
+          <w:ilvl w:val="0"/>
+          <w:numId w:val="25"/>
+        </w:numPr>
+        <w:spacing w:before="360" w:after="120" w:line="360" w:lineRule="auto"/>
+        <w:rPr>
+          <w:rFonts w:ascii="微软雅黑" w:eastAsia="微软雅黑" w:hAnsi="微软雅黑"/>
+          <w:b w:val="0"/>
+        </w:rPr>
+      </w:pPr>
+      <w:r>
+        <w:rPr>
           <w:rFonts w:ascii="微软雅黑" w:eastAsia="微软雅黑" w:hAnsi="微软雅黑" w:hint="eastAsia"/>
           <w:b w:val="0"/>
         </w:rPr>
-        <w:t>中</w:t>
-      </w:r>
-      <w:r>
+        <w:t>布局</w:t>
+      </w:r>
+    </w:p>
+    <w:p>
+      <w:pPr>
+        <w:spacing w:line="360" w:lineRule="auto"/>
+        <w:rPr>
+          <w:rFonts w:ascii="Courier New" w:hAnsi="Courier New" w:cs="Courier New"/>
+        </w:rPr>
+      </w:pPr>
+      <w:r>
+        <w:rPr>
+          <w:rFonts w:ascii="Courier New" w:hAnsi="Courier New" w:cs="Courier New" w:hint="eastAsia"/>
+        </w:rPr>
+        <w:t>如何</w:t>
+      </w:r>
+      <w:r>
+        <w:rPr>
+          <w:rFonts w:ascii="Courier New" w:hAnsi="Courier New" w:cs="Courier New"/>
+        </w:rPr>
+        <w:t>让元件根据屏幕宽度自适应？</w:t>
+      </w:r>
+    </w:p>
+    <w:p>
+      <w:pPr>
+        <w:spacing w:line="360" w:lineRule="auto"/>
+        <w:rPr>
+          <w:rFonts w:ascii="Courier New" w:hAnsi="Courier New" w:cs="Courier New"/>
+        </w:rPr>
+      </w:pPr>
+      <w:r>
+        <w:rPr>
+          <w:rFonts w:ascii="Courier New" w:hAnsi="Courier New" w:cs="Courier New" w:hint="eastAsia"/>
+        </w:rPr>
+        <w:t>当</w:t>
+      </w:r>
+      <w:r>
+        <w:rPr>
+          <w:rFonts w:ascii="Courier New" w:hAnsi="Courier New" w:cs="Courier New"/>
+        </w:rPr>
+        <w:t>屏幕宽度改变时，如何让元件一直</w:t>
+      </w:r>
+      <w:r>
+        <w:rPr>
+          <w:rFonts w:ascii="Courier New" w:hAnsi="Courier New" w:cs="Courier New" w:hint="eastAsia"/>
+        </w:rPr>
+        <w:t>水平</w:t>
+      </w:r>
+      <w:r>
+        <w:rPr>
+          <w:rFonts w:ascii="Courier New" w:hAnsi="Courier New" w:cs="Courier New"/>
+        </w:rPr>
+        <w:t>居中？</w:t>
+      </w:r>
+    </w:p>
+    <w:p>
+      <w:pPr>
+        <w:spacing w:line="360" w:lineRule="auto"/>
+        <w:rPr>
+          <w:rFonts w:ascii="Courier New" w:hAnsi="Courier New" w:cs="Courier New" w:hint="eastAsia"/>
+        </w:rPr>
+      </w:pPr>
+      <w:r>
+        <w:rPr>
+          <w:rFonts w:ascii="Courier New" w:hAnsi="Courier New" w:cs="Courier New" w:hint="eastAsia"/>
+        </w:rPr>
+        <w:t>如何</w:t>
+      </w:r>
+      <w:r>
+        <w:rPr>
+          <w:rFonts w:ascii="Courier New" w:hAnsi="Courier New" w:cs="Courier New"/>
+        </w:rPr>
+        <w:t>让</w:t>
+      </w:r>
+      <w:r>
+        <w:rPr>
+          <w:rFonts w:ascii="Courier New" w:hAnsi="Courier New" w:cs="Courier New" w:hint="eastAsia"/>
+        </w:rPr>
+        <w:t>TOPBAR</w:t>
+      </w:r>
+      <w:r>
+        <w:rPr>
+          <w:rFonts w:ascii="Courier New" w:hAnsi="Courier New" w:cs="Courier New" w:hint="eastAsia"/>
+        </w:rPr>
+        <w:t>中居中</w:t>
+      </w:r>
+      <w:r>
+        <w:rPr>
+          <w:rFonts w:ascii="Courier New" w:hAnsi="Courier New" w:cs="Courier New"/>
+        </w:rPr>
+        <w:t>的内容随</w:t>
+      </w:r>
+      <w:r>
+        <w:rPr>
+          <w:rFonts w:ascii="Courier New" w:hAnsi="Courier New" w:cs="Courier New" w:hint="eastAsia"/>
+        </w:rPr>
+        <w:t>屏幕</w:t>
+      </w:r>
+      <w:r>
+        <w:rPr>
+          <w:rFonts w:ascii="Courier New" w:hAnsi="Courier New" w:cs="Courier New"/>
+        </w:rPr>
+        <w:t>宽度改变时一直居右？</w:t>
+      </w:r>
+    </w:p>
+    <w:p>
+      <w:pPr>
+        <w:spacing w:line="360" w:lineRule="auto"/>
+        <w:rPr>
+          <w:rFonts w:ascii="Courier New" w:hAnsi="Courier New" w:cs="Courier New"/>
+        </w:rPr>
+      </w:pPr>
+    </w:p>
+    <w:p>
+      <w:pPr>
+        <w:spacing w:line="360" w:lineRule="auto"/>
+        <w:rPr>
+          <w:rFonts w:ascii="Courier New" w:hAnsi="Courier New" w:cs="Courier New"/>
+        </w:rPr>
+      </w:pPr>
+      <w:r>
+        <w:rPr>
+          <w:rFonts w:ascii="Courier New" w:hAnsi="Courier New" w:cs="Courier New" w:hint="eastAsia"/>
+        </w:rPr>
+        <w:t>此</w:t>
+      </w:r>
+      <w:r>
+        <w:rPr>
+          <w:rFonts w:ascii="Courier New" w:hAnsi="Courier New" w:cs="Courier New"/>
+        </w:rPr>
+        <w:t>网站中的实例有效果：</w:t>
+      </w:r>
+      <w:hyperlink r:id="rId46" w:history="1">
+        <w:r>
+          <w:rPr>
+            <w:rStyle w:val="a5"/>
+            <w:rFonts w:ascii="Courier New" w:hAnsi="Courier New" w:cs="Courier New"/>
+          </w:rPr>
+          <w:t>http://www.pmgod.cn/temlib.html</w:t>
+        </w:r>
+      </w:hyperlink>
+    </w:p>
+    <w:p>
+      <w:pPr>
+        <w:spacing w:line="360" w:lineRule="auto"/>
+        <w:rPr>
+          <w:rFonts w:ascii="Courier New" w:hAnsi="Courier New" w:cs="Courier New" w:hint="eastAsia"/>
+        </w:rPr>
+      </w:pPr>
+    </w:p>
+    <w:p>
+      <w:pPr>
+        <w:pStyle w:val="2"/>
+        <w:numPr>
+          <w:ilvl w:val="0"/>
+          <w:numId w:val="25"/>
+        </w:numPr>
+        <w:spacing w:before="360" w:after="120" w:line="360" w:lineRule="auto"/>
         <w:rPr>
           <w:rFonts w:ascii="微软雅黑" w:eastAsia="微软雅黑" w:hAnsi="微软雅黑"/>
           <w:b w:val="0"/>
+        </w:rPr>
+      </w:pPr>
+      <w:r>
+        <w:rPr>
+          <w:rFonts w:ascii="微软雅黑" w:eastAsia="微软雅黑" w:hAnsi="微软雅黑" w:hint="eastAsia"/>
+          <w:b w:val="0"/>
+        </w:rPr>
+        <w:t>中</w:t>
+      </w:r>
+      <w:r>
+        <w:rPr>
+          <w:rFonts w:ascii="微软雅黑" w:eastAsia="微软雅黑" w:hAnsi="微软雅黑"/>
+          <w:b w:val="0"/>
+        </w:rPr>
+        <w:t>继器</w:t>
+      </w:r>
+    </w:p>
+    <w:p>
+      <w:pPr>
+        <w:spacing w:line="360" w:lineRule="auto"/>
+        <w:rPr>
+          <w:rFonts w:ascii="Courier New" w:hAnsi="Courier New" w:cs="Courier New" w:hint="eastAsia"/>
+        </w:rPr>
+      </w:pPr>
+    </w:p>
+    <w:p>
+      <w:pPr>
+        <w:pStyle w:val="3"/>
+        <w:numPr>
+          <w:ilvl w:val="1"/>
+          <w:numId w:val="25"/>
+        </w:numPr>
+        <w:spacing w:before="0" w:after="0" w:line="360" w:lineRule="auto"/>
+        <w:ind w:left="648" w:hangingChars="270" w:hanging="648"/>
+        <w:jc w:val="left"/>
+        <w:rPr>
+          <w:rFonts w:ascii="微软雅黑" w:eastAsia="微软雅黑" w:hAnsi="微软雅黑"/>
+          <w:b w:val="0"/>
+          <w:sz w:val="24"/>
+          <w:szCs w:val="24"/>
+        </w:rPr>
+      </w:pPr>
+      <w:r>
+        <w:rPr>
+          <w:rFonts w:ascii="微软雅黑" w:eastAsia="微软雅黑" w:hAnsi="微软雅黑" w:hint="eastAsia"/>
+          <w:b w:val="0"/>
+          <w:sz w:val="24"/>
+          <w:szCs w:val="24"/>
+        </w:rPr>
+        <w:t>中</w:t>
+      </w:r>
+      <w:r>
+        <w:rPr>
+          <w:rFonts w:ascii="微软雅黑" w:eastAsia="微软雅黑" w:hAnsi="微软雅黑"/>
+          <w:b w:val="0"/>
+          <w:sz w:val="24"/>
+          <w:szCs w:val="24"/>
         </w:rPr>
         <w:t>继器上下移操作</w:t>
       </w:r>
@@ -29436,21 +29954,27 @@
     </w:p>
     <w:p>
       <w:pPr>
-        <w:pStyle w:val="2"/>
+        <w:pStyle w:val="3"/>
         <w:numPr>
-          <w:ilvl w:val="0"/>
+          <w:ilvl w:val="1"/>
           <w:numId w:val="25"/>
         </w:numPr>
-        <w:spacing w:before="360" w:after="120" w:line="360" w:lineRule="auto"/>
+        <w:spacing w:before="0" w:after="0" w:line="360" w:lineRule="auto"/>
+        <w:ind w:left="648" w:hangingChars="270" w:hanging="648"/>
+        <w:jc w:val="left"/>
         <w:rPr>
           <w:rFonts w:ascii="微软雅黑" w:eastAsia="微软雅黑" w:hAnsi="微软雅黑"/>
           <w:b w:val="0"/>
+          <w:sz w:val="24"/>
+          <w:szCs w:val="24"/>
         </w:rPr>
       </w:pPr>
       <w:r>
         <w:rPr>
           <w:rFonts w:ascii="微软雅黑" w:eastAsia="微软雅黑" w:hAnsi="微软雅黑"/>
           <w:b w:val="0"/>
+          <w:sz w:val="24"/>
+          <w:szCs w:val="24"/>
         </w:rPr>
         <w:t xml:space="preserve">用中继器实现便捷好用的3级菜单 </w:t>
       </w:r>
@@ -29459,6 +29983,7 @@
       <w:pPr>
         <w:spacing w:line="360" w:lineRule="auto"/>
         <w:rPr>
+          <w:rStyle w:val="a5"/>
           <w:rFonts w:ascii="Courier New" w:hAnsi="Courier New" w:cs="Courier New"/>
         </w:rPr>
       </w:pPr>
@@ -29474,11 +29999,560 @@
     </w:p>
     <w:p>
       <w:pPr>
-        <w:spacing w:line="360" w:lineRule="auto"/>
-        <w:rPr>
-          <w:rFonts w:ascii="Courier New" w:hAnsi="Courier New" w:cs="Courier New"/>
-        </w:rPr>
-      </w:pPr>
+        <w:pStyle w:val="3"/>
+        <w:numPr>
+          <w:ilvl w:val="1"/>
+          <w:numId w:val="25"/>
+        </w:numPr>
+        <w:spacing w:before="0" w:after="0" w:line="360" w:lineRule="auto"/>
+        <w:ind w:left="648" w:hangingChars="270" w:hanging="648"/>
+        <w:jc w:val="left"/>
+        <w:rPr>
+          <w:rFonts w:ascii="微软雅黑" w:eastAsia="微软雅黑" w:hAnsi="微软雅黑"/>
+          <w:b w:val="0"/>
+          <w:sz w:val="24"/>
+          <w:szCs w:val="24"/>
+        </w:rPr>
+      </w:pPr>
+      <w:r>
+        <w:rPr>
+          <w:rFonts w:ascii="微软雅黑" w:eastAsia="微软雅黑" w:hAnsi="微软雅黑" w:hint="eastAsia"/>
+          <w:b w:val="0"/>
+          <w:sz w:val="24"/>
+          <w:szCs w:val="24"/>
+        </w:rPr>
+        <w:t>用</w:t>
+      </w:r>
+      <w:r>
+        <w:rPr>
+          <w:rFonts w:ascii="微软雅黑" w:eastAsia="微软雅黑" w:hAnsi="微软雅黑"/>
+          <w:b w:val="0"/>
+          <w:sz w:val="24"/>
+          <w:szCs w:val="24"/>
+        </w:rPr>
+        <w:t>中继器中的元件实现的随鼠标移动的</w:t>
+      </w:r>
+      <w:r>
+        <w:rPr>
+          <w:rFonts w:ascii="微软雅黑" w:eastAsia="微软雅黑" w:hAnsi="微软雅黑" w:hint="eastAsia"/>
+          <w:b w:val="0"/>
+          <w:sz w:val="24"/>
+          <w:szCs w:val="24"/>
+        </w:rPr>
+        <w:t>POP TIPS效果</w:t>
+      </w:r>
+    </w:p>
+    <w:p>
+      <w:pPr>
+        <w:spacing w:line="360" w:lineRule="auto"/>
+        <w:rPr>
+          <w:rFonts w:ascii="Courier New" w:hAnsi="Courier New" w:cs="Courier New"/>
+        </w:rPr>
+      </w:pPr>
+      <w:r>
+        <w:rPr>
+          <w:rFonts w:ascii="Courier New" w:hAnsi="Courier New" w:cs="Courier New" w:hint="eastAsia"/>
+        </w:rPr>
+        <w:t>《日志查询</w:t>
+      </w:r>
+      <w:r>
+        <w:rPr>
+          <w:rFonts w:ascii="Courier New" w:hAnsi="Courier New" w:cs="Courier New"/>
+        </w:rPr>
+        <w:t>－操作统计日志</w:t>
+      </w:r>
+      <w:r>
+        <w:rPr>
+          <w:rFonts w:ascii="Courier New" w:hAnsi="Courier New" w:cs="Courier New" w:hint="eastAsia"/>
+        </w:rPr>
+        <w:t>》中</w:t>
+      </w:r>
+      <w:r>
+        <w:rPr>
+          <w:rFonts w:ascii="Courier New" w:hAnsi="Courier New" w:cs="Courier New"/>
+        </w:rPr>
+        <w:t>需要此效果，实现时注意以下几点：</w:t>
+      </w:r>
+    </w:p>
+    <w:p>
+      <w:pPr>
+        <w:pStyle w:val="a7"/>
+        <w:numPr>
+          <w:ilvl w:val="0"/>
+          <w:numId w:val="30"/>
+        </w:numPr>
+        <w:spacing w:line="360" w:lineRule="auto"/>
+        <w:ind w:firstLineChars="0"/>
+        <w:rPr>
+          <w:rFonts w:ascii="Courier New" w:hAnsi="Courier New" w:cs="Courier New"/>
+        </w:rPr>
+      </w:pPr>
+      <w:r>
+        <w:rPr>
+          <w:rFonts w:ascii="Courier New" w:hAnsi="Courier New" w:cs="Courier New" w:hint="eastAsia"/>
+        </w:rPr>
+        <w:t>不</w:t>
+      </w:r>
+      <w:r>
+        <w:rPr>
+          <w:rFonts w:ascii="Courier New" w:hAnsi="Courier New" w:cs="Courier New"/>
+        </w:rPr>
+        <w:t>要勾选</w:t>
+      </w:r>
+      <w:r>
+        <w:rPr>
+          <w:rFonts w:ascii="Courier New" w:hAnsi="Courier New" w:cs="Courier New"/>
+        </w:rPr>
+        <w:t>“</w:t>
+      </w:r>
+      <w:r>
+        <w:rPr>
+          <w:rFonts w:ascii="Courier New" w:hAnsi="Courier New" w:cs="Courier New" w:hint="eastAsia"/>
+        </w:rPr>
+        <w:t>适应</w:t>
+      </w:r>
+      <w:r>
+        <w:rPr>
+          <w:rFonts w:ascii="Courier New" w:hAnsi="Courier New" w:cs="Courier New" w:hint="eastAsia"/>
+        </w:rPr>
+        <w:t>HTML</w:t>
+      </w:r>
+      <w:r>
+        <w:rPr>
+          <w:rFonts w:ascii="Courier New" w:hAnsi="Courier New" w:cs="Courier New" w:hint="eastAsia"/>
+        </w:rPr>
+        <w:t>内容</w:t>
+      </w:r>
+      <w:r>
+        <w:rPr>
+          <w:rFonts w:ascii="Courier New" w:hAnsi="Courier New" w:cs="Courier New"/>
+        </w:rPr>
+        <w:t>”</w:t>
+      </w:r>
+    </w:p>
+    <w:p>
+      <w:pPr>
+        <w:pStyle w:val="a7"/>
+        <w:numPr>
+          <w:ilvl w:val="0"/>
+          <w:numId w:val="30"/>
+        </w:numPr>
+        <w:spacing w:line="360" w:lineRule="auto"/>
+        <w:ind w:firstLineChars="0"/>
+        <w:rPr>
+          <w:rFonts w:ascii="Courier New" w:hAnsi="Courier New" w:cs="Courier New"/>
+        </w:rPr>
+      </w:pPr>
+      <w:r>
+        <w:rPr>
+          <w:rFonts w:ascii="Courier New" w:hAnsi="Courier New" w:cs="Courier New" w:hint="eastAsia"/>
+        </w:rPr>
+        <w:t>设置绝对</w:t>
+      </w:r>
+      <w:r>
+        <w:rPr>
+          <w:rFonts w:ascii="Courier New" w:hAnsi="Courier New" w:cs="Courier New"/>
+        </w:rPr>
+        <w:t>定</w:t>
+      </w:r>
+      <w:r>
+        <w:rPr>
+          <w:rFonts w:ascii="Courier New" w:hAnsi="Courier New" w:cs="Courier New" w:hint="eastAsia"/>
+        </w:rPr>
+        <w:t>位</w:t>
+      </w:r>
+    </w:p>
+    <w:p>
+      <w:pPr>
+        <w:spacing w:line="360" w:lineRule="auto"/>
+        <w:rPr>
+          <w:rFonts w:ascii="Courier New" w:hAnsi="Courier New" w:cs="Courier New"/>
+        </w:rPr>
+      </w:pPr>
+      <w:r>
+        <w:rPr>
+          <w:rFonts w:ascii="Courier New" w:hAnsi="Courier New" w:cs="Courier New" w:hint="eastAsia"/>
+        </w:rPr>
+        <w:t>鼠标移</w:t>
+      </w:r>
+      <w:r>
+        <w:rPr>
+          <w:rFonts w:ascii="Courier New" w:hAnsi="Courier New" w:cs="Courier New"/>
+        </w:rPr>
+        <w:t>入时，显示</w:t>
+      </w:r>
+      <w:r>
+        <w:rPr>
+          <w:rFonts w:ascii="Courier New" w:hAnsi="Courier New" w:cs="Courier New" w:hint="eastAsia"/>
+        </w:rPr>
+        <w:t>TIPS</w:t>
+      </w:r>
+      <w:r>
+        <w:rPr>
+          <w:rFonts w:ascii="Courier New" w:hAnsi="Courier New" w:cs="Courier New" w:hint="eastAsia"/>
+        </w:rPr>
+        <w:t>元件</w:t>
+      </w:r>
+      <w:r>
+        <w:rPr>
+          <w:rFonts w:ascii="Courier New" w:hAnsi="Courier New" w:cs="Courier New"/>
+        </w:rPr>
+        <w:t>，</w:t>
+      </w:r>
+      <w:r>
+        <w:rPr>
+          <w:rFonts w:ascii="Courier New" w:hAnsi="Courier New" w:cs="Courier New" w:hint="eastAsia"/>
+        </w:rPr>
+        <w:t>并</w:t>
+      </w:r>
+      <w:r>
+        <w:rPr>
+          <w:rFonts w:ascii="Courier New" w:hAnsi="Courier New" w:cs="Courier New"/>
+        </w:rPr>
+        <w:t>在移动</w:t>
+      </w:r>
+      <w:r>
+        <w:rPr>
+          <w:rFonts w:ascii="Courier New" w:hAnsi="Courier New" w:cs="Courier New" w:hint="eastAsia"/>
+        </w:rPr>
+        <w:t>元件</w:t>
+      </w:r>
+      <w:r>
+        <w:rPr>
+          <w:rFonts w:ascii="Courier New" w:hAnsi="Courier New" w:cs="Courier New"/>
+        </w:rPr>
+        <w:t>时，</w:t>
+      </w:r>
+      <w:r>
+        <w:rPr>
+          <w:rFonts w:ascii="Courier New" w:hAnsi="Courier New" w:cs="Courier New"/>
+        </w:rPr>
+        <w:t>选择绝对定</w:t>
+      </w:r>
+      <w:r>
+        <w:rPr>
+          <w:rFonts w:ascii="Courier New" w:hAnsi="Courier New" w:cs="Courier New" w:hint="eastAsia"/>
+        </w:rPr>
+        <w:t>位；</w:t>
+      </w:r>
+    </w:p>
+    <w:p>
+      <w:pPr>
+        <w:spacing w:line="360" w:lineRule="auto"/>
+        <w:rPr>
+          <w:rFonts w:ascii="Courier New" w:hAnsi="Courier New" w:cs="Courier New"/>
+        </w:rPr>
+      </w:pPr>
+      <w:r>
+        <w:rPr>
+          <w:rFonts w:ascii="Courier New" w:hAnsi="Courier New" w:cs="Courier New" w:hint="eastAsia"/>
+        </w:rPr>
+        <w:t>设置</w:t>
+      </w:r>
+      <w:r>
+        <w:rPr>
+          <w:rFonts w:ascii="Courier New" w:hAnsi="Courier New" w:cs="Courier New" w:hint="eastAsia"/>
+        </w:rPr>
+        <w:t>TIPS</w:t>
+      </w:r>
+      <w:r>
+        <w:rPr>
+          <w:rFonts w:ascii="Courier New" w:hAnsi="Courier New" w:cs="Courier New" w:hint="eastAsia"/>
+        </w:rPr>
+        <w:t>的</w:t>
+      </w:r>
+      <w:r>
+        <w:rPr>
+          <w:rFonts w:ascii="Courier New" w:hAnsi="Courier New" w:cs="Courier New" w:hint="eastAsia"/>
+        </w:rPr>
+        <w:t>X Y</w:t>
+      </w:r>
+      <w:r>
+        <w:rPr>
+          <w:rFonts w:ascii="Courier New" w:hAnsi="Courier New" w:cs="Courier New" w:hint="eastAsia"/>
+        </w:rPr>
+        <w:t>值</w:t>
+      </w:r>
+      <w:r>
+        <w:rPr>
+          <w:rFonts w:ascii="Courier New" w:hAnsi="Courier New" w:cs="Courier New"/>
+        </w:rPr>
+        <w:t>时，要记得</w:t>
+      </w:r>
+      <w:r>
+        <w:rPr>
+          <w:rFonts w:ascii="Courier New" w:hAnsi="Courier New" w:cs="Courier New" w:hint="eastAsia"/>
+        </w:rPr>
+        <w:t>TIPS</w:t>
+      </w:r>
+      <w:r>
+        <w:rPr>
+          <w:rFonts w:ascii="Courier New" w:hAnsi="Courier New" w:cs="Courier New" w:hint="eastAsia"/>
+        </w:rPr>
+        <w:t>元件</w:t>
+      </w:r>
+      <w:r>
+        <w:rPr>
+          <w:rFonts w:ascii="Courier New" w:hAnsi="Courier New" w:cs="Courier New"/>
+        </w:rPr>
+        <w:t>的坐标基准是以</w:t>
+      </w:r>
+      <w:r>
+        <w:rPr>
+          <w:rFonts w:ascii="Courier New" w:hAnsi="Courier New" w:cs="Courier New" w:hint="eastAsia"/>
+        </w:rPr>
+        <w:t>中</w:t>
+      </w:r>
+      <w:r>
+        <w:rPr>
+          <w:rFonts w:ascii="Courier New" w:hAnsi="Courier New" w:cs="Courier New"/>
+        </w:rPr>
+        <w:t>继器为基准的；</w:t>
+      </w:r>
+    </w:p>
+    <w:p>
+      <w:pPr>
+        <w:pStyle w:val="a7"/>
+        <w:numPr>
+          <w:ilvl w:val="0"/>
+          <w:numId w:val="30"/>
+        </w:numPr>
+        <w:spacing w:line="360" w:lineRule="auto"/>
+        <w:ind w:firstLineChars="0"/>
+        <w:rPr>
+          <w:rFonts w:ascii="Courier New" w:hAnsi="Courier New" w:cs="Courier New"/>
+        </w:rPr>
+      </w:pPr>
+      <w:r>
+        <w:rPr>
+          <w:rFonts w:ascii="Courier New" w:hAnsi="Courier New" w:cs="Courier New"/>
+        </w:rPr>
+        <w:t>设置</w:t>
+      </w:r>
+      <w:r>
+        <w:rPr>
+          <w:rFonts w:ascii="Courier New" w:hAnsi="Courier New" w:cs="Courier New" w:hint="eastAsia"/>
+        </w:rPr>
+        <w:t>层</w:t>
+      </w:r>
+      <w:r>
+        <w:rPr>
+          <w:rFonts w:ascii="Courier New" w:hAnsi="Courier New" w:cs="Courier New"/>
+        </w:rPr>
+        <w:t>级：</w:t>
+      </w:r>
+    </w:p>
+    <w:p>
+      <w:pPr>
+        <w:spacing w:line="360" w:lineRule="auto"/>
+        <w:rPr>
+          <w:rFonts w:ascii="Courier New" w:hAnsi="Courier New" w:cs="Courier New"/>
+        </w:rPr>
+      </w:pPr>
+      <w:r>
+        <w:rPr>
+          <w:rFonts w:ascii="Courier New" w:hAnsi="Courier New" w:cs="Courier New" w:hint="eastAsia"/>
+        </w:rPr>
+        <w:t>每</w:t>
+      </w:r>
+      <w:r>
+        <w:rPr>
+          <w:rFonts w:ascii="Courier New" w:hAnsi="Courier New" w:cs="Courier New"/>
+        </w:rPr>
+        <w:t>项加载时，</w:t>
+      </w:r>
+      <w:r>
+        <w:rPr>
+          <w:rFonts w:ascii="Courier New" w:hAnsi="Courier New" w:cs="Courier New" w:hint="eastAsia"/>
+        </w:rPr>
+        <w:t>将</w:t>
+      </w:r>
+      <w:r>
+        <w:rPr>
+          <w:rFonts w:ascii="Courier New" w:hAnsi="Courier New" w:cs="Courier New" w:hint="eastAsia"/>
+        </w:rPr>
+        <w:t>TIPS</w:t>
+      </w:r>
+      <w:r>
+        <w:rPr>
+          <w:rFonts w:ascii="Courier New" w:hAnsi="Courier New" w:cs="Courier New" w:hint="eastAsia"/>
+        </w:rPr>
+        <w:t>元件</w:t>
+      </w:r>
+      <w:r>
+        <w:rPr>
+          <w:rFonts w:ascii="Courier New" w:hAnsi="Courier New" w:cs="Courier New"/>
+        </w:rPr>
+        <w:t>置于顶层</w:t>
+      </w:r>
+      <w:r>
+        <w:rPr>
+          <w:rFonts w:ascii="Courier New" w:hAnsi="Courier New" w:cs="Courier New" w:hint="eastAsia"/>
+        </w:rPr>
+        <w:t>（</w:t>
+      </w:r>
+      <w:r>
+        <w:rPr>
+          <w:rFonts w:ascii="Courier New" w:hAnsi="Courier New" w:cs="Courier New"/>
+        </w:rPr>
+        <w:t>设置了绝对定位后，</w:t>
+      </w:r>
+      <w:r>
+        <w:rPr>
+          <w:rFonts w:ascii="Courier New" w:hAnsi="Courier New" w:cs="Courier New"/>
+        </w:rPr>
+        <w:t>默认情况下</w:t>
+      </w:r>
+      <w:r>
+        <w:rPr>
+          <w:rFonts w:ascii="Courier New" w:hAnsi="Courier New" w:cs="Courier New"/>
+        </w:rPr>
+        <w:t>会</w:t>
+      </w:r>
+      <w:r>
+        <w:rPr>
+          <w:rFonts w:ascii="Courier New" w:hAnsi="Courier New" w:cs="Courier New" w:hint="eastAsia"/>
+        </w:rPr>
+        <w:t>在</w:t>
+      </w:r>
+      <w:r>
+        <w:rPr>
+          <w:rFonts w:ascii="Courier New" w:hAnsi="Courier New" w:cs="Courier New"/>
+        </w:rPr>
+        <w:t>中继器的底层</w:t>
+      </w:r>
+      <w:r>
+        <w:rPr>
+          <w:rFonts w:ascii="Courier New" w:hAnsi="Courier New" w:cs="Courier New" w:hint="eastAsia"/>
+        </w:rPr>
+        <w:t>，</w:t>
+      </w:r>
+      <w:r>
+        <w:rPr>
+          <w:rFonts w:ascii="Courier New" w:hAnsi="Courier New" w:cs="Courier New"/>
+        </w:rPr>
+        <w:t>即</w:t>
+      </w:r>
+      <w:r>
+        <w:rPr>
+          <w:rFonts w:ascii="Courier New" w:hAnsi="Courier New" w:cs="Courier New" w:hint="eastAsia"/>
+        </w:rPr>
+        <w:t>使</w:t>
+      </w:r>
+      <w:r>
+        <w:rPr>
+          <w:rFonts w:ascii="Courier New" w:hAnsi="Courier New" w:cs="Courier New"/>
+        </w:rPr>
+        <w:t>在</w:t>
+      </w:r>
+      <w:r>
+        <w:rPr>
+          <w:rFonts w:ascii="Courier New" w:hAnsi="Courier New" w:cs="Courier New"/>
+        </w:rPr>
+        <w:t>‘</w:t>
+      </w:r>
+      <w:r>
+        <w:rPr>
+          <w:rFonts w:ascii="Courier New" w:hAnsi="Courier New" w:cs="Courier New" w:hint="eastAsia"/>
+        </w:rPr>
+        <w:t>概要</w:t>
+      </w:r>
+      <w:r>
+        <w:rPr>
+          <w:rFonts w:ascii="Courier New" w:hAnsi="Courier New" w:cs="Courier New"/>
+        </w:rPr>
+        <w:t>：页面</w:t>
+      </w:r>
+      <w:r>
+        <w:rPr>
+          <w:rFonts w:ascii="Courier New" w:hAnsi="Courier New" w:cs="Courier New"/>
+        </w:rPr>
+        <w:t>’</w:t>
+      </w:r>
+      <w:r>
+        <w:rPr>
+          <w:rFonts w:ascii="Courier New" w:hAnsi="Courier New" w:cs="Courier New" w:hint="eastAsia"/>
+        </w:rPr>
+        <w:t>中</w:t>
+      </w:r>
+      <w:r>
+        <w:rPr>
+          <w:rFonts w:ascii="Courier New" w:hAnsi="Courier New" w:cs="Courier New"/>
+        </w:rPr>
+        <w:t>已经在</w:t>
+      </w:r>
+      <w:r>
+        <w:rPr>
+          <w:rFonts w:ascii="Courier New" w:hAnsi="Courier New" w:cs="Courier New" w:hint="eastAsia"/>
+        </w:rPr>
+        <w:t>中</w:t>
+      </w:r>
+      <w:r>
+        <w:rPr>
+          <w:rFonts w:ascii="Courier New" w:hAnsi="Courier New" w:cs="Courier New"/>
+        </w:rPr>
+        <w:t>继器的顶层了</w:t>
+      </w:r>
+      <w:r>
+        <w:rPr>
+          <w:rFonts w:ascii="Courier New" w:hAnsi="Courier New" w:cs="Courier New" w:hint="eastAsia"/>
+        </w:rPr>
+        <w:t>）</w:t>
+      </w:r>
+      <w:r>
+        <w:rPr>
+          <w:rFonts w:ascii="Courier New" w:hAnsi="Courier New" w:cs="Courier New"/>
+        </w:rPr>
+        <w:t>；</w:t>
+      </w:r>
+    </w:p>
+    <w:p>
+      <w:pPr>
+        <w:spacing w:line="360" w:lineRule="auto"/>
+        <w:rPr>
+          <w:rFonts w:ascii="Courier New" w:hAnsi="Courier New" w:cs="Courier New"/>
+        </w:rPr>
+      </w:pPr>
+      <w:r>
+        <w:rPr>
+          <w:noProof/>
+        </w:rPr>
+        <w:drawing>
+          <wp:inline distT="0" distB="0" distL="0" distR="0" wp14:anchorId="175CBCF9" wp14:editId="5BCA60A4">
+            <wp:extent cx="3666667" cy="3133333"/>
+            <wp:effectExtent l="0" t="0" r="0" b="0"/>
+            <wp:docPr id="26" name="图片 26"/>
+            <wp:cNvGraphicFramePr>
+              <a:graphicFrameLocks xmlns:a="http://schemas.openxmlformats.org/drawingml/2006/main" noChangeAspect="1"/>
+            </wp:cNvGraphicFramePr>
+            <a:graphic xmlns:a="http://schemas.openxmlformats.org/drawingml/2006/main">
+              <a:graphicData uri="http://schemas.openxmlformats.org/drawingml/2006/picture">
+                <pic:pic xmlns:pic="http://schemas.openxmlformats.org/drawingml/2006/picture">
+                  <pic:nvPicPr>
+                    <pic:cNvPr id="1" name=""/>
+                    <pic:cNvPicPr/>
+                  </pic:nvPicPr>
+                  <pic:blipFill>
+                    <a:blip r:embed="rId49"/>
+                    <a:stretch>
+                      <a:fillRect/>
+                    </a:stretch>
+                  </pic:blipFill>
+                  <pic:spPr>
+                    <a:xfrm>
+                      <a:off x="0" y="0"/>
+                      <a:ext cx="3666667" cy="3133333"/>
+                    </a:xfrm>
+                    <a:prstGeom prst="rect">
+                      <a:avLst/>
+                    </a:prstGeom>
+                  </pic:spPr>
+                </pic:pic>
+              </a:graphicData>
+            </a:graphic>
+          </wp:inline>
+        </w:drawing>
+      </w:r>
     </w:p>
     <w:p>
       <w:pPr>
@@ -29521,7 +30595,7 @@
           <w:noProof/>
         </w:rPr>
         <w:drawing>
-          <wp:inline distT="0" distB="0" distL="0" distR="0" wp14:anchorId="60A177EF" wp14:editId="2D83037C">
+          <wp:inline distT="0" distB="0" distL="0" distR="0" wp14:anchorId="7DEA58A7" wp14:editId="22580025">
             <wp:extent cx="11353800" cy="5067300"/>
             <wp:effectExtent l="0" t="0" r="0" b="0"/>
             <wp:docPr id="3" name="图片 3" descr="D:\images\2018-12-20_154916.png"/>
@@ -29538,7 +30612,7 @@
                     </pic:cNvPicPr>
                   </pic:nvPicPr>
                   <pic:blipFill>
-                    <a:blip r:embed="rId49">
+                    <a:blip r:embed="rId50">
                       <a:extLst>
                         <a:ext uri="{28A0092B-C50C-407E-A947-70E740481C1C}">
                           <a14:useLocalDpi xmlns:a14="http://schemas.microsoft.com/office/drawing/2010/main" val="0"/>
@@ -29591,7 +30665,7 @@
           <w:noProof/>
         </w:rPr>
         <w:drawing>
-          <wp:inline distT="0" distB="0" distL="0" distR="0" wp14:anchorId="162988F6" wp14:editId="527801D5">
+          <wp:inline distT="0" distB="0" distL="0" distR="0" wp14:anchorId="250A607D" wp14:editId="1A24551C">
             <wp:extent cx="6991350" cy="3819525"/>
             <wp:effectExtent l="0" t="0" r="0" b="9525"/>
             <wp:docPr id="7" name="图片 7" descr="D:\images\2018-12-20_155014.png"/>
@@ -29608,7 +30682,7 @@
                     </pic:cNvPicPr>
                   </pic:nvPicPr>
                   <pic:blipFill>
-                    <a:blip r:embed="rId50">
+                    <a:blip r:embed="rId51">
                       <a:extLst>
                         <a:ext uri="{28A0092B-C50C-407E-A947-70E740481C1C}">
                           <a14:useLocalDpi xmlns:a14="http://schemas.microsoft.com/office/drawing/2010/main" val="0"/>
@@ -29661,7 +30735,7 @@
           <w:noProof/>
         </w:rPr>
         <w:drawing>
-          <wp:inline distT="0" distB="0" distL="0" distR="0" wp14:anchorId="60EB389F" wp14:editId="3AE80959">
+          <wp:inline distT="0" distB="0" distL="0" distR="0" wp14:anchorId="7EE1C166" wp14:editId="35C56908">
             <wp:extent cx="5200650" cy="4591050"/>
             <wp:effectExtent l="0" t="0" r="0" b="0"/>
             <wp:docPr id="8" name="图片 8" descr="D:\images\2018-12-20_155050.png"/>
@@ -29678,7 +30752,7 @@
                     </pic:cNvPicPr>
                   </pic:nvPicPr>
                   <pic:blipFill>
-                    <a:blip r:embed="rId51">
+                    <a:blip r:embed="rId52">
                       <a:extLst>
                         <a:ext uri="{28A0092B-C50C-407E-A947-70E740481C1C}">
                           <a14:useLocalDpi xmlns:a14="http://schemas.microsoft.com/office/drawing/2010/main" val="0"/>
@@ -29872,7 +30946,7 @@
           <w:noProof/>
         </w:rPr>
         <w:drawing>
-          <wp:inline distT="0" distB="0" distL="0" distR="0" wp14:anchorId="72BB7026" wp14:editId="1BCA5353">
+          <wp:inline distT="0" distB="0" distL="0" distR="0" wp14:anchorId="715B1EDC" wp14:editId="4FBBDEA6">
             <wp:extent cx="6342857" cy="2495238"/>
             <wp:effectExtent l="0" t="0" r="1270" b="635"/>
             <wp:docPr id="11" name="图片 11"/>
@@ -29887,7 +30961,7 @@
                     <pic:cNvPicPr/>
                   </pic:nvPicPr>
                   <pic:blipFill>
-                    <a:blip r:embed="rId52"/>
+                    <a:blip r:embed="rId53"/>
                     <a:stretch>
                       <a:fillRect/>
                     </a:stretch>
@@ -29961,7 +31035,7 @@
           <w:noProof/>
         </w:rPr>
         <w:drawing>
-          <wp:inline distT="0" distB="0" distL="0" distR="0" wp14:anchorId="3BEB51D2" wp14:editId="4DAEC7BF">
+          <wp:inline distT="0" distB="0" distL="0" distR="0" wp14:anchorId="7559628A" wp14:editId="012638FB">
             <wp:extent cx="3561905" cy="1619048"/>
             <wp:effectExtent l="0" t="0" r="635" b="635"/>
             <wp:docPr id="12" name="图片 12"/>
@@ -29976,7 +31050,7 @@
                     <pic:cNvPicPr/>
                   </pic:nvPicPr>
                   <pic:blipFill>
-                    <a:blip r:embed="rId53">
+                    <a:blip r:embed="rId54">
                       <a:extLst>
                         <a:ext uri="{28A0092B-C50C-407E-A947-70E740481C1C}">
                           <a14:useLocalDpi xmlns:a14="http://schemas.microsoft.com/office/drawing/2010/main" val="0"/>
@@ -30091,87 +31165,10 @@
           <w:noProof/>
         </w:rPr>
         <w:drawing>
-          <wp:inline distT="0" distB="0" distL="0" distR="0" wp14:anchorId="4531B7CA" wp14:editId="1F648C36">
+          <wp:inline distT="0" distB="0" distL="0" distR="0" wp14:anchorId="32649794" wp14:editId="5817CA8D">
             <wp:extent cx="3714286" cy="2000000"/>
             <wp:effectExtent l="0" t="0" r="635" b="635"/>
             <wp:docPr id="13" name="图片 13"/>
-            <wp:cNvGraphicFramePr>
-              <a:graphicFrameLocks xmlns:a="http://schemas.openxmlformats.org/drawingml/2006/main" noChangeAspect="1"/>
-            </wp:cNvGraphicFramePr>
-            <a:graphic xmlns:a="http://schemas.openxmlformats.org/drawingml/2006/main">
-              <a:graphicData uri="http://schemas.openxmlformats.org/drawingml/2006/picture">
-                <pic:pic xmlns:pic="http://schemas.openxmlformats.org/drawingml/2006/picture">
-                  <pic:nvPicPr>
-                    <pic:cNvPr id="1" name=""/>
-                    <pic:cNvPicPr/>
-                  </pic:nvPicPr>
-                  <pic:blipFill>
-                    <a:blip r:embed="rId54"/>
-                    <a:stretch>
-                      <a:fillRect/>
-                    </a:stretch>
-                  </pic:blipFill>
-                  <pic:spPr>
-                    <a:xfrm>
-                      <a:off x="0" y="0"/>
-                      <a:ext cx="3714286" cy="2000000"/>
-                    </a:xfrm>
-                    <a:prstGeom prst="rect">
-                      <a:avLst/>
-                    </a:prstGeom>
-                  </pic:spPr>
-                </pic:pic>
-              </a:graphicData>
-            </a:graphic>
-          </wp:inline>
-        </w:drawing>
-      </w:r>
-    </w:p>
-    <w:p>
-      <w:pPr>
-        <w:spacing w:line="360" w:lineRule="auto"/>
-        <w:rPr>
-          <w:rFonts w:ascii="Courier New" w:hAnsi="Courier New" w:cs="Courier New"/>
-        </w:rPr>
-      </w:pPr>
-    </w:p>
-    <w:p>
-      <w:pPr>
-        <w:pStyle w:val="2"/>
-        <w:numPr>
-          <w:ilvl w:val="0"/>
-          <w:numId w:val="25"/>
-        </w:numPr>
-        <w:spacing w:before="360" w:after="120" w:line="360" w:lineRule="auto"/>
-        <w:rPr>
-          <w:rFonts w:ascii="微软雅黑" w:eastAsia="微软雅黑" w:hAnsi="微软雅黑"/>
-          <w:b w:val="0"/>
-        </w:rPr>
-      </w:pPr>
-      <w:r>
-        <w:rPr>
-          <w:rFonts w:ascii="微软雅黑" w:eastAsia="微软雅黑" w:hAnsi="微软雅黑" w:hint="eastAsia"/>
-          <w:b w:val="0"/>
-        </w:rPr>
-        <w:t>日历插件</w:t>
-      </w:r>
-    </w:p>
-    <w:p>
-      <w:pPr>
-        <w:spacing w:line="360" w:lineRule="auto"/>
-        <w:rPr>
-          <w:rFonts w:ascii="Courier New" w:hAnsi="Courier New" w:cs="Courier New"/>
-        </w:rPr>
-      </w:pPr>
-      <w:r>
-        <w:rPr>
-          <w:noProof/>
-        </w:rPr>
-        <w:drawing>
-          <wp:inline distT="0" distB="0" distL="0" distR="0" wp14:anchorId="6F63C68F" wp14:editId="61C55F12">
-            <wp:extent cx="4923809" cy="514286"/>
-            <wp:effectExtent l="0" t="0" r="0" b="635"/>
-            <wp:docPr id="9" name="图片 9"/>
             <wp:cNvGraphicFramePr>
               <a:graphicFrameLocks xmlns:a="http://schemas.openxmlformats.org/drawingml/2006/main" noChangeAspect="1"/>
             </wp:cNvGraphicFramePr>
@@ -30191,6 +31188,191 @@
                   <pic:spPr>
                     <a:xfrm>
                       <a:off x="0" y="0"/>
+                      <a:ext cx="3714286" cy="2000000"/>
+                    </a:xfrm>
+                    <a:prstGeom prst="rect">
+                      <a:avLst/>
+                    </a:prstGeom>
+                  </pic:spPr>
+                </pic:pic>
+              </a:graphicData>
+            </a:graphic>
+          </wp:inline>
+        </w:drawing>
+      </w:r>
+    </w:p>
+    <w:p>
+      <w:pPr>
+        <w:spacing w:line="360" w:lineRule="auto"/>
+        <w:rPr>
+          <w:rFonts w:ascii="Courier New" w:hAnsi="Courier New" w:cs="Courier New"/>
+        </w:rPr>
+      </w:pPr>
+      <w:r>
+        <w:rPr>
+          <w:rFonts w:ascii="Courier New" w:hAnsi="Courier New" w:cs="Courier New" w:hint="eastAsia"/>
+        </w:rPr>
+        <w:t>放</w:t>
+      </w:r>
+      <w:r>
+        <w:rPr>
+          <w:rFonts w:ascii="Courier New" w:hAnsi="Courier New" w:cs="Courier New"/>
+        </w:rPr>
+        <w:t>两个元件，一个元件为文本</w:t>
+      </w:r>
+      <w:r>
+        <w:rPr>
+          <w:rFonts w:ascii="Courier New" w:hAnsi="Courier New" w:cs="Courier New" w:hint="eastAsia"/>
+        </w:rPr>
+        <w:t>BOX</w:t>
+      </w:r>
+      <w:r>
+        <w:rPr>
+          <w:rFonts w:ascii="Courier New" w:hAnsi="Courier New" w:cs="Courier New" w:hint="eastAsia"/>
+        </w:rPr>
+        <w:t>，</w:t>
+      </w:r>
+      <w:r>
+        <w:rPr>
+          <w:rFonts w:ascii="Courier New" w:hAnsi="Courier New" w:cs="Courier New"/>
+        </w:rPr>
+        <w:t>一个元件直接放文本，</w:t>
+      </w:r>
+      <w:r>
+        <w:rPr>
+          <w:rFonts w:ascii="Courier New" w:hAnsi="Courier New" w:cs="Courier New" w:hint="eastAsia"/>
+        </w:rPr>
+        <w:t>为</w:t>
+      </w:r>
+      <w:r>
+        <w:rPr>
+          <w:rFonts w:ascii="Courier New" w:hAnsi="Courier New" w:cs="Courier New"/>
+        </w:rPr>
+        <w:t>放文本</w:t>
+      </w:r>
+      <w:r>
+        <w:rPr>
+          <w:rFonts w:ascii="Courier New" w:hAnsi="Courier New" w:cs="Courier New" w:hint="eastAsia"/>
+        </w:rPr>
+        <w:t>的</w:t>
+      </w:r>
+      <w:r>
+        <w:rPr>
+          <w:rFonts w:ascii="Courier New" w:hAnsi="Courier New" w:cs="Courier New"/>
+        </w:rPr>
+        <w:t>元件设置自适应宽度</w:t>
+      </w:r>
+      <w:r>
+        <w:rPr>
+          <w:rFonts w:ascii="Courier New" w:hAnsi="Courier New" w:cs="Courier New" w:hint="eastAsia"/>
+        </w:rPr>
+        <w:t>，</w:t>
+      </w:r>
+      <w:r>
+        <w:rPr>
+          <w:rFonts w:ascii="Courier New" w:hAnsi="Courier New" w:cs="Courier New"/>
+        </w:rPr>
+        <w:t>这</w:t>
+      </w:r>
+      <w:r>
+        <w:rPr>
+          <w:rFonts w:ascii="Courier New" w:hAnsi="Courier New" w:cs="Courier New" w:hint="eastAsia"/>
+        </w:rPr>
+        <w:t>样</w:t>
+      </w:r>
+      <w:r>
+        <w:rPr>
+          <w:rFonts w:ascii="Courier New" w:hAnsi="Courier New" w:cs="Courier New"/>
+        </w:rPr>
+        <w:t>文本就不会自动换行了，且超出部分</w:t>
+      </w:r>
+      <w:r>
+        <w:rPr>
+          <w:rFonts w:ascii="Courier New" w:hAnsi="Courier New" w:cs="Courier New" w:hint="eastAsia"/>
+        </w:rPr>
+        <w:t>会</w:t>
+      </w:r>
+      <w:r>
+        <w:rPr>
+          <w:rFonts w:ascii="Courier New" w:hAnsi="Courier New" w:cs="Courier New"/>
+        </w:rPr>
+        <w:t>被文本</w:t>
+      </w:r>
+      <w:r>
+        <w:rPr>
+          <w:rFonts w:ascii="Courier New" w:hAnsi="Courier New" w:cs="Courier New" w:hint="eastAsia"/>
+        </w:rPr>
+        <w:t>BOX</w:t>
+      </w:r>
+      <w:r>
+        <w:rPr>
+          <w:rFonts w:ascii="Courier New" w:hAnsi="Courier New" w:cs="Courier New" w:hint="eastAsia"/>
+        </w:rPr>
+        <w:t>元件</w:t>
+      </w:r>
+      <w:r>
+        <w:rPr>
+          <w:rFonts w:ascii="Courier New" w:hAnsi="Courier New" w:cs="Courier New"/>
+        </w:rPr>
+        <w:t>隐藏。</w:t>
+      </w:r>
+    </w:p>
+    <w:p>
+      <w:pPr>
+        <w:pStyle w:val="2"/>
+        <w:numPr>
+          <w:ilvl w:val="0"/>
+          <w:numId w:val="25"/>
+        </w:numPr>
+        <w:spacing w:before="360" w:after="120" w:line="360" w:lineRule="auto"/>
+        <w:rPr>
+          <w:rFonts w:ascii="微软雅黑" w:eastAsia="微软雅黑" w:hAnsi="微软雅黑"/>
+          <w:b w:val="0"/>
+        </w:rPr>
+      </w:pPr>
+      <w:r>
+        <w:rPr>
+          <w:rFonts w:ascii="微软雅黑" w:eastAsia="微软雅黑" w:hAnsi="微软雅黑" w:hint="eastAsia"/>
+          <w:b w:val="0"/>
+        </w:rPr>
+        <w:t>日历插件</w:t>
+      </w:r>
+    </w:p>
+    <w:p>
+      <w:pPr>
+        <w:spacing w:line="360" w:lineRule="auto"/>
+        <w:rPr>
+          <w:rFonts w:ascii="Courier New" w:hAnsi="Courier New" w:cs="Courier New"/>
+        </w:rPr>
+      </w:pPr>
+      <w:r>
+        <w:rPr>
+          <w:noProof/>
+        </w:rPr>
+        <w:drawing>
+          <wp:inline distT="0" distB="0" distL="0" distR="0" wp14:anchorId="23C27AFF" wp14:editId="76F55CDA">
+            <wp:extent cx="4923809" cy="514286"/>
+            <wp:effectExtent l="0" t="0" r="0" b="635"/>
+            <wp:docPr id="9" name="图片 9"/>
+            <wp:cNvGraphicFramePr>
+              <a:graphicFrameLocks xmlns:a="http://schemas.openxmlformats.org/drawingml/2006/main" noChangeAspect="1"/>
+            </wp:cNvGraphicFramePr>
+            <a:graphic xmlns:a="http://schemas.openxmlformats.org/drawingml/2006/main">
+              <a:graphicData uri="http://schemas.openxmlformats.org/drawingml/2006/picture">
+                <pic:pic xmlns:pic="http://schemas.openxmlformats.org/drawingml/2006/picture">
+                  <pic:nvPicPr>
+                    <pic:cNvPr id="1" name=""/>
+                    <pic:cNvPicPr/>
+                  </pic:nvPicPr>
+                  <pic:blipFill>
+                    <a:blip r:embed="rId56"/>
+                    <a:stretch>
+                      <a:fillRect/>
+                    </a:stretch>
+                  </pic:blipFill>
+                  <pic:spPr>
+                    <a:xfrm>
+                      <a:off x="0" y="0"/>
                       <a:ext cx="4923809" cy="514286"/>
                     </a:xfrm>
                     <a:prstGeom prst="rect">
@@ -30336,7 +31518,7 @@
         <w:pStyle w:val="2"/>
         <w:numPr>
           <w:ilvl w:val="0"/>
-          <w:numId w:val="29"/>
+          <w:numId w:val="31"/>
         </w:numPr>
         <w:spacing w:before="360" w:after="120" w:line="360" w:lineRule="auto"/>
         <w:rPr>
@@ -30450,7 +31632,7 @@
           <w:rFonts w:ascii="Courier New" w:hAnsi="Courier New" w:cs="Courier New"/>
         </w:rPr>
       </w:pPr>
-      <w:hyperlink r:id="rId56" w:anchor="r2-2" w:history="1">
+      <w:hyperlink r:id="rId57" w:anchor="r2-2" w:history="1">
         <w:r>
           <w:rPr>
             <w:rStyle w:val="a5"/>
@@ -30561,7 +31743,7 @@
         <w:pStyle w:val="2"/>
         <w:numPr>
           <w:ilvl w:val="0"/>
-          <w:numId w:val="29"/>
+          <w:numId w:val="31"/>
         </w:numPr>
         <w:spacing w:before="360" w:after="120" w:line="360" w:lineRule="auto"/>
         <w:rPr>
@@ -30643,7 +31825,7 @@
           <w:rFonts w:ascii="Courier New" w:hAnsi="Courier New" w:cs="Courier New"/>
         </w:rPr>
       </w:pPr>
-      <w:hyperlink r:id="rId57" w:history="1">
+      <w:hyperlink r:id="rId58" w:history="1">
         <w:r>
           <w:rPr>
             <w:rStyle w:val="a5"/>
@@ -30666,7 +31848,7 @@
         <w:pStyle w:val="2"/>
         <w:numPr>
           <w:ilvl w:val="0"/>
-          <w:numId w:val="29"/>
+          <w:numId w:val="31"/>
         </w:numPr>
         <w:spacing w:before="360" w:after="120" w:line="360" w:lineRule="auto"/>
         <w:rPr>
@@ -30674,7 +31856,7 @@
           <w:b w:val="0"/>
         </w:rPr>
       </w:pPr>
-      <w:hyperlink r:id="rId58" w:history="1">
+      <w:hyperlink r:id="rId59" w:history="1">
         <w:r>
           <w:rPr>
             <w:rFonts w:ascii="微软雅黑" w:eastAsia="微软雅黑" w:hAnsi="微软雅黑"/>
@@ -30691,7 +31873,7 @@
           <w:rFonts w:ascii="Courier New" w:hAnsi="Courier New" w:cs="Courier New"/>
         </w:rPr>
       </w:pPr>
-      <w:hyperlink r:id="rId59" w:history="1">
+      <w:hyperlink r:id="rId60" w:history="1">
         <w:r>
           <w:rPr>
             <w:rStyle w:val="a5"/>
@@ -30714,7 +31896,7 @@
         <w:pStyle w:val="2"/>
         <w:numPr>
           <w:ilvl w:val="0"/>
-          <w:numId w:val="29"/>
+          <w:numId w:val="31"/>
         </w:numPr>
         <w:spacing w:before="360" w:after="120" w:line="360" w:lineRule="auto"/>
         <w:rPr>
@@ -30737,7 +31919,7 @@
           <w:rFonts w:ascii="Courier New" w:hAnsi="Courier New" w:cs="Courier New"/>
         </w:rPr>
       </w:pPr>
-      <w:hyperlink r:id="rId60" w:history="1">
+      <w:hyperlink r:id="rId61" w:history="1">
         <w:r>
           <w:rPr>
             <w:rStyle w:val="a5"/>
@@ -30752,7 +31934,7 @@
         <w:pStyle w:val="2"/>
         <w:numPr>
           <w:ilvl w:val="0"/>
-          <w:numId w:val="29"/>
+          <w:numId w:val="31"/>
         </w:numPr>
         <w:spacing w:before="360" w:after="120" w:line="360" w:lineRule="auto"/>
         <w:rPr>
@@ -31155,7 +32337,7 @@
         <w:pStyle w:val="2"/>
         <w:numPr>
           <w:ilvl w:val="0"/>
-          <w:numId w:val="29"/>
+          <w:numId w:val="31"/>
         </w:numPr>
         <w:spacing w:before="360" w:after="120" w:line="360" w:lineRule="auto"/>
         <w:rPr>
@@ -31181,7 +32363,7 @@
           <w:color w:val="70AD47" w:themeColor="accent6"/>
         </w:rPr>
       </w:pPr>
-      <w:hyperlink r:id="rId61" w:history="1">
+      <w:hyperlink r:id="rId62" w:history="1">
         <w:r>
           <w:rPr>
             <w:rStyle w:val="a5"/>
@@ -31200,7 +32382,7 @@
           <w:color w:val="70AD47" w:themeColor="accent6"/>
         </w:rPr>
       </w:pPr>
-      <w:hyperlink r:id="rId62" w:history="1">
+      <w:hyperlink r:id="rId63" w:history="1">
         <w:r>
           <w:rPr>
             <w:rStyle w:val="a5"/>
@@ -31465,7 +32647,7 @@
         <w:pStyle w:val="2"/>
         <w:numPr>
           <w:ilvl w:val="0"/>
-          <w:numId w:val="29"/>
+          <w:numId w:val="31"/>
         </w:numPr>
         <w:spacing w:before="360" w:after="120" w:line="360" w:lineRule="auto"/>
         <w:rPr>
@@ -31723,7 +32905,7 @@
           <w:rFonts w:ascii="Courier New" w:hAnsi="Courier New" w:cs="Courier New"/>
         </w:rPr>
       </w:pPr>
-      <w:hyperlink r:id="rId63" w:history="1">
+      <w:hyperlink r:id="rId64" w:history="1">
         <w:r>
           <w:rPr>
             <w:rStyle w:val="a5"/>
@@ -31892,7 +33074,7 @@
           <w:rFonts w:ascii="Courier New" w:hAnsi="Courier New" w:cs="Courier New"/>
         </w:rPr>
       </w:pPr>
-      <w:hyperlink r:id="rId64" w:history="1">
+      <w:hyperlink r:id="rId65" w:history="1">
         <w:r>
           <w:rPr>
             <w:rStyle w:val="a5"/>
@@ -31907,7 +33089,7 @@
         <w:pStyle w:val="2"/>
         <w:numPr>
           <w:ilvl w:val="0"/>
-          <w:numId w:val="29"/>
+          <w:numId w:val="31"/>
         </w:numPr>
         <w:spacing w:before="360" w:after="120" w:line="360" w:lineRule="auto"/>
         <w:rPr>
@@ -31944,7 +33126,7 @@
         <w:pStyle w:val="2"/>
         <w:numPr>
           <w:ilvl w:val="0"/>
-          <w:numId w:val="29"/>
+          <w:numId w:val="31"/>
         </w:numPr>
         <w:spacing w:before="360" w:after="120" w:line="360" w:lineRule="auto"/>
         <w:rPr>
@@ -31975,7 +33157,7 @@
           <w:rFonts w:ascii="Courier New" w:hAnsi="Courier New" w:cs="Courier New"/>
         </w:rPr>
       </w:pPr>
-      <w:hyperlink r:id="rId65" w:history="1">
+      <w:hyperlink r:id="rId66" w:history="1">
         <w:r>
           <w:rPr>
             <w:rStyle w:val="a5"/>
@@ -32023,7 +33205,7 @@
           <w:rFonts w:ascii="Courier New" w:hAnsi="Courier New" w:cs="Courier New"/>
         </w:rPr>
       </w:pPr>
-      <w:hyperlink r:id="rId66" w:history="1">
+      <w:hyperlink r:id="rId67" w:history="1">
         <w:r>
           <w:rPr>
             <w:rStyle w:val="a5"/>
@@ -32045,7 +33227,7 @@
           <w:noProof/>
         </w:rPr>
         <w:drawing>
-          <wp:inline distT="0" distB="0" distL="0" distR="0" wp14:anchorId="148B3EA4" wp14:editId="3CEEDDB0">
+          <wp:inline distT="0" distB="0" distL="0" distR="0" wp14:anchorId="5C74D95C" wp14:editId="09C388A3">
             <wp:extent cx="4123809" cy="2419048"/>
             <wp:effectExtent l="0" t="0" r="0" b="635"/>
             <wp:docPr id="16" name="图片 16"/>
@@ -32060,7 +33242,7 @@
                     <pic:cNvPicPr/>
                   </pic:nvPicPr>
                   <pic:blipFill>
-                    <a:blip r:embed="rId67"/>
+                    <a:blip r:embed="rId68"/>
                     <a:stretch>
                       <a:fillRect/>
                     </a:stretch>
@@ -32094,7 +33276,7 @@
         <w:pStyle w:val="2"/>
         <w:numPr>
           <w:ilvl w:val="0"/>
-          <w:numId w:val="29"/>
+          <w:numId w:val="31"/>
         </w:numPr>
         <w:spacing w:before="360" w:after="120" w:line="360" w:lineRule="auto"/>
         <w:rPr>
@@ -32136,7 +33318,7 @@
         <w:pStyle w:val="3"/>
         <w:numPr>
           <w:ilvl w:val="1"/>
-          <w:numId w:val="29"/>
+          <w:numId w:val="31"/>
         </w:numPr>
         <w:spacing w:before="0" w:after="0" w:line="360" w:lineRule="auto"/>
         <w:ind w:left="648" w:hangingChars="270" w:hanging="648"/>
@@ -32176,7 +33358,7 @@
           <w:szCs w:val="21"/>
         </w:rPr>
       </w:pPr>
-      <w:hyperlink r:id="rId68" w:history="1">
+      <w:hyperlink r:id="rId69" w:history="1">
         <w:r>
           <w:rPr>
             <w:rStyle w:val="a5"/>
@@ -32196,7 +33378,7 @@
           <w:szCs w:val="21"/>
         </w:rPr>
       </w:pPr>
-      <w:hyperlink r:id="rId69" w:history="1">
+      <w:hyperlink r:id="rId70" w:history="1">
         <w:r>
           <w:rPr>
             <w:rStyle w:val="a5"/>
@@ -32216,7 +33398,7 @@
           <w:szCs w:val="21"/>
         </w:rPr>
       </w:pPr>
-      <w:hyperlink r:id="rId70" w:history="1">
+      <w:hyperlink r:id="rId71" w:history="1">
         <w:r>
           <w:rPr>
             <w:rStyle w:val="a5"/>
@@ -32268,7 +33450,7 @@
           <w:szCs w:val="21"/>
         </w:rPr>
       </w:pPr>
-      <w:hyperlink r:id="rId71" w:history="1">
+      <w:hyperlink r:id="rId72" w:history="1">
         <w:r>
           <w:rPr>
             <w:rStyle w:val="a5"/>
@@ -32376,7 +33558,7 @@
           <w:szCs w:val="21"/>
         </w:rPr>
       </w:pPr>
-      <w:hyperlink r:id="rId72" w:history="1">
+      <w:hyperlink r:id="rId73" w:history="1">
         <w:r>
           <w:rPr>
             <w:rStyle w:val="a5"/>
@@ -32396,7 +33578,7 @@
           <w:szCs w:val="21"/>
         </w:rPr>
       </w:pPr>
-      <w:hyperlink r:id="rId73" w:history="1">
+      <w:hyperlink r:id="rId74" w:history="1">
         <w:r>
           <w:rPr>
             <w:rStyle w:val="a5"/>
@@ -32677,7 +33859,7 @@
         <w:pStyle w:val="2"/>
         <w:numPr>
           <w:ilvl w:val="0"/>
-          <w:numId w:val="29"/>
+          <w:numId w:val="31"/>
         </w:numPr>
         <w:spacing w:before="360" w:after="120" w:line="360" w:lineRule="auto"/>
         <w:rPr>
@@ -32705,7 +33887,7 @@
         <w:pStyle w:val="3"/>
         <w:numPr>
           <w:ilvl w:val="1"/>
-          <w:numId w:val="29"/>
+          <w:numId w:val="31"/>
         </w:numPr>
         <w:spacing w:before="0" w:after="0" w:line="360" w:lineRule="auto"/>
         <w:ind w:left="648" w:hangingChars="270" w:hanging="648"/>
@@ -32778,7 +33960,7 @@
           <w:szCs w:val="21"/>
         </w:rPr>
       </w:pPr>
-      <w:hyperlink r:id="rId74" w:history="1">
+      <w:hyperlink r:id="rId75" w:history="1">
         <w:r>
           <w:rPr>
             <w:rStyle w:val="a5"/>
@@ -32808,7 +33990,7 @@
           <w:szCs w:val="21"/>
         </w:rPr>
       </w:pPr>
-      <w:hyperlink r:id="rId75" w:history="1">
+      <w:hyperlink r:id="rId76" w:history="1">
         <w:r>
           <w:rPr>
             <w:rStyle w:val="a5"/>
@@ -32828,7 +34010,7 @@
           <w:szCs w:val="21"/>
         </w:rPr>
       </w:pPr>
-      <w:hyperlink r:id="rId76" w:history="1">
+      <w:hyperlink r:id="rId77" w:history="1">
         <w:r>
           <w:rPr>
             <w:rStyle w:val="a5"/>
@@ -32856,7 +34038,7 @@
           <w:szCs w:val="21"/>
         </w:rPr>
         <w:drawing>
-          <wp:inline distT="0" distB="0" distL="0" distR="0" wp14:anchorId="32BB870C" wp14:editId="5F38B697">
+          <wp:inline distT="0" distB="0" distL="0" distR="0" wp14:anchorId="2D5D87B8" wp14:editId="782C61A7">
             <wp:extent cx="5038095" cy="1400000"/>
             <wp:effectExtent l="19050" t="19050" r="10160" b="10160"/>
             <wp:docPr id="15" name="图片 15"/>
@@ -32871,7 +34053,7 @@
                     <pic:cNvPicPr/>
                   </pic:nvPicPr>
                   <pic:blipFill>
-                    <a:blip r:embed="rId77"/>
+                    <a:blip r:embed="rId78"/>
                     <a:stretch>
                       <a:fillRect/>
                     </a:stretch>
@@ -32968,7 +34150,7 @@
         <w:pStyle w:val="3"/>
         <w:numPr>
           <w:ilvl w:val="1"/>
-          <w:numId w:val="29"/>
+          <w:numId w:val="31"/>
         </w:numPr>
         <w:spacing w:before="0" w:after="0" w:line="360" w:lineRule="auto"/>
         <w:ind w:left="648" w:hangingChars="270" w:hanging="648"/>
@@ -33040,7 +34222,7 @@
           <w:szCs w:val="21"/>
         </w:rPr>
       </w:pPr>
-      <w:hyperlink r:id="rId78" w:history="1">
+      <w:hyperlink r:id="rId79" w:history="1">
         <w:r>
           <w:rPr>
             <w:rStyle w:val="a5"/>
@@ -33060,7 +34242,7 @@
           <w:szCs w:val="21"/>
         </w:rPr>
       </w:pPr>
-      <w:hyperlink r:id="rId79" w:history="1">
+      <w:hyperlink r:id="rId80" w:history="1">
         <w:r>
           <w:rPr>
             <w:rStyle w:val="a5"/>
@@ -33080,7 +34262,7 @@
           <w:szCs w:val="21"/>
         </w:rPr>
       </w:pPr>
-      <w:hyperlink r:id="rId80" w:history="1">
+      <w:hyperlink r:id="rId81" w:history="1">
         <w:r>
           <w:rPr>
             <w:rStyle w:val="a5"/>
@@ -33096,7 +34278,7 @@
         <w:pStyle w:val="3"/>
         <w:numPr>
           <w:ilvl w:val="1"/>
-          <w:numId w:val="29"/>
+          <w:numId w:val="31"/>
         </w:numPr>
         <w:spacing w:before="0" w:after="0" w:line="360" w:lineRule="auto"/>
         <w:ind w:left="648" w:hangingChars="270" w:hanging="648"/>
@@ -33127,7 +34309,7 @@
           <w:szCs w:val="21"/>
         </w:rPr>
       </w:pPr>
-      <w:hyperlink r:id="rId81" w:history="1">
+      <w:hyperlink r:id="rId82" w:history="1">
         <w:r>
           <w:rPr>
             <w:rStyle w:val="a5"/>
@@ -34175,7 +35357,7 @@
         <w:pStyle w:val="2"/>
         <w:numPr>
           <w:ilvl w:val="0"/>
-          <w:numId w:val="29"/>
+          <w:numId w:val="31"/>
         </w:numPr>
         <w:spacing w:before="360" w:after="120" w:line="360" w:lineRule="auto"/>
         <w:rPr>
@@ -34199,7 +35381,7 @@
           <w:szCs w:val="21"/>
         </w:rPr>
       </w:pPr>
-      <w:hyperlink r:id="rId82" w:history="1">
+      <w:hyperlink r:id="rId83" w:history="1">
         <w:r>
           <w:rPr>
             <w:rStyle w:val="a5"/>
@@ -34218,7 +35400,7 @@
           <w:szCs w:val="21"/>
         </w:rPr>
       </w:pPr>
-      <w:hyperlink r:id="rId83" w:history="1">
+      <w:hyperlink r:id="rId84" w:history="1">
         <w:r>
           <w:rPr>
             <w:rStyle w:val="a5"/>
@@ -34243,7 +35425,7 @@
         <w:pStyle w:val="3"/>
         <w:numPr>
           <w:ilvl w:val="1"/>
-          <w:numId w:val="29"/>
+          <w:numId w:val="31"/>
         </w:numPr>
         <w:spacing w:before="0" w:after="0" w:line="360" w:lineRule="auto"/>
         <w:jc w:val="left"/>
@@ -34296,7 +35478,7 @@
                 <w:szCs w:val="21"/>
               </w:rPr>
             </w:pPr>
-            <w:bookmarkStart w:id="7" w:name="OLE_LINK9"/>
+            <w:bookmarkStart w:id="6" w:name="OLE_LINK9"/>
             <w:r>
               <w:rPr>
                 <w:rFonts w:ascii="Courier New" w:hAnsi="Courier New" w:cs="Courier New"/>
@@ -34553,7 +35735,7 @@
           </w:p>
         </w:tc>
       </w:tr>
-      <w:bookmarkEnd w:id="7"/>
+      <w:bookmarkEnd w:id="6"/>
     </w:tbl>
     <w:p>
       <w:pPr>
@@ -34569,7 +35751,7 @@
         <w:pStyle w:val="3"/>
         <w:numPr>
           <w:ilvl w:val="1"/>
-          <w:numId w:val="29"/>
+          <w:numId w:val="31"/>
         </w:numPr>
         <w:spacing w:before="0" w:after="0" w:line="360" w:lineRule="auto"/>
         <w:jc w:val="left"/>
@@ -34636,7 +35818,7 @@
         <w:pStyle w:val="3"/>
         <w:numPr>
           <w:ilvl w:val="1"/>
-          <w:numId w:val="29"/>
+          <w:numId w:val="31"/>
         </w:numPr>
         <w:spacing w:before="0" w:after="0" w:line="360" w:lineRule="auto"/>
         <w:ind w:left="648" w:hangingChars="270" w:hanging="648"/>
@@ -34672,7 +35854,7 @@
         <w:pStyle w:val="3"/>
         <w:numPr>
           <w:ilvl w:val="1"/>
-          <w:numId w:val="29"/>
+          <w:numId w:val="31"/>
         </w:numPr>
         <w:spacing w:before="0" w:after="0" w:line="360" w:lineRule="auto"/>
         <w:ind w:left="648" w:hangingChars="270" w:hanging="648"/>
@@ -34731,7 +35913,7 @@
       <w:r>
         <w:t>目录：</w:t>
       </w:r>
-      <w:hyperlink r:id="rId84" w:history="1">
+      <w:hyperlink r:id="rId85" w:history="1">
         <w:r>
           <w:rPr>
             <w:rStyle w:val="a5"/>
@@ -34753,7 +35935,7 @@
       </w:r>
     </w:p>
     <w:p>
-      <w:hyperlink r:id="rId85" w:history="1">
+      <w:hyperlink r:id="rId86" w:history="1">
         <w:r>
           <w:rPr>
             <w:rStyle w:val="a5"/>
@@ -34821,7 +36003,7 @@
           <w:szCs w:val="21"/>
         </w:rPr>
       </w:pPr>
-      <w:hyperlink r:id="rId86" w:history="1">
+      <w:hyperlink r:id="rId87" w:history="1">
         <w:r>
           <w:rPr>
             <w:rStyle w:val="a5"/>
@@ -34853,8 +36035,8 @@
         </w:rPr>
         <w:t>使用</w:t>
       </w:r>
-      <w:bookmarkStart w:id="8" w:name="OLE_LINK2"/>
-      <w:bookmarkStart w:id="9" w:name="OLE_LINK3"/>
+      <w:bookmarkStart w:id="7" w:name="OLE_LINK2"/>
+      <w:bookmarkStart w:id="8" w:name="OLE_LINK3"/>
       <w:r>
         <w:rPr>
           <w:rFonts w:ascii="Courier New" w:hAnsi="Courier New" w:cs="Courier New" w:hint="eastAsia"/>
@@ -34862,8 +36044,8 @@
         </w:rPr>
         <w:t xml:space="preserve">AJAX </w:t>
       </w:r>
+      <w:bookmarkEnd w:id="7"/>
       <w:bookmarkEnd w:id="8"/>
-      <w:bookmarkEnd w:id="9"/>
       <w:r>
         <w:rPr>
           <w:rFonts w:ascii="Courier New" w:hAnsi="Courier New" w:cs="Courier New" w:hint="eastAsia"/>
@@ -34880,7 +36062,7 @@
           <w:szCs w:val="21"/>
         </w:rPr>
       </w:pPr>
-      <w:hyperlink r:id="rId87" w:history="1">
+      <w:hyperlink r:id="rId88" w:history="1">
         <w:r>
           <w:rPr>
             <w:rStyle w:val="a5"/>
@@ -34905,7 +36087,7 @@
         <w:pStyle w:val="2"/>
         <w:numPr>
           <w:ilvl w:val="0"/>
-          <w:numId w:val="29"/>
+          <w:numId w:val="31"/>
         </w:numPr>
         <w:spacing w:before="360" w:after="120" w:line="360" w:lineRule="auto"/>
         <w:rPr>
@@ -34964,7 +36146,7 @@
       <w:r>
         <w:t>无损格式，例如</w:t>
       </w:r>
-      <w:hyperlink r:id="rId88" w:tgtFrame="_blank" w:history="1">
+      <w:hyperlink r:id="rId89" w:tgtFrame="_blank" w:history="1">
         <w:r>
           <w:rPr>
             <w:rStyle w:val="a5"/>
@@ -34975,7 +36157,7 @@
       <w:r>
         <w:t>，</w:t>
       </w:r>
-      <w:hyperlink r:id="rId89" w:tgtFrame="_blank" w:history="1">
+      <w:hyperlink r:id="rId90" w:tgtFrame="_blank" w:history="1">
         <w:r>
           <w:rPr>
             <w:rStyle w:val="a5"/>
@@ -34986,7 +36168,7 @@
       <w:r>
         <w:t>，</w:t>
       </w:r>
-      <w:hyperlink r:id="rId90" w:tgtFrame="_blank" w:history="1">
+      <w:hyperlink r:id="rId91" w:tgtFrame="_blank" w:history="1">
         <w:r>
           <w:rPr>
             <w:rStyle w:val="a5"/>
@@ -34997,7 +36179,7 @@
       <w:r>
         <w:t>，</w:t>
       </w:r>
-      <w:hyperlink r:id="rId91" w:tgtFrame="_blank" w:history="1">
+      <w:hyperlink r:id="rId92" w:tgtFrame="_blank" w:history="1">
         <w:r>
           <w:rPr>
             <w:rStyle w:val="a5"/>
@@ -35008,7 +36190,7 @@
       <w:r>
         <w:t>，</w:t>
       </w:r>
-      <w:hyperlink r:id="rId92" w:tgtFrame="_blank" w:history="1">
+      <w:hyperlink r:id="rId93" w:tgtFrame="_blank" w:history="1">
         <w:r>
           <w:rPr>
             <w:rStyle w:val="a5"/>
@@ -35033,7 +36215,7 @@
       <w:r>
         <w:t>有损格式，例如</w:t>
       </w:r>
-      <w:hyperlink r:id="rId93" w:tgtFrame="_blank" w:history="1">
+      <w:hyperlink r:id="rId94" w:tgtFrame="_blank" w:history="1">
         <w:r>
           <w:rPr>
             <w:rStyle w:val="a5"/>
@@ -35044,7 +36226,7 @@
       <w:r>
         <w:t>，</w:t>
       </w:r>
-      <w:hyperlink r:id="rId94" w:tgtFrame="_blank" w:history="1">
+      <w:hyperlink r:id="rId95" w:tgtFrame="_blank" w:history="1">
         <w:r>
           <w:rPr>
             <w:rStyle w:val="a5"/>
@@ -35055,7 +36237,7 @@
       <w:r>
         <w:t>，</w:t>
       </w:r>
-      <w:hyperlink r:id="rId95" w:tgtFrame="_blank" w:history="1">
+      <w:hyperlink r:id="rId96" w:tgtFrame="_blank" w:history="1">
         <w:r>
           <w:rPr>
             <w:rStyle w:val="a5"/>
@@ -35066,7 +36248,7 @@
       <w:r>
         <w:t>，</w:t>
       </w:r>
-      <w:hyperlink r:id="rId96" w:tgtFrame="_blank" w:history="1">
+      <w:hyperlink r:id="rId97" w:tgtFrame="_blank" w:history="1">
         <w:r>
           <w:rPr>
             <w:rStyle w:val="a5"/>
@@ -35084,7 +36266,7 @@
           <w:szCs w:val="21"/>
         </w:rPr>
       </w:pPr>
-      <w:hyperlink r:id="rId97" w:history="1">
+      <w:hyperlink r:id="rId98" w:history="1">
         <w:r>
           <w:rPr>
             <w:rStyle w:val="a5"/>
@@ -35202,7 +36384,7 @@
         <w:pStyle w:val="2"/>
         <w:numPr>
           <w:ilvl w:val="0"/>
-          <w:numId w:val="29"/>
+          <w:numId w:val="31"/>
         </w:numPr>
         <w:spacing w:before="360" w:after="120" w:line="360" w:lineRule="auto"/>
         <w:rPr>
@@ -35263,7 +36445,7 @@
           <w:szCs w:val="21"/>
         </w:rPr>
       </w:pPr>
-      <w:hyperlink r:id="rId98" w:history="1">
+      <w:hyperlink r:id="rId99" w:history="1">
         <w:r>
           <w:rPr>
             <w:rStyle w:val="a5"/>
@@ -35333,7 +36515,7 @@
           <w:szCs w:val="21"/>
         </w:rPr>
       </w:pPr>
-      <w:hyperlink r:id="rId99" w:history="1">
+      <w:hyperlink r:id="rId100" w:history="1">
         <w:r>
           <w:rPr>
             <w:rStyle w:val="a5"/>
@@ -35349,7 +36531,7 @@
         <w:pStyle w:val="2"/>
         <w:numPr>
           <w:ilvl w:val="0"/>
-          <w:numId w:val="29"/>
+          <w:numId w:val="31"/>
         </w:numPr>
         <w:spacing w:before="360" w:after="120" w:line="360" w:lineRule="auto"/>
         <w:rPr>
@@ -35403,7 +36585,7 @@
           <w:szCs w:val="21"/>
         </w:rPr>
       </w:pPr>
-      <w:hyperlink r:id="rId100" w:history="1">
+      <w:hyperlink r:id="rId101" w:history="1">
         <w:r>
           <w:rPr>
             <w:rStyle w:val="a5"/>
@@ -38083,7 +39265,7 @@
         <w:pStyle w:val="2"/>
         <w:numPr>
           <w:ilvl w:val="0"/>
-          <w:numId w:val="29"/>
+          <w:numId w:val="31"/>
         </w:numPr>
         <w:spacing w:before="360" w:after="120" w:line="360" w:lineRule="auto"/>
         <w:rPr>
@@ -38144,7 +39326,7 @@
           <w:szCs w:val="21"/>
         </w:rPr>
       </w:pPr>
-      <w:hyperlink r:id="rId101" w:history="1">
+      <w:hyperlink r:id="rId102" w:history="1">
         <w:r>
           <w:rPr>
             <w:rStyle w:val="a5"/>
@@ -38169,7 +39351,7 @@
         <w:pStyle w:val="2"/>
         <w:numPr>
           <w:ilvl w:val="0"/>
-          <w:numId w:val="29"/>
+          <w:numId w:val="31"/>
         </w:numPr>
         <w:spacing w:before="360" w:after="120" w:line="360" w:lineRule="auto"/>
         <w:rPr>
@@ -38384,7 +39566,7 @@
           <w:szCs w:val="21"/>
         </w:rPr>
       </w:pPr>
-      <w:hyperlink r:id="rId102" w:history="1">
+      <w:hyperlink r:id="rId103" w:history="1">
         <w:r>
           <w:rPr>
             <w:rStyle w:val="a5"/>
@@ -38412,7 +39594,7 @@
           <w:szCs w:val="21"/>
         </w:rPr>
       </w:pPr>
-      <w:hyperlink r:id="rId103" w:history="1">
+      <w:hyperlink r:id="rId104" w:history="1">
         <w:r>
           <w:rPr>
             <w:rStyle w:val="a5"/>
@@ -38803,7 +39985,7 @@
         <w:pStyle w:val="2"/>
         <w:numPr>
           <w:ilvl w:val="0"/>
-          <w:numId w:val="29"/>
+          <w:numId w:val="31"/>
         </w:numPr>
         <w:spacing w:before="360" w:after="120" w:line="360" w:lineRule="auto"/>
         <w:rPr>
@@ -38833,7 +40015,7 @@
         <w:pStyle w:val="2"/>
         <w:numPr>
           <w:ilvl w:val="0"/>
-          <w:numId w:val="29"/>
+          <w:numId w:val="31"/>
         </w:numPr>
         <w:spacing w:before="360" w:after="120" w:line="360" w:lineRule="auto"/>
         <w:rPr>
@@ -38841,7 +40023,7 @@
           <w:b w:val="0"/>
         </w:rPr>
       </w:pPr>
-      <w:hyperlink r:id="rId104" w:history="1">
+      <w:hyperlink r:id="rId105" w:history="1">
         <w:r>
           <w:rPr>
             <w:rFonts w:ascii="微软雅黑" w:eastAsia="微软雅黑" w:hAnsi="微软雅黑"/>
@@ -38975,7 +40157,7 @@
           <w:szCs w:val="21"/>
         </w:rPr>
       </w:pPr>
-      <w:hyperlink r:id="rId105" w:history="1">
+      <w:hyperlink r:id="rId106" w:history="1">
         <w:r>
           <w:rPr>
             <w:rStyle w:val="a5"/>
@@ -38994,7 +40176,7 @@
           <w:szCs w:val="21"/>
         </w:rPr>
       </w:pPr>
-      <w:hyperlink r:id="rId106" w:history="1">
+      <w:hyperlink r:id="rId107" w:history="1">
         <w:r>
           <w:rPr>
             <w:rStyle w:val="a5"/>
@@ -39014,7 +40196,7 @@
           <w:szCs w:val="21"/>
         </w:rPr>
       </w:pPr>
-      <w:hyperlink r:id="rId107" w:history="1">
+      <w:hyperlink r:id="rId108" w:history="1">
         <w:r>
           <w:rPr>
             <w:rStyle w:val="a5"/>
@@ -39040,7 +40222,7 @@
         <w:pStyle w:val="2"/>
         <w:numPr>
           <w:ilvl w:val="0"/>
-          <w:numId w:val="29"/>
+          <w:numId w:val="31"/>
         </w:numPr>
         <w:spacing w:before="360" w:after="120" w:line="360" w:lineRule="auto"/>
         <w:rPr>
@@ -39105,7 +40287,7 @@
         <w:pStyle w:val="2"/>
         <w:numPr>
           <w:ilvl w:val="0"/>
-          <w:numId w:val="29"/>
+          <w:numId w:val="31"/>
         </w:numPr>
         <w:spacing w:before="360" w:after="120" w:line="360" w:lineRule="auto"/>
         <w:rPr>
@@ -39158,7 +40340,7 @@
         <w:pStyle w:val="2"/>
         <w:numPr>
           <w:ilvl w:val="0"/>
-          <w:numId w:val="29"/>
+          <w:numId w:val="31"/>
         </w:numPr>
         <w:spacing w:before="360" w:after="120" w:line="360" w:lineRule="auto"/>
         <w:rPr>
@@ -39224,7 +40406,7 @@
           <w:szCs w:val="21"/>
         </w:rPr>
       </w:pPr>
-      <w:hyperlink r:id="rId108" w:history="1">
+      <w:hyperlink r:id="rId109" w:history="1">
         <w:r>
           <w:rPr>
             <w:rStyle w:val="a5"/>
@@ -39314,7 +40496,7 @@
           <w:szCs w:val="21"/>
         </w:rPr>
       </w:pPr>
-      <w:hyperlink r:id="rId109" w:history="1">
+      <w:hyperlink r:id="rId110" w:history="1">
         <w:r>
           <w:rPr>
             <w:rStyle w:val="a5"/>
@@ -39329,7 +40511,7 @@
       <w:pPr>
         <w:spacing w:line="360" w:lineRule="auto"/>
         <w:rPr>
-          <w:rFonts w:ascii="Courier New" w:hAnsi="Courier New" w:cs="Courier New" w:hint="eastAsia"/>
+          <w:rFonts w:ascii="Courier New" w:hAnsi="Courier New" w:cs="Courier New"/>
           <w:szCs w:val="21"/>
         </w:rPr>
       </w:pPr>
@@ -39348,7 +40530,7 @@
         <w:pStyle w:val="2"/>
         <w:numPr>
           <w:ilvl w:val="0"/>
-          <w:numId w:val="29"/>
+          <w:numId w:val="31"/>
         </w:numPr>
         <w:spacing w:before="360" w:after="120" w:line="360" w:lineRule="auto"/>
         <w:rPr>
@@ -39356,7 +40538,7 @@
           <w:b w:val="0"/>
         </w:rPr>
       </w:pPr>
-      <w:hyperlink r:id="rId110" w:history="1">
+      <w:hyperlink r:id="rId111" w:history="1">
         <w:r>
           <w:rPr>
             <w:rFonts w:ascii="微软雅黑" w:eastAsia="微软雅黑" w:hAnsi="微软雅黑"/>
@@ -39425,7 +40607,7 @@
           <w:szCs w:val="21"/>
         </w:rPr>
       </w:pPr>
-      <w:hyperlink r:id="rId111" w:history="1">
+      <w:hyperlink r:id="rId112" w:history="1">
         <w:r>
           <w:rPr>
             <w:rStyle w:val="a5"/>
@@ -39453,7 +40635,7 @@
           <w:szCs w:val="21"/>
         </w:rPr>
       </w:pPr>
-      <w:hyperlink r:id="rId112" w:history="1">
+      <w:hyperlink r:id="rId113" w:history="1">
         <w:r>
           <w:rPr>
             <w:rStyle w:val="a5"/>
@@ -39472,7 +40654,7 @@
           <w:szCs w:val="21"/>
         </w:rPr>
       </w:pPr>
-      <w:hyperlink r:id="rId113" w:history="1">
+      <w:hyperlink r:id="rId114" w:history="1">
         <w:r>
           <w:rPr>
             <w:rStyle w:val="a5"/>
@@ -39487,10 +40669,416 @@
       <w:pPr>
         <w:spacing w:line="360" w:lineRule="auto"/>
         <w:rPr>
-          <w:rFonts w:ascii="Courier New" w:hAnsi="Courier New" w:cs="Courier New" w:hint="eastAsia"/>
-          <w:szCs w:val="21"/>
-        </w:rPr>
-      </w:pPr>
+          <w:rFonts w:ascii="Courier New" w:hAnsi="Courier New" w:cs="Courier New"/>
+          <w:szCs w:val="21"/>
+        </w:rPr>
+      </w:pPr>
+      <w:bookmarkStart w:id="9" w:name="_GoBack"/>
+      <w:bookmarkEnd w:id="9"/>
+    </w:p>
+    <w:p>
+      <w:pPr>
+        <w:pStyle w:val="2"/>
+        <w:numPr>
+          <w:ilvl w:val="0"/>
+          <w:numId w:val="31"/>
+        </w:numPr>
+        <w:spacing w:before="360" w:after="120" w:line="360" w:lineRule="auto"/>
+        <w:rPr>
+          <w:rFonts w:ascii="微软雅黑" w:eastAsia="微软雅黑" w:hAnsi="微软雅黑"/>
+          <w:b w:val="0"/>
+        </w:rPr>
+      </w:pPr>
+      <w:r>
+        <w:rPr>
+          <w:rFonts w:ascii="微软雅黑" w:eastAsia="微软雅黑" w:hAnsi="微软雅黑" w:hint="eastAsia"/>
+          <w:b w:val="0"/>
+        </w:rPr>
+        <w:t>获取</w:t>
+      </w:r>
+      <w:r>
+        <w:rPr>
+          <w:rFonts w:ascii="微软雅黑" w:eastAsia="微软雅黑" w:hAnsi="微软雅黑"/>
+          <w:b w:val="0"/>
+        </w:rPr>
+        <w:t xml:space="preserve">iframe </w:t>
+      </w:r>
+      <w:r>
+        <w:rPr>
+          <w:rFonts w:ascii="微软雅黑" w:eastAsia="微软雅黑" w:hAnsi="微软雅黑" w:hint="eastAsia"/>
+          <w:b w:val="0"/>
+        </w:rPr>
+        <w:t>中DOM元素</w:t>
+      </w:r>
+    </w:p>
+    <w:p>
+      <w:pPr>
+        <w:spacing w:line="360" w:lineRule="auto"/>
+        <w:rPr>
+          <w:rStyle w:val="HTML0"/>
+          <w:rFonts w:ascii="微软雅黑" w:eastAsia="微软雅黑" w:hAnsi="微软雅黑" w:cs="Courier New"/>
+          <w:b/>
+          <w:sz w:val="21"/>
+          <w:szCs w:val="21"/>
+        </w:rPr>
+      </w:pPr>
+      <w:r>
+        <w:rPr>
+          <w:rStyle w:val="HTML0"/>
+          <w:rFonts w:ascii="微软雅黑" w:eastAsia="微软雅黑" w:hAnsi="微软雅黑" w:cs="Courier New" w:hint="eastAsia"/>
+          <w:b/>
+          <w:sz w:val="21"/>
+          <w:szCs w:val="21"/>
+        </w:rPr>
+        <w:t>父</w:t>
+      </w:r>
+      <w:r>
+        <w:rPr>
+          <w:rStyle w:val="HTML0"/>
+          <w:rFonts w:ascii="微软雅黑" w:eastAsia="微软雅黑" w:hAnsi="微软雅黑" w:cs="Courier New"/>
+          <w:b/>
+          <w:sz w:val="21"/>
+          <w:szCs w:val="21"/>
+        </w:rPr>
+        <w:t>页面获取子页面中</w:t>
+      </w:r>
+      <w:r>
+        <w:rPr>
+          <w:rStyle w:val="HTML0"/>
+          <w:rFonts w:ascii="微软雅黑" w:eastAsia="微软雅黑" w:hAnsi="微软雅黑" w:cs="Courier New" w:hint="eastAsia"/>
+          <w:b/>
+          <w:sz w:val="21"/>
+          <w:szCs w:val="21"/>
+        </w:rPr>
+        <w:t>DOM</w:t>
+      </w:r>
+    </w:p>
+    <w:p>
+      <w:pPr>
+        <w:spacing w:line="360" w:lineRule="auto"/>
+        <w:rPr>
+          <w:rStyle w:val="HTML0"/>
+          <w:rFonts w:ascii="Courier New" w:hAnsi="Courier New" w:cs="Courier New"/>
+          <w:sz w:val="21"/>
+          <w:szCs w:val="21"/>
+        </w:rPr>
+      </w:pPr>
+      <w:r>
+        <w:rPr>
+          <w:rStyle w:val="HTML0"/>
+          <w:rFonts w:ascii="Courier New" w:hAnsi="Courier New" w:cs="Courier New"/>
+          <w:sz w:val="21"/>
+          <w:szCs w:val="21"/>
+        </w:rPr>
+        <w:t>$("#frame_1").contents().find("#test");</w:t>
+      </w:r>
+    </w:p>
+    <w:p>
+      <w:pPr>
+        <w:spacing w:line="360" w:lineRule="auto"/>
+        <w:rPr>
+          <w:rStyle w:val="HTML0"/>
+          <w:rFonts w:ascii="Courier New" w:hAnsi="Courier New" w:cs="Courier New"/>
+          <w:sz w:val="21"/>
+          <w:szCs w:val="21"/>
+        </w:rPr>
+      </w:pPr>
+      <w:hyperlink r:id="rId115" w:history="1">
+        <w:r>
+          <w:rPr>
+            <w:rStyle w:val="a5"/>
+            <w:rFonts w:ascii="Courier New" w:eastAsia="宋体" w:hAnsi="Courier New" w:cs="Courier New"/>
+            <w:szCs w:val="21"/>
+          </w:rPr>
+          <w:t>https://www.jquery123.com/contents/</w:t>
+        </w:r>
+      </w:hyperlink>
+    </w:p>
+    <w:p>
+      <w:pPr>
+        <w:spacing w:line="360" w:lineRule="auto"/>
+        <w:rPr>
+          <w:rStyle w:val="HTML0"/>
+          <w:rFonts w:ascii="Courier New" w:hAnsi="Courier New" w:cs="Courier New"/>
+          <w:sz w:val="21"/>
+          <w:szCs w:val="21"/>
+        </w:rPr>
+      </w:pPr>
+      <w:r>
+        <w:rPr>
+          <w:rStyle w:val="HTML0"/>
+          <w:rFonts w:ascii="Courier New" w:hAnsi="Courier New" w:cs="Courier New"/>
+          <w:sz w:val="21"/>
+          <w:szCs w:val="21"/>
+        </w:rPr>
+        <w:t>$(window.frames["iframeChild"].document).find("#child")</w:t>
+      </w:r>
+    </w:p>
+    <w:p>
+      <w:pPr>
+        <w:spacing w:line="360" w:lineRule="auto"/>
+        <w:rPr>
+          <w:rStyle w:val="HTML0"/>
+          <w:rFonts w:ascii="Courier New" w:hAnsi="Courier New" w:cs="Courier New"/>
+          <w:sz w:val="21"/>
+          <w:szCs w:val="21"/>
+        </w:rPr>
+      </w:pPr>
+      <w:r>
+        <w:rPr>
+          <w:rStyle w:val="HTML0"/>
+          <w:rFonts w:ascii="Courier New" w:hAnsi="Courier New" w:cs="Courier New"/>
+          <w:sz w:val="21"/>
+          <w:szCs w:val="21"/>
+        </w:rPr>
+        <w:t>$("#child",window.frames["iframeChild"].document)</w:t>
+      </w:r>
+    </w:p>
+    <w:p>
+      <w:pPr>
+        <w:spacing w:line="360" w:lineRule="auto"/>
+        <w:rPr>
+          <w:rStyle w:val="HTML0"/>
+          <w:rFonts w:ascii="Courier New" w:hAnsi="Courier New" w:cs="Courier New"/>
+          <w:sz w:val="21"/>
+          <w:szCs w:val="21"/>
+        </w:rPr>
+      </w:pPr>
+      <w:r>
+        <w:rPr>
+          <w:rStyle w:val="HTML0"/>
+          <w:rFonts w:ascii="Courier New" w:hAnsi="Courier New" w:cs="Courier New"/>
+          <w:sz w:val="21"/>
+          <w:szCs w:val="21"/>
+        </w:rPr>
+        <w:t>document.getElementById('koyoz').contentWindow.document.getElementById('test')</w:t>
+      </w:r>
+    </w:p>
+    <w:p>
+      <w:pPr>
+        <w:spacing w:line="360" w:lineRule="auto"/>
+        <w:rPr>
+          <w:rStyle w:val="HTML0"/>
+          <w:rFonts w:ascii="Courier New" w:hAnsi="Courier New" w:cs="Courier New"/>
+          <w:sz w:val="21"/>
+          <w:szCs w:val="21"/>
+        </w:rPr>
+      </w:pPr>
+    </w:p>
+    <w:p>
+      <w:pPr>
+        <w:spacing w:line="360" w:lineRule="auto"/>
+        <w:rPr>
+          <w:rFonts w:ascii="Courier New" w:hAnsi="Courier New" w:cs="Courier New"/>
+        </w:rPr>
+      </w:pPr>
+      <w:r>
+        <w:rPr>
+          <w:rFonts w:ascii="Courier New" w:hAnsi="Courier New" w:cs="Courier New"/>
+        </w:rPr>
+        <w:t>获得</w:t>
+      </w:r>
+      <w:r>
+        <w:rPr>
+          <w:rFonts w:ascii="Courier New" w:hAnsi="Courier New" w:cs="Courier New"/>
+        </w:rPr>
+        <w:t>iframe</w:t>
+      </w:r>
+      <w:r>
+        <w:rPr>
+          <w:rFonts w:ascii="Courier New" w:hAnsi="Courier New" w:cs="Courier New"/>
+        </w:rPr>
+        <w:t>中的</w:t>
+      </w:r>
+      <w:r>
+        <w:rPr>
+          <w:rFonts w:ascii="Courier New" w:hAnsi="Courier New" w:cs="Courier New"/>
+        </w:rPr>
+        <w:t>iframe</w:t>
+      </w:r>
+    </w:p>
+    <w:p>
+      <w:pPr>
+        <w:spacing w:line="360" w:lineRule="auto"/>
+        <w:rPr>
+          <w:rStyle w:val="HTML0"/>
+          <w:rFonts w:ascii="Courier New" w:hAnsi="Courier New" w:cs="Courier New"/>
+          <w:sz w:val="21"/>
+          <w:szCs w:val="21"/>
+        </w:rPr>
+      </w:pPr>
+      <w:r>
+        <w:rPr>
+          <w:rStyle w:val="HTML0"/>
+          <w:rFonts w:ascii="Courier New" w:hAnsi="Courier New" w:cs="Courier New"/>
+          <w:sz w:val="21"/>
+          <w:szCs w:val="21"/>
+        </w:rPr>
+        <w:t xml:space="preserve">$(window.frames["iframe1"].frames["iframe2"].document).find("input:radio"); </w:t>
+      </w:r>
+    </w:p>
+    <w:p>
+      <w:pPr>
+        <w:spacing w:line="360" w:lineRule="auto"/>
+        <w:rPr>
+          <w:rStyle w:val="HTML0"/>
+          <w:rFonts w:ascii="Courier New" w:hAnsi="Courier New" w:cs="Courier New"/>
+          <w:sz w:val="21"/>
+          <w:szCs w:val="21"/>
+        </w:rPr>
+      </w:pPr>
+    </w:p>
+    <w:p>
+      <w:pPr>
+        <w:spacing w:line="360" w:lineRule="auto"/>
+        <w:rPr>
+          <w:rStyle w:val="HTML0"/>
+          <w:rFonts w:ascii="微软雅黑" w:eastAsia="微软雅黑" w:hAnsi="微软雅黑" w:cs="Courier New"/>
+          <w:b/>
+          <w:sz w:val="21"/>
+          <w:szCs w:val="21"/>
+        </w:rPr>
+      </w:pPr>
+      <w:r>
+        <w:rPr>
+          <w:rStyle w:val="HTML0"/>
+          <w:rFonts w:ascii="微软雅黑" w:eastAsia="微软雅黑" w:hAnsi="微软雅黑" w:cs="Courier New" w:hint="eastAsia"/>
+          <w:b/>
+          <w:sz w:val="21"/>
+          <w:szCs w:val="21"/>
+        </w:rPr>
+        <w:t>子</w:t>
+      </w:r>
+      <w:r>
+        <w:rPr>
+          <w:rStyle w:val="HTML0"/>
+          <w:rFonts w:ascii="微软雅黑" w:eastAsia="微软雅黑" w:hAnsi="微软雅黑" w:cs="Courier New"/>
+          <w:b/>
+          <w:sz w:val="21"/>
+          <w:szCs w:val="21"/>
+        </w:rPr>
+        <w:t>页面获取父页面中</w:t>
+      </w:r>
+      <w:r>
+        <w:rPr>
+          <w:rStyle w:val="HTML0"/>
+          <w:rFonts w:ascii="微软雅黑" w:eastAsia="微软雅黑" w:hAnsi="微软雅黑" w:cs="Courier New" w:hint="eastAsia"/>
+          <w:b/>
+          <w:sz w:val="21"/>
+          <w:szCs w:val="21"/>
+        </w:rPr>
+        <w:t>DOM</w:t>
+      </w:r>
+    </w:p>
+    <w:p>
+      <w:pPr>
+        <w:spacing w:line="360" w:lineRule="auto"/>
+        <w:rPr>
+          <w:rStyle w:val="HTML0"/>
+          <w:rFonts w:ascii="Courier New" w:hAnsi="Courier New" w:cs="Courier New"/>
+          <w:sz w:val="21"/>
+          <w:szCs w:val="21"/>
+        </w:rPr>
+      </w:pPr>
+      <w:r>
+        <w:rPr>
+          <w:rStyle w:val="HTML0"/>
+          <w:rFonts w:ascii="Courier New" w:hAnsi="Courier New" w:cs="Courier New"/>
+          <w:sz w:val="21"/>
+          <w:szCs w:val="21"/>
+        </w:rPr>
+        <w:t>$(window.parent.document).find(</w:t>
+      </w:r>
+      <w:r>
+        <w:rPr>
+          <w:rFonts w:ascii="Courier New" w:eastAsia="宋体" w:hAnsi="Courier New" w:cs="Courier New"/>
+          <w:szCs w:val="21"/>
+        </w:rPr>
+        <w:t>"</w:t>
+      </w:r>
+      <w:r>
+        <w:rPr>
+          <w:rFonts w:ascii="Courier New" w:eastAsia="宋体" w:hAnsi="Courier New" w:cs="Courier New"/>
+          <w:szCs w:val="21"/>
+        </w:rPr>
+        <w:t>p</w:t>
+      </w:r>
+      <w:r>
+        <w:rPr>
+          <w:rFonts w:ascii="Courier New" w:eastAsia="宋体" w:hAnsi="Courier New" w:cs="Courier New"/>
+          <w:szCs w:val="21"/>
+        </w:rPr>
+        <w:t>"</w:t>
+      </w:r>
+      <w:r>
+        <w:rPr>
+          <w:rStyle w:val="HTML0"/>
+          <w:rFonts w:ascii="Courier New" w:hAnsi="Courier New" w:cs="Courier New"/>
+          <w:sz w:val="21"/>
+          <w:szCs w:val="21"/>
+        </w:rPr>
+        <w:t>);</w:t>
+      </w:r>
+    </w:p>
+    <w:p>
+      <w:pPr>
+        <w:spacing w:line="360" w:lineRule="auto"/>
+        <w:rPr>
+          <w:rStyle w:val="HTML0"/>
+          <w:rFonts w:ascii="Courier New" w:hAnsi="Courier New" w:cs="Courier New"/>
+          <w:sz w:val="21"/>
+          <w:szCs w:val="21"/>
+        </w:rPr>
+      </w:pPr>
+      <w:r>
+        <w:rPr>
+          <w:rStyle w:val="HTML0"/>
+          <w:rFonts w:ascii="Courier New" w:hAnsi="Courier New" w:cs="Courier New"/>
+          <w:sz w:val="21"/>
+          <w:szCs w:val="21"/>
+        </w:rPr>
+        <w:t>$('#objId', parent.document);</w:t>
+      </w:r>
+    </w:p>
+    <w:p>
+      <w:pPr>
+        <w:spacing w:line="360" w:lineRule="auto"/>
+        <w:rPr>
+          <w:rStyle w:val="HTML0"/>
+          <w:rFonts w:ascii="Courier New" w:hAnsi="Courier New" w:cs="Courier New"/>
+          <w:sz w:val="21"/>
+          <w:szCs w:val="21"/>
+        </w:rPr>
+      </w:pPr>
+      <w:hyperlink r:id="rId116" w:history="1">
+        <w:r>
+          <w:rPr>
+            <w:rStyle w:val="a5"/>
+            <w:rFonts w:ascii="Courier New" w:eastAsia="宋体" w:hAnsi="Courier New" w:cs="Courier New"/>
+            <w:szCs w:val="21"/>
+          </w:rPr>
+          <w:t>http://www.runoob.com/jsref/prop-frame-contentwindow.html</w:t>
+        </w:r>
+      </w:hyperlink>
+    </w:p>
+    <w:p>
+      <w:pPr>
+        <w:spacing w:line="360" w:lineRule="auto"/>
+        <w:rPr>
+          <w:rStyle w:val="a5"/>
+          <w:szCs w:val="21"/>
+        </w:rPr>
+      </w:pPr>
+      <w:hyperlink r:id="rId117" w:history="1">
+        <w:r>
+          <w:rPr>
+            <w:rStyle w:val="a5"/>
+            <w:rFonts w:ascii="Courier New" w:eastAsia="宋体" w:hAnsi="Courier New" w:cs="Courier New"/>
+            <w:szCs w:val="21"/>
+          </w:rPr>
+          <w:t>http://www.runoob.com/jsref/prop-frame-contentdocument.html</w:t>
+        </w:r>
+      </w:hyperlink>
     </w:p>
     <w:p>
       <w:pPr>
@@ -39590,7 +41178,7 @@
           <w:szCs w:val="21"/>
         </w:rPr>
       </w:pPr>
-      <w:hyperlink r:id="rId114" w:history="1">
+      <w:hyperlink r:id="rId118" w:history="1">
         <w:r>
           <w:rPr>
             <w:rStyle w:val="a5"/>
@@ -39629,7 +41217,7 @@
                     <pic:cNvPicPr/>
                   </pic:nvPicPr>
                   <pic:blipFill>
-                    <a:blip r:embed="rId115"/>
+                    <a:blip r:embed="rId119"/>
                     <a:stretch>
                       <a:fillRect/>
                     </a:stretch>
@@ -39761,7 +41349,7 @@
       <w:pPr>
         <w:spacing w:line="360" w:lineRule="auto"/>
         <w:rPr>
-          <w:rFonts w:ascii="Courier New" w:hAnsi="Courier New" w:cs="Courier New" w:hint="eastAsia"/>
+          <w:rFonts w:ascii="Courier New" w:hAnsi="Courier New" w:cs="Courier New"/>
           <w:szCs w:val="21"/>
         </w:rPr>
       </w:pPr>
@@ -39797,7 +41385,7 @@
           <w:szCs w:val="21"/>
         </w:rPr>
       </w:pPr>
-      <w:hyperlink r:id="rId116" w:history="1">
+      <w:hyperlink r:id="rId120" w:history="1">
         <w:r>
           <w:rPr>
             <w:rStyle w:val="a5"/>
@@ -39816,7 +41404,7 @@
           <w:szCs w:val="21"/>
         </w:rPr>
       </w:pPr>
-      <w:hyperlink r:id="rId117" w:history="1">
+      <w:hyperlink r:id="rId121" w:history="1">
         <w:r>
           <w:rPr>
             <w:rStyle w:val="a5"/>
@@ -39952,7 +41540,7 @@
           <w:szCs w:val="21"/>
         </w:rPr>
       </w:pPr>
-      <w:hyperlink r:id="rId118" w:history="1">
+      <w:hyperlink r:id="rId122" w:history="1">
         <w:r>
           <w:rPr>
             <w:rStyle w:val="a5"/>
@@ -40942,6 +42530,92 @@
     </w:lvl>
   </w:abstractNum>
   <w:abstractNum w:abstractNumId="9">
+    <w:nsid w:val="2AEC56DE"/>
+    <w:multiLevelType w:val="hybridMultilevel"/>
+    <w:tmpl w:val="91B08F16"/>
+    <w:lvl w:ilvl="0" w:tplc="04090011">
+      <w:start w:val="1"/>
+      <w:numFmt w:val="decimal"/>
+      <w:lvlText w:val="%1)"/>
+      <w:lvlJc w:val="left"/>
+      <w:pPr>
+        <w:ind w:left="420" w:hanging="420"/>
+      </w:pPr>
+    </w:lvl>
+    <w:lvl w:ilvl="1" w:tplc="04090019" w:tentative="1">
+      <w:start w:val="1"/>
+      <w:numFmt w:val="lowerLetter"/>
+      <w:lvlText w:val="%2)"/>
+      <w:lvlJc w:val="left"/>
+      <w:pPr>
+        <w:ind w:left="840" w:hanging="420"/>
+      </w:pPr>
+    </w:lvl>
+    <w:lvl w:ilvl="2" w:tplc="0409001B" w:tentative="1">
+      <w:start w:val="1"/>
+      <w:numFmt w:val="lowerRoman"/>
+      <w:lvlText w:val="%3."/>
+      <w:lvlJc w:val="right"/>
+      <w:pPr>
+        <w:ind w:left="1260" w:hanging="420"/>
+      </w:pPr>
+    </w:lvl>
+    <w:lvl w:ilvl="3" w:tplc="0409000F" w:tentative="1">
+      <w:start w:val="1"/>
+      <w:numFmt w:val="decimal"/>
+      <w:lvlText w:val="%4."/>
+      <w:lvlJc w:val="left"/>
+      <w:pPr>
+        <w:ind w:left="1680" w:hanging="420"/>
+      </w:pPr>
+    </w:lvl>
+    <w:lvl w:ilvl="4" w:tplc="04090019" w:tentative="1">
+      <w:start w:val="1"/>
+      <w:numFmt w:val="lowerLetter"/>
+      <w:lvlText w:val="%5)"/>
+      <w:lvlJc w:val="left"/>
+      <w:pPr>
+        <w:ind w:left="2100" w:hanging="420"/>
+      </w:pPr>
+    </w:lvl>
+    <w:lvl w:ilvl="5" w:tplc="0409001B" w:tentative="1">
+      <w:start w:val="1"/>
+      <w:numFmt w:val="lowerRoman"/>
+      <w:lvlText w:val="%6."/>
+      <w:lvlJc w:val="right"/>
+      <w:pPr>
+        <w:ind w:left="2520" w:hanging="420"/>
+      </w:pPr>
+    </w:lvl>
+    <w:lvl w:ilvl="6" w:tplc="0409000F" w:tentative="1">
+      <w:start w:val="1"/>
+      <w:numFmt w:val="decimal"/>
+      <w:lvlText w:val="%7."/>
+      <w:lvlJc w:val="left"/>
+      <w:pPr>
+        <w:ind w:left="2940" w:hanging="420"/>
+      </w:pPr>
+    </w:lvl>
+    <w:lvl w:ilvl="7" w:tplc="04090019" w:tentative="1">
+      <w:start w:val="1"/>
+      <w:numFmt w:val="lowerLetter"/>
+      <w:lvlText w:val="%8)"/>
+      <w:lvlJc w:val="left"/>
+      <w:pPr>
+        <w:ind w:left="3360" w:hanging="420"/>
+      </w:pPr>
+    </w:lvl>
+    <w:lvl w:ilvl="8" w:tplc="0409001B" w:tentative="1">
+      <w:start w:val="1"/>
+      <w:numFmt w:val="lowerRoman"/>
+      <w:lvlText w:val="%9."/>
+      <w:lvlJc w:val="right"/>
+      <w:pPr>
+        <w:ind w:left="3780" w:hanging="420"/>
+      </w:pPr>
+    </w:lvl>
+  </w:abstractNum>
+  <w:abstractNum w:abstractNumId="10">
     <w:nsid w:val="2F254FA2"/>
     <w:multiLevelType w:val="hybridMultilevel"/>
     <w:tmpl w:val="CFDCBB08"/>
@@ -41030,7 +42704,7 @@
       </w:pPr>
     </w:lvl>
   </w:abstractNum>
-  <w:abstractNum w:abstractNumId="10">
+  <w:abstractNum w:abstractNumId="11">
     <w:nsid w:val="35217D6D"/>
     <w:multiLevelType w:val="multilevel"/>
     <w:tmpl w:val="0409001F"/>
@@ -41116,7 +42790,7 @@
       </w:pPr>
     </w:lvl>
   </w:abstractNum>
-  <w:abstractNum w:abstractNumId="11">
+  <w:abstractNum w:abstractNumId="12">
     <w:nsid w:val="37DF3449"/>
     <w:multiLevelType w:val="hybridMultilevel"/>
     <w:tmpl w:val="04BC130C"/>
@@ -41202,7 +42876,7 @@
       </w:pPr>
     </w:lvl>
   </w:abstractNum>
-  <w:abstractNum w:abstractNumId="12">
+  <w:abstractNum w:abstractNumId="13">
     <w:nsid w:val="3A4D6C7C"/>
     <w:multiLevelType w:val="multilevel"/>
     <w:tmpl w:val="0409001F"/>
@@ -41288,7 +42962,7 @@
       </w:pPr>
     </w:lvl>
   </w:abstractNum>
-  <w:abstractNum w:abstractNumId="13">
+  <w:abstractNum w:abstractNumId="14">
     <w:nsid w:val="40415010"/>
     <w:multiLevelType w:val="hybridMultilevel"/>
     <w:tmpl w:val="DE4E029A"/>
@@ -41377,7 +43051,7 @@
       </w:pPr>
     </w:lvl>
   </w:abstractNum>
-  <w:abstractNum w:abstractNumId="14">
+  <w:abstractNum w:abstractNumId="15">
     <w:nsid w:val="42270DF1"/>
     <w:multiLevelType w:val="hybridMultilevel"/>
     <w:tmpl w:val="B394BBEE"/>
@@ -41463,7 +43137,7 @@
       </w:pPr>
     </w:lvl>
   </w:abstractNum>
-  <w:abstractNum w:abstractNumId="15">
+  <w:abstractNum w:abstractNumId="16">
     <w:nsid w:val="42934EB2"/>
     <w:multiLevelType w:val="multilevel"/>
     <w:tmpl w:val="0409001F"/>
@@ -41549,7 +43223,7 @@
       </w:pPr>
     </w:lvl>
   </w:abstractNum>
-  <w:abstractNum w:abstractNumId="16">
+  <w:abstractNum w:abstractNumId="17">
     <w:nsid w:val="44B92D01"/>
     <w:multiLevelType w:val="hybridMultilevel"/>
     <w:tmpl w:val="B394BBEE"/>
@@ -41635,7 +43309,7 @@
       </w:pPr>
     </w:lvl>
   </w:abstractNum>
-  <w:abstractNum w:abstractNumId="17">
+  <w:abstractNum w:abstractNumId="18">
     <w:nsid w:val="48693576"/>
     <w:multiLevelType w:val="multilevel"/>
     <w:tmpl w:val="475C1EAA"/>
@@ -41784,7 +43458,7 @@
       </w:rPr>
     </w:lvl>
   </w:abstractNum>
-  <w:abstractNum w:abstractNumId="18">
+  <w:abstractNum w:abstractNumId="19">
     <w:nsid w:val="4A3F0A4C"/>
     <w:multiLevelType w:val="hybridMultilevel"/>
     <w:tmpl w:val="B394BBEE"/>
@@ -41870,7 +43544,7 @@
       </w:pPr>
     </w:lvl>
   </w:abstractNum>
-  <w:abstractNum w:abstractNumId="19">
+  <w:abstractNum w:abstractNumId="20">
     <w:nsid w:val="549E0A77"/>
     <w:multiLevelType w:val="multilevel"/>
     <w:tmpl w:val="0409001F"/>
@@ -41956,7 +43630,7 @@
       </w:pPr>
     </w:lvl>
   </w:abstractNum>
-  <w:abstractNum w:abstractNumId="20">
+  <w:abstractNum w:abstractNumId="21">
     <w:nsid w:val="5C0E5FFA"/>
     <w:multiLevelType w:val="multilevel"/>
     <w:tmpl w:val="0409001F"/>
@@ -42042,7 +43716,7 @@
       </w:pPr>
     </w:lvl>
   </w:abstractNum>
-  <w:abstractNum w:abstractNumId="21">
+  <w:abstractNum w:abstractNumId="22">
     <w:nsid w:val="62D96F16"/>
     <w:multiLevelType w:val="multilevel"/>
     <w:tmpl w:val="0409001F"/>
@@ -42128,7 +43802,7 @@
       </w:pPr>
     </w:lvl>
   </w:abstractNum>
-  <w:abstractNum w:abstractNumId="22">
+  <w:abstractNum w:abstractNumId="23">
     <w:nsid w:val="669C2ECF"/>
     <w:multiLevelType w:val="hybridMultilevel"/>
     <w:tmpl w:val="B394BBEE"/>
@@ -42214,7 +43888,7 @@
       </w:pPr>
     </w:lvl>
   </w:abstractNum>
-  <w:abstractNum w:abstractNumId="23">
+  <w:abstractNum w:abstractNumId="24">
     <w:nsid w:val="68832FA3"/>
     <w:multiLevelType w:val="hybridMultilevel"/>
     <w:tmpl w:val="7F0EA542"/>
@@ -42327,7 +44001,93 @@
       </w:rPr>
     </w:lvl>
   </w:abstractNum>
-  <w:abstractNum w:abstractNumId="24">
+  <w:abstractNum w:abstractNumId="25">
+    <w:nsid w:val="6955301C"/>
+    <w:multiLevelType w:val="multilevel"/>
+    <w:tmpl w:val="0409001F"/>
+    <w:lvl w:ilvl="0">
+      <w:start w:val="1"/>
+      <w:numFmt w:val="decimal"/>
+      <w:lvlText w:val="%1."/>
+      <w:lvlJc w:val="left"/>
+      <w:pPr>
+        <w:ind w:left="425" w:hanging="425"/>
+      </w:pPr>
+    </w:lvl>
+    <w:lvl w:ilvl="1">
+      <w:start w:val="1"/>
+      <w:numFmt w:val="decimal"/>
+      <w:lvlText w:val="%1.%2."/>
+      <w:lvlJc w:val="left"/>
+      <w:pPr>
+        <w:ind w:left="567" w:hanging="567"/>
+      </w:pPr>
+    </w:lvl>
+    <w:lvl w:ilvl="2">
+      <w:start w:val="1"/>
+      <w:numFmt w:val="decimal"/>
+      <w:lvlText w:val="%1.%2.%3."/>
+      <w:lvlJc w:val="left"/>
+      <w:pPr>
+        <w:ind w:left="709" w:hanging="709"/>
+      </w:pPr>
+    </w:lvl>
+    <w:lvl w:ilvl="3">
+      <w:start w:val="1"/>
+      <w:numFmt w:val="decimal"/>
+      <w:lvlText w:val="%1.%2.%3.%4."/>
+      <w:lvlJc w:val="left"/>
+      <w:pPr>
+        <w:ind w:left="851" w:hanging="851"/>
+      </w:pPr>
+    </w:lvl>
+    <w:lvl w:ilvl="4">
+      <w:start w:val="1"/>
+      <w:numFmt w:val="decimal"/>
+      <w:lvlText w:val="%1.%2.%3.%4.%5."/>
+      <w:lvlJc w:val="left"/>
+      <w:pPr>
+        <w:ind w:left="992" w:hanging="992"/>
+      </w:pPr>
+    </w:lvl>
+    <w:lvl w:ilvl="5">
+      <w:start w:val="1"/>
+      <w:numFmt w:val="decimal"/>
+      <w:lvlText w:val="%1.%2.%3.%4.%5.%6."/>
+      <w:lvlJc w:val="left"/>
+      <w:pPr>
+        <w:ind w:left="1134" w:hanging="1134"/>
+      </w:pPr>
+    </w:lvl>
+    <w:lvl w:ilvl="6">
+      <w:start w:val="1"/>
+      <w:numFmt w:val="decimal"/>
+      <w:lvlText w:val="%1.%2.%3.%4.%5.%6.%7."/>
+      <w:lvlJc w:val="left"/>
+      <w:pPr>
+        <w:ind w:left="1276" w:hanging="1276"/>
+      </w:pPr>
+    </w:lvl>
+    <w:lvl w:ilvl="7">
+      <w:start w:val="1"/>
+      <w:numFmt w:val="decimal"/>
+      <w:lvlText w:val="%1.%2.%3.%4.%5.%6.%7.%8."/>
+      <w:lvlJc w:val="left"/>
+      <w:pPr>
+        <w:ind w:left="1418" w:hanging="1418"/>
+      </w:pPr>
+    </w:lvl>
+    <w:lvl w:ilvl="8">
+      <w:start w:val="1"/>
+      <w:numFmt w:val="decimal"/>
+      <w:lvlText w:val="%1.%2.%3.%4.%5.%6.%7.%8.%9."/>
+      <w:lvlJc w:val="left"/>
+      <w:pPr>
+        <w:ind w:left="1559" w:hanging="1559"/>
+      </w:pPr>
+    </w:lvl>
+  </w:abstractNum>
+  <w:abstractNum w:abstractNumId="26">
     <w:nsid w:val="6BF560A0"/>
     <w:multiLevelType w:val="multilevel"/>
     <w:tmpl w:val="69C88986"/>
@@ -42416,7 +44176,7 @@
       </w:pPr>
     </w:lvl>
   </w:abstractNum>
-  <w:abstractNum w:abstractNumId="25">
+  <w:abstractNum w:abstractNumId="27">
     <w:nsid w:val="6CE718EE"/>
     <w:multiLevelType w:val="hybridMultilevel"/>
     <w:tmpl w:val="3E467034"/>
@@ -42502,7 +44262,7 @@
       </w:pPr>
     </w:lvl>
   </w:abstractNum>
-  <w:abstractNum w:abstractNumId="26">
+  <w:abstractNum w:abstractNumId="28">
     <w:nsid w:val="6D5C3DE9"/>
     <w:multiLevelType w:val="multilevel"/>
     <w:tmpl w:val="0409001F"/>
@@ -42588,7 +44348,7 @@
       </w:pPr>
     </w:lvl>
   </w:abstractNum>
-  <w:abstractNum w:abstractNumId="27">
+  <w:abstractNum w:abstractNumId="29">
     <w:nsid w:val="6E655C6A"/>
     <w:multiLevelType w:val="multilevel"/>
     <w:tmpl w:val="0409001F"/>
@@ -42674,7 +44434,7 @@
       </w:pPr>
     </w:lvl>
   </w:abstractNum>
-  <w:abstractNum w:abstractNumId="28">
+  <w:abstractNum w:abstractNumId="30">
     <w:nsid w:val="7622512A"/>
     <w:multiLevelType w:val="hybridMultilevel"/>
     <w:tmpl w:val="0762AB5E"/>
@@ -42791,19 +44551,19 @@
     <w:abstractNumId w:val="6"/>
   </w:num>
   <w:num w:numId="2">
+    <w:abstractNumId w:val="28"/>
+  </w:num>
+  <w:num w:numId="3">
+    <w:abstractNumId w:val="11"/>
+  </w:num>
+  <w:num w:numId="4">
+    <w:abstractNumId w:val="24"/>
+  </w:num>
+  <w:num w:numId="5">
     <w:abstractNumId w:val="26"/>
   </w:num>
-  <w:num w:numId="3">
-    <w:abstractNumId w:val="10"/>
-  </w:num>
-  <w:num w:numId="4">
-    <w:abstractNumId w:val="23"/>
-  </w:num>
-  <w:num w:numId="5">
-    <w:abstractNumId w:val="24"/>
-  </w:num>
   <w:num w:numId="6">
-    <w:abstractNumId w:val="28"/>
+    <w:abstractNumId w:val="30"/>
   </w:num>
   <w:num w:numId="7">
     <w:abstractNumId w:val="3"/>
@@ -42812,34 +44572,34 @@
     <w:abstractNumId w:val="1"/>
   </w:num>
   <w:num w:numId="9">
-    <w:abstractNumId w:val="13"/>
+    <w:abstractNumId w:val="14"/>
   </w:num>
   <w:num w:numId="10">
-    <w:abstractNumId w:val="25"/>
+    <w:abstractNumId w:val="27"/>
   </w:num>
   <w:num w:numId="11">
-    <w:abstractNumId w:val="11"/>
+    <w:abstractNumId w:val="12"/>
   </w:num>
   <w:num w:numId="12">
-    <w:abstractNumId w:val="17"/>
+    <w:abstractNumId w:val="18"/>
   </w:num>
   <w:num w:numId="13">
-    <w:abstractNumId w:val="21"/>
+    <w:abstractNumId w:val="22"/>
   </w:num>
   <w:num w:numId="14">
-    <w:abstractNumId w:val="9"/>
+    <w:abstractNumId w:val="10"/>
   </w:num>
   <w:num w:numId="15">
     <w:abstractNumId w:val="2"/>
   </w:num>
   <w:num w:numId="16">
-    <w:abstractNumId w:val="19"/>
+    <w:abstractNumId w:val="20"/>
   </w:num>
   <w:num w:numId="17">
-    <w:abstractNumId w:val="22"/>
+    <w:abstractNumId w:val="23"/>
   </w:num>
   <w:num w:numId="18">
-    <w:abstractNumId w:val="14"/>
+    <w:abstractNumId w:val="15"/>
   </w:num>
   <w:num w:numId="19">
     <w:abstractNumId w:val="7"/>
@@ -42848,10 +44608,10 @@
     <w:abstractNumId w:val="8"/>
   </w:num>
   <w:num w:numId="21">
-    <w:abstractNumId w:val="20"/>
+    <w:abstractNumId w:val="21"/>
   </w:num>
   <w:num w:numId="22">
-    <w:abstractNumId w:val="18"/>
+    <w:abstractNumId w:val="19"/>
   </w:num>
   <w:num w:numId="23">
     <w:abstractNumId w:val="5"/>
@@ -42860,19 +44620,25 @@
     <w:abstractNumId w:val="4"/>
   </w:num>
   <w:num w:numId="25">
-    <w:abstractNumId w:val="12"/>
+    <w:abstractNumId w:val="13"/>
   </w:num>
   <w:num w:numId="26">
     <w:abstractNumId w:val="0"/>
   </w:num>
   <w:num w:numId="27">
+    <w:abstractNumId w:val="17"/>
+  </w:num>
+  <w:num w:numId="28">
+    <w:abstractNumId w:val="29"/>
+  </w:num>
+  <w:num w:numId="29">
     <w:abstractNumId w:val="16"/>
   </w:num>
-  <w:num w:numId="28">
-    <w:abstractNumId w:val="27"/>
+  <w:num w:numId="30">
+    <w:abstractNumId w:val="9"/>
   </w:num>
-  <w:num w:numId="29">
-    <w:abstractNumId w:val="15"/>
+  <w:num w:numId="31">
+    <w:abstractNumId w:val="25"/>
   </w:num>
   <w:numIdMacAtCleanup w:val="29"/>
 </w:numbering>

--- a/备忘录.docx
+++ b/备忘录.docx
@@ -28838,7 +28838,7 @@
       <w:pPr>
         <w:spacing w:line="360" w:lineRule="auto"/>
         <w:rPr>
-          <w:rFonts w:ascii="Courier New" w:hAnsi="Courier New" w:cs="Courier New" w:hint="eastAsia"/>
+          <w:rFonts w:ascii="Courier New" w:hAnsi="Courier New" w:cs="Courier New"/>
         </w:rPr>
       </w:pPr>
       <w:r>
@@ -28886,7 +28886,7 @@
       <w:pPr>
         <w:spacing w:line="360" w:lineRule="auto"/>
         <w:rPr>
-          <w:rFonts w:ascii="Courier New" w:hAnsi="Courier New" w:cs="Courier New" w:hint="eastAsia"/>
+          <w:rFonts w:ascii="Courier New" w:hAnsi="Courier New" w:cs="Courier New"/>
         </w:rPr>
       </w:pPr>
       <w:r>
@@ -29267,7 +29267,7 @@
       <w:pPr>
         <w:spacing w:line="360" w:lineRule="auto"/>
         <w:rPr>
-          <w:rFonts w:ascii="Courier New" w:hAnsi="Courier New" w:cs="Courier New" w:hint="eastAsia"/>
+          <w:rFonts w:ascii="Courier New" w:hAnsi="Courier New" w:cs="Courier New"/>
         </w:rPr>
       </w:pPr>
       <w:r>
@@ -29299,7 +29299,7 @@
       <w:pPr>
         <w:spacing w:line="360" w:lineRule="auto"/>
         <w:rPr>
-          <w:rFonts w:ascii="Courier New" w:hAnsi="Courier New" w:cs="Courier New" w:hint="eastAsia"/>
+          <w:rFonts w:ascii="Courier New" w:hAnsi="Courier New" w:cs="Courier New"/>
         </w:rPr>
       </w:pPr>
     </w:p>
@@ -29465,7 +29465,7 @@
         <w:ind w:left="648" w:hangingChars="270" w:hanging="648"/>
         <w:jc w:val="left"/>
         <w:rPr>
-          <w:rFonts w:ascii="微软雅黑" w:eastAsia="微软雅黑" w:hAnsi="微软雅黑" w:hint="eastAsia"/>
+          <w:rFonts w:ascii="微软雅黑" w:eastAsia="微软雅黑" w:hAnsi="微软雅黑"/>
           <w:b w:val="0"/>
           <w:sz w:val="24"/>
           <w:szCs w:val="24"/>
@@ -29771,7 +29771,7 @@
       <w:pPr>
         <w:spacing w:line="360" w:lineRule="auto"/>
         <w:rPr>
-          <w:rFonts w:ascii="Courier New" w:hAnsi="Courier New" w:cs="Courier New" w:hint="eastAsia"/>
+          <w:rFonts w:ascii="Courier New" w:hAnsi="Courier New" w:cs="Courier New"/>
         </w:rPr>
       </w:pPr>
       <w:r>
@@ -29858,7 +29858,7 @@
       <w:pPr>
         <w:spacing w:line="360" w:lineRule="auto"/>
         <w:rPr>
-          <w:rFonts w:ascii="Courier New" w:hAnsi="Courier New" w:cs="Courier New" w:hint="eastAsia"/>
+          <w:rFonts w:ascii="Courier New" w:hAnsi="Courier New" w:cs="Courier New"/>
         </w:rPr>
       </w:pPr>
     </w:p>
@@ -29894,7 +29894,7 @@
       <w:pPr>
         <w:spacing w:line="360" w:lineRule="auto"/>
         <w:rPr>
-          <w:rFonts w:ascii="Courier New" w:hAnsi="Courier New" w:cs="Courier New" w:hint="eastAsia"/>
+          <w:rFonts w:ascii="Courier New" w:hAnsi="Courier New" w:cs="Courier New"/>
         </w:rPr>
       </w:pPr>
     </w:p>
@@ -40669,425 +40669,12 @@
       <w:pPr>
         <w:spacing w:line="360" w:lineRule="auto"/>
         <w:rPr>
-          <w:rFonts w:ascii="Courier New" w:hAnsi="Courier New" w:cs="Courier New"/>
+          <w:rFonts w:ascii="Courier New" w:hAnsi="Courier New" w:cs="Courier New" w:hint="eastAsia"/>
           <w:szCs w:val="21"/>
         </w:rPr>
       </w:pPr>
       <w:bookmarkStart w:id="9" w:name="_GoBack"/>
       <w:bookmarkEnd w:id="9"/>
-    </w:p>
-    <w:p>
-      <w:pPr>
-        <w:pStyle w:val="2"/>
-        <w:numPr>
-          <w:ilvl w:val="0"/>
-          <w:numId w:val="31"/>
-        </w:numPr>
-        <w:spacing w:before="360" w:after="120" w:line="360" w:lineRule="auto"/>
-        <w:rPr>
-          <w:rFonts w:ascii="微软雅黑" w:eastAsia="微软雅黑" w:hAnsi="微软雅黑"/>
-          <w:b w:val="0"/>
-        </w:rPr>
-      </w:pPr>
-      <w:r>
-        <w:rPr>
-          <w:rFonts w:ascii="微软雅黑" w:eastAsia="微软雅黑" w:hAnsi="微软雅黑" w:hint="eastAsia"/>
-          <w:b w:val="0"/>
-        </w:rPr>
-        <w:t>获取</w:t>
-      </w:r>
-      <w:r>
-        <w:rPr>
-          <w:rFonts w:ascii="微软雅黑" w:eastAsia="微软雅黑" w:hAnsi="微软雅黑"/>
-          <w:b w:val="0"/>
-        </w:rPr>
-        <w:t xml:space="preserve">iframe </w:t>
-      </w:r>
-      <w:r>
-        <w:rPr>
-          <w:rFonts w:ascii="微软雅黑" w:eastAsia="微软雅黑" w:hAnsi="微软雅黑" w:hint="eastAsia"/>
-          <w:b w:val="0"/>
-        </w:rPr>
-        <w:t>中DOM元素</w:t>
-      </w:r>
-    </w:p>
-    <w:p>
-      <w:pPr>
-        <w:spacing w:line="360" w:lineRule="auto"/>
-        <w:rPr>
-          <w:rStyle w:val="HTML0"/>
-          <w:rFonts w:ascii="微软雅黑" w:eastAsia="微软雅黑" w:hAnsi="微软雅黑" w:cs="Courier New"/>
-          <w:b/>
-          <w:sz w:val="21"/>
-          <w:szCs w:val="21"/>
-        </w:rPr>
-      </w:pPr>
-      <w:r>
-        <w:rPr>
-          <w:rStyle w:val="HTML0"/>
-          <w:rFonts w:ascii="微软雅黑" w:eastAsia="微软雅黑" w:hAnsi="微软雅黑" w:cs="Courier New" w:hint="eastAsia"/>
-          <w:b/>
-          <w:sz w:val="21"/>
-          <w:szCs w:val="21"/>
-        </w:rPr>
-        <w:t>父</w:t>
-      </w:r>
-      <w:r>
-        <w:rPr>
-          <w:rStyle w:val="HTML0"/>
-          <w:rFonts w:ascii="微软雅黑" w:eastAsia="微软雅黑" w:hAnsi="微软雅黑" w:cs="Courier New"/>
-          <w:b/>
-          <w:sz w:val="21"/>
-          <w:szCs w:val="21"/>
-        </w:rPr>
-        <w:t>页面获取子页面中</w:t>
-      </w:r>
-      <w:r>
-        <w:rPr>
-          <w:rStyle w:val="HTML0"/>
-          <w:rFonts w:ascii="微软雅黑" w:eastAsia="微软雅黑" w:hAnsi="微软雅黑" w:cs="Courier New" w:hint="eastAsia"/>
-          <w:b/>
-          <w:sz w:val="21"/>
-          <w:szCs w:val="21"/>
-        </w:rPr>
-        <w:t>DOM</w:t>
-      </w:r>
-    </w:p>
-    <w:p>
-      <w:pPr>
-        <w:spacing w:line="360" w:lineRule="auto"/>
-        <w:rPr>
-          <w:rStyle w:val="HTML0"/>
-          <w:rFonts w:ascii="Courier New" w:hAnsi="Courier New" w:cs="Courier New"/>
-          <w:sz w:val="21"/>
-          <w:szCs w:val="21"/>
-        </w:rPr>
-      </w:pPr>
-      <w:r>
-        <w:rPr>
-          <w:rStyle w:val="HTML0"/>
-          <w:rFonts w:ascii="Courier New" w:hAnsi="Courier New" w:cs="Courier New"/>
-          <w:sz w:val="21"/>
-          <w:szCs w:val="21"/>
-        </w:rPr>
-        <w:t>$("#frame_1").contents().find("#test");</w:t>
-      </w:r>
-    </w:p>
-    <w:p>
-      <w:pPr>
-        <w:spacing w:line="360" w:lineRule="auto"/>
-        <w:rPr>
-          <w:rStyle w:val="HTML0"/>
-          <w:rFonts w:ascii="Courier New" w:hAnsi="Courier New" w:cs="Courier New"/>
-          <w:sz w:val="21"/>
-          <w:szCs w:val="21"/>
-        </w:rPr>
-      </w:pPr>
-      <w:hyperlink r:id="rId115" w:history="1">
-        <w:r>
-          <w:rPr>
-            <w:rStyle w:val="a5"/>
-            <w:rFonts w:ascii="Courier New" w:eastAsia="宋体" w:hAnsi="Courier New" w:cs="Courier New"/>
-            <w:szCs w:val="21"/>
-          </w:rPr>
-          <w:t>https://www.jquery123.com/contents/</w:t>
-        </w:r>
-      </w:hyperlink>
-    </w:p>
-    <w:p>
-      <w:pPr>
-        <w:spacing w:line="360" w:lineRule="auto"/>
-        <w:rPr>
-          <w:rStyle w:val="HTML0"/>
-          <w:rFonts w:ascii="Courier New" w:hAnsi="Courier New" w:cs="Courier New"/>
-          <w:sz w:val="21"/>
-          <w:szCs w:val="21"/>
-        </w:rPr>
-      </w:pPr>
-      <w:r>
-        <w:rPr>
-          <w:rStyle w:val="HTML0"/>
-          <w:rFonts w:ascii="Courier New" w:hAnsi="Courier New" w:cs="Courier New"/>
-          <w:sz w:val="21"/>
-          <w:szCs w:val="21"/>
-        </w:rPr>
-        <w:t>$(window.frames["iframeChild"].document).find("#child")</w:t>
-      </w:r>
-    </w:p>
-    <w:p>
-      <w:pPr>
-        <w:spacing w:line="360" w:lineRule="auto"/>
-        <w:rPr>
-          <w:rStyle w:val="HTML0"/>
-          <w:rFonts w:ascii="Courier New" w:hAnsi="Courier New" w:cs="Courier New"/>
-          <w:sz w:val="21"/>
-          <w:szCs w:val="21"/>
-        </w:rPr>
-      </w:pPr>
-      <w:r>
-        <w:rPr>
-          <w:rStyle w:val="HTML0"/>
-          <w:rFonts w:ascii="Courier New" w:hAnsi="Courier New" w:cs="Courier New"/>
-          <w:sz w:val="21"/>
-          <w:szCs w:val="21"/>
-        </w:rPr>
-        <w:t>$("#child",window.frames["iframeChild"].document)</w:t>
-      </w:r>
-    </w:p>
-    <w:p>
-      <w:pPr>
-        <w:spacing w:line="360" w:lineRule="auto"/>
-        <w:rPr>
-          <w:rStyle w:val="HTML0"/>
-          <w:rFonts w:ascii="Courier New" w:hAnsi="Courier New" w:cs="Courier New"/>
-          <w:sz w:val="21"/>
-          <w:szCs w:val="21"/>
-        </w:rPr>
-      </w:pPr>
-      <w:r>
-        <w:rPr>
-          <w:rStyle w:val="HTML0"/>
-          <w:rFonts w:ascii="Courier New" w:hAnsi="Courier New" w:cs="Courier New"/>
-          <w:sz w:val="21"/>
-          <w:szCs w:val="21"/>
-        </w:rPr>
-        <w:t>document.getElementById('koyoz').contentWindow.document.getElementById('test')</w:t>
-      </w:r>
-    </w:p>
-    <w:p>
-      <w:pPr>
-        <w:spacing w:line="360" w:lineRule="auto"/>
-        <w:rPr>
-          <w:rStyle w:val="HTML0"/>
-          <w:rFonts w:ascii="Courier New" w:hAnsi="Courier New" w:cs="Courier New"/>
-          <w:sz w:val="21"/>
-          <w:szCs w:val="21"/>
-        </w:rPr>
-      </w:pPr>
-    </w:p>
-    <w:p>
-      <w:pPr>
-        <w:spacing w:line="360" w:lineRule="auto"/>
-        <w:rPr>
-          <w:rFonts w:ascii="Courier New" w:hAnsi="Courier New" w:cs="Courier New"/>
-        </w:rPr>
-      </w:pPr>
-      <w:r>
-        <w:rPr>
-          <w:rFonts w:ascii="Courier New" w:hAnsi="Courier New" w:cs="Courier New"/>
-        </w:rPr>
-        <w:t>获得</w:t>
-      </w:r>
-      <w:r>
-        <w:rPr>
-          <w:rFonts w:ascii="Courier New" w:hAnsi="Courier New" w:cs="Courier New"/>
-        </w:rPr>
-        <w:t>iframe</w:t>
-      </w:r>
-      <w:r>
-        <w:rPr>
-          <w:rFonts w:ascii="Courier New" w:hAnsi="Courier New" w:cs="Courier New"/>
-        </w:rPr>
-        <w:t>中的</w:t>
-      </w:r>
-      <w:r>
-        <w:rPr>
-          <w:rFonts w:ascii="Courier New" w:hAnsi="Courier New" w:cs="Courier New"/>
-        </w:rPr>
-        <w:t>iframe</w:t>
-      </w:r>
-    </w:p>
-    <w:p>
-      <w:pPr>
-        <w:spacing w:line="360" w:lineRule="auto"/>
-        <w:rPr>
-          <w:rStyle w:val="HTML0"/>
-          <w:rFonts w:ascii="Courier New" w:hAnsi="Courier New" w:cs="Courier New"/>
-          <w:sz w:val="21"/>
-          <w:szCs w:val="21"/>
-        </w:rPr>
-      </w:pPr>
-      <w:r>
-        <w:rPr>
-          <w:rStyle w:val="HTML0"/>
-          <w:rFonts w:ascii="Courier New" w:hAnsi="Courier New" w:cs="Courier New"/>
-          <w:sz w:val="21"/>
-          <w:szCs w:val="21"/>
-        </w:rPr>
-        <w:t xml:space="preserve">$(window.frames["iframe1"].frames["iframe2"].document).find("input:radio"); </w:t>
-      </w:r>
-    </w:p>
-    <w:p>
-      <w:pPr>
-        <w:spacing w:line="360" w:lineRule="auto"/>
-        <w:rPr>
-          <w:rStyle w:val="HTML0"/>
-          <w:rFonts w:ascii="Courier New" w:hAnsi="Courier New" w:cs="Courier New"/>
-          <w:sz w:val="21"/>
-          <w:szCs w:val="21"/>
-        </w:rPr>
-      </w:pPr>
-    </w:p>
-    <w:p>
-      <w:pPr>
-        <w:spacing w:line="360" w:lineRule="auto"/>
-        <w:rPr>
-          <w:rStyle w:val="HTML0"/>
-          <w:rFonts w:ascii="微软雅黑" w:eastAsia="微软雅黑" w:hAnsi="微软雅黑" w:cs="Courier New"/>
-          <w:b/>
-          <w:sz w:val="21"/>
-          <w:szCs w:val="21"/>
-        </w:rPr>
-      </w:pPr>
-      <w:r>
-        <w:rPr>
-          <w:rStyle w:val="HTML0"/>
-          <w:rFonts w:ascii="微软雅黑" w:eastAsia="微软雅黑" w:hAnsi="微软雅黑" w:cs="Courier New" w:hint="eastAsia"/>
-          <w:b/>
-          <w:sz w:val="21"/>
-          <w:szCs w:val="21"/>
-        </w:rPr>
-        <w:t>子</w:t>
-      </w:r>
-      <w:r>
-        <w:rPr>
-          <w:rStyle w:val="HTML0"/>
-          <w:rFonts w:ascii="微软雅黑" w:eastAsia="微软雅黑" w:hAnsi="微软雅黑" w:cs="Courier New"/>
-          <w:b/>
-          <w:sz w:val="21"/>
-          <w:szCs w:val="21"/>
-        </w:rPr>
-        <w:t>页面获取父页面中</w:t>
-      </w:r>
-      <w:r>
-        <w:rPr>
-          <w:rStyle w:val="HTML0"/>
-          <w:rFonts w:ascii="微软雅黑" w:eastAsia="微软雅黑" w:hAnsi="微软雅黑" w:cs="Courier New" w:hint="eastAsia"/>
-          <w:b/>
-          <w:sz w:val="21"/>
-          <w:szCs w:val="21"/>
-        </w:rPr>
-        <w:t>DOM</w:t>
-      </w:r>
-    </w:p>
-    <w:p>
-      <w:pPr>
-        <w:spacing w:line="360" w:lineRule="auto"/>
-        <w:rPr>
-          <w:rStyle w:val="HTML0"/>
-          <w:rFonts w:ascii="Courier New" w:hAnsi="Courier New" w:cs="Courier New"/>
-          <w:sz w:val="21"/>
-          <w:szCs w:val="21"/>
-        </w:rPr>
-      </w:pPr>
-      <w:r>
-        <w:rPr>
-          <w:rStyle w:val="HTML0"/>
-          <w:rFonts w:ascii="Courier New" w:hAnsi="Courier New" w:cs="Courier New"/>
-          <w:sz w:val="21"/>
-          <w:szCs w:val="21"/>
-        </w:rPr>
-        <w:t>$(window.parent.document).find(</w:t>
-      </w:r>
-      <w:r>
-        <w:rPr>
-          <w:rFonts w:ascii="Courier New" w:eastAsia="宋体" w:hAnsi="Courier New" w:cs="Courier New"/>
-          <w:szCs w:val="21"/>
-        </w:rPr>
-        <w:t>"</w:t>
-      </w:r>
-      <w:r>
-        <w:rPr>
-          <w:rFonts w:ascii="Courier New" w:eastAsia="宋体" w:hAnsi="Courier New" w:cs="Courier New"/>
-          <w:szCs w:val="21"/>
-        </w:rPr>
-        <w:t>p</w:t>
-      </w:r>
-      <w:r>
-        <w:rPr>
-          <w:rFonts w:ascii="Courier New" w:eastAsia="宋体" w:hAnsi="Courier New" w:cs="Courier New"/>
-          <w:szCs w:val="21"/>
-        </w:rPr>
-        <w:t>"</w:t>
-      </w:r>
-      <w:r>
-        <w:rPr>
-          <w:rStyle w:val="HTML0"/>
-          <w:rFonts w:ascii="Courier New" w:hAnsi="Courier New" w:cs="Courier New"/>
-          <w:sz w:val="21"/>
-          <w:szCs w:val="21"/>
-        </w:rPr>
-        <w:t>);</w:t>
-      </w:r>
-    </w:p>
-    <w:p>
-      <w:pPr>
-        <w:spacing w:line="360" w:lineRule="auto"/>
-        <w:rPr>
-          <w:rStyle w:val="HTML0"/>
-          <w:rFonts w:ascii="Courier New" w:hAnsi="Courier New" w:cs="Courier New"/>
-          <w:sz w:val="21"/>
-          <w:szCs w:val="21"/>
-        </w:rPr>
-      </w:pPr>
-      <w:r>
-        <w:rPr>
-          <w:rStyle w:val="HTML0"/>
-          <w:rFonts w:ascii="Courier New" w:hAnsi="Courier New" w:cs="Courier New"/>
-          <w:sz w:val="21"/>
-          <w:szCs w:val="21"/>
-        </w:rPr>
-        <w:t>$('#objId', parent.document);</w:t>
-      </w:r>
-    </w:p>
-    <w:p>
-      <w:pPr>
-        <w:spacing w:line="360" w:lineRule="auto"/>
-        <w:rPr>
-          <w:rStyle w:val="HTML0"/>
-          <w:rFonts w:ascii="Courier New" w:hAnsi="Courier New" w:cs="Courier New"/>
-          <w:sz w:val="21"/>
-          <w:szCs w:val="21"/>
-        </w:rPr>
-      </w:pPr>
-      <w:hyperlink r:id="rId116" w:history="1">
-        <w:r>
-          <w:rPr>
-            <w:rStyle w:val="a5"/>
-            <w:rFonts w:ascii="Courier New" w:eastAsia="宋体" w:hAnsi="Courier New" w:cs="Courier New"/>
-            <w:szCs w:val="21"/>
-          </w:rPr>
-          <w:t>http://www.runoob.com/jsref/prop-frame-contentwindow.html</w:t>
-        </w:r>
-      </w:hyperlink>
-    </w:p>
-    <w:p>
-      <w:pPr>
-        <w:spacing w:line="360" w:lineRule="auto"/>
-        <w:rPr>
-          <w:rStyle w:val="a5"/>
-          <w:szCs w:val="21"/>
-        </w:rPr>
-      </w:pPr>
-      <w:hyperlink r:id="rId117" w:history="1">
-        <w:r>
-          <w:rPr>
-            <w:rStyle w:val="a5"/>
-            <w:rFonts w:ascii="Courier New" w:eastAsia="宋体" w:hAnsi="Courier New" w:cs="Courier New"/>
-            <w:szCs w:val="21"/>
-          </w:rPr>
-          <w:t>http://www.runoob.com/jsref/prop-frame-contentdocument.html</w:t>
-        </w:r>
-      </w:hyperlink>
-    </w:p>
-    <w:p>
-      <w:pPr>
-        <w:spacing w:line="360" w:lineRule="auto"/>
-        <w:rPr>
-          <w:rFonts w:ascii="Courier New" w:hAnsi="Courier New" w:cs="Courier New" w:hint="eastAsia"/>
-          <w:szCs w:val="21"/>
-        </w:rPr>
-      </w:pPr>
     </w:p>
     <w:p>
       <w:pPr>
@@ -41178,7 +40765,7 @@
           <w:szCs w:val="21"/>
         </w:rPr>
       </w:pPr>
-      <w:hyperlink r:id="rId118" w:history="1">
+      <w:hyperlink r:id="rId115" w:history="1">
         <w:r>
           <w:rPr>
             <w:rStyle w:val="a5"/>
@@ -41217,7 +40804,7 @@
                     <pic:cNvPicPr/>
                   </pic:nvPicPr>
                   <pic:blipFill>
-                    <a:blip r:embed="rId119"/>
+                    <a:blip r:embed="rId116"/>
                     <a:stretch>
                       <a:fillRect/>
                     </a:stretch>
@@ -41385,7 +40972,7 @@
           <w:szCs w:val="21"/>
         </w:rPr>
       </w:pPr>
-      <w:hyperlink r:id="rId120" w:history="1">
+      <w:hyperlink r:id="rId117" w:history="1">
         <w:r>
           <w:rPr>
             <w:rStyle w:val="a5"/>
@@ -41404,7 +40991,7 @@
           <w:szCs w:val="21"/>
         </w:rPr>
       </w:pPr>
-      <w:hyperlink r:id="rId121" w:history="1">
+      <w:hyperlink r:id="rId118" w:history="1">
         <w:r>
           <w:rPr>
             <w:rStyle w:val="a5"/>
@@ -41540,7 +41127,7 @@
           <w:szCs w:val="21"/>
         </w:rPr>
       </w:pPr>
-      <w:hyperlink r:id="rId122" w:history="1">
+      <w:hyperlink r:id="rId119" w:history="1">
         <w:r>
           <w:rPr>
             <w:rStyle w:val="a5"/>
@@ -45133,6 +44720,7 @@
   <w:style w:type="character" w:default="1" w:styleId="a0">
     <w:name w:val="Default Paragraph Font"/>
     <w:uiPriority w:val="1"/>
+    <w:semiHidden/>
     <w:unhideWhenUsed/>
   </w:style>
   <w:style w:type="table" w:default="1" w:styleId="a1">

--- a/备忘录.docx
+++ b/备忘录.docx
@@ -64,6 +64,85 @@
       </w:r>
       <w:r>
         <w:t xml:space="preserve">  admin/abc12345</w:t>
+      </w:r>
+    </w:p>
+    <w:p>
+      <w:pPr>
+        <w:spacing w:line="360" w:lineRule="auto"/>
+      </w:pPr>
+      <w:r>
+        <w:rPr>
+          <w:rFonts w:hint="eastAsia"/>
+        </w:rPr>
+        <w:t>查看</w:t>
+      </w:r>
+      <w:r>
+        <w:t>考试监控页面</w:t>
+      </w:r>
+      <w:r>
+        <w:rPr>
+          <w:rFonts w:hint="eastAsia"/>
+        </w:rPr>
+        <w:t>账号</w:t>
+      </w:r>
+      <w:r>
+        <w:t>：</w:t>
+      </w:r>
+      <w:r>
+        <w:t>ccx/jaya_2019</w:t>
+      </w:r>
+    </w:p>
+    <w:p>
+      <w:pPr>
+        <w:spacing w:line="360" w:lineRule="auto"/>
+      </w:pPr>
+      <w:r>
+        <w:t>47</w:t>
+      </w:r>
+      <w:r>
+        <w:rPr>
+          <w:rFonts w:hint="eastAsia"/>
+        </w:rPr>
+        <w:t>上</w:t>
+      </w:r>
+      <w:r>
+        <w:t>数据库：</w:t>
+      </w:r>
+      <w:r>
+        <w:rPr>
+          <w:rFonts w:hint="eastAsia"/>
+        </w:rPr>
+        <w:t>qhl/jaya_123</w:t>
+      </w:r>
+      <w:r>
+        <w:rPr>
+          <w:rFonts w:hint="eastAsia"/>
+        </w:rPr>
+        <w:t>（</w:t>
+      </w:r>
+      <w:r>
+        <w:rPr>
+          <w:rFonts w:hint="eastAsia"/>
+        </w:rPr>
+        <w:t>广西玉林市马路圩</w:t>
+      </w:r>
+      <w:r>
+        <w:rPr>
+          <w:rFonts w:hint="eastAsia"/>
+        </w:rPr>
+        <w:t>C1</w:t>
+      </w:r>
+      <w:r>
+        <w:rPr>
+          <w:rFonts w:hint="eastAsia"/>
+        </w:rPr>
+        <w:t>车型科目二考场（场地一）</w:t>
+      </w:r>
+      <w:r>
+        <w:rPr>
+          <w:rFonts w:hint="eastAsia"/>
+        </w:rPr>
+        <w:t>）</w:t>
       </w:r>
     </w:p>
     <w:p>
@@ -728,64 +807,96 @@
         <w:rPr>
           <w:rFonts w:hint="eastAsia"/>
         </w:rPr>
+        <w:t>左</w:t>
+      </w:r>
+      <w:r>
+        <w:t>栏菜单闪</w:t>
+      </w:r>
+      <w:r>
+        <w:rPr>
+          <w:rFonts w:hint="eastAsia"/>
+        </w:rPr>
+        <w:t>的问题</w:t>
+      </w:r>
+    </w:p>
+    <w:p>
+      <w:pPr>
+        <w:spacing w:line="360" w:lineRule="auto"/>
+      </w:pPr>
+      <w:r>
+        <w:rPr>
+          <w:rFonts w:hint="eastAsia"/>
+        </w:rPr>
+        <w:t>考试</w:t>
+      </w:r>
+      <w:r>
+        <w:t>监控页面，</w:t>
+      </w:r>
+      <w:r>
+        <w:rPr>
+          <w:rFonts w:hint="eastAsia"/>
+        </w:rPr>
+        <w:t>为</w:t>
+      </w:r>
+      <w:r>
+        <w:t>了</w:t>
+      </w:r>
+      <w:r>
+        <w:rPr>
+          <w:rFonts w:hint="eastAsia"/>
+        </w:rPr>
+        <w:t>将</w:t>
+      </w:r>
+      <w:r>
         <w:t>视频</w:t>
       </w:r>
       <w:r>
-        <w:t>认证</w:t>
-      </w:r>
-      <w:r>
         <w:rPr>
           <w:rFonts w:hint="eastAsia"/>
         </w:rPr>
-        <w:t>：详情</w:t>
-      </w:r>
-      <w:r>
-        <w:t>页，</w:t>
+        <w:t>区域</w:t>
+      </w:r>
+      <w:r>
+        <w:t>放大，</w:t>
+      </w:r>
+      <w:r>
+        <w:t>地图切换按钮，鼠标移上去</w:t>
       </w:r>
       <w:r>
         <w:rPr>
           <w:rFonts w:hint="eastAsia"/>
         </w:rPr>
-        <w:t>将</w:t>
+        <w:t>再</w:t>
+      </w:r>
+      <w:r>
+        <w:t>显示</w:t>
       </w:r>
       <w:r>
         <w:rPr>
           <w:rFonts w:hint="eastAsia"/>
         </w:rPr>
-        <w:t>CSS</w:t>
+        <w:t>（这</w:t>
+      </w:r>
+      <w:r>
+        <w:t>样做无法放大视频，因为视频高度是根据宽度来计算的，</w:t>
       </w:r>
       <w:r>
         <w:rPr>
           <w:rFonts w:hint="eastAsia"/>
         </w:rPr>
-        <w:t>中‘门禁</w:t>
-      </w:r>
-      <w:r>
-        <w:t>照片</w:t>
+        <w:t>视频</w:t>
+      </w:r>
+      <w:r>
+        <w:t>宽度不变，高度尺寸也不会变</w:t>
       </w:r>
       <w:r>
         <w:rPr>
           <w:rFonts w:hint="eastAsia"/>
         </w:rPr>
-        <w:t>’移</w:t>
-      </w:r>
-      <w:r>
-        <w:t>到页面中</w:t>
-      </w:r>
-      <w:r>
-        <w:rPr>
-          <w:rFonts w:hint="eastAsia"/>
-        </w:rPr>
-        <w:t>（待</w:t>
-      </w:r>
-      <w:r>
-        <w:t>有数据后再修改</w:t>
-      </w:r>
-      <w:r>
-        <w:rPr>
-          <w:rFonts w:hint="eastAsia"/>
-        </w:rPr>
         <w:t>）</w:t>
+      </w:r>
+      <w:r>
+        <w:t>；</w:t>
       </w:r>
     </w:p>
     <w:p>
@@ -4041,6 +4152,7 @@
         <w:rPr>
           <w:rFonts w:ascii="Courier New" w:hAnsi="Courier New" w:cs="Courier New"/>
         </w:rPr>
+        <w:lastRenderedPageBreak/>
         <w:t>http://www.sucaihuo.com/js/3963</w:t>
       </w:r>
     </w:p>
@@ -5000,6 +5112,7 @@
         <w:rPr>
           <w:rFonts w:ascii="Courier New" w:hAnsi="Courier New" w:cs="Courier New"/>
         </w:rPr>
+        <w:lastRenderedPageBreak/>
         <w:t>模块加载</w:t>
       </w:r>
     </w:p>
@@ -5860,6 +5973,7 @@
           <w:sz w:val="21"/>
           <w:szCs w:val="21"/>
         </w:rPr>
+        <w:lastRenderedPageBreak/>
         <w:t>如</w:t>
       </w:r>
       <w:r>
@@ -6770,6 +6884,7 @@
           <w:sz w:val="21"/>
           <w:szCs w:val="21"/>
         </w:rPr>
+        <w:lastRenderedPageBreak/>
         <w:t>select多选和联动</w:t>
       </w:r>
     </w:p>
@@ -7271,6 +7386,7 @@
           <w:rFonts w:ascii="微软雅黑" w:eastAsia="微软雅黑" w:hAnsi="微软雅黑"/>
           <w:b w:val="0"/>
         </w:rPr>
+        <w:lastRenderedPageBreak/>
         <w:t>layer</w:t>
       </w:r>
       <w:r>
@@ -7878,6 +7994,7 @@
         <w:rPr>
           <w:rFonts w:ascii="Courier New" w:hAnsi="Courier New" w:cs="Courier New"/>
         </w:rPr>
+        <w:lastRenderedPageBreak/>
         <w:t>(</w:t>
       </w:r>
       <w:r>
@@ -8358,6 +8475,7 @@
           <w:sz w:val="18"/>
           <w:szCs w:val="18"/>
         </w:rPr>
+        <w:lastRenderedPageBreak/>
         <w:t>法一</w:t>
       </w:r>
     </w:p>
@@ -10247,6 +10365,7 @@
           <w:rFonts w:ascii="微软雅黑" w:eastAsia="微软雅黑" w:hAnsi="微软雅黑"/>
           <w:b w:val="0"/>
         </w:rPr>
+        <w:lastRenderedPageBreak/>
         <w:t>mpvue-e</w:t>
       </w:r>
       <w:r>
@@ -10961,6 +11080,7 @@
           <w:rFonts w:ascii="微软雅黑" w:eastAsia="微软雅黑" w:hAnsi="微软雅黑"/>
           <w:b w:val="0"/>
         </w:rPr>
+        <w:lastRenderedPageBreak/>
         <w:t>PC</w:t>
       </w:r>
       <w:r>
@@ -10987,24 +11107,52 @@
       </w:pPr>
       <w:r>
         <w:rPr>
-          <w:rFonts w:ascii="Courier New" w:hAnsi="Courier New" w:cs="Courier New" w:hint="eastAsia"/>
+          <w:rFonts w:ascii="Courier New" w:hAnsi="Courier New" w:cs="Courier New"/>
           <w:b/>
         </w:rPr>
-        <w:t>MyProfile</w:t>
-      </w:r>
-    </w:p>
-    <w:p>
-      <w:pPr>
-        <w:spacing w:line="360" w:lineRule="auto"/>
-        <w:rPr>
-          <w:rFonts w:ascii="Courier New" w:hAnsi="Courier New" w:cs="Courier New"/>
-        </w:rPr>
-      </w:pPr>
-      <w:r>
-        <w:rPr>
-          <w:rFonts w:ascii="Courier New" w:hAnsi="Courier New" w:cs="Courier New"/>
-        </w:rPr>
-        <w:t>默认头像</w:t>
+        <w:t>/My/Index</w:t>
+      </w:r>
+      <w:r>
+        <w:rPr>
+          <w:rFonts w:ascii="Courier New" w:hAnsi="Courier New" w:cs="Courier New" w:hint="eastAsia"/>
+          <w:b/>
+        </w:rPr>
+        <w:t>、</w:t>
+      </w:r>
+      <w:r>
+        <w:rPr>
+          <w:rFonts w:ascii="Courier New" w:hAnsi="Courier New" w:cs="Courier New"/>
+          <w:b/>
+        </w:rPr>
+        <w:t>/Exam/Index</w:t>
+      </w:r>
+      <w:r>
+        <w:rPr>
+          <w:rFonts w:ascii="Courier New" w:hAnsi="Courier New" w:cs="Courier New" w:hint="eastAsia"/>
+          <w:b/>
+        </w:rPr>
+        <w:t>、</w:t>
+      </w:r>
+      <w:r>
+        <w:rPr>
+          <w:rFonts w:ascii="Courier New" w:hAnsi="Courier New" w:cs="Courier New"/>
+          <w:b/>
+        </w:rPr>
+        <w:t>/OVO/Index</w:t>
+      </w:r>
+    </w:p>
+    <w:p>
+      <w:pPr>
+        <w:spacing w:line="360" w:lineRule="auto"/>
+        <w:rPr>
+          <w:rFonts w:ascii="Courier New" w:hAnsi="Courier New" w:cs="Courier New"/>
+        </w:rPr>
+      </w:pPr>
+      <w:r>
+        <w:rPr>
+          <w:rFonts w:ascii="Courier New" w:hAnsi="Courier New" w:cs="Courier New"/>
+        </w:rPr>
+        <w:t>头像</w:t>
       </w:r>
       <w:r>
         <w:rPr>
@@ -11017,6 +11165,44 @@
           <w:rFonts w:ascii="Courier New" w:hAnsi="Courier New" w:cs="Courier New"/>
         </w:rPr>
         <w:t>正常显示；</w:t>
+      </w:r>
+    </w:p>
+    <w:p>
+      <w:pPr>
+        <w:spacing w:line="360" w:lineRule="auto"/>
+        <w:rPr>
+          <w:rFonts w:ascii="Courier New" w:hAnsi="Courier New" w:cs="Courier New"/>
+        </w:rPr>
+      </w:pPr>
+      <w:r>
+        <w:rPr>
+          <w:rFonts w:ascii="Courier New" w:hAnsi="Courier New" w:cs="Courier New"/>
+        </w:rPr>
+        <w:t>/Exam/Main</w:t>
+      </w:r>
+      <w:r>
+        <w:rPr>
+          <w:rFonts w:ascii="Courier New" w:hAnsi="Courier New" w:cs="Courier New" w:hint="eastAsia"/>
+        </w:rPr>
+        <w:t>头像</w:t>
+      </w:r>
+      <w:r>
+        <w:rPr>
+          <w:rFonts w:ascii="Courier New" w:hAnsi="Courier New" w:cs="Courier New" w:hint="eastAsia"/>
+        </w:rPr>
+        <w:t>SRC</w:t>
+      </w:r>
+      <w:r>
+        <w:rPr>
+          <w:rFonts w:ascii="Courier New" w:hAnsi="Courier New" w:cs="Courier New" w:hint="eastAsia"/>
+        </w:rPr>
+        <w:t>变量</w:t>
+      </w:r>
+      <w:r>
+        <w:rPr>
+          <w:rFonts w:ascii="Courier New" w:hAnsi="Courier New" w:cs="Courier New"/>
+        </w:rPr>
+        <w:t>不存在</w:t>
       </w:r>
     </w:p>
     <w:p>
@@ -11035,33 +11221,127 @@
       </w:pPr>
       <w:r>
         <w:rPr>
-          <w:rFonts w:ascii="Courier New" w:hAnsi="Courier New" w:cs="Courier New" w:hint="eastAsia"/>
+          <w:rFonts w:ascii="Courier New" w:hAnsi="Courier New" w:cs="Courier New"/>
           <w:b/>
         </w:rPr>
-        <w:t>模拟</w:t>
-      </w:r>
-      <w:r>
+        <w:t>/MyPay/Index</w:t>
+      </w:r>
+    </w:p>
+    <w:p>
+      <w:pPr>
+        <w:spacing w:line="360" w:lineRule="auto"/>
+        <w:rPr>
+          <w:rFonts w:ascii="Courier New" w:hAnsi="Courier New" w:cs="Courier New"/>
+        </w:rPr>
+      </w:pPr>
+      <w:r>
+        <w:rPr>
+          <w:noProof/>
+        </w:rPr>
+        <w:drawing>
+          <wp:inline distT="0" distB="0" distL="0" distR="0" wp14:anchorId="172A8CF9" wp14:editId="26B04DD1">
+            <wp:extent cx="1600000" cy="533333"/>
+            <wp:effectExtent l="0" t="0" r="635" b="635"/>
+            <wp:docPr id="10" name="图片 10"/>
+            <wp:cNvGraphicFramePr>
+              <a:graphicFrameLocks xmlns:a="http://schemas.openxmlformats.org/drawingml/2006/main" noChangeAspect="1"/>
+            </wp:cNvGraphicFramePr>
+            <a:graphic xmlns:a="http://schemas.openxmlformats.org/drawingml/2006/main">
+              <a:graphicData uri="http://schemas.openxmlformats.org/drawingml/2006/picture">
+                <pic:pic xmlns:pic="http://schemas.openxmlformats.org/drawingml/2006/picture">
+                  <pic:nvPicPr>
+                    <pic:cNvPr id="1" name=""/>
+                    <pic:cNvPicPr/>
+                  </pic:nvPicPr>
+                  <pic:blipFill>
+                    <a:blip r:embed="rId18"/>
+                    <a:stretch>
+                      <a:fillRect/>
+                    </a:stretch>
+                  </pic:blipFill>
+                  <pic:spPr>
+                    <a:xfrm>
+                      <a:off x="0" y="0"/>
+                      <a:ext cx="1600000" cy="533333"/>
+                    </a:xfrm>
+                    <a:prstGeom prst="rect">
+                      <a:avLst/>
+                    </a:prstGeom>
+                  </pic:spPr>
+                </pic:pic>
+              </a:graphicData>
+            </a:graphic>
+          </wp:inline>
+        </w:drawing>
+      </w:r>
+    </w:p>
+    <w:p>
+      <w:pPr>
+        <w:spacing w:line="360" w:lineRule="auto"/>
+        <w:rPr>
+          <w:rFonts w:ascii="Courier New" w:hAnsi="Courier New" w:cs="Courier New"/>
+        </w:rPr>
+      </w:pPr>
+      <w:r>
+        <w:rPr>
+          <w:rFonts w:ascii="Courier New" w:hAnsi="Courier New" w:cs="Courier New" w:hint="eastAsia"/>
+        </w:rPr>
+        <w:t>包含</w:t>
+      </w:r>
+      <w:r>
+        <w:rPr>
+          <w:rFonts w:ascii="Courier New" w:hAnsi="Courier New" w:cs="Courier New"/>
+        </w:rPr>
+        <w:t>中文</w:t>
+      </w:r>
+    </w:p>
+    <w:p>
+      <w:pPr>
+        <w:pStyle w:val="a7"/>
+        <w:numPr>
+          <w:ilvl w:val="0"/>
+          <w:numId w:val="47"/>
+        </w:numPr>
+        <w:spacing w:line="360" w:lineRule="auto"/>
+        <w:ind w:firstLineChars="0"/>
         <w:rPr>
           <w:rFonts w:ascii="Courier New" w:hAnsi="Courier New" w:cs="Courier New"/>
           <w:b/>
         </w:rPr>
-        <w:t>考试结束</w:t>
-      </w:r>
+      </w:pPr>
       <w:r>
         <w:rPr>
           <w:rFonts w:ascii="Courier New" w:hAnsi="Courier New" w:cs="Courier New"/>
           <w:b/>
         </w:rPr>
-        <w:t>/Exam/Result</w:t>
-      </w:r>
-    </w:p>
-    <w:p>
-      <w:pPr>
-        <w:spacing w:line="360" w:lineRule="auto"/>
-        <w:rPr>
-          <w:rFonts w:ascii="Courier New" w:hAnsi="Courier New" w:cs="Courier New" w:hint="eastAsia"/>
-        </w:rPr>
-      </w:pPr>
+        <w:t>/Exam/Record</w:t>
+      </w:r>
+    </w:p>
+    <w:p>
+      <w:pPr>
+        <w:spacing w:line="360" w:lineRule="auto"/>
+        <w:rPr>
+          <w:rFonts w:ascii="Courier New" w:hAnsi="Courier New" w:cs="Courier New"/>
+        </w:rPr>
+      </w:pPr>
+      <w:r>
+        <w:rPr>
+          <w:rFonts w:ascii="Courier New" w:hAnsi="Courier New" w:cs="Courier New" w:hint="eastAsia"/>
+        </w:rPr>
+        <w:t>拆线</w:t>
+      </w:r>
+      <w:r>
+        <w:rPr>
+          <w:rFonts w:ascii="Courier New" w:hAnsi="Courier New" w:cs="Courier New"/>
+        </w:rPr>
+        <w:t>图无法显示</w:t>
+      </w:r>
+      <w:r>
+        <w:rPr>
+          <w:rFonts w:ascii="Courier New" w:hAnsi="Courier New" w:cs="Courier New" w:hint="eastAsia"/>
+        </w:rPr>
+        <w:t>tooltip</w:t>
+      </w:r>
     </w:p>
     <w:p>
       <w:pPr>
@@ -11610,6 +11890,7 @@
         <w:rPr>
           <w:color w:val="70AD47" w:themeColor="accent6"/>
         </w:rPr>
+        <w:lastRenderedPageBreak/>
         <w:t>在</w:t>
       </w:r>
       <w:r>
@@ -12939,6 +13220,7 @@
                 <w:sz w:val="20"/>
                 <w:szCs w:val="20"/>
               </w:rPr>
+              <w:lastRenderedPageBreak/>
               <w:tab/>
               <w:t>}</w:t>
             </w:r>
@@ -13632,7 +13914,7 @@
           <w:rFonts w:ascii="Courier New" w:hAnsi="Courier New" w:cs="Courier New"/>
         </w:rPr>
       </w:pPr>
-      <w:hyperlink r:id="rId18" w:history="1">
+      <w:hyperlink r:id="rId19" w:history="1">
         <w:r>
           <w:rPr>
             <w:rStyle w:val="a5"/>
@@ -14195,6 +14477,7 @@
         <w:rPr>
           <w:rFonts w:ascii="Courier New" w:hAnsi="Courier New" w:cs="Courier New"/>
         </w:rPr>
+        <w:lastRenderedPageBreak/>
         <w:t>执行</w:t>
       </w:r>
       <w:r>
@@ -14558,118 +14841,6 @@
             <wp:extent cx="6742857" cy="828571"/>
             <wp:effectExtent l="0" t="0" r="1270" b="0"/>
             <wp:docPr id="19" name="图片 19"/>
-            <wp:cNvGraphicFramePr>
-              <a:graphicFrameLocks xmlns:a="http://schemas.openxmlformats.org/drawingml/2006/main" noChangeAspect="1"/>
-            </wp:cNvGraphicFramePr>
-            <a:graphic xmlns:a="http://schemas.openxmlformats.org/drawingml/2006/main">
-              <a:graphicData uri="http://schemas.openxmlformats.org/drawingml/2006/picture">
-                <pic:pic xmlns:pic="http://schemas.openxmlformats.org/drawingml/2006/picture">
-                  <pic:nvPicPr>
-                    <pic:cNvPr id="1" name=""/>
-                    <pic:cNvPicPr/>
-                  </pic:nvPicPr>
-                  <pic:blipFill>
-                    <a:blip r:embed="rId19"/>
-                    <a:stretch>
-                      <a:fillRect/>
-                    </a:stretch>
-                  </pic:blipFill>
-                  <pic:spPr>
-                    <a:xfrm>
-                      <a:off x="0" y="0"/>
-                      <a:ext cx="6742857" cy="828571"/>
-                    </a:xfrm>
-                    <a:prstGeom prst="rect">
-                      <a:avLst/>
-                    </a:prstGeom>
-                  </pic:spPr>
-                </pic:pic>
-              </a:graphicData>
-            </a:graphic>
-          </wp:inline>
-        </w:drawing>
-      </w:r>
-    </w:p>
-    <w:p>
-      <w:pPr>
-        <w:spacing w:line="360" w:lineRule="auto"/>
-        <w:rPr>
-          <w:rFonts w:ascii="Courier New" w:hAnsi="Courier New" w:cs="Courier New"/>
-        </w:rPr>
-      </w:pPr>
-    </w:p>
-    <w:p>
-      <w:pPr>
-        <w:spacing w:line="360" w:lineRule="auto"/>
-        <w:rPr>
-          <w:rFonts w:ascii="Courier New" w:hAnsi="Courier New" w:cs="Courier New"/>
-        </w:rPr>
-      </w:pPr>
-      <w:r>
-        <w:rPr>
-          <w:rFonts w:ascii="Courier New" w:hAnsi="Courier New" w:cs="Courier New"/>
-        </w:rPr>
-        <w:t>F</w:t>
-      </w:r>
-      <w:r>
-        <w:rPr>
-          <w:rFonts w:ascii="Courier New" w:hAnsi="Courier New" w:cs="Courier New" w:hint="eastAsia"/>
-        </w:rPr>
-        <w:t>ir</w:t>
-      </w:r>
-      <w:r>
-        <w:rPr>
-          <w:rFonts w:ascii="Courier New" w:hAnsi="Courier New" w:cs="Courier New"/>
-        </w:rPr>
-        <w:t>efox</w:t>
-      </w:r>
-      <w:r>
-        <w:rPr>
-          <w:rFonts w:ascii="Courier New" w:hAnsi="Courier New" w:cs="Courier New" w:hint="eastAsia"/>
-        </w:rPr>
-        <w:t>生成</w:t>
-      </w:r>
-      <w:r>
-        <w:rPr>
-          <w:rFonts w:ascii="Courier New" w:hAnsi="Courier New" w:cs="Courier New"/>
-        </w:rPr>
-        <w:t>的</w:t>
-      </w:r>
-      <w:r>
-        <w:rPr>
-          <w:rFonts w:ascii="Courier New" w:hAnsi="Courier New" w:cs="Courier New" w:hint="eastAsia"/>
-        </w:rPr>
-        <w:t>DOM</w:t>
-      </w:r>
-      <w:r>
-        <w:rPr>
-          <w:rFonts w:ascii="Courier New" w:hAnsi="Courier New" w:cs="Courier New" w:hint="eastAsia"/>
-        </w:rPr>
-        <w:t>结构</w:t>
-      </w:r>
-      <w:r>
-        <w:rPr>
-          <w:rFonts w:ascii="Courier New" w:hAnsi="Courier New" w:cs="Courier New"/>
-        </w:rPr>
-        <w:t>如下：</w:t>
-      </w:r>
-    </w:p>
-    <w:p>
-      <w:pPr>
-        <w:spacing w:line="360" w:lineRule="auto"/>
-        <w:rPr>
-          <w:rFonts w:ascii="Courier New" w:hAnsi="Courier New" w:cs="Courier New"/>
-        </w:rPr>
-      </w:pPr>
-      <w:r>
-        <w:rPr>
-          <w:noProof/>
-        </w:rPr>
-        <w:drawing>
-          <wp:inline distT="0" distB="0" distL="0" distR="0" wp14:anchorId="75C65284" wp14:editId="54EE6706">
-            <wp:extent cx="5333333" cy="1190476"/>
-            <wp:effectExtent l="0" t="0" r="1270" b="0"/>
-            <wp:docPr id="17" name="图片 17"/>
             <wp:cNvGraphicFramePr>
               <a:graphicFrameLocks xmlns:a="http://schemas.openxmlformats.org/drawingml/2006/main" noChangeAspect="1"/>
             </wp:cNvGraphicFramePr>
@@ -14689,7 +14860,7 @@
                   <pic:spPr>
                     <a:xfrm>
                       <a:off x="0" y="0"/>
-                      <a:ext cx="5333333" cy="1190476"/>
+                      <a:ext cx="6742857" cy="828571"/>
                     </a:xfrm>
                     <a:prstGeom prst="rect">
                       <a:avLst/>
@@ -14719,9 +14890,21 @@
       </w:pPr>
       <w:r>
         <w:rPr>
-          <w:rFonts w:ascii="Courier New" w:hAnsi="Courier New" w:cs="Courier New" w:hint="eastAsia"/>
-        </w:rPr>
-        <w:t>IE</w:t>
+          <w:rFonts w:ascii="Courier New" w:hAnsi="Courier New" w:cs="Courier New"/>
+        </w:rPr>
+        <w:t>F</w:t>
+      </w:r>
+      <w:r>
+        <w:rPr>
+          <w:rFonts w:ascii="Courier New" w:hAnsi="Courier New" w:cs="Courier New" w:hint="eastAsia"/>
+        </w:rPr>
+        <w:t>ir</w:t>
+      </w:r>
+      <w:r>
+        <w:rPr>
+          <w:rFonts w:ascii="Courier New" w:hAnsi="Courier New" w:cs="Courier New"/>
+        </w:rPr>
+        <w:t>efox</w:t>
       </w:r>
       <w:r>
         <w:rPr>
@@ -14766,10 +14949,10 @@
           <w:noProof/>
         </w:rPr>
         <w:drawing>
-          <wp:inline distT="0" distB="0" distL="0" distR="0" wp14:anchorId="51B439AB" wp14:editId="66BAC67F">
-            <wp:extent cx="9438095" cy="1752381"/>
-            <wp:effectExtent l="0" t="0" r="0" b="635"/>
-            <wp:docPr id="18" name="图片 18"/>
+          <wp:inline distT="0" distB="0" distL="0" distR="0" wp14:anchorId="75C65284" wp14:editId="54EE6706">
+            <wp:extent cx="5333333" cy="1190476"/>
+            <wp:effectExtent l="0" t="0" r="1270" b="0"/>
+            <wp:docPr id="17" name="图片 17"/>
             <wp:cNvGraphicFramePr>
               <a:graphicFrameLocks xmlns:a="http://schemas.openxmlformats.org/drawingml/2006/main" noChangeAspect="1"/>
             </wp:cNvGraphicFramePr>
@@ -14789,6 +14972,106 @@
                   <pic:spPr>
                     <a:xfrm>
                       <a:off x="0" y="0"/>
+                      <a:ext cx="5333333" cy="1190476"/>
+                    </a:xfrm>
+                    <a:prstGeom prst="rect">
+                      <a:avLst/>
+                    </a:prstGeom>
+                  </pic:spPr>
+                </pic:pic>
+              </a:graphicData>
+            </a:graphic>
+          </wp:inline>
+        </w:drawing>
+      </w:r>
+    </w:p>
+    <w:p>
+      <w:pPr>
+        <w:spacing w:line="360" w:lineRule="auto"/>
+        <w:rPr>
+          <w:rFonts w:ascii="Courier New" w:hAnsi="Courier New" w:cs="Courier New"/>
+        </w:rPr>
+      </w:pPr>
+    </w:p>
+    <w:p>
+      <w:pPr>
+        <w:spacing w:line="360" w:lineRule="auto"/>
+        <w:rPr>
+          <w:rFonts w:ascii="Courier New" w:hAnsi="Courier New" w:cs="Courier New"/>
+        </w:rPr>
+      </w:pPr>
+      <w:r>
+        <w:rPr>
+          <w:rFonts w:ascii="Courier New" w:hAnsi="Courier New" w:cs="Courier New" w:hint="eastAsia"/>
+        </w:rPr>
+        <w:t>IE</w:t>
+      </w:r>
+      <w:r>
+        <w:rPr>
+          <w:rFonts w:ascii="Courier New" w:hAnsi="Courier New" w:cs="Courier New" w:hint="eastAsia"/>
+        </w:rPr>
+        <w:t>生成</w:t>
+      </w:r>
+      <w:r>
+        <w:rPr>
+          <w:rFonts w:ascii="Courier New" w:hAnsi="Courier New" w:cs="Courier New"/>
+        </w:rPr>
+        <w:t>的</w:t>
+      </w:r>
+      <w:r>
+        <w:rPr>
+          <w:rFonts w:ascii="Courier New" w:hAnsi="Courier New" w:cs="Courier New" w:hint="eastAsia"/>
+        </w:rPr>
+        <w:t>DOM</w:t>
+      </w:r>
+      <w:r>
+        <w:rPr>
+          <w:rFonts w:ascii="Courier New" w:hAnsi="Courier New" w:cs="Courier New" w:hint="eastAsia"/>
+        </w:rPr>
+        <w:t>结构</w:t>
+      </w:r>
+      <w:r>
+        <w:rPr>
+          <w:rFonts w:ascii="Courier New" w:hAnsi="Courier New" w:cs="Courier New"/>
+        </w:rPr>
+        <w:t>如下：</w:t>
+      </w:r>
+    </w:p>
+    <w:p>
+      <w:pPr>
+        <w:spacing w:line="360" w:lineRule="auto"/>
+        <w:rPr>
+          <w:rFonts w:ascii="Courier New" w:hAnsi="Courier New" w:cs="Courier New"/>
+        </w:rPr>
+      </w:pPr>
+      <w:r>
+        <w:rPr>
+          <w:noProof/>
+        </w:rPr>
+        <w:drawing>
+          <wp:inline distT="0" distB="0" distL="0" distR="0" wp14:anchorId="51B439AB" wp14:editId="66BAC67F">
+            <wp:extent cx="9438095" cy="1752381"/>
+            <wp:effectExtent l="0" t="0" r="0" b="635"/>
+            <wp:docPr id="18" name="图片 18"/>
+            <wp:cNvGraphicFramePr>
+              <a:graphicFrameLocks xmlns:a="http://schemas.openxmlformats.org/drawingml/2006/main" noChangeAspect="1"/>
+            </wp:cNvGraphicFramePr>
+            <a:graphic xmlns:a="http://schemas.openxmlformats.org/drawingml/2006/main">
+              <a:graphicData uri="http://schemas.openxmlformats.org/drawingml/2006/picture">
+                <pic:pic xmlns:pic="http://schemas.openxmlformats.org/drawingml/2006/picture">
+                  <pic:nvPicPr>
+                    <pic:cNvPr id="1" name=""/>
+                    <pic:cNvPicPr/>
+                  </pic:nvPicPr>
+                  <pic:blipFill>
+                    <a:blip r:embed="rId22"/>
+                    <a:stretch>
+                      <a:fillRect/>
+                    </a:stretch>
+                  </pic:blipFill>
+                  <pic:spPr>
+                    <a:xfrm>
+                      <a:off x="0" y="0"/>
                       <a:ext cx="9438095" cy="1752381"/>
                     </a:xfrm>
                     <a:prstGeom prst="rect">
@@ -14813,6 +15096,7 @@
         <w:rPr>
           <w:rFonts w:ascii="Courier New" w:hAnsi="Courier New" w:cs="Courier New" w:hint="eastAsia"/>
         </w:rPr>
+        <w:lastRenderedPageBreak/>
         <w:t>因</w:t>
       </w:r>
       <w:r>
@@ -14978,7 +15262,7 @@
           <w:rFonts w:ascii="Courier New" w:hAnsi="Courier New" w:cs="Courier New"/>
         </w:rPr>
       </w:pPr>
-      <w:hyperlink r:id="rId22" w:history="1">
+      <w:hyperlink r:id="rId23" w:history="1">
         <w:r>
           <w:rPr>
             <w:rStyle w:val="a5"/>
@@ -14995,7 +15279,7 @@
           <w:rFonts w:ascii="Courier New" w:hAnsi="Courier New" w:cs="Courier New"/>
         </w:rPr>
       </w:pPr>
-      <w:hyperlink r:id="rId23" w:history="1">
+      <w:hyperlink r:id="rId24" w:history="1">
         <w:r>
           <w:rPr>
             <w:rStyle w:val="a5"/>
@@ -15012,7 +15296,7 @@
           <w:rFonts w:ascii="Courier New" w:hAnsi="Courier New" w:cs="Courier New"/>
         </w:rPr>
       </w:pPr>
-      <w:hyperlink r:id="rId24" w:history="1">
+      <w:hyperlink r:id="rId25" w:history="1">
         <w:r>
           <w:rPr>
             <w:rStyle w:val="a5"/>
@@ -15470,7 +15754,7 @@
           <w:rFonts w:ascii="Courier New" w:hAnsi="Courier New" w:cs="Courier New"/>
         </w:rPr>
       </w:pPr>
-      <w:hyperlink r:id="rId25" w:history="1">
+      <w:hyperlink r:id="rId26" w:history="1">
         <w:r>
           <w:rPr>
             <w:rStyle w:val="a5"/>
@@ -15570,6 +15854,7 @@
           <w:sz w:val="21"/>
           <w:szCs w:val="21"/>
         </w:rPr>
+        <w:lastRenderedPageBreak/>
         <w:t>如何</w:t>
       </w:r>
       <w:r>
@@ -15604,7 +15889,7 @@
           <w:rFonts w:ascii="Courier New" w:hAnsi="Courier New" w:cs="Courier New"/>
         </w:rPr>
       </w:pPr>
-      <w:hyperlink r:id="rId26" w:history="1">
+      <w:hyperlink r:id="rId27" w:history="1">
         <w:r>
           <w:rPr>
             <w:rStyle w:val="a5"/>
@@ -15724,7 +16009,7 @@
           <w:rFonts w:ascii="Courier New" w:hAnsi="Courier New" w:cs="Courier New"/>
         </w:rPr>
       </w:pPr>
-      <w:hyperlink r:id="rId27" w:anchor="item-1537405790664" w:history="1">
+      <w:hyperlink r:id="rId28" w:anchor="item-1537405790664" w:history="1">
         <w:r>
           <w:rPr>
             <w:rStyle w:val="a5"/>
@@ -15963,53 +16248,6 @@
     </w:p>
     <w:p>
       <w:pPr>
-        <w:spacing w:line="360" w:lineRule="auto"/>
-        <w:rPr>
-          <w:rStyle w:val="a5"/>
-          <w:rFonts w:ascii="Courier New" w:hAnsi="Courier New" w:cs="Courier New"/>
-        </w:rPr>
-      </w:pPr>
-    </w:p>
-    <w:p>
-      <w:pPr>
-        <w:pStyle w:val="1"/>
-        <w:rPr>
-          <w:rFonts w:ascii="微软雅黑" w:eastAsia="微软雅黑" w:hAnsi="微软雅黑"/>
-          <w:b w:val="0"/>
-          <w:sz w:val="48"/>
-          <w:szCs w:val="48"/>
-        </w:rPr>
-      </w:pPr>
-      <w:r>
-        <w:rPr>
-          <w:rFonts w:ascii="微软雅黑" w:eastAsia="微软雅黑" w:hAnsi="微软雅黑"/>
-          <w:b w:val="0"/>
-          <w:sz w:val="48"/>
-          <w:szCs w:val="48"/>
-        </w:rPr>
-        <w:t>DCloud-</w:t>
-      </w:r>
-      <w:r>
-        <w:rPr>
-          <w:rFonts w:ascii="微软雅黑" w:eastAsia="微软雅黑" w:hAnsi="微软雅黑" w:hint="eastAsia"/>
-          <w:b w:val="0"/>
-          <w:sz w:val="48"/>
-          <w:szCs w:val="48"/>
-        </w:rPr>
-        <w:t>HTML5</w:t>
-      </w:r>
-      <w:r>
-        <w:rPr>
-          <w:rFonts w:ascii="微软雅黑" w:eastAsia="微软雅黑" w:hAnsi="微软雅黑"/>
-          <w:b w:val="0"/>
-          <w:sz w:val="48"/>
-          <w:szCs w:val="48"/>
-        </w:rPr>
-        <w:t>+</w:t>
-      </w:r>
-    </w:p>
-    <w:p>
-      <w:pPr>
         <w:pStyle w:val="2"/>
         <w:numPr>
           <w:ilvl w:val="0"/>
@@ -16026,6 +16264,153 @@
           <w:rFonts w:ascii="微软雅黑" w:eastAsia="微软雅黑" w:hAnsi="微软雅黑" w:hint="eastAsia"/>
           <w:b w:val="0"/>
         </w:rPr>
+        <w:t>按钮</w:t>
+      </w:r>
+      <w:r>
+        <w:rPr>
+          <w:rFonts w:ascii="微软雅黑" w:eastAsia="微软雅黑" w:hAnsi="微软雅黑"/>
+          <w:b w:val="0"/>
+        </w:rPr>
+        <w:t>加载插件</w:t>
+      </w:r>
+    </w:p>
+    <w:p>
+      <w:pPr>
+        <w:spacing w:line="360" w:lineRule="auto"/>
+        <w:rPr>
+          <w:rStyle w:val="a5"/>
+          <w:rFonts w:ascii="Courier New" w:hAnsi="Courier New" w:cs="Courier New"/>
+        </w:rPr>
+      </w:pPr>
+    </w:p>
+    <w:p>
+      <w:pPr>
+        <w:spacing w:line="360" w:lineRule="auto"/>
+        <w:rPr>
+          <w:rStyle w:val="a5"/>
+          <w:rFonts w:ascii="Courier New" w:hAnsi="Courier New" w:cs="Courier New"/>
+        </w:rPr>
+      </w:pPr>
+      <w:hyperlink r:id="rId29" w:history="1">
+        <w:r>
+          <w:rPr>
+            <w:rStyle w:val="a5"/>
+            <w:rFonts w:ascii="Courier New" w:hAnsi="Courier New" w:cs="Courier New"/>
+          </w:rPr>
+          <w:t>http://www.jq22.com/jquery-info502</w:t>
+        </w:r>
+      </w:hyperlink>
+    </w:p>
+    <w:p>
+      <w:pPr>
+        <w:spacing w:line="360" w:lineRule="auto"/>
+        <w:rPr>
+          <w:rStyle w:val="a5"/>
+          <w:rFonts w:ascii="Courier New" w:hAnsi="Courier New" w:cs="Courier New"/>
+        </w:rPr>
+      </w:pPr>
+      <w:hyperlink r:id="rId30" w:history="1">
+        <w:r>
+          <w:rPr>
+            <w:rStyle w:val="a5"/>
+            <w:rFonts w:ascii="Courier New" w:hAnsi="Courier New" w:cs="Courier New"/>
+          </w:rPr>
+          <w:t>https://www.npmjs.com/package/ladda</w:t>
+        </w:r>
+      </w:hyperlink>
+    </w:p>
+    <w:p>
+      <w:pPr>
+        <w:spacing w:line="360" w:lineRule="auto"/>
+        <w:rPr>
+          <w:rStyle w:val="a5"/>
+          <w:rFonts w:ascii="Courier New" w:hAnsi="Courier New" w:cs="Courier New"/>
+        </w:rPr>
+      </w:pPr>
+      <w:hyperlink r:id="rId31" w:history="1">
+        <w:r>
+          <w:rPr>
+            <w:rStyle w:val="a5"/>
+            <w:rFonts w:ascii="Courier New" w:hAnsi="Courier New" w:cs="Courier New"/>
+          </w:rPr>
+          <w:t>https://lab.hakim.se/ladda/</w:t>
+        </w:r>
+      </w:hyperlink>
+    </w:p>
+    <w:p>
+      <w:pPr>
+        <w:spacing w:line="360" w:lineRule="auto"/>
+        <w:rPr>
+          <w:rStyle w:val="a5"/>
+          <w:rFonts w:ascii="Courier New" w:hAnsi="Courier New" w:cs="Courier New"/>
+        </w:rPr>
+      </w:pPr>
+    </w:p>
+    <w:p>
+      <w:pPr>
+        <w:spacing w:line="360" w:lineRule="auto"/>
+        <w:rPr>
+          <w:rStyle w:val="a5"/>
+          <w:rFonts w:ascii="Courier New" w:hAnsi="Courier New" w:cs="Courier New"/>
+        </w:rPr>
+      </w:pPr>
+    </w:p>
+    <w:p>
+      <w:pPr>
+        <w:pStyle w:val="1"/>
+        <w:rPr>
+          <w:rFonts w:ascii="微软雅黑" w:eastAsia="微软雅黑" w:hAnsi="微软雅黑"/>
+          <w:b w:val="0"/>
+          <w:sz w:val="48"/>
+          <w:szCs w:val="48"/>
+        </w:rPr>
+      </w:pPr>
+      <w:r>
+        <w:rPr>
+          <w:rFonts w:ascii="微软雅黑" w:eastAsia="微软雅黑" w:hAnsi="微软雅黑"/>
+          <w:b w:val="0"/>
+          <w:sz w:val="48"/>
+          <w:szCs w:val="48"/>
+        </w:rPr>
+        <w:t>DCloud-</w:t>
+      </w:r>
+      <w:r>
+        <w:rPr>
+          <w:rFonts w:ascii="微软雅黑" w:eastAsia="微软雅黑" w:hAnsi="微软雅黑" w:hint="eastAsia"/>
+          <w:b w:val="0"/>
+          <w:sz w:val="48"/>
+          <w:szCs w:val="48"/>
+        </w:rPr>
+        <w:t>HTML5</w:t>
+      </w:r>
+      <w:r>
+        <w:rPr>
+          <w:rFonts w:ascii="微软雅黑" w:eastAsia="微软雅黑" w:hAnsi="微软雅黑"/>
+          <w:b w:val="0"/>
+          <w:sz w:val="48"/>
+          <w:szCs w:val="48"/>
+        </w:rPr>
+        <w:t>+</w:t>
+      </w:r>
+    </w:p>
+    <w:p>
+      <w:pPr>
+        <w:pStyle w:val="2"/>
+        <w:numPr>
+          <w:ilvl w:val="0"/>
+          <w:numId w:val="50"/>
+        </w:numPr>
+        <w:spacing w:before="360" w:after="120" w:line="360" w:lineRule="auto"/>
+        <w:rPr>
+          <w:rFonts w:ascii="微软雅黑" w:eastAsia="微软雅黑" w:hAnsi="微软雅黑"/>
+          <w:b w:val="0"/>
+        </w:rPr>
+      </w:pPr>
+      <w:r>
+        <w:rPr>
+          <w:rFonts w:ascii="微软雅黑" w:eastAsia="微软雅黑" w:hAnsi="微软雅黑" w:hint="eastAsia"/>
+          <w:b w:val="0"/>
+        </w:rPr>
         <w:t>介绍</w:t>
       </w:r>
     </w:p>
@@ -16068,7 +16453,7 @@
           <w:rFonts w:ascii="Courier New" w:hAnsi="Courier New" w:cs="Courier New"/>
         </w:rPr>
       </w:pPr>
-      <w:hyperlink r:id="rId28" w:history="1">
+      <w:hyperlink r:id="rId32" w:history="1">
         <w:r>
           <w:rPr>
             <w:rStyle w:val="a5"/>
@@ -16104,7 +16489,7 @@
           <w:rFonts w:ascii="Courier New" w:eastAsia="微软雅黑" w:hAnsi="Courier New" w:cs="Courier New"/>
         </w:rPr>
       </w:pPr>
-      <w:hyperlink r:id="rId29" w:history="1">
+      <w:hyperlink r:id="rId33" w:history="1">
         <w:r>
           <w:rPr>
             <w:rStyle w:val="a5"/>
@@ -16121,7 +16506,7 @@
           <w:rFonts w:ascii="Courier New" w:eastAsia="微软雅黑" w:hAnsi="Courier New" w:cs="Courier New"/>
         </w:rPr>
       </w:pPr>
-      <w:hyperlink r:id="rId30" w:history="1">
+      <w:hyperlink r:id="rId34" w:history="1">
         <w:r>
           <w:rPr>
             <w:rStyle w:val="a5"/>
@@ -16303,7 +16688,7 @@
           <w:szCs w:val="18"/>
         </w:rPr>
       </w:pPr>
-      <w:hyperlink r:id="rId31" w:history="1">
+      <w:hyperlink r:id="rId35" w:history="1">
         <w:r>
           <w:rPr>
             <w:rStyle w:val="a5"/>
@@ -16588,7 +16973,7 @@
         <w:pStyle w:val="2"/>
         <w:numPr>
           <w:ilvl w:val="0"/>
-          <w:numId w:val="16"/>
+          <w:numId w:val="50"/>
         </w:numPr>
         <w:spacing w:before="360" w:after="120" w:line="360" w:lineRule="auto"/>
         <w:rPr>
@@ -16946,7 +17331,7 @@
         <w:pStyle w:val="2"/>
         <w:numPr>
           <w:ilvl w:val="0"/>
-          <w:numId w:val="16"/>
+          <w:numId w:val="50"/>
         </w:numPr>
         <w:spacing w:before="360" w:after="120" w:line="360" w:lineRule="auto"/>
         <w:rPr>
@@ -16970,7 +17355,7 @@
       </w:r>
     </w:p>
     <w:p>
-      <w:hyperlink r:id="rId32" w:history="1">
+      <w:hyperlink r:id="rId36" w:history="1">
         <w:r>
           <w:rPr>
             <w:rStyle w:val="a5"/>
@@ -16985,7 +17370,7 @@
         <w:pStyle w:val="3"/>
         <w:numPr>
           <w:ilvl w:val="1"/>
-          <w:numId w:val="16"/>
+          <w:numId w:val="50"/>
         </w:numPr>
         <w:spacing w:before="0" w:after="0" w:line="360" w:lineRule="auto"/>
         <w:jc w:val="left"/>
@@ -17075,7 +17460,15 @@
           <w:rFonts w:asciiTheme="minorEastAsia" w:hAnsiTheme="minorEastAsia"/>
           <w:szCs w:val="21"/>
         </w:rPr>
-        <w:t>方法多次打开已存在的同样id的webview时，是不会重复触发plusReady事件的； 因此若业务写在plusReady事件中，可能会出现执行结果和预期不一致的情况；此时可通过自定义事件触发；</w:t>
+        <w:t>方法多次打开已存在的同样id的webview时，是不会重复触发plusReady事件的； 因此若业务写在plusReady事件中，可能会出现执行结果和预期不一致的情况；此时可通过自定义事件触</w:t>
+      </w:r>
+      <w:r>
+        <w:rPr>
+          <w:rFonts w:asciiTheme="minorEastAsia" w:hAnsiTheme="minorEastAsia"/>
+          <w:szCs w:val="21"/>
+        </w:rPr>
+        <w:lastRenderedPageBreak/>
+        <w:t>发；</w:t>
       </w:r>
     </w:p>
     <w:p>
@@ -17162,7 +17555,7 @@
         <w:pStyle w:val="3"/>
         <w:numPr